--- a/doc/memoria_proyecto.docx
+++ b/doc/memoria_proyecto.docx
@@ -12,6 +12,7 @@
           <w:docPartUnique/>
         </w:docPartObj>
       </w:sdtPr>
+      <w:sdtEndPr/>
       <w:sdtContent>
         <w:p>
           <w:r>
@@ -377,6 +378,7 @@
                                   <w:dataBinding w:prefixMappings="xmlns:ns0='http://schemas.microsoft.com/office/2006/coverPageProps' " w:xpath="/ns0:CoverPageProperties[1]/ns0:Abstract[1]" w:storeItemID="{55AF091B-3C7A-41E3-B477-F2FDAA23CFDA}"/>
                                   <w:text w:multiLine="1"/>
                                 </w:sdtPr>
+                                <w:sdtEndPr/>
                                 <w:sdtContent>
                                   <w:p>
                                     <w:pPr>
@@ -461,6 +463,7 @@
                             <w:dataBinding w:prefixMappings="xmlns:ns0='http://schemas.microsoft.com/office/2006/coverPageProps' " w:xpath="/ns0:CoverPageProperties[1]/ns0:Abstract[1]" w:storeItemID="{55AF091B-3C7A-41E3-B477-F2FDAA23CFDA}"/>
                             <w:text w:multiLine="1"/>
                           </w:sdtPr>
+                          <w:sdtEndPr/>
                           <w:sdtContent>
                             <w:p>
                               <w:pPr>
@@ -607,6 +610,7 @@
                                   <w:dataBinding w:prefixMappings="xmlns:ns0='http://purl.org/dc/elements/1.1/' xmlns:ns1='http://schemas.openxmlformats.org/package/2006/metadata/core-properties' " w:xpath="/ns1:coreProperties[1]/ns0:subject[1]" w:storeItemID="{6C3C8BC8-F283-45AE-878A-BAB7291924A1}"/>
                                   <w:text/>
                                 </w:sdtPr>
+                                <w:sdtEndPr/>
                                 <w:sdtContent>
                                   <w:p>
                                     <w:pPr>
@@ -707,6 +711,7 @@
                             <w:dataBinding w:prefixMappings="xmlns:ns0='http://purl.org/dc/elements/1.1/' xmlns:ns1='http://schemas.openxmlformats.org/package/2006/metadata/core-properties' " w:xpath="/ns1:coreProperties[1]/ns0:subject[1]" w:storeItemID="{6C3C8BC8-F283-45AE-878A-BAB7291924A1}"/>
                             <w:text/>
                           </w:sdtPr>
+                          <w:sdtEndPr/>
                           <w:sdtContent>
                             <w:p>
                               <w:pPr>
@@ -1260,6 +1265,13 @@
     </w:sdt>
     <w:sdt>
       <w:sdtPr>
+        <w:rPr>
+          <w:rFonts w:ascii="Baskerville Old Face" w:eastAsia="Arial" w:hAnsi="Baskerville Old Face" w:cs="Arial"/>
+          <w:color w:val="auto"/>
+          <w:sz w:val="24"/>
+          <w:szCs w:val="22"/>
+          <w:lang w:val="es"/>
+        </w:rPr>
         <w:id w:val="1257407374"/>
         <w:docPartObj>
           <w:docPartGallery w:val="Table of Contents"/>
@@ -1268,23 +1280,38 @@
       </w:sdtPr>
       <w:sdtEndPr>
         <w:rPr>
-          <w:rFonts w:ascii="Times New Roman" w:eastAsia="Arial" w:hAnsi="Times New Roman" w:cs="Arial"/>
+          <w:rFonts w:ascii="Times New Roman" w:hAnsi="Times New Roman"/>
           <w:b/>
           <w:bCs/>
-          <w:color w:val="auto"/>
-          <w:sz w:val="24"/>
-          <w:szCs w:val="22"/>
-          <w:lang w:val="es"/>
         </w:rPr>
       </w:sdtEndPr>
       <w:sdtContent>
         <w:p>
           <w:pPr>
             <w:pStyle w:val="TtuloTDC"/>
+            <w:rPr>
+              <w:rFonts w:ascii="Baskerville Old Face" w:hAnsi="Baskerville Old Face"/>
+              <w:color w:val="17365D" w:themeColor="text2" w:themeShade="BF"/>
+              <w:sz w:val="48"/>
+              <w:szCs w:val="48"/>
+            </w:rPr>
           </w:pPr>
           <w:r>
-            <w:t>Contenido</w:t>
+            <w:rPr>
+              <w:rFonts w:ascii="Baskerville Old Face" w:hAnsi="Baskerville Old Face"/>
+              <w:color w:val="17365D" w:themeColor="text2" w:themeShade="BF"/>
+              <w:sz w:val="48"/>
+              <w:szCs w:val="48"/>
+            </w:rPr>
+            <w:t>Índice</w:t>
           </w:r>
+        </w:p>
+        <w:p>
+          <w:pPr>
+            <w:rPr>
+              <w:lang w:val="es-ES"/>
+            </w:rPr>
+          </w:pPr>
         </w:p>
         <w:p>
           <w:pPr>
@@ -1308,7 +1335,7 @@
           <w:r>
             <w:fldChar w:fldCharType="separate"/>
           </w:r>
-          <w:hyperlink w:anchor="_Toc41126941" w:history="1">
+          <w:hyperlink w:anchor="_Toc41145554" w:history="1">
             <w:r>
               <w:rPr>
                 <w:rStyle w:val="Hipervnculo"/>
@@ -1335,7 +1362,7 @@
                 <w:noProof/>
                 <w:webHidden/>
               </w:rPr>
-              <w:instrText xml:space="preserve"> PAGEREF _Toc41126941 \h </w:instrText>
+              <w:instrText xml:space="preserve"> PAGEREF _Toc41145554 \h </w:instrText>
             </w:r>
             <w:r>
               <w:rPr>
@@ -1379,7 +1406,7 @@
               <w:lang w:val="es-ES"/>
             </w:rPr>
           </w:pPr>
-          <w:hyperlink w:anchor="_Toc41126942" w:history="1">
+          <w:hyperlink w:anchor="_Toc41145555" w:history="1">
             <w:r>
               <w:rPr>
                 <w:rStyle w:val="Hipervnculo"/>
@@ -1406,7 +1433,7 @@
                 <w:noProof/>
                 <w:webHidden/>
               </w:rPr>
-              <w:instrText xml:space="preserve"> PAGEREF _Toc41126942 \h </w:instrText>
+              <w:instrText xml:space="preserve"> PAGEREF _Toc41145555 \h </w:instrText>
             </w:r>
             <w:r>
               <w:rPr>
@@ -1450,7 +1477,7 @@
               <w:lang w:val="es-ES"/>
             </w:rPr>
           </w:pPr>
-          <w:hyperlink w:anchor="_Toc41126943" w:history="1">
+          <w:hyperlink w:anchor="_Toc41145556" w:history="1">
             <w:r>
               <w:rPr>
                 <w:rStyle w:val="Hipervnculo"/>
@@ -1477,7 +1504,7 @@
                 <w:noProof/>
                 <w:webHidden/>
               </w:rPr>
-              <w:instrText xml:space="preserve"> PAGEREF _Toc41126943 \h </w:instrText>
+              <w:instrText xml:space="preserve"> PAGEREF _Toc41145556 \h </w:instrText>
             </w:r>
             <w:r>
               <w:rPr>
@@ -1521,7 +1548,7 @@
               <w:lang w:val="es-ES"/>
             </w:rPr>
           </w:pPr>
-          <w:hyperlink w:anchor="_Toc41126944" w:history="1">
+          <w:hyperlink w:anchor="_Toc41145557" w:history="1">
             <w:r>
               <w:rPr>
                 <w:rStyle w:val="Hipervnculo"/>
@@ -1548,7 +1575,149 @@
                 <w:noProof/>
                 <w:webHidden/>
               </w:rPr>
-              <w:instrText xml:space="preserve"> PAGEREF _Toc41126944 \h </w:instrText>
+              <w:instrText xml:space="preserve"> PAGEREF _Toc41145557 \h </w:instrText>
+            </w:r>
+            <w:r>
+              <w:rPr>
+                <w:noProof/>
+                <w:webHidden/>
+              </w:rPr>
+            </w:r>
+            <w:r>
+              <w:rPr>
+                <w:noProof/>
+                <w:webHidden/>
+              </w:rPr>
+              <w:fldChar w:fldCharType="separate"/>
+            </w:r>
+            <w:r>
+              <w:rPr>
+                <w:noProof/>
+                <w:webHidden/>
+              </w:rPr>
+              <w:t>3</w:t>
+            </w:r>
+            <w:r>
+              <w:rPr>
+                <w:noProof/>
+                <w:webHidden/>
+              </w:rPr>
+              <w:fldChar w:fldCharType="end"/>
+            </w:r>
+          </w:hyperlink>
+        </w:p>
+        <w:p>
+          <w:pPr>
+            <w:pStyle w:val="TDC2"/>
+            <w:tabs>
+              <w:tab w:val="right" w:leader="dot" w:pos="9019"/>
+            </w:tabs>
+            <w:rPr>
+              <w:rFonts w:asciiTheme="minorHAnsi" w:eastAsiaTheme="minorEastAsia" w:hAnsiTheme="minorHAnsi" w:cstheme="minorBidi"/>
+              <w:noProof/>
+              <w:sz w:val="22"/>
+              <w:lang w:val="es-ES"/>
+            </w:rPr>
+          </w:pPr>
+          <w:hyperlink w:anchor="_Toc41145558" w:history="1">
+            <w:r>
+              <w:rPr>
+                <w:rStyle w:val="Hipervnculo"/>
+                <w:noProof/>
+              </w:rPr>
+              <w:t>Estimación inicial</w:t>
+            </w:r>
+            <w:r>
+              <w:rPr>
+                <w:noProof/>
+                <w:webHidden/>
+              </w:rPr>
+              <w:tab/>
+            </w:r>
+            <w:r>
+              <w:rPr>
+                <w:noProof/>
+                <w:webHidden/>
+              </w:rPr>
+              <w:fldChar w:fldCharType="begin"/>
+            </w:r>
+            <w:r>
+              <w:rPr>
+                <w:noProof/>
+                <w:webHidden/>
+              </w:rPr>
+              <w:instrText xml:space="preserve"> PAGEREF _Toc41145558 \h </w:instrText>
+            </w:r>
+            <w:r>
+              <w:rPr>
+                <w:noProof/>
+                <w:webHidden/>
+              </w:rPr>
+            </w:r>
+            <w:r>
+              <w:rPr>
+                <w:noProof/>
+                <w:webHidden/>
+              </w:rPr>
+              <w:fldChar w:fldCharType="separate"/>
+            </w:r>
+            <w:r>
+              <w:rPr>
+                <w:noProof/>
+                <w:webHidden/>
+              </w:rPr>
+              <w:t>3</w:t>
+            </w:r>
+            <w:r>
+              <w:rPr>
+                <w:noProof/>
+                <w:webHidden/>
+              </w:rPr>
+              <w:fldChar w:fldCharType="end"/>
+            </w:r>
+          </w:hyperlink>
+        </w:p>
+        <w:p>
+          <w:pPr>
+            <w:pStyle w:val="TDC2"/>
+            <w:tabs>
+              <w:tab w:val="right" w:leader="dot" w:pos="9019"/>
+            </w:tabs>
+            <w:rPr>
+              <w:rFonts w:asciiTheme="minorHAnsi" w:eastAsiaTheme="minorEastAsia" w:hAnsiTheme="minorHAnsi" w:cstheme="minorBidi"/>
+              <w:noProof/>
+              <w:sz w:val="22"/>
+              <w:lang w:val="es-ES"/>
+            </w:rPr>
+          </w:pPr>
+          <w:hyperlink w:anchor="_Toc41145559" w:history="1">
+            <w:r>
+              <w:rPr>
+                <w:rStyle w:val="Hipervnculo"/>
+                <w:noProof/>
+              </w:rPr>
+              <w:t>Estimación final</w:t>
+            </w:r>
+            <w:r>
+              <w:rPr>
+                <w:noProof/>
+                <w:webHidden/>
+              </w:rPr>
+              <w:tab/>
+            </w:r>
+            <w:r>
+              <w:rPr>
+                <w:noProof/>
+                <w:webHidden/>
+              </w:rPr>
+              <w:fldChar w:fldCharType="begin"/>
+            </w:r>
+            <w:r>
+              <w:rPr>
+                <w:noProof/>
+                <w:webHidden/>
+              </w:rPr>
+              <w:instrText xml:space="preserve"> PAGEREF _Toc41145559 \h </w:instrText>
             </w:r>
             <w:r>
               <w:rPr>
@@ -1592,7 +1761,7 @@
               <w:lang w:val="es-ES"/>
             </w:rPr>
           </w:pPr>
-          <w:hyperlink w:anchor="_Toc41126945" w:history="1">
+          <w:hyperlink w:anchor="_Toc41145560" w:history="1">
             <w:r>
               <w:rPr>
                 <w:rStyle w:val="Hipervnculo"/>
@@ -1619,7 +1788,7 @@
                 <w:noProof/>
                 <w:webHidden/>
               </w:rPr>
-              <w:instrText xml:space="preserve"> PAGEREF _Toc41126945 \h </w:instrText>
+              <w:instrText xml:space="preserve"> PAGEREF _Toc41145560 \h </w:instrText>
             </w:r>
             <w:r>
               <w:rPr>
@@ -1639,7 +1808,7 @@
                 <w:noProof/>
                 <w:webHidden/>
               </w:rPr>
-              <w:t>3</w:t>
+              <w:t>4</w:t>
             </w:r>
             <w:r>
               <w:rPr>
@@ -1663,7 +1832,7 @@
               <w:lang w:val="es-ES"/>
             </w:rPr>
           </w:pPr>
-          <w:hyperlink w:anchor="_Toc41126946" w:history="1">
+          <w:hyperlink w:anchor="_Toc41145561" w:history="1">
             <w:r>
               <w:rPr>
                 <w:rStyle w:val="Hipervnculo"/>
@@ -1690,7 +1859,7 @@
                 <w:noProof/>
                 <w:webHidden/>
               </w:rPr>
-              <w:instrText xml:space="preserve"> PAGEREF _Toc41126946 \h </w:instrText>
+              <w:instrText xml:space="preserve"> PAGEREF _Toc41145561 \h </w:instrText>
             </w:r>
             <w:r>
               <w:rPr>
@@ -1710,7 +1879,7 @@
                 <w:noProof/>
                 <w:webHidden/>
               </w:rPr>
-              <w:t>5</w:t>
+              <w:t>6</w:t>
             </w:r>
             <w:r>
               <w:rPr>
@@ -1734,7 +1903,7 @@
               <w:lang w:val="es-ES"/>
             </w:rPr>
           </w:pPr>
-          <w:hyperlink w:anchor="_Toc41126947" w:history="1">
+          <w:hyperlink w:anchor="_Toc41145562" w:history="1">
             <w:r>
               <w:rPr>
                 <w:rStyle w:val="Hipervnculo"/>
@@ -1761,7 +1930,7 @@
                 <w:noProof/>
                 <w:webHidden/>
               </w:rPr>
-              <w:instrText xml:space="preserve"> PAGEREF _Toc41126947 \h </w:instrText>
+              <w:instrText xml:space="preserve"> PAGEREF _Toc41145562 \h </w:instrText>
             </w:r>
             <w:r>
               <w:rPr>
@@ -1781,7 +1950,7 @@
                 <w:noProof/>
                 <w:webHidden/>
               </w:rPr>
-              <w:t>5</w:t>
+              <w:t>6</w:t>
             </w:r>
             <w:r>
               <w:rPr>
@@ -1805,7 +1974,7 @@
               <w:lang w:val="es-ES"/>
             </w:rPr>
           </w:pPr>
-          <w:hyperlink w:anchor="_Toc41126948" w:history="1">
+          <w:hyperlink w:anchor="_Toc41145563" w:history="1">
             <w:r>
               <w:rPr>
                 <w:rStyle w:val="Hipervnculo"/>
@@ -1832,7 +2001,7 @@
                 <w:noProof/>
                 <w:webHidden/>
               </w:rPr>
-              <w:instrText xml:space="preserve"> PAGEREF _Toc41126948 \h </w:instrText>
+              <w:instrText xml:space="preserve"> PAGEREF _Toc41145563 \h </w:instrText>
             </w:r>
             <w:r>
               <w:rPr>
@@ -1852,7 +2021,7 @@
                 <w:noProof/>
                 <w:webHidden/>
               </w:rPr>
-              <w:t>5</w:t>
+              <w:t>6</w:t>
             </w:r>
             <w:r>
               <w:rPr>
@@ -1876,7 +2045,7 @@
               <w:lang w:val="es-ES"/>
             </w:rPr>
           </w:pPr>
-          <w:hyperlink w:anchor="_Toc41126949" w:history="1">
+          <w:hyperlink w:anchor="_Toc41145564" w:history="1">
             <w:r>
               <w:rPr>
                 <w:rStyle w:val="Hipervnculo"/>
@@ -1903,7 +2072,7 @@
                 <w:noProof/>
                 <w:webHidden/>
               </w:rPr>
-              <w:instrText xml:space="preserve"> PAGEREF _Toc41126949 \h </w:instrText>
+              <w:instrText xml:space="preserve"> PAGEREF _Toc41145564 \h </w:instrText>
             </w:r>
             <w:r>
               <w:rPr>
@@ -1923,7 +2092,7 @@
                 <w:noProof/>
                 <w:webHidden/>
               </w:rPr>
-              <w:t>5</w:t>
+              <w:t>6</w:t>
             </w:r>
             <w:r>
               <w:rPr>
@@ -1947,7 +2116,7 @@
               <w:lang w:val="es-ES"/>
             </w:rPr>
           </w:pPr>
-          <w:hyperlink w:anchor="_Toc41126950" w:history="1">
+          <w:hyperlink w:anchor="_Toc41145565" w:history="1">
             <w:r>
               <w:rPr>
                 <w:rStyle w:val="Hipervnculo"/>
@@ -1974,7 +2143,7 @@
                 <w:noProof/>
                 <w:webHidden/>
               </w:rPr>
-              <w:instrText xml:space="preserve"> PAGEREF _Toc41126950 \h </w:instrText>
+              <w:instrText xml:space="preserve"> PAGEREF _Toc41145565 \h </w:instrText>
             </w:r>
             <w:r>
               <w:rPr>
@@ -1994,7 +2163,7 @@
                 <w:noProof/>
                 <w:webHidden/>
               </w:rPr>
-              <w:t>5</w:t>
+              <w:t>6</w:t>
             </w:r>
             <w:r>
               <w:rPr>
@@ -2018,7 +2187,7 @@
               <w:lang w:val="es-ES"/>
             </w:rPr>
           </w:pPr>
-          <w:hyperlink w:anchor="_Toc41126951" w:history="1">
+          <w:hyperlink w:anchor="_Toc41145566" w:history="1">
             <w:r>
               <w:rPr>
                 <w:rStyle w:val="Hipervnculo"/>
@@ -2045,7 +2214,7 @@
                 <w:noProof/>
                 <w:webHidden/>
               </w:rPr>
-              <w:instrText xml:space="preserve"> PAGEREF _Toc41126951 \h </w:instrText>
+              <w:instrText xml:space="preserve"> PAGEREF _Toc41145566 \h </w:instrText>
             </w:r>
             <w:r>
               <w:rPr>
@@ -2065,7 +2234,7 @@
                 <w:noProof/>
                 <w:webHidden/>
               </w:rPr>
-              <w:t>6</w:t>
+              <w:t>7</w:t>
             </w:r>
             <w:r>
               <w:rPr>
@@ -2089,7 +2258,7 @@
               <w:lang w:val="es-ES"/>
             </w:rPr>
           </w:pPr>
-          <w:hyperlink w:anchor="_Toc41126952" w:history="1">
+          <w:hyperlink w:anchor="_Toc41145567" w:history="1">
             <w:r>
               <w:rPr>
                 <w:rStyle w:val="Hipervnculo"/>
@@ -2116,7 +2285,7 @@
                 <w:noProof/>
                 <w:webHidden/>
               </w:rPr>
-              <w:instrText xml:space="preserve"> PAGEREF _Toc41126952 \h </w:instrText>
+              <w:instrText xml:space="preserve"> PAGEREF _Toc41145567 \h </w:instrText>
             </w:r>
             <w:r>
               <w:rPr>
@@ -2136,7 +2305,7 @@
                 <w:noProof/>
                 <w:webHidden/>
               </w:rPr>
-              <w:t>6</w:t>
+              <w:t>7</w:t>
             </w:r>
             <w:r>
               <w:rPr>
@@ -2160,7 +2329,7 @@
               <w:lang w:val="es-ES"/>
             </w:rPr>
           </w:pPr>
-          <w:hyperlink w:anchor="_Toc41126953" w:history="1">
+          <w:hyperlink w:anchor="_Toc41145568" w:history="1">
             <w:r>
               <w:rPr>
                 <w:rStyle w:val="Hipervnculo"/>
@@ -2187,7 +2356,7 @@
                 <w:noProof/>
                 <w:webHidden/>
               </w:rPr>
-              <w:instrText xml:space="preserve"> PAGEREF _Toc41126953 \h </w:instrText>
+              <w:instrText xml:space="preserve"> PAGEREF _Toc41145568 \h </w:instrText>
             </w:r>
             <w:r>
               <w:rPr>
@@ -2207,7 +2376,7 @@
                 <w:noProof/>
                 <w:webHidden/>
               </w:rPr>
-              <w:t>6</w:t>
+              <w:t>7</w:t>
             </w:r>
             <w:r>
               <w:rPr>
@@ -2231,7 +2400,7 @@
               <w:lang w:val="es-ES"/>
             </w:rPr>
           </w:pPr>
-          <w:hyperlink w:anchor="_Toc41126954" w:history="1">
+          <w:hyperlink w:anchor="_Toc41145569" w:history="1">
             <w:r>
               <w:rPr>
                 <w:rStyle w:val="Hipervnculo"/>
@@ -2258,7 +2427,7 @@
                 <w:noProof/>
                 <w:webHidden/>
               </w:rPr>
-              <w:instrText xml:space="preserve"> PAGEREF _Toc41126954 \h </w:instrText>
+              <w:instrText xml:space="preserve"> PAGEREF _Toc41145569 \h </w:instrText>
             </w:r>
             <w:r>
               <w:rPr>
@@ -2278,7 +2447,7 @@
                 <w:noProof/>
                 <w:webHidden/>
               </w:rPr>
-              <w:t>8</w:t>
+              <w:t>9</w:t>
             </w:r>
             <w:r>
               <w:rPr>
@@ -2302,7 +2471,7 @@
               <w:lang w:val="es-ES"/>
             </w:rPr>
           </w:pPr>
-          <w:hyperlink w:anchor="_Toc41126955" w:history="1">
+          <w:hyperlink w:anchor="_Toc41145570" w:history="1">
             <w:r>
               <w:rPr>
                 <w:rStyle w:val="Hipervnculo"/>
@@ -2329,7 +2498,7 @@
                 <w:noProof/>
                 <w:webHidden/>
               </w:rPr>
-              <w:instrText xml:space="preserve"> PAGEREF _Toc41126955 \h </w:instrText>
+              <w:instrText xml:space="preserve"> PAGEREF _Toc41145570 \h </w:instrText>
             </w:r>
             <w:r>
               <w:rPr>
@@ -2349,7 +2518,7 @@
                 <w:noProof/>
                 <w:webHidden/>
               </w:rPr>
-              <w:t>8</w:t>
+              <w:t>9</w:t>
             </w:r>
             <w:r>
               <w:rPr>
@@ -2373,7 +2542,7 @@
               <w:lang w:val="es-ES"/>
             </w:rPr>
           </w:pPr>
-          <w:hyperlink w:anchor="_Toc41126956" w:history="1">
+          <w:hyperlink w:anchor="_Toc41145571" w:history="1">
             <w:r>
               <w:rPr>
                 <w:rStyle w:val="Hipervnculo"/>
@@ -2400,7 +2569,7 @@
                 <w:noProof/>
                 <w:webHidden/>
               </w:rPr>
-              <w:instrText xml:space="preserve"> PAGEREF _Toc41126956 \h </w:instrText>
+              <w:instrText xml:space="preserve"> PAGEREF _Toc41145571 \h </w:instrText>
             </w:r>
             <w:r>
               <w:rPr>
@@ -2420,7 +2589,7 @@
                 <w:noProof/>
                 <w:webHidden/>
               </w:rPr>
-              <w:t>8</w:t>
+              <w:t>9</w:t>
             </w:r>
             <w:r>
               <w:rPr>
@@ -2444,7 +2613,7 @@
               <w:lang w:val="es-ES"/>
             </w:rPr>
           </w:pPr>
-          <w:hyperlink w:anchor="_Toc41126957" w:history="1">
+          <w:hyperlink w:anchor="_Toc41145572" w:history="1">
             <w:r>
               <w:rPr>
                 <w:rStyle w:val="Hipervnculo"/>
@@ -2471,7 +2640,7 @@
                 <w:noProof/>
                 <w:webHidden/>
               </w:rPr>
-              <w:instrText xml:space="preserve"> PAGEREF _Toc41126957 \h </w:instrText>
+              <w:instrText xml:space="preserve"> PAGEREF _Toc41145572 \h </w:instrText>
             </w:r>
             <w:r>
               <w:rPr>
@@ -2491,7 +2660,7 @@
                 <w:noProof/>
                 <w:webHidden/>
               </w:rPr>
-              <w:t>9</w:t>
+              <w:t>10</w:t>
             </w:r>
             <w:r>
               <w:rPr>
@@ -2515,7 +2684,7 @@
               <w:lang w:val="es-ES"/>
             </w:rPr>
           </w:pPr>
-          <w:hyperlink w:anchor="_Toc41126958" w:history="1">
+          <w:hyperlink w:anchor="_Toc41145573" w:history="1">
             <w:r>
               <w:rPr>
                 <w:rStyle w:val="Hipervnculo"/>
@@ -2542,7 +2711,7 @@
                 <w:noProof/>
                 <w:webHidden/>
               </w:rPr>
-              <w:instrText xml:space="preserve"> PAGEREF _Toc41126958 \h </w:instrText>
+              <w:instrText xml:space="preserve"> PAGEREF _Toc41145573 \h </w:instrText>
             </w:r>
             <w:r>
               <w:rPr>
@@ -2562,7 +2731,7 @@
                 <w:noProof/>
                 <w:webHidden/>
               </w:rPr>
-              <w:t>9</w:t>
+              <w:t>10</w:t>
             </w:r>
             <w:r>
               <w:rPr>
@@ -2586,7 +2755,7 @@
               <w:lang w:val="es-ES"/>
             </w:rPr>
           </w:pPr>
-          <w:hyperlink w:anchor="_Toc41126959" w:history="1">
+          <w:hyperlink w:anchor="_Toc41145574" w:history="1">
             <w:r>
               <w:rPr>
                 <w:rStyle w:val="Hipervnculo"/>
@@ -2613,7 +2782,7 @@
                 <w:noProof/>
                 <w:webHidden/>
               </w:rPr>
-              <w:instrText xml:space="preserve"> PAGEREF _Toc41126959 \h </w:instrText>
+              <w:instrText xml:space="preserve"> PAGEREF _Toc41145574 \h </w:instrText>
             </w:r>
             <w:r>
               <w:rPr>
@@ -2633,7 +2802,7 @@
                 <w:noProof/>
                 <w:webHidden/>
               </w:rPr>
-              <w:t>10</w:t>
+              <w:t>11</w:t>
             </w:r>
             <w:r>
               <w:rPr>
@@ -2657,7 +2826,7 @@
               <w:lang w:val="es-ES"/>
             </w:rPr>
           </w:pPr>
-          <w:hyperlink w:anchor="_Toc41126960" w:history="1">
+          <w:hyperlink w:anchor="_Toc41145575" w:history="1">
             <w:r>
               <w:rPr>
                 <w:rStyle w:val="Hipervnculo"/>
@@ -2684,7 +2853,7 @@
                 <w:noProof/>
                 <w:webHidden/>
               </w:rPr>
-              <w:instrText xml:space="preserve"> PAGEREF _Toc41126960 \h </w:instrText>
+              <w:instrText xml:space="preserve"> PAGEREF _Toc41145575 \h </w:instrText>
             </w:r>
             <w:r>
               <w:rPr>
@@ -2704,7 +2873,7 @@
                 <w:noProof/>
                 <w:webHidden/>
               </w:rPr>
-              <w:t>10</w:t>
+              <w:t>11</w:t>
             </w:r>
             <w:r>
               <w:rPr>
@@ -2747,7 +2916,7 @@
         <w:ind w:firstLine="0"/>
       </w:pPr>
       <w:bookmarkStart w:id="1" w:name="_e81y3rrpv0ny" w:colFirst="0" w:colLast="0"/>
-      <w:bookmarkStart w:id="2" w:name="_Toc41126941"/>
+      <w:bookmarkStart w:id="2" w:name="_Toc41145554"/>
       <w:bookmarkEnd w:id="1"/>
       <w:r>
         <w:lastRenderedPageBreak/>
@@ -2810,10 +2979,7 @@
         <w:t xml:space="preserve">invitación </w:t>
       </w:r>
       <w:r>
-        <w:t>del evento a los usuarios que con</w:t>
-      </w:r>
-      <w:r>
-        <w:t>sidere oportuno</w:t>
+        <w:t>del evento a los usuarios que considere oportuno</w:t>
       </w:r>
       <w:r>
         <w:t>. É</w:t>
@@ -2864,10 +3030,7 @@
         <w:t>número de asistentes</w:t>
       </w:r>
       <w:r>
-        <w:t xml:space="preserve"> con los que</w:t>
-      </w:r>
-      <w:r>
-        <w:t xml:space="preserve"> contará y la </w:t>
+        <w:t xml:space="preserve"> con los que contará y la </w:t>
       </w:r>
       <w:r>
         <w:rPr>
@@ -2926,10 +3089,7 @@
         <w:t>base de datos</w:t>
       </w:r>
       <w:r>
-        <w:t xml:space="preserve">. El cliente estará pensado para ejecutarse en el lado del usuario, y tanto el servidor como la base de datos, se </w:t>
-      </w:r>
-      <w:r>
-        <w:t>alojar</w:t>
+        <w:t>. El cliente estará pensado para ejecutarse en el lado del usuario, y tanto el servidor como la base de datos, se alojar</w:t>
       </w:r>
       <w:r>
         <w:t>án</w:t>
@@ -2945,7 +3105,7 @@
         <w:ind w:firstLine="0"/>
       </w:pPr>
       <w:bookmarkStart w:id="3" w:name="_3btzr7aqhqv3" w:colFirst="0" w:colLast="0"/>
-      <w:bookmarkStart w:id="4" w:name="_Toc41126942"/>
+      <w:bookmarkStart w:id="4" w:name="_Toc41145555"/>
       <w:bookmarkEnd w:id="3"/>
       <w:r>
         <w:t>Características técnicas</w:t>
@@ -2981,19 +3141,13 @@
         </w:numPr>
       </w:pPr>
       <w:r>
-        <w:t>P</w:t>
-      </w:r>
-      <w:r>
-        <w:t xml:space="preserve">ara el diseño del portal web se utilizará Bootstrap junto con HTML/CSS y </w:t>
+        <w:t xml:space="preserve">Para el diseño del portal web se utilizará Bootstrap junto con HTML/CSS y </w:t>
       </w:r>
       <w:r>
         <w:t>JavaScript</w:t>
       </w:r>
       <w:r>
-        <w:t>. Se han deci</w:t>
-      </w:r>
-      <w:r>
-        <w:t xml:space="preserve">dido estas tecnologías por </w:t>
+        <w:t xml:space="preserve">. Se han decidido estas tecnologías por </w:t>
       </w:r>
       <w:r>
         <w:t>las siguientes razones</w:t>
@@ -3016,13 +3170,7 @@
         <w:t>Bootstrap:</w:t>
       </w:r>
       <w:r>
-        <w:t xml:space="preserve"> es una herramienta de prototipado rápido para clientes web, por lo que nos ahorrará una cantidad considerable de tiempo a la hora de implementar nuestro cliente. Entre sus ventajas, nos permite crear proy</w:t>
-      </w:r>
-      <w:r>
-        <w:t>ectos receptivos y móviles de forma sencilla y completamente integrada con HTML</w:t>
-      </w:r>
-      <w:r>
-        <w:t xml:space="preserve"> y es de código abierto. Su uso genera resultados rápidos y visualmente elegantes.</w:t>
+        <w:t xml:space="preserve"> es una herramienta de prototipado rápido para clientes web, por lo que nos ahorrará una cantidad considerable de tiempo a la hora de implementar nuestro cliente. Entre sus ventajas, nos permite crear proyectos receptivos y móviles de forma sencilla y completamente integrada con HTML y es de código abierto. Su uso genera resultados rápidos y visualmente elegantes.</w:t>
       </w:r>
     </w:p>
     <w:p>
@@ -3063,10 +3211,7 @@
         <w:t>usuario</w:t>
       </w:r>
       <w:r>
-        <w:t xml:space="preserve"> para añadir funcionalidades en el cliente web</w:t>
-      </w:r>
-      <w:r>
-        <w:t xml:space="preserve"> sin tener que recargar la página completa. Hay un conjunto grande de librerías en este lenguaje que nos facilitarán el trabajo de implementación.</w:t>
+        <w:t xml:space="preserve"> para añadir funcionalidades en el cliente web sin tener que recargar la página completa. Hay un conjunto grande de librerías en este lenguaje que nos facilitarán el trabajo de implementación.</w:t>
       </w:r>
     </w:p>
     <w:p>
@@ -3096,10 +3241,7 @@
         <w:t>backend</w:t>
       </w:r>
       <w:r>
-        <w:t>) desarrollada en el lenguaje de pro</w:t>
-      </w:r>
-      <w:r>
-        <w:t xml:space="preserve">gramación </w:t>
+        <w:t xml:space="preserve">) desarrollada en el lenguaje de programación </w:t>
       </w:r>
       <w:r>
         <w:rPr>
@@ -3172,10 +3314,7 @@
         <w:t>frameworks</w:t>
       </w:r>
       <w:r>
-        <w:t xml:space="preserve"> disponibles. Se tuvo en con</w:t>
-      </w:r>
-      <w:r>
-        <w:t xml:space="preserve">sideración el uso de Python con la librería </w:t>
+        <w:t xml:space="preserve"> disponibles. Se tuvo en consideración el uso de Python con la librería </w:t>
       </w:r>
       <w:r>
         <w:rPr>
@@ -3195,13 +3334,7 @@
       </w:r>
       <w:r>
         <w:lastRenderedPageBreak/>
-        <w:t xml:space="preserve">que nuestro cliente, y ofrece una API estable para la librería </w:t>
-      </w:r>
-      <w:r>
-        <w:t>LevelDB</w:t>
-      </w:r>
-      <w:r>
-        <w:t xml:space="preserve"> </w:t>
+        <w:t xml:space="preserve">que nuestro cliente, y ofrece una API estable para la librería LevelDB </w:t>
       </w:r>
       <w:r>
         <w:t>(comentada a continuación)</w:t>
@@ -3244,12 +3377,16 @@
       <w:r>
         <w:t xml:space="preserve">por lo establecido en el </w:t>
       </w:r>
-      <w:r>
-        <w:rPr>
-          <w:color w:val="4F6228" w:themeColor="accent3" w:themeShade="80"/>
-        </w:rPr>
-        <w:t>ADR sobre la Base de Datos</w:t>
-      </w:r>
+      <w:hyperlink w:anchor="_ADR_Base_de" w:history="1">
+        <w:r>
+          <w:rPr>
+            <w:rStyle w:val="Hipervnculo"/>
+            <w:color w:val="4F6228" w:themeColor="accent3" w:themeShade="80"/>
+            <w:u w:val="none"/>
+          </w:rPr>
+          <w:t>ADR sobre la Base de Datos</w:t>
+        </w:r>
+      </w:hyperlink>
       <w:r>
         <w:t>.</w:t>
       </w:r>
@@ -3265,7 +3402,7 @@
         <w:ind w:firstLine="0"/>
       </w:pPr>
       <w:bookmarkStart w:id="5" w:name="_viiox8l6mptv" w:colFirst="0" w:colLast="0"/>
-      <w:bookmarkStart w:id="6" w:name="_Toc41126943"/>
+      <w:bookmarkStart w:id="6" w:name="_Toc41145556"/>
       <w:bookmarkEnd w:id="5"/>
       <w:r>
         <w:t>Recursos</w:t>
@@ -3283,10 +3420,7 @@
         <w:t xml:space="preserve"> una de las máquinas virtuales proporcionadas</w:t>
       </w:r>
       <w:r>
-        <w:t xml:space="preserve"> para esta asignatura como principal medio de almacenamiento y despliegue. La máquina virtual citada también hará la función de servidor y co</w:t>
-      </w:r>
-      <w:r>
-        <w:t>ntendrá la base de datos, como ya hemos comentado antes. Consideramos que son recursos suficientes y no disponemos de medios para obtener más (AWS u otras plataformas).</w:t>
+        <w:t xml:space="preserve"> para esta asignatura como principal medio de almacenamiento y despliegue. La máquina virtual citada también hará la función de servidor y contendrá la base de datos, como ya hemos comentado antes. Consideramos que son recursos suficientes y no disponemos de medios para obtener más (AWS u otras plataformas).</w:t>
       </w:r>
     </w:p>
     <w:p>
@@ -3309,16 +3443,7 @@
         <w:t xml:space="preserve">IDEs </w:t>
       </w:r>
       <w:r>
-        <w:t>para la progra</w:t>
-      </w:r>
-      <w:r>
-        <w:t>mación del proyecto. Puesto que los lenguajes de programación que hemos propuesto son tan sencillos y populares, hay una variedad muy amplia de editores e IDEs disponibles y todos son compatibles entre sí. Con el fin de que los desarrolladores estén lo más</w:t>
-      </w:r>
-      <w:r>
-        <w:t xml:space="preserve"> cómodos posibles durante el desarrollo, se</w:t>
-      </w:r>
-      <w:r>
-        <w:t xml:space="preserve"> deja a su elección tal herramienta.</w:t>
+        <w:t>para la programación del proyecto. Puesto que los lenguajes de programación que hemos propuesto son tan sencillos y populares, hay una variedad muy amplia de editores e IDEs disponibles y todos son compatibles entre sí. Con el fin de que los desarrolladores estén lo más cómodos posibles durante el desarrollo, se deja a su elección tal herramienta.</w:t>
       </w:r>
     </w:p>
     <w:p/>
@@ -3328,7 +3453,7 @@
         <w:ind w:firstLine="0"/>
       </w:pPr>
       <w:bookmarkStart w:id="7" w:name="_1v8m7yxi3739" w:colFirst="0" w:colLast="0"/>
-      <w:bookmarkStart w:id="8" w:name="_Toc41126944"/>
+      <w:bookmarkStart w:id="8" w:name="_Toc41145557"/>
       <w:bookmarkEnd w:id="7"/>
       <w:r>
         <w:t>Tiempo</w:t>
@@ -3336,26 +3461,139 @@
       <w:bookmarkEnd w:id="8"/>
     </w:p>
     <w:p>
-      <w:r>
-        <w:t>Estimamos una primera demostración de funcionalidad para el día 22 de abril, miércoles. Estimamos también la finalización del proyecto para la última semana de mayo</w:t>
-      </w:r>
-      <w:r>
-        <w:t>. La fecha de finalización última queda pendiente de concretarse más, mediante una estimación de tiempo más detallada.</w:t>
-      </w:r>
-    </w:p>
-    <w:p/>
+      <w:pPr>
+        <w:pStyle w:val="Ttulo2"/>
+      </w:pPr>
+      <w:bookmarkStart w:id="9" w:name="_Toc41145558"/>
+      <w:r>
+        <w:t>Estimación inicial</w:t>
+      </w:r>
+      <w:bookmarkEnd w:id="9"/>
+    </w:p>
+    <w:p>
+      <w:r>
+        <w:t>Estimamos una primera demostración de funcionalidad para el día 22 de abril, miércoles. Estimamos también la finalización del proyecto para la última semana de mayo. La fecha de finalización última queda pendiente de concretarse más, mediante una estimación de tiempo más detallada.</w:t>
+      </w:r>
+    </w:p>
+    <w:p>
+      <w:pPr>
+        <w:ind w:firstLine="0"/>
+      </w:pPr>
+      <w:r>
+        <w:tab/>
+      </w:r>
+    </w:p>
+    <w:p>
+      <w:pPr>
+        <w:pStyle w:val="Ttulo2"/>
+      </w:pPr>
+      <w:bookmarkStart w:id="10" w:name="_Toc41145559"/>
+      <w:r>
+        <w:t xml:space="preserve">Estimación </w:t>
+      </w:r>
+      <w:r>
+        <w:t>final</w:t>
+      </w:r>
+      <w:bookmarkEnd w:id="10"/>
+    </w:p>
+    <w:p>
+      <w:r>
+        <w:t xml:space="preserve">Como seguimiento del proyecto se han realizado dos demostraciones de funcionalidad. En ellas, se ha expuesto </w:t>
+      </w:r>
+      <w:r>
+        <w:t xml:space="preserve">la implementación conseguida en cada momento, incluyendo los avances conseguidos respecto a los procesos de integración </w:t>
+      </w:r>
+      <w:proofErr w:type="gramStart"/>
+      <w:r>
+        <w:t>continua</w:t>
+      </w:r>
+      <w:proofErr w:type="gramEnd"/>
+      <w:r>
+        <w:t xml:space="preserve"> acordados en el </w:t>
+      </w:r>
+      <w:r>
+        <w:rPr>
+          <w:color w:val="4F6228" w:themeColor="accent3" w:themeShade="80"/>
+        </w:rPr>
+        <w:t xml:space="preserve">ADR </w:t>
+      </w:r>
+      <w:r>
+        <w:t>correspondiente.</w:t>
+      </w:r>
+    </w:p>
+    <w:p>
+      <w:pPr>
+        <w:ind w:firstLine="0"/>
+      </w:pPr>
+      <w:r>
+        <w:lastRenderedPageBreak/>
+        <w:tab/>
+        <w:t xml:space="preserve"> </w:t>
+      </w:r>
+      <w:r>
+        <w:t>La demostración final se realiza el 1 de junio, es decir, es la fecha final de entrega. El proyecto se prevé que no estará completado con todas las funcionalidades que se quisieron prestar en un principio, pero se trabaja de forma continuada para lograr una versión básica estable que pueda utilizarse de la forma esperada (mediante un explorador web).</w:t>
+      </w:r>
+    </w:p>
+    <w:p>
+      <w:pPr>
+        <w:ind w:firstLine="0"/>
+      </w:pPr>
+      <w:r>
+        <w:tab/>
+        <w:t>Los detalles considerados en la sección “</w:t>
+      </w:r>
+      <w:r>
+        <w:rPr>
+          <w:color w:val="4F6228" w:themeColor="accent3" w:themeShade="80"/>
+        </w:rPr>
+        <w:t>Requisitos de Despliegue</w:t>
+      </w:r>
+      <w:r>
+        <w:t xml:space="preserve">” </w:t>
+      </w:r>
+      <w:r>
+        <w:t xml:space="preserve">pretenden ser conseguidos mediante la creación de </w:t>
+      </w:r>
+      <w:proofErr w:type="gramStart"/>
+      <w:r>
+        <w:t xml:space="preserve">una </w:t>
+      </w:r>
+      <w:r>
+        <w:rPr>
+          <w:i/>
+          <w:iCs/>
+        </w:rPr>
+        <w:t>pipeline</w:t>
+      </w:r>
+      <w:proofErr w:type="gramEnd"/>
+      <w:r>
+        <w:rPr>
+          <w:i/>
+          <w:iCs/>
+        </w:rPr>
+        <w:t xml:space="preserve"> </w:t>
+      </w:r>
+      <w:r>
+        <w:t>completa que guíen la disposición final de la aplicación, desde los tests que se consideren necesarios hasta el despliegue en contenedores Docker para proporcionar el servicio.</w:t>
+      </w:r>
+    </w:p>
+    <w:p>
+      <w:pPr>
+        <w:ind w:firstLine="0"/>
+      </w:pPr>
+    </w:p>
     <w:p>
       <w:pPr>
         <w:pStyle w:val="Ttulo1"/>
         <w:ind w:firstLine="0"/>
       </w:pPr>
-      <w:bookmarkStart w:id="9" w:name="_8hxgmxqyyu5c" w:colFirst="0" w:colLast="0"/>
-      <w:bookmarkStart w:id="10" w:name="_Toc41126945"/>
-      <w:bookmarkEnd w:id="9"/>
+      <w:bookmarkStart w:id="11" w:name="_8hxgmxqyyu5c" w:colFirst="0" w:colLast="0"/>
+      <w:bookmarkStart w:id="12" w:name="_Toc41145560"/>
+      <w:bookmarkEnd w:id="11"/>
       <w:r>
         <w:t>Metodología</w:t>
       </w:r>
-      <w:bookmarkEnd w:id="10"/>
+      <w:bookmarkEnd w:id="12"/>
     </w:p>
     <w:p>
       <w:r>
@@ -3409,15 +3647,11 @@
         <w:t>,</w:t>
       </w:r>
       <w:r>
-        <w:t xml:space="preserve"> la comunicación entre los integrantes del proyecto es cercana y continua. He</w:t>
-      </w:r>
-      <w:r>
-        <w:t>mos elegido Discord por ser una plataforma fiable, sencilla y con un amplio abanico de posibilidades para comunicarse.</w:t>
-      </w:r>
-    </w:p>
-    <w:p>
-      <w:r>
-        <w:lastRenderedPageBreak/>
+        <w:t xml:space="preserve"> la comunicación entre los integrantes del proyecto es cercana y continua. Hemos elegido Discord por ser una plataforma fiable, sencilla y con un amplio abanico de posibilidades para comunicarse.</w:t>
+      </w:r>
+    </w:p>
+    <w:p>
+      <w:r>
         <w:t xml:space="preserve">El </w:t>
       </w:r>
       <w:r>
@@ -3467,10 +3701,7 @@
         <w:t>chat de voz</w:t>
       </w:r>
       <w:r>
-        <w:t xml:space="preserve"> se utiliza para realizar reuniones. Es posible, en </w:t>
-      </w:r>
-      <w:r>
-        <w:t>caso de necesitarlo, activar webcam o compartir pantalla.</w:t>
+        <w:t xml:space="preserve"> se utiliza para realizar reuniones. Es posible, en caso de necesitarlo, activar webcam o compartir pantalla.</w:t>
       </w:r>
     </w:p>
     <w:p>
@@ -3505,98 +3736,124 @@
         <w:t xml:space="preserve">. </w:t>
       </w:r>
       <w:r>
-        <w:t>Además</w:t>
+        <w:t xml:space="preserve">Además </w:t>
+      </w:r>
+      <w:r>
+        <w:t xml:space="preserve">de las </w:t>
+      </w:r>
+      <w:r>
+        <w:t>convocadas de manera más improvisada</w:t>
+      </w:r>
+      <w:r>
+        <w:t xml:space="preserve">, </w:t>
+      </w:r>
+      <w:r>
+        <w:t>se realiza</w:t>
+      </w:r>
+      <w:r>
+        <w:t xml:space="preserve"> una reunión cada dos semanas (día y hora a concretar según disponibilidad) para hacer un seguimiento global del proyecto y poner al día a</w:t>
+      </w:r>
+      <w:r>
+        <w:t>l equipo, con intención también de asignar a cada uno nuevas tareas de desarrollo o documentación.</w:t>
+      </w:r>
+    </w:p>
+    <w:p>
+      <w:r>
+        <w:t xml:space="preserve">También incorporamos a nuestra metodología un </w:t>
+      </w:r>
+      <w:r>
+        <w:rPr>
+          <w:b/>
+        </w:rPr>
+        <w:t>tablón de tareas</w:t>
+      </w:r>
+      <w:r>
+        <w:t xml:space="preserve">, extraído de la idea de </w:t>
+      </w:r>
+      <w:r>
+        <w:t>K</w:t>
+      </w:r>
+      <w:r>
+        <w:t xml:space="preserve">anban. La herramienta </w:t>
+      </w:r>
+      <w:r>
+        <w:t>utilizada</w:t>
+      </w:r>
+      <w:r>
+        <w:t xml:space="preserve"> es </w:t>
+      </w:r>
+      <w:r>
+        <w:rPr>
+          <w:b/>
+        </w:rPr>
+        <w:t>Trello</w:t>
+      </w:r>
+      <w:r>
+        <w:t>, con la que podemos crear tarjetas y organizarlas de una forma muy intuitiva. Además</w:t>
+      </w:r>
+      <w:r>
+        <w:t>,</w:t>
       </w:r>
       <w:r>
         <w:t xml:space="preserve"> </w:t>
       </w:r>
       <w:r>
-        <w:t xml:space="preserve">de las </w:t>
-      </w:r>
-      <w:r>
-        <w:t>convocadas de manera más improvisada</w:t>
-      </w:r>
-      <w:r>
-        <w:t xml:space="preserve">, </w:t>
-      </w:r>
-      <w:r>
-        <w:t>se realiza</w:t>
-      </w:r>
-      <w:r>
-        <w:t xml:space="preserve"> una reunión cada dos semanas (día y </w:t>
-      </w:r>
-      <w:r>
-        <w:t>hora a concretar según disponibilidad) para hacer un seguimiento global del proyecto y poner al día a</w:t>
-      </w:r>
-      <w:r>
-        <w:t>l equipo, con intención también de asignar a cada uno nuevas tareas de desarrollo o documentación.</w:t>
-      </w:r>
-    </w:p>
-    <w:p>
-      <w:r>
-        <w:t xml:space="preserve">También incorporamos a nuestra metodología un </w:t>
+        <w:t xml:space="preserve">dicha </w:t>
+      </w:r>
+      <w:r>
+        <w:t xml:space="preserve">herramienta </w:t>
+      </w:r>
+      <w:r>
+        <w:t xml:space="preserve">es </w:t>
+      </w:r>
+      <w:r>
+        <w:t>ya conocida por los desarrolladores, por tanto</w:t>
+      </w:r>
+      <w:r>
+        <w:t>,</w:t>
+      </w:r>
+      <w:r>
+        <w:t xml:space="preserve"> no es necesario que inviertan excesivo tiempo en aprender a utilizar una diferente.</w:t>
+      </w:r>
+    </w:p>
+    <w:p>
+      <w:r>
+        <w:t xml:space="preserve">Para mantener el desarrollo lo más organizado posible en cuanto a los componentes programados y la documentación generada, se </w:t>
+      </w:r>
+      <w:r>
+        <w:t xml:space="preserve">trabaja en la plataforma </w:t>
       </w:r>
       <w:r>
         <w:rPr>
           <w:b/>
-        </w:rPr>
-        <w:t>tablón de tareas</w:t>
-      </w:r>
-      <w:r>
-        <w:t xml:space="preserve">, extraído de la idea de </w:t>
-      </w:r>
-      <w:r>
-        <w:t>K</w:t>
-      </w:r>
-      <w:r>
-        <w:t xml:space="preserve">anban. La herramienta </w:t>
-      </w:r>
-      <w:r>
-        <w:t>utilizada</w:t>
-      </w:r>
-      <w:r>
-        <w:t xml:space="preserve"> es </w:t>
-      </w:r>
-      <w:r>
-        <w:rPr>
-          <w:b/>
-        </w:rPr>
-        <w:t>Trello</w:t>
-      </w:r>
-      <w:r>
-        <w:t>, con la que podemos crear tarjetas y organizarlas de una forma muy intuitiva. Además</w:t>
-      </w:r>
-      <w:r>
-        <w:t>,</w:t>
-      </w:r>
-      <w:r>
-        <w:t xml:space="preserve"> </w:t>
-      </w:r>
-      <w:r>
-        <w:t xml:space="preserve">dicha </w:t>
-      </w:r>
-      <w:r>
-        <w:t xml:space="preserve">herramienta </w:t>
-      </w:r>
-      <w:r>
-        <w:t xml:space="preserve">es </w:t>
-      </w:r>
-      <w:r>
-        <w:t>ya conocida por los desarrolladores, por tanto</w:t>
-      </w:r>
-      <w:r>
-        <w:t>,</w:t>
-      </w:r>
-      <w:r>
-        <w:t xml:space="preserve"> no es necesario que inviertan excesivo tiempo en aprender a utilizar una diferente</w:t>
-      </w:r>
+          <w:bCs/>
+        </w:rPr>
+        <w:t>GitHub</w:t>
+      </w:r>
+      <w:r>
+        <w:t xml:space="preserve">. Las especificaciones de la herramienta y la justificación de uso frente a otras alternativas se encuentran en el </w:t>
+      </w:r>
+      <w:hyperlink w:anchor="_ADR_Gestión_de" w:history="1">
+        <w:r>
+          <w:rPr>
+            <w:rStyle w:val="Hipervnculo"/>
+            <w:color w:val="4F6228" w:themeColor="accent3" w:themeShade="80"/>
+            <w:u w:val="none"/>
+          </w:rPr>
+          <w:t>ADR de Gestión de la Configuración</w:t>
+        </w:r>
+      </w:hyperlink>
       <w:r>
         <w:t>.</w:t>
       </w:r>
     </w:p>
-    <w:p>
-      <w:r>
-        <w:t>Con todo esto tenemos una metodología que refuerza la comunicación entre desarrolladores y ayuda a organizar las tareas de una forma sencilla.</w:t>
+    <w:p/>
+    <w:p>
+      <w:r>
+        <w:t xml:space="preserve">Con todo esto tenemos una metodología que refuerza la comunicación entre desarrolladores y ayuda a </w:t>
+      </w:r>
+      <w:r>
+        <w:t>mantener el proyecto organizado en todas sus vertientes, tanto en el caso del código como en el caso de las tareas a realizar.</w:t>
       </w:r>
     </w:p>
     <w:p>
@@ -3609,33 +3866,35 @@
         <w:pStyle w:val="Ttulo1"/>
         <w:ind w:firstLine="0"/>
       </w:pPr>
-      <w:bookmarkStart w:id="11" w:name="_Toc41126946"/>
+      <w:bookmarkStart w:id="13" w:name="_Toc41145561"/>
       <w:r>
         <w:lastRenderedPageBreak/>
         <w:t>Anexo</w:t>
       </w:r>
-      <w:bookmarkEnd w:id="11"/>
+      <w:bookmarkEnd w:id="13"/>
     </w:p>
     <w:p>
       <w:pPr>
         <w:pStyle w:val="Ttulo2"/>
         <w:ind w:firstLine="0"/>
       </w:pPr>
-      <w:bookmarkStart w:id="12" w:name="_Toc41126947"/>
+      <w:bookmarkStart w:id="14" w:name="_ADR_Base_de"/>
+      <w:bookmarkStart w:id="15" w:name="_Toc41145562"/>
+      <w:bookmarkEnd w:id="14"/>
       <w:r>
         <w:t>ADR Base de Datos</w:t>
       </w:r>
-      <w:bookmarkEnd w:id="12"/>
+      <w:bookmarkEnd w:id="15"/>
     </w:p>
     <w:p>
       <w:pPr>
         <w:pStyle w:val="Ttulo3"/>
       </w:pPr>
-      <w:bookmarkStart w:id="13" w:name="_Toc41126948"/>
+      <w:bookmarkStart w:id="16" w:name="_Toc41145563"/>
       <w:r>
         <w:t>Contexto</w:t>
       </w:r>
-      <w:bookmarkEnd w:id="13"/>
+      <w:bookmarkEnd w:id="16"/>
     </w:p>
     <w:p>
       <w:r>
@@ -3646,11 +3905,11 @@
       <w:pPr>
         <w:pStyle w:val="Ttulo3"/>
       </w:pPr>
-      <w:bookmarkStart w:id="14" w:name="_Toc41126949"/>
+      <w:bookmarkStart w:id="17" w:name="_Toc41145564"/>
       <w:r>
         <w:t>Procesos</w:t>
       </w:r>
-      <w:bookmarkEnd w:id="14"/>
+      <w:bookmarkEnd w:id="17"/>
     </w:p>
     <w:p>
       <w:pPr>
@@ -3814,11 +4073,11 @@
       <w:pPr>
         <w:pStyle w:val="Ttulo3"/>
       </w:pPr>
-      <w:bookmarkStart w:id="15" w:name="_Toc41126950"/>
+      <w:bookmarkStart w:id="18" w:name="_Toc41145565"/>
       <w:r>
         <w:t>Opciones consideradas</w:t>
       </w:r>
-      <w:bookmarkEnd w:id="15"/>
+      <w:bookmarkEnd w:id="18"/>
     </w:p>
     <w:p>
       <w:r>
@@ -4097,11 +4356,11 @@
       <w:pPr>
         <w:pStyle w:val="Ttulo3"/>
       </w:pPr>
-      <w:bookmarkStart w:id="16" w:name="_Toc41126951"/>
+      <w:bookmarkStart w:id="19" w:name="_Toc41145566"/>
       <w:r>
         <w:t>Decisión</w:t>
       </w:r>
-      <w:bookmarkEnd w:id="16"/>
+      <w:bookmarkEnd w:id="19"/>
     </w:p>
     <w:p>
       <w:pPr>
@@ -4187,11 +4446,11 @@
       <w:pPr>
         <w:pStyle w:val="Ttulo3"/>
       </w:pPr>
-      <w:bookmarkStart w:id="17" w:name="_Toc41126952"/>
+      <w:bookmarkStart w:id="20" w:name="_Toc41145567"/>
       <w:r>
         <w:t>Estado</w:t>
       </w:r>
-      <w:bookmarkEnd w:id="17"/>
+      <w:bookmarkEnd w:id="20"/>
     </w:p>
     <w:p>
       <w:r>
@@ -4253,11 +4512,11 @@
       <w:pPr>
         <w:pStyle w:val="Ttulo3"/>
       </w:pPr>
-      <w:bookmarkStart w:id="18" w:name="_Toc41126953"/>
+      <w:bookmarkStart w:id="21" w:name="_Toc41145568"/>
       <w:r>
         <w:t>Implicaciones</w:t>
       </w:r>
-      <w:bookmarkEnd w:id="18"/>
+      <w:bookmarkEnd w:id="21"/>
     </w:p>
     <w:p>
       <w:pPr>
@@ -4273,7 +4532,15 @@
         <w:jc w:val="left"/>
       </w:pPr>
       <w:r>
-        <w:t xml:space="preserve">Instalación de la librería LevelDB de </w:t>
+        <w:t xml:space="preserve">Instalación de la librería </w:t>
+      </w:r>
+      <w:proofErr w:type="spellStart"/>
+      <w:r>
+        <w:t>LevelDB</w:t>
+      </w:r>
+      <w:proofErr w:type="spellEnd"/>
+      <w:r>
+        <w:t xml:space="preserve"> de </w:t>
       </w:r>
       <w:proofErr w:type="spellStart"/>
       <w:r>
@@ -4376,22 +4643,24 @@
         <w:pStyle w:val="Ttulo2"/>
         <w:ind w:firstLine="0"/>
       </w:pPr>
-      <w:bookmarkStart w:id="19" w:name="_Toc41126954"/>
+      <w:bookmarkStart w:id="22" w:name="_ADR_Gestión_de"/>
+      <w:bookmarkStart w:id="23" w:name="_Toc41145569"/>
+      <w:bookmarkEnd w:id="22"/>
       <w:r>
         <w:lastRenderedPageBreak/>
         <w:t>ADR Gestión de la Configuración</w:t>
       </w:r>
-      <w:bookmarkEnd w:id="19"/>
+      <w:bookmarkEnd w:id="23"/>
     </w:p>
     <w:p>
       <w:pPr>
         <w:pStyle w:val="Ttulo3"/>
       </w:pPr>
-      <w:bookmarkStart w:id="20" w:name="_Toc41126955"/>
+      <w:bookmarkStart w:id="24" w:name="_Toc41145570"/>
       <w:r>
         <w:t>Contexto</w:t>
       </w:r>
-      <w:bookmarkEnd w:id="20"/>
+      <w:bookmarkEnd w:id="24"/>
     </w:p>
     <w:p>
       <w:r>
@@ -4402,11 +4671,11 @@
       <w:pPr>
         <w:pStyle w:val="Ttulo3"/>
       </w:pPr>
-      <w:bookmarkStart w:id="21" w:name="_Toc41126956"/>
+      <w:bookmarkStart w:id="25" w:name="_Toc41145571"/>
       <w:r>
         <w:t>Procesos</w:t>
       </w:r>
-      <w:bookmarkEnd w:id="21"/>
+      <w:bookmarkEnd w:id="25"/>
     </w:p>
     <w:p>
       <w:pPr>
@@ -4879,26 +5148,18 @@
       </w:r>
       <w:proofErr w:type="gramEnd"/>
       <w:r>
-        <w:t xml:space="preserve">) los </w:t>
-      </w:r>
-      <w:proofErr w:type="spellStart"/>
-      <w:r>
-        <w:t>tests</w:t>
-      </w:r>
-      <w:proofErr w:type="spellEnd"/>
-      <w:r>
-        <w:t xml:space="preserve"> pertinentes (tanto de integración como unitarios) para la comprobación del código desarrollado cada vez que se genere un cambio significativo.</w:t>
+        <w:t>) los tests pertinentes (tanto de integración como unitarios) para la comprobación del código desarrollado cada vez que se genere un cambio significativo.</w:t>
       </w:r>
     </w:p>
     <w:p>
       <w:pPr>
         <w:pStyle w:val="Ttulo3"/>
       </w:pPr>
-      <w:bookmarkStart w:id="22" w:name="_Toc41126957"/>
+      <w:bookmarkStart w:id="26" w:name="_Toc41145572"/>
       <w:r>
         <w:t>Opciones consideradas</w:t>
       </w:r>
-      <w:bookmarkEnd w:id="22"/>
+      <w:bookmarkEnd w:id="26"/>
     </w:p>
     <w:p>
       <w:pPr>
@@ -5234,11 +5495,11 @@
       <w:pPr>
         <w:pStyle w:val="Ttulo3"/>
       </w:pPr>
-      <w:bookmarkStart w:id="23" w:name="_Toc41126958"/>
+      <w:bookmarkStart w:id="27" w:name="_Toc41145573"/>
       <w:r>
         <w:t>Decisión</w:t>
       </w:r>
-      <w:bookmarkEnd w:id="23"/>
+      <w:bookmarkEnd w:id="27"/>
     </w:p>
     <w:p>
       <w:r>
@@ -5294,12 +5555,12 @@
       <w:pPr>
         <w:pStyle w:val="Ttulo3"/>
       </w:pPr>
-      <w:bookmarkStart w:id="24" w:name="_Toc41126959"/>
+      <w:bookmarkStart w:id="28" w:name="_Toc41145574"/>
       <w:r>
         <w:lastRenderedPageBreak/>
         <w:t>Estado</w:t>
       </w:r>
-      <w:bookmarkEnd w:id="24"/>
+      <w:bookmarkEnd w:id="28"/>
     </w:p>
     <w:p>
       <w:r>
@@ -5361,11 +5622,11 @@
       <w:pPr>
         <w:pStyle w:val="Ttulo3"/>
       </w:pPr>
-      <w:bookmarkStart w:id="25" w:name="_Toc41126960"/>
+      <w:bookmarkStart w:id="29" w:name="_Toc41145575"/>
       <w:r>
         <w:t>Implicaciones</w:t>
       </w:r>
-      <w:bookmarkEnd w:id="25"/>
+      <w:bookmarkEnd w:id="29"/>
     </w:p>
     <w:p>
       <w:r>
@@ -5449,6 +5710,7 @@
         <w:docPartUnique/>
       </w:docPartObj>
     </w:sdtPr>
+    <w:sdtEndPr/>
     <w:sdtContent>
       <w:sdt>
         <w:sdtPr>
@@ -5458,6 +5720,7 @@
             <w:docPartUnique/>
           </w:docPartObj>
         </w:sdtPr>
+        <w:sdtEndPr/>
         <w:sdtContent>
           <w:p>
             <w:pPr>
@@ -5649,14 +5912,7 @@
         <w:i/>
         <w:color w:val="948A54" w:themeColor="background2" w:themeShade="80"/>
       </w:rPr>
-      <w:t>Xabier Dendarieta, Sonia Eliz</w:t>
-    </w:r>
-    <w:r>
-      <w:rPr>
-        <w:i/>
-        <w:color w:val="948A54" w:themeColor="background2" w:themeShade="80"/>
-      </w:rPr>
-      <w:t>ondo, Paul Vega</w:t>
+      <w:t>Xabier Dendarieta, Sonia Elizondo, Paul Vega</w:t>
     </w:r>
   </w:p>
 </w:hdr>
@@ -7464,6 +7720,18 @@
       <w:szCs w:val="52"/>
     </w:rPr>
   </w:style>
+  <w:style w:type="character" w:styleId="Mencinsinresolver">
+    <w:name w:val="Unresolved Mention"/>
+    <w:basedOn w:val="Fuentedeprrafopredeter"/>
+    <w:uiPriority w:val="99"/>
+    <w:semiHidden/>
+    <w:unhideWhenUsed/>
+    <w:rsid w:val="000B608D"/>
+    <w:rPr>
+      <w:color w:val="605E5C"/>
+      <w:shd w:val="clear" w:color="auto" w:fill="E1DFDD"/>
+    </w:rPr>
+  </w:style>
 </w:styles>
 </file>
 
@@ -7792,7 +8060,7 @@
 </file>
 
 <file path=customXml/itemProps1.xml><?xml version="1.0" encoding="utf-8"?>
-<ds:datastoreItem xmlns:ds="http://schemas.openxmlformats.org/officeDocument/2006/customXml" ds:itemID="{791F0B20-2C23-48D1-8D16-91DB99F56ABF}">
+<ds:datastoreItem xmlns:ds="http://schemas.openxmlformats.org/officeDocument/2006/customXml" ds:itemID="{11BD6210-08B5-43E1-9CF7-4BDE159DBE09}">
   <ds:schemaRefs>
     <ds:schemaRef ds:uri="http://schemas.openxmlformats.org/officeDocument/2006/bibliography"/>
   </ds:schemaRefs>

--- a/doc/memoria_proyecto.docx
+++ b/doc/memoria_proyecto.docx
@@ -12,7 +12,6 @@
           <w:docPartUnique/>
         </w:docPartObj>
       </w:sdtPr>
-      <w:sdtEndPr/>
       <w:sdtContent>
         <w:p>
           <w:r>
@@ -378,7 +377,6 @@
                                   <w:dataBinding w:prefixMappings="xmlns:ns0='http://schemas.microsoft.com/office/2006/coverPageProps' " w:xpath="/ns0:CoverPageProperties[1]/ns0:Abstract[1]" w:storeItemID="{55AF091B-3C7A-41E3-B477-F2FDAA23CFDA}"/>
                                   <w:text w:multiLine="1"/>
                                 </w:sdtPr>
-                                <w:sdtEndPr/>
                                 <w:sdtContent>
                                   <w:p>
                                     <w:pPr>
@@ -463,7 +461,6 @@
                             <w:dataBinding w:prefixMappings="xmlns:ns0='http://schemas.microsoft.com/office/2006/coverPageProps' " w:xpath="/ns0:CoverPageProperties[1]/ns0:Abstract[1]" w:storeItemID="{55AF091B-3C7A-41E3-B477-F2FDAA23CFDA}"/>
                             <w:text w:multiLine="1"/>
                           </w:sdtPr>
-                          <w:sdtEndPr/>
                           <w:sdtContent>
                             <w:p>
                               <w:pPr>
@@ -610,7 +607,6 @@
                                   <w:dataBinding w:prefixMappings="xmlns:ns0='http://purl.org/dc/elements/1.1/' xmlns:ns1='http://schemas.openxmlformats.org/package/2006/metadata/core-properties' " w:xpath="/ns1:coreProperties[1]/ns0:subject[1]" w:storeItemID="{6C3C8BC8-F283-45AE-878A-BAB7291924A1}"/>
                                   <w:text/>
                                 </w:sdtPr>
-                                <w:sdtEndPr/>
                                 <w:sdtContent>
                                   <w:p>
                                     <w:pPr>
@@ -711,7 +707,6 @@
                             <w:dataBinding w:prefixMappings="xmlns:ns0='http://purl.org/dc/elements/1.1/' xmlns:ns1='http://schemas.openxmlformats.org/package/2006/metadata/core-properties' " w:xpath="/ns1:coreProperties[1]/ns0:subject[1]" w:storeItemID="{6C3C8BC8-F283-45AE-878A-BAB7291924A1}"/>
                             <w:text/>
                           </w:sdtPr>
-                          <w:sdtEndPr/>
                           <w:sdtContent>
                             <w:p>
                               <w:pPr>
@@ -1165,7 +1160,6 @@
                                   <w:dataBinding w:prefixMappings="xmlns:ns0='http://purl.org/dc/elements/1.1/' xmlns:ns1='http://schemas.openxmlformats.org/package/2006/metadata/core-properties' " w:xpath="/ns1:coreProperties[1]/ns0:creator[1]" w:storeItemID="{6C3C8BC8-F283-45AE-878A-BAB7291924A1}"/>
                                   <w:text/>
                                 </w:sdtPr>
-                                <w:sdtEndPr/>
                                 <w:sdtContent>
                                   <w:p>
                                     <w:pPr>
@@ -1226,7 +1220,6 @@
                             <w:dataBinding w:prefixMappings="xmlns:ns0='http://purl.org/dc/elements/1.1/' xmlns:ns1='http://schemas.openxmlformats.org/package/2006/metadata/core-properties' " w:xpath="/ns1:coreProperties[1]/ns0:creator[1]" w:storeItemID="{6C3C8BC8-F283-45AE-878A-BAB7291924A1}"/>
                             <w:text/>
                           </w:sdtPr>
-                          <w:sdtEndPr/>
                           <w:sdtContent>
                             <w:p>
                               <w:pPr>
@@ -1335,7 +1328,7 @@
           <w:r>
             <w:fldChar w:fldCharType="separate"/>
           </w:r>
-          <w:hyperlink w:anchor="_Toc41145554" w:history="1">
+          <w:hyperlink w:anchor="_Toc41557314" w:history="1">
             <w:r>
               <w:rPr>
                 <w:rStyle w:val="Hipervnculo"/>
@@ -1362,7 +1355,7 @@
                 <w:noProof/>
                 <w:webHidden/>
               </w:rPr>
-              <w:instrText xml:space="preserve"> PAGEREF _Toc41145554 \h </w:instrText>
+              <w:instrText xml:space="preserve"> PAGEREF _Toc41557314 \h </w:instrText>
             </w:r>
             <w:r>
               <w:rPr>
@@ -1382,7 +1375,7 @@
                 <w:noProof/>
                 <w:webHidden/>
               </w:rPr>
-              <w:t>2</w:t>
+              <w:t>3</w:t>
             </w:r>
             <w:r>
               <w:rPr>
@@ -1406,7 +1399,7 @@
               <w:lang w:val="es-ES"/>
             </w:rPr>
           </w:pPr>
-          <w:hyperlink w:anchor="_Toc41145555" w:history="1">
+          <w:hyperlink w:anchor="_Toc41557315" w:history="1">
             <w:r>
               <w:rPr>
                 <w:rStyle w:val="Hipervnculo"/>
@@ -1433,7 +1426,7 @@
                 <w:noProof/>
                 <w:webHidden/>
               </w:rPr>
-              <w:instrText xml:space="preserve"> PAGEREF _Toc41145555 \h </w:instrText>
+              <w:instrText xml:space="preserve"> PAGEREF _Toc41557315 \h </w:instrText>
             </w:r>
             <w:r>
               <w:rPr>
@@ -1453,7 +1446,7 @@
                 <w:noProof/>
                 <w:webHidden/>
               </w:rPr>
-              <w:t>2</w:t>
+              <w:t>4</w:t>
             </w:r>
             <w:r>
               <w:rPr>
@@ -1477,7 +1470,7 @@
               <w:lang w:val="es-ES"/>
             </w:rPr>
           </w:pPr>
-          <w:hyperlink w:anchor="_Toc41145556" w:history="1">
+          <w:hyperlink w:anchor="_Toc41557316" w:history="1">
             <w:r>
               <w:rPr>
                 <w:rStyle w:val="Hipervnculo"/>
@@ -1504,7 +1497,7 @@
                 <w:noProof/>
                 <w:webHidden/>
               </w:rPr>
-              <w:instrText xml:space="preserve"> PAGEREF _Toc41145556 \h </w:instrText>
+              <w:instrText xml:space="preserve"> PAGEREF _Toc41557316 \h </w:instrText>
             </w:r>
             <w:r>
               <w:rPr>
@@ -1524,7 +1517,7 @@
                 <w:noProof/>
                 <w:webHidden/>
               </w:rPr>
-              <w:t>3</w:t>
+              <w:t>5</w:t>
             </w:r>
             <w:r>
               <w:rPr>
@@ -1548,7 +1541,7 @@
               <w:lang w:val="es-ES"/>
             </w:rPr>
           </w:pPr>
-          <w:hyperlink w:anchor="_Toc41145557" w:history="1">
+          <w:hyperlink w:anchor="_Toc41557317" w:history="1">
             <w:r>
               <w:rPr>
                 <w:rStyle w:val="Hipervnculo"/>
@@ -1575,7 +1568,7 @@
                 <w:noProof/>
                 <w:webHidden/>
               </w:rPr>
-              <w:instrText xml:space="preserve"> PAGEREF _Toc41145557 \h </w:instrText>
+              <w:instrText xml:space="preserve"> PAGEREF _Toc41557317 \h </w:instrText>
             </w:r>
             <w:r>
               <w:rPr>
@@ -1595,7 +1588,7 @@
                 <w:noProof/>
                 <w:webHidden/>
               </w:rPr>
-              <w:t>3</w:t>
+              <w:t>6</w:t>
             </w:r>
             <w:r>
               <w:rPr>
@@ -1619,7 +1612,7 @@
               <w:lang w:val="es-ES"/>
             </w:rPr>
           </w:pPr>
-          <w:hyperlink w:anchor="_Toc41145558" w:history="1">
+          <w:hyperlink w:anchor="_Toc41557318" w:history="1">
             <w:r>
               <w:rPr>
                 <w:rStyle w:val="Hipervnculo"/>
@@ -1646,7 +1639,7 @@
                 <w:noProof/>
                 <w:webHidden/>
               </w:rPr>
-              <w:instrText xml:space="preserve"> PAGEREF _Toc41145558 \h </w:instrText>
+              <w:instrText xml:space="preserve"> PAGEREF _Toc41557318 \h </w:instrText>
             </w:r>
             <w:r>
               <w:rPr>
@@ -1666,7 +1659,7 @@
                 <w:noProof/>
                 <w:webHidden/>
               </w:rPr>
-              <w:t>3</w:t>
+              <w:t>6</w:t>
             </w:r>
             <w:r>
               <w:rPr>
@@ -1690,7 +1683,7 @@
               <w:lang w:val="es-ES"/>
             </w:rPr>
           </w:pPr>
-          <w:hyperlink w:anchor="_Toc41145559" w:history="1">
+          <w:hyperlink w:anchor="_Toc41557319" w:history="1">
             <w:r>
               <w:rPr>
                 <w:rStyle w:val="Hipervnculo"/>
@@ -1717,7 +1710,7 @@
                 <w:noProof/>
                 <w:webHidden/>
               </w:rPr>
-              <w:instrText xml:space="preserve"> PAGEREF _Toc41145559 \h </w:instrText>
+              <w:instrText xml:space="preserve"> PAGEREF _Toc41557319 \h </w:instrText>
             </w:r>
             <w:r>
               <w:rPr>
@@ -1737,7 +1730,7 @@
                 <w:noProof/>
                 <w:webHidden/>
               </w:rPr>
-              <w:t>3</w:t>
+              <w:t>6</w:t>
             </w:r>
             <w:r>
               <w:rPr>
@@ -1761,7 +1754,7 @@
               <w:lang w:val="es-ES"/>
             </w:rPr>
           </w:pPr>
-          <w:hyperlink w:anchor="_Toc41145560" w:history="1">
+          <w:hyperlink w:anchor="_Toc41557320" w:history="1">
             <w:r>
               <w:rPr>
                 <w:rStyle w:val="Hipervnculo"/>
@@ -1788,7 +1781,7 @@
                 <w:noProof/>
                 <w:webHidden/>
               </w:rPr>
-              <w:instrText xml:space="preserve"> PAGEREF _Toc41145560 \h </w:instrText>
+              <w:instrText xml:space="preserve"> PAGEREF _Toc41557320 \h </w:instrText>
             </w:r>
             <w:r>
               <w:rPr>
@@ -1808,7 +1801,7 @@
                 <w:noProof/>
                 <w:webHidden/>
               </w:rPr>
-              <w:t>4</w:t>
+              <w:t>7</w:t>
             </w:r>
             <w:r>
               <w:rPr>
@@ -1832,12 +1825,83 @@
               <w:lang w:val="es-ES"/>
             </w:rPr>
           </w:pPr>
-          <w:hyperlink w:anchor="_Toc41145561" w:history="1">
+          <w:hyperlink w:anchor="_Toc41557321" w:history="1">
             <w:r>
               <w:rPr>
                 <w:rStyle w:val="Hipervnculo"/>
                 <w:noProof/>
               </w:rPr>
+              <w:t>Requisitos de componentes lógicos</w:t>
+            </w:r>
+            <w:r>
+              <w:rPr>
+                <w:noProof/>
+                <w:webHidden/>
+              </w:rPr>
+              <w:tab/>
+            </w:r>
+            <w:r>
+              <w:rPr>
+                <w:noProof/>
+                <w:webHidden/>
+              </w:rPr>
+              <w:fldChar w:fldCharType="begin"/>
+            </w:r>
+            <w:r>
+              <w:rPr>
+                <w:noProof/>
+                <w:webHidden/>
+              </w:rPr>
+              <w:instrText xml:space="preserve"> PAGEREF _Toc41557321 \h </w:instrText>
+            </w:r>
+            <w:r>
+              <w:rPr>
+                <w:noProof/>
+                <w:webHidden/>
+              </w:rPr>
+            </w:r>
+            <w:r>
+              <w:rPr>
+                <w:noProof/>
+                <w:webHidden/>
+              </w:rPr>
+              <w:fldChar w:fldCharType="separate"/>
+            </w:r>
+            <w:r>
+              <w:rPr>
+                <w:noProof/>
+                <w:webHidden/>
+              </w:rPr>
+              <w:t>8</w:t>
+            </w:r>
+            <w:r>
+              <w:rPr>
+                <w:noProof/>
+                <w:webHidden/>
+              </w:rPr>
+              <w:fldChar w:fldCharType="end"/>
+            </w:r>
+          </w:hyperlink>
+        </w:p>
+        <w:p>
+          <w:pPr>
+            <w:pStyle w:val="TDC1"/>
+            <w:tabs>
+              <w:tab w:val="right" w:leader="dot" w:pos="9019"/>
+            </w:tabs>
+            <w:rPr>
+              <w:rFonts w:asciiTheme="minorHAnsi" w:eastAsiaTheme="minorEastAsia" w:hAnsiTheme="minorHAnsi" w:cstheme="minorBidi"/>
+              <w:noProof/>
+              <w:sz w:val="22"/>
+              <w:lang w:val="es-ES"/>
+            </w:rPr>
+          </w:pPr>
+          <w:hyperlink w:anchor="_Toc41557322" w:history="1">
+            <w:r>
+              <w:rPr>
+                <w:rStyle w:val="Hipervnculo"/>
+                <w:noProof/>
+              </w:rPr>
               <w:t>Anexo</w:t>
             </w:r>
             <w:r>
@@ -1859,7 +1923,7 @@
                 <w:noProof/>
                 <w:webHidden/>
               </w:rPr>
-              <w:instrText xml:space="preserve"> PAGEREF _Toc41145561 \h </w:instrText>
+              <w:instrText xml:space="preserve"> PAGEREF _Toc41557322 \h </w:instrText>
             </w:r>
             <w:r>
               <w:rPr>
@@ -1879,7 +1943,7 @@
                 <w:noProof/>
                 <w:webHidden/>
               </w:rPr>
-              <w:t>6</w:t>
+              <w:t>10</w:t>
             </w:r>
             <w:r>
               <w:rPr>
@@ -1903,7 +1967,7 @@
               <w:lang w:val="es-ES"/>
             </w:rPr>
           </w:pPr>
-          <w:hyperlink w:anchor="_Toc41145562" w:history="1">
+          <w:hyperlink w:anchor="_Toc41557323" w:history="1">
             <w:r>
               <w:rPr>
                 <w:rStyle w:val="Hipervnculo"/>
@@ -1930,7 +1994,7 @@
                 <w:noProof/>
                 <w:webHidden/>
               </w:rPr>
-              <w:instrText xml:space="preserve"> PAGEREF _Toc41145562 \h </w:instrText>
+              <w:instrText xml:space="preserve"> PAGEREF _Toc41557323 \h </w:instrText>
             </w:r>
             <w:r>
               <w:rPr>
@@ -1950,7 +2014,7 @@
                 <w:noProof/>
                 <w:webHidden/>
               </w:rPr>
-              <w:t>6</w:t>
+              <w:t>10</w:t>
             </w:r>
             <w:r>
               <w:rPr>
@@ -1974,7 +2038,7 @@
               <w:lang w:val="es-ES"/>
             </w:rPr>
           </w:pPr>
-          <w:hyperlink w:anchor="_Toc41145563" w:history="1">
+          <w:hyperlink w:anchor="_Toc41557324" w:history="1">
             <w:r>
               <w:rPr>
                 <w:rStyle w:val="Hipervnculo"/>
@@ -2001,7 +2065,7 @@
                 <w:noProof/>
                 <w:webHidden/>
               </w:rPr>
-              <w:instrText xml:space="preserve"> PAGEREF _Toc41145563 \h </w:instrText>
+              <w:instrText xml:space="preserve"> PAGEREF _Toc41557324 \h </w:instrText>
             </w:r>
             <w:r>
               <w:rPr>
@@ -2021,7 +2085,7 @@
                 <w:noProof/>
                 <w:webHidden/>
               </w:rPr>
-              <w:t>6</w:t>
+              <w:t>10</w:t>
             </w:r>
             <w:r>
               <w:rPr>
@@ -2045,7 +2109,7 @@
               <w:lang w:val="es-ES"/>
             </w:rPr>
           </w:pPr>
-          <w:hyperlink w:anchor="_Toc41145564" w:history="1">
+          <w:hyperlink w:anchor="_Toc41557325" w:history="1">
             <w:r>
               <w:rPr>
                 <w:rStyle w:val="Hipervnculo"/>
@@ -2072,7 +2136,7 @@
                 <w:noProof/>
                 <w:webHidden/>
               </w:rPr>
-              <w:instrText xml:space="preserve"> PAGEREF _Toc41145564 \h </w:instrText>
+              <w:instrText xml:space="preserve"> PAGEREF _Toc41557325 \h </w:instrText>
             </w:r>
             <w:r>
               <w:rPr>
@@ -2092,7 +2156,7 @@
                 <w:noProof/>
                 <w:webHidden/>
               </w:rPr>
-              <w:t>6</w:t>
+              <w:t>10</w:t>
             </w:r>
             <w:r>
               <w:rPr>
@@ -2116,7 +2180,7 @@
               <w:lang w:val="es-ES"/>
             </w:rPr>
           </w:pPr>
-          <w:hyperlink w:anchor="_Toc41145565" w:history="1">
+          <w:hyperlink w:anchor="_Toc41557326" w:history="1">
             <w:r>
               <w:rPr>
                 <w:rStyle w:val="Hipervnculo"/>
@@ -2143,7 +2207,7 @@
                 <w:noProof/>
                 <w:webHidden/>
               </w:rPr>
-              <w:instrText xml:space="preserve"> PAGEREF _Toc41145565 \h </w:instrText>
+              <w:instrText xml:space="preserve"> PAGEREF _Toc41557326 \h </w:instrText>
             </w:r>
             <w:r>
               <w:rPr>
@@ -2163,7 +2227,7 @@
                 <w:noProof/>
                 <w:webHidden/>
               </w:rPr>
-              <w:t>6</w:t>
+              <w:t>10</w:t>
             </w:r>
             <w:r>
               <w:rPr>
@@ -2187,7 +2251,7 @@
               <w:lang w:val="es-ES"/>
             </w:rPr>
           </w:pPr>
-          <w:hyperlink w:anchor="_Toc41145566" w:history="1">
+          <w:hyperlink w:anchor="_Toc41557327" w:history="1">
             <w:r>
               <w:rPr>
                 <w:rStyle w:val="Hipervnculo"/>
@@ -2214,7 +2278,7 @@
                 <w:noProof/>
                 <w:webHidden/>
               </w:rPr>
-              <w:instrText xml:space="preserve"> PAGEREF _Toc41145566 \h </w:instrText>
+              <w:instrText xml:space="preserve"> PAGEREF _Toc41557327 \h </w:instrText>
             </w:r>
             <w:r>
               <w:rPr>
@@ -2234,7 +2298,7 @@
                 <w:noProof/>
                 <w:webHidden/>
               </w:rPr>
-              <w:t>7</w:t>
+              <w:t>11</w:t>
             </w:r>
             <w:r>
               <w:rPr>
@@ -2258,7 +2322,7 @@
               <w:lang w:val="es-ES"/>
             </w:rPr>
           </w:pPr>
-          <w:hyperlink w:anchor="_Toc41145567" w:history="1">
+          <w:hyperlink w:anchor="_Toc41557328" w:history="1">
             <w:r>
               <w:rPr>
                 <w:rStyle w:val="Hipervnculo"/>
@@ -2285,7 +2349,7 @@
                 <w:noProof/>
                 <w:webHidden/>
               </w:rPr>
-              <w:instrText xml:space="preserve"> PAGEREF _Toc41145567 \h </w:instrText>
+              <w:instrText xml:space="preserve"> PAGEREF _Toc41557328 \h </w:instrText>
             </w:r>
             <w:r>
               <w:rPr>
@@ -2305,7 +2369,7 @@
                 <w:noProof/>
                 <w:webHidden/>
               </w:rPr>
-              <w:t>7</w:t>
+              <w:t>11</w:t>
             </w:r>
             <w:r>
               <w:rPr>
@@ -2329,7 +2393,7 @@
               <w:lang w:val="es-ES"/>
             </w:rPr>
           </w:pPr>
-          <w:hyperlink w:anchor="_Toc41145568" w:history="1">
+          <w:hyperlink w:anchor="_Toc41557329" w:history="1">
             <w:r>
               <w:rPr>
                 <w:rStyle w:val="Hipervnculo"/>
@@ -2356,7 +2420,7 @@
                 <w:noProof/>
                 <w:webHidden/>
               </w:rPr>
-              <w:instrText xml:space="preserve"> PAGEREF _Toc41145568 \h </w:instrText>
+              <w:instrText xml:space="preserve"> PAGEREF _Toc41557329 \h </w:instrText>
             </w:r>
             <w:r>
               <w:rPr>
@@ -2376,7 +2440,7 @@
                 <w:noProof/>
                 <w:webHidden/>
               </w:rPr>
-              <w:t>7</w:t>
+              <w:t>11</w:t>
             </w:r>
             <w:r>
               <w:rPr>
@@ -2400,7 +2464,7 @@
               <w:lang w:val="es-ES"/>
             </w:rPr>
           </w:pPr>
-          <w:hyperlink w:anchor="_Toc41145569" w:history="1">
+          <w:hyperlink w:anchor="_Toc41557330" w:history="1">
             <w:r>
               <w:rPr>
                 <w:rStyle w:val="Hipervnculo"/>
@@ -2427,7 +2491,7 @@
                 <w:noProof/>
                 <w:webHidden/>
               </w:rPr>
-              <w:instrText xml:space="preserve"> PAGEREF _Toc41145569 \h </w:instrText>
+              <w:instrText xml:space="preserve"> PAGEREF _Toc41557330 \h </w:instrText>
             </w:r>
             <w:r>
               <w:rPr>
@@ -2447,7 +2511,7 @@
                 <w:noProof/>
                 <w:webHidden/>
               </w:rPr>
-              <w:t>9</w:t>
+              <w:t>13</w:t>
             </w:r>
             <w:r>
               <w:rPr>
@@ -2471,7 +2535,7 @@
               <w:lang w:val="es-ES"/>
             </w:rPr>
           </w:pPr>
-          <w:hyperlink w:anchor="_Toc41145570" w:history="1">
+          <w:hyperlink w:anchor="_Toc41557331" w:history="1">
             <w:r>
               <w:rPr>
                 <w:rStyle w:val="Hipervnculo"/>
@@ -2498,7 +2562,7 @@
                 <w:noProof/>
                 <w:webHidden/>
               </w:rPr>
-              <w:instrText xml:space="preserve"> PAGEREF _Toc41145570 \h </w:instrText>
+              <w:instrText xml:space="preserve"> PAGEREF _Toc41557331 \h </w:instrText>
             </w:r>
             <w:r>
               <w:rPr>
@@ -2518,7 +2582,7 @@
                 <w:noProof/>
                 <w:webHidden/>
               </w:rPr>
-              <w:t>9</w:t>
+              <w:t>13</w:t>
             </w:r>
             <w:r>
               <w:rPr>
@@ -2542,7 +2606,7 @@
               <w:lang w:val="es-ES"/>
             </w:rPr>
           </w:pPr>
-          <w:hyperlink w:anchor="_Toc41145571" w:history="1">
+          <w:hyperlink w:anchor="_Toc41557332" w:history="1">
             <w:r>
               <w:rPr>
                 <w:rStyle w:val="Hipervnculo"/>
@@ -2569,7 +2633,7 @@
                 <w:noProof/>
                 <w:webHidden/>
               </w:rPr>
-              <w:instrText xml:space="preserve"> PAGEREF _Toc41145571 \h </w:instrText>
+              <w:instrText xml:space="preserve"> PAGEREF _Toc41557332 \h </w:instrText>
             </w:r>
             <w:r>
               <w:rPr>
@@ -2589,7 +2653,7 @@
                 <w:noProof/>
                 <w:webHidden/>
               </w:rPr>
-              <w:t>9</w:t>
+              <w:t>13</w:t>
             </w:r>
             <w:r>
               <w:rPr>
@@ -2613,7 +2677,7 @@
               <w:lang w:val="es-ES"/>
             </w:rPr>
           </w:pPr>
-          <w:hyperlink w:anchor="_Toc41145572" w:history="1">
+          <w:hyperlink w:anchor="_Toc41557333" w:history="1">
             <w:r>
               <w:rPr>
                 <w:rStyle w:val="Hipervnculo"/>
@@ -2640,7 +2704,7 @@
                 <w:noProof/>
                 <w:webHidden/>
               </w:rPr>
-              <w:instrText xml:space="preserve"> PAGEREF _Toc41145572 \h </w:instrText>
+              <w:instrText xml:space="preserve"> PAGEREF _Toc41557333 \h </w:instrText>
             </w:r>
             <w:r>
               <w:rPr>
@@ -2660,7 +2724,7 @@
                 <w:noProof/>
                 <w:webHidden/>
               </w:rPr>
-              <w:t>10</w:t>
+              <w:t>14</w:t>
             </w:r>
             <w:r>
               <w:rPr>
@@ -2684,7 +2748,7 @@
               <w:lang w:val="es-ES"/>
             </w:rPr>
           </w:pPr>
-          <w:hyperlink w:anchor="_Toc41145573" w:history="1">
+          <w:hyperlink w:anchor="_Toc41557334" w:history="1">
             <w:r>
               <w:rPr>
                 <w:rStyle w:val="Hipervnculo"/>
@@ -2711,7 +2775,7 @@
                 <w:noProof/>
                 <w:webHidden/>
               </w:rPr>
-              <w:instrText xml:space="preserve"> PAGEREF _Toc41145573 \h </w:instrText>
+              <w:instrText xml:space="preserve"> PAGEREF _Toc41557334 \h </w:instrText>
             </w:r>
             <w:r>
               <w:rPr>
@@ -2731,7 +2795,7 @@
                 <w:noProof/>
                 <w:webHidden/>
               </w:rPr>
-              <w:t>10</w:t>
+              <w:t>14</w:t>
             </w:r>
             <w:r>
               <w:rPr>
@@ -2755,7 +2819,7 @@
               <w:lang w:val="es-ES"/>
             </w:rPr>
           </w:pPr>
-          <w:hyperlink w:anchor="_Toc41145574" w:history="1">
+          <w:hyperlink w:anchor="_Toc41557335" w:history="1">
             <w:r>
               <w:rPr>
                 <w:rStyle w:val="Hipervnculo"/>
@@ -2782,7 +2846,7 @@
                 <w:noProof/>
                 <w:webHidden/>
               </w:rPr>
-              <w:instrText xml:space="preserve"> PAGEREF _Toc41145574 \h </w:instrText>
+              <w:instrText xml:space="preserve"> PAGEREF _Toc41557335 \h </w:instrText>
             </w:r>
             <w:r>
               <w:rPr>
@@ -2802,7 +2866,7 @@
                 <w:noProof/>
                 <w:webHidden/>
               </w:rPr>
-              <w:t>11</w:t>
+              <w:t>15</w:t>
             </w:r>
             <w:r>
               <w:rPr>
@@ -2826,7 +2890,7 @@
               <w:lang w:val="es-ES"/>
             </w:rPr>
           </w:pPr>
-          <w:hyperlink w:anchor="_Toc41145575" w:history="1">
+          <w:hyperlink w:anchor="_Toc41557336" w:history="1">
             <w:r>
               <w:rPr>
                 <w:rStyle w:val="Hipervnculo"/>
@@ -2853,7 +2917,7 @@
                 <w:noProof/>
                 <w:webHidden/>
               </w:rPr>
-              <w:instrText xml:space="preserve"> PAGEREF _Toc41145575 \h </w:instrText>
+              <w:instrText xml:space="preserve"> PAGEREF _Toc41557336 \h </w:instrText>
             </w:r>
             <w:r>
               <w:rPr>
@@ -2873,7 +2937,504 @@
                 <w:noProof/>
                 <w:webHidden/>
               </w:rPr>
-              <w:t>11</w:t>
+              <w:t>15</w:t>
+            </w:r>
+            <w:r>
+              <w:rPr>
+                <w:noProof/>
+                <w:webHidden/>
+              </w:rPr>
+              <w:fldChar w:fldCharType="end"/>
+            </w:r>
+          </w:hyperlink>
+        </w:p>
+        <w:p>
+          <w:pPr>
+            <w:pStyle w:val="TDC2"/>
+            <w:tabs>
+              <w:tab w:val="right" w:leader="dot" w:pos="9019"/>
+            </w:tabs>
+            <w:rPr>
+              <w:rFonts w:asciiTheme="minorHAnsi" w:eastAsiaTheme="minorEastAsia" w:hAnsiTheme="minorHAnsi" w:cstheme="minorBidi"/>
+              <w:noProof/>
+              <w:sz w:val="22"/>
+              <w:lang w:val="es-ES"/>
+            </w:rPr>
+          </w:pPr>
+          <w:hyperlink w:anchor="_Toc41557337" w:history="1">
+            <w:r>
+              <w:rPr>
+                <w:rStyle w:val="Hipervnculo"/>
+                <w:noProof/>
+              </w:rPr>
+              <w:t>ADR Integración Continua</w:t>
+            </w:r>
+            <w:r>
+              <w:rPr>
+                <w:noProof/>
+                <w:webHidden/>
+              </w:rPr>
+              <w:tab/>
+            </w:r>
+            <w:r>
+              <w:rPr>
+                <w:noProof/>
+                <w:webHidden/>
+              </w:rPr>
+              <w:fldChar w:fldCharType="begin"/>
+            </w:r>
+            <w:r>
+              <w:rPr>
+                <w:noProof/>
+                <w:webHidden/>
+              </w:rPr>
+              <w:instrText xml:space="preserve"> PAGEREF _Toc41557337 \h </w:instrText>
+            </w:r>
+            <w:r>
+              <w:rPr>
+                <w:noProof/>
+                <w:webHidden/>
+              </w:rPr>
+            </w:r>
+            <w:r>
+              <w:rPr>
+                <w:noProof/>
+                <w:webHidden/>
+              </w:rPr>
+              <w:fldChar w:fldCharType="separate"/>
+            </w:r>
+            <w:r>
+              <w:rPr>
+                <w:noProof/>
+                <w:webHidden/>
+              </w:rPr>
+              <w:t>16</w:t>
+            </w:r>
+            <w:r>
+              <w:rPr>
+                <w:noProof/>
+                <w:webHidden/>
+              </w:rPr>
+              <w:fldChar w:fldCharType="end"/>
+            </w:r>
+          </w:hyperlink>
+        </w:p>
+        <w:p>
+          <w:pPr>
+            <w:pStyle w:val="TDC3"/>
+            <w:tabs>
+              <w:tab w:val="right" w:leader="dot" w:pos="9019"/>
+            </w:tabs>
+            <w:rPr>
+              <w:rFonts w:asciiTheme="minorHAnsi" w:eastAsiaTheme="minorEastAsia" w:hAnsiTheme="minorHAnsi" w:cstheme="minorBidi"/>
+              <w:noProof/>
+              <w:sz w:val="22"/>
+              <w:lang w:val="es-ES"/>
+            </w:rPr>
+          </w:pPr>
+          <w:hyperlink w:anchor="_Toc41557338" w:history="1">
+            <w:r>
+              <w:rPr>
+                <w:rStyle w:val="Hipervnculo"/>
+                <w:noProof/>
+              </w:rPr>
+              <w:t>Contexto</w:t>
+            </w:r>
+            <w:r>
+              <w:rPr>
+                <w:noProof/>
+                <w:webHidden/>
+              </w:rPr>
+              <w:tab/>
+            </w:r>
+            <w:r>
+              <w:rPr>
+                <w:noProof/>
+                <w:webHidden/>
+              </w:rPr>
+              <w:fldChar w:fldCharType="begin"/>
+            </w:r>
+            <w:r>
+              <w:rPr>
+                <w:noProof/>
+                <w:webHidden/>
+              </w:rPr>
+              <w:instrText xml:space="preserve"> PAGEREF _Toc41557338 \h </w:instrText>
+            </w:r>
+            <w:r>
+              <w:rPr>
+                <w:noProof/>
+                <w:webHidden/>
+              </w:rPr>
+            </w:r>
+            <w:r>
+              <w:rPr>
+                <w:noProof/>
+                <w:webHidden/>
+              </w:rPr>
+              <w:fldChar w:fldCharType="separate"/>
+            </w:r>
+            <w:r>
+              <w:rPr>
+                <w:noProof/>
+                <w:webHidden/>
+              </w:rPr>
+              <w:t>16</w:t>
+            </w:r>
+            <w:r>
+              <w:rPr>
+                <w:noProof/>
+                <w:webHidden/>
+              </w:rPr>
+              <w:fldChar w:fldCharType="end"/>
+            </w:r>
+          </w:hyperlink>
+        </w:p>
+        <w:p>
+          <w:pPr>
+            <w:pStyle w:val="TDC3"/>
+            <w:tabs>
+              <w:tab w:val="right" w:leader="dot" w:pos="9019"/>
+            </w:tabs>
+            <w:rPr>
+              <w:rFonts w:asciiTheme="minorHAnsi" w:eastAsiaTheme="minorEastAsia" w:hAnsiTheme="minorHAnsi" w:cstheme="minorBidi"/>
+              <w:noProof/>
+              <w:sz w:val="22"/>
+              <w:lang w:val="es-ES"/>
+            </w:rPr>
+          </w:pPr>
+          <w:hyperlink w:anchor="_Toc41557339" w:history="1">
+            <w:r>
+              <w:rPr>
+                <w:rStyle w:val="Hipervnculo"/>
+                <w:noProof/>
+              </w:rPr>
+              <w:t>Procesos</w:t>
+            </w:r>
+            <w:r>
+              <w:rPr>
+                <w:noProof/>
+                <w:webHidden/>
+              </w:rPr>
+              <w:tab/>
+            </w:r>
+            <w:r>
+              <w:rPr>
+                <w:noProof/>
+                <w:webHidden/>
+              </w:rPr>
+              <w:fldChar w:fldCharType="begin"/>
+            </w:r>
+            <w:r>
+              <w:rPr>
+                <w:noProof/>
+                <w:webHidden/>
+              </w:rPr>
+              <w:instrText xml:space="preserve"> PAGEREF _Toc41557339 \h </w:instrText>
+            </w:r>
+            <w:r>
+              <w:rPr>
+                <w:noProof/>
+                <w:webHidden/>
+              </w:rPr>
+            </w:r>
+            <w:r>
+              <w:rPr>
+                <w:noProof/>
+                <w:webHidden/>
+              </w:rPr>
+              <w:fldChar w:fldCharType="separate"/>
+            </w:r>
+            <w:r>
+              <w:rPr>
+                <w:noProof/>
+                <w:webHidden/>
+              </w:rPr>
+              <w:t>16</w:t>
+            </w:r>
+            <w:r>
+              <w:rPr>
+                <w:noProof/>
+                <w:webHidden/>
+              </w:rPr>
+              <w:fldChar w:fldCharType="end"/>
+            </w:r>
+          </w:hyperlink>
+        </w:p>
+        <w:p>
+          <w:pPr>
+            <w:pStyle w:val="TDC3"/>
+            <w:tabs>
+              <w:tab w:val="right" w:leader="dot" w:pos="9019"/>
+            </w:tabs>
+            <w:rPr>
+              <w:rFonts w:asciiTheme="minorHAnsi" w:eastAsiaTheme="minorEastAsia" w:hAnsiTheme="minorHAnsi" w:cstheme="minorBidi"/>
+              <w:noProof/>
+              <w:sz w:val="22"/>
+              <w:lang w:val="es-ES"/>
+            </w:rPr>
+          </w:pPr>
+          <w:hyperlink w:anchor="_Toc41557340" w:history="1">
+            <w:r>
+              <w:rPr>
+                <w:rStyle w:val="Hipervnculo"/>
+                <w:noProof/>
+              </w:rPr>
+              <w:t>Opciones consideradas</w:t>
+            </w:r>
+            <w:r>
+              <w:rPr>
+                <w:noProof/>
+                <w:webHidden/>
+              </w:rPr>
+              <w:tab/>
+            </w:r>
+            <w:r>
+              <w:rPr>
+                <w:noProof/>
+                <w:webHidden/>
+              </w:rPr>
+              <w:fldChar w:fldCharType="begin"/>
+            </w:r>
+            <w:r>
+              <w:rPr>
+                <w:noProof/>
+                <w:webHidden/>
+              </w:rPr>
+              <w:instrText xml:space="preserve"> PAGEREF _Toc41557340 \h </w:instrText>
+            </w:r>
+            <w:r>
+              <w:rPr>
+                <w:noProof/>
+                <w:webHidden/>
+              </w:rPr>
+            </w:r>
+            <w:r>
+              <w:rPr>
+                <w:noProof/>
+                <w:webHidden/>
+              </w:rPr>
+              <w:fldChar w:fldCharType="separate"/>
+            </w:r>
+            <w:r>
+              <w:rPr>
+                <w:noProof/>
+                <w:webHidden/>
+              </w:rPr>
+              <w:t>17</w:t>
+            </w:r>
+            <w:r>
+              <w:rPr>
+                <w:noProof/>
+                <w:webHidden/>
+              </w:rPr>
+              <w:fldChar w:fldCharType="end"/>
+            </w:r>
+          </w:hyperlink>
+        </w:p>
+        <w:p>
+          <w:pPr>
+            <w:pStyle w:val="TDC3"/>
+            <w:tabs>
+              <w:tab w:val="right" w:leader="dot" w:pos="9019"/>
+            </w:tabs>
+            <w:rPr>
+              <w:rFonts w:asciiTheme="minorHAnsi" w:eastAsiaTheme="minorEastAsia" w:hAnsiTheme="minorHAnsi" w:cstheme="minorBidi"/>
+              <w:noProof/>
+              <w:sz w:val="22"/>
+              <w:lang w:val="es-ES"/>
+            </w:rPr>
+          </w:pPr>
+          <w:hyperlink w:anchor="_Toc41557341" w:history="1">
+            <w:r>
+              <w:rPr>
+                <w:rStyle w:val="Hipervnculo"/>
+                <w:noProof/>
+              </w:rPr>
+              <w:t>Decisión</w:t>
+            </w:r>
+            <w:r>
+              <w:rPr>
+                <w:noProof/>
+                <w:webHidden/>
+              </w:rPr>
+              <w:tab/>
+            </w:r>
+            <w:r>
+              <w:rPr>
+                <w:noProof/>
+                <w:webHidden/>
+              </w:rPr>
+              <w:fldChar w:fldCharType="begin"/>
+            </w:r>
+            <w:r>
+              <w:rPr>
+                <w:noProof/>
+                <w:webHidden/>
+              </w:rPr>
+              <w:instrText xml:space="preserve"> PAGEREF _Toc41557341 \h </w:instrText>
+            </w:r>
+            <w:r>
+              <w:rPr>
+                <w:noProof/>
+                <w:webHidden/>
+              </w:rPr>
+            </w:r>
+            <w:r>
+              <w:rPr>
+                <w:noProof/>
+                <w:webHidden/>
+              </w:rPr>
+              <w:fldChar w:fldCharType="separate"/>
+            </w:r>
+            <w:r>
+              <w:rPr>
+                <w:noProof/>
+                <w:webHidden/>
+              </w:rPr>
+              <w:t>19</w:t>
+            </w:r>
+            <w:r>
+              <w:rPr>
+                <w:noProof/>
+                <w:webHidden/>
+              </w:rPr>
+              <w:fldChar w:fldCharType="end"/>
+            </w:r>
+          </w:hyperlink>
+        </w:p>
+        <w:p>
+          <w:pPr>
+            <w:pStyle w:val="TDC3"/>
+            <w:tabs>
+              <w:tab w:val="right" w:leader="dot" w:pos="9019"/>
+            </w:tabs>
+            <w:rPr>
+              <w:rFonts w:asciiTheme="minorHAnsi" w:eastAsiaTheme="minorEastAsia" w:hAnsiTheme="minorHAnsi" w:cstheme="minorBidi"/>
+              <w:noProof/>
+              <w:sz w:val="22"/>
+              <w:lang w:val="es-ES"/>
+            </w:rPr>
+          </w:pPr>
+          <w:hyperlink w:anchor="_Toc41557342" w:history="1">
+            <w:r>
+              <w:rPr>
+                <w:rStyle w:val="Hipervnculo"/>
+                <w:noProof/>
+              </w:rPr>
+              <w:t>Estado</w:t>
+            </w:r>
+            <w:r>
+              <w:rPr>
+                <w:noProof/>
+                <w:webHidden/>
+              </w:rPr>
+              <w:tab/>
+            </w:r>
+            <w:r>
+              <w:rPr>
+                <w:noProof/>
+                <w:webHidden/>
+              </w:rPr>
+              <w:fldChar w:fldCharType="begin"/>
+            </w:r>
+            <w:r>
+              <w:rPr>
+                <w:noProof/>
+                <w:webHidden/>
+              </w:rPr>
+              <w:instrText xml:space="preserve"> PAGEREF _Toc41557342 \h </w:instrText>
+            </w:r>
+            <w:r>
+              <w:rPr>
+                <w:noProof/>
+                <w:webHidden/>
+              </w:rPr>
+            </w:r>
+            <w:r>
+              <w:rPr>
+                <w:noProof/>
+                <w:webHidden/>
+              </w:rPr>
+              <w:fldChar w:fldCharType="separate"/>
+            </w:r>
+            <w:r>
+              <w:rPr>
+                <w:noProof/>
+                <w:webHidden/>
+              </w:rPr>
+              <w:t>19</w:t>
+            </w:r>
+            <w:r>
+              <w:rPr>
+                <w:noProof/>
+                <w:webHidden/>
+              </w:rPr>
+              <w:fldChar w:fldCharType="end"/>
+            </w:r>
+          </w:hyperlink>
+        </w:p>
+        <w:p>
+          <w:pPr>
+            <w:pStyle w:val="TDC3"/>
+            <w:tabs>
+              <w:tab w:val="right" w:leader="dot" w:pos="9019"/>
+            </w:tabs>
+            <w:rPr>
+              <w:rFonts w:asciiTheme="minorHAnsi" w:eastAsiaTheme="minorEastAsia" w:hAnsiTheme="minorHAnsi" w:cstheme="minorBidi"/>
+              <w:noProof/>
+              <w:sz w:val="22"/>
+              <w:lang w:val="es-ES"/>
+            </w:rPr>
+          </w:pPr>
+          <w:hyperlink w:anchor="_Toc41557343" w:history="1">
+            <w:r>
+              <w:rPr>
+                <w:rStyle w:val="Hipervnculo"/>
+                <w:noProof/>
+              </w:rPr>
+              <w:t>Implicaciones</w:t>
+            </w:r>
+            <w:r>
+              <w:rPr>
+                <w:noProof/>
+                <w:webHidden/>
+              </w:rPr>
+              <w:tab/>
+            </w:r>
+            <w:r>
+              <w:rPr>
+                <w:noProof/>
+                <w:webHidden/>
+              </w:rPr>
+              <w:fldChar w:fldCharType="begin"/>
+            </w:r>
+            <w:r>
+              <w:rPr>
+                <w:noProof/>
+                <w:webHidden/>
+              </w:rPr>
+              <w:instrText xml:space="preserve"> PAGEREF _Toc41557343 \h </w:instrText>
+            </w:r>
+            <w:r>
+              <w:rPr>
+                <w:noProof/>
+                <w:webHidden/>
+              </w:rPr>
+            </w:r>
+            <w:r>
+              <w:rPr>
+                <w:noProof/>
+                <w:webHidden/>
+              </w:rPr>
+              <w:fldChar w:fldCharType="separate"/>
+            </w:r>
+            <w:r>
+              <w:rPr>
+                <w:noProof/>
+                <w:webHidden/>
+              </w:rPr>
+              <w:t>19</w:t>
             </w:r>
             <w:r>
               <w:rPr>
@@ -2890,6 +3451,7 @@
               <w:b/>
               <w:bCs/>
             </w:rPr>
+            <w:lastRenderedPageBreak/>
             <w:fldChar w:fldCharType="end"/>
           </w:r>
         </w:p>
@@ -2916,7 +3478,7 @@
         <w:ind w:firstLine="0"/>
       </w:pPr>
       <w:bookmarkStart w:id="1" w:name="_e81y3rrpv0ny" w:colFirst="0" w:colLast="0"/>
-      <w:bookmarkStart w:id="2" w:name="_Toc41145554"/>
+      <w:bookmarkStart w:id="2" w:name="_Toc41557314"/>
       <w:bookmarkEnd w:id="1"/>
       <w:r>
         <w:lastRenderedPageBreak/>
@@ -3101,13 +3663,27 @@
     <w:p/>
     <w:p>
       <w:pPr>
+        <w:rPr>
+          <w:rFonts w:ascii="Baskerville Old Face" w:hAnsi="Baskerville Old Face"/>
+          <w:color w:val="17365D" w:themeColor="text2" w:themeShade="BF"/>
+          <w:sz w:val="48"/>
+          <w:szCs w:val="40"/>
+        </w:rPr>
+      </w:pPr>
+      <w:bookmarkStart w:id="3" w:name="_3btzr7aqhqv3" w:colFirst="0" w:colLast="0"/>
+      <w:bookmarkEnd w:id="3"/>
+      <w:r>
+        <w:br w:type="page"/>
+      </w:r>
+    </w:p>
+    <w:p>
+      <w:pPr>
         <w:pStyle w:val="Ttulo1"/>
         <w:ind w:firstLine="0"/>
       </w:pPr>
-      <w:bookmarkStart w:id="3" w:name="_3btzr7aqhqv3" w:colFirst="0" w:colLast="0"/>
-      <w:bookmarkStart w:id="4" w:name="_Toc41145555"/>
-      <w:bookmarkEnd w:id="3"/>
-      <w:r>
+      <w:bookmarkStart w:id="4" w:name="_Toc41557315"/>
+      <w:r>
+        <w:lastRenderedPageBreak/>
         <w:t>Características técnicas</w:t>
       </w:r>
       <w:bookmarkEnd w:id="4"/>
@@ -3330,11 +3906,7 @@
         <w:t>S</w:t>
       </w:r>
       <w:r>
-        <w:t xml:space="preserve">cript, al igual </w:t>
-      </w:r>
-      <w:r>
-        <w:lastRenderedPageBreak/>
-        <w:t xml:space="preserve">que nuestro cliente, y ofrece una API estable para la librería LevelDB </w:t>
+        <w:t xml:space="preserve">cript, al igual que nuestro cliente, y ofrece una API estable para la librería LevelDB </w:t>
       </w:r>
       <w:r>
         <w:t>(comentada a continuación)</w:t>
@@ -3398,13 +3970,27 @@
     </w:p>
     <w:p>
       <w:pPr>
+        <w:rPr>
+          <w:rFonts w:ascii="Baskerville Old Face" w:hAnsi="Baskerville Old Face"/>
+          <w:color w:val="17365D" w:themeColor="text2" w:themeShade="BF"/>
+          <w:sz w:val="48"/>
+          <w:szCs w:val="40"/>
+        </w:rPr>
+      </w:pPr>
+      <w:bookmarkStart w:id="5" w:name="_viiox8l6mptv" w:colFirst="0" w:colLast="0"/>
+      <w:bookmarkEnd w:id="5"/>
+      <w:r>
+        <w:br w:type="page"/>
+      </w:r>
+    </w:p>
+    <w:p>
+      <w:pPr>
         <w:pStyle w:val="Ttulo1"/>
         <w:ind w:firstLine="0"/>
       </w:pPr>
-      <w:bookmarkStart w:id="5" w:name="_viiox8l6mptv" w:colFirst="0" w:colLast="0"/>
-      <w:bookmarkStart w:id="6" w:name="_Toc41145556"/>
-      <w:bookmarkEnd w:id="5"/>
-      <w:r>
+      <w:bookmarkStart w:id="6" w:name="_Toc41557316"/>
+      <w:r>
+        <w:lastRenderedPageBreak/>
         <w:t>Recursos</w:t>
       </w:r>
       <w:bookmarkEnd w:id="6"/>
@@ -3449,13 +4035,27 @@
     <w:p/>
     <w:p>
       <w:pPr>
+        <w:rPr>
+          <w:rFonts w:ascii="Baskerville Old Face" w:hAnsi="Baskerville Old Face"/>
+          <w:color w:val="17365D" w:themeColor="text2" w:themeShade="BF"/>
+          <w:sz w:val="48"/>
+          <w:szCs w:val="40"/>
+        </w:rPr>
+      </w:pPr>
+      <w:bookmarkStart w:id="7" w:name="_1v8m7yxi3739" w:colFirst="0" w:colLast="0"/>
+      <w:bookmarkEnd w:id="7"/>
+      <w:r>
+        <w:br w:type="page"/>
+      </w:r>
+    </w:p>
+    <w:p>
+      <w:pPr>
         <w:pStyle w:val="Ttulo1"/>
         <w:ind w:firstLine="0"/>
       </w:pPr>
-      <w:bookmarkStart w:id="7" w:name="_1v8m7yxi3739" w:colFirst="0" w:colLast="0"/>
-      <w:bookmarkStart w:id="8" w:name="_Toc41145557"/>
-      <w:bookmarkEnd w:id="7"/>
-      <w:r>
+      <w:bookmarkStart w:id="8" w:name="_Toc41557317"/>
+      <w:r>
+        <w:lastRenderedPageBreak/>
         <w:t>Tiempo</w:t>
       </w:r>
       <w:bookmarkEnd w:id="8"/>
@@ -3464,7 +4064,7 @@
       <w:pPr>
         <w:pStyle w:val="Ttulo2"/>
       </w:pPr>
-      <w:bookmarkStart w:id="9" w:name="_Toc41145558"/>
+      <w:bookmarkStart w:id="9" w:name="_Toc41557318"/>
       <w:r>
         <w:t>Estimación inicial</w:t>
       </w:r>
@@ -3487,7 +4087,7 @@
       <w:pPr>
         <w:pStyle w:val="Ttulo2"/>
       </w:pPr>
-      <w:bookmarkStart w:id="10" w:name="_Toc41145559"/>
+      <w:bookmarkStart w:id="10" w:name="_Toc41557319"/>
       <w:r>
         <w:t xml:space="preserve">Estimación </w:t>
       </w:r>
@@ -3526,7 +4126,6 @@
         <w:ind w:firstLine="0"/>
       </w:pPr>
       <w:r>
-        <w:lastRenderedPageBreak/>
         <w:tab/>
         <w:t xml:space="preserve"> </w:t>
       </w:r>
@@ -3584,13 +4183,27 @@
     </w:p>
     <w:p>
       <w:pPr>
+        <w:rPr>
+          <w:rFonts w:ascii="Baskerville Old Face" w:hAnsi="Baskerville Old Face"/>
+          <w:color w:val="17365D" w:themeColor="text2" w:themeShade="BF"/>
+          <w:sz w:val="48"/>
+          <w:szCs w:val="40"/>
+        </w:rPr>
+      </w:pPr>
+      <w:bookmarkStart w:id="11" w:name="_8hxgmxqyyu5c" w:colFirst="0" w:colLast="0"/>
+      <w:bookmarkEnd w:id="11"/>
+      <w:r>
+        <w:br w:type="page"/>
+      </w:r>
+    </w:p>
+    <w:p>
+      <w:pPr>
         <w:pStyle w:val="Ttulo1"/>
         <w:ind w:firstLine="0"/>
       </w:pPr>
-      <w:bookmarkStart w:id="11" w:name="_8hxgmxqyyu5c" w:colFirst="0" w:colLast="0"/>
-      <w:bookmarkStart w:id="12" w:name="_Toc41145560"/>
-      <w:bookmarkEnd w:id="11"/>
-      <w:r>
+      <w:bookmarkStart w:id="12" w:name="_Toc41557320"/>
+      <w:r>
+        <w:lastRenderedPageBreak/>
         <w:t>Metodología</w:t>
       </w:r>
       <w:bookmarkEnd w:id="12"/>
@@ -3818,10 +4431,7 @@
     </w:p>
     <w:p>
       <w:r>
-        <w:t xml:space="preserve">Para mantener el desarrollo lo más organizado posible en cuanto a los componentes programados y la documentación generada, se </w:t>
-      </w:r>
-      <w:r>
-        <w:t xml:space="preserve">trabaja en la plataforma </w:t>
+        <w:t xml:space="preserve">Para mantener el desarrollo lo más organizado posible en cuanto a los componentes programados y la documentación generada, se trabaja en la plataforma </w:t>
       </w:r>
       <w:r>
         <w:rPr>
@@ -3864,37 +4474,470 @@
     <w:p>
       <w:pPr>
         <w:pStyle w:val="Ttulo1"/>
+        <w:rPr>
+          <w:sz w:val="24"/>
+        </w:rPr>
+      </w:pPr>
+      <w:bookmarkStart w:id="13" w:name="_Toc41557321"/>
+      <w:r>
+        <w:lastRenderedPageBreak/>
+        <w:t>Requisitos de componentes lógicos</w:t>
+      </w:r>
+      <w:bookmarkEnd w:id="13"/>
+    </w:p>
+    <w:p>
+      <w:r>
+        <w:tab/>
+        <w:t xml:space="preserve">Se necesita definir la forma en la que desplegar la aplicación </w:t>
+      </w:r>
+      <w:proofErr w:type="spellStart"/>
+      <w:r>
+        <w:t>EventPlanner</w:t>
+      </w:r>
+      <w:proofErr w:type="spellEnd"/>
+      <w:r>
+        <w:t>. Para especificar los componentes lógicos que van a tomar parte en dicho despliegue, nos basamos en la arquitectura de la aplicación y en las características más importantes para mantener el servicio:</w:t>
+      </w:r>
+    </w:p>
+    <w:p>
+      <w:pPr>
+        <w:pStyle w:val="Prrafodelista"/>
+        <w:numPr>
+          <w:ilvl w:val="0"/>
+          <w:numId w:val="11"/>
+        </w:numPr>
+        <w:spacing w:after="160" w:line="256" w:lineRule="auto"/>
+        <w:ind w:left="714" w:hanging="357"/>
+      </w:pPr>
+      <w:r>
+        <w:t xml:space="preserve">La arquitectura planteada consta de tres servidores básicos: el interfaz web, la API y la Base de Datos. </w:t>
+      </w:r>
+    </w:p>
+    <w:p>
+      <w:pPr>
+        <w:pStyle w:val="Prrafodelista"/>
+        <w:numPr>
+          <w:ilvl w:val="0"/>
+          <w:numId w:val="11"/>
+        </w:numPr>
+        <w:spacing w:after="160" w:line="256" w:lineRule="auto"/>
+        <w:ind w:left="714" w:hanging="357"/>
+      </w:pPr>
+      <w:r>
+        <w:t xml:space="preserve">Estos servidores deben mantener su actividad de forma continua para poder prestar el servicio que se pretende, es decir, se requiere alta disponibilidad. </w:t>
+      </w:r>
+    </w:p>
+    <w:p>
+      <w:pPr>
+        <w:pStyle w:val="Prrafodelista"/>
+        <w:numPr>
+          <w:ilvl w:val="0"/>
+          <w:numId w:val="11"/>
+        </w:numPr>
+        <w:spacing w:after="160" w:line="256" w:lineRule="auto"/>
+        <w:ind w:left="714" w:hanging="357"/>
+      </w:pPr>
+      <w:r>
+        <w:t>Además, la aplicación debe ser escalable: continuar prestando el servicio a pesar de que haya una alta carga de peticiones por parte de los usuarios.</w:t>
+      </w:r>
+    </w:p>
+    <w:p>
+      <w:pPr>
+        <w:pStyle w:val="Prrafodelista"/>
+        <w:numPr>
+          <w:ilvl w:val="0"/>
+          <w:numId w:val="11"/>
+        </w:numPr>
+        <w:spacing w:after="160" w:line="256" w:lineRule="auto"/>
+        <w:ind w:left="714" w:hanging="357"/>
+      </w:pPr>
+      <w:r>
+        <w:t>Siendo el objetivo de la aplicación gestionar asistentes a eventos sociales, utiliza de forma continua datos de usuarios y de eventos. Dichos datos deben permanecer almacenados esté o no el servicio en ejecución.</w:t>
+      </w:r>
+    </w:p>
+    <w:p/>
+    <w:p>
+      <w:pPr>
+        <w:ind w:firstLine="705"/>
+      </w:pPr>
+      <w:r>
+        <w:t>Para lograr las pautas anteriores, se plantea el siguiente modo de despliegue:</w:t>
+      </w:r>
+    </w:p>
+    <w:p>
+      <w:pPr>
+        <w:pStyle w:val="Prrafodelista"/>
+        <w:numPr>
+          <w:ilvl w:val="0"/>
+          <w:numId w:val="12"/>
+        </w:numPr>
+        <w:spacing w:after="160" w:line="256" w:lineRule="auto"/>
+        <w:ind w:left="709" w:hanging="357"/>
+      </w:pPr>
+      <w:r>
+        <w:t>Utilización de Docker como herramienta para el despliegue de los componentes en contenedores.</w:t>
+      </w:r>
+    </w:p>
+    <w:p>
+      <w:pPr>
+        <w:pStyle w:val="Prrafodelista"/>
+        <w:numPr>
+          <w:ilvl w:val="0"/>
+          <w:numId w:val="12"/>
+        </w:numPr>
+        <w:spacing w:after="160" w:line="256" w:lineRule="auto"/>
+        <w:ind w:left="709" w:hanging="357"/>
+      </w:pPr>
+      <w:r>
+        <w:t>Realización de una imagen de contenedor distinta por cada tipo de servidor de la aplicación (por tanto, tres tipos distintos).</w:t>
+      </w:r>
+    </w:p>
+    <w:p>
+      <w:pPr>
+        <w:pStyle w:val="Prrafodelista"/>
+        <w:numPr>
+          <w:ilvl w:val="0"/>
+          <w:numId w:val="12"/>
+        </w:numPr>
+        <w:spacing w:after="160" w:line="256" w:lineRule="auto"/>
+        <w:ind w:left="709" w:hanging="357"/>
+      </w:pPr>
+      <w:r>
+        <w:t>Para asegurar la alta disponibilidad:</w:t>
+      </w:r>
+    </w:p>
+    <w:p>
+      <w:pPr>
+        <w:pStyle w:val="Prrafodelista"/>
+        <w:numPr>
+          <w:ilvl w:val="1"/>
+          <w:numId w:val="12"/>
+        </w:numPr>
+        <w:spacing w:after="160" w:line="256" w:lineRule="auto"/>
+        <w:ind w:hanging="357"/>
+      </w:pPr>
+      <w:r>
+        <w:t>Empleo de mínimo dos contenedores por cada componente de despliegue.</w:t>
+      </w:r>
+    </w:p>
+    <w:p>
+      <w:pPr>
+        <w:pStyle w:val="Prrafodelista"/>
+        <w:numPr>
+          <w:ilvl w:val="0"/>
+          <w:numId w:val="12"/>
+        </w:numPr>
+        <w:spacing w:after="160" w:line="256" w:lineRule="auto"/>
+        <w:ind w:left="709" w:hanging="357"/>
+      </w:pPr>
+      <w:r>
+        <w:t>Para asegurar la escalabilidad:</w:t>
+      </w:r>
+    </w:p>
+    <w:p>
+      <w:pPr>
+        <w:pStyle w:val="Prrafodelista"/>
+        <w:numPr>
+          <w:ilvl w:val="1"/>
+          <w:numId w:val="12"/>
+        </w:numPr>
+        <w:spacing w:after="160" w:line="256" w:lineRule="auto"/>
+        <w:ind w:hanging="357"/>
+      </w:pPr>
+      <w:r>
+        <w:t xml:space="preserve">Alternancia de peticiones entre los contenedores disponibles, de modo que se reparta la carga de trabajo entre varios servidores en ejecución al mismo tiempo. </w:t>
+      </w:r>
+    </w:p>
+    <w:p>
+      <w:pPr>
+        <w:pStyle w:val="Prrafodelista"/>
+        <w:numPr>
+          <w:ilvl w:val="1"/>
+          <w:numId w:val="12"/>
+        </w:numPr>
+        <w:spacing w:after="160" w:line="256" w:lineRule="auto"/>
+        <w:ind w:hanging="357"/>
+      </w:pPr>
+      <w:r>
+        <w:t xml:space="preserve">Es necesario contar con un balanceador de carga que distribuya de forma eficiente la carga, ya que no basta con un elegir un contenedor aleatoriamente (por código sencillamente), sino que se debe fijar mejor ese reparto (teniendo en cuenta, por ejemplo, que el tiempo de resolución de las peticiones </w:t>
+      </w:r>
+      <w:proofErr w:type="spellStart"/>
+      <w:r>
+        <w:rPr>
+          <w:i/>
+          <w:iCs/>
+        </w:rPr>
+        <w:t>get</w:t>
+      </w:r>
+      <w:proofErr w:type="spellEnd"/>
+      <w:r>
+        <w:t xml:space="preserve"> suele ser más elevado que el de las </w:t>
+      </w:r>
+      <w:proofErr w:type="spellStart"/>
+      <w:r>
+        <w:rPr>
+          <w:i/>
+          <w:iCs/>
+        </w:rPr>
+        <w:t>put</w:t>
+      </w:r>
+      <w:proofErr w:type="spellEnd"/>
+      <w:r>
+        <w:t>).</w:t>
+      </w:r>
+    </w:p>
+    <w:p>
+      <w:pPr>
+        <w:pStyle w:val="Prrafodelista"/>
+        <w:numPr>
+          <w:ilvl w:val="0"/>
+          <w:numId w:val="12"/>
+        </w:numPr>
+        <w:spacing w:after="160" w:line="256" w:lineRule="auto"/>
+        <w:ind w:left="709" w:hanging="357"/>
+      </w:pPr>
+      <w:r>
+        <w:t>Para mantener los datos de forma persistente:</w:t>
+      </w:r>
+    </w:p>
+    <w:p>
+      <w:pPr>
+        <w:pStyle w:val="Prrafodelista"/>
+        <w:numPr>
+          <w:ilvl w:val="1"/>
+          <w:numId w:val="12"/>
+        </w:numPr>
+        <w:spacing w:after="160" w:line="256" w:lineRule="auto"/>
+        <w:ind w:hanging="357"/>
+      </w:pPr>
+      <w:r>
+        <w:t>Creación y asignación de un volumen a los contenedores dedicados al servidor de Base de Datos.</w:t>
+      </w:r>
+    </w:p>
+    <w:p>
+      <w:pPr>
+        <w:pStyle w:val="Prrafodelista"/>
+        <w:numPr>
+          <w:ilvl w:val="0"/>
+          <w:numId w:val="12"/>
+        </w:numPr>
+        <w:spacing w:after="160" w:line="256" w:lineRule="auto"/>
+        <w:ind w:left="709" w:hanging="357"/>
+      </w:pPr>
+      <w:r>
+        <w:t>Para evitar posibles pérdidas de datos:</w:t>
+      </w:r>
+    </w:p>
+    <w:p>
+      <w:pPr>
+        <w:pStyle w:val="Prrafodelista"/>
+        <w:numPr>
+          <w:ilvl w:val="1"/>
+          <w:numId w:val="12"/>
+        </w:numPr>
+        <w:spacing w:after="160" w:line="256" w:lineRule="auto"/>
+        <w:ind w:hanging="357"/>
+      </w:pPr>
+      <w:r>
+        <w:t>Presencia de varias réplicas de la Base de Datos en otras máquinas.</w:t>
+      </w:r>
+    </w:p>
+    <w:p>
+      <w:pPr>
+        <w:pStyle w:val="Prrafodelista"/>
+        <w:numPr>
+          <w:ilvl w:val="0"/>
+          <w:numId w:val="12"/>
+        </w:numPr>
+        <w:spacing w:after="160" w:line="256" w:lineRule="auto"/>
+        <w:ind w:left="709" w:hanging="357"/>
+      </w:pPr>
+      <w:r>
+        <w:t>Para la comunicación entre los componentes del servicio:</w:t>
+      </w:r>
+    </w:p>
+    <w:p>
+      <w:pPr>
+        <w:pStyle w:val="Prrafodelista"/>
+        <w:numPr>
+          <w:ilvl w:val="1"/>
+          <w:numId w:val="12"/>
+        </w:numPr>
+        <w:spacing w:after="160" w:line="256" w:lineRule="auto"/>
+      </w:pPr>
+      <w:r>
+        <w:t xml:space="preserve">Configuración de una red </w:t>
+      </w:r>
+      <w:proofErr w:type="spellStart"/>
+      <w:r>
+        <w:rPr>
+          <w:i/>
+          <w:iCs/>
+        </w:rPr>
+        <w:t>network</w:t>
+      </w:r>
+      <w:proofErr w:type="spellEnd"/>
+      <w:r>
+        <w:t xml:space="preserve"> en Docker que permita la conexión entre ellos del modo ya establecido:</w:t>
+      </w:r>
+    </w:p>
+    <w:p>
+      <w:pPr>
+        <w:pStyle w:val="Prrafodelista"/>
+        <w:numPr>
+          <w:ilvl w:val="2"/>
+          <w:numId w:val="12"/>
+        </w:numPr>
+        <w:spacing w:after="160" w:line="256" w:lineRule="auto"/>
+      </w:pPr>
+      <w:r>
+        <w:t>Base de Datos y API por sockets TCP (librería ‘</w:t>
+      </w:r>
+      <w:proofErr w:type="spellStart"/>
+      <w:r>
+        <w:t>zmq</w:t>
+      </w:r>
+      <w:proofErr w:type="spellEnd"/>
+      <w:r>
+        <w:t>’).</w:t>
+      </w:r>
+    </w:p>
+    <w:p>
+      <w:pPr>
+        <w:pStyle w:val="Prrafodelista"/>
+        <w:numPr>
+          <w:ilvl w:val="2"/>
+          <w:numId w:val="12"/>
+        </w:numPr>
+        <w:spacing w:after="160" w:line="256" w:lineRule="auto"/>
+      </w:pPr>
+      <w:r>
+        <w:t>Cliente web y API por protocolo HTTP.</w:t>
+      </w:r>
+    </w:p>
+    <w:p/>
+    <w:p>
+      <w:pPr>
+        <w:ind w:firstLine="705"/>
+      </w:pPr>
+      <w:r>
+        <w:lastRenderedPageBreak/>
+        <w:t>Los anteriores requisitos se establecen para un entorno de producción, digamos final. Pero también es necesario definirlos para las pruebas a realizar antes de desplegar la aplicación como tal:</w:t>
+      </w:r>
+    </w:p>
+    <w:p>
+      <w:pPr>
+        <w:pStyle w:val="Prrafodelista"/>
+        <w:numPr>
+          <w:ilvl w:val="0"/>
+          <w:numId w:val="13"/>
+        </w:numPr>
+        <w:spacing w:after="160" w:line="256" w:lineRule="auto"/>
+        <w:ind w:left="1066" w:hanging="357"/>
+      </w:pPr>
+      <w:r>
+        <w:t xml:space="preserve">Para los </w:t>
+      </w:r>
+      <w:proofErr w:type="spellStart"/>
+      <w:r>
+        <w:t>tests</w:t>
+      </w:r>
+      <w:proofErr w:type="spellEnd"/>
+      <w:r>
+        <w:t xml:space="preserve"> unitarios de cada componente, es suficiente con generar una imagen del tipo que corresponda y lanzar los </w:t>
+      </w:r>
+      <w:proofErr w:type="spellStart"/>
+      <w:r>
+        <w:t>tests</w:t>
+      </w:r>
+      <w:proofErr w:type="spellEnd"/>
+      <w:r>
+        <w:t xml:space="preserve"> desde dentro del propio contenedor; de modo que las conexiones no supongan un problema.</w:t>
+      </w:r>
+    </w:p>
+    <w:p>
+      <w:pPr>
+        <w:pStyle w:val="Prrafodelista"/>
+        <w:numPr>
+          <w:ilvl w:val="0"/>
+          <w:numId w:val="13"/>
+        </w:numPr>
+        <w:spacing w:after="160" w:line="256" w:lineRule="auto"/>
+        <w:ind w:left="1066" w:hanging="357"/>
+      </w:pPr>
+      <w:r>
+        <w:t xml:space="preserve">Para los </w:t>
+      </w:r>
+      <w:proofErr w:type="spellStart"/>
+      <w:r>
+        <w:t>tests</w:t>
+      </w:r>
+      <w:proofErr w:type="spellEnd"/>
+      <w:r>
+        <w:t xml:space="preserve"> de rendimiento sí que se establece una composición de contenedores como la prevista para producción, debido a que es importante conocer el comportamiento que va a tener el sistema de la forma más parecida a la realidad posible.</w:t>
+      </w:r>
+    </w:p>
+    <w:p>
+      <w:pPr>
+        <w:pStyle w:val="Prrafodelista"/>
+        <w:numPr>
+          <w:ilvl w:val="0"/>
+          <w:numId w:val="13"/>
+        </w:numPr>
+        <w:spacing w:after="160" w:line="256" w:lineRule="auto"/>
+        <w:ind w:left="1066" w:hanging="357"/>
+      </w:pPr>
+      <w:r>
+        <w:t xml:space="preserve">Para los </w:t>
+      </w:r>
+      <w:proofErr w:type="spellStart"/>
+      <w:r>
+        <w:t>tests</w:t>
+      </w:r>
+      <w:proofErr w:type="spellEnd"/>
+      <w:r>
+        <w:t xml:space="preserve"> de carga, indicamos lo mismo que anteriormente, sólo que prestando más atención al modo en el que se reparten dicha carga los contenedores del mismo tipo conforme aumenta el número de peticiones.</w:t>
+      </w:r>
+    </w:p>
+    <w:p>
+      <w:r>
+        <w:br w:type="page"/>
+      </w:r>
+    </w:p>
+    <w:p>
+      <w:pPr>
+        <w:pStyle w:val="Ttulo1"/>
         <w:ind w:firstLine="0"/>
       </w:pPr>
-      <w:bookmarkStart w:id="13" w:name="_Toc41145561"/>
+      <w:bookmarkStart w:id="14" w:name="_Toc41557322"/>
       <w:r>
         <w:lastRenderedPageBreak/>
         <w:t>Anexo</w:t>
       </w:r>
-      <w:bookmarkEnd w:id="13"/>
+      <w:bookmarkEnd w:id="14"/>
     </w:p>
     <w:p>
       <w:pPr>
         <w:pStyle w:val="Ttulo2"/>
         <w:ind w:firstLine="0"/>
       </w:pPr>
-      <w:bookmarkStart w:id="14" w:name="_ADR_Base_de"/>
-      <w:bookmarkStart w:id="15" w:name="_Toc41145562"/>
-      <w:bookmarkEnd w:id="14"/>
+      <w:bookmarkStart w:id="15" w:name="_ADR_Base_de"/>
+      <w:bookmarkStart w:id="16" w:name="_Toc41557323"/>
+      <w:bookmarkEnd w:id="15"/>
       <w:r>
         <w:t>ADR Base de Datos</w:t>
       </w:r>
-      <w:bookmarkEnd w:id="15"/>
+      <w:bookmarkEnd w:id="16"/>
     </w:p>
     <w:p>
       <w:pPr>
         <w:pStyle w:val="Ttulo3"/>
       </w:pPr>
-      <w:bookmarkStart w:id="16" w:name="_Toc41145563"/>
+      <w:bookmarkStart w:id="17" w:name="_Toc41557324"/>
       <w:r>
         <w:t>Contexto</w:t>
       </w:r>
-      <w:bookmarkEnd w:id="16"/>
+      <w:bookmarkEnd w:id="17"/>
     </w:p>
     <w:p>
       <w:r>
@@ -3905,11 +4948,11 @@
       <w:pPr>
         <w:pStyle w:val="Ttulo3"/>
       </w:pPr>
-      <w:bookmarkStart w:id="17" w:name="_Toc41145564"/>
+      <w:bookmarkStart w:id="18" w:name="_Toc41557325"/>
       <w:r>
         <w:t>Procesos</w:t>
       </w:r>
-      <w:bookmarkEnd w:id="17"/>
+      <w:bookmarkEnd w:id="18"/>
     </w:p>
     <w:p>
       <w:pPr>
@@ -4073,11 +5116,11 @@
       <w:pPr>
         <w:pStyle w:val="Ttulo3"/>
       </w:pPr>
-      <w:bookmarkStart w:id="18" w:name="_Toc41145565"/>
+      <w:bookmarkStart w:id="19" w:name="_Toc41557326"/>
       <w:r>
         <w:t>Opciones consideradas</w:t>
       </w:r>
-      <w:bookmarkEnd w:id="18"/>
+      <w:bookmarkEnd w:id="19"/>
     </w:p>
     <w:p>
       <w:r>
@@ -4356,11 +5399,11 @@
       <w:pPr>
         <w:pStyle w:val="Ttulo3"/>
       </w:pPr>
-      <w:bookmarkStart w:id="19" w:name="_Toc41145566"/>
+      <w:bookmarkStart w:id="20" w:name="_Toc41557327"/>
       <w:r>
         <w:t>Decisión</w:t>
       </w:r>
-      <w:bookmarkEnd w:id="19"/>
+      <w:bookmarkEnd w:id="20"/>
     </w:p>
     <w:p>
       <w:pPr>
@@ -4446,11 +5489,11 @@
       <w:pPr>
         <w:pStyle w:val="Ttulo3"/>
       </w:pPr>
-      <w:bookmarkStart w:id="20" w:name="_Toc41145567"/>
+      <w:bookmarkStart w:id="21" w:name="_Toc41557328"/>
       <w:r>
         <w:t>Estado</w:t>
       </w:r>
-      <w:bookmarkEnd w:id="20"/>
+      <w:bookmarkEnd w:id="21"/>
     </w:p>
     <w:p>
       <w:r>
@@ -4512,11 +5555,11 @@
       <w:pPr>
         <w:pStyle w:val="Ttulo3"/>
       </w:pPr>
-      <w:bookmarkStart w:id="21" w:name="_Toc41145568"/>
+      <w:bookmarkStart w:id="22" w:name="_Toc41557329"/>
       <w:r>
         <w:t>Implicaciones</w:t>
       </w:r>
-      <w:bookmarkEnd w:id="21"/>
+      <w:bookmarkEnd w:id="22"/>
     </w:p>
     <w:p>
       <w:pPr>
@@ -4643,24 +5686,24 @@
         <w:pStyle w:val="Ttulo2"/>
         <w:ind w:firstLine="0"/>
       </w:pPr>
-      <w:bookmarkStart w:id="22" w:name="_ADR_Gestión_de"/>
-      <w:bookmarkStart w:id="23" w:name="_Toc41145569"/>
-      <w:bookmarkEnd w:id="22"/>
+      <w:bookmarkStart w:id="23" w:name="_ADR_Gestión_de"/>
+      <w:bookmarkStart w:id="24" w:name="_Toc41557330"/>
+      <w:bookmarkEnd w:id="23"/>
       <w:r>
         <w:lastRenderedPageBreak/>
         <w:t>ADR Gestión de la Configuración</w:t>
       </w:r>
-      <w:bookmarkEnd w:id="23"/>
+      <w:bookmarkEnd w:id="24"/>
     </w:p>
     <w:p>
       <w:pPr>
         <w:pStyle w:val="Ttulo3"/>
       </w:pPr>
-      <w:bookmarkStart w:id="24" w:name="_Toc41145570"/>
+      <w:bookmarkStart w:id="25" w:name="_Toc41557331"/>
       <w:r>
         <w:t>Contexto</w:t>
       </w:r>
-      <w:bookmarkEnd w:id="24"/>
+      <w:bookmarkEnd w:id="25"/>
     </w:p>
     <w:p>
       <w:r>
@@ -4671,11 +5714,11 @@
       <w:pPr>
         <w:pStyle w:val="Ttulo3"/>
       </w:pPr>
-      <w:bookmarkStart w:id="25" w:name="_Toc41145571"/>
+      <w:bookmarkStart w:id="26" w:name="_Toc41557332"/>
       <w:r>
         <w:t>Procesos</w:t>
       </w:r>
-      <w:bookmarkEnd w:id="25"/>
+      <w:bookmarkEnd w:id="26"/>
     </w:p>
     <w:p>
       <w:pPr>
@@ -5155,11 +6198,11 @@
       <w:pPr>
         <w:pStyle w:val="Ttulo3"/>
       </w:pPr>
-      <w:bookmarkStart w:id="26" w:name="_Toc41145572"/>
+      <w:bookmarkStart w:id="27" w:name="_Toc41557333"/>
       <w:r>
         <w:t>Opciones consideradas</w:t>
       </w:r>
-      <w:bookmarkEnd w:id="26"/>
+      <w:bookmarkEnd w:id="27"/>
     </w:p>
     <w:p>
       <w:pPr>
@@ -5495,11 +6538,11 @@
       <w:pPr>
         <w:pStyle w:val="Ttulo3"/>
       </w:pPr>
-      <w:bookmarkStart w:id="27" w:name="_Toc41145573"/>
+      <w:bookmarkStart w:id="28" w:name="_Toc41557334"/>
       <w:r>
         <w:t>Decisión</w:t>
       </w:r>
-      <w:bookmarkEnd w:id="27"/>
+      <w:bookmarkEnd w:id="28"/>
     </w:p>
     <w:p>
       <w:r>
@@ -5555,12 +6598,12 @@
       <w:pPr>
         <w:pStyle w:val="Ttulo3"/>
       </w:pPr>
-      <w:bookmarkStart w:id="28" w:name="_Toc41145574"/>
+      <w:bookmarkStart w:id="29" w:name="_Toc41557335"/>
       <w:r>
         <w:lastRenderedPageBreak/>
         <w:t>Estado</w:t>
       </w:r>
-      <w:bookmarkEnd w:id="28"/>
+      <w:bookmarkEnd w:id="29"/>
     </w:p>
     <w:p>
       <w:r>
@@ -5622,11 +6665,11 @@
       <w:pPr>
         <w:pStyle w:val="Ttulo3"/>
       </w:pPr>
-      <w:bookmarkStart w:id="29" w:name="_Toc41145575"/>
+      <w:bookmarkStart w:id="30" w:name="_Toc41557336"/>
       <w:r>
         <w:t>Implicaciones</w:t>
       </w:r>
-      <w:bookmarkEnd w:id="29"/>
+      <w:bookmarkEnd w:id="30"/>
     </w:p>
     <w:p>
       <w:r>
@@ -5657,9 +6700,3070 @@
       </w:r>
     </w:p>
     <w:p>
-      <w:pPr>
+      <w:r>
+        <w:br w:type="page"/>
+      </w:r>
+    </w:p>
+    <w:p>
+      <w:pPr>
+        <w:pStyle w:val="Ttulo2"/>
+      </w:pPr>
+      <w:bookmarkStart w:id="31" w:name="_Toc41557337"/>
+      <w:r>
+        <w:lastRenderedPageBreak/>
+        <w:t>ADR Integración Continua</w:t>
+      </w:r>
+      <w:bookmarkEnd w:id="31"/>
+    </w:p>
+    <w:p>
+      <w:pPr>
+        <w:pStyle w:val="Ttulo3"/>
+      </w:pPr>
+      <w:bookmarkStart w:id="32" w:name="_Toc41557338"/>
+      <w:r>
+        <w:t>Contexto</w:t>
+      </w:r>
+      <w:bookmarkEnd w:id="32"/>
+    </w:p>
+    <w:p>
+      <w:r>
+        <w:t>Se necesita definir una serie de herramientas capaces de proporcionar una forma ágil de integrar los cambios en el proyecto. Asimismo, deben posibilitar que una vez integrados, todo funcione correctamente.</w:t>
+      </w:r>
+    </w:p>
+    <w:p>
+      <w:pPr>
+        <w:pStyle w:val="Ttulo3"/>
+      </w:pPr>
+      <w:bookmarkStart w:id="33" w:name="_Toc41557339"/>
+      <w:r>
+        <w:t>Procesos</w:t>
+      </w:r>
+      <w:bookmarkEnd w:id="33"/>
+    </w:p>
+    <w:p>
+      <w:pPr>
+        <w:pStyle w:val="Prrafodelista"/>
+        <w:numPr>
+          <w:ilvl w:val="0"/>
+          <w:numId w:val="19"/>
+        </w:numPr>
+        <w:spacing w:after="160" w:line="259" w:lineRule="auto"/>
+      </w:pPr>
+      <w:r>
+        <w:t>Instalación de requisitos previos para la integración y despliegue:</w:t>
+      </w:r>
+    </w:p>
+    <w:p>
+      <w:pPr>
+        <w:pStyle w:val="Prrafodelista"/>
+        <w:numPr>
+          <w:ilvl w:val="1"/>
+          <w:numId w:val="19"/>
+        </w:numPr>
+        <w:spacing w:after="160" w:line="259" w:lineRule="auto"/>
+      </w:pPr>
+      <w:r>
+        <w:t>Instalación de herramientas: Git, Docker, Jenkins. (Véanse apartados de “Opciones consideradas” y “Decisión”)</w:t>
+      </w:r>
+    </w:p>
+    <w:p>
+      <w:pPr>
+        <w:pStyle w:val="Prrafodelista"/>
+        <w:numPr>
+          <w:ilvl w:val="1"/>
+          <w:numId w:val="19"/>
+        </w:numPr>
+        <w:spacing w:after="160" w:line="259" w:lineRule="auto"/>
+      </w:pPr>
+      <w:r>
+        <w:t>Creación de un pipeline en la herramienta Jenkins. (Véase Proceso 3, “Integración de cambios en el entorno”)</w:t>
+      </w:r>
+    </w:p>
+    <w:p>
+      <w:pPr>
+        <w:pStyle w:val="Prrafodelista"/>
+        <w:numPr>
+          <w:ilvl w:val="0"/>
+          <w:numId w:val="19"/>
+        </w:numPr>
+        <w:spacing w:after="160" w:line="259" w:lineRule="auto"/>
+      </w:pPr>
+      <w:r>
+        <w:t>Integración de cambios en el repositorio (</w:t>
+      </w:r>
+      <w:proofErr w:type="spellStart"/>
+      <w:r>
+        <w:t>git</w:t>
+      </w:r>
+      <w:proofErr w:type="spellEnd"/>
+      <w:r>
+        <w:t xml:space="preserve"> </w:t>
+      </w:r>
+      <w:proofErr w:type="spellStart"/>
+      <w:r>
+        <w:t>push</w:t>
+      </w:r>
+      <w:proofErr w:type="spellEnd"/>
+      <w:r>
+        <w:t>):</w:t>
+      </w:r>
+    </w:p>
+    <w:p>
+      <w:pPr>
+        <w:pStyle w:val="Prrafodelista"/>
+        <w:numPr>
+          <w:ilvl w:val="1"/>
+          <w:numId w:val="19"/>
+        </w:numPr>
+        <w:spacing w:after="160" w:line="259" w:lineRule="auto"/>
+      </w:pPr>
+      <w:r>
+        <w:t xml:space="preserve">Todos los cambios deberán aplicarse a la rama </w:t>
+      </w:r>
+      <w:proofErr w:type="gramStart"/>
+      <w:r>
+        <w:rPr>
+          <w:i/>
+          <w:iCs/>
+        </w:rPr>
+        <w:t>master</w:t>
+      </w:r>
+      <w:proofErr w:type="gramEnd"/>
+      <w:r>
+        <w:t xml:space="preserve"> del repositorio, siguiendo la filosofía de integración continua.</w:t>
+      </w:r>
+    </w:p>
+    <w:p>
+      <w:pPr>
+        <w:pStyle w:val="Prrafodelista"/>
+        <w:numPr>
+          <w:ilvl w:val="1"/>
+          <w:numId w:val="19"/>
+        </w:numPr>
+        <w:spacing w:after="160" w:line="259" w:lineRule="auto"/>
+      </w:pPr>
+      <w:r>
+        <w:t>Los cambios deberán ir acompañados de un breve comentario que indique a grandes rasgos qué cambia.</w:t>
+      </w:r>
+    </w:p>
+    <w:p>
+      <w:pPr>
+        <w:pStyle w:val="Prrafodelista"/>
+        <w:numPr>
+          <w:ilvl w:val="0"/>
+          <w:numId w:val="19"/>
+        </w:numPr>
+        <w:spacing w:after="160" w:line="259" w:lineRule="auto"/>
+      </w:pPr>
+      <w:r>
+        <w:t>Integración de cambios en el entorno (Pipeline de Jenkins):</w:t>
+      </w:r>
+    </w:p>
+    <w:p>
+      <w:pPr>
+        <w:pStyle w:val="Prrafodelista"/>
+        <w:numPr>
+          <w:ilvl w:val="1"/>
+          <w:numId w:val="19"/>
+        </w:numPr>
+        <w:spacing w:after="160" w:line="259" w:lineRule="auto"/>
+      </w:pPr>
+      <w:r>
+        <w:t xml:space="preserve">Cualquier cambio realizado en la aplicación se actualiza en la rama </w:t>
+      </w:r>
+      <w:proofErr w:type="gramStart"/>
+      <w:r>
+        <w:rPr>
+          <w:i/>
+          <w:iCs/>
+        </w:rPr>
+        <w:t>master</w:t>
+      </w:r>
+      <w:proofErr w:type="gramEnd"/>
+      <w:r>
+        <w:t>. No se realizan ramificaciones.</w:t>
+      </w:r>
+      <w:r>
+        <w:t xml:space="preserve"> </w:t>
+      </w:r>
+    </w:p>
+    <w:p>
+      <w:pPr>
+        <w:pStyle w:val="Prrafodelista"/>
+        <w:numPr>
+          <w:ilvl w:val="1"/>
+          <w:numId w:val="19"/>
+        </w:numPr>
+        <w:spacing w:after="160" w:line="259" w:lineRule="auto"/>
+      </w:pPr>
+      <w:proofErr w:type="spellStart"/>
+      <w:r>
+        <w:t>Tests</w:t>
+      </w:r>
+      <w:proofErr w:type="spellEnd"/>
+      <w:r>
+        <w:t xml:space="preserve"> unitarios: definir scripts simples para comprobar el correcto funcionamiento del código implementado. Se debe realizar </w:t>
+      </w:r>
+      <w:proofErr w:type="gramStart"/>
+      <w:r>
+        <w:t>un test</w:t>
+      </w:r>
+      <w:proofErr w:type="gramEnd"/>
+      <w:r>
+        <w:t xml:space="preserve"> por cada nuevo cambio en el código desarrollado y lanzarlos sobre rama Master.</w:t>
+      </w:r>
+    </w:p>
+    <w:p>
+      <w:pPr>
+        <w:pStyle w:val="Prrafodelista"/>
+        <w:numPr>
+          <w:ilvl w:val="1"/>
+          <w:numId w:val="19"/>
+        </w:numPr>
+        <w:spacing w:after="160" w:line="259" w:lineRule="auto"/>
+      </w:pPr>
+      <w:r>
+        <w:t xml:space="preserve">Si </w:t>
+      </w:r>
+      <w:proofErr w:type="gramStart"/>
+      <w:r>
+        <w:t>los test</w:t>
+      </w:r>
+      <w:proofErr w:type="gramEnd"/>
+      <w:r>
+        <w:t xml:space="preserve"> unitarios SÍ son satisfactorios:</w:t>
+      </w:r>
+    </w:p>
+    <w:p>
+      <w:pPr>
+        <w:pStyle w:val="Prrafodelista"/>
+        <w:numPr>
+          <w:ilvl w:val="2"/>
+          <w:numId w:val="19"/>
+        </w:numPr>
+        <w:spacing w:after="160" w:line="259" w:lineRule="auto"/>
+      </w:pPr>
+      <w:r>
+        <w:t>Se genera un ejecutable</w:t>
+      </w:r>
+    </w:p>
+    <w:p>
+      <w:pPr>
+        <w:pStyle w:val="Prrafodelista"/>
+        <w:numPr>
+          <w:ilvl w:val="2"/>
+          <w:numId w:val="19"/>
+        </w:numPr>
+        <w:spacing w:after="160" w:line="259" w:lineRule="auto"/>
+      </w:pPr>
+      <w:r>
+        <w:t>Se genera el correspondiente contenedor con Docker</w:t>
+      </w:r>
+    </w:p>
+    <w:p>
+      <w:pPr>
+        <w:pStyle w:val="Prrafodelista"/>
+        <w:numPr>
+          <w:ilvl w:val="1"/>
+          <w:numId w:val="19"/>
+        </w:numPr>
+        <w:spacing w:after="160" w:line="259" w:lineRule="auto"/>
+      </w:pPr>
+      <w:r>
+        <w:t xml:space="preserve">Si </w:t>
+      </w:r>
+      <w:proofErr w:type="gramStart"/>
+      <w:r>
+        <w:t>los test</w:t>
+      </w:r>
+      <w:proofErr w:type="gramEnd"/>
+      <w:r>
+        <w:t xml:space="preserve"> unitarios NO son satisfactorios:</w:t>
+      </w:r>
+    </w:p>
+    <w:p>
+      <w:pPr>
+        <w:pStyle w:val="Prrafodelista"/>
+        <w:numPr>
+          <w:ilvl w:val="2"/>
+          <w:numId w:val="19"/>
+        </w:numPr>
+        <w:spacing w:after="160" w:line="259" w:lineRule="auto"/>
+      </w:pPr>
+      <w:r>
+        <w:t xml:space="preserve">Revisa </w:t>
+      </w:r>
+      <w:proofErr w:type="gramStart"/>
+      <w:r>
+        <w:t>los test</w:t>
+      </w:r>
+      <w:proofErr w:type="gramEnd"/>
+      <w:r>
+        <w:t xml:space="preserve"> unitarios paras aplicar las respectivas correcciones.</w:t>
+      </w:r>
+    </w:p>
+    <w:p>
+      <w:pPr>
+        <w:pStyle w:val="Prrafodelista"/>
+        <w:numPr>
+          <w:ilvl w:val="1"/>
+          <w:numId w:val="19"/>
+        </w:numPr>
+        <w:spacing w:after="160" w:line="259" w:lineRule="auto"/>
+      </w:pPr>
+      <w:proofErr w:type="spellStart"/>
+      <w:r>
+        <w:t>Tests</w:t>
+      </w:r>
+      <w:proofErr w:type="spellEnd"/>
+      <w:r>
+        <w:t xml:space="preserve"> de integración: comprobar que los cambios realizados no entren en conflicto con partes ya realizadas. Se debe realizar </w:t>
+      </w:r>
+      <w:proofErr w:type="gramStart"/>
+      <w:r>
+        <w:t>un test</w:t>
+      </w:r>
+      <w:proofErr w:type="gramEnd"/>
+      <w:r>
+        <w:t xml:space="preserve"> por cada nuevo cambio en el código desarrollado.</w:t>
+      </w:r>
+    </w:p>
+    <w:p>
+      <w:pPr>
+        <w:pStyle w:val="Prrafodelista"/>
+        <w:numPr>
+          <w:ilvl w:val="1"/>
+          <w:numId w:val="19"/>
+        </w:numPr>
+        <w:spacing w:after="160" w:line="259" w:lineRule="auto"/>
+      </w:pPr>
+      <w:r>
+        <w:t>En caso de que todo funcione correctamente, se procederá al despliegue. (Véase Proceso 4, “Despliegue de la aplicación”)</w:t>
+      </w:r>
+    </w:p>
+    <w:p>
+      <w:pPr>
+        <w:pStyle w:val="Prrafodelista"/>
+        <w:numPr>
+          <w:ilvl w:val="0"/>
+          <w:numId w:val="19"/>
+        </w:numPr>
+        <w:spacing w:after="160" w:line="259" w:lineRule="auto"/>
+      </w:pPr>
+      <w:r>
+        <w:t>Despliegue de la aplicación (Docker):</w:t>
+      </w:r>
+    </w:p>
+    <w:p>
+      <w:pPr>
+        <w:ind w:left="720"/>
+      </w:pPr>
+      <w:r>
+        <w:t>(Aunque consten una serie de requisitos de despliegue, el tiempo y los recursos disponibles no permiten una preparación tan completa. Por ello, se especifica en este documento, el despliegue real que se pretende conseguir para el final del proyecto).</w:t>
+      </w:r>
+    </w:p>
+    <w:p>
+      <w:pPr>
+        <w:pStyle w:val="Prrafodelista"/>
+        <w:numPr>
+          <w:ilvl w:val="1"/>
+          <w:numId w:val="19"/>
+        </w:numPr>
+        <w:spacing w:after="160" w:line="259" w:lineRule="auto"/>
+      </w:pPr>
+      <w:r>
+        <w:t>Realización de una imagen de contenedor para el servicio global.</w:t>
+      </w:r>
+    </w:p>
+    <w:p>
+      <w:pPr>
+        <w:pStyle w:val="Prrafodelista"/>
+        <w:numPr>
+          <w:ilvl w:val="1"/>
+          <w:numId w:val="19"/>
+        </w:numPr>
+        <w:spacing w:after="160" w:line="259" w:lineRule="auto"/>
+      </w:pPr>
+      <w:r>
+        <w:t>Creación de un volumen para mantener los datos de la base de datos de forma persistente.</w:t>
+      </w:r>
+    </w:p>
+    <w:p>
+      <w:pPr>
+        <w:pStyle w:val="Prrafodelista"/>
+        <w:numPr>
+          <w:ilvl w:val="1"/>
+          <w:numId w:val="19"/>
+        </w:numPr>
+        <w:spacing w:after="160" w:line="259" w:lineRule="auto"/>
+      </w:pPr>
+      <w:r>
+        <w:t>Asignación del volumen al contenedor creado.</w:t>
+      </w:r>
+    </w:p>
+    <w:p>
+      <w:pPr>
+        <w:pStyle w:val="Prrafodelista"/>
+        <w:numPr>
+          <w:ilvl w:val="1"/>
+          <w:numId w:val="19"/>
+        </w:numPr>
+        <w:spacing w:after="160" w:line="259" w:lineRule="auto"/>
+      </w:pPr>
+      <w:r>
+        <w:lastRenderedPageBreak/>
+        <w:t>Conexión del contenedor a la red para poder servir el cliente web y recibir las interacciones producidas por un usuario.</w:t>
+      </w:r>
+    </w:p>
+    <w:p>
+      <w:pPr>
+        <w:pStyle w:val="Prrafodelista"/>
+        <w:numPr>
+          <w:ilvl w:val="1"/>
+          <w:numId w:val="19"/>
+        </w:numPr>
+        <w:spacing w:after="160" w:line="259" w:lineRule="auto"/>
+      </w:pPr>
+      <w:r>
+        <w:t>Puesta en marcha del contenedor.</w:t>
+      </w:r>
+    </w:p>
+    <w:p>
+      <w:pPr>
+        <w:pStyle w:val="Ttulo3"/>
+      </w:pPr>
+      <w:bookmarkStart w:id="34" w:name="_Toc41557340"/>
+      <w:r>
+        <w:t>Opciones consideradas</w:t>
+      </w:r>
+      <w:bookmarkEnd w:id="34"/>
+    </w:p>
+    <w:p>
+      <w:pPr>
+        <w:pStyle w:val="Prrafodelista"/>
+        <w:numPr>
+          <w:ilvl w:val="0"/>
+          <w:numId w:val="16"/>
+        </w:numPr>
+        <w:spacing w:after="160" w:line="259" w:lineRule="auto"/>
+      </w:pPr>
+      <w:r>
+        <w:t>Integración continua</w:t>
+      </w:r>
+    </w:p>
+    <w:p>
+      <w:pPr>
+        <w:pStyle w:val="Prrafodelista"/>
+      </w:pPr>
+      <w:r>
+        <w:t>Las herramientas consideradas para la integración continua no sólo se diferencian por sus características, sino que también por sus precios y licencias.</w:t>
+      </w:r>
+    </w:p>
+    <w:p>
+      <w:pPr>
+        <w:pStyle w:val="Prrafodelista"/>
+        <w:numPr>
+          <w:ilvl w:val="0"/>
+          <w:numId w:val="18"/>
+        </w:numPr>
+        <w:spacing w:after="160" w:line="259" w:lineRule="auto"/>
+      </w:pPr>
+      <w:r>
+        <w:t>Jenkins</w:t>
+      </w:r>
+    </w:p>
+    <w:p>
+      <w:pPr>
+        <w:pStyle w:val="Prrafodelista"/>
+        <w:numPr>
+          <w:ilvl w:val="1"/>
+          <w:numId w:val="18"/>
+        </w:numPr>
+        <w:spacing w:after="160" w:line="259" w:lineRule="auto"/>
+      </w:pPr>
+      <w:r>
+        <w:t>Escrito en Java</w:t>
+      </w:r>
+    </w:p>
+    <w:p>
+      <w:pPr>
+        <w:pStyle w:val="Prrafodelista"/>
+        <w:numPr>
+          <w:ilvl w:val="1"/>
+          <w:numId w:val="18"/>
+        </w:numPr>
+        <w:spacing w:after="160" w:line="259" w:lineRule="auto"/>
+      </w:pPr>
+      <w:r>
+        <w:t>Se ejecuta en un contenedor EJB</w:t>
+      </w:r>
+    </w:p>
+    <w:p>
+      <w:pPr>
+        <w:pStyle w:val="Prrafodelista"/>
+        <w:numPr>
+          <w:ilvl w:val="1"/>
+          <w:numId w:val="18"/>
+        </w:numPr>
+        <w:spacing w:after="160" w:line="259" w:lineRule="auto"/>
+      </w:pPr>
+      <w:r>
+        <w:t xml:space="preserve">Más de 1.000 </w:t>
+      </w:r>
+      <w:proofErr w:type="spellStart"/>
+      <w:r>
+        <w:t>plugins</w:t>
+      </w:r>
+      <w:proofErr w:type="spellEnd"/>
+    </w:p>
+    <w:p>
+      <w:pPr>
+        <w:pStyle w:val="Prrafodelista"/>
+        <w:numPr>
+          <w:ilvl w:val="1"/>
+          <w:numId w:val="18"/>
+        </w:numPr>
+        <w:spacing w:after="160" w:line="259" w:lineRule="auto"/>
+      </w:pPr>
+      <w:r>
+        <w:t>Asiste también en la entrega y el despliegue continuo</w:t>
+      </w:r>
+    </w:p>
+    <w:p>
+      <w:pPr>
+        <w:pStyle w:val="Prrafodelista"/>
+        <w:numPr>
+          <w:ilvl w:val="1"/>
+          <w:numId w:val="18"/>
+        </w:numPr>
+        <w:spacing w:after="160" w:line="259" w:lineRule="auto"/>
+      </w:pPr>
+      <w:r>
+        <w:t>Compatible con muchos sistemas de control de versiones</w:t>
+      </w:r>
+    </w:p>
+    <w:p>
+      <w:pPr>
+        <w:pStyle w:val="Prrafodelista"/>
+        <w:numPr>
+          <w:ilvl w:val="1"/>
+          <w:numId w:val="18"/>
+        </w:numPr>
+        <w:spacing w:after="160" w:line="259" w:lineRule="auto"/>
+      </w:pPr>
+      <w:r>
+        <w:t>Controles mediante GUI (basados en web), API REST o línea de comandos</w:t>
+      </w:r>
+    </w:p>
+    <w:p>
+      <w:pPr>
+        <w:pStyle w:val="Prrafodelista"/>
+        <w:numPr>
+          <w:ilvl w:val="1"/>
+          <w:numId w:val="18"/>
+        </w:numPr>
+        <w:spacing w:after="160" w:line="259" w:lineRule="auto"/>
+      </w:pPr>
+      <w:r>
+        <w:t>Alojamiento opcional en la nube</w:t>
+      </w:r>
+    </w:p>
+    <w:p>
+      <w:pPr>
+        <w:pStyle w:val="Prrafodelista"/>
+        <w:numPr>
+          <w:ilvl w:val="1"/>
+          <w:numId w:val="18"/>
+        </w:numPr>
+        <w:spacing w:after="160" w:line="259" w:lineRule="auto"/>
+      </w:pPr>
+      <w:r>
+        <w:t>Gratuita</w:t>
+      </w:r>
+    </w:p>
+    <w:p>
+      <w:pPr>
+        <w:pStyle w:val="Prrafodelista"/>
+        <w:numPr>
+          <w:ilvl w:val="1"/>
+          <w:numId w:val="18"/>
+        </w:numPr>
+        <w:spacing w:after="160" w:line="259" w:lineRule="auto"/>
+      </w:pPr>
+      <w:r>
+        <w:t>De código abierto (licencia MIT)</w:t>
+      </w:r>
+    </w:p>
+    <w:p>
+      <w:pPr>
+        <w:pStyle w:val="Prrafodelista"/>
+        <w:numPr>
+          <w:ilvl w:val="0"/>
+          <w:numId w:val="18"/>
+        </w:numPr>
+        <w:spacing w:after="160" w:line="259" w:lineRule="auto"/>
+      </w:pPr>
+      <w:r>
+        <w:t>Travis CI</w:t>
+      </w:r>
+    </w:p>
+    <w:p>
+      <w:pPr>
+        <w:pStyle w:val="Prrafodelista"/>
+        <w:ind w:left="1068"/>
+      </w:pPr>
+      <w:r>
+        <w:t>Trabaja en estrecha relación con el popular software de control de versiones. Puede configurarse con un sencillo archivo YAML. GitHub informa a Travis CI de todos los cambios efectuados en el repositorio y mantiene el proyecto actualizado.</w:t>
+      </w:r>
+    </w:p>
+    <w:p>
+      <w:pPr>
+        <w:pStyle w:val="Prrafodelista"/>
+        <w:numPr>
+          <w:ilvl w:val="1"/>
+          <w:numId w:val="18"/>
+        </w:numPr>
+        <w:spacing w:after="160" w:line="259" w:lineRule="auto"/>
+      </w:pPr>
+      <w:r>
+        <w:t>Programado en Ruby</w:t>
+      </w:r>
+    </w:p>
+    <w:p>
+      <w:pPr>
+        <w:pStyle w:val="Prrafodelista"/>
+        <w:numPr>
+          <w:ilvl w:val="1"/>
+          <w:numId w:val="18"/>
+        </w:numPr>
+        <w:spacing w:after="160" w:line="259" w:lineRule="auto"/>
+      </w:pPr>
+      <w:r>
+        <w:t>Multiplataforma</w:t>
+      </w:r>
+    </w:p>
+    <w:p>
+      <w:pPr>
+        <w:pStyle w:val="Prrafodelista"/>
+        <w:numPr>
+          <w:ilvl w:val="1"/>
+          <w:numId w:val="18"/>
+        </w:numPr>
+        <w:spacing w:after="160" w:line="259" w:lineRule="auto"/>
+      </w:pPr>
+      <w:r>
+        <w:t>Funciona con GitHub</w:t>
+      </w:r>
+    </w:p>
+    <w:p>
+      <w:pPr>
+        <w:pStyle w:val="Prrafodelista"/>
+        <w:numPr>
+          <w:ilvl w:val="1"/>
+          <w:numId w:val="18"/>
+        </w:numPr>
+        <w:spacing w:after="160" w:line="259" w:lineRule="auto"/>
+      </w:pPr>
+      <w:r>
+        <w:t>Se configura con un archivo YAML</w:t>
+      </w:r>
+    </w:p>
+    <w:p>
+      <w:pPr>
+        <w:pStyle w:val="Prrafodelista"/>
+        <w:numPr>
+          <w:ilvl w:val="1"/>
+          <w:numId w:val="18"/>
+        </w:numPr>
+        <w:spacing w:after="160" w:line="259" w:lineRule="auto"/>
+      </w:pPr>
+      <w:r>
+        <w:t>Gratuita para proyectos de código abierto</w:t>
+      </w:r>
+    </w:p>
+    <w:p>
+      <w:pPr>
+        <w:pStyle w:val="Prrafodelista"/>
+        <w:numPr>
+          <w:ilvl w:val="1"/>
+          <w:numId w:val="18"/>
+        </w:numPr>
+        <w:spacing w:after="160" w:line="259" w:lineRule="auto"/>
+      </w:pPr>
+      <w:r>
+        <w:t>Precio para proyectos comerciales: entre 69 y 489 dólares/mes</w:t>
+      </w:r>
+    </w:p>
+    <w:p>
+      <w:pPr>
+        <w:pStyle w:val="Prrafodelista"/>
+        <w:numPr>
+          <w:ilvl w:val="1"/>
+          <w:numId w:val="18"/>
+        </w:numPr>
+        <w:spacing w:after="160" w:line="259" w:lineRule="auto"/>
+      </w:pPr>
+      <w:r>
+        <w:t>De código abierto (licencia MIT)</w:t>
+      </w:r>
+    </w:p>
+    <w:p>
+      <w:pPr>
+        <w:pStyle w:val="Prrafodelista"/>
+        <w:numPr>
+          <w:ilvl w:val="0"/>
+          <w:numId w:val="18"/>
+        </w:numPr>
+        <w:spacing w:after="160" w:line="259" w:lineRule="auto"/>
+      </w:pPr>
+      <w:proofErr w:type="spellStart"/>
+      <w:r>
+        <w:t>Bamboo</w:t>
+      </w:r>
+      <w:proofErr w:type="spellEnd"/>
+    </w:p>
+    <w:p>
+      <w:pPr>
+        <w:pStyle w:val="Prrafodelista"/>
+        <w:ind w:left="1068"/>
+      </w:pPr>
+      <w:r>
+        <w:t>Esta herramienta no solo sirve de ayuda en la integración continua, sino también para funciones de despliegue y gestión de lanzamientos. Funciona a través de una interfaz web.</w:t>
+      </w:r>
+    </w:p>
+    <w:p>
+      <w:pPr>
+        <w:pStyle w:val="Prrafodelista"/>
+        <w:numPr>
+          <w:ilvl w:val="1"/>
+          <w:numId w:val="18"/>
+        </w:numPr>
+        <w:spacing w:after="160" w:line="259" w:lineRule="auto"/>
+      </w:pPr>
+      <w:r>
+        <w:t>Escrito en Java</w:t>
+      </w:r>
+    </w:p>
+    <w:p>
+      <w:pPr>
+        <w:pStyle w:val="Prrafodelista"/>
+        <w:numPr>
+          <w:ilvl w:val="1"/>
+          <w:numId w:val="18"/>
+        </w:numPr>
+        <w:spacing w:after="160" w:line="259" w:lineRule="auto"/>
+      </w:pPr>
+      <w:r>
+        <w:t>Multiplataforma</w:t>
+      </w:r>
+    </w:p>
+    <w:p>
+      <w:pPr>
+        <w:pStyle w:val="Prrafodelista"/>
+        <w:numPr>
+          <w:ilvl w:val="1"/>
+          <w:numId w:val="18"/>
+        </w:numPr>
+        <w:spacing w:after="160" w:line="259" w:lineRule="auto"/>
+      </w:pPr>
+      <w:r>
+        <w:t xml:space="preserve">Fácil integración de otros productos </w:t>
+      </w:r>
+      <w:proofErr w:type="spellStart"/>
+      <w:r>
+        <w:t>Atlassian</w:t>
+      </w:r>
+      <w:proofErr w:type="spellEnd"/>
+    </w:p>
+    <w:p>
+      <w:pPr>
+        <w:pStyle w:val="Prrafodelista"/>
+        <w:numPr>
+          <w:ilvl w:val="1"/>
+          <w:numId w:val="18"/>
+        </w:numPr>
+        <w:spacing w:after="160" w:line="259" w:lineRule="auto"/>
+      </w:pPr>
+      <w:r>
+        <w:t xml:space="preserve">Gran cantidad de </w:t>
+      </w:r>
+      <w:proofErr w:type="spellStart"/>
+      <w:r>
+        <w:t>addons</w:t>
+      </w:r>
+      <w:proofErr w:type="spellEnd"/>
+    </w:p>
+    <w:p>
+      <w:pPr>
+        <w:pStyle w:val="Prrafodelista"/>
+        <w:numPr>
+          <w:ilvl w:val="1"/>
+          <w:numId w:val="18"/>
+        </w:numPr>
+        <w:spacing w:after="160" w:line="259" w:lineRule="auto"/>
+      </w:pPr>
+      <w:r>
+        <w:t>Realización de varias pruebas al mismo tiempo</w:t>
+      </w:r>
+    </w:p>
+    <w:p>
+      <w:pPr>
+        <w:pStyle w:val="Prrafodelista"/>
+        <w:numPr>
+          <w:ilvl w:val="1"/>
+          <w:numId w:val="18"/>
+        </w:numPr>
+        <w:spacing w:after="160" w:line="259" w:lineRule="auto"/>
+      </w:pPr>
+      <w:r>
+        <w:t>Interfaz web y API REST</w:t>
+      </w:r>
+    </w:p>
+    <w:p>
+      <w:pPr>
+        <w:pStyle w:val="Prrafodelista"/>
+        <w:numPr>
+          <w:ilvl w:val="1"/>
+          <w:numId w:val="18"/>
+        </w:numPr>
+        <w:spacing w:after="160" w:line="259" w:lineRule="auto"/>
+      </w:pPr>
+      <w:r>
+        <w:t>Gratuita para proyectos de código libre, ONG y centros escolares</w:t>
+      </w:r>
+    </w:p>
+    <w:p>
+      <w:pPr>
+        <w:pStyle w:val="Prrafodelista"/>
+        <w:numPr>
+          <w:ilvl w:val="1"/>
+          <w:numId w:val="18"/>
+        </w:numPr>
+        <w:spacing w:after="160" w:line="259" w:lineRule="auto"/>
+      </w:pPr>
+      <w:r>
+        <w:t>De lo contrario, pago único de entre 10 y 126 500 dólares, dependiendo del número de servidores utilizados</w:t>
+      </w:r>
+    </w:p>
+    <w:p>
+      <w:pPr>
+        <w:pStyle w:val="Prrafodelista"/>
+        <w:numPr>
+          <w:ilvl w:val="0"/>
+          <w:numId w:val="18"/>
+        </w:numPr>
+        <w:spacing w:after="160" w:line="259" w:lineRule="auto"/>
+      </w:pPr>
+      <w:proofErr w:type="spellStart"/>
+      <w:r>
+        <w:t>GitLab</w:t>
+      </w:r>
+      <w:proofErr w:type="spellEnd"/>
+      <w:r>
+        <w:t xml:space="preserve"> CI</w:t>
+      </w:r>
+    </w:p>
+    <w:p>
+      <w:pPr>
+        <w:pStyle w:val="Prrafodelista"/>
+        <w:ind w:left="1068"/>
+      </w:pPr>
+      <w:r>
+        <w:t xml:space="preserve">Forma parte del conocido sistema de control de versiones </w:t>
+      </w:r>
+      <w:proofErr w:type="spellStart"/>
+      <w:r>
+        <w:t>GitLab</w:t>
+      </w:r>
+      <w:proofErr w:type="spellEnd"/>
+      <w:r>
+        <w:t xml:space="preserve">. Además de integración continua, </w:t>
+      </w:r>
+      <w:proofErr w:type="spellStart"/>
+      <w:r>
+        <w:t>GitLab</w:t>
+      </w:r>
+      <w:proofErr w:type="spellEnd"/>
+      <w:r>
+        <w:t xml:space="preserve"> ofrece despliegue y entrega continua. Al igual que </w:t>
+      </w:r>
+      <w:r>
+        <w:lastRenderedPageBreak/>
+        <w:t xml:space="preserve">con Travis CI, la configuración de </w:t>
+      </w:r>
+      <w:proofErr w:type="spellStart"/>
+      <w:r>
+        <w:t>GitLab</w:t>
+      </w:r>
+      <w:proofErr w:type="spellEnd"/>
+      <w:r>
+        <w:t xml:space="preserve"> CI se lleva a cabo con un archivo YAML. Por lo demás, su utilización es sencilla.</w:t>
+      </w:r>
+    </w:p>
+    <w:p>
+      <w:pPr>
+        <w:pStyle w:val="Prrafodelista"/>
+        <w:numPr>
+          <w:ilvl w:val="1"/>
+          <w:numId w:val="18"/>
+        </w:numPr>
+        <w:spacing w:after="160" w:line="259" w:lineRule="auto"/>
+      </w:pPr>
+      <w:r>
+        <w:t xml:space="preserve">Forma parte de </w:t>
+      </w:r>
+      <w:proofErr w:type="spellStart"/>
+      <w:r>
+        <w:t>GitLab</w:t>
+      </w:r>
+      <w:proofErr w:type="spellEnd"/>
+    </w:p>
+    <w:p>
+      <w:pPr>
+        <w:pStyle w:val="Prrafodelista"/>
+        <w:numPr>
+          <w:ilvl w:val="1"/>
+          <w:numId w:val="18"/>
+        </w:numPr>
+        <w:spacing w:after="160" w:line="259" w:lineRule="auto"/>
+      </w:pPr>
+      <w:r>
+        <w:t xml:space="preserve">Programado en Ruby y </w:t>
+      </w:r>
+      <w:proofErr w:type="spellStart"/>
+      <w:r>
+        <w:t>Go</w:t>
+      </w:r>
+      <w:proofErr w:type="spellEnd"/>
+    </w:p>
+    <w:p>
+      <w:pPr>
+        <w:pStyle w:val="Prrafodelista"/>
+        <w:numPr>
+          <w:ilvl w:val="1"/>
+          <w:numId w:val="18"/>
+        </w:numPr>
+        <w:spacing w:after="160" w:line="259" w:lineRule="auto"/>
+      </w:pPr>
+      <w:r>
+        <w:t>Configuración con un archivo YAML</w:t>
+      </w:r>
+    </w:p>
+    <w:p>
+      <w:pPr>
+        <w:pStyle w:val="Prrafodelista"/>
+        <w:numPr>
+          <w:ilvl w:val="1"/>
+          <w:numId w:val="18"/>
+        </w:numPr>
+        <w:spacing w:after="160" w:line="259" w:lineRule="auto"/>
+      </w:pPr>
+      <w:r>
+        <w:t>Asiste también en la entrega y el despliegue continuo</w:t>
+      </w:r>
+    </w:p>
+    <w:p>
+      <w:pPr>
+        <w:pStyle w:val="Prrafodelista"/>
+        <w:numPr>
+          <w:ilvl w:val="1"/>
+          <w:numId w:val="18"/>
+        </w:numPr>
+        <w:spacing w:after="160" w:line="259" w:lineRule="auto"/>
+      </w:pPr>
+      <w:r>
+        <w:t>Open Core</w:t>
+      </w:r>
+    </w:p>
+    <w:p>
+      <w:pPr>
+        <w:pStyle w:val="Prrafodelista"/>
+        <w:numPr>
+          <w:ilvl w:val="1"/>
+          <w:numId w:val="18"/>
+        </w:numPr>
+        <w:spacing w:after="160" w:line="259" w:lineRule="auto"/>
+      </w:pPr>
+      <w:r>
+        <w:t>Alojamiento propio o en la nube</w:t>
+      </w:r>
+    </w:p>
+    <w:p>
+      <w:pPr>
+        <w:pStyle w:val="Prrafodelista"/>
+        <w:numPr>
+          <w:ilvl w:val="1"/>
+          <w:numId w:val="18"/>
+        </w:numPr>
+        <w:spacing w:after="160" w:line="259" w:lineRule="auto"/>
+      </w:pPr>
+      <w:r>
+        <w:t>Versión gratuita con pocas funciones</w:t>
+      </w:r>
+    </w:p>
+    <w:p>
+      <w:pPr>
+        <w:pStyle w:val="Prrafodelista"/>
+        <w:numPr>
+          <w:ilvl w:val="1"/>
+          <w:numId w:val="18"/>
+        </w:numPr>
+        <w:spacing w:after="160" w:line="259" w:lineRule="auto"/>
+      </w:pPr>
+      <w:r>
+        <w:t>Precio para otras versiones, entre 4 y 99 dólares/mes por usuario.</w:t>
+      </w:r>
+    </w:p>
+    <w:p>
+      <w:pPr>
+        <w:pStyle w:val="Prrafodelista"/>
+        <w:numPr>
+          <w:ilvl w:val="0"/>
+          <w:numId w:val="18"/>
+        </w:numPr>
+        <w:spacing w:after="160" w:line="259" w:lineRule="auto"/>
+      </w:pPr>
+      <w:r>
+        <w:t>Resumen de características orientada a la toma de decisión:</w:t>
+      </w:r>
+    </w:p>
+    <w:tbl>
+      <w:tblPr>
+        <w:tblStyle w:val="Tablanormal5"/>
+        <w:tblW w:w="0" w:type="auto"/>
+        <w:jc w:val="center"/>
+        <w:tblLook w:val="04A0" w:firstRow="1" w:lastRow="0" w:firstColumn="1" w:lastColumn="0" w:noHBand="0" w:noVBand="1"/>
+      </w:tblPr>
+      <w:tblGrid>
+        <w:gridCol w:w="1803"/>
+        <w:gridCol w:w="1803"/>
+        <w:gridCol w:w="1803"/>
+        <w:gridCol w:w="1803"/>
+        <w:gridCol w:w="1804"/>
+      </w:tblGrid>
+      <w:tr>
+        <w:trPr>
+          <w:cnfStyle w:val="100000000000" w:firstRow="1" w:lastRow="0" w:firstColumn="0" w:lastColumn="0" w:oddVBand="0" w:evenVBand="0" w:oddHBand="0" w:evenHBand="0" w:firstRowFirstColumn="0" w:firstRowLastColumn="0" w:lastRowFirstColumn="0" w:lastRowLastColumn="0"/>
+          <w:jc w:val="center"/>
+        </w:trPr>
+        <w:tc>
+          <w:tcPr>
+            <w:cnfStyle w:val="001000000100" w:firstRow="0" w:lastRow="0" w:firstColumn="1" w:lastColumn="0" w:oddVBand="0" w:evenVBand="0" w:oddHBand="0" w:evenHBand="0" w:firstRowFirstColumn="1" w:firstRowLastColumn="0" w:lastRowFirstColumn="0" w:lastRowLastColumn="0"/>
+            <w:tcW w:w="1803" w:type="dxa"/>
+            <w:vAlign w:val="center"/>
+          </w:tcPr>
+          <w:p>
+            <w:pPr>
+              <w:pStyle w:val="Prrafodelista"/>
+              <w:ind w:left="0"/>
+              <w:jc w:val="center"/>
+              <w:rPr>
+                <w:rFonts w:asciiTheme="minorHAnsi" w:hAnsiTheme="minorHAnsi"/>
+                <w:i w:val="0"/>
+                <w:iCs w:val="0"/>
+                <w:sz w:val="22"/>
+              </w:rPr>
+            </w:pPr>
+          </w:p>
+        </w:tc>
+        <w:tc>
+          <w:tcPr>
+            <w:tcW w:w="1803" w:type="dxa"/>
+            <w:vAlign w:val="center"/>
+          </w:tcPr>
+          <w:p>
+            <w:pPr>
+              <w:pStyle w:val="Prrafodelista"/>
+              <w:ind w:left="0"/>
+              <w:jc w:val="center"/>
+              <w:cnfStyle w:val="100000000000" w:firstRow="1" w:lastRow="0" w:firstColumn="0" w:lastColumn="0" w:oddVBand="0" w:evenVBand="0" w:oddHBand="0" w:evenHBand="0" w:firstRowFirstColumn="0" w:firstRowLastColumn="0" w:lastRowFirstColumn="0" w:lastRowLastColumn="0"/>
+              <w:rPr>
+                <w:rFonts w:asciiTheme="minorHAnsi" w:hAnsiTheme="minorHAnsi"/>
+                <w:b/>
+                <w:bCs/>
+                <w:i w:val="0"/>
+                <w:iCs w:val="0"/>
+                <w:sz w:val="22"/>
+              </w:rPr>
+            </w:pPr>
+            <w:r>
+              <w:rPr>
+                <w:rFonts w:asciiTheme="minorHAnsi" w:hAnsiTheme="minorHAnsi"/>
+                <w:b/>
+                <w:bCs/>
+                <w:i w:val="0"/>
+                <w:iCs w:val="0"/>
+                <w:sz w:val="22"/>
+              </w:rPr>
+              <w:t>Jenkins</w:t>
+            </w:r>
+          </w:p>
+        </w:tc>
+        <w:tc>
+          <w:tcPr>
+            <w:tcW w:w="1803" w:type="dxa"/>
+            <w:vAlign w:val="center"/>
+          </w:tcPr>
+          <w:p>
+            <w:pPr>
+              <w:pStyle w:val="Prrafodelista"/>
+              <w:ind w:left="0"/>
+              <w:jc w:val="center"/>
+              <w:cnfStyle w:val="100000000000" w:firstRow="1" w:lastRow="0" w:firstColumn="0" w:lastColumn="0" w:oddVBand="0" w:evenVBand="0" w:oddHBand="0" w:evenHBand="0" w:firstRowFirstColumn="0" w:firstRowLastColumn="0" w:lastRowFirstColumn="0" w:lastRowLastColumn="0"/>
+              <w:rPr>
+                <w:rFonts w:asciiTheme="minorHAnsi" w:hAnsiTheme="minorHAnsi"/>
+                <w:b/>
+                <w:bCs/>
+                <w:i w:val="0"/>
+                <w:iCs w:val="0"/>
+                <w:sz w:val="22"/>
+              </w:rPr>
+            </w:pPr>
+            <w:r>
+              <w:rPr>
+                <w:rFonts w:asciiTheme="minorHAnsi" w:hAnsiTheme="minorHAnsi"/>
+                <w:b/>
+                <w:bCs/>
+                <w:i w:val="0"/>
+                <w:iCs w:val="0"/>
+                <w:sz w:val="22"/>
+              </w:rPr>
+              <w:t>Travis CI</w:t>
+            </w:r>
+          </w:p>
+        </w:tc>
+        <w:tc>
+          <w:tcPr>
+            <w:tcW w:w="1803" w:type="dxa"/>
+            <w:vAlign w:val="center"/>
+          </w:tcPr>
+          <w:p>
+            <w:pPr>
+              <w:pStyle w:val="Prrafodelista"/>
+              <w:ind w:left="0"/>
+              <w:jc w:val="center"/>
+              <w:cnfStyle w:val="100000000000" w:firstRow="1" w:lastRow="0" w:firstColumn="0" w:lastColumn="0" w:oddVBand="0" w:evenVBand="0" w:oddHBand="0" w:evenHBand="0" w:firstRowFirstColumn="0" w:firstRowLastColumn="0" w:lastRowFirstColumn="0" w:lastRowLastColumn="0"/>
+              <w:rPr>
+                <w:rFonts w:asciiTheme="minorHAnsi" w:hAnsiTheme="minorHAnsi"/>
+                <w:b/>
+                <w:bCs/>
+                <w:i w:val="0"/>
+                <w:iCs w:val="0"/>
+                <w:sz w:val="22"/>
+              </w:rPr>
+            </w:pPr>
+            <w:proofErr w:type="spellStart"/>
+            <w:r>
+              <w:rPr>
+                <w:rFonts w:asciiTheme="minorHAnsi" w:hAnsiTheme="minorHAnsi"/>
+                <w:b/>
+                <w:bCs/>
+                <w:i w:val="0"/>
+                <w:iCs w:val="0"/>
+                <w:sz w:val="22"/>
+              </w:rPr>
+              <w:t>Bamboo</w:t>
+            </w:r>
+            <w:proofErr w:type="spellEnd"/>
+          </w:p>
+        </w:tc>
+        <w:tc>
+          <w:tcPr>
+            <w:tcW w:w="1804" w:type="dxa"/>
+            <w:vAlign w:val="center"/>
+          </w:tcPr>
+          <w:p>
+            <w:pPr>
+              <w:pStyle w:val="Prrafodelista"/>
+              <w:ind w:left="0"/>
+              <w:jc w:val="center"/>
+              <w:cnfStyle w:val="100000000000" w:firstRow="1" w:lastRow="0" w:firstColumn="0" w:lastColumn="0" w:oddVBand="0" w:evenVBand="0" w:oddHBand="0" w:evenHBand="0" w:firstRowFirstColumn="0" w:firstRowLastColumn="0" w:lastRowFirstColumn="0" w:lastRowLastColumn="0"/>
+              <w:rPr>
+                <w:rFonts w:asciiTheme="minorHAnsi" w:hAnsiTheme="minorHAnsi"/>
+                <w:b/>
+                <w:bCs/>
+                <w:i w:val="0"/>
+                <w:iCs w:val="0"/>
+                <w:sz w:val="22"/>
+              </w:rPr>
+            </w:pPr>
+            <w:proofErr w:type="spellStart"/>
+            <w:r>
+              <w:rPr>
+                <w:rFonts w:asciiTheme="minorHAnsi" w:hAnsiTheme="minorHAnsi"/>
+                <w:b/>
+                <w:bCs/>
+                <w:i w:val="0"/>
+                <w:iCs w:val="0"/>
+                <w:sz w:val="22"/>
+              </w:rPr>
+              <w:t>GitLab</w:t>
+            </w:r>
+            <w:proofErr w:type="spellEnd"/>
+          </w:p>
+        </w:tc>
+      </w:tr>
+      <w:tr>
+        <w:trPr>
+          <w:cnfStyle w:val="000000100000" w:firstRow="0" w:lastRow="0" w:firstColumn="0" w:lastColumn="0" w:oddVBand="0" w:evenVBand="0" w:oddHBand="1" w:evenHBand="0" w:firstRowFirstColumn="0" w:firstRowLastColumn="0" w:lastRowFirstColumn="0" w:lastRowLastColumn="0"/>
+          <w:jc w:val="center"/>
+        </w:trPr>
+        <w:tc>
+          <w:tcPr>
+            <w:cnfStyle w:val="001000000000" w:firstRow="0" w:lastRow="0" w:firstColumn="1" w:lastColumn="0" w:oddVBand="0" w:evenVBand="0" w:oddHBand="0" w:evenHBand="0" w:firstRowFirstColumn="0" w:firstRowLastColumn="0" w:lastRowFirstColumn="0" w:lastRowLastColumn="0"/>
+            <w:tcW w:w="1803" w:type="dxa"/>
+            <w:vAlign w:val="center"/>
+          </w:tcPr>
+          <w:p>
+            <w:pPr>
+              <w:pStyle w:val="Prrafodelista"/>
+              <w:ind w:left="0"/>
+              <w:jc w:val="left"/>
+              <w:rPr>
+                <w:rFonts w:asciiTheme="minorHAnsi" w:hAnsiTheme="minorHAnsi"/>
+                <w:i w:val="0"/>
+                <w:iCs w:val="0"/>
+                <w:sz w:val="22"/>
+              </w:rPr>
+            </w:pPr>
+            <w:r>
+              <w:rPr>
+                <w:rFonts w:asciiTheme="minorHAnsi" w:hAnsiTheme="minorHAnsi"/>
+                <w:i w:val="0"/>
+                <w:iCs w:val="0"/>
+                <w:sz w:val="22"/>
+              </w:rPr>
+              <w:t>Entrega continua</w:t>
+            </w:r>
+          </w:p>
+        </w:tc>
+        <w:tc>
+          <w:tcPr>
+            <w:tcW w:w="1803" w:type="dxa"/>
+            <w:vAlign w:val="center"/>
+          </w:tcPr>
+          <w:p>
+            <w:pPr>
+              <w:pStyle w:val="Prrafodelista"/>
+              <w:ind w:left="0"/>
+              <w:jc w:val="center"/>
+              <w:cnfStyle w:val="000000100000" w:firstRow="0" w:lastRow="0" w:firstColumn="0" w:lastColumn="0" w:oddVBand="0" w:evenVBand="0" w:oddHBand="1" w:evenHBand="0" w:firstRowFirstColumn="0" w:firstRowLastColumn="0" w:lastRowFirstColumn="0" w:lastRowLastColumn="0"/>
+            </w:pPr>
+            <w:r>
+              <w:rPr>
+                <w:rFonts w:ascii="Segoe UI Symbol" w:hAnsi="Segoe UI Symbol" w:cs="Segoe UI Symbol"/>
+              </w:rPr>
+              <w:t>✓</w:t>
+            </w:r>
+          </w:p>
+        </w:tc>
+        <w:tc>
+          <w:tcPr>
+            <w:tcW w:w="1803" w:type="dxa"/>
+            <w:vAlign w:val="center"/>
+          </w:tcPr>
+          <w:p>
+            <w:pPr>
+              <w:pStyle w:val="Prrafodelista"/>
+              <w:ind w:left="0"/>
+              <w:jc w:val="center"/>
+              <w:cnfStyle w:val="000000100000" w:firstRow="0" w:lastRow="0" w:firstColumn="0" w:lastColumn="0" w:oddVBand="0" w:evenVBand="0" w:oddHBand="1" w:evenHBand="0" w:firstRowFirstColumn="0" w:firstRowLastColumn="0" w:lastRowFirstColumn="0" w:lastRowLastColumn="0"/>
+            </w:pPr>
+            <w:r>
+              <w:rPr>
+                <w:rFonts w:ascii="Segoe UI Symbol" w:hAnsi="Segoe UI Symbol" w:cs="Segoe UI Symbol"/>
+              </w:rPr>
+              <w:t>✗</w:t>
+            </w:r>
+          </w:p>
+        </w:tc>
+        <w:tc>
+          <w:tcPr>
+            <w:tcW w:w="1803" w:type="dxa"/>
+            <w:vAlign w:val="center"/>
+          </w:tcPr>
+          <w:p>
+            <w:pPr>
+              <w:pStyle w:val="Prrafodelista"/>
+              <w:ind w:left="0"/>
+              <w:jc w:val="center"/>
+              <w:cnfStyle w:val="000000100000" w:firstRow="0" w:lastRow="0" w:firstColumn="0" w:lastColumn="0" w:oddVBand="0" w:evenVBand="0" w:oddHBand="1" w:evenHBand="0" w:firstRowFirstColumn="0" w:firstRowLastColumn="0" w:lastRowFirstColumn="0" w:lastRowLastColumn="0"/>
+            </w:pPr>
+            <w:r>
+              <w:rPr>
+                <w:rFonts w:ascii="Segoe UI Symbol" w:hAnsi="Segoe UI Symbol" w:cs="Segoe UI Symbol"/>
+              </w:rPr>
+              <w:t>✓</w:t>
+            </w:r>
+          </w:p>
+        </w:tc>
+        <w:tc>
+          <w:tcPr>
+            <w:tcW w:w="1804" w:type="dxa"/>
+            <w:vAlign w:val="center"/>
+          </w:tcPr>
+          <w:p>
+            <w:pPr>
+              <w:pStyle w:val="Prrafodelista"/>
+              <w:ind w:left="0"/>
+              <w:jc w:val="center"/>
+              <w:cnfStyle w:val="000000100000" w:firstRow="0" w:lastRow="0" w:firstColumn="0" w:lastColumn="0" w:oddVBand="0" w:evenVBand="0" w:oddHBand="1" w:evenHBand="0" w:firstRowFirstColumn="0" w:firstRowLastColumn="0" w:lastRowFirstColumn="0" w:lastRowLastColumn="0"/>
+            </w:pPr>
+            <w:r>
+              <w:rPr>
+                <w:rFonts w:ascii="Segoe UI Symbol" w:hAnsi="Segoe UI Symbol" w:cs="Segoe UI Symbol"/>
+              </w:rPr>
+              <w:t>✓</w:t>
+            </w:r>
+          </w:p>
+        </w:tc>
+      </w:tr>
+      <w:tr>
+        <w:trPr>
+          <w:jc w:val="center"/>
+        </w:trPr>
+        <w:tc>
+          <w:tcPr>
+            <w:cnfStyle w:val="001000000000" w:firstRow="0" w:lastRow="0" w:firstColumn="1" w:lastColumn="0" w:oddVBand="0" w:evenVBand="0" w:oddHBand="0" w:evenHBand="0" w:firstRowFirstColumn="0" w:firstRowLastColumn="0" w:lastRowFirstColumn="0" w:lastRowLastColumn="0"/>
+            <w:tcW w:w="1803" w:type="dxa"/>
+            <w:vAlign w:val="center"/>
+          </w:tcPr>
+          <w:p>
+            <w:pPr>
+              <w:pStyle w:val="Prrafodelista"/>
+              <w:ind w:left="0"/>
+              <w:jc w:val="left"/>
+              <w:rPr>
+                <w:rFonts w:asciiTheme="minorHAnsi" w:hAnsiTheme="minorHAnsi"/>
+                <w:i w:val="0"/>
+                <w:iCs w:val="0"/>
+                <w:sz w:val="22"/>
+              </w:rPr>
+            </w:pPr>
+            <w:r>
+              <w:rPr>
+                <w:rFonts w:asciiTheme="minorHAnsi" w:hAnsiTheme="minorHAnsi"/>
+                <w:i w:val="0"/>
+                <w:iCs w:val="0"/>
+                <w:sz w:val="22"/>
+              </w:rPr>
+              <w:t>Alojamiento en la nube</w:t>
+            </w:r>
+          </w:p>
+        </w:tc>
+        <w:tc>
+          <w:tcPr>
+            <w:tcW w:w="1803" w:type="dxa"/>
+            <w:vAlign w:val="center"/>
+          </w:tcPr>
+          <w:p>
+            <w:pPr>
+              <w:pStyle w:val="Prrafodelista"/>
+              <w:ind w:left="0"/>
+              <w:jc w:val="center"/>
+              <w:cnfStyle w:val="000000000000" w:firstRow="0" w:lastRow="0" w:firstColumn="0" w:lastColumn="0" w:oddVBand="0" w:evenVBand="0" w:oddHBand="0" w:evenHBand="0" w:firstRowFirstColumn="0" w:firstRowLastColumn="0" w:lastRowFirstColumn="0" w:lastRowLastColumn="0"/>
+            </w:pPr>
+            <w:r>
+              <w:rPr>
+                <w:rFonts w:ascii="Segoe UI Symbol" w:hAnsi="Segoe UI Symbol" w:cs="Segoe UI Symbol"/>
+              </w:rPr>
+              <w:t>✓</w:t>
+            </w:r>
+          </w:p>
+        </w:tc>
+        <w:tc>
+          <w:tcPr>
+            <w:tcW w:w="1803" w:type="dxa"/>
+            <w:vAlign w:val="center"/>
+          </w:tcPr>
+          <w:p>
+            <w:pPr>
+              <w:pStyle w:val="Prrafodelista"/>
+              <w:ind w:left="0"/>
+              <w:jc w:val="center"/>
+              <w:cnfStyle w:val="000000000000" w:firstRow="0" w:lastRow="0" w:firstColumn="0" w:lastColumn="0" w:oddVBand="0" w:evenVBand="0" w:oddHBand="0" w:evenHBand="0" w:firstRowFirstColumn="0" w:firstRowLastColumn="0" w:lastRowFirstColumn="0" w:lastRowLastColumn="0"/>
+            </w:pPr>
+            <w:r>
+              <w:rPr>
+                <w:rFonts w:ascii="Segoe UI Symbol" w:hAnsi="Segoe UI Symbol" w:cs="Segoe UI Symbol"/>
+              </w:rPr>
+              <w:t>✓</w:t>
+            </w:r>
+          </w:p>
+        </w:tc>
+        <w:tc>
+          <w:tcPr>
+            <w:tcW w:w="1803" w:type="dxa"/>
+            <w:vAlign w:val="center"/>
+          </w:tcPr>
+          <w:p>
+            <w:pPr>
+              <w:pStyle w:val="Prrafodelista"/>
+              <w:ind w:left="0"/>
+              <w:jc w:val="center"/>
+              <w:cnfStyle w:val="000000000000" w:firstRow="0" w:lastRow="0" w:firstColumn="0" w:lastColumn="0" w:oddVBand="0" w:evenVBand="0" w:oddHBand="0" w:evenHBand="0" w:firstRowFirstColumn="0" w:firstRowLastColumn="0" w:lastRowFirstColumn="0" w:lastRowLastColumn="0"/>
+            </w:pPr>
+            <w:r>
+              <w:rPr>
+                <w:rFonts w:ascii="Segoe UI Symbol" w:hAnsi="Segoe UI Symbol" w:cs="Segoe UI Symbol"/>
+              </w:rPr>
+              <w:t>✓</w:t>
+            </w:r>
+          </w:p>
+        </w:tc>
+        <w:tc>
+          <w:tcPr>
+            <w:tcW w:w="1804" w:type="dxa"/>
+            <w:vAlign w:val="center"/>
+          </w:tcPr>
+          <w:p>
+            <w:pPr>
+              <w:pStyle w:val="Prrafodelista"/>
+              <w:ind w:left="0"/>
+              <w:jc w:val="center"/>
+              <w:cnfStyle w:val="000000000000" w:firstRow="0" w:lastRow="0" w:firstColumn="0" w:lastColumn="0" w:oddVBand="0" w:evenVBand="0" w:oddHBand="0" w:evenHBand="0" w:firstRowFirstColumn="0" w:firstRowLastColumn="0" w:lastRowFirstColumn="0" w:lastRowLastColumn="0"/>
+            </w:pPr>
+            <w:r>
+              <w:rPr>
+                <w:rFonts w:ascii="Segoe UI Symbol" w:hAnsi="Segoe UI Symbol" w:cs="Segoe UI Symbol"/>
+              </w:rPr>
+              <w:t>✓</w:t>
+            </w:r>
+          </w:p>
+        </w:tc>
+      </w:tr>
+      <w:tr>
+        <w:trPr>
+          <w:cnfStyle w:val="000000100000" w:firstRow="0" w:lastRow="0" w:firstColumn="0" w:lastColumn="0" w:oddVBand="0" w:evenVBand="0" w:oddHBand="1" w:evenHBand="0" w:firstRowFirstColumn="0" w:firstRowLastColumn="0" w:lastRowFirstColumn="0" w:lastRowLastColumn="0"/>
+          <w:jc w:val="center"/>
+        </w:trPr>
+        <w:tc>
+          <w:tcPr>
+            <w:cnfStyle w:val="001000000000" w:firstRow="0" w:lastRow="0" w:firstColumn="1" w:lastColumn="0" w:oddVBand="0" w:evenVBand="0" w:oddHBand="0" w:evenHBand="0" w:firstRowFirstColumn="0" w:firstRowLastColumn="0" w:lastRowFirstColumn="0" w:lastRowLastColumn="0"/>
+            <w:tcW w:w="1803" w:type="dxa"/>
+            <w:vAlign w:val="center"/>
+          </w:tcPr>
+          <w:p>
+            <w:pPr>
+              <w:pStyle w:val="Prrafodelista"/>
+              <w:ind w:left="0"/>
+              <w:jc w:val="left"/>
+              <w:rPr>
+                <w:rFonts w:asciiTheme="minorHAnsi" w:hAnsiTheme="minorHAnsi"/>
+                <w:i w:val="0"/>
+                <w:iCs w:val="0"/>
+                <w:sz w:val="22"/>
+              </w:rPr>
+            </w:pPr>
+            <w:r>
+              <w:rPr>
+                <w:rFonts w:asciiTheme="minorHAnsi" w:hAnsiTheme="minorHAnsi"/>
+                <w:i w:val="0"/>
+                <w:iCs w:val="0"/>
+                <w:sz w:val="22"/>
+              </w:rPr>
+              <w:t>Licencia</w:t>
+            </w:r>
+          </w:p>
+        </w:tc>
+        <w:tc>
+          <w:tcPr>
+            <w:tcW w:w="1803" w:type="dxa"/>
+            <w:vAlign w:val="center"/>
+          </w:tcPr>
+          <w:p>
+            <w:pPr>
+              <w:pStyle w:val="Prrafodelista"/>
+              <w:ind w:left="0"/>
+              <w:jc w:val="center"/>
+              <w:cnfStyle w:val="000000100000" w:firstRow="0" w:lastRow="0" w:firstColumn="0" w:lastColumn="0" w:oddVBand="0" w:evenVBand="0" w:oddHBand="1" w:evenHBand="0" w:firstRowFirstColumn="0" w:firstRowLastColumn="0" w:lastRowFirstColumn="0" w:lastRowLastColumn="0"/>
+            </w:pPr>
+            <w:r>
+              <w:t>MIT</w:t>
+            </w:r>
+          </w:p>
+        </w:tc>
+        <w:tc>
+          <w:tcPr>
+            <w:tcW w:w="1803" w:type="dxa"/>
+            <w:vAlign w:val="center"/>
+          </w:tcPr>
+          <w:p>
+            <w:pPr>
+              <w:pStyle w:val="Prrafodelista"/>
+              <w:ind w:left="0"/>
+              <w:jc w:val="center"/>
+              <w:cnfStyle w:val="000000100000" w:firstRow="0" w:lastRow="0" w:firstColumn="0" w:lastColumn="0" w:oddVBand="0" w:evenVBand="0" w:oddHBand="1" w:evenHBand="0" w:firstRowFirstColumn="0" w:firstRowLastColumn="0" w:lastRowFirstColumn="0" w:lastRowLastColumn="0"/>
+            </w:pPr>
+            <w:r>
+              <w:t>MIT</w:t>
+            </w:r>
+          </w:p>
+        </w:tc>
+        <w:tc>
+          <w:tcPr>
+            <w:tcW w:w="1803" w:type="dxa"/>
+            <w:vAlign w:val="center"/>
+          </w:tcPr>
+          <w:p>
+            <w:pPr>
+              <w:pStyle w:val="Prrafodelista"/>
+              <w:ind w:left="0"/>
+              <w:jc w:val="center"/>
+              <w:cnfStyle w:val="000000100000" w:firstRow="0" w:lastRow="0" w:firstColumn="0" w:lastColumn="0" w:oddVBand="0" w:evenVBand="0" w:oddHBand="1" w:evenHBand="0" w:firstRowFirstColumn="0" w:firstRowLastColumn="0" w:lastRowFirstColumn="0" w:lastRowLastColumn="0"/>
+            </w:pPr>
+            <w:r>
+              <w:t>De propietario</w:t>
+            </w:r>
+          </w:p>
+        </w:tc>
+        <w:tc>
+          <w:tcPr>
+            <w:tcW w:w="1804" w:type="dxa"/>
+            <w:vAlign w:val="center"/>
+          </w:tcPr>
+          <w:p>
+            <w:pPr>
+              <w:pStyle w:val="Prrafodelista"/>
+              <w:ind w:left="0"/>
+              <w:jc w:val="center"/>
+              <w:cnfStyle w:val="000000100000" w:firstRow="0" w:lastRow="0" w:firstColumn="0" w:lastColumn="0" w:oddVBand="0" w:evenVBand="0" w:oddHBand="1" w:evenHBand="0" w:firstRowFirstColumn="0" w:firstRowLastColumn="0" w:lastRowFirstColumn="0" w:lastRowLastColumn="0"/>
+            </w:pPr>
+            <w:r>
+              <w:t>MIT/EE</w:t>
+            </w:r>
+          </w:p>
+        </w:tc>
+      </w:tr>
+      <w:tr>
+        <w:trPr>
+          <w:jc w:val="center"/>
+        </w:trPr>
+        <w:tc>
+          <w:tcPr>
+            <w:cnfStyle w:val="001000000000" w:firstRow="0" w:lastRow="0" w:firstColumn="1" w:lastColumn="0" w:oddVBand="0" w:evenVBand="0" w:oddHBand="0" w:evenHBand="0" w:firstRowFirstColumn="0" w:firstRowLastColumn="0" w:lastRowFirstColumn="0" w:lastRowLastColumn="0"/>
+            <w:tcW w:w="1803" w:type="dxa"/>
+            <w:vAlign w:val="center"/>
+          </w:tcPr>
+          <w:p>
+            <w:pPr>
+              <w:pStyle w:val="Prrafodelista"/>
+              <w:ind w:left="0"/>
+              <w:jc w:val="left"/>
+              <w:rPr>
+                <w:rFonts w:asciiTheme="minorHAnsi" w:hAnsiTheme="minorHAnsi"/>
+                <w:i w:val="0"/>
+                <w:iCs w:val="0"/>
+                <w:sz w:val="22"/>
+              </w:rPr>
+            </w:pPr>
+            <w:r>
+              <w:rPr>
+                <w:rFonts w:asciiTheme="minorHAnsi" w:hAnsiTheme="minorHAnsi"/>
+                <w:i w:val="0"/>
+                <w:iCs w:val="0"/>
+                <w:sz w:val="22"/>
+              </w:rPr>
+              <w:t>Precio versión comercial</w:t>
+            </w:r>
+          </w:p>
+        </w:tc>
+        <w:tc>
+          <w:tcPr>
+            <w:tcW w:w="1803" w:type="dxa"/>
+            <w:vAlign w:val="center"/>
+          </w:tcPr>
+          <w:p>
+            <w:pPr>
+              <w:pStyle w:val="Prrafodelista"/>
+              <w:ind w:left="0"/>
+              <w:jc w:val="center"/>
+              <w:cnfStyle w:val="000000000000" w:firstRow="0" w:lastRow="0" w:firstColumn="0" w:lastColumn="0" w:oddVBand="0" w:evenVBand="0" w:oddHBand="0" w:evenHBand="0" w:firstRowFirstColumn="0" w:firstRowLastColumn="0" w:lastRowFirstColumn="0" w:lastRowLastColumn="0"/>
+            </w:pPr>
+            <w:r>
+              <w:t>-</w:t>
+            </w:r>
+          </w:p>
+        </w:tc>
+        <w:tc>
+          <w:tcPr>
+            <w:tcW w:w="1803" w:type="dxa"/>
+            <w:vAlign w:val="center"/>
+          </w:tcPr>
+          <w:p>
+            <w:pPr>
+              <w:pStyle w:val="Prrafodelista"/>
+              <w:ind w:left="0"/>
+              <w:jc w:val="center"/>
+              <w:cnfStyle w:val="000000000000" w:firstRow="0" w:lastRow="0" w:firstColumn="0" w:lastColumn="0" w:oddVBand="0" w:evenVBand="0" w:oddHBand="0" w:evenHBand="0" w:firstRowFirstColumn="0" w:firstRowLastColumn="0" w:lastRowFirstColumn="0" w:lastRowLastColumn="0"/>
+            </w:pPr>
+            <w:r>
+              <w:t>69-489 $/mes</w:t>
+            </w:r>
+          </w:p>
+        </w:tc>
+        <w:tc>
+          <w:tcPr>
+            <w:tcW w:w="1803" w:type="dxa"/>
+            <w:vAlign w:val="center"/>
+          </w:tcPr>
+          <w:p>
+            <w:pPr>
+              <w:pStyle w:val="Prrafodelista"/>
+              <w:ind w:left="0"/>
+              <w:jc w:val="center"/>
+              <w:cnfStyle w:val="000000000000" w:firstRow="0" w:lastRow="0" w:firstColumn="0" w:lastColumn="0" w:oddVBand="0" w:evenVBand="0" w:oddHBand="0" w:evenHBand="0" w:firstRowFirstColumn="0" w:firstRowLastColumn="0" w:lastRowFirstColumn="0" w:lastRowLastColumn="0"/>
+            </w:pPr>
+            <w:r>
+              <w:t>10 - 126 500 $ (pago único)</w:t>
+            </w:r>
+          </w:p>
+        </w:tc>
+        <w:tc>
+          <w:tcPr>
+            <w:tcW w:w="1804" w:type="dxa"/>
+            <w:vAlign w:val="center"/>
+          </w:tcPr>
+          <w:p>
+            <w:pPr>
+              <w:pStyle w:val="Prrafodelista"/>
+              <w:ind w:left="0"/>
+              <w:jc w:val="center"/>
+              <w:cnfStyle w:val="000000000000" w:firstRow="0" w:lastRow="0" w:firstColumn="0" w:lastColumn="0" w:oddVBand="0" w:evenVBand="0" w:oddHBand="0" w:evenHBand="0" w:firstRowFirstColumn="0" w:firstRowLastColumn="0" w:lastRowFirstColumn="0" w:lastRowLastColumn="0"/>
+            </w:pPr>
+            <w:r>
+              <w:t>4-99 $/mes</w:t>
+            </w:r>
+          </w:p>
+        </w:tc>
+      </w:tr>
+      <w:tr>
+        <w:trPr>
+          <w:cnfStyle w:val="000000100000" w:firstRow="0" w:lastRow="0" w:firstColumn="0" w:lastColumn="0" w:oddVBand="0" w:evenVBand="0" w:oddHBand="1" w:evenHBand="0" w:firstRowFirstColumn="0" w:firstRowLastColumn="0" w:lastRowFirstColumn="0" w:lastRowLastColumn="0"/>
+          <w:jc w:val="center"/>
+        </w:trPr>
+        <w:tc>
+          <w:tcPr>
+            <w:cnfStyle w:val="001000000000" w:firstRow="0" w:lastRow="0" w:firstColumn="1" w:lastColumn="0" w:oddVBand="0" w:evenVBand="0" w:oddHBand="0" w:evenHBand="0" w:firstRowFirstColumn="0" w:firstRowLastColumn="0" w:lastRowFirstColumn="0" w:lastRowLastColumn="0"/>
+            <w:tcW w:w="1803" w:type="dxa"/>
+            <w:vAlign w:val="center"/>
+          </w:tcPr>
+          <w:p>
+            <w:pPr>
+              <w:pStyle w:val="Prrafodelista"/>
+              <w:ind w:left="0"/>
+              <w:jc w:val="left"/>
+              <w:rPr>
+                <w:rFonts w:asciiTheme="minorHAnsi" w:hAnsiTheme="minorHAnsi"/>
+                <w:i w:val="0"/>
+                <w:iCs w:val="0"/>
+                <w:sz w:val="22"/>
+              </w:rPr>
+            </w:pPr>
+            <w:r>
+              <w:rPr>
+                <w:rFonts w:asciiTheme="minorHAnsi" w:hAnsiTheme="minorHAnsi"/>
+                <w:i w:val="0"/>
+                <w:iCs w:val="0"/>
+                <w:sz w:val="22"/>
+              </w:rPr>
+              <w:t>Versión gratuita</w:t>
+            </w:r>
+          </w:p>
+        </w:tc>
+        <w:tc>
+          <w:tcPr>
+            <w:tcW w:w="1803" w:type="dxa"/>
+            <w:vAlign w:val="center"/>
+          </w:tcPr>
+          <w:p>
+            <w:pPr>
+              <w:pStyle w:val="Prrafodelista"/>
+              <w:ind w:left="0"/>
+              <w:jc w:val="center"/>
+              <w:cnfStyle w:val="000000100000" w:firstRow="0" w:lastRow="0" w:firstColumn="0" w:lastColumn="0" w:oddVBand="0" w:evenVBand="0" w:oddHBand="1" w:evenHBand="0" w:firstRowFirstColumn="0" w:firstRowLastColumn="0" w:lastRowFirstColumn="0" w:lastRowLastColumn="0"/>
+            </w:pPr>
+            <w:r>
+              <w:rPr>
+                <w:rFonts w:ascii="Segoe UI Symbol" w:hAnsi="Segoe UI Symbol" w:cs="Segoe UI Symbol"/>
+              </w:rPr>
+              <w:t>✓</w:t>
+            </w:r>
+          </w:p>
+        </w:tc>
+        <w:tc>
+          <w:tcPr>
+            <w:tcW w:w="1803" w:type="dxa"/>
+            <w:vAlign w:val="center"/>
+          </w:tcPr>
+          <w:p>
+            <w:pPr>
+              <w:pStyle w:val="Prrafodelista"/>
+              <w:ind w:left="0"/>
+              <w:jc w:val="center"/>
+              <w:cnfStyle w:val="000000100000" w:firstRow="0" w:lastRow="0" w:firstColumn="0" w:lastColumn="0" w:oddVBand="0" w:evenVBand="0" w:oddHBand="1" w:evenHBand="0" w:firstRowFirstColumn="0" w:firstRowLastColumn="0" w:lastRowFirstColumn="0" w:lastRowLastColumn="0"/>
+            </w:pPr>
+            <w:r>
+              <w:rPr>
+                <w:rFonts w:ascii="Segoe UI Symbol" w:hAnsi="Segoe UI Symbol" w:cs="Segoe UI Symbol"/>
+              </w:rPr>
+              <w:t>✓</w:t>
+            </w:r>
+          </w:p>
+        </w:tc>
+        <w:tc>
+          <w:tcPr>
+            <w:tcW w:w="1803" w:type="dxa"/>
+            <w:vAlign w:val="center"/>
+          </w:tcPr>
+          <w:p>
+            <w:pPr>
+              <w:pStyle w:val="Prrafodelista"/>
+              <w:ind w:left="0"/>
+              <w:jc w:val="center"/>
+              <w:cnfStyle w:val="000000100000" w:firstRow="0" w:lastRow="0" w:firstColumn="0" w:lastColumn="0" w:oddVBand="0" w:evenVBand="0" w:oddHBand="1" w:evenHBand="0" w:firstRowFirstColumn="0" w:firstRowLastColumn="0" w:lastRowFirstColumn="0" w:lastRowLastColumn="0"/>
+            </w:pPr>
+            <w:r>
+              <w:rPr>
+                <w:rFonts w:ascii="Segoe UI Symbol" w:hAnsi="Segoe UI Symbol" w:cs="Segoe UI Symbol"/>
+              </w:rPr>
+              <w:t>✓</w:t>
+            </w:r>
+          </w:p>
+        </w:tc>
+        <w:tc>
+          <w:tcPr>
+            <w:tcW w:w="1804" w:type="dxa"/>
+            <w:vAlign w:val="center"/>
+          </w:tcPr>
+          <w:p>
+            <w:pPr>
+              <w:pStyle w:val="Prrafodelista"/>
+              <w:ind w:left="0"/>
+              <w:jc w:val="center"/>
+              <w:cnfStyle w:val="000000100000" w:firstRow="0" w:lastRow="0" w:firstColumn="0" w:lastColumn="0" w:oddVBand="0" w:evenVBand="0" w:oddHBand="1" w:evenHBand="0" w:firstRowFirstColumn="0" w:firstRowLastColumn="0" w:lastRowFirstColumn="0" w:lastRowLastColumn="0"/>
+            </w:pPr>
+            <w:r>
+              <w:rPr>
+                <w:rFonts w:ascii="Segoe UI Symbol" w:hAnsi="Segoe UI Symbol" w:cs="Segoe UI Symbol"/>
+              </w:rPr>
+              <w:t>✓</w:t>
+            </w:r>
+          </w:p>
+        </w:tc>
+      </w:tr>
+      <w:tr>
+        <w:trPr>
+          <w:jc w:val="center"/>
+        </w:trPr>
+        <w:tc>
+          <w:tcPr>
+            <w:cnfStyle w:val="001000000000" w:firstRow="0" w:lastRow="0" w:firstColumn="1" w:lastColumn="0" w:oddVBand="0" w:evenVBand="0" w:oddHBand="0" w:evenHBand="0" w:firstRowFirstColumn="0" w:firstRowLastColumn="0" w:lastRowFirstColumn="0" w:lastRowLastColumn="0"/>
+            <w:tcW w:w="1803" w:type="dxa"/>
+            <w:vAlign w:val="center"/>
+          </w:tcPr>
+          <w:p>
+            <w:pPr>
+              <w:pStyle w:val="Prrafodelista"/>
+              <w:ind w:left="0"/>
+              <w:jc w:val="left"/>
+              <w:rPr>
+                <w:rFonts w:asciiTheme="minorHAnsi" w:hAnsiTheme="minorHAnsi"/>
+                <w:i w:val="0"/>
+                <w:iCs w:val="0"/>
+                <w:sz w:val="22"/>
+              </w:rPr>
+            </w:pPr>
+            <w:r>
+              <w:rPr>
+                <w:rFonts w:asciiTheme="minorHAnsi" w:hAnsiTheme="minorHAnsi"/>
+                <w:i w:val="0"/>
+                <w:iCs w:val="0"/>
+                <w:sz w:val="22"/>
+              </w:rPr>
+              <w:t>Particularidades</w:t>
+            </w:r>
+          </w:p>
+        </w:tc>
+        <w:tc>
+          <w:tcPr>
+            <w:tcW w:w="1803" w:type="dxa"/>
+            <w:vAlign w:val="center"/>
+          </w:tcPr>
+          <w:p>
+            <w:pPr>
+              <w:pStyle w:val="Prrafodelista"/>
+              <w:ind w:left="0"/>
+              <w:jc w:val="center"/>
+              <w:cnfStyle w:val="000000000000" w:firstRow="0" w:lastRow="0" w:firstColumn="0" w:lastColumn="0" w:oddVBand="0" w:evenVBand="0" w:oddHBand="0" w:evenHBand="0" w:firstRowFirstColumn="0" w:firstRowLastColumn="0" w:lastRowFirstColumn="0" w:lastRowLastColumn="0"/>
+            </w:pPr>
+            <w:r>
+              <w:t xml:space="preserve">Numerosos </w:t>
+            </w:r>
+            <w:proofErr w:type="spellStart"/>
+            <w:r>
+              <w:t>plugins</w:t>
+            </w:r>
+            <w:proofErr w:type="spellEnd"/>
+          </w:p>
+        </w:tc>
+        <w:tc>
+          <w:tcPr>
+            <w:tcW w:w="1803" w:type="dxa"/>
+            <w:vAlign w:val="center"/>
+          </w:tcPr>
+          <w:p>
+            <w:pPr>
+              <w:pStyle w:val="Prrafodelista"/>
+              <w:ind w:left="0"/>
+              <w:jc w:val="center"/>
+              <w:cnfStyle w:val="000000000000" w:firstRow="0" w:lastRow="0" w:firstColumn="0" w:lastColumn="0" w:oddVBand="0" w:evenVBand="0" w:oddHBand="0" w:evenHBand="0" w:firstRowFirstColumn="0" w:firstRowLastColumn="0" w:lastRowFirstColumn="0" w:lastRowLastColumn="0"/>
+            </w:pPr>
+            <w:r>
+              <w:t>Conexión directa con GitHub</w:t>
+            </w:r>
+          </w:p>
+        </w:tc>
+        <w:tc>
+          <w:tcPr>
+            <w:tcW w:w="1803" w:type="dxa"/>
+            <w:vAlign w:val="center"/>
+          </w:tcPr>
+          <w:p>
+            <w:pPr>
+              <w:pStyle w:val="Prrafodelista"/>
+              <w:ind w:left="0"/>
+              <w:jc w:val="center"/>
+              <w:cnfStyle w:val="000000000000" w:firstRow="0" w:lastRow="0" w:firstColumn="0" w:lastColumn="0" w:oddVBand="0" w:evenVBand="0" w:oddHBand="0" w:evenHBand="0" w:firstRowFirstColumn="0" w:firstRowLastColumn="0" w:lastRowFirstColumn="0" w:lastRowLastColumn="0"/>
+            </w:pPr>
+            <w:r>
+              <w:t xml:space="preserve">Conexión directa con otros productos </w:t>
+            </w:r>
+            <w:proofErr w:type="spellStart"/>
+            <w:r>
+              <w:t>Atlassian</w:t>
+            </w:r>
+            <w:proofErr w:type="spellEnd"/>
+          </w:p>
+        </w:tc>
+        <w:tc>
+          <w:tcPr>
+            <w:tcW w:w="1804" w:type="dxa"/>
+            <w:vAlign w:val="center"/>
+          </w:tcPr>
+          <w:p>
+            <w:pPr>
+              <w:pStyle w:val="Prrafodelista"/>
+              <w:ind w:left="0"/>
+              <w:jc w:val="center"/>
+              <w:cnfStyle w:val="000000000000" w:firstRow="0" w:lastRow="0" w:firstColumn="0" w:lastColumn="0" w:oddVBand="0" w:evenVBand="0" w:oddHBand="0" w:evenHBand="0" w:firstRowFirstColumn="0" w:firstRowLastColumn="0" w:lastRowFirstColumn="0" w:lastRowLastColumn="0"/>
+            </w:pPr>
+          </w:p>
+        </w:tc>
+      </w:tr>
+    </w:tbl>
+    <w:p>
+      <w:pPr>
+        <w:pStyle w:val="Prrafodelista"/>
+        <w:ind w:left="1068"/>
+      </w:pPr>
+    </w:p>
+    <w:p>
+      <w:pPr>
+        <w:pStyle w:val="Prrafodelista"/>
+        <w:numPr>
+          <w:ilvl w:val="0"/>
+          <w:numId w:val="16"/>
+        </w:numPr>
+        <w:spacing w:after="160" w:line="259" w:lineRule="auto"/>
+      </w:pPr>
+      <w:r>
+        <w:t>Despliegue de la aplicación</w:t>
+      </w:r>
+    </w:p>
+    <w:p>
+      <w:pPr>
+        <w:pStyle w:val="Prrafodelista"/>
+        <w:numPr>
+          <w:ilvl w:val="0"/>
+          <w:numId w:val="17"/>
+        </w:numPr>
+        <w:spacing w:after="160" w:line="259" w:lineRule="auto"/>
+      </w:pPr>
+      <w:r>
+        <w:t>Docker</w:t>
+      </w:r>
+    </w:p>
+    <w:p>
+      <w:pPr>
+        <w:pStyle w:val="Prrafodelista"/>
+        <w:ind w:left="1068"/>
+      </w:pPr>
+      <w:r>
+        <w:t>Sistema que nos permite construir, transferir, desplegar y ejecutar los contenedores con nuestras aplicaciones dentro de una manera muy sencilla y confiable, garantizando un despliegue escalable de forma eficiente sin importar el sistema operativo anfitrión.</w:t>
+      </w:r>
+    </w:p>
+    <w:p>
+      <w:pPr>
+        <w:pStyle w:val="Prrafodelista"/>
+        <w:numPr>
+          <w:ilvl w:val="0"/>
+          <w:numId w:val="17"/>
+        </w:numPr>
+        <w:spacing w:after="160" w:line="259" w:lineRule="auto"/>
+      </w:pPr>
+      <w:proofErr w:type="spellStart"/>
+      <w:r>
+        <w:t>Kubernetes</w:t>
+      </w:r>
+      <w:proofErr w:type="spellEnd"/>
+    </w:p>
+    <w:p>
+      <w:pPr>
+        <w:pStyle w:val="Prrafodelista"/>
+        <w:ind w:left="1068"/>
+      </w:pPr>
+      <w:r>
+        <w:t xml:space="preserve">Sistema que se encarga de gestionar todo el </w:t>
+      </w:r>
+      <w:proofErr w:type="spellStart"/>
+      <w:proofErr w:type="gramStart"/>
+      <w:r>
+        <w:t>cluster</w:t>
+      </w:r>
+      <w:proofErr w:type="spellEnd"/>
+      <w:proofErr w:type="gramEnd"/>
+      <w:r>
+        <w:t xml:space="preserve"> de servidores, distribuye los contenedores a través del sistema según los recursos disponibles en el </w:t>
+      </w:r>
+      <w:proofErr w:type="spellStart"/>
+      <w:r>
+        <w:t>cluster</w:t>
+      </w:r>
+      <w:proofErr w:type="spellEnd"/>
+      <w:r>
+        <w:t xml:space="preserve">, </w:t>
+      </w:r>
+      <w:proofErr w:type="spellStart"/>
+      <w:r>
+        <w:t>ademas</w:t>
+      </w:r>
+      <w:proofErr w:type="spellEnd"/>
+      <w:r>
+        <w:t xml:space="preserve"> de crear, ejecutar, vigilar, medir, destruir y relanzar los contenedores, debe mantener y controlar en todo momento cada aspecto relevante de los contenedores y su estado.</w:t>
+      </w:r>
+    </w:p>
+    <w:tbl>
+      <w:tblPr>
+        <w:tblStyle w:val="Tablanormal5"/>
+        <w:tblpPr w:leftFromText="141" w:rightFromText="141" w:vertAnchor="text" w:tblpXSpec="center" w:tblpY="1"/>
+        <w:tblOverlap w:val="never"/>
+        <w:tblW w:w="0" w:type="auto"/>
+        <w:tblLook w:val="04A0" w:firstRow="1" w:lastRow="0" w:firstColumn="1" w:lastColumn="0" w:noHBand="0" w:noVBand="1"/>
+      </w:tblPr>
+      <w:tblGrid>
+        <w:gridCol w:w="2670"/>
+        <w:gridCol w:w="2984"/>
+        <w:gridCol w:w="2426"/>
+      </w:tblGrid>
+      <w:tr>
+        <w:trPr>
+          <w:cnfStyle w:val="100000000000" w:firstRow="1" w:lastRow="0" w:firstColumn="0" w:lastColumn="0" w:oddVBand="0" w:evenVBand="0" w:oddHBand="0" w:evenHBand="0" w:firstRowFirstColumn="0" w:firstRowLastColumn="0" w:lastRowFirstColumn="0" w:lastRowLastColumn="0"/>
+          <w:trHeight w:val="271"/>
+        </w:trPr>
+        <w:tc>
+          <w:tcPr>
+            <w:cnfStyle w:val="001000000100" w:firstRow="0" w:lastRow="0" w:firstColumn="1" w:lastColumn="0" w:oddVBand="0" w:evenVBand="0" w:oddHBand="0" w:evenHBand="0" w:firstRowFirstColumn="1" w:firstRowLastColumn="0" w:lastRowFirstColumn="0" w:lastRowLastColumn="0"/>
+            <w:tcW w:w="2670" w:type="dxa"/>
+            <w:vAlign w:val="center"/>
+          </w:tcPr>
+          <w:p>
+            <w:pPr>
+              <w:pStyle w:val="Prrafodelista"/>
+              <w:ind w:left="0"/>
+              <w:jc w:val="center"/>
+              <w:rPr>
+                <w:rFonts w:asciiTheme="minorHAnsi" w:hAnsiTheme="minorHAnsi"/>
+                <w:i w:val="0"/>
+                <w:iCs w:val="0"/>
+                <w:sz w:val="22"/>
+              </w:rPr>
+            </w:pPr>
+          </w:p>
+        </w:tc>
+        <w:tc>
+          <w:tcPr>
+            <w:tcW w:w="2984" w:type="dxa"/>
+            <w:vAlign w:val="center"/>
+          </w:tcPr>
+          <w:p>
+            <w:pPr>
+              <w:pStyle w:val="Prrafodelista"/>
+              <w:ind w:left="0"/>
+              <w:jc w:val="center"/>
+              <w:cnfStyle w:val="100000000000" w:firstRow="1" w:lastRow="0" w:firstColumn="0" w:lastColumn="0" w:oddVBand="0" w:evenVBand="0" w:oddHBand="0" w:evenHBand="0" w:firstRowFirstColumn="0" w:firstRowLastColumn="0" w:lastRowFirstColumn="0" w:lastRowLastColumn="0"/>
+              <w:rPr>
+                <w:rFonts w:asciiTheme="minorHAnsi" w:hAnsiTheme="minorHAnsi"/>
+                <w:b/>
+                <w:bCs/>
+                <w:i w:val="0"/>
+                <w:iCs w:val="0"/>
+                <w:sz w:val="22"/>
+              </w:rPr>
+            </w:pPr>
+            <w:r>
+              <w:rPr>
+                <w:rFonts w:asciiTheme="minorHAnsi" w:hAnsiTheme="minorHAnsi"/>
+                <w:b/>
+                <w:bCs/>
+                <w:i w:val="0"/>
+                <w:iCs w:val="0"/>
+                <w:sz w:val="22"/>
+              </w:rPr>
+              <w:t>Docker</w:t>
+            </w:r>
+          </w:p>
+        </w:tc>
+        <w:tc>
+          <w:tcPr>
+            <w:tcW w:w="2426" w:type="dxa"/>
+            <w:vAlign w:val="center"/>
+          </w:tcPr>
+          <w:p>
+            <w:pPr>
+              <w:pStyle w:val="Prrafodelista"/>
+              <w:ind w:left="0"/>
+              <w:jc w:val="center"/>
+              <w:cnfStyle w:val="100000000000" w:firstRow="1" w:lastRow="0" w:firstColumn="0" w:lastColumn="0" w:oddVBand="0" w:evenVBand="0" w:oddHBand="0" w:evenHBand="0" w:firstRowFirstColumn="0" w:firstRowLastColumn="0" w:lastRowFirstColumn="0" w:lastRowLastColumn="0"/>
+              <w:rPr>
+                <w:rFonts w:asciiTheme="minorHAnsi" w:hAnsiTheme="minorHAnsi"/>
+                <w:b/>
+                <w:bCs/>
+                <w:i w:val="0"/>
+                <w:iCs w:val="0"/>
+                <w:sz w:val="22"/>
+              </w:rPr>
+            </w:pPr>
+            <w:proofErr w:type="spellStart"/>
+            <w:r>
+              <w:rPr>
+                <w:rFonts w:asciiTheme="minorHAnsi" w:hAnsiTheme="minorHAnsi"/>
+                <w:b/>
+                <w:bCs/>
+                <w:i w:val="0"/>
+                <w:iCs w:val="0"/>
+                <w:sz w:val="22"/>
+              </w:rPr>
+              <w:t>Kubernetes</w:t>
+            </w:r>
+            <w:proofErr w:type="spellEnd"/>
+          </w:p>
+        </w:tc>
+      </w:tr>
+      <w:tr>
+        <w:trPr>
+          <w:cnfStyle w:val="000000100000" w:firstRow="0" w:lastRow="0" w:firstColumn="0" w:lastColumn="0" w:oddVBand="0" w:evenVBand="0" w:oddHBand="1" w:evenHBand="0" w:firstRowFirstColumn="0" w:firstRowLastColumn="0" w:lastRowFirstColumn="0" w:lastRowLastColumn="0"/>
+          <w:trHeight w:val="287"/>
+        </w:trPr>
+        <w:tc>
+          <w:tcPr>
+            <w:cnfStyle w:val="001000000000" w:firstRow="0" w:lastRow="0" w:firstColumn="1" w:lastColumn="0" w:oddVBand="0" w:evenVBand="0" w:oddHBand="0" w:evenHBand="0" w:firstRowFirstColumn="0" w:firstRowLastColumn="0" w:lastRowFirstColumn="0" w:lastRowLastColumn="0"/>
+            <w:tcW w:w="2670" w:type="dxa"/>
+            <w:vAlign w:val="center"/>
+          </w:tcPr>
+          <w:p>
+            <w:pPr>
+              <w:pStyle w:val="Prrafodelista"/>
+              <w:ind w:left="0"/>
+              <w:jc w:val="left"/>
+              <w:rPr>
+                <w:rFonts w:asciiTheme="minorHAnsi" w:hAnsiTheme="minorHAnsi"/>
+                <w:i w:val="0"/>
+                <w:iCs w:val="0"/>
+                <w:sz w:val="22"/>
+              </w:rPr>
+            </w:pPr>
+            <w:r>
+              <w:rPr>
+                <w:rFonts w:asciiTheme="minorHAnsi" w:hAnsiTheme="minorHAnsi"/>
+                <w:i w:val="0"/>
+                <w:iCs w:val="0"/>
+                <w:sz w:val="22"/>
+              </w:rPr>
+              <w:t>Escalado</w:t>
+            </w:r>
+          </w:p>
+        </w:tc>
+        <w:tc>
+          <w:tcPr>
+            <w:tcW w:w="2984" w:type="dxa"/>
+            <w:vAlign w:val="center"/>
+          </w:tcPr>
+          <w:p>
+            <w:pPr>
+              <w:pStyle w:val="Prrafodelista"/>
+              <w:ind w:left="0"/>
+              <w:jc w:val="center"/>
+              <w:cnfStyle w:val="000000100000" w:firstRow="0" w:lastRow="0" w:firstColumn="0" w:lastColumn="0" w:oddVBand="0" w:evenVBand="0" w:oddHBand="1" w:evenHBand="0" w:firstRowFirstColumn="0" w:firstRowLastColumn="0" w:lastRowFirstColumn="0" w:lastRowLastColumn="0"/>
+            </w:pPr>
+            <w:r>
+              <w:rPr>
+                <w:rFonts w:ascii="Segoe UI Symbol" w:hAnsi="Segoe UI Symbol" w:cs="Segoe UI Symbol"/>
+              </w:rPr>
+              <w:t>Sin escalado automático</w:t>
+            </w:r>
+          </w:p>
+        </w:tc>
+        <w:tc>
+          <w:tcPr>
+            <w:tcW w:w="2426" w:type="dxa"/>
+            <w:vAlign w:val="center"/>
+          </w:tcPr>
+          <w:p>
+            <w:pPr>
+              <w:pStyle w:val="Prrafodelista"/>
+              <w:ind w:left="0"/>
+              <w:jc w:val="center"/>
+              <w:cnfStyle w:val="000000100000" w:firstRow="0" w:lastRow="0" w:firstColumn="0" w:lastColumn="0" w:oddVBand="0" w:evenVBand="0" w:oddHBand="1" w:evenHBand="0" w:firstRowFirstColumn="0" w:firstRowLastColumn="0" w:lastRowFirstColumn="0" w:lastRowLastColumn="0"/>
+            </w:pPr>
+            <w:proofErr w:type="spellStart"/>
+            <w:r>
+              <w:rPr>
+                <w:rFonts w:ascii="Segoe UI Symbol" w:hAnsi="Segoe UI Symbol" w:cs="Segoe UI Symbol"/>
+              </w:rPr>
+              <w:t>Autoescalado</w:t>
+            </w:r>
+            <w:proofErr w:type="spellEnd"/>
+          </w:p>
+        </w:tc>
+      </w:tr>
+      <w:tr>
+        <w:trPr>
+          <w:trHeight w:val="606"/>
+        </w:trPr>
+        <w:tc>
+          <w:tcPr>
+            <w:cnfStyle w:val="001000000000" w:firstRow="0" w:lastRow="0" w:firstColumn="1" w:lastColumn="0" w:oddVBand="0" w:evenVBand="0" w:oddHBand="0" w:evenHBand="0" w:firstRowFirstColumn="0" w:firstRowLastColumn="0" w:lastRowFirstColumn="0" w:lastRowLastColumn="0"/>
+            <w:tcW w:w="2670" w:type="dxa"/>
+            <w:vAlign w:val="center"/>
+          </w:tcPr>
+          <w:p>
+            <w:pPr>
+              <w:pStyle w:val="Prrafodelista"/>
+              <w:ind w:left="0"/>
+              <w:jc w:val="left"/>
+              <w:rPr>
+                <w:rFonts w:asciiTheme="minorHAnsi" w:hAnsiTheme="minorHAnsi"/>
+                <w:i w:val="0"/>
+                <w:iCs w:val="0"/>
+                <w:sz w:val="22"/>
+              </w:rPr>
+            </w:pPr>
+            <w:r>
+              <w:rPr>
+                <w:rFonts w:asciiTheme="minorHAnsi" w:hAnsiTheme="minorHAnsi"/>
+                <w:i w:val="0"/>
+                <w:iCs w:val="0"/>
+                <w:sz w:val="22"/>
+              </w:rPr>
+              <w:t xml:space="preserve">Configuración de </w:t>
+            </w:r>
+            <w:proofErr w:type="spellStart"/>
+            <w:proofErr w:type="gramStart"/>
+            <w:r>
+              <w:rPr>
+                <w:rFonts w:asciiTheme="minorHAnsi" w:hAnsiTheme="minorHAnsi"/>
+                <w:i w:val="0"/>
+                <w:iCs w:val="0"/>
+                <w:sz w:val="22"/>
+              </w:rPr>
+              <w:t>cluster</w:t>
+            </w:r>
+            <w:proofErr w:type="spellEnd"/>
+            <w:proofErr w:type="gramEnd"/>
+          </w:p>
+        </w:tc>
+        <w:tc>
+          <w:tcPr>
+            <w:tcW w:w="2984" w:type="dxa"/>
+            <w:vAlign w:val="center"/>
+          </w:tcPr>
+          <w:p>
+            <w:pPr>
+              <w:pStyle w:val="Prrafodelista"/>
+              <w:ind w:left="0"/>
+              <w:jc w:val="center"/>
+              <w:cnfStyle w:val="000000000000" w:firstRow="0" w:lastRow="0" w:firstColumn="0" w:lastColumn="0" w:oddVBand="0" w:evenVBand="0" w:oddHBand="0" w:evenHBand="0" w:firstRowFirstColumn="0" w:firstRowLastColumn="0" w:lastRowFirstColumn="0" w:lastRowLastColumn="0"/>
+            </w:pPr>
+            <w:r>
+              <w:rPr>
+                <w:rFonts w:ascii="Segoe UI Symbol" w:hAnsi="Segoe UI Symbol" w:cs="Segoe UI Symbol"/>
+              </w:rPr>
+              <w:t>Desafiante y complicado</w:t>
+            </w:r>
+          </w:p>
+        </w:tc>
+        <w:tc>
+          <w:tcPr>
+            <w:tcW w:w="2426" w:type="dxa"/>
+            <w:vAlign w:val="center"/>
+          </w:tcPr>
+          <w:p>
+            <w:pPr>
+              <w:pStyle w:val="Prrafodelista"/>
+              <w:ind w:left="0"/>
+              <w:jc w:val="center"/>
+              <w:cnfStyle w:val="000000000000" w:firstRow="0" w:lastRow="0" w:firstColumn="0" w:lastColumn="0" w:oddVBand="0" w:evenVBand="0" w:oddHBand="0" w:evenHBand="0" w:firstRowFirstColumn="0" w:firstRowLastColumn="0" w:lastRowFirstColumn="0" w:lastRowLastColumn="0"/>
+            </w:pPr>
+            <w:r>
+              <w:rPr>
+                <w:rFonts w:ascii="Segoe UI Symbol" w:hAnsi="Segoe UI Symbol" w:cs="Segoe UI Symbol"/>
+              </w:rPr>
+              <w:t>Simple (con dos comandos)</w:t>
+            </w:r>
+          </w:p>
+        </w:tc>
+      </w:tr>
+      <w:tr>
+        <w:trPr>
+          <w:cnfStyle w:val="000000100000" w:firstRow="0" w:lastRow="0" w:firstColumn="0" w:lastColumn="0" w:oddVBand="0" w:evenVBand="0" w:oddHBand="1" w:evenHBand="0" w:firstRowFirstColumn="0" w:firstRowLastColumn="0" w:lastRowFirstColumn="0" w:lastRowLastColumn="0"/>
+          <w:trHeight w:val="542"/>
+        </w:trPr>
+        <w:tc>
+          <w:tcPr>
+            <w:cnfStyle w:val="001000000000" w:firstRow="0" w:lastRow="0" w:firstColumn="1" w:lastColumn="0" w:oddVBand="0" w:evenVBand="0" w:oddHBand="0" w:evenHBand="0" w:firstRowFirstColumn="0" w:firstRowLastColumn="0" w:lastRowFirstColumn="0" w:lastRowLastColumn="0"/>
+            <w:tcW w:w="2670" w:type="dxa"/>
+            <w:vAlign w:val="center"/>
+          </w:tcPr>
+          <w:p>
+            <w:pPr>
+              <w:pStyle w:val="Prrafodelista"/>
+              <w:ind w:left="0"/>
+              <w:jc w:val="left"/>
+              <w:rPr>
+                <w:rFonts w:asciiTheme="minorHAnsi" w:hAnsiTheme="minorHAnsi"/>
+                <w:i w:val="0"/>
+                <w:iCs w:val="0"/>
+                <w:sz w:val="22"/>
+              </w:rPr>
+            </w:pPr>
+            <w:r>
+              <w:rPr>
+                <w:rFonts w:asciiTheme="minorHAnsi" w:hAnsiTheme="minorHAnsi"/>
+                <w:i w:val="0"/>
+                <w:iCs w:val="0"/>
+                <w:sz w:val="22"/>
+              </w:rPr>
+              <w:t>Instalación</w:t>
+            </w:r>
+          </w:p>
+        </w:tc>
+        <w:tc>
+          <w:tcPr>
+            <w:tcW w:w="2984" w:type="dxa"/>
+            <w:vAlign w:val="center"/>
+          </w:tcPr>
+          <w:p>
+            <w:pPr>
+              <w:pStyle w:val="Prrafodelista"/>
+              <w:ind w:left="0"/>
+              <w:jc w:val="center"/>
+              <w:cnfStyle w:val="000000100000" w:firstRow="0" w:lastRow="0" w:firstColumn="0" w:lastColumn="0" w:oddVBand="0" w:evenVBand="0" w:oddHBand="1" w:evenHBand="0" w:firstRowFirstColumn="0" w:firstRowLastColumn="0" w:lastRowFirstColumn="0" w:lastRowLastColumn="0"/>
+            </w:pPr>
+            <w:r>
+              <w:t>Fácil y rápido</w:t>
+            </w:r>
+          </w:p>
+        </w:tc>
+        <w:tc>
+          <w:tcPr>
+            <w:tcW w:w="2426" w:type="dxa"/>
+            <w:vAlign w:val="center"/>
+          </w:tcPr>
+          <w:p>
+            <w:pPr>
+              <w:pStyle w:val="Prrafodelista"/>
+              <w:ind w:left="0"/>
+              <w:jc w:val="center"/>
+              <w:cnfStyle w:val="000000100000" w:firstRow="0" w:lastRow="0" w:firstColumn="0" w:lastColumn="0" w:oddVBand="0" w:evenVBand="0" w:oddHBand="1" w:evenHBand="0" w:firstRowFirstColumn="0" w:firstRowLastColumn="0" w:lastRowFirstColumn="0" w:lastRowLastColumn="0"/>
+            </w:pPr>
+            <w:r>
+              <w:t>Complicado y lento</w:t>
+            </w:r>
+          </w:p>
+        </w:tc>
+      </w:tr>
+      <w:tr>
+        <w:trPr>
+          <w:trHeight w:val="829"/>
+        </w:trPr>
+        <w:tc>
+          <w:tcPr>
+            <w:cnfStyle w:val="001000000000" w:firstRow="0" w:lastRow="0" w:firstColumn="1" w:lastColumn="0" w:oddVBand="0" w:evenVBand="0" w:oddHBand="0" w:evenHBand="0" w:firstRowFirstColumn="0" w:firstRowLastColumn="0" w:lastRowFirstColumn="0" w:lastRowLastColumn="0"/>
+            <w:tcW w:w="2670" w:type="dxa"/>
+            <w:vAlign w:val="center"/>
+          </w:tcPr>
+          <w:p>
+            <w:pPr>
+              <w:pStyle w:val="Prrafodelista"/>
+              <w:ind w:left="0"/>
+              <w:jc w:val="left"/>
+              <w:rPr>
+                <w:rFonts w:asciiTheme="minorHAnsi" w:hAnsiTheme="minorHAnsi"/>
+                <w:i w:val="0"/>
+                <w:iCs w:val="0"/>
+                <w:sz w:val="22"/>
+              </w:rPr>
+            </w:pPr>
+            <w:r>
+              <w:rPr>
+                <w:rFonts w:asciiTheme="minorHAnsi" w:hAnsiTheme="minorHAnsi"/>
+                <w:i w:val="0"/>
+                <w:iCs w:val="0"/>
+                <w:sz w:val="22"/>
+              </w:rPr>
+              <w:t>Volumen de datos</w:t>
+            </w:r>
+          </w:p>
+        </w:tc>
+        <w:tc>
+          <w:tcPr>
+            <w:tcW w:w="2984" w:type="dxa"/>
+            <w:vAlign w:val="center"/>
+          </w:tcPr>
+          <w:p>
+            <w:pPr>
+              <w:pStyle w:val="Prrafodelista"/>
+              <w:ind w:left="0"/>
+              <w:jc w:val="center"/>
+              <w:cnfStyle w:val="000000000000" w:firstRow="0" w:lastRow="0" w:firstColumn="0" w:lastColumn="0" w:oddVBand="0" w:evenVBand="0" w:oddHBand="0" w:evenHBand="0" w:firstRowFirstColumn="0" w:firstRowLastColumn="0" w:lastRowFirstColumn="0" w:lastRowLastColumn="0"/>
+            </w:pPr>
+            <w:r>
+              <w:t xml:space="preserve">Comparte entre varios contenedores el mismo </w:t>
+            </w:r>
+            <w:proofErr w:type="spellStart"/>
+            <w:r>
+              <w:t>Pod</w:t>
+            </w:r>
+            <w:proofErr w:type="spellEnd"/>
+          </w:p>
+        </w:tc>
+        <w:tc>
+          <w:tcPr>
+            <w:tcW w:w="2426" w:type="dxa"/>
+            <w:vAlign w:val="center"/>
+          </w:tcPr>
+          <w:p>
+            <w:pPr>
+              <w:pStyle w:val="Prrafodelista"/>
+              <w:ind w:left="0"/>
+              <w:jc w:val="center"/>
+              <w:cnfStyle w:val="000000000000" w:firstRow="0" w:lastRow="0" w:firstColumn="0" w:lastColumn="0" w:oddVBand="0" w:evenVBand="0" w:oddHBand="0" w:evenHBand="0" w:firstRowFirstColumn="0" w:firstRowLastColumn="0" w:lastRowFirstColumn="0" w:lastRowLastColumn="0"/>
+            </w:pPr>
+            <w:r>
+              <w:t>Comparte con cualquier otro contenedor</w:t>
+            </w:r>
+          </w:p>
+        </w:tc>
+      </w:tr>
+      <w:tr>
+        <w:trPr>
+          <w:cnfStyle w:val="000000100000" w:firstRow="0" w:lastRow="0" w:firstColumn="0" w:lastColumn="0" w:oddVBand="0" w:evenVBand="0" w:oddHBand="1" w:evenHBand="0" w:firstRowFirstColumn="0" w:firstRowLastColumn="0" w:lastRowFirstColumn="0" w:lastRowLastColumn="0"/>
+          <w:trHeight w:val="542"/>
+        </w:trPr>
+        <w:tc>
+          <w:tcPr>
+            <w:cnfStyle w:val="001000000000" w:firstRow="0" w:lastRow="0" w:firstColumn="1" w:lastColumn="0" w:oddVBand="0" w:evenVBand="0" w:oddHBand="0" w:evenHBand="0" w:firstRowFirstColumn="0" w:firstRowLastColumn="0" w:lastRowFirstColumn="0" w:lastRowLastColumn="0"/>
+            <w:tcW w:w="2670" w:type="dxa"/>
+            <w:vAlign w:val="center"/>
+          </w:tcPr>
+          <w:p>
+            <w:pPr>
+              <w:pStyle w:val="Prrafodelista"/>
+              <w:ind w:left="0"/>
+              <w:jc w:val="left"/>
+              <w:rPr>
+                <w:rFonts w:asciiTheme="minorHAnsi" w:hAnsiTheme="minorHAnsi"/>
+                <w:i w:val="0"/>
+                <w:iCs w:val="0"/>
+                <w:sz w:val="22"/>
+              </w:rPr>
+            </w:pPr>
+            <w:r>
+              <w:rPr>
+                <w:rFonts w:asciiTheme="minorHAnsi" w:hAnsiTheme="minorHAnsi"/>
+                <w:i w:val="0"/>
+                <w:iCs w:val="0"/>
+                <w:sz w:val="22"/>
+              </w:rPr>
+              <w:lastRenderedPageBreak/>
+              <w:t>Balance de carga</w:t>
+            </w:r>
+          </w:p>
+        </w:tc>
+        <w:tc>
+          <w:tcPr>
+            <w:tcW w:w="2984" w:type="dxa"/>
+            <w:vAlign w:val="center"/>
+          </w:tcPr>
+          <w:p>
+            <w:pPr>
+              <w:pStyle w:val="Prrafodelista"/>
+              <w:ind w:left="0"/>
+              <w:jc w:val="center"/>
+              <w:cnfStyle w:val="000000100000" w:firstRow="0" w:lastRow="0" w:firstColumn="0" w:lastColumn="0" w:oddVBand="0" w:evenVBand="0" w:oddHBand="1" w:evenHBand="0" w:firstRowFirstColumn="0" w:firstRowLastColumn="0" w:lastRowFirstColumn="0" w:lastRowLastColumn="0"/>
+            </w:pPr>
+            <w:proofErr w:type="spellStart"/>
+            <w:r>
+              <w:rPr>
+                <w:rFonts w:ascii="Segoe UI Symbol" w:hAnsi="Segoe UI Symbol" w:cs="Segoe UI Symbol"/>
+              </w:rPr>
+              <w:t>Autobalanceo</w:t>
+            </w:r>
+            <w:proofErr w:type="spellEnd"/>
+            <w:r>
+              <w:rPr>
+                <w:rFonts w:ascii="Segoe UI Symbol" w:hAnsi="Segoe UI Symbol" w:cs="Segoe UI Symbol"/>
+              </w:rPr>
+              <w:t xml:space="preserve"> de carga</w:t>
+            </w:r>
+          </w:p>
+        </w:tc>
+        <w:tc>
+          <w:tcPr>
+            <w:tcW w:w="2426" w:type="dxa"/>
+            <w:vAlign w:val="center"/>
+          </w:tcPr>
+          <w:p>
+            <w:pPr>
+              <w:pStyle w:val="Prrafodelista"/>
+              <w:ind w:left="0"/>
+              <w:jc w:val="center"/>
+              <w:cnfStyle w:val="000000100000" w:firstRow="0" w:lastRow="0" w:firstColumn="0" w:lastColumn="0" w:oddVBand="0" w:evenVBand="0" w:oddHBand="1" w:evenHBand="0" w:firstRowFirstColumn="0" w:firstRowLastColumn="0" w:lastRowFirstColumn="0" w:lastRowLastColumn="0"/>
+            </w:pPr>
+            <w:r>
+              <w:t>Configuración manualmente</w:t>
+            </w:r>
+          </w:p>
+        </w:tc>
+      </w:tr>
+      <w:tr>
+        <w:trPr>
+          <w:trHeight w:val="542"/>
+        </w:trPr>
+        <w:tc>
+          <w:tcPr>
+            <w:cnfStyle w:val="001000000000" w:firstRow="0" w:lastRow="0" w:firstColumn="1" w:lastColumn="0" w:oddVBand="0" w:evenVBand="0" w:oddHBand="0" w:evenHBand="0" w:firstRowFirstColumn="0" w:firstRowLastColumn="0" w:lastRowFirstColumn="0" w:lastRowLastColumn="0"/>
+            <w:tcW w:w="2670" w:type="dxa"/>
+            <w:vAlign w:val="center"/>
+          </w:tcPr>
+          <w:p>
+            <w:pPr>
+              <w:pStyle w:val="Prrafodelista"/>
+              <w:ind w:left="0"/>
+              <w:jc w:val="left"/>
+              <w:rPr>
+                <w:rFonts w:asciiTheme="minorHAnsi" w:hAnsiTheme="minorHAnsi"/>
+                <w:i w:val="0"/>
+                <w:iCs w:val="0"/>
+                <w:sz w:val="22"/>
+              </w:rPr>
+            </w:pPr>
+            <w:r>
+              <w:rPr>
+                <w:rFonts w:asciiTheme="minorHAnsi" w:hAnsiTheme="minorHAnsi"/>
+                <w:i w:val="0"/>
+                <w:iCs w:val="0"/>
+                <w:sz w:val="22"/>
+              </w:rPr>
+              <w:t>Relación de tolerancia</w:t>
+            </w:r>
+          </w:p>
+        </w:tc>
+        <w:tc>
+          <w:tcPr>
+            <w:tcW w:w="2984" w:type="dxa"/>
+            <w:vAlign w:val="center"/>
+          </w:tcPr>
+          <w:p>
+            <w:pPr>
+              <w:pStyle w:val="Prrafodelista"/>
+              <w:ind w:left="0"/>
+              <w:jc w:val="center"/>
+              <w:cnfStyle w:val="000000000000" w:firstRow="0" w:lastRow="0" w:firstColumn="0" w:lastColumn="0" w:oddVBand="0" w:evenVBand="0" w:oddHBand="0" w:evenHBand="0" w:firstRowFirstColumn="0" w:firstRowLastColumn="0" w:lastRowFirstColumn="0" w:lastRowLastColumn="0"/>
+            </w:pPr>
+            <w:r>
+              <w:t>Alta tolerancia a fallos</w:t>
+            </w:r>
+          </w:p>
+        </w:tc>
+        <w:tc>
+          <w:tcPr>
+            <w:tcW w:w="2426" w:type="dxa"/>
+            <w:vAlign w:val="center"/>
+          </w:tcPr>
+          <w:p>
+            <w:pPr>
+              <w:pStyle w:val="Prrafodelista"/>
+              <w:ind w:left="0"/>
+              <w:jc w:val="center"/>
+              <w:cnfStyle w:val="000000000000" w:firstRow="0" w:lastRow="0" w:firstColumn="0" w:lastColumn="0" w:oddVBand="0" w:evenVBand="0" w:oddHBand="0" w:evenHBand="0" w:firstRowFirstColumn="0" w:firstRowLastColumn="0" w:lastRowFirstColumn="0" w:lastRowLastColumn="0"/>
+            </w:pPr>
+            <w:r>
+              <w:t>Baja tolerancia a fallos</w:t>
+            </w:r>
+          </w:p>
+        </w:tc>
+      </w:tr>
+      <w:tr>
+        <w:trPr>
+          <w:cnfStyle w:val="000000100000" w:firstRow="0" w:lastRow="0" w:firstColumn="0" w:lastColumn="0" w:oddVBand="0" w:evenVBand="0" w:oddHBand="1" w:evenHBand="0" w:firstRowFirstColumn="0" w:firstRowLastColumn="0" w:lastRowFirstColumn="0" w:lastRowLastColumn="0"/>
+          <w:trHeight w:val="271"/>
+        </w:trPr>
+        <w:tc>
+          <w:tcPr>
+            <w:cnfStyle w:val="001000000000" w:firstRow="0" w:lastRow="0" w:firstColumn="1" w:lastColumn="0" w:oddVBand="0" w:evenVBand="0" w:oddHBand="0" w:evenHBand="0" w:firstRowFirstColumn="0" w:firstRowLastColumn="0" w:lastRowFirstColumn="0" w:lastRowLastColumn="0"/>
+            <w:tcW w:w="2670" w:type="dxa"/>
+            <w:vAlign w:val="center"/>
+          </w:tcPr>
+          <w:p>
+            <w:pPr>
+              <w:pStyle w:val="Prrafodelista"/>
+              <w:ind w:left="0"/>
+              <w:jc w:val="left"/>
+              <w:rPr>
+                <w:rFonts w:asciiTheme="minorHAnsi" w:hAnsiTheme="minorHAnsi"/>
+                <w:i w:val="0"/>
+                <w:iCs w:val="0"/>
+                <w:sz w:val="22"/>
+              </w:rPr>
+            </w:pPr>
+            <w:r>
+              <w:rPr>
+                <w:rFonts w:asciiTheme="minorHAnsi" w:hAnsiTheme="minorHAnsi"/>
+                <w:i w:val="0"/>
+                <w:iCs w:val="0"/>
+                <w:sz w:val="22"/>
+              </w:rPr>
+              <w:t>Límite de contenedores</w:t>
+            </w:r>
+          </w:p>
+        </w:tc>
+        <w:tc>
+          <w:tcPr>
+            <w:tcW w:w="2984" w:type="dxa"/>
+            <w:vAlign w:val="center"/>
+          </w:tcPr>
+          <w:p>
+            <w:pPr>
+              <w:pStyle w:val="Prrafodelista"/>
+              <w:ind w:left="0"/>
+              <w:jc w:val="center"/>
+              <w:cnfStyle w:val="000000100000" w:firstRow="0" w:lastRow="0" w:firstColumn="0" w:lastColumn="0" w:oddVBand="0" w:evenVBand="0" w:oddHBand="1" w:evenHBand="0" w:firstRowFirstColumn="0" w:firstRowLastColumn="0" w:lastRowFirstColumn="0" w:lastRowLastColumn="0"/>
+            </w:pPr>
+            <w:r>
+              <w:t>95.000</w:t>
+            </w:r>
+          </w:p>
+        </w:tc>
+        <w:tc>
+          <w:tcPr>
+            <w:tcW w:w="2426" w:type="dxa"/>
+            <w:vAlign w:val="center"/>
+          </w:tcPr>
+          <w:p>
+            <w:pPr>
+              <w:pStyle w:val="Prrafodelista"/>
+              <w:ind w:left="0"/>
+              <w:jc w:val="center"/>
+              <w:cnfStyle w:val="000000100000" w:firstRow="0" w:lastRow="0" w:firstColumn="0" w:lastColumn="0" w:oddVBand="0" w:evenVBand="0" w:oddHBand="1" w:evenHBand="0" w:firstRowFirstColumn="0" w:firstRowLastColumn="0" w:lastRowFirstColumn="0" w:lastRowLastColumn="0"/>
+            </w:pPr>
+            <w:r>
+              <w:t>300.000</w:t>
+            </w:r>
+          </w:p>
+        </w:tc>
+      </w:tr>
+      <w:tr>
+        <w:trPr>
+          <w:trHeight w:val="302"/>
+        </w:trPr>
+        <w:tc>
+          <w:tcPr>
+            <w:cnfStyle w:val="001000000000" w:firstRow="0" w:lastRow="0" w:firstColumn="1" w:lastColumn="0" w:oddVBand="0" w:evenVBand="0" w:oddHBand="0" w:evenHBand="0" w:firstRowFirstColumn="0" w:firstRowLastColumn="0" w:lastRowFirstColumn="0" w:lastRowLastColumn="0"/>
+            <w:tcW w:w="2670" w:type="dxa"/>
+            <w:vAlign w:val="center"/>
+          </w:tcPr>
+          <w:p>
+            <w:pPr>
+              <w:pStyle w:val="Prrafodelista"/>
+              <w:ind w:left="0"/>
+              <w:jc w:val="left"/>
+              <w:rPr>
+                <w:rFonts w:asciiTheme="minorHAnsi" w:hAnsiTheme="minorHAnsi"/>
+                <w:i w:val="0"/>
+                <w:iCs w:val="0"/>
+                <w:sz w:val="22"/>
+              </w:rPr>
+            </w:pPr>
+            <w:r>
+              <w:rPr>
+                <w:rFonts w:asciiTheme="minorHAnsi" w:hAnsiTheme="minorHAnsi"/>
+                <w:i w:val="0"/>
+                <w:iCs w:val="0"/>
+                <w:sz w:val="22"/>
+              </w:rPr>
+              <w:t>Multiplataforma</w:t>
+            </w:r>
+          </w:p>
+        </w:tc>
+        <w:tc>
+          <w:tcPr>
+            <w:tcW w:w="2984" w:type="dxa"/>
+            <w:vAlign w:val="center"/>
+          </w:tcPr>
+          <w:p>
+            <w:pPr>
+              <w:pStyle w:val="Prrafodelista"/>
+              <w:ind w:left="0"/>
+              <w:jc w:val="center"/>
+              <w:cnfStyle w:val="000000000000" w:firstRow="0" w:lastRow="0" w:firstColumn="0" w:lastColumn="0" w:oddVBand="0" w:evenVBand="0" w:oddHBand="0" w:evenHBand="0" w:firstRowFirstColumn="0" w:firstRowLastColumn="0" w:lastRowFirstColumn="0" w:lastRowLastColumn="0"/>
+            </w:pPr>
+            <w:r>
+              <w:rPr>
+                <w:rFonts w:ascii="Segoe UI Symbol" w:hAnsi="Segoe UI Symbol" w:cs="Segoe UI Symbol"/>
+              </w:rPr>
+              <w:t>✓</w:t>
+            </w:r>
+          </w:p>
+        </w:tc>
+        <w:tc>
+          <w:tcPr>
+            <w:tcW w:w="2426" w:type="dxa"/>
+            <w:vAlign w:val="center"/>
+          </w:tcPr>
+          <w:p>
+            <w:pPr>
+              <w:pStyle w:val="Prrafodelista"/>
+              <w:ind w:left="0"/>
+              <w:jc w:val="center"/>
+              <w:cnfStyle w:val="000000000000" w:firstRow="0" w:lastRow="0" w:firstColumn="0" w:lastColumn="0" w:oddVBand="0" w:evenVBand="0" w:oddHBand="0" w:evenHBand="0" w:firstRowFirstColumn="0" w:firstRowLastColumn="0" w:lastRowFirstColumn="0" w:lastRowLastColumn="0"/>
+            </w:pPr>
+            <w:r>
+              <w:rPr>
+                <w:rFonts w:ascii="Segoe UI Symbol" w:hAnsi="Segoe UI Symbol" w:cs="Segoe UI Symbol"/>
+              </w:rPr>
+              <w:t>✓</w:t>
+            </w:r>
+          </w:p>
+        </w:tc>
+      </w:tr>
+      <w:tr>
+        <w:trPr>
+          <w:cnfStyle w:val="000000100000" w:firstRow="0" w:lastRow="0" w:firstColumn="0" w:lastColumn="0" w:oddVBand="0" w:evenVBand="0" w:oddHBand="1" w:evenHBand="0" w:firstRowFirstColumn="0" w:firstRowLastColumn="0" w:lastRowFirstColumn="0" w:lastRowLastColumn="0"/>
+          <w:trHeight w:val="271"/>
+        </w:trPr>
+        <w:tc>
+          <w:tcPr>
+            <w:cnfStyle w:val="001000000000" w:firstRow="0" w:lastRow="0" w:firstColumn="1" w:lastColumn="0" w:oddVBand="0" w:evenVBand="0" w:oddHBand="0" w:evenHBand="0" w:firstRowFirstColumn="0" w:firstRowLastColumn="0" w:lastRowFirstColumn="0" w:lastRowLastColumn="0"/>
+            <w:tcW w:w="2670" w:type="dxa"/>
+            <w:vAlign w:val="center"/>
+          </w:tcPr>
+          <w:p>
+            <w:pPr>
+              <w:pStyle w:val="Prrafodelista"/>
+              <w:ind w:left="0"/>
+              <w:jc w:val="left"/>
+              <w:rPr>
+                <w:rFonts w:asciiTheme="minorHAnsi" w:hAnsiTheme="minorHAnsi"/>
+                <w:i w:val="0"/>
+                <w:iCs w:val="0"/>
+                <w:sz w:val="22"/>
+              </w:rPr>
+            </w:pPr>
+            <w:r>
+              <w:rPr>
+                <w:rFonts w:asciiTheme="minorHAnsi" w:hAnsiTheme="minorHAnsi"/>
+                <w:i w:val="0"/>
+                <w:iCs w:val="0"/>
+                <w:sz w:val="22"/>
+              </w:rPr>
+              <w:t>Tiempo de creación</w:t>
+            </w:r>
+          </w:p>
+        </w:tc>
+        <w:tc>
+          <w:tcPr>
+            <w:tcW w:w="2984" w:type="dxa"/>
+            <w:vAlign w:val="center"/>
+          </w:tcPr>
+          <w:p>
+            <w:pPr>
+              <w:pStyle w:val="Prrafodelista"/>
+              <w:ind w:left="0"/>
+              <w:jc w:val="center"/>
+              <w:cnfStyle w:val="000000100000" w:firstRow="0" w:lastRow="0" w:firstColumn="0" w:lastColumn="0" w:oddVBand="0" w:evenVBand="0" w:oddHBand="1" w:evenHBand="0" w:firstRowFirstColumn="0" w:firstRowLastColumn="0" w:lastRowFirstColumn="0" w:lastRowLastColumn="0"/>
+            </w:pPr>
+            <w:r>
+              <w:t>Pocos segundos</w:t>
+            </w:r>
+          </w:p>
+        </w:tc>
+        <w:tc>
+          <w:tcPr>
+            <w:tcW w:w="2426" w:type="dxa"/>
+            <w:vAlign w:val="center"/>
+          </w:tcPr>
+          <w:p>
+            <w:pPr>
+              <w:pStyle w:val="Prrafodelista"/>
+              <w:ind w:left="0"/>
+              <w:jc w:val="center"/>
+              <w:cnfStyle w:val="000000100000" w:firstRow="0" w:lastRow="0" w:firstColumn="0" w:lastColumn="0" w:oddVBand="0" w:evenVBand="0" w:oddHBand="1" w:evenHBand="0" w:firstRowFirstColumn="0" w:firstRowLastColumn="0" w:lastRowFirstColumn="0" w:lastRowLastColumn="0"/>
+            </w:pPr>
+            <w:r>
+              <w:t>Minutos</w:t>
+            </w:r>
+          </w:p>
+        </w:tc>
+      </w:tr>
+      <w:tr>
+        <w:trPr>
+          <w:trHeight w:val="558"/>
+        </w:trPr>
+        <w:tc>
+          <w:tcPr>
+            <w:cnfStyle w:val="001000000000" w:firstRow="0" w:lastRow="0" w:firstColumn="1" w:lastColumn="0" w:oddVBand="0" w:evenVBand="0" w:oddHBand="0" w:evenHBand="0" w:firstRowFirstColumn="0" w:firstRowLastColumn="0" w:lastRowFirstColumn="0" w:lastRowLastColumn="0"/>
+            <w:tcW w:w="2670" w:type="dxa"/>
+            <w:vAlign w:val="center"/>
+          </w:tcPr>
+          <w:p>
+            <w:pPr>
+              <w:pStyle w:val="Prrafodelista"/>
+              <w:ind w:left="0"/>
+              <w:jc w:val="left"/>
+              <w:rPr>
+                <w:rFonts w:asciiTheme="minorHAnsi" w:hAnsiTheme="minorHAnsi"/>
+                <w:i w:val="0"/>
+                <w:iCs w:val="0"/>
+                <w:sz w:val="22"/>
+              </w:rPr>
+            </w:pPr>
+            <w:r>
+              <w:rPr>
+                <w:rFonts w:asciiTheme="minorHAnsi" w:hAnsiTheme="minorHAnsi"/>
+                <w:i w:val="0"/>
+                <w:iCs w:val="0"/>
+                <w:sz w:val="22"/>
+              </w:rPr>
+              <w:t>Tiempo de arranque</w:t>
+            </w:r>
+          </w:p>
+        </w:tc>
+        <w:tc>
+          <w:tcPr>
+            <w:tcW w:w="2984" w:type="dxa"/>
+            <w:vAlign w:val="center"/>
+          </w:tcPr>
+          <w:p>
+            <w:pPr>
+              <w:pStyle w:val="Prrafodelista"/>
+              <w:ind w:left="0"/>
+              <w:jc w:val="center"/>
+              <w:cnfStyle w:val="000000000000" w:firstRow="0" w:lastRow="0" w:firstColumn="0" w:lastColumn="0" w:oddVBand="0" w:evenVBand="0" w:oddHBand="0" w:evenHBand="0" w:firstRowFirstColumn="0" w:firstRowLastColumn="0" w:lastRowFirstColumn="0" w:lastRowLastColumn="0"/>
+            </w:pPr>
+            <w:r>
+              <w:t>Milésimas de segundo o unos pocos segundos</w:t>
+            </w:r>
+          </w:p>
+        </w:tc>
+        <w:tc>
+          <w:tcPr>
+            <w:tcW w:w="2426" w:type="dxa"/>
+            <w:vAlign w:val="center"/>
+          </w:tcPr>
+          <w:p>
+            <w:pPr>
+              <w:pStyle w:val="Prrafodelista"/>
+              <w:ind w:left="0"/>
+              <w:jc w:val="center"/>
+              <w:cnfStyle w:val="000000000000" w:firstRow="0" w:lastRow="0" w:firstColumn="0" w:lastColumn="0" w:oddVBand="0" w:evenVBand="0" w:oddHBand="0" w:evenHBand="0" w:firstRowFirstColumn="0" w:firstRowLastColumn="0" w:lastRowFirstColumn="0" w:lastRowLastColumn="0"/>
+            </w:pPr>
+            <w:r>
+              <w:t>Minutos</w:t>
+            </w:r>
+          </w:p>
+        </w:tc>
+      </w:tr>
+    </w:tbl>
+    <w:p>
+      <w:pPr>
+        <w:pStyle w:val="Ttulo3"/>
         <w:ind w:firstLine="0"/>
       </w:pPr>
+      <w:bookmarkStart w:id="35" w:name="_Toc41557341"/>
+      <w:r>
+        <w:t>Decisión</w:t>
+      </w:r>
+      <w:bookmarkEnd w:id="35"/>
+    </w:p>
+    <w:p>
+      <w:pPr>
+        <w:pStyle w:val="Prrafodelista"/>
+        <w:numPr>
+          <w:ilvl w:val="0"/>
+          <w:numId w:val="14"/>
+        </w:numPr>
+        <w:spacing w:after="160" w:line="259" w:lineRule="auto"/>
+      </w:pPr>
+      <w:r>
+        <w:t xml:space="preserve">Para la </w:t>
+      </w:r>
+      <w:r>
+        <w:rPr>
+          <w:b/>
+          <w:bCs/>
+        </w:rPr>
+        <w:t>integración continua</w:t>
+      </w:r>
+      <w:r>
+        <w:t xml:space="preserve">, se ha decidido usar </w:t>
+      </w:r>
+      <w:r>
+        <w:rPr>
+          <w:b/>
+          <w:bCs/>
+        </w:rPr>
+        <w:t>Jenkins</w:t>
+      </w:r>
+      <w:r>
+        <w:t xml:space="preserve"> porque es una herramienta gratuita (en comparación a las otras tres aplicaciones), es compatible con muchos sistemas de control de versiones (en nuestro caso usaremos GitHub) y dispone de numerosos </w:t>
+      </w:r>
+      <w:proofErr w:type="spellStart"/>
+      <w:r>
+        <w:t>plugins</w:t>
+      </w:r>
+      <w:proofErr w:type="spellEnd"/>
+      <w:r>
+        <w:t xml:space="preserve">. Además, existe la disposición de </w:t>
+      </w:r>
+      <w:r>
+        <w:rPr>
+          <w:i/>
+          <w:iCs/>
+        </w:rPr>
+        <w:t>Pipelines</w:t>
+      </w:r>
+      <w:r>
+        <w:t xml:space="preserve"> para los </w:t>
+      </w:r>
+      <w:proofErr w:type="spellStart"/>
+      <w:r>
+        <w:t>tests</w:t>
+      </w:r>
+      <w:proofErr w:type="spellEnd"/>
+      <w:r>
+        <w:t xml:space="preserve"> de integración.</w:t>
+      </w:r>
+    </w:p>
+    <w:p>
+      <w:pPr>
+        <w:pStyle w:val="Prrafodelista"/>
+      </w:pPr>
+      <w:r>
+        <w:t xml:space="preserve">Se podría haber decidido usar </w:t>
+      </w:r>
+      <w:r>
+        <w:rPr>
+          <w:b/>
+          <w:bCs/>
+        </w:rPr>
+        <w:t>Travis CI</w:t>
+      </w:r>
+      <w:r>
+        <w:t xml:space="preserve"> por la conexión directa con GitHub, pero la condición para ser una herramienta gratuita es que el proyecto sea de código abierto y el nuestro no lo es.</w:t>
+      </w:r>
+    </w:p>
+    <w:p>
+      <w:pPr>
+        <w:pStyle w:val="Prrafodelista"/>
+        <w:numPr>
+          <w:ilvl w:val="0"/>
+          <w:numId w:val="14"/>
+        </w:numPr>
+        <w:spacing w:after="160" w:line="259" w:lineRule="auto"/>
+      </w:pPr>
+      <w:r>
+        <w:t xml:space="preserve">Para el despliegue de la aplicación se ha decido usar </w:t>
+      </w:r>
+      <w:r>
+        <w:rPr>
+          <w:b/>
+          <w:bCs/>
+        </w:rPr>
+        <w:t>Docker</w:t>
+      </w:r>
+      <w:r>
+        <w:t xml:space="preserve"> porque es una herramienta que todo el equipo conoce y la instalación </w:t>
+      </w:r>
+      <w:proofErr w:type="gramStart"/>
+      <w:r>
+        <w:t>del mismo</w:t>
+      </w:r>
+      <w:proofErr w:type="gramEnd"/>
+      <w:r>
+        <w:t xml:space="preserve"> es fácil y rápida.</w:t>
+      </w:r>
+    </w:p>
+    <w:p>
+      <w:pPr>
+        <w:pStyle w:val="Prrafodelista"/>
+        <w:numPr>
+          <w:ilvl w:val="0"/>
+          <w:numId w:val="14"/>
+        </w:numPr>
+        <w:spacing w:after="160" w:line="259" w:lineRule="auto"/>
+      </w:pPr>
+      <w:r>
+        <w:t xml:space="preserve">Se decide que no es necesario realizar </w:t>
+      </w:r>
+      <w:proofErr w:type="spellStart"/>
+      <w:r>
+        <w:t>tests</w:t>
+      </w:r>
+      <w:proofErr w:type="spellEnd"/>
+      <w:r>
+        <w:t xml:space="preserve"> de rendimiento (comprobaciones de que el sistema mantiene el servicio en momentos de gran afluencia de usuarios o peticiones).</w:t>
+      </w:r>
+    </w:p>
+    <w:p>
+      <w:pPr>
+        <w:pStyle w:val="Prrafodelista"/>
+        <w:numPr>
+          <w:ilvl w:val="0"/>
+          <w:numId w:val="15"/>
+        </w:numPr>
+        <w:spacing w:after="160" w:line="259" w:lineRule="auto"/>
+      </w:pPr>
+      <w:r>
+        <w:t>Se consideran actualmente omisibles debido a que el sistema no se enc</w:t>
+      </w:r>
+      <w:r>
+        <w:t>uentra</w:t>
+      </w:r>
+      <w:r>
+        <w:t xml:space="preserve"> en situaciones de tal envergadura, en principio, luego el tiempo dedicado a diseñar los </w:t>
+      </w:r>
+      <w:proofErr w:type="spellStart"/>
+      <w:r>
+        <w:t>tests</w:t>
+      </w:r>
+      <w:proofErr w:type="spellEnd"/>
+      <w:r>
+        <w:t xml:space="preserve"> y probarlos con cada cambio significativo en el servicio, no parece razonable. Esta decisión podría cambiar si se dispusiera de tiempo suficiente al final del proyecto para realizar un estudio rigurosa de la escalabilidad de nuestro sistema, aunque por ahora, como se ha dicho, no es lo más relevante.</w:t>
+      </w:r>
+    </w:p>
+    <w:p>
+      <w:pPr>
+        <w:pStyle w:val="Ttulo3"/>
+      </w:pPr>
+      <w:bookmarkStart w:id="36" w:name="_Toc41557342"/>
+      <w:r>
+        <w:t>Estado</w:t>
+      </w:r>
+      <w:bookmarkEnd w:id="36"/>
+    </w:p>
+    <w:p>
+      <w:r>
+        <w:t>(Tachar las que no apliquen)</w:t>
+      </w:r>
+    </w:p>
+    <w:p>
+      <w:pPr>
+        <w:pStyle w:val="Prrafodelista"/>
+        <w:numPr>
+          <w:ilvl w:val="0"/>
+          <w:numId w:val="3"/>
+        </w:numPr>
+        <w:spacing w:after="160" w:line="259" w:lineRule="auto"/>
+      </w:pPr>
+      <w:r>
+        <w:t>Aceptado</w:t>
+      </w:r>
+    </w:p>
+    <w:p>
+      <w:pPr>
+        <w:pStyle w:val="Prrafodelista"/>
+        <w:numPr>
+          <w:ilvl w:val="0"/>
+          <w:numId w:val="3"/>
+        </w:numPr>
+        <w:spacing w:after="160" w:line="259" w:lineRule="auto"/>
+        <w:rPr>
+          <w:strike/>
+        </w:rPr>
+      </w:pPr>
+      <w:r>
+        <w:rPr>
+          <w:strike/>
+        </w:rPr>
+        <w:t>Rechazado</w:t>
+      </w:r>
+    </w:p>
+    <w:p>
+      <w:pPr>
+        <w:pStyle w:val="Prrafodelista"/>
+        <w:numPr>
+          <w:ilvl w:val="0"/>
+          <w:numId w:val="3"/>
+        </w:numPr>
+        <w:spacing w:after="160" w:line="259" w:lineRule="auto"/>
+        <w:rPr>
+          <w:strike/>
+        </w:rPr>
+      </w:pPr>
+      <w:r>
+        <w:rPr>
+          <w:strike/>
+        </w:rPr>
+        <w:t>Reemplazado</w:t>
+      </w:r>
+    </w:p>
+    <w:p>
+      <w:pPr>
+        <w:pStyle w:val="Ttulo3"/>
+      </w:pPr>
+      <w:bookmarkStart w:id="37" w:name="_Toc41557343"/>
+      <w:r>
+        <w:t>Implicaciones</w:t>
+      </w:r>
+      <w:bookmarkEnd w:id="37"/>
+    </w:p>
+    <w:p>
+      <w:r>
+        <w:t xml:space="preserve">La utilización de las herramientas elegidas supone que el equipo de desarrollo deba aprender a manejarlas, lo cual conllevará un tiempo considerable </w:t>
+      </w:r>
+      <w:proofErr w:type="gramStart"/>
+      <w:r>
+        <w:t>a</w:t>
+      </w:r>
+      <w:proofErr w:type="gramEnd"/>
+      <w:r>
+        <w:t xml:space="preserve"> tener en cuenta en la gestión inicial del proyecto.</w:t>
+      </w:r>
+    </w:p>
+    <w:p>
+      <w:pPr>
+        <w:pStyle w:val="Ttulo4"/>
+      </w:pPr>
+      <w:r>
+        <w:t>Fecha</w:t>
+      </w:r>
+    </w:p>
+    <w:p>
+      <w:r>
+        <w:t>27 de marzo de 2020</w:t>
+      </w:r>
     </w:p>
     <w:sectPr>
       <w:headerReference w:type="default" r:id="rId10"/>
@@ -5710,7 +9814,6 @@
         <w:docPartUnique/>
       </w:docPartObj>
     </w:sdtPr>
-    <w:sdtEndPr/>
     <w:sdtContent>
       <w:sdt>
         <w:sdtPr>
@@ -5720,7 +9823,6 @@
             <w:docPartUnique/>
           </w:docPartObj>
         </w:sdtPr>
-        <w:sdtEndPr/>
         <w:sdtContent>
           <w:p>
             <w:pPr>
@@ -5887,14 +9989,7 @@
         <w:i/>
         <w:color w:val="948A54" w:themeColor="background2" w:themeShade="80"/>
       </w:rPr>
-      <w:t>EventPlanner – GTIO –</w:t>
-    </w:r>
-    <w:r>
-      <w:rPr>
-        <w:i/>
-        <w:color w:val="948A54" w:themeColor="background2" w:themeShade="80"/>
-      </w:rPr>
-      <w:t xml:space="preserve"> 2020</w:t>
+      <w:t>EventPlanner – GTIO – 2020</w:t>
     </w:r>
   </w:p>
   <w:p>
@@ -5921,6 +10016,232 @@
 <file path=word/numbering.xml><?xml version="1.0" encoding="utf-8"?>
 <w:numbering xmlns:wpc="http://schemas.microsoft.com/office/word/2010/wordprocessingCanvas" xmlns:cx="http://schemas.microsoft.com/office/drawing/2014/chartex" xmlns:cx1="http://schemas.microsoft.com/office/drawing/2015/9/8/chartex" xmlns:cx2="http://schemas.microsoft.com/office/drawing/2015/10/21/chartex" xmlns:cx3="http://schemas.microsoft.com/office/drawing/2016/5/9/chartex" xmlns:cx4="http://schemas.microsoft.com/office/drawing/2016/5/10/chartex" xmlns:cx5="http://schemas.microsoft.com/office/drawing/2016/5/11/chartex" xmlns:cx6="http://schemas.microsoft.com/office/drawing/2016/5/12/chartex" xmlns:cx7="http://schemas.microsoft.com/office/drawing/2016/5/13/chartex" xmlns:cx8="http://schemas.microsoft.com/office/drawing/2016/5/14/chartex" xmlns:mc="http://schemas.openxmlformats.org/markup-compatibility/2006" xmlns:aink="http://schemas.microsoft.com/office/drawing/2016/ink" xmlns:am3d="http://schemas.microsoft.com/office/drawing/2017/model3d" xmlns:o="urn:schemas-microsoft-com:office:office" xmlns:r="http://schemas.openxmlformats.org/officeDocument/2006/relationships" xmlns:m="http://schemas.openxmlformats.org/officeDocument/2006/math" xmlns:v="urn:schemas-microsoft-com:vml" xmlns:wp14="http://schemas.microsoft.com/office/word/2010/wordprocessingDrawing" xmlns:wp="http://schemas.openxmlformats.org/drawingml/2006/wordprocessingDrawing" xmlns:w10="urn:schemas-microsoft-com:office:word" xmlns:w="http://schemas.openxmlformats.org/wordprocessingml/2006/main" xmlns:w14="http://schemas.microsoft.com/office/word/2010/wordml" xmlns:w15="http://schemas.microsoft.com/office/word/2012/wordml" xmlns:w16cex="http://schemas.microsoft.com/office/word/2018/wordml/cex" xmlns:w16cid="http://schemas.microsoft.com/office/word/2016/wordml/cid" xmlns:w16="http://schemas.microsoft.com/office/word/2018/wordml" xmlns:w16se="http://schemas.microsoft.com/office/word/2015/wordml/symex" xmlns:wpg="http://schemas.microsoft.com/office/word/2010/wordprocessingGroup" xmlns:wpi="http://schemas.microsoft.com/office/word/2010/wordprocessingInk" xmlns:wne="http://schemas.microsoft.com/office/word/2006/wordml" xmlns:wps="http://schemas.microsoft.com/office/word/2010/wordprocessingShape" mc:Ignorable="w14 w15 w16se w16cid w16 w16cex wp14">
   <w:abstractNum w:abstractNumId="0" w15:restartNumberingAfterBreak="0">
+    <w:nsid w:val="006540D4"/>
+    <w:multiLevelType w:val="hybridMultilevel"/>
+    <w:tmpl w:val="A68E4A12"/>
+    <w:lvl w:ilvl="0" w:tplc="0C0A0001">
+      <w:start w:val="1"/>
+      <w:numFmt w:val="bullet"/>
+      <w:lvlText w:val=""/>
+      <w:lvlJc w:val="left"/>
+      <w:pPr>
+        <w:ind w:left="1068" w:hanging="360"/>
+      </w:pPr>
+      <w:rPr>
+        <w:rFonts w:ascii="Symbol" w:hAnsi="Symbol" w:hint="default"/>
+      </w:rPr>
+    </w:lvl>
+    <w:lvl w:ilvl="1" w:tplc="0C0A0003" w:tentative="1">
+      <w:start w:val="1"/>
+      <w:numFmt w:val="bullet"/>
+      <w:lvlText w:val="o"/>
+      <w:lvlJc w:val="left"/>
+      <w:pPr>
+        <w:ind w:left="1788" w:hanging="360"/>
+      </w:pPr>
+      <w:rPr>
+        <w:rFonts w:ascii="Courier New" w:hAnsi="Courier New" w:cs="Courier New" w:hint="default"/>
+      </w:rPr>
+    </w:lvl>
+    <w:lvl w:ilvl="2" w:tplc="0C0A0005" w:tentative="1">
+      <w:start w:val="1"/>
+      <w:numFmt w:val="bullet"/>
+      <w:lvlText w:val=""/>
+      <w:lvlJc w:val="left"/>
+      <w:pPr>
+        <w:ind w:left="2508" w:hanging="360"/>
+      </w:pPr>
+      <w:rPr>
+        <w:rFonts w:ascii="Wingdings" w:hAnsi="Wingdings" w:hint="default"/>
+      </w:rPr>
+    </w:lvl>
+    <w:lvl w:ilvl="3" w:tplc="0C0A0001" w:tentative="1">
+      <w:start w:val="1"/>
+      <w:numFmt w:val="bullet"/>
+      <w:lvlText w:val=""/>
+      <w:lvlJc w:val="left"/>
+      <w:pPr>
+        <w:ind w:left="3228" w:hanging="360"/>
+      </w:pPr>
+      <w:rPr>
+        <w:rFonts w:ascii="Symbol" w:hAnsi="Symbol" w:hint="default"/>
+      </w:rPr>
+    </w:lvl>
+    <w:lvl w:ilvl="4" w:tplc="0C0A0003" w:tentative="1">
+      <w:start w:val="1"/>
+      <w:numFmt w:val="bullet"/>
+      <w:lvlText w:val="o"/>
+      <w:lvlJc w:val="left"/>
+      <w:pPr>
+        <w:ind w:left="3948" w:hanging="360"/>
+      </w:pPr>
+      <w:rPr>
+        <w:rFonts w:ascii="Courier New" w:hAnsi="Courier New" w:cs="Courier New" w:hint="default"/>
+      </w:rPr>
+    </w:lvl>
+    <w:lvl w:ilvl="5" w:tplc="0C0A0005" w:tentative="1">
+      <w:start w:val="1"/>
+      <w:numFmt w:val="bullet"/>
+      <w:lvlText w:val=""/>
+      <w:lvlJc w:val="left"/>
+      <w:pPr>
+        <w:ind w:left="4668" w:hanging="360"/>
+      </w:pPr>
+      <w:rPr>
+        <w:rFonts w:ascii="Wingdings" w:hAnsi="Wingdings" w:hint="default"/>
+      </w:rPr>
+    </w:lvl>
+    <w:lvl w:ilvl="6" w:tplc="0C0A0001" w:tentative="1">
+      <w:start w:val="1"/>
+      <w:numFmt w:val="bullet"/>
+      <w:lvlText w:val=""/>
+      <w:lvlJc w:val="left"/>
+      <w:pPr>
+        <w:ind w:left="5388" w:hanging="360"/>
+      </w:pPr>
+      <w:rPr>
+        <w:rFonts w:ascii="Symbol" w:hAnsi="Symbol" w:hint="default"/>
+      </w:rPr>
+    </w:lvl>
+    <w:lvl w:ilvl="7" w:tplc="0C0A0003" w:tentative="1">
+      <w:start w:val="1"/>
+      <w:numFmt w:val="bullet"/>
+      <w:lvlText w:val="o"/>
+      <w:lvlJc w:val="left"/>
+      <w:pPr>
+        <w:ind w:left="6108" w:hanging="360"/>
+      </w:pPr>
+      <w:rPr>
+        <w:rFonts w:ascii="Courier New" w:hAnsi="Courier New" w:cs="Courier New" w:hint="default"/>
+      </w:rPr>
+    </w:lvl>
+    <w:lvl w:ilvl="8" w:tplc="0C0A0005" w:tentative="1">
+      <w:start w:val="1"/>
+      <w:numFmt w:val="bullet"/>
+      <w:lvlText w:val=""/>
+      <w:lvlJc w:val="left"/>
+      <w:pPr>
+        <w:ind w:left="6828" w:hanging="360"/>
+      </w:pPr>
+      <w:rPr>
+        <w:rFonts w:ascii="Wingdings" w:hAnsi="Wingdings" w:hint="default"/>
+      </w:rPr>
+    </w:lvl>
+  </w:abstractNum>
+  <w:abstractNum w:abstractNumId="1" w15:restartNumberingAfterBreak="0">
+    <w:nsid w:val="01BE77A6"/>
+    <w:multiLevelType w:val="hybridMultilevel"/>
+    <w:tmpl w:val="F71C8508"/>
+    <w:lvl w:ilvl="0" w:tplc="0C0A0001">
+      <w:start w:val="1"/>
+      <w:numFmt w:val="bullet"/>
+      <w:lvlText w:val=""/>
+      <w:lvlJc w:val="left"/>
+      <w:pPr>
+        <w:ind w:left="1068" w:hanging="360"/>
+      </w:pPr>
+      <w:rPr>
+        <w:rFonts w:ascii="Symbol" w:hAnsi="Symbol" w:hint="default"/>
+      </w:rPr>
+    </w:lvl>
+    <w:lvl w:ilvl="1" w:tplc="0C0A0003" w:tentative="1">
+      <w:start w:val="1"/>
+      <w:numFmt w:val="bullet"/>
+      <w:lvlText w:val="o"/>
+      <w:lvlJc w:val="left"/>
+      <w:pPr>
+        <w:ind w:left="1788" w:hanging="360"/>
+      </w:pPr>
+      <w:rPr>
+        <w:rFonts w:ascii="Courier New" w:hAnsi="Courier New" w:cs="Courier New" w:hint="default"/>
+      </w:rPr>
+    </w:lvl>
+    <w:lvl w:ilvl="2" w:tplc="0C0A0005" w:tentative="1">
+      <w:start w:val="1"/>
+      <w:numFmt w:val="bullet"/>
+      <w:lvlText w:val=""/>
+      <w:lvlJc w:val="left"/>
+      <w:pPr>
+        <w:ind w:left="2508" w:hanging="360"/>
+      </w:pPr>
+      <w:rPr>
+        <w:rFonts w:ascii="Wingdings" w:hAnsi="Wingdings" w:hint="default"/>
+      </w:rPr>
+    </w:lvl>
+    <w:lvl w:ilvl="3" w:tplc="0C0A0001" w:tentative="1">
+      <w:start w:val="1"/>
+      <w:numFmt w:val="bullet"/>
+      <w:lvlText w:val=""/>
+      <w:lvlJc w:val="left"/>
+      <w:pPr>
+        <w:ind w:left="3228" w:hanging="360"/>
+      </w:pPr>
+      <w:rPr>
+        <w:rFonts w:ascii="Symbol" w:hAnsi="Symbol" w:hint="default"/>
+      </w:rPr>
+    </w:lvl>
+    <w:lvl w:ilvl="4" w:tplc="0C0A0003" w:tentative="1">
+      <w:start w:val="1"/>
+      <w:numFmt w:val="bullet"/>
+      <w:lvlText w:val="o"/>
+      <w:lvlJc w:val="left"/>
+      <w:pPr>
+        <w:ind w:left="3948" w:hanging="360"/>
+      </w:pPr>
+      <w:rPr>
+        <w:rFonts w:ascii="Courier New" w:hAnsi="Courier New" w:cs="Courier New" w:hint="default"/>
+      </w:rPr>
+    </w:lvl>
+    <w:lvl w:ilvl="5" w:tplc="0C0A0005" w:tentative="1">
+      <w:start w:val="1"/>
+      <w:numFmt w:val="bullet"/>
+      <w:lvlText w:val=""/>
+      <w:lvlJc w:val="left"/>
+      <w:pPr>
+        <w:ind w:left="4668" w:hanging="360"/>
+      </w:pPr>
+      <w:rPr>
+        <w:rFonts w:ascii="Wingdings" w:hAnsi="Wingdings" w:hint="default"/>
+      </w:rPr>
+    </w:lvl>
+    <w:lvl w:ilvl="6" w:tplc="0C0A0001" w:tentative="1">
+      <w:start w:val="1"/>
+      <w:numFmt w:val="bullet"/>
+      <w:lvlText w:val=""/>
+      <w:lvlJc w:val="left"/>
+      <w:pPr>
+        <w:ind w:left="5388" w:hanging="360"/>
+      </w:pPr>
+      <w:rPr>
+        <w:rFonts w:ascii="Symbol" w:hAnsi="Symbol" w:hint="default"/>
+      </w:rPr>
+    </w:lvl>
+    <w:lvl w:ilvl="7" w:tplc="0C0A0003" w:tentative="1">
+      <w:start w:val="1"/>
+      <w:numFmt w:val="bullet"/>
+      <w:lvlText w:val="o"/>
+      <w:lvlJc w:val="left"/>
+      <w:pPr>
+        <w:ind w:left="6108" w:hanging="360"/>
+      </w:pPr>
+      <w:rPr>
+        <w:rFonts w:ascii="Courier New" w:hAnsi="Courier New" w:cs="Courier New" w:hint="default"/>
+      </w:rPr>
+    </w:lvl>
+    <w:lvl w:ilvl="8" w:tplc="0C0A0005" w:tentative="1">
+      <w:start w:val="1"/>
+      <w:numFmt w:val="bullet"/>
+      <w:lvlText w:val=""/>
+      <w:lvlJc w:val="left"/>
+      <w:pPr>
+        <w:ind w:left="6828" w:hanging="360"/>
+      </w:pPr>
+      <w:rPr>
+        <w:rFonts w:ascii="Wingdings" w:hAnsi="Wingdings" w:hint="default"/>
+      </w:rPr>
+    </w:lvl>
+  </w:abstractNum>
+  <w:abstractNum w:abstractNumId="2" w15:restartNumberingAfterBreak="0">
     <w:nsid w:val="02C73EFA"/>
     <w:multiLevelType w:val="hybridMultilevel"/>
     <w:tmpl w:val="FC7CCD5C"/>
@@ -6009,7 +10330,7 @@
       </w:pPr>
     </w:lvl>
   </w:abstractNum>
-  <w:abstractNum w:abstractNumId="1" w15:restartNumberingAfterBreak="0">
+  <w:abstractNum w:abstractNumId="3" w15:restartNumberingAfterBreak="0">
     <w:nsid w:val="02F233AA"/>
     <w:multiLevelType w:val="hybridMultilevel"/>
     <w:tmpl w:val="964C4BE0"/>
@@ -6095,7 +10416,7 @@
       </w:pPr>
     </w:lvl>
   </w:abstractNum>
-  <w:abstractNum w:abstractNumId="2" w15:restartNumberingAfterBreak="0">
+  <w:abstractNum w:abstractNumId="4" w15:restartNumberingAfterBreak="0">
     <w:nsid w:val="09442AFB"/>
     <w:multiLevelType w:val="hybridMultilevel"/>
     <w:tmpl w:val="2268725A"/>
@@ -6208,7 +10529,7 @@
       </w:rPr>
     </w:lvl>
   </w:abstractNum>
-  <w:abstractNum w:abstractNumId="3" w15:restartNumberingAfterBreak="0">
+  <w:abstractNum w:abstractNumId="5" w15:restartNumberingAfterBreak="0">
     <w:nsid w:val="0A546485"/>
     <w:multiLevelType w:val="hybridMultilevel"/>
     <w:tmpl w:val="A2CE6938"/>
@@ -6294,7 +10615,265 @@
       </w:pPr>
     </w:lvl>
   </w:abstractNum>
-  <w:abstractNum w:abstractNumId="4" w15:restartNumberingAfterBreak="0">
+  <w:abstractNum w:abstractNumId="6" w15:restartNumberingAfterBreak="0">
+    <w:nsid w:val="15E80CF1"/>
+    <w:multiLevelType w:val="hybridMultilevel"/>
+    <w:tmpl w:val="3A4E25B8"/>
+    <w:lvl w:ilvl="0" w:tplc="0C0A000F">
+      <w:start w:val="1"/>
+      <w:numFmt w:val="decimal"/>
+      <w:lvlText w:val="%1."/>
+      <w:lvlJc w:val="left"/>
+      <w:pPr>
+        <w:ind w:left="720" w:hanging="360"/>
+      </w:pPr>
+    </w:lvl>
+    <w:lvl w:ilvl="1" w:tplc="0C0A0019" w:tentative="1">
+      <w:start w:val="1"/>
+      <w:numFmt w:val="lowerLetter"/>
+      <w:lvlText w:val="%2."/>
+      <w:lvlJc w:val="left"/>
+      <w:pPr>
+        <w:ind w:left="1440" w:hanging="360"/>
+      </w:pPr>
+    </w:lvl>
+    <w:lvl w:ilvl="2" w:tplc="0C0A001B" w:tentative="1">
+      <w:start w:val="1"/>
+      <w:numFmt w:val="lowerRoman"/>
+      <w:lvlText w:val="%3."/>
+      <w:lvlJc w:val="right"/>
+      <w:pPr>
+        <w:ind w:left="2160" w:hanging="180"/>
+      </w:pPr>
+    </w:lvl>
+    <w:lvl w:ilvl="3" w:tplc="0C0A000F" w:tentative="1">
+      <w:start w:val="1"/>
+      <w:numFmt w:val="decimal"/>
+      <w:lvlText w:val="%4."/>
+      <w:lvlJc w:val="left"/>
+      <w:pPr>
+        <w:ind w:left="2880" w:hanging="360"/>
+      </w:pPr>
+    </w:lvl>
+    <w:lvl w:ilvl="4" w:tplc="0C0A0019" w:tentative="1">
+      <w:start w:val="1"/>
+      <w:numFmt w:val="lowerLetter"/>
+      <w:lvlText w:val="%5."/>
+      <w:lvlJc w:val="left"/>
+      <w:pPr>
+        <w:ind w:left="3600" w:hanging="360"/>
+      </w:pPr>
+    </w:lvl>
+    <w:lvl w:ilvl="5" w:tplc="0C0A001B" w:tentative="1">
+      <w:start w:val="1"/>
+      <w:numFmt w:val="lowerRoman"/>
+      <w:lvlText w:val="%6."/>
+      <w:lvlJc w:val="right"/>
+      <w:pPr>
+        <w:ind w:left="4320" w:hanging="180"/>
+      </w:pPr>
+    </w:lvl>
+    <w:lvl w:ilvl="6" w:tplc="0C0A000F" w:tentative="1">
+      <w:start w:val="1"/>
+      <w:numFmt w:val="decimal"/>
+      <w:lvlText w:val="%7."/>
+      <w:lvlJc w:val="left"/>
+      <w:pPr>
+        <w:ind w:left="5040" w:hanging="360"/>
+      </w:pPr>
+    </w:lvl>
+    <w:lvl w:ilvl="7" w:tplc="0C0A0019" w:tentative="1">
+      <w:start w:val="1"/>
+      <w:numFmt w:val="lowerLetter"/>
+      <w:lvlText w:val="%8."/>
+      <w:lvlJc w:val="left"/>
+      <w:pPr>
+        <w:ind w:left="5760" w:hanging="360"/>
+      </w:pPr>
+    </w:lvl>
+    <w:lvl w:ilvl="8" w:tplc="0C0A001B" w:tentative="1">
+      <w:start w:val="1"/>
+      <w:numFmt w:val="lowerRoman"/>
+      <w:lvlText w:val="%9."/>
+      <w:lvlJc w:val="right"/>
+      <w:pPr>
+        <w:ind w:left="6480" w:hanging="180"/>
+      </w:pPr>
+    </w:lvl>
+  </w:abstractNum>
+  <w:abstractNum w:abstractNumId="7" w15:restartNumberingAfterBreak="0">
+    <w:nsid w:val="19B15C1E"/>
+    <w:multiLevelType w:val="hybridMultilevel"/>
+    <w:tmpl w:val="81484A8A"/>
+    <w:lvl w:ilvl="0" w:tplc="0C0A000F">
+      <w:start w:val="1"/>
+      <w:numFmt w:val="decimal"/>
+      <w:lvlText w:val="%1."/>
+      <w:lvlJc w:val="left"/>
+      <w:pPr>
+        <w:ind w:left="720" w:hanging="360"/>
+      </w:pPr>
+    </w:lvl>
+    <w:lvl w:ilvl="1" w:tplc="0C0A0019" w:tentative="1">
+      <w:start w:val="1"/>
+      <w:numFmt w:val="lowerLetter"/>
+      <w:lvlText w:val="%2."/>
+      <w:lvlJc w:val="left"/>
+      <w:pPr>
+        <w:ind w:left="1440" w:hanging="360"/>
+      </w:pPr>
+    </w:lvl>
+    <w:lvl w:ilvl="2" w:tplc="0C0A001B" w:tentative="1">
+      <w:start w:val="1"/>
+      <w:numFmt w:val="lowerRoman"/>
+      <w:lvlText w:val="%3."/>
+      <w:lvlJc w:val="right"/>
+      <w:pPr>
+        <w:ind w:left="2160" w:hanging="180"/>
+      </w:pPr>
+    </w:lvl>
+    <w:lvl w:ilvl="3" w:tplc="0C0A000F" w:tentative="1">
+      <w:start w:val="1"/>
+      <w:numFmt w:val="decimal"/>
+      <w:lvlText w:val="%4."/>
+      <w:lvlJc w:val="left"/>
+      <w:pPr>
+        <w:ind w:left="2880" w:hanging="360"/>
+      </w:pPr>
+    </w:lvl>
+    <w:lvl w:ilvl="4" w:tplc="0C0A0019" w:tentative="1">
+      <w:start w:val="1"/>
+      <w:numFmt w:val="lowerLetter"/>
+      <w:lvlText w:val="%5."/>
+      <w:lvlJc w:val="left"/>
+      <w:pPr>
+        <w:ind w:left="3600" w:hanging="360"/>
+      </w:pPr>
+    </w:lvl>
+    <w:lvl w:ilvl="5" w:tplc="0C0A001B" w:tentative="1">
+      <w:start w:val="1"/>
+      <w:numFmt w:val="lowerRoman"/>
+      <w:lvlText w:val="%6."/>
+      <w:lvlJc w:val="right"/>
+      <w:pPr>
+        <w:ind w:left="4320" w:hanging="180"/>
+      </w:pPr>
+    </w:lvl>
+    <w:lvl w:ilvl="6" w:tplc="0C0A000F" w:tentative="1">
+      <w:start w:val="1"/>
+      <w:numFmt w:val="decimal"/>
+      <w:lvlText w:val="%7."/>
+      <w:lvlJc w:val="left"/>
+      <w:pPr>
+        <w:ind w:left="5040" w:hanging="360"/>
+      </w:pPr>
+    </w:lvl>
+    <w:lvl w:ilvl="7" w:tplc="0C0A0019" w:tentative="1">
+      <w:start w:val="1"/>
+      <w:numFmt w:val="lowerLetter"/>
+      <w:lvlText w:val="%8."/>
+      <w:lvlJc w:val="left"/>
+      <w:pPr>
+        <w:ind w:left="5760" w:hanging="360"/>
+      </w:pPr>
+    </w:lvl>
+    <w:lvl w:ilvl="8" w:tplc="0C0A001B" w:tentative="1">
+      <w:start w:val="1"/>
+      <w:numFmt w:val="lowerRoman"/>
+      <w:lvlText w:val="%9."/>
+      <w:lvlJc w:val="right"/>
+      <w:pPr>
+        <w:ind w:left="6480" w:hanging="180"/>
+      </w:pPr>
+    </w:lvl>
+  </w:abstractNum>
+  <w:abstractNum w:abstractNumId="8" w15:restartNumberingAfterBreak="0">
+    <w:nsid w:val="1AE630DD"/>
+    <w:multiLevelType w:val="multilevel"/>
+    <w:tmpl w:val="0409001F"/>
+    <w:lvl w:ilvl="0">
+      <w:start w:val="1"/>
+      <w:numFmt w:val="decimal"/>
+      <w:lvlText w:val="%1."/>
+      <w:lvlJc w:val="left"/>
+      <w:pPr>
+        <w:ind w:left="720" w:hanging="360"/>
+      </w:pPr>
+    </w:lvl>
+    <w:lvl w:ilvl="1">
+      <w:start w:val="1"/>
+      <w:numFmt w:val="decimal"/>
+      <w:lvlText w:val="%1.%2."/>
+      <w:lvlJc w:val="left"/>
+      <w:pPr>
+        <w:ind w:left="1152" w:hanging="432"/>
+      </w:pPr>
+    </w:lvl>
+    <w:lvl w:ilvl="2">
+      <w:start w:val="1"/>
+      <w:numFmt w:val="decimal"/>
+      <w:lvlText w:val="%1.%2.%3."/>
+      <w:lvlJc w:val="left"/>
+      <w:pPr>
+        <w:ind w:left="1584" w:hanging="504"/>
+      </w:pPr>
+    </w:lvl>
+    <w:lvl w:ilvl="3">
+      <w:start w:val="1"/>
+      <w:numFmt w:val="decimal"/>
+      <w:lvlText w:val="%1.%2.%3.%4."/>
+      <w:lvlJc w:val="left"/>
+      <w:pPr>
+        <w:ind w:left="2088" w:hanging="648"/>
+      </w:pPr>
+    </w:lvl>
+    <w:lvl w:ilvl="4">
+      <w:start w:val="1"/>
+      <w:numFmt w:val="decimal"/>
+      <w:lvlText w:val="%1.%2.%3.%4.%5."/>
+      <w:lvlJc w:val="left"/>
+      <w:pPr>
+        <w:ind w:left="2592" w:hanging="792"/>
+      </w:pPr>
+    </w:lvl>
+    <w:lvl w:ilvl="5">
+      <w:start w:val="1"/>
+      <w:numFmt w:val="decimal"/>
+      <w:lvlText w:val="%1.%2.%3.%4.%5.%6."/>
+      <w:lvlJc w:val="left"/>
+      <w:pPr>
+        <w:ind w:left="3096" w:hanging="936"/>
+      </w:pPr>
+    </w:lvl>
+    <w:lvl w:ilvl="6">
+      <w:start w:val="1"/>
+      <w:numFmt w:val="decimal"/>
+      <w:lvlText w:val="%1.%2.%3.%4.%5.%6.%7."/>
+      <w:lvlJc w:val="left"/>
+      <w:pPr>
+        <w:ind w:left="3600" w:hanging="1080"/>
+      </w:pPr>
+    </w:lvl>
+    <w:lvl w:ilvl="7">
+      <w:start w:val="1"/>
+      <w:numFmt w:val="decimal"/>
+      <w:lvlText w:val="%1.%2.%3.%4.%5.%6.%7.%8."/>
+      <w:lvlJc w:val="left"/>
+      <w:pPr>
+        <w:ind w:left="4104" w:hanging="1224"/>
+      </w:pPr>
+    </w:lvl>
+    <w:lvl w:ilvl="8">
+      <w:start w:val="1"/>
+      <w:numFmt w:val="decimal"/>
+      <w:lvlText w:val="%1.%2.%3.%4.%5.%6.%7.%8.%9."/>
+      <w:lvlJc w:val="left"/>
+      <w:pPr>
+        <w:ind w:left="4680" w:hanging="1440"/>
+      </w:pPr>
+    </w:lvl>
+  </w:abstractNum>
+  <w:abstractNum w:abstractNumId="9" w15:restartNumberingAfterBreak="0">
     <w:nsid w:val="1D590368"/>
     <w:multiLevelType w:val="hybridMultilevel"/>
     <w:tmpl w:val="51FEF976"/>
@@ -6383,7 +10962,7 @@
       </w:pPr>
     </w:lvl>
   </w:abstractNum>
-  <w:abstractNum w:abstractNumId="5" w15:restartNumberingAfterBreak="0">
+  <w:abstractNum w:abstractNumId="10" w15:restartNumberingAfterBreak="0">
     <w:nsid w:val="2BD302D4"/>
     <w:multiLevelType w:val="hybridMultilevel"/>
     <w:tmpl w:val="468E4B8E"/>
@@ -6495,7 +11074,7 @@
       </w:rPr>
     </w:lvl>
   </w:abstractNum>
-  <w:abstractNum w:abstractNumId="6" w15:restartNumberingAfterBreak="0">
+  <w:abstractNum w:abstractNumId="11" w15:restartNumberingAfterBreak="0">
     <w:nsid w:val="3EB727F3"/>
     <w:multiLevelType w:val="multilevel"/>
     <w:tmpl w:val="FE6AACE4"/>
@@ -6609,7 +11188,7 @@
       </w:rPr>
     </w:lvl>
   </w:abstractNum>
-  <w:abstractNum w:abstractNumId="7" w15:restartNumberingAfterBreak="0">
+  <w:abstractNum w:abstractNumId="12" w15:restartNumberingAfterBreak="0">
     <w:nsid w:val="45807EC9"/>
     <w:multiLevelType w:val="hybridMultilevel"/>
     <w:tmpl w:val="5FDE2440"/>
@@ -6722,7 +11301,458 @@
       </w:rPr>
     </w:lvl>
   </w:abstractNum>
-  <w:abstractNum w:abstractNumId="8" w15:restartNumberingAfterBreak="0">
+  <w:abstractNum w:abstractNumId="13" w15:restartNumberingAfterBreak="0">
+    <w:nsid w:val="500B7C8B"/>
+    <w:multiLevelType w:val="hybridMultilevel"/>
+    <w:tmpl w:val="5C105A00"/>
+    <w:lvl w:ilvl="0" w:tplc="0C0A000D">
+      <w:start w:val="1"/>
+      <w:numFmt w:val="bullet"/>
+      <w:lvlText w:val=""/>
+      <w:lvlJc w:val="left"/>
+      <w:pPr>
+        <w:ind w:left="1065" w:hanging="360"/>
+      </w:pPr>
+      <w:rPr>
+        <w:rFonts w:ascii="Wingdings" w:hAnsi="Wingdings" w:hint="default"/>
+      </w:rPr>
+    </w:lvl>
+    <w:lvl w:ilvl="1" w:tplc="0C0A000D">
+      <w:start w:val="1"/>
+      <w:numFmt w:val="bullet"/>
+      <w:lvlText w:val=""/>
+      <w:lvlJc w:val="left"/>
+      <w:pPr>
+        <w:ind w:left="1785" w:hanging="360"/>
+      </w:pPr>
+      <w:rPr>
+        <w:rFonts w:ascii="Wingdings" w:hAnsi="Wingdings" w:hint="default"/>
+      </w:rPr>
+    </w:lvl>
+    <w:lvl w:ilvl="2" w:tplc="0C0A000D">
+      <w:start w:val="1"/>
+      <w:numFmt w:val="bullet"/>
+      <w:lvlText w:val=""/>
+      <w:lvlJc w:val="left"/>
+      <w:pPr>
+        <w:ind w:left="2505" w:hanging="360"/>
+      </w:pPr>
+      <w:rPr>
+        <w:rFonts w:ascii="Wingdings" w:hAnsi="Wingdings" w:hint="default"/>
+      </w:rPr>
+    </w:lvl>
+    <w:lvl w:ilvl="3" w:tplc="0C0A0001">
+      <w:start w:val="1"/>
+      <w:numFmt w:val="bullet"/>
+      <w:lvlText w:val=""/>
+      <w:lvlJc w:val="left"/>
+      <w:pPr>
+        <w:ind w:left="3225" w:hanging="360"/>
+      </w:pPr>
+      <w:rPr>
+        <w:rFonts w:ascii="Symbol" w:hAnsi="Symbol" w:hint="default"/>
+      </w:rPr>
+    </w:lvl>
+    <w:lvl w:ilvl="4" w:tplc="0C0A0003">
+      <w:start w:val="1"/>
+      <w:numFmt w:val="bullet"/>
+      <w:lvlText w:val="o"/>
+      <w:lvlJc w:val="left"/>
+      <w:pPr>
+        <w:ind w:left="3945" w:hanging="360"/>
+      </w:pPr>
+      <w:rPr>
+        <w:rFonts w:ascii="Courier New" w:hAnsi="Courier New" w:cs="Courier New" w:hint="default"/>
+      </w:rPr>
+    </w:lvl>
+    <w:lvl w:ilvl="5" w:tplc="0C0A0005">
+      <w:start w:val="1"/>
+      <w:numFmt w:val="bullet"/>
+      <w:lvlText w:val=""/>
+      <w:lvlJc w:val="left"/>
+      <w:pPr>
+        <w:ind w:left="4665" w:hanging="360"/>
+      </w:pPr>
+      <w:rPr>
+        <w:rFonts w:ascii="Wingdings" w:hAnsi="Wingdings" w:hint="default"/>
+      </w:rPr>
+    </w:lvl>
+    <w:lvl w:ilvl="6" w:tplc="0C0A0001">
+      <w:start w:val="1"/>
+      <w:numFmt w:val="bullet"/>
+      <w:lvlText w:val=""/>
+      <w:lvlJc w:val="left"/>
+      <w:pPr>
+        <w:ind w:left="5385" w:hanging="360"/>
+      </w:pPr>
+      <w:rPr>
+        <w:rFonts w:ascii="Symbol" w:hAnsi="Symbol" w:hint="default"/>
+      </w:rPr>
+    </w:lvl>
+    <w:lvl w:ilvl="7" w:tplc="0C0A0003">
+      <w:start w:val="1"/>
+      <w:numFmt w:val="bullet"/>
+      <w:lvlText w:val="o"/>
+      <w:lvlJc w:val="left"/>
+      <w:pPr>
+        <w:ind w:left="6105" w:hanging="360"/>
+      </w:pPr>
+      <w:rPr>
+        <w:rFonts w:ascii="Courier New" w:hAnsi="Courier New" w:cs="Courier New" w:hint="default"/>
+      </w:rPr>
+    </w:lvl>
+    <w:lvl w:ilvl="8" w:tplc="0C0A0005">
+      <w:start w:val="1"/>
+      <w:numFmt w:val="bullet"/>
+      <w:lvlText w:val=""/>
+      <w:lvlJc w:val="left"/>
+      <w:pPr>
+        <w:ind w:left="6825" w:hanging="360"/>
+      </w:pPr>
+      <w:rPr>
+        <w:rFonts w:ascii="Wingdings" w:hAnsi="Wingdings" w:hint="default"/>
+      </w:rPr>
+    </w:lvl>
+  </w:abstractNum>
+  <w:abstractNum w:abstractNumId="14" w15:restartNumberingAfterBreak="0">
+    <w:nsid w:val="5A5A6F61"/>
+    <w:multiLevelType w:val="hybridMultilevel"/>
+    <w:tmpl w:val="46FC9860"/>
+    <w:lvl w:ilvl="0" w:tplc="0C0A0001">
+      <w:start w:val="1"/>
+      <w:numFmt w:val="bullet"/>
+      <w:lvlText w:val=""/>
+      <w:lvlJc w:val="left"/>
+      <w:pPr>
+        <w:ind w:left="1068" w:hanging="360"/>
+      </w:pPr>
+      <w:rPr>
+        <w:rFonts w:ascii="Symbol" w:hAnsi="Symbol" w:hint="default"/>
+      </w:rPr>
+    </w:lvl>
+    <w:lvl w:ilvl="1" w:tplc="0C0A0003">
+      <w:start w:val="1"/>
+      <w:numFmt w:val="bullet"/>
+      <w:lvlText w:val="o"/>
+      <w:lvlJc w:val="left"/>
+      <w:pPr>
+        <w:ind w:left="1788" w:hanging="360"/>
+      </w:pPr>
+      <w:rPr>
+        <w:rFonts w:ascii="Courier New" w:hAnsi="Courier New" w:cs="Courier New" w:hint="default"/>
+      </w:rPr>
+    </w:lvl>
+    <w:lvl w:ilvl="2" w:tplc="0C0A0005" w:tentative="1">
+      <w:start w:val="1"/>
+      <w:numFmt w:val="bullet"/>
+      <w:lvlText w:val=""/>
+      <w:lvlJc w:val="left"/>
+      <w:pPr>
+        <w:ind w:left="2508" w:hanging="360"/>
+      </w:pPr>
+      <w:rPr>
+        <w:rFonts w:ascii="Wingdings" w:hAnsi="Wingdings" w:hint="default"/>
+      </w:rPr>
+    </w:lvl>
+    <w:lvl w:ilvl="3" w:tplc="0C0A0001" w:tentative="1">
+      <w:start w:val="1"/>
+      <w:numFmt w:val="bullet"/>
+      <w:lvlText w:val=""/>
+      <w:lvlJc w:val="left"/>
+      <w:pPr>
+        <w:ind w:left="3228" w:hanging="360"/>
+      </w:pPr>
+      <w:rPr>
+        <w:rFonts w:ascii="Symbol" w:hAnsi="Symbol" w:hint="default"/>
+      </w:rPr>
+    </w:lvl>
+    <w:lvl w:ilvl="4" w:tplc="0C0A0003" w:tentative="1">
+      <w:start w:val="1"/>
+      <w:numFmt w:val="bullet"/>
+      <w:lvlText w:val="o"/>
+      <w:lvlJc w:val="left"/>
+      <w:pPr>
+        <w:ind w:left="3948" w:hanging="360"/>
+      </w:pPr>
+      <w:rPr>
+        <w:rFonts w:ascii="Courier New" w:hAnsi="Courier New" w:cs="Courier New" w:hint="default"/>
+      </w:rPr>
+    </w:lvl>
+    <w:lvl w:ilvl="5" w:tplc="0C0A0005" w:tentative="1">
+      <w:start w:val="1"/>
+      <w:numFmt w:val="bullet"/>
+      <w:lvlText w:val=""/>
+      <w:lvlJc w:val="left"/>
+      <w:pPr>
+        <w:ind w:left="4668" w:hanging="360"/>
+      </w:pPr>
+      <w:rPr>
+        <w:rFonts w:ascii="Wingdings" w:hAnsi="Wingdings" w:hint="default"/>
+      </w:rPr>
+    </w:lvl>
+    <w:lvl w:ilvl="6" w:tplc="0C0A0001" w:tentative="1">
+      <w:start w:val="1"/>
+      <w:numFmt w:val="bullet"/>
+      <w:lvlText w:val=""/>
+      <w:lvlJc w:val="left"/>
+      <w:pPr>
+        <w:ind w:left="5388" w:hanging="360"/>
+      </w:pPr>
+      <w:rPr>
+        <w:rFonts w:ascii="Symbol" w:hAnsi="Symbol" w:hint="default"/>
+      </w:rPr>
+    </w:lvl>
+    <w:lvl w:ilvl="7" w:tplc="0C0A0003" w:tentative="1">
+      <w:start w:val="1"/>
+      <w:numFmt w:val="bullet"/>
+      <w:lvlText w:val="o"/>
+      <w:lvlJc w:val="left"/>
+      <w:pPr>
+        <w:ind w:left="6108" w:hanging="360"/>
+      </w:pPr>
+      <w:rPr>
+        <w:rFonts w:ascii="Courier New" w:hAnsi="Courier New" w:cs="Courier New" w:hint="default"/>
+      </w:rPr>
+    </w:lvl>
+    <w:lvl w:ilvl="8" w:tplc="0C0A0005" w:tentative="1">
+      <w:start w:val="1"/>
+      <w:numFmt w:val="bullet"/>
+      <w:lvlText w:val=""/>
+      <w:lvlJc w:val="left"/>
+      <w:pPr>
+        <w:ind w:left="6828" w:hanging="360"/>
+      </w:pPr>
+      <w:rPr>
+        <w:rFonts w:ascii="Wingdings" w:hAnsi="Wingdings" w:hint="default"/>
+      </w:rPr>
+    </w:lvl>
+  </w:abstractNum>
+  <w:abstractNum w:abstractNumId="15" w15:restartNumberingAfterBreak="0">
+    <w:nsid w:val="5F0C2A39"/>
+    <w:multiLevelType w:val="hybridMultilevel"/>
+    <w:tmpl w:val="EC3C6B32"/>
+    <w:lvl w:ilvl="0" w:tplc="0C0A000D">
+      <w:start w:val="1"/>
+      <w:numFmt w:val="bullet"/>
+      <w:lvlText w:val=""/>
+      <w:lvlJc w:val="left"/>
+      <w:pPr>
+        <w:ind w:left="1068" w:hanging="360"/>
+      </w:pPr>
+      <w:rPr>
+        <w:rFonts w:ascii="Wingdings" w:hAnsi="Wingdings" w:hint="default"/>
+      </w:rPr>
+    </w:lvl>
+    <w:lvl w:ilvl="1" w:tplc="0C0A0003">
+      <w:start w:val="1"/>
+      <w:numFmt w:val="bullet"/>
+      <w:lvlText w:val="o"/>
+      <w:lvlJc w:val="left"/>
+      <w:pPr>
+        <w:ind w:left="1788" w:hanging="360"/>
+      </w:pPr>
+      <w:rPr>
+        <w:rFonts w:ascii="Courier New" w:hAnsi="Courier New" w:cs="Courier New" w:hint="default"/>
+      </w:rPr>
+    </w:lvl>
+    <w:lvl w:ilvl="2" w:tplc="0C0A0005">
+      <w:start w:val="1"/>
+      <w:numFmt w:val="bullet"/>
+      <w:lvlText w:val=""/>
+      <w:lvlJc w:val="left"/>
+      <w:pPr>
+        <w:ind w:left="2508" w:hanging="360"/>
+      </w:pPr>
+      <w:rPr>
+        <w:rFonts w:ascii="Wingdings" w:hAnsi="Wingdings" w:hint="default"/>
+      </w:rPr>
+    </w:lvl>
+    <w:lvl w:ilvl="3" w:tplc="0C0A0001">
+      <w:start w:val="1"/>
+      <w:numFmt w:val="bullet"/>
+      <w:lvlText w:val=""/>
+      <w:lvlJc w:val="left"/>
+      <w:pPr>
+        <w:ind w:left="3228" w:hanging="360"/>
+      </w:pPr>
+      <w:rPr>
+        <w:rFonts w:ascii="Symbol" w:hAnsi="Symbol" w:hint="default"/>
+      </w:rPr>
+    </w:lvl>
+    <w:lvl w:ilvl="4" w:tplc="0C0A0003">
+      <w:start w:val="1"/>
+      <w:numFmt w:val="bullet"/>
+      <w:lvlText w:val="o"/>
+      <w:lvlJc w:val="left"/>
+      <w:pPr>
+        <w:ind w:left="3948" w:hanging="360"/>
+      </w:pPr>
+      <w:rPr>
+        <w:rFonts w:ascii="Courier New" w:hAnsi="Courier New" w:cs="Courier New" w:hint="default"/>
+      </w:rPr>
+    </w:lvl>
+    <w:lvl w:ilvl="5" w:tplc="0C0A0005">
+      <w:start w:val="1"/>
+      <w:numFmt w:val="bullet"/>
+      <w:lvlText w:val=""/>
+      <w:lvlJc w:val="left"/>
+      <w:pPr>
+        <w:ind w:left="4668" w:hanging="360"/>
+      </w:pPr>
+      <w:rPr>
+        <w:rFonts w:ascii="Wingdings" w:hAnsi="Wingdings" w:hint="default"/>
+      </w:rPr>
+    </w:lvl>
+    <w:lvl w:ilvl="6" w:tplc="0C0A0001">
+      <w:start w:val="1"/>
+      <w:numFmt w:val="bullet"/>
+      <w:lvlText w:val=""/>
+      <w:lvlJc w:val="left"/>
+      <w:pPr>
+        <w:ind w:left="5388" w:hanging="360"/>
+      </w:pPr>
+      <w:rPr>
+        <w:rFonts w:ascii="Symbol" w:hAnsi="Symbol" w:hint="default"/>
+      </w:rPr>
+    </w:lvl>
+    <w:lvl w:ilvl="7" w:tplc="0C0A0003">
+      <w:start w:val="1"/>
+      <w:numFmt w:val="bullet"/>
+      <w:lvlText w:val="o"/>
+      <w:lvlJc w:val="left"/>
+      <w:pPr>
+        <w:ind w:left="6108" w:hanging="360"/>
+      </w:pPr>
+      <w:rPr>
+        <w:rFonts w:ascii="Courier New" w:hAnsi="Courier New" w:cs="Courier New" w:hint="default"/>
+      </w:rPr>
+    </w:lvl>
+    <w:lvl w:ilvl="8" w:tplc="0C0A0005">
+      <w:start w:val="1"/>
+      <w:numFmt w:val="bullet"/>
+      <w:lvlText w:val=""/>
+      <w:lvlJc w:val="left"/>
+      <w:pPr>
+        <w:ind w:left="6828" w:hanging="360"/>
+      </w:pPr>
+      <w:rPr>
+        <w:rFonts w:ascii="Wingdings" w:hAnsi="Wingdings" w:hint="default"/>
+      </w:rPr>
+    </w:lvl>
+  </w:abstractNum>
+  <w:abstractNum w:abstractNumId="16" w15:restartNumberingAfterBreak="0">
+    <w:nsid w:val="6A087C3D"/>
+    <w:multiLevelType w:val="hybridMultilevel"/>
+    <w:tmpl w:val="ED149D6C"/>
+    <w:lvl w:ilvl="0" w:tplc="E59654BA">
+      <w:numFmt w:val="bullet"/>
+      <w:lvlText w:val="-"/>
+      <w:lvlJc w:val="left"/>
+      <w:pPr>
+        <w:ind w:left="720" w:hanging="360"/>
+      </w:pPr>
+      <w:rPr>
+        <w:rFonts w:ascii="Times New Roman" w:eastAsiaTheme="minorHAnsi" w:hAnsi="Times New Roman" w:cs="Times New Roman" w:hint="default"/>
+      </w:rPr>
+    </w:lvl>
+    <w:lvl w:ilvl="1" w:tplc="0C0A0003">
+      <w:start w:val="1"/>
+      <w:numFmt w:val="bullet"/>
+      <w:lvlText w:val="o"/>
+      <w:lvlJc w:val="left"/>
+      <w:pPr>
+        <w:ind w:left="1440" w:hanging="360"/>
+      </w:pPr>
+      <w:rPr>
+        <w:rFonts w:ascii="Courier New" w:hAnsi="Courier New" w:cs="Courier New" w:hint="default"/>
+      </w:rPr>
+    </w:lvl>
+    <w:lvl w:ilvl="2" w:tplc="0C0A0005">
+      <w:start w:val="1"/>
+      <w:numFmt w:val="bullet"/>
+      <w:lvlText w:val=""/>
+      <w:lvlJc w:val="left"/>
+      <w:pPr>
+        <w:ind w:left="2160" w:hanging="360"/>
+      </w:pPr>
+      <w:rPr>
+        <w:rFonts w:ascii="Wingdings" w:hAnsi="Wingdings" w:hint="default"/>
+      </w:rPr>
+    </w:lvl>
+    <w:lvl w:ilvl="3" w:tplc="0C0A0001">
+      <w:start w:val="1"/>
+      <w:numFmt w:val="bullet"/>
+      <w:lvlText w:val=""/>
+      <w:lvlJc w:val="left"/>
+      <w:pPr>
+        <w:ind w:left="2880" w:hanging="360"/>
+      </w:pPr>
+      <w:rPr>
+        <w:rFonts w:ascii="Symbol" w:hAnsi="Symbol" w:hint="default"/>
+      </w:rPr>
+    </w:lvl>
+    <w:lvl w:ilvl="4" w:tplc="0C0A0003">
+      <w:start w:val="1"/>
+      <w:numFmt w:val="bullet"/>
+      <w:lvlText w:val="o"/>
+      <w:lvlJc w:val="left"/>
+      <w:pPr>
+        <w:ind w:left="3600" w:hanging="360"/>
+      </w:pPr>
+      <w:rPr>
+        <w:rFonts w:ascii="Courier New" w:hAnsi="Courier New" w:cs="Courier New" w:hint="default"/>
+      </w:rPr>
+    </w:lvl>
+    <w:lvl w:ilvl="5" w:tplc="0C0A0005">
+      <w:start w:val="1"/>
+      <w:numFmt w:val="bullet"/>
+      <w:lvlText w:val=""/>
+      <w:lvlJc w:val="left"/>
+      <w:pPr>
+        <w:ind w:left="4320" w:hanging="360"/>
+      </w:pPr>
+      <w:rPr>
+        <w:rFonts w:ascii="Wingdings" w:hAnsi="Wingdings" w:hint="default"/>
+      </w:rPr>
+    </w:lvl>
+    <w:lvl w:ilvl="6" w:tplc="0C0A0001">
+      <w:start w:val="1"/>
+      <w:numFmt w:val="bullet"/>
+      <w:lvlText w:val=""/>
+      <w:lvlJc w:val="left"/>
+      <w:pPr>
+        <w:ind w:left="5040" w:hanging="360"/>
+      </w:pPr>
+      <w:rPr>
+        <w:rFonts w:ascii="Symbol" w:hAnsi="Symbol" w:hint="default"/>
+      </w:rPr>
+    </w:lvl>
+    <w:lvl w:ilvl="7" w:tplc="0C0A0003">
+      <w:start w:val="1"/>
+      <w:numFmt w:val="bullet"/>
+      <w:lvlText w:val="o"/>
+      <w:lvlJc w:val="left"/>
+      <w:pPr>
+        <w:ind w:left="5760" w:hanging="360"/>
+      </w:pPr>
+      <w:rPr>
+        <w:rFonts w:ascii="Courier New" w:hAnsi="Courier New" w:cs="Courier New" w:hint="default"/>
+      </w:rPr>
+    </w:lvl>
+    <w:lvl w:ilvl="8" w:tplc="0C0A0005">
+      <w:start w:val="1"/>
+      <w:numFmt w:val="bullet"/>
+      <w:lvlText w:val=""/>
+      <w:lvlJc w:val="left"/>
+      <w:pPr>
+        <w:ind w:left="6480" w:hanging="360"/>
+      </w:pPr>
+      <w:rPr>
+        <w:rFonts w:ascii="Wingdings" w:hAnsi="Wingdings" w:hint="default"/>
+      </w:rPr>
+    </w:lvl>
+  </w:abstractNum>
+  <w:abstractNum w:abstractNumId="17" w15:restartNumberingAfterBreak="0">
     <w:nsid w:val="717324B0"/>
     <w:multiLevelType w:val="hybridMultilevel"/>
     <w:tmpl w:val="7F3EE6A2"/>
@@ -6835,7 +11865,7 @@
       </w:rPr>
     </w:lvl>
   </w:abstractNum>
-  <w:abstractNum w:abstractNumId="9" w15:restartNumberingAfterBreak="0">
+  <w:abstractNum w:abstractNumId="18" w15:restartNumberingAfterBreak="0">
     <w:nsid w:val="7CEC3DAC"/>
     <w:multiLevelType w:val="hybridMultilevel"/>
     <w:tmpl w:val="368AD1E0"/>
@@ -6925,33 +11955,87 @@
     </w:lvl>
   </w:abstractNum>
   <w:num w:numId="1">
+    <w:abstractNumId w:val="11"/>
+  </w:num>
+  <w:num w:numId="2">
+    <w:abstractNumId w:val="10"/>
+  </w:num>
+  <w:num w:numId="3">
+    <w:abstractNumId w:val="3"/>
+  </w:num>
+  <w:num w:numId="4">
+    <w:abstractNumId w:val="18"/>
+  </w:num>
+  <w:num w:numId="5">
+    <w:abstractNumId w:val="2"/>
+  </w:num>
+  <w:num w:numId="6">
+    <w:abstractNumId w:val="9"/>
+  </w:num>
+  <w:num w:numId="7">
+    <w:abstractNumId w:val="4"/>
+  </w:num>
+  <w:num w:numId="8">
+    <w:abstractNumId w:val="5"/>
+  </w:num>
+  <w:num w:numId="9">
+    <w:abstractNumId w:val="12"/>
+  </w:num>
+  <w:num w:numId="10">
+    <w:abstractNumId w:val="17"/>
+  </w:num>
+  <w:num w:numId="11">
+    <w:abstractNumId w:val="16"/>
+    <w:lvlOverride w:ilvl="0"/>
+    <w:lvlOverride w:ilvl="1"/>
+    <w:lvlOverride w:ilvl="2"/>
+    <w:lvlOverride w:ilvl="3"/>
+    <w:lvlOverride w:ilvl="4"/>
+    <w:lvlOverride w:ilvl="5"/>
+    <w:lvlOverride w:ilvl="6"/>
+    <w:lvlOverride w:ilvl="7"/>
+    <w:lvlOverride w:ilvl="8"/>
+  </w:num>
+  <w:num w:numId="12">
+    <w:abstractNumId w:val="13"/>
+    <w:lvlOverride w:ilvl="0"/>
+    <w:lvlOverride w:ilvl="1"/>
+    <w:lvlOverride w:ilvl="2"/>
+    <w:lvlOverride w:ilvl="3"/>
+    <w:lvlOverride w:ilvl="4"/>
+    <w:lvlOverride w:ilvl="5"/>
+    <w:lvlOverride w:ilvl="6"/>
+    <w:lvlOverride w:ilvl="7"/>
+    <w:lvlOverride w:ilvl="8"/>
+  </w:num>
+  <w:num w:numId="13">
+    <w:abstractNumId w:val="15"/>
+    <w:lvlOverride w:ilvl="0"/>
+    <w:lvlOverride w:ilvl="1"/>
+    <w:lvlOverride w:ilvl="2"/>
+    <w:lvlOverride w:ilvl="3"/>
+    <w:lvlOverride w:ilvl="4"/>
+    <w:lvlOverride w:ilvl="5"/>
+    <w:lvlOverride w:ilvl="6"/>
+    <w:lvlOverride w:ilvl="7"/>
+    <w:lvlOverride w:ilvl="8"/>
+  </w:num>
+  <w:num w:numId="14">
+    <w:abstractNumId w:val="7"/>
+  </w:num>
+  <w:num w:numId="15">
+    <w:abstractNumId w:val="1"/>
+  </w:num>
+  <w:num w:numId="16">
     <w:abstractNumId w:val="6"/>
   </w:num>
-  <w:num w:numId="2">
-    <w:abstractNumId w:val="5"/>
-  </w:num>
-  <w:num w:numId="3">
-    <w:abstractNumId w:val="1"/>
-  </w:num>
-  <w:num w:numId="4">
-    <w:abstractNumId w:val="9"/>
-  </w:num>
-  <w:num w:numId="5">
+  <w:num w:numId="17">
     <w:abstractNumId w:val="0"/>
   </w:num>
-  <w:num w:numId="6">
-    <w:abstractNumId w:val="4"/>
+  <w:num w:numId="18">
+    <w:abstractNumId w:val="14"/>
   </w:num>
-  <w:num w:numId="7">
-    <w:abstractNumId w:val="2"/>
-  </w:num>
-  <w:num w:numId="8">
-    <w:abstractNumId w:val="3"/>
-  </w:num>
-  <w:num w:numId="9">
-    <w:abstractNumId w:val="7"/>
-  </w:num>
-  <w:num w:numId="10">
+  <w:num w:numId="19">
     <w:abstractNumId w:val="8"/>
   </w:num>
 </w:numbering>
@@ -7732,6 +12816,132 @@
       <w:shd w:val="clear" w:color="auto" w:fill="E1DFDD"/>
     </w:rPr>
   </w:style>
+  <w:style w:type="table" w:styleId="Tablanormal5">
+    <w:name w:val="Plain Table 5"/>
+    <w:basedOn w:val="Tablanormal"/>
+    <w:uiPriority w:val="45"/>
+    <w:rsid w:val="002009C3"/>
+    <w:pPr>
+      <w:spacing w:after="0" w:line="240" w:lineRule="auto"/>
+      <w:ind w:firstLine="0"/>
+      <w:jc w:val="left"/>
+    </w:pPr>
+    <w:rPr>
+      <w:rFonts w:asciiTheme="minorHAnsi" w:eastAsiaTheme="minorHAnsi" w:hAnsiTheme="minorHAnsi" w:cstheme="minorBidi"/>
+      <w:lang w:val="es-ES" w:eastAsia="en-US"/>
+    </w:rPr>
+    <w:tblPr>
+      <w:tblStyleRowBandSize w:val="1"/>
+      <w:tblStyleColBandSize w:val="1"/>
+    </w:tblPr>
+    <w:tblStylePr w:type="firstRow">
+      <w:rPr>
+        <w:rFonts w:asciiTheme="majorHAnsi" w:eastAsiaTheme="majorEastAsia" w:hAnsiTheme="majorHAnsi" w:cstheme="majorBidi"/>
+        <w:i/>
+        <w:iCs/>
+        <w:sz w:val="26"/>
+      </w:rPr>
+      <w:tblPr/>
+      <w:tcPr>
+        <w:tcBorders>
+          <w:bottom w:val="single" w:sz="4" w:space="0" w:color="7F7F7F" w:themeColor="text1" w:themeTint="80"/>
+        </w:tcBorders>
+        <w:shd w:val="clear" w:color="auto" w:fill="FFFFFF" w:themeFill="background1"/>
+      </w:tcPr>
+    </w:tblStylePr>
+    <w:tblStylePr w:type="lastRow">
+      <w:rPr>
+        <w:rFonts w:asciiTheme="majorHAnsi" w:eastAsiaTheme="majorEastAsia" w:hAnsiTheme="majorHAnsi" w:cstheme="majorBidi"/>
+        <w:i/>
+        <w:iCs/>
+        <w:sz w:val="26"/>
+      </w:rPr>
+      <w:tblPr/>
+      <w:tcPr>
+        <w:tcBorders>
+          <w:top w:val="single" w:sz="4" w:space="0" w:color="7F7F7F" w:themeColor="text1" w:themeTint="80"/>
+        </w:tcBorders>
+        <w:shd w:val="clear" w:color="auto" w:fill="FFFFFF" w:themeFill="background1"/>
+      </w:tcPr>
+    </w:tblStylePr>
+    <w:tblStylePr w:type="firstCol">
+      <w:pPr>
+        <w:jc w:val="right"/>
+      </w:pPr>
+      <w:rPr>
+        <w:rFonts w:asciiTheme="majorHAnsi" w:eastAsiaTheme="majorEastAsia" w:hAnsiTheme="majorHAnsi" w:cstheme="majorBidi"/>
+        <w:i/>
+        <w:iCs/>
+        <w:sz w:val="26"/>
+      </w:rPr>
+      <w:tblPr/>
+      <w:tcPr>
+        <w:tcBorders>
+          <w:right w:val="single" w:sz="4" w:space="0" w:color="7F7F7F" w:themeColor="text1" w:themeTint="80"/>
+        </w:tcBorders>
+        <w:shd w:val="clear" w:color="auto" w:fill="FFFFFF" w:themeFill="background1"/>
+      </w:tcPr>
+    </w:tblStylePr>
+    <w:tblStylePr w:type="lastCol">
+      <w:rPr>
+        <w:rFonts w:asciiTheme="majorHAnsi" w:eastAsiaTheme="majorEastAsia" w:hAnsiTheme="majorHAnsi" w:cstheme="majorBidi"/>
+        <w:i/>
+        <w:iCs/>
+        <w:sz w:val="26"/>
+      </w:rPr>
+      <w:tblPr/>
+      <w:tcPr>
+        <w:tcBorders>
+          <w:left w:val="single" w:sz="4" w:space="0" w:color="7F7F7F" w:themeColor="text1" w:themeTint="80"/>
+        </w:tcBorders>
+        <w:shd w:val="clear" w:color="auto" w:fill="FFFFFF" w:themeFill="background1"/>
+      </w:tcPr>
+    </w:tblStylePr>
+    <w:tblStylePr w:type="band1Vert">
+      <w:tblPr/>
+      <w:tcPr>
+        <w:shd w:val="clear" w:color="auto" w:fill="F2F2F2" w:themeFill="background1" w:themeFillShade="F2"/>
+      </w:tcPr>
+    </w:tblStylePr>
+    <w:tblStylePr w:type="band1Horz">
+      <w:tblPr/>
+      <w:tcPr>
+        <w:shd w:val="clear" w:color="auto" w:fill="F2F2F2" w:themeFill="background1" w:themeFillShade="F2"/>
+      </w:tcPr>
+    </w:tblStylePr>
+    <w:tblStylePr w:type="neCell">
+      <w:tblPr/>
+      <w:tcPr>
+        <w:tcBorders>
+          <w:left w:val="nil"/>
+        </w:tcBorders>
+      </w:tcPr>
+    </w:tblStylePr>
+    <w:tblStylePr w:type="nwCell">
+      <w:tblPr/>
+      <w:tcPr>
+        <w:tcBorders>
+          <w:right w:val="nil"/>
+        </w:tcBorders>
+      </w:tcPr>
+    </w:tblStylePr>
+    <w:tblStylePr w:type="seCell">
+      <w:tblPr/>
+      <w:tcPr>
+        <w:tcBorders>
+          <w:left w:val="nil"/>
+        </w:tcBorders>
+      </w:tcPr>
+    </w:tblStylePr>
+    <w:tblStylePr w:type="swCell">
+      <w:tblPr/>
+      <w:tcPr>
+        <w:tcBorders>
+          <w:right w:val="nil"/>
+        </w:tcBorders>
+      </w:tcPr>
+    </w:tblStylePr>
+  </w:style>
 </w:styles>
 </file>
 
@@ -8060,7 +13270,7 @@
 </file>
 
 <file path=customXml/itemProps1.xml><?xml version="1.0" encoding="utf-8"?>
-<ds:datastoreItem xmlns:ds="http://schemas.openxmlformats.org/officeDocument/2006/customXml" ds:itemID="{11BD6210-08B5-43E1-9CF7-4BDE159DBE09}">
+<ds:datastoreItem xmlns:ds="http://schemas.openxmlformats.org/officeDocument/2006/customXml" ds:itemID="{FA4E9107-5351-4FF8-9DC3-60B5403C2D3E}">
   <ds:schemaRefs>
     <ds:schemaRef ds:uri="http://schemas.openxmlformats.org/officeDocument/2006/bibliography"/>
   </ds:schemaRefs>

--- a/doc/memoria_proyecto.docx
+++ b/doc/memoria_proyecto.docx
@@ -1602,9 +1602,6 @@
         <w:p>
           <w:pPr>
             <w:pStyle w:val="TDC2"/>
-            <w:tabs>
-              <w:tab w:val="right" w:leader="dot" w:pos="9019"/>
-            </w:tabs>
             <w:rPr>
               <w:rFonts w:asciiTheme="minorHAnsi" w:eastAsiaTheme="minorEastAsia" w:hAnsiTheme="minorHAnsi" w:cstheme="minorBidi"/>
               <w:noProof/>
@@ -1673,9 +1670,6 @@
         <w:p>
           <w:pPr>
             <w:pStyle w:val="TDC2"/>
-            <w:tabs>
-              <w:tab w:val="right" w:leader="dot" w:pos="9019"/>
-            </w:tabs>
             <w:rPr>
               <w:rFonts w:asciiTheme="minorHAnsi" w:eastAsiaTheme="minorEastAsia" w:hAnsiTheme="minorHAnsi" w:cstheme="minorBidi"/>
               <w:noProof/>
@@ -1957,9 +1951,6 @@
         <w:p>
           <w:pPr>
             <w:pStyle w:val="TDC2"/>
-            <w:tabs>
-              <w:tab w:val="right" w:leader="dot" w:pos="9019"/>
-            </w:tabs>
             <w:rPr>
               <w:rFonts w:asciiTheme="minorHAnsi" w:eastAsiaTheme="minorEastAsia" w:hAnsiTheme="minorHAnsi" w:cstheme="minorBidi"/>
               <w:noProof/>
@@ -2454,9 +2445,6 @@
         <w:p>
           <w:pPr>
             <w:pStyle w:val="TDC2"/>
-            <w:tabs>
-              <w:tab w:val="right" w:leader="dot" w:pos="9019"/>
-            </w:tabs>
             <w:rPr>
               <w:rFonts w:asciiTheme="minorHAnsi" w:eastAsiaTheme="minorEastAsia" w:hAnsiTheme="minorHAnsi" w:cstheme="minorBidi"/>
               <w:noProof/>
@@ -2951,9 +2939,6 @@
         <w:p>
           <w:pPr>
             <w:pStyle w:val="TDC2"/>
-            <w:tabs>
-              <w:tab w:val="right" w:leader="dot" w:pos="9019"/>
-            </w:tabs>
             <w:rPr>
               <w:rFonts w:asciiTheme="minorHAnsi" w:eastAsiaTheme="minorEastAsia" w:hAnsiTheme="minorHAnsi" w:cstheme="minorBidi"/>
               <w:noProof/>
@@ -3906,11 +3891,13 @@
         <w:t>S</w:t>
       </w:r>
       <w:r>
-        <w:t xml:space="preserve">cript, al igual que nuestro cliente, y ofrece una API estable para la librería LevelDB </w:t>
-      </w:r>
-      <w:r>
-        <w:t>(comentada a continuación)</w:t>
-      </w:r>
+        <w:t xml:space="preserve">cript, al igual que nuestro cliente, y ofrece una API estable para la librería </w:t>
+      </w:r>
+      <w:proofErr w:type="spellStart"/>
+      <w:r>
+        <w:t>LevelDB</w:t>
+      </w:r>
+      <w:proofErr w:type="spellEnd"/>
       <w:r>
         <w:t>.</w:t>
       </w:r>
@@ -4141,12 +4128,16 @@
         <w:tab/>
         <w:t>Los detalles considerados en la sección “</w:t>
       </w:r>
-      <w:r>
-        <w:rPr>
-          <w:color w:val="4F6228" w:themeColor="accent3" w:themeShade="80"/>
-        </w:rPr>
-        <w:t>Requisitos de Despliegue</w:t>
-      </w:r>
+      <w:hyperlink w:anchor="_Requisitos_de_Despliegue" w:history="1">
+        <w:r>
+          <w:rPr>
+            <w:rStyle w:val="Hipervnculo"/>
+            <w:color w:val="4F6228" w:themeColor="accent3" w:themeShade="80"/>
+            <w:u w:val="none"/>
+          </w:rPr>
+          <w:t>Requisitos de Despliegue</w:t>
+        </w:r>
+      </w:hyperlink>
       <w:r>
         <w:t xml:space="preserve">” </w:t>
       </w:r>
@@ -4474,16 +4465,22 @@
     <w:p>
       <w:pPr>
         <w:pStyle w:val="Ttulo1"/>
+        <w:ind w:firstLine="0"/>
         <w:rPr>
           <w:sz w:val="24"/>
         </w:rPr>
       </w:pPr>
       <w:bookmarkStart w:id="13" w:name="_Toc41557321"/>
+      <w:bookmarkStart w:id="14" w:name="_Requisitos_de_Despliegue"/>
+      <w:bookmarkEnd w:id="14"/>
       <w:r>
         <w:lastRenderedPageBreak/>
-        <w:t>Requisitos de componentes lógicos</w:t>
+        <w:t xml:space="preserve">Requisitos de </w:t>
       </w:r>
       <w:bookmarkEnd w:id="13"/>
+      <w:r>
+        <w:t>Despliegue</w:t>
+      </w:r>
     </w:p>
     <w:p>
       <w:r>
@@ -4909,35 +4906,552 @@
         <w:pStyle w:val="Ttulo1"/>
         <w:ind w:firstLine="0"/>
       </w:pPr>
-      <w:bookmarkStart w:id="14" w:name="_Toc41557322"/>
+      <w:r>
+        <w:lastRenderedPageBreak/>
+        <w:t>Problemas encontrados</w:t>
+      </w:r>
+    </w:p>
+    <w:p>
+      <w:r>
+        <w:tab/>
+        <w:t xml:space="preserve">Es importante resaltar aquellas incidencias surgidas durante el desarrollo del proyecto que han podido causar retrasos en el cumplimiento de hitos estipulados por el equipo de forma interna en sus reuniones para la obtención de una aplicación funcional para inicios de junio. </w:t>
+      </w:r>
+    </w:p>
+    <w:p/>
+    <w:p>
+      <w:pPr>
+        <w:pStyle w:val="Ttulo2"/>
+      </w:pPr>
+      <w:r>
+        <w:t>Instalación de librerías Node.js</w:t>
+      </w:r>
+    </w:p>
+    <w:p>
+      <w:r>
+        <w:t>En primer lugar, para el desarrollo del código propiamente dicho, e</w:t>
+      </w:r>
+      <w:r>
+        <w:t>s</w:t>
+      </w:r>
+      <w:r>
+        <w:t xml:space="preserve"> imprescindible </w:t>
+      </w:r>
+      <w:r>
+        <w:t xml:space="preserve">que Node.js </w:t>
+      </w:r>
+      <w:r>
+        <w:t>esté</w:t>
+      </w:r>
+      <w:r>
+        <w:t xml:space="preserve"> instalado correctamente en la máquina virtual (elegida para el despliegue de la aplicación), para probar que funcion</w:t>
+      </w:r>
+      <w:r>
+        <w:t>en</w:t>
+      </w:r>
+      <w:r>
+        <w:t xml:space="preserve"> correctamente los componentes basados en tal lenguaje y, en caso contrario, corregir los posibles errores de implementación.</w:t>
+      </w:r>
+    </w:p>
+    <w:p>
+      <w:pPr>
+        <w:ind w:firstLine="0"/>
+      </w:pPr>
+      <w:r>
+        <w:tab/>
+        <w:t>Uno de los elementos cruciales respecto a librerías es la Base de Datos, puesto que se construye por completo sobre ‘</w:t>
+      </w:r>
+      <w:proofErr w:type="spellStart"/>
+      <w:r>
+        <w:t>LevelDB</w:t>
+      </w:r>
+      <w:proofErr w:type="spellEnd"/>
+      <w:r>
+        <w:t>’, la librería para manejo y almacenamiento de datos. Además, también requiere ‘</w:t>
+      </w:r>
+      <w:proofErr w:type="spellStart"/>
+      <w:r>
+        <w:t>zmq</w:t>
+      </w:r>
+      <w:proofErr w:type="spellEnd"/>
+      <w:r>
+        <w:t xml:space="preserve">’ para la conexión con la API. </w:t>
+      </w:r>
+    </w:p>
+    <w:p>
+      <w:pPr>
+        <w:ind w:firstLine="0"/>
+      </w:pPr>
+      <w:r>
+        <w:tab/>
+        <w:t xml:space="preserve">A la hora de instalar las citadas librerías, </w:t>
+      </w:r>
+      <w:r>
+        <w:t>se encontraba una excepción poco habitual y a la que no se sabía poner solución en un primer momento. Por lo tanto, se necesitaba buscar información al respecto para paliar el error y poder hacer uso de dichas librerías, ya que no se podía trabajar sin ellas. Tras mucho tiempo de búsqueda, siendo un tiempo dedicado a resolución en lugar de a implementación, se resolvió el problema con los siguientes comandos:</w:t>
+      </w:r>
+    </w:p>
+    <w:p>
+      <w:pPr>
+        <w:spacing w:after="0"/>
+        <w:ind w:firstLine="0"/>
+        <w:jc w:val="center"/>
+        <w:rPr>
+          <w:lang w:val="en-US"/>
+        </w:rPr>
+      </w:pPr>
+      <w:proofErr w:type="spellStart"/>
+      <w:r>
+        <w:rPr>
+          <w:rFonts w:ascii="Cambria" w:hAnsi="Cambria"/>
+          <w:lang w:val="en-US"/>
+        </w:rPr>
+        <w:t>sudo</w:t>
+      </w:r>
+      <w:proofErr w:type="spellEnd"/>
+      <w:r>
+        <w:rPr>
+          <w:rFonts w:ascii="Cambria" w:hAnsi="Cambria"/>
+          <w:lang w:val="en-US"/>
+        </w:rPr>
+        <w:t xml:space="preserve"> apt-get update -y</w:t>
+      </w:r>
+    </w:p>
+    <w:p>
+      <w:pPr>
+        <w:spacing w:after="0"/>
+        <w:ind w:firstLine="0"/>
+        <w:jc w:val="center"/>
+        <w:rPr>
+          <w:rFonts w:ascii="Cambria" w:hAnsi="Cambria"/>
+          <w:lang w:val="en-US"/>
+        </w:rPr>
+      </w:pPr>
+      <w:proofErr w:type="spellStart"/>
+      <w:r>
+        <w:rPr>
+          <w:rFonts w:ascii="Cambria" w:hAnsi="Cambria"/>
+          <w:lang w:val="en-US"/>
+        </w:rPr>
+        <w:t>sudo</w:t>
+      </w:r>
+      <w:proofErr w:type="spellEnd"/>
+      <w:r>
+        <w:rPr>
+          <w:rFonts w:ascii="Cambria" w:hAnsi="Cambria"/>
+          <w:lang w:val="en-US"/>
+        </w:rPr>
+        <w:t xml:space="preserve"> apt-get install -y pkg-config</w:t>
+      </w:r>
+    </w:p>
+    <w:p>
+      <w:pPr>
+        <w:spacing w:after="0"/>
+        <w:ind w:firstLine="0"/>
+        <w:jc w:val="center"/>
+        <w:rPr>
+          <w:rFonts w:ascii="Cambria" w:hAnsi="Cambria"/>
+          <w:lang w:val="en-US"/>
+        </w:rPr>
+      </w:pPr>
+    </w:p>
+    <w:p>
+      <w:pPr>
+        <w:rPr>
+          <w:lang w:val="es-ES"/>
+        </w:rPr>
+      </w:pPr>
+      <w:r>
+        <w:rPr>
+          <w:lang w:val="es-ES"/>
+        </w:rPr>
+        <w:t>Aunque se invirtió tiempo i</w:t>
+      </w:r>
+      <w:r>
+        <w:rPr>
+          <w:lang w:val="es-ES"/>
+        </w:rPr>
+        <w:t xml:space="preserve">mportante para el desarrollo, se llegó a una solución satisfactoria. </w:t>
+      </w:r>
+      <w:r>
+        <w:rPr>
+          <w:lang w:val="es-ES"/>
+        </w:rPr>
+        <w:t xml:space="preserve">Es preferible </w:t>
+      </w:r>
+      <w:r>
+        <w:rPr>
+          <w:lang w:val="es-ES"/>
+        </w:rPr>
+        <w:t>dejar</w:t>
+      </w:r>
+      <w:r>
+        <w:rPr>
+          <w:lang w:val="es-ES"/>
+        </w:rPr>
+        <w:t>la</w:t>
+      </w:r>
+      <w:r>
+        <w:rPr>
+          <w:lang w:val="es-ES"/>
+        </w:rPr>
+        <w:t xml:space="preserve"> plasmada en este documento para posibles situaciones similares en otros entornos de despliegue.</w:t>
+      </w:r>
+    </w:p>
+    <w:p>
+      <w:pPr>
+        <w:rPr>
+          <w:lang w:val="es-ES"/>
+        </w:rPr>
+      </w:pPr>
+    </w:p>
+    <w:p>
+      <w:pPr>
+        <w:pStyle w:val="Ttulo2"/>
+        <w:rPr>
+          <w:lang w:val="es-ES"/>
+        </w:rPr>
+      </w:pPr>
+      <w:r>
+        <w:rPr>
+          <w:lang w:val="es-ES"/>
+        </w:rPr>
+        <w:t>Comprobación automática de Jenkins</w:t>
+      </w:r>
+    </w:p>
+    <w:p>
+      <w:pPr>
+        <w:rPr>
+          <w:lang w:val="es-ES"/>
+        </w:rPr>
+      </w:pPr>
+      <w:r>
+        <w:rPr>
+          <w:lang w:val="es-ES"/>
+        </w:rPr>
+        <w:t xml:space="preserve">Jenkins es la herramienta elegida para llevar a cabo los procesos de integración continua del desarrollo de la aplicación. </w:t>
+      </w:r>
+    </w:p>
+    <w:p>
+      <w:pPr>
+        <w:rPr>
+          <w:lang w:val="es-ES"/>
+        </w:rPr>
+      </w:pPr>
+      <w:r>
+        <w:rPr>
+          <w:lang w:val="es-ES"/>
+        </w:rPr>
+        <w:t xml:space="preserve">Para ello, se dispuso </w:t>
+      </w:r>
+      <w:proofErr w:type="gramStart"/>
+      <w:r>
+        <w:rPr>
+          <w:lang w:val="es-ES"/>
+        </w:rPr>
+        <w:t xml:space="preserve">una </w:t>
+      </w:r>
+      <w:r>
+        <w:rPr>
+          <w:i/>
+          <w:iCs/>
+          <w:lang w:val="es-ES"/>
+        </w:rPr>
+        <w:t>pipeline</w:t>
+      </w:r>
+      <w:proofErr w:type="gramEnd"/>
+      <w:r>
+        <w:rPr>
+          <w:lang w:val="es-ES"/>
+        </w:rPr>
+        <w:t xml:space="preserve"> en la que realizar desde los </w:t>
+      </w:r>
+      <w:proofErr w:type="spellStart"/>
+      <w:r>
+        <w:rPr>
+          <w:lang w:val="es-ES"/>
+        </w:rPr>
+        <w:t>tests</w:t>
+      </w:r>
+      <w:proofErr w:type="spellEnd"/>
+      <w:r>
+        <w:rPr>
+          <w:lang w:val="es-ES"/>
+        </w:rPr>
+        <w:t xml:space="preserve"> unitarios de los componentes acordados hasta el despliegue en contenedores de Docker. </w:t>
+      </w:r>
+    </w:p>
+    <w:p>
+      <w:pPr>
+        <w:rPr>
+          <w:lang w:val="es-ES"/>
+        </w:rPr>
+      </w:pPr>
+      <w:r>
+        <w:rPr>
+          <w:lang w:val="es-ES"/>
+        </w:rPr>
+        <w:tab/>
+        <w:t>La primera aproximación realizada fue la de comprobar cada 15 minutos si el repositorio de GitHub que albergaba el código había registrado algún cambio en el mismo, de modo que se clonase dicho repositorio al proyecto de Jenkins al cargo.</w:t>
+      </w:r>
+    </w:p>
+    <w:p>
+      <w:pPr>
+        <w:rPr>
+          <w:lang w:val="es-ES"/>
+        </w:rPr>
+      </w:pPr>
+      <w:r>
+        <w:rPr>
+          <w:lang w:val="es-ES"/>
+        </w:rPr>
+        <w:lastRenderedPageBreak/>
+        <w:t xml:space="preserve">Dicha funcionalidad básica, fue sustituida por </w:t>
+      </w:r>
+      <w:proofErr w:type="gramStart"/>
+      <w:r>
+        <w:rPr>
+          <w:lang w:val="es-ES"/>
+        </w:rPr>
+        <w:t xml:space="preserve">una </w:t>
+      </w:r>
+      <w:r>
+        <w:rPr>
+          <w:i/>
+          <w:iCs/>
+          <w:lang w:val="es-ES"/>
+        </w:rPr>
+        <w:t>pipeline</w:t>
+      </w:r>
+      <w:proofErr w:type="gramEnd"/>
+      <w:r>
+        <w:rPr>
+          <w:lang w:val="es-ES"/>
+        </w:rPr>
+        <w:t xml:space="preserve"> al uso, la cual quería ser utilizada para los primeros pasos de la integración: comprobar cambios en el repositorio, clonarlo, instalar las dependencias necesarias y ejecutar los </w:t>
+      </w:r>
+      <w:proofErr w:type="spellStart"/>
+      <w:r>
+        <w:rPr>
+          <w:lang w:val="es-ES"/>
+        </w:rPr>
+        <w:t>tests</w:t>
+      </w:r>
+      <w:proofErr w:type="spellEnd"/>
+      <w:r>
+        <w:rPr>
+          <w:lang w:val="es-ES"/>
+        </w:rPr>
+        <w:t xml:space="preserve"> unitarios de la Base de Datos.</w:t>
+      </w:r>
+      <w:r>
+        <w:rPr>
+          <w:lang w:val="es-ES"/>
+        </w:rPr>
+        <w:t xml:space="preserve"> Dichos pasos se establecieron en formato código en un </w:t>
+      </w:r>
+      <w:proofErr w:type="spellStart"/>
+      <w:r>
+        <w:rPr>
+          <w:lang w:val="es-ES"/>
+        </w:rPr>
+        <w:t>Jenkinsfile</w:t>
+      </w:r>
+      <w:proofErr w:type="spellEnd"/>
+      <w:r>
+        <w:rPr>
+          <w:lang w:val="es-ES"/>
+        </w:rPr>
+        <w:t>, establecido posteriormente en el propio repositorio, para enlazarlos.</w:t>
+      </w:r>
+    </w:p>
+    <w:p>
+      <w:pPr>
+        <w:rPr>
+          <w:lang w:val="es-ES"/>
+        </w:rPr>
+      </w:pPr>
+      <w:r>
+        <w:rPr>
+          <w:lang w:val="es-ES"/>
+        </w:rPr>
+        <w:t xml:space="preserve">El proceso de configuración parecía satisfactorio debido a que se producían los pasos correctamente y, además, los </w:t>
+      </w:r>
+      <w:proofErr w:type="spellStart"/>
+      <w:r>
+        <w:rPr>
+          <w:lang w:val="es-ES"/>
+        </w:rPr>
+        <w:t>tests</w:t>
+      </w:r>
+      <w:proofErr w:type="spellEnd"/>
+      <w:r>
+        <w:rPr>
+          <w:lang w:val="es-ES"/>
+        </w:rPr>
+        <w:t xml:space="preserve"> indicaban que los datos de prueba se almacenaban correctamente, al igual que podían ser consultados.</w:t>
+      </w:r>
+    </w:p>
+    <w:p>
+      <w:pPr>
+        <w:rPr>
+          <w:lang w:val="es-ES"/>
+        </w:rPr>
+      </w:pPr>
+      <w:r>
+        <w:rPr>
+          <w:lang w:val="es-ES"/>
+        </w:rPr>
+        <w:t xml:space="preserve">Pero, se comprobó al poco tiempo que </w:t>
+      </w:r>
+      <w:proofErr w:type="gramStart"/>
+      <w:r>
+        <w:rPr>
+          <w:lang w:val="es-ES"/>
+        </w:rPr>
+        <w:t>dicha</w:t>
+      </w:r>
+      <w:r>
+        <w:rPr>
+          <w:lang w:val="es-ES"/>
+        </w:rPr>
+        <w:t xml:space="preserve"> </w:t>
+      </w:r>
+      <w:r>
+        <w:rPr>
+          <w:i/>
+          <w:iCs/>
+          <w:lang w:val="es-ES"/>
+        </w:rPr>
+        <w:t>pipeline</w:t>
+      </w:r>
+      <w:proofErr w:type="gramEnd"/>
+      <w:r>
+        <w:rPr>
+          <w:lang w:val="es-ES"/>
+        </w:rPr>
+        <w:t xml:space="preserve"> presentaba un error </w:t>
+      </w:r>
+      <w:r>
+        <w:rPr>
+          <w:lang w:val="es-ES"/>
+        </w:rPr>
+        <w:t>de configuración, no en su código</w:t>
+      </w:r>
+      <w:r>
+        <w:rPr>
+          <w:lang w:val="es-ES"/>
+        </w:rPr>
+        <w:t>: la comprobación cada 15 minutos siempre llevaba a ejecutar el resto de pasos, hubiese o no cambios en el repositorio.</w:t>
+      </w:r>
+      <w:r>
+        <w:rPr>
+          <w:lang w:val="es-ES"/>
+        </w:rPr>
+        <w:t xml:space="preserve"> </w:t>
+      </w:r>
+    </w:p>
+    <w:p>
+      <w:pPr>
+        <w:rPr>
+          <w:i/>
+          <w:iCs/>
+          <w:lang w:val="es-ES"/>
+        </w:rPr>
+      </w:pPr>
+      <w:r>
+        <w:rPr>
+          <w:i/>
+          <w:iCs/>
+          <w:lang w:val="es-ES"/>
+        </w:rPr>
+        <w:t xml:space="preserve">Todavía se está buscando una solución a este problema, para poder dejar </w:t>
+      </w:r>
+      <w:proofErr w:type="gramStart"/>
+      <w:r>
+        <w:rPr>
+          <w:i/>
+          <w:iCs/>
+          <w:lang w:val="es-ES"/>
+        </w:rPr>
+        <w:t>la pipeline</w:t>
+      </w:r>
+      <w:proofErr w:type="gramEnd"/>
+      <w:r>
+        <w:rPr>
+          <w:i/>
+          <w:iCs/>
+          <w:lang w:val="es-ES"/>
+        </w:rPr>
+        <w:t xml:space="preserve"> completamente automatizada.</w:t>
+      </w:r>
+    </w:p>
+    <w:p>
+      <w:pPr>
+        <w:rPr>
+          <w:lang w:val="es-ES"/>
+        </w:rPr>
+      </w:pPr>
+    </w:p>
+    <w:p>
+      <w:pPr>
+        <w:rPr>
+          <w:lang w:val="es-ES"/>
+        </w:rPr>
+      </w:pPr>
+    </w:p>
+    <w:p>
+      <w:pPr>
+        <w:rPr>
+          <w:lang w:val="es-ES"/>
+        </w:rPr>
+      </w:pPr>
+    </w:p>
+    <w:p>
+      <w:pPr>
+        <w:rPr>
+          <w:lang w:val="es-ES"/>
+        </w:rPr>
+      </w:pPr>
+      <w:r>
+        <w:rPr>
+          <w:lang w:val="es-ES"/>
+        </w:rPr>
+        <w:br w:type="page"/>
+      </w:r>
+    </w:p>
+    <w:p>
+      <w:pPr>
+        <w:pStyle w:val="Ttulo1"/>
+        <w:ind w:firstLine="0"/>
+      </w:pPr>
+      <w:bookmarkStart w:id="15" w:name="_Toc41557322"/>
       <w:r>
         <w:lastRenderedPageBreak/>
         <w:t>Anexo</w:t>
       </w:r>
-      <w:bookmarkEnd w:id="14"/>
+      <w:bookmarkEnd w:id="15"/>
     </w:p>
     <w:p>
       <w:pPr>
         <w:pStyle w:val="Ttulo2"/>
         <w:ind w:firstLine="0"/>
       </w:pPr>
-      <w:bookmarkStart w:id="15" w:name="_ADR_Base_de"/>
-      <w:bookmarkStart w:id="16" w:name="_Toc41557323"/>
-      <w:bookmarkEnd w:id="15"/>
+      <w:bookmarkStart w:id="16" w:name="_ADR_Base_de"/>
+      <w:bookmarkStart w:id="17" w:name="_Toc41557323"/>
+      <w:bookmarkEnd w:id="16"/>
       <w:r>
         <w:t>ADR Base de Datos</w:t>
       </w:r>
-      <w:bookmarkEnd w:id="16"/>
+      <w:bookmarkEnd w:id="17"/>
     </w:p>
     <w:p>
       <w:pPr>
         <w:pStyle w:val="Ttulo3"/>
       </w:pPr>
-      <w:bookmarkStart w:id="17" w:name="_Toc41557324"/>
+      <w:bookmarkStart w:id="18" w:name="_Toc41557324"/>
       <w:r>
         <w:t>Contexto</w:t>
       </w:r>
-      <w:bookmarkEnd w:id="17"/>
+      <w:bookmarkEnd w:id="18"/>
     </w:p>
     <w:p>
       <w:r>
@@ -4948,11 +5462,11 @@
       <w:pPr>
         <w:pStyle w:val="Ttulo3"/>
       </w:pPr>
-      <w:bookmarkStart w:id="18" w:name="_Toc41557325"/>
+      <w:bookmarkStart w:id="19" w:name="_Toc41557325"/>
       <w:r>
         <w:t>Procesos</w:t>
       </w:r>
-      <w:bookmarkEnd w:id="18"/>
+      <w:bookmarkEnd w:id="19"/>
     </w:p>
     <w:p>
       <w:pPr>
@@ -5116,11 +5630,11 @@
       <w:pPr>
         <w:pStyle w:val="Ttulo3"/>
       </w:pPr>
-      <w:bookmarkStart w:id="19" w:name="_Toc41557326"/>
+      <w:bookmarkStart w:id="20" w:name="_Toc41557326"/>
       <w:r>
         <w:t>Opciones consideradas</w:t>
       </w:r>
-      <w:bookmarkEnd w:id="19"/>
+      <w:bookmarkEnd w:id="20"/>
     </w:p>
     <w:p>
       <w:r>
@@ -5399,11 +5913,11 @@
       <w:pPr>
         <w:pStyle w:val="Ttulo3"/>
       </w:pPr>
-      <w:bookmarkStart w:id="20" w:name="_Toc41557327"/>
+      <w:bookmarkStart w:id="21" w:name="_Toc41557327"/>
       <w:r>
         <w:t>Decisión</w:t>
       </w:r>
-      <w:bookmarkEnd w:id="20"/>
+      <w:bookmarkEnd w:id="21"/>
     </w:p>
     <w:p>
       <w:pPr>
@@ -5489,11 +6003,11 @@
       <w:pPr>
         <w:pStyle w:val="Ttulo3"/>
       </w:pPr>
-      <w:bookmarkStart w:id="21" w:name="_Toc41557328"/>
+      <w:bookmarkStart w:id="22" w:name="_Toc41557328"/>
       <w:r>
         <w:t>Estado</w:t>
       </w:r>
-      <w:bookmarkEnd w:id="21"/>
+      <w:bookmarkEnd w:id="22"/>
     </w:p>
     <w:p>
       <w:r>
@@ -5555,11 +6069,11 @@
       <w:pPr>
         <w:pStyle w:val="Ttulo3"/>
       </w:pPr>
-      <w:bookmarkStart w:id="22" w:name="_Toc41557329"/>
+      <w:bookmarkStart w:id="23" w:name="_Toc41557329"/>
       <w:r>
         <w:t>Implicaciones</w:t>
       </w:r>
-      <w:bookmarkEnd w:id="22"/>
+      <w:bookmarkEnd w:id="23"/>
     </w:p>
     <w:p>
       <w:pPr>
@@ -5686,24 +6200,24 @@
         <w:pStyle w:val="Ttulo2"/>
         <w:ind w:firstLine="0"/>
       </w:pPr>
-      <w:bookmarkStart w:id="23" w:name="_ADR_Gestión_de"/>
-      <w:bookmarkStart w:id="24" w:name="_Toc41557330"/>
-      <w:bookmarkEnd w:id="23"/>
+      <w:bookmarkStart w:id="24" w:name="_ADR_Gestión_de"/>
+      <w:bookmarkStart w:id="25" w:name="_Toc41557330"/>
+      <w:bookmarkEnd w:id="24"/>
       <w:r>
         <w:lastRenderedPageBreak/>
         <w:t>ADR Gestión de la Configuración</w:t>
       </w:r>
-      <w:bookmarkEnd w:id="24"/>
+      <w:bookmarkEnd w:id="25"/>
     </w:p>
     <w:p>
       <w:pPr>
         <w:pStyle w:val="Ttulo3"/>
       </w:pPr>
-      <w:bookmarkStart w:id="25" w:name="_Toc41557331"/>
+      <w:bookmarkStart w:id="26" w:name="_Toc41557331"/>
       <w:r>
         <w:t>Contexto</w:t>
       </w:r>
-      <w:bookmarkEnd w:id="25"/>
+      <w:bookmarkEnd w:id="26"/>
     </w:p>
     <w:p>
       <w:r>
@@ -5714,11 +6228,11 @@
       <w:pPr>
         <w:pStyle w:val="Ttulo3"/>
       </w:pPr>
-      <w:bookmarkStart w:id="26" w:name="_Toc41557332"/>
+      <w:bookmarkStart w:id="27" w:name="_Toc41557332"/>
       <w:r>
         <w:t>Procesos</w:t>
       </w:r>
-      <w:bookmarkEnd w:id="26"/>
+      <w:bookmarkEnd w:id="27"/>
     </w:p>
     <w:p>
       <w:pPr>
@@ -6198,11 +6712,11 @@
       <w:pPr>
         <w:pStyle w:val="Ttulo3"/>
       </w:pPr>
-      <w:bookmarkStart w:id="27" w:name="_Toc41557333"/>
+      <w:bookmarkStart w:id="28" w:name="_Toc41557333"/>
       <w:r>
         <w:t>Opciones consideradas</w:t>
       </w:r>
-      <w:bookmarkEnd w:id="27"/>
+      <w:bookmarkEnd w:id="28"/>
     </w:p>
     <w:p>
       <w:pPr>
@@ -6538,11 +7052,11 @@
       <w:pPr>
         <w:pStyle w:val="Ttulo3"/>
       </w:pPr>
-      <w:bookmarkStart w:id="28" w:name="_Toc41557334"/>
+      <w:bookmarkStart w:id="29" w:name="_Toc41557334"/>
       <w:r>
         <w:t>Decisión</w:t>
       </w:r>
-      <w:bookmarkEnd w:id="28"/>
+      <w:bookmarkEnd w:id="29"/>
     </w:p>
     <w:p>
       <w:r>
@@ -6598,12 +7112,12 @@
       <w:pPr>
         <w:pStyle w:val="Ttulo3"/>
       </w:pPr>
-      <w:bookmarkStart w:id="29" w:name="_Toc41557335"/>
+      <w:bookmarkStart w:id="30" w:name="_Toc41557335"/>
       <w:r>
         <w:lastRenderedPageBreak/>
         <w:t>Estado</w:t>
       </w:r>
-      <w:bookmarkEnd w:id="29"/>
+      <w:bookmarkEnd w:id="30"/>
     </w:p>
     <w:p>
       <w:r>
@@ -6665,11 +7179,11 @@
       <w:pPr>
         <w:pStyle w:val="Ttulo3"/>
       </w:pPr>
-      <w:bookmarkStart w:id="30" w:name="_Toc41557336"/>
+      <w:bookmarkStart w:id="31" w:name="_Toc41557336"/>
       <w:r>
         <w:t>Implicaciones</w:t>
       </w:r>
-      <w:bookmarkEnd w:id="30"/>
+      <w:bookmarkEnd w:id="31"/>
     </w:p>
     <w:p>
       <w:r>
@@ -6708,22 +7222,22 @@
       <w:pPr>
         <w:pStyle w:val="Ttulo2"/>
       </w:pPr>
-      <w:bookmarkStart w:id="31" w:name="_Toc41557337"/>
+      <w:bookmarkStart w:id="32" w:name="_Toc41557337"/>
       <w:r>
         <w:lastRenderedPageBreak/>
         <w:t>ADR Integración Continua</w:t>
       </w:r>
-      <w:bookmarkEnd w:id="31"/>
+      <w:bookmarkEnd w:id="32"/>
     </w:p>
     <w:p>
       <w:pPr>
         <w:pStyle w:val="Ttulo3"/>
       </w:pPr>
-      <w:bookmarkStart w:id="32" w:name="_Toc41557338"/>
+      <w:bookmarkStart w:id="33" w:name="_Toc41557338"/>
       <w:r>
         <w:t>Contexto</w:t>
       </w:r>
-      <w:bookmarkEnd w:id="32"/>
+      <w:bookmarkEnd w:id="33"/>
     </w:p>
     <w:p>
       <w:r>
@@ -6734,11 +7248,11 @@
       <w:pPr>
         <w:pStyle w:val="Ttulo3"/>
       </w:pPr>
-      <w:bookmarkStart w:id="33" w:name="_Toc41557339"/>
+      <w:bookmarkStart w:id="34" w:name="_Toc41557339"/>
       <w:r>
         <w:t>Procesos</w:t>
       </w:r>
-      <w:bookmarkEnd w:id="33"/>
+      <w:bookmarkEnd w:id="34"/>
     </w:p>
     <w:p>
       <w:pPr>
@@ -7132,11 +7646,11 @@
       <w:pPr>
         <w:pStyle w:val="Ttulo3"/>
       </w:pPr>
-      <w:bookmarkStart w:id="34" w:name="_Toc41557340"/>
+      <w:bookmarkStart w:id="35" w:name="_Toc41557340"/>
       <w:r>
         <w:t>Opciones consideradas</w:t>
       </w:r>
-      <w:bookmarkEnd w:id="34"/>
+      <w:bookmarkEnd w:id="35"/>
     </w:p>
     <w:p>
       <w:pPr>
@@ -9501,11 +10015,11 @@
         <w:pStyle w:val="Ttulo3"/>
         <w:ind w:firstLine="0"/>
       </w:pPr>
-      <w:bookmarkStart w:id="35" w:name="_Toc41557341"/>
+      <w:bookmarkStart w:id="36" w:name="_Toc41557341"/>
       <w:r>
         <w:t>Decisión</w:t>
       </w:r>
-      <w:bookmarkEnd w:id="35"/>
+      <w:bookmarkEnd w:id="36"/>
     </w:p>
     <w:p>
       <w:pPr>
@@ -9667,11 +10181,11 @@
       <w:pPr>
         <w:pStyle w:val="Ttulo3"/>
       </w:pPr>
-      <w:bookmarkStart w:id="36" w:name="_Toc41557342"/>
+      <w:bookmarkStart w:id="37" w:name="_Toc41557342"/>
       <w:r>
         <w:t>Estado</w:t>
       </w:r>
-      <w:bookmarkEnd w:id="36"/>
+      <w:bookmarkEnd w:id="37"/>
     </w:p>
     <w:p>
       <w:r>
@@ -9733,11 +10247,11 @@
       <w:pPr>
         <w:pStyle w:val="Ttulo3"/>
       </w:pPr>
-      <w:bookmarkStart w:id="37" w:name="_Toc41557343"/>
+      <w:bookmarkStart w:id="38" w:name="_Toc41557343"/>
       <w:r>
         <w:t>Implicaciones</w:t>
       </w:r>
-      <w:bookmarkEnd w:id="37"/>
+      <w:bookmarkEnd w:id="38"/>
     </w:p>
     <w:p>
       <w:r>
@@ -11986,39 +12500,12 @@
   </w:num>
   <w:num w:numId="11">
     <w:abstractNumId w:val="16"/>
-    <w:lvlOverride w:ilvl="0"/>
-    <w:lvlOverride w:ilvl="1"/>
-    <w:lvlOverride w:ilvl="2"/>
-    <w:lvlOverride w:ilvl="3"/>
-    <w:lvlOverride w:ilvl="4"/>
-    <w:lvlOverride w:ilvl="5"/>
-    <w:lvlOverride w:ilvl="6"/>
-    <w:lvlOverride w:ilvl="7"/>
-    <w:lvlOverride w:ilvl="8"/>
   </w:num>
   <w:num w:numId="12">
     <w:abstractNumId w:val="13"/>
-    <w:lvlOverride w:ilvl="0"/>
-    <w:lvlOverride w:ilvl="1"/>
-    <w:lvlOverride w:ilvl="2"/>
-    <w:lvlOverride w:ilvl="3"/>
-    <w:lvlOverride w:ilvl="4"/>
-    <w:lvlOverride w:ilvl="5"/>
-    <w:lvlOverride w:ilvl="6"/>
-    <w:lvlOverride w:ilvl="7"/>
-    <w:lvlOverride w:ilvl="8"/>
   </w:num>
   <w:num w:numId="13">
     <w:abstractNumId w:val="15"/>
-    <w:lvlOverride w:ilvl="0"/>
-    <w:lvlOverride w:ilvl="1"/>
-    <w:lvlOverride w:ilvl="2"/>
-    <w:lvlOverride w:ilvl="3"/>
-    <w:lvlOverride w:ilvl="4"/>
-    <w:lvlOverride w:ilvl="5"/>
-    <w:lvlOverride w:ilvl="6"/>
-    <w:lvlOverride w:ilvl="7"/>
-    <w:lvlOverride w:ilvl="8"/>
   </w:num>
   <w:num w:numId="14">
     <w:abstractNumId w:val="7"/>
@@ -12751,10 +13238,12 @@
     <w:autoRedefine/>
     <w:uiPriority w:val="39"/>
     <w:unhideWhenUsed/>
-    <w:rsid w:val="00076104"/>
+    <w:rsid w:val="00975804"/>
     <w:pPr>
+      <w:tabs>
+        <w:tab w:val="right" w:leader="dot" w:pos="9019"/>
+      </w:tabs>
       <w:spacing w:after="100"/>
-      <w:ind w:left="220"/>
     </w:pPr>
   </w:style>
   <w:style w:type="paragraph" w:styleId="TDC3">
@@ -13270,7 +13759,7 @@
 </file>
 
 <file path=customXml/itemProps1.xml><?xml version="1.0" encoding="utf-8"?>
-<ds:datastoreItem xmlns:ds="http://schemas.openxmlformats.org/officeDocument/2006/customXml" ds:itemID="{FA4E9107-5351-4FF8-9DC3-60B5403C2D3E}">
+<ds:datastoreItem xmlns:ds="http://schemas.openxmlformats.org/officeDocument/2006/customXml" ds:itemID="{145D5C5D-EA62-4357-86EA-FBBAFE425738}">
   <ds:schemaRefs>
     <ds:schemaRef ds:uri="http://schemas.openxmlformats.org/officeDocument/2006/bibliography"/>
   </ds:schemaRefs>

--- a/doc/memoria_proyecto.docx
+++ b/doc/memoria_proyecto.docx
@@ -1,6 +1,6 @@
 
 <file path=word/document.xml><?xml version="1.0" encoding="utf-8"?>
-<w:document xmlns:wpc="http://schemas.microsoft.com/office/word/2010/wordprocessingCanvas" xmlns:cx="http://schemas.microsoft.com/office/drawing/2014/chartex" xmlns:cx1="http://schemas.microsoft.com/office/drawing/2015/9/8/chartex" xmlns:cx2="http://schemas.microsoft.com/office/drawing/2015/10/21/chartex" xmlns:cx3="http://schemas.microsoft.com/office/drawing/2016/5/9/chartex" xmlns:cx4="http://schemas.microsoft.com/office/drawing/2016/5/10/chartex" xmlns:cx5="http://schemas.microsoft.com/office/drawing/2016/5/11/chartex" xmlns:cx6="http://schemas.microsoft.com/office/drawing/2016/5/12/chartex" xmlns:cx7="http://schemas.microsoft.com/office/drawing/2016/5/13/chartex" xmlns:cx8="http://schemas.microsoft.com/office/drawing/2016/5/14/chartex" xmlns:mc="http://schemas.openxmlformats.org/markup-compatibility/2006" xmlns:aink="http://schemas.microsoft.com/office/drawing/2016/ink" xmlns:am3d="http://schemas.microsoft.com/office/drawing/2017/model3d" xmlns:o="urn:schemas-microsoft-com:office:office" xmlns:r="http://schemas.openxmlformats.org/officeDocument/2006/relationships" xmlns:m="http://schemas.openxmlformats.org/officeDocument/2006/math" xmlns:v="urn:schemas-microsoft-com:vml" xmlns:wp14="http://schemas.microsoft.com/office/word/2010/wordprocessingDrawing" xmlns:wp="http://schemas.openxmlformats.org/drawingml/2006/wordprocessingDrawing" xmlns:w10="urn:schemas-microsoft-com:office:word" xmlns:w="http://schemas.openxmlformats.org/wordprocessingml/2006/main" xmlns:w14="http://schemas.microsoft.com/office/word/2010/wordml" xmlns:w15="http://schemas.microsoft.com/office/word/2012/wordml" xmlns:w16cex="http://schemas.microsoft.com/office/word/2018/wordml/cex" xmlns:w16cid="http://schemas.microsoft.com/office/word/2016/wordml/cid" xmlns:w16="http://schemas.microsoft.com/office/word/2018/wordml" xmlns:w16se="http://schemas.microsoft.com/office/word/2015/wordml/symex" xmlns:wpg="http://schemas.microsoft.com/office/word/2010/wordprocessingGroup" xmlns:wpi="http://schemas.microsoft.com/office/word/2010/wordprocessingInk" xmlns:wne="http://schemas.microsoft.com/office/word/2006/wordml" xmlns:wps="http://schemas.microsoft.com/office/word/2010/wordprocessingShape" mc:Ignorable="w14 w15 w16se w16cid w16 w16cex wp14">
+<w:document xmlns:wpc="http://schemas.microsoft.com/office/word/2010/wordprocessingCanvas" xmlns:cx="http://schemas.microsoft.com/office/drawing/2014/chartex" xmlns:cx1="http://schemas.microsoft.com/office/drawing/2015/9/8/chartex" xmlns:cx2="http://schemas.microsoft.com/office/drawing/2015/10/21/chartex" xmlns:cx3="http://schemas.microsoft.com/office/drawing/2016/5/9/chartex" xmlns:cx4="http://schemas.microsoft.com/office/drawing/2016/5/10/chartex" xmlns:cx5="http://schemas.microsoft.com/office/drawing/2016/5/11/chartex" xmlns:cx6="http://schemas.microsoft.com/office/drawing/2016/5/12/chartex" xmlns:cx7="http://schemas.microsoft.com/office/drawing/2016/5/13/chartex" xmlns:cx8="http://schemas.microsoft.com/office/drawing/2016/5/14/chartex" xmlns:mc="http://schemas.openxmlformats.org/markup-compatibility/2006" xmlns:aink="http://schemas.microsoft.com/office/drawing/2016/ink" xmlns:am3d="http://schemas.microsoft.com/office/drawing/2017/model3d" xmlns:o="urn:schemas-microsoft-com:office:office" xmlns:r="http://schemas.openxmlformats.org/officeDocument/2006/relationships" xmlns:m="http://schemas.openxmlformats.org/officeDocument/2006/math" xmlns:v="urn:schemas-microsoft-com:vml" xmlns:wp14="http://schemas.microsoft.com/office/word/2010/wordprocessingDrawing" xmlns:wp="http://schemas.openxmlformats.org/drawingml/2006/wordprocessingDrawing" xmlns:w10="urn:schemas-microsoft-com:office:word" xmlns:w="http://schemas.openxmlformats.org/wordprocessingml/2006/main" xmlns:w14="http://schemas.microsoft.com/office/word/2010/wordml" xmlns:w15="http://schemas.microsoft.com/office/word/2012/wordml" xmlns:w16cid="http://schemas.microsoft.com/office/word/2016/wordml/cid" xmlns:w16se="http://schemas.microsoft.com/office/word/2015/wordml/symex" xmlns:wpg="http://schemas.microsoft.com/office/word/2010/wordprocessingGroup" xmlns:wpi="http://schemas.microsoft.com/office/word/2010/wordprocessingInk" xmlns:wne="http://schemas.microsoft.com/office/word/2006/wordml" xmlns:wps="http://schemas.microsoft.com/office/word/2010/wordprocessingShape" mc:Ignorable="w14 w15 w16se w16cid wp14">
   <w:body>
     <w:bookmarkStart w:id="0" w:name="_pdzqjj54y5jc" w:colFirst="0" w:colLast="0" w:displacedByCustomXml="next"/>
     <w:bookmarkEnd w:id="0" w:displacedByCustomXml="next"/>
@@ -266,7 +266,7 @@
                   </wp:anchor>
                 </w:drawing>
               </mc:Choice>
-              <mc:Fallback>
+              <mc:Fallback xmlns:w16="http://schemas.microsoft.com/office/word/2018/wordml" xmlns:w16cex="http://schemas.microsoft.com/office/word/2018/wordml/cex">
                 <w:pict>
                   <v:group w14:anchorId="6BE7D6B4" id="Grupo 149" o:spid="_x0000_s1026" style="position:absolute;margin-left:0;margin-top:0;width:8in;height:95.7pt;z-index:251662336;mso-width-percent:941;mso-height-percent:121;mso-top-percent:23;mso-position-horizontal:center;mso-position-horizontal-relative:page;mso-position-vertical-relative:page;mso-width-percent:941;mso-height-percent:121;mso-top-percent:23" coordorigin="" coordsize="73152,12161" o:gfxdata="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">
                     <v:shape id="Rectángulo 51" o:spid="_x0000_s1027" style="position:absolute;width:73152;height:11303;visibility:visible;mso-wrap-style:square;v-text-anchor:middle" coordsize="7312660,1129665" o:gfxdata="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" path="m,l7312660,r,1129665l3619500,733425,,1091565,,xe" fillcolor="#4f81bd [3204]" stroked="f" strokeweight="2pt">
@@ -3891,13 +3891,8 @@
         <w:t>S</w:t>
       </w:r>
       <w:r>
-        <w:t xml:space="preserve">cript, al igual que nuestro cliente, y ofrece una API estable para la librería </w:t>
-      </w:r>
-      <w:proofErr w:type="spellStart"/>
-      <w:r>
-        <w:t>LevelDB</w:t>
-      </w:r>
-      <w:proofErr w:type="spellEnd"/>
+        <w:t>cript, al igual que nuestro cliente, y ofrece una API estable para la librería LevelDB</w:t>
+      </w:r>
       <w:r>
         <w:t>.</w:t>
       </w:r>
@@ -4088,15 +4083,7 @@
         <w:t xml:space="preserve">Como seguimiento del proyecto se han realizado dos demostraciones de funcionalidad. En ellas, se ha expuesto </w:t>
       </w:r>
       <w:r>
-        <w:t xml:space="preserve">la implementación conseguida en cada momento, incluyendo los avances conseguidos respecto a los procesos de integración </w:t>
-      </w:r>
-      <w:proofErr w:type="gramStart"/>
-      <w:r>
-        <w:t>continua</w:t>
-      </w:r>
-      <w:proofErr w:type="gramEnd"/>
-      <w:r>
-        <w:t xml:space="preserve"> acordados en el </w:t>
+        <w:t xml:space="preserve">la implementación conseguida en cada momento, incluyendo los avances conseguidos respecto a los procesos de integración continua acordados en el </w:t>
       </w:r>
       <w:r>
         <w:rPr>
@@ -4142,26 +4129,14 @@
         <w:t xml:space="preserve">” </w:t>
       </w:r>
       <w:r>
-        <w:t xml:space="preserve">pretenden ser conseguidos mediante la creación de </w:t>
-      </w:r>
-      <w:proofErr w:type="gramStart"/>
-      <w:r>
-        <w:t xml:space="preserve">una </w:t>
+        <w:t xml:space="preserve">pretenden ser conseguidos mediante la creación de una </w:t>
       </w:r>
       <w:r>
         <w:rPr>
           <w:i/>
           <w:iCs/>
         </w:rPr>
-        <w:t>pipeline</w:t>
-      </w:r>
-      <w:proofErr w:type="gramEnd"/>
-      <w:r>
-        <w:rPr>
-          <w:i/>
-          <w:iCs/>
-        </w:rPr>
-        <w:t xml:space="preserve"> </w:t>
+        <w:t xml:space="preserve">pipeline </w:t>
       </w:r>
       <w:r>
         <w:t>completa que guíen la disposición final de la aplicación, desde los tests que se consideren necesarios hasta el despliegue en contenedores Docker para proporcionar el servicio.</w:t>
@@ -4470,14 +4445,14 @@
           <w:sz w:val="24"/>
         </w:rPr>
       </w:pPr>
-      <w:bookmarkStart w:id="13" w:name="_Toc41557321"/>
-      <w:bookmarkStart w:id="14" w:name="_Requisitos_de_Despliegue"/>
-      <w:bookmarkEnd w:id="14"/>
+      <w:bookmarkStart w:id="13" w:name="_Requisitos_de_Despliegue"/>
+      <w:bookmarkStart w:id="14" w:name="_Toc41557321"/>
+      <w:bookmarkEnd w:id="13"/>
       <w:r>
         <w:lastRenderedPageBreak/>
         <w:t xml:space="preserve">Requisitos de </w:t>
       </w:r>
-      <w:bookmarkEnd w:id="13"/>
+      <w:bookmarkEnd w:id="14"/>
       <w:r>
         <w:t>Despliegue</w:t>
       </w:r>
@@ -4485,15 +4460,7 @@
     <w:p>
       <w:r>
         <w:tab/>
-        <w:t xml:space="preserve">Se necesita definir la forma en la que desplegar la aplicación </w:t>
-      </w:r>
-      <w:proofErr w:type="spellStart"/>
-      <w:r>
-        <w:t>EventPlanner</w:t>
-      </w:r>
-      <w:proofErr w:type="spellEnd"/>
-      <w:r>
-        <w:t>. Para especificar los componentes lógicos que van a tomar parte en dicho despliegue, nos basamos en la arquitectura de la aplicación y en las características más importantes para mantener el servicio:</w:t>
+        <w:t>Se necesita definir la forma en la que desplegar la aplicación EventPlanner. Para especificar los componentes lógicos que van a tomar parte en dicho despliegue, nos basamos en la arquitectura de la aplicación y en las características más importantes para mantener el servicio:</w:t>
       </w:r>
     </w:p>
     <w:p>
@@ -4658,7 +4625,6 @@
       <w:r>
         <w:t xml:space="preserve">Es necesario contar con un balanceador de carga que distribuya de forma eficiente la carga, ya que no basta con un elegir un contenedor aleatoriamente (por código sencillamente), sino que se debe fijar mejor ese reparto (teniendo en cuenta, por ejemplo, que el tiempo de resolución de las peticiones </w:t>
       </w:r>
-      <w:proofErr w:type="spellStart"/>
       <w:r>
         <w:rPr>
           <w:i/>
@@ -4666,11 +4632,9 @@
         </w:rPr>
         <w:t>get</w:t>
       </w:r>
-      <w:proofErr w:type="spellEnd"/>
       <w:r>
         <w:t xml:space="preserve"> suele ser más elevado que el de las </w:t>
       </w:r>
-      <w:proofErr w:type="spellStart"/>
       <w:r>
         <w:rPr>
           <w:i/>
@@ -4678,7 +4642,6 @@
         </w:rPr>
         <w:t>put</w:t>
       </w:r>
-      <w:proofErr w:type="spellEnd"/>
       <w:r>
         <w:t>).</w:t>
       </w:r>
@@ -4765,7 +4728,6 @@
       <w:r>
         <w:t xml:space="preserve">Configuración de una red </w:t>
       </w:r>
-      <w:proofErr w:type="spellStart"/>
       <w:r>
         <w:rPr>
           <w:i/>
@@ -4773,7 +4735,6 @@
         </w:rPr>
         <w:t>network</w:t>
       </w:r>
-      <w:proofErr w:type="spellEnd"/>
       <w:r>
         <w:t xml:space="preserve"> en Docker que permita la conexión entre ellos del modo ya establecido:</w:t>
       </w:r>
@@ -4788,15 +4749,7 @@
         <w:spacing w:after="160" w:line="256" w:lineRule="auto"/>
       </w:pPr>
       <w:r>
-        <w:t>Base de Datos y API por sockets TCP (librería ‘</w:t>
-      </w:r>
-      <w:proofErr w:type="spellStart"/>
-      <w:r>
-        <w:t>zmq</w:t>
-      </w:r>
-      <w:proofErr w:type="spellEnd"/>
-      <w:r>
-        <w:t>’).</w:t>
+        <w:t>Base de Datos y API por sockets TCP (librería ‘zmq’).</w:t>
       </w:r>
     </w:p>
     <w:p>
@@ -4833,23 +4786,7 @@
         <w:ind w:left="1066" w:hanging="357"/>
       </w:pPr>
       <w:r>
-        <w:t xml:space="preserve">Para los </w:t>
-      </w:r>
-      <w:proofErr w:type="spellStart"/>
-      <w:r>
-        <w:t>tests</w:t>
-      </w:r>
-      <w:proofErr w:type="spellEnd"/>
-      <w:r>
-        <w:t xml:space="preserve"> unitarios de cada componente, es suficiente con generar una imagen del tipo que corresponda y lanzar los </w:t>
-      </w:r>
-      <w:proofErr w:type="spellStart"/>
-      <w:r>
-        <w:t>tests</w:t>
-      </w:r>
-      <w:proofErr w:type="spellEnd"/>
-      <w:r>
-        <w:t xml:space="preserve"> desde dentro del propio contenedor; de modo que las conexiones no supongan un problema.</w:t>
+        <w:t>Para los tests unitarios de cada componente, es suficiente con generar una imagen del tipo que corresponda y lanzar los tests desde dentro del propio contenedor; de modo que las conexiones no supongan un problema.</w:t>
       </w:r>
     </w:p>
     <w:p>
@@ -4863,15 +4800,7 @@
         <w:ind w:left="1066" w:hanging="357"/>
       </w:pPr>
       <w:r>
-        <w:t xml:space="preserve">Para los </w:t>
-      </w:r>
-      <w:proofErr w:type="spellStart"/>
-      <w:r>
-        <w:t>tests</w:t>
-      </w:r>
-      <w:proofErr w:type="spellEnd"/>
-      <w:r>
-        <w:t xml:space="preserve"> de rendimiento sí que se establece una composición de contenedores como la prevista para producción, debido a que es importante conocer el comportamiento que va a tener el sistema de la forma más parecida a la realidad posible.</w:t>
+        <w:t>Para los tests de rendimiento sí que se establece una composición de contenedores como la prevista para producción, debido a que es importante conocer el comportamiento que va a tener el sistema de la forma más parecida a la realidad posible.</w:t>
       </w:r>
     </w:p>
     <w:p>
@@ -4885,15 +4814,7 @@
         <w:ind w:left="1066" w:hanging="357"/>
       </w:pPr>
       <w:r>
-        <w:t xml:space="preserve">Para los </w:t>
-      </w:r>
-      <w:proofErr w:type="spellStart"/>
-      <w:r>
-        <w:t>tests</w:t>
-      </w:r>
-      <w:proofErr w:type="spellEnd"/>
-      <w:r>
-        <w:t xml:space="preserve"> de carga, indicamos lo mismo que anteriormente, sólo que prestando más atención al modo en el que se reparten dicha carga los contenedores del mismo tipo conforme aumenta el número de peticiones.</w:t>
+        <w:t>Para los tests de carga, indicamos lo mismo que anteriormente, sólo que prestando más atención al modo en el que se reparten dicha carga los contenedores del mismo tipo conforme aumenta el número de peticiones.</w:t>
       </w:r>
     </w:p>
     <w:p>
@@ -4958,23 +4879,7 @@
       </w:pPr>
       <w:r>
         <w:tab/>
-        <w:t>Uno de los elementos cruciales respecto a librerías es la Base de Datos, puesto que se construye por completo sobre ‘</w:t>
-      </w:r>
-      <w:proofErr w:type="spellStart"/>
-      <w:r>
-        <w:t>LevelDB</w:t>
-      </w:r>
-      <w:proofErr w:type="spellEnd"/>
-      <w:r>
-        <w:t>’, la librería para manejo y almacenamiento de datos. Además, también requiere ‘</w:t>
-      </w:r>
-      <w:proofErr w:type="spellStart"/>
-      <w:r>
-        <w:t>zmq</w:t>
-      </w:r>
-      <w:proofErr w:type="spellEnd"/>
-      <w:r>
-        <w:t xml:space="preserve">’ para la conexión con la API. </w:t>
+        <w:t xml:space="preserve">Uno de los elementos cruciales respecto a librerías es la Base de Datos, puesto que se construye por completo sobre ‘LevelDB’, la librería para manejo y almacenamiento de datos. Además, también requiere ‘zmq’ para la conexión con la API. </w:t>
       </w:r>
     </w:p>
     <w:p>
@@ -4995,24 +4900,16 @@
         <w:ind w:firstLine="0"/>
         <w:jc w:val="center"/>
         <w:rPr>
+          <w:rFonts w:ascii="Consolas" w:hAnsi="Consolas"/>
           <w:lang w:val="en-US"/>
         </w:rPr>
       </w:pPr>
-      <w:proofErr w:type="spellStart"/>
-      <w:r>
-        <w:rPr>
-          <w:rFonts w:ascii="Cambria" w:hAnsi="Cambria"/>
+      <w:r>
+        <w:rPr>
+          <w:rFonts w:ascii="Consolas" w:hAnsi="Consolas"/>
           <w:lang w:val="en-US"/>
         </w:rPr>
-        <w:t>sudo</w:t>
-      </w:r>
-      <w:proofErr w:type="spellEnd"/>
-      <w:r>
-        <w:rPr>
-          <w:rFonts w:ascii="Cambria" w:hAnsi="Cambria"/>
-          <w:lang w:val="en-US"/>
-        </w:rPr>
-        <w:t xml:space="preserve"> apt-get update -y</w:t>
+        <w:t>sudo apt-get update -y</w:t>
       </w:r>
     </w:p>
     <w:p>
@@ -5021,25 +4918,16 @@
         <w:ind w:firstLine="0"/>
         <w:jc w:val="center"/>
         <w:rPr>
-          <w:rFonts w:ascii="Cambria" w:hAnsi="Cambria"/>
+          <w:rFonts w:ascii="Consolas" w:hAnsi="Consolas"/>
           <w:lang w:val="en-US"/>
         </w:rPr>
       </w:pPr>
-      <w:proofErr w:type="spellStart"/>
-      <w:r>
-        <w:rPr>
-          <w:rFonts w:ascii="Cambria" w:hAnsi="Cambria"/>
+      <w:r>
+        <w:rPr>
+          <w:rFonts w:ascii="Consolas" w:hAnsi="Consolas"/>
           <w:lang w:val="en-US"/>
         </w:rPr>
-        <w:t>sudo</w:t>
-      </w:r>
-      <w:proofErr w:type="spellEnd"/>
-      <w:r>
-        <w:rPr>
-          <w:rFonts w:ascii="Cambria" w:hAnsi="Cambria"/>
-          <w:lang w:val="en-US"/>
-        </w:rPr>
-        <w:t xml:space="preserve"> apt-get install -y pkg-config</w:t>
+        <w:t>sudo apt-get install -y pkg-config</w:t>
       </w:r>
     </w:p>
     <w:p>
@@ -5142,12 +5030,45 @@
         </w:rPr>
         <w:t xml:space="preserve">Para ello, se dispuso </w:t>
       </w:r>
-      <w:proofErr w:type="gramStart"/>
       <w:r>
         <w:rPr>
           <w:lang w:val="es-ES"/>
         </w:rPr>
-        <w:t xml:space="preserve">una </w:t>
+        <w:t>un pipeline</w:t>
+      </w:r>
+      <w:r>
+        <w:rPr>
+          <w:lang w:val="es-ES"/>
+        </w:rPr>
+        <w:t xml:space="preserve"> en la que realizar desde los tests unitarios de los componentes acordados hasta el despliegue en contenedores de Docker. </w:t>
+      </w:r>
+    </w:p>
+    <w:p>
+      <w:pPr>
+        <w:rPr>
+          <w:lang w:val="es-ES"/>
+        </w:rPr>
+      </w:pPr>
+      <w:r>
+        <w:rPr>
+          <w:lang w:val="es-ES"/>
+        </w:rPr>
+        <w:tab/>
+        <w:t>La primera aproximación realizada fue la de comprobar cada 15 minutos si el repositorio de GitHub que albergaba el código había registrado algún cambio en el mismo, de modo que se clonase dicho repositorio al proyecto de Jenkins al cargo.</w:t>
+      </w:r>
+    </w:p>
+    <w:p>
+      <w:pPr>
+        <w:rPr>
+          <w:lang w:val="es-ES"/>
+        </w:rPr>
+      </w:pPr>
+      <w:r>
+        <w:rPr>
+          <w:lang w:val="es-ES"/>
+        </w:rPr>
+        <w:lastRenderedPageBreak/>
+        <w:t xml:space="preserve">Dicha funcionalidad básica, fue sustituida por una </w:t>
       </w:r>
       <w:r>
         <w:rPr>
@@ -5157,61 +5078,49 @@
         </w:rPr>
         <w:t>pipeline</w:t>
       </w:r>
-      <w:proofErr w:type="gramEnd"/>
       <w:r>
         <w:rPr>
           <w:lang w:val="es-ES"/>
         </w:rPr>
-        <w:t xml:space="preserve"> en la que realizar desde los </w:t>
-      </w:r>
-      <w:proofErr w:type="spellStart"/>
+        <w:t xml:space="preserve"> al uso, la cual quería ser utilizada para los primeros pasos de la integración: comprobar cambios en el repositorio, clonarlo, instalar las dependencias necesarias y ejecutar los tests unitarios de la Base de Datos.</w:t>
+      </w:r>
       <w:r>
         <w:rPr>
           <w:lang w:val="es-ES"/>
         </w:rPr>
-        <w:t>tests</w:t>
-      </w:r>
-      <w:proofErr w:type="spellEnd"/>
-      <w:r>
+        <w:t xml:space="preserve"> Dichos pasos se establecieron en formato código en un Jenkinsfile, establecido posteriormente en el propio repositorio, para enlazarlos.</w:t>
+      </w:r>
+    </w:p>
+    <w:p>
+      <w:pPr>
         <w:rPr>
           <w:lang w:val="es-ES"/>
         </w:rPr>
-        <w:t xml:space="preserve"> unitarios de los componentes acordados hasta el despliegue en contenedores de Docker. </w:t>
-      </w:r>
-    </w:p>
-    <w:p>
-      <w:pPr>
+      </w:pPr>
+      <w:r>
         <w:rPr>
           <w:lang w:val="es-ES"/>
         </w:rPr>
-      </w:pPr>
-      <w:r>
+        <w:t>El proceso de configuración parecía satisfactorio debido a que se producían los pasos correctamente y, además, los tests indicaban que los datos de prueba se almacenaban correctamente, al igual que podían ser consultados.</w:t>
+      </w:r>
+    </w:p>
+    <w:p>
+      <w:pPr>
         <w:rPr>
           <w:lang w:val="es-ES"/>
         </w:rPr>
-        <w:tab/>
-        <w:t>La primera aproximación realizada fue la de comprobar cada 15 minutos si el repositorio de GitHub que albergaba el código había registrado algún cambio en el mismo, de modo que se clonase dicho repositorio al proyecto de Jenkins al cargo.</w:t>
-      </w:r>
-    </w:p>
-    <w:p>
-      <w:pPr>
+      </w:pPr>
+      <w:r>
         <w:rPr>
           <w:lang w:val="es-ES"/>
         </w:rPr>
-      </w:pPr>
+        <w:t>Pero, se comprobó al poco tiempo que dicha</w:t>
+      </w:r>
       <w:r>
         <w:rPr>
           <w:lang w:val="es-ES"/>
         </w:rPr>
-        <w:lastRenderedPageBreak/>
-        <w:t xml:space="preserve">Dicha funcionalidad básica, fue sustituida por </w:t>
-      </w:r>
-      <w:proofErr w:type="gramStart"/>
-      <w:r>
-        <w:rPr>
-          <w:lang w:val="es-ES"/>
-        </w:rPr>
-        <w:t xml:space="preserve">una </w:t>
+        <w:t xml:space="preserve"> </w:t>
       </w:r>
       <w:r>
         <w:rPr>
@@ -5221,167 +5130,46 @@
         </w:rPr>
         <w:t>pipeline</w:t>
       </w:r>
-      <w:proofErr w:type="gramEnd"/>
       <w:r>
         <w:rPr>
           <w:lang w:val="es-ES"/>
         </w:rPr>
-        <w:t xml:space="preserve"> al uso, la cual quería ser utilizada para los primeros pasos de la integración: comprobar cambios en el repositorio, clonarlo, instalar las dependencias necesarias y ejecutar los </w:t>
-      </w:r>
-      <w:proofErr w:type="spellStart"/>
+        <w:t xml:space="preserve"> presentaba un error </w:t>
+      </w:r>
       <w:r>
         <w:rPr>
           <w:lang w:val="es-ES"/>
         </w:rPr>
-        <w:t>tests</w:t>
-      </w:r>
-      <w:proofErr w:type="spellEnd"/>
+        <w:t>de configuración, no en su código</w:t>
+      </w:r>
       <w:r>
         <w:rPr>
           <w:lang w:val="es-ES"/>
         </w:rPr>
-        <w:t xml:space="preserve"> unitarios de la Base de Datos.</w:t>
+        <w:t>: la comprobación cada 15 minutos siempre llevaba a ejecutar el resto de pasos, hubiese o no cambios en el repositorio.</w:t>
       </w:r>
       <w:r>
         <w:rPr>
           <w:lang w:val="es-ES"/>
         </w:rPr>
-        <w:t xml:space="preserve"> Dichos pasos se establecieron en formato código en un </w:t>
-      </w:r>
-      <w:proofErr w:type="spellStart"/>
-      <w:r>
-        <w:rPr>
-          <w:lang w:val="es-ES"/>
-        </w:rPr>
-        <w:t>Jenkinsfile</w:t>
-      </w:r>
-      <w:proofErr w:type="spellEnd"/>
-      <w:r>
-        <w:rPr>
-          <w:lang w:val="es-ES"/>
-        </w:rPr>
-        <w:t>, establecido posteriormente en el propio repositorio, para enlazarlos.</w:t>
-      </w:r>
-    </w:p>
-    <w:p>
-      <w:pPr>
-        <w:rPr>
-          <w:lang w:val="es-ES"/>
-        </w:rPr>
-      </w:pPr>
-      <w:r>
-        <w:rPr>
-          <w:lang w:val="es-ES"/>
-        </w:rPr>
-        <w:t xml:space="preserve">El proceso de configuración parecía satisfactorio debido a que se producían los pasos correctamente y, además, los </w:t>
-      </w:r>
-      <w:proofErr w:type="spellStart"/>
-      <w:r>
-        <w:rPr>
-          <w:lang w:val="es-ES"/>
-        </w:rPr>
-        <w:t>tests</w:t>
-      </w:r>
-      <w:proofErr w:type="spellEnd"/>
-      <w:r>
-        <w:rPr>
-          <w:lang w:val="es-ES"/>
-        </w:rPr>
-        <w:t xml:space="preserve"> indicaban que los datos de prueba se almacenaban correctamente, al igual que podían ser consultados.</w:t>
-      </w:r>
-    </w:p>
-    <w:p>
-      <w:pPr>
-        <w:rPr>
-          <w:lang w:val="es-ES"/>
-        </w:rPr>
-      </w:pPr>
-      <w:r>
-        <w:rPr>
-          <w:lang w:val="es-ES"/>
-        </w:rPr>
-        <w:t xml:space="preserve">Pero, se comprobó al poco tiempo que </w:t>
-      </w:r>
-      <w:proofErr w:type="gramStart"/>
-      <w:r>
-        <w:rPr>
-          <w:lang w:val="es-ES"/>
-        </w:rPr>
-        <w:t>dicha</w:t>
-      </w:r>
-      <w:r>
-        <w:rPr>
-          <w:lang w:val="es-ES"/>
-        </w:rPr>
         <w:t xml:space="preserve"> </w:t>
       </w:r>
-      <w:r>
+    </w:p>
+    <w:p>
+      <w:pPr>
         <w:rPr>
           <w:i/>
           <w:iCs/>
           <w:lang w:val="es-ES"/>
         </w:rPr>
-        <w:t>pipeline</w:t>
-      </w:r>
-      <w:proofErr w:type="gramEnd"/>
-      <w:r>
-        <w:rPr>
-          <w:lang w:val="es-ES"/>
-        </w:rPr>
-        <w:t xml:space="preserve"> presentaba un error </w:t>
-      </w:r>
-      <w:r>
-        <w:rPr>
-          <w:lang w:val="es-ES"/>
-        </w:rPr>
-        <w:t>de configuración, no en su código</w:t>
-      </w:r>
-      <w:r>
-        <w:rPr>
-          <w:lang w:val="es-ES"/>
-        </w:rPr>
-        <w:t>: la comprobación cada 15 minutos siempre llevaba a ejecutar el resto de pasos, hubiese o no cambios en el repositorio.</w:t>
-      </w:r>
-      <w:r>
-        <w:rPr>
-          <w:lang w:val="es-ES"/>
-        </w:rPr>
-        <w:t xml:space="preserve"> </w:t>
-      </w:r>
-    </w:p>
-    <w:p>
-      <w:pPr>
+      </w:pPr>
+      <w:r>
         <w:rPr>
           <w:i/>
           <w:iCs/>
           <w:lang w:val="es-ES"/>
         </w:rPr>
-      </w:pPr>
-      <w:r>
-        <w:rPr>
-          <w:i/>
-          <w:iCs/>
-          <w:lang w:val="es-ES"/>
-        </w:rPr>
-        <w:t xml:space="preserve">Todavía se está buscando una solución a este problema, para poder dejar </w:t>
-      </w:r>
-      <w:proofErr w:type="gramStart"/>
-      <w:r>
-        <w:rPr>
-          <w:i/>
-          <w:iCs/>
-          <w:lang w:val="es-ES"/>
-        </w:rPr>
-        <w:t>la pipeline</w:t>
-      </w:r>
-      <w:proofErr w:type="gramEnd"/>
-      <w:r>
-        <w:rPr>
-          <w:i/>
-          <w:iCs/>
-          <w:lang w:val="es-ES"/>
-        </w:rPr>
-        <w:t xml:space="preserve"> completamente automatizada.</w:t>
+        <w:t>Todavía se está buscando una solución a este problema, para poder dejar la pipeline completamente automatizada.</w:t>
       </w:r>
     </w:p>
     <w:p>
@@ -5518,23 +5306,7 @@
         <w:spacing w:after="160" w:line="259" w:lineRule="auto"/>
       </w:pPr>
       <w:r>
-        <w:t>La API se comunica con la Base de Datos para indicar la petición a realizar en ella (</w:t>
-      </w:r>
-      <w:proofErr w:type="spellStart"/>
-      <w:r>
-        <w:t>get</w:t>
-      </w:r>
-      <w:proofErr w:type="spellEnd"/>
-      <w:r>
-        <w:t xml:space="preserve"> o </w:t>
-      </w:r>
-      <w:proofErr w:type="spellStart"/>
-      <w:r>
-        <w:t>put</w:t>
-      </w:r>
-      <w:proofErr w:type="spellEnd"/>
-      <w:r>
-        <w:t>, es decir, guardar o devolver datos) con los datos disponibles.</w:t>
+        <w:t>La API se comunica con la Base de Datos para indicar la petición a realizar en ella (get o put, es decir, guardar o devolver datos) con los datos disponibles.</w:t>
       </w:r>
     </w:p>
     <w:p>
@@ -5651,13 +5423,8 @@
         <w:spacing w:after="160" w:line="259" w:lineRule="auto"/>
         <w:jc w:val="left"/>
       </w:pPr>
-      <w:proofErr w:type="spellStart"/>
-      <w:r>
-        <w:t>ElasticSearch</w:t>
-      </w:r>
-      <w:proofErr w:type="spellEnd"/>
-      <w:r>
-        <w:t xml:space="preserve">: </w:t>
+      <w:r>
+        <w:t xml:space="preserve">ElasticSearch: </w:t>
       </w:r>
     </w:p>
     <w:p>
@@ -5716,31 +5483,13 @@
       <w:r>
         <w:t xml:space="preserve">Incluye un sistema de </w:t>
       </w:r>
-      <w:proofErr w:type="gramStart"/>
       <w:r>
         <w:rPr>
           <w:i/>
           <w:iCs/>
         </w:rPr>
-        <w:t>master</w:t>
-      </w:r>
-      <w:proofErr w:type="gramEnd"/>
-      <w:r>
-        <w:rPr>
-          <w:i/>
-          <w:iCs/>
-        </w:rPr>
-        <w:t>-</w:t>
-      </w:r>
-      <w:proofErr w:type="spellStart"/>
-      <w:r>
-        <w:rPr>
-          <w:i/>
-          <w:iCs/>
-        </w:rPr>
-        <w:t>workers</w:t>
-      </w:r>
-      <w:proofErr w:type="spellEnd"/>
+        <w:t>master-workers</w:t>
+      </w:r>
       <w:r>
         <w:t xml:space="preserve"> distribuido en un clúster que facilita una alta disponibilidad con alta tolerancia a fallos.</w:t>
       </w:r>
@@ -5769,13 +5518,8 @@
         <w:spacing w:after="160" w:line="259" w:lineRule="auto"/>
         <w:jc w:val="left"/>
       </w:pPr>
-      <w:proofErr w:type="spellStart"/>
-      <w:r>
-        <w:t>Cons</w:t>
-      </w:r>
-      <w:proofErr w:type="spellEnd"/>
-      <w:r>
-        <w:t>: el equipo no está familiarizado con su uso.</w:t>
+      <w:r>
+        <w:t>Cons: el equipo no está familiarizado con su uso.</w:t>
       </w:r>
     </w:p>
     <w:p>
@@ -5823,15 +5567,7 @@
         <w:jc w:val="left"/>
       </w:pPr>
       <w:r>
-        <w:t xml:space="preserve">Librería de </w:t>
-      </w:r>
-      <w:proofErr w:type="spellStart"/>
-      <w:r>
-        <w:t>Nodejs</w:t>
-      </w:r>
-      <w:proofErr w:type="spellEnd"/>
-      <w:r>
-        <w:t>.</w:t>
+        <w:t>Librería de Nodejs.</w:t>
       </w:r>
     </w:p>
     <w:p>
@@ -5872,13 +5608,8 @@
         <w:spacing w:after="160" w:line="259" w:lineRule="auto"/>
         <w:jc w:val="left"/>
       </w:pPr>
-      <w:proofErr w:type="spellStart"/>
-      <w:r>
-        <w:t>Cons</w:t>
-      </w:r>
-      <w:proofErr w:type="spellEnd"/>
-      <w:r>
-        <w:t>:</w:t>
+      <w:r>
+        <w:t>Cons:</w:t>
       </w:r>
     </w:p>
     <w:p>
@@ -5956,21 +5687,7 @@
         <w:rPr>
           <w:lang w:eastAsia="en-US"/>
         </w:rPr>
-        <w:t xml:space="preserve">La decisión ha sido tomada en base a que la aplicación ya se está implementando en JavaScript y </w:t>
-      </w:r>
-      <w:proofErr w:type="spellStart"/>
-      <w:r>
-        <w:rPr>
-          <w:lang w:eastAsia="en-US"/>
-        </w:rPr>
-        <w:t>Nodejs</w:t>
-      </w:r>
-      <w:proofErr w:type="spellEnd"/>
-      <w:r>
-        <w:rPr>
-          <w:lang w:eastAsia="en-US"/>
-        </w:rPr>
-        <w:t>. Además, algunos de los desarrolladores ya tienen experiencia tratando con la librería, por lo que no va a ser necesario dedicar horas a formación del personal antes de comenzar la programación de la Base de Datos.</w:t>
+        <w:t>La decisión ha sido tomada en base a que la aplicación ya se está implementando en JavaScript y Nodejs. Además, algunos de los desarrolladores ya tienen experiencia tratando con la librería, por lo que no va a ser necesario dedicar horas a formación del personal antes de comenzar la programación de la Base de Datos.</w:t>
       </w:r>
     </w:p>
     <w:p>
@@ -6089,23 +5806,7 @@
         <w:jc w:val="left"/>
       </w:pPr>
       <w:r>
-        <w:t xml:space="preserve">Instalación de la librería </w:t>
-      </w:r>
-      <w:proofErr w:type="spellStart"/>
-      <w:r>
-        <w:t>LevelDB</w:t>
-      </w:r>
-      <w:proofErr w:type="spellEnd"/>
-      <w:r>
-        <w:t xml:space="preserve"> de </w:t>
-      </w:r>
-      <w:proofErr w:type="spellStart"/>
-      <w:r>
-        <w:t>Nodejs</w:t>
-      </w:r>
-      <w:proofErr w:type="spellEnd"/>
-      <w:r>
-        <w:t xml:space="preserve"> en la máquina virtual utilizada para el proyecto.</w:t>
+        <w:t>Instalación de la librería LevelDB de Nodejs en la máquina virtual utilizada para el proyecto.</w:t>
       </w:r>
     </w:p>
     <w:p>
@@ -6145,21 +5846,7 @@
           <w:lang w:eastAsia="en-US"/>
         </w:rPr>
         <w:lastRenderedPageBreak/>
-        <w:t xml:space="preserve">Hay que destacar que, si el contexto fuese otro, </w:t>
-      </w:r>
-      <w:proofErr w:type="spellStart"/>
-      <w:r>
-        <w:rPr>
-          <w:lang w:eastAsia="en-US"/>
-        </w:rPr>
-        <w:t>ElasticSearch</w:t>
-      </w:r>
-      <w:proofErr w:type="spellEnd"/>
-      <w:r>
-        <w:rPr>
-          <w:lang w:eastAsia="en-US"/>
-        </w:rPr>
-        <w:t xml:space="preserve"> sería la mejor opción para la Base de Datos, dado que permitiría alcanzar las características principales para el sistema de forma satisfactoria y medianamente automática.</w:t>
+        <w:t>Hay que destacar que, si el contexto fuese otro, ElasticSearch sería la mejor opción para la Base de Datos, dado que permitiría alcanzar las características principales para el sistema de forma satisfactoria y medianamente automática.</w:t>
       </w:r>
     </w:p>
     <w:p>
@@ -6296,23 +5983,7 @@
         <w:spacing w:after="160" w:line="259" w:lineRule="auto"/>
       </w:pPr>
       <w:r>
-        <w:t>Directorio “</w:t>
-      </w:r>
-      <w:proofErr w:type="spellStart"/>
-      <w:r>
-        <w:t>doc</w:t>
-      </w:r>
-      <w:proofErr w:type="spellEnd"/>
-      <w:r>
-        <w:t xml:space="preserve">”: almacenar toda la documentación referente al proyecto, por ejemplo, los propios </w:t>
-      </w:r>
-      <w:proofErr w:type="spellStart"/>
-      <w:r>
-        <w:t>ADRs</w:t>
-      </w:r>
-      <w:proofErr w:type="spellEnd"/>
-      <w:r>
-        <w:t>. El directorio constará de la siguiente estructura interna:</w:t>
+        <w:t>Directorio “doc”: almacenar toda la documentación referente al proyecto, por ejemplo, los propios ADRs. El directorio constará de la siguiente estructura interna:</w:t>
       </w:r>
     </w:p>
     <w:p>
@@ -6338,15 +6009,7 @@
         <w:spacing w:after="160" w:line="259" w:lineRule="auto"/>
       </w:pPr>
       <w:r>
-        <w:t xml:space="preserve">Directorio “ADR”: para almacenaje de los </w:t>
-      </w:r>
-      <w:proofErr w:type="spellStart"/>
-      <w:r>
-        <w:t>ADRs</w:t>
-      </w:r>
-      <w:proofErr w:type="spellEnd"/>
-      <w:r>
-        <w:t>, junto con la plantilla.</w:t>
+        <w:t>Directorio “ADR”: para almacenaje de los ADRs, junto con la plantilla.</w:t>
       </w:r>
     </w:p>
     <w:p>
@@ -6385,15 +6048,7 @@
         <w:spacing w:after="160" w:line="259" w:lineRule="auto"/>
       </w:pPr>
       <w:r>
-        <w:t>Además de todo esto, en el directorio “</w:t>
-      </w:r>
-      <w:proofErr w:type="spellStart"/>
-      <w:r>
-        <w:t>doc</w:t>
-      </w:r>
-      <w:proofErr w:type="spellEnd"/>
-      <w:r>
-        <w:t>” también va a figurar el documento de la memoria completo.</w:t>
+        <w:t>Además de todo esto, en el directorio “doc” también va a figurar el documento de la memoria completo.</w:t>
       </w:r>
     </w:p>
     <w:p>
@@ -6406,15 +6061,7 @@
         <w:spacing w:after="160" w:line="259" w:lineRule="auto"/>
       </w:pPr>
       <w:r>
-        <w:t>Directorio “</w:t>
-      </w:r>
-      <w:proofErr w:type="spellStart"/>
-      <w:r>
-        <w:t>src</w:t>
-      </w:r>
-      <w:proofErr w:type="spellEnd"/>
-      <w:r>
-        <w:t>”: almacenar todo el código desarrollado.</w:t>
+        <w:t>Directorio “src”: almacenar todo el código desarrollado.</w:t>
       </w:r>
     </w:p>
     <w:p>
@@ -6442,7 +6089,6 @@
       <w:r>
         <w:t>Utilización de ramas (</w:t>
       </w:r>
-      <w:proofErr w:type="spellStart"/>
       <w:r>
         <w:rPr>
           <w:i/>
@@ -6450,7 +6096,6 @@
         </w:rPr>
         <w:t>branches</w:t>
       </w:r>
-      <w:proofErr w:type="spellEnd"/>
       <w:r>
         <w:t>) para disponer el código:</w:t>
       </w:r>
@@ -6467,7 +6112,6 @@
       <w:r>
         <w:t xml:space="preserve">Rama </w:t>
       </w:r>
-      <w:proofErr w:type="gramStart"/>
       <w:r>
         <w:rPr>
           <w:i/>
@@ -6475,7 +6119,6 @@
         </w:rPr>
         <w:t>master</w:t>
       </w:r>
-      <w:proofErr w:type="gramEnd"/>
       <w:r>
         <w:t>: rama principal y única.</w:t>
       </w:r>
@@ -6502,13 +6145,8 @@
         </w:numPr>
         <w:spacing w:after="160" w:line="259" w:lineRule="auto"/>
       </w:pPr>
-      <w:proofErr w:type="spellStart"/>
-      <w:r>
-        <w:t>ADRs</w:t>
-      </w:r>
-      <w:proofErr w:type="spellEnd"/>
-      <w:r>
-        <w:t>: deben comenzar con ADR y tras un ‘_’ especificar con sustantivo (o varios en caso de ser necesario) el objetivo principal del mismo o tema principal tratado.</w:t>
+      <w:r>
+        <w:t>ADRs: deben comenzar con ADR y tras un ‘_’ especificar con sustantivo (o varios en caso de ser necesario) el objetivo principal del mismo o tema principal tratado.</w:t>
       </w:r>
     </w:p>
     <w:p>
@@ -6536,11 +6174,9 @@
       <w:r>
         <w:t xml:space="preserve">Actas de reunión: deben comenzar con el </w:t>
       </w:r>
-      <w:proofErr w:type="spellStart"/>
-      <w:r>
-        <w:t>numero</w:t>
-      </w:r>
-      <w:proofErr w:type="spellEnd"/>
+      <w:r>
+        <w:t>número</w:t>
+      </w:r>
       <w:r>
         <w:t xml:space="preserve"> de acta que tiene asignado (secuencialmente) y debe estar representado en formato de dos cifras, seguidos de un ‘</w:t>
       </w:r>
@@ -6548,41 +6184,103 @@
         <w:t>_</w:t>
       </w:r>
       <w:r>
-        <w:t xml:space="preserve">’, y finalizado por el día y mes de realización, ambos con formato de dos cifras también. Las actas estarán escritas en </w:t>
-      </w:r>
-      <w:proofErr w:type="spellStart"/>
-      <w:r>
-        <w:t>Markdown</w:t>
-      </w:r>
-      <w:proofErr w:type="spellEnd"/>
-      <w:r>
-        <w:t xml:space="preserve">, por tanto, la extensión será </w:t>
+        <w:t xml:space="preserve">’, y finalizado por el día y mes de realización, ambos con formato de dos cifras también. Las actas estarán escritas en Markdown, por tanto, la extensión será </w:t>
       </w:r>
       <w:r>
         <w:rPr>
           <w:i/>
           <w:iCs/>
         </w:rPr>
-        <w:t>“.</w:t>
-      </w:r>
-      <w:proofErr w:type="spellStart"/>
+        <w:t>“.md”</w:t>
+      </w:r>
+      <w:r>
+        <w:t>.</w:t>
+      </w:r>
+    </w:p>
+    <w:p>
+      <w:pPr>
+        <w:pStyle w:val="Prrafodelista"/>
+        <w:numPr>
+          <w:ilvl w:val="1"/>
+          <w:numId w:val="7"/>
+        </w:numPr>
+        <w:spacing w:after="160" w:line="259" w:lineRule="auto"/>
+      </w:pPr>
+      <w:r>
+        <w:t>El documento de la memoria estará en formato DOCX y llevará de nombre “memoria_proyecto”.</w:t>
+      </w:r>
+    </w:p>
+    <w:p>
+      <w:pPr>
+        <w:pStyle w:val="Prrafodelista"/>
+        <w:numPr>
+          <w:ilvl w:val="0"/>
+          <w:numId w:val="7"/>
+        </w:numPr>
+        <w:spacing w:after="160" w:line="259" w:lineRule="auto"/>
+      </w:pPr>
+      <w:r>
+        <w:t>Acciones pertinentes a cambios en archivos:</w:t>
+      </w:r>
+    </w:p>
+    <w:p>
+      <w:pPr>
+        <w:pStyle w:val="Prrafodelista"/>
+        <w:numPr>
+          <w:ilvl w:val="1"/>
+          <w:numId w:val="7"/>
+        </w:numPr>
+        <w:spacing w:after="160" w:line="259" w:lineRule="auto"/>
+      </w:pPr>
+      <w:r>
+        <w:lastRenderedPageBreak/>
+        <w:t>Siempre que se realice un cambio, incluir un comentario breve con la descripción o motivo de lo realizado.</w:t>
+      </w:r>
+    </w:p>
+    <w:p>
+      <w:pPr>
+        <w:pStyle w:val="Prrafodelista"/>
+        <w:numPr>
+          <w:ilvl w:val="1"/>
+          <w:numId w:val="7"/>
+        </w:numPr>
+        <w:spacing w:after="160" w:line="259" w:lineRule="auto"/>
+      </w:pPr>
+      <w:r>
+        <w:t>Realizar peticiones de cambios (</w:t>
+      </w:r>
       <w:r>
         <w:rPr>
           <w:i/>
           <w:iCs/>
         </w:rPr>
-        <w:t>md</w:t>
-      </w:r>
-      <w:proofErr w:type="spellEnd"/>
+        <w:t>pull</w:t>
+      </w:r>
+      <w:r>
+        <w:t xml:space="preserve"> </w:t>
+      </w:r>
       <w:r>
         <w:rPr>
           <w:i/>
           <w:iCs/>
         </w:rPr>
-        <w:t>”</w:t>
-      </w:r>
-      <w:r>
-        <w:t>.</w:t>
+        <w:t>requests</w:t>
+      </w:r>
+      <w:r>
+        <w:t>), no actualizar sin control.</w:t>
+      </w:r>
+    </w:p>
+    <w:p>
+      <w:pPr>
+        <w:pStyle w:val="Prrafodelista"/>
+        <w:numPr>
+          <w:ilvl w:val="0"/>
+          <w:numId w:val="7"/>
+        </w:numPr>
+        <w:spacing w:after="160" w:line="259" w:lineRule="auto"/>
+      </w:pPr>
+      <w:r>
+        <w:t>Realización de pruebas sobre el código desarrollado:</w:t>
       </w:r>
     </w:p>
     <w:p>
@@ -6595,79 +6293,179 @@
         <w:spacing w:after="160" w:line="259" w:lineRule="auto"/>
       </w:pPr>
       <w:r>
-        <w:t>El documento de la memoria estará en formato DOCX y llevará de nombre “</w:t>
-      </w:r>
-      <w:proofErr w:type="spellStart"/>
-      <w:r>
-        <w:t>memoria_proyecto</w:t>
-      </w:r>
-      <w:proofErr w:type="spellEnd"/>
-      <w:r>
-        <w:t>”.</w:t>
-      </w:r>
-    </w:p>
-    <w:p>
-      <w:pPr>
-        <w:pStyle w:val="Prrafodelista"/>
-        <w:numPr>
-          <w:ilvl w:val="0"/>
-          <w:numId w:val="7"/>
-        </w:numPr>
-        <w:spacing w:after="160" w:line="259" w:lineRule="auto"/>
-      </w:pPr>
-      <w:r>
-        <w:t>Acciones pertinentes a cambios en archivos:</w:t>
-      </w:r>
-    </w:p>
-    <w:p>
-      <w:pPr>
-        <w:pStyle w:val="Prrafodelista"/>
-        <w:numPr>
-          <w:ilvl w:val="1"/>
-          <w:numId w:val="7"/>
-        </w:numPr>
-        <w:spacing w:after="160" w:line="259" w:lineRule="auto"/>
-      </w:pPr>
-      <w:r>
-        <w:lastRenderedPageBreak/>
-        <w:t>Siempre que se realice un cambio, incluir un comentario breve con la descripción o motivo de lo realizado.</w:t>
-      </w:r>
-    </w:p>
-    <w:p>
-      <w:pPr>
-        <w:pStyle w:val="Prrafodelista"/>
-        <w:numPr>
-          <w:ilvl w:val="1"/>
-          <w:numId w:val="7"/>
-        </w:numPr>
-        <w:spacing w:after="160" w:line="259" w:lineRule="auto"/>
-      </w:pPr>
-      <w:r>
-        <w:t>Realizar peticiones de cambios (</w:t>
-      </w:r>
-      <w:proofErr w:type="spellStart"/>
+        <w:t xml:space="preserve">Lanzar desde el acceso al repositorio (rama </w:t>
+      </w:r>
       <w:r>
         <w:rPr>
           <w:i/>
           <w:iCs/>
         </w:rPr>
-        <w:t>pull</w:t>
-      </w:r>
-      <w:proofErr w:type="spellEnd"/>
-      <w:r>
-        <w:t xml:space="preserve"> </w:t>
-      </w:r>
-      <w:proofErr w:type="spellStart"/>
+        <w:t>master</w:t>
+      </w:r>
+      <w:r>
+        <w:t>) los tests pertinentes (tanto de integración como unitarios) para la comprobación del código desarrollado cada vez que se genere un cambio significativo.</w:t>
+      </w:r>
+    </w:p>
+    <w:p>
+      <w:pPr>
+        <w:pStyle w:val="Ttulo3"/>
+      </w:pPr>
+      <w:bookmarkStart w:id="28" w:name="_Toc41557333"/>
+      <w:r>
+        <w:t>Opciones consideradas</w:t>
+      </w:r>
+      <w:bookmarkEnd w:id="28"/>
+    </w:p>
+    <w:p>
+      <w:pPr>
+        <w:pStyle w:val="Prrafodelista"/>
+        <w:numPr>
+          <w:ilvl w:val="0"/>
+          <w:numId w:val="8"/>
+        </w:numPr>
+        <w:spacing w:after="160" w:line="259" w:lineRule="auto"/>
+      </w:pPr>
+      <w:r>
+        <w:t>GitHub:</w:t>
+      </w:r>
+    </w:p>
+    <w:p>
+      <w:pPr>
+        <w:pStyle w:val="Prrafodelista"/>
+        <w:numPr>
+          <w:ilvl w:val="0"/>
+          <w:numId w:val="9"/>
+        </w:numPr>
+        <w:spacing w:after="160" w:line="259" w:lineRule="auto"/>
+      </w:pPr>
+      <w:r>
+        <w:t>Pros:</w:t>
+      </w:r>
+    </w:p>
+    <w:p>
+      <w:pPr>
+        <w:pStyle w:val="Prrafodelista"/>
+        <w:numPr>
+          <w:ilvl w:val="1"/>
+          <w:numId w:val="9"/>
+        </w:numPr>
+        <w:spacing w:after="160" w:line="259" w:lineRule="auto"/>
+      </w:pPr>
+      <w:r>
+        <w:t>Permite almacenar todos los tipos de archivos y de la forma establecida.</w:t>
+      </w:r>
+    </w:p>
+    <w:p>
+      <w:pPr>
+        <w:pStyle w:val="Prrafodelista"/>
+        <w:numPr>
+          <w:ilvl w:val="1"/>
+          <w:numId w:val="9"/>
+        </w:numPr>
+        <w:spacing w:after="160" w:line="259" w:lineRule="auto"/>
+      </w:pPr>
+      <w:r>
+        <w:t>El equipo está familiarizado con su uso.</w:t>
+      </w:r>
+    </w:p>
+    <w:p>
+      <w:pPr>
+        <w:pStyle w:val="Prrafodelista"/>
+        <w:numPr>
+          <w:ilvl w:val="1"/>
+          <w:numId w:val="9"/>
+        </w:numPr>
+        <w:spacing w:after="160" w:line="259" w:lineRule="auto"/>
+      </w:pPr>
+      <w:r>
+        <w:t xml:space="preserve">Permite realizar </w:t>
+      </w:r>
       <w:r>
         <w:rPr>
           <w:i/>
           <w:iCs/>
         </w:rPr>
-        <w:t>requests</w:t>
-      </w:r>
-      <w:proofErr w:type="spellEnd"/>
-      <w:r>
-        <w:t>), no actualizar sin control.</w:t>
+        <w:t>pull requests</w:t>
+      </w:r>
+      <w:r>
+        <w:t>.</w:t>
+      </w:r>
+    </w:p>
+    <w:p>
+      <w:pPr>
+        <w:pStyle w:val="Prrafodelista"/>
+        <w:numPr>
+          <w:ilvl w:val="1"/>
+          <w:numId w:val="9"/>
+        </w:numPr>
+        <w:spacing w:after="160" w:line="259" w:lineRule="auto"/>
+      </w:pPr>
+      <w:r>
+        <w:t>Se puede integrar con Trello (herramienta de gestión del equipo).</w:t>
+      </w:r>
+    </w:p>
+    <w:p>
+      <w:pPr>
+        <w:pStyle w:val="Prrafodelista"/>
+        <w:numPr>
+          <w:ilvl w:val="1"/>
+          <w:numId w:val="9"/>
+        </w:numPr>
+        <w:spacing w:after="160" w:line="259" w:lineRule="auto"/>
+      </w:pPr>
+      <w:r>
+        <w:t xml:space="preserve">Disponemos de </w:t>
+      </w:r>
+      <w:r>
+        <w:t>“</w:t>
+      </w:r>
+      <w:r>
+        <w:t>Paquete Education</w:t>
+      </w:r>
+      <w:r>
+        <w:t>”</w:t>
+      </w:r>
+      <w:r>
+        <w:t>:</w:t>
+      </w:r>
+    </w:p>
+    <w:p>
+      <w:pPr>
+        <w:pStyle w:val="Prrafodelista"/>
+        <w:numPr>
+          <w:ilvl w:val="2"/>
+          <w:numId w:val="9"/>
+        </w:numPr>
+        <w:spacing w:after="160" w:line="259" w:lineRule="auto"/>
+      </w:pPr>
+      <w:r>
+        <w:t>GitHub Pro gratuito: repositorios ilimitados, colaboradores ilimitados, etc.</w:t>
+      </w:r>
+    </w:p>
+    <w:p>
+      <w:pPr>
+        <w:pStyle w:val="Prrafodelista"/>
+        <w:numPr>
+          <w:ilvl w:val="1"/>
+          <w:numId w:val="9"/>
+        </w:numPr>
+        <w:spacing w:after="160" w:line="259" w:lineRule="auto"/>
+      </w:pPr>
+      <w:r>
+        <w:t>Posibilidad de integración con Jenkins (herramienta para integración continua).</w:t>
+      </w:r>
+    </w:p>
+    <w:p>
+      <w:pPr>
+        <w:pStyle w:val="Prrafodelista"/>
+        <w:numPr>
+          <w:ilvl w:val="1"/>
+          <w:numId w:val="9"/>
+        </w:numPr>
+        <w:spacing w:after="160" w:line="259" w:lineRule="auto"/>
+      </w:pPr>
+      <w:r>
+        <w:t>El equipo tiene cuentas registradas.</w:t>
       </w:r>
     </w:p>
     <w:p>
@@ -6675,12 +6473,25 @@
         <w:pStyle w:val="Prrafodelista"/>
         <w:numPr>
           <w:ilvl w:val="0"/>
-          <w:numId w:val="7"/>
-        </w:numPr>
-        <w:spacing w:after="160" w:line="259" w:lineRule="auto"/>
-      </w:pPr>
-      <w:r>
-        <w:t>Realización de pruebas sobre el código desarrollado:</w:t>
+          <w:numId w:val="8"/>
+        </w:numPr>
+        <w:spacing w:after="160" w:line="259" w:lineRule="auto"/>
+      </w:pPr>
+      <w:r>
+        <w:t>Bitbucket:</w:t>
+      </w:r>
+    </w:p>
+    <w:p>
+      <w:pPr>
+        <w:pStyle w:val="Prrafodelista"/>
+        <w:numPr>
+          <w:ilvl w:val="0"/>
+          <w:numId w:val="10"/>
+        </w:numPr>
+        <w:spacing w:after="160" w:line="259" w:lineRule="auto"/>
+      </w:pPr>
+      <w:r>
+        <w:t>Pros:</w:t>
       </w:r>
     </w:p>
     <w:p>
@@ -6688,47 +6499,176 @@
         <w:pStyle w:val="Prrafodelista"/>
         <w:numPr>
           <w:ilvl w:val="1"/>
-          <w:numId w:val="7"/>
-        </w:numPr>
-        <w:spacing w:after="160" w:line="259" w:lineRule="auto"/>
-      </w:pPr>
-      <w:r>
-        <w:t xml:space="preserve">Lanzar desde el acceso al repositorio (rama </w:t>
-      </w:r>
-      <w:proofErr w:type="gramStart"/>
+          <w:numId w:val="10"/>
+        </w:numPr>
+        <w:spacing w:after="160" w:line="259" w:lineRule="auto"/>
+      </w:pPr>
+      <w:r>
+        <w:t>Gratuito para equipos de hasta 5 usuarios: repositorios privados ilimitados.</w:t>
+      </w:r>
+    </w:p>
+    <w:p>
+      <w:pPr>
+        <w:pStyle w:val="Prrafodelista"/>
+        <w:numPr>
+          <w:ilvl w:val="1"/>
+          <w:numId w:val="10"/>
+        </w:numPr>
+        <w:spacing w:after="160" w:line="259" w:lineRule="auto"/>
+      </w:pPr>
+      <w:r>
+        <w:t>Se puede integrar con Trello (herramienta de gestión del equipo).</w:t>
+      </w:r>
+    </w:p>
+    <w:p>
+      <w:pPr>
+        <w:pStyle w:val="Prrafodelista"/>
+        <w:numPr>
+          <w:ilvl w:val="1"/>
+          <w:numId w:val="10"/>
+        </w:numPr>
+        <w:spacing w:after="160" w:line="259" w:lineRule="auto"/>
+      </w:pPr>
+      <w:r>
+        <w:t xml:space="preserve">Permite realizar </w:t>
+      </w:r>
       <w:r>
         <w:rPr>
           <w:i/>
           <w:iCs/>
         </w:rPr>
-        <w:t>master</w:t>
-      </w:r>
-      <w:proofErr w:type="gramEnd"/>
-      <w:r>
-        <w:t>) los tests pertinentes (tanto de integración como unitarios) para la comprobación del código desarrollado cada vez que se genere un cambio significativo.</w:t>
+        <w:t>pull requests</w:t>
+      </w:r>
+      <w:r>
+        <w:t>.</w:t>
+      </w:r>
+    </w:p>
+    <w:p>
+      <w:pPr>
+        <w:pStyle w:val="Prrafodelista"/>
+        <w:numPr>
+          <w:ilvl w:val="1"/>
+          <w:numId w:val="10"/>
+        </w:numPr>
+        <w:spacing w:after="160" w:line="259" w:lineRule="auto"/>
+      </w:pPr>
+      <w:r>
+        <w:t>Posibilidad de integración con Jenkins (herramienta para integración continua).</w:t>
+      </w:r>
+    </w:p>
+    <w:p>
+      <w:pPr>
+        <w:pStyle w:val="Prrafodelista"/>
+        <w:numPr>
+          <w:ilvl w:val="0"/>
+          <w:numId w:val="10"/>
+        </w:numPr>
+        <w:spacing w:after="160" w:line="259" w:lineRule="auto"/>
+      </w:pPr>
+      <w:r>
+        <w:t>Cons:</w:t>
+      </w:r>
+    </w:p>
+    <w:p>
+      <w:pPr>
+        <w:pStyle w:val="Prrafodelista"/>
+        <w:numPr>
+          <w:ilvl w:val="1"/>
+          <w:numId w:val="10"/>
+        </w:numPr>
+        <w:spacing w:after="160" w:line="259" w:lineRule="auto"/>
+      </w:pPr>
+      <w:r>
+        <w:t>El equipo no está familiarizado con su uso.</w:t>
+      </w:r>
+    </w:p>
+    <w:p>
+      <w:pPr>
+        <w:pStyle w:val="Prrafodelista"/>
+        <w:numPr>
+          <w:ilvl w:val="1"/>
+          <w:numId w:val="10"/>
+        </w:numPr>
+        <w:spacing w:after="160" w:line="259" w:lineRule="auto"/>
+      </w:pPr>
+      <w:r>
+        <w:t>No se tienen cuentas ya registradas.</w:t>
       </w:r>
     </w:p>
     <w:p>
       <w:pPr>
         <w:pStyle w:val="Ttulo3"/>
       </w:pPr>
-      <w:bookmarkStart w:id="28" w:name="_Toc41557333"/>
-      <w:r>
-        <w:t>Opciones consideradas</w:t>
-      </w:r>
-      <w:bookmarkEnd w:id="28"/>
+      <w:bookmarkStart w:id="29" w:name="_Toc41557334"/>
+      <w:r>
+        <w:t>Decisión</w:t>
+      </w:r>
+      <w:bookmarkEnd w:id="29"/>
+    </w:p>
+    <w:p>
+      <w:r>
+        <w:t xml:space="preserve">Se utiliza la herramienta </w:t>
+      </w:r>
+      <w:r>
+        <w:rPr>
+          <w:b/>
+          <w:bCs/>
+        </w:rPr>
+        <w:t>GitHub</w:t>
+      </w:r>
+      <w:r>
+        <w:t>.</w:t>
+      </w:r>
+    </w:p>
+    <w:p>
+      <w:r>
+        <w:t>No se han planteado más alternativas debido a que hay múltiples herramientas disponibles con características muy similares (Bitbucket es un ejemplo).</w:t>
+      </w:r>
+    </w:p>
+    <w:p>
+      <w:r>
+        <w:t xml:space="preserve">Se ha decidido en favor de GitHub no sólo por lo que ofrece (que, como se dice, es bastante común al resto) sino debido a que es completamente gratuito por el </w:t>
+      </w:r>
+      <w:r>
+        <w:t>“</w:t>
+      </w:r>
+      <w:r>
+        <w:t>Paquete Education</w:t>
+      </w:r>
+      <w:r>
+        <w:t>”</w:t>
+      </w:r>
+      <w:r>
+        <w:t xml:space="preserve"> del que ya disfruta el equipo. Además, ya se tienen cuentas abiertas y utilizadas en la plataforma, por lo que su uso, al menos básico, es conocido.</w:t>
+      </w:r>
+    </w:p>
+    <w:p>
+      <w:pPr>
+        <w:pStyle w:val="Ttulo3"/>
+      </w:pPr>
+      <w:bookmarkStart w:id="30" w:name="_Toc41557335"/>
+      <w:r>
+        <w:lastRenderedPageBreak/>
+        <w:t>Estado</w:t>
+      </w:r>
+      <w:bookmarkEnd w:id="30"/>
+    </w:p>
+    <w:p>
+      <w:r>
+        <w:t>(Tachar las que no apliquen)</w:t>
+      </w:r>
     </w:p>
     <w:p>
       <w:pPr>
         <w:pStyle w:val="Prrafodelista"/>
         <w:numPr>
           <w:ilvl w:val="0"/>
-          <w:numId w:val="8"/>
-        </w:numPr>
-        <w:spacing w:after="160" w:line="259" w:lineRule="auto"/>
-      </w:pPr>
-      <w:r>
-        <w:t>GitHub:</w:t>
+          <w:numId w:val="3"/>
+        </w:numPr>
+        <w:spacing w:after="160" w:line="259" w:lineRule="auto"/>
+      </w:pPr>
+      <w:r>
+        <w:t>Aceptado</w:t>
       </w:r>
     </w:p>
     <w:p>
@@ -6736,12 +6676,129 @@
         <w:pStyle w:val="Prrafodelista"/>
         <w:numPr>
           <w:ilvl w:val="0"/>
-          <w:numId w:val="9"/>
-        </w:numPr>
-        <w:spacing w:after="160" w:line="259" w:lineRule="auto"/>
-      </w:pPr>
-      <w:r>
-        <w:t>Pros:</w:t>
+          <w:numId w:val="3"/>
+        </w:numPr>
+        <w:spacing w:after="160" w:line="259" w:lineRule="auto"/>
+        <w:rPr>
+          <w:strike/>
+        </w:rPr>
+      </w:pPr>
+      <w:r>
+        <w:rPr>
+          <w:strike/>
+        </w:rPr>
+        <w:t>Rechazado</w:t>
+      </w:r>
+    </w:p>
+    <w:p>
+      <w:pPr>
+        <w:pStyle w:val="Prrafodelista"/>
+        <w:numPr>
+          <w:ilvl w:val="0"/>
+          <w:numId w:val="3"/>
+        </w:numPr>
+        <w:spacing w:after="160" w:line="259" w:lineRule="auto"/>
+        <w:rPr>
+          <w:strike/>
+        </w:rPr>
+      </w:pPr>
+      <w:r>
+        <w:rPr>
+          <w:strike/>
+        </w:rPr>
+        <w:t>Reemplazado</w:t>
+      </w:r>
+    </w:p>
+    <w:p>
+      <w:pPr>
+        <w:pStyle w:val="Ttulo3"/>
+      </w:pPr>
+      <w:bookmarkStart w:id="31" w:name="_Toc41557336"/>
+      <w:r>
+        <w:t>Implicaciones</w:t>
+      </w:r>
+      <w:bookmarkEnd w:id="31"/>
+    </w:p>
+    <w:p>
+      <w:r>
+        <w:t>Todos los miembros del equipo deben tener una cuenta registrada en la herramienta (ya se cuenta con ello) y acceso (incluyendo permisos de edición) al repositorio utilizado para el desarrollo del proyecto.</w:t>
+      </w:r>
+    </w:p>
+    <w:p>
+      <w:r>
+        <w:t>El uso de la herramienta seleccionada debe ser ágil y preciso ya que será utilizada a diario para la actualización del trabajo.</w:t>
+      </w:r>
+    </w:p>
+    <w:p>
+      <w:r>
+        <w:t>Además, se deben tener en cuenta las normas establecidas en este ADR en cuanto a la disposición del repositorio y sus componentes.</w:t>
+      </w:r>
+    </w:p>
+    <w:p>
+      <w:pPr>
+        <w:pStyle w:val="Ttulo4"/>
+      </w:pPr>
+      <w:r>
+        <w:t>Fecha</w:t>
+      </w:r>
+    </w:p>
+    <w:p>
+      <w:r>
+        <w:t>27 de marzo de 2020</w:t>
+      </w:r>
+    </w:p>
+    <w:p>
+      <w:r>
+        <w:br w:type="page"/>
+      </w:r>
+    </w:p>
+    <w:p>
+      <w:pPr>
+        <w:pStyle w:val="Ttulo2"/>
+      </w:pPr>
+      <w:bookmarkStart w:id="32" w:name="_Toc41557337"/>
+      <w:r>
+        <w:lastRenderedPageBreak/>
+        <w:t>ADR Integración Continua</w:t>
+      </w:r>
+      <w:bookmarkEnd w:id="32"/>
+    </w:p>
+    <w:p>
+      <w:pPr>
+        <w:pStyle w:val="Ttulo3"/>
+      </w:pPr>
+      <w:bookmarkStart w:id="33" w:name="_Toc41557338"/>
+      <w:r>
+        <w:t>Contexto</w:t>
+      </w:r>
+      <w:bookmarkEnd w:id="33"/>
+    </w:p>
+    <w:p>
+      <w:r>
+        <w:t>Se necesita definir una serie de herramientas capaces de proporcionar una forma ágil de integrar los cambios en el proyecto. Asimismo, deben posibilitar que una vez integrados, todo funcione correctamente.</w:t>
+      </w:r>
+    </w:p>
+    <w:p>
+      <w:pPr>
+        <w:pStyle w:val="Ttulo3"/>
+      </w:pPr>
+      <w:bookmarkStart w:id="34" w:name="_Toc41557339"/>
+      <w:r>
+        <w:t>Procesos</w:t>
+      </w:r>
+      <w:bookmarkEnd w:id="34"/>
+    </w:p>
+    <w:p>
+      <w:pPr>
+        <w:pStyle w:val="Prrafodelista"/>
+        <w:numPr>
+          <w:ilvl w:val="0"/>
+          <w:numId w:val="19"/>
+        </w:numPr>
+        <w:spacing w:after="160" w:line="259" w:lineRule="auto"/>
+      </w:pPr>
+      <w:r>
+        <w:t>Instalación de requisitos previos para la integración y despliegue:</w:t>
       </w:r>
     </w:p>
     <w:p>
@@ -6749,12 +6806,12 @@
         <w:pStyle w:val="Prrafodelista"/>
         <w:numPr>
           <w:ilvl w:val="1"/>
-          <w:numId w:val="9"/>
-        </w:numPr>
-        <w:spacing w:after="160" w:line="259" w:lineRule="auto"/>
-      </w:pPr>
-      <w:r>
-        <w:t>Permite almacenar todos los tipos de archivos y de la forma establecida.</w:t>
+          <w:numId w:val="19"/>
+        </w:numPr>
+        <w:spacing w:after="160" w:line="259" w:lineRule="auto"/>
+      </w:pPr>
+      <w:r>
+        <w:t>Instalación de herramientas: Git, Docker, Jenkins. (Véanse apartados de “Opciones consideradas” y “Decisión”)</w:t>
       </w:r>
     </w:p>
     <w:p>
@@ -6762,12 +6819,25 @@
         <w:pStyle w:val="Prrafodelista"/>
         <w:numPr>
           <w:ilvl w:val="1"/>
-          <w:numId w:val="9"/>
-        </w:numPr>
-        <w:spacing w:after="160" w:line="259" w:lineRule="auto"/>
-      </w:pPr>
-      <w:r>
-        <w:t>El equipo está familiarizado con su uso.</w:t>
+          <w:numId w:val="19"/>
+        </w:numPr>
+        <w:spacing w:after="160" w:line="259" w:lineRule="auto"/>
+      </w:pPr>
+      <w:r>
+        <w:t>Creación de un pipeline en la herramienta Jenkins. (Véase Proceso 3, “Integración de cambios en el entorno”)</w:t>
+      </w:r>
+    </w:p>
+    <w:p>
+      <w:pPr>
+        <w:pStyle w:val="Prrafodelista"/>
+        <w:numPr>
+          <w:ilvl w:val="0"/>
+          <w:numId w:val="19"/>
+        </w:numPr>
+        <w:spacing w:after="160" w:line="259" w:lineRule="auto"/>
+      </w:pPr>
+      <w:r>
+        <w:t>Integración de cambios en el repositorio (git push):</w:t>
       </w:r>
     </w:p>
     <w:p>
@@ -6775,53 +6845,87 @@
         <w:pStyle w:val="Prrafodelista"/>
         <w:numPr>
           <w:ilvl w:val="1"/>
-          <w:numId w:val="9"/>
-        </w:numPr>
-        <w:spacing w:after="160" w:line="259" w:lineRule="auto"/>
-      </w:pPr>
-      <w:r>
-        <w:t xml:space="preserve">Permite realizar </w:t>
-      </w:r>
-      <w:proofErr w:type="spellStart"/>
+          <w:numId w:val="19"/>
+        </w:numPr>
+        <w:spacing w:after="160" w:line="259" w:lineRule="auto"/>
+      </w:pPr>
+      <w:r>
+        <w:t xml:space="preserve">Todos los cambios deberán aplicarse a la rama </w:t>
+      </w:r>
       <w:r>
         <w:rPr>
           <w:i/>
           <w:iCs/>
         </w:rPr>
-        <w:t>pull</w:t>
-      </w:r>
-      <w:proofErr w:type="spellEnd"/>
+        <w:t>master</w:t>
+      </w:r>
+      <w:r>
+        <w:t xml:space="preserve"> del repositorio, siguiendo la filosofía de integración continua.</w:t>
+      </w:r>
+    </w:p>
+    <w:p>
+      <w:pPr>
+        <w:pStyle w:val="Prrafodelista"/>
+        <w:numPr>
+          <w:ilvl w:val="1"/>
+          <w:numId w:val="19"/>
+        </w:numPr>
+        <w:spacing w:after="160" w:line="259" w:lineRule="auto"/>
+      </w:pPr>
+      <w:r>
+        <w:t>Los cambios deberán ir acompañados de un breve comentario que indique a grandes rasgos qué cambia.</w:t>
+      </w:r>
+    </w:p>
+    <w:p>
+      <w:pPr>
+        <w:pStyle w:val="Prrafodelista"/>
+        <w:numPr>
+          <w:ilvl w:val="0"/>
+          <w:numId w:val="19"/>
+        </w:numPr>
+        <w:spacing w:after="160" w:line="259" w:lineRule="auto"/>
+      </w:pPr>
+      <w:r>
+        <w:t>Integración de cambios en el entorno (Pipeline de Jenkins):</w:t>
+      </w:r>
+    </w:p>
+    <w:p>
+      <w:pPr>
+        <w:pStyle w:val="Prrafodelista"/>
+        <w:numPr>
+          <w:ilvl w:val="1"/>
+          <w:numId w:val="19"/>
+        </w:numPr>
+        <w:spacing w:after="160" w:line="259" w:lineRule="auto"/>
+      </w:pPr>
+      <w:r>
+        <w:t xml:space="preserve">Cualquier cambio realizado en la aplicación se actualiza en la rama </w:t>
+      </w:r>
       <w:r>
         <w:rPr>
           <w:i/>
           <w:iCs/>
         </w:rPr>
+        <w:t>master</w:t>
+      </w:r>
+      <w:r>
+        <w:t>. No se realizan ramificaciones.</w:t>
+      </w:r>
+      <w:r>
         <w:t xml:space="preserve"> </w:t>
       </w:r>
-      <w:proofErr w:type="spellStart"/>
-      <w:r>
-        <w:rPr>
-          <w:i/>
-          <w:iCs/>
-        </w:rPr>
-        <w:t>requests</w:t>
-      </w:r>
-      <w:proofErr w:type="spellEnd"/>
-      <w:r>
-        <w:t>.</w:t>
-      </w:r>
     </w:p>
     <w:p>
       <w:pPr>
         <w:pStyle w:val="Prrafodelista"/>
         <w:numPr>
           <w:ilvl w:val="1"/>
-          <w:numId w:val="9"/>
-        </w:numPr>
-        <w:spacing w:after="160" w:line="259" w:lineRule="auto"/>
-      </w:pPr>
-      <w:r>
-        <w:t>Se puede integrar con Trello (herramienta de gestión del equipo).</w:t>
+          <w:numId w:val="19"/>
+        </w:numPr>
+        <w:spacing w:after="160" w:line="259" w:lineRule="auto"/>
+      </w:pPr>
+      <w:r>
+        <w:t>Tests unitarios: definir scripts simples para comprobar el correcto funcionamiento del código implementado. Se debe realizar un test por cada nuevo cambio en el código desarrollado y lanzarlos sobre rama Master.</w:t>
       </w:r>
     </w:p>
     <w:p>
@@ -6829,29 +6933,12 @@
         <w:pStyle w:val="Prrafodelista"/>
         <w:numPr>
           <w:ilvl w:val="1"/>
-          <w:numId w:val="9"/>
-        </w:numPr>
-        <w:spacing w:after="160" w:line="259" w:lineRule="auto"/>
-      </w:pPr>
-      <w:r>
-        <w:t xml:space="preserve">Disponemos de </w:t>
-      </w:r>
-      <w:r>
-        <w:t>“</w:t>
-      </w:r>
-      <w:r>
-        <w:t xml:space="preserve">Paquete </w:t>
-      </w:r>
-      <w:proofErr w:type="spellStart"/>
-      <w:r>
-        <w:t>Education</w:t>
-      </w:r>
-      <w:proofErr w:type="spellEnd"/>
-      <w:r>
-        <w:t>”</w:t>
-      </w:r>
-      <w:r>
-        <w:t>:</w:t>
+          <w:numId w:val="19"/>
+        </w:numPr>
+        <w:spacing w:after="160" w:line="259" w:lineRule="auto"/>
+      </w:pPr>
+      <w:r>
+        <w:t>Si los test unitarios SÍ son satisfactorios:</w:t>
       </w:r>
     </w:p>
     <w:p>
@@ -6859,12 +6946,25 @@
         <w:pStyle w:val="Prrafodelista"/>
         <w:numPr>
           <w:ilvl w:val="2"/>
-          <w:numId w:val="9"/>
-        </w:numPr>
-        <w:spacing w:after="160" w:line="259" w:lineRule="auto"/>
-      </w:pPr>
-      <w:r>
-        <w:t>GitHub Pro gratuito: repositorios ilimitados, colaboradores ilimitados, etc.</w:t>
+          <w:numId w:val="19"/>
+        </w:numPr>
+        <w:spacing w:after="160" w:line="259" w:lineRule="auto"/>
+      </w:pPr>
+      <w:r>
+        <w:t>Se genera un ejecutable</w:t>
+      </w:r>
+    </w:p>
+    <w:p>
+      <w:pPr>
+        <w:pStyle w:val="Prrafodelista"/>
+        <w:numPr>
+          <w:ilvl w:val="2"/>
+          <w:numId w:val="19"/>
+        </w:numPr>
+        <w:spacing w:after="160" w:line="259" w:lineRule="auto"/>
+      </w:pPr>
+      <w:r>
+        <w:t>Se genera el correspondiente contenedor con Docker</w:t>
       </w:r>
     </w:p>
     <w:p>
@@ -6872,12 +6972,25 @@
         <w:pStyle w:val="Prrafodelista"/>
         <w:numPr>
           <w:ilvl w:val="1"/>
-          <w:numId w:val="9"/>
-        </w:numPr>
-        <w:spacing w:after="160" w:line="259" w:lineRule="auto"/>
-      </w:pPr>
-      <w:r>
-        <w:t>Posibilidad de integración con Jenkins (herramienta para integración continua).</w:t>
+          <w:numId w:val="19"/>
+        </w:numPr>
+        <w:spacing w:after="160" w:line="259" w:lineRule="auto"/>
+      </w:pPr>
+      <w:r>
+        <w:t>Si los test unitarios NO son satisfactorios:</w:t>
+      </w:r>
+    </w:p>
+    <w:p>
+      <w:pPr>
+        <w:pStyle w:val="Prrafodelista"/>
+        <w:numPr>
+          <w:ilvl w:val="2"/>
+          <w:numId w:val="19"/>
+        </w:numPr>
+        <w:spacing w:after="160" w:line="259" w:lineRule="auto"/>
+      </w:pPr>
+      <w:r>
+        <w:t>Revisa los test unitarios paras aplicar las respectivas correcciones.</w:t>
       </w:r>
     </w:p>
     <w:p>
@@ -6885,43 +6998,12 @@
         <w:pStyle w:val="Prrafodelista"/>
         <w:numPr>
           <w:ilvl w:val="1"/>
-          <w:numId w:val="9"/>
-        </w:numPr>
-        <w:spacing w:after="160" w:line="259" w:lineRule="auto"/>
-      </w:pPr>
-      <w:r>
-        <w:t>El equipo tiene cuentas registradas.</w:t>
-      </w:r>
-    </w:p>
-    <w:p>
-      <w:pPr>
-        <w:pStyle w:val="Prrafodelista"/>
-        <w:numPr>
-          <w:ilvl w:val="0"/>
-          <w:numId w:val="8"/>
-        </w:numPr>
-        <w:spacing w:after="160" w:line="259" w:lineRule="auto"/>
-      </w:pPr>
-      <w:proofErr w:type="spellStart"/>
-      <w:r>
-        <w:t>Bitbucket</w:t>
-      </w:r>
-      <w:proofErr w:type="spellEnd"/>
-      <w:r>
-        <w:t>:</w:t>
-      </w:r>
-    </w:p>
-    <w:p>
-      <w:pPr>
-        <w:pStyle w:val="Prrafodelista"/>
-        <w:numPr>
-          <w:ilvl w:val="0"/>
-          <w:numId w:val="10"/>
-        </w:numPr>
-        <w:spacing w:after="160" w:line="259" w:lineRule="auto"/>
-      </w:pPr>
-      <w:r>
-        <w:t>Pros:</w:t>
+          <w:numId w:val="19"/>
+        </w:numPr>
+        <w:spacing w:after="160" w:line="259" w:lineRule="auto"/>
+      </w:pPr>
+      <w:r>
+        <w:t>Tests de integración: comprobar que los cambios realizados no entren en conflicto con partes ya realizadas. Se debe realizar un test por cada nuevo cambio en el código desarrollado.</w:t>
       </w:r>
     </w:p>
     <w:p>
@@ -6929,330 +7011,13 @@
         <w:pStyle w:val="Prrafodelista"/>
         <w:numPr>
           <w:ilvl w:val="1"/>
-          <w:numId w:val="10"/>
-        </w:numPr>
-        <w:spacing w:after="160" w:line="259" w:lineRule="auto"/>
-      </w:pPr>
-      <w:r>
-        <w:t>Gratuito para equipos de hasta 5 usuarios: repositorios privados ilimitados.</w:t>
-      </w:r>
-    </w:p>
-    <w:p>
-      <w:pPr>
-        <w:pStyle w:val="Prrafodelista"/>
-        <w:numPr>
-          <w:ilvl w:val="1"/>
-          <w:numId w:val="10"/>
-        </w:numPr>
-        <w:spacing w:after="160" w:line="259" w:lineRule="auto"/>
-      </w:pPr>
-      <w:r>
-        <w:t>Se puede integrar con Trello (herramienta de gestión del equipo).</w:t>
-      </w:r>
-    </w:p>
-    <w:p>
-      <w:pPr>
-        <w:pStyle w:val="Prrafodelista"/>
-        <w:numPr>
-          <w:ilvl w:val="1"/>
-          <w:numId w:val="10"/>
-        </w:numPr>
-        <w:spacing w:after="160" w:line="259" w:lineRule="auto"/>
-      </w:pPr>
-      <w:r>
-        <w:t xml:space="preserve">Permite realizar </w:t>
-      </w:r>
-      <w:proofErr w:type="spellStart"/>
-      <w:r>
-        <w:rPr>
-          <w:i/>
-          <w:iCs/>
-        </w:rPr>
-        <w:t>pull</w:t>
-      </w:r>
-      <w:proofErr w:type="spellEnd"/>
-      <w:r>
-        <w:rPr>
-          <w:i/>
-          <w:iCs/>
-        </w:rPr>
-        <w:t xml:space="preserve"> </w:t>
-      </w:r>
-      <w:proofErr w:type="spellStart"/>
-      <w:r>
-        <w:rPr>
-          <w:i/>
-          <w:iCs/>
-        </w:rPr>
-        <w:t>requests</w:t>
-      </w:r>
-      <w:proofErr w:type="spellEnd"/>
-      <w:r>
-        <w:t>.</w:t>
-      </w:r>
-    </w:p>
-    <w:p>
-      <w:pPr>
-        <w:pStyle w:val="Prrafodelista"/>
-        <w:numPr>
-          <w:ilvl w:val="1"/>
-          <w:numId w:val="10"/>
-        </w:numPr>
-        <w:spacing w:after="160" w:line="259" w:lineRule="auto"/>
-      </w:pPr>
-      <w:r>
-        <w:t>Posibilidad de integración con Jenkins (herramienta para integración continua).</w:t>
-      </w:r>
-    </w:p>
-    <w:p>
-      <w:pPr>
-        <w:pStyle w:val="Prrafodelista"/>
-        <w:numPr>
-          <w:ilvl w:val="0"/>
-          <w:numId w:val="10"/>
-        </w:numPr>
-        <w:spacing w:after="160" w:line="259" w:lineRule="auto"/>
-      </w:pPr>
-      <w:proofErr w:type="spellStart"/>
-      <w:r>
-        <w:t>Cons</w:t>
-      </w:r>
-      <w:proofErr w:type="spellEnd"/>
-      <w:r>
-        <w:t>:</w:t>
-      </w:r>
-    </w:p>
-    <w:p>
-      <w:pPr>
-        <w:pStyle w:val="Prrafodelista"/>
-        <w:numPr>
-          <w:ilvl w:val="1"/>
-          <w:numId w:val="10"/>
-        </w:numPr>
-        <w:spacing w:after="160" w:line="259" w:lineRule="auto"/>
-      </w:pPr>
-      <w:r>
-        <w:t>El equipo no está familiarizado con su uso.</w:t>
-      </w:r>
-    </w:p>
-    <w:p>
-      <w:pPr>
-        <w:pStyle w:val="Prrafodelista"/>
-        <w:numPr>
-          <w:ilvl w:val="1"/>
-          <w:numId w:val="10"/>
-        </w:numPr>
-        <w:spacing w:after="160" w:line="259" w:lineRule="auto"/>
-      </w:pPr>
-      <w:r>
-        <w:t>No se tienen cuentas ya registradas.</w:t>
-      </w:r>
-    </w:p>
-    <w:p>
-      <w:pPr>
-        <w:pStyle w:val="Ttulo3"/>
-      </w:pPr>
-      <w:bookmarkStart w:id="29" w:name="_Toc41557334"/>
-      <w:r>
-        <w:t>Decisión</w:t>
-      </w:r>
-      <w:bookmarkEnd w:id="29"/>
-    </w:p>
-    <w:p>
-      <w:r>
-        <w:t xml:space="preserve">Se utiliza la herramienta </w:t>
-      </w:r>
-      <w:r>
-        <w:rPr>
-          <w:b/>
-          <w:bCs/>
-        </w:rPr>
-        <w:t>GitHub</w:t>
-      </w:r>
-      <w:r>
-        <w:t>.</w:t>
-      </w:r>
-    </w:p>
-    <w:p>
-      <w:r>
-        <w:t>No se han planteado más alternativas debido a que hay múltiples herramientas disponibles con características muy similares (</w:t>
-      </w:r>
-      <w:proofErr w:type="spellStart"/>
-      <w:r>
-        <w:t>Bitbucket</w:t>
-      </w:r>
-      <w:proofErr w:type="spellEnd"/>
-      <w:r>
-        <w:t xml:space="preserve"> es un ejemplo).</w:t>
-      </w:r>
-    </w:p>
-    <w:p>
-      <w:r>
-        <w:t xml:space="preserve">Se ha decidido en favor de GitHub no sólo por lo que ofrece (que, como se dice, es bastante común al resto) sino debido a que es completamente gratuito por el </w:t>
-      </w:r>
-      <w:r>
-        <w:t>“</w:t>
-      </w:r>
-      <w:r>
-        <w:t xml:space="preserve">Paquete </w:t>
-      </w:r>
-      <w:proofErr w:type="spellStart"/>
-      <w:r>
-        <w:t>Education</w:t>
-      </w:r>
-      <w:proofErr w:type="spellEnd"/>
-      <w:r>
-        <w:t>”</w:t>
-      </w:r>
-      <w:r>
-        <w:t xml:space="preserve"> del que ya disfruta el equipo. Además, ya se tienen cuentas abiertas y utilizadas en la plataforma, por lo que su uso, al menos básico, es conocido.</w:t>
-      </w:r>
-    </w:p>
-    <w:p>
-      <w:pPr>
-        <w:pStyle w:val="Ttulo3"/>
-      </w:pPr>
-      <w:bookmarkStart w:id="30" w:name="_Toc41557335"/>
-      <w:r>
-        <w:lastRenderedPageBreak/>
-        <w:t>Estado</w:t>
-      </w:r>
-      <w:bookmarkEnd w:id="30"/>
-    </w:p>
-    <w:p>
-      <w:r>
-        <w:t>(Tachar las que no apliquen)</w:t>
-      </w:r>
-    </w:p>
-    <w:p>
-      <w:pPr>
-        <w:pStyle w:val="Prrafodelista"/>
-        <w:numPr>
-          <w:ilvl w:val="0"/>
-          <w:numId w:val="3"/>
-        </w:numPr>
-        <w:spacing w:after="160" w:line="259" w:lineRule="auto"/>
-      </w:pPr>
-      <w:r>
-        <w:t>Aceptado</w:t>
-      </w:r>
-    </w:p>
-    <w:p>
-      <w:pPr>
-        <w:pStyle w:val="Prrafodelista"/>
-        <w:numPr>
-          <w:ilvl w:val="0"/>
-          <w:numId w:val="3"/>
-        </w:numPr>
-        <w:spacing w:after="160" w:line="259" w:lineRule="auto"/>
-        <w:rPr>
-          <w:strike/>
-        </w:rPr>
-      </w:pPr>
-      <w:r>
-        <w:rPr>
-          <w:strike/>
-        </w:rPr>
-        <w:t>Rechazado</w:t>
-      </w:r>
-    </w:p>
-    <w:p>
-      <w:pPr>
-        <w:pStyle w:val="Prrafodelista"/>
-        <w:numPr>
-          <w:ilvl w:val="0"/>
-          <w:numId w:val="3"/>
-        </w:numPr>
-        <w:spacing w:after="160" w:line="259" w:lineRule="auto"/>
-        <w:rPr>
-          <w:strike/>
-        </w:rPr>
-      </w:pPr>
-      <w:r>
-        <w:rPr>
-          <w:strike/>
-        </w:rPr>
-        <w:t>Reemplazado</w:t>
-      </w:r>
-    </w:p>
-    <w:p>
-      <w:pPr>
-        <w:pStyle w:val="Ttulo3"/>
-      </w:pPr>
-      <w:bookmarkStart w:id="31" w:name="_Toc41557336"/>
-      <w:r>
-        <w:t>Implicaciones</w:t>
-      </w:r>
-      <w:bookmarkEnd w:id="31"/>
-    </w:p>
-    <w:p>
-      <w:r>
-        <w:t>Todos los miembros del equipo deben tener una cuenta registrada en la herramienta (ya se cuenta con ello) y acceso (incluyendo permisos de edición) al repositorio utilizado para el desarrollo del proyecto.</w:t>
-      </w:r>
-    </w:p>
-    <w:p>
-      <w:r>
-        <w:t>El uso de la herramienta seleccionada debe ser ágil y preciso ya que será utilizada a diario para la actualización del trabajo.</w:t>
-      </w:r>
-    </w:p>
-    <w:p>
-      <w:r>
-        <w:t>Además, se deben tener en cuenta las normas establecidas en este ADR en cuanto a la disposición del repositorio y sus componentes.</w:t>
-      </w:r>
-    </w:p>
-    <w:p>
-      <w:pPr>
-        <w:pStyle w:val="Ttulo4"/>
-      </w:pPr>
-      <w:r>
-        <w:t>Fecha</w:t>
-      </w:r>
-    </w:p>
-    <w:p>
-      <w:r>
-        <w:t>27 de marzo de 2020</w:t>
-      </w:r>
-    </w:p>
-    <w:p>
-      <w:r>
-        <w:br w:type="page"/>
-      </w:r>
-    </w:p>
-    <w:p>
-      <w:pPr>
-        <w:pStyle w:val="Ttulo2"/>
-      </w:pPr>
-      <w:bookmarkStart w:id="32" w:name="_Toc41557337"/>
-      <w:r>
-        <w:lastRenderedPageBreak/>
-        <w:t>ADR Integración Continua</w:t>
-      </w:r>
-      <w:bookmarkEnd w:id="32"/>
-    </w:p>
-    <w:p>
-      <w:pPr>
-        <w:pStyle w:val="Ttulo3"/>
-      </w:pPr>
-      <w:bookmarkStart w:id="33" w:name="_Toc41557338"/>
-      <w:r>
-        <w:t>Contexto</w:t>
-      </w:r>
-      <w:bookmarkEnd w:id="33"/>
-    </w:p>
-    <w:p>
-      <w:r>
-        <w:t>Se necesita definir una serie de herramientas capaces de proporcionar una forma ágil de integrar los cambios en el proyecto. Asimismo, deben posibilitar que una vez integrados, todo funcione correctamente.</w:t>
-      </w:r>
-    </w:p>
-    <w:p>
-      <w:pPr>
-        <w:pStyle w:val="Ttulo3"/>
-      </w:pPr>
-      <w:bookmarkStart w:id="34" w:name="_Toc41557339"/>
-      <w:r>
-        <w:t>Procesos</w:t>
-      </w:r>
-      <w:bookmarkEnd w:id="34"/>
+          <w:numId w:val="19"/>
+        </w:numPr>
+        <w:spacing w:after="160" w:line="259" w:lineRule="auto"/>
+      </w:pPr>
+      <w:r>
+        <w:t>En caso de que todo funcione correctamente, se procederá al despliegue. (Véase Proceso 4, “Despliegue de la aplicación”)</w:t>
+      </w:r>
     </w:p>
     <w:p>
       <w:pPr>
@@ -7264,7 +7029,15 @@
         <w:spacing w:after="160" w:line="259" w:lineRule="auto"/>
       </w:pPr>
       <w:r>
-        <w:t>Instalación de requisitos previos para la integración y despliegue:</w:t>
+        <w:t>Despliegue de la aplicación (Docker):</w:t>
+      </w:r>
+    </w:p>
+    <w:p>
+      <w:pPr>
+        <w:ind w:left="720"/>
+      </w:pPr>
+      <w:r>
+        <w:t>(Aunque consten una serie de requisitos de despliegue, el tiempo y los recursos disponibles no permiten una preparación tan completa. Por ello, se especifica en este documento, el despliegue real que se pretende conseguir para el final del proyecto).</w:t>
       </w:r>
     </w:p>
     <w:p>
@@ -7277,7 +7050,7 @@
         <w:spacing w:after="160" w:line="259" w:lineRule="auto"/>
       </w:pPr>
       <w:r>
-        <w:t>Instalación de herramientas: Git, Docker, Jenkins. (Véanse apartados de “Opciones consideradas” y “Decisión”)</w:t>
+        <w:t>Realización de una imagen de contenedor para el servicio global.</w:t>
       </w:r>
     </w:p>
     <w:p>
@@ -7290,36 +7063,7 @@
         <w:spacing w:after="160" w:line="259" w:lineRule="auto"/>
       </w:pPr>
       <w:r>
-        <w:t>Creación de un pipeline en la herramienta Jenkins. (Véase Proceso 3, “Integración de cambios en el entorno”)</w:t>
-      </w:r>
-    </w:p>
-    <w:p>
-      <w:pPr>
-        <w:pStyle w:val="Prrafodelista"/>
-        <w:numPr>
-          <w:ilvl w:val="0"/>
-          <w:numId w:val="19"/>
-        </w:numPr>
-        <w:spacing w:after="160" w:line="259" w:lineRule="auto"/>
-      </w:pPr>
-      <w:r>
-        <w:t>Integración de cambios en el repositorio (</w:t>
-      </w:r>
-      <w:proofErr w:type="spellStart"/>
-      <w:r>
-        <w:t>git</w:t>
-      </w:r>
-      <w:proofErr w:type="spellEnd"/>
-      <w:r>
-        <w:t xml:space="preserve"> </w:t>
-      </w:r>
-      <w:proofErr w:type="spellStart"/>
-      <w:r>
-        <w:t>push</w:t>
-      </w:r>
-      <w:proofErr w:type="spellEnd"/>
-      <w:r>
-        <w:t>):</w:t>
+        <w:t>Creación de un volumen para mantener los datos de la base de datos de forma persistente.</w:t>
       </w:r>
     </w:p>
     <w:p>
@@ -7332,19 +7076,7 @@
         <w:spacing w:after="160" w:line="259" w:lineRule="auto"/>
       </w:pPr>
       <w:r>
-        <w:t xml:space="preserve">Todos los cambios deberán aplicarse a la rama </w:t>
-      </w:r>
-      <w:proofErr w:type="gramStart"/>
-      <w:r>
-        <w:rPr>
-          <w:i/>
-          <w:iCs/>
-        </w:rPr>
-        <w:t>master</w:t>
-      </w:r>
-      <w:proofErr w:type="gramEnd"/>
-      <w:r>
-        <w:t xml:space="preserve"> del repositorio, siguiendo la filosofía de integración continua.</w:t>
+        <w:t>Asignación del volumen al contenedor creado.</w:t>
       </w:r>
     </w:p>
     <w:p>
@@ -7357,20 +7089,8 @@
         <w:spacing w:after="160" w:line="259" w:lineRule="auto"/>
       </w:pPr>
       <w:r>
-        <w:t>Los cambios deberán ir acompañados de un breve comentario que indique a grandes rasgos qué cambia.</w:t>
-      </w:r>
-    </w:p>
-    <w:p>
-      <w:pPr>
-        <w:pStyle w:val="Prrafodelista"/>
-        <w:numPr>
-          <w:ilvl w:val="0"/>
-          <w:numId w:val="19"/>
-        </w:numPr>
-        <w:spacing w:after="160" w:line="259" w:lineRule="auto"/>
-      </w:pPr>
-      <w:r>
-        <w:t>Integración de cambios en el entorno (Pipeline de Jenkins):</w:t>
+        <w:lastRenderedPageBreak/>
+        <w:t>Conexión del contenedor a la red para poder servir el cliente web y recibir las interacciones producidas por un usuario.</w:t>
       </w:r>
     </w:p>
     <w:p>
@@ -7383,262 +7103,6 @@
         <w:spacing w:after="160" w:line="259" w:lineRule="auto"/>
       </w:pPr>
       <w:r>
-        <w:t xml:space="preserve">Cualquier cambio realizado en la aplicación se actualiza en la rama </w:t>
-      </w:r>
-      <w:proofErr w:type="gramStart"/>
-      <w:r>
-        <w:rPr>
-          <w:i/>
-          <w:iCs/>
-        </w:rPr>
-        <w:t>master</w:t>
-      </w:r>
-      <w:proofErr w:type="gramEnd"/>
-      <w:r>
-        <w:t>. No se realizan ramificaciones.</w:t>
-      </w:r>
-      <w:r>
-        <w:t xml:space="preserve"> </w:t>
-      </w:r>
-    </w:p>
-    <w:p>
-      <w:pPr>
-        <w:pStyle w:val="Prrafodelista"/>
-        <w:numPr>
-          <w:ilvl w:val="1"/>
-          <w:numId w:val="19"/>
-        </w:numPr>
-        <w:spacing w:after="160" w:line="259" w:lineRule="auto"/>
-      </w:pPr>
-      <w:proofErr w:type="spellStart"/>
-      <w:r>
-        <w:t>Tests</w:t>
-      </w:r>
-      <w:proofErr w:type="spellEnd"/>
-      <w:r>
-        <w:t xml:space="preserve"> unitarios: definir scripts simples para comprobar el correcto funcionamiento del código implementado. Se debe realizar </w:t>
-      </w:r>
-      <w:proofErr w:type="gramStart"/>
-      <w:r>
-        <w:t>un test</w:t>
-      </w:r>
-      <w:proofErr w:type="gramEnd"/>
-      <w:r>
-        <w:t xml:space="preserve"> por cada nuevo cambio en el código desarrollado y lanzarlos sobre rama Master.</w:t>
-      </w:r>
-    </w:p>
-    <w:p>
-      <w:pPr>
-        <w:pStyle w:val="Prrafodelista"/>
-        <w:numPr>
-          <w:ilvl w:val="1"/>
-          <w:numId w:val="19"/>
-        </w:numPr>
-        <w:spacing w:after="160" w:line="259" w:lineRule="auto"/>
-      </w:pPr>
-      <w:r>
-        <w:t xml:space="preserve">Si </w:t>
-      </w:r>
-      <w:proofErr w:type="gramStart"/>
-      <w:r>
-        <w:t>los test</w:t>
-      </w:r>
-      <w:proofErr w:type="gramEnd"/>
-      <w:r>
-        <w:t xml:space="preserve"> unitarios SÍ son satisfactorios:</w:t>
-      </w:r>
-    </w:p>
-    <w:p>
-      <w:pPr>
-        <w:pStyle w:val="Prrafodelista"/>
-        <w:numPr>
-          <w:ilvl w:val="2"/>
-          <w:numId w:val="19"/>
-        </w:numPr>
-        <w:spacing w:after="160" w:line="259" w:lineRule="auto"/>
-      </w:pPr>
-      <w:r>
-        <w:t>Se genera un ejecutable</w:t>
-      </w:r>
-    </w:p>
-    <w:p>
-      <w:pPr>
-        <w:pStyle w:val="Prrafodelista"/>
-        <w:numPr>
-          <w:ilvl w:val="2"/>
-          <w:numId w:val="19"/>
-        </w:numPr>
-        <w:spacing w:after="160" w:line="259" w:lineRule="auto"/>
-      </w:pPr>
-      <w:r>
-        <w:t>Se genera el correspondiente contenedor con Docker</w:t>
-      </w:r>
-    </w:p>
-    <w:p>
-      <w:pPr>
-        <w:pStyle w:val="Prrafodelista"/>
-        <w:numPr>
-          <w:ilvl w:val="1"/>
-          <w:numId w:val="19"/>
-        </w:numPr>
-        <w:spacing w:after="160" w:line="259" w:lineRule="auto"/>
-      </w:pPr>
-      <w:r>
-        <w:t xml:space="preserve">Si </w:t>
-      </w:r>
-      <w:proofErr w:type="gramStart"/>
-      <w:r>
-        <w:t>los test</w:t>
-      </w:r>
-      <w:proofErr w:type="gramEnd"/>
-      <w:r>
-        <w:t xml:space="preserve"> unitarios NO son satisfactorios:</w:t>
-      </w:r>
-    </w:p>
-    <w:p>
-      <w:pPr>
-        <w:pStyle w:val="Prrafodelista"/>
-        <w:numPr>
-          <w:ilvl w:val="2"/>
-          <w:numId w:val="19"/>
-        </w:numPr>
-        <w:spacing w:after="160" w:line="259" w:lineRule="auto"/>
-      </w:pPr>
-      <w:r>
-        <w:t xml:space="preserve">Revisa </w:t>
-      </w:r>
-      <w:proofErr w:type="gramStart"/>
-      <w:r>
-        <w:t>los test</w:t>
-      </w:r>
-      <w:proofErr w:type="gramEnd"/>
-      <w:r>
-        <w:t xml:space="preserve"> unitarios paras aplicar las respectivas correcciones.</w:t>
-      </w:r>
-    </w:p>
-    <w:p>
-      <w:pPr>
-        <w:pStyle w:val="Prrafodelista"/>
-        <w:numPr>
-          <w:ilvl w:val="1"/>
-          <w:numId w:val="19"/>
-        </w:numPr>
-        <w:spacing w:after="160" w:line="259" w:lineRule="auto"/>
-      </w:pPr>
-      <w:proofErr w:type="spellStart"/>
-      <w:r>
-        <w:t>Tests</w:t>
-      </w:r>
-      <w:proofErr w:type="spellEnd"/>
-      <w:r>
-        <w:t xml:space="preserve"> de integración: comprobar que los cambios realizados no entren en conflicto con partes ya realizadas. Se debe realizar </w:t>
-      </w:r>
-      <w:proofErr w:type="gramStart"/>
-      <w:r>
-        <w:t>un test</w:t>
-      </w:r>
-      <w:proofErr w:type="gramEnd"/>
-      <w:r>
-        <w:t xml:space="preserve"> por cada nuevo cambio en el código desarrollado.</w:t>
-      </w:r>
-    </w:p>
-    <w:p>
-      <w:pPr>
-        <w:pStyle w:val="Prrafodelista"/>
-        <w:numPr>
-          <w:ilvl w:val="1"/>
-          <w:numId w:val="19"/>
-        </w:numPr>
-        <w:spacing w:after="160" w:line="259" w:lineRule="auto"/>
-      </w:pPr>
-      <w:r>
-        <w:t>En caso de que todo funcione correctamente, se procederá al despliegue. (Véase Proceso 4, “Despliegue de la aplicación”)</w:t>
-      </w:r>
-    </w:p>
-    <w:p>
-      <w:pPr>
-        <w:pStyle w:val="Prrafodelista"/>
-        <w:numPr>
-          <w:ilvl w:val="0"/>
-          <w:numId w:val="19"/>
-        </w:numPr>
-        <w:spacing w:after="160" w:line="259" w:lineRule="auto"/>
-      </w:pPr>
-      <w:r>
-        <w:t>Despliegue de la aplicación (Docker):</w:t>
-      </w:r>
-    </w:p>
-    <w:p>
-      <w:pPr>
-        <w:ind w:left="720"/>
-      </w:pPr>
-      <w:r>
-        <w:t>(Aunque consten una serie de requisitos de despliegue, el tiempo y los recursos disponibles no permiten una preparación tan completa. Por ello, se especifica en este documento, el despliegue real que se pretende conseguir para el final del proyecto).</w:t>
-      </w:r>
-    </w:p>
-    <w:p>
-      <w:pPr>
-        <w:pStyle w:val="Prrafodelista"/>
-        <w:numPr>
-          <w:ilvl w:val="1"/>
-          <w:numId w:val="19"/>
-        </w:numPr>
-        <w:spacing w:after="160" w:line="259" w:lineRule="auto"/>
-      </w:pPr>
-      <w:r>
-        <w:t>Realización de una imagen de contenedor para el servicio global.</w:t>
-      </w:r>
-    </w:p>
-    <w:p>
-      <w:pPr>
-        <w:pStyle w:val="Prrafodelista"/>
-        <w:numPr>
-          <w:ilvl w:val="1"/>
-          <w:numId w:val="19"/>
-        </w:numPr>
-        <w:spacing w:after="160" w:line="259" w:lineRule="auto"/>
-      </w:pPr>
-      <w:r>
-        <w:t>Creación de un volumen para mantener los datos de la base de datos de forma persistente.</w:t>
-      </w:r>
-    </w:p>
-    <w:p>
-      <w:pPr>
-        <w:pStyle w:val="Prrafodelista"/>
-        <w:numPr>
-          <w:ilvl w:val="1"/>
-          <w:numId w:val="19"/>
-        </w:numPr>
-        <w:spacing w:after="160" w:line="259" w:lineRule="auto"/>
-      </w:pPr>
-      <w:r>
-        <w:t>Asignación del volumen al contenedor creado.</w:t>
-      </w:r>
-    </w:p>
-    <w:p>
-      <w:pPr>
-        <w:pStyle w:val="Prrafodelista"/>
-        <w:numPr>
-          <w:ilvl w:val="1"/>
-          <w:numId w:val="19"/>
-        </w:numPr>
-        <w:spacing w:after="160" w:line="259" w:lineRule="auto"/>
-      </w:pPr>
-      <w:r>
-        <w:lastRenderedPageBreak/>
-        <w:t>Conexión del contenedor a la red para poder servir el cliente web y recibir las interacciones producidas por un usuario.</w:t>
-      </w:r>
-    </w:p>
-    <w:p>
-      <w:pPr>
-        <w:pStyle w:val="Prrafodelista"/>
-        <w:numPr>
-          <w:ilvl w:val="1"/>
-          <w:numId w:val="19"/>
-        </w:numPr>
-        <w:spacing w:after="160" w:line="259" w:lineRule="auto"/>
-      </w:pPr>
-      <w:r>
         <w:t>Puesta en marcha del contenedor.</w:t>
       </w:r>
     </w:p>
@@ -7722,13 +7186,8 @@
         <w:spacing w:after="160" w:line="259" w:lineRule="auto"/>
       </w:pPr>
       <w:r>
-        <w:t xml:space="preserve">Más de 1.000 </w:t>
-      </w:r>
-      <w:proofErr w:type="spellStart"/>
-      <w:r>
-        <w:t>plugins</w:t>
-      </w:r>
-      <w:proofErr w:type="spellEnd"/>
+        <w:t>Más de 1.000 plugins</w:t>
+      </w:r>
     </w:p>
     <w:p>
       <w:pPr>
@@ -7930,11 +7389,9 @@
         </w:numPr>
         <w:spacing w:after="160" w:line="259" w:lineRule="auto"/>
       </w:pPr>
-      <w:proofErr w:type="spellStart"/>
       <w:r>
         <w:t>Bamboo</w:t>
       </w:r>
-      <w:proofErr w:type="spellEnd"/>
     </w:p>
     <w:p>
       <w:pPr>
@@ -7981,13 +7438,8 @@
         <w:spacing w:after="160" w:line="259" w:lineRule="auto"/>
       </w:pPr>
       <w:r>
-        <w:t xml:space="preserve">Fácil integración de otros productos </w:t>
-      </w:r>
-      <w:proofErr w:type="spellStart"/>
-      <w:r>
-        <w:t>Atlassian</w:t>
-      </w:r>
-      <w:proofErr w:type="spellEnd"/>
+        <w:t>Fácil integración de otros productos Atlassian</w:t>
+      </w:r>
     </w:p>
     <w:p>
       <w:pPr>
@@ -7999,13 +7451,8 @@
         <w:spacing w:after="160" w:line="259" w:lineRule="auto"/>
       </w:pPr>
       <w:r>
-        <w:t xml:space="preserve">Gran cantidad de </w:t>
-      </w:r>
-      <w:proofErr w:type="spellStart"/>
-      <w:r>
-        <w:t>addons</w:t>
-      </w:r>
-      <w:proofErr w:type="spellEnd"/>
+        <w:t>Gran cantidad de addons</w:t>
+      </w:r>
     </w:p>
     <w:p>
       <w:pPr>
@@ -8068,13 +7515,8 @@
         </w:numPr>
         <w:spacing w:after="160" w:line="259" w:lineRule="auto"/>
       </w:pPr>
-      <w:proofErr w:type="spellStart"/>
-      <w:r>
-        <w:t>GitLab</w:t>
-      </w:r>
-      <w:proofErr w:type="spellEnd"/>
-      <w:r>
-        <w:t xml:space="preserve"> CI</w:t>
+      <w:r>
+        <w:t>GitLab CI</w:t>
       </w:r>
     </w:p>
     <w:p>
@@ -8083,35 +7525,11 @@
         <w:ind w:left="1068"/>
       </w:pPr>
       <w:r>
-        <w:t xml:space="preserve">Forma parte del conocido sistema de control de versiones </w:t>
-      </w:r>
-      <w:proofErr w:type="spellStart"/>
-      <w:r>
-        <w:t>GitLab</w:t>
-      </w:r>
-      <w:proofErr w:type="spellEnd"/>
-      <w:r>
-        <w:t xml:space="preserve">. Además de integración continua, </w:t>
-      </w:r>
-      <w:proofErr w:type="spellStart"/>
-      <w:r>
-        <w:t>GitLab</w:t>
-      </w:r>
-      <w:proofErr w:type="spellEnd"/>
-      <w:r>
-        <w:t xml:space="preserve"> ofrece despliegue y entrega continua. Al igual que </w:t>
+        <w:t xml:space="preserve">Forma parte del conocido sistema de control de versiones GitLab. Además de integración continua, GitLab ofrece despliegue y entrega continua. Al igual que </w:t>
       </w:r>
       <w:r>
         <w:lastRenderedPageBreak/>
-        <w:t xml:space="preserve">con Travis CI, la configuración de </w:t>
-      </w:r>
-      <w:proofErr w:type="spellStart"/>
-      <w:r>
-        <w:t>GitLab</w:t>
-      </w:r>
-      <w:proofErr w:type="spellEnd"/>
-      <w:r>
-        <w:t xml:space="preserve"> CI se lleva a cabo con un archivo YAML. Por lo demás, su utilización es sencilla.</w:t>
+        <w:t>con Travis CI, la configuración de GitLab CI se lleva a cabo con un archivo YAML. Por lo demás, su utilización es sencilla.</w:t>
       </w:r>
     </w:p>
     <w:p>
@@ -8124,13 +7542,8 @@
         <w:spacing w:after="160" w:line="259" w:lineRule="auto"/>
       </w:pPr>
       <w:r>
-        <w:t xml:space="preserve">Forma parte de </w:t>
-      </w:r>
-      <w:proofErr w:type="spellStart"/>
-      <w:r>
-        <w:t>GitLab</w:t>
-      </w:r>
-      <w:proofErr w:type="spellEnd"/>
+        <w:t>Forma parte de GitLab</w:t>
+      </w:r>
     </w:p>
     <w:p>
       <w:pPr>
@@ -8142,13 +7555,8 @@
         <w:spacing w:after="160" w:line="259" w:lineRule="auto"/>
       </w:pPr>
       <w:r>
-        <w:t xml:space="preserve">Programado en Ruby y </w:t>
-      </w:r>
-      <w:proofErr w:type="spellStart"/>
-      <w:r>
-        <w:t>Go</w:t>
-      </w:r>
-      <w:proofErr w:type="spellEnd"/>
+        <w:t>Programado en Ruby y Go</w:t>
+      </w:r>
     </w:p>
     <w:p>
       <w:pPr>
@@ -8188,6 +7596,8 @@
       <w:r>
         <w:t>Open Core</w:t>
       </w:r>
+      <w:bookmarkStart w:id="36" w:name="_GoBack"/>
+      <w:bookmarkEnd w:id="36"/>
     </w:p>
     <w:p>
       <w:pPr>
@@ -8272,7 +7682,7 @@
               <w:ind w:left="0"/>
               <w:jc w:val="center"/>
               <w:rPr>
-                <w:rFonts w:asciiTheme="minorHAnsi" w:hAnsiTheme="minorHAnsi"/>
+                <w:rFonts w:asciiTheme="majorHAnsi" w:hAnsiTheme="majorHAnsi" w:cstheme="majorHAnsi"/>
                 <w:i w:val="0"/>
                 <w:iCs w:val="0"/>
                 <w:sz w:val="22"/>
@@ -8292,7 +7702,7 @@
               <w:jc w:val="center"/>
               <w:cnfStyle w:val="100000000000" w:firstRow="1" w:lastRow="0" w:firstColumn="0" w:lastColumn="0" w:oddVBand="0" w:evenVBand="0" w:oddHBand="0" w:evenHBand="0" w:firstRowFirstColumn="0" w:firstRowLastColumn="0" w:lastRowFirstColumn="0" w:lastRowLastColumn="0"/>
               <w:rPr>
-                <w:rFonts w:asciiTheme="minorHAnsi" w:hAnsiTheme="minorHAnsi"/>
+                <w:rFonts w:asciiTheme="majorHAnsi" w:hAnsiTheme="majorHAnsi" w:cstheme="majorHAnsi"/>
                 <w:b/>
                 <w:bCs/>
                 <w:i w:val="0"/>
@@ -8302,7 +7712,7 @@
             </w:pPr>
             <w:r>
               <w:rPr>
-                <w:rFonts w:asciiTheme="minorHAnsi" w:hAnsiTheme="minorHAnsi"/>
+                <w:rFonts w:asciiTheme="majorHAnsi" w:hAnsiTheme="majorHAnsi" w:cstheme="majorHAnsi"/>
                 <w:b/>
                 <w:bCs/>
                 <w:i w:val="0"/>
@@ -8325,7 +7735,7 @@
               <w:jc w:val="center"/>
               <w:cnfStyle w:val="100000000000" w:firstRow="1" w:lastRow="0" w:firstColumn="0" w:lastColumn="0" w:oddVBand="0" w:evenVBand="0" w:oddHBand="0" w:evenHBand="0" w:firstRowFirstColumn="0" w:firstRowLastColumn="0" w:lastRowFirstColumn="0" w:lastRowLastColumn="0"/>
               <w:rPr>
-                <w:rFonts w:asciiTheme="minorHAnsi" w:hAnsiTheme="minorHAnsi"/>
+                <w:rFonts w:asciiTheme="majorHAnsi" w:hAnsiTheme="majorHAnsi" w:cstheme="majorHAnsi"/>
                 <w:b/>
                 <w:bCs/>
                 <w:i w:val="0"/>
@@ -8335,7 +7745,7 @@
             </w:pPr>
             <w:r>
               <w:rPr>
-                <w:rFonts w:asciiTheme="minorHAnsi" w:hAnsiTheme="minorHAnsi"/>
+                <w:rFonts w:asciiTheme="majorHAnsi" w:hAnsiTheme="majorHAnsi" w:cstheme="majorHAnsi"/>
                 <w:b/>
                 <w:bCs/>
                 <w:i w:val="0"/>
@@ -8358,7 +7768,7 @@
               <w:jc w:val="center"/>
               <w:cnfStyle w:val="100000000000" w:firstRow="1" w:lastRow="0" w:firstColumn="0" w:lastColumn="0" w:oddVBand="0" w:evenVBand="0" w:oddHBand="0" w:evenHBand="0" w:firstRowFirstColumn="0" w:firstRowLastColumn="0" w:lastRowFirstColumn="0" w:lastRowLastColumn="0"/>
               <w:rPr>
-                <w:rFonts w:asciiTheme="minorHAnsi" w:hAnsiTheme="minorHAnsi"/>
+                <w:rFonts w:asciiTheme="majorHAnsi" w:hAnsiTheme="majorHAnsi" w:cstheme="majorHAnsi"/>
                 <w:b/>
                 <w:bCs/>
                 <w:i w:val="0"/>
@@ -8366,10 +7776,9 @@
                 <w:sz w:val="22"/>
               </w:rPr>
             </w:pPr>
-            <w:proofErr w:type="spellStart"/>
-            <w:r>
-              <w:rPr>
-                <w:rFonts w:asciiTheme="minorHAnsi" w:hAnsiTheme="minorHAnsi"/>
+            <w:r>
+              <w:rPr>
+                <w:rFonts w:asciiTheme="majorHAnsi" w:hAnsiTheme="majorHAnsi" w:cstheme="majorHAnsi"/>
                 <w:b/>
                 <w:bCs/>
                 <w:i w:val="0"/>
@@ -8378,7 +7787,6 @@
               </w:rPr>
               <w:t>Bamboo</w:t>
             </w:r>
-            <w:proofErr w:type="spellEnd"/>
           </w:p>
         </w:tc>
         <w:tc>
@@ -8393,7 +7801,7 @@
               <w:jc w:val="center"/>
               <w:cnfStyle w:val="100000000000" w:firstRow="1" w:lastRow="0" w:firstColumn="0" w:lastColumn="0" w:oddVBand="0" w:evenVBand="0" w:oddHBand="0" w:evenHBand="0" w:firstRowFirstColumn="0" w:firstRowLastColumn="0" w:lastRowFirstColumn="0" w:lastRowLastColumn="0"/>
               <w:rPr>
-                <w:rFonts w:asciiTheme="minorHAnsi" w:hAnsiTheme="minorHAnsi"/>
+                <w:rFonts w:asciiTheme="majorHAnsi" w:hAnsiTheme="majorHAnsi" w:cstheme="majorHAnsi"/>
                 <w:b/>
                 <w:bCs/>
                 <w:i w:val="0"/>
@@ -8401,10 +7809,9 @@
                 <w:sz w:val="22"/>
               </w:rPr>
             </w:pPr>
-            <w:proofErr w:type="spellStart"/>
-            <w:r>
-              <w:rPr>
-                <w:rFonts w:asciiTheme="minorHAnsi" w:hAnsiTheme="minorHAnsi"/>
+            <w:r>
+              <w:rPr>
+                <w:rFonts w:asciiTheme="majorHAnsi" w:hAnsiTheme="majorHAnsi" w:cstheme="majorHAnsi"/>
                 <w:b/>
                 <w:bCs/>
                 <w:i w:val="0"/>
@@ -8413,7 +7820,6 @@
               </w:rPr>
               <w:t>GitLab</w:t>
             </w:r>
-            <w:proofErr w:type="spellEnd"/>
           </w:p>
         </w:tc>
       </w:tr>
@@ -8434,7 +7840,7 @@
               <w:ind w:left="0"/>
               <w:jc w:val="left"/>
               <w:rPr>
-                <w:rFonts w:asciiTheme="minorHAnsi" w:hAnsiTheme="minorHAnsi"/>
+                <w:rFonts w:asciiTheme="majorHAnsi" w:hAnsiTheme="majorHAnsi" w:cstheme="majorHAnsi"/>
                 <w:i w:val="0"/>
                 <w:iCs w:val="0"/>
                 <w:sz w:val="22"/>
@@ -8442,7 +7848,7 @@
             </w:pPr>
             <w:r>
               <w:rPr>
-                <w:rFonts w:asciiTheme="minorHAnsi" w:hAnsiTheme="minorHAnsi"/>
+                <w:rFonts w:asciiTheme="majorHAnsi" w:hAnsiTheme="majorHAnsi" w:cstheme="majorHAnsi"/>
                 <w:i w:val="0"/>
                 <w:iCs w:val="0"/>
                 <w:sz w:val="22"/>
@@ -8462,6 +7868,9 @@
               <w:ind w:left="0"/>
               <w:jc w:val="center"/>
               <w:cnfStyle w:val="000000100000" w:firstRow="0" w:lastRow="0" w:firstColumn="0" w:lastColumn="0" w:oddVBand="0" w:evenVBand="0" w:oddHBand="1" w:evenHBand="0" w:firstRowFirstColumn="0" w:firstRowLastColumn="0" w:lastRowFirstColumn="0" w:lastRowLastColumn="0"/>
+              <w:rPr>
+                <w:rFonts w:asciiTheme="majorHAnsi" w:hAnsiTheme="majorHAnsi" w:cstheme="majorHAnsi"/>
+              </w:rPr>
             </w:pPr>
             <w:r>
               <w:rPr>
@@ -8482,6 +7891,9 @@
               <w:ind w:left="0"/>
               <w:jc w:val="center"/>
               <w:cnfStyle w:val="000000100000" w:firstRow="0" w:lastRow="0" w:firstColumn="0" w:lastColumn="0" w:oddVBand="0" w:evenVBand="0" w:oddHBand="1" w:evenHBand="0" w:firstRowFirstColumn="0" w:firstRowLastColumn="0" w:lastRowFirstColumn="0" w:lastRowLastColumn="0"/>
+              <w:rPr>
+                <w:rFonts w:asciiTheme="majorHAnsi" w:hAnsiTheme="majorHAnsi" w:cstheme="majorHAnsi"/>
+              </w:rPr>
             </w:pPr>
             <w:r>
               <w:rPr>
@@ -8502,6 +7914,9 @@
               <w:ind w:left="0"/>
               <w:jc w:val="center"/>
               <w:cnfStyle w:val="000000100000" w:firstRow="0" w:lastRow="0" w:firstColumn="0" w:lastColumn="0" w:oddVBand="0" w:evenVBand="0" w:oddHBand="1" w:evenHBand="0" w:firstRowFirstColumn="0" w:firstRowLastColumn="0" w:lastRowFirstColumn="0" w:lastRowLastColumn="0"/>
+              <w:rPr>
+                <w:rFonts w:asciiTheme="majorHAnsi" w:hAnsiTheme="majorHAnsi" w:cstheme="majorHAnsi"/>
+              </w:rPr>
             </w:pPr>
             <w:r>
               <w:rPr>
@@ -8522,6 +7937,9 @@
               <w:ind w:left="0"/>
               <w:jc w:val="center"/>
               <w:cnfStyle w:val="000000100000" w:firstRow="0" w:lastRow="0" w:firstColumn="0" w:lastColumn="0" w:oddVBand="0" w:evenVBand="0" w:oddHBand="1" w:evenHBand="0" w:firstRowFirstColumn="0" w:firstRowLastColumn="0" w:lastRowFirstColumn="0" w:lastRowLastColumn="0"/>
+              <w:rPr>
+                <w:rFonts w:asciiTheme="majorHAnsi" w:hAnsiTheme="majorHAnsi" w:cstheme="majorHAnsi"/>
+              </w:rPr>
             </w:pPr>
             <w:r>
               <w:rPr>
@@ -8548,7 +7966,7 @@
               <w:ind w:left="0"/>
               <w:jc w:val="left"/>
               <w:rPr>
-                <w:rFonts w:asciiTheme="minorHAnsi" w:hAnsiTheme="minorHAnsi"/>
+                <w:rFonts w:asciiTheme="majorHAnsi" w:hAnsiTheme="majorHAnsi" w:cstheme="majorHAnsi"/>
                 <w:i w:val="0"/>
                 <w:iCs w:val="0"/>
                 <w:sz w:val="22"/>
@@ -8556,7 +7974,7 @@
             </w:pPr>
             <w:r>
               <w:rPr>
-                <w:rFonts w:asciiTheme="minorHAnsi" w:hAnsiTheme="minorHAnsi"/>
+                <w:rFonts w:asciiTheme="majorHAnsi" w:hAnsiTheme="majorHAnsi" w:cstheme="majorHAnsi"/>
                 <w:i w:val="0"/>
                 <w:iCs w:val="0"/>
                 <w:sz w:val="22"/>
@@ -8576,6 +7994,9 @@
               <w:ind w:left="0"/>
               <w:jc w:val="center"/>
               <w:cnfStyle w:val="000000000000" w:firstRow="0" w:lastRow="0" w:firstColumn="0" w:lastColumn="0" w:oddVBand="0" w:evenVBand="0" w:oddHBand="0" w:evenHBand="0" w:firstRowFirstColumn="0" w:firstRowLastColumn="0" w:lastRowFirstColumn="0" w:lastRowLastColumn="0"/>
+              <w:rPr>
+                <w:rFonts w:asciiTheme="majorHAnsi" w:hAnsiTheme="majorHAnsi" w:cstheme="majorHAnsi"/>
+              </w:rPr>
             </w:pPr>
             <w:r>
               <w:rPr>
@@ -8596,6 +8017,9 @@
               <w:ind w:left="0"/>
               <w:jc w:val="center"/>
               <w:cnfStyle w:val="000000000000" w:firstRow="0" w:lastRow="0" w:firstColumn="0" w:lastColumn="0" w:oddVBand="0" w:evenVBand="0" w:oddHBand="0" w:evenHBand="0" w:firstRowFirstColumn="0" w:firstRowLastColumn="0" w:lastRowFirstColumn="0" w:lastRowLastColumn="0"/>
+              <w:rPr>
+                <w:rFonts w:asciiTheme="majorHAnsi" w:hAnsiTheme="majorHAnsi" w:cstheme="majorHAnsi"/>
+              </w:rPr>
             </w:pPr>
             <w:r>
               <w:rPr>
@@ -8616,6 +8040,9 @@
               <w:ind w:left="0"/>
               <w:jc w:val="center"/>
               <w:cnfStyle w:val="000000000000" w:firstRow="0" w:lastRow="0" w:firstColumn="0" w:lastColumn="0" w:oddVBand="0" w:evenVBand="0" w:oddHBand="0" w:evenHBand="0" w:firstRowFirstColumn="0" w:firstRowLastColumn="0" w:lastRowFirstColumn="0" w:lastRowLastColumn="0"/>
+              <w:rPr>
+                <w:rFonts w:asciiTheme="majorHAnsi" w:hAnsiTheme="majorHAnsi" w:cstheme="majorHAnsi"/>
+              </w:rPr>
             </w:pPr>
             <w:r>
               <w:rPr>
@@ -8636,6 +8063,9 @@
               <w:ind w:left="0"/>
               <w:jc w:val="center"/>
               <w:cnfStyle w:val="000000000000" w:firstRow="0" w:lastRow="0" w:firstColumn="0" w:lastColumn="0" w:oddVBand="0" w:evenVBand="0" w:oddHBand="0" w:evenHBand="0" w:firstRowFirstColumn="0" w:firstRowLastColumn="0" w:lastRowFirstColumn="0" w:lastRowLastColumn="0"/>
+              <w:rPr>
+                <w:rFonts w:asciiTheme="majorHAnsi" w:hAnsiTheme="majorHAnsi" w:cstheme="majorHAnsi"/>
+              </w:rPr>
             </w:pPr>
             <w:r>
               <w:rPr>
@@ -8663,7 +8093,7 @@
               <w:ind w:left="0"/>
               <w:jc w:val="left"/>
               <w:rPr>
-                <w:rFonts w:asciiTheme="minorHAnsi" w:hAnsiTheme="minorHAnsi"/>
+                <w:rFonts w:asciiTheme="majorHAnsi" w:hAnsiTheme="majorHAnsi" w:cstheme="majorHAnsi"/>
                 <w:i w:val="0"/>
                 <w:iCs w:val="0"/>
                 <w:sz w:val="22"/>
@@ -8671,7 +8101,7 @@
             </w:pPr>
             <w:r>
               <w:rPr>
-                <w:rFonts w:asciiTheme="minorHAnsi" w:hAnsiTheme="minorHAnsi"/>
+                <w:rFonts w:asciiTheme="majorHAnsi" w:hAnsiTheme="majorHAnsi" w:cstheme="majorHAnsi"/>
                 <w:i w:val="0"/>
                 <w:iCs w:val="0"/>
                 <w:sz w:val="22"/>
@@ -8691,8 +8121,14 @@
               <w:ind w:left="0"/>
               <w:jc w:val="center"/>
               <w:cnfStyle w:val="000000100000" w:firstRow="0" w:lastRow="0" w:firstColumn="0" w:lastColumn="0" w:oddVBand="0" w:evenVBand="0" w:oddHBand="1" w:evenHBand="0" w:firstRowFirstColumn="0" w:firstRowLastColumn="0" w:lastRowFirstColumn="0" w:lastRowLastColumn="0"/>
+              <w:rPr>
+                <w:rFonts w:asciiTheme="majorHAnsi" w:hAnsiTheme="majorHAnsi" w:cstheme="majorHAnsi"/>
+              </w:rPr>
             </w:pPr>
             <w:r>
+              <w:rPr>
+                <w:rFonts w:asciiTheme="majorHAnsi" w:hAnsiTheme="majorHAnsi" w:cstheme="majorHAnsi"/>
+              </w:rPr>
               <w:t>MIT</w:t>
             </w:r>
           </w:p>
@@ -8708,8 +8144,14 @@
               <w:ind w:left="0"/>
               <w:jc w:val="center"/>
               <w:cnfStyle w:val="000000100000" w:firstRow="0" w:lastRow="0" w:firstColumn="0" w:lastColumn="0" w:oddVBand="0" w:evenVBand="0" w:oddHBand="1" w:evenHBand="0" w:firstRowFirstColumn="0" w:firstRowLastColumn="0" w:lastRowFirstColumn="0" w:lastRowLastColumn="0"/>
+              <w:rPr>
+                <w:rFonts w:asciiTheme="majorHAnsi" w:hAnsiTheme="majorHAnsi" w:cstheme="majorHAnsi"/>
+              </w:rPr>
             </w:pPr>
             <w:r>
+              <w:rPr>
+                <w:rFonts w:asciiTheme="majorHAnsi" w:hAnsiTheme="majorHAnsi" w:cstheme="majorHAnsi"/>
+              </w:rPr>
               <w:t>MIT</w:t>
             </w:r>
           </w:p>
@@ -8725,8 +8167,14 @@
               <w:ind w:left="0"/>
               <w:jc w:val="center"/>
               <w:cnfStyle w:val="000000100000" w:firstRow="0" w:lastRow="0" w:firstColumn="0" w:lastColumn="0" w:oddVBand="0" w:evenVBand="0" w:oddHBand="1" w:evenHBand="0" w:firstRowFirstColumn="0" w:firstRowLastColumn="0" w:lastRowFirstColumn="0" w:lastRowLastColumn="0"/>
+              <w:rPr>
+                <w:rFonts w:asciiTheme="majorHAnsi" w:hAnsiTheme="majorHAnsi" w:cstheme="majorHAnsi"/>
+              </w:rPr>
             </w:pPr>
             <w:r>
+              <w:rPr>
+                <w:rFonts w:asciiTheme="majorHAnsi" w:hAnsiTheme="majorHAnsi" w:cstheme="majorHAnsi"/>
+              </w:rPr>
               <w:t>De propietario</w:t>
             </w:r>
           </w:p>
@@ -8742,8 +8190,14 @@
               <w:ind w:left="0"/>
               <w:jc w:val="center"/>
               <w:cnfStyle w:val="000000100000" w:firstRow="0" w:lastRow="0" w:firstColumn="0" w:lastColumn="0" w:oddVBand="0" w:evenVBand="0" w:oddHBand="1" w:evenHBand="0" w:firstRowFirstColumn="0" w:firstRowLastColumn="0" w:lastRowFirstColumn="0" w:lastRowLastColumn="0"/>
+              <w:rPr>
+                <w:rFonts w:asciiTheme="majorHAnsi" w:hAnsiTheme="majorHAnsi" w:cstheme="majorHAnsi"/>
+              </w:rPr>
             </w:pPr>
             <w:r>
+              <w:rPr>
+                <w:rFonts w:asciiTheme="majorHAnsi" w:hAnsiTheme="majorHAnsi" w:cstheme="majorHAnsi"/>
+              </w:rPr>
               <w:t>MIT/EE</w:t>
             </w:r>
           </w:p>
@@ -8765,7 +8219,7 @@
               <w:ind w:left="0"/>
               <w:jc w:val="left"/>
               <w:rPr>
-                <w:rFonts w:asciiTheme="minorHAnsi" w:hAnsiTheme="minorHAnsi"/>
+                <w:rFonts w:asciiTheme="majorHAnsi" w:hAnsiTheme="majorHAnsi" w:cstheme="majorHAnsi"/>
                 <w:i w:val="0"/>
                 <w:iCs w:val="0"/>
                 <w:sz w:val="22"/>
@@ -8773,7 +8227,7 @@
             </w:pPr>
             <w:r>
               <w:rPr>
-                <w:rFonts w:asciiTheme="minorHAnsi" w:hAnsiTheme="minorHAnsi"/>
+                <w:rFonts w:asciiTheme="majorHAnsi" w:hAnsiTheme="majorHAnsi" w:cstheme="majorHAnsi"/>
                 <w:i w:val="0"/>
                 <w:iCs w:val="0"/>
                 <w:sz w:val="22"/>
@@ -8793,8 +8247,14 @@
               <w:ind w:left="0"/>
               <w:jc w:val="center"/>
               <w:cnfStyle w:val="000000000000" w:firstRow="0" w:lastRow="0" w:firstColumn="0" w:lastColumn="0" w:oddVBand="0" w:evenVBand="0" w:oddHBand="0" w:evenHBand="0" w:firstRowFirstColumn="0" w:firstRowLastColumn="0" w:lastRowFirstColumn="0" w:lastRowLastColumn="0"/>
+              <w:rPr>
+                <w:rFonts w:asciiTheme="majorHAnsi" w:hAnsiTheme="majorHAnsi" w:cstheme="majorHAnsi"/>
+              </w:rPr>
             </w:pPr>
             <w:r>
+              <w:rPr>
+                <w:rFonts w:asciiTheme="majorHAnsi" w:hAnsiTheme="majorHAnsi" w:cstheme="majorHAnsi"/>
+              </w:rPr>
               <w:t>-</w:t>
             </w:r>
           </w:p>
@@ -8810,8 +8270,14 @@
               <w:ind w:left="0"/>
               <w:jc w:val="center"/>
               <w:cnfStyle w:val="000000000000" w:firstRow="0" w:lastRow="0" w:firstColumn="0" w:lastColumn="0" w:oddVBand="0" w:evenVBand="0" w:oddHBand="0" w:evenHBand="0" w:firstRowFirstColumn="0" w:firstRowLastColumn="0" w:lastRowFirstColumn="0" w:lastRowLastColumn="0"/>
+              <w:rPr>
+                <w:rFonts w:asciiTheme="majorHAnsi" w:hAnsiTheme="majorHAnsi" w:cstheme="majorHAnsi"/>
+              </w:rPr>
             </w:pPr>
             <w:r>
+              <w:rPr>
+                <w:rFonts w:asciiTheme="majorHAnsi" w:hAnsiTheme="majorHAnsi" w:cstheme="majorHAnsi"/>
+              </w:rPr>
               <w:t>69-489 $/mes</w:t>
             </w:r>
           </w:p>
@@ -8827,8 +8293,14 @@
               <w:ind w:left="0"/>
               <w:jc w:val="center"/>
               <w:cnfStyle w:val="000000000000" w:firstRow="0" w:lastRow="0" w:firstColumn="0" w:lastColumn="0" w:oddVBand="0" w:evenVBand="0" w:oddHBand="0" w:evenHBand="0" w:firstRowFirstColumn="0" w:firstRowLastColumn="0" w:lastRowFirstColumn="0" w:lastRowLastColumn="0"/>
+              <w:rPr>
+                <w:rFonts w:asciiTheme="majorHAnsi" w:hAnsiTheme="majorHAnsi" w:cstheme="majorHAnsi"/>
+              </w:rPr>
             </w:pPr>
             <w:r>
+              <w:rPr>
+                <w:rFonts w:asciiTheme="majorHAnsi" w:hAnsiTheme="majorHAnsi" w:cstheme="majorHAnsi"/>
+              </w:rPr>
               <w:t>10 - 126 500 $ (pago único)</w:t>
             </w:r>
           </w:p>
@@ -8844,8 +8316,14 @@
               <w:ind w:left="0"/>
               <w:jc w:val="center"/>
               <w:cnfStyle w:val="000000000000" w:firstRow="0" w:lastRow="0" w:firstColumn="0" w:lastColumn="0" w:oddVBand="0" w:evenVBand="0" w:oddHBand="0" w:evenHBand="0" w:firstRowFirstColumn="0" w:firstRowLastColumn="0" w:lastRowFirstColumn="0" w:lastRowLastColumn="0"/>
+              <w:rPr>
+                <w:rFonts w:asciiTheme="majorHAnsi" w:hAnsiTheme="majorHAnsi" w:cstheme="majorHAnsi"/>
+              </w:rPr>
             </w:pPr>
             <w:r>
+              <w:rPr>
+                <w:rFonts w:asciiTheme="majorHAnsi" w:hAnsiTheme="majorHAnsi" w:cstheme="majorHAnsi"/>
+              </w:rPr>
               <w:t>4-99 $/mes</w:t>
             </w:r>
           </w:p>
@@ -8868,7 +8346,7 @@
               <w:ind w:left="0"/>
               <w:jc w:val="left"/>
               <w:rPr>
-                <w:rFonts w:asciiTheme="minorHAnsi" w:hAnsiTheme="minorHAnsi"/>
+                <w:rFonts w:asciiTheme="majorHAnsi" w:hAnsiTheme="majorHAnsi" w:cstheme="majorHAnsi"/>
                 <w:i w:val="0"/>
                 <w:iCs w:val="0"/>
                 <w:sz w:val="22"/>
@@ -8876,7 +8354,7 @@
             </w:pPr>
             <w:r>
               <w:rPr>
-                <w:rFonts w:asciiTheme="minorHAnsi" w:hAnsiTheme="minorHAnsi"/>
+                <w:rFonts w:asciiTheme="majorHAnsi" w:hAnsiTheme="majorHAnsi" w:cstheme="majorHAnsi"/>
                 <w:i w:val="0"/>
                 <w:iCs w:val="0"/>
                 <w:sz w:val="22"/>
@@ -8896,6 +8374,9 @@
               <w:ind w:left="0"/>
               <w:jc w:val="center"/>
               <w:cnfStyle w:val="000000100000" w:firstRow="0" w:lastRow="0" w:firstColumn="0" w:lastColumn="0" w:oddVBand="0" w:evenVBand="0" w:oddHBand="1" w:evenHBand="0" w:firstRowFirstColumn="0" w:firstRowLastColumn="0" w:lastRowFirstColumn="0" w:lastRowLastColumn="0"/>
+              <w:rPr>
+                <w:rFonts w:asciiTheme="majorHAnsi" w:hAnsiTheme="majorHAnsi" w:cstheme="majorHAnsi"/>
+              </w:rPr>
             </w:pPr>
             <w:r>
               <w:rPr>
@@ -8916,6 +8397,9 @@
               <w:ind w:left="0"/>
               <w:jc w:val="center"/>
               <w:cnfStyle w:val="000000100000" w:firstRow="0" w:lastRow="0" w:firstColumn="0" w:lastColumn="0" w:oddVBand="0" w:evenVBand="0" w:oddHBand="1" w:evenHBand="0" w:firstRowFirstColumn="0" w:firstRowLastColumn="0" w:lastRowFirstColumn="0" w:lastRowLastColumn="0"/>
+              <w:rPr>
+                <w:rFonts w:asciiTheme="majorHAnsi" w:hAnsiTheme="majorHAnsi" w:cstheme="majorHAnsi"/>
+              </w:rPr>
             </w:pPr>
             <w:r>
               <w:rPr>
@@ -8936,6 +8420,9 @@
               <w:ind w:left="0"/>
               <w:jc w:val="center"/>
               <w:cnfStyle w:val="000000100000" w:firstRow="0" w:lastRow="0" w:firstColumn="0" w:lastColumn="0" w:oddVBand="0" w:evenVBand="0" w:oddHBand="1" w:evenHBand="0" w:firstRowFirstColumn="0" w:firstRowLastColumn="0" w:lastRowFirstColumn="0" w:lastRowLastColumn="0"/>
+              <w:rPr>
+                <w:rFonts w:asciiTheme="majorHAnsi" w:hAnsiTheme="majorHAnsi" w:cstheme="majorHAnsi"/>
+              </w:rPr>
             </w:pPr>
             <w:r>
               <w:rPr>
@@ -8956,6 +8443,9 @@
               <w:ind w:left="0"/>
               <w:jc w:val="center"/>
               <w:cnfStyle w:val="000000100000" w:firstRow="0" w:lastRow="0" w:firstColumn="0" w:lastColumn="0" w:oddVBand="0" w:evenVBand="0" w:oddHBand="1" w:evenHBand="0" w:firstRowFirstColumn="0" w:firstRowLastColumn="0" w:lastRowFirstColumn="0" w:lastRowLastColumn="0"/>
+              <w:rPr>
+                <w:rFonts w:asciiTheme="majorHAnsi" w:hAnsiTheme="majorHAnsi" w:cstheme="majorHAnsi"/>
+              </w:rPr>
             </w:pPr>
             <w:r>
               <w:rPr>
@@ -8982,7 +8472,7 @@
               <w:ind w:left="0"/>
               <w:jc w:val="left"/>
               <w:rPr>
-                <w:rFonts w:asciiTheme="minorHAnsi" w:hAnsiTheme="minorHAnsi"/>
+                <w:rFonts w:asciiTheme="majorHAnsi" w:hAnsiTheme="majorHAnsi" w:cstheme="majorHAnsi"/>
                 <w:i w:val="0"/>
                 <w:iCs w:val="0"/>
                 <w:sz w:val="22"/>
@@ -8990,7 +8480,7 @@
             </w:pPr>
             <w:r>
               <w:rPr>
-                <w:rFonts w:asciiTheme="minorHAnsi" w:hAnsiTheme="minorHAnsi"/>
+                <w:rFonts w:asciiTheme="majorHAnsi" w:hAnsiTheme="majorHAnsi" w:cstheme="majorHAnsi"/>
                 <w:i w:val="0"/>
                 <w:iCs w:val="0"/>
                 <w:sz w:val="22"/>
@@ -9010,15 +8500,16 @@
               <w:ind w:left="0"/>
               <w:jc w:val="center"/>
               <w:cnfStyle w:val="000000000000" w:firstRow="0" w:lastRow="0" w:firstColumn="0" w:lastColumn="0" w:oddVBand="0" w:evenVBand="0" w:oddHBand="0" w:evenHBand="0" w:firstRowFirstColumn="0" w:firstRowLastColumn="0" w:lastRowFirstColumn="0" w:lastRowLastColumn="0"/>
+              <w:rPr>
+                <w:rFonts w:asciiTheme="majorHAnsi" w:hAnsiTheme="majorHAnsi" w:cstheme="majorHAnsi"/>
+              </w:rPr>
             </w:pPr>
             <w:r>
-              <w:t xml:space="preserve">Numerosos </w:t>
-            </w:r>
-            <w:proofErr w:type="spellStart"/>
-            <w:r>
-              <w:t>plugins</w:t>
-            </w:r>
-            <w:proofErr w:type="spellEnd"/>
+              <w:rPr>
+                <w:rFonts w:asciiTheme="majorHAnsi" w:hAnsiTheme="majorHAnsi" w:cstheme="majorHAnsi"/>
+              </w:rPr>
+              <w:t>Numerosos plugins</w:t>
+            </w:r>
           </w:p>
         </w:tc>
         <w:tc>
@@ -9032,8 +8523,14 @@
               <w:ind w:left="0"/>
               <w:jc w:val="center"/>
               <w:cnfStyle w:val="000000000000" w:firstRow="0" w:lastRow="0" w:firstColumn="0" w:lastColumn="0" w:oddVBand="0" w:evenVBand="0" w:oddHBand="0" w:evenHBand="0" w:firstRowFirstColumn="0" w:firstRowLastColumn="0" w:lastRowFirstColumn="0" w:lastRowLastColumn="0"/>
+              <w:rPr>
+                <w:rFonts w:asciiTheme="majorHAnsi" w:hAnsiTheme="majorHAnsi" w:cstheme="majorHAnsi"/>
+              </w:rPr>
             </w:pPr>
             <w:r>
+              <w:rPr>
+                <w:rFonts w:asciiTheme="majorHAnsi" w:hAnsiTheme="majorHAnsi" w:cstheme="majorHAnsi"/>
+              </w:rPr>
               <w:t>Conexión directa con GitHub</w:t>
             </w:r>
           </w:p>
@@ -9049,15 +8546,16 @@
               <w:ind w:left="0"/>
               <w:jc w:val="center"/>
               <w:cnfStyle w:val="000000000000" w:firstRow="0" w:lastRow="0" w:firstColumn="0" w:lastColumn="0" w:oddVBand="0" w:evenVBand="0" w:oddHBand="0" w:evenHBand="0" w:firstRowFirstColumn="0" w:firstRowLastColumn="0" w:lastRowFirstColumn="0" w:lastRowLastColumn="0"/>
+              <w:rPr>
+                <w:rFonts w:asciiTheme="majorHAnsi" w:hAnsiTheme="majorHAnsi" w:cstheme="majorHAnsi"/>
+              </w:rPr>
             </w:pPr>
             <w:r>
-              <w:t xml:space="preserve">Conexión directa con otros productos </w:t>
-            </w:r>
-            <w:proofErr w:type="spellStart"/>
-            <w:r>
-              <w:t>Atlassian</w:t>
-            </w:r>
-            <w:proofErr w:type="spellEnd"/>
+              <w:rPr>
+                <w:rFonts w:asciiTheme="majorHAnsi" w:hAnsiTheme="majorHAnsi" w:cstheme="majorHAnsi"/>
+              </w:rPr>
+              <w:t>Conexión directa con otros productos Atlassian</w:t>
+            </w:r>
           </w:p>
         </w:tc>
         <w:tc>
@@ -9071,6 +8569,9 @@
               <w:ind w:left="0"/>
               <w:jc w:val="center"/>
               <w:cnfStyle w:val="000000000000" w:firstRow="0" w:lastRow="0" w:firstColumn="0" w:lastColumn="0" w:oddVBand="0" w:evenVBand="0" w:oddHBand="0" w:evenHBand="0" w:firstRowFirstColumn="0" w:firstRowLastColumn="0" w:lastRowFirstColumn="0" w:lastRowLastColumn="0"/>
+              <w:rPr>
+                <w:rFonts w:asciiTheme="majorHAnsi" w:hAnsiTheme="majorHAnsi" w:cstheme="majorHAnsi"/>
+              </w:rPr>
             </w:pPr>
           </w:p>
         </w:tc>
@@ -9126,11 +8627,9 @@
         </w:numPr>
         <w:spacing w:after="160" w:line="259" w:lineRule="auto"/>
       </w:pPr>
-      <w:proofErr w:type="spellStart"/>
       <w:r>
         <w:t>Kubernetes</w:t>
       </w:r>
-      <w:proofErr w:type="spellEnd"/>
     </w:p>
     <w:p>
       <w:pPr>
@@ -9140,29 +8639,21 @@
       <w:r>
         <w:t xml:space="preserve">Sistema que se encarga de gestionar todo el </w:t>
       </w:r>
-      <w:proofErr w:type="spellStart"/>
-      <w:proofErr w:type="gramStart"/>
-      <w:r>
-        <w:t>cluster</w:t>
-      </w:r>
-      <w:proofErr w:type="spellEnd"/>
-      <w:proofErr w:type="gramEnd"/>
+      <w:r>
+        <w:t>clúster</w:t>
+      </w:r>
       <w:r>
         <w:t xml:space="preserve"> de servidores, distribuye los contenedores a través del sistema según los recursos disponibles en el </w:t>
       </w:r>
-      <w:proofErr w:type="spellStart"/>
-      <w:r>
-        <w:t>cluster</w:t>
-      </w:r>
-      <w:proofErr w:type="spellEnd"/>
+      <w:r>
+        <w:t>clúster</w:t>
+      </w:r>
       <w:r>
         <w:t xml:space="preserve">, </w:t>
       </w:r>
-      <w:proofErr w:type="spellStart"/>
-      <w:r>
-        <w:t>ademas</w:t>
-      </w:r>
-      <w:proofErr w:type="spellEnd"/>
+      <w:r>
+        <w:t>además</w:t>
+      </w:r>
       <w:r>
         <w:t xml:space="preserve"> de crear, ejecutar, vigilar, medir, destruir y relanzar los contenedores, debe mantener y controlar en todo momento cada aspecto relevante de los contenedores y su estado.</w:t>
       </w:r>
@@ -9197,7 +8688,7 @@
               <w:ind w:left="0"/>
               <w:jc w:val="center"/>
               <w:rPr>
-                <w:rFonts w:asciiTheme="minorHAnsi" w:hAnsiTheme="minorHAnsi"/>
+                <w:rFonts w:asciiTheme="majorHAnsi" w:hAnsiTheme="majorHAnsi" w:cstheme="majorHAnsi"/>
                 <w:i w:val="0"/>
                 <w:iCs w:val="0"/>
                 <w:sz w:val="22"/>
@@ -9217,7 +8708,7 @@
               <w:jc w:val="center"/>
               <w:cnfStyle w:val="100000000000" w:firstRow="1" w:lastRow="0" w:firstColumn="0" w:lastColumn="0" w:oddVBand="0" w:evenVBand="0" w:oddHBand="0" w:evenHBand="0" w:firstRowFirstColumn="0" w:firstRowLastColumn="0" w:lastRowFirstColumn="0" w:lastRowLastColumn="0"/>
               <w:rPr>
-                <w:rFonts w:asciiTheme="minorHAnsi" w:hAnsiTheme="minorHAnsi"/>
+                <w:rFonts w:asciiTheme="majorHAnsi" w:hAnsiTheme="majorHAnsi" w:cstheme="majorHAnsi"/>
                 <w:b/>
                 <w:bCs/>
                 <w:i w:val="0"/>
@@ -9227,7 +8718,7 @@
             </w:pPr>
             <w:r>
               <w:rPr>
-                <w:rFonts w:asciiTheme="minorHAnsi" w:hAnsiTheme="minorHAnsi"/>
+                <w:rFonts w:asciiTheme="majorHAnsi" w:hAnsiTheme="majorHAnsi" w:cstheme="majorHAnsi"/>
                 <w:b/>
                 <w:bCs/>
                 <w:i w:val="0"/>
@@ -9250,7 +8741,7 @@
               <w:jc w:val="center"/>
               <w:cnfStyle w:val="100000000000" w:firstRow="1" w:lastRow="0" w:firstColumn="0" w:lastColumn="0" w:oddVBand="0" w:evenVBand="0" w:oddHBand="0" w:evenHBand="0" w:firstRowFirstColumn="0" w:firstRowLastColumn="0" w:lastRowFirstColumn="0" w:lastRowLastColumn="0"/>
               <w:rPr>
-                <w:rFonts w:asciiTheme="minorHAnsi" w:hAnsiTheme="minorHAnsi"/>
+                <w:rFonts w:asciiTheme="majorHAnsi" w:hAnsiTheme="majorHAnsi" w:cstheme="majorHAnsi"/>
                 <w:b/>
                 <w:bCs/>
                 <w:i w:val="0"/>
@@ -9258,10 +8749,9 @@
                 <w:sz w:val="22"/>
               </w:rPr>
             </w:pPr>
-            <w:proofErr w:type="spellStart"/>
-            <w:r>
-              <w:rPr>
-                <w:rFonts w:asciiTheme="minorHAnsi" w:hAnsiTheme="minorHAnsi"/>
+            <w:r>
+              <w:rPr>
+                <w:rFonts w:asciiTheme="majorHAnsi" w:hAnsiTheme="majorHAnsi" w:cstheme="majorHAnsi"/>
                 <w:b/>
                 <w:bCs/>
                 <w:i w:val="0"/>
@@ -9270,7 +8760,6 @@
               </w:rPr>
               <w:t>Kubernetes</w:t>
             </w:r>
-            <w:proofErr w:type="spellEnd"/>
           </w:p>
         </w:tc>
       </w:tr>
@@ -9291,7 +8780,7 @@
               <w:ind w:left="0"/>
               <w:jc w:val="left"/>
               <w:rPr>
-                <w:rFonts w:asciiTheme="minorHAnsi" w:hAnsiTheme="minorHAnsi"/>
+                <w:rFonts w:asciiTheme="majorHAnsi" w:hAnsiTheme="majorHAnsi" w:cstheme="majorHAnsi"/>
                 <w:i w:val="0"/>
                 <w:iCs w:val="0"/>
                 <w:sz w:val="22"/>
@@ -9299,7 +8788,7 @@
             </w:pPr>
             <w:r>
               <w:rPr>
-                <w:rFonts w:asciiTheme="minorHAnsi" w:hAnsiTheme="minorHAnsi"/>
+                <w:rFonts w:asciiTheme="majorHAnsi" w:hAnsiTheme="majorHAnsi" w:cstheme="majorHAnsi"/>
                 <w:i w:val="0"/>
                 <w:iCs w:val="0"/>
                 <w:sz w:val="22"/>
@@ -9319,10 +8808,13 @@
               <w:ind w:left="0"/>
               <w:jc w:val="center"/>
               <w:cnfStyle w:val="000000100000" w:firstRow="0" w:lastRow="0" w:firstColumn="0" w:lastColumn="0" w:oddVBand="0" w:evenVBand="0" w:oddHBand="1" w:evenHBand="0" w:firstRowFirstColumn="0" w:firstRowLastColumn="0" w:lastRowFirstColumn="0" w:lastRowLastColumn="0"/>
+              <w:rPr>
+                <w:rFonts w:asciiTheme="majorHAnsi" w:hAnsiTheme="majorHAnsi" w:cstheme="majorHAnsi"/>
+              </w:rPr>
             </w:pPr>
             <w:r>
               <w:rPr>
-                <w:rFonts w:ascii="Segoe UI Symbol" w:hAnsi="Segoe UI Symbol" w:cs="Segoe UI Symbol"/>
+                <w:rFonts w:asciiTheme="majorHAnsi" w:hAnsiTheme="majorHAnsi" w:cstheme="majorHAnsi"/>
               </w:rPr>
               <w:t>Sin escalado automático</w:t>
             </w:r>
@@ -9339,15 +8831,16 @@
               <w:ind w:left="0"/>
               <w:jc w:val="center"/>
               <w:cnfStyle w:val="000000100000" w:firstRow="0" w:lastRow="0" w:firstColumn="0" w:lastColumn="0" w:oddVBand="0" w:evenVBand="0" w:oddHBand="1" w:evenHBand="0" w:firstRowFirstColumn="0" w:firstRowLastColumn="0" w:lastRowFirstColumn="0" w:lastRowLastColumn="0"/>
+              <w:rPr>
+                <w:rFonts w:asciiTheme="majorHAnsi" w:hAnsiTheme="majorHAnsi" w:cstheme="majorHAnsi"/>
+              </w:rPr>
             </w:pPr>
-            <w:proofErr w:type="spellStart"/>
-            <w:r>
-              <w:rPr>
-                <w:rFonts w:ascii="Segoe UI Symbol" w:hAnsi="Segoe UI Symbol" w:cs="Segoe UI Symbol"/>
+            <w:r>
+              <w:rPr>
+                <w:rFonts w:asciiTheme="majorHAnsi" w:hAnsiTheme="majorHAnsi" w:cstheme="majorHAnsi"/>
               </w:rPr>
               <w:t>Autoescalado</w:t>
             </w:r>
-            <w:proofErr w:type="spellEnd"/>
           </w:p>
         </w:tc>
       </w:tr>
@@ -9367,7 +8860,7 @@
               <w:ind w:left="0"/>
               <w:jc w:val="left"/>
               <w:rPr>
-                <w:rFonts w:asciiTheme="minorHAnsi" w:hAnsiTheme="minorHAnsi"/>
+                <w:rFonts w:asciiTheme="majorHAnsi" w:hAnsiTheme="majorHAnsi" w:cstheme="majorHAnsi"/>
                 <w:i w:val="0"/>
                 <w:iCs w:val="0"/>
                 <w:sz w:val="22"/>
@@ -9375,26 +8868,22 @@
             </w:pPr>
             <w:r>
               <w:rPr>
-                <w:rFonts w:asciiTheme="minorHAnsi" w:hAnsiTheme="minorHAnsi"/>
+                <w:rFonts w:asciiTheme="majorHAnsi" w:hAnsiTheme="majorHAnsi" w:cstheme="majorHAnsi"/>
                 <w:i w:val="0"/>
                 <w:iCs w:val="0"/>
                 <w:sz w:val="22"/>
               </w:rPr>
               <w:t xml:space="preserve">Configuración de </w:t>
             </w:r>
-            <w:proofErr w:type="spellStart"/>
-            <w:proofErr w:type="gramStart"/>
-            <w:r>
-              <w:rPr>
-                <w:rFonts w:asciiTheme="minorHAnsi" w:hAnsiTheme="minorHAnsi"/>
+            <w:r>
+              <w:rPr>
+                <w:rFonts w:asciiTheme="majorHAnsi" w:hAnsiTheme="majorHAnsi" w:cstheme="majorHAnsi"/>
                 <w:i w:val="0"/>
                 <w:iCs w:val="0"/>
                 <w:sz w:val="22"/>
               </w:rPr>
-              <w:t>cluster</w:t>
-            </w:r>
-            <w:proofErr w:type="spellEnd"/>
-            <w:proofErr w:type="gramEnd"/>
+              <w:t>clúster</w:t>
+            </w:r>
           </w:p>
         </w:tc>
         <w:tc>
@@ -9408,10 +8897,13 @@
               <w:ind w:left="0"/>
               <w:jc w:val="center"/>
               <w:cnfStyle w:val="000000000000" w:firstRow="0" w:lastRow="0" w:firstColumn="0" w:lastColumn="0" w:oddVBand="0" w:evenVBand="0" w:oddHBand="0" w:evenHBand="0" w:firstRowFirstColumn="0" w:firstRowLastColumn="0" w:lastRowFirstColumn="0" w:lastRowLastColumn="0"/>
+              <w:rPr>
+                <w:rFonts w:asciiTheme="majorHAnsi" w:hAnsiTheme="majorHAnsi" w:cstheme="majorHAnsi"/>
+              </w:rPr>
             </w:pPr>
             <w:r>
               <w:rPr>
-                <w:rFonts w:ascii="Segoe UI Symbol" w:hAnsi="Segoe UI Symbol" w:cs="Segoe UI Symbol"/>
+                <w:rFonts w:asciiTheme="majorHAnsi" w:hAnsiTheme="majorHAnsi" w:cstheme="majorHAnsi"/>
               </w:rPr>
               <w:t>Desafiante y complicado</w:t>
             </w:r>
@@ -9428,10 +8920,13 @@
               <w:ind w:left="0"/>
               <w:jc w:val="center"/>
               <w:cnfStyle w:val="000000000000" w:firstRow="0" w:lastRow="0" w:firstColumn="0" w:lastColumn="0" w:oddVBand="0" w:evenVBand="0" w:oddHBand="0" w:evenHBand="0" w:firstRowFirstColumn="0" w:firstRowLastColumn="0" w:lastRowFirstColumn="0" w:lastRowLastColumn="0"/>
+              <w:rPr>
+                <w:rFonts w:asciiTheme="majorHAnsi" w:hAnsiTheme="majorHAnsi" w:cstheme="majorHAnsi"/>
+              </w:rPr>
             </w:pPr>
             <w:r>
               <w:rPr>
-                <w:rFonts w:ascii="Segoe UI Symbol" w:hAnsi="Segoe UI Symbol" w:cs="Segoe UI Symbol"/>
+                <w:rFonts w:asciiTheme="majorHAnsi" w:hAnsiTheme="majorHAnsi" w:cstheme="majorHAnsi"/>
               </w:rPr>
               <w:t>Simple (con dos comandos)</w:t>
             </w:r>
@@ -9455,7 +8950,7 @@
               <w:ind w:left="0"/>
               <w:jc w:val="left"/>
               <w:rPr>
-                <w:rFonts w:asciiTheme="minorHAnsi" w:hAnsiTheme="minorHAnsi"/>
+                <w:rFonts w:asciiTheme="majorHAnsi" w:hAnsiTheme="majorHAnsi" w:cstheme="majorHAnsi"/>
                 <w:i w:val="0"/>
                 <w:iCs w:val="0"/>
                 <w:sz w:val="22"/>
@@ -9463,7 +8958,7 @@
             </w:pPr>
             <w:r>
               <w:rPr>
-                <w:rFonts w:asciiTheme="minorHAnsi" w:hAnsiTheme="minorHAnsi"/>
+                <w:rFonts w:asciiTheme="majorHAnsi" w:hAnsiTheme="majorHAnsi" w:cstheme="majorHAnsi"/>
                 <w:i w:val="0"/>
                 <w:iCs w:val="0"/>
                 <w:sz w:val="22"/>
@@ -9483,8 +8978,14 @@
               <w:ind w:left="0"/>
               <w:jc w:val="center"/>
               <w:cnfStyle w:val="000000100000" w:firstRow="0" w:lastRow="0" w:firstColumn="0" w:lastColumn="0" w:oddVBand="0" w:evenVBand="0" w:oddHBand="1" w:evenHBand="0" w:firstRowFirstColumn="0" w:firstRowLastColumn="0" w:lastRowFirstColumn="0" w:lastRowLastColumn="0"/>
+              <w:rPr>
+                <w:rFonts w:asciiTheme="majorHAnsi" w:hAnsiTheme="majorHAnsi" w:cstheme="majorHAnsi"/>
+              </w:rPr>
             </w:pPr>
             <w:r>
+              <w:rPr>
+                <w:rFonts w:asciiTheme="majorHAnsi" w:hAnsiTheme="majorHAnsi" w:cstheme="majorHAnsi"/>
+              </w:rPr>
               <w:t>Fácil y rápido</w:t>
             </w:r>
           </w:p>
@@ -9500,8 +9001,14 @@
               <w:ind w:left="0"/>
               <w:jc w:val="center"/>
               <w:cnfStyle w:val="000000100000" w:firstRow="0" w:lastRow="0" w:firstColumn="0" w:lastColumn="0" w:oddVBand="0" w:evenVBand="0" w:oddHBand="1" w:evenHBand="0" w:firstRowFirstColumn="0" w:firstRowLastColumn="0" w:lastRowFirstColumn="0" w:lastRowLastColumn="0"/>
+              <w:rPr>
+                <w:rFonts w:asciiTheme="majorHAnsi" w:hAnsiTheme="majorHAnsi" w:cstheme="majorHAnsi"/>
+              </w:rPr>
             </w:pPr>
             <w:r>
+              <w:rPr>
+                <w:rFonts w:asciiTheme="majorHAnsi" w:hAnsiTheme="majorHAnsi" w:cstheme="majorHAnsi"/>
+              </w:rPr>
               <w:t>Complicado y lento</w:t>
             </w:r>
           </w:p>
@@ -9523,7 +9030,7 @@
               <w:ind w:left="0"/>
               <w:jc w:val="left"/>
               <w:rPr>
-                <w:rFonts w:asciiTheme="minorHAnsi" w:hAnsiTheme="minorHAnsi"/>
+                <w:rFonts w:asciiTheme="majorHAnsi" w:hAnsiTheme="majorHAnsi" w:cstheme="majorHAnsi"/>
                 <w:i w:val="0"/>
                 <w:iCs w:val="0"/>
                 <w:sz w:val="22"/>
@@ -9531,7 +9038,7 @@
             </w:pPr>
             <w:r>
               <w:rPr>
-                <w:rFonts w:asciiTheme="minorHAnsi" w:hAnsiTheme="minorHAnsi"/>
+                <w:rFonts w:asciiTheme="majorHAnsi" w:hAnsiTheme="majorHAnsi" w:cstheme="majorHAnsi"/>
                 <w:i w:val="0"/>
                 <w:iCs w:val="0"/>
                 <w:sz w:val="22"/>
@@ -9551,15 +9058,16 @@
               <w:ind w:left="0"/>
               <w:jc w:val="center"/>
               <w:cnfStyle w:val="000000000000" w:firstRow="0" w:lastRow="0" w:firstColumn="0" w:lastColumn="0" w:oddVBand="0" w:evenVBand="0" w:oddHBand="0" w:evenHBand="0" w:firstRowFirstColumn="0" w:firstRowLastColumn="0" w:lastRowFirstColumn="0" w:lastRowLastColumn="0"/>
+              <w:rPr>
+                <w:rFonts w:asciiTheme="majorHAnsi" w:hAnsiTheme="majorHAnsi" w:cstheme="majorHAnsi"/>
+              </w:rPr>
             </w:pPr>
             <w:r>
-              <w:t xml:space="preserve">Comparte entre varios contenedores el mismo </w:t>
-            </w:r>
-            <w:proofErr w:type="spellStart"/>
-            <w:r>
-              <w:t>Pod</w:t>
-            </w:r>
-            <w:proofErr w:type="spellEnd"/>
+              <w:rPr>
+                <w:rFonts w:asciiTheme="majorHAnsi" w:hAnsiTheme="majorHAnsi" w:cstheme="majorHAnsi"/>
+              </w:rPr>
+              <w:t>Comparte entre varios contenedores el mismo Pod</w:t>
+            </w:r>
           </w:p>
         </w:tc>
         <w:tc>
@@ -9573,8 +9081,14 @@
               <w:ind w:left="0"/>
               <w:jc w:val="center"/>
               <w:cnfStyle w:val="000000000000" w:firstRow="0" w:lastRow="0" w:firstColumn="0" w:lastColumn="0" w:oddVBand="0" w:evenVBand="0" w:oddHBand="0" w:evenHBand="0" w:firstRowFirstColumn="0" w:firstRowLastColumn="0" w:lastRowFirstColumn="0" w:lastRowLastColumn="0"/>
+              <w:rPr>
+                <w:rFonts w:asciiTheme="majorHAnsi" w:hAnsiTheme="majorHAnsi" w:cstheme="majorHAnsi"/>
+              </w:rPr>
             </w:pPr>
             <w:r>
+              <w:rPr>
+                <w:rFonts w:asciiTheme="majorHAnsi" w:hAnsiTheme="majorHAnsi" w:cstheme="majorHAnsi"/>
+              </w:rPr>
               <w:t>Comparte con cualquier otro contenedor</w:t>
             </w:r>
           </w:p>
@@ -9597,7 +9111,7 @@
               <w:ind w:left="0"/>
               <w:jc w:val="left"/>
               <w:rPr>
-                <w:rFonts w:asciiTheme="minorHAnsi" w:hAnsiTheme="minorHAnsi"/>
+                <w:rFonts w:asciiTheme="majorHAnsi" w:hAnsiTheme="majorHAnsi" w:cstheme="majorHAnsi"/>
                 <w:i w:val="0"/>
                 <w:iCs w:val="0"/>
                 <w:sz w:val="22"/>
@@ -9605,7 +9119,7 @@
             </w:pPr>
             <w:r>
               <w:rPr>
-                <w:rFonts w:asciiTheme="minorHAnsi" w:hAnsiTheme="minorHAnsi"/>
+                <w:rFonts w:asciiTheme="majorHAnsi" w:hAnsiTheme="majorHAnsi" w:cstheme="majorHAnsi"/>
                 <w:i w:val="0"/>
                 <w:iCs w:val="0"/>
                 <w:sz w:val="22"/>
@@ -9626,20 +9140,15 @@
               <w:ind w:left="0"/>
               <w:jc w:val="center"/>
               <w:cnfStyle w:val="000000100000" w:firstRow="0" w:lastRow="0" w:firstColumn="0" w:lastColumn="0" w:oddVBand="0" w:evenVBand="0" w:oddHBand="1" w:evenHBand="0" w:firstRowFirstColumn="0" w:firstRowLastColumn="0" w:lastRowFirstColumn="0" w:lastRowLastColumn="0"/>
+              <w:rPr>
+                <w:rFonts w:asciiTheme="majorHAnsi" w:hAnsiTheme="majorHAnsi" w:cstheme="majorHAnsi"/>
+              </w:rPr>
             </w:pPr>
-            <w:proofErr w:type="spellStart"/>
-            <w:r>
-              <w:rPr>
-                <w:rFonts w:ascii="Segoe UI Symbol" w:hAnsi="Segoe UI Symbol" w:cs="Segoe UI Symbol"/>
-              </w:rPr>
-              <w:t>Autobalanceo</w:t>
-            </w:r>
-            <w:proofErr w:type="spellEnd"/>
-            <w:r>
-              <w:rPr>
-                <w:rFonts w:ascii="Segoe UI Symbol" w:hAnsi="Segoe UI Symbol" w:cs="Segoe UI Symbol"/>
-              </w:rPr>
-              <w:t xml:space="preserve"> de carga</w:t>
+            <w:r>
+              <w:rPr>
+                <w:rFonts w:asciiTheme="majorHAnsi" w:hAnsiTheme="majorHAnsi" w:cstheme="majorHAnsi"/>
+              </w:rPr>
+              <w:t>Autobalanceo de carga</w:t>
             </w:r>
           </w:p>
         </w:tc>
@@ -9654,8 +9163,14 @@
               <w:ind w:left="0"/>
               <w:jc w:val="center"/>
               <w:cnfStyle w:val="000000100000" w:firstRow="0" w:lastRow="0" w:firstColumn="0" w:lastColumn="0" w:oddVBand="0" w:evenVBand="0" w:oddHBand="1" w:evenHBand="0" w:firstRowFirstColumn="0" w:firstRowLastColumn="0" w:lastRowFirstColumn="0" w:lastRowLastColumn="0"/>
+              <w:rPr>
+                <w:rFonts w:asciiTheme="majorHAnsi" w:hAnsiTheme="majorHAnsi" w:cstheme="majorHAnsi"/>
+              </w:rPr>
             </w:pPr>
             <w:r>
+              <w:rPr>
+                <w:rFonts w:asciiTheme="majorHAnsi" w:hAnsiTheme="majorHAnsi" w:cstheme="majorHAnsi"/>
+              </w:rPr>
               <w:t>Configuración manualmente</w:t>
             </w:r>
           </w:p>
@@ -9677,7 +9192,7 @@
               <w:ind w:left="0"/>
               <w:jc w:val="left"/>
               <w:rPr>
-                <w:rFonts w:asciiTheme="minorHAnsi" w:hAnsiTheme="minorHAnsi"/>
+                <w:rFonts w:asciiTheme="majorHAnsi" w:hAnsiTheme="majorHAnsi" w:cstheme="majorHAnsi"/>
                 <w:i w:val="0"/>
                 <w:iCs w:val="0"/>
                 <w:sz w:val="22"/>
@@ -9685,7 +9200,7 @@
             </w:pPr>
             <w:r>
               <w:rPr>
-                <w:rFonts w:asciiTheme="minorHAnsi" w:hAnsiTheme="minorHAnsi"/>
+                <w:rFonts w:asciiTheme="majorHAnsi" w:hAnsiTheme="majorHAnsi" w:cstheme="majorHAnsi"/>
                 <w:i w:val="0"/>
                 <w:iCs w:val="0"/>
                 <w:sz w:val="22"/>
@@ -9705,8 +9220,14 @@
               <w:ind w:left="0"/>
               <w:jc w:val="center"/>
               <w:cnfStyle w:val="000000000000" w:firstRow="0" w:lastRow="0" w:firstColumn="0" w:lastColumn="0" w:oddVBand="0" w:evenVBand="0" w:oddHBand="0" w:evenHBand="0" w:firstRowFirstColumn="0" w:firstRowLastColumn="0" w:lastRowFirstColumn="0" w:lastRowLastColumn="0"/>
+              <w:rPr>
+                <w:rFonts w:asciiTheme="majorHAnsi" w:hAnsiTheme="majorHAnsi" w:cstheme="majorHAnsi"/>
+              </w:rPr>
             </w:pPr>
             <w:r>
+              <w:rPr>
+                <w:rFonts w:asciiTheme="majorHAnsi" w:hAnsiTheme="majorHAnsi" w:cstheme="majorHAnsi"/>
+              </w:rPr>
               <w:t>Alta tolerancia a fallos</w:t>
             </w:r>
           </w:p>
@@ -9722,8 +9243,14 @@
               <w:ind w:left="0"/>
               <w:jc w:val="center"/>
               <w:cnfStyle w:val="000000000000" w:firstRow="0" w:lastRow="0" w:firstColumn="0" w:lastColumn="0" w:oddVBand="0" w:evenVBand="0" w:oddHBand="0" w:evenHBand="0" w:firstRowFirstColumn="0" w:firstRowLastColumn="0" w:lastRowFirstColumn="0" w:lastRowLastColumn="0"/>
+              <w:rPr>
+                <w:rFonts w:asciiTheme="majorHAnsi" w:hAnsiTheme="majorHAnsi" w:cstheme="majorHAnsi"/>
+              </w:rPr>
             </w:pPr>
             <w:r>
+              <w:rPr>
+                <w:rFonts w:asciiTheme="majorHAnsi" w:hAnsiTheme="majorHAnsi" w:cstheme="majorHAnsi"/>
+              </w:rPr>
               <w:t>Baja tolerancia a fallos</w:t>
             </w:r>
           </w:p>
@@ -9746,7 +9273,7 @@
               <w:ind w:left="0"/>
               <w:jc w:val="left"/>
               <w:rPr>
-                <w:rFonts w:asciiTheme="minorHAnsi" w:hAnsiTheme="minorHAnsi"/>
+                <w:rFonts w:asciiTheme="majorHAnsi" w:hAnsiTheme="majorHAnsi" w:cstheme="majorHAnsi"/>
                 <w:i w:val="0"/>
                 <w:iCs w:val="0"/>
                 <w:sz w:val="22"/>
@@ -9754,7 +9281,7 @@
             </w:pPr>
             <w:r>
               <w:rPr>
-                <w:rFonts w:asciiTheme="minorHAnsi" w:hAnsiTheme="minorHAnsi"/>
+                <w:rFonts w:asciiTheme="majorHAnsi" w:hAnsiTheme="majorHAnsi" w:cstheme="majorHAnsi"/>
                 <w:i w:val="0"/>
                 <w:iCs w:val="0"/>
                 <w:sz w:val="22"/>
@@ -9774,8 +9301,14 @@
               <w:ind w:left="0"/>
               <w:jc w:val="center"/>
               <w:cnfStyle w:val="000000100000" w:firstRow="0" w:lastRow="0" w:firstColumn="0" w:lastColumn="0" w:oddVBand="0" w:evenVBand="0" w:oddHBand="1" w:evenHBand="0" w:firstRowFirstColumn="0" w:firstRowLastColumn="0" w:lastRowFirstColumn="0" w:lastRowLastColumn="0"/>
+              <w:rPr>
+                <w:rFonts w:asciiTheme="majorHAnsi" w:hAnsiTheme="majorHAnsi" w:cstheme="majorHAnsi"/>
+              </w:rPr>
             </w:pPr>
             <w:r>
+              <w:rPr>
+                <w:rFonts w:asciiTheme="majorHAnsi" w:hAnsiTheme="majorHAnsi" w:cstheme="majorHAnsi"/>
+              </w:rPr>
               <w:t>95.000</w:t>
             </w:r>
           </w:p>
@@ -9791,8 +9324,14 @@
               <w:ind w:left="0"/>
               <w:jc w:val="center"/>
               <w:cnfStyle w:val="000000100000" w:firstRow="0" w:lastRow="0" w:firstColumn="0" w:lastColumn="0" w:oddVBand="0" w:evenVBand="0" w:oddHBand="1" w:evenHBand="0" w:firstRowFirstColumn="0" w:firstRowLastColumn="0" w:lastRowFirstColumn="0" w:lastRowLastColumn="0"/>
+              <w:rPr>
+                <w:rFonts w:asciiTheme="majorHAnsi" w:hAnsiTheme="majorHAnsi" w:cstheme="majorHAnsi"/>
+              </w:rPr>
             </w:pPr>
             <w:r>
+              <w:rPr>
+                <w:rFonts w:asciiTheme="majorHAnsi" w:hAnsiTheme="majorHAnsi" w:cstheme="majorHAnsi"/>
+              </w:rPr>
               <w:t>300.000</w:t>
             </w:r>
           </w:p>
@@ -9814,7 +9353,7 @@
               <w:ind w:left="0"/>
               <w:jc w:val="left"/>
               <w:rPr>
-                <w:rFonts w:asciiTheme="minorHAnsi" w:hAnsiTheme="minorHAnsi"/>
+                <w:rFonts w:asciiTheme="majorHAnsi" w:hAnsiTheme="majorHAnsi" w:cstheme="majorHAnsi"/>
                 <w:i w:val="0"/>
                 <w:iCs w:val="0"/>
                 <w:sz w:val="22"/>
@@ -9822,7 +9361,7 @@
             </w:pPr>
             <w:r>
               <w:rPr>
-                <w:rFonts w:asciiTheme="minorHAnsi" w:hAnsiTheme="minorHAnsi"/>
+                <w:rFonts w:asciiTheme="majorHAnsi" w:hAnsiTheme="majorHAnsi" w:cstheme="majorHAnsi"/>
                 <w:i w:val="0"/>
                 <w:iCs w:val="0"/>
                 <w:sz w:val="22"/>
@@ -9842,6 +9381,9 @@
               <w:ind w:left="0"/>
               <w:jc w:val="center"/>
               <w:cnfStyle w:val="000000000000" w:firstRow="0" w:lastRow="0" w:firstColumn="0" w:lastColumn="0" w:oddVBand="0" w:evenVBand="0" w:oddHBand="0" w:evenHBand="0" w:firstRowFirstColumn="0" w:firstRowLastColumn="0" w:lastRowFirstColumn="0" w:lastRowLastColumn="0"/>
+              <w:rPr>
+                <w:rFonts w:asciiTheme="majorHAnsi" w:hAnsiTheme="majorHAnsi" w:cstheme="majorHAnsi"/>
+              </w:rPr>
             </w:pPr>
             <w:r>
               <w:rPr>
@@ -9862,6 +9404,9 @@
               <w:ind w:left="0"/>
               <w:jc w:val="center"/>
               <w:cnfStyle w:val="000000000000" w:firstRow="0" w:lastRow="0" w:firstColumn="0" w:lastColumn="0" w:oddVBand="0" w:evenVBand="0" w:oddHBand="0" w:evenHBand="0" w:firstRowFirstColumn="0" w:firstRowLastColumn="0" w:lastRowFirstColumn="0" w:lastRowLastColumn="0"/>
+              <w:rPr>
+                <w:rFonts w:asciiTheme="majorHAnsi" w:hAnsiTheme="majorHAnsi" w:cstheme="majorHAnsi"/>
+              </w:rPr>
             </w:pPr>
             <w:r>
               <w:rPr>
@@ -9889,7 +9434,7 @@
               <w:ind w:left="0"/>
               <w:jc w:val="left"/>
               <w:rPr>
-                <w:rFonts w:asciiTheme="minorHAnsi" w:hAnsiTheme="minorHAnsi"/>
+                <w:rFonts w:asciiTheme="majorHAnsi" w:hAnsiTheme="majorHAnsi" w:cstheme="majorHAnsi"/>
                 <w:i w:val="0"/>
                 <w:iCs w:val="0"/>
                 <w:sz w:val="22"/>
@@ -9897,7 +9442,7 @@
             </w:pPr>
             <w:r>
               <w:rPr>
-                <w:rFonts w:asciiTheme="minorHAnsi" w:hAnsiTheme="minorHAnsi"/>
+                <w:rFonts w:asciiTheme="majorHAnsi" w:hAnsiTheme="majorHAnsi" w:cstheme="majorHAnsi"/>
                 <w:i w:val="0"/>
                 <w:iCs w:val="0"/>
                 <w:sz w:val="22"/>
@@ -9917,8 +9462,14 @@
               <w:ind w:left="0"/>
               <w:jc w:val="center"/>
               <w:cnfStyle w:val="000000100000" w:firstRow="0" w:lastRow="0" w:firstColumn="0" w:lastColumn="0" w:oddVBand="0" w:evenVBand="0" w:oddHBand="1" w:evenHBand="0" w:firstRowFirstColumn="0" w:firstRowLastColumn="0" w:lastRowFirstColumn="0" w:lastRowLastColumn="0"/>
+              <w:rPr>
+                <w:rFonts w:asciiTheme="majorHAnsi" w:hAnsiTheme="majorHAnsi" w:cstheme="majorHAnsi"/>
+              </w:rPr>
             </w:pPr>
             <w:r>
+              <w:rPr>
+                <w:rFonts w:asciiTheme="majorHAnsi" w:hAnsiTheme="majorHAnsi" w:cstheme="majorHAnsi"/>
+              </w:rPr>
               <w:t>Pocos segundos</w:t>
             </w:r>
           </w:p>
@@ -9934,8 +9485,14 @@
               <w:ind w:left="0"/>
               <w:jc w:val="center"/>
               <w:cnfStyle w:val="000000100000" w:firstRow="0" w:lastRow="0" w:firstColumn="0" w:lastColumn="0" w:oddVBand="0" w:evenVBand="0" w:oddHBand="1" w:evenHBand="0" w:firstRowFirstColumn="0" w:firstRowLastColumn="0" w:lastRowFirstColumn="0" w:lastRowLastColumn="0"/>
+              <w:rPr>
+                <w:rFonts w:asciiTheme="majorHAnsi" w:hAnsiTheme="majorHAnsi" w:cstheme="majorHAnsi"/>
+              </w:rPr>
             </w:pPr>
             <w:r>
+              <w:rPr>
+                <w:rFonts w:asciiTheme="majorHAnsi" w:hAnsiTheme="majorHAnsi" w:cstheme="majorHAnsi"/>
+              </w:rPr>
               <w:t>Minutos</w:t>
             </w:r>
           </w:p>
@@ -9957,7 +9514,7 @@
               <w:ind w:left="0"/>
               <w:jc w:val="left"/>
               <w:rPr>
-                <w:rFonts w:asciiTheme="minorHAnsi" w:hAnsiTheme="minorHAnsi"/>
+                <w:rFonts w:asciiTheme="majorHAnsi" w:hAnsiTheme="majorHAnsi" w:cstheme="majorHAnsi"/>
                 <w:i w:val="0"/>
                 <w:iCs w:val="0"/>
                 <w:sz w:val="22"/>
@@ -9965,7 +9522,7 @@
             </w:pPr>
             <w:r>
               <w:rPr>
-                <w:rFonts w:asciiTheme="minorHAnsi" w:hAnsiTheme="minorHAnsi"/>
+                <w:rFonts w:asciiTheme="majorHAnsi" w:hAnsiTheme="majorHAnsi" w:cstheme="majorHAnsi"/>
                 <w:i w:val="0"/>
                 <w:iCs w:val="0"/>
                 <w:sz w:val="22"/>
@@ -9985,8 +9542,14 @@
               <w:ind w:left="0"/>
               <w:jc w:val="center"/>
               <w:cnfStyle w:val="000000000000" w:firstRow="0" w:lastRow="0" w:firstColumn="0" w:lastColumn="0" w:oddVBand="0" w:evenVBand="0" w:oddHBand="0" w:evenHBand="0" w:firstRowFirstColumn="0" w:firstRowLastColumn="0" w:lastRowFirstColumn="0" w:lastRowLastColumn="0"/>
+              <w:rPr>
+                <w:rFonts w:asciiTheme="majorHAnsi" w:hAnsiTheme="majorHAnsi" w:cstheme="majorHAnsi"/>
+              </w:rPr>
             </w:pPr>
             <w:r>
+              <w:rPr>
+                <w:rFonts w:asciiTheme="majorHAnsi" w:hAnsiTheme="majorHAnsi" w:cstheme="majorHAnsi"/>
+              </w:rPr>
               <w:t>Milésimas de segundo o unos pocos segundos</w:t>
             </w:r>
           </w:p>
@@ -10002,8 +9565,14 @@
               <w:ind w:left="0"/>
               <w:jc w:val="center"/>
               <w:cnfStyle w:val="000000000000" w:firstRow="0" w:lastRow="0" w:firstColumn="0" w:lastColumn="0" w:oddVBand="0" w:evenVBand="0" w:oddHBand="0" w:evenHBand="0" w:firstRowFirstColumn="0" w:firstRowLastColumn="0" w:lastRowFirstColumn="0" w:lastRowLastColumn="0"/>
+              <w:rPr>
+                <w:rFonts w:asciiTheme="majorHAnsi" w:hAnsiTheme="majorHAnsi" w:cstheme="majorHAnsi"/>
+              </w:rPr>
             </w:pPr>
             <w:r>
+              <w:rPr>
+                <w:rFonts w:asciiTheme="majorHAnsi" w:hAnsiTheme="majorHAnsi" w:cstheme="majorHAnsi"/>
+              </w:rPr>
               <w:t>Minutos</w:t>
             </w:r>
           </w:p>
@@ -10015,11 +9584,11 @@
         <w:pStyle w:val="Ttulo3"/>
         <w:ind w:firstLine="0"/>
       </w:pPr>
-      <w:bookmarkStart w:id="36" w:name="_Toc41557341"/>
+      <w:bookmarkStart w:id="37" w:name="_Toc41557341"/>
       <w:r>
         <w:t>Decisión</w:t>
       </w:r>
-      <w:bookmarkEnd w:id="36"/>
+      <w:bookmarkEnd w:id="37"/>
     </w:p>
     <w:p>
       <w:pPr>
@@ -10051,15 +9620,7 @@
         <w:t>Jenkins</w:t>
       </w:r>
       <w:r>
-        <w:t xml:space="preserve"> porque es una herramienta gratuita (en comparación a las otras tres aplicaciones), es compatible con muchos sistemas de control de versiones (en nuestro caso usaremos GitHub) y dispone de numerosos </w:t>
-      </w:r>
-      <w:proofErr w:type="spellStart"/>
-      <w:r>
-        <w:t>plugins</w:t>
-      </w:r>
-      <w:proofErr w:type="spellEnd"/>
-      <w:r>
-        <w:t xml:space="preserve">. Además, existe la disposición de </w:t>
+        <w:t xml:space="preserve"> porque es una herramienta gratuita (en comparación a las otras tres aplicaciones), es compatible con muchos sistemas de control de versiones (en nuestro caso usaremos GitHub) y dispone de numerosos plugins. Además, existe la disposición de </w:t>
       </w:r>
       <w:r>
         <w:rPr>
@@ -10069,15 +9630,7 @@
         <w:t>Pipelines</w:t>
       </w:r>
       <w:r>
-        <w:t xml:space="preserve"> para los </w:t>
-      </w:r>
-      <w:proofErr w:type="spellStart"/>
-      <w:r>
-        <w:t>tests</w:t>
-      </w:r>
-      <w:proofErr w:type="spellEnd"/>
-      <w:r>
-        <w:t xml:space="preserve"> de integración.</w:t>
+        <w:t xml:space="preserve"> para los tests de integración.</w:t>
       </w:r>
     </w:p>
     <w:p>
@@ -10106,6 +9659,7 @@
           <w:numId w:val="14"/>
         </w:numPr>
         <w:spacing w:after="160" w:line="259" w:lineRule="auto"/>
+        <w:ind w:left="1440" w:hanging="1080"/>
       </w:pPr>
       <w:r>
         <w:t xml:space="preserve">Para el despliegue de la aplicación se ha decido usar </w:t>
@@ -10118,15 +9672,7 @@
         <w:t>Docker</w:t>
       </w:r>
       <w:r>
-        <w:t xml:space="preserve"> porque es una herramienta que todo el equipo conoce y la instalación </w:t>
-      </w:r>
-      <w:proofErr w:type="gramStart"/>
-      <w:r>
-        <w:t>del mismo</w:t>
-      </w:r>
-      <w:proofErr w:type="gramEnd"/>
-      <w:r>
-        <w:t xml:space="preserve"> es fácil y rápida.</w:t>
+        <w:t xml:space="preserve"> porque es una herramienta que todo el equipo conoce y la instalación del mismo es fácil y rápida.</w:t>
       </w:r>
     </w:p>
     <w:p>
@@ -10139,15 +9685,7 @@
         <w:spacing w:after="160" w:line="259" w:lineRule="auto"/>
       </w:pPr>
       <w:r>
-        <w:t xml:space="preserve">Se decide que no es necesario realizar </w:t>
-      </w:r>
-      <w:proofErr w:type="spellStart"/>
-      <w:r>
-        <w:t>tests</w:t>
-      </w:r>
-      <w:proofErr w:type="spellEnd"/>
-      <w:r>
-        <w:t xml:space="preserve"> de rendimiento (comprobaciones de que el sistema mantiene el servicio en momentos de gran afluencia de usuarios o peticiones).</w:t>
+        <w:t>Se decide que no es necesario realizar tests de rendimiento (comprobaciones de que el sistema mantiene el servicio en momentos de gran afluencia de usuarios o peticiones).</w:t>
       </w:r>
     </w:p>
     <w:p>
@@ -10166,26 +9704,18 @@
         <w:t>uentra</w:t>
       </w:r>
       <w:r>
-        <w:t xml:space="preserve"> en situaciones de tal envergadura, en principio, luego el tiempo dedicado a diseñar los </w:t>
-      </w:r>
-      <w:proofErr w:type="spellStart"/>
-      <w:r>
-        <w:t>tests</w:t>
-      </w:r>
-      <w:proofErr w:type="spellEnd"/>
-      <w:r>
-        <w:t xml:space="preserve"> y probarlos con cada cambio significativo en el servicio, no parece razonable. Esta decisión podría cambiar si se dispusiera de tiempo suficiente al final del proyecto para realizar un estudio rigurosa de la escalabilidad de nuestro sistema, aunque por ahora, como se ha dicho, no es lo más relevante.</w:t>
+        <w:t xml:space="preserve"> en situaciones de tal envergadura, en principio, luego el tiempo dedicado a diseñar los tests y probarlos con cada cambio significativo en el servicio, no parece razonable. Esta decisión podría cambiar si se dispusiera de tiempo suficiente al final del proyecto para realizar un estudio rigurosa de la escalabilidad de nuestro sistema, aunque por ahora, como se ha dicho, no es lo más relevante.</w:t>
       </w:r>
     </w:p>
     <w:p>
       <w:pPr>
         <w:pStyle w:val="Ttulo3"/>
       </w:pPr>
-      <w:bookmarkStart w:id="37" w:name="_Toc41557342"/>
+      <w:bookmarkStart w:id="38" w:name="_Toc41557342"/>
       <w:r>
         <w:t>Estado</w:t>
       </w:r>
-      <w:bookmarkEnd w:id="37"/>
+      <w:bookmarkEnd w:id="38"/>
     </w:p>
     <w:p>
       <w:r>
@@ -10247,23 +9777,15 @@
       <w:pPr>
         <w:pStyle w:val="Ttulo3"/>
       </w:pPr>
-      <w:bookmarkStart w:id="38" w:name="_Toc41557343"/>
+      <w:bookmarkStart w:id="39" w:name="_Toc41557343"/>
       <w:r>
         <w:t>Implicaciones</w:t>
       </w:r>
-      <w:bookmarkEnd w:id="38"/>
-    </w:p>
-    <w:p>
-      <w:r>
-        <w:t xml:space="preserve">La utilización de las herramientas elegidas supone que el equipo de desarrollo deba aprender a manejarlas, lo cual conllevará un tiempo considerable </w:t>
-      </w:r>
-      <w:proofErr w:type="gramStart"/>
-      <w:r>
-        <w:t>a</w:t>
-      </w:r>
-      <w:proofErr w:type="gramEnd"/>
-      <w:r>
-        <w:t xml:space="preserve"> tener en cuenta en la gestión inicial del proyecto.</w:t>
+      <w:bookmarkEnd w:id="39"/>
+    </w:p>
+    <w:p>
+      <w:r>
+        <w:t>La utilización de las herramientas elegidas supone que el equipo de desarrollo deba aprender a manejarlas, lo cual conllevará un tiempo considerable a tener en cuenta en la gestión inicial del proyecto.</w:t>
       </w:r>
     </w:p>
     <w:p>
@@ -10271,6 +9793,7 @@
         <w:pStyle w:val="Ttulo4"/>
       </w:pPr>
       <w:r>
+        <w:lastRenderedPageBreak/>
         <w:t>Fecha</w:t>
       </w:r>
     </w:p>
@@ -10294,7 +9817,7 @@
 </file>
 
 <file path=word/endnotes.xml><?xml version="1.0" encoding="utf-8"?>
-<w:endnotes xmlns:wpc="http://schemas.microsoft.com/office/word/2010/wordprocessingCanvas" xmlns:cx="http://schemas.microsoft.com/office/drawing/2014/chartex" xmlns:cx1="http://schemas.microsoft.com/office/drawing/2015/9/8/chartex" xmlns:cx2="http://schemas.microsoft.com/office/drawing/2015/10/21/chartex" xmlns:cx3="http://schemas.microsoft.com/office/drawing/2016/5/9/chartex" xmlns:cx4="http://schemas.microsoft.com/office/drawing/2016/5/10/chartex" xmlns:cx5="http://schemas.microsoft.com/office/drawing/2016/5/11/chartex" xmlns:cx6="http://schemas.microsoft.com/office/drawing/2016/5/12/chartex" xmlns:cx7="http://schemas.microsoft.com/office/drawing/2016/5/13/chartex" xmlns:cx8="http://schemas.microsoft.com/office/drawing/2016/5/14/chartex" xmlns:mc="http://schemas.openxmlformats.org/markup-compatibility/2006" xmlns:aink="http://schemas.microsoft.com/office/drawing/2016/ink" xmlns:am3d="http://schemas.microsoft.com/office/drawing/2017/model3d" xmlns:o="urn:schemas-microsoft-com:office:office" xmlns:r="http://schemas.openxmlformats.org/officeDocument/2006/relationships" xmlns:m="http://schemas.openxmlformats.org/officeDocument/2006/math" xmlns:v="urn:schemas-microsoft-com:vml" xmlns:wp14="http://schemas.microsoft.com/office/word/2010/wordprocessingDrawing" xmlns:wp="http://schemas.openxmlformats.org/drawingml/2006/wordprocessingDrawing" xmlns:w10="urn:schemas-microsoft-com:office:word" xmlns:w="http://schemas.openxmlformats.org/wordprocessingml/2006/main" xmlns:w14="http://schemas.microsoft.com/office/word/2010/wordml" xmlns:w15="http://schemas.microsoft.com/office/word/2012/wordml" xmlns:w16cex="http://schemas.microsoft.com/office/word/2018/wordml/cex" xmlns:w16cid="http://schemas.microsoft.com/office/word/2016/wordml/cid" xmlns:w16="http://schemas.microsoft.com/office/word/2018/wordml" xmlns:w16se="http://schemas.microsoft.com/office/word/2015/wordml/symex" xmlns:wpg="http://schemas.microsoft.com/office/word/2010/wordprocessingGroup" xmlns:wpi="http://schemas.microsoft.com/office/word/2010/wordprocessingInk" xmlns:wne="http://schemas.microsoft.com/office/word/2006/wordml" xmlns:wps="http://schemas.microsoft.com/office/word/2010/wordprocessingShape" mc:Ignorable="w14 w15 w16se w16cid w16 w16cex wp14">
+<w:endnotes xmlns:wpc="http://schemas.microsoft.com/office/word/2010/wordprocessingCanvas" xmlns:cx="http://schemas.microsoft.com/office/drawing/2014/chartex" xmlns:cx1="http://schemas.microsoft.com/office/drawing/2015/9/8/chartex" xmlns:cx2="http://schemas.microsoft.com/office/drawing/2015/10/21/chartex" xmlns:cx3="http://schemas.microsoft.com/office/drawing/2016/5/9/chartex" xmlns:cx4="http://schemas.microsoft.com/office/drawing/2016/5/10/chartex" xmlns:cx5="http://schemas.microsoft.com/office/drawing/2016/5/11/chartex" xmlns:cx6="http://schemas.microsoft.com/office/drawing/2016/5/12/chartex" xmlns:cx7="http://schemas.microsoft.com/office/drawing/2016/5/13/chartex" xmlns:cx8="http://schemas.microsoft.com/office/drawing/2016/5/14/chartex" xmlns:mc="http://schemas.openxmlformats.org/markup-compatibility/2006" xmlns:aink="http://schemas.microsoft.com/office/drawing/2016/ink" xmlns:am3d="http://schemas.microsoft.com/office/drawing/2017/model3d" xmlns:o="urn:schemas-microsoft-com:office:office" xmlns:r="http://schemas.openxmlformats.org/officeDocument/2006/relationships" xmlns:m="http://schemas.openxmlformats.org/officeDocument/2006/math" xmlns:v="urn:schemas-microsoft-com:vml" xmlns:wp14="http://schemas.microsoft.com/office/word/2010/wordprocessingDrawing" xmlns:wp="http://schemas.openxmlformats.org/drawingml/2006/wordprocessingDrawing" xmlns:w10="urn:schemas-microsoft-com:office:word" xmlns:w="http://schemas.openxmlformats.org/wordprocessingml/2006/main" xmlns:w14="http://schemas.microsoft.com/office/word/2010/wordml" xmlns:w15="http://schemas.microsoft.com/office/word/2012/wordml" xmlns:w16cid="http://schemas.microsoft.com/office/word/2016/wordml/cid" xmlns:w16se="http://schemas.microsoft.com/office/word/2015/wordml/symex" xmlns:wpg="http://schemas.microsoft.com/office/word/2010/wordprocessingGroup" xmlns:wpi="http://schemas.microsoft.com/office/word/2010/wordprocessingInk" xmlns:wne="http://schemas.microsoft.com/office/word/2006/wordml" xmlns:wps="http://schemas.microsoft.com/office/word/2010/wordprocessingShape" mc:Ignorable="w14 w15 w16se w16cid wp14">
   <w:endnote w:type="separator" w:id="-1">
     <w:p>
       <w:pPr>
@@ -10319,7 +9842,7 @@
 </file>
 
 <file path=word/footer1.xml><?xml version="1.0" encoding="utf-8"?>
-<w:ftr xmlns:wpc="http://schemas.microsoft.com/office/word/2010/wordprocessingCanvas" xmlns:cx="http://schemas.microsoft.com/office/drawing/2014/chartex" xmlns:cx1="http://schemas.microsoft.com/office/drawing/2015/9/8/chartex" xmlns:cx2="http://schemas.microsoft.com/office/drawing/2015/10/21/chartex" xmlns:cx3="http://schemas.microsoft.com/office/drawing/2016/5/9/chartex" xmlns:cx4="http://schemas.microsoft.com/office/drawing/2016/5/10/chartex" xmlns:cx5="http://schemas.microsoft.com/office/drawing/2016/5/11/chartex" xmlns:cx6="http://schemas.microsoft.com/office/drawing/2016/5/12/chartex" xmlns:cx7="http://schemas.microsoft.com/office/drawing/2016/5/13/chartex" xmlns:cx8="http://schemas.microsoft.com/office/drawing/2016/5/14/chartex" xmlns:mc="http://schemas.openxmlformats.org/markup-compatibility/2006" xmlns:aink="http://schemas.microsoft.com/office/drawing/2016/ink" xmlns:am3d="http://schemas.microsoft.com/office/drawing/2017/model3d" xmlns:o="urn:schemas-microsoft-com:office:office" xmlns:r="http://schemas.openxmlformats.org/officeDocument/2006/relationships" xmlns:m="http://schemas.openxmlformats.org/officeDocument/2006/math" xmlns:v="urn:schemas-microsoft-com:vml" xmlns:wp14="http://schemas.microsoft.com/office/word/2010/wordprocessingDrawing" xmlns:wp="http://schemas.openxmlformats.org/drawingml/2006/wordprocessingDrawing" xmlns:w10="urn:schemas-microsoft-com:office:word" xmlns:w="http://schemas.openxmlformats.org/wordprocessingml/2006/main" xmlns:w14="http://schemas.microsoft.com/office/word/2010/wordml" xmlns:w15="http://schemas.microsoft.com/office/word/2012/wordml" xmlns:w16cex="http://schemas.microsoft.com/office/word/2018/wordml/cex" xmlns:w16cid="http://schemas.microsoft.com/office/word/2016/wordml/cid" xmlns:w16="http://schemas.microsoft.com/office/word/2018/wordml" xmlns:w16se="http://schemas.microsoft.com/office/word/2015/wordml/symex" xmlns:wpg="http://schemas.microsoft.com/office/word/2010/wordprocessingGroup" xmlns:wpi="http://schemas.microsoft.com/office/word/2010/wordprocessingInk" xmlns:wne="http://schemas.microsoft.com/office/word/2006/wordml" xmlns:wps="http://schemas.microsoft.com/office/word/2010/wordprocessingShape" mc:Ignorable="w14 w15 w16se w16cid w16 w16cex wp14">
+<w:ftr xmlns:wpc="http://schemas.microsoft.com/office/word/2010/wordprocessingCanvas" xmlns:cx="http://schemas.microsoft.com/office/drawing/2014/chartex" xmlns:cx1="http://schemas.microsoft.com/office/drawing/2015/9/8/chartex" xmlns:cx2="http://schemas.microsoft.com/office/drawing/2015/10/21/chartex" xmlns:cx3="http://schemas.microsoft.com/office/drawing/2016/5/9/chartex" xmlns:cx4="http://schemas.microsoft.com/office/drawing/2016/5/10/chartex" xmlns:cx5="http://schemas.microsoft.com/office/drawing/2016/5/11/chartex" xmlns:cx6="http://schemas.microsoft.com/office/drawing/2016/5/12/chartex" xmlns:cx7="http://schemas.microsoft.com/office/drawing/2016/5/13/chartex" xmlns:cx8="http://schemas.microsoft.com/office/drawing/2016/5/14/chartex" xmlns:mc="http://schemas.openxmlformats.org/markup-compatibility/2006" xmlns:aink="http://schemas.microsoft.com/office/drawing/2016/ink" xmlns:am3d="http://schemas.microsoft.com/office/drawing/2017/model3d" xmlns:o="urn:schemas-microsoft-com:office:office" xmlns:r="http://schemas.openxmlformats.org/officeDocument/2006/relationships" xmlns:m="http://schemas.openxmlformats.org/officeDocument/2006/math" xmlns:v="urn:schemas-microsoft-com:vml" xmlns:wp14="http://schemas.microsoft.com/office/word/2010/wordprocessingDrawing" xmlns:wp="http://schemas.openxmlformats.org/drawingml/2006/wordprocessingDrawing" xmlns:w10="urn:schemas-microsoft-com:office:word" xmlns:w="http://schemas.openxmlformats.org/wordprocessingml/2006/main" xmlns:w14="http://schemas.microsoft.com/office/word/2010/wordml" xmlns:w15="http://schemas.microsoft.com/office/word/2012/wordml" xmlns:w16cid="http://schemas.microsoft.com/office/word/2016/wordml/cid" xmlns:w16se="http://schemas.microsoft.com/office/word/2015/wordml/symex" xmlns:wpg="http://schemas.microsoft.com/office/word/2010/wordprocessingGroup" xmlns:wpi="http://schemas.microsoft.com/office/word/2010/wordprocessingInk" xmlns:wne="http://schemas.microsoft.com/office/word/2006/wordml" xmlns:wps="http://schemas.microsoft.com/office/word/2010/wordprocessingShape" mc:Ignorable="w14 w15 w16se w16cid wp14">
   <w:sdt>
     <w:sdtPr>
       <w:id w:val="1837490681"/>
@@ -10462,7 +9985,7 @@
 </file>
 
 <file path=word/footnotes.xml><?xml version="1.0" encoding="utf-8"?>
-<w:footnotes xmlns:wpc="http://schemas.microsoft.com/office/word/2010/wordprocessingCanvas" xmlns:cx="http://schemas.microsoft.com/office/drawing/2014/chartex" xmlns:cx1="http://schemas.microsoft.com/office/drawing/2015/9/8/chartex" xmlns:cx2="http://schemas.microsoft.com/office/drawing/2015/10/21/chartex" xmlns:cx3="http://schemas.microsoft.com/office/drawing/2016/5/9/chartex" xmlns:cx4="http://schemas.microsoft.com/office/drawing/2016/5/10/chartex" xmlns:cx5="http://schemas.microsoft.com/office/drawing/2016/5/11/chartex" xmlns:cx6="http://schemas.microsoft.com/office/drawing/2016/5/12/chartex" xmlns:cx7="http://schemas.microsoft.com/office/drawing/2016/5/13/chartex" xmlns:cx8="http://schemas.microsoft.com/office/drawing/2016/5/14/chartex" xmlns:mc="http://schemas.openxmlformats.org/markup-compatibility/2006" xmlns:aink="http://schemas.microsoft.com/office/drawing/2016/ink" xmlns:am3d="http://schemas.microsoft.com/office/drawing/2017/model3d" xmlns:o="urn:schemas-microsoft-com:office:office" xmlns:r="http://schemas.openxmlformats.org/officeDocument/2006/relationships" xmlns:m="http://schemas.openxmlformats.org/officeDocument/2006/math" xmlns:v="urn:schemas-microsoft-com:vml" xmlns:wp14="http://schemas.microsoft.com/office/word/2010/wordprocessingDrawing" xmlns:wp="http://schemas.openxmlformats.org/drawingml/2006/wordprocessingDrawing" xmlns:w10="urn:schemas-microsoft-com:office:word" xmlns:w="http://schemas.openxmlformats.org/wordprocessingml/2006/main" xmlns:w14="http://schemas.microsoft.com/office/word/2010/wordml" xmlns:w15="http://schemas.microsoft.com/office/word/2012/wordml" xmlns:w16cex="http://schemas.microsoft.com/office/word/2018/wordml/cex" xmlns:w16cid="http://schemas.microsoft.com/office/word/2016/wordml/cid" xmlns:w16="http://schemas.microsoft.com/office/word/2018/wordml" xmlns:w16se="http://schemas.microsoft.com/office/word/2015/wordml/symex" xmlns:wpg="http://schemas.microsoft.com/office/word/2010/wordprocessingGroup" xmlns:wpi="http://schemas.microsoft.com/office/word/2010/wordprocessingInk" xmlns:wne="http://schemas.microsoft.com/office/word/2006/wordml" xmlns:wps="http://schemas.microsoft.com/office/word/2010/wordprocessingShape" mc:Ignorable="w14 w15 w16se w16cid w16 w16cex wp14">
+<w:footnotes xmlns:wpc="http://schemas.microsoft.com/office/word/2010/wordprocessingCanvas" xmlns:cx="http://schemas.microsoft.com/office/drawing/2014/chartex" xmlns:cx1="http://schemas.microsoft.com/office/drawing/2015/9/8/chartex" xmlns:cx2="http://schemas.microsoft.com/office/drawing/2015/10/21/chartex" xmlns:cx3="http://schemas.microsoft.com/office/drawing/2016/5/9/chartex" xmlns:cx4="http://schemas.microsoft.com/office/drawing/2016/5/10/chartex" xmlns:cx5="http://schemas.microsoft.com/office/drawing/2016/5/11/chartex" xmlns:cx6="http://schemas.microsoft.com/office/drawing/2016/5/12/chartex" xmlns:cx7="http://schemas.microsoft.com/office/drawing/2016/5/13/chartex" xmlns:cx8="http://schemas.microsoft.com/office/drawing/2016/5/14/chartex" xmlns:mc="http://schemas.openxmlformats.org/markup-compatibility/2006" xmlns:aink="http://schemas.microsoft.com/office/drawing/2016/ink" xmlns:am3d="http://schemas.microsoft.com/office/drawing/2017/model3d" xmlns:o="urn:schemas-microsoft-com:office:office" xmlns:r="http://schemas.openxmlformats.org/officeDocument/2006/relationships" xmlns:m="http://schemas.openxmlformats.org/officeDocument/2006/math" xmlns:v="urn:schemas-microsoft-com:vml" xmlns:wp14="http://schemas.microsoft.com/office/word/2010/wordprocessingDrawing" xmlns:wp="http://schemas.openxmlformats.org/drawingml/2006/wordprocessingDrawing" xmlns:w10="urn:schemas-microsoft-com:office:word" xmlns:w="http://schemas.openxmlformats.org/wordprocessingml/2006/main" xmlns:w14="http://schemas.microsoft.com/office/word/2010/wordml" xmlns:w15="http://schemas.microsoft.com/office/word/2012/wordml" xmlns:w16cid="http://schemas.microsoft.com/office/word/2016/wordml/cid" xmlns:w16se="http://schemas.microsoft.com/office/word/2015/wordml/symex" xmlns:wpg="http://schemas.microsoft.com/office/word/2010/wordprocessingGroup" xmlns:wpi="http://schemas.microsoft.com/office/word/2010/wordprocessingInk" xmlns:wne="http://schemas.microsoft.com/office/word/2006/wordml" xmlns:wps="http://schemas.microsoft.com/office/word/2010/wordprocessingShape" mc:Ignorable="w14 w15 w16se w16cid wp14">
   <w:footnote w:type="separator" w:id="-1">
     <w:p>
       <w:pPr>
@@ -10487,7 +10010,7 @@
 </file>
 
 <file path=word/header1.xml><?xml version="1.0" encoding="utf-8"?>
-<w:hdr xmlns:wpc="http://schemas.microsoft.com/office/word/2010/wordprocessingCanvas" xmlns:cx="http://schemas.microsoft.com/office/drawing/2014/chartex" xmlns:cx1="http://schemas.microsoft.com/office/drawing/2015/9/8/chartex" xmlns:cx2="http://schemas.microsoft.com/office/drawing/2015/10/21/chartex" xmlns:cx3="http://schemas.microsoft.com/office/drawing/2016/5/9/chartex" xmlns:cx4="http://schemas.microsoft.com/office/drawing/2016/5/10/chartex" xmlns:cx5="http://schemas.microsoft.com/office/drawing/2016/5/11/chartex" xmlns:cx6="http://schemas.microsoft.com/office/drawing/2016/5/12/chartex" xmlns:cx7="http://schemas.microsoft.com/office/drawing/2016/5/13/chartex" xmlns:cx8="http://schemas.microsoft.com/office/drawing/2016/5/14/chartex" xmlns:mc="http://schemas.openxmlformats.org/markup-compatibility/2006" xmlns:aink="http://schemas.microsoft.com/office/drawing/2016/ink" xmlns:am3d="http://schemas.microsoft.com/office/drawing/2017/model3d" xmlns:o="urn:schemas-microsoft-com:office:office" xmlns:r="http://schemas.openxmlformats.org/officeDocument/2006/relationships" xmlns:m="http://schemas.openxmlformats.org/officeDocument/2006/math" xmlns:v="urn:schemas-microsoft-com:vml" xmlns:wp14="http://schemas.microsoft.com/office/word/2010/wordprocessingDrawing" xmlns:wp="http://schemas.openxmlformats.org/drawingml/2006/wordprocessingDrawing" xmlns:w10="urn:schemas-microsoft-com:office:word" xmlns:w="http://schemas.openxmlformats.org/wordprocessingml/2006/main" xmlns:w14="http://schemas.microsoft.com/office/word/2010/wordml" xmlns:w15="http://schemas.microsoft.com/office/word/2012/wordml" xmlns:w16cex="http://schemas.microsoft.com/office/word/2018/wordml/cex" xmlns:w16cid="http://schemas.microsoft.com/office/word/2016/wordml/cid" xmlns:w16="http://schemas.microsoft.com/office/word/2018/wordml" xmlns:w16se="http://schemas.microsoft.com/office/word/2015/wordml/symex" xmlns:wpg="http://schemas.microsoft.com/office/word/2010/wordprocessingGroup" xmlns:wpi="http://schemas.microsoft.com/office/word/2010/wordprocessingInk" xmlns:wne="http://schemas.microsoft.com/office/word/2006/wordml" xmlns:wps="http://schemas.microsoft.com/office/word/2010/wordprocessingShape" mc:Ignorable="w14 w15 w16se w16cid w16 w16cex wp14">
+<w:hdr xmlns:wpc="http://schemas.microsoft.com/office/word/2010/wordprocessingCanvas" xmlns:cx="http://schemas.microsoft.com/office/drawing/2014/chartex" xmlns:cx1="http://schemas.microsoft.com/office/drawing/2015/9/8/chartex" xmlns:cx2="http://schemas.microsoft.com/office/drawing/2015/10/21/chartex" xmlns:cx3="http://schemas.microsoft.com/office/drawing/2016/5/9/chartex" xmlns:cx4="http://schemas.microsoft.com/office/drawing/2016/5/10/chartex" xmlns:cx5="http://schemas.microsoft.com/office/drawing/2016/5/11/chartex" xmlns:cx6="http://schemas.microsoft.com/office/drawing/2016/5/12/chartex" xmlns:cx7="http://schemas.microsoft.com/office/drawing/2016/5/13/chartex" xmlns:cx8="http://schemas.microsoft.com/office/drawing/2016/5/14/chartex" xmlns:mc="http://schemas.openxmlformats.org/markup-compatibility/2006" xmlns:aink="http://schemas.microsoft.com/office/drawing/2016/ink" xmlns:am3d="http://schemas.microsoft.com/office/drawing/2017/model3d" xmlns:o="urn:schemas-microsoft-com:office:office" xmlns:r="http://schemas.openxmlformats.org/officeDocument/2006/relationships" xmlns:m="http://schemas.openxmlformats.org/officeDocument/2006/math" xmlns:v="urn:schemas-microsoft-com:vml" xmlns:wp14="http://schemas.microsoft.com/office/word/2010/wordprocessingDrawing" xmlns:wp="http://schemas.openxmlformats.org/drawingml/2006/wordprocessingDrawing" xmlns:w10="urn:schemas-microsoft-com:office:word" xmlns:w="http://schemas.openxmlformats.org/wordprocessingml/2006/main" xmlns:w14="http://schemas.microsoft.com/office/word/2010/wordml" xmlns:w15="http://schemas.microsoft.com/office/word/2012/wordml" xmlns:w16cid="http://schemas.microsoft.com/office/word/2016/wordml/cid" xmlns:w16se="http://schemas.microsoft.com/office/word/2015/wordml/symex" xmlns:wpg="http://schemas.microsoft.com/office/word/2010/wordprocessingGroup" xmlns:wpi="http://schemas.microsoft.com/office/word/2010/wordprocessingInk" xmlns:wne="http://schemas.microsoft.com/office/word/2006/wordml" xmlns:wps="http://schemas.microsoft.com/office/word/2010/wordprocessingShape" mc:Ignorable="w14 w15 w16se w16cid wp14">
   <w:p>
     <w:pPr>
       <w:spacing w:after="0"/>
@@ -10528,7 +10051,7 @@
 </file>
 
 <file path=word/numbering.xml><?xml version="1.0" encoding="utf-8"?>
-<w:numbering xmlns:wpc="http://schemas.microsoft.com/office/word/2010/wordprocessingCanvas" xmlns:cx="http://schemas.microsoft.com/office/drawing/2014/chartex" xmlns:cx1="http://schemas.microsoft.com/office/drawing/2015/9/8/chartex" xmlns:cx2="http://schemas.microsoft.com/office/drawing/2015/10/21/chartex" xmlns:cx3="http://schemas.microsoft.com/office/drawing/2016/5/9/chartex" xmlns:cx4="http://schemas.microsoft.com/office/drawing/2016/5/10/chartex" xmlns:cx5="http://schemas.microsoft.com/office/drawing/2016/5/11/chartex" xmlns:cx6="http://schemas.microsoft.com/office/drawing/2016/5/12/chartex" xmlns:cx7="http://schemas.microsoft.com/office/drawing/2016/5/13/chartex" xmlns:cx8="http://schemas.microsoft.com/office/drawing/2016/5/14/chartex" xmlns:mc="http://schemas.openxmlformats.org/markup-compatibility/2006" xmlns:aink="http://schemas.microsoft.com/office/drawing/2016/ink" xmlns:am3d="http://schemas.microsoft.com/office/drawing/2017/model3d" xmlns:o="urn:schemas-microsoft-com:office:office" xmlns:r="http://schemas.openxmlformats.org/officeDocument/2006/relationships" xmlns:m="http://schemas.openxmlformats.org/officeDocument/2006/math" xmlns:v="urn:schemas-microsoft-com:vml" xmlns:wp14="http://schemas.microsoft.com/office/word/2010/wordprocessingDrawing" xmlns:wp="http://schemas.openxmlformats.org/drawingml/2006/wordprocessingDrawing" xmlns:w10="urn:schemas-microsoft-com:office:word" xmlns:w="http://schemas.openxmlformats.org/wordprocessingml/2006/main" xmlns:w14="http://schemas.microsoft.com/office/word/2010/wordml" xmlns:w15="http://schemas.microsoft.com/office/word/2012/wordml" xmlns:w16cex="http://schemas.microsoft.com/office/word/2018/wordml/cex" xmlns:w16cid="http://schemas.microsoft.com/office/word/2016/wordml/cid" xmlns:w16="http://schemas.microsoft.com/office/word/2018/wordml" xmlns:w16se="http://schemas.microsoft.com/office/word/2015/wordml/symex" xmlns:wpg="http://schemas.microsoft.com/office/word/2010/wordprocessingGroup" xmlns:wpi="http://schemas.microsoft.com/office/word/2010/wordprocessingInk" xmlns:wne="http://schemas.microsoft.com/office/word/2006/wordml" xmlns:wps="http://schemas.microsoft.com/office/word/2010/wordprocessingShape" mc:Ignorable="w14 w15 w16se w16cid w16 w16cex wp14">
+<w:numbering xmlns:wpc="http://schemas.microsoft.com/office/word/2010/wordprocessingCanvas" xmlns:cx="http://schemas.microsoft.com/office/drawing/2014/chartex" xmlns:cx1="http://schemas.microsoft.com/office/drawing/2015/9/8/chartex" xmlns:cx2="http://schemas.microsoft.com/office/drawing/2015/10/21/chartex" xmlns:cx3="http://schemas.microsoft.com/office/drawing/2016/5/9/chartex" xmlns:cx4="http://schemas.microsoft.com/office/drawing/2016/5/10/chartex" xmlns:cx5="http://schemas.microsoft.com/office/drawing/2016/5/11/chartex" xmlns:cx6="http://schemas.microsoft.com/office/drawing/2016/5/12/chartex" xmlns:cx7="http://schemas.microsoft.com/office/drawing/2016/5/13/chartex" xmlns:cx8="http://schemas.microsoft.com/office/drawing/2016/5/14/chartex" xmlns:mc="http://schemas.openxmlformats.org/markup-compatibility/2006" xmlns:aink="http://schemas.microsoft.com/office/drawing/2016/ink" xmlns:am3d="http://schemas.microsoft.com/office/drawing/2017/model3d" xmlns:o="urn:schemas-microsoft-com:office:office" xmlns:r="http://schemas.openxmlformats.org/officeDocument/2006/relationships" xmlns:m="http://schemas.openxmlformats.org/officeDocument/2006/math" xmlns:v="urn:schemas-microsoft-com:vml" xmlns:wp14="http://schemas.microsoft.com/office/word/2010/wordprocessingDrawing" xmlns:wp="http://schemas.openxmlformats.org/drawingml/2006/wordprocessingDrawing" xmlns:w10="urn:schemas-microsoft-com:office:word" xmlns:w="http://schemas.openxmlformats.org/wordprocessingml/2006/main" xmlns:w14="http://schemas.microsoft.com/office/word/2010/wordml" xmlns:w15="http://schemas.microsoft.com/office/word/2012/wordml" xmlns:w16cid="http://schemas.microsoft.com/office/word/2016/wordml/cid" xmlns:w16se="http://schemas.microsoft.com/office/word/2015/wordml/symex" xmlns:wpg="http://schemas.microsoft.com/office/word/2010/wordprocessingGroup" xmlns:wpi="http://schemas.microsoft.com/office/word/2010/wordprocessingInk" xmlns:wne="http://schemas.microsoft.com/office/word/2006/wordml" xmlns:wps="http://schemas.microsoft.com/office/word/2010/wordprocessingShape" mc:Ignorable="w14 w15 w16se w16cid wp14">
   <w:abstractNum w:abstractNumId="0" w15:restartNumberingAfterBreak="0">
     <w:nsid w:val="006540D4"/>
     <w:multiLevelType w:val="hybridMultilevel"/>
@@ -12529,7 +12052,7 @@
 </file>
 
 <file path=word/styles.xml><?xml version="1.0" encoding="utf-8"?>
-<w:styles xmlns:mc="http://schemas.openxmlformats.org/markup-compatibility/2006" xmlns:r="http://schemas.openxmlformats.org/officeDocument/2006/relationships" xmlns:w="http://schemas.openxmlformats.org/wordprocessingml/2006/main" xmlns:w14="http://schemas.microsoft.com/office/word/2010/wordml" xmlns:w15="http://schemas.microsoft.com/office/word/2012/wordml" xmlns:w16cex="http://schemas.microsoft.com/office/word/2018/wordml/cex" xmlns:w16cid="http://schemas.microsoft.com/office/word/2016/wordml/cid" xmlns:w16="http://schemas.microsoft.com/office/word/2018/wordml" xmlns:w16se="http://schemas.microsoft.com/office/word/2015/wordml/symex" mc:Ignorable="w14 w15 w16se w16cid w16 w16cex">
+<w:styles xmlns:mc="http://schemas.openxmlformats.org/markup-compatibility/2006" xmlns:r="http://schemas.openxmlformats.org/officeDocument/2006/relationships" xmlns:w="http://schemas.openxmlformats.org/wordprocessingml/2006/main" xmlns:w14="http://schemas.microsoft.com/office/word/2010/wordml" xmlns:w15="http://schemas.microsoft.com/office/word/2012/wordml" xmlns:w16cid="http://schemas.microsoft.com/office/word/2016/wordml/cid" xmlns:w16se="http://schemas.microsoft.com/office/word/2015/wordml/symex" mc:Ignorable="w14 w15 w16se w16cid">
   <w:docDefaults>
     <w:rPrDefault>
       <w:rPr>
@@ -12547,7 +12070,7 @@
       </w:pPr>
     </w:pPrDefault>
   </w:docDefaults>
-  <w:latentStyles w:defLockedState="0" w:defUIPriority="99" w:defSemiHidden="0" w:defUnhideWhenUsed="0" w:defQFormat="0" w:count="376">
+  <w:latentStyles w:defLockedState="0" w:defUIPriority="99" w:defSemiHidden="0" w:defUnhideWhenUsed="0" w:defQFormat="0" w:count="377">
     <w:lsdException w:name="Normal" w:uiPriority="0" w:qFormat="1"/>
     <w:lsdException w:name="heading 1" w:uiPriority="9" w:qFormat="1"/>
     <w:lsdException w:name="heading 2" w:semiHidden="1" w:uiPriority="9" w:unhideWhenUsed="1" w:qFormat="1"/>
@@ -12653,7 +12176,6 @@
     <w:lsdException w:name="HTML Sample" w:semiHidden="1" w:unhideWhenUsed="1"/>
     <w:lsdException w:name="HTML Typewriter" w:semiHidden="1" w:unhideWhenUsed="1"/>
     <w:lsdException w:name="HTML Variable" w:semiHidden="1" w:unhideWhenUsed="1"/>
-    <w:lsdException w:name="Normal Table" w:semiHidden="1" w:unhideWhenUsed="1"/>
     <w:lsdException w:name="annotation subject" w:semiHidden="1" w:unhideWhenUsed="1"/>
     <w:lsdException w:name="No List" w:semiHidden="1" w:unhideWhenUsed="1"/>
     <w:lsdException w:name="Outline List 1" w:semiHidden="1" w:unhideWhenUsed="1"/>
@@ -12700,10 +12222,8 @@
     <w:lsdException w:name="Table Subtle 2" w:semiHidden="1" w:unhideWhenUsed="1"/>
     <w:lsdException w:name="Table Web 1" w:semiHidden="1" w:unhideWhenUsed="1"/>
     <w:lsdException w:name="Table Web 2" w:semiHidden="1" w:unhideWhenUsed="1"/>
-    <w:lsdException w:name="Table Web 3" w:semiHidden="1" w:unhideWhenUsed="1"/>
     <w:lsdException w:name="Balloon Text" w:semiHidden="1" w:unhideWhenUsed="1"/>
     <w:lsdException w:name="Table Grid" w:uiPriority="39"/>
-    <w:lsdException w:name="Table Theme" w:semiHidden="1" w:unhideWhenUsed="1"/>
     <w:lsdException w:name="Placeholder Text" w:semiHidden="1"/>
     <w:lsdException w:name="No Spacing" w:uiPriority="1" w:qFormat="1"/>
     <w:lsdException w:name="Light Shading" w:uiPriority="60"/>
@@ -12924,6 +12444,7 @@
     <w:lsdException w:name="Hashtag" w:semiHidden="1" w:unhideWhenUsed="1"/>
     <w:lsdException w:name="Unresolved Mention" w:semiHidden="1" w:unhideWhenUsed="1"/>
     <w:lsdException w:name="Smart Link" w:semiHidden="1" w:unhideWhenUsed="1"/>
+    <w:lsdException w:name="Smart Link Error" w:semiHidden="1" w:unhideWhenUsed="1"/>
   </w:latentStyles>
   <w:style w:type="paragraph" w:default="1" w:styleId="Normal">
     <w:name w:val="Normal"/>
@@ -13759,7 +13280,7 @@
 </file>
 
 <file path=customXml/itemProps1.xml><?xml version="1.0" encoding="utf-8"?>
-<ds:datastoreItem xmlns:ds="http://schemas.openxmlformats.org/officeDocument/2006/customXml" ds:itemID="{145D5C5D-EA62-4357-86EA-FBBAFE425738}">
+<ds:datastoreItem xmlns:ds="http://schemas.openxmlformats.org/officeDocument/2006/customXml" ds:itemID="{EF21BB2B-F132-44DF-8AE0-B92866FCB4B5}">
   <ds:schemaRefs>
     <ds:schemaRef ds:uri="http://schemas.openxmlformats.org/officeDocument/2006/bibliography"/>
   </ds:schemaRefs>

--- a/doc/memoria_proyecto.docx
+++ b/doc/memoria_proyecto.docx
@@ -266,7 +266,7 @@
                   </wp:anchor>
                 </w:drawing>
               </mc:Choice>
-              <mc:Fallback xmlns:w16="http://schemas.microsoft.com/office/word/2018/wordml" xmlns:w16cex="http://schemas.microsoft.com/office/word/2018/wordml/cex">
+              <mc:Fallback xmlns:w16cex="http://schemas.microsoft.com/office/word/2018/wordml/cex" xmlns:w16="http://schemas.microsoft.com/office/word/2018/wordml">
                 <w:pict>
                   <v:group w14:anchorId="6BE7D6B4" id="Grupo 149" o:spid="_x0000_s1026" style="position:absolute;margin-left:0;margin-top:0;width:8in;height:95.7pt;z-index:251662336;mso-width-percent:941;mso-height-percent:121;mso-top-percent:23;mso-position-horizontal:center;mso-position-horizontal-relative:page;mso-position-vertical-relative:page;mso-width-percent:941;mso-height-percent:121;mso-top-percent:23" coordorigin="" coordsize="73152,12161" o:gfxdata="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">
                     <v:shape id="Rectángulo 51" o:spid="_x0000_s1027" style="position:absolute;width:73152;height:11303;visibility:visible;mso-wrap-style:square;v-text-anchor:middle" coordsize="7312660,1129665" o:gfxdata="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" path="m,l7312660,r,1129665l3619500,733425,,1091565,,xe" fillcolor="#4f81bd [3204]" stroked="f" strokeweight="2pt">
@@ -1825,7 +1825,21 @@
                 <w:rStyle w:val="Hipervnculo"/>
                 <w:noProof/>
               </w:rPr>
-              <w:t>Requisitos de componentes lógicos</w:t>
+              <w:t>Requisitos de compon</w:t>
+            </w:r>
+            <w:r>
+              <w:rPr>
+                <w:rStyle w:val="Hipervnculo"/>
+                <w:noProof/>
+              </w:rPr>
+              <w:t>e</w:t>
+            </w:r>
+            <w:r>
+              <w:rPr>
+                <w:rStyle w:val="Hipervnculo"/>
+                <w:noProof/>
+              </w:rPr>
+              <w:t>ntes lógicos</w:t>
             </w:r>
             <w:r>
               <w:rPr>
@@ -3511,120 +3525,120 @@
         <w:t xml:space="preserve">crear </w:t>
       </w:r>
       <w:r>
-        <w:t>los eventos que considere necesarios</w:t>
-      </w:r>
-      <w:r>
-        <w:t xml:space="preserve"> y</w:t>
-      </w:r>
-      <w:r>
-        <w:t xml:space="preserve"> enviar una </w:t>
+        <w:t>los eventos que considere necesario</w:t>
+      </w:r>
+      <w:r>
+        <w:t>, que serán visibles por todos los usuarios</w:t>
+      </w:r>
+      <w:r>
+        <w:t>. É</w:t>
+      </w:r>
+      <w:r>
+        <w:t xml:space="preserve">stos, </w:t>
+      </w:r>
+      <w:r>
+        <w:t xml:space="preserve">por su parte, </w:t>
+      </w:r>
+      <w:r>
+        <w:t xml:space="preserve">pueden indicar si </w:t>
       </w:r>
       <w:r>
         <w:rPr>
           <w:b/>
         </w:rPr>
-        <w:t xml:space="preserve">invitación </w:t>
-      </w:r>
-      <w:r>
-        <w:t>del evento a los usuarios que considere oportuno</w:t>
-      </w:r>
-      <w:r>
-        <w:t>. É</w:t>
-      </w:r>
-      <w:r>
-        <w:t xml:space="preserve">stos, </w:t>
-      </w:r>
-      <w:r>
-        <w:t xml:space="preserve">por su parte, </w:t>
-      </w:r>
-      <w:r>
-        <w:t xml:space="preserve">pueden indicar si </w:t>
+        <w:t>asisten o no asisten</w:t>
+      </w:r>
+      <w:r>
+        <w:t xml:space="preserve"> a cada evento</w:t>
+      </w:r>
+      <w:r>
+        <w:t>,</w:t>
+      </w:r>
+      <w:r>
+        <w:t xml:space="preserve"> de forma que se almacen</w:t>
+      </w:r>
+      <w:r>
+        <w:t>e</w:t>
+      </w:r>
+      <w:r>
+        <w:t xml:space="preserve">n los </w:t>
       </w:r>
       <w:r>
         <w:rPr>
           <w:b/>
         </w:rPr>
-        <w:t>asisten o no asisten</w:t>
-      </w:r>
-      <w:r>
-        <w:t xml:space="preserve"> a cada evento</w:t>
-      </w:r>
-      <w:r>
-        <w:t>,</w:t>
-      </w:r>
-      <w:r>
-        <w:t xml:space="preserve"> de forma que se almacen</w:t>
-      </w:r>
-      <w:r>
-        <w:t>e</w:t>
-      </w:r>
-      <w:r>
-        <w:t xml:space="preserve">n los </w:t>
+        <w:t>asistentes en forma de listado</w:t>
+      </w:r>
+      <w:r>
+        <w:t xml:space="preserve">. De este modo, el creador de dicho evento podrá gestionar de forma muy sencilla el </w:t>
       </w:r>
       <w:r>
         <w:rPr>
           <w:b/>
         </w:rPr>
-        <w:t>asistentes en forma de listado</w:t>
-      </w:r>
-      <w:r>
-        <w:t xml:space="preserve">. De este modo, el creador de dicho evento podrá gestionar de forma muy sencilla el </w:t>
+        <w:t>número de asistentes</w:t>
+      </w:r>
+      <w:r>
+        <w:t xml:space="preserve"> con los que contará y la </w:t>
       </w:r>
       <w:r>
         <w:rPr>
           <w:b/>
         </w:rPr>
-        <w:t>número de asistentes</w:t>
-      </w:r>
-      <w:r>
-        <w:t xml:space="preserve"> con los que contará y la </w:t>
+        <w:t>lista de sus nombres</w:t>
+      </w:r>
+      <w:r>
+        <w:t>.</w:t>
+      </w:r>
+    </w:p>
+    <w:p>
+      <w:r>
+        <w:t xml:space="preserve">Para ello necesitaremos tres </w:t>
       </w:r>
       <w:r>
         <w:rPr>
           <w:b/>
         </w:rPr>
-        <w:t>lista de sus nombres</w:t>
-      </w:r>
-      <w:r>
-        <w:t>.</w:t>
-      </w:r>
-    </w:p>
-    <w:p>
-      <w:r>
-        <w:t xml:space="preserve">Para ello necesitaremos tres </w:t>
+        <w:t>componentes</w:t>
+      </w:r>
+      <w:r>
+        <w:t xml:space="preserve"> principales</w:t>
+      </w:r>
+      <w:r>
+        <w:t xml:space="preserve">: el </w:t>
       </w:r>
       <w:r>
         <w:rPr>
           <w:b/>
         </w:rPr>
-        <w:t>componentes</w:t>
-      </w:r>
-      <w:r>
-        <w:t xml:space="preserve"> principales</w:t>
-      </w:r>
-      <w:r>
-        <w:t xml:space="preserve">: el </w:t>
+        <w:t>cliente</w:t>
       </w:r>
       <w:r>
         <w:rPr>
           <w:b/>
         </w:rPr>
-        <w:t>cliente</w:t>
+        <w:t xml:space="preserve"> web</w:t>
+      </w:r>
+      <w:r>
+        <w:t xml:space="preserve">, el </w:t>
       </w:r>
       <w:r>
         <w:rPr>
           <w:b/>
         </w:rPr>
-        <w:t xml:space="preserve"> web</w:t>
-      </w:r>
-      <w:r>
-        <w:t xml:space="preserve">, el </w:t>
+        <w:t>servidor</w:t>
       </w:r>
       <w:r>
         <w:rPr>
           <w:b/>
         </w:rPr>
-        <w:t xml:space="preserve">servidor </w:t>
+        <w:t xml:space="preserve"> API</w:t>
+      </w:r>
+      <w:r>
+        <w:rPr>
+          <w:b/>
+        </w:rPr>
+        <w:t xml:space="preserve"> </w:t>
       </w:r>
       <w:r>
         <w:t xml:space="preserve">y la </w:t>
@@ -4829,6 +4843,1055 @@
       </w:pPr>
       <w:r>
         <w:lastRenderedPageBreak/>
+        <w:t>Instrucciones de utilización</w:t>
+      </w:r>
+    </w:p>
+    <w:p>
+      <w:pPr>
+        <w:ind w:firstLine="709"/>
+      </w:pPr>
+      <w:r>
+        <w:t>El cliente web presenta una interfaz sencilla e intuitiva. Aquí se pretende plasmar una pequeña guía de uso.</w:t>
+      </w:r>
+    </w:p>
+    <w:p>
+      <w:pPr>
+        <w:pStyle w:val="Prrafodelista"/>
+        <w:numPr>
+          <w:ilvl w:val="0"/>
+          <w:numId w:val="20"/>
+        </w:numPr>
+        <w:ind w:left="709"/>
+      </w:pPr>
+      <w:r>
+        <w:t>Página principal:</w:t>
+      </w:r>
+      <w:r>
+        <w:t xml:space="preserve"> en el menú superior podemos encontrar habilitada la pestaña de home (a la izquierda) y la de </w:t>
+      </w:r>
+      <w:proofErr w:type="spellStart"/>
+      <w:r>
+        <w:t>login</w:t>
+      </w:r>
+      <w:proofErr w:type="spellEnd"/>
+      <w:r>
+        <w:t xml:space="preserve"> (a la derecha).</w:t>
+      </w:r>
+    </w:p>
+    <w:p>
+      <w:pPr>
+        <w:pStyle w:val="Prrafodelista"/>
+        <w:ind w:left="709" w:firstLine="0"/>
+      </w:pPr>
+      <w:r>
+        <w:rPr>
+          <w:noProof/>
+        </w:rPr>
+        <w:drawing>
+          <wp:inline distT="0" distB="0" distL="0" distR="0" wp14:anchorId="60E05444" wp14:editId="3748D041">
+            <wp:extent cx="5724525" cy="2505075"/>
+            <wp:effectExtent l="0" t="0" r="9525" b="9525"/>
+            <wp:docPr id="3" name="Imagen 3"/>
+            <wp:cNvGraphicFramePr>
+              <a:graphicFrameLocks xmlns:a="http://schemas.openxmlformats.org/drawingml/2006/main" noChangeAspect="1"/>
+            </wp:cNvGraphicFramePr>
+            <a:graphic xmlns:a="http://schemas.openxmlformats.org/drawingml/2006/main">
+              <a:graphicData uri="http://schemas.openxmlformats.org/drawingml/2006/picture">
+                <pic:pic xmlns:pic="http://schemas.openxmlformats.org/drawingml/2006/picture">
+                  <pic:nvPicPr>
+                    <pic:cNvPr id="0" name="Picture 1"/>
+                    <pic:cNvPicPr>
+                      <a:picLocks noChangeAspect="1" noChangeArrowheads="1"/>
+                    </pic:cNvPicPr>
+                  </pic:nvPicPr>
+                  <pic:blipFill rotWithShape="1">
+                    <a:blip r:embed="rId10">
+                      <a:extLst>
+                        <a:ext uri="{28A0092B-C50C-407E-A947-70E740481C1C}">
+                          <a14:useLocalDpi xmlns:a14="http://schemas.microsoft.com/office/drawing/2010/main" val="0"/>
+                        </a:ext>
+                      </a:extLst>
+                    </a:blip>
+                    <a:srcRect b="56020"/>
+                    <a:stretch/>
+                  </pic:blipFill>
+                  <pic:spPr bwMode="auto">
+                    <a:xfrm>
+                      <a:off x="0" y="0"/>
+                      <a:ext cx="5724525" cy="2505075"/>
+                    </a:xfrm>
+                    <a:prstGeom prst="rect">
+                      <a:avLst/>
+                    </a:prstGeom>
+                    <a:noFill/>
+                    <a:ln>
+                      <a:noFill/>
+                    </a:ln>
+                    <a:extLst>
+                      <a:ext uri="{53640926-AAD7-44D8-BBD7-CCE9431645EC}">
+                        <a14:shadowObscured xmlns:a14="http://schemas.microsoft.com/office/drawing/2010/main"/>
+                      </a:ext>
+                    </a:extLst>
+                  </pic:spPr>
+                </pic:pic>
+              </a:graphicData>
+            </a:graphic>
+          </wp:inline>
+        </w:drawing>
+      </w:r>
+    </w:p>
+    <w:p>
+      <w:pPr>
+        <w:pStyle w:val="Prrafodelista"/>
+        <w:ind w:left="709" w:firstLine="0"/>
+      </w:pPr>
+    </w:p>
+    <w:p>
+      <w:pPr>
+        <w:pStyle w:val="Prrafodelista"/>
+        <w:numPr>
+          <w:ilvl w:val="0"/>
+          <w:numId w:val="20"/>
+        </w:numPr>
+        <w:ind w:left="709"/>
+      </w:pPr>
+      <w:r>
+        <w:t xml:space="preserve">Página de </w:t>
+      </w:r>
+      <w:proofErr w:type="spellStart"/>
+      <w:r>
+        <w:t>login</w:t>
+      </w:r>
+      <w:proofErr w:type="spellEnd"/>
+      <w:r>
+        <w:t>.</w:t>
+      </w:r>
+    </w:p>
+    <w:p>
+      <w:pPr>
+        <w:pStyle w:val="Prrafodelista"/>
+        <w:ind w:left="709" w:firstLine="0"/>
+      </w:pPr>
+      <w:r>
+        <w:rPr>
+          <w:noProof/>
+        </w:rPr>
+        <w:drawing>
+          <wp:inline distT="0" distB="0" distL="0" distR="0" wp14:anchorId="3DC92522" wp14:editId="1E991EA7">
+            <wp:extent cx="5724525" cy="1619250"/>
+            <wp:effectExtent l="0" t="0" r="9525" b="0"/>
+            <wp:docPr id="6" name="Imagen 6"/>
+            <wp:cNvGraphicFramePr>
+              <a:graphicFrameLocks xmlns:a="http://schemas.openxmlformats.org/drawingml/2006/main" noChangeAspect="1"/>
+            </wp:cNvGraphicFramePr>
+            <a:graphic xmlns:a="http://schemas.openxmlformats.org/drawingml/2006/main">
+              <a:graphicData uri="http://schemas.openxmlformats.org/drawingml/2006/picture">
+                <pic:pic xmlns:pic="http://schemas.openxmlformats.org/drawingml/2006/picture">
+                  <pic:nvPicPr>
+                    <pic:cNvPr id="0" name="Picture 4"/>
+                    <pic:cNvPicPr>
+                      <a:picLocks noChangeAspect="1" noChangeArrowheads="1"/>
+                    </pic:cNvPicPr>
+                  </pic:nvPicPr>
+                  <pic:blipFill rotWithShape="1">
+                    <a:blip r:embed="rId11">
+                      <a:extLst>
+                        <a:ext uri="{28A0092B-C50C-407E-A947-70E740481C1C}">
+                          <a14:useLocalDpi xmlns:a14="http://schemas.microsoft.com/office/drawing/2010/main" val="0"/>
+                        </a:ext>
+                      </a:extLst>
+                    </a:blip>
+                    <a:srcRect b="71572"/>
+                    <a:stretch/>
+                  </pic:blipFill>
+                  <pic:spPr bwMode="auto">
+                    <a:xfrm>
+                      <a:off x="0" y="0"/>
+                      <a:ext cx="5724525" cy="1619250"/>
+                    </a:xfrm>
+                    <a:prstGeom prst="rect">
+                      <a:avLst/>
+                    </a:prstGeom>
+                    <a:noFill/>
+                    <a:ln>
+                      <a:noFill/>
+                    </a:ln>
+                    <a:extLst>
+                      <a:ext uri="{53640926-AAD7-44D8-BBD7-CCE9431645EC}">
+                        <a14:shadowObscured xmlns:a14="http://schemas.microsoft.com/office/drawing/2010/main"/>
+                      </a:ext>
+                    </a:extLst>
+                  </pic:spPr>
+                </pic:pic>
+              </a:graphicData>
+            </a:graphic>
+          </wp:inline>
+        </w:drawing>
+      </w:r>
+    </w:p>
+    <w:p>
+      <w:pPr>
+        <w:pStyle w:val="Prrafodelista"/>
+        <w:ind w:left="1080" w:firstLine="0"/>
+      </w:pPr>
+    </w:p>
+    <w:p>
+      <w:pPr>
+        <w:pStyle w:val="Prrafodelista"/>
+        <w:numPr>
+          <w:ilvl w:val="1"/>
+          <w:numId w:val="20"/>
+        </w:numPr>
+      </w:pPr>
+      <w:r>
+        <w:t xml:space="preserve">Mensaje de </w:t>
+      </w:r>
+      <w:proofErr w:type="spellStart"/>
+      <w:r>
+        <w:t>register</w:t>
+      </w:r>
+      <w:proofErr w:type="spellEnd"/>
+      <w:r>
+        <w:t>:</w:t>
+      </w:r>
+      <w:r>
+        <w:t xml:space="preserve"> cuando el usuario no figure en la base de datos se le dará opción de registrarse.</w:t>
+      </w:r>
+    </w:p>
+    <w:p>
+      <w:pPr>
+        <w:pStyle w:val="Prrafodelista"/>
+        <w:tabs>
+          <w:tab w:val="left" w:pos="4215"/>
+        </w:tabs>
+        <w:ind w:left="709" w:firstLine="0"/>
+      </w:pPr>
+      <w:r>
+        <w:rPr>
+          <w:noProof/>
+        </w:rPr>
+        <w:drawing>
+          <wp:inline distT="0" distB="0" distL="0" distR="0" wp14:anchorId="6B60C6EE" wp14:editId="2871AD1D">
+            <wp:extent cx="2667000" cy="1857375"/>
+            <wp:effectExtent l="0" t="0" r="0" b="9525"/>
+            <wp:docPr id="7" name="Imagen 7"/>
+            <wp:cNvGraphicFramePr>
+              <a:graphicFrameLocks xmlns:a="http://schemas.openxmlformats.org/drawingml/2006/main" noChangeAspect="1"/>
+            </wp:cNvGraphicFramePr>
+            <a:graphic xmlns:a="http://schemas.openxmlformats.org/drawingml/2006/main">
+              <a:graphicData uri="http://schemas.openxmlformats.org/drawingml/2006/picture">
+                <pic:pic xmlns:pic="http://schemas.openxmlformats.org/drawingml/2006/picture">
+                  <pic:nvPicPr>
+                    <pic:cNvPr id="0" name="Picture 5"/>
+                    <pic:cNvPicPr>
+                      <a:picLocks noChangeAspect="1" noChangeArrowheads="1"/>
+                    </pic:cNvPicPr>
+                  </pic:nvPicPr>
+                  <pic:blipFill rotWithShape="1">
+                    <a:blip r:embed="rId12">
+                      <a:extLst>
+                        <a:ext uri="{28A0092B-C50C-407E-A947-70E740481C1C}">
+                          <a14:useLocalDpi xmlns:a14="http://schemas.microsoft.com/office/drawing/2010/main" val="0"/>
+                        </a:ext>
+                      </a:extLst>
+                    </a:blip>
+                    <a:srcRect l="26578" t="19933" r="26910" b="47404"/>
+                    <a:stretch/>
+                  </pic:blipFill>
+                  <pic:spPr bwMode="auto">
+                    <a:xfrm>
+                      <a:off x="0" y="0"/>
+                      <a:ext cx="2667000" cy="1857375"/>
+                    </a:xfrm>
+                    <a:prstGeom prst="rect">
+                      <a:avLst/>
+                    </a:prstGeom>
+                    <a:noFill/>
+                    <a:ln>
+                      <a:noFill/>
+                    </a:ln>
+                    <a:extLst>
+                      <a:ext uri="{53640926-AAD7-44D8-BBD7-CCE9431645EC}">
+                        <a14:shadowObscured xmlns:a14="http://schemas.microsoft.com/office/drawing/2010/main"/>
+                      </a:ext>
+                    </a:extLst>
+                  </pic:spPr>
+                </pic:pic>
+              </a:graphicData>
+            </a:graphic>
+          </wp:inline>
+        </w:drawing>
+      </w:r>
+    </w:p>
+    <w:p>
+      <w:pPr>
+        <w:pStyle w:val="Prrafodelista"/>
+        <w:tabs>
+          <w:tab w:val="left" w:pos="4215"/>
+        </w:tabs>
+        <w:ind w:left="709" w:firstLine="0"/>
+      </w:pPr>
+    </w:p>
+    <w:p>
+      <w:pPr>
+        <w:pStyle w:val="Prrafodelista"/>
+        <w:numPr>
+          <w:ilvl w:val="0"/>
+          <w:numId w:val="20"/>
+        </w:numPr>
+        <w:tabs>
+          <w:tab w:val="left" w:pos="4215"/>
+        </w:tabs>
+        <w:ind w:left="709"/>
+      </w:pPr>
+      <w:r>
+        <w:lastRenderedPageBreak/>
+        <w:t xml:space="preserve">Página principal </w:t>
+      </w:r>
+      <w:proofErr w:type="spellStart"/>
+      <w:r>
+        <w:t>logueado</w:t>
+      </w:r>
+      <w:proofErr w:type="spellEnd"/>
+      <w:r>
+        <w:t>:</w:t>
+      </w:r>
+      <w:r>
+        <w:t xml:space="preserve"> al </w:t>
+      </w:r>
+      <w:proofErr w:type="spellStart"/>
+      <w:r>
+        <w:t>loguearse</w:t>
+      </w:r>
+      <w:proofErr w:type="spellEnd"/>
+      <w:r>
+        <w:t xml:space="preserve"> un usuario</w:t>
+      </w:r>
+      <w:r>
+        <w:t xml:space="preserve"> se activarán las pestañas de lista de eventos (menú superior, izquierda), de nuevo evento </w:t>
+      </w:r>
+      <w:r>
+        <w:t>(menú superior, izquierda)</w:t>
+      </w:r>
+      <w:r>
+        <w:t xml:space="preserve"> y de usuario </w:t>
+      </w:r>
+      <w:r>
+        <w:t xml:space="preserve">(menú superior, </w:t>
+      </w:r>
+      <w:r>
+        <w:t>derecha, desplegable</w:t>
+      </w:r>
+      <w:r>
+        <w:t>)</w:t>
+      </w:r>
+      <w:r>
+        <w:t>.</w:t>
+      </w:r>
+    </w:p>
+    <w:p>
+      <w:pPr>
+        <w:pStyle w:val="Prrafodelista"/>
+        <w:tabs>
+          <w:tab w:val="left" w:pos="4215"/>
+        </w:tabs>
+        <w:ind w:left="709" w:firstLine="0"/>
+      </w:pPr>
+      <w:r>
+        <w:rPr>
+          <w:noProof/>
+        </w:rPr>
+        <w:drawing>
+          <wp:inline distT="0" distB="0" distL="0" distR="0" wp14:anchorId="4AC290ED" wp14:editId="253EB9ED">
+            <wp:extent cx="5724525" cy="2428875"/>
+            <wp:effectExtent l="0" t="0" r="9525" b="9525"/>
+            <wp:docPr id="4" name="Imagen 4"/>
+            <wp:cNvGraphicFramePr>
+              <a:graphicFrameLocks xmlns:a="http://schemas.openxmlformats.org/drawingml/2006/main" noChangeAspect="1"/>
+            </wp:cNvGraphicFramePr>
+            <a:graphic xmlns:a="http://schemas.openxmlformats.org/drawingml/2006/main">
+              <a:graphicData uri="http://schemas.openxmlformats.org/drawingml/2006/picture">
+                <pic:pic xmlns:pic="http://schemas.openxmlformats.org/drawingml/2006/picture">
+                  <pic:nvPicPr>
+                    <pic:cNvPr id="0" name="Picture 2"/>
+                    <pic:cNvPicPr>
+                      <a:picLocks noChangeAspect="1" noChangeArrowheads="1"/>
+                    </pic:cNvPicPr>
+                  </pic:nvPicPr>
+                  <pic:blipFill rotWithShape="1">
+                    <a:blip r:embed="rId13">
+                      <a:extLst>
+                        <a:ext uri="{28A0092B-C50C-407E-A947-70E740481C1C}">
+                          <a14:useLocalDpi xmlns:a14="http://schemas.microsoft.com/office/drawing/2010/main" val="0"/>
+                        </a:ext>
+                      </a:extLst>
+                    </a:blip>
+                    <a:srcRect b="57358"/>
+                    <a:stretch/>
+                  </pic:blipFill>
+                  <pic:spPr bwMode="auto">
+                    <a:xfrm>
+                      <a:off x="0" y="0"/>
+                      <a:ext cx="5724525" cy="2428875"/>
+                    </a:xfrm>
+                    <a:prstGeom prst="rect">
+                      <a:avLst/>
+                    </a:prstGeom>
+                    <a:noFill/>
+                    <a:ln>
+                      <a:noFill/>
+                    </a:ln>
+                    <a:extLst>
+                      <a:ext uri="{53640926-AAD7-44D8-BBD7-CCE9431645EC}">
+                        <a14:shadowObscured xmlns:a14="http://schemas.microsoft.com/office/drawing/2010/main"/>
+                      </a:ext>
+                    </a:extLst>
+                  </pic:spPr>
+                </pic:pic>
+              </a:graphicData>
+            </a:graphic>
+          </wp:inline>
+        </w:drawing>
+      </w:r>
+    </w:p>
+    <w:p>
+      <w:pPr>
+        <w:pStyle w:val="Prrafodelista"/>
+        <w:tabs>
+          <w:tab w:val="left" w:pos="4215"/>
+        </w:tabs>
+        <w:ind w:left="1080" w:firstLine="0"/>
+      </w:pPr>
+    </w:p>
+    <w:p>
+      <w:pPr>
+        <w:pStyle w:val="Prrafodelista"/>
+        <w:numPr>
+          <w:ilvl w:val="1"/>
+          <w:numId w:val="20"/>
+        </w:numPr>
+        <w:tabs>
+          <w:tab w:val="left" w:pos="4215"/>
+        </w:tabs>
+      </w:pPr>
+      <w:r>
+        <w:t xml:space="preserve">Despliegue de menú para </w:t>
+      </w:r>
+      <w:proofErr w:type="spellStart"/>
+      <w:r>
+        <w:t>logout</w:t>
+      </w:r>
+      <w:proofErr w:type="spellEnd"/>
+      <w:r>
+        <w:t>.</w:t>
+      </w:r>
+    </w:p>
+    <w:p>
+      <w:pPr>
+        <w:pStyle w:val="Prrafodelista"/>
+        <w:tabs>
+          <w:tab w:val="left" w:pos="4215"/>
+        </w:tabs>
+        <w:ind w:firstLine="0"/>
+      </w:pPr>
+      <w:r>
+        <w:rPr>
+          <w:noProof/>
+        </w:rPr>
+        <w:drawing>
+          <wp:inline distT="0" distB="0" distL="0" distR="0" wp14:anchorId="4A396D99" wp14:editId="5690384C">
+            <wp:extent cx="5724525" cy="676275"/>
+            <wp:effectExtent l="0" t="0" r="9525" b="9525"/>
+            <wp:docPr id="5" name="Imagen 5"/>
+            <wp:cNvGraphicFramePr>
+              <a:graphicFrameLocks xmlns:a="http://schemas.openxmlformats.org/drawingml/2006/main" noChangeAspect="1"/>
+            </wp:cNvGraphicFramePr>
+            <a:graphic xmlns:a="http://schemas.openxmlformats.org/drawingml/2006/main">
+              <a:graphicData uri="http://schemas.openxmlformats.org/drawingml/2006/picture">
+                <pic:pic xmlns:pic="http://schemas.openxmlformats.org/drawingml/2006/picture">
+                  <pic:nvPicPr>
+                    <pic:cNvPr id="0" name="Picture 3"/>
+                    <pic:cNvPicPr>
+                      <a:picLocks noChangeAspect="1" noChangeArrowheads="1"/>
+                    </pic:cNvPicPr>
+                  </pic:nvPicPr>
+                  <pic:blipFill rotWithShape="1">
+                    <a:blip r:embed="rId14">
+                      <a:extLst>
+                        <a:ext uri="{28A0092B-C50C-407E-A947-70E740481C1C}">
+                          <a14:useLocalDpi xmlns:a14="http://schemas.microsoft.com/office/drawing/2010/main" val="0"/>
+                        </a:ext>
+                      </a:extLst>
+                    </a:blip>
+                    <a:srcRect l="3" b="88127"/>
+                    <a:stretch/>
+                  </pic:blipFill>
+                  <pic:spPr bwMode="auto">
+                    <a:xfrm>
+                      <a:off x="0" y="0"/>
+                      <a:ext cx="5724525" cy="676275"/>
+                    </a:xfrm>
+                    <a:prstGeom prst="rect">
+                      <a:avLst/>
+                    </a:prstGeom>
+                    <a:noFill/>
+                    <a:ln>
+                      <a:noFill/>
+                    </a:ln>
+                    <a:extLst>
+                      <a:ext uri="{53640926-AAD7-44D8-BBD7-CCE9431645EC}">
+                        <a14:shadowObscured xmlns:a14="http://schemas.microsoft.com/office/drawing/2010/main"/>
+                      </a:ext>
+                    </a:extLst>
+                  </pic:spPr>
+                </pic:pic>
+              </a:graphicData>
+            </a:graphic>
+          </wp:inline>
+        </w:drawing>
+      </w:r>
+    </w:p>
+    <w:p>
+      <w:pPr>
+        <w:pStyle w:val="Prrafodelista"/>
+        <w:ind w:left="709" w:firstLine="0"/>
+      </w:pPr>
+    </w:p>
+    <w:p>
+      <w:pPr>
+        <w:pStyle w:val="Prrafodelista"/>
+        <w:numPr>
+          <w:ilvl w:val="0"/>
+          <w:numId w:val="20"/>
+        </w:numPr>
+        <w:ind w:left="709"/>
+      </w:pPr>
+      <w:r>
+        <w:t>Página de nuevo evento:</w:t>
+      </w:r>
+      <w:r>
+        <w:t xml:space="preserve"> el evento no podrá ser almacenado si el usuario deja algún campo sin rellenar correctamente. Se pide que se respete el formato de fecha y hora.</w:t>
+      </w:r>
+    </w:p>
+    <w:p>
+      <w:pPr>
+        <w:pStyle w:val="Prrafodelista"/>
+        <w:ind w:left="709" w:firstLine="0"/>
+      </w:pPr>
+      <w:r>
+        <w:rPr>
+          <w:noProof/>
+        </w:rPr>
+        <w:drawing>
+          <wp:inline distT="0" distB="0" distL="0" distR="0" wp14:anchorId="166124C5" wp14:editId="1259FF63">
+            <wp:extent cx="5724525" cy="2505075"/>
+            <wp:effectExtent l="0" t="0" r="9525" b="9525"/>
+            <wp:docPr id="8" name="Imagen 8"/>
+            <wp:cNvGraphicFramePr>
+              <a:graphicFrameLocks xmlns:a="http://schemas.openxmlformats.org/drawingml/2006/main" noChangeAspect="1"/>
+            </wp:cNvGraphicFramePr>
+            <a:graphic xmlns:a="http://schemas.openxmlformats.org/drawingml/2006/main">
+              <a:graphicData uri="http://schemas.openxmlformats.org/drawingml/2006/picture">
+                <pic:pic xmlns:pic="http://schemas.openxmlformats.org/drawingml/2006/picture">
+                  <pic:nvPicPr>
+                    <pic:cNvPr id="0" name="Picture 6"/>
+                    <pic:cNvPicPr>
+                      <a:picLocks noChangeAspect="1" noChangeArrowheads="1"/>
+                    </pic:cNvPicPr>
+                  </pic:nvPicPr>
+                  <pic:blipFill rotWithShape="1">
+                    <a:blip r:embed="rId15">
+                      <a:extLst>
+                        <a:ext uri="{28A0092B-C50C-407E-A947-70E740481C1C}">
+                          <a14:useLocalDpi xmlns:a14="http://schemas.microsoft.com/office/drawing/2010/main" val="0"/>
+                        </a:ext>
+                      </a:extLst>
+                    </a:blip>
+                    <a:srcRect b="56020"/>
+                    <a:stretch/>
+                  </pic:blipFill>
+                  <pic:spPr bwMode="auto">
+                    <a:xfrm>
+                      <a:off x="0" y="0"/>
+                      <a:ext cx="5724525" cy="2505075"/>
+                    </a:xfrm>
+                    <a:prstGeom prst="rect">
+                      <a:avLst/>
+                    </a:prstGeom>
+                    <a:noFill/>
+                    <a:ln>
+                      <a:noFill/>
+                    </a:ln>
+                    <a:extLst>
+                      <a:ext uri="{53640926-AAD7-44D8-BBD7-CCE9431645EC}">
+                        <a14:shadowObscured xmlns:a14="http://schemas.microsoft.com/office/drawing/2010/main"/>
+                      </a:ext>
+                    </a:extLst>
+                  </pic:spPr>
+                </pic:pic>
+              </a:graphicData>
+            </a:graphic>
+          </wp:inline>
+        </w:drawing>
+      </w:r>
+    </w:p>
+    <w:p>
+      <w:pPr>
+        <w:pStyle w:val="Prrafodelista"/>
+        <w:ind w:left="709" w:firstLine="0"/>
+      </w:pPr>
+    </w:p>
+    <w:p>
+      <w:pPr>
+        <w:pStyle w:val="Prrafodelista"/>
+        <w:numPr>
+          <w:ilvl w:val="0"/>
+          <w:numId w:val="20"/>
+        </w:numPr>
+        <w:ind w:left="709"/>
+      </w:pPr>
+      <w:r>
+        <w:t>Página de listado de eventos:</w:t>
+      </w:r>
+      <w:r>
+        <w:t xml:space="preserve"> en la celda del nombre del evento se puede </w:t>
+      </w:r>
+      <w:proofErr w:type="spellStart"/>
+      <w:r>
+        <w:t>clickar</w:t>
+      </w:r>
+      <w:proofErr w:type="spellEnd"/>
+      <w:r>
+        <w:t xml:space="preserve"> para acceder a su página concreta. A la derecha de cada fila vemos el botón (en forma de equis) para borrar el evento, que solo estará disponible para los eventos que haya creado el usuario </w:t>
+      </w:r>
+      <w:proofErr w:type="spellStart"/>
+      <w:r>
+        <w:t>logueado</w:t>
+      </w:r>
+      <w:proofErr w:type="spellEnd"/>
+      <w:r>
+        <w:t>.</w:t>
+      </w:r>
+    </w:p>
+    <w:p>
+      <w:pPr>
+        <w:pStyle w:val="Prrafodelista"/>
+        <w:ind w:left="709" w:firstLine="0"/>
+      </w:pPr>
+      <w:r>
+        <w:rPr>
+          <w:noProof/>
+        </w:rPr>
+        <w:lastRenderedPageBreak/>
+        <w:drawing>
+          <wp:inline distT="0" distB="0" distL="0" distR="0" wp14:anchorId="31CAB0EB" wp14:editId="0461BCBD">
+            <wp:extent cx="5724525" cy="1485900"/>
+            <wp:effectExtent l="0" t="0" r="9525" b="0"/>
+            <wp:docPr id="9" name="Imagen 9"/>
+            <wp:cNvGraphicFramePr>
+              <a:graphicFrameLocks xmlns:a="http://schemas.openxmlformats.org/drawingml/2006/main" noChangeAspect="1"/>
+            </wp:cNvGraphicFramePr>
+            <a:graphic xmlns:a="http://schemas.openxmlformats.org/drawingml/2006/main">
+              <a:graphicData uri="http://schemas.openxmlformats.org/drawingml/2006/picture">
+                <pic:pic xmlns:pic="http://schemas.openxmlformats.org/drawingml/2006/picture">
+                  <pic:nvPicPr>
+                    <pic:cNvPr id="0" name="Picture 7"/>
+                    <pic:cNvPicPr>
+                      <a:picLocks noChangeAspect="1" noChangeArrowheads="1"/>
+                    </pic:cNvPicPr>
+                  </pic:nvPicPr>
+                  <pic:blipFill rotWithShape="1">
+                    <a:blip r:embed="rId16">
+                      <a:extLst>
+                        <a:ext uri="{28A0092B-C50C-407E-A947-70E740481C1C}">
+                          <a14:useLocalDpi xmlns:a14="http://schemas.microsoft.com/office/drawing/2010/main" val="0"/>
+                        </a:ext>
+                      </a:extLst>
+                    </a:blip>
+                    <a:srcRect b="73913"/>
+                    <a:stretch/>
+                  </pic:blipFill>
+                  <pic:spPr bwMode="auto">
+                    <a:xfrm>
+                      <a:off x="0" y="0"/>
+                      <a:ext cx="5724525" cy="1485900"/>
+                    </a:xfrm>
+                    <a:prstGeom prst="rect">
+                      <a:avLst/>
+                    </a:prstGeom>
+                    <a:noFill/>
+                    <a:ln>
+                      <a:noFill/>
+                    </a:ln>
+                    <a:extLst>
+                      <a:ext uri="{53640926-AAD7-44D8-BBD7-CCE9431645EC}">
+                        <a14:shadowObscured xmlns:a14="http://schemas.microsoft.com/office/drawing/2010/main"/>
+                      </a:ext>
+                    </a:extLst>
+                  </pic:spPr>
+                </pic:pic>
+              </a:graphicData>
+            </a:graphic>
+          </wp:inline>
+        </w:drawing>
+      </w:r>
+    </w:p>
+    <w:p>
+      <w:pPr>
+        <w:pStyle w:val="Prrafodelista"/>
+        <w:ind w:left="709" w:firstLine="0"/>
+      </w:pPr>
+    </w:p>
+    <w:p>
+      <w:pPr>
+        <w:pStyle w:val="Prrafodelista"/>
+        <w:numPr>
+          <w:ilvl w:val="0"/>
+          <w:numId w:val="20"/>
+        </w:numPr>
+        <w:ind w:left="709"/>
+      </w:pPr>
+      <w:r>
+        <w:t>Página de evento:</w:t>
+      </w:r>
+      <w:r>
+        <w:t xml:space="preserve"> aquí se podrá ver toda la información sobre el evento y sus asistentes.</w:t>
+      </w:r>
+    </w:p>
+    <w:p>
+      <w:pPr>
+        <w:pStyle w:val="Prrafodelista"/>
+        <w:ind w:left="709" w:firstLine="0"/>
+      </w:pPr>
+      <w:r>
+        <w:rPr>
+          <w:noProof/>
+        </w:rPr>
+        <w:drawing>
+          <wp:inline distT="0" distB="0" distL="0" distR="0" wp14:anchorId="62D154A5" wp14:editId="45FDF786">
+            <wp:extent cx="5724525" cy="1495425"/>
+            <wp:effectExtent l="0" t="0" r="9525" b="9525"/>
+            <wp:docPr id="14" name="Imagen 14"/>
+            <wp:cNvGraphicFramePr>
+              <a:graphicFrameLocks xmlns:a="http://schemas.openxmlformats.org/drawingml/2006/main" noChangeAspect="1"/>
+            </wp:cNvGraphicFramePr>
+            <a:graphic xmlns:a="http://schemas.openxmlformats.org/drawingml/2006/main">
+              <a:graphicData uri="http://schemas.openxmlformats.org/drawingml/2006/picture">
+                <pic:pic xmlns:pic="http://schemas.openxmlformats.org/drawingml/2006/picture">
+                  <pic:nvPicPr>
+                    <pic:cNvPr id="0" name="Picture 12"/>
+                    <pic:cNvPicPr>
+                      <a:picLocks noChangeAspect="1" noChangeArrowheads="1"/>
+                    </pic:cNvPicPr>
+                  </pic:nvPicPr>
+                  <pic:blipFill rotWithShape="1">
+                    <a:blip r:embed="rId17">
+                      <a:extLst>
+                        <a:ext uri="{28A0092B-C50C-407E-A947-70E740481C1C}">
+                          <a14:useLocalDpi xmlns:a14="http://schemas.microsoft.com/office/drawing/2010/main" val="0"/>
+                        </a:ext>
+                      </a:extLst>
+                    </a:blip>
+                    <a:srcRect b="73746"/>
+                    <a:stretch/>
+                  </pic:blipFill>
+                  <pic:spPr bwMode="auto">
+                    <a:xfrm>
+                      <a:off x="0" y="0"/>
+                      <a:ext cx="5724525" cy="1495425"/>
+                    </a:xfrm>
+                    <a:prstGeom prst="rect">
+                      <a:avLst/>
+                    </a:prstGeom>
+                    <a:noFill/>
+                    <a:ln>
+                      <a:noFill/>
+                    </a:ln>
+                    <a:extLst>
+                      <a:ext uri="{53640926-AAD7-44D8-BBD7-CCE9431645EC}">
+                        <a14:shadowObscured xmlns:a14="http://schemas.microsoft.com/office/drawing/2010/main"/>
+                      </a:ext>
+                    </a:extLst>
+                  </pic:spPr>
+                </pic:pic>
+              </a:graphicData>
+            </a:graphic>
+          </wp:inline>
+        </w:drawing>
+      </w:r>
+    </w:p>
+    <w:p>
+      <w:pPr>
+        <w:pStyle w:val="Prrafodelista"/>
+        <w:ind w:left="1080" w:firstLine="0"/>
+      </w:pPr>
+    </w:p>
+    <w:p>
+      <w:pPr>
+        <w:pStyle w:val="Prrafodelista"/>
+        <w:numPr>
+          <w:ilvl w:val="1"/>
+          <w:numId w:val="20"/>
+        </w:numPr>
+      </w:pPr>
+      <w:r>
+        <w:t>Asistente:</w:t>
+      </w:r>
+      <w:r>
+        <w:t xml:space="preserve"> si el usuario está en la lista de asistentes, aparecerá al lado de su nombre el botón (con forma de equis) para que pueda borrarse de dicha lista si lo desea.</w:t>
+      </w:r>
+    </w:p>
+    <w:p>
+      <w:pPr>
+        <w:pStyle w:val="Prrafodelista"/>
+        <w:ind w:firstLine="0"/>
+      </w:pPr>
+      <w:r>
+        <w:rPr>
+          <w:noProof/>
+        </w:rPr>
+        <w:drawing>
+          <wp:inline distT="0" distB="0" distL="0" distR="0" wp14:anchorId="60A3D0EA" wp14:editId="71FFDB78">
+            <wp:extent cx="2943225" cy="1343025"/>
+            <wp:effectExtent l="0" t="0" r="9525" b="9525"/>
+            <wp:docPr id="12" name="Imagen 12"/>
+            <wp:cNvGraphicFramePr>
+              <a:graphicFrameLocks xmlns:a="http://schemas.openxmlformats.org/drawingml/2006/main" noChangeAspect="1"/>
+            </wp:cNvGraphicFramePr>
+            <a:graphic xmlns:a="http://schemas.openxmlformats.org/drawingml/2006/main">
+              <a:graphicData uri="http://schemas.openxmlformats.org/drawingml/2006/picture">
+                <pic:pic xmlns:pic="http://schemas.openxmlformats.org/drawingml/2006/picture">
+                  <pic:nvPicPr>
+                    <pic:cNvPr id="0" name="Picture 10"/>
+                    <pic:cNvPicPr>
+                      <a:picLocks noChangeAspect="1" noChangeArrowheads="1"/>
+                    </pic:cNvPicPr>
+                  </pic:nvPicPr>
+                  <pic:blipFill rotWithShape="1">
+                    <a:blip r:embed="rId18">
+                      <a:extLst>
+                        <a:ext uri="{28A0092B-C50C-407E-A947-70E740481C1C}">
+                          <a14:useLocalDpi xmlns:a14="http://schemas.microsoft.com/office/drawing/2010/main" val="0"/>
+                        </a:ext>
+                      </a:extLst>
+                    </a:blip>
+                    <a:srcRect l="48586" b="76421"/>
+                    <a:stretch/>
+                  </pic:blipFill>
+                  <pic:spPr bwMode="auto">
+                    <a:xfrm>
+                      <a:off x="0" y="0"/>
+                      <a:ext cx="2943225" cy="1343025"/>
+                    </a:xfrm>
+                    <a:prstGeom prst="rect">
+                      <a:avLst/>
+                    </a:prstGeom>
+                    <a:noFill/>
+                    <a:ln>
+                      <a:noFill/>
+                    </a:ln>
+                    <a:extLst>
+                      <a:ext uri="{53640926-AAD7-44D8-BBD7-CCE9431645EC}">
+                        <a14:shadowObscured xmlns:a14="http://schemas.microsoft.com/office/drawing/2010/main"/>
+                      </a:ext>
+                    </a:extLst>
+                  </pic:spPr>
+                </pic:pic>
+              </a:graphicData>
+            </a:graphic>
+          </wp:inline>
+        </w:drawing>
+      </w:r>
+    </w:p>
+    <w:p>
+      <w:pPr>
+        <w:pStyle w:val="Prrafodelista"/>
+        <w:ind w:left="1080" w:firstLine="0"/>
+      </w:pPr>
+    </w:p>
+    <w:p>
+      <w:pPr>
+        <w:pStyle w:val="Prrafodelista"/>
+        <w:numPr>
+          <w:ilvl w:val="1"/>
+          <w:numId w:val="20"/>
+        </w:numPr>
+      </w:pPr>
+      <w:r>
+        <w:t>No asistente:</w:t>
+      </w:r>
+      <w:r>
+        <w:t xml:space="preserve"> si el usuario no está en la lista de asistentes, aparecerá el botón (en forma de plus) para que se añada si lo desea.</w:t>
+      </w:r>
+    </w:p>
+    <w:p>
+      <w:pPr>
+        <w:pStyle w:val="Prrafodelista"/>
+        <w:ind w:firstLine="0"/>
+      </w:pPr>
+      <w:r>
+        <w:rPr>
+          <w:noProof/>
+        </w:rPr>
+        <w:drawing>
+          <wp:inline distT="0" distB="0" distL="0" distR="0" wp14:anchorId="109B8EC3" wp14:editId="58777A58">
+            <wp:extent cx="2886075" cy="1866900"/>
+            <wp:effectExtent l="0" t="0" r="9525" b="0"/>
+            <wp:docPr id="11" name="Imagen 11"/>
+            <wp:cNvGraphicFramePr>
+              <a:graphicFrameLocks xmlns:a="http://schemas.openxmlformats.org/drawingml/2006/main" noChangeAspect="1"/>
+            </wp:cNvGraphicFramePr>
+            <a:graphic xmlns:a="http://schemas.openxmlformats.org/drawingml/2006/main">
+              <a:graphicData uri="http://schemas.openxmlformats.org/drawingml/2006/picture">
+                <pic:pic xmlns:pic="http://schemas.openxmlformats.org/drawingml/2006/picture">
+                  <pic:nvPicPr>
+                    <pic:cNvPr id="0" name="Picture 9"/>
+                    <pic:cNvPicPr>
+                      <a:picLocks noChangeAspect="1" noChangeArrowheads="1"/>
+                    </pic:cNvPicPr>
+                  </pic:nvPicPr>
+                  <pic:blipFill rotWithShape="1">
+                    <a:blip r:embed="rId19">
+                      <a:extLst>
+                        <a:ext uri="{28A0092B-C50C-407E-A947-70E740481C1C}">
+                          <a14:useLocalDpi xmlns:a14="http://schemas.microsoft.com/office/drawing/2010/main" val="0"/>
+                        </a:ext>
+                      </a:extLst>
+                    </a:blip>
+                    <a:srcRect l="49584" b="67224"/>
+                    <a:stretch/>
+                  </pic:blipFill>
+                  <pic:spPr bwMode="auto">
+                    <a:xfrm>
+                      <a:off x="0" y="0"/>
+                      <a:ext cx="2886075" cy="1866900"/>
+                    </a:xfrm>
+                    <a:prstGeom prst="rect">
+                      <a:avLst/>
+                    </a:prstGeom>
+                    <a:noFill/>
+                    <a:ln>
+                      <a:noFill/>
+                    </a:ln>
+                    <a:extLst>
+                      <a:ext uri="{53640926-AAD7-44D8-BBD7-CCE9431645EC}">
+                        <a14:shadowObscured xmlns:a14="http://schemas.microsoft.com/office/drawing/2010/main"/>
+                      </a:ext>
+                    </a:extLst>
+                  </pic:spPr>
+                </pic:pic>
+              </a:graphicData>
+            </a:graphic>
+          </wp:inline>
+        </w:drawing>
+      </w:r>
+    </w:p>
+    <w:p>
+      <w:pPr>
+        <w:pStyle w:val="Prrafodelista"/>
+        <w:ind w:left="1080" w:firstLine="0"/>
+      </w:pPr>
+    </w:p>
+    <w:p>
+      <w:pPr>
+        <w:pStyle w:val="Prrafodelista"/>
+        <w:numPr>
+          <w:ilvl w:val="1"/>
+          <w:numId w:val="20"/>
+        </w:numPr>
+      </w:pPr>
+      <w:r>
+        <w:t>Organizador:</w:t>
+      </w:r>
+      <w:r>
+        <w:t xml:space="preserve"> si el usuario </w:t>
+      </w:r>
+      <w:proofErr w:type="spellStart"/>
+      <w:r>
+        <w:t>logueado</w:t>
+      </w:r>
+      <w:proofErr w:type="spellEnd"/>
+      <w:r>
+        <w:t xml:space="preserve"> es el organizador del evento, podrá borrar a quien crea conveniente.</w:t>
+      </w:r>
+    </w:p>
+    <w:p>
+      <w:pPr>
+        <w:pStyle w:val="Prrafodelista"/>
+        <w:ind w:firstLine="0"/>
+      </w:pPr>
+      <w:r>
+        <w:rPr>
+          <w:noProof/>
+        </w:rPr>
+        <w:lastRenderedPageBreak/>
+        <w:drawing>
+          <wp:inline distT="0" distB="0" distL="0" distR="0" wp14:anchorId="329ECF4E" wp14:editId="023F6138">
+            <wp:extent cx="2905125" cy="1514475"/>
+            <wp:effectExtent l="0" t="0" r="9525" b="9525"/>
+            <wp:docPr id="13" name="Imagen 13"/>
+            <wp:cNvGraphicFramePr>
+              <a:graphicFrameLocks xmlns:a="http://schemas.openxmlformats.org/drawingml/2006/main" noChangeAspect="1"/>
+            </wp:cNvGraphicFramePr>
+            <a:graphic xmlns:a="http://schemas.openxmlformats.org/drawingml/2006/main">
+              <a:graphicData uri="http://schemas.openxmlformats.org/drawingml/2006/picture">
+                <pic:pic xmlns:pic="http://schemas.openxmlformats.org/drawingml/2006/picture">
+                  <pic:nvPicPr>
+                    <pic:cNvPr id="0" name="Picture 11"/>
+                    <pic:cNvPicPr>
+                      <a:picLocks noChangeAspect="1" noChangeArrowheads="1"/>
+                    </pic:cNvPicPr>
+                  </pic:nvPicPr>
+                  <pic:blipFill rotWithShape="1">
+                    <a:blip r:embed="rId20">
+                      <a:extLst>
+                        <a:ext uri="{28A0092B-C50C-407E-A947-70E740481C1C}">
+                          <a14:useLocalDpi xmlns:a14="http://schemas.microsoft.com/office/drawing/2010/main" val="0"/>
+                        </a:ext>
+                      </a:extLst>
+                    </a:blip>
+                    <a:srcRect l="49251" b="73411"/>
+                    <a:stretch/>
+                  </pic:blipFill>
+                  <pic:spPr bwMode="auto">
+                    <a:xfrm>
+                      <a:off x="0" y="0"/>
+                      <a:ext cx="2905125" cy="1514475"/>
+                    </a:xfrm>
+                    <a:prstGeom prst="rect">
+                      <a:avLst/>
+                    </a:prstGeom>
+                    <a:noFill/>
+                    <a:ln>
+                      <a:noFill/>
+                    </a:ln>
+                    <a:extLst>
+                      <a:ext uri="{53640926-AAD7-44D8-BBD7-CCE9431645EC}">
+                        <a14:shadowObscured xmlns:a14="http://schemas.microsoft.com/office/drawing/2010/main"/>
+                      </a:ext>
+                    </a:extLst>
+                  </pic:spPr>
+                </pic:pic>
+              </a:graphicData>
+            </a:graphic>
+          </wp:inline>
+        </w:drawing>
+      </w:r>
+      <w:bookmarkStart w:id="15" w:name="_GoBack"/>
+      <w:bookmarkEnd w:id="15"/>
+    </w:p>
+    <w:p>
+      <w:r>
+        <w:br w:type="page"/>
+      </w:r>
+    </w:p>
+    <w:p>
+      <w:pPr>
+        <w:pStyle w:val="Ttulo1"/>
+        <w:ind w:firstLine="0"/>
+      </w:pPr>
+      <w:r>
+        <w:lastRenderedPageBreak/>
         <w:t>Problemas encontrados</w:t>
       </w:r>
     </w:p>
@@ -4951,6 +6014,61 @@
         <w:rPr>
           <w:lang w:val="es-ES"/>
         </w:rPr>
+        <w:t>A pesar de esto la librería ‘</w:t>
+      </w:r>
+      <w:proofErr w:type="spellStart"/>
+      <w:r>
+        <w:rPr>
+          <w:lang w:val="es-ES"/>
+        </w:rPr>
+        <w:t>zmq</w:t>
+      </w:r>
+      <w:proofErr w:type="spellEnd"/>
+      <w:r>
+        <w:rPr>
+          <w:lang w:val="es-ES"/>
+        </w:rPr>
+        <w:t>’ seguía dando problemas en la mayor parte de las instalaciones, por lo que se optó por sustituirla por su análoga ‘</w:t>
+      </w:r>
+      <w:proofErr w:type="spellStart"/>
+      <w:r>
+        <w:rPr>
+          <w:lang w:val="es-ES"/>
+        </w:rPr>
+        <w:t>zeromq</w:t>
+      </w:r>
+      <w:proofErr w:type="spellEnd"/>
+      <w:r>
+        <w:rPr>
+          <w:lang w:val="es-ES"/>
+        </w:rPr>
+        <w:t>’, la cual tuvo más tiempo de mantenimiento y no parece dar problemas actualmente. Queda decir que su funcionamiento interno es exactamente igual al de ‘</w:t>
+      </w:r>
+      <w:proofErr w:type="spellStart"/>
+      <w:r>
+        <w:rPr>
+          <w:lang w:val="es-ES"/>
+        </w:rPr>
+        <w:t>zmq</w:t>
+      </w:r>
+      <w:proofErr w:type="spellEnd"/>
+      <w:r>
+        <w:rPr>
+          <w:lang w:val="es-ES"/>
+        </w:rPr>
+        <w:t>’, por lo que no supone ningún problema extra.</w:t>
+      </w:r>
+    </w:p>
+    <w:p>
+      <w:pPr>
+        <w:rPr>
+          <w:lang w:val="es-ES"/>
+        </w:rPr>
+      </w:pPr>
+      <w:r>
+        <w:rPr>
+          <w:lang w:val="es-ES"/>
+        </w:rPr>
         <w:t>Aunque se invirtió tiempo i</w:t>
       </w:r>
       <w:r>
@@ -5028,6 +6146,7 @@
         <w:rPr>
           <w:lang w:val="es-ES"/>
         </w:rPr>
+        <w:lastRenderedPageBreak/>
         <w:t xml:space="preserve">Para ello, se dispuso </w:t>
       </w:r>
       <w:r>
@@ -5067,7 +6186,6 @@
         <w:rPr>
           <w:lang w:val="es-ES"/>
         </w:rPr>
-        <w:lastRenderedPageBreak/>
         <w:t xml:space="preserve">Dicha funcionalidad básica, fue sustituida por una </w:t>
       </w:r>
       <w:r>
@@ -5211,35 +6329,35 @@
         <w:pStyle w:val="Ttulo1"/>
         <w:ind w:firstLine="0"/>
       </w:pPr>
-      <w:bookmarkStart w:id="15" w:name="_Toc41557322"/>
+      <w:bookmarkStart w:id="16" w:name="_Toc41557322"/>
       <w:r>
         <w:lastRenderedPageBreak/>
         <w:t>Anexo</w:t>
       </w:r>
-      <w:bookmarkEnd w:id="15"/>
+      <w:bookmarkEnd w:id="16"/>
     </w:p>
     <w:p>
       <w:pPr>
         <w:pStyle w:val="Ttulo2"/>
         <w:ind w:firstLine="0"/>
       </w:pPr>
-      <w:bookmarkStart w:id="16" w:name="_ADR_Base_de"/>
-      <w:bookmarkStart w:id="17" w:name="_Toc41557323"/>
-      <w:bookmarkEnd w:id="16"/>
+      <w:bookmarkStart w:id="17" w:name="_ADR_Base_de"/>
+      <w:bookmarkStart w:id="18" w:name="_Toc41557323"/>
+      <w:bookmarkEnd w:id="17"/>
       <w:r>
         <w:t>ADR Base de Datos</w:t>
       </w:r>
-      <w:bookmarkEnd w:id="17"/>
+      <w:bookmarkEnd w:id="18"/>
     </w:p>
     <w:p>
       <w:pPr>
         <w:pStyle w:val="Ttulo3"/>
       </w:pPr>
-      <w:bookmarkStart w:id="18" w:name="_Toc41557324"/>
+      <w:bookmarkStart w:id="19" w:name="_Toc41557324"/>
       <w:r>
         <w:t>Contexto</w:t>
       </w:r>
-      <w:bookmarkEnd w:id="18"/>
+      <w:bookmarkEnd w:id="19"/>
     </w:p>
     <w:p>
       <w:r>
@@ -5250,11 +6368,11 @@
       <w:pPr>
         <w:pStyle w:val="Ttulo3"/>
       </w:pPr>
-      <w:bookmarkStart w:id="19" w:name="_Toc41557325"/>
+      <w:bookmarkStart w:id="20" w:name="_Toc41557325"/>
       <w:r>
         <w:t>Procesos</w:t>
       </w:r>
-      <w:bookmarkEnd w:id="19"/>
+      <w:bookmarkEnd w:id="20"/>
     </w:p>
     <w:p>
       <w:pPr>
@@ -5402,11 +6520,11 @@
       <w:pPr>
         <w:pStyle w:val="Ttulo3"/>
       </w:pPr>
-      <w:bookmarkStart w:id="20" w:name="_Toc41557326"/>
+      <w:bookmarkStart w:id="21" w:name="_Toc41557326"/>
       <w:r>
         <w:t>Opciones consideradas</w:t>
       </w:r>
-      <w:bookmarkEnd w:id="20"/>
+      <w:bookmarkEnd w:id="21"/>
     </w:p>
     <w:p>
       <w:r>
@@ -5644,11 +6762,11 @@
       <w:pPr>
         <w:pStyle w:val="Ttulo3"/>
       </w:pPr>
-      <w:bookmarkStart w:id="21" w:name="_Toc41557327"/>
+      <w:bookmarkStart w:id="22" w:name="_Toc41557327"/>
       <w:r>
         <w:t>Decisión</w:t>
       </w:r>
-      <w:bookmarkEnd w:id="21"/>
+      <w:bookmarkEnd w:id="22"/>
     </w:p>
     <w:p>
       <w:pPr>
@@ -5720,11 +6838,11 @@
       <w:pPr>
         <w:pStyle w:val="Ttulo3"/>
       </w:pPr>
-      <w:bookmarkStart w:id="22" w:name="_Toc41557328"/>
+      <w:bookmarkStart w:id="23" w:name="_Toc41557328"/>
       <w:r>
         <w:t>Estado</w:t>
       </w:r>
-      <w:bookmarkEnd w:id="22"/>
+      <w:bookmarkEnd w:id="23"/>
     </w:p>
     <w:p>
       <w:r>
@@ -5786,11 +6904,11 @@
       <w:pPr>
         <w:pStyle w:val="Ttulo3"/>
       </w:pPr>
-      <w:bookmarkStart w:id="23" w:name="_Toc41557329"/>
+      <w:bookmarkStart w:id="24" w:name="_Toc41557329"/>
       <w:r>
         <w:t>Implicaciones</w:t>
       </w:r>
-      <w:bookmarkEnd w:id="23"/>
+      <w:bookmarkEnd w:id="24"/>
     </w:p>
     <w:p>
       <w:pPr>
@@ -5887,24 +7005,24 @@
         <w:pStyle w:val="Ttulo2"/>
         <w:ind w:firstLine="0"/>
       </w:pPr>
-      <w:bookmarkStart w:id="24" w:name="_ADR_Gestión_de"/>
-      <w:bookmarkStart w:id="25" w:name="_Toc41557330"/>
-      <w:bookmarkEnd w:id="24"/>
+      <w:bookmarkStart w:id="25" w:name="_ADR_Gestión_de"/>
+      <w:bookmarkStart w:id="26" w:name="_Toc41557330"/>
+      <w:bookmarkEnd w:id="25"/>
       <w:r>
         <w:lastRenderedPageBreak/>
         <w:t>ADR Gestión de la Configuración</w:t>
       </w:r>
-      <w:bookmarkEnd w:id="25"/>
+      <w:bookmarkEnd w:id="26"/>
     </w:p>
     <w:p>
       <w:pPr>
         <w:pStyle w:val="Ttulo3"/>
       </w:pPr>
-      <w:bookmarkStart w:id="26" w:name="_Toc41557331"/>
+      <w:bookmarkStart w:id="27" w:name="_Toc41557331"/>
       <w:r>
         <w:t>Contexto</w:t>
       </w:r>
-      <w:bookmarkEnd w:id="26"/>
+      <w:bookmarkEnd w:id="27"/>
     </w:p>
     <w:p>
       <w:r>
@@ -5915,11 +7033,11 @@
       <w:pPr>
         <w:pStyle w:val="Ttulo3"/>
       </w:pPr>
-      <w:bookmarkStart w:id="27" w:name="_Toc41557332"/>
+      <w:bookmarkStart w:id="28" w:name="_Toc41557332"/>
       <w:r>
         <w:t>Procesos</w:t>
       </w:r>
-      <w:bookmarkEnd w:id="27"/>
+      <w:bookmarkEnd w:id="28"/>
     </w:p>
     <w:p>
       <w:pPr>
@@ -6310,11 +7428,11 @@
       <w:pPr>
         <w:pStyle w:val="Ttulo3"/>
       </w:pPr>
-      <w:bookmarkStart w:id="28" w:name="_Toc41557333"/>
+      <w:bookmarkStart w:id="29" w:name="_Toc41557333"/>
       <w:r>
         <w:t>Opciones consideradas</w:t>
       </w:r>
-      <w:bookmarkEnd w:id="28"/>
+      <w:bookmarkEnd w:id="29"/>
     </w:p>
     <w:p>
       <w:pPr>
@@ -6599,11 +7717,11 @@
       <w:pPr>
         <w:pStyle w:val="Ttulo3"/>
       </w:pPr>
-      <w:bookmarkStart w:id="29" w:name="_Toc41557334"/>
+      <w:bookmarkStart w:id="30" w:name="_Toc41557334"/>
       <w:r>
         <w:t>Decisión</w:t>
       </w:r>
-      <w:bookmarkEnd w:id="29"/>
+      <w:bookmarkEnd w:id="30"/>
     </w:p>
     <w:p>
       <w:r>
@@ -6646,12 +7764,12 @@
       <w:pPr>
         <w:pStyle w:val="Ttulo3"/>
       </w:pPr>
-      <w:bookmarkStart w:id="30" w:name="_Toc41557335"/>
+      <w:bookmarkStart w:id="31" w:name="_Toc41557335"/>
       <w:r>
         <w:lastRenderedPageBreak/>
         <w:t>Estado</w:t>
       </w:r>
-      <w:bookmarkEnd w:id="30"/>
+      <w:bookmarkEnd w:id="31"/>
     </w:p>
     <w:p>
       <w:r>
@@ -6713,11 +7831,11 @@
       <w:pPr>
         <w:pStyle w:val="Ttulo3"/>
       </w:pPr>
-      <w:bookmarkStart w:id="31" w:name="_Toc41557336"/>
+      <w:bookmarkStart w:id="32" w:name="_Toc41557336"/>
       <w:r>
         <w:t>Implicaciones</w:t>
       </w:r>
-      <w:bookmarkEnd w:id="31"/>
+      <w:bookmarkEnd w:id="32"/>
     </w:p>
     <w:p>
       <w:r>
@@ -6756,22 +7874,22 @@
       <w:pPr>
         <w:pStyle w:val="Ttulo2"/>
       </w:pPr>
-      <w:bookmarkStart w:id="32" w:name="_Toc41557337"/>
+      <w:bookmarkStart w:id="33" w:name="_Toc41557337"/>
       <w:r>
         <w:lastRenderedPageBreak/>
         <w:t>ADR Integración Continua</w:t>
       </w:r>
-      <w:bookmarkEnd w:id="32"/>
+      <w:bookmarkEnd w:id="33"/>
     </w:p>
     <w:p>
       <w:pPr>
         <w:pStyle w:val="Ttulo3"/>
       </w:pPr>
-      <w:bookmarkStart w:id="33" w:name="_Toc41557338"/>
+      <w:bookmarkStart w:id="34" w:name="_Toc41557338"/>
       <w:r>
         <w:t>Contexto</w:t>
       </w:r>
-      <w:bookmarkEnd w:id="33"/>
+      <w:bookmarkEnd w:id="34"/>
     </w:p>
     <w:p>
       <w:r>
@@ -6782,11 +7900,11 @@
       <w:pPr>
         <w:pStyle w:val="Ttulo3"/>
       </w:pPr>
-      <w:bookmarkStart w:id="34" w:name="_Toc41557339"/>
+      <w:bookmarkStart w:id="35" w:name="_Toc41557339"/>
       <w:r>
         <w:t>Procesos</w:t>
       </w:r>
-      <w:bookmarkEnd w:id="34"/>
+      <w:bookmarkEnd w:id="35"/>
     </w:p>
     <w:p>
       <w:pPr>
@@ -7110,11 +8228,11 @@
       <w:pPr>
         <w:pStyle w:val="Ttulo3"/>
       </w:pPr>
-      <w:bookmarkStart w:id="35" w:name="_Toc41557340"/>
+      <w:bookmarkStart w:id="36" w:name="_Toc41557340"/>
       <w:r>
         <w:t>Opciones consideradas</w:t>
       </w:r>
-      <w:bookmarkEnd w:id="35"/>
+      <w:bookmarkEnd w:id="36"/>
     </w:p>
     <w:p>
       <w:pPr>
@@ -7596,8 +8714,6 @@
       <w:r>
         <w:t>Open Core</w:t>
       </w:r>
-      <w:bookmarkStart w:id="36" w:name="_GoBack"/>
-      <w:bookmarkEnd w:id="36"/>
     </w:p>
     <w:p>
       <w:pPr>
@@ -9803,8 +10919,8 @@
       </w:r>
     </w:p>
     <w:sectPr>
-      <w:headerReference w:type="default" r:id="rId10"/>
-      <w:footerReference w:type="default" r:id="rId11"/>
+      <w:headerReference w:type="default" r:id="rId21"/>
+      <w:footerReference w:type="default" r:id="rId22"/>
       <w:pgSz w:w="11909" w:h="16834"/>
       <w:pgMar w:top="1440" w:right="1440" w:bottom="1440" w:left="1440" w:header="720" w:footer="720" w:gutter="0"/>
       <w:pgNumType w:start="0"/>
@@ -11452,6 +12568,119 @@
     </w:lvl>
   </w:abstractNum>
   <w:abstractNum w:abstractNumId="14" w15:restartNumberingAfterBreak="0">
+    <w:nsid w:val="55CE7E9C"/>
+    <w:multiLevelType w:val="hybridMultilevel"/>
+    <w:tmpl w:val="FC609B22"/>
+    <w:lvl w:ilvl="0" w:tplc="0C0A0001">
+      <w:start w:val="1"/>
+      <w:numFmt w:val="bullet"/>
+      <w:lvlText w:val=""/>
+      <w:lvlJc w:val="left"/>
+      <w:pPr>
+        <w:ind w:left="360" w:hanging="360"/>
+      </w:pPr>
+      <w:rPr>
+        <w:rFonts w:ascii="Symbol" w:hAnsi="Symbol" w:hint="default"/>
+      </w:rPr>
+    </w:lvl>
+    <w:lvl w:ilvl="1" w:tplc="0C0A0003">
+      <w:start w:val="1"/>
+      <w:numFmt w:val="bullet"/>
+      <w:lvlText w:val="o"/>
+      <w:lvlJc w:val="left"/>
+      <w:pPr>
+        <w:ind w:left="1080" w:hanging="360"/>
+      </w:pPr>
+      <w:rPr>
+        <w:rFonts w:ascii="Courier New" w:hAnsi="Courier New" w:cs="Courier New" w:hint="default"/>
+      </w:rPr>
+    </w:lvl>
+    <w:lvl w:ilvl="2" w:tplc="0C0A0005">
+      <w:start w:val="1"/>
+      <w:numFmt w:val="bullet"/>
+      <w:lvlText w:val=""/>
+      <w:lvlJc w:val="left"/>
+      <w:pPr>
+        <w:ind w:left="1800" w:hanging="360"/>
+      </w:pPr>
+      <w:rPr>
+        <w:rFonts w:ascii="Wingdings" w:hAnsi="Wingdings" w:hint="default"/>
+      </w:rPr>
+    </w:lvl>
+    <w:lvl w:ilvl="3" w:tplc="0C0A0001" w:tentative="1">
+      <w:start w:val="1"/>
+      <w:numFmt w:val="bullet"/>
+      <w:lvlText w:val=""/>
+      <w:lvlJc w:val="left"/>
+      <w:pPr>
+        <w:ind w:left="2520" w:hanging="360"/>
+      </w:pPr>
+      <w:rPr>
+        <w:rFonts w:ascii="Symbol" w:hAnsi="Symbol" w:hint="default"/>
+      </w:rPr>
+    </w:lvl>
+    <w:lvl w:ilvl="4" w:tplc="0C0A0003" w:tentative="1">
+      <w:start w:val="1"/>
+      <w:numFmt w:val="bullet"/>
+      <w:lvlText w:val="o"/>
+      <w:lvlJc w:val="left"/>
+      <w:pPr>
+        <w:ind w:left="3240" w:hanging="360"/>
+      </w:pPr>
+      <w:rPr>
+        <w:rFonts w:ascii="Courier New" w:hAnsi="Courier New" w:cs="Courier New" w:hint="default"/>
+      </w:rPr>
+    </w:lvl>
+    <w:lvl w:ilvl="5" w:tplc="0C0A0005" w:tentative="1">
+      <w:start w:val="1"/>
+      <w:numFmt w:val="bullet"/>
+      <w:lvlText w:val=""/>
+      <w:lvlJc w:val="left"/>
+      <w:pPr>
+        <w:ind w:left="3960" w:hanging="360"/>
+      </w:pPr>
+      <w:rPr>
+        <w:rFonts w:ascii="Wingdings" w:hAnsi="Wingdings" w:hint="default"/>
+      </w:rPr>
+    </w:lvl>
+    <w:lvl w:ilvl="6" w:tplc="0C0A0001" w:tentative="1">
+      <w:start w:val="1"/>
+      <w:numFmt w:val="bullet"/>
+      <w:lvlText w:val=""/>
+      <w:lvlJc w:val="left"/>
+      <w:pPr>
+        <w:ind w:left="4680" w:hanging="360"/>
+      </w:pPr>
+      <w:rPr>
+        <w:rFonts w:ascii="Symbol" w:hAnsi="Symbol" w:hint="default"/>
+      </w:rPr>
+    </w:lvl>
+    <w:lvl w:ilvl="7" w:tplc="0C0A0003" w:tentative="1">
+      <w:start w:val="1"/>
+      <w:numFmt w:val="bullet"/>
+      <w:lvlText w:val="o"/>
+      <w:lvlJc w:val="left"/>
+      <w:pPr>
+        <w:ind w:left="5400" w:hanging="360"/>
+      </w:pPr>
+      <w:rPr>
+        <w:rFonts w:ascii="Courier New" w:hAnsi="Courier New" w:cs="Courier New" w:hint="default"/>
+      </w:rPr>
+    </w:lvl>
+    <w:lvl w:ilvl="8" w:tplc="0C0A0005" w:tentative="1">
+      <w:start w:val="1"/>
+      <w:numFmt w:val="bullet"/>
+      <w:lvlText w:val=""/>
+      <w:lvlJc w:val="left"/>
+      <w:pPr>
+        <w:ind w:left="6120" w:hanging="360"/>
+      </w:pPr>
+      <w:rPr>
+        <w:rFonts w:ascii="Wingdings" w:hAnsi="Wingdings" w:hint="default"/>
+      </w:rPr>
+    </w:lvl>
+  </w:abstractNum>
+  <w:abstractNum w:abstractNumId="15" w15:restartNumberingAfterBreak="0">
     <w:nsid w:val="5A5A6F61"/>
     <w:multiLevelType w:val="hybridMultilevel"/>
     <w:tmpl w:val="46FC9860"/>
@@ -11564,7 +12793,7 @@
       </w:rPr>
     </w:lvl>
   </w:abstractNum>
-  <w:abstractNum w:abstractNumId="15" w15:restartNumberingAfterBreak="0">
+  <w:abstractNum w:abstractNumId="16" w15:restartNumberingAfterBreak="0">
     <w:nsid w:val="5F0C2A39"/>
     <w:multiLevelType w:val="hybridMultilevel"/>
     <w:tmpl w:val="EC3C6B32"/>
@@ -11677,7 +12906,7 @@
       </w:rPr>
     </w:lvl>
   </w:abstractNum>
-  <w:abstractNum w:abstractNumId="16" w15:restartNumberingAfterBreak="0">
+  <w:abstractNum w:abstractNumId="17" w15:restartNumberingAfterBreak="0">
     <w:nsid w:val="6A087C3D"/>
     <w:multiLevelType w:val="hybridMultilevel"/>
     <w:tmpl w:val="ED149D6C"/>
@@ -11789,7 +13018,7 @@
       </w:rPr>
     </w:lvl>
   </w:abstractNum>
-  <w:abstractNum w:abstractNumId="17" w15:restartNumberingAfterBreak="0">
+  <w:abstractNum w:abstractNumId="18" w15:restartNumberingAfterBreak="0">
     <w:nsid w:val="717324B0"/>
     <w:multiLevelType w:val="hybridMultilevel"/>
     <w:tmpl w:val="7F3EE6A2"/>
@@ -11902,7 +13131,7 @@
       </w:rPr>
     </w:lvl>
   </w:abstractNum>
-  <w:abstractNum w:abstractNumId="18" w15:restartNumberingAfterBreak="0">
+  <w:abstractNum w:abstractNumId="19" w15:restartNumberingAfterBreak="0">
     <w:nsid w:val="7CEC3DAC"/>
     <w:multiLevelType w:val="hybridMultilevel"/>
     <w:tmpl w:val="368AD1E0"/>
@@ -12001,7 +13230,7 @@
     <w:abstractNumId w:val="3"/>
   </w:num>
   <w:num w:numId="4">
-    <w:abstractNumId w:val="18"/>
+    <w:abstractNumId w:val="19"/>
   </w:num>
   <w:num w:numId="5">
     <w:abstractNumId w:val="2"/>
@@ -12019,16 +13248,16 @@
     <w:abstractNumId w:val="12"/>
   </w:num>
   <w:num w:numId="10">
-    <w:abstractNumId w:val="17"/>
+    <w:abstractNumId w:val="18"/>
   </w:num>
   <w:num w:numId="11">
-    <w:abstractNumId w:val="16"/>
+    <w:abstractNumId w:val="17"/>
   </w:num>
   <w:num w:numId="12">
     <w:abstractNumId w:val="13"/>
   </w:num>
   <w:num w:numId="13">
-    <w:abstractNumId w:val="15"/>
+    <w:abstractNumId w:val="16"/>
   </w:num>
   <w:num w:numId="14">
     <w:abstractNumId w:val="7"/>
@@ -12043,10 +13272,13 @@
     <w:abstractNumId w:val="0"/>
   </w:num>
   <w:num w:numId="18">
-    <w:abstractNumId w:val="14"/>
+    <w:abstractNumId w:val="15"/>
   </w:num>
   <w:num w:numId="19">
     <w:abstractNumId w:val="8"/>
+  </w:num>
+  <w:num w:numId="20">
+    <w:abstractNumId w:val="14"/>
   </w:num>
 </w:numbering>
 </file>
@@ -12176,6 +13408,7 @@
     <w:lsdException w:name="HTML Sample" w:semiHidden="1" w:unhideWhenUsed="1"/>
     <w:lsdException w:name="HTML Typewriter" w:semiHidden="1" w:unhideWhenUsed="1"/>
     <w:lsdException w:name="HTML Variable" w:semiHidden="1" w:unhideWhenUsed="1"/>
+    <w:lsdException w:name="Normal Table" w:semiHidden="1" w:unhideWhenUsed="1"/>
     <w:lsdException w:name="annotation subject" w:semiHidden="1" w:unhideWhenUsed="1"/>
     <w:lsdException w:name="No List" w:semiHidden="1" w:unhideWhenUsed="1"/>
     <w:lsdException w:name="Outline List 1" w:semiHidden="1" w:unhideWhenUsed="1"/>
@@ -12222,8 +13455,10 @@
     <w:lsdException w:name="Table Subtle 2" w:semiHidden="1" w:unhideWhenUsed="1"/>
     <w:lsdException w:name="Table Web 1" w:semiHidden="1" w:unhideWhenUsed="1"/>
     <w:lsdException w:name="Table Web 2" w:semiHidden="1" w:unhideWhenUsed="1"/>
+    <w:lsdException w:name="Table Web 3" w:semiHidden="1" w:unhideWhenUsed="1"/>
     <w:lsdException w:name="Balloon Text" w:semiHidden="1" w:unhideWhenUsed="1"/>
     <w:lsdException w:name="Table Grid" w:uiPriority="39"/>
+    <w:lsdException w:name="Table Theme" w:semiHidden="1" w:unhideWhenUsed="1"/>
     <w:lsdException w:name="Placeholder Text" w:semiHidden="1"/>
     <w:lsdException w:name="No Spacing" w:uiPriority="1" w:qFormat="1"/>
     <w:lsdException w:name="Light Shading" w:uiPriority="60"/>
@@ -13280,7 +14515,7 @@
 </file>
 
 <file path=customXml/itemProps1.xml><?xml version="1.0" encoding="utf-8"?>
-<ds:datastoreItem xmlns:ds="http://schemas.openxmlformats.org/officeDocument/2006/customXml" ds:itemID="{EF21BB2B-F132-44DF-8AE0-B92866FCB4B5}">
+<ds:datastoreItem xmlns:ds="http://schemas.openxmlformats.org/officeDocument/2006/customXml" ds:itemID="{913B00C2-1D2D-4870-BF46-C89F21F189BA}">
   <ds:schemaRefs>
     <ds:schemaRef ds:uri="http://schemas.openxmlformats.org/officeDocument/2006/bibliography"/>
   </ds:schemaRefs>

--- a/doc/memoria_proyecto.docx
+++ b/doc/memoria_proyecto.docx
@@ -1,6 +1,6 @@
 
 <file path=word/document.xml><?xml version="1.0" encoding="utf-8"?>
-<w:document xmlns:wpc="http://schemas.microsoft.com/office/word/2010/wordprocessingCanvas" xmlns:cx="http://schemas.microsoft.com/office/drawing/2014/chartex" xmlns:cx1="http://schemas.microsoft.com/office/drawing/2015/9/8/chartex" xmlns:cx2="http://schemas.microsoft.com/office/drawing/2015/10/21/chartex" xmlns:cx3="http://schemas.microsoft.com/office/drawing/2016/5/9/chartex" xmlns:cx4="http://schemas.microsoft.com/office/drawing/2016/5/10/chartex" xmlns:cx5="http://schemas.microsoft.com/office/drawing/2016/5/11/chartex" xmlns:cx6="http://schemas.microsoft.com/office/drawing/2016/5/12/chartex" xmlns:cx7="http://schemas.microsoft.com/office/drawing/2016/5/13/chartex" xmlns:cx8="http://schemas.microsoft.com/office/drawing/2016/5/14/chartex" xmlns:mc="http://schemas.openxmlformats.org/markup-compatibility/2006" xmlns:aink="http://schemas.microsoft.com/office/drawing/2016/ink" xmlns:am3d="http://schemas.microsoft.com/office/drawing/2017/model3d" xmlns:o="urn:schemas-microsoft-com:office:office" xmlns:r="http://schemas.openxmlformats.org/officeDocument/2006/relationships" xmlns:m="http://schemas.openxmlformats.org/officeDocument/2006/math" xmlns:v="urn:schemas-microsoft-com:vml" xmlns:wp14="http://schemas.microsoft.com/office/word/2010/wordprocessingDrawing" xmlns:wp="http://schemas.openxmlformats.org/drawingml/2006/wordprocessingDrawing" xmlns:w10="urn:schemas-microsoft-com:office:word" xmlns:w="http://schemas.openxmlformats.org/wordprocessingml/2006/main" xmlns:w14="http://schemas.microsoft.com/office/word/2010/wordml" xmlns:w15="http://schemas.microsoft.com/office/word/2012/wordml" xmlns:w16cid="http://schemas.microsoft.com/office/word/2016/wordml/cid" xmlns:w16se="http://schemas.microsoft.com/office/word/2015/wordml/symex" xmlns:wpg="http://schemas.microsoft.com/office/word/2010/wordprocessingGroup" xmlns:wpi="http://schemas.microsoft.com/office/word/2010/wordprocessingInk" xmlns:wne="http://schemas.microsoft.com/office/word/2006/wordml" xmlns:wps="http://schemas.microsoft.com/office/word/2010/wordprocessingShape" mc:Ignorable="w14 w15 w16se w16cid wp14">
+<w:document xmlns:wpc="http://schemas.microsoft.com/office/word/2010/wordprocessingCanvas" xmlns:cx="http://schemas.microsoft.com/office/drawing/2014/chartex" xmlns:cx1="http://schemas.microsoft.com/office/drawing/2015/9/8/chartex" xmlns:cx2="http://schemas.microsoft.com/office/drawing/2015/10/21/chartex" xmlns:cx3="http://schemas.microsoft.com/office/drawing/2016/5/9/chartex" xmlns:cx4="http://schemas.microsoft.com/office/drawing/2016/5/10/chartex" xmlns:cx5="http://schemas.microsoft.com/office/drawing/2016/5/11/chartex" xmlns:cx6="http://schemas.microsoft.com/office/drawing/2016/5/12/chartex" xmlns:cx7="http://schemas.microsoft.com/office/drawing/2016/5/13/chartex" xmlns:cx8="http://schemas.microsoft.com/office/drawing/2016/5/14/chartex" xmlns:mc="http://schemas.openxmlformats.org/markup-compatibility/2006" xmlns:aink="http://schemas.microsoft.com/office/drawing/2016/ink" xmlns:am3d="http://schemas.microsoft.com/office/drawing/2017/model3d" xmlns:o="urn:schemas-microsoft-com:office:office" xmlns:r="http://schemas.openxmlformats.org/officeDocument/2006/relationships" xmlns:m="http://schemas.openxmlformats.org/officeDocument/2006/math" xmlns:v="urn:schemas-microsoft-com:vml" xmlns:wp14="http://schemas.microsoft.com/office/word/2010/wordprocessingDrawing" xmlns:wp="http://schemas.openxmlformats.org/drawingml/2006/wordprocessingDrawing" xmlns:w10="urn:schemas-microsoft-com:office:word" xmlns:w="http://schemas.openxmlformats.org/wordprocessingml/2006/main" xmlns:w14="http://schemas.microsoft.com/office/word/2010/wordml" xmlns:w15="http://schemas.microsoft.com/office/word/2012/wordml" xmlns:w16cex="http://schemas.microsoft.com/office/word/2018/wordml/cex" xmlns:w16cid="http://schemas.microsoft.com/office/word/2016/wordml/cid" xmlns:w16="http://schemas.microsoft.com/office/word/2018/wordml" xmlns:w16se="http://schemas.microsoft.com/office/word/2015/wordml/symex" xmlns:wpg="http://schemas.microsoft.com/office/word/2010/wordprocessingGroup" xmlns:wpi="http://schemas.microsoft.com/office/word/2010/wordprocessingInk" xmlns:wne="http://schemas.microsoft.com/office/word/2006/wordml" xmlns:wps="http://schemas.microsoft.com/office/word/2010/wordprocessingShape" mc:Ignorable="w14 w15 w16se w16cid w16 w16cex wp14">
   <w:body>
     <w:bookmarkStart w:id="0" w:name="_pdzqjj54y5jc" w:colFirst="0" w:colLast="0" w:displacedByCustomXml="next"/>
     <w:bookmarkEnd w:id="0" w:displacedByCustomXml="next"/>
@@ -266,7 +266,7 @@
                   </wp:anchor>
                 </w:drawing>
               </mc:Choice>
-              <mc:Fallback xmlns:w16cex="http://schemas.microsoft.com/office/word/2018/wordml/cex" xmlns:w16="http://schemas.microsoft.com/office/word/2018/wordml">
+              <mc:Fallback>
                 <w:pict>
                   <v:group w14:anchorId="6BE7D6B4" id="Grupo 149" o:spid="_x0000_s1026" style="position:absolute;margin-left:0;margin-top:0;width:8in;height:95.7pt;z-index:251662336;mso-width-percent:941;mso-height-percent:121;mso-top-percent:23;mso-position-horizontal:center;mso-position-horizontal-relative:page;mso-position-vertical-relative:page;mso-width-percent:941;mso-height-percent:121;mso-top-percent:23" coordorigin="" coordsize="73152,12161" o:gfxdata="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">
                     <v:shape id="Rectángulo 51" o:spid="_x0000_s1027" style="position:absolute;width:73152;height:11303;visibility:visible;mso-wrap-style:square;v-text-anchor:middle" coordsize="7312660,1129665" o:gfxdata="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" path="m,l7312660,r,1129665l3619500,733425,,1091565,,xe" fillcolor="#4f81bd [3204]" stroked="f" strokeweight="2pt">
@@ -1328,7 +1328,7 @@
           <w:r>
             <w:fldChar w:fldCharType="separate"/>
           </w:r>
-          <w:hyperlink w:anchor="_Toc41557314" w:history="1">
+          <w:hyperlink w:anchor="_Toc41906358" w:history="1">
             <w:r>
               <w:rPr>
                 <w:rStyle w:val="Hipervnculo"/>
@@ -1355,7 +1355,7 @@
                 <w:noProof/>
                 <w:webHidden/>
               </w:rPr>
-              <w:instrText xml:space="preserve"> PAGEREF _Toc41557314 \h </w:instrText>
+              <w:instrText xml:space="preserve"> PAGEREF _Toc41906358 \h </w:instrText>
             </w:r>
             <w:r>
               <w:rPr>
@@ -1399,7 +1399,7 @@
               <w:lang w:val="es-ES"/>
             </w:rPr>
           </w:pPr>
-          <w:hyperlink w:anchor="_Toc41557315" w:history="1">
+          <w:hyperlink w:anchor="_Toc41906359" w:history="1">
             <w:r>
               <w:rPr>
                 <w:rStyle w:val="Hipervnculo"/>
@@ -1426,7 +1426,7 @@
                 <w:noProof/>
                 <w:webHidden/>
               </w:rPr>
-              <w:instrText xml:space="preserve"> PAGEREF _Toc41557315 \h </w:instrText>
+              <w:instrText xml:space="preserve"> PAGEREF _Toc41906359 \h </w:instrText>
             </w:r>
             <w:r>
               <w:rPr>
@@ -1470,7 +1470,7 @@
               <w:lang w:val="es-ES"/>
             </w:rPr>
           </w:pPr>
-          <w:hyperlink w:anchor="_Toc41557316" w:history="1">
+          <w:hyperlink w:anchor="_Toc41906360" w:history="1">
             <w:r>
               <w:rPr>
                 <w:rStyle w:val="Hipervnculo"/>
@@ -1497,7 +1497,7 @@
                 <w:noProof/>
                 <w:webHidden/>
               </w:rPr>
-              <w:instrText xml:space="preserve"> PAGEREF _Toc41557316 \h </w:instrText>
+              <w:instrText xml:space="preserve"> PAGEREF _Toc41906360 \h </w:instrText>
             </w:r>
             <w:r>
               <w:rPr>
@@ -1541,7 +1541,7 @@
               <w:lang w:val="es-ES"/>
             </w:rPr>
           </w:pPr>
-          <w:hyperlink w:anchor="_Toc41557317" w:history="1">
+          <w:hyperlink w:anchor="_Toc41906361" w:history="1">
             <w:r>
               <w:rPr>
                 <w:rStyle w:val="Hipervnculo"/>
@@ -1568,7 +1568,7 @@
                 <w:noProof/>
                 <w:webHidden/>
               </w:rPr>
-              <w:instrText xml:space="preserve"> PAGEREF _Toc41557317 \h </w:instrText>
+              <w:instrText xml:space="preserve"> PAGEREF _Toc41906361 \h </w:instrText>
             </w:r>
             <w:r>
               <w:rPr>
@@ -1609,7 +1609,7 @@
               <w:lang w:val="es-ES"/>
             </w:rPr>
           </w:pPr>
-          <w:hyperlink w:anchor="_Toc41557318" w:history="1">
+          <w:hyperlink w:anchor="_Toc41906362" w:history="1">
             <w:r>
               <w:rPr>
                 <w:rStyle w:val="Hipervnculo"/>
@@ -1636,7 +1636,7 @@
                 <w:noProof/>
                 <w:webHidden/>
               </w:rPr>
-              <w:instrText xml:space="preserve"> PAGEREF _Toc41557318 \h </w:instrText>
+              <w:instrText xml:space="preserve"> PAGEREF _Toc41906362 \h </w:instrText>
             </w:r>
             <w:r>
               <w:rPr>
@@ -1677,7 +1677,7 @@
               <w:lang w:val="es-ES"/>
             </w:rPr>
           </w:pPr>
-          <w:hyperlink w:anchor="_Toc41557319" w:history="1">
+          <w:hyperlink w:anchor="_Toc41906363" w:history="1">
             <w:r>
               <w:rPr>
                 <w:rStyle w:val="Hipervnculo"/>
@@ -1704,7 +1704,7 @@
                 <w:noProof/>
                 <w:webHidden/>
               </w:rPr>
-              <w:instrText xml:space="preserve"> PAGEREF _Toc41557319 \h </w:instrText>
+              <w:instrText xml:space="preserve"> PAGEREF _Toc41906363 \h </w:instrText>
             </w:r>
             <w:r>
               <w:rPr>
@@ -1748,7 +1748,7 @@
               <w:lang w:val="es-ES"/>
             </w:rPr>
           </w:pPr>
-          <w:hyperlink w:anchor="_Toc41557320" w:history="1">
+          <w:hyperlink w:anchor="_Toc41906364" w:history="1">
             <w:r>
               <w:rPr>
                 <w:rStyle w:val="Hipervnculo"/>
@@ -1775,7 +1775,7 @@
                 <w:noProof/>
                 <w:webHidden/>
               </w:rPr>
-              <w:instrText xml:space="preserve"> PAGEREF _Toc41557320 \h </w:instrText>
+              <w:instrText xml:space="preserve"> PAGEREF _Toc41906364 \h </w:instrText>
             </w:r>
             <w:r>
               <w:rPr>
@@ -1819,27 +1819,13 @@
               <w:lang w:val="es-ES"/>
             </w:rPr>
           </w:pPr>
-          <w:hyperlink w:anchor="_Toc41557321" w:history="1">
+          <w:hyperlink w:anchor="_Toc41906365" w:history="1">
             <w:r>
               <w:rPr>
                 <w:rStyle w:val="Hipervnculo"/>
                 <w:noProof/>
               </w:rPr>
-              <w:t>Requisitos de compon</w:t>
-            </w:r>
-            <w:r>
-              <w:rPr>
-                <w:rStyle w:val="Hipervnculo"/>
-                <w:noProof/>
-              </w:rPr>
-              <w:t>e</w:t>
-            </w:r>
-            <w:r>
-              <w:rPr>
-                <w:rStyle w:val="Hipervnculo"/>
-                <w:noProof/>
-              </w:rPr>
-              <w:t>ntes lógicos</w:t>
+              <w:t>Requisitos de Despliegue</w:t>
             </w:r>
             <w:r>
               <w:rPr>
@@ -1860,7 +1846,7 @@
                 <w:noProof/>
                 <w:webHidden/>
               </w:rPr>
-              <w:instrText xml:space="preserve"> PAGEREF _Toc41557321 \h </w:instrText>
+              <w:instrText xml:space="preserve"> PAGEREF _Toc41906365 \h </w:instrText>
             </w:r>
             <w:r>
               <w:rPr>
@@ -1904,13 +1890,13 @@
               <w:lang w:val="es-ES"/>
             </w:rPr>
           </w:pPr>
-          <w:hyperlink w:anchor="_Toc41557322" w:history="1">
+          <w:hyperlink w:anchor="_Toc41906366" w:history="1">
             <w:r>
               <w:rPr>
                 <w:rStyle w:val="Hipervnculo"/>
                 <w:noProof/>
               </w:rPr>
-              <w:t>Anexo</w:t>
+              <w:t>Instrucciones de utilización</w:t>
             </w:r>
             <w:r>
               <w:rPr>
@@ -1931,7 +1917,7 @@
                 <w:noProof/>
                 <w:webHidden/>
               </w:rPr>
-              <w:instrText xml:space="preserve"> PAGEREF _Toc41557322 \h </w:instrText>
+              <w:instrText xml:space="preserve"> PAGEREF _Toc41906366 \h </w:instrText>
             </w:r>
             <w:r>
               <w:rPr>
@@ -1952,6 +1938,77 @@
                 <w:webHidden/>
               </w:rPr>
               <w:t>10</w:t>
+            </w:r>
+            <w:r>
+              <w:rPr>
+                <w:noProof/>
+                <w:webHidden/>
+              </w:rPr>
+              <w:fldChar w:fldCharType="end"/>
+            </w:r>
+          </w:hyperlink>
+        </w:p>
+        <w:p>
+          <w:pPr>
+            <w:pStyle w:val="TDC1"/>
+            <w:tabs>
+              <w:tab w:val="right" w:leader="dot" w:pos="9019"/>
+            </w:tabs>
+            <w:rPr>
+              <w:rFonts w:asciiTheme="minorHAnsi" w:eastAsiaTheme="minorEastAsia" w:hAnsiTheme="minorHAnsi" w:cstheme="minorBidi"/>
+              <w:noProof/>
+              <w:sz w:val="22"/>
+              <w:lang w:val="es-ES"/>
+            </w:rPr>
+          </w:pPr>
+          <w:hyperlink w:anchor="_Toc41906367" w:history="1">
+            <w:r>
+              <w:rPr>
+                <w:rStyle w:val="Hipervnculo"/>
+                <w:noProof/>
+              </w:rPr>
+              <w:t>Problemas encontrados</w:t>
+            </w:r>
+            <w:r>
+              <w:rPr>
+                <w:noProof/>
+                <w:webHidden/>
+              </w:rPr>
+              <w:tab/>
+            </w:r>
+            <w:r>
+              <w:rPr>
+                <w:noProof/>
+                <w:webHidden/>
+              </w:rPr>
+              <w:fldChar w:fldCharType="begin"/>
+            </w:r>
+            <w:r>
+              <w:rPr>
+                <w:noProof/>
+                <w:webHidden/>
+              </w:rPr>
+              <w:instrText xml:space="preserve"> PAGEREF _Toc41906367 \h </w:instrText>
+            </w:r>
+            <w:r>
+              <w:rPr>
+                <w:noProof/>
+                <w:webHidden/>
+              </w:rPr>
+            </w:r>
+            <w:r>
+              <w:rPr>
+                <w:noProof/>
+                <w:webHidden/>
+              </w:rPr>
+              <w:fldChar w:fldCharType="separate"/>
+            </w:r>
+            <w:r>
+              <w:rPr>
+                <w:noProof/>
+                <w:webHidden/>
+              </w:rPr>
+              <w:t>14</w:t>
             </w:r>
             <w:r>
               <w:rPr>
@@ -1972,12 +2029,220 @@
               <w:lang w:val="es-ES"/>
             </w:rPr>
           </w:pPr>
-          <w:hyperlink w:anchor="_Toc41557323" w:history="1">
+          <w:hyperlink w:anchor="_Toc41906368" w:history="1">
             <w:r>
               <w:rPr>
                 <w:rStyle w:val="Hipervnculo"/>
                 <w:noProof/>
               </w:rPr>
+              <w:t>Instalación de librerías Node.js</w:t>
+            </w:r>
+            <w:r>
+              <w:rPr>
+                <w:noProof/>
+                <w:webHidden/>
+              </w:rPr>
+              <w:tab/>
+            </w:r>
+            <w:r>
+              <w:rPr>
+                <w:noProof/>
+                <w:webHidden/>
+              </w:rPr>
+              <w:fldChar w:fldCharType="begin"/>
+            </w:r>
+            <w:r>
+              <w:rPr>
+                <w:noProof/>
+                <w:webHidden/>
+              </w:rPr>
+              <w:instrText xml:space="preserve"> PAGEREF _Toc41906368 \h </w:instrText>
+            </w:r>
+            <w:r>
+              <w:rPr>
+                <w:noProof/>
+                <w:webHidden/>
+              </w:rPr>
+            </w:r>
+            <w:r>
+              <w:rPr>
+                <w:noProof/>
+                <w:webHidden/>
+              </w:rPr>
+              <w:fldChar w:fldCharType="separate"/>
+            </w:r>
+            <w:r>
+              <w:rPr>
+                <w:noProof/>
+                <w:webHidden/>
+              </w:rPr>
+              <w:t>14</w:t>
+            </w:r>
+            <w:r>
+              <w:rPr>
+                <w:noProof/>
+                <w:webHidden/>
+              </w:rPr>
+              <w:fldChar w:fldCharType="end"/>
+            </w:r>
+          </w:hyperlink>
+        </w:p>
+        <w:p>
+          <w:pPr>
+            <w:pStyle w:val="TDC2"/>
+            <w:rPr>
+              <w:rFonts w:asciiTheme="minorHAnsi" w:eastAsiaTheme="minorEastAsia" w:hAnsiTheme="minorHAnsi" w:cstheme="minorBidi"/>
+              <w:noProof/>
+              <w:sz w:val="22"/>
+              <w:lang w:val="es-ES"/>
+            </w:rPr>
+          </w:pPr>
+          <w:hyperlink w:anchor="_Toc41906369" w:history="1">
+            <w:r>
+              <w:rPr>
+                <w:rStyle w:val="Hipervnculo"/>
+                <w:noProof/>
+                <w:lang w:val="es-ES"/>
+              </w:rPr>
+              <w:t>Comprobación automática de Jenkins</w:t>
+            </w:r>
+            <w:r>
+              <w:rPr>
+                <w:noProof/>
+                <w:webHidden/>
+              </w:rPr>
+              <w:tab/>
+            </w:r>
+            <w:r>
+              <w:rPr>
+                <w:noProof/>
+                <w:webHidden/>
+              </w:rPr>
+              <w:fldChar w:fldCharType="begin"/>
+            </w:r>
+            <w:r>
+              <w:rPr>
+                <w:noProof/>
+                <w:webHidden/>
+              </w:rPr>
+              <w:instrText xml:space="preserve"> PAGEREF _Toc41906369 \h </w:instrText>
+            </w:r>
+            <w:r>
+              <w:rPr>
+                <w:noProof/>
+                <w:webHidden/>
+              </w:rPr>
+            </w:r>
+            <w:r>
+              <w:rPr>
+                <w:noProof/>
+                <w:webHidden/>
+              </w:rPr>
+              <w:fldChar w:fldCharType="separate"/>
+            </w:r>
+            <w:r>
+              <w:rPr>
+                <w:noProof/>
+                <w:webHidden/>
+              </w:rPr>
+              <w:t>14</w:t>
+            </w:r>
+            <w:r>
+              <w:rPr>
+                <w:noProof/>
+                <w:webHidden/>
+              </w:rPr>
+              <w:fldChar w:fldCharType="end"/>
+            </w:r>
+          </w:hyperlink>
+        </w:p>
+        <w:p>
+          <w:pPr>
+            <w:pStyle w:val="TDC1"/>
+            <w:tabs>
+              <w:tab w:val="right" w:leader="dot" w:pos="9019"/>
+            </w:tabs>
+            <w:rPr>
+              <w:rFonts w:asciiTheme="minorHAnsi" w:eastAsiaTheme="minorEastAsia" w:hAnsiTheme="minorHAnsi" w:cstheme="minorBidi"/>
+              <w:noProof/>
+              <w:sz w:val="22"/>
+              <w:lang w:val="es-ES"/>
+            </w:rPr>
+          </w:pPr>
+          <w:hyperlink w:anchor="_Toc41906370" w:history="1">
+            <w:r>
+              <w:rPr>
+                <w:rStyle w:val="Hipervnculo"/>
+                <w:noProof/>
+              </w:rPr>
+              <w:t>Anexo</w:t>
+            </w:r>
+            <w:r>
+              <w:rPr>
+                <w:noProof/>
+                <w:webHidden/>
+              </w:rPr>
+              <w:tab/>
+            </w:r>
+            <w:r>
+              <w:rPr>
+                <w:noProof/>
+                <w:webHidden/>
+              </w:rPr>
+              <w:fldChar w:fldCharType="begin"/>
+            </w:r>
+            <w:r>
+              <w:rPr>
+                <w:noProof/>
+                <w:webHidden/>
+              </w:rPr>
+              <w:instrText xml:space="preserve"> PAGEREF _Toc41906370 \h </w:instrText>
+            </w:r>
+            <w:r>
+              <w:rPr>
+                <w:noProof/>
+                <w:webHidden/>
+              </w:rPr>
+            </w:r>
+            <w:r>
+              <w:rPr>
+                <w:noProof/>
+                <w:webHidden/>
+              </w:rPr>
+              <w:fldChar w:fldCharType="separate"/>
+            </w:r>
+            <w:r>
+              <w:rPr>
+                <w:noProof/>
+                <w:webHidden/>
+              </w:rPr>
+              <w:t>16</w:t>
+            </w:r>
+            <w:r>
+              <w:rPr>
+                <w:noProof/>
+                <w:webHidden/>
+              </w:rPr>
+              <w:fldChar w:fldCharType="end"/>
+            </w:r>
+          </w:hyperlink>
+        </w:p>
+        <w:p>
+          <w:pPr>
+            <w:pStyle w:val="TDC2"/>
+            <w:rPr>
+              <w:rFonts w:asciiTheme="minorHAnsi" w:eastAsiaTheme="minorEastAsia" w:hAnsiTheme="minorHAnsi" w:cstheme="minorBidi"/>
+              <w:noProof/>
+              <w:sz w:val="22"/>
+              <w:lang w:val="es-ES"/>
+            </w:rPr>
+          </w:pPr>
+          <w:hyperlink w:anchor="_Toc41906371" w:history="1">
+            <w:r>
+              <w:rPr>
+                <w:rStyle w:val="Hipervnculo"/>
+                <w:noProof/>
+              </w:rPr>
               <w:t>ADR Base de Datos</w:t>
             </w:r>
             <w:r>
@@ -1999,7 +2264,7 @@
                 <w:noProof/>
                 <w:webHidden/>
               </w:rPr>
-              <w:instrText xml:space="preserve"> PAGEREF _Toc41557323 \h </w:instrText>
+              <w:instrText xml:space="preserve"> PAGEREF _Toc41906371 \h </w:instrText>
             </w:r>
             <w:r>
               <w:rPr>
@@ -2019,7 +2284,7 @@
                 <w:noProof/>
                 <w:webHidden/>
               </w:rPr>
-              <w:t>10</w:t>
+              <w:t>16</w:t>
             </w:r>
             <w:r>
               <w:rPr>
@@ -2043,7 +2308,7 @@
               <w:lang w:val="es-ES"/>
             </w:rPr>
           </w:pPr>
-          <w:hyperlink w:anchor="_Toc41557324" w:history="1">
+          <w:hyperlink w:anchor="_Toc41906372" w:history="1">
             <w:r>
               <w:rPr>
                 <w:rStyle w:val="Hipervnculo"/>
@@ -2070,7 +2335,7 @@
                 <w:noProof/>
                 <w:webHidden/>
               </w:rPr>
-              <w:instrText xml:space="preserve"> PAGEREF _Toc41557324 \h </w:instrText>
+              <w:instrText xml:space="preserve"> PAGEREF _Toc41906372 \h </w:instrText>
             </w:r>
             <w:r>
               <w:rPr>
@@ -2090,7 +2355,7 @@
                 <w:noProof/>
                 <w:webHidden/>
               </w:rPr>
-              <w:t>10</w:t>
+              <w:t>16</w:t>
             </w:r>
             <w:r>
               <w:rPr>
@@ -2114,7 +2379,7 @@
               <w:lang w:val="es-ES"/>
             </w:rPr>
           </w:pPr>
-          <w:hyperlink w:anchor="_Toc41557325" w:history="1">
+          <w:hyperlink w:anchor="_Toc41906373" w:history="1">
             <w:r>
               <w:rPr>
                 <w:rStyle w:val="Hipervnculo"/>
@@ -2141,7 +2406,7 @@
                 <w:noProof/>
                 <w:webHidden/>
               </w:rPr>
-              <w:instrText xml:space="preserve"> PAGEREF _Toc41557325 \h </w:instrText>
+              <w:instrText xml:space="preserve"> PAGEREF _Toc41906373 \h </w:instrText>
             </w:r>
             <w:r>
               <w:rPr>
@@ -2161,7 +2426,7 @@
                 <w:noProof/>
                 <w:webHidden/>
               </w:rPr>
-              <w:t>10</w:t>
+              <w:t>16</w:t>
             </w:r>
             <w:r>
               <w:rPr>
@@ -2185,7 +2450,7 @@
               <w:lang w:val="es-ES"/>
             </w:rPr>
           </w:pPr>
-          <w:hyperlink w:anchor="_Toc41557326" w:history="1">
+          <w:hyperlink w:anchor="_Toc41906374" w:history="1">
             <w:r>
               <w:rPr>
                 <w:rStyle w:val="Hipervnculo"/>
@@ -2212,7 +2477,7 @@
                 <w:noProof/>
                 <w:webHidden/>
               </w:rPr>
-              <w:instrText xml:space="preserve"> PAGEREF _Toc41557326 \h </w:instrText>
+              <w:instrText xml:space="preserve"> PAGEREF _Toc41906374 \h </w:instrText>
             </w:r>
             <w:r>
               <w:rPr>
@@ -2232,7 +2497,7 @@
                 <w:noProof/>
                 <w:webHidden/>
               </w:rPr>
-              <w:t>10</w:t>
+              <w:t>16</w:t>
             </w:r>
             <w:r>
               <w:rPr>
@@ -2256,7 +2521,7 @@
               <w:lang w:val="es-ES"/>
             </w:rPr>
           </w:pPr>
-          <w:hyperlink w:anchor="_Toc41557327" w:history="1">
+          <w:hyperlink w:anchor="_Toc41906375" w:history="1">
             <w:r>
               <w:rPr>
                 <w:rStyle w:val="Hipervnculo"/>
@@ -2283,7 +2548,7 @@
                 <w:noProof/>
                 <w:webHidden/>
               </w:rPr>
-              <w:instrText xml:space="preserve"> PAGEREF _Toc41557327 \h </w:instrText>
+              <w:instrText xml:space="preserve"> PAGEREF _Toc41906375 \h </w:instrText>
             </w:r>
             <w:r>
               <w:rPr>
@@ -2303,7 +2568,7 @@
                 <w:noProof/>
                 <w:webHidden/>
               </w:rPr>
-              <w:t>11</w:t>
+              <w:t>17</w:t>
             </w:r>
             <w:r>
               <w:rPr>
@@ -2327,7 +2592,7 @@
               <w:lang w:val="es-ES"/>
             </w:rPr>
           </w:pPr>
-          <w:hyperlink w:anchor="_Toc41557328" w:history="1">
+          <w:hyperlink w:anchor="_Toc41906376" w:history="1">
             <w:r>
               <w:rPr>
                 <w:rStyle w:val="Hipervnculo"/>
@@ -2354,7 +2619,7 @@
                 <w:noProof/>
                 <w:webHidden/>
               </w:rPr>
-              <w:instrText xml:space="preserve"> PAGEREF _Toc41557328 \h </w:instrText>
+              <w:instrText xml:space="preserve"> PAGEREF _Toc41906376 \h </w:instrText>
             </w:r>
             <w:r>
               <w:rPr>
@@ -2374,7 +2639,7 @@
                 <w:noProof/>
                 <w:webHidden/>
               </w:rPr>
-              <w:t>11</w:t>
+              <w:t>17</w:t>
             </w:r>
             <w:r>
               <w:rPr>
@@ -2398,7 +2663,7 @@
               <w:lang w:val="es-ES"/>
             </w:rPr>
           </w:pPr>
-          <w:hyperlink w:anchor="_Toc41557329" w:history="1">
+          <w:hyperlink w:anchor="_Toc41906377" w:history="1">
             <w:r>
               <w:rPr>
                 <w:rStyle w:val="Hipervnculo"/>
@@ -2425,7 +2690,7 @@
                 <w:noProof/>
                 <w:webHidden/>
               </w:rPr>
-              <w:instrText xml:space="preserve"> PAGEREF _Toc41557329 \h </w:instrText>
+              <w:instrText xml:space="preserve"> PAGEREF _Toc41906377 \h </w:instrText>
             </w:r>
             <w:r>
               <w:rPr>
@@ -2445,7 +2710,7 @@
                 <w:noProof/>
                 <w:webHidden/>
               </w:rPr>
-              <w:t>11</w:t>
+              <w:t>17</w:t>
             </w:r>
             <w:r>
               <w:rPr>
@@ -2466,7 +2731,7 @@
               <w:lang w:val="es-ES"/>
             </w:rPr>
           </w:pPr>
-          <w:hyperlink w:anchor="_Toc41557330" w:history="1">
+          <w:hyperlink w:anchor="_Toc41906378" w:history="1">
             <w:r>
               <w:rPr>
                 <w:rStyle w:val="Hipervnculo"/>
@@ -2493,7 +2758,7 @@
                 <w:noProof/>
                 <w:webHidden/>
               </w:rPr>
-              <w:instrText xml:space="preserve"> PAGEREF _Toc41557330 \h </w:instrText>
+              <w:instrText xml:space="preserve"> PAGEREF _Toc41906378 \h </w:instrText>
             </w:r>
             <w:r>
               <w:rPr>
@@ -2513,7 +2778,7 @@
                 <w:noProof/>
                 <w:webHidden/>
               </w:rPr>
-              <w:t>13</w:t>
+              <w:t>19</w:t>
             </w:r>
             <w:r>
               <w:rPr>
@@ -2537,7 +2802,7 @@
               <w:lang w:val="es-ES"/>
             </w:rPr>
           </w:pPr>
-          <w:hyperlink w:anchor="_Toc41557331" w:history="1">
+          <w:hyperlink w:anchor="_Toc41906379" w:history="1">
             <w:r>
               <w:rPr>
                 <w:rStyle w:val="Hipervnculo"/>
@@ -2564,7 +2829,7 @@
                 <w:noProof/>
                 <w:webHidden/>
               </w:rPr>
-              <w:instrText xml:space="preserve"> PAGEREF _Toc41557331 \h </w:instrText>
+              <w:instrText xml:space="preserve"> PAGEREF _Toc41906379 \h </w:instrText>
             </w:r>
             <w:r>
               <w:rPr>
@@ -2584,7 +2849,7 @@
                 <w:noProof/>
                 <w:webHidden/>
               </w:rPr>
-              <w:t>13</w:t>
+              <w:t>19</w:t>
             </w:r>
             <w:r>
               <w:rPr>
@@ -2608,7 +2873,7 @@
               <w:lang w:val="es-ES"/>
             </w:rPr>
           </w:pPr>
-          <w:hyperlink w:anchor="_Toc41557332" w:history="1">
+          <w:hyperlink w:anchor="_Toc41906380" w:history="1">
             <w:r>
               <w:rPr>
                 <w:rStyle w:val="Hipervnculo"/>
@@ -2635,7 +2900,7 @@
                 <w:noProof/>
                 <w:webHidden/>
               </w:rPr>
-              <w:instrText xml:space="preserve"> PAGEREF _Toc41557332 \h </w:instrText>
+              <w:instrText xml:space="preserve"> PAGEREF _Toc41906380 \h </w:instrText>
             </w:r>
             <w:r>
               <w:rPr>
@@ -2655,7 +2920,7 @@
                 <w:noProof/>
                 <w:webHidden/>
               </w:rPr>
-              <w:t>13</w:t>
+              <w:t>19</w:t>
             </w:r>
             <w:r>
               <w:rPr>
@@ -2679,7 +2944,7 @@
               <w:lang w:val="es-ES"/>
             </w:rPr>
           </w:pPr>
-          <w:hyperlink w:anchor="_Toc41557333" w:history="1">
+          <w:hyperlink w:anchor="_Toc41906381" w:history="1">
             <w:r>
               <w:rPr>
                 <w:rStyle w:val="Hipervnculo"/>
@@ -2706,7 +2971,7 @@
                 <w:noProof/>
                 <w:webHidden/>
               </w:rPr>
-              <w:instrText xml:space="preserve"> PAGEREF _Toc41557333 \h </w:instrText>
+              <w:instrText xml:space="preserve"> PAGEREF _Toc41906381 \h </w:instrText>
             </w:r>
             <w:r>
               <w:rPr>
@@ -2726,7 +2991,7 @@
                 <w:noProof/>
                 <w:webHidden/>
               </w:rPr>
-              <w:t>14</w:t>
+              <w:t>20</w:t>
             </w:r>
             <w:r>
               <w:rPr>
@@ -2750,7 +3015,7 @@
               <w:lang w:val="es-ES"/>
             </w:rPr>
           </w:pPr>
-          <w:hyperlink w:anchor="_Toc41557334" w:history="1">
+          <w:hyperlink w:anchor="_Toc41906382" w:history="1">
             <w:r>
               <w:rPr>
                 <w:rStyle w:val="Hipervnculo"/>
@@ -2777,7 +3042,7 @@
                 <w:noProof/>
                 <w:webHidden/>
               </w:rPr>
-              <w:instrText xml:space="preserve"> PAGEREF _Toc41557334 \h </w:instrText>
+              <w:instrText xml:space="preserve"> PAGEREF _Toc41906382 \h </w:instrText>
             </w:r>
             <w:r>
               <w:rPr>
@@ -2797,7 +3062,7 @@
                 <w:noProof/>
                 <w:webHidden/>
               </w:rPr>
-              <w:t>14</w:t>
+              <w:t>20</w:t>
             </w:r>
             <w:r>
               <w:rPr>
@@ -2821,7 +3086,7 @@
               <w:lang w:val="es-ES"/>
             </w:rPr>
           </w:pPr>
-          <w:hyperlink w:anchor="_Toc41557335" w:history="1">
+          <w:hyperlink w:anchor="_Toc41906383" w:history="1">
             <w:r>
               <w:rPr>
                 <w:rStyle w:val="Hipervnculo"/>
@@ -2848,7 +3113,7 @@
                 <w:noProof/>
                 <w:webHidden/>
               </w:rPr>
-              <w:instrText xml:space="preserve"> PAGEREF _Toc41557335 \h </w:instrText>
+              <w:instrText xml:space="preserve"> PAGEREF _Toc41906383 \h </w:instrText>
             </w:r>
             <w:r>
               <w:rPr>
@@ -2868,7 +3133,7 @@
                 <w:noProof/>
                 <w:webHidden/>
               </w:rPr>
-              <w:t>15</w:t>
+              <w:t>21</w:t>
             </w:r>
             <w:r>
               <w:rPr>
@@ -2892,7 +3157,7 @@
               <w:lang w:val="es-ES"/>
             </w:rPr>
           </w:pPr>
-          <w:hyperlink w:anchor="_Toc41557336" w:history="1">
+          <w:hyperlink w:anchor="_Toc41906384" w:history="1">
             <w:r>
               <w:rPr>
                 <w:rStyle w:val="Hipervnculo"/>
@@ -2919,7 +3184,7 @@
                 <w:noProof/>
                 <w:webHidden/>
               </w:rPr>
-              <w:instrText xml:space="preserve"> PAGEREF _Toc41557336 \h </w:instrText>
+              <w:instrText xml:space="preserve"> PAGEREF _Toc41906384 \h </w:instrText>
             </w:r>
             <w:r>
               <w:rPr>
@@ -2939,7 +3204,7 @@
                 <w:noProof/>
                 <w:webHidden/>
               </w:rPr>
-              <w:t>15</w:t>
+              <w:t>21</w:t>
             </w:r>
             <w:r>
               <w:rPr>
@@ -2960,7 +3225,7 @@
               <w:lang w:val="es-ES"/>
             </w:rPr>
           </w:pPr>
-          <w:hyperlink w:anchor="_Toc41557337" w:history="1">
+          <w:hyperlink w:anchor="_Toc41906385" w:history="1">
             <w:r>
               <w:rPr>
                 <w:rStyle w:val="Hipervnculo"/>
@@ -2987,7 +3252,7 @@
                 <w:noProof/>
                 <w:webHidden/>
               </w:rPr>
-              <w:instrText xml:space="preserve"> PAGEREF _Toc41557337 \h </w:instrText>
+              <w:instrText xml:space="preserve"> PAGEREF _Toc41906385 \h </w:instrText>
             </w:r>
             <w:r>
               <w:rPr>
@@ -3007,7 +3272,7 @@
                 <w:noProof/>
                 <w:webHidden/>
               </w:rPr>
-              <w:t>16</w:t>
+              <w:t>22</w:t>
             </w:r>
             <w:r>
               <w:rPr>
@@ -3031,7 +3296,7 @@
               <w:lang w:val="es-ES"/>
             </w:rPr>
           </w:pPr>
-          <w:hyperlink w:anchor="_Toc41557338" w:history="1">
+          <w:hyperlink w:anchor="_Toc41906386" w:history="1">
             <w:r>
               <w:rPr>
                 <w:rStyle w:val="Hipervnculo"/>
@@ -3058,7 +3323,7 @@
                 <w:noProof/>
                 <w:webHidden/>
               </w:rPr>
-              <w:instrText xml:space="preserve"> PAGEREF _Toc41557338 \h </w:instrText>
+              <w:instrText xml:space="preserve"> PAGEREF _Toc41906386 \h </w:instrText>
             </w:r>
             <w:r>
               <w:rPr>
@@ -3078,7 +3343,7 @@
                 <w:noProof/>
                 <w:webHidden/>
               </w:rPr>
-              <w:t>16</w:t>
+              <w:t>22</w:t>
             </w:r>
             <w:r>
               <w:rPr>
@@ -3102,7 +3367,7 @@
               <w:lang w:val="es-ES"/>
             </w:rPr>
           </w:pPr>
-          <w:hyperlink w:anchor="_Toc41557339" w:history="1">
+          <w:hyperlink w:anchor="_Toc41906387" w:history="1">
             <w:r>
               <w:rPr>
                 <w:rStyle w:val="Hipervnculo"/>
@@ -3129,7 +3394,7 @@
                 <w:noProof/>
                 <w:webHidden/>
               </w:rPr>
-              <w:instrText xml:space="preserve"> PAGEREF _Toc41557339 \h </w:instrText>
+              <w:instrText xml:space="preserve"> PAGEREF _Toc41906387 \h </w:instrText>
             </w:r>
             <w:r>
               <w:rPr>
@@ -3149,7 +3414,7 @@
                 <w:noProof/>
                 <w:webHidden/>
               </w:rPr>
-              <w:t>16</w:t>
+              <w:t>22</w:t>
             </w:r>
             <w:r>
               <w:rPr>
@@ -3173,7 +3438,7 @@
               <w:lang w:val="es-ES"/>
             </w:rPr>
           </w:pPr>
-          <w:hyperlink w:anchor="_Toc41557340" w:history="1">
+          <w:hyperlink w:anchor="_Toc41906388" w:history="1">
             <w:r>
               <w:rPr>
                 <w:rStyle w:val="Hipervnculo"/>
@@ -3200,7 +3465,7 @@
                 <w:noProof/>
                 <w:webHidden/>
               </w:rPr>
-              <w:instrText xml:space="preserve"> PAGEREF _Toc41557340 \h </w:instrText>
+              <w:instrText xml:space="preserve"> PAGEREF _Toc41906388 \h </w:instrText>
             </w:r>
             <w:r>
               <w:rPr>
@@ -3220,7 +3485,7 @@
                 <w:noProof/>
                 <w:webHidden/>
               </w:rPr>
-              <w:t>17</w:t>
+              <w:t>23</w:t>
             </w:r>
             <w:r>
               <w:rPr>
@@ -3244,7 +3509,7 @@
               <w:lang w:val="es-ES"/>
             </w:rPr>
           </w:pPr>
-          <w:hyperlink w:anchor="_Toc41557341" w:history="1">
+          <w:hyperlink w:anchor="_Toc41906389" w:history="1">
             <w:r>
               <w:rPr>
                 <w:rStyle w:val="Hipervnculo"/>
@@ -3271,7 +3536,7 @@
                 <w:noProof/>
                 <w:webHidden/>
               </w:rPr>
-              <w:instrText xml:space="preserve"> PAGEREF _Toc41557341 \h </w:instrText>
+              <w:instrText xml:space="preserve"> PAGEREF _Toc41906389 \h </w:instrText>
             </w:r>
             <w:r>
               <w:rPr>
@@ -3291,7 +3556,7 @@
                 <w:noProof/>
                 <w:webHidden/>
               </w:rPr>
-              <w:t>19</w:t>
+              <w:t>25</w:t>
             </w:r>
             <w:r>
               <w:rPr>
@@ -3315,7 +3580,7 @@
               <w:lang w:val="es-ES"/>
             </w:rPr>
           </w:pPr>
-          <w:hyperlink w:anchor="_Toc41557342" w:history="1">
+          <w:hyperlink w:anchor="_Toc41906390" w:history="1">
             <w:r>
               <w:rPr>
                 <w:rStyle w:val="Hipervnculo"/>
@@ -3342,7 +3607,7 @@
                 <w:noProof/>
                 <w:webHidden/>
               </w:rPr>
-              <w:instrText xml:space="preserve"> PAGEREF _Toc41557342 \h </w:instrText>
+              <w:instrText xml:space="preserve"> PAGEREF _Toc41906390 \h </w:instrText>
             </w:r>
             <w:r>
               <w:rPr>
@@ -3362,7 +3627,7 @@
                 <w:noProof/>
                 <w:webHidden/>
               </w:rPr>
-              <w:t>19</w:t>
+              <w:t>25</w:t>
             </w:r>
             <w:r>
               <w:rPr>
@@ -3386,7 +3651,7 @@
               <w:lang w:val="es-ES"/>
             </w:rPr>
           </w:pPr>
-          <w:hyperlink w:anchor="_Toc41557343" w:history="1">
+          <w:hyperlink w:anchor="_Toc41906391" w:history="1">
             <w:r>
               <w:rPr>
                 <w:rStyle w:val="Hipervnculo"/>
@@ -3413,7 +3678,7 @@
                 <w:noProof/>
                 <w:webHidden/>
               </w:rPr>
-              <w:instrText xml:space="preserve"> PAGEREF _Toc41557343 \h </w:instrText>
+              <w:instrText xml:space="preserve"> PAGEREF _Toc41906391 \h </w:instrText>
             </w:r>
             <w:r>
               <w:rPr>
@@ -3433,7 +3698,143 @@
                 <w:noProof/>
                 <w:webHidden/>
               </w:rPr>
-              <w:t>19</w:t>
+              <w:t>25</w:t>
+            </w:r>
+            <w:r>
+              <w:rPr>
+                <w:noProof/>
+                <w:webHidden/>
+              </w:rPr>
+              <w:fldChar w:fldCharType="end"/>
+            </w:r>
+          </w:hyperlink>
+        </w:p>
+        <w:p>
+          <w:pPr>
+            <w:pStyle w:val="TDC2"/>
+            <w:rPr>
+              <w:rFonts w:asciiTheme="minorHAnsi" w:eastAsiaTheme="minorEastAsia" w:hAnsiTheme="minorHAnsi" w:cstheme="minorBidi"/>
+              <w:noProof/>
+              <w:sz w:val="22"/>
+              <w:lang w:val="es-ES"/>
+            </w:rPr>
+          </w:pPr>
+          <w:hyperlink w:anchor="_Toc41906392" w:history="1">
+            <w:r>
+              <w:rPr>
+                <w:rStyle w:val="Hipervnculo"/>
+                <w:noProof/>
+              </w:rPr>
+              <w:t>Presupuesto AWS</w:t>
+            </w:r>
+            <w:r>
+              <w:rPr>
+                <w:noProof/>
+                <w:webHidden/>
+              </w:rPr>
+              <w:tab/>
+            </w:r>
+            <w:r>
+              <w:rPr>
+                <w:noProof/>
+                <w:webHidden/>
+              </w:rPr>
+              <w:fldChar w:fldCharType="begin"/>
+            </w:r>
+            <w:r>
+              <w:rPr>
+                <w:noProof/>
+                <w:webHidden/>
+              </w:rPr>
+              <w:instrText xml:space="preserve"> PAGEREF _Toc41906392 \h </w:instrText>
+            </w:r>
+            <w:r>
+              <w:rPr>
+                <w:noProof/>
+                <w:webHidden/>
+              </w:rPr>
+            </w:r>
+            <w:r>
+              <w:rPr>
+                <w:noProof/>
+                <w:webHidden/>
+              </w:rPr>
+              <w:fldChar w:fldCharType="separate"/>
+            </w:r>
+            <w:r>
+              <w:rPr>
+                <w:noProof/>
+                <w:webHidden/>
+              </w:rPr>
+              <w:t>27</w:t>
+            </w:r>
+            <w:r>
+              <w:rPr>
+                <w:noProof/>
+                <w:webHidden/>
+              </w:rPr>
+              <w:fldChar w:fldCharType="end"/>
+            </w:r>
+          </w:hyperlink>
+        </w:p>
+        <w:p>
+          <w:pPr>
+            <w:pStyle w:val="TDC2"/>
+            <w:rPr>
+              <w:rFonts w:asciiTheme="minorHAnsi" w:eastAsiaTheme="minorEastAsia" w:hAnsiTheme="minorHAnsi" w:cstheme="minorBidi"/>
+              <w:noProof/>
+              <w:sz w:val="22"/>
+              <w:lang w:val="es-ES"/>
+            </w:rPr>
+          </w:pPr>
+          <w:hyperlink w:anchor="_Toc41906393" w:history="1">
+            <w:r>
+              <w:rPr>
+                <w:rStyle w:val="Hipervnculo"/>
+                <w:noProof/>
+              </w:rPr>
+              <w:t>Presupuesto CPD</w:t>
+            </w:r>
+            <w:r>
+              <w:rPr>
+                <w:noProof/>
+                <w:webHidden/>
+              </w:rPr>
+              <w:tab/>
+            </w:r>
+            <w:r>
+              <w:rPr>
+                <w:noProof/>
+                <w:webHidden/>
+              </w:rPr>
+              <w:fldChar w:fldCharType="begin"/>
+            </w:r>
+            <w:r>
+              <w:rPr>
+                <w:noProof/>
+                <w:webHidden/>
+              </w:rPr>
+              <w:instrText xml:space="preserve"> PAGEREF _Toc41906393 \h </w:instrText>
+            </w:r>
+            <w:r>
+              <w:rPr>
+                <w:noProof/>
+                <w:webHidden/>
+              </w:rPr>
+            </w:r>
+            <w:r>
+              <w:rPr>
+                <w:noProof/>
+                <w:webHidden/>
+              </w:rPr>
+              <w:fldChar w:fldCharType="separate"/>
+            </w:r>
+            <w:r>
+              <w:rPr>
+                <w:noProof/>
+                <w:webHidden/>
+              </w:rPr>
+              <w:t>28</w:t>
             </w:r>
             <w:r>
               <w:rPr>
@@ -3450,7 +3851,6 @@
               <w:b/>
               <w:bCs/>
             </w:rPr>
-            <w:lastRenderedPageBreak/>
             <w:fldChar w:fldCharType="end"/>
           </w:r>
         </w:p>
@@ -3477,7 +3877,7 @@
         <w:ind w:firstLine="0"/>
       </w:pPr>
       <w:bookmarkStart w:id="1" w:name="_e81y3rrpv0ny" w:colFirst="0" w:colLast="0"/>
-      <w:bookmarkStart w:id="2" w:name="_Toc41557314"/>
+      <w:bookmarkStart w:id="2" w:name="_Toc41906358"/>
       <w:bookmarkEnd w:id="1"/>
       <w:r>
         <w:lastRenderedPageBreak/>
@@ -3680,7 +4080,7 @@
         <w:pStyle w:val="Ttulo1"/>
         <w:ind w:firstLine="0"/>
       </w:pPr>
-      <w:bookmarkStart w:id="4" w:name="_Toc41557315"/>
+      <w:bookmarkStart w:id="4" w:name="_Toc41906359"/>
       <w:r>
         <w:lastRenderedPageBreak/>
         <w:t>Características técnicas</w:t>
@@ -3984,7 +4384,7 @@
         <w:pStyle w:val="Ttulo1"/>
         <w:ind w:firstLine="0"/>
       </w:pPr>
-      <w:bookmarkStart w:id="6" w:name="_Toc41557316"/>
+      <w:bookmarkStart w:id="6" w:name="_Toc41906360"/>
       <w:r>
         <w:lastRenderedPageBreak/>
         <w:t>Recursos</w:t>
@@ -4049,7 +4449,7 @@
         <w:pStyle w:val="Ttulo1"/>
         <w:ind w:firstLine="0"/>
       </w:pPr>
-      <w:bookmarkStart w:id="8" w:name="_Toc41557317"/>
+      <w:bookmarkStart w:id="8" w:name="_Toc41906361"/>
       <w:r>
         <w:lastRenderedPageBreak/>
         <w:t>Tiempo</w:t>
@@ -4060,7 +4460,7 @@
       <w:pPr>
         <w:pStyle w:val="Ttulo2"/>
       </w:pPr>
-      <w:bookmarkStart w:id="9" w:name="_Toc41557318"/>
+      <w:bookmarkStart w:id="9" w:name="_Toc41906362"/>
       <w:r>
         <w:t>Estimación inicial</w:t>
       </w:r>
@@ -4083,7 +4483,7 @@
       <w:pPr>
         <w:pStyle w:val="Ttulo2"/>
       </w:pPr>
-      <w:bookmarkStart w:id="10" w:name="_Toc41557319"/>
+      <w:bookmarkStart w:id="10" w:name="_Toc41906363"/>
       <w:r>
         <w:t xml:space="preserve">Estimación </w:t>
       </w:r>
@@ -4181,7 +4581,7 @@
         <w:pStyle w:val="Ttulo1"/>
         <w:ind w:firstLine="0"/>
       </w:pPr>
-      <w:bookmarkStart w:id="12" w:name="_Toc41557320"/>
+      <w:bookmarkStart w:id="12" w:name="_Toc41906364"/>
       <w:r>
         <w:lastRenderedPageBreak/>
         <w:t>Metodología</w:t>
@@ -4460,16 +4860,16 @@
         </w:rPr>
       </w:pPr>
       <w:bookmarkStart w:id="13" w:name="_Requisitos_de_Despliegue"/>
-      <w:bookmarkStart w:id="14" w:name="_Toc41557321"/>
+      <w:bookmarkStart w:id="14" w:name="_Toc41906365"/>
       <w:bookmarkEnd w:id="13"/>
       <w:r>
         <w:lastRenderedPageBreak/>
         <w:t xml:space="preserve">Requisitos de </w:t>
       </w:r>
+      <w:r>
+        <w:t>Despliegue</w:t>
+      </w:r>
       <w:bookmarkEnd w:id="14"/>
-      <w:r>
-        <w:t>Despliegue</w:t>
-      </w:r>
     </w:p>
     <w:p>
       <w:r>
@@ -4841,10 +5241,12 @@
         <w:pStyle w:val="Ttulo1"/>
         <w:ind w:firstLine="0"/>
       </w:pPr>
+      <w:bookmarkStart w:id="15" w:name="_Toc41906366"/>
       <w:r>
         <w:lastRenderedPageBreak/>
         <w:t>Instrucciones de utilización</w:t>
       </w:r>
+      <w:bookmarkEnd w:id="15"/>
     </w:p>
     <w:p>
       <w:pPr>
@@ -5168,25 +5570,7 @@
         <w:t xml:space="preserve"> un usuario</w:t>
       </w:r>
       <w:r>
-        <w:t xml:space="preserve"> se activarán las pestañas de lista de eventos (menú superior, izquierda), de nuevo evento </w:t>
-      </w:r>
-      <w:r>
-        <w:t>(menú superior, izquierda)</w:t>
-      </w:r>
-      <w:r>
-        <w:t xml:space="preserve"> y de usuario </w:t>
-      </w:r>
-      <w:r>
-        <w:t xml:space="preserve">(menú superior, </w:t>
-      </w:r>
-      <w:r>
-        <w:t>derecha, desplegable</w:t>
-      </w:r>
-      <w:r>
-        <w:t>)</w:t>
-      </w:r>
-      <w:r>
-        <w:t>.</w:t>
+        <w:t xml:space="preserve"> se activarán las pestañas de lista de eventos (menú superior, izquierda), de nuevo evento (menú superior, izquierda) y de usuario (menú superior, derecha, desplegable).</w:t>
       </w:r>
     </w:p>
     <w:p>
@@ -5877,8 +6261,6 @@
           </wp:inline>
         </w:drawing>
       </w:r>
-      <w:bookmarkStart w:id="15" w:name="_GoBack"/>
-      <w:bookmarkEnd w:id="15"/>
     </w:p>
     <w:p>
       <w:r>
@@ -5890,10 +6272,12 @@
         <w:pStyle w:val="Ttulo1"/>
         <w:ind w:firstLine="0"/>
       </w:pPr>
+      <w:bookmarkStart w:id="16" w:name="_Toc41906367"/>
       <w:r>
         <w:lastRenderedPageBreak/>
         <w:t>Problemas encontrados</w:t>
       </w:r>
+      <w:bookmarkEnd w:id="16"/>
     </w:p>
     <w:p>
       <w:r>
@@ -5906,9 +6290,11 @@
       <w:pPr>
         <w:pStyle w:val="Ttulo2"/>
       </w:pPr>
+      <w:bookmarkStart w:id="17" w:name="_Toc41906368"/>
       <w:r>
         <w:t>Instalación de librerías Node.js</w:t>
       </w:r>
+      <w:bookmarkEnd w:id="17"/>
     </w:p>
     <w:p>
       <w:r>
@@ -6116,12 +6502,14 @@
           <w:lang w:val="es-ES"/>
         </w:rPr>
       </w:pPr>
+      <w:bookmarkStart w:id="18" w:name="_Toc41906369"/>
       <w:r>
         <w:rPr>
           <w:lang w:val="es-ES"/>
         </w:rPr>
         <w:t>Comprobación automática de Jenkins</w:t>
       </w:r>
+      <w:bookmarkEnd w:id="18"/>
     </w:p>
     <w:p>
       <w:pPr>
@@ -6329,35 +6717,34 @@
         <w:pStyle w:val="Ttulo1"/>
         <w:ind w:firstLine="0"/>
       </w:pPr>
-      <w:bookmarkStart w:id="16" w:name="_Toc41557322"/>
+      <w:bookmarkStart w:id="19" w:name="_Toc41906370"/>
       <w:r>
         <w:lastRenderedPageBreak/>
         <w:t>Anexo</w:t>
       </w:r>
-      <w:bookmarkEnd w:id="16"/>
+      <w:bookmarkEnd w:id="19"/>
     </w:p>
     <w:p>
       <w:pPr>
         <w:pStyle w:val="Ttulo2"/>
-        <w:ind w:firstLine="0"/>
-      </w:pPr>
-      <w:bookmarkStart w:id="17" w:name="_ADR_Base_de"/>
-      <w:bookmarkStart w:id="18" w:name="_Toc41557323"/>
-      <w:bookmarkEnd w:id="17"/>
+      </w:pPr>
+      <w:bookmarkStart w:id="20" w:name="_ADR_Base_de"/>
+      <w:bookmarkStart w:id="21" w:name="_Toc41906371"/>
+      <w:bookmarkEnd w:id="20"/>
       <w:r>
         <w:t>ADR Base de Datos</w:t>
       </w:r>
-      <w:bookmarkEnd w:id="18"/>
+      <w:bookmarkEnd w:id="21"/>
     </w:p>
     <w:p>
       <w:pPr>
         <w:pStyle w:val="Ttulo3"/>
       </w:pPr>
-      <w:bookmarkStart w:id="19" w:name="_Toc41557324"/>
+      <w:bookmarkStart w:id="22" w:name="_Toc41906372"/>
       <w:r>
         <w:t>Contexto</w:t>
       </w:r>
-      <w:bookmarkEnd w:id="19"/>
+      <w:bookmarkEnd w:id="22"/>
     </w:p>
     <w:p>
       <w:r>
@@ -6368,11 +6755,11 @@
       <w:pPr>
         <w:pStyle w:val="Ttulo3"/>
       </w:pPr>
-      <w:bookmarkStart w:id="20" w:name="_Toc41557325"/>
+      <w:bookmarkStart w:id="23" w:name="_Toc41906373"/>
       <w:r>
         <w:t>Procesos</w:t>
       </w:r>
-      <w:bookmarkEnd w:id="20"/>
+      <w:bookmarkEnd w:id="23"/>
     </w:p>
     <w:p>
       <w:pPr>
@@ -6520,11 +6907,11 @@
       <w:pPr>
         <w:pStyle w:val="Ttulo3"/>
       </w:pPr>
-      <w:bookmarkStart w:id="21" w:name="_Toc41557326"/>
+      <w:bookmarkStart w:id="24" w:name="_Toc41906374"/>
       <w:r>
         <w:t>Opciones consideradas</w:t>
       </w:r>
-      <w:bookmarkEnd w:id="21"/>
+      <w:bookmarkEnd w:id="24"/>
     </w:p>
     <w:p>
       <w:r>
@@ -6762,11 +7149,11 @@
       <w:pPr>
         <w:pStyle w:val="Ttulo3"/>
       </w:pPr>
-      <w:bookmarkStart w:id="22" w:name="_Toc41557327"/>
+      <w:bookmarkStart w:id="25" w:name="_Toc41906375"/>
       <w:r>
         <w:t>Decisión</w:t>
       </w:r>
-      <w:bookmarkEnd w:id="22"/>
+      <w:bookmarkEnd w:id="25"/>
     </w:p>
     <w:p>
       <w:pPr>
@@ -6838,11 +7225,11 @@
       <w:pPr>
         <w:pStyle w:val="Ttulo3"/>
       </w:pPr>
-      <w:bookmarkStart w:id="23" w:name="_Toc41557328"/>
+      <w:bookmarkStart w:id="26" w:name="_Toc41906376"/>
       <w:r>
         <w:t>Estado</w:t>
       </w:r>
-      <w:bookmarkEnd w:id="23"/>
+      <w:bookmarkEnd w:id="26"/>
     </w:p>
     <w:p>
       <w:r>
@@ -6904,11 +7291,11 @@
       <w:pPr>
         <w:pStyle w:val="Ttulo3"/>
       </w:pPr>
-      <w:bookmarkStart w:id="24" w:name="_Toc41557329"/>
+      <w:bookmarkStart w:id="27" w:name="_Toc41906377"/>
       <w:r>
         <w:t>Implicaciones</w:t>
       </w:r>
-      <w:bookmarkEnd w:id="24"/>
+      <w:bookmarkEnd w:id="27"/>
     </w:p>
     <w:p>
       <w:pPr>
@@ -7003,26 +7390,25 @@
     <w:p>
       <w:pPr>
         <w:pStyle w:val="Ttulo2"/>
-        <w:ind w:firstLine="0"/>
-      </w:pPr>
-      <w:bookmarkStart w:id="25" w:name="_ADR_Gestión_de"/>
-      <w:bookmarkStart w:id="26" w:name="_Toc41557330"/>
-      <w:bookmarkEnd w:id="25"/>
+      </w:pPr>
+      <w:bookmarkStart w:id="28" w:name="_ADR_Gestión_de"/>
+      <w:bookmarkStart w:id="29" w:name="_Toc41906378"/>
+      <w:bookmarkEnd w:id="28"/>
       <w:r>
         <w:lastRenderedPageBreak/>
         <w:t>ADR Gestión de la Configuración</w:t>
       </w:r>
-      <w:bookmarkEnd w:id="26"/>
+      <w:bookmarkEnd w:id="29"/>
     </w:p>
     <w:p>
       <w:pPr>
         <w:pStyle w:val="Ttulo3"/>
       </w:pPr>
-      <w:bookmarkStart w:id="27" w:name="_Toc41557331"/>
+      <w:bookmarkStart w:id="30" w:name="_Toc41906379"/>
       <w:r>
         <w:t>Contexto</w:t>
       </w:r>
-      <w:bookmarkEnd w:id="27"/>
+      <w:bookmarkEnd w:id="30"/>
     </w:p>
     <w:p>
       <w:r>
@@ -7033,11 +7419,11 @@
       <w:pPr>
         <w:pStyle w:val="Ttulo3"/>
       </w:pPr>
-      <w:bookmarkStart w:id="28" w:name="_Toc41557332"/>
+      <w:bookmarkStart w:id="31" w:name="_Toc41906380"/>
       <w:r>
         <w:t>Procesos</w:t>
       </w:r>
-      <w:bookmarkEnd w:id="28"/>
+      <w:bookmarkEnd w:id="31"/>
     </w:p>
     <w:p>
       <w:pPr>
@@ -7428,11 +7814,11 @@
       <w:pPr>
         <w:pStyle w:val="Ttulo3"/>
       </w:pPr>
-      <w:bookmarkStart w:id="29" w:name="_Toc41557333"/>
+      <w:bookmarkStart w:id="32" w:name="_Toc41906381"/>
       <w:r>
         <w:t>Opciones consideradas</w:t>
       </w:r>
-      <w:bookmarkEnd w:id="29"/>
+      <w:bookmarkEnd w:id="32"/>
     </w:p>
     <w:p>
       <w:pPr>
@@ -7717,11 +8103,11 @@
       <w:pPr>
         <w:pStyle w:val="Ttulo3"/>
       </w:pPr>
-      <w:bookmarkStart w:id="30" w:name="_Toc41557334"/>
+      <w:bookmarkStart w:id="33" w:name="_Toc41906382"/>
       <w:r>
         <w:t>Decisión</w:t>
       </w:r>
-      <w:bookmarkEnd w:id="30"/>
+      <w:bookmarkEnd w:id="33"/>
     </w:p>
     <w:p>
       <w:r>
@@ -7764,12 +8150,12 @@
       <w:pPr>
         <w:pStyle w:val="Ttulo3"/>
       </w:pPr>
-      <w:bookmarkStart w:id="31" w:name="_Toc41557335"/>
+      <w:bookmarkStart w:id="34" w:name="_Toc41906383"/>
       <w:r>
         <w:lastRenderedPageBreak/>
         <w:t>Estado</w:t>
       </w:r>
-      <w:bookmarkEnd w:id="31"/>
+      <w:bookmarkEnd w:id="34"/>
     </w:p>
     <w:p>
       <w:r>
@@ -7831,11 +8217,11 @@
       <w:pPr>
         <w:pStyle w:val="Ttulo3"/>
       </w:pPr>
-      <w:bookmarkStart w:id="32" w:name="_Toc41557336"/>
+      <w:bookmarkStart w:id="35" w:name="_Toc41906384"/>
       <w:r>
         <w:t>Implicaciones</w:t>
       </w:r>
-      <w:bookmarkEnd w:id="32"/>
+      <w:bookmarkEnd w:id="35"/>
     </w:p>
     <w:p>
       <w:r>
@@ -7874,22 +8260,22 @@
       <w:pPr>
         <w:pStyle w:val="Ttulo2"/>
       </w:pPr>
-      <w:bookmarkStart w:id="33" w:name="_Toc41557337"/>
+      <w:bookmarkStart w:id="36" w:name="_Toc41906385"/>
       <w:r>
         <w:lastRenderedPageBreak/>
         <w:t>ADR Integración Continua</w:t>
       </w:r>
-      <w:bookmarkEnd w:id="33"/>
+      <w:bookmarkEnd w:id="36"/>
     </w:p>
     <w:p>
       <w:pPr>
         <w:pStyle w:val="Ttulo3"/>
       </w:pPr>
-      <w:bookmarkStart w:id="34" w:name="_Toc41557338"/>
+      <w:bookmarkStart w:id="37" w:name="_Toc41906386"/>
       <w:r>
         <w:t>Contexto</w:t>
       </w:r>
-      <w:bookmarkEnd w:id="34"/>
+      <w:bookmarkEnd w:id="37"/>
     </w:p>
     <w:p>
       <w:r>
@@ -7900,11 +8286,11 @@
       <w:pPr>
         <w:pStyle w:val="Ttulo3"/>
       </w:pPr>
-      <w:bookmarkStart w:id="35" w:name="_Toc41557339"/>
+      <w:bookmarkStart w:id="38" w:name="_Toc41906387"/>
       <w:r>
         <w:t>Procesos</w:t>
       </w:r>
-      <w:bookmarkEnd w:id="35"/>
+      <w:bookmarkEnd w:id="38"/>
     </w:p>
     <w:p>
       <w:pPr>
@@ -8228,11 +8614,11 @@
       <w:pPr>
         <w:pStyle w:val="Ttulo3"/>
       </w:pPr>
-      <w:bookmarkStart w:id="36" w:name="_Toc41557340"/>
+      <w:bookmarkStart w:id="39" w:name="_Toc41906388"/>
       <w:r>
         <w:t>Opciones consideradas</w:t>
       </w:r>
-      <w:bookmarkEnd w:id="36"/>
+      <w:bookmarkEnd w:id="39"/>
     </w:p>
     <w:p>
       <w:pPr>
@@ -10700,11 +11086,11 @@
         <w:pStyle w:val="Ttulo3"/>
         <w:ind w:firstLine="0"/>
       </w:pPr>
-      <w:bookmarkStart w:id="37" w:name="_Toc41557341"/>
+      <w:bookmarkStart w:id="40" w:name="_Toc41906389"/>
       <w:r>
         <w:t>Decisión</w:t>
       </w:r>
-      <w:bookmarkEnd w:id="37"/>
+      <w:bookmarkEnd w:id="40"/>
     </w:p>
     <w:p>
       <w:pPr>
@@ -10827,11 +11213,11 @@
       <w:pPr>
         <w:pStyle w:val="Ttulo3"/>
       </w:pPr>
-      <w:bookmarkStart w:id="38" w:name="_Toc41557342"/>
+      <w:bookmarkStart w:id="41" w:name="_Toc41906390"/>
       <w:r>
         <w:t>Estado</w:t>
       </w:r>
-      <w:bookmarkEnd w:id="38"/>
+      <w:bookmarkEnd w:id="41"/>
     </w:p>
     <w:p>
       <w:r>
@@ -10893,11 +11279,11 @@
       <w:pPr>
         <w:pStyle w:val="Ttulo3"/>
       </w:pPr>
-      <w:bookmarkStart w:id="39" w:name="_Toc41557343"/>
+      <w:bookmarkStart w:id="42" w:name="_Toc41906391"/>
       <w:r>
         <w:t>Implicaciones</w:t>
       </w:r>
-      <w:bookmarkEnd w:id="39"/>
+      <w:bookmarkEnd w:id="42"/>
     </w:p>
     <w:p>
       <w:r>
@@ -10918,9 +11304,331 @@
         <w:t>27 de marzo de 2020</w:t>
       </w:r>
     </w:p>
+    <w:p>
+      <w:r>
+        <w:br w:type="page"/>
+      </w:r>
+    </w:p>
+    <w:p>
+      <w:pPr>
+        <w:pStyle w:val="Ttulo2"/>
+      </w:pPr>
+      <w:bookmarkStart w:id="43" w:name="_Toc41906392"/>
+      <w:r>
+        <w:lastRenderedPageBreak/>
+        <w:t>Presupuesto AWS</w:t>
+      </w:r>
+      <w:bookmarkEnd w:id="43"/>
+    </w:p>
+    <w:p/>
+    <w:p>
+      <w:pPr>
+        <w:keepNext/>
+        <w:jc w:val="center"/>
+      </w:pPr>
+      <w:r>
+        <w:rPr>
+          <w:noProof/>
+        </w:rPr>
+        <w:drawing>
+          <wp:inline distT="0" distB="0" distL="0" distR="0" wp14:anchorId="7C3C8DDB" wp14:editId="673F5961">
+            <wp:extent cx="4465675" cy="4447032"/>
+            <wp:effectExtent l="0" t="0" r="0" b="0"/>
+            <wp:docPr id="10" name="Imagen 10"/>
+            <wp:cNvGraphicFramePr>
+              <a:graphicFrameLocks xmlns:a="http://schemas.openxmlformats.org/drawingml/2006/main" noChangeAspect="1"/>
+            </wp:cNvGraphicFramePr>
+            <a:graphic xmlns:a="http://schemas.openxmlformats.org/drawingml/2006/main">
+              <a:graphicData uri="http://schemas.openxmlformats.org/drawingml/2006/picture">
+                <pic:pic xmlns:pic="http://schemas.openxmlformats.org/drawingml/2006/picture">
+                  <pic:nvPicPr>
+                    <pic:cNvPr id="0" name="Picture 1"/>
+                    <pic:cNvPicPr>
+                      <a:picLocks noChangeAspect="1" noChangeArrowheads="1"/>
+                    </pic:cNvPicPr>
+                  </pic:nvPicPr>
+                  <pic:blipFill rotWithShape="1">
+                    <a:blip r:embed="rId21">
+                      <a:extLst>
+                        <a:ext uri="{28A0092B-C50C-407E-A947-70E740481C1C}">
+                          <a14:useLocalDpi xmlns:a14="http://schemas.microsoft.com/office/drawing/2010/main" val="0"/>
+                        </a:ext>
+                      </a:extLst>
+                    </a:blip>
+                    <a:srcRect t="1443" r="36391"/>
+                    <a:stretch/>
+                  </pic:blipFill>
+                  <pic:spPr bwMode="auto">
+                    <a:xfrm>
+                      <a:off x="0" y="0"/>
+                      <a:ext cx="4484138" cy="4465418"/>
+                    </a:xfrm>
+                    <a:prstGeom prst="rect">
+                      <a:avLst/>
+                    </a:prstGeom>
+                    <a:noFill/>
+                    <a:ln>
+                      <a:noFill/>
+                    </a:ln>
+                    <a:extLst>
+                      <a:ext uri="{53640926-AAD7-44D8-BBD7-CCE9431645EC}">
+                        <a14:shadowObscured xmlns:a14="http://schemas.microsoft.com/office/drawing/2010/main"/>
+                      </a:ext>
+                    </a:extLst>
+                  </pic:spPr>
+                </pic:pic>
+              </a:graphicData>
+            </a:graphic>
+          </wp:inline>
+        </w:drawing>
+      </w:r>
+    </w:p>
+    <w:p>
+      <w:pPr>
+        <w:pStyle w:val="Descripcin"/>
+        <w:jc w:val="center"/>
+      </w:pPr>
+      <w:r>
+        <w:t>Ilustración 2 Captura de Presupuesto en CloudCraft</w:t>
+      </w:r>
+    </w:p>
+    <w:p/>
+    <w:p>
+      <w:r>
+        <w:t>Muestra dos formas de leer el presupuesto.</w:t>
+      </w:r>
+    </w:p>
+    <w:p>
+      <w:r>
+        <w:t>En la parte superior (y también en forma de gráfico) lo computa en base al tipo de servicio que se contrata: cómputo, almacenamiento o red.</w:t>
+      </w:r>
+    </w:p>
+    <w:p>
+      <w:r>
+        <w:t xml:space="preserve">En la parte inferior, en cambio, despliega los componentes adquiridos en base al tipo escogido, las características </w:t>
+      </w:r>
+      <w:proofErr w:type="gramStart"/>
+      <w:r>
+        <w:t>del mismo</w:t>
+      </w:r>
+      <w:proofErr w:type="gramEnd"/>
+      <w:r>
+        <w:t xml:space="preserve"> (por ejemplo, los GB de memoria) y las unidades requeridas de cada uno.</w:t>
+      </w:r>
+    </w:p>
+    <w:p>
+      <w:r>
+        <w:t>En definitiva, el presupuesto asciende a 308.97$ al mes. Cifra equivalente en la actualidad a 277.35€/mes.</w:t>
+      </w:r>
+    </w:p>
+    <w:p>
+      <w:r>
+        <w:br w:type="page"/>
+      </w:r>
+    </w:p>
+    <w:p>
+      <w:pPr>
+        <w:pStyle w:val="Ttulo2"/>
+      </w:pPr>
+      <w:bookmarkStart w:id="44" w:name="_Toc41906393"/>
+      <w:r>
+        <w:rPr>
+          <w:noProof/>
+        </w:rPr>
+        <w:lastRenderedPageBreak/>
+        <mc:AlternateContent>
+          <mc:Choice Requires="wps">
+            <w:drawing>
+              <wp:anchor distT="0" distB="0" distL="114300" distR="114300" simplePos="0" relativeHeight="251671552" behindDoc="0" locked="0" layoutInCell="1" allowOverlap="1" wp14:anchorId="4FE9D416" wp14:editId="79391D3C">
+                <wp:simplePos x="0" y="0"/>
+                <wp:positionH relativeFrom="column">
+                  <wp:posOffset>-635</wp:posOffset>
+                </wp:positionH>
+                <wp:positionV relativeFrom="paragraph">
+                  <wp:posOffset>1734185</wp:posOffset>
+                </wp:positionV>
+                <wp:extent cx="5730875" cy="635"/>
+                <wp:effectExtent l="0" t="0" r="0" b="0"/>
+                <wp:wrapSquare wrapText="bothSides"/>
+                <wp:docPr id="17" name="Cuadro de texto 17"/>
+                <wp:cNvGraphicFramePr/>
+                <a:graphic xmlns:a="http://schemas.openxmlformats.org/drawingml/2006/main">
+                  <a:graphicData uri="http://schemas.microsoft.com/office/word/2010/wordprocessingShape">
+                    <wps:wsp>
+                      <wps:cNvSpPr txBox="1"/>
+                      <wps:spPr>
+                        <a:xfrm>
+                          <a:off x="0" y="0"/>
+                          <a:ext cx="5730875" cy="635"/>
+                        </a:xfrm>
+                        <a:prstGeom prst="rect">
+                          <a:avLst/>
+                        </a:prstGeom>
+                        <a:solidFill>
+                          <a:prstClr val="white"/>
+                        </a:solidFill>
+                        <a:ln>
+                          <a:noFill/>
+                        </a:ln>
+                      </wps:spPr>
+                      <wps:txbx>
+                        <w:txbxContent>
+                          <w:p>
+                            <w:pPr>
+                              <w:pStyle w:val="Descripcin"/>
+                              <w:jc w:val="center"/>
+                              <w:rPr>
+                                <w:rFonts w:ascii="Baskerville Old Face" w:hAnsi="Baskerville Old Face"/>
+                                <w:sz w:val="40"/>
+                                <w:szCs w:val="32"/>
+                              </w:rPr>
+                            </w:pPr>
+                            <w:r>
+                              <w:t>Ilustración 3 Tabla de Presupuesto CPD</w:t>
+                            </w:r>
+                          </w:p>
+                        </w:txbxContent>
+                      </wps:txbx>
+                      <wps:bodyPr rot="0" spcFirstLastPara="0" vertOverflow="overflow" horzOverflow="overflow" vert="horz" wrap="square" lIns="0" tIns="0" rIns="0" bIns="0" numCol="1" spcCol="0" rtlCol="0" fromWordArt="0" anchor="t" anchorCtr="0" forceAA="0" compatLnSpc="1">
+                        <a:prstTxWarp prst="textNoShape">
+                          <a:avLst/>
+                        </a:prstTxWarp>
+                        <a:spAutoFit/>
+                      </wps:bodyPr>
+                    </wps:wsp>
+                  </a:graphicData>
+                </a:graphic>
+              </wp:anchor>
+            </w:drawing>
+          </mc:Choice>
+          <mc:Fallback>
+            <w:pict>
+              <v:shape w14:anchorId="4FE9D416" id="Cuadro de texto 17" o:spid="_x0000_s1032" type="#_x0000_t202" style="position:absolute;left:0;text-align:left;margin-left:-.05pt;margin-top:136.55pt;width:451.25pt;height:.05pt;z-index:251671552;visibility:visible;mso-wrap-style:square;mso-wrap-distance-left:9pt;mso-wrap-distance-top:0;mso-wrap-distance-right:9pt;mso-wrap-distance-bottom:0;mso-position-horizontal:absolute;mso-position-horizontal-relative:text;mso-position-vertical:absolute;mso-position-vertical-relative:text;v-text-anchor:top" o:gfxdata="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" stroked="f">
+                <v:textbox style="mso-fit-shape-to-text:t" inset="0,0,0,0">
+                  <w:txbxContent>
+                    <w:p>
+                      <w:pPr>
+                        <w:pStyle w:val="Descripcin"/>
+                        <w:jc w:val="center"/>
+                        <w:rPr>
+                          <w:rFonts w:ascii="Baskerville Old Face" w:hAnsi="Baskerville Old Face"/>
+                          <w:sz w:val="40"/>
+                          <w:szCs w:val="32"/>
+                        </w:rPr>
+                      </w:pPr>
+                      <w:r>
+                        <w:t>Ilustración 3 Tabla de Presupuesto CPD</w:t>
+                      </w:r>
+                    </w:p>
+                  </w:txbxContent>
+                </v:textbox>
+                <w10:wrap type="square"/>
+              </v:shape>
+            </w:pict>
+          </mc:Fallback>
+        </mc:AlternateContent>
+      </w:r>
+      <w:r>
+        <w:drawing>
+          <wp:anchor distT="0" distB="0" distL="114300" distR="114300" simplePos="0" relativeHeight="251669504" behindDoc="0" locked="0" layoutInCell="1" allowOverlap="1" wp14:anchorId="307682A1" wp14:editId="08388E01">
+            <wp:simplePos x="0" y="0"/>
+            <wp:positionH relativeFrom="margin">
+              <wp:align>right</wp:align>
+            </wp:positionH>
+            <wp:positionV relativeFrom="paragraph">
+              <wp:posOffset>520700</wp:posOffset>
+            </wp:positionV>
+            <wp:extent cx="5730875" cy="1156335"/>
+            <wp:effectExtent l="0" t="0" r="3175" b="5715"/>
+            <wp:wrapSquare wrapText="bothSides"/>
+            <wp:docPr id="16" name="Imagen 16"/>
+            <wp:cNvGraphicFramePr>
+              <a:graphicFrameLocks xmlns:a="http://schemas.openxmlformats.org/drawingml/2006/main" noChangeAspect="1"/>
+            </wp:cNvGraphicFramePr>
+            <a:graphic xmlns:a="http://schemas.openxmlformats.org/drawingml/2006/main">
+              <a:graphicData uri="http://schemas.openxmlformats.org/drawingml/2006/picture">
+                <pic:pic xmlns:pic="http://schemas.openxmlformats.org/drawingml/2006/picture">
+                  <pic:nvPicPr>
+                    <pic:cNvPr id="0" name="Picture 4"/>
+                    <pic:cNvPicPr>
+                      <a:picLocks noChangeAspect="1" noChangeArrowheads="1"/>
+                    </pic:cNvPicPr>
+                  </pic:nvPicPr>
+                  <pic:blipFill>
+                    <a:blip r:embed="rId22">
+                      <a:extLst>
+                        <a:ext uri="{28A0092B-C50C-407E-A947-70E740481C1C}">
+                          <a14:useLocalDpi xmlns:a14="http://schemas.microsoft.com/office/drawing/2010/main" val="0"/>
+                        </a:ext>
+                      </a:extLst>
+                    </a:blip>
+                    <a:srcRect/>
+                    <a:stretch>
+                      <a:fillRect/>
+                    </a:stretch>
+                  </pic:blipFill>
+                  <pic:spPr bwMode="auto">
+                    <a:xfrm>
+                      <a:off x="0" y="0"/>
+                      <a:ext cx="5730875" cy="1156335"/>
+                    </a:xfrm>
+                    <a:prstGeom prst="rect">
+                      <a:avLst/>
+                    </a:prstGeom>
+                    <a:noFill/>
+                    <a:ln>
+                      <a:noFill/>
+                    </a:ln>
+                  </pic:spPr>
+                </pic:pic>
+              </a:graphicData>
+            </a:graphic>
+            <wp14:sizeRelH relativeFrom="margin">
+              <wp14:pctWidth>0</wp14:pctWidth>
+            </wp14:sizeRelH>
+            <wp14:sizeRelV relativeFrom="margin">
+              <wp14:pctHeight>0</wp14:pctHeight>
+            </wp14:sizeRelV>
+          </wp:anchor>
+        </w:drawing>
+      </w:r>
+      <w:r>
+        <w:t>Presupuesto CPD</w:t>
+      </w:r>
+      <w:bookmarkEnd w:id="44"/>
+    </w:p>
+    <w:p/>
+    <w:p>
+      <w:r>
+        <w:t xml:space="preserve">En base a los componentes escogidos y el número de unidades de cada tipo, se presenta un coste total de 5.979,42$ (como se ha indicado en el apartado correspondiente, realmente quedarían más elementos por considerar, así que el presupuesto será más alto que el actual). Equivale en la actualidad a </w:t>
+      </w:r>
+      <w:r>
+        <w:t>5</w:t>
+      </w:r>
+      <w:r>
+        <w:t>.</w:t>
+      </w:r>
+      <w:r>
+        <w:t>367,50</w:t>
+      </w:r>
+      <w:r>
+        <w:t xml:space="preserve">€. </w:t>
+      </w:r>
+    </w:p>
+    <w:p>
+      <w:r>
+        <w:t>Nota: no se han tenido en cuenta posibles gastos de envío de los proveedores del equipamiento indicando.</w:t>
+      </w:r>
+    </w:p>
+    <w:p>
+      <w:pPr>
+        <w:jc w:val="center"/>
+      </w:pPr>
+    </w:p>
+    <w:p/>
     <w:sectPr>
-      <w:headerReference w:type="default" r:id="rId21"/>
-      <w:footerReference w:type="default" r:id="rId22"/>
+      <w:headerReference w:type="default" r:id="rId23"/>
+      <w:footerReference w:type="default" r:id="rId24"/>
       <w:pgSz w:w="11909" w:h="16834"/>
       <w:pgMar w:top="1440" w:right="1440" w:bottom="1440" w:left="1440" w:header="720" w:footer="720" w:gutter="0"/>
       <w:pgNumType w:start="0"/>
@@ -10933,7 +11641,7 @@
 </file>
 
 <file path=word/endnotes.xml><?xml version="1.0" encoding="utf-8"?>
-<w:endnotes xmlns:wpc="http://schemas.microsoft.com/office/word/2010/wordprocessingCanvas" xmlns:cx="http://schemas.microsoft.com/office/drawing/2014/chartex" xmlns:cx1="http://schemas.microsoft.com/office/drawing/2015/9/8/chartex" xmlns:cx2="http://schemas.microsoft.com/office/drawing/2015/10/21/chartex" xmlns:cx3="http://schemas.microsoft.com/office/drawing/2016/5/9/chartex" xmlns:cx4="http://schemas.microsoft.com/office/drawing/2016/5/10/chartex" xmlns:cx5="http://schemas.microsoft.com/office/drawing/2016/5/11/chartex" xmlns:cx6="http://schemas.microsoft.com/office/drawing/2016/5/12/chartex" xmlns:cx7="http://schemas.microsoft.com/office/drawing/2016/5/13/chartex" xmlns:cx8="http://schemas.microsoft.com/office/drawing/2016/5/14/chartex" xmlns:mc="http://schemas.openxmlformats.org/markup-compatibility/2006" xmlns:aink="http://schemas.microsoft.com/office/drawing/2016/ink" xmlns:am3d="http://schemas.microsoft.com/office/drawing/2017/model3d" xmlns:o="urn:schemas-microsoft-com:office:office" xmlns:r="http://schemas.openxmlformats.org/officeDocument/2006/relationships" xmlns:m="http://schemas.openxmlformats.org/officeDocument/2006/math" xmlns:v="urn:schemas-microsoft-com:vml" xmlns:wp14="http://schemas.microsoft.com/office/word/2010/wordprocessingDrawing" xmlns:wp="http://schemas.openxmlformats.org/drawingml/2006/wordprocessingDrawing" xmlns:w10="urn:schemas-microsoft-com:office:word" xmlns:w="http://schemas.openxmlformats.org/wordprocessingml/2006/main" xmlns:w14="http://schemas.microsoft.com/office/word/2010/wordml" xmlns:w15="http://schemas.microsoft.com/office/word/2012/wordml" xmlns:w16cid="http://schemas.microsoft.com/office/word/2016/wordml/cid" xmlns:w16se="http://schemas.microsoft.com/office/word/2015/wordml/symex" xmlns:wpg="http://schemas.microsoft.com/office/word/2010/wordprocessingGroup" xmlns:wpi="http://schemas.microsoft.com/office/word/2010/wordprocessingInk" xmlns:wne="http://schemas.microsoft.com/office/word/2006/wordml" xmlns:wps="http://schemas.microsoft.com/office/word/2010/wordprocessingShape" mc:Ignorable="w14 w15 w16se w16cid wp14">
+<w:endnotes xmlns:wpc="http://schemas.microsoft.com/office/word/2010/wordprocessingCanvas" xmlns:cx="http://schemas.microsoft.com/office/drawing/2014/chartex" xmlns:cx1="http://schemas.microsoft.com/office/drawing/2015/9/8/chartex" xmlns:cx2="http://schemas.microsoft.com/office/drawing/2015/10/21/chartex" xmlns:cx3="http://schemas.microsoft.com/office/drawing/2016/5/9/chartex" xmlns:cx4="http://schemas.microsoft.com/office/drawing/2016/5/10/chartex" xmlns:cx5="http://schemas.microsoft.com/office/drawing/2016/5/11/chartex" xmlns:cx6="http://schemas.microsoft.com/office/drawing/2016/5/12/chartex" xmlns:cx7="http://schemas.microsoft.com/office/drawing/2016/5/13/chartex" xmlns:cx8="http://schemas.microsoft.com/office/drawing/2016/5/14/chartex" xmlns:mc="http://schemas.openxmlformats.org/markup-compatibility/2006" xmlns:aink="http://schemas.microsoft.com/office/drawing/2016/ink" xmlns:am3d="http://schemas.microsoft.com/office/drawing/2017/model3d" xmlns:o="urn:schemas-microsoft-com:office:office" xmlns:r="http://schemas.openxmlformats.org/officeDocument/2006/relationships" xmlns:m="http://schemas.openxmlformats.org/officeDocument/2006/math" xmlns:v="urn:schemas-microsoft-com:vml" xmlns:wp14="http://schemas.microsoft.com/office/word/2010/wordprocessingDrawing" xmlns:wp="http://schemas.openxmlformats.org/drawingml/2006/wordprocessingDrawing" xmlns:w10="urn:schemas-microsoft-com:office:word" xmlns:w="http://schemas.openxmlformats.org/wordprocessingml/2006/main" xmlns:w14="http://schemas.microsoft.com/office/word/2010/wordml" xmlns:w15="http://schemas.microsoft.com/office/word/2012/wordml" xmlns:w16cex="http://schemas.microsoft.com/office/word/2018/wordml/cex" xmlns:w16cid="http://schemas.microsoft.com/office/word/2016/wordml/cid" xmlns:w16="http://schemas.microsoft.com/office/word/2018/wordml" xmlns:w16se="http://schemas.microsoft.com/office/word/2015/wordml/symex" xmlns:wpg="http://schemas.microsoft.com/office/word/2010/wordprocessingGroup" xmlns:wpi="http://schemas.microsoft.com/office/word/2010/wordprocessingInk" xmlns:wne="http://schemas.microsoft.com/office/word/2006/wordml" xmlns:wps="http://schemas.microsoft.com/office/word/2010/wordprocessingShape" mc:Ignorable="w14 w15 w16se w16cid w16 w16cex wp14">
   <w:endnote w:type="separator" w:id="-1">
     <w:p>
       <w:pPr>
@@ -10958,7 +11666,7 @@
 </file>
 
 <file path=word/footer1.xml><?xml version="1.0" encoding="utf-8"?>
-<w:ftr xmlns:wpc="http://schemas.microsoft.com/office/word/2010/wordprocessingCanvas" xmlns:cx="http://schemas.microsoft.com/office/drawing/2014/chartex" xmlns:cx1="http://schemas.microsoft.com/office/drawing/2015/9/8/chartex" xmlns:cx2="http://schemas.microsoft.com/office/drawing/2015/10/21/chartex" xmlns:cx3="http://schemas.microsoft.com/office/drawing/2016/5/9/chartex" xmlns:cx4="http://schemas.microsoft.com/office/drawing/2016/5/10/chartex" xmlns:cx5="http://schemas.microsoft.com/office/drawing/2016/5/11/chartex" xmlns:cx6="http://schemas.microsoft.com/office/drawing/2016/5/12/chartex" xmlns:cx7="http://schemas.microsoft.com/office/drawing/2016/5/13/chartex" xmlns:cx8="http://schemas.microsoft.com/office/drawing/2016/5/14/chartex" xmlns:mc="http://schemas.openxmlformats.org/markup-compatibility/2006" xmlns:aink="http://schemas.microsoft.com/office/drawing/2016/ink" xmlns:am3d="http://schemas.microsoft.com/office/drawing/2017/model3d" xmlns:o="urn:schemas-microsoft-com:office:office" xmlns:r="http://schemas.openxmlformats.org/officeDocument/2006/relationships" xmlns:m="http://schemas.openxmlformats.org/officeDocument/2006/math" xmlns:v="urn:schemas-microsoft-com:vml" xmlns:wp14="http://schemas.microsoft.com/office/word/2010/wordprocessingDrawing" xmlns:wp="http://schemas.openxmlformats.org/drawingml/2006/wordprocessingDrawing" xmlns:w10="urn:schemas-microsoft-com:office:word" xmlns:w="http://schemas.openxmlformats.org/wordprocessingml/2006/main" xmlns:w14="http://schemas.microsoft.com/office/word/2010/wordml" xmlns:w15="http://schemas.microsoft.com/office/word/2012/wordml" xmlns:w16cid="http://schemas.microsoft.com/office/word/2016/wordml/cid" xmlns:w16se="http://schemas.microsoft.com/office/word/2015/wordml/symex" xmlns:wpg="http://schemas.microsoft.com/office/word/2010/wordprocessingGroup" xmlns:wpi="http://schemas.microsoft.com/office/word/2010/wordprocessingInk" xmlns:wne="http://schemas.microsoft.com/office/word/2006/wordml" xmlns:wps="http://schemas.microsoft.com/office/word/2010/wordprocessingShape" mc:Ignorable="w14 w15 w16se w16cid wp14">
+<w:ftr xmlns:wpc="http://schemas.microsoft.com/office/word/2010/wordprocessingCanvas" xmlns:cx="http://schemas.microsoft.com/office/drawing/2014/chartex" xmlns:cx1="http://schemas.microsoft.com/office/drawing/2015/9/8/chartex" xmlns:cx2="http://schemas.microsoft.com/office/drawing/2015/10/21/chartex" xmlns:cx3="http://schemas.microsoft.com/office/drawing/2016/5/9/chartex" xmlns:cx4="http://schemas.microsoft.com/office/drawing/2016/5/10/chartex" xmlns:cx5="http://schemas.microsoft.com/office/drawing/2016/5/11/chartex" xmlns:cx6="http://schemas.microsoft.com/office/drawing/2016/5/12/chartex" xmlns:cx7="http://schemas.microsoft.com/office/drawing/2016/5/13/chartex" xmlns:cx8="http://schemas.microsoft.com/office/drawing/2016/5/14/chartex" xmlns:mc="http://schemas.openxmlformats.org/markup-compatibility/2006" xmlns:aink="http://schemas.microsoft.com/office/drawing/2016/ink" xmlns:am3d="http://schemas.microsoft.com/office/drawing/2017/model3d" xmlns:o="urn:schemas-microsoft-com:office:office" xmlns:r="http://schemas.openxmlformats.org/officeDocument/2006/relationships" xmlns:m="http://schemas.openxmlformats.org/officeDocument/2006/math" xmlns:v="urn:schemas-microsoft-com:vml" xmlns:wp14="http://schemas.microsoft.com/office/word/2010/wordprocessingDrawing" xmlns:wp="http://schemas.openxmlformats.org/drawingml/2006/wordprocessingDrawing" xmlns:w10="urn:schemas-microsoft-com:office:word" xmlns:w="http://schemas.openxmlformats.org/wordprocessingml/2006/main" xmlns:w14="http://schemas.microsoft.com/office/word/2010/wordml" xmlns:w15="http://schemas.microsoft.com/office/word/2012/wordml" xmlns:w16cex="http://schemas.microsoft.com/office/word/2018/wordml/cex" xmlns:w16cid="http://schemas.microsoft.com/office/word/2016/wordml/cid" xmlns:w16="http://schemas.microsoft.com/office/word/2018/wordml" xmlns:w16se="http://schemas.microsoft.com/office/word/2015/wordml/symex" xmlns:wpg="http://schemas.microsoft.com/office/word/2010/wordprocessingGroup" xmlns:wpi="http://schemas.microsoft.com/office/word/2010/wordprocessingInk" xmlns:wne="http://schemas.microsoft.com/office/word/2006/wordml" xmlns:wps="http://schemas.microsoft.com/office/word/2010/wordprocessingShape" mc:Ignorable="w14 w15 w16se w16cid w16 w16cex wp14">
   <w:sdt>
     <w:sdtPr>
       <w:id w:val="1837490681"/>
@@ -11101,7 +11809,7 @@
 </file>
 
 <file path=word/footnotes.xml><?xml version="1.0" encoding="utf-8"?>
-<w:footnotes xmlns:wpc="http://schemas.microsoft.com/office/word/2010/wordprocessingCanvas" xmlns:cx="http://schemas.microsoft.com/office/drawing/2014/chartex" xmlns:cx1="http://schemas.microsoft.com/office/drawing/2015/9/8/chartex" xmlns:cx2="http://schemas.microsoft.com/office/drawing/2015/10/21/chartex" xmlns:cx3="http://schemas.microsoft.com/office/drawing/2016/5/9/chartex" xmlns:cx4="http://schemas.microsoft.com/office/drawing/2016/5/10/chartex" xmlns:cx5="http://schemas.microsoft.com/office/drawing/2016/5/11/chartex" xmlns:cx6="http://schemas.microsoft.com/office/drawing/2016/5/12/chartex" xmlns:cx7="http://schemas.microsoft.com/office/drawing/2016/5/13/chartex" xmlns:cx8="http://schemas.microsoft.com/office/drawing/2016/5/14/chartex" xmlns:mc="http://schemas.openxmlformats.org/markup-compatibility/2006" xmlns:aink="http://schemas.microsoft.com/office/drawing/2016/ink" xmlns:am3d="http://schemas.microsoft.com/office/drawing/2017/model3d" xmlns:o="urn:schemas-microsoft-com:office:office" xmlns:r="http://schemas.openxmlformats.org/officeDocument/2006/relationships" xmlns:m="http://schemas.openxmlformats.org/officeDocument/2006/math" xmlns:v="urn:schemas-microsoft-com:vml" xmlns:wp14="http://schemas.microsoft.com/office/word/2010/wordprocessingDrawing" xmlns:wp="http://schemas.openxmlformats.org/drawingml/2006/wordprocessingDrawing" xmlns:w10="urn:schemas-microsoft-com:office:word" xmlns:w="http://schemas.openxmlformats.org/wordprocessingml/2006/main" xmlns:w14="http://schemas.microsoft.com/office/word/2010/wordml" xmlns:w15="http://schemas.microsoft.com/office/word/2012/wordml" xmlns:w16cid="http://schemas.microsoft.com/office/word/2016/wordml/cid" xmlns:w16se="http://schemas.microsoft.com/office/word/2015/wordml/symex" xmlns:wpg="http://schemas.microsoft.com/office/word/2010/wordprocessingGroup" xmlns:wpi="http://schemas.microsoft.com/office/word/2010/wordprocessingInk" xmlns:wne="http://schemas.microsoft.com/office/word/2006/wordml" xmlns:wps="http://schemas.microsoft.com/office/word/2010/wordprocessingShape" mc:Ignorable="w14 w15 w16se w16cid wp14">
+<w:footnotes xmlns:wpc="http://schemas.microsoft.com/office/word/2010/wordprocessingCanvas" xmlns:cx="http://schemas.microsoft.com/office/drawing/2014/chartex" xmlns:cx1="http://schemas.microsoft.com/office/drawing/2015/9/8/chartex" xmlns:cx2="http://schemas.microsoft.com/office/drawing/2015/10/21/chartex" xmlns:cx3="http://schemas.microsoft.com/office/drawing/2016/5/9/chartex" xmlns:cx4="http://schemas.microsoft.com/office/drawing/2016/5/10/chartex" xmlns:cx5="http://schemas.microsoft.com/office/drawing/2016/5/11/chartex" xmlns:cx6="http://schemas.microsoft.com/office/drawing/2016/5/12/chartex" xmlns:cx7="http://schemas.microsoft.com/office/drawing/2016/5/13/chartex" xmlns:cx8="http://schemas.microsoft.com/office/drawing/2016/5/14/chartex" xmlns:mc="http://schemas.openxmlformats.org/markup-compatibility/2006" xmlns:aink="http://schemas.microsoft.com/office/drawing/2016/ink" xmlns:am3d="http://schemas.microsoft.com/office/drawing/2017/model3d" xmlns:o="urn:schemas-microsoft-com:office:office" xmlns:r="http://schemas.openxmlformats.org/officeDocument/2006/relationships" xmlns:m="http://schemas.openxmlformats.org/officeDocument/2006/math" xmlns:v="urn:schemas-microsoft-com:vml" xmlns:wp14="http://schemas.microsoft.com/office/word/2010/wordprocessingDrawing" xmlns:wp="http://schemas.openxmlformats.org/drawingml/2006/wordprocessingDrawing" xmlns:w10="urn:schemas-microsoft-com:office:word" xmlns:w="http://schemas.openxmlformats.org/wordprocessingml/2006/main" xmlns:w14="http://schemas.microsoft.com/office/word/2010/wordml" xmlns:w15="http://schemas.microsoft.com/office/word/2012/wordml" xmlns:w16cex="http://schemas.microsoft.com/office/word/2018/wordml/cex" xmlns:w16cid="http://schemas.microsoft.com/office/word/2016/wordml/cid" xmlns:w16="http://schemas.microsoft.com/office/word/2018/wordml" xmlns:w16se="http://schemas.microsoft.com/office/word/2015/wordml/symex" xmlns:wpg="http://schemas.microsoft.com/office/word/2010/wordprocessingGroup" xmlns:wpi="http://schemas.microsoft.com/office/word/2010/wordprocessingInk" xmlns:wne="http://schemas.microsoft.com/office/word/2006/wordml" xmlns:wps="http://schemas.microsoft.com/office/word/2010/wordprocessingShape" mc:Ignorable="w14 w15 w16se w16cid w16 w16cex wp14">
   <w:footnote w:type="separator" w:id="-1">
     <w:p>
       <w:pPr>
@@ -11126,7 +11834,7 @@
 </file>
 
 <file path=word/header1.xml><?xml version="1.0" encoding="utf-8"?>
-<w:hdr xmlns:wpc="http://schemas.microsoft.com/office/word/2010/wordprocessingCanvas" xmlns:cx="http://schemas.microsoft.com/office/drawing/2014/chartex" xmlns:cx1="http://schemas.microsoft.com/office/drawing/2015/9/8/chartex" xmlns:cx2="http://schemas.microsoft.com/office/drawing/2015/10/21/chartex" xmlns:cx3="http://schemas.microsoft.com/office/drawing/2016/5/9/chartex" xmlns:cx4="http://schemas.microsoft.com/office/drawing/2016/5/10/chartex" xmlns:cx5="http://schemas.microsoft.com/office/drawing/2016/5/11/chartex" xmlns:cx6="http://schemas.microsoft.com/office/drawing/2016/5/12/chartex" xmlns:cx7="http://schemas.microsoft.com/office/drawing/2016/5/13/chartex" xmlns:cx8="http://schemas.microsoft.com/office/drawing/2016/5/14/chartex" xmlns:mc="http://schemas.openxmlformats.org/markup-compatibility/2006" xmlns:aink="http://schemas.microsoft.com/office/drawing/2016/ink" xmlns:am3d="http://schemas.microsoft.com/office/drawing/2017/model3d" xmlns:o="urn:schemas-microsoft-com:office:office" xmlns:r="http://schemas.openxmlformats.org/officeDocument/2006/relationships" xmlns:m="http://schemas.openxmlformats.org/officeDocument/2006/math" xmlns:v="urn:schemas-microsoft-com:vml" xmlns:wp14="http://schemas.microsoft.com/office/word/2010/wordprocessingDrawing" xmlns:wp="http://schemas.openxmlformats.org/drawingml/2006/wordprocessingDrawing" xmlns:w10="urn:schemas-microsoft-com:office:word" xmlns:w="http://schemas.openxmlformats.org/wordprocessingml/2006/main" xmlns:w14="http://schemas.microsoft.com/office/word/2010/wordml" xmlns:w15="http://schemas.microsoft.com/office/word/2012/wordml" xmlns:w16cid="http://schemas.microsoft.com/office/word/2016/wordml/cid" xmlns:w16se="http://schemas.microsoft.com/office/word/2015/wordml/symex" xmlns:wpg="http://schemas.microsoft.com/office/word/2010/wordprocessingGroup" xmlns:wpi="http://schemas.microsoft.com/office/word/2010/wordprocessingInk" xmlns:wne="http://schemas.microsoft.com/office/word/2006/wordml" xmlns:wps="http://schemas.microsoft.com/office/word/2010/wordprocessingShape" mc:Ignorable="w14 w15 w16se w16cid wp14">
+<w:hdr xmlns:wpc="http://schemas.microsoft.com/office/word/2010/wordprocessingCanvas" xmlns:cx="http://schemas.microsoft.com/office/drawing/2014/chartex" xmlns:cx1="http://schemas.microsoft.com/office/drawing/2015/9/8/chartex" xmlns:cx2="http://schemas.microsoft.com/office/drawing/2015/10/21/chartex" xmlns:cx3="http://schemas.microsoft.com/office/drawing/2016/5/9/chartex" xmlns:cx4="http://schemas.microsoft.com/office/drawing/2016/5/10/chartex" xmlns:cx5="http://schemas.microsoft.com/office/drawing/2016/5/11/chartex" xmlns:cx6="http://schemas.microsoft.com/office/drawing/2016/5/12/chartex" xmlns:cx7="http://schemas.microsoft.com/office/drawing/2016/5/13/chartex" xmlns:cx8="http://schemas.microsoft.com/office/drawing/2016/5/14/chartex" xmlns:mc="http://schemas.openxmlformats.org/markup-compatibility/2006" xmlns:aink="http://schemas.microsoft.com/office/drawing/2016/ink" xmlns:am3d="http://schemas.microsoft.com/office/drawing/2017/model3d" xmlns:o="urn:schemas-microsoft-com:office:office" xmlns:r="http://schemas.openxmlformats.org/officeDocument/2006/relationships" xmlns:m="http://schemas.openxmlformats.org/officeDocument/2006/math" xmlns:v="urn:schemas-microsoft-com:vml" xmlns:wp14="http://schemas.microsoft.com/office/word/2010/wordprocessingDrawing" xmlns:wp="http://schemas.openxmlformats.org/drawingml/2006/wordprocessingDrawing" xmlns:w10="urn:schemas-microsoft-com:office:word" xmlns:w="http://schemas.openxmlformats.org/wordprocessingml/2006/main" xmlns:w14="http://schemas.microsoft.com/office/word/2010/wordml" xmlns:w15="http://schemas.microsoft.com/office/word/2012/wordml" xmlns:w16cex="http://schemas.microsoft.com/office/word/2018/wordml/cex" xmlns:w16cid="http://schemas.microsoft.com/office/word/2016/wordml/cid" xmlns:w16="http://schemas.microsoft.com/office/word/2018/wordml" xmlns:w16se="http://schemas.microsoft.com/office/word/2015/wordml/symex" xmlns:wpg="http://schemas.microsoft.com/office/word/2010/wordprocessingGroup" xmlns:wpi="http://schemas.microsoft.com/office/word/2010/wordprocessingInk" xmlns:wne="http://schemas.microsoft.com/office/word/2006/wordml" xmlns:wps="http://schemas.microsoft.com/office/word/2010/wordprocessingShape" mc:Ignorable="w14 w15 w16se w16cid w16 w16cex wp14">
   <w:p>
     <w:pPr>
       <w:spacing w:after="0"/>
@@ -11167,7 +11875,7 @@
 </file>
 
 <file path=word/numbering.xml><?xml version="1.0" encoding="utf-8"?>
-<w:numbering xmlns:wpc="http://schemas.microsoft.com/office/word/2010/wordprocessingCanvas" xmlns:cx="http://schemas.microsoft.com/office/drawing/2014/chartex" xmlns:cx1="http://schemas.microsoft.com/office/drawing/2015/9/8/chartex" xmlns:cx2="http://schemas.microsoft.com/office/drawing/2015/10/21/chartex" xmlns:cx3="http://schemas.microsoft.com/office/drawing/2016/5/9/chartex" xmlns:cx4="http://schemas.microsoft.com/office/drawing/2016/5/10/chartex" xmlns:cx5="http://schemas.microsoft.com/office/drawing/2016/5/11/chartex" xmlns:cx6="http://schemas.microsoft.com/office/drawing/2016/5/12/chartex" xmlns:cx7="http://schemas.microsoft.com/office/drawing/2016/5/13/chartex" xmlns:cx8="http://schemas.microsoft.com/office/drawing/2016/5/14/chartex" xmlns:mc="http://schemas.openxmlformats.org/markup-compatibility/2006" xmlns:aink="http://schemas.microsoft.com/office/drawing/2016/ink" xmlns:am3d="http://schemas.microsoft.com/office/drawing/2017/model3d" xmlns:o="urn:schemas-microsoft-com:office:office" xmlns:r="http://schemas.openxmlformats.org/officeDocument/2006/relationships" xmlns:m="http://schemas.openxmlformats.org/officeDocument/2006/math" xmlns:v="urn:schemas-microsoft-com:vml" xmlns:wp14="http://schemas.microsoft.com/office/word/2010/wordprocessingDrawing" xmlns:wp="http://schemas.openxmlformats.org/drawingml/2006/wordprocessingDrawing" xmlns:w10="urn:schemas-microsoft-com:office:word" xmlns:w="http://schemas.openxmlformats.org/wordprocessingml/2006/main" xmlns:w14="http://schemas.microsoft.com/office/word/2010/wordml" xmlns:w15="http://schemas.microsoft.com/office/word/2012/wordml" xmlns:w16cid="http://schemas.microsoft.com/office/word/2016/wordml/cid" xmlns:w16se="http://schemas.microsoft.com/office/word/2015/wordml/symex" xmlns:wpg="http://schemas.microsoft.com/office/word/2010/wordprocessingGroup" xmlns:wpi="http://schemas.microsoft.com/office/word/2010/wordprocessingInk" xmlns:wne="http://schemas.microsoft.com/office/word/2006/wordml" xmlns:wps="http://schemas.microsoft.com/office/word/2010/wordprocessingShape" mc:Ignorable="w14 w15 w16se w16cid wp14">
+<w:numbering xmlns:wpc="http://schemas.microsoft.com/office/word/2010/wordprocessingCanvas" xmlns:cx="http://schemas.microsoft.com/office/drawing/2014/chartex" xmlns:cx1="http://schemas.microsoft.com/office/drawing/2015/9/8/chartex" xmlns:cx2="http://schemas.microsoft.com/office/drawing/2015/10/21/chartex" xmlns:cx3="http://schemas.microsoft.com/office/drawing/2016/5/9/chartex" xmlns:cx4="http://schemas.microsoft.com/office/drawing/2016/5/10/chartex" xmlns:cx5="http://schemas.microsoft.com/office/drawing/2016/5/11/chartex" xmlns:cx6="http://schemas.microsoft.com/office/drawing/2016/5/12/chartex" xmlns:cx7="http://schemas.microsoft.com/office/drawing/2016/5/13/chartex" xmlns:cx8="http://schemas.microsoft.com/office/drawing/2016/5/14/chartex" xmlns:mc="http://schemas.openxmlformats.org/markup-compatibility/2006" xmlns:aink="http://schemas.microsoft.com/office/drawing/2016/ink" xmlns:am3d="http://schemas.microsoft.com/office/drawing/2017/model3d" xmlns:o="urn:schemas-microsoft-com:office:office" xmlns:r="http://schemas.openxmlformats.org/officeDocument/2006/relationships" xmlns:m="http://schemas.openxmlformats.org/officeDocument/2006/math" xmlns:v="urn:schemas-microsoft-com:vml" xmlns:wp14="http://schemas.microsoft.com/office/word/2010/wordprocessingDrawing" xmlns:wp="http://schemas.openxmlformats.org/drawingml/2006/wordprocessingDrawing" xmlns:w10="urn:schemas-microsoft-com:office:word" xmlns:w="http://schemas.openxmlformats.org/wordprocessingml/2006/main" xmlns:w14="http://schemas.microsoft.com/office/word/2010/wordml" xmlns:w15="http://schemas.microsoft.com/office/word/2012/wordml" xmlns:w16cex="http://schemas.microsoft.com/office/word/2018/wordml/cex" xmlns:w16cid="http://schemas.microsoft.com/office/word/2016/wordml/cid" xmlns:w16="http://schemas.microsoft.com/office/word/2018/wordml" xmlns:w16se="http://schemas.microsoft.com/office/word/2015/wordml/symex" xmlns:wpg="http://schemas.microsoft.com/office/word/2010/wordprocessingGroup" xmlns:wpi="http://schemas.microsoft.com/office/word/2010/wordprocessingInk" xmlns:wne="http://schemas.microsoft.com/office/word/2006/wordml" xmlns:wps="http://schemas.microsoft.com/office/word/2010/wordprocessingShape" mc:Ignorable="w14 w15 w16se w16cid w16 w16cex wp14">
   <w:abstractNum w:abstractNumId="0" w15:restartNumberingAfterBreak="0">
     <w:nsid w:val="006540D4"/>
     <w:multiLevelType w:val="hybridMultilevel"/>
@@ -13284,7 +13992,7 @@
 </file>
 
 <file path=word/styles.xml><?xml version="1.0" encoding="utf-8"?>
-<w:styles xmlns:mc="http://schemas.openxmlformats.org/markup-compatibility/2006" xmlns:r="http://schemas.openxmlformats.org/officeDocument/2006/relationships" xmlns:w="http://schemas.openxmlformats.org/wordprocessingml/2006/main" xmlns:w14="http://schemas.microsoft.com/office/word/2010/wordml" xmlns:w15="http://schemas.microsoft.com/office/word/2012/wordml" xmlns:w16cid="http://schemas.microsoft.com/office/word/2016/wordml/cid" xmlns:w16se="http://schemas.microsoft.com/office/word/2015/wordml/symex" mc:Ignorable="w14 w15 w16se w16cid">
+<w:styles xmlns:mc="http://schemas.openxmlformats.org/markup-compatibility/2006" xmlns:r="http://schemas.openxmlformats.org/officeDocument/2006/relationships" xmlns:w="http://schemas.openxmlformats.org/wordprocessingml/2006/main" xmlns:w14="http://schemas.microsoft.com/office/word/2010/wordml" xmlns:w15="http://schemas.microsoft.com/office/word/2012/wordml" xmlns:w16cex="http://schemas.microsoft.com/office/word/2018/wordml/cex" xmlns:w16cid="http://schemas.microsoft.com/office/word/2016/wordml/cid" xmlns:w16="http://schemas.microsoft.com/office/word/2018/wordml" xmlns:w16se="http://schemas.microsoft.com/office/word/2015/wordml/symex" mc:Ignorable="w14 w15 w16se w16cid w16 w16cex">
   <w:docDefaults>
     <w:rPrDefault>
       <w:rPr>
@@ -13302,7 +14010,7 @@
       </w:pPr>
     </w:pPrDefault>
   </w:docDefaults>
-  <w:latentStyles w:defLockedState="0" w:defUIPriority="99" w:defSemiHidden="0" w:defUnhideWhenUsed="0" w:defQFormat="0" w:count="377">
+  <w:latentStyles w:defLockedState="0" w:defUIPriority="99" w:defSemiHidden="0" w:defUnhideWhenUsed="0" w:defQFormat="0" w:count="376">
     <w:lsdException w:name="Normal" w:uiPriority="0" w:qFormat="1"/>
     <w:lsdException w:name="heading 1" w:uiPriority="9" w:qFormat="1"/>
     <w:lsdException w:name="heading 2" w:semiHidden="1" w:uiPriority="9" w:unhideWhenUsed="1" w:qFormat="1"/>
@@ -13679,7 +14387,6 @@
     <w:lsdException w:name="Hashtag" w:semiHidden="1" w:unhideWhenUsed="1"/>
     <w:lsdException w:name="Unresolved Mention" w:semiHidden="1" w:unhideWhenUsed="1"/>
     <w:lsdException w:name="Smart Link" w:semiHidden="1" w:unhideWhenUsed="1"/>
-    <w:lsdException w:name="Smart Link Error" w:semiHidden="1" w:unhideWhenUsed="1"/>
   </w:latentStyles>
   <w:style w:type="paragraph" w:default="1" w:styleId="Normal">
     <w:name w:val="Normal"/>
@@ -14187,6 +14894,25 @@
       </w:tcPr>
     </w:tblStylePr>
   </w:style>
+  <w:style w:type="paragraph" w:styleId="Descripcin">
+    <w:name w:val="caption"/>
+    <w:basedOn w:val="Normal"/>
+    <w:next w:val="Normal"/>
+    <w:uiPriority w:val="35"/>
+    <w:unhideWhenUsed/>
+    <w:qFormat/>
+    <w:rsid w:val="009F49CB"/>
+    <w:pPr>
+      <w:spacing w:line="240" w:lineRule="auto"/>
+    </w:pPr>
+    <w:rPr>
+      <w:i/>
+      <w:iCs/>
+      <w:color w:val="1F497D" w:themeColor="text2"/>
+      <w:sz w:val="18"/>
+      <w:szCs w:val="18"/>
+    </w:rPr>
+  </w:style>
 </w:styles>
 </file>
 
@@ -14515,7 +15241,7 @@
 </file>
 
 <file path=customXml/itemProps1.xml><?xml version="1.0" encoding="utf-8"?>
-<ds:datastoreItem xmlns:ds="http://schemas.openxmlformats.org/officeDocument/2006/customXml" ds:itemID="{913B00C2-1D2D-4870-BF46-C89F21F189BA}">
+<ds:datastoreItem xmlns:ds="http://schemas.openxmlformats.org/officeDocument/2006/customXml" ds:itemID="{704D9FD0-7B2D-4671-960D-3DA624599B3B}">
   <ds:schemaRefs>
     <ds:schemaRef ds:uri="http://schemas.openxmlformats.org/officeDocument/2006/bibliography"/>
   </ds:schemaRefs>

--- a/doc/memoria_proyecto.docx
+++ b/doc/memoria_proyecto.docx
@@ -5269,13 +5269,39 @@
         <w:t>Página principal:</w:t>
       </w:r>
       <w:r>
-        <w:t xml:space="preserve"> en el menú superior podemos encontrar habilitada la pestaña de home (a la izquierda) y la de </w:t>
-      </w:r>
-      <w:proofErr w:type="spellStart"/>
-      <w:r>
-        <w:t>login</w:t>
-      </w:r>
-      <w:proofErr w:type="spellEnd"/>
+        <w:t xml:space="preserve"> en el menú superior podemos encontrar habilitada la pestaña de </w:t>
+      </w:r>
+      <w:r>
+        <w:rPr>
+          <w:i/>
+          <w:iCs/>
+        </w:rPr>
+        <w:t>H</w:t>
+      </w:r>
+      <w:r>
+        <w:rPr>
+          <w:i/>
+          <w:iCs/>
+        </w:rPr>
+        <w:t>ome</w:t>
+      </w:r>
+      <w:r>
+        <w:t xml:space="preserve"> (a la izquierda) y la de </w:t>
+      </w:r>
+      <w:r>
+        <w:rPr>
+          <w:i/>
+          <w:iCs/>
+        </w:rPr>
+        <w:t>L</w:t>
+      </w:r>
+      <w:r>
+        <w:rPr>
+          <w:i/>
+          <w:iCs/>
+        </w:rPr>
+        <w:t>ogin</w:t>
+      </w:r>
       <w:r>
         <w:t xml:space="preserve"> (a la derecha).</w:t>
       </w:r>
@@ -5360,11 +5386,20 @@
       <w:r>
         <w:t xml:space="preserve">Página de </w:t>
       </w:r>
-      <w:proofErr w:type="spellStart"/>
-      <w:r>
-        <w:t>login</w:t>
-      </w:r>
-      <w:proofErr w:type="spellEnd"/>
+      <w:r>
+        <w:rPr>
+          <w:i/>
+          <w:iCs/>
+        </w:rPr>
+        <w:t>L</w:t>
+      </w:r>
+      <w:r>
+        <w:rPr>
+          <w:i/>
+          <w:iCs/>
+        </w:rPr>
+        <w:t>ogin</w:t>
+      </w:r>
       <w:r>
         <w:t>.</w:t>
       </w:r>
@@ -5448,11 +5483,13 @@
       <w:r>
         <w:t xml:space="preserve">Mensaje de </w:t>
       </w:r>
-      <w:proofErr w:type="spellStart"/>
-      <w:r>
+      <w:r>
+        <w:rPr>
+          <w:i/>
+          <w:iCs/>
+        </w:rPr>
         <w:t>register</w:t>
       </w:r>
-      <w:proofErr w:type="spellEnd"/>
       <w:r>
         <w:t>:</w:t>
       </w:r>
@@ -5550,24 +5587,27 @@
         <w:lastRenderedPageBreak/>
         <w:t xml:space="preserve">Página principal </w:t>
       </w:r>
-      <w:proofErr w:type="spellStart"/>
-      <w:r>
-        <w:t>logueado</w:t>
-      </w:r>
-      <w:proofErr w:type="spellEnd"/>
+      <w:r>
+        <w:rPr>
+          <w:i/>
+          <w:iCs/>
+        </w:rPr>
+        <w:t>Logged</w:t>
+      </w:r>
       <w:r>
         <w:t>:</w:t>
       </w:r>
       <w:r>
         <w:t xml:space="preserve"> al </w:t>
       </w:r>
-      <w:proofErr w:type="spellStart"/>
-      <w:r>
-        <w:t>loguearse</w:t>
-      </w:r>
-      <w:proofErr w:type="spellEnd"/>
+      <w:r>
+        <w:t>identificarse</w:t>
+      </w:r>
       <w:r>
         <w:t xml:space="preserve"> un usuario</w:t>
+      </w:r>
+      <w:r>
+        <w:t>,</w:t>
       </w:r>
       <w:r>
         <w:t xml:space="preserve"> se activarán las pestañas de lista de eventos (menú superior, izquierda), de nuevo evento (menú superior, izquierda) y de usuario (menú superior, derecha, desplegable).</w:t>
@@ -5661,11 +5701,20 @@
       <w:r>
         <w:t xml:space="preserve">Despliegue de menú para </w:t>
       </w:r>
-      <w:proofErr w:type="spellStart"/>
-      <w:r>
-        <w:t>logout</w:t>
-      </w:r>
-      <w:proofErr w:type="spellEnd"/>
+      <w:r>
+        <w:rPr>
+          <w:i/>
+          <w:iCs/>
+        </w:rPr>
+        <w:t>L</w:t>
+      </w:r>
+      <w:r>
+        <w:rPr>
+          <w:i/>
+          <w:iCs/>
+        </w:rPr>
+        <w:t>ogout</w:t>
+      </w:r>
       <w:r>
         <w:t>.</w:t>
       </w:r>
@@ -5751,7 +5800,17 @@
         <w:ind w:left="709"/>
       </w:pPr>
       <w:r>
-        <w:t>Página de nuevo evento:</w:t>
+        <w:t xml:space="preserve">Página de </w:t>
+      </w:r>
+      <w:r>
+        <w:rPr>
+          <w:i/>
+          <w:iCs/>
+        </w:rPr>
+        <w:t>New Event</w:t>
+      </w:r>
+      <w:r>
+        <w:t>:</w:t>
       </w:r>
       <w:r>
         <w:t xml:space="preserve"> el evento no podrá ser almacenado si el usuario deja algún campo sin rellenar correctamente. Se pide que se respete el formato de fecha y hora.</w:t>
@@ -5835,24 +5894,52 @@
         <w:ind w:left="709"/>
       </w:pPr>
       <w:r>
-        <w:t>Página de listado de eventos:</w:t>
-      </w:r>
-      <w:r>
-        <w:t xml:space="preserve"> en la celda del nombre del evento se puede </w:t>
-      </w:r>
-      <w:proofErr w:type="spellStart"/>
-      <w:r>
-        <w:t>clickar</w:t>
-      </w:r>
-      <w:proofErr w:type="spellEnd"/>
-      <w:r>
-        <w:t xml:space="preserve"> para acceder a su página concreta. A la derecha de cada fila vemos el botón (en forma de equis) para borrar el evento, que solo estará disponible para los eventos que haya creado el usuario </w:t>
-      </w:r>
-      <w:proofErr w:type="spellStart"/>
-      <w:r>
-        <w:t>logueado</w:t>
-      </w:r>
-      <w:proofErr w:type="spellEnd"/>
+        <w:t xml:space="preserve">Página de </w:t>
+      </w:r>
+      <w:r>
+        <w:rPr>
+          <w:i/>
+          <w:iCs/>
+        </w:rPr>
+        <w:t>Events</w:t>
+      </w:r>
+      <w:r>
+        <w:t>: corresponde al</w:t>
+      </w:r>
+      <w:r>
+        <w:rPr>
+          <w:i/>
+          <w:iCs/>
+        </w:rPr>
+        <w:t xml:space="preserve"> </w:t>
+      </w:r>
+      <w:r>
+        <w:t>listado</w:t>
+      </w:r>
+      <w:r>
+        <w:t xml:space="preserve"> de eventos</w:t>
+      </w:r>
+      <w:r>
+        <w:t>.</w:t>
+      </w:r>
+      <w:r>
+        <w:t xml:space="preserve"> </w:t>
+      </w:r>
+      <w:r>
+        <w:t>E</w:t>
+      </w:r>
+      <w:r>
+        <w:t xml:space="preserve">n la celda del nombre del evento se puede </w:t>
+      </w:r>
+      <w:r>
+        <w:t xml:space="preserve">hacer </w:t>
+      </w:r>
+      <w:r>
+        <w:t xml:space="preserve">click para acceder a su página concreta. A la derecha de cada fila vemos el botón (en forma de equis) para borrar el evento, que solo estará disponible para los eventos que haya creado el usuario </w:t>
+      </w:r>
+      <w:r>
+        <w:t>identificado en ese momento</w:t>
+      </w:r>
       <w:r>
         <w:t>.</w:t>
       </w:r>
@@ -5936,7 +6023,13 @@
         <w:ind w:left="709"/>
       </w:pPr>
       <w:r>
-        <w:t>Página de evento:</w:t>
+        <w:t>Página de</w:t>
+      </w:r>
+      <w:r>
+        <w:t xml:space="preserve"> un</w:t>
+      </w:r>
+      <w:r>
+        <w:t xml:space="preserve"> evento:</w:t>
       </w:r>
       <w:r>
         <w:t xml:space="preserve"> aquí se podrá ver toda la información sobre el evento y sus asistentes.</w:t>
@@ -6190,11 +6283,9 @@
       <w:r>
         <w:t xml:space="preserve"> si el usuario </w:t>
       </w:r>
-      <w:proofErr w:type="spellStart"/>
-      <w:r>
-        <w:t>logueado</w:t>
-      </w:r>
-      <w:proofErr w:type="spellEnd"/>
+      <w:r>
+        <w:t>identificado</w:t>
+      </w:r>
       <w:r>
         <w:t xml:space="preserve"> es el organizador del evento, podrá borrar a quien crea conveniente.</w:t>
       </w:r>
@@ -6400,49 +6491,7 @@
         <w:rPr>
           <w:lang w:val="es-ES"/>
         </w:rPr>
-        <w:t>A pesar de esto la librería ‘</w:t>
-      </w:r>
-      <w:proofErr w:type="spellStart"/>
-      <w:r>
-        <w:rPr>
-          <w:lang w:val="es-ES"/>
-        </w:rPr>
-        <w:t>zmq</w:t>
-      </w:r>
-      <w:proofErr w:type="spellEnd"/>
-      <w:r>
-        <w:rPr>
-          <w:lang w:val="es-ES"/>
-        </w:rPr>
-        <w:t>’ seguía dando problemas en la mayor parte de las instalaciones, por lo que se optó por sustituirla por su análoga ‘</w:t>
-      </w:r>
-      <w:proofErr w:type="spellStart"/>
-      <w:r>
-        <w:rPr>
-          <w:lang w:val="es-ES"/>
-        </w:rPr>
-        <w:t>zeromq</w:t>
-      </w:r>
-      <w:proofErr w:type="spellEnd"/>
-      <w:r>
-        <w:rPr>
-          <w:lang w:val="es-ES"/>
-        </w:rPr>
-        <w:t>’, la cual tuvo más tiempo de mantenimiento y no parece dar problemas actualmente. Queda decir que su funcionamiento interno es exactamente igual al de ‘</w:t>
-      </w:r>
-      <w:proofErr w:type="spellStart"/>
-      <w:r>
-        <w:rPr>
-          <w:lang w:val="es-ES"/>
-        </w:rPr>
-        <w:t>zmq</w:t>
-      </w:r>
-      <w:proofErr w:type="spellEnd"/>
-      <w:r>
-        <w:rPr>
-          <w:lang w:val="es-ES"/>
-        </w:rPr>
-        <w:t>’, por lo que no supone ningún problema extra.</w:t>
+        <w:t>A pesar de esto la librería ‘zmq’ seguía dando problemas en la mayor parte de las instalaciones, por lo que se optó por sustituirla por su análoga ‘zeromq’, la cual tuvo más tiempo de mantenimiento y no parece dar problemas actualmente. Queda decir que su funcionamiento interno es exactamente igual al de ‘zmq’, por lo que no supone ningún problema extra.</w:t>
       </w:r>
     </w:p>
     <w:p>
@@ -11405,15 +11454,7 @@
     </w:p>
     <w:p>
       <w:r>
-        <w:t xml:space="preserve">En la parte inferior, en cambio, despliega los componentes adquiridos en base al tipo escogido, las características </w:t>
-      </w:r>
-      <w:proofErr w:type="gramStart"/>
-      <w:r>
-        <w:t>del mismo</w:t>
-      </w:r>
-      <w:proofErr w:type="gramEnd"/>
-      <w:r>
-        <w:t xml:space="preserve"> (por ejemplo, los GB de memoria) y las unidades requeridas de cada uno.</w:t>
+        <w:t>En la parte inferior, en cambio, despliega los componentes adquiridos en base al tipo escogido, las características del mismo (por ejemplo, los GB de memoria) y las unidades requeridas de cada uno.</w:t>
       </w:r>
     </w:p>
     <w:p>
@@ -11529,6 +11570,9 @@
         </mc:AlternateContent>
       </w:r>
       <w:r>
+        <w:rPr>
+          <w:noProof/>
+        </w:rPr>
         <w:drawing>
           <wp:anchor distT="0" distB="0" distL="114300" distR="114300" simplePos="0" relativeHeight="251669504" behindDoc="0" locked="0" layoutInCell="1" allowOverlap="1" wp14:anchorId="307682A1" wp14:editId="08388E01">
             <wp:simplePos x="0" y="0"/>
@@ -15241,7 +15285,7 @@
 </file>
 
 <file path=customXml/itemProps1.xml><?xml version="1.0" encoding="utf-8"?>
-<ds:datastoreItem xmlns:ds="http://schemas.openxmlformats.org/officeDocument/2006/customXml" ds:itemID="{704D9FD0-7B2D-4671-960D-3DA624599B3B}">
+<ds:datastoreItem xmlns:ds="http://schemas.openxmlformats.org/officeDocument/2006/customXml" ds:itemID="{B5ECAA1A-FF2F-4377-8D23-CBD435275AD6}">
   <ds:schemaRefs>
     <ds:schemaRef ds:uri="http://schemas.openxmlformats.org/officeDocument/2006/bibliography"/>
   </ds:schemaRefs>

--- a/doc/memoria_proyecto.docx
+++ b/doc/memoria_proyecto.docx
@@ -583,6 +583,7 @@
                                     </w:rPr>
                                   </w:sdtEndPr>
                                   <w:sdtContent>
+                                    <w:proofErr w:type="spellStart"/>
                                     <w:r>
                                       <w:rPr>
                                         <w:color w:val="4F81BD" w:themeColor="accent1"/>
@@ -591,6 +592,7 @@
                                       </w:rPr>
                                       <w:t>EventPlanner</w:t>
                                     </w:r>
+                                    <w:proofErr w:type="spellEnd"/>
                                   </w:sdtContent>
                                 </w:sdt>
                               </w:p>
@@ -683,6 +685,7 @@
                               </w:rPr>
                             </w:sdtEndPr>
                             <w:sdtContent>
+                              <w:proofErr w:type="spellStart"/>
                               <w:r>
                                 <w:rPr>
                                   <w:color w:val="4F81BD" w:themeColor="accent1"/>
@@ -691,6 +694,7 @@
                                 </w:rPr>
                                 <w:t>EventPlanner</w:t>
                               </w:r>
+                              <w:proofErr w:type="spellEnd"/>
                             </w:sdtContent>
                           </w:sdt>
                         </w:p>
@@ -1177,8 +1181,18 @@
                                         <w:sz w:val="28"/>
                                         <w:szCs w:val="28"/>
                                       </w:rPr>
-                                      <w:t>Xabier Dendarieta</w:t>
+                                      <w:t xml:space="preserve">Xabier </w:t>
                                     </w:r>
+                                    <w:proofErr w:type="spellStart"/>
+                                    <w:r>
+                                      <w:rPr>
+                                        <w:color w:val="595959" w:themeColor="text1" w:themeTint="A6"/>
+                                        <w:sz w:val="28"/>
+                                        <w:szCs w:val="28"/>
+                                      </w:rPr>
+                                      <w:t>Dendarieta</w:t>
+                                    </w:r>
+                                    <w:proofErr w:type="spellEnd"/>
                                   </w:p>
                                 </w:sdtContent>
                               </w:sdt>
@@ -1237,8 +1251,18 @@
                                   <w:sz w:val="28"/>
                                   <w:szCs w:val="28"/>
                                 </w:rPr>
-                                <w:t>Xabier Dendarieta</w:t>
+                                <w:t xml:space="preserve">Xabier </w:t>
                               </w:r>
+                              <w:proofErr w:type="spellStart"/>
+                              <w:r>
+                                <w:rPr>
+                                  <w:color w:val="595959" w:themeColor="text1" w:themeTint="A6"/>
+                                  <w:sz w:val="28"/>
+                                  <w:szCs w:val="28"/>
+                                </w:rPr>
+                                <w:t>Dendarieta</w:t>
+                              </w:r>
+                              <w:proofErr w:type="spellEnd"/>
                             </w:p>
                           </w:sdtContent>
                         </w:sdt>
@@ -1309,9 +1333,6 @@
         <w:p>
           <w:pPr>
             <w:pStyle w:val="TDC1"/>
-            <w:tabs>
-              <w:tab w:val="right" w:leader="dot" w:pos="9019"/>
-            </w:tabs>
             <w:rPr>
               <w:rFonts w:asciiTheme="minorHAnsi" w:eastAsiaTheme="minorEastAsia" w:hAnsiTheme="minorHAnsi" w:cstheme="minorBidi"/>
               <w:noProof/>
@@ -1328,7 +1349,7 @@
           <w:r>
             <w:fldChar w:fldCharType="separate"/>
           </w:r>
-          <w:hyperlink w:anchor="_Toc41906358" w:history="1">
+          <w:hyperlink w:anchor="_Toc41910049" w:history="1">
             <w:r>
               <w:rPr>
                 <w:rStyle w:val="Hipervnculo"/>
@@ -1355,7 +1376,7 @@
                 <w:noProof/>
                 <w:webHidden/>
               </w:rPr>
-              <w:instrText xml:space="preserve"> PAGEREF _Toc41906358 \h </w:instrText>
+              <w:instrText xml:space="preserve"> PAGEREF _Toc41910049 \h </w:instrText>
             </w:r>
             <w:r>
               <w:rPr>
@@ -1389,9 +1410,6 @@
         <w:p>
           <w:pPr>
             <w:pStyle w:val="TDC1"/>
-            <w:tabs>
-              <w:tab w:val="right" w:leader="dot" w:pos="9019"/>
-            </w:tabs>
             <w:rPr>
               <w:rFonts w:asciiTheme="minorHAnsi" w:eastAsiaTheme="minorEastAsia" w:hAnsiTheme="minorHAnsi" w:cstheme="minorBidi"/>
               <w:noProof/>
@@ -1399,7 +1417,7 @@
               <w:lang w:val="es-ES"/>
             </w:rPr>
           </w:pPr>
-          <w:hyperlink w:anchor="_Toc41906359" w:history="1">
+          <w:hyperlink w:anchor="_Toc41910050" w:history="1">
             <w:r>
               <w:rPr>
                 <w:rStyle w:val="Hipervnculo"/>
@@ -1426,7 +1444,7 @@
                 <w:noProof/>
                 <w:webHidden/>
               </w:rPr>
-              <w:instrText xml:space="preserve"> PAGEREF _Toc41906359 \h </w:instrText>
+              <w:instrText xml:space="preserve"> PAGEREF _Toc41910050 \h </w:instrText>
             </w:r>
             <w:r>
               <w:rPr>
@@ -1460,9 +1478,6 @@
         <w:p>
           <w:pPr>
             <w:pStyle w:val="TDC1"/>
-            <w:tabs>
-              <w:tab w:val="right" w:leader="dot" w:pos="9019"/>
-            </w:tabs>
             <w:rPr>
               <w:rFonts w:asciiTheme="minorHAnsi" w:eastAsiaTheme="minorEastAsia" w:hAnsiTheme="minorHAnsi" w:cstheme="minorBidi"/>
               <w:noProof/>
@@ -1470,7 +1485,7 @@
               <w:lang w:val="es-ES"/>
             </w:rPr>
           </w:pPr>
-          <w:hyperlink w:anchor="_Toc41906360" w:history="1">
+          <w:hyperlink w:anchor="_Toc41910051" w:history="1">
             <w:r>
               <w:rPr>
                 <w:rStyle w:val="Hipervnculo"/>
@@ -1497,7 +1512,7 @@
                 <w:noProof/>
                 <w:webHidden/>
               </w:rPr>
-              <w:instrText xml:space="preserve"> PAGEREF _Toc41906360 \h </w:instrText>
+              <w:instrText xml:space="preserve"> PAGEREF _Toc41910051 \h </w:instrText>
             </w:r>
             <w:r>
               <w:rPr>
@@ -1531,9 +1546,6 @@
         <w:p>
           <w:pPr>
             <w:pStyle w:val="TDC1"/>
-            <w:tabs>
-              <w:tab w:val="right" w:leader="dot" w:pos="9019"/>
-            </w:tabs>
             <w:rPr>
               <w:rFonts w:asciiTheme="minorHAnsi" w:eastAsiaTheme="minorEastAsia" w:hAnsiTheme="minorHAnsi" w:cstheme="minorBidi"/>
               <w:noProof/>
@@ -1541,7 +1553,7 @@
               <w:lang w:val="es-ES"/>
             </w:rPr>
           </w:pPr>
-          <w:hyperlink w:anchor="_Toc41906361" w:history="1">
+          <w:hyperlink w:anchor="_Toc41910052" w:history="1">
             <w:r>
               <w:rPr>
                 <w:rStyle w:val="Hipervnculo"/>
@@ -1568,7 +1580,7 @@
                 <w:noProof/>
                 <w:webHidden/>
               </w:rPr>
-              <w:instrText xml:space="preserve"> PAGEREF _Toc41906361 \h </w:instrText>
+              <w:instrText xml:space="preserve"> PAGEREF _Toc41910052 \h </w:instrText>
             </w:r>
             <w:r>
               <w:rPr>
@@ -1609,7 +1621,7 @@
               <w:lang w:val="es-ES"/>
             </w:rPr>
           </w:pPr>
-          <w:hyperlink w:anchor="_Toc41906362" w:history="1">
+          <w:hyperlink w:anchor="_Toc41910053" w:history="1">
             <w:r>
               <w:rPr>
                 <w:rStyle w:val="Hipervnculo"/>
@@ -1636,7 +1648,7 @@
                 <w:noProof/>
                 <w:webHidden/>
               </w:rPr>
-              <w:instrText xml:space="preserve"> PAGEREF _Toc41906362 \h </w:instrText>
+              <w:instrText xml:space="preserve"> PAGEREF _Toc41910053 \h </w:instrText>
             </w:r>
             <w:r>
               <w:rPr>
@@ -1677,7 +1689,7 @@
               <w:lang w:val="es-ES"/>
             </w:rPr>
           </w:pPr>
-          <w:hyperlink w:anchor="_Toc41906363" w:history="1">
+          <w:hyperlink w:anchor="_Toc41910054" w:history="1">
             <w:r>
               <w:rPr>
                 <w:rStyle w:val="Hipervnculo"/>
@@ -1704,7 +1716,7 @@
                 <w:noProof/>
                 <w:webHidden/>
               </w:rPr>
-              <w:instrText xml:space="preserve"> PAGEREF _Toc41906363 \h </w:instrText>
+              <w:instrText xml:space="preserve"> PAGEREF _Toc41910054 \h </w:instrText>
             </w:r>
             <w:r>
               <w:rPr>
@@ -1738,9 +1750,6 @@
         <w:p>
           <w:pPr>
             <w:pStyle w:val="TDC1"/>
-            <w:tabs>
-              <w:tab w:val="right" w:leader="dot" w:pos="9019"/>
-            </w:tabs>
             <w:rPr>
               <w:rFonts w:asciiTheme="minorHAnsi" w:eastAsiaTheme="minorEastAsia" w:hAnsiTheme="minorHAnsi" w:cstheme="minorBidi"/>
               <w:noProof/>
@@ -1748,7 +1757,7 @@
               <w:lang w:val="es-ES"/>
             </w:rPr>
           </w:pPr>
-          <w:hyperlink w:anchor="_Toc41906364" w:history="1">
+          <w:hyperlink w:anchor="_Toc41910055" w:history="1">
             <w:r>
               <w:rPr>
                 <w:rStyle w:val="Hipervnculo"/>
@@ -1775,7 +1784,7 @@
                 <w:noProof/>
                 <w:webHidden/>
               </w:rPr>
-              <w:instrText xml:space="preserve"> PAGEREF _Toc41906364 \h </w:instrText>
+              <w:instrText xml:space="preserve"> PAGEREF _Toc41910055 \h </w:instrText>
             </w:r>
             <w:r>
               <w:rPr>
@@ -1809,9 +1818,6 @@
         <w:p>
           <w:pPr>
             <w:pStyle w:val="TDC1"/>
-            <w:tabs>
-              <w:tab w:val="right" w:leader="dot" w:pos="9019"/>
-            </w:tabs>
             <w:rPr>
               <w:rFonts w:asciiTheme="minorHAnsi" w:eastAsiaTheme="minorEastAsia" w:hAnsiTheme="minorHAnsi" w:cstheme="minorBidi"/>
               <w:noProof/>
@@ -1819,13 +1825,13 @@
               <w:lang w:val="es-ES"/>
             </w:rPr>
           </w:pPr>
-          <w:hyperlink w:anchor="_Toc41906365" w:history="1">
+          <w:hyperlink w:anchor="_Toc41910056" w:history="1">
             <w:r>
               <w:rPr>
                 <w:rStyle w:val="Hipervnculo"/>
                 <w:noProof/>
               </w:rPr>
-              <w:t>Requisitos de Despliegue</w:t>
+              <w:t>Protocolo interno</w:t>
             </w:r>
             <w:r>
               <w:rPr>
@@ -1846,7 +1852,7 @@
                 <w:noProof/>
                 <w:webHidden/>
               </w:rPr>
-              <w:instrText xml:space="preserve"> PAGEREF _Toc41906365 \h </w:instrText>
+              <w:instrText xml:space="preserve"> PAGEREF _Toc41910056 \h </w:instrText>
             </w:r>
             <w:r>
               <w:rPr>
@@ -1867,148 +1873,6 @@
                 <w:webHidden/>
               </w:rPr>
               <w:t>8</w:t>
-            </w:r>
-            <w:r>
-              <w:rPr>
-                <w:noProof/>
-                <w:webHidden/>
-              </w:rPr>
-              <w:fldChar w:fldCharType="end"/>
-            </w:r>
-          </w:hyperlink>
-        </w:p>
-        <w:p>
-          <w:pPr>
-            <w:pStyle w:val="TDC1"/>
-            <w:tabs>
-              <w:tab w:val="right" w:leader="dot" w:pos="9019"/>
-            </w:tabs>
-            <w:rPr>
-              <w:rFonts w:asciiTheme="minorHAnsi" w:eastAsiaTheme="minorEastAsia" w:hAnsiTheme="minorHAnsi" w:cstheme="minorBidi"/>
-              <w:noProof/>
-              <w:sz w:val="22"/>
-              <w:lang w:val="es-ES"/>
-            </w:rPr>
-          </w:pPr>
-          <w:hyperlink w:anchor="_Toc41906366" w:history="1">
-            <w:r>
-              <w:rPr>
-                <w:rStyle w:val="Hipervnculo"/>
-                <w:noProof/>
-              </w:rPr>
-              <w:t>Instrucciones de utilización</w:t>
-            </w:r>
-            <w:r>
-              <w:rPr>
-                <w:noProof/>
-                <w:webHidden/>
-              </w:rPr>
-              <w:tab/>
-            </w:r>
-            <w:r>
-              <w:rPr>
-                <w:noProof/>
-                <w:webHidden/>
-              </w:rPr>
-              <w:fldChar w:fldCharType="begin"/>
-            </w:r>
-            <w:r>
-              <w:rPr>
-                <w:noProof/>
-                <w:webHidden/>
-              </w:rPr>
-              <w:instrText xml:space="preserve"> PAGEREF _Toc41906366 \h </w:instrText>
-            </w:r>
-            <w:r>
-              <w:rPr>
-                <w:noProof/>
-                <w:webHidden/>
-              </w:rPr>
-            </w:r>
-            <w:r>
-              <w:rPr>
-                <w:noProof/>
-                <w:webHidden/>
-              </w:rPr>
-              <w:fldChar w:fldCharType="separate"/>
-            </w:r>
-            <w:r>
-              <w:rPr>
-                <w:noProof/>
-                <w:webHidden/>
-              </w:rPr>
-              <w:t>10</w:t>
-            </w:r>
-            <w:r>
-              <w:rPr>
-                <w:noProof/>
-                <w:webHidden/>
-              </w:rPr>
-              <w:fldChar w:fldCharType="end"/>
-            </w:r>
-          </w:hyperlink>
-        </w:p>
-        <w:p>
-          <w:pPr>
-            <w:pStyle w:val="TDC1"/>
-            <w:tabs>
-              <w:tab w:val="right" w:leader="dot" w:pos="9019"/>
-            </w:tabs>
-            <w:rPr>
-              <w:rFonts w:asciiTheme="minorHAnsi" w:eastAsiaTheme="minorEastAsia" w:hAnsiTheme="minorHAnsi" w:cstheme="minorBidi"/>
-              <w:noProof/>
-              <w:sz w:val="22"/>
-              <w:lang w:val="es-ES"/>
-            </w:rPr>
-          </w:pPr>
-          <w:hyperlink w:anchor="_Toc41906367" w:history="1">
-            <w:r>
-              <w:rPr>
-                <w:rStyle w:val="Hipervnculo"/>
-                <w:noProof/>
-              </w:rPr>
-              <w:t>Problemas encontrados</w:t>
-            </w:r>
-            <w:r>
-              <w:rPr>
-                <w:noProof/>
-                <w:webHidden/>
-              </w:rPr>
-              <w:tab/>
-            </w:r>
-            <w:r>
-              <w:rPr>
-                <w:noProof/>
-                <w:webHidden/>
-              </w:rPr>
-              <w:fldChar w:fldCharType="begin"/>
-            </w:r>
-            <w:r>
-              <w:rPr>
-                <w:noProof/>
-                <w:webHidden/>
-              </w:rPr>
-              <w:instrText xml:space="preserve"> PAGEREF _Toc41906367 \h </w:instrText>
-            </w:r>
-            <w:r>
-              <w:rPr>
-                <w:noProof/>
-                <w:webHidden/>
-              </w:rPr>
-            </w:r>
-            <w:r>
-              <w:rPr>
-                <w:noProof/>
-                <w:webHidden/>
-              </w:rPr>
-              <w:fldChar w:fldCharType="separate"/>
-            </w:r>
-            <w:r>
-              <w:rPr>
-                <w:noProof/>
-                <w:webHidden/>
-              </w:rPr>
-              <w:t>14</w:t>
             </w:r>
             <w:r>
               <w:rPr>
@@ -2029,13 +1893,13 @@
               <w:lang w:val="es-ES"/>
             </w:rPr>
           </w:pPr>
-          <w:hyperlink w:anchor="_Toc41906368" w:history="1">
+          <w:hyperlink w:anchor="_Toc41910057" w:history="1">
             <w:r>
               <w:rPr>
                 <w:rStyle w:val="Hipervnculo"/>
                 <w:noProof/>
               </w:rPr>
-              <w:t>Instalación de librerías Node.js</w:t>
+              <w:t>Protocolo Cliente – API</w:t>
             </w:r>
             <w:r>
               <w:rPr>
@@ -2056,7 +1920,7 @@
                 <w:noProof/>
                 <w:webHidden/>
               </w:rPr>
-              <w:instrText xml:space="preserve"> PAGEREF _Toc41906368 \h </w:instrText>
+              <w:instrText xml:space="preserve"> PAGEREF _Toc41910057 \h </w:instrText>
             </w:r>
             <w:r>
               <w:rPr>
@@ -2076,7 +1940,7 @@
                 <w:noProof/>
                 <w:webHidden/>
               </w:rPr>
-              <w:t>14</w:t>
+              <w:t>8</w:t>
             </w:r>
             <w:r>
               <w:rPr>
@@ -2097,14 +1961,13 @@
               <w:lang w:val="es-ES"/>
             </w:rPr>
           </w:pPr>
-          <w:hyperlink w:anchor="_Toc41906369" w:history="1">
+          <w:hyperlink w:anchor="_Toc41910058" w:history="1">
             <w:r>
               <w:rPr>
                 <w:rStyle w:val="Hipervnculo"/>
                 <w:noProof/>
-                <w:lang w:val="es-ES"/>
-              </w:rPr>
-              <w:t>Comprobación automática de Jenkins</w:t>
+              </w:rPr>
+              <w:t>Protocolo API – BD</w:t>
             </w:r>
             <w:r>
               <w:rPr>
@@ -2125,7 +1988,7 @@
                 <w:noProof/>
                 <w:webHidden/>
               </w:rPr>
-              <w:instrText xml:space="preserve"> PAGEREF _Toc41906369 \h </w:instrText>
+              <w:instrText xml:space="preserve"> PAGEREF _Toc41910058 \h </w:instrText>
             </w:r>
             <w:r>
               <w:rPr>
@@ -2145,78 +2008,7 @@
                 <w:noProof/>
                 <w:webHidden/>
               </w:rPr>
-              <w:t>14</w:t>
-            </w:r>
-            <w:r>
-              <w:rPr>
-                <w:noProof/>
-                <w:webHidden/>
-              </w:rPr>
-              <w:fldChar w:fldCharType="end"/>
-            </w:r>
-          </w:hyperlink>
-        </w:p>
-        <w:p>
-          <w:pPr>
-            <w:pStyle w:val="TDC1"/>
-            <w:tabs>
-              <w:tab w:val="right" w:leader="dot" w:pos="9019"/>
-            </w:tabs>
-            <w:rPr>
-              <w:rFonts w:asciiTheme="minorHAnsi" w:eastAsiaTheme="minorEastAsia" w:hAnsiTheme="minorHAnsi" w:cstheme="minorBidi"/>
-              <w:noProof/>
-              <w:sz w:val="22"/>
-              <w:lang w:val="es-ES"/>
-            </w:rPr>
-          </w:pPr>
-          <w:hyperlink w:anchor="_Toc41906370" w:history="1">
-            <w:r>
-              <w:rPr>
-                <w:rStyle w:val="Hipervnculo"/>
-                <w:noProof/>
-              </w:rPr>
-              <w:t>Anexo</w:t>
-            </w:r>
-            <w:r>
-              <w:rPr>
-                <w:noProof/>
-                <w:webHidden/>
-              </w:rPr>
-              <w:tab/>
-            </w:r>
-            <w:r>
-              <w:rPr>
-                <w:noProof/>
-                <w:webHidden/>
-              </w:rPr>
-              <w:fldChar w:fldCharType="begin"/>
-            </w:r>
-            <w:r>
-              <w:rPr>
-                <w:noProof/>
-                <w:webHidden/>
-              </w:rPr>
-              <w:instrText xml:space="preserve"> PAGEREF _Toc41906370 \h </w:instrText>
-            </w:r>
-            <w:r>
-              <w:rPr>
-                <w:noProof/>
-                <w:webHidden/>
-              </w:rPr>
-            </w:r>
-            <w:r>
-              <w:rPr>
-                <w:noProof/>
-                <w:webHidden/>
-              </w:rPr>
-              <w:fldChar w:fldCharType="separate"/>
-            </w:r>
-            <w:r>
-              <w:rPr>
-                <w:noProof/>
-                <w:webHidden/>
-              </w:rPr>
-              <w:t>16</w:t>
+              <w:t>8</w:t>
             </w:r>
             <w:r>
               <w:rPr>
@@ -2237,12 +2029,829 @@
               <w:lang w:val="es-ES"/>
             </w:rPr>
           </w:pPr>
-          <w:hyperlink w:anchor="_Toc41906371" w:history="1">
+          <w:hyperlink w:anchor="_Toc41910059" w:history="1">
             <w:r>
               <w:rPr>
                 <w:rStyle w:val="Hipervnculo"/>
                 <w:noProof/>
               </w:rPr>
+              <w:t>Puertos utilizados</w:t>
+            </w:r>
+            <w:r>
+              <w:rPr>
+                <w:noProof/>
+                <w:webHidden/>
+              </w:rPr>
+              <w:tab/>
+            </w:r>
+            <w:r>
+              <w:rPr>
+                <w:noProof/>
+                <w:webHidden/>
+              </w:rPr>
+              <w:fldChar w:fldCharType="begin"/>
+            </w:r>
+            <w:r>
+              <w:rPr>
+                <w:noProof/>
+                <w:webHidden/>
+              </w:rPr>
+              <w:instrText xml:space="preserve"> PAGEREF _Toc41910059 \h </w:instrText>
+            </w:r>
+            <w:r>
+              <w:rPr>
+                <w:noProof/>
+                <w:webHidden/>
+              </w:rPr>
+            </w:r>
+            <w:r>
+              <w:rPr>
+                <w:noProof/>
+                <w:webHidden/>
+              </w:rPr>
+              <w:fldChar w:fldCharType="separate"/>
+            </w:r>
+            <w:r>
+              <w:rPr>
+                <w:noProof/>
+                <w:webHidden/>
+              </w:rPr>
+              <w:t>9</w:t>
+            </w:r>
+            <w:r>
+              <w:rPr>
+                <w:noProof/>
+                <w:webHidden/>
+              </w:rPr>
+              <w:fldChar w:fldCharType="end"/>
+            </w:r>
+          </w:hyperlink>
+        </w:p>
+        <w:p>
+          <w:pPr>
+            <w:pStyle w:val="TDC2"/>
+            <w:rPr>
+              <w:rFonts w:asciiTheme="minorHAnsi" w:eastAsiaTheme="minorEastAsia" w:hAnsiTheme="minorHAnsi" w:cstheme="minorBidi"/>
+              <w:noProof/>
+              <w:sz w:val="22"/>
+              <w:lang w:val="es-ES"/>
+            </w:rPr>
+          </w:pPr>
+          <w:hyperlink w:anchor="_Toc41910060" w:history="1">
+            <w:r>
+              <w:rPr>
+                <w:rStyle w:val="Hipervnculo"/>
+                <w:noProof/>
+              </w:rPr>
+              <w:t>Entidades almacenadas en BD</w:t>
+            </w:r>
+            <w:r>
+              <w:rPr>
+                <w:noProof/>
+                <w:webHidden/>
+              </w:rPr>
+              <w:tab/>
+            </w:r>
+            <w:r>
+              <w:rPr>
+                <w:noProof/>
+                <w:webHidden/>
+              </w:rPr>
+              <w:fldChar w:fldCharType="begin"/>
+            </w:r>
+            <w:r>
+              <w:rPr>
+                <w:noProof/>
+                <w:webHidden/>
+              </w:rPr>
+              <w:instrText xml:space="preserve"> PAGEREF _Toc41910060 \h </w:instrText>
+            </w:r>
+            <w:r>
+              <w:rPr>
+                <w:noProof/>
+                <w:webHidden/>
+              </w:rPr>
+            </w:r>
+            <w:r>
+              <w:rPr>
+                <w:noProof/>
+                <w:webHidden/>
+              </w:rPr>
+              <w:fldChar w:fldCharType="separate"/>
+            </w:r>
+            <w:r>
+              <w:rPr>
+                <w:noProof/>
+                <w:webHidden/>
+              </w:rPr>
+              <w:t>9</w:t>
+            </w:r>
+            <w:r>
+              <w:rPr>
+                <w:noProof/>
+                <w:webHidden/>
+              </w:rPr>
+              <w:fldChar w:fldCharType="end"/>
+            </w:r>
+          </w:hyperlink>
+        </w:p>
+        <w:p>
+          <w:pPr>
+            <w:pStyle w:val="TDC1"/>
+            <w:rPr>
+              <w:rFonts w:asciiTheme="minorHAnsi" w:eastAsiaTheme="minorEastAsia" w:hAnsiTheme="minorHAnsi" w:cstheme="minorBidi"/>
+              <w:noProof/>
+              <w:sz w:val="22"/>
+              <w:lang w:val="es-ES"/>
+            </w:rPr>
+          </w:pPr>
+          <w:hyperlink w:anchor="_Toc41910061" w:history="1">
+            <w:r>
+              <w:rPr>
+                <w:rStyle w:val="Hipervnculo"/>
+                <w:noProof/>
+              </w:rPr>
+              <w:t>Requisitos de Despliegue</w:t>
+            </w:r>
+            <w:r>
+              <w:rPr>
+                <w:noProof/>
+                <w:webHidden/>
+              </w:rPr>
+              <w:tab/>
+            </w:r>
+            <w:r>
+              <w:rPr>
+                <w:noProof/>
+                <w:webHidden/>
+              </w:rPr>
+              <w:fldChar w:fldCharType="begin"/>
+            </w:r>
+            <w:r>
+              <w:rPr>
+                <w:noProof/>
+                <w:webHidden/>
+              </w:rPr>
+              <w:instrText xml:space="preserve"> PAGEREF _Toc41910061 \h </w:instrText>
+            </w:r>
+            <w:r>
+              <w:rPr>
+                <w:noProof/>
+                <w:webHidden/>
+              </w:rPr>
+            </w:r>
+            <w:r>
+              <w:rPr>
+                <w:noProof/>
+                <w:webHidden/>
+              </w:rPr>
+              <w:fldChar w:fldCharType="separate"/>
+            </w:r>
+            <w:r>
+              <w:rPr>
+                <w:noProof/>
+                <w:webHidden/>
+              </w:rPr>
+              <w:t>10</w:t>
+            </w:r>
+            <w:r>
+              <w:rPr>
+                <w:noProof/>
+                <w:webHidden/>
+              </w:rPr>
+              <w:fldChar w:fldCharType="end"/>
+            </w:r>
+          </w:hyperlink>
+        </w:p>
+        <w:p>
+          <w:pPr>
+            <w:pStyle w:val="TDC1"/>
+            <w:rPr>
+              <w:rFonts w:asciiTheme="minorHAnsi" w:eastAsiaTheme="minorEastAsia" w:hAnsiTheme="minorHAnsi" w:cstheme="minorBidi"/>
+              <w:noProof/>
+              <w:sz w:val="22"/>
+              <w:lang w:val="es-ES"/>
+            </w:rPr>
+          </w:pPr>
+          <w:hyperlink w:anchor="_Toc41910062" w:history="1">
+            <w:r>
+              <w:rPr>
+                <w:rStyle w:val="Hipervnculo"/>
+                <w:noProof/>
+              </w:rPr>
+              <w:t>Plan de Sistemas</w:t>
+            </w:r>
+            <w:r>
+              <w:rPr>
+                <w:noProof/>
+                <w:webHidden/>
+              </w:rPr>
+              <w:tab/>
+            </w:r>
+            <w:r>
+              <w:rPr>
+                <w:noProof/>
+                <w:webHidden/>
+              </w:rPr>
+              <w:fldChar w:fldCharType="begin"/>
+            </w:r>
+            <w:r>
+              <w:rPr>
+                <w:noProof/>
+                <w:webHidden/>
+              </w:rPr>
+              <w:instrText xml:space="preserve"> PAGEREF _Toc41910062 \h </w:instrText>
+            </w:r>
+            <w:r>
+              <w:rPr>
+                <w:noProof/>
+                <w:webHidden/>
+              </w:rPr>
+            </w:r>
+            <w:r>
+              <w:rPr>
+                <w:noProof/>
+                <w:webHidden/>
+              </w:rPr>
+              <w:fldChar w:fldCharType="separate"/>
+            </w:r>
+            <w:r>
+              <w:rPr>
+                <w:noProof/>
+                <w:webHidden/>
+              </w:rPr>
+              <w:t>12</w:t>
+            </w:r>
+            <w:r>
+              <w:rPr>
+                <w:noProof/>
+                <w:webHidden/>
+              </w:rPr>
+              <w:fldChar w:fldCharType="end"/>
+            </w:r>
+          </w:hyperlink>
+        </w:p>
+        <w:p>
+          <w:pPr>
+            <w:pStyle w:val="TDC2"/>
+            <w:rPr>
+              <w:rFonts w:asciiTheme="minorHAnsi" w:eastAsiaTheme="minorEastAsia" w:hAnsiTheme="minorHAnsi" w:cstheme="minorBidi"/>
+              <w:noProof/>
+              <w:sz w:val="22"/>
+              <w:lang w:val="es-ES"/>
+            </w:rPr>
+          </w:pPr>
+          <w:hyperlink w:anchor="_Toc41910063" w:history="1">
+            <w:r>
+              <w:rPr>
+                <w:rStyle w:val="Hipervnculo"/>
+                <w:noProof/>
+              </w:rPr>
+              <w:t>AWS</w:t>
+            </w:r>
+            <w:r>
+              <w:rPr>
+                <w:noProof/>
+                <w:webHidden/>
+              </w:rPr>
+              <w:tab/>
+            </w:r>
+            <w:r>
+              <w:rPr>
+                <w:noProof/>
+                <w:webHidden/>
+              </w:rPr>
+              <w:fldChar w:fldCharType="begin"/>
+            </w:r>
+            <w:r>
+              <w:rPr>
+                <w:noProof/>
+                <w:webHidden/>
+              </w:rPr>
+              <w:instrText xml:space="preserve"> PAGEREF _Toc41910063 \h </w:instrText>
+            </w:r>
+            <w:r>
+              <w:rPr>
+                <w:noProof/>
+                <w:webHidden/>
+              </w:rPr>
+            </w:r>
+            <w:r>
+              <w:rPr>
+                <w:noProof/>
+                <w:webHidden/>
+              </w:rPr>
+              <w:fldChar w:fldCharType="separate"/>
+            </w:r>
+            <w:r>
+              <w:rPr>
+                <w:noProof/>
+                <w:webHidden/>
+              </w:rPr>
+              <w:t>12</w:t>
+            </w:r>
+            <w:r>
+              <w:rPr>
+                <w:noProof/>
+                <w:webHidden/>
+              </w:rPr>
+              <w:fldChar w:fldCharType="end"/>
+            </w:r>
+          </w:hyperlink>
+        </w:p>
+        <w:p>
+          <w:pPr>
+            <w:pStyle w:val="TDC2"/>
+            <w:rPr>
+              <w:rFonts w:asciiTheme="minorHAnsi" w:eastAsiaTheme="minorEastAsia" w:hAnsiTheme="minorHAnsi" w:cstheme="minorBidi"/>
+              <w:noProof/>
+              <w:sz w:val="22"/>
+              <w:lang w:val="es-ES"/>
+            </w:rPr>
+          </w:pPr>
+          <w:hyperlink w:anchor="_Toc41910064" w:history="1">
+            <w:r>
+              <w:rPr>
+                <w:rStyle w:val="Hipervnculo"/>
+                <w:noProof/>
+              </w:rPr>
+              <w:t>CPD</w:t>
+            </w:r>
+            <w:r>
+              <w:rPr>
+                <w:noProof/>
+                <w:webHidden/>
+              </w:rPr>
+              <w:tab/>
+            </w:r>
+            <w:r>
+              <w:rPr>
+                <w:noProof/>
+                <w:webHidden/>
+              </w:rPr>
+              <w:fldChar w:fldCharType="begin"/>
+            </w:r>
+            <w:r>
+              <w:rPr>
+                <w:noProof/>
+                <w:webHidden/>
+              </w:rPr>
+              <w:instrText xml:space="preserve"> PAGEREF _Toc41910064 \h </w:instrText>
+            </w:r>
+            <w:r>
+              <w:rPr>
+                <w:noProof/>
+                <w:webHidden/>
+              </w:rPr>
+            </w:r>
+            <w:r>
+              <w:rPr>
+                <w:noProof/>
+                <w:webHidden/>
+              </w:rPr>
+              <w:fldChar w:fldCharType="separate"/>
+            </w:r>
+            <w:r>
+              <w:rPr>
+                <w:noProof/>
+                <w:webHidden/>
+              </w:rPr>
+              <w:t>14</w:t>
+            </w:r>
+            <w:r>
+              <w:rPr>
+                <w:noProof/>
+                <w:webHidden/>
+              </w:rPr>
+              <w:fldChar w:fldCharType="end"/>
+            </w:r>
+          </w:hyperlink>
+        </w:p>
+        <w:p>
+          <w:pPr>
+            <w:pStyle w:val="TDC2"/>
+            <w:rPr>
+              <w:rFonts w:asciiTheme="minorHAnsi" w:eastAsiaTheme="minorEastAsia" w:hAnsiTheme="minorHAnsi" w:cstheme="minorBidi"/>
+              <w:noProof/>
+              <w:sz w:val="22"/>
+              <w:lang w:val="es-ES"/>
+            </w:rPr>
+          </w:pPr>
+          <w:hyperlink w:anchor="_Toc41910065" w:history="1">
+            <w:r>
+              <w:rPr>
+                <w:rStyle w:val="Hipervnculo"/>
+                <w:noProof/>
+              </w:rPr>
+              <w:t>Comparación</w:t>
+            </w:r>
+            <w:r>
+              <w:rPr>
+                <w:noProof/>
+                <w:webHidden/>
+              </w:rPr>
+              <w:tab/>
+            </w:r>
+            <w:r>
+              <w:rPr>
+                <w:noProof/>
+                <w:webHidden/>
+              </w:rPr>
+              <w:fldChar w:fldCharType="begin"/>
+            </w:r>
+            <w:r>
+              <w:rPr>
+                <w:noProof/>
+                <w:webHidden/>
+              </w:rPr>
+              <w:instrText xml:space="preserve"> PAGEREF _Toc41910065 \h </w:instrText>
+            </w:r>
+            <w:r>
+              <w:rPr>
+                <w:noProof/>
+                <w:webHidden/>
+              </w:rPr>
+            </w:r>
+            <w:r>
+              <w:rPr>
+                <w:noProof/>
+                <w:webHidden/>
+              </w:rPr>
+              <w:fldChar w:fldCharType="separate"/>
+            </w:r>
+            <w:r>
+              <w:rPr>
+                <w:noProof/>
+                <w:webHidden/>
+              </w:rPr>
+              <w:t>15</w:t>
+            </w:r>
+            <w:r>
+              <w:rPr>
+                <w:noProof/>
+                <w:webHidden/>
+              </w:rPr>
+              <w:fldChar w:fldCharType="end"/>
+            </w:r>
+          </w:hyperlink>
+        </w:p>
+        <w:p>
+          <w:pPr>
+            <w:pStyle w:val="TDC1"/>
+            <w:rPr>
+              <w:rFonts w:asciiTheme="minorHAnsi" w:eastAsiaTheme="minorEastAsia" w:hAnsiTheme="minorHAnsi" w:cstheme="minorBidi"/>
+              <w:noProof/>
+              <w:sz w:val="22"/>
+              <w:lang w:val="es-ES"/>
+            </w:rPr>
+          </w:pPr>
+          <w:hyperlink w:anchor="_Toc41910066" w:history="1">
+            <w:r>
+              <w:rPr>
+                <w:rStyle w:val="Hipervnculo"/>
+                <w:noProof/>
+              </w:rPr>
+              <w:t>Instrucciones de utilización</w:t>
+            </w:r>
+            <w:r>
+              <w:rPr>
+                <w:noProof/>
+                <w:webHidden/>
+              </w:rPr>
+              <w:tab/>
+            </w:r>
+            <w:r>
+              <w:rPr>
+                <w:noProof/>
+                <w:webHidden/>
+              </w:rPr>
+              <w:fldChar w:fldCharType="begin"/>
+            </w:r>
+            <w:r>
+              <w:rPr>
+                <w:noProof/>
+                <w:webHidden/>
+              </w:rPr>
+              <w:instrText xml:space="preserve"> PAGEREF _Toc41910066 \h </w:instrText>
+            </w:r>
+            <w:r>
+              <w:rPr>
+                <w:noProof/>
+                <w:webHidden/>
+              </w:rPr>
+            </w:r>
+            <w:r>
+              <w:rPr>
+                <w:noProof/>
+                <w:webHidden/>
+              </w:rPr>
+              <w:fldChar w:fldCharType="separate"/>
+            </w:r>
+            <w:r>
+              <w:rPr>
+                <w:noProof/>
+                <w:webHidden/>
+              </w:rPr>
+              <w:t>16</w:t>
+            </w:r>
+            <w:r>
+              <w:rPr>
+                <w:noProof/>
+                <w:webHidden/>
+              </w:rPr>
+              <w:fldChar w:fldCharType="end"/>
+            </w:r>
+          </w:hyperlink>
+        </w:p>
+        <w:p>
+          <w:pPr>
+            <w:pStyle w:val="TDC1"/>
+            <w:rPr>
+              <w:rFonts w:asciiTheme="minorHAnsi" w:eastAsiaTheme="minorEastAsia" w:hAnsiTheme="minorHAnsi" w:cstheme="minorBidi"/>
+              <w:noProof/>
+              <w:sz w:val="22"/>
+              <w:lang w:val="es-ES"/>
+            </w:rPr>
+          </w:pPr>
+          <w:hyperlink w:anchor="_Toc41910067" w:history="1">
+            <w:r>
+              <w:rPr>
+                <w:rStyle w:val="Hipervnculo"/>
+                <w:noProof/>
+              </w:rPr>
+              <w:t>Problemas encontrados</w:t>
+            </w:r>
+            <w:r>
+              <w:rPr>
+                <w:noProof/>
+                <w:webHidden/>
+              </w:rPr>
+              <w:tab/>
+            </w:r>
+            <w:r>
+              <w:rPr>
+                <w:noProof/>
+                <w:webHidden/>
+              </w:rPr>
+              <w:fldChar w:fldCharType="begin"/>
+            </w:r>
+            <w:r>
+              <w:rPr>
+                <w:noProof/>
+                <w:webHidden/>
+              </w:rPr>
+              <w:instrText xml:space="preserve"> PAGEREF _Toc41910067 \h </w:instrText>
+            </w:r>
+            <w:r>
+              <w:rPr>
+                <w:noProof/>
+                <w:webHidden/>
+              </w:rPr>
+            </w:r>
+            <w:r>
+              <w:rPr>
+                <w:noProof/>
+                <w:webHidden/>
+              </w:rPr>
+              <w:fldChar w:fldCharType="separate"/>
+            </w:r>
+            <w:r>
+              <w:rPr>
+                <w:noProof/>
+                <w:webHidden/>
+              </w:rPr>
+              <w:t>20</w:t>
+            </w:r>
+            <w:r>
+              <w:rPr>
+                <w:noProof/>
+                <w:webHidden/>
+              </w:rPr>
+              <w:fldChar w:fldCharType="end"/>
+            </w:r>
+          </w:hyperlink>
+        </w:p>
+        <w:p>
+          <w:pPr>
+            <w:pStyle w:val="TDC2"/>
+            <w:rPr>
+              <w:rFonts w:asciiTheme="minorHAnsi" w:eastAsiaTheme="minorEastAsia" w:hAnsiTheme="minorHAnsi" w:cstheme="minorBidi"/>
+              <w:noProof/>
+              <w:sz w:val="22"/>
+              <w:lang w:val="es-ES"/>
+            </w:rPr>
+          </w:pPr>
+          <w:hyperlink w:anchor="_Toc41910068" w:history="1">
+            <w:r>
+              <w:rPr>
+                <w:rStyle w:val="Hipervnculo"/>
+                <w:noProof/>
+              </w:rPr>
+              <w:t>Instalación de librerías Node.js</w:t>
+            </w:r>
+            <w:r>
+              <w:rPr>
+                <w:noProof/>
+                <w:webHidden/>
+              </w:rPr>
+              <w:tab/>
+            </w:r>
+            <w:r>
+              <w:rPr>
+                <w:noProof/>
+                <w:webHidden/>
+              </w:rPr>
+              <w:fldChar w:fldCharType="begin"/>
+            </w:r>
+            <w:r>
+              <w:rPr>
+                <w:noProof/>
+                <w:webHidden/>
+              </w:rPr>
+              <w:instrText xml:space="preserve"> PAGEREF _Toc41910068 \h </w:instrText>
+            </w:r>
+            <w:r>
+              <w:rPr>
+                <w:noProof/>
+                <w:webHidden/>
+              </w:rPr>
+            </w:r>
+            <w:r>
+              <w:rPr>
+                <w:noProof/>
+                <w:webHidden/>
+              </w:rPr>
+              <w:fldChar w:fldCharType="separate"/>
+            </w:r>
+            <w:r>
+              <w:rPr>
+                <w:noProof/>
+                <w:webHidden/>
+              </w:rPr>
+              <w:t>20</w:t>
+            </w:r>
+            <w:r>
+              <w:rPr>
+                <w:noProof/>
+                <w:webHidden/>
+              </w:rPr>
+              <w:fldChar w:fldCharType="end"/>
+            </w:r>
+          </w:hyperlink>
+        </w:p>
+        <w:p>
+          <w:pPr>
+            <w:pStyle w:val="TDC2"/>
+            <w:rPr>
+              <w:rFonts w:asciiTheme="minorHAnsi" w:eastAsiaTheme="minorEastAsia" w:hAnsiTheme="minorHAnsi" w:cstheme="minorBidi"/>
+              <w:noProof/>
+              <w:sz w:val="22"/>
+              <w:lang w:val="es-ES"/>
+            </w:rPr>
+          </w:pPr>
+          <w:hyperlink w:anchor="_Toc41910069" w:history="1">
+            <w:r>
+              <w:rPr>
+                <w:rStyle w:val="Hipervnculo"/>
+                <w:noProof/>
+                <w:lang w:val="es-ES"/>
+              </w:rPr>
+              <w:t>Comprobación automática de Jenkins</w:t>
+            </w:r>
+            <w:r>
+              <w:rPr>
+                <w:noProof/>
+                <w:webHidden/>
+              </w:rPr>
+              <w:tab/>
+            </w:r>
+            <w:r>
+              <w:rPr>
+                <w:noProof/>
+                <w:webHidden/>
+              </w:rPr>
+              <w:fldChar w:fldCharType="begin"/>
+            </w:r>
+            <w:r>
+              <w:rPr>
+                <w:noProof/>
+                <w:webHidden/>
+              </w:rPr>
+              <w:instrText xml:space="preserve"> PAGEREF _Toc41910069 \h </w:instrText>
+            </w:r>
+            <w:r>
+              <w:rPr>
+                <w:noProof/>
+                <w:webHidden/>
+              </w:rPr>
+            </w:r>
+            <w:r>
+              <w:rPr>
+                <w:noProof/>
+                <w:webHidden/>
+              </w:rPr>
+              <w:fldChar w:fldCharType="separate"/>
+            </w:r>
+            <w:r>
+              <w:rPr>
+                <w:noProof/>
+                <w:webHidden/>
+              </w:rPr>
+              <w:t>20</w:t>
+            </w:r>
+            <w:r>
+              <w:rPr>
+                <w:noProof/>
+                <w:webHidden/>
+              </w:rPr>
+              <w:fldChar w:fldCharType="end"/>
+            </w:r>
+          </w:hyperlink>
+        </w:p>
+        <w:p>
+          <w:pPr>
+            <w:pStyle w:val="TDC1"/>
+            <w:rPr>
+              <w:rFonts w:asciiTheme="minorHAnsi" w:eastAsiaTheme="minorEastAsia" w:hAnsiTheme="minorHAnsi" w:cstheme="minorBidi"/>
+              <w:noProof/>
+              <w:sz w:val="22"/>
+              <w:lang w:val="es-ES"/>
+            </w:rPr>
+          </w:pPr>
+          <w:hyperlink w:anchor="_Toc41910070" w:history="1">
+            <w:r>
+              <w:rPr>
+                <w:rStyle w:val="Hipervnculo"/>
+                <w:noProof/>
+              </w:rPr>
+              <w:t>Anexo</w:t>
+            </w:r>
+            <w:r>
+              <w:rPr>
+                <w:noProof/>
+                <w:webHidden/>
+              </w:rPr>
+              <w:tab/>
+            </w:r>
+            <w:r>
+              <w:rPr>
+                <w:noProof/>
+                <w:webHidden/>
+              </w:rPr>
+              <w:fldChar w:fldCharType="begin"/>
+            </w:r>
+            <w:r>
+              <w:rPr>
+                <w:noProof/>
+                <w:webHidden/>
+              </w:rPr>
+              <w:instrText xml:space="preserve"> PAGEREF _Toc41910070 \h </w:instrText>
+            </w:r>
+            <w:r>
+              <w:rPr>
+                <w:noProof/>
+                <w:webHidden/>
+              </w:rPr>
+            </w:r>
+            <w:r>
+              <w:rPr>
+                <w:noProof/>
+                <w:webHidden/>
+              </w:rPr>
+              <w:fldChar w:fldCharType="separate"/>
+            </w:r>
+            <w:r>
+              <w:rPr>
+                <w:noProof/>
+                <w:webHidden/>
+              </w:rPr>
+              <w:t>22</w:t>
+            </w:r>
+            <w:r>
+              <w:rPr>
+                <w:noProof/>
+                <w:webHidden/>
+              </w:rPr>
+              <w:fldChar w:fldCharType="end"/>
+            </w:r>
+          </w:hyperlink>
+        </w:p>
+        <w:p>
+          <w:pPr>
+            <w:pStyle w:val="TDC2"/>
+            <w:rPr>
+              <w:rFonts w:asciiTheme="minorHAnsi" w:eastAsiaTheme="minorEastAsia" w:hAnsiTheme="minorHAnsi" w:cstheme="minorBidi"/>
+              <w:noProof/>
+              <w:sz w:val="22"/>
+              <w:lang w:val="es-ES"/>
+            </w:rPr>
+          </w:pPr>
+          <w:hyperlink w:anchor="_Toc41910071" w:history="1">
+            <w:r>
+              <w:rPr>
+                <w:rStyle w:val="Hipervnculo"/>
+                <w:noProof/>
+              </w:rPr>
               <w:t>ADR Base de Datos</w:t>
             </w:r>
             <w:r>
@@ -2264,7 +2873,7 @@
                 <w:noProof/>
                 <w:webHidden/>
               </w:rPr>
-              <w:instrText xml:space="preserve"> PAGEREF _Toc41906371 \h </w:instrText>
+              <w:instrText xml:space="preserve"> PAGEREF _Toc41910071 \h </w:instrText>
             </w:r>
             <w:r>
               <w:rPr>
@@ -2284,7 +2893,7 @@
                 <w:noProof/>
                 <w:webHidden/>
               </w:rPr>
-              <w:t>16</w:t>
+              <w:t>22</w:t>
             </w:r>
             <w:r>
               <w:rPr>
@@ -2308,7 +2917,7 @@
               <w:lang w:val="es-ES"/>
             </w:rPr>
           </w:pPr>
-          <w:hyperlink w:anchor="_Toc41906372" w:history="1">
+          <w:hyperlink w:anchor="_Toc41910072" w:history="1">
             <w:r>
               <w:rPr>
                 <w:rStyle w:val="Hipervnculo"/>
@@ -2335,7 +2944,7 @@
                 <w:noProof/>
                 <w:webHidden/>
               </w:rPr>
-              <w:instrText xml:space="preserve"> PAGEREF _Toc41906372 \h </w:instrText>
+              <w:instrText xml:space="preserve"> PAGEREF _Toc41910072 \h </w:instrText>
             </w:r>
             <w:r>
               <w:rPr>
@@ -2355,7 +2964,7 @@
                 <w:noProof/>
                 <w:webHidden/>
               </w:rPr>
-              <w:t>16</w:t>
+              <w:t>22</w:t>
             </w:r>
             <w:r>
               <w:rPr>
@@ -2379,7 +2988,7 @@
               <w:lang w:val="es-ES"/>
             </w:rPr>
           </w:pPr>
-          <w:hyperlink w:anchor="_Toc41906373" w:history="1">
+          <w:hyperlink w:anchor="_Toc41910073" w:history="1">
             <w:r>
               <w:rPr>
                 <w:rStyle w:val="Hipervnculo"/>
@@ -2406,7 +3015,7 @@
                 <w:noProof/>
                 <w:webHidden/>
               </w:rPr>
-              <w:instrText xml:space="preserve"> PAGEREF _Toc41906373 \h </w:instrText>
+              <w:instrText xml:space="preserve"> PAGEREF _Toc41910073 \h </w:instrText>
             </w:r>
             <w:r>
               <w:rPr>
@@ -2426,7 +3035,7 @@
                 <w:noProof/>
                 <w:webHidden/>
               </w:rPr>
-              <w:t>16</w:t>
+              <w:t>22</w:t>
             </w:r>
             <w:r>
               <w:rPr>
@@ -2450,7 +3059,7 @@
               <w:lang w:val="es-ES"/>
             </w:rPr>
           </w:pPr>
-          <w:hyperlink w:anchor="_Toc41906374" w:history="1">
+          <w:hyperlink w:anchor="_Toc41910074" w:history="1">
             <w:r>
               <w:rPr>
                 <w:rStyle w:val="Hipervnculo"/>
@@ -2477,7 +3086,7 @@
                 <w:noProof/>
                 <w:webHidden/>
               </w:rPr>
-              <w:instrText xml:space="preserve"> PAGEREF _Toc41906374 \h </w:instrText>
+              <w:instrText xml:space="preserve"> PAGEREF _Toc41910074 \h </w:instrText>
             </w:r>
             <w:r>
               <w:rPr>
@@ -2497,7 +3106,7 @@
                 <w:noProof/>
                 <w:webHidden/>
               </w:rPr>
-              <w:t>16</w:t>
+              <w:t>22</w:t>
             </w:r>
             <w:r>
               <w:rPr>
@@ -2521,7 +3130,7 @@
               <w:lang w:val="es-ES"/>
             </w:rPr>
           </w:pPr>
-          <w:hyperlink w:anchor="_Toc41906375" w:history="1">
+          <w:hyperlink w:anchor="_Toc41910075" w:history="1">
             <w:r>
               <w:rPr>
                 <w:rStyle w:val="Hipervnculo"/>
@@ -2548,7 +3157,7 @@
                 <w:noProof/>
                 <w:webHidden/>
               </w:rPr>
-              <w:instrText xml:space="preserve"> PAGEREF _Toc41906375 \h </w:instrText>
+              <w:instrText xml:space="preserve"> PAGEREF _Toc41910075 \h </w:instrText>
             </w:r>
             <w:r>
               <w:rPr>
@@ -2568,7 +3177,7 @@
                 <w:noProof/>
                 <w:webHidden/>
               </w:rPr>
-              <w:t>17</w:t>
+              <w:t>23</w:t>
             </w:r>
             <w:r>
               <w:rPr>
@@ -2592,7 +3201,7 @@
               <w:lang w:val="es-ES"/>
             </w:rPr>
           </w:pPr>
-          <w:hyperlink w:anchor="_Toc41906376" w:history="1">
+          <w:hyperlink w:anchor="_Toc41910076" w:history="1">
             <w:r>
               <w:rPr>
                 <w:rStyle w:val="Hipervnculo"/>
@@ -2619,7 +3228,7 @@
                 <w:noProof/>
                 <w:webHidden/>
               </w:rPr>
-              <w:instrText xml:space="preserve"> PAGEREF _Toc41906376 \h </w:instrText>
+              <w:instrText xml:space="preserve"> PAGEREF _Toc41910076 \h </w:instrText>
             </w:r>
             <w:r>
               <w:rPr>
@@ -2639,7 +3248,7 @@
                 <w:noProof/>
                 <w:webHidden/>
               </w:rPr>
-              <w:t>17</w:t>
+              <w:t>23</w:t>
             </w:r>
             <w:r>
               <w:rPr>
@@ -2663,7 +3272,7 @@
               <w:lang w:val="es-ES"/>
             </w:rPr>
           </w:pPr>
-          <w:hyperlink w:anchor="_Toc41906377" w:history="1">
+          <w:hyperlink w:anchor="_Toc41910077" w:history="1">
             <w:r>
               <w:rPr>
                 <w:rStyle w:val="Hipervnculo"/>
@@ -2690,7 +3299,7 @@
                 <w:noProof/>
                 <w:webHidden/>
               </w:rPr>
-              <w:instrText xml:space="preserve"> PAGEREF _Toc41906377 \h </w:instrText>
+              <w:instrText xml:space="preserve"> PAGEREF _Toc41910077 \h </w:instrText>
             </w:r>
             <w:r>
               <w:rPr>
@@ -2710,7 +3319,7 @@
                 <w:noProof/>
                 <w:webHidden/>
               </w:rPr>
-              <w:t>17</w:t>
+              <w:t>23</w:t>
             </w:r>
             <w:r>
               <w:rPr>
@@ -2731,7 +3340,7 @@
               <w:lang w:val="es-ES"/>
             </w:rPr>
           </w:pPr>
-          <w:hyperlink w:anchor="_Toc41906378" w:history="1">
+          <w:hyperlink w:anchor="_Toc41910078" w:history="1">
             <w:r>
               <w:rPr>
                 <w:rStyle w:val="Hipervnculo"/>
@@ -2758,7 +3367,7 @@
                 <w:noProof/>
                 <w:webHidden/>
               </w:rPr>
-              <w:instrText xml:space="preserve"> PAGEREF _Toc41906378 \h </w:instrText>
+              <w:instrText xml:space="preserve"> PAGEREF _Toc41910078 \h </w:instrText>
             </w:r>
             <w:r>
               <w:rPr>
@@ -2778,7 +3387,7 @@
                 <w:noProof/>
                 <w:webHidden/>
               </w:rPr>
-              <w:t>19</w:t>
+              <w:t>25</w:t>
             </w:r>
             <w:r>
               <w:rPr>
@@ -2802,7 +3411,7 @@
               <w:lang w:val="es-ES"/>
             </w:rPr>
           </w:pPr>
-          <w:hyperlink w:anchor="_Toc41906379" w:history="1">
+          <w:hyperlink w:anchor="_Toc41910079" w:history="1">
             <w:r>
               <w:rPr>
                 <w:rStyle w:val="Hipervnculo"/>
@@ -2829,7 +3438,7 @@
                 <w:noProof/>
                 <w:webHidden/>
               </w:rPr>
-              <w:instrText xml:space="preserve"> PAGEREF _Toc41906379 \h </w:instrText>
+              <w:instrText xml:space="preserve"> PAGEREF _Toc41910079 \h </w:instrText>
             </w:r>
             <w:r>
               <w:rPr>
@@ -2849,7 +3458,7 @@
                 <w:noProof/>
                 <w:webHidden/>
               </w:rPr>
-              <w:t>19</w:t>
+              <w:t>25</w:t>
             </w:r>
             <w:r>
               <w:rPr>
@@ -2873,7 +3482,7 @@
               <w:lang w:val="es-ES"/>
             </w:rPr>
           </w:pPr>
-          <w:hyperlink w:anchor="_Toc41906380" w:history="1">
+          <w:hyperlink w:anchor="_Toc41910080" w:history="1">
             <w:r>
               <w:rPr>
                 <w:rStyle w:val="Hipervnculo"/>
@@ -2900,7 +3509,7 @@
                 <w:noProof/>
                 <w:webHidden/>
               </w:rPr>
-              <w:instrText xml:space="preserve"> PAGEREF _Toc41906380 \h </w:instrText>
+              <w:instrText xml:space="preserve"> PAGEREF _Toc41910080 \h </w:instrText>
             </w:r>
             <w:r>
               <w:rPr>
@@ -2920,7 +3529,7 @@
                 <w:noProof/>
                 <w:webHidden/>
               </w:rPr>
-              <w:t>19</w:t>
+              <w:t>25</w:t>
             </w:r>
             <w:r>
               <w:rPr>
@@ -2944,7 +3553,7 @@
               <w:lang w:val="es-ES"/>
             </w:rPr>
           </w:pPr>
-          <w:hyperlink w:anchor="_Toc41906381" w:history="1">
+          <w:hyperlink w:anchor="_Toc41910081" w:history="1">
             <w:r>
               <w:rPr>
                 <w:rStyle w:val="Hipervnculo"/>
@@ -2971,7 +3580,7 @@
                 <w:noProof/>
                 <w:webHidden/>
               </w:rPr>
-              <w:instrText xml:space="preserve"> PAGEREF _Toc41906381 \h </w:instrText>
+              <w:instrText xml:space="preserve"> PAGEREF _Toc41910081 \h </w:instrText>
             </w:r>
             <w:r>
               <w:rPr>
@@ -2991,7 +3600,7 @@
                 <w:noProof/>
                 <w:webHidden/>
               </w:rPr>
-              <w:t>20</w:t>
+              <w:t>26</w:t>
             </w:r>
             <w:r>
               <w:rPr>
@@ -3015,7 +3624,7 @@
               <w:lang w:val="es-ES"/>
             </w:rPr>
           </w:pPr>
-          <w:hyperlink w:anchor="_Toc41906382" w:history="1">
+          <w:hyperlink w:anchor="_Toc41910082" w:history="1">
             <w:r>
               <w:rPr>
                 <w:rStyle w:val="Hipervnculo"/>
@@ -3042,7 +3651,7 @@
                 <w:noProof/>
                 <w:webHidden/>
               </w:rPr>
-              <w:instrText xml:space="preserve"> PAGEREF _Toc41906382 \h </w:instrText>
+              <w:instrText xml:space="preserve"> PAGEREF _Toc41910082 \h </w:instrText>
             </w:r>
             <w:r>
               <w:rPr>
@@ -3062,7 +3671,7 @@
                 <w:noProof/>
                 <w:webHidden/>
               </w:rPr>
-              <w:t>20</w:t>
+              <w:t>26</w:t>
             </w:r>
             <w:r>
               <w:rPr>
@@ -3086,7 +3695,7 @@
               <w:lang w:val="es-ES"/>
             </w:rPr>
           </w:pPr>
-          <w:hyperlink w:anchor="_Toc41906383" w:history="1">
+          <w:hyperlink w:anchor="_Toc41910083" w:history="1">
             <w:r>
               <w:rPr>
                 <w:rStyle w:val="Hipervnculo"/>
@@ -3113,7 +3722,7 @@
                 <w:noProof/>
                 <w:webHidden/>
               </w:rPr>
-              <w:instrText xml:space="preserve"> PAGEREF _Toc41906383 \h </w:instrText>
+              <w:instrText xml:space="preserve"> PAGEREF _Toc41910083 \h </w:instrText>
             </w:r>
             <w:r>
               <w:rPr>
@@ -3133,7 +3742,7 @@
                 <w:noProof/>
                 <w:webHidden/>
               </w:rPr>
-              <w:t>21</w:t>
+              <w:t>27</w:t>
             </w:r>
             <w:r>
               <w:rPr>
@@ -3157,7 +3766,7 @@
               <w:lang w:val="es-ES"/>
             </w:rPr>
           </w:pPr>
-          <w:hyperlink w:anchor="_Toc41906384" w:history="1">
+          <w:hyperlink w:anchor="_Toc41910084" w:history="1">
             <w:r>
               <w:rPr>
                 <w:rStyle w:val="Hipervnculo"/>
@@ -3184,7 +3793,7 @@
                 <w:noProof/>
                 <w:webHidden/>
               </w:rPr>
-              <w:instrText xml:space="preserve"> PAGEREF _Toc41906384 \h </w:instrText>
+              <w:instrText xml:space="preserve"> PAGEREF _Toc41910084 \h </w:instrText>
             </w:r>
             <w:r>
               <w:rPr>
@@ -3204,7 +3813,7 @@
                 <w:noProof/>
                 <w:webHidden/>
               </w:rPr>
-              <w:t>21</w:t>
+              <w:t>27</w:t>
             </w:r>
             <w:r>
               <w:rPr>
@@ -3225,7 +3834,7 @@
               <w:lang w:val="es-ES"/>
             </w:rPr>
           </w:pPr>
-          <w:hyperlink w:anchor="_Toc41906385" w:history="1">
+          <w:hyperlink w:anchor="_Toc41910085" w:history="1">
             <w:r>
               <w:rPr>
                 <w:rStyle w:val="Hipervnculo"/>
@@ -3252,7 +3861,7 @@
                 <w:noProof/>
                 <w:webHidden/>
               </w:rPr>
-              <w:instrText xml:space="preserve"> PAGEREF _Toc41906385 \h </w:instrText>
+              <w:instrText xml:space="preserve"> PAGEREF _Toc41910085 \h </w:instrText>
             </w:r>
             <w:r>
               <w:rPr>
@@ -3272,7 +3881,7 @@
                 <w:noProof/>
                 <w:webHidden/>
               </w:rPr>
-              <w:t>22</w:t>
+              <w:t>28</w:t>
             </w:r>
             <w:r>
               <w:rPr>
@@ -3296,7 +3905,7 @@
               <w:lang w:val="es-ES"/>
             </w:rPr>
           </w:pPr>
-          <w:hyperlink w:anchor="_Toc41906386" w:history="1">
+          <w:hyperlink w:anchor="_Toc41910086" w:history="1">
             <w:r>
               <w:rPr>
                 <w:rStyle w:val="Hipervnculo"/>
@@ -3323,7 +3932,7 @@
                 <w:noProof/>
                 <w:webHidden/>
               </w:rPr>
-              <w:instrText xml:space="preserve"> PAGEREF _Toc41906386 \h </w:instrText>
+              <w:instrText xml:space="preserve"> PAGEREF _Toc41910086 \h </w:instrText>
             </w:r>
             <w:r>
               <w:rPr>
@@ -3343,7 +3952,7 @@
                 <w:noProof/>
                 <w:webHidden/>
               </w:rPr>
-              <w:t>22</w:t>
+              <w:t>28</w:t>
             </w:r>
             <w:r>
               <w:rPr>
@@ -3367,7 +3976,7 @@
               <w:lang w:val="es-ES"/>
             </w:rPr>
           </w:pPr>
-          <w:hyperlink w:anchor="_Toc41906387" w:history="1">
+          <w:hyperlink w:anchor="_Toc41910087" w:history="1">
             <w:r>
               <w:rPr>
                 <w:rStyle w:val="Hipervnculo"/>
@@ -3394,7 +4003,7 @@
                 <w:noProof/>
                 <w:webHidden/>
               </w:rPr>
-              <w:instrText xml:space="preserve"> PAGEREF _Toc41906387 \h </w:instrText>
+              <w:instrText xml:space="preserve"> PAGEREF _Toc41910087 \h </w:instrText>
             </w:r>
             <w:r>
               <w:rPr>
@@ -3414,7 +4023,7 @@
                 <w:noProof/>
                 <w:webHidden/>
               </w:rPr>
-              <w:t>22</w:t>
+              <w:t>28</w:t>
             </w:r>
             <w:r>
               <w:rPr>
@@ -3438,7 +4047,7 @@
               <w:lang w:val="es-ES"/>
             </w:rPr>
           </w:pPr>
-          <w:hyperlink w:anchor="_Toc41906388" w:history="1">
+          <w:hyperlink w:anchor="_Toc41910088" w:history="1">
             <w:r>
               <w:rPr>
                 <w:rStyle w:val="Hipervnculo"/>
@@ -3465,7 +4074,7 @@
                 <w:noProof/>
                 <w:webHidden/>
               </w:rPr>
-              <w:instrText xml:space="preserve"> PAGEREF _Toc41906388 \h </w:instrText>
+              <w:instrText xml:space="preserve"> PAGEREF _Toc41910088 \h </w:instrText>
             </w:r>
             <w:r>
               <w:rPr>
@@ -3485,7 +4094,7 @@
                 <w:noProof/>
                 <w:webHidden/>
               </w:rPr>
-              <w:t>23</w:t>
+              <w:t>29</w:t>
             </w:r>
             <w:r>
               <w:rPr>
@@ -3509,7 +4118,7 @@
               <w:lang w:val="es-ES"/>
             </w:rPr>
           </w:pPr>
-          <w:hyperlink w:anchor="_Toc41906389" w:history="1">
+          <w:hyperlink w:anchor="_Toc41910089" w:history="1">
             <w:r>
               <w:rPr>
                 <w:rStyle w:val="Hipervnculo"/>
@@ -3536,7 +4145,7 @@
                 <w:noProof/>
                 <w:webHidden/>
               </w:rPr>
-              <w:instrText xml:space="preserve"> PAGEREF _Toc41906389 \h </w:instrText>
+              <w:instrText xml:space="preserve"> PAGEREF _Toc41910089 \h </w:instrText>
             </w:r>
             <w:r>
               <w:rPr>
@@ -3556,7 +4165,7 @@
                 <w:noProof/>
                 <w:webHidden/>
               </w:rPr>
-              <w:t>25</w:t>
+              <w:t>31</w:t>
             </w:r>
             <w:r>
               <w:rPr>
@@ -3580,7 +4189,7 @@
               <w:lang w:val="es-ES"/>
             </w:rPr>
           </w:pPr>
-          <w:hyperlink w:anchor="_Toc41906390" w:history="1">
+          <w:hyperlink w:anchor="_Toc41910090" w:history="1">
             <w:r>
               <w:rPr>
                 <w:rStyle w:val="Hipervnculo"/>
@@ -3607,7 +4216,7 @@
                 <w:noProof/>
                 <w:webHidden/>
               </w:rPr>
-              <w:instrText xml:space="preserve"> PAGEREF _Toc41906390 \h </w:instrText>
+              <w:instrText xml:space="preserve"> PAGEREF _Toc41910090 \h </w:instrText>
             </w:r>
             <w:r>
               <w:rPr>
@@ -3627,7 +4236,7 @@
                 <w:noProof/>
                 <w:webHidden/>
               </w:rPr>
-              <w:t>25</w:t>
+              <w:t>31</w:t>
             </w:r>
             <w:r>
               <w:rPr>
@@ -3651,7 +4260,7 @@
               <w:lang w:val="es-ES"/>
             </w:rPr>
           </w:pPr>
-          <w:hyperlink w:anchor="_Toc41906391" w:history="1">
+          <w:hyperlink w:anchor="_Toc41910091" w:history="1">
             <w:r>
               <w:rPr>
                 <w:rStyle w:val="Hipervnculo"/>
@@ -3678,7 +4287,7 @@
                 <w:noProof/>
                 <w:webHidden/>
               </w:rPr>
-              <w:instrText xml:space="preserve"> PAGEREF _Toc41906391 \h </w:instrText>
+              <w:instrText xml:space="preserve"> PAGEREF _Toc41910091 \h </w:instrText>
             </w:r>
             <w:r>
               <w:rPr>
@@ -3698,7 +4307,7 @@
                 <w:noProof/>
                 <w:webHidden/>
               </w:rPr>
-              <w:t>25</w:t>
+              <w:t>31</w:t>
             </w:r>
             <w:r>
               <w:rPr>
@@ -3719,13 +4328,13 @@
               <w:lang w:val="es-ES"/>
             </w:rPr>
           </w:pPr>
-          <w:hyperlink w:anchor="_Toc41906392" w:history="1">
+          <w:hyperlink w:anchor="_Toc41910092" w:history="1">
             <w:r>
               <w:rPr>
                 <w:rStyle w:val="Hipervnculo"/>
                 <w:noProof/>
               </w:rPr>
-              <w:t>Presupuesto AWS</w:t>
+              <w:t>Presupuestos</w:t>
             </w:r>
             <w:r>
               <w:rPr>
@@ -3746,7 +4355,7 @@
                 <w:noProof/>
                 <w:webHidden/>
               </w:rPr>
-              <w:instrText xml:space="preserve"> PAGEREF _Toc41906392 \h </w:instrText>
+              <w:instrText xml:space="preserve"> PAGEREF _Toc41910092 \h </w:instrText>
             </w:r>
             <w:r>
               <w:rPr>
@@ -3766,7 +4375,7 @@
                 <w:noProof/>
                 <w:webHidden/>
               </w:rPr>
-              <w:t>27</w:t>
+              <w:t>33</w:t>
             </w:r>
             <w:r>
               <w:rPr>
@@ -3779,7 +4388,10 @@
         </w:p>
         <w:p>
           <w:pPr>
-            <w:pStyle w:val="TDC2"/>
+            <w:pStyle w:val="TDC3"/>
+            <w:tabs>
+              <w:tab w:val="right" w:leader="dot" w:pos="9019"/>
+            </w:tabs>
             <w:rPr>
               <w:rFonts w:asciiTheme="minorHAnsi" w:eastAsiaTheme="minorEastAsia" w:hAnsiTheme="minorHAnsi" w:cstheme="minorBidi"/>
               <w:noProof/>
@@ -3787,12 +4399,83 @@
               <w:lang w:val="es-ES"/>
             </w:rPr>
           </w:pPr>
-          <w:hyperlink w:anchor="_Toc41906393" w:history="1">
+          <w:hyperlink w:anchor="_Toc41910093" w:history="1">
             <w:r>
               <w:rPr>
                 <w:rStyle w:val="Hipervnculo"/>
                 <w:noProof/>
               </w:rPr>
+              <w:t>Presupuesto AWS</w:t>
+            </w:r>
+            <w:r>
+              <w:rPr>
+                <w:noProof/>
+                <w:webHidden/>
+              </w:rPr>
+              <w:tab/>
+            </w:r>
+            <w:r>
+              <w:rPr>
+                <w:noProof/>
+                <w:webHidden/>
+              </w:rPr>
+              <w:fldChar w:fldCharType="begin"/>
+            </w:r>
+            <w:r>
+              <w:rPr>
+                <w:noProof/>
+                <w:webHidden/>
+              </w:rPr>
+              <w:instrText xml:space="preserve"> PAGEREF _Toc41910093 \h </w:instrText>
+            </w:r>
+            <w:r>
+              <w:rPr>
+                <w:noProof/>
+                <w:webHidden/>
+              </w:rPr>
+            </w:r>
+            <w:r>
+              <w:rPr>
+                <w:noProof/>
+                <w:webHidden/>
+              </w:rPr>
+              <w:fldChar w:fldCharType="separate"/>
+            </w:r>
+            <w:r>
+              <w:rPr>
+                <w:noProof/>
+                <w:webHidden/>
+              </w:rPr>
+              <w:t>33</w:t>
+            </w:r>
+            <w:r>
+              <w:rPr>
+                <w:noProof/>
+                <w:webHidden/>
+              </w:rPr>
+              <w:fldChar w:fldCharType="end"/>
+            </w:r>
+          </w:hyperlink>
+        </w:p>
+        <w:p>
+          <w:pPr>
+            <w:pStyle w:val="TDC3"/>
+            <w:tabs>
+              <w:tab w:val="right" w:leader="dot" w:pos="9019"/>
+            </w:tabs>
+            <w:rPr>
+              <w:rFonts w:asciiTheme="minorHAnsi" w:eastAsiaTheme="minorEastAsia" w:hAnsiTheme="minorHAnsi" w:cstheme="minorBidi"/>
+              <w:noProof/>
+              <w:sz w:val="22"/>
+              <w:lang w:val="es-ES"/>
+            </w:rPr>
+          </w:pPr>
+          <w:hyperlink w:anchor="_Toc41910094" w:history="1">
+            <w:r>
+              <w:rPr>
+                <w:rStyle w:val="Hipervnculo"/>
+                <w:noProof/>
+              </w:rPr>
               <w:t>Presupuesto CPD</w:t>
             </w:r>
             <w:r>
@@ -3814,7 +4497,7 @@
                 <w:noProof/>
                 <w:webHidden/>
               </w:rPr>
-              <w:instrText xml:space="preserve"> PAGEREF _Toc41906393 \h </w:instrText>
+              <w:instrText xml:space="preserve"> PAGEREF _Toc41910094 \h </w:instrText>
             </w:r>
             <w:r>
               <w:rPr>
@@ -3834,7 +4517,7 @@
                 <w:noProof/>
                 <w:webHidden/>
               </w:rPr>
-              <w:t>28</w:t>
+              <w:t>34</w:t>
             </w:r>
             <w:r>
               <w:rPr>
@@ -3877,7 +4560,7 @@
         <w:ind w:firstLine="0"/>
       </w:pPr>
       <w:bookmarkStart w:id="1" w:name="_e81y3rrpv0ny" w:colFirst="0" w:colLast="0"/>
-      <w:bookmarkStart w:id="2" w:name="_Toc41906358"/>
+      <w:bookmarkStart w:id="2" w:name="_Toc41910049"/>
       <w:bookmarkEnd w:id="1"/>
       <w:r>
         <w:lastRenderedPageBreak/>
@@ -4080,7 +4763,7 @@
         <w:pStyle w:val="Ttulo1"/>
         <w:ind w:firstLine="0"/>
       </w:pPr>
-      <w:bookmarkStart w:id="4" w:name="_Toc41906359"/>
+      <w:bookmarkStart w:id="4" w:name="_Toc41910050"/>
       <w:r>
         <w:lastRenderedPageBreak/>
         <w:t>Características técnicas</w:t>
@@ -4098,12 +4781,14 @@
       <w:r>
         <w:t xml:space="preserve">El nombre de la aplicación web elegido es </w:t>
       </w:r>
+      <w:proofErr w:type="spellStart"/>
       <w:r>
         <w:rPr>
           <w:b/>
         </w:rPr>
         <w:t>EventPlanner</w:t>
       </w:r>
+      <w:proofErr w:type="spellEnd"/>
       <w:r>
         <w:t>.</w:t>
       </w:r>
@@ -4208,6 +4893,7 @@
       <w:r>
         <w:t xml:space="preserve"> (</w:t>
       </w:r>
+      <w:proofErr w:type="spellStart"/>
       <w:r>
         <w:rPr>
           <w:i/>
@@ -4215,6 +4901,7 @@
         </w:rPr>
         <w:t>backend</w:t>
       </w:r>
+      <w:proofErr w:type="spellEnd"/>
       <w:r>
         <w:t xml:space="preserve">) desarrollada en el lenguaje de programación </w:t>
       </w:r>
@@ -4265,6 +4952,7 @@
       <w:r>
         <w:t xml:space="preserve">ste </w:t>
       </w:r>
+      <w:proofErr w:type="spellStart"/>
       <w:r>
         <w:rPr>
           <w:i/>
@@ -4272,6 +4960,7 @@
         </w:rPr>
         <w:t>framework</w:t>
       </w:r>
+      <w:proofErr w:type="spellEnd"/>
       <w:r>
         <w:t xml:space="preserve"> es conocido por los desarrolladores y es una alternativa muy sencilla ante la mayoría de </w:t>
       </w:r>
@@ -4281,6 +4970,7 @@
       <w:r>
         <w:t xml:space="preserve"> y </w:t>
       </w:r>
+      <w:proofErr w:type="spellStart"/>
       <w:r>
         <w:rPr>
           <w:i/>
@@ -4288,9 +4978,11 @@
         </w:rPr>
         <w:t>frameworks</w:t>
       </w:r>
+      <w:proofErr w:type="spellEnd"/>
       <w:r>
         <w:t xml:space="preserve"> disponibles. Se tuvo en consideración el uso de Python con la librería </w:t>
       </w:r>
+      <w:proofErr w:type="spellStart"/>
       <w:r>
         <w:rPr>
           <w:i/>
@@ -4298,6 +4990,7 @@
         </w:rPr>
         <w:t>Flask</w:t>
       </w:r>
+      <w:proofErr w:type="spellEnd"/>
       <w:r>
         <w:t>, pero se descartó porque, a pesar de ser muy similar a la anterior, Node.js se escribe en Java</w:t>
       </w:r>
@@ -4305,8 +4998,13 @@
         <w:t>S</w:t>
       </w:r>
       <w:r>
-        <w:t>cript, al igual que nuestro cliente, y ofrece una API estable para la librería LevelDB</w:t>
-      </w:r>
+        <w:t xml:space="preserve">cript, al igual que nuestro cliente, y ofrece una API estable para la librería </w:t>
+      </w:r>
+      <w:proofErr w:type="spellStart"/>
+      <w:r>
+        <w:t>LevelDB</w:t>
+      </w:r>
+      <w:proofErr w:type="spellEnd"/>
       <w:r>
         <w:t>.</w:t>
       </w:r>
@@ -4333,12 +5031,14 @@
       <w:r>
         <w:t xml:space="preserve">se gestionará mediante una base de datos llamada </w:t>
       </w:r>
+      <w:proofErr w:type="spellStart"/>
       <w:r>
         <w:rPr>
           <w:b/>
         </w:rPr>
         <w:t>LevelDB</w:t>
       </w:r>
+      <w:proofErr w:type="spellEnd"/>
       <w:r>
         <w:t xml:space="preserve"> en forma local en la máquina virtual. Se ha decidido esta tecnología </w:t>
       </w:r>
@@ -4384,7 +5084,7 @@
         <w:pStyle w:val="Ttulo1"/>
         <w:ind w:firstLine="0"/>
       </w:pPr>
-      <w:bookmarkStart w:id="6" w:name="_Toc41906360"/>
+      <w:bookmarkStart w:id="6" w:name="_Toc41910051"/>
       <w:r>
         <w:lastRenderedPageBreak/>
         <w:t>Recursos</w:t>
@@ -4418,14 +5118,30 @@
       <w:r>
         <w:t xml:space="preserve"> o </w:t>
       </w:r>
+      <w:proofErr w:type="spellStart"/>
       <w:r>
         <w:rPr>
           <w:b/>
         </w:rPr>
-        <w:t xml:space="preserve">IDEs </w:t>
-      </w:r>
-      <w:r>
-        <w:t>para la programación del proyecto. Puesto que los lenguajes de programación que hemos propuesto son tan sencillos y populares, hay una variedad muy amplia de editores e IDEs disponibles y todos son compatibles entre sí. Con el fin de que los desarrolladores estén lo más cómodos posibles durante el desarrollo, se deja a su elección tal herramienta.</w:t>
+        <w:t>IDEs</w:t>
+      </w:r>
+      <w:proofErr w:type="spellEnd"/>
+      <w:r>
+        <w:rPr>
+          <w:b/>
+        </w:rPr>
+        <w:t xml:space="preserve"> </w:t>
+      </w:r>
+      <w:r>
+        <w:t xml:space="preserve">para la programación del proyecto. Puesto que los lenguajes de programación que hemos propuesto son tan sencillos y populares, hay una variedad muy amplia de editores e </w:t>
+      </w:r>
+      <w:proofErr w:type="spellStart"/>
+      <w:r>
+        <w:t>IDEs</w:t>
+      </w:r>
+      <w:proofErr w:type="spellEnd"/>
+      <w:r>
+        <w:t xml:space="preserve"> disponibles y todos son compatibles entre sí. Con el fin de que los desarrolladores estén lo más cómodos posibles durante el desarrollo, se deja a su elección tal herramienta.</w:t>
       </w:r>
     </w:p>
     <w:p/>
@@ -4449,7 +5165,7 @@
         <w:pStyle w:val="Ttulo1"/>
         <w:ind w:firstLine="0"/>
       </w:pPr>
-      <w:bookmarkStart w:id="8" w:name="_Toc41906361"/>
+      <w:bookmarkStart w:id="8" w:name="_Toc41910052"/>
       <w:r>
         <w:lastRenderedPageBreak/>
         <w:t>Tiempo</w:t>
@@ -4460,7 +5176,7 @@
       <w:pPr>
         <w:pStyle w:val="Ttulo2"/>
       </w:pPr>
-      <w:bookmarkStart w:id="9" w:name="_Toc41906362"/>
+      <w:bookmarkStart w:id="9" w:name="_Toc41910053"/>
       <w:r>
         <w:t>Estimación inicial</w:t>
       </w:r>
@@ -4483,7 +5199,7 @@
       <w:pPr>
         <w:pStyle w:val="Ttulo2"/>
       </w:pPr>
-      <w:bookmarkStart w:id="10" w:name="_Toc41906363"/>
+      <w:bookmarkStart w:id="10" w:name="_Toc41910054"/>
       <w:r>
         <w:t xml:space="preserve">Estimación </w:t>
       </w:r>
@@ -4497,7 +5213,15 @@
         <w:t xml:space="preserve">Como seguimiento del proyecto se han realizado dos demostraciones de funcionalidad. En ellas, se ha expuesto </w:t>
       </w:r>
       <w:r>
-        <w:t xml:space="preserve">la implementación conseguida en cada momento, incluyendo los avances conseguidos respecto a los procesos de integración continua acordados en el </w:t>
+        <w:t xml:space="preserve">la implementación conseguida en cada momento, incluyendo los avances conseguidos respecto a los procesos de integración </w:t>
+      </w:r>
+      <w:proofErr w:type="gramStart"/>
+      <w:r>
+        <w:t>continua</w:t>
+      </w:r>
+      <w:proofErr w:type="gramEnd"/>
+      <w:r>
+        <w:t xml:space="preserve"> acordados en el </w:t>
       </w:r>
       <w:r>
         <w:rPr>
@@ -4543,17 +5267,37 @@
         <w:t xml:space="preserve">” </w:t>
       </w:r>
       <w:r>
-        <w:t xml:space="preserve">pretenden ser conseguidos mediante la creación de una </w:t>
+        <w:t xml:space="preserve">pretenden ser conseguidos mediante la creación de </w:t>
+      </w:r>
+      <w:proofErr w:type="gramStart"/>
+      <w:r>
+        <w:t xml:space="preserve">una </w:t>
       </w:r>
       <w:r>
         <w:rPr>
           <w:i/>
           <w:iCs/>
         </w:rPr>
-        <w:t xml:space="preserve">pipeline </w:t>
-      </w:r>
-      <w:r>
-        <w:t>completa que guíen la disposición final de la aplicación, desde los tests que se consideren necesarios hasta el despliegue en contenedores Docker para proporcionar el servicio.</w:t>
+        <w:t>pipeline</w:t>
+      </w:r>
+      <w:proofErr w:type="gramEnd"/>
+      <w:r>
+        <w:rPr>
+          <w:i/>
+          <w:iCs/>
+        </w:rPr>
+        <w:t xml:space="preserve"> </w:t>
+      </w:r>
+      <w:r>
+        <w:t xml:space="preserve">completa que guíen la disposición final de la aplicación, desde los </w:t>
+      </w:r>
+      <w:proofErr w:type="spellStart"/>
+      <w:r>
+        <w:t>tests</w:t>
+      </w:r>
+      <w:proofErr w:type="spellEnd"/>
+      <w:r>
+        <w:t xml:space="preserve"> que se consideren necesarios hasta el despliegue en contenedores Docker para proporcionar el servicio.</w:t>
       </w:r>
     </w:p>
     <w:p>
@@ -4581,7 +5325,7 @@
         <w:pStyle w:val="Ttulo1"/>
         <w:ind w:firstLine="0"/>
       </w:pPr>
-      <w:bookmarkStart w:id="12" w:name="_Toc41906364"/>
+      <w:bookmarkStart w:id="12" w:name="_Toc41910055"/>
       <w:r>
         <w:lastRenderedPageBreak/>
         <w:t>Metodología</w:t>
@@ -4625,8 +5369,16 @@
         <w:rPr>
           <w:b/>
         </w:rPr>
-        <w:t>servidor de Discord</w:t>
-      </w:r>
+        <w:t xml:space="preserve">servidor de </w:t>
+      </w:r>
+      <w:proofErr w:type="spellStart"/>
+      <w:r>
+        <w:rPr>
+          <w:b/>
+        </w:rPr>
+        <w:t>Discord</w:t>
+      </w:r>
+      <w:proofErr w:type="spellEnd"/>
       <w:r>
         <w:t xml:space="preserve"> exclusivamente dedicado a este proyecto. En ese servidor hemos habilitado </w:t>
       </w:r>
@@ -4640,7 +5392,15 @@
         <w:t>,</w:t>
       </w:r>
       <w:r>
-        <w:t xml:space="preserve"> la comunicación entre los integrantes del proyecto es cercana y continua. Hemos elegido Discord por ser una plataforma fiable, sencilla y con un amplio abanico de posibilidades para comunicarse.</w:t>
+        <w:t xml:space="preserve"> la comunicación entre los integrantes del proyecto es cercana y continua. Hemos elegido </w:t>
+      </w:r>
+      <w:proofErr w:type="spellStart"/>
+      <w:r>
+        <w:t>Discord</w:t>
+      </w:r>
+      <w:proofErr w:type="spellEnd"/>
+      <w:r>
+        <w:t xml:space="preserve"> por ser una plataforma fiable, sencilla y con un amplio abanico de posibilidades para comunicarse.</w:t>
       </w:r>
     </w:p>
     <w:p>
@@ -4679,7 +5439,15 @@
         <w:t>texto</w:t>
       </w:r>
       <w:r>
-        <w:t xml:space="preserve"> (llamado reuniones) se utiliza exclusivamente para dejar por escrito las fechas y horas de las reuniones planificadas por el equipo (a realizar en el propio Discord). </w:t>
+        <w:t xml:space="preserve"> (llamado reuniones) se utiliza exclusivamente para dejar por escrito las fechas y horas de las reuniones planificadas por el equipo (a realizar en el propio </w:t>
+      </w:r>
+      <w:proofErr w:type="spellStart"/>
+      <w:r>
+        <w:t>Discord</w:t>
+      </w:r>
+      <w:proofErr w:type="spellEnd"/>
+      <w:r>
+        <w:t xml:space="preserve">). </w:t>
       </w:r>
       <w:r>
         <w:t>El</w:t>
@@ -4855,13 +5623,1112 @@
       <w:pPr>
         <w:pStyle w:val="Ttulo1"/>
         <w:ind w:firstLine="0"/>
+      </w:pPr>
+      <w:bookmarkStart w:id="13" w:name="_Toc41910056"/>
+      <w:r>
+        <w:lastRenderedPageBreak/>
+        <w:t>Protocolo interno</w:t>
+      </w:r>
+      <w:bookmarkEnd w:id="13"/>
+    </w:p>
+    <w:p>
+      <w:pPr>
+        <w:pStyle w:val="Ttulo2"/>
+      </w:pPr>
+      <w:bookmarkStart w:id="14" w:name="_Toc41910057"/>
+      <w:r>
+        <w:t>Protocolo Cliente – API</w:t>
+      </w:r>
+      <w:bookmarkEnd w:id="14"/>
+    </w:p>
+    <w:p>
+      <w:r>
+        <w:t>Llamadas tipo GET:</w:t>
+      </w:r>
+    </w:p>
+    <w:p>
+      <w:pPr>
+        <w:pStyle w:val="Prrafodelista"/>
+        <w:numPr>
+          <w:ilvl w:val="0"/>
+          <w:numId w:val="22"/>
+        </w:numPr>
+        <w:spacing w:after="160" w:line="259" w:lineRule="auto"/>
+        <w:jc w:val="left"/>
+      </w:pPr>
+      <w:r>
+        <w:t>GET("api/</w:t>
+      </w:r>
+      <w:proofErr w:type="spellStart"/>
+      <w:r>
+        <w:t>user</w:t>
+      </w:r>
+      <w:proofErr w:type="spellEnd"/>
+      <w:proofErr w:type="gramStart"/>
+      <w:r>
+        <w:t>/:</w:t>
+      </w:r>
+      <w:proofErr w:type="spellStart"/>
+      <w:r>
+        <w:t>username</w:t>
+      </w:r>
+      <w:proofErr w:type="spellEnd"/>
+      <w:proofErr w:type="gramEnd"/>
+      <w:r>
+        <w:t>") =&gt; devuelve OK o ERR</w:t>
+      </w:r>
+    </w:p>
+    <w:p>
+      <w:pPr>
+        <w:pStyle w:val="Prrafodelista"/>
+        <w:numPr>
+          <w:ilvl w:val="0"/>
+          <w:numId w:val="22"/>
+        </w:numPr>
+        <w:spacing w:after="160" w:line="259" w:lineRule="auto"/>
+        <w:jc w:val="left"/>
+      </w:pPr>
+      <w:r>
+        <w:t>GET("api/</w:t>
+      </w:r>
+      <w:proofErr w:type="spellStart"/>
+      <w:r>
+        <w:t>event</w:t>
+      </w:r>
+      <w:proofErr w:type="spellEnd"/>
+      <w:proofErr w:type="gramStart"/>
+      <w:r>
+        <w:t>/:</w:t>
+      </w:r>
+      <w:proofErr w:type="spellStart"/>
+      <w:r>
+        <w:t>eventid</w:t>
+      </w:r>
+      <w:proofErr w:type="spellEnd"/>
+      <w:proofErr w:type="gramEnd"/>
+      <w:r>
+        <w:t>") =&gt; devuelve JSON del evento o ERR</w:t>
+      </w:r>
+    </w:p>
+    <w:p>
+      <w:pPr>
+        <w:pStyle w:val="Prrafodelista"/>
+        <w:numPr>
+          <w:ilvl w:val="0"/>
+          <w:numId w:val="22"/>
+        </w:numPr>
+        <w:spacing w:after="160" w:line="259" w:lineRule="auto"/>
+        <w:jc w:val="left"/>
+      </w:pPr>
+      <w:proofErr w:type="gramStart"/>
+      <w:r>
+        <w:t>GET(</w:t>
+      </w:r>
+      <w:proofErr w:type="gramEnd"/>
+      <w:r>
+        <w:t>"api/</w:t>
+      </w:r>
+      <w:proofErr w:type="spellStart"/>
+      <w:r>
+        <w:t>list</w:t>
+      </w:r>
+      <w:proofErr w:type="spellEnd"/>
+      <w:r>
+        <w:t xml:space="preserve"> ") =&gt; devuelve JSON con la lista (puede estar vacía) de todos los eventos</w:t>
+      </w:r>
+    </w:p>
+    <w:p>
+      <w:r>
+        <w:t>Llamadas tipo POST:</w:t>
+      </w:r>
+    </w:p>
+    <w:p>
+      <w:pPr>
+        <w:pStyle w:val="Prrafodelista"/>
+        <w:numPr>
+          <w:ilvl w:val="0"/>
+          <w:numId w:val="22"/>
+        </w:numPr>
+        <w:spacing w:after="160" w:line="259" w:lineRule="auto"/>
+        <w:jc w:val="left"/>
+      </w:pPr>
+      <w:proofErr w:type="gramStart"/>
+      <w:r>
+        <w:t>POST(</w:t>
+      </w:r>
+      <w:proofErr w:type="gramEnd"/>
+      <w:r>
+        <w:t>"api/</w:t>
+      </w:r>
+      <w:proofErr w:type="spellStart"/>
+      <w:r>
+        <w:t>add</w:t>
+      </w:r>
+      <w:proofErr w:type="spellEnd"/>
+      <w:r>
+        <w:t>/</w:t>
+      </w:r>
+      <w:proofErr w:type="spellStart"/>
+      <w:r>
+        <w:t>event</w:t>
+      </w:r>
+      <w:proofErr w:type="spellEnd"/>
+      <w:r>
+        <w:t xml:space="preserve">", JSON con todos los datos de </w:t>
+      </w:r>
+      <w:proofErr w:type="spellStart"/>
+      <w:r>
+        <w:t>event</w:t>
+      </w:r>
+      <w:proofErr w:type="spellEnd"/>
+      <w:r>
+        <w:t xml:space="preserve"> menos </w:t>
+      </w:r>
+      <w:proofErr w:type="spellStart"/>
+      <w:r>
+        <w:t>eventid</w:t>
+      </w:r>
+      <w:proofErr w:type="spellEnd"/>
+      <w:r>
+        <w:t xml:space="preserve">) =&gt; devuelve </w:t>
+      </w:r>
+      <w:proofErr w:type="spellStart"/>
+      <w:r>
+        <w:t>eventid</w:t>
+      </w:r>
+      <w:proofErr w:type="spellEnd"/>
+      <w:r>
+        <w:t xml:space="preserve"> o ERR</w:t>
+      </w:r>
+    </w:p>
+    <w:p>
+      <w:pPr>
+        <w:pStyle w:val="Prrafodelista"/>
+        <w:numPr>
+          <w:ilvl w:val="0"/>
+          <w:numId w:val="22"/>
+        </w:numPr>
+        <w:spacing w:after="160" w:line="259" w:lineRule="auto"/>
+        <w:jc w:val="left"/>
+      </w:pPr>
+      <w:proofErr w:type="gramStart"/>
+      <w:r>
+        <w:t>POST(</w:t>
+      </w:r>
+      <w:proofErr w:type="gramEnd"/>
+      <w:r>
+        <w:t>"api/</w:t>
+      </w:r>
+      <w:proofErr w:type="spellStart"/>
+      <w:r>
+        <w:t>remove</w:t>
+      </w:r>
+      <w:proofErr w:type="spellEnd"/>
+      <w:r>
+        <w:t>/</w:t>
+      </w:r>
+      <w:proofErr w:type="spellStart"/>
+      <w:r>
+        <w:t>event</w:t>
+      </w:r>
+      <w:proofErr w:type="spellEnd"/>
+      <w:r>
+        <w:t>", JSON con :</w:t>
+      </w:r>
+      <w:proofErr w:type="spellStart"/>
+      <w:r>
+        <w:t>eventid</w:t>
+      </w:r>
+      <w:proofErr w:type="spellEnd"/>
+      <w:r>
+        <w:t>) =&gt; devuelve OK o ERR</w:t>
+      </w:r>
+    </w:p>
+    <w:p>
+      <w:pPr>
+        <w:pStyle w:val="Prrafodelista"/>
+        <w:numPr>
+          <w:ilvl w:val="0"/>
+          <w:numId w:val="22"/>
+        </w:numPr>
+        <w:spacing w:after="160" w:line="259" w:lineRule="auto"/>
+        <w:jc w:val="left"/>
+        <w:rPr>
+          <w:lang w:val="en-US"/>
+        </w:rPr>
+      </w:pPr>
+      <w:proofErr w:type="gramStart"/>
+      <w:r>
+        <w:rPr>
+          <w:lang w:val="en-US"/>
+        </w:rPr>
+        <w:t>POST(</w:t>
+      </w:r>
+      <w:proofErr w:type="gramEnd"/>
+      <w:r>
+        <w:rPr>
+          <w:lang w:val="en-US"/>
+        </w:rPr>
+        <w:t>"</w:t>
+      </w:r>
+      <w:proofErr w:type="spellStart"/>
+      <w:r>
+        <w:rPr>
+          <w:lang w:val="en-US"/>
+        </w:rPr>
+        <w:t>api</w:t>
+      </w:r>
+      <w:proofErr w:type="spellEnd"/>
+      <w:r>
+        <w:rPr>
+          <w:lang w:val="en-US"/>
+        </w:rPr>
+        <w:t>/add/assistant", JSON con :username y :</w:t>
+      </w:r>
+      <w:proofErr w:type="spellStart"/>
+      <w:r>
+        <w:rPr>
+          <w:lang w:val="en-US"/>
+        </w:rPr>
+        <w:t>eventid</w:t>
+      </w:r>
+      <w:proofErr w:type="spellEnd"/>
+      <w:r>
+        <w:rPr>
+          <w:lang w:val="en-US"/>
+        </w:rPr>
+        <w:t xml:space="preserve">) =&gt; </w:t>
+      </w:r>
+      <w:proofErr w:type="spellStart"/>
+      <w:r>
+        <w:rPr>
+          <w:lang w:val="en-US"/>
+        </w:rPr>
+        <w:t>devuelve</w:t>
+      </w:r>
+      <w:proofErr w:type="spellEnd"/>
+      <w:r>
+        <w:rPr>
+          <w:lang w:val="en-US"/>
+        </w:rPr>
+        <w:t xml:space="preserve"> OK </w:t>
+      </w:r>
+      <w:proofErr w:type="spellStart"/>
+      <w:r>
+        <w:rPr>
+          <w:lang w:val="en-US"/>
+        </w:rPr>
+        <w:t>o</w:t>
+      </w:r>
+      <w:proofErr w:type="spellEnd"/>
+      <w:r>
+        <w:rPr>
+          <w:lang w:val="en-US"/>
+        </w:rPr>
+        <w:t xml:space="preserve"> ERR</w:t>
+      </w:r>
+    </w:p>
+    <w:p>
+      <w:pPr>
+        <w:pStyle w:val="Prrafodelista"/>
+        <w:numPr>
+          <w:ilvl w:val="0"/>
+          <w:numId w:val="22"/>
+        </w:numPr>
+        <w:spacing w:after="160" w:line="259" w:lineRule="auto"/>
+        <w:jc w:val="left"/>
+      </w:pPr>
+      <w:proofErr w:type="gramStart"/>
+      <w:r>
+        <w:t>POST(</w:t>
+      </w:r>
+      <w:proofErr w:type="gramEnd"/>
+      <w:r>
+        <w:t>"api/</w:t>
+      </w:r>
+      <w:proofErr w:type="spellStart"/>
+      <w:r>
+        <w:t>remove</w:t>
+      </w:r>
+      <w:proofErr w:type="spellEnd"/>
+      <w:r>
+        <w:t>/</w:t>
+      </w:r>
+      <w:proofErr w:type="spellStart"/>
+      <w:r>
+        <w:t>assistant</w:t>
+      </w:r>
+      <w:proofErr w:type="spellEnd"/>
+      <w:r>
+        <w:t>", JSON con :</w:t>
+      </w:r>
+      <w:proofErr w:type="spellStart"/>
+      <w:r>
+        <w:t>username</w:t>
+      </w:r>
+      <w:proofErr w:type="spellEnd"/>
+      <w:r>
+        <w:t xml:space="preserve"> y :</w:t>
+      </w:r>
+      <w:proofErr w:type="spellStart"/>
+      <w:r>
+        <w:t>eventid</w:t>
+      </w:r>
+      <w:proofErr w:type="spellEnd"/>
+      <w:r>
+        <w:t>) =&gt; devuelve OK o ERR</w:t>
+      </w:r>
+    </w:p>
+    <w:p>
+      <w:pPr>
+        <w:pStyle w:val="Prrafodelista"/>
+        <w:numPr>
+          <w:ilvl w:val="0"/>
+          <w:numId w:val="22"/>
+        </w:numPr>
+        <w:spacing w:after="160" w:line="259" w:lineRule="auto"/>
+        <w:jc w:val="left"/>
+      </w:pPr>
+      <w:proofErr w:type="gramStart"/>
+      <w:r>
+        <w:t>POST(</w:t>
+      </w:r>
+      <w:proofErr w:type="gramEnd"/>
+      <w:r>
+        <w:t>"api/</w:t>
+      </w:r>
+      <w:proofErr w:type="spellStart"/>
+      <w:r>
+        <w:t>add</w:t>
+      </w:r>
+      <w:proofErr w:type="spellEnd"/>
+      <w:r>
+        <w:t>/</w:t>
+      </w:r>
+      <w:proofErr w:type="spellStart"/>
+      <w:r>
+        <w:t>user</w:t>
+      </w:r>
+      <w:proofErr w:type="spellEnd"/>
+      <w:r>
+        <w:t>", JSON con :</w:t>
+      </w:r>
+      <w:proofErr w:type="spellStart"/>
+      <w:r>
+        <w:t>username</w:t>
+      </w:r>
+      <w:proofErr w:type="spellEnd"/>
+      <w:r>
+        <w:t>) =&gt; devuelve OK o ERR</w:t>
+      </w:r>
+    </w:p>
+    <w:p/>
+    <w:p>
+      <w:pPr>
+        <w:pStyle w:val="Ttulo2"/>
+        <w:rPr>
+          <w:u w:val="single"/>
+        </w:rPr>
+      </w:pPr>
+      <w:bookmarkStart w:id="15" w:name="_Toc41910058"/>
+      <w:r>
+        <w:t>Protocolo API – BD</w:t>
+      </w:r>
+      <w:bookmarkEnd w:id="15"/>
+    </w:p>
+    <w:p>
+      <w:pPr>
+        <w:pStyle w:val="Prrafodelista"/>
+        <w:numPr>
+          <w:ilvl w:val="0"/>
+          <w:numId w:val="23"/>
+        </w:numPr>
+        <w:spacing w:after="160" w:line="259" w:lineRule="auto"/>
+        <w:jc w:val="left"/>
+      </w:pPr>
+      <w:r>
+        <w:t>Conexión mediante sockets TCP con la librería '</w:t>
+      </w:r>
+      <w:proofErr w:type="spellStart"/>
+      <w:r>
+        <w:t>zmq</w:t>
+      </w:r>
+      <w:proofErr w:type="spellEnd"/>
+      <w:r>
+        <w:t xml:space="preserve">' de </w:t>
+      </w:r>
+      <w:proofErr w:type="spellStart"/>
+      <w:r>
+        <w:t>Nodejs</w:t>
+      </w:r>
+      <w:proofErr w:type="spellEnd"/>
+      <w:r>
+        <w:t>.</w:t>
+      </w:r>
+    </w:p>
+    <w:p>
+      <w:pPr>
+        <w:pStyle w:val="Prrafodelista"/>
+        <w:numPr>
+          <w:ilvl w:val="0"/>
+          <w:numId w:val="23"/>
+        </w:numPr>
+        <w:spacing w:after="160" w:line="259" w:lineRule="auto"/>
+      </w:pPr>
+      <w:r>
+        <w:t xml:space="preserve">Se envían </w:t>
+      </w:r>
+      <w:proofErr w:type="spellStart"/>
+      <w:r>
+        <w:rPr>
+          <w:i/>
+          <w:iCs/>
+        </w:rPr>
+        <w:t>strings</w:t>
+      </w:r>
+      <w:proofErr w:type="spellEnd"/>
+      <w:r>
+        <w:t xml:space="preserve"> en los mensajes que parten de formato JSON. </w:t>
+      </w:r>
+    </w:p>
+    <w:p>
+      <w:pPr>
+        <w:pStyle w:val="Prrafodelista"/>
+        <w:numPr>
+          <w:ilvl w:val="0"/>
+          <w:numId w:val="23"/>
+        </w:numPr>
+        <w:spacing w:after="160" w:line="259" w:lineRule="auto"/>
+      </w:pPr>
+      <w:r>
+        <w:t>Si se trata de mensaje de API a BD, se indican los siguientes parámetros importantes:</w:t>
+      </w:r>
+    </w:p>
+    <w:p>
+      <w:pPr>
+        <w:pStyle w:val="Prrafodelista"/>
+        <w:numPr>
+          <w:ilvl w:val="1"/>
+          <w:numId w:val="23"/>
+        </w:numPr>
+        <w:spacing w:after="160" w:line="259" w:lineRule="auto"/>
+        <w:jc w:val="left"/>
+      </w:pPr>
+      <w:r>
+        <w:t>'</w:t>
+      </w:r>
+      <w:proofErr w:type="spellStart"/>
+      <w:r>
+        <w:t>component</w:t>
+      </w:r>
+      <w:proofErr w:type="spellEnd"/>
+      <w:r>
+        <w:t>': indica si se trata de una petición de ‘</w:t>
+      </w:r>
+      <w:proofErr w:type="spellStart"/>
+      <w:r>
+        <w:t>user</w:t>
+      </w:r>
+      <w:proofErr w:type="spellEnd"/>
+      <w:r>
+        <w:t>’ o ‘</w:t>
+      </w:r>
+      <w:proofErr w:type="spellStart"/>
+      <w:r>
+        <w:t>event</w:t>
+      </w:r>
+      <w:proofErr w:type="spellEnd"/>
+      <w:r>
+        <w:t>’.</w:t>
+      </w:r>
+    </w:p>
+    <w:p>
+      <w:pPr>
+        <w:pStyle w:val="Prrafodelista"/>
+        <w:numPr>
+          <w:ilvl w:val="1"/>
+          <w:numId w:val="23"/>
+        </w:numPr>
+        <w:spacing w:after="160" w:line="259" w:lineRule="auto"/>
+        <w:jc w:val="left"/>
+      </w:pPr>
+      <w:r>
+        <w:t xml:space="preserve">'id': identificador del elemento que quiera introducirse o consultarse. </w:t>
+      </w:r>
+    </w:p>
+    <w:p>
+      <w:pPr>
+        <w:pStyle w:val="Prrafodelista"/>
+        <w:numPr>
+          <w:ilvl w:val="1"/>
+          <w:numId w:val="23"/>
+        </w:numPr>
+        <w:spacing w:after="160" w:line="259" w:lineRule="auto"/>
+        <w:jc w:val="left"/>
+      </w:pPr>
+      <w:r>
+        <w:t>'</w:t>
+      </w:r>
+      <w:proofErr w:type="spellStart"/>
+      <w:r>
+        <w:t>body</w:t>
+      </w:r>
+      <w:proofErr w:type="spellEnd"/>
+      <w:r>
+        <w:t>': cuerpo de la petición. Se forma de parámetros que detallan el elemento concreto y de ‘</w:t>
+      </w:r>
+      <w:proofErr w:type="spellStart"/>
+      <w:r>
+        <w:t>op</w:t>
+      </w:r>
+      <w:proofErr w:type="spellEnd"/>
+      <w:r>
+        <w:t xml:space="preserve">’ (pudiendo ser únicamente </w:t>
+      </w:r>
+      <w:proofErr w:type="spellStart"/>
+      <w:r>
+        <w:rPr>
+          <w:i/>
+          <w:iCs/>
+        </w:rPr>
+        <w:t>get</w:t>
+      </w:r>
+      <w:proofErr w:type="spellEnd"/>
+      <w:r>
+        <w:t xml:space="preserve"> o </w:t>
+      </w:r>
+      <w:proofErr w:type="spellStart"/>
+      <w:r>
+        <w:rPr>
+          <w:i/>
+          <w:iCs/>
+        </w:rPr>
+        <w:t>put</w:t>
+      </w:r>
+      <w:proofErr w:type="spellEnd"/>
+      <w:r>
+        <w:t xml:space="preserve">).    </w:t>
+      </w:r>
+    </w:p>
+    <w:p/>
+    <w:p>
+      <w:pPr>
+        <w:pStyle w:val="Prrafodelista"/>
+        <w:numPr>
+          <w:ilvl w:val="0"/>
+          <w:numId w:val="23"/>
+        </w:numPr>
+        <w:spacing w:after="160" w:line="259" w:lineRule="auto"/>
+        <w:jc w:val="left"/>
+      </w:pPr>
+      <w:r>
+        <w:t>Si se trata de mensaje de BD a API, se establece respuesta por cada tipo de petición:</w:t>
+      </w:r>
+    </w:p>
+    <w:p>
+      <w:pPr>
+        <w:pStyle w:val="Prrafodelista"/>
+        <w:numPr>
+          <w:ilvl w:val="1"/>
+          <w:numId w:val="23"/>
+        </w:numPr>
+        <w:spacing w:after="160" w:line="259" w:lineRule="auto"/>
+        <w:jc w:val="left"/>
+      </w:pPr>
+      <w:r>
+        <w:t>Para '</w:t>
+      </w:r>
+      <w:proofErr w:type="spellStart"/>
+      <w:r>
+        <w:t>put</w:t>
+      </w:r>
+      <w:proofErr w:type="spellEnd"/>
+      <w:r>
+        <w:t>' de '</w:t>
+      </w:r>
+      <w:proofErr w:type="spellStart"/>
+      <w:r>
+        <w:t>user</w:t>
+      </w:r>
+      <w:proofErr w:type="spellEnd"/>
+      <w:r>
+        <w:t xml:space="preserve">': </w:t>
+      </w:r>
+      <w:r>
+        <w:rPr>
+          <w:i/>
+          <w:iCs/>
+        </w:rPr>
+        <w:t>Done</w:t>
+      </w:r>
+      <w:r>
+        <w:t xml:space="preserve"> si la operación se ha realizado correctamente y </w:t>
+      </w:r>
+      <w:proofErr w:type="spellStart"/>
+      <w:r>
+        <w:rPr>
+          <w:i/>
+          <w:iCs/>
+        </w:rPr>
+        <w:t>Failed</w:t>
+      </w:r>
+      <w:proofErr w:type="spellEnd"/>
+      <w:r>
+        <w:t xml:space="preserve"> en caso contrario.</w:t>
+      </w:r>
+    </w:p>
+    <w:p>
+      <w:pPr>
+        <w:pStyle w:val="Prrafodelista"/>
+        <w:numPr>
+          <w:ilvl w:val="1"/>
+          <w:numId w:val="23"/>
+        </w:numPr>
+        <w:spacing w:after="160" w:line="259" w:lineRule="auto"/>
+        <w:jc w:val="left"/>
+      </w:pPr>
+      <w:r>
+        <w:t>Para '</w:t>
+      </w:r>
+      <w:proofErr w:type="spellStart"/>
+      <w:r>
+        <w:t>put</w:t>
+      </w:r>
+      <w:proofErr w:type="spellEnd"/>
+      <w:r>
+        <w:t>' de '</w:t>
+      </w:r>
+      <w:proofErr w:type="spellStart"/>
+      <w:r>
+        <w:t>event</w:t>
+      </w:r>
+      <w:proofErr w:type="spellEnd"/>
+      <w:r>
+        <w:t>': 'id' aleatorio generado para el nuevo evento registrado (de ser correcto) y '</w:t>
+      </w:r>
+      <w:proofErr w:type="spellStart"/>
+      <w:r>
+        <w:t>Failed</w:t>
+      </w:r>
+      <w:proofErr w:type="spellEnd"/>
+      <w:r>
+        <w:t>' en caso contrario.</w:t>
+      </w:r>
+    </w:p>
+    <w:p>
+      <w:pPr>
+        <w:pStyle w:val="Prrafodelista"/>
+        <w:numPr>
+          <w:ilvl w:val="1"/>
+          <w:numId w:val="23"/>
+        </w:numPr>
+        <w:spacing w:after="160" w:line="259" w:lineRule="auto"/>
+        <w:jc w:val="left"/>
+      </w:pPr>
+      <w:r>
+        <w:t>Para '</w:t>
+      </w:r>
+      <w:proofErr w:type="spellStart"/>
+      <w:r>
+        <w:t>get</w:t>
+      </w:r>
+      <w:proofErr w:type="spellEnd"/>
+      <w:r>
+        <w:t>' de '</w:t>
+      </w:r>
+      <w:proofErr w:type="spellStart"/>
+      <w:r>
+        <w:t>user</w:t>
+      </w:r>
+      <w:proofErr w:type="spellEnd"/>
+      <w:r>
+        <w:t xml:space="preserve">': </w:t>
+      </w:r>
+      <w:r>
+        <w:rPr>
+          <w:i/>
+          <w:iCs/>
+        </w:rPr>
+        <w:t>OK</w:t>
+      </w:r>
+      <w:r>
+        <w:t xml:space="preserve"> si existe el usuario y </w:t>
+      </w:r>
+      <w:proofErr w:type="spellStart"/>
+      <w:r>
+        <w:rPr>
+          <w:i/>
+          <w:iCs/>
+        </w:rPr>
+        <w:t>Failed</w:t>
+      </w:r>
+      <w:proofErr w:type="spellEnd"/>
+      <w:r>
+        <w:t xml:space="preserve"> en caso contrario.</w:t>
+      </w:r>
+    </w:p>
+    <w:p>
+      <w:pPr>
+        <w:pStyle w:val="Prrafodelista"/>
+        <w:numPr>
+          <w:ilvl w:val="1"/>
+          <w:numId w:val="23"/>
+        </w:numPr>
+        <w:spacing w:after="160" w:line="259" w:lineRule="auto"/>
+        <w:jc w:val="left"/>
+      </w:pPr>
+      <w:r>
+        <w:t>Para '</w:t>
+      </w:r>
+      <w:proofErr w:type="spellStart"/>
+      <w:r>
+        <w:t>get</w:t>
+      </w:r>
+      <w:proofErr w:type="spellEnd"/>
+      <w:r>
+        <w:t>' de '</w:t>
+      </w:r>
+      <w:proofErr w:type="spellStart"/>
+      <w:r>
+        <w:t>event</w:t>
+      </w:r>
+      <w:proofErr w:type="spellEnd"/>
+      <w:r>
+        <w:t>': los detalles que lo definen y '</w:t>
+      </w:r>
+      <w:proofErr w:type="spellStart"/>
+      <w:r>
+        <w:t>Failed</w:t>
+      </w:r>
+      <w:proofErr w:type="spellEnd"/>
+      <w:r>
+        <w:t>' en caso contrario.</w:t>
+      </w:r>
+    </w:p>
+    <w:p>
+      <w:pPr>
+        <w:pStyle w:val="Prrafodelista"/>
+        <w:ind w:left="1440"/>
+      </w:pPr>
+    </w:p>
+    <w:p>
+      <w:pPr>
+        <w:pStyle w:val="Ttulo2"/>
+      </w:pPr>
+      <w:bookmarkStart w:id="16" w:name="_Toc41910059"/>
+      <w:r>
+        <w:lastRenderedPageBreak/>
+        <w:t>Puertos utilizados</w:t>
+      </w:r>
+      <w:bookmarkEnd w:id="16"/>
+    </w:p>
+    <w:p>
+      <w:pPr>
+        <w:pStyle w:val="Prrafodelista"/>
+        <w:numPr>
+          <w:ilvl w:val="0"/>
+          <w:numId w:val="24"/>
+        </w:numPr>
+        <w:spacing w:after="160" w:line="259" w:lineRule="auto"/>
+        <w:jc w:val="left"/>
+      </w:pPr>
+      <w:r>
+        <w:t>Se sirve el cliente web en el puerto 4000.</w:t>
+      </w:r>
+    </w:p>
+    <w:p>
+      <w:pPr>
+        <w:pStyle w:val="Prrafodelista"/>
+        <w:numPr>
+          <w:ilvl w:val="0"/>
+          <w:numId w:val="24"/>
+        </w:numPr>
+        <w:spacing w:after="160" w:line="259" w:lineRule="auto"/>
+        <w:jc w:val="left"/>
+      </w:pPr>
+      <w:r>
+        <w:t>Se establece la API en el puerto 3000, de modo que el cliente se comunique con ella a través de dicho puerto.</w:t>
+      </w:r>
+    </w:p>
+    <w:p>
+      <w:pPr>
+        <w:pStyle w:val="Prrafodelista"/>
+        <w:numPr>
+          <w:ilvl w:val="0"/>
+          <w:numId w:val="24"/>
+        </w:numPr>
+        <w:spacing w:after="160" w:line="259" w:lineRule="auto"/>
+        <w:jc w:val="left"/>
+      </w:pPr>
+      <w:r>
+        <w:t>Se establece el servicio de Base de Datos en el puerto 1234, de tal forma que la API envíe las peticiones a través de este puerto.</w:t>
+      </w:r>
+    </w:p>
+    <w:p>
+      <w:pPr>
+        <w:pStyle w:val="Ttulo2"/>
+      </w:pPr>
+      <w:bookmarkStart w:id="17" w:name="_Toc41910060"/>
+      <w:r>
+        <w:t>Entidades almacenadas en BD</w:t>
+      </w:r>
+      <w:bookmarkEnd w:id="17"/>
+    </w:p>
+    <w:p>
+      <w:pPr>
+        <w:pStyle w:val="Prrafodelista"/>
+        <w:numPr>
+          <w:ilvl w:val="0"/>
+          <w:numId w:val="21"/>
+        </w:numPr>
+        <w:spacing w:after="160" w:line="259" w:lineRule="auto"/>
+        <w:jc w:val="left"/>
+      </w:pPr>
+      <w:proofErr w:type="spellStart"/>
+      <w:r>
+        <w:t>User</w:t>
+      </w:r>
+      <w:proofErr w:type="spellEnd"/>
+    </w:p>
+    <w:p>
+      <w:pPr>
+        <w:pStyle w:val="Prrafodelista"/>
+        <w:numPr>
+          <w:ilvl w:val="1"/>
+          <w:numId w:val="26"/>
+        </w:numPr>
+        <w:spacing w:after="160" w:line="259" w:lineRule="auto"/>
+        <w:jc w:val="left"/>
+      </w:pPr>
+      <w:proofErr w:type="spellStart"/>
+      <w:r>
+        <w:t>Name</w:t>
+      </w:r>
+      <w:proofErr w:type="spellEnd"/>
+      <w:r>
+        <w:t xml:space="preserve"> (</w:t>
+      </w:r>
+      <w:proofErr w:type="spellStart"/>
+      <w:r>
+        <w:t>string</w:t>
+      </w:r>
+      <w:proofErr w:type="spellEnd"/>
+      <w:r>
+        <w:t>)</w:t>
+      </w:r>
+    </w:p>
+    <w:p>
+      <w:pPr>
+        <w:pStyle w:val="Prrafodelista"/>
+        <w:ind w:left="1440"/>
+      </w:pPr>
+    </w:p>
+    <w:p>
+      <w:pPr>
+        <w:pStyle w:val="Prrafodelista"/>
+        <w:numPr>
+          <w:ilvl w:val="0"/>
+          <w:numId w:val="25"/>
+        </w:numPr>
+        <w:spacing w:after="160" w:line="259" w:lineRule="auto"/>
+        <w:jc w:val="left"/>
+      </w:pPr>
+      <w:proofErr w:type="spellStart"/>
+      <w:r>
+        <w:t>Event</w:t>
+      </w:r>
+      <w:proofErr w:type="spellEnd"/>
+    </w:p>
+    <w:p>
+      <w:pPr>
+        <w:pStyle w:val="Prrafodelista"/>
+        <w:numPr>
+          <w:ilvl w:val="1"/>
+          <w:numId w:val="27"/>
+        </w:numPr>
+        <w:spacing w:after="160" w:line="259" w:lineRule="auto"/>
+        <w:jc w:val="left"/>
+      </w:pPr>
+      <w:r>
+        <w:t>ID (</w:t>
+      </w:r>
+      <w:proofErr w:type="spellStart"/>
+      <w:r>
+        <w:t>string</w:t>
+      </w:r>
+      <w:proofErr w:type="spellEnd"/>
+      <w:r>
+        <w:t>)</w:t>
+      </w:r>
+    </w:p>
+    <w:p>
+      <w:pPr>
+        <w:pStyle w:val="Prrafodelista"/>
+        <w:numPr>
+          <w:ilvl w:val="1"/>
+          <w:numId w:val="27"/>
+        </w:numPr>
+        <w:spacing w:after="160" w:line="259" w:lineRule="auto"/>
+        <w:jc w:val="left"/>
+      </w:pPr>
+      <w:proofErr w:type="spellStart"/>
+      <w:r>
+        <w:t>Name</w:t>
+      </w:r>
+      <w:proofErr w:type="spellEnd"/>
+      <w:r>
+        <w:t xml:space="preserve"> (</w:t>
+      </w:r>
+      <w:proofErr w:type="spellStart"/>
+      <w:r>
+        <w:t>string</w:t>
+      </w:r>
+      <w:proofErr w:type="spellEnd"/>
+      <w:r>
+        <w:t>)</w:t>
+      </w:r>
+    </w:p>
+    <w:p>
+      <w:pPr>
+        <w:pStyle w:val="Prrafodelista"/>
+        <w:numPr>
+          <w:ilvl w:val="1"/>
+          <w:numId w:val="27"/>
+        </w:numPr>
+        <w:spacing w:after="160" w:line="259" w:lineRule="auto"/>
+        <w:jc w:val="left"/>
+      </w:pPr>
+      <w:proofErr w:type="spellStart"/>
+      <w:r>
+        <w:t>Datetime</w:t>
+      </w:r>
+      <w:proofErr w:type="spellEnd"/>
+      <w:r>
+        <w:t xml:space="preserve"> (</w:t>
+      </w:r>
+      <w:proofErr w:type="spellStart"/>
+      <w:r>
+        <w:t>string</w:t>
+      </w:r>
+      <w:proofErr w:type="spellEnd"/>
+      <w:r>
+        <w:t>)</w:t>
+      </w:r>
+    </w:p>
+    <w:p>
+      <w:pPr>
+        <w:pStyle w:val="Prrafodelista"/>
+        <w:numPr>
+          <w:ilvl w:val="1"/>
+          <w:numId w:val="27"/>
+        </w:numPr>
+        <w:spacing w:after="160" w:line="259" w:lineRule="auto"/>
+        <w:jc w:val="left"/>
+      </w:pPr>
+      <w:proofErr w:type="spellStart"/>
+      <w:r>
+        <w:t>Description</w:t>
+      </w:r>
+      <w:proofErr w:type="spellEnd"/>
+      <w:r>
+        <w:t xml:space="preserve"> (</w:t>
+      </w:r>
+      <w:proofErr w:type="spellStart"/>
+      <w:r>
+        <w:t>string</w:t>
+      </w:r>
+      <w:proofErr w:type="spellEnd"/>
+      <w:r>
+        <w:t>)</w:t>
+      </w:r>
+    </w:p>
+    <w:p>
+      <w:pPr>
+        <w:pStyle w:val="Prrafodelista"/>
+        <w:numPr>
+          <w:ilvl w:val="1"/>
+          <w:numId w:val="27"/>
+        </w:numPr>
+        <w:spacing w:after="160" w:line="259" w:lineRule="auto"/>
+        <w:jc w:val="left"/>
+      </w:pPr>
+      <w:proofErr w:type="spellStart"/>
+      <w:r>
+        <w:t>Organizer</w:t>
+      </w:r>
+      <w:proofErr w:type="spellEnd"/>
+      <w:r>
+        <w:t xml:space="preserve"> (</w:t>
+      </w:r>
+      <w:proofErr w:type="spellStart"/>
+      <w:r>
+        <w:t>string</w:t>
+      </w:r>
+      <w:proofErr w:type="spellEnd"/>
+      <w:r>
+        <w:t>)</w:t>
+      </w:r>
+    </w:p>
+    <w:p>
+      <w:pPr>
+        <w:pStyle w:val="Prrafodelista"/>
+        <w:numPr>
+          <w:ilvl w:val="1"/>
+          <w:numId w:val="27"/>
+        </w:numPr>
+        <w:spacing w:after="160" w:line="259" w:lineRule="auto"/>
+        <w:jc w:val="left"/>
+      </w:pPr>
+      <w:proofErr w:type="spellStart"/>
+      <w:r>
+        <w:t>Assistants</w:t>
+      </w:r>
+      <w:proofErr w:type="spellEnd"/>
+      <w:r>
+        <w:t xml:space="preserve"> (</w:t>
+      </w:r>
+      <w:proofErr w:type="spellStart"/>
+      <w:r>
+        <w:t>list</w:t>
+      </w:r>
+      <w:proofErr w:type="spellEnd"/>
+      <w:r>
+        <w:t xml:space="preserve"> </w:t>
+      </w:r>
+      <w:proofErr w:type="spellStart"/>
+      <w:r>
+        <w:t>of</w:t>
+      </w:r>
+      <w:proofErr w:type="spellEnd"/>
+      <w:r>
+        <w:t xml:space="preserve"> </w:t>
+      </w:r>
+      <w:proofErr w:type="spellStart"/>
+      <w:r>
+        <w:t>string</w:t>
+      </w:r>
+      <w:proofErr w:type="spellEnd"/>
+      <w:r>
+        <w:t>)</w:t>
+      </w:r>
+    </w:p>
+    <w:p/>
+    <w:p>
+      <w:r>
+        <w:br w:type="page"/>
+      </w:r>
+    </w:p>
+    <w:p>
+      <w:pPr>
+        <w:pStyle w:val="Ttulo1"/>
+        <w:ind w:firstLine="0"/>
         <w:rPr>
           <w:sz w:val="24"/>
         </w:rPr>
       </w:pPr>
-      <w:bookmarkStart w:id="13" w:name="_Requisitos_de_Despliegue"/>
-      <w:bookmarkStart w:id="14" w:name="_Toc41906365"/>
-      <w:bookmarkEnd w:id="13"/>
+      <w:bookmarkStart w:id="18" w:name="_Requisitos_de_Despliegue"/>
+      <w:bookmarkStart w:id="19" w:name="_Toc41910061"/>
+      <w:bookmarkEnd w:id="18"/>
       <w:r>
         <w:lastRenderedPageBreak/>
         <w:t xml:space="preserve">Requisitos de </w:t>
@@ -4869,12 +6736,20 @@
       <w:r>
         <w:t>Despliegue</w:t>
       </w:r>
-      <w:bookmarkEnd w:id="14"/>
+      <w:bookmarkEnd w:id="19"/>
     </w:p>
     <w:p>
       <w:r>
         <w:tab/>
-        <w:t>Se necesita definir la forma en la que desplegar la aplicación EventPlanner. Para especificar los componentes lógicos que van a tomar parte en dicho despliegue, nos basamos en la arquitectura de la aplicación y en las características más importantes para mantener el servicio:</w:t>
+        <w:t xml:space="preserve">Se necesita definir la forma en la que desplegar la aplicación </w:t>
+      </w:r>
+      <w:proofErr w:type="spellStart"/>
+      <w:r>
+        <w:t>EventPlanner</w:t>
+      </w:r>
+      <w:proofErr w:type="spellEnd"/>
+      <w:r>
+        <w:t>. Para especificar los componentes lógicos que van a tomar parte en dicho despliegue, nos basamos en la arquitectura de la aplicación y en las características más importantes para mantener el servicio:</w:t>
       </w:r>
     </w:p>
     <w:p>
@@ -5039,6 +6914,7 @@
       <w:r>
         <w:t xml:space="preserve">Es necesario contar con un balanceador de carga que distribuya de forma eficiente la carga, ya que no basta con un elegir un contenedor aleatoriamente (por código sencillamente), sino que se debe fijar mejor ese reparto (teniendo en cuenta, por ejemplo, que el tiempo de resolución de las peticiones </w:t>
       </w:r>
+      <w:proofErr w:type="spellStart"/>
       <w:r>
         <w:rPr>
           <w:i/>
@@ -5046,9 +6922,11 @@
         </w:rPr>
         <w:t>get</w:t>
       </w:r>
+      <w:proofErr w:type="spellEnd"/>
       <w:r>
         <w:t xml:space="preserve"> suele ser más elevado que el de las </w:t>
       </w:r>
+      <w:proofErr w:type="spellStart"/>
       <w:r>
         <w:rPr>
           <w:i/>
@@ -5056,6 +6934,7 @@
         </w:rPr>
         <w:t>put</w:t>
       </w:r>
+      <w:proofErr w:type="spellEnd"/>
       <w:r>
         <w:t>).</w:t>
       </w:r>
@@ -5142,6 +7021,7 @@
       <w:r>
         <w:t xml:space="preserve">Configuración de una red </w:t>
       </w:r>
+      <w:proofErr w:type="spellStart"/>
       <w:r>
         <w:rPr>
           <w:i/>
@@ -5149,6 +7029,7 @@
         </w:rPr>
         <w:t>network</w:t>
       </w:r>
+      <w:proofErr w:type="spellEnd"/>
       <w:r>
         <w:t xml:space="preserve"> en Docker que permita la conexión entre ellos del modo ya establecido:</w:t>
       </w:r>
@@ -5163,7 +7044,15 @@
         <w:spacing w:after="160" w:line="256" w:lineRule="auto"/>
       </w:pPr>
       <w:r>
-        <w:t>Base de Datos y API por sockets TCP (librería ‘zmq’).</w:t>
+        <w:t>Base de Datos y API por sockets TCP (librería ‘</w:t>
+      </w:r>
+      <w:proofErr w:type="spellStart"/>
+      <w:r>
+        <w:t>zmq</w:t>
+      </w:r>
+      <w:proofErr w:type="spellEnd"/>
+      <w:r>
+        <w:t>’).</w:t>
       </w:r>
     </w:p>
     <w:p>
@@ -5200,7 +7089,23 @@
         <w:ind w:left="1066" w:hanging="357"/>
       </w:pPr>
       <w:r>
-        <w:t>Para los tests unitarios de cada componente, es suficiente con generar una imagen del tipo que corresponda y lanzar los tests desde dentro del propio contenedor; de modo que las conexiones no supongan un problema.</w:t>
+        <w:t xml:space="preserve">Para los </w:t>
+      </w:r>
+      <w:proofErr w:type="spellStart"/>
+      <w:r>
+        <w:t>tests</w:t>
+      </w:r>
+      <w:proofErr w:type="spellEnd"/>
+      <w:r>
+        <w:t xml:space="preserve"> unitarios de cada componente, es suficiente con generar una imagen del tipo que corresponda y lanzar los </w:t>
+      </w:r>
+      <w:proofErr w:type="spellStart"/>
+      <w:r>
+        <w:t>tests</w:t>
+      </w:r>
+      <w:proofErr w:type="spellEnd"/>
+      <w:r>
+        <w:t xml:space="preserve"> desde dentro del propio contenedor; de modo que las conexiones no supongan un problema.</w:t>
       </w:r>
     </w:p>
     <w:p>
@@ -5214,7 +7119,15 @@
         <w:ind w:left="1066" w:hanging="357"/>
       </w:pPr>
       <w:r>
-        <w:t>Para los tests de rendimiento sí que se establece una composición de contenedores como la prevista para producción, debido a que es importante conocer el comportamiento que va a tener el sistema de la forma más parecida a la realidad posible.</w:t>
+        <w:t xml:space="preserve">Para los </w:t>
+      </w:r>
+      <w:proofErr w:type="spellStart"/>
+      <w:r>
+        <w:t>tests</w:t>
+      </w:r>
+      <w:proofErr w:type="spellEnd"/>
+      <w:r>
+        <w:t xml:space="preserve"> de rendimiento sí que se establece una composición de contenedores como la prevista para producción, debido a que es importante conocer el comportamiento que va a tener el sistema de la forma más parecida a la realidad posible.</w:t>
       </w:r>
     </w:p>
     <w:p>
@@ -5228,7 +7141,15 @@
         <w:ind w:left="1066" w:hanging="357"/>
       </w:pPr>
       <w:r>
-        <w:t>Para los tests de carga, indicamos lo mismo que anteriormente, sólo que prestando más atención al modo en el que se reparten dicha carga los contenedores del mismo tipo conforme aumenta el número de peticiones.</w:t>
+        <w:t xml:space="preserve">Para los </w:t>
+      </w:r>
+      <w:proofErr w:type="spellStart"/>
+      <w:r>
+        <w:t>tests</w:t>
+      </w:r>
+      <w:proofErr w:type="spellEnd"/>
+      <w:r>
+        <w:t xml:space="preserve"> de carga, indicamos lo mismo que anteriormente, sólo que prestando más atención al modo en el que se reparten dicha carga los contenedores del mismo tipo conforme aumenta el número de peticiones.</w:t>
       </w:r>
     </w:p>
     <w:p>
@@ -5241,12 +7162,1075 @@
         <w:pStyle w:val="Ttulo1"/>
         <w:ind w:firstLine="0"/>
       </w:pPr>
-      <w:bookmarkStart w:id="15" w:name="_Toc41906366"/>
+      <w:bookmarkStart w:id="20" w:name="_Toc41910062"/>
+      <w:r>
+        <w:lastRenderedPageBreak/>
+        <w:t>Plan de Sistemas</w:t>
+      </w:r>
+      <w:bookmarkEnd w:id="20"/>
+    </w:p>
+    <w:p>
+      <w:r>
+        <w:tab/>
+        <w:t xml:space="preserve">Se pretende definir la arquitectura necesaria para que la aplicación </w:t>
+      </w:r>
+      <w:proofErr w:type="spellStart"/>
+      <w:r>
+        <w:t>EventPlanner</w:t>
+      </w:r>
+      <w:proofErr w:type="spellEnd"/>
+      <w:r>
+        <w:t xml:space="preserve"> pueda prestar su servicio web a cualquier usuario.</w:t>
+      </w:r>
+    </w:p>
+    <w:p>
+      <w:r>
+        <w:tab/>
+        <w:t>Para ello, se toman dos puntos de vista distintos para estructurar dicho despliegue:</w:t>
+      </w:r>
+    </w:p>
+    <w:p>
+      <w:pPr>
+        <w:pStyle w:val="Prrafodelista"/>
+        <w:numPr>
+          <w:ilvl w:val="0"/>
+          <w:numId w:val="28"/>
+        </w:numPr>
+        <w:spacing w:after="160" w:line="259" w:lineRule="auto"/>
+      </w:pPr>
+      <w:r>
+        <w:rPr>
+          <w:b/>
+          <w:bCs/>
+        </w:rPr>
+        <w:t xml:space="preserve">Amazon Web </w:t>
+      </w:r>
+      <w:proofErr w:type="spellStart"/>
+      <w:r>
+        <w:rPr>
+          <w:b/>
+          <w:bCs/>
+        </w:rPr>
+        <w:t>Services</w:t>
+      </w:r>
+      <w:proofErr w:type="spellEnd"/>
+      <w:r>
+        <w:t xml:space="preserve"> (AWS): por medio de la contratación de una serie de servicios en línea que conformen una Cloud privada.</w:t>
+      </w:r>
+    </w:p>
+    <w:p>
+      <w:pPr>
+        <w:pStyle w:val="Prrafodelista"/>
+        <w:numPr>
+          <w:ilvl w:val="0"/>
+          <w:numId w:val="28"/>
+        </w:numPr>
+        <w:spacing w:after="160" w:line="259" w:lineRule="auto"/>
+      </w:pPr>
+      <w:r>
+        <w:t xml:space="preserve">Un entorno físico, como pueda ser un laboratorio o una empresa, conformando un </w:t>
+      </w:r>
+      <w:r>
+        <w:rPr>
+          <w:b/>
+          <w:bCs/>
+        </w:rPr>
+        <w:t>Centro de Procesamiento de Datos</w:t>
+      </w:r>
+      <w:r>
+        <w:t xml:space="preserve"> (CPD).</w:t>
+      </w:r>
+    </w:p>
+    <w:p>
+      <w:r>
+        <w:t>Esto es, suponiendo que somos una pequeña empresa, buscamos la mejor solución para poder desplegar nuestra aplicación, comparando un servicio en la nube con un servicio local.</w:t>
+      </w:r>
+    </w:p>
+    <w:p>
+      <w:pPr>
+        <w:ind w:firstLine="405"/>
+      </w:pPr>
+    </w:p>
+    <w:p>
+      <w:r>
+        <w:tab/>
+        <w:t>Para empezar, se sientan las bases de la arquitectura lógica y física a definir por medio de la arquitectura ya presentada al comienzo del proyecto, así como por los requisitos de despliegue explicados en el apartado anterior.</w:t>
+      </w:r>
+    </w:p>
+    <w:p>
+      <w:r>
+        <w:tab/>
+        <w:t>Además, se tiene en cuenta que, debido al presupuesto que una pequeña empresa de reciente formación pueda manejar, se deben ajustar los precios de ambas posibilidades lo máximo posible. Es decir, conseguir equipamiento lo más barato posible, pero sin descuidar los requerimientos mínimos establecidos, para asegurar la alta disponibilidad y la escalabilidad (sin olvidar la persistencia de los datos).</w:t>
+      </w:r>
+    </w:p>
+    <w:p>
+      <w:r>
+        <w:tab/>
+        <w:t>Tras un análisis exhaustivo de los componentes necesarios, se presentan los siguientes presupuestos:</w:t>
+      </w:r>
+    </w:p>
+    <w:p/>
+    <w:p>
+      <w:pPr>
+        <w:pStyle w:val="Ttulo2"/>
+      </w:pPr>
+      <w:bookmarkStart w:id="21" w:name="_Toc41910063"/>
+      <w:r>
+        <w:t>AWS</w:t>
+      </w:r>
+      <w:bookmarkEnd w:id="21"/>
+    </w:p>
+    <w:p>
+      <w:r>
+        <w:tab/>
+        <w:t>Mostramos los componentes elegidos para conformar la arquitectura en AWS, destacando de cada uno sólo aquellas características por las que nos hemos decantado por cada uno de ellos:</w:t>
+      </w:r>
+    </w:p>
+    <w:p>
+      <w:r>
+        <w:tab/>
+        <w:t>Comenzando por el despliegue del cliente web, es necesario contar con:</w:t>
+      </w:r>
+    </w:p>
+    <w:p>
+      <w:pPr>
+        <w:pStyle w:val="Prrafodelista"/>
+        <w:numPr>
+          <w:ilvl w:val="0"/>
+          <w:numId w:val="29"/>
+        </w:numPr>
+        <w:spacing w:after="160" w:line="259" w:lineRule="auto"/>
+        <w:jc w:val="left"/>
+      </w:pPr>
+      <w:proofErr w:type="spellStart"/>
+      <w:r>
+        <w:t>Route</w:t>
+      </w:r>
+      <w:proofErr w:type="spellEnd"/>
+      <w:r>
+        <w:t xml:space="preserve"> 53: servicio web DNS escalable y de alta disponibilidad en la nube. </w:t>
+      </w:r>
+    </w:p>
+    <w:p>
+      <w:pPr>
+        <w:pStyle w:val="Prrafodelista"/>
+        <w:numPr>
+          <w:ilvl w:val="1"/>
+          <w:numId w:val="29"/>
+        </w:numPr>
+        <w:spacing w:after="160" w:line="259" w:lineRule="auto"/>
+        <w:jc w:val="left"/>
+      </w:pPr>
+      <w:r>
+        <w:t xml:space="preserve">Conecta efectivamente las solicitudes de los usuarios con la infraestructura desplegada en AWS, sean cuales sean sus tipos de instancias. </w:t>
+      </w:r>
+    </w:p>
+    <w:p>
+      <w:pPr>
+        <w:pStyle w:val="Prrafodelista"/>
+        <w:ind w:left="1496"/>
+      </w:pPr>
+    </w:p>
+    <w:p>
+      <w:pPr>
+        <w:pStyle w:val="Prrafodelista"/>
+        <w:numPr>
+          <w:ilvl w:val="0"/>
+          <w:numId w:val="29"/>
+        </w:numPr>
+        <w:spacing w:after="160" w:line="259" w:lineRule="auto"/>
+        <w:jc w:val="left"/>
+      </w:pPr>
+      <w:proofErr w:type="spellStart"/>
+      <w:r>
+        <w:t>CloudFront</w:t>
+      </w:r>
+      <w:proofErr w:type="spellEnd"/>
+      <w:r>
+        <w:t>: permite servir el cliente web.</w:t>
+      </w:r>
+    </w:p>
+    <w:p>
+      <w:pPr>
+        <w:pStyle w:val="Prrafodelista"/>
+        <w:numPr>
+          <w:ilvl w:val="0"/>
+          <w:numId w:val="29"/>
+        </w:numPr>
+        <w:spacing w:after="160" w:line="259" w:lineRule="auto"/>
+        <w:jc w:val="left"/>
+      </w:pPr>
+      <w:r>
+        <w:t>S3: almacenamiento de hasta 10GB para contener todo el HTML, CSS y JavaScript para dar dinamismo a la hora de servir la página web.</w:t>
+      </w:r>
+    </w:p>
+    <w:p>
+      <w:pPr>
+        <w:pStyle w:val="Prrafodelista"/>
+        <w:ind w:left="776"/>
+      </w:pPr>
+    </w:p>
+    <w:p>
+      <w:pPr>
+        <w:pStyle w:val="Prrafodelista"/>
+        <w:ind w:left="776"/>
+      </w:pPr>
+      <w:r>
+        <w:t>En cuanto al resto de la arquitectura:</w:t>
+      </w:r>
+    </w:p>
+    <w:p>
+      <w:pPr>
+        <w:pStyle w:val="Prrafodelista"/>
+        <w:numPr>
+          <w:ilvl w:val="0"/>
+          <w:numId w:val="29"/>
+        </w:numPr>
+        <w:spacing w:after="160" w:line="259" w:lineRule="auto"/>
+        <w:jc w:val="left"/>
+      </w:pPr>
+      <w:r>
+        <w:t>T3.a.:</w:t>
+      </w:r>
+    </w:p>
+    <w:p>
+      <w:pPr>
+        <w:pStyle w:val="Prrafodelista"/>
+        <w:numPr>
+          <w:ilvl w:val="1"/>
+          <w:numId w:val="29"/>
+        </w:numPr>
+        <w:spacing w:after="160" w:line="259" w:lineRule="auto"/>
+        <w:jc w:val="left"/>
+      </w:pPr>
+      <w:r>
+        <w:t>Indicadas para un uso general de la máquina.</w:t>
+      </w:r>
+    </w:p>
+    <w:p>
+      <w:pPr>
+        <w:pStyle w:val="Prrafodelista"/>
+        <w:numPr>
+          <w:ilvl w:val="1"/>
+          <w:numId w:val="29"/>
+        </w:numPr>
+        <w:spacing w:after="160" w:line="259" w:lineRule="auto"/>
+        <w:jc w:val="left"/>
+      </w:pPr>
+      <w:r>
+        <w:t>Diseñado para optimizar el rendimiento de sistemas con utilización media en los que se producen picos eventuales de carga.</w:t>
+      </w:r>
+    </w:p>
+    <w:p>
+      <w:pPr>
+        <w:pStyle w:val="Prrafodelista"/>
+        <w:numPr>
+          <w:ilvl w:val="1"/>
+          <w:numId w:val="29"/>
+        </w:numPr>
+        <w:spacing w:after="160" w:line="259" w:lineRule="auto"/>
+        <w:jc w:val="left"/>
+      </w:pPr>
+      <w:r>
+        <w:t>Ahorro en coste respecto a otras opciones similares.</w:t>
+      </w:r>
+    </w:p>
+    <w:p>
+      <w:pPr>
+        <w:pStyle w:val="Prrafodelista"/>
+        <w:numPr>
+          <w:ilvl w:val="1"/>
+          <w:numId w:val="29"/>
+        </w:numPr>
+        <w:spacing w:after="160" w:line="259" w:lineRule="auto"/>
+        <w:jc w:val="left"/>
+      </w:pPr>
+      <w:r>
+        <w:t xml:space="preserve">Para la API se incorporan 2 instancias, de modo que cada una pertenezca a una zona de disponibilidad (referenciadas a continuación). </w:t>
+      </w:r>
+    </w:p>
+    <w:p>
+      <w:pPr>
+        <w:pStyle w:val="Prrafodelista"/>
+        <w:numPr>
+          <w:ilvl w:val="1"/>
+          <w:numId w:val="29"/>
+        </w:numPr>
+        <w:spacing w:after="160" w:line="259" w:lineRule="auto"/>
+        <w:jc w:val="left"/>
+      </w:pPr>
+      <w:r>
+        <w:t>Para la BD se utilizan otras 2, con la misma intención de zonas diferenciadas.</w:t>
+      </w:r>
+    </w:p>
+    <w:p>
+      <w:pPr>
+        <w:pStyle w:val="Prrafodelista"/>
+        <w:ind w:left="1496"/>
+      </w:pPr>
+    </w:p>
+    <w:p>
+      <w:pPr>
+        <w:pStyle w:val="Prrafodelista"/>
+        <w:numPr>
+          <w:ilvl w:val="0"/>
+          <w:numId w:val="29"/>
+        </w:numPr>
+        <w:spacing w:after="160" w:line="259" w:lineRule="auto"/>
+        <w:jc w:val="left"/>
+      </w:pPr>
+      <w:r>
+        <w:t>2 balanceadores de carga (</w:t>
+      </w:r>
+      <w:proofErr w:type="spellStart"/>
+      <w:r>
+        <w:t>Elastic</w:t>
+      </w:r>
+      <w:proofErr w:type="spellEnd"/>
+      <w:r>
+        <w:t xml:space="preserve"> Load </w:t>
+      </w:r>
+      <w:proofErr w:type="spellStart"/>
+      <w:r>
+        <w:t>Balancing</w:t>
+      </w:r>
+      <w:proofErr w:type="spellEnd"/>
+      <w:r>
+        <w:t>) para distribuir las peticiones tanto a la API como a la BD de forma eficiente.</w:t>
+      </w:r>
+    </w:p>
+    <w:p>
+      <w:pPr>
+        <w:pStyle w:val="Prrafodelista"/>
+        <w:ind w:left="1496"/>
+      </w:pPr>
+    </w:p>
+    <w:p>
+      <w:pPr>
+        <w:pStyle w:val="Prrafodelista"/>
+        <w:numPr>
+          <w:ilvl w:val="0"/>
+          <w:numId w:val="29"/>
+        </w:numPr>
+        <w:spacing w:after="160" w:line="259" w:lineRule="auto"/>
+        <w:jc w:val="left"/>
+      </w:pPr>
+      <w:r>
+        <w:t>La Base de Datos, por su parte, requiere persistencia de datos:</w:t>
+      </w:r>
+    </w:p>
+    <w:p>
+      <w:pPr>
+        <w:pStyle w:val="Prrafodelista"/>
+        <w:numPr>
+          <w:ilvl w:val="1"/>
+          <w:numId w:val="29"/>
+        </w:numPr>
+        <w:spacing w:after="160" w:line="259" w:lineRule="auto"/>
+        <w:jc w:val="left"/>
+      </w:pPr>
+      <w:r>
+        <w:t xml:space="preserve">EBS: </w:t>
+      </w:r>
+    </w:p>
+    <w:p>
+      <w:pPr>
+        <w:pStyle w:val="Prrafodelista"/>
+        <w:numPr>
+          <w:ilvl w:val="2"/>
+          <w:numId w:val="29"/>
+        </w:numPr>
+        <w:spacing w:after="160" w:line="259" w:lineRule="auto"/>
+        <w:jc w:val="left"/>
+      </w:pPr>
+      <w:r>
+        <w:t>SSD de 100GB.</w:t>
+      </w:r>
+    </w:p>
+    <w:p>
+      <w:pPr>
+        <w:pStyle w:val="Prrafodelista"/>
+        <w:numPr>
+          <w:ilvl w:val="2"/>
+          <w:numId w:val="29"/>
+        </w:numPr>
+        <w:spacing w:after="160" w:line="259" w:lineRule="auto"/>
+        <w:jc w:val="left"/>
+      </w:pPr>
+      <w:r>
+        <w:t>2 instancias, una principal y otra que actúa como réplica de los datos presentes en la primera.</w:t>
+      </w:r>
+    </w:p>
+    <w:p>
+      <w:pPr>
+        <w:ind w:firstLine="709"/>
+      </w:pPr>
+      <w:r>
+        <w:t>Se requiere de dos zonas de disponibilidad para asegurar la prestación del servicio en caso de caída de suministros. Se han escogido las siguientes:</w:t>
+      </w:r>
+    </w:p>
+    <w:p>
+      <w:pPr>
+        <w:pStyle w:val="Prrafodelista"/>
+        <w:numPr>
+          <w:ilvl w:val="0"/>
+          <w:numId w:val="30"/>
+        </w:numPr>
+        <w:spacing w:after="160" w:line="259" w:lineRule="auto"/>
+        <w:jc w:val="left"/>
+      </w:pPr>
+      <w:r>
+        <w:t>Dentro de la región “Irlanda EU-WEST-1”:</w:t>
+      </w:r>
+    </w:p>
+    <w:p>
+      <w:pPr>
+        <w:pStyle w:val="Prrafodelista"/>
+        <w:numPr>
+          <w:ilvl w:val="1"/>
+          <w:numId w:val="30"/>
+        </w:numPr>
+        <w:spacing w:after="160" w:line="259" w:lineRule="auto"/>
+        <w:jc w:val="left"/>
+      </w:pPr>
+      <w:r>
+        <w:t>Se puede disponer de hasta 3 zonas distintas, por lo que hacemos uso de 2 de ellas.</w:t>
+      </w:r>
+    </w:p>
+    <w:p>
+      <w:pPr>
+        <w:pStyle w:val="Prrafodelista"/>
+        <w:numPr>
+          <w:ilvl w:val="1"/>
+          <w:numId w:val="30"/>
+        </w:numPr>
+        <w:spacing w:after="160" w:line="259" w:lineRule="auto"/>
+        <w:jc w:val="left"/>
+      </w:pPr>
+      <w:r>
+        <w:t>Es una región sostenible: precio abaratado por la disponibilidad de energías renovables.</w:t>
+      </w:r>
+    </w:p>
+    <w:p>
+      <w:pPr>
+        <w:ind w:left="708"/>
+      </w:pPr>
+      <w:proofErr w:type="gramStart"/>
+      <w:r>
+        <w:t>La arquitectura final a desplegar</w:t>
+      </w:r>
+      <w:proofErr w:type="gramEnd"/>
+      <w:r>
+        <w:t xml:space="preserve"> en AWS puede visualizarse en el siguiente diagrama:</w:t>
+      </w:r>
+    </w:p>
+    <w:p>
+      <w:pPr>
+        <w:ind w:firstLine="709"/>
+      </w:pPr>
+      <w:r>
+        <w:rPr>
+          <w:noProof/>
+        </w:rPr>
+        <w:drawing>
+          <wp:anchor distT="0" distB="0" distL="114300" distR="114300" simplePos="0" relativeHeight="251672576" behindDoc="0" locked="0" layoutInCell="1" allowOverlap="1" wp14:anchorId="56183B2B" wp14:editId="3FAAC1CD">
+            <wp:simplePos x="0" y="0"/>
+            <wp:positionH relativeFrom="margin">
+              <wp:align>center</wp:align>
+            </wp:positionH>
+            <wp:positionV relativeFrom="paragraph">
+              <wp:posOffset>12700</wp:posOffset>
+            </wp:positionV>
+            <wp:extent cx="4351655" cy="2583180"/>
+            <wp:effectExtent l="0" t="0" r="0" b="7620"/>
+            <wp:wrapSquare wrapText="bothSides"/>
+            <wp:docPr id="15" name="Imagen 15"/>
+            <wp:cNvGraphicFramePr>
+              <a:graphicFrameLocks xmlns:a="http://schemas.openxmlformats.org/drawingml/2006/main" noChangeAspect="1"/>
+            </wp:cNvGraphicFramePr>
+            <a:graphic xmlns:a="http://schemas.openxmlformats.org/drawingml/2006/main">
+              <a:graphicData uri="http://schemas.openxmlformats.org/drawingml/2006/picture">
+                <pic:pic xmlns:pic="http://schemas.openxmlformats.org/drawingml/2006/picture">
+                  <pic:nvPicPr>
+                    <pic:cNvPr id="0" name="Picture 1"/>
+                    <pic:cNvPicPr>
+                      <a:picLocks noChangeAspect="1" noChangeArrowheads="1"/>
+                    </pic:cNvPicPr>
+                  </pic:nvPicPr>
+                  <pic:blipFill>
+                    <a:blip r:embed="rId10" cstate="print">
+                      <a:extLst>
+                        <a:ext uri="{28A0092B-C50C-407E-A947-70E740481C1C}">
+                          <a14:useLocalDpi xmlns:a14="http://schemas.microsoft.com/office/drawing/2010/main" val="0"/>
+                        </a:ext>
+                      </a:extLst>
+                    </a:blip>
+                    <a:srcRect/>
+                    <a:stretch>
+                      <a:fillRect/>
+                    </a:stretch>
+                  </pic:blipFill>
+                  <pic:spPr bwMode="auto">
+                    <a:xfrm>
+                      <a:off x="0" y="0"/>
+                      <a:ext cx="4351655" cy="2583180"/>
+                    </a:xfrm>
+                    <a:prstGeom prst="rect">
+                      <a:avLst/>
+                    </a:prstGeom>
+                    <a:noFill/>
+                    <a:ln>
+                      <a:noFill/>
+                    </a:ln>
+                  </pic:spPr>
+                </pic:pic>
+              </a:graphicData>
+            </a:graphic>
+            <wp14:sizeRelH relativeFrom="margin">
+              <wp14:pctWidth>0</wp14:pctWidth>
+            </wp14:sizeRelH>
+            <wp14:sizeRelV relativeFrom="margin">
+              <wp14:pctHeight>0</wp14:pctHeight>
+            </wp14:sizeRelV>
+          </wp:anchor>
+        </w:drawing>
+      </w:r>
+    </w:p>
+    <w:p>
+      <w:pPr>
+        <w:jc w:val="center"/>
+      </w:pPr>
+    </w:p>
+    <w:p>
+      <w:pPr>
+        <w:keepNext/>
+        <w:jc w:val="center"/>
+      </w:pPr>
+    </w:p>
+    <w:p>
+      <w:pPr>
+        <w:pStyle w:val="Descripcin"/>
+        <w:jc w:val="center"/>
+      </w:pPr>
+      <w:r>
+        <w:t xml:space="preserve">Ilustración </w:t>
+      </w:r>
+      <w:fldSimple w:instr=" SEQ Ilustración \* ARABIC ">
+        <w:r>
+          <w:rPr>
+            <w:noProof/>
+          </w:rPr>
+          <w:t>1</w:t>
+        </w:r>
+      </w:fldSimple>
+      <w:r>
+        <w:t xml:space="preserve"> Arquitectura en AWS</w:t>
+      </w:r>
+    </w:p>
+    <w:p>
+      <w:pPr>
+        <w:pStyle w:val="Ttulo2"/>
+      </w:pPr>
+      <w:bookmarkStart w:id="22" w:name="_Toc41910064"/>
+      <w:r>
+        <w:lastRenderedPageBreak/>
+        <w:t>CPD</w:t>
+      </w:r>
+      <w:bookmarkEnd w:id="22"/>
+    </w:p>
+    <w:p>
+      <w:r>
+        <w:tab/>
+        <w:t>Queremos disponer una arquitectura similar a la presentada en el diagrama anterior, sólo que por medio de componentes físico constituyendo un CPD. Los elementos elegidos para tal fin y sus propiedades más sugerentes son:</w:t>
+      </w:r>
+    </w:p>
+    <w:p>
+      <w:r>
+        <w:tab/>
+        <w:t>Empezando por los servidores requeridos para la puesta en marcha del servicio:</w:t>
+      </w:r>
+    </w:p>
+    <w:p>
+      <w:pPr>
+        <w:pStyle w:val="Prrafodelista"/>
+        <w:numPr>
+          <w:ilvl w:val="0"/>
+          <w:numId w:val="29"/>
+        </w:numPr>
+        <w:spacing w:after="160" w:line="259" w:lineRule="auto"/>
+      </w:pPr>
+      <w:r>
+        <w:t xml:space="preserve">HPE </w:t>
+      </w:r>
+      <w:proofErr w:type="spellStart"/>
+      <w:r>
+        <w:t>ProLiant</w:t>
+      </w:r>
+      <w:proofErr w:type="spellEnd"/>
+      <w:r>
+        <w:t xml:space="preserve"> DL20 G10</w:t>
+      </w:r>
+      <w:r>
+        <w:t>:</w:t>
+      </w:r>
+    </w:p>
+    <w:p>
+      <w:pPr>
+        <w:pStyle w:val="Prrafodelista"/>
+        <w:numPr>
+          <w:ilvl w:val="1"/>
+          <w:numId w:val="29"/>
+        </w:numPr>
+        <w:spacing w:after="160" w:line="259" w:lineRule="auto"/>
+      </w:pPr>
+      <w:r>
+        <w:t>Cuenta con procesador Intel Xeon E-2134.</w:t>
+      </w:r>
+    </w:p>
+    <w:p>
+      <w:pPr>
+        <w:pStyle w:val="Prrafodelista"/>
+        <w:numPr>
+          <w:ilvl w:val="1"/>
+          <w:numId w:val="29"/>
+        </w:numPr>
+        <w:spacing w:after="160" w:line="259" w:lineRule="auto"/>
+      </w:pPr>
+      <w:r>
+        <w:t>Se disponen 4 de ellos, de modo que la capa de API y la capa de BD cuenten con 2 cada uno: uno principal y otro de soporte frente a fallos en el sistema.</w:t>
+      </w:r>
+    </w:p>
+    <w:p/>
+    <w:p>
+      <w:pPr>
+        <w:ind w:left="708"/>
+      </w:pPr>
+      <w:r>
+        <w:t>Para el almacenamiento persistente de los datos de la Base de Datos:</w:t>
+      </w:r>
+    </w:p>
+    <w:p>
+      <w:pPr>
+        <w:pStyle w:val="Prrafodelista"/>
+        <w:numPr>
+          <w:ilvl w:val="0"/>
+          <w:numId w:val="31"/>
+        </w:numPr>
+        <w:spacing w:after="160" w:line="259" w:lineRule="auto"/>
+      </w:pPr>
+      <w:r>
+        <w:t xml:space="preserve">NETGEAR </w:t>
+      </w:r>
+      <w:proofErr w:type="spellStart"/>
+      <w:r>
+        <w:t>ReadyNAS</w:t>
+      </w:r>
+      <w:proofErr w:type="spellEnd"/>
+      <w:r>
+        <w:t xml:space="preserve"> 2304:</w:t>
+      </w:r>
+    </w:p>
+    <w:p>
+      <w:pPr>
+        <w:pStyle w:val="Prrafodelista"/>
+        <w:numPr>
+          <w:ilvl w:val="1"/>
+          <w:numId w:val="31"/>
+        </w:numPr>
+        <w:spacing w:after="160" w:line="259" w:lineRule="auto"/>
+      </w:pPr>
+      <w:r>
+        <w:t>Servidor NAS para albergar hasta 4 discos duros.</w:t>
+      </w:r>
+    </w:p>
+    <w:p>
+      <w:pPr>
+        <w:pStyle w:val="Prrafodelista"/>
+        <w:numPr>
+          <w:ilvl w:val="1"/>
+          <w:numId w:val="31"/>
+        </w:numPr>
+        <w:spacing w:after="160" w:line="259" w:lineRule="auto"/>
+      </w:pPr>
+      <w:r>
+        <w:t>Permite replicación rápida entre dispositivos similares.</w:t>
+      </w:r>
+    </w:p>
+    <w:p>
+      <w:pPr>
+        <w:pStyle w:val="Prrafodelista"/>
+        <w:numPr>
+          <w:ilvl w:val="1"/>
+          <w:numId w:val="31"/>
+        </w:numPr>
+        <w:spacing w:after="160" w:line="259" w:lineRule="auto"/>
+      </w:pPr>
+      <w:r>
+        <w:t>Son necesarios 2 componentes, de modo que las peticiones sean servidas por uno y el otro haga las veces de réplica de datos.</w:t>
+      </w:r>
+    </w:p>
+    <w:p>
+      <w:pPr>
+        <w:pStyle w:val="Prrafodelista"/>
+        <w:ind w:left="1496"/>
+      </w:pPr>
+    </w:p>
+    <w:p>
+      <w:pPr>
+        <w:pStyle w:val="Prrafodelista"/>
+        <w:numPr>
+          <w:ilvl w:val="0"/>
+          <w:numId w:val="31"/>
+        </w:numPr>
+        <w:spacing w:after="160" w:line="259" w:lineRule="auto"/>
+      </w:pPr>
+      <w:proofErr w:type="spellStart"/>
+      <w:r>
+        <w:t>Vaseky</w:t>
+      </w:r>
+      <w:proofErr w:type="spellEnd"/>
+      <w:r>
+        <w:t xml:space="preserve"> 2.5’’ SATA 3 III SSD MLC:</w:t>
+      </w:r>
+    </w:p>
+    <w:p>
+      <w:pPr>
+        <w:pStyle w:val="Prrafodelista"/>
+        <w:numPr>
+          <w:ilvl w:val="1"/>
+          <w:numId w:val="31"/>
+        </w:numPr>
+        <w:spacing w:after="160" w:line="259" w:lineRule="auto"/>
+      </w:pPr>
+      <w:r>
+        <w:t>Discos duros SSD de 120 GB.</w:t>
+      </w:r>
+    </w:p>
+    <w:p>
+      <w:pPr>
+        <w:pStyle w:val="Prrafodelista"/>
+        <w:numPr>
+          <w:ilvl w:val="1"/>
+          <w:numId w:val="31"/>
+        </w:numPr>
+        <w:spacing w:after="160" w:line="259" w:lineRule="auto"/>
+      </w:pPr>
+      <w:r>
+        <w:t>Necesarias 8 unidades.</w:t>
+      </w:r>
+    </w:p>
+    <w:p>
+      <w:pPr>
+        <w:pStyle w:val="Prrafodelista"/>
+        <w:ind w:left="1496"/>
+      </w:pPr>
+    </w:p>
+    <w:p>
+      <w:r>
+        <w:t>En cuanto al servicio en la red y la distribución de peticiones, se encuentra solución en un mismo componente:</w:t>
+      </w:r>
+    </w:p>
+    <w:p>
+      <w:pPr>
+        <w:pStyle w:val="Prrafodelista"/>
+        <w:numPr>
+          <w:ilvl w:val="0"/>
+          <w:numId w:val="32"/>
+        </w:numPr>
+        <w:spacing w:after="160" w:line="259" w:lineRule="auto"/>
+        <w:rPr>
+          <w:lang w:val="en-US"/>
+        </w:rPr>
+      </w:pPr>
+      <w:r>
+        <w:rPr>
+          <w:lang w:val="en-US"/>
+        </w:rPr>
+        <w:t>UTT ER4240G Business Gigabit R</w:t>
+      </w:r>
+      <w:r>
+        <w:rPr>
+          <w:lang w:val="en-US"/>
+        </w:rPr>
+        <w:t>outer:</w:t>
+      </w:r>
+    </w:p>
+    <w:p>
+      <w:pPr>
+        <w:pStyle w:val="Prrafodelista"/>
+        <w:numPr>
+          <w:ilvl w:val="1"/>
+          <w:numId w:val="32"/>
+        </w:numPr>
+        <w:spacing w:after="160" w:line="259" w:lineRule="auto"/>
+      </w:pPr>
+      <w:proofErr w:type="spellStart"/>
+      <w:r>
+        <w:t>Router</w:t>
+      </w:r>
+      <w:proofErr w:type="spellEnd"/>
+      <w:r>
+        <w:t xml:space="preserve"> NAT para configuración d</w:t>
+      </w:r>
+      <w:r>
+        <w:t>e VPN.</w:t>
+      </w:r>
+    </w:p>
+    <w:p>
+      <w:pPr>
+        <w:pStyle w:val="Prrafodelista"/>
+        <w:numPr>
+          <w:ilvl w:val="1"/>
+          <w:numId w:val="32"/>
+        </w:numPr>
+        <w:spacing w:after="160" w:line="259" w:lineRule="auto"/>
+      </w:pPr>
+      <w:r>
+        <w:t>4 puertos WAN y 4 puertos L</w:t>
+      </w:r>
+      <w:r>
+        <w:t>AN.</w:t>
+      </w:r>
+    </w:p>
+    <w:p>
+      <w:pPr>
+        <w:pStyle w:val="Prrafodelista"/>
+        <w:numPr>
+          <w:ilvl w:val="1"/>
+          <w:numId w:val="32"/>
+        </w:numPr>
+        <w:spacing w:after="160" w:line="259" w:lineRule="auto"/>
+      </w:pPr>
+      <w:r>
+        <w:t>Balanceador de carga.</w:t>
+      </w:r>
+    </w:p>
+    <w:p>
+      <w:pPr>
+        <w:pStyle w:val="Prrafodelista"/>
+        <w:numPr>
+          <w:ilvl w:val="1"/>
+          <w:numId w:val="32"/>
+        </w:numPr>
+        <w:spacing w:after="160" w:line="259" w:lineRule="auto"/>
+      </w:pPr>
+      <w:r>
+        <w:t>Necesarias 2 unidades.</w:t>
+      </w:r>
+    </w:p>
+    <w:p/>
+    <w:p>
+      <w:r>
+        <w:t>Para mejor disposición de los anteriores componentes, en cuanto a orden y también facilidad de transporte, se considera:</w:t>
+      </w:r>
+    </w:p>
+    <w:p>
+      <w:pPr>
+        <w:pStyle w:val="Prrafodelista"/>
+        <w:numPr>
+          <w:ilvl w:val="0"/>
+          <w:numId w:val="33"/>
+        </w:numPr>
+        <w:spacing w:after="160" w:line="259" w:lineRule="auto"/>
+        <w:rPr>
+          <w:lang w:val="en-US"/>
+        </w:rPr>
+      </w:pPr>
+      <w:r>
+        <w:rPr>
+          <w:lang w:val="en-US"/>
+        </w:rPr>
+        <w:t>Tripp Lite 18U Wall-Mount Rack Enclosure Cabinet:</w:t>
+      </w:r>
+    </w:p>
+    <w:p>
+      <w:pPr>
+        <w:pStyle w:val="Prrafodelista"/>
+        <w:numPr>
+          <w:ilvl w:val="1"/>
+          <w:numId w:val="33"/>
+        </w:numPr>
+        <w:spacing w:after="160" w:line="259" w:lineRule="auto"/>
+        <w:rPr>
+          <w:lang w:val="en-US"/>
+        </w:rPr>
+      </w:pPr>
+      <w:r>
+        <w:t>Armario</w:t>
+      </w:r>
+      <w:r>
+        <w:rPr>
+          <w:lang w:val="en-US"/>
+        </w:rPr>
+        <w:t xml:space="preserve"> Rack de 18U.</w:t>
+      </w:r>
+    </w:p>
+    <w:p>
+      <w:pPr>
+        <w:pStyle w:val="Prrafodelista"/>
+        <w:numPr>
+          <w:ilvl w:val="2"/>
+          <w:numId w:val="33"/>
+        </w:numPr>
+        <w:spacing w:after="160" w:line="259" w:lineRule="auto"/>
+      </w:pPr>
+      <w:r>
+        <w:t>La capacidad es superior a</w:t>
+      </w:r>
+      <w:r>
+        <w:t xml:space="preserve"> la actualmente necesaria, pero se considera una inversión por posible crecimiento del servicio.</w:t>
+      </w:r>
+    </w:p>
+    <w:p>
+      <w:pPr>
+        <w:pStyle w:val="Prrafodelista"/>
+        <w:numPr>
+          <w:ilvl w:val="1"/>
+          <w:numId w:val="33"/>
+        </w:numPr>
+        <w:spacing w:after="160" w:line="259" w:lineRule="auto"/>
+      </w:pPr>
+      <w:r>
+        <w:t xml:space="preserve">Los componentes </w:t>
+      </w:r>
+      <w:r>
+        <w:t xml:space="preserve">previamente detallados pueden acoplarse a un Rack. </w:t>
+      </w:r>
+    </w:p>
+    <w:p>
+      <w:pPr>
+        <w:pStyle w:val="Prrafodelista"/>
+        <w:numPr>
+          <w:ilvl w:val="1"/>
+          <w:numId w:val="33"/>
+        </w:numPr>
+        <w:spacing w:after="160" w:line="259" w:lineRule="auto"/>
+      </w:pPr>
+      <w:r>
+        <w:t>2 unidades: una por cada zona de disponibilidad (comentadas a continuación).</w:t>
+      </w:r>
+    </w:p>
+    <w:p/>
+    <w:p>
+      <w:r>
+        <w:t xml:space="preserve">Cabe destacar que la arquitectura de parte del cliente web, se virtualizaría incluso en el caso del CPD. De modo que no necesitamos especificar más componentes físicos que los ya indicados. </w:t>
+      </w:r>
+    </w:p>
+    <w:p>
+      <w:r>
+        <w:t>En cuanto a las zonas de disponibilidad, se pretende contratar los servicios de red a dos proveedores de Internet distintos, de modo que no se pierda la conexión del servicio por completo en caso de caída de alguna de las compañías. Con el mismo propósito, pero en cuanto a caídas de la red eléctrica, se quiere disponer de dos circuitos eléctricos diferenciados.</w:t>
+      </w:r>
+    </w:p>
+    <w:p>
+      <w:r>
+        <w:t>Aunque no están presentes en el presupuesto actual, no hay que olvidar que una partida es necesaria íntegramente a la compra de cables de alimentación, cables de red y demás hardware básico para el montaje del CPD en su totalidad.</w:t>
+      </w:r>
+    </w:p>
+    <w:p>
+      <w:r>
+        <w:t>Además, siendo un emplazamiento físico, debería contemplarse el gasto económico para el alquiler o compra de un establecimiento en el que emplazar el CPD, que cuente a su vez con medidas de seguridad estrictas para este tipo de ambientes (refrigeración, medidas antiincendios, emplazamiento sin riesgo de inundaciones, etc.).</w:t>
+      </w:r>
+    </w:p>
+    <w:p/>
+    <w:p>
+      <w:pPr>
+        <w:pStyle w:val="Ttulo2"/>
+      </w:pPr>
+      <w:bookmarkStart w:id="23" w:name="_Toc41910065"/>
+      <w:r>
+        <w:t>Comparación</w:t>
+      </w:r>
+      <w:bookmarkEnd w:id="23"/>
+    </w:p>
+    <w:p>
+      <w:r>
+        <w:t xml:space="preserve">Las dos posibilidades de despliegue estudiadas conllevan un presupuesto de: 277,35€/mes, en el caso de AWS, y 5.367,50€, en el caso del CPD. (Para ver los detalles de </w:t>
+      </w:r>
+      <w:proofErr w:type="gramStart"/>
+      <w:r>
+        <w:t>los mismos</w:t>
+      </w:r>
+      <w:proofErr w:type="gramEnd"/>
+      <w:r>
+        <w:t xml:space="preserve">, véase </w:t>
+      </w:r>
+      <w:hyperlink w:anchor="_Presupuestos" w:history="1">
+        <w:r>
+          <w:rPr>
+            <w:rStyle w:val="Hipervnculo"/>
+            <w:color w:val="4F6228" w:themeColor="accent3" w:themeShade="80"/>
+            <w:u w:val="none"/>
+          </w:rPr>
+          <w:t>Presupuestos</w:t>
+        </w:r>
+      </w:hyperlink>
+      <w:r>
+        <w:t>).</w:t>
+      </w:r>
+    </w:p>
+    <w:p>
+      <w:r>
+        <w:t>Tratándose de un servicio a prestar completamente nuevo, que en un principio no espera crecer de manera demasiado acelerada, y que consideramos que somos una pequeña empresa de nueva creación, la opción más factible es la de desplegar en AWS</w:t>
+      </w:r>
+      <w:r>
+        <w:t>, debido al presupuesto que sostiene, al igual que por todas las facilidades que presta para dicho despliegue.</w:t>
+      </w:r>
+    </w:p>
+    <w:p>
+      <w:r>
+        <w:t>Pero, también hay que tener en cuenta que, de quererse mantener el servicio durante largo tiempo siendo propietarios de todo el equipamiento del que se requiere para prestarlo, la inversión en el CPD</w:t>
+      </w:r>
+      <w:r>
+        <w:t xml:space="preserve"> </w:t>
+      </w:r>
+      <w:r>
+        <w:t xml:space="preserve">se amortizaría en aproximadamente 19 meses </w:t>
+      </w:r>
+      <w:r>
+        <w:t xml:space="preserve">de </w:t>
+      </w:r>
+      <w:r>
+        <w:t xml:space="preserve">contratación </w:t>
+      </w:r>
+      <w:r>
+        <w:t>de</w:t>
+      </w:r>
+      <w:r>
+        <w:t xml:space="preserve"> AWS. </w:t>
+      </w:r>
+    </w:p>
+    <w:p>
+      <w:r>
+        <w:t>Es decir, si se pretende que la aplicación tenga una vida útil de más de año y medio, el montaje de un CPD debería considerarse como una opción factible.</w:t>
+      </w:r>
+    </w:p>
+    <w:p>
+      <w:pPr>
+        <w:ind w:left="708"/>
+      </w:pPr>
+    </w:p>
+    <w:p>
+      <w:r>
+        <w:tab/>
+      </w:r>
+    </w:p>
+    <w:p/>
+    <w:p>
+      <w:r>
+        <w:br w:type="page"/>
+      </w:r>
+    </w:p>
+    <w:p>
+      <w:pPr>
+        <w:pStyle w:val="Ttulo1"/>
+        <w:ind w:firstLine="0"/>
+      </w:pPr>
+      <w:bookmarkStart w:id="24" w:name="_Toc41910066"/>
       <w:r>
         <w:lastRenderedPageBreak/>
         <w:t>Instrucciones de utilización</w:t>
       </w:r>
-      <w:bookmarkEnd w:id="15"/>
+      <w:bookmarkEnd w:id="24"/>
     </w:p>
     <w:p>
       <w:pPr>
@@ -5288,6 +8272,7 @@
       <w:r>
         <w:t xml:space="preserve"> (a la izquierda) y la de </w:t>
       </w:r>
+      <w:proofErr w:type="spellStart"/>
       <w:r>
         <w:rPr>
           <w:i/>
@@ -5302,6 +8287,7 @@
         </w:rPr>
         <w:t>ogin</w:t>
       </w:r>
+      <w:proofErr w:type="spellEnd"/>
       <w:r>
         <w:t xml:space="preserve"> (a la derecha).</w:t>
       </w:r>
@@ -5333,7 +8319,7 @@
                     </pic:cNvPicPr>
                   </pic:nvPicPr>
                   <pic:blipFill rotWithShape="1">
-                    <a:blip r:embed="rId10">
+                    <a:blip r:embed="rId11">
                       <a:extLst>
                         <a:ext uri="{28A0092B-C50C-407E-A947-70E740481C1C}">
                           <a14:useLocalDpi xmlns:a14="http://schemas.microsoft.com/office/drawing/2010/main" val="0"/>
@@ -5386,6 +8372,7 @@
       <w:r>
         <w:t xml:space="preserve">Página de </w:t>
       </w:r>
+      <w:proofErr w:type="spellStart"/>
       <w:r>
         <w:rPr>
           <w:i/>
@@ -5400,6 +8387,7 @@
         </w:rPr>
         <w:t>ogin</w:t>
       </w:r>
+      <w:proofErr w:type="spellEnd"/>
       <w:r>
         <w:t>.</w:t>
       </w:r>
@@ -5431,7 +8419,7 @@
                     </pic:cNvPicPr>
                   </pic:nvPicPr>
                   <pic:blipFill rotWithShape="1">
-                    <a:blip r:embed="rId11">
+                    <a:blip r:embed="rId12">
                       <a:extLst>
                         <a:ext uri="{28A0092B-C50C-407E-A947-70E740481C1C}">
                           <a14:useLocalDpi xmlns:a14="http://schemas.microsoft.com/office/drawing/2010/main" val="0"/>
@@ -5483,6 +8471,7 @@
       <w:r>
         <w:t xml:space="preserve">Mensaje de </w:t>
       </w:r>
+      <w:proofErr w:type="spellStart"/>
       <w:r>
         <w:rPr>
           <w:i/>
@@ -5490,6 +8479,7 @@
         </w:rPr>
         <w:t>register</w:t>
       </w:r>
+      <w:proofErr w:type="spellEnd"/>
       <w:r>
         <w:t>:</w:t>
       </w:r>
@@ -5527,7 +8517,7 @@
                     </pic:cNvPicPr>
                   </pic:nvPicPr>
                   <pic:blipFill rotWithShape="1">
-                    <a:blip r:embed="rId12">
+                    <a:blip r:embed="rId13">
                       <a:extLst>
                         <a:ext uri="{28A0092B-C50C-407E-A947-70E740481C1C}">
                           <a14:useLocalDpi xmlns:a14="http://schemas.microsoft.com/office/drawing/2010/main" val="0"/>
@@ -5587,6 +8577,7 @@
         <w:lastRenderedPageBreak/>
         <w:t xml:space="preserve">Página principal </w:t>
       </w:r>
+      <w:proofErr w:type="spellStart"/>
       <w:r>
         <w:rPr>
           <w:i/>
@@ -5594,6 +8585,7 @@
         </w:rPr>
         <w:t>Logged</w:t>
       </w:r>
+      <w:proofErr w:type="spellEnd"/>
       <w:r>
         <w:t>:</w:t>
       </w:r>
@@ -5643,7 +8635,7 @@
                     </pic:cNvPicPr>
                   </pic:nvPicPr>
                   <pic:blipFill rotWithShape="1">
-                    <a:blip r:embed="rId13">
+                    <a:blip r:embed="rId14">
                       <a:extLst>
                         <a:ext uri="{28A0092B-C50C-407E-A947-70E740481C1C}">
                           <a14:useLocalDpi xmlns:a14="http://schemas.microsoft.com/office/drawing/2010/main" val="0"/>
@@ -5701,6 +8693,7 @@
       <w:r>
         <w:t xml:space="preserve">Despliegue de menú para </w:t>
       </w:r>
+      <w:proofErr w:type="spellStart"/>
       <w:r>
         <w:rPr>
           <w:i/>
@@ -5715,6 +8708,7 @@
         </w:rPr>
         <w:t>ogout</w:t>
       </w:r>
+      <w:proofErr w:type="spellEnd"/>
       <w:r>
         <w:t>.</w:t>
       </w:r>
@@ -5749,7 +8743,7 @@
                     </pic:cNvPicPr>
                   </pic:nvPicPr>
                   <pic:blipFill rotWithShape="1">
-                    <a:blip r:embed="rId14">
+                    <a:blip r:embed="rId15">
                       <a:extLst>
                         <a:ext uri="{28A0092B-C50C-407E-A947-70E740481C1C}">
                           <a14:useLocalDpi xmlns:a14="http://schemas.microsoft.com/office/drawing/2010/main" val="0"/>
@@ -5807,8 +8801,17 @@
           <w:i/>
           <w:iCs/>
         </w:rPr>
-        <w:t>New Event</w:t>
-      </w:r>
+        <w:t xml:space="preserve">New </w:t>
+      </w:r>
+      <w:proofErr w:type="spellStart"/>
+      <w:r>
+        <w:rPr>
+          <w:i/>
+          <w:iCs/>
+        </w:rPr>
+        <w:t>Event</w:t>
+      </w:r>
+      <w:proofErr w:type="spellEnd"/>
       <w:r>
         <w:t>:</w:t>
       </w:r>
@@ -5843,7 +8846,7 @@
                     </pic:cNvPicPr>
                   </pic:nvPicPr>
                   <pic:blipFill rotWithShape="1">
-                    <a:blip r:embed="rId15">
+                    <a:blip r:embed="rId16">
                       <a:extLst>
                         <a:ext uri="{28A0092B-C50C-407E-A947-70E740481C1C}">
                           <a14:useLocalDpi xmlns:a14="http://schemas.microsoft.com/office/drawing/2010/main" val="0"/>
@@ -5896,6 +8899,7 @@
       <w:r>
         <w:t xml:space="preserve">Página de </w:t>
       </w:r>
+      <w:proofErr w:type="spellStart"/>
       <w:r>
         <w:rPr>
           <w:i/>
@@ -5903,6 +8907,7 @@
         </w:rPr>
         <w:t>Events</w:t>
       </w:r>
+      <w:proofErr w:type="spellEnd"/>
       <w:r>
         <w:t>: corresponde al</w:t>
       </w:r>
@@ -5934,8 +8939,13 @@
       <w:r>
         <w:t xml:space="preserve">hacer </w:t>
       </w:r>
-      <w:r>
-        <w:t xml:space="preserve">click para acceder a su página concreta. A la derecha de cada fila vemos el botón (en forma de equis) para borrar el evento, que solo estará disponible para los eventos que haya creado el usuario </w:t>
+      <w:proofErr w:type="gramStart"/>
+      <w:r>
+        <w:t>click</w:t>
+      </w:r>
+      <w:proofErr w:type="gramEnd"/>
+      <w:r>
+        <w:t xml:space="preserve"> para acceder a su página concreta. A la derecha de cada fila vemos el botón (en forma de equis) para borrar el evento, que solo estará disponible para los eventos que haya creado el usuario </w:t>
       </w:r>
       <w:r>
         <w:t>identificado en ese momento</w:t>
@@ -5972,7 +8982,7 @@
                     </pic:cNvPicPr>
                   </pic:nvPicPr>
                   <pic:blipFill rotWithShape="1">
-                    <a:blip r:embed="rId16">
+                    <a:blip r:embed="rId17">
                       <a:extLst>
                         <a:ext uri="{28A0092B-C50C-407E-A947-70E740481C1C}">
                           <a14:useLocalDpi xmlns:a14="http://schemas.microsoft.com/office/drawing/2010/main" val="0"/>
@@ -6062,7 +9072,7 @@
                     </pic:cNvPicPr>
                   </pic:nvPicPr>
                   <pic:blipFill rotWithShape="1">
-                    <a:blip r:embed="rId17">
+                    <a:blip r:embed="rId18">
                       <a:extLst>
                         <a:ext uri="{28A0092B-C50C-407E-A947-70E740481C1C}">
                           <a14:useLocalDpi xmlns:a14="http://schemas.microsoft.com/office/drawing/2010/main" val="0"/>
@@ -6145,7 +9155,7 @@
                     </pic:cNvPicPr>
                   </pic:nvPicPr>
                   <pic:blipFill rotWithShape="1">
-                    <a:blip r:embed="rId18">
+                    <a:blip r:embed="rId19">
                       <a:extLst>
                         <a:ext uri="{28A0092B-C50C-407E-A947-70E740481C1C}">
                           <a14:useLocalDpi xmlns:a14="http://schemas.microsoft.com/office/drawing/2010/main" val="0"/>
@@ -6228,7 +9238,7 @@
                     </pic:cNvPicPr>
                   </pic:nvPicPr>
                   <pic:blipFill rotWithShape="1">
-                    <a:blip r:embed="rId19">
+                    <a:blip r:embed="rId20">
                       <a:extLst>
                         <a:ext uri="{28A0092B-C50C-407E-A947-70E740481C1C}">
                           <a14:useLocalDpi xmlns:a14="http://schemas.microsoft.com/office/drawing/2010/main" val="0"/>
@@ -6318,7 +9328,7 @@
                     </pic:cNvPicPr>
                   </pic:nvPicPr>
                   <pic:blipFill rotWithShape="1">
-                    <a:blip r:embed="rId20">
+                    <a:blip r:embed="rId21">
                       <a:extLst>
                         <a:ext uri="{28A0092B-C50C-407E-A947-70E740481C1C}">
                           <a14:useLocalDpi xmlns:a14="http://schemas.microsoft.com/office/drawing/2010/main" val="0"/>
@@ -6363,12 +9373,12 @@
         <w:pStyle w:val="Ttulo1"/>
         <w:ind w:firstLine="0"/>
       </w:pPr>
-      <w:bookmarkStart w:id="16" w:name="_Toc41906367"/>
+      <w:bookmarkStart w:id="25" w:name="_Toc41910067"/>
       <w:r>
         <w:lastRenderedPageBreak/>
         <w:t>Problemas encontrados</w:t>
       </w:r>
-      <w:bookmarkEnd w:id="16"/>
+      <w:bookmarkEnd w:id="25"/>
     </w:p>
     <w:p>
       <w:r>
@@ -6381,11 +9391,11 @@
       <w:pPr>
         <w:pStyle w:val="Ttulo2"/>
       </w:pPr>
-      <w:bookmarkStart w:id="17" w:name="_Toc41906368"/>
+      <w:bookmarkStart w:id="26" w:name="_Toc41910068"/>
       <w:r>
         <w:t>Instalación de librerías Node.js</w:t>
       </w:r>
-      <w:bookmarkEnd w:id="17"/>
+      <w:bookmarkEnd w:id="26"/>
     </w:p>
     <w:p>
       <w:r>
@@ -6419,7 +9429,23 @@
       </w:pPr>
       <w:r>
         <w:tab/>
-        <w:t xml:space="preserve">Uno de los elementos cruciales respecto a librerías es la Base de Datos, puesto que se construye por completo sobre ‘LevelDB’, la librería para manejo y almacenamiento de datos. Además, también requiere ‘zmq’ para la conexión con la API. </w:t>
+        <w:t>Uno de los elementos cruciales respecto a librerías es la Base de Datos, puesto que se construye por completo sobre ‘</w:t>
+      </w:r>
+      <w:proofErr w:type="spellStart"/>
+      <w:r>
+        <w:t>LevelDB</w:t>
+      </w:r>
+      <w:proofErr w:type="spellEnd"/>
+      <w:r>
+        <w:t>’, la librería para manejo y almacenamiento de datos. Además, también requiere ‘</w:t>
+      </w:r>
+      <w:proofErr w:type="spellStart"/>
+      <w:r>
+        <w:t>zmq</w:t>
+      </w:r>
+      <w:proofErr w:type="spellEnd"/>
+      <w:r>
+        <w:t xml:space="preserve">’ para la conexión con la API. </w:t>
       </w:r>
     </w:p>
     <w:p>
@@ -6444,12 +9470,21 @@
           <w:lang w:val="en-US"/>
         </w:rPr>
       </w:pPr>
+      <w:proofErr w:type="spellStart"/>
       <w:r>
         <w:rPr>
           <w:rFonts w:ascii="Consolas" w:hAnsi="Consolas"/>
           <w:lang w:val="en-US"/>
         </w:rPr>
-        <w:t>sudo apt-get update -y</w:t>
+        <w:t>sudo</w:t>
+      </w:r>
+      <w:proofErr w:type="spellEnd"/>
+      <w:r>
+        <w:rPr>
+          <w:rFonts w:ascii="Consolas" w:hAnsi="Consolas"/>
+          <w:lang w:val="en-US"/>
+        </w:rPr>
+        <w:t xml:space="preserve"> apt-get update -y</w:t>
       </w:r>
     </w:p>
     <w:p>
@@ -6462,12 +9497,21 @@
           <w:lang w:val="en-US"/>
         </w:rPr>
       </w:pPr>
+      <w:proofErr w:type="spellStart"/>
       <w:r>
         <w:rPr>
           <w:rFonts w:ascii="Consolas" w:hAnsi="Consolas"/>
           <w:lang w:val="en-US"/>
         </w:rPr>
-        <w:t>sudo apt-get install -y pkg-config</w:t>
+        <w:t>sudo</w:t>
+      </w:r>
+      <w:proofErr w:type="spellEnd"/>
+      <w:r>
+        <w:rPr>
+          <w:rFonts w:ascii="Consolas" w:hAnsi="Consolas"/>
+          <w:lang w:val="en-US"/>
+        </w:rPr>
+        <w:t xml:space="preserve"> apt-get install -y pkg-config</w:t>
       </w:r>
     </w:p>
     <w:p>
@@ -6491,19 +9535,61 @@
         <w:rPr>
           <w:lang w:val="es-ES"/>
         </w:rPr>
-        <w:t>A pesar de esto la librería ‘zmq’ seguía dando problemas en la mayor parte de las instalaciones, por lo que se optó por sustituirla por su análoga ‘zeromq’, la cual tuvo más tiempo de mantenimiento y no parece dar problemas actualmente. Queda decir que su funcionamiento interno es exactamente igual al de ‘zmq’, por lo que no supone ningún problema extra.</w:t>
-      </w:r>
-    </w:p>
-    <w:p>
-      <w:pPr>
+        <w:t>A pesar de esto la librería ‘</w:t>
+      </w:r>
+      <w:proofErr w:type="spellStart"/>
+      <w:r>
         <w:rPr>
           <w:lang w:val="es-ES"/>
         </w:rPr>
-      </w:pPr>
+        <w:t>zmq</w:t>
+      </w:r>
+      <w:proofErr w:type="spellEnd"/>
       <w:r>
         <w:rPr>
           <w:lang w:val="es-ES"/>
         </w:rPr>
+        <w:t>’ seguía dando problemas en la mayor parte de las instalaciones, por lo que se optó por sustituirla por su análoga ‘</w:t>
+      </w:r>
+      <w:proofErr w:type="spellStart"/>
+      <w:r>
+        <w:rPr>
+          <w:lang w:val="es-ES"/>
+        </w:rPr>
+        <w:t>zeromq</w:t>
+      </w:r>
+      <w:proofErr w:type="spellEnd"/>
+      <w:r>
+        <w:rPr>
+          <w:lang w:val="es-ES"/>
+        </w:rPr>
+        <w:t>’, la cual tuvo más tiempo de mantenimiento y no parece dar problemas actualmente. Queda decir que su funcionamiento interno es exactamente igual al de ‘</w:t>
+      </w:r>
+      <w:proofErr w:type="spellStart"/>
+      <w:r>
+        <w:rPr>
+          <w:lang w:val="es-ES"/>
+        </w:rPr>
+        <w:t>zmq</w:t>
+      </w:r>
+      <w:proofErr w:type="spellEnd"/>
+      <w:r>
+        <w:rPr>
+          <w:lang w:val="es-ES"/>
+        </w:rPr>
+        <w:t>’, por lo que no supone ningún problema extra.</w:t>
+      </w:r>
+    </w:p>
+    <w:p>
+      <w:pPr>
+        <w:rPr>
+          <w:lang w:val="es-ES"/>
+        </w:rPr>
+      </w:pPr>
+      <w:r>
+        <w:rPr>
+          <w:lang w:val="es-ES"/>
+        </w:rPr>
         <w:t>Aunque se invirtió tiempo i</w:t>
       </w:r>
       <w:r>
@@ -6551,14 +9637,14 @@
           <w:lang w:val="es-ES"/>
         </w:rPr>
       </w:pPr>
-      <w:bookmarkStart w:id="18" w:name="_Toc41906369"/>
+      <w:bookmarkStart w:id="27" w:name="_Toc41910069"/>
       <w:r>
         <w:rPr>
           <w:lang w:val="es-ES"/>
         </w:rPr>
         <w:t>Comprobación automática de Jenkins</w:t>
       </w:r>
-      <w:bookmarkEnd w:id="18"/>
+      <w:bookmarkEnd w:id="27"/>
     </w:p>
     <w:p>
       <w:pPr>
@@ -6596,7 +9682,21 @@
         <w:rPr>
           <w:lang w:val="es-ES"/>
         </w:rPr>
-        <w:t xml:space="preserve"> en la que realizar desde los tests unitarios de los componentes acordados hasta el despliegue en contenedores de Docker. </w:t>
+        <w:t xml:space="preserve"> en la que realizar desde los </w:t>
+      </w:r>
+      <w:proofErr w:type="spellStart"/>
+      <w:r>
+        <w:rPr>
+          <w:lang w:val="es-ES"/>
+        </w:rPr>
+        <w:t>tests</w:t>
+      </w:r>
+      <w:proofErr w:type="spellEnd"/>
+      <w:r>
+        <w:rPr>
+          <w:lang w:val="es-ES"/>
+        </w:rPr>
+        <w:t xml:space="preserve"> unitarios de los componentes acordados hasta el despliegue en contenedores de Docker. </w:t>
       </w:r>
     </w:p>
     <w:p>
@@ -6623,7 +9723,14 @@
         <w:rPr>
           <w:lang w:val="es-ES"/>
         </w:rPr>
-        <w:t xml:space="preserve">Dicha funcionalidad básica, fue sustituida por una </w:t>
+        <w:t xml:space="preserve">Dicha funcionalidad básica, fue sustituida por </w:t>
+      </w:r>
+      <w:proofErr w:type="gramStart"/>
+      <w:r>
+        <w:rPr>
+          <w:lang w:val="es-ES"/>
+        </w:rPr>
+        <w:t xml:space="preserve">una </w:t>
       </w:r>
       <w:r>
         <w:rPr>
@@ -6633,43 +9740,93 @@
         </w:rPr>
         <w:t>pipeline</w:t>
       </w:r>
+      <w:proofErr w:type="gramEnd"/>
       <w:r>
         <w:rPr>
           <w:lang w:val="es-ES"/>
         </w:rPr>
-        <w:t xml:space="preserve"> al uso, la cual quería ser utilizada para los primeros pasos de la integración: comprobar cambios en el repositorio, clonarlo, instalar las dependencias necesarias y ejecutar los tests unitarios de la Base de Datos.</w:t>
-      </w:r>
+        <w:t xml:space="preserve"> al uso, la cual quería ser utilizada para los primeros pasos de la integración: comprobar cambios en el repositorio, clonarlo, instalar las dependencias necesarias y ejecutar los </w:t>
+      </w:r>
+      <w:proofErr w:type="spellStart"/>
       <w:r>
         <w:rPr>
           <w:lang w:val="es-ES"/>
         </w:rPr>
-        <w:t xml:space="preserve"> Dichos pasos se establecieron en formato código en un Jenkinsfile, establecido posteriormente en el propio repositorio, para enlazarlos.</w:t>
-      </w:r>
-    </w:p>
-    <w:p>
-      <w:pPr>
+        <w:t>tests</w:t>
+      </w:r>
+      <w:proofErr w:type="spellEnd"/>
+      <w:r>
         <w:rPr>
           <w:lang w:val="es-ES"/>
         </w:rPr>
-      </w:pPr>
+        <w:t xml:space="preserve"> unitarios de la Base de Datos.</w:t>
+      </w:r>
       <w:r>
         <w:rPr>
           <w:lang w:val="es-ES"/>
         </w:rPr>
-        <w:t>El proceso de configuración parecía satisfactorio debido a que se producían los pasos correctamente y, además, los tests indicaban que los datos de prueba se almacenaban correctamente, al igual que podían ser consultados.</w:t>
-      </w:r>
-    </w:p>
-    <w:p>
-      <w:pPr>
+        <w:t xml:space="preserve"> Dichos pasos se establecieron en formato código en un </w:t>
+      </w:r>
+      <w:proofErr w:type="spellStart"/>
+      <w:r>
         <w:rPr>
           <w:lang w:val="es-ES"/>
         </w:rPr>
-      </w:pPr>
+        <w:t>Jenkinsfile</w:t>
+      </w:r>
+      <w:proofErr w:type="spellEnd"/>
       <w:r>
         <w:rPr>
           <w:lang w:val="es-ES"/>
         </w:rPr>
-        <w:t>Pero, se comprobó al poco tiempo que dicha</w:t>
+        <w:t>, establecido posteriormente en el propio repositorio, para enlazarlos.</w:t>
+      </w:r>
+    </w:p>
+    <w:p>
+      <w:pPr>
+        <w:rPr>
+          <w:lang w:val="es-ES"/>
+        </w:rPr>
+      </w:pPr>
+      <w:r>
+        <w:rPr>
+          <w:lang w:val="es-ES"/>
+        </w:rPr>
+        <w:t xml:space="preserve">El proceso de configuración parecía satisfactorio debido a que se producían los pasos correctamente y, además, los </w:t>
+      </w:r>
+      <w:proofErr w:type="spellStart"/>
+      <w:r>
+        <w:rPr>
+          <w:lang w:val="es-ES"/>
+        </w:rPr>
+        <w:t>tests</w:t>
+      </w:r>
+      <w:proofErr w:type="spellEnd"/>
+      <w:r>
+        <w:rPr>
+          <w:lang w:val="es-ES"/>
+        </w:rPr>
+        <w:t xml:space="preserve"> indicaban que los datos de prueba se almacenaban correctamente, al igual que podían ser consultados.</w:t>
+      </w:r>
+    </w:p>
+    <w:p>
+      <w:pPr>
+        <w:rPr>
+          <w:lang w:val="es-ES"/>
+        </w:rPr>
+      </w:pPr>
+      <w:r>
+        <w:rPr>
+          <w:lang w:val="es-ES"/>
+        </w:rPr>
+        <w:t xml:space="preserve">Pero, se comprobó al poco tiempo que </w:t>
+      </w:r>
+      <w:proofErr w:type="gramStart"/>
+      <w:r>
+        <w:rPr>
+          <w:lang w:val="es-ES"/>
+        </w:rPr>
+        <w:t>dicha</w:t>
       </w:r>
       <w:r>
         <w:rPr>
@@ -6685,6 +9842,7 @@
         </w:rPr>
         <w:t>pipeline</w:t>
       </w:r>
+      <w:proofErr w:type="gramEnd"/>
       <w:r>
         <w:rPr>
           <w:lang w:val="es-ES"/>
@@ -6724,7 +9882,25 @@
           <w:iCs/>
           <w:lang w:val="es-ES"/>
         </w:rPr>
-        <w:t>Todavía se está buscando una solución a este problema, para poder dejar la pipeline completamente automatizada.</w:t>
+        <w:t xml:space="preserve">Todavía se está buscando una solución a este problema, para poder dejar </w:t>
+      </w:r>
+      <w:proofErr w:type="gramStart"/>
+      <w:r>
+        <w:rPr>
+          <w:i/>
+          <w:iCs/>
+          <w:lang w:val="es-ES"/>
+        </w:rPr>
+        <w:t>la pipeline</w:t>
+      </w:r>
+      <w:proofErr w:type="gramEnd"/>
+      <w:r>
+        <w:rPr>
+          <w:i/>
+          <w:iCs/>
+          <w:lang w:val="es-ES"/>
+        </w:rPr>
+        <w:t xml:space="preserve"> completamente automatizada.</w:t>
       </w:r>
     </w:p>
     <w:p>
@@ -6766,34 +9942,34 @@
         <w:pStyle w:val="Ttulo1"/>
         <w:ind w:firstLine="0"/>
       </w:pPr>
-      <w:bookmarkStart w:id="19" w:name="_Toc41906370"/>
+      <w:bookmarkStart w:id="28" w:name="_Toc41910070"/>
       <w:r>
         <w:lastRenderedPageBreak/>
         <w:t>Anexo</w:t>
       </w:r>
-      <w:bookmarkEnd w:id="19"/>
+      <w:bookmarkEnd w:id="28"/>
     </w:p>
     <w:p>
       <w:pPr>
         <w:pStyle w:val="Ttulo2"/>
       </w:pPr>
-      <w:bookmarkStart w:id="20" w:name="_ADR_Base_de"/>
-      <w:bookmarkStart w:id="21" w:name="_Toc41906371"/>
-      <w:bookmarkEnd w:id="20"/>
+      <w:bookmarkStart w:id="29" w:name="_ADR_Base_de"/>
+      <w:bookmarkStart w:id="30" w:name="_Toc41910071"/>
+      <w:bookmarkEnd w:id="29"/>
       <w:r>
         <w:t>ADR Base de Datos</w:t>
       </w:r>
-      <w:bookmarkEnd w:id="21"/>
+      <w:bookmarkEnd w:id="30"/>
     </w:p>
     <w:p>
       <w:pPr>
         <w:pStyle w:val="Ttulo3"/>
       </w:pPr>
-      <w:bookmarkStart w:id="22" w:name="_Toc41906372"/>
+      <w:bookmarkStart w:id="31" w:name="_Toc41910072"/>
       <w:r>
         <w:t>Contexto</w:t>
       </w:r>
-      <w:bookmarkEnd w:id="22"/>
+      <w:bookmarkEnd w:id="31"/>
     </w:p>
     <w:p>
       <w:r>
@@ -6804,11 +9980,11 @@
       <w:pPr>
         <w:pStyle w:val="Ttulo3"/>
       </w:pPr>
-      <w:bookmarkStart w:id="23" w:name="_Toc41906373"/>
+      <w:bookmarkStart w:id="32" w:name="_Toc41910073"/>
       <w:r>
         <w:t>Procesos</w:t>
       </w:r>
-      <w:bookmarkEnd w:id="23"/>
+      <w:bookmarkEnd w:id="32"/>
     </w:p>
     <w:p>
       <w:pPr>
@@ -6860,7 +10036,23 @@
         <w:spacing w:after="160" w:line="259" w:lineRule="auto"/>
       </w:pPr>
       <w:r>
-        <w:t>La API se comunica con la Base de Datos para indicar la petición a realizar en ella (get o put, es decir, guardar o devolver datos) con los datos disponibles.</w:t>
+        <w:t>La API se comunica con la Base de Datos para indicar la petición a realizar en ella (</w:t>
+      </w:r>
+      <w:proofErr w:type="spellStart"/>
+      <w:r>
+        <w:t>get</w:t>
+      </w:r>
+      <w:proofErr w:type="spellEnd"/>
+      <w:r>
+        <w:t xml:space="preserve"> o </w:t>
+      </w:r>
+      <w:proofErr w:type="spellStart"/>
+      <w:r>
+        <w:t>put</w:t>
+      </w:r>
+      <w:proofErr w:type="spellEnd"/>
+      <w:r>
+        <w:t>, es decir, guardar o devolver datos) con los datos disponibles.</w:t>
       </w:r>
     </w:p>
     <w:p>
@@ -6956,11 +10148,11 @@
       <w:pPr>
         <w:pStyle w:val="Ttulo3"/>
       </w:pPr>
-      <w:bookmarkStart w:id="24" w:name="_Toc41906374"/>
+      <w:bookmarkStart w:id="33" w:name="_Toc41910074"/>
       <w:r>
         <w:t>Opciones consideradas</w:t>
       </w:r>
-      <w:bookmarkEnd w:id="24"/>
+      <w:bookmarkEnd w:id="33"/>
     </w:p>
     <w:p>
       <w:r>
@@ -6977,8 +10169,13 @@
         <w:spacing w:after="160" w:line="259" w:lineRule="auto"/>
         <w:jc w:val="left"/>
       </w:pPr>
-      <w:r>
-        <w:t xml:space="preserve">ElasticSearch: </w:t>
+      <w:proofErr w:type="spellStart"/>
+      <w:r>
+        <w:t>ElasticSearch</w:t>
+      </w:r>
+      <w:proofErr w:type="spellEnd"/>
+      <w:r>
+        <w:t xml:space="preserve">: </w:t>
       </w:r>
     </w:p>
     <w:p>
@@ -7037,13 +10234,31 @@
       <w:r>
         <w:t xml:space="preserve">Incluye un sistema de </w:t>
       </w:r>
+      <w:proofErr w:type="gramStart"/>
       <w:r>
         <w:rPr>
           <w:i/>
           <w:iCs/>
         </w:rPr>
-        <w:t>master-workers</w:t>
-      </w:r>
+        <w:t>master</w:t>
+      </w:r>
+      <w:proofErr w:type="gramEnd"/>
+      <w:r>
+        <w:rPr>
+          <w:i/>
+          <w:iCs/>
+        </w:rPr>
+        <w:t>-</w:t>
+      </w:r>
+      <w:proofErr w:type="spellStart"/>
+      <w:r>
+        <w:rPr>
+          <w:i/>
+          <w:iCs/>
+        </w:rPr>
+        <w:t>workers</w:t>
+      </w:r>
+      <w:proofErr w:type="spellEnd"/>
       <w:r>
         <w:t xml:space="preserve"> distribuido en un clúster que facilita una alta disponibilidad con alta tolerancia a fallos.</w:t>
       </w:r>
@@ -7072,8 +10287,13 @@
         <w:spacing w:after="160" w:line="259" w:lineRule="auto"/>
         <w:jc w:val="left"/>
       </w:pPr>
-      <w:r>
-        <w:t>Cons: el equipo no está familiarizado con su uso.</w:t>
+      <w:proofErr w:type="spellStart"/>
+      <w:r>
+        <w:t>Cons</w:t>
+      </w:r>
+      <w:proofErr w:type="spellEnd"/>
+      <w:r>
+        <w:t>: el equipo no está familiarizado con su uso.</w:t>
       </w:r>
     </w:p>
     <w:p>
@@ -7092,8 +10312,13 @@
         <w:spacing w:after="160" w:line="259" w:lineRule="auto"/>
         <w:jc w:val="left"/>
       </w:pPr>
-      <w:r>
-        <w:t>LevelDB:</w:t>
+      <w:proofErr w:type="spellStart"/>
+      <w:r>
+        <w:t>LevelDB</w:t>
+      </w:r>
+      <w:proofErr w:type="spellEnd"/>
+      <w:r>
+        <w:t>:</w:t>
       </w:r>
     </w:p>
     <w:p>
@@ -7121,7 +10346,15 @@
         <w:jc w:val="left"/>
       </w:pPr>
       <w:r>
-        <w:t>Librería de Nodejs.</w:t>
+        <w:t xml:space="preserve">Librería de </w:t>
+      </w:r>
+      <w:proofErr w:type="spellStart"/>
+      <w:r>
+        <w:t>Nodejs</w:t>
+      </w:r>
+      <w:proofErr w:type="spellEnd"/>
+      <w:r>
+        <w:t>.</w:t>
       </w:r>
     </w:p>
     <w:p>
@@ -7162,8 +10395,13 @@
         <w:spacing w:after="160" w:line="259" w:lineRule="auto"/>
         <w:jc w:val="left"/>
       </w:pPr>
-      <w:r>
-        <w:t>Cons:</w:t>
+      <w:proofErr w:type="spellStart"/>
+      <w:r>
+        <w:t>Cons</w:t>
+      </w:r>
+      <w:proofErr w:type="spellEnd"/>
+      <w:r>
+        <w:t>:</w:t>
       </w:r>
     </w:p>
     <w:p>
@@ -7198,11 +10436,11 @@
       <w:pPr>
         <w:pStyle w:val="Ttulo3"/>
       </w:pPr>
-      <w:bookmarkStart w:id="25" w:name="_Toc41906375"/>
+      <w:bookmarkStart w:id="34" w:name="_Toc41910075"/>
       <w:r>
         <w:t>Decisión</w:t>
       </w:r>
-      <w:bookmarkEnd w:id="25"/>
+      <w:bookmarkEnd w:id="34"/>
     </w:p>
     <w:p>
       <w:pPr>
@@ -7216,6 +10454,7 @@
         </w:rPr>
         <w:t xml:space="preserve">Se ha escogido </w:t>
       </w:r>
+      <w:proofErr w:type="spellStart"/>
       <w:r>
         <w:rPr>
           <w:b/>
@@ -7224,6 +10463,7 @@
         </w:rPr>
         <w:t>LevelDB</w:t>
       </w:r>
+      <w:proofErr w:type="spellEnd"/>
       <w:r>
         <w:rPr>
           <w:lang w:eastAsia="en-US"/>
@@ -7241,19 +10481,33 @@
         <w:rPr>
           <w:lang w:eastAsia="en-US"/>
         </w:rPr>
-        <w:t>La decisión ha sido tomada en base a que la aplicación ya se está implementando en JavaScript y Nodejs. Además, algunos de los desarrolladores ya tienen experiencia tratando con la librería, por lo que no va a ser necesario dedicar horas a formación del personal antes de comenzar la programación de la Base de Datos.</w:t>
-      </w:r>
-    </w:p>
-    <w:p>
-      <w:pPr>
+        <w:t xml:space="preserve">La decisión ha sido tomada en base a que la aplicación ya se está implementando en JavaScript y </w:t>
+      </w:r>
+      <w:proofErr w:type="spellStart"/>
+      <w:r>
         <w:rPr>
           <w:lang w:eastAsia="en-US"/>
         </w:rPr>
-      </w:pPr>
+        <w:t>Nodejs</w:t>
+      </w:r>
+      <w:proofErr w:type="spellEnd"/>
       <w:r>
         <w:rPr>
           <w:lang w:eastAsia="en-US"/>
         </w:rPr>
+        <w:t>. Además, algunos de los desarrolladores ya tienen experiencia tratando con la librería, por lo que no va a ser necesario dedicar horas a formación del personal antes de comenzar la programación de la Base de Datos.</w:t>
+      </w:r>
+    </w:p>
+    <w:p>
+      <w:pPr>
+        <w:rPr>
+          <w:lang w:eastAsia="en-US"/>
+        </w:rPr>
+      </w:pPr>
+      <w:r>
+        <w:rPr>
+          <w:lang w:eastAsia="en-US"/>
+        </w:rPr>
         <w:t>Los datos que se van a utilizar en la aplicación son muy básicos y no necesitan de estructuras relacionales muy complejas, por lo que la simpleza de esta librería es suficiente.</w:t>
       </w:r>
     </w:p>
@@ -7274,11 +10528,11 @@
       <w:pPr>
         <w:pStyle w:val="Ttulo3"/>
       </w:pPr>
-      <w:bookmarkStart w:id="26" w:name="_Toc41906376"/>
+      <w:bookmarkStart w:id="35" w:name="_Toc41910076"/>
       <w:r>
         <w:t>Estado</w:t>
       </w:r>
-      <w:bookmarkEnd w:id="26"/>
+      <w:bookmarkEnd w:id="35"/>
     </w:p>
     <w:p>
       <w:r>
@@ -7340,11 +10594,11 @@
       <w:pPr>
         <w:pStyle w:val="Ttulo3"/>
       </w:pPr>
-      <w:bookmarkStart w:id="27" w:name="_Toc41906377"/>
+      <w:bookmarkStart w:id="36" w:name="_Toc41910077"/>
       <w:r>
         <w:t>Implicaciones</w:t>
       </w:r>
-      <w:bookmarkEnd w:id="27"/>
+      <w:bookmarkEnd w:id="36"/>
     </w:p>
     <w:p>
       <w:pPr>
@@ -7360,7 +10614,23 @@
         <w:jc w:val="left"/>
       </w:pPr>
       <w:r>
-        <w:t>Instalación de la librería LevelDB de Nodejs en la máquina virtual utilizada para el proyecto.</w:t>
+        <w:t xml:space="preserve">Instalación de la librería </w:t>
+      </w:r>
+      <w:proofErr w:type="spellStart"/>
+      <w:r>
+        <w:t>LevelDB</w:t>
+      </w:r>
+      <w:proofErr w:type="spellEnd"/>
+      <w:r>
+        <w:t xml:space="preserve"> de </w:t>
+      </w:r>
+      <w:proofErr w:type="spellStart"/>
+      <w:r>
+        <w:t>Nodejs</w:t>
+      </w:r>
+      <w:proofErr w:type="spellEnd"/>
+      <w:r>
+        <w:t xml:space="preserve"> en la máquina virtual utilizada para el proyecto.</w:t>
       </w:r>
     </w:p>
     <w:p>
@@ -7400,14 +10670,28 @@
           <w:lang w:eastAsia="en-US"/>
         </w:rPr>
         <w:lastRenderedPageBreak/>
-        <w:t>Hay que destacar que, si el contexto fuese otro, ElasticSearch sería la mejor opción para la Base de Datos, dado que permitiría alcanzar las características principales para el sistema de forma satisfactoria y medianamente automática.</w:t>
-      </w:r>
-    </w:p>
-    <w:p>
-      <w:pPr>
+        <w:t xml:space="preserve">Hay que destacar que, si el contexto fuese otro, </w:t>
+      </w:r>
+      <w:proofErr w:type="spellStart"/>
+      <w:r>
         <w:rPr>
           <w:lang w:eastAsia="en-US"/>
         </w:rPr>
+        <w:t>ElasticSearch</w:t>
+      </w:r>
+      <w:proofErr w:type="spellEnd"/>
+      <w:r>
+        <w:rPr>
+          <w:lang w:eastAsia="en-US"/>
+        </w:rPr>
+        <w:t xml:space="preserve"> sería la mejor opción para la Base de Datos, dado que permitiría alcanzar las características principales para el sistema de forma satisfactoria y medianamente automática.</w:t>
+      </w:r>
+    </w:p>
+    <w:p>
+      <w:pPr>
+        <w:rPr>
+          <w:lang w:eastAsia="en-US"/>
+        </w:rPr>
       </w:pPr>
     </w:p>
     <w:p>
@@ -7440,24 +10724,24 @@
       <w:pPr>
         <w:pStyle w:val="Ttulo2"/>
       </w:pPr>
-      <w:bookmarkStart w:id="28" w:name="_ADR_Gestión_de"/>
-      <w:bookmarkStart w:id="29" w:name="_Toc41906378"/>
-      <w:bookmarkEnd w:id="28"/>
+      <w:bookmarkStart w:id="37" w:name="_ADR_Gestión_de"/>
+      <w:bookmarkStart w:id="38" w:name="_Toc41910078"/>
+      <w:bookmarkEnd w:id="37"/>
       <w:r>
         <w:lastRenderedPageBreak/>
         <w:t>ADR Gestión de la Configuración</w:t>
       </w:r>
-      <w:bookmarkEnd w:id="29"/>
+      <w:bookmarkEnd w:id="38"/>
     </w:p>
     <w:p>
       <w:pPr>
         <w:pStyle w:val="Ttulo3"/>
       </w:pPr>
-      <w:bookmarkStart w:id="30" w:name="_Toc41906379"/>
+      <w:bookmarkStart w:id="39" w:name="_Toc41910079"/>
       <w:r>
         <w:t>Contexto</w:t>
       </w:r>
-      <w:bookmarkEnd w:id="30"/>
+      <w:bookmarkEnd w:id="39"/>
     </w:p>
     <w:p>
       <w:r>
@@ -7468,11 +10752,11 @@
       <w:pPr>
         <w:pStyle w:val="Ttulo3"/>
       </w:pPr>
-      <w:bookmarkStart w:id="31" w:name="_Toc41906380"/>
+      <w:bookmarkStart w:id="40" w:name="_Toc41910080"/>
       <w:r>
         <w:t>Procesos</w:t>
       </w:r>
-      <w:bookmarkEnd w:id="31"/>
+      <w:bookmarkEnd w:id="40"/>
     </w:p>
     <w:p>
       <w:pPr>
@@ -7536,7 +10820,23 @@
         <w:spacing w:after="160" w:line="259" w:lineRule="auto"/>
       </w:pPr>
       <w:r>
-        <w:t>Directorio “doc”: almacenar toda la documentación referente al proyecto, por ejemplo, los propios ADRs. El directorio constará de la siguiente estructura interna:</w:t>
+        <w:t>Directorio “</w:t>
+      </w:r>
+      <w:proofErr w:type="spellStart"/>
+      <w:r>
+        <w:t>doc</w:t>
+      </w:r>
+      <w:proofErr w:type="spellEnd"/>
+      <w:r>
+        <w:t xml:space="preserve">”: almacenar toda la documentación referente al proyecto, por ejemplo, los propios </w:t>
+      </w:r>
+      <w:proofErr w:type="spellStart"/>
+      <w:r>
+        <w:t>ADRs</w:t>
+      </w:r>
+      <w:proofErr w:type="spellEnd"/>
+      <w:r>
+        <w:t>. El directorio constará de la siguiente estructura interna:</w:t>
       </w:r>
     </w:p>
     <w:p>
@@ -7562,7 +10862,15 @@
         <w:spacing w:after="160" w:line="259" w:lineRule="auto"/>
       </w:pPr>
       <w:r>
-        <w:t>Directorio “ADR”: para almacenaje de los ADRs, junto con la plantilla.</w:t>
+        <w:t xml:space="preserve">Directorio “ADR”: para almacenaje de los </w:t>
+      </w:r>
+      <w:proofErr w:type="spellStart"/>
+      <w:r>
+        <w:t>ADRs</w:t>
+      </w:r>
+      <w:proofErr w:type="spellEnd"/>
+      <w:r>
+        <w:t>, junto con la plantilla.</w:t>
       </w:r>
     </w:p>
     <w:p>
@@ -7601,7 +10909,15 @@
         <w:spacing w:after="160" w:line="259" w:lineRule="auto"/>
       </w:pPr>
       <w:r>
-        <w:t>Además de todo esto, en el directorio “doc” también va a figurar el documento de la memoria completo.</w:t>
+        <w:t>Además de todo esto, en el directorio “</w:t>
+      </w:r>
+      <w:proofErr w:type="spellStart"/>
+      <w:r>
+        <w:t>doc</w:t>
+      </w:r>
+      <w:proofErr w:type="spellEnd"/>
+      <w:r>
+        <w:t>” también va a figurar el documento de la memoria completo.</w:t>
       </w:r>
     </w:p>
     <w:p>
@@ -7614,7 +10930,15 @@
         <w:spacing w:after="160" w:line="259" w:lineRule="auto"/>
       </w:pPr>
       <w:r>
-        <w:t>Directorio “src”: almacenar todo el código desarrollado.</w:t>
+        <w:t>Directorio “</w:t>
+      </w:r>
+      <w:proofErr w:type="spellStart"/>
+      <w:r>
+        <w:t>src</w:t>
+      </w:r>
+      <w:proofErr w:type="spellEnd"/>
+      <w:r>
+        <w:t>”: almacenar todo el código desarrollado.</w:t>
       </w:r>
     </w:p>
     <w:p>
@@ -7642,6 +10966,7 @@
       <w:r>
         <w:t>Utilización de ramas (</w:t>
       </w:r>
+      <w:proofErr w:type="spellStart"/>
       <w:r>
         <w:rPr>
           <w:i/>
@@ -7649,6 +10974,7 @@
         </w:rPr>
         <w:t>branches</w:t>
       </w:r>
+      <w:proofErr w:type="spellEnd"/>
       <w:r>
         <w:t>) para disponer el código:</w:t>
       </w:r>
@@ -7665,6 +10991,7 @@
       <w:r>
         <w:t xml:space="preserve">Rama </w:t>
       </w:r>
+      <w:proofErr w:type="gramStart"/>
       <w:r>
         <w:rPr>
           <w:i/>
@@ -7672,6 +10999,7 @@
         </w:rPr>
         <w:t>master</w:t>
       </w:r>
+      <w:proofErr w:type="gramEnd"/>
       <w:r>
         <w:t>: rama principal y única.</w:t>
       </w:r>
@@ -7698,8 +11026,13 @@
         </w:numPr>
         <w:spacing w:after="160" w:line="259" w:lineRule="auto"/>
       </w:pPr>
-      <w:r>
-        <w:t>ADRs: deben comenzar con ADR y tras un ‘_’ especificar con sustantivo (o varios en caso de ser necesario) el objetivo principal del mismo o tema principal tratado.</w:t>
+      <w:proofErr w:type="spellStart"/>
+      <w:r>
+        <w:t>ADRs</w:t>
+      </w:r>
+      <w:proofErr w:type="spellEnd"/>
+      <w:r>
+        <w:t>: deben comenzar con ADR y tras un ‘_’ especificar con sustantivo (o varios en caso de ser necesario) el objetivo principal del mismo o tema principal tratado.</w:t>
       </w:r>
     </w:p>
     <w:p>
@@ -7737,14 +11070,38 @@
         <w:t>_</w:t>
       </w:r>
       <w:r>
-        <w:t xml:space="preserve">’, y finalizado por el día y mes de realización, ambos con formato de dos cifras también. Las actas estarán escritas en Markdown, por tanto, la extensión será </w:t>
+        <w:t xml:space="preserve">’, y finalizado por el día y mes de realización, ambos con formato de dos cifras también. Las actas estarán escritas en </w:t>
+      </w:r>
+      <w:proofErr w:type="spellStart"/>
+      <w:r>
+        <w:t>Markdown</w:t>
+      </w:r>
+      <w:proofErr w:type="spellEnd"/>
+      <w:r>
+        <w:t xml:space="preserve">, por tanto, la extensión será </w:t>
       </w:r>
       <w:r>
         <w:rPr>
           <w:i/>
           <w:iCs/>
         </w:rPr>
-        <w:t>“.md”</w:t>
+        <w:t>“.</w:t>
+      </w:r>
+      <w:proofErr w:type="spellStart"/>
+      <w:r>
+        <w:rPr>
+          <w:i/>
+          <w:iCs/>
+        </w:rPr>
+        <w:t>md</w:t>
+      </w:r>
+      <w:proofErr w:type="spellEnd"/>
+      <w:r>
+        <w:rPr>
+          <w:i/>
+          <w:iCs/>
+        </w:rPr>
+        <w:t>”</w:t>
       </w:r>
       <w:r>
         <w:t>.</w:t>
@@ -7760,7 +11117,15 @@
         <w:spacing w:after="160" w:line="259" w:lineRule="auto"/>
       </w:pPr>
       <w:r>
-        <w:t>El documento de la memoria estará en formato DOCX y llevará de nombre “memoria_proyecto”.</w:t>
+        <w:t>El documento de la memoria estará en formato DOCX y llevará de nombre “</w:t>
+      </w:r>
+      <w:proofErr w:type="spellStart"/>
+      <w:r>
+        <w:t>memoria_proyecto</w:t>
+      </w:r>
+      <w:proofErr w:type="spellEnd"/>
+      <w:r>
+        <w:t>”.</w:t>
       </w:r>
     </w:p>
     <w:p>
@@ -7802,6 +11167,7 @@
       <w:r>
         <w:t>Realizar peticiones de cambios (</w:t>
       </w:r>
+      <w:proofErr w:type="spellStart"/>
       <w:r>
         <w:rPr>
           <w:i/>
@@ -7809,9 +11175,11 @@
         </w:rPr>
         <w:t>pull</w:t>
       </w:r>
+      <w:proofErr w:type="spellEnd"/>
       <w:r>
         <w:t xml:space="preserve"> </w:t>
       </w:r>
+      <w:proofErr w:type="spellStart"/>
       <w:r>
         <w:rPr>
           <w:i/>
@@ -7819,6 +11187,7 @@
         </w:rPr>
         <w:t>requests</w:t>
       </w:r>
+      <w:proofErr w:type="spellEnd"/>
       <w:r>
         <w:t>), no actualizar sin control.</w:t>
       </w:r>
@@ -7848,6 +11217,7 @@
       <w:r>
         <w:t xml:space="preserve">Lanzar desde el acceso al repositorio (rama </w:t>
       </w:r>
+      <w:proofErr w:type="gramStart"/>
       <w:r>
         <w:rPr>
           <w:i/>
@@ -7855,19 +11225,28 @@
         </w:rPr>
         <w:t>master</w:t>
       </w:r>
-      <w:r>
-        <w:t>) los tests pertinentes (tanto de integración como unitarios) para la comprobación del código desarrollado cada vez que se genere un cambio significativo.</w:t>
+      <w:proofErr w:type="gramEnd"/>
+      <w:r>
+        <w:t xml:space="preserve">) los </w:t>
+      </w:r>
+      <w:proofErr w:type="spellStart"/>
+      <w:r>
+        <w:t>tests</w:t>
+      </w:r>
+      <w:proofErr w:type="spellEnd"/>
+      <w:r>
+        <w:t xml:space="preserve"> pertinentes (tanto de integración como unitarios) para la comprobación del código desarrollado cada vez que se genere un cambio significativo.</w:t>
       </w:r>
     </w:p>
     <w:p>
       <w:pPr>
         <w:pStyle w:val="Ttulo3"/>
       </w:pPr>
-      <w:bookmarkStart w:id="32" w:name="_Toc41906381"/>
+      <w:bookmarkStart w:id="41" w:name="_Toc41910081"/>
       <w:r>
         <w:t>Opciones consideradas</w:t>
       </w:r>
-      <w:bookmarkEnd w:id="32"/>
+      <w:bookmarkEnd w:id="41"/>
     </w:p>
     <w:p>
       <w:pPr>
@@ -7933,13 +11312,31 @@
       <w:r>
         <w:t xml:space="preserve">Permite realizar </w:t>
       </w:r>
+      <w:proofErr w:type="spellStart"/>
       <w:r>
         <w:rPr>
           <w:i/>
           <w:iCs/>
         </w:rPr>
-        <w:t>pull requests</w:t>
-      </w:r>
+        <w:t>pull</w:t>
+      </w:r>
+      <w:proofErr w:type="spellEnd"/>
+      <w:r>
+        <w:rPr>
+          <w:i/>
+          <w:iCs/>
+        </w:rPr>
+        <w:t xml:space="preserve"> </w:t>
+      </w:r>
+      <w:proofErr w:type="spellStart"/>
+      <w:r>
+        <w:rPr>
+          <w:i/>
+          <w:iCs/>
+        </w:rPr>
+        <w:t>requests</w:t>
+      </w:r>
+      <w:proofErr w:type="spellEnd"/>
       <w:r>
         <w:t>.</w:t>
       </w:r>
@@ -7973,8 +11370,13 @@
         <w:t>“</w:t>
       </w:r>
       <w:r>
-        <w:t>Paquete Education</w:t>
-      </w:r>
+        <w:t xml:space="preserve">Paquete </w:t>
+      </w:r>
+      <w:proofErr w:type="spellStart"/>
+      <w:r>
+        <w:t>Education</w:t>
+      </w:r>
+      <w:proofErr w:type="spellEnd"/>
       <w:r>
         <w:t>”</w:t>
       </w:r>
@@ -8030,8 +11432,13 @@
         </w:numPr>
         <w:spacing w:after="160" w:line="259" w:lineRule="auto"/>
       </w:pPr>
-      <w:r>
-        <w:t>Bitbucket:</w:t>
+      <w:proofErr w:type="spellStart"/>
+      <w:r>
+        <w:t>Bitbucket</w:t>
+      </w:r>
+      <w:proofErr w:type="spellEnd"/>
+      <w:r>
+        <w:t>:</w:t>
       </w:r>
     </w:p>
     <w:p>
@@ -8085,13 +11492,31 @@
       <w:r>
         <w:t xml:space="preserve">Permite realizar </w:t>
       </w:r>
+      <w:proofErr w:type="spellStart"/>
       <w:r>
         <w:rPr>
           <w:i/>
           <w:iCs/>
         </w:rPr>
-        <w:t>pull requests</w:t>
-      </w:r>
+        <w:t>pull</w:t>
+      </w:r>
+      <w:proofErr w:type="spellEnd"/>
+      <w:r>
+        <w:rPr>
+          <w:i/>
+          <w:iCs/>
+        </w:rPr>
+        <w:t xml:space="preserve"> </w:t>
+      </w:r>
+      <w:proofErr w:type="spellStart"/>
+      <w:r>
+        <w:rPr>
+          <w:i/>
+          <w:iCs/>
+        </w:rPr>
+        <w:t>requests</w:t>
+      </w:r>
+      <w:proofErr w:type="spellEnd"/>
       <w:r>
         <w:t>.</w:t>
       </w:r>
@@ -8118,8 +11543,13 @@
         </w:numPr>
         <w:spacing w:after="160" w:line="259" w:lineRule="auto"/>
       </w:pPr>
-      <w:r>
-        <w:t>Cons:</w:t>
+      <w:proofErr w:type="spellStart"/>
+      <w:r>
+        <w:t>Cons</w:t>
+      </w:r>
+      <w:proofErr w:type="spellEnd"/>
+      <w:r>
+        <w:t>:</w:t>
       </w:r>
     </w:p>
     <w:p>
@@ -8152,11 +11582,11 @@
       <w:pPr>
         <w:pStyle w:val="Ttulo3"/>
       </w:pPr>
-      <w:bookmarkStart w:id="33" w:name="_Toc41906382"/>
+      <w:bookmarkStart w:id="42" w:name="_Toc41910082"/>
       <w:r>
         <w:t>Decisión</w:t>
       </w:r>
-      <w:bookmarkEnd w:id="33"/>
+      <w:bookmarkEnd w:id="42"/>
     </w:p>
     <w:p>
       <w:r>
@@ -8175,7 +11605,15 @@
     </w:p>
     <w:p>
       <w:r>
-        <w:t>No se han planteado más alternativas debido a que hay múltiples herramientas disponibles con características muy similares (Bitbucket es un ejemplo).</w:t>
+        <w:t>No se han planteado más alternativas debido a que hay múltiples herramientas disponibles con características muy similares (</w:t>
+      </w:r>
+      <w:proofErr w:type="spellStart"/>
+      <w:r>
+        <w:t>Bitbucket</w:t>
+      </w:r>
+      <w:proofErr w:type="spellEnd"/>
+      <w:r>
+        <w:t xml:space="preserve"> es un ejemplo).</w:t>
       </w:r>
     </w:p>
     <w:p>
@@ -8186,8 +11624,13 @@
         <w:t>“</w:t>
       </w:r>
       <w:r>
-        <w:t>Paquete Education</w:t>
-      </w:r>
+        <w:t xml:space="preserve">Paquete </w:t>
+      </w:r>
+      <w:proofErr w:type="spellStart"/>
+      <w:r>
+        <w:t>Education</w:t>
+      </w:r>
+      <w:proofErr w:type="spellEnd"/>
       <w:r>
         <w:t>”</w:t>
       </w:r>
@@ -8199,12 +11642,12 @@
       <w:pPr>
         <w:pStyle w:val="Ttulo3"/>
       </w:pPr>
-      <w:bookmarkStart w:id="34" w:name="_Toc41906383"/>
+      <w:bookmarkStart w:id="43" w:name="_Toc41910083"/>
       <w:r>
         <w:lastRenderedPageBreak/>
         <w:t>Estado</w:t>
       </w:r>
-      <w:bookmarkEnd w:id="34"/>
+      <w:bookmarkEnd w:id="43"/>
     </w:p>
     <w:p>
       <w:r>
@@ -8266,11 +11709,11 @@
       <w:pPr>
         <w:pStyle w:val="Ttulo3"/>
       </w:pPr>
-      <w:bookmarkStart w:id="35" w:name="_Toc41906384"/>
+      <w:bookmarkStart w:id="44" w:name="_Toc41910084"/>
       <w:r>
         <w:t>Implicaciones</w:t>
       </w:r>
-      <w:bookmarkEnd w:id="35"/>
+      <w:bookmarkEnd w:id="44"/>
     </w:p>
     <w:p>
       <w:r>
@@ -8309,22 +11752,22 @@
       <w:pPr>
         <w:pStyle w:val="Ttulo2"/>
       </w:pPr>
-      <w:bookmarkStart w:id="36" w:name="_Toc41906385"/>
+      <w:bookmarkStart w:id="45" w:name="_Toc41910085"/>
       <w:r>
         <w:lastRenderedPageBreak/>
         <w:t>ADR Integración Continua</w:t>
       </w:r>
-      <w:bookmarkEnd w:id="36"/>
+      <w:bookmarkEnd w:id="45"/>
     </w:p>
     <w:p>
       <w:pPr>
         <w:pStyle w:val="Ttulo3"/>
       </w:pPr>
-      <w:bookmarkStart w:id="37" w:name="_Toc41906386"/>
+      <w:bookmarkStart w:id="46" w:name="_Toc41910086"/>
       <w:r>
         <w:t>Contexto</w:t>
       </w:r>
-      <w:bookmarkEnd w:id="37"/>
+      <w:bookmarkEnd w:id="46"/>
     </w:p>
     <w:p>
       <w:r>
@@ -8335,11 +11778,11 @@
       <w:pPr>
         <w:pStyle w:val="Ttulo3"/>
       </w:pPr>
-      <w:bookmarkStart w:id="38" w:name="_Toc41906387"/>
+      <w:bookmarkStart w:id="47" w:name="_Toc41910087"/>
       <w:r>
         <w:t>Procesos</w:t>
       </w:r>
-      <w:bookmarkEnd w:id="38"/>
+      <w:bookmarkEnd w:id="47"/>
     </w:p>
     <w:p>
       <w:pPr>
@@ -8390,7 +11833,23 @@
         <w:spacing w:after="160" w:line="259" w:lineRule="auto"/>
       </w:pPr>
       <w:r>
-        <w:t>Integración de cambios en el repositorio (git push):</w:t>
+        <w:t>Integración de cambios en el repositorio (</w:t>
+      </w:r>
+      <w:proofErr w:type="spellStart"/>
+      <w:r>
+        <w:t>git</w:t>
+      </w:r>
+      <w:proofErr w:type="spellEnd"/>
+      <w:r>
+        <w:t xml:space="preserve"> </w:t>
+      </w:r>
+      <w:proofErr w:type="spellStart"/>
+      <w:r>
+        <w:t>push</w:t>
+      </w:r>
+      <w:proofErr w:type="spellEnd"/>
+      <w:r>
+        <w:t>):</w:t>
       </w:r>
     </w:p>
     <w:p>
@@ -8405,6 +11864,7 @@
       <w:r>
         <w:t xml:space="preserve">Todos los cambios deberán aplicarse a la rama </w:t>
       </w:r>
+      <w:proofErr w:type="gramStart"/>
       <w:r>
         <w:rPr>
           <w:i/>
@@ -8412,6 +11872,7 @@
         </w:rPr>
         <w:t>master</w:t>
       </w:r>
+      <w:proofErr w:type="gramEnd"/>
       <w:r>
         <w:t xml:space="preserve"> del repositorio, siguiendo la filosofía de integración continua.</w:t>
       </w:r>
@@ -8454,6 +11915,7 @@
       <w:r>
         <w:t xml:space="preserve">Cualquier cambio realizado en la aplicación se actualiza en la rama </w:t>
       </w:r>
+      <w:proofErr w:type="gramStart"/>
       <w:r>
         <w:rPr>
           <w:i/>
@@ -8461,6 +11923,7 @@
         </w:rPr>
         <w:t>master</w:t>
       </w:r>
+      <w:proofErr w:type="gramEnd"/>
       <w:r>
         <w:t>. No se realizan ramificaciones.</w:t>
       </w:r>
@@ -8477,8 +11940,21 @@
         </w:numPr>
         <w:spacing w:after="160" w:line="259" w:lineRule="auto"/>
       </w:pPr>
-      <w:r>
-        <w:t>Tests unitarios: definir scripts simples para comprobar el correcto funcionamiento del código implementado. Se debe realizar un test por cada nuevo cambio en el código desarrollado y lanzarlos sobre rama Master.</w:t>
+      <w:proofErr w:type="spellStart"/>
+      <w:r>
+        <w:t>Tests</w:t>
+      </w:r>
+      <w:proofErr w:type="spellEnd"/>
+      <w:r>
+        <w:t xml:space="preserve"> unitarios: definir scripts simples para comprobar el correcto funcionamiento del código implementado. Se debe realizar </w:t>
+      </w:r>
+      <w:proofErr w:type="gramStart"/>
+      <w:r>
+        <w:t>un test</w:t>
+      </w:r>
+      <w:proofErr w:type="gramEnd"/>
+      <w:r>
+        <w:t xml:space="preserve"> por cada nuevo cambio en el código desarrollado y lanzarlos sobre rama Master.</w:t>
       </w:r>
     </w:p>
     <w:p>
@@ -8491,7 +11967,15 @@
         <w:spacing w:after="160" w:line="259" w:lineRule="auto"/>
       </w:pPr>
       <w:r>
-        <w:t>Si los test unitarios SÍ son satisfactorios:</w:t>
+        <w:t xml:space="preserve">Si </w:t>
+      </w:r>
+      <w:proofErr w:type="gramStart"/>
+      <w:r>
+        <w:t>los test</w:t>
+      </w:r>
+      <w:proofErr w:type="gramEnd"/>
+      <w:r>
+        <w:t xml:space="preserve"> unitarios SÍ son satisfactorios:</w:t>
       </w:r>
     </w:p>
     <w:p>
@@ -8530,7 +12014,15 @@
         <w:spacing w:after="160" w:line="259" w:lineRule="auto"/>
       </w:pPr>
       <w:r>
-        <w:t>Si los test unitarios NO son satisfactorios:</w:t>
+        <w:t xml:space="preserve">Si </w:t>
+      </w:r>
+      <w:proofErr w:type="gramStart"/>
+      <w:r>
+        <w:t>los test</w:t>
+      </w:r>
+      <w:proofErr w:type="gramEnd"/>
+      <w:r>
+        <w:t xml:space="preserve"> unitarios NO son satisfactorios:</w:t>
       </w:r>
     </w:p>
     <w:p>
@@ -8543,7 +12035,15 @@
         <w:spacing w:after="160" w:line="259" w:lineRule="auto"/>
       </w:pPr>
       <w:r>
-        <w:t>Revisa los test unitarios paras aplicar las respectivas correcciones.</w:t>
+        <w:t xml:space="preserve">Revisa </w:t>
+      </w:r>
+      <w:proofErr w:type="gramStart"/>
+      <w:r>
+        <w:t>los test</w:t>
+      </w:r>
+      <w:proofErr w:type="gramEnd"/>
+      <w:r>
+        <w:t xml:space="preserve"> unitarios paras aplicar las respectivas correcciones.</w:t>
       </w:r>
     </w:p>
     <w:p>
@@ -8555,8 +12055,21 @@
         </w:numPr>
         <w:spacing w:after="160" w:line="259" w:lineRule="auto"/>
       </w:pPr>
-      <w:r>
-        <w:t>Tests de integración: comprobar que los cambios realizados no entren en conflicto con partes ya realizadas. Se debe realizar un test por cada nuevo cambio en el código desarrollado.</w:t>
+      <w:proofErr w:type="spellStart"/>
+      <w:r>
+        <w:t>Tests</w:t>
+      </w:r>
+      <w:proofErr w:type="spellEnd"/>
+      <w:r>
+        <w:t xml:space="preserve"> de integración: comprobar que los cambios realizados no entren en conflicto con partes ya realizadas. Se debe realizar </w:t>
+      </w:r>
+      <w:proofErr w:type="gramStart"/>
+      <w:r>
+        <w:t>un test</w:t>
+      </w:r>
+      <w:proofErr w:type="gramEnd"/>
+      <w:r>
+        <w:t xml:space="preserve"> por cada nuevo cambio en el código desarrollado.</w:t>
       </w:r>
     </w:p>
     <w:p>
@@ -8663,11 +12176,11 @@
       <w:pPr>
         <w:pStyle w:val="Ttulo3"/>
       </w:pPr>
-      <w:bookmarkStart w:id="39" w:name="_Toc41906388"/>
+      <w:bookmarkStart w:id="48" w:name="_Toc41910088"/>
       <w:r>
         <w:t>Opciones consideradas</w:t>
       </w:r>
-      <w:bookmarkEnd w:id="39"/>
+      <w:bookmarkEnd w:id="48"/>
     </w:p>
     <w:p>
       <w:pPr>
@@ -8739,8 +12252,13 @@
         <w:spacing w:after="160" w:line="259" w:lineRule="auto"/>
       </w:pPr>
       <w:r>
-        <w:t>Más de 1.000 plugins</w:t>
-      </w:r>
+        <w:t xml:space="preserve">Más de 1.000 </w:t>
+      </w:r>
+      <w:proofErr w:type="spellStart"/>
+      <w:r>
+        <w:t>plugins</w:t>
+      </w:r>
+      <w:proofErr w:type="spellEnd"/>
     </w:p>
     <w:p>
       <w:pPr>
@@ -8942,9 +12460,11 @@
         </w:numPr>
         <w:spacing w:after="160" w:line="259" w:lineRule="auto"/>
       </w:pPr>
+      <w:proofErr w:type="spellStart"/>
       <w:r>
         <w:t>Bamboo</w:t>
       </w:r>
+      <w:proofErr w:type="spellEnd"/>
     </w:p>
     <w:p>
       <w:pPr>
@@ -8991,8 +12511,13 @@
         <w:spacing w:after="160" w:line="259" w:lineRule="auto"/>
       </w:pPr>
       <w:r>
-        <w:t>Fácil integración de otros productos Atlassian</w:t>
-      </w:r>
+        <w:t xml:space="preserve">Fácil integración de otros productos </w:t>
+      </w:r>
+      <w:proofErr w:type="spellStart"/>
+      <w:r>
+        <w:t>Atlassian</w:t>
+      </w:r>
+      <w:proofErr w:type="spellEnd"/>
     </w:p>
     <w:p>
       <w:pPr>
@@ -9004,8 +12529,13 @@
         <w:spacing w:after="160" w:line="259" w:lineRule="auto"/>
       </w:pPr>
       <w:r>
-        <w:t>Gran cantidad de addons</w:t>
-      </w:r>
+        <w:t xml:space="preserve">Gran cantidad de </w:t>
+      </w:r>
+      <w:proofErr w:type="spellStart"/>
+      <w:r>
+        <w:t>addons</w:t>
+      </w:r>
+      <w:proofErr w:type="spellEnd"/>
     </w:p>
     <w:p>
       <w:pPr>
@@ -9068,8 +12598,13 @@
         </w:numPr>
         <w:spacing w:after="160" w:line="259" w:lineRule="auto"/>
       </w:pPr>
-      <w:r>
-        <w:t>GitLab CI</w:t>
+      <w:proofErr w:type="spellStart"/>
+      <w:r>
+        <w:t>GitLab</w:t>
+      </w:r>
+      <w:proofErr w:type="spellEnd"/>
+      <w:r>
+        <w:t xml:space="preserve"> CI</w:t>
       </w:r>
     </w:p>
     <w:p>
@@ -9078,11 +12613,35 @@
         <w:ind w:left="1068"/>
       </w:pPr>
       <w:r>
-        <w:t xml:space="preserve">Forma parte del conocido sistema de control de versiones GitLab. Además de integración continua, GitLab ofrece despliegue y entrega continua. Al igual que </w:t>
+        <w:t xml:space="preserve">Forma parte del conocido sistema de control de versiones </w:t>
+      </w:r>
+      <w:proofErr w:type="spellStart"/>
+      <w:r>
+        <w:t>GitLab</w:t>
+      </w:r>
+      <w:proofErr w:type="spellEnd"/>
+      <w:r>
+        <w:t xml:space="preserve">. Además de integración continua, </w:t>
+      </w:r>
+      <w:proofErr w:type="spellStart"/>
+      <w:r>
+        <w:t>GitLab</w:t>
+      </w:r>
+      <w:proofErr w:type="spellEnd"/>
+      <w:r>
+        <w:t xml:space="preserve"> ofrece despliegue y entrega continua. Al igual que </w:t>
       </w:r>
       <w:r>
         <w:lastRenderedPageBreak/>
-        <w:t>con Travis CI, la configuración de GitLab CI se lleva a cabo con un archivo YAML. Por lo demás, su utilización es sencilla.</w:t>
+        <w:t xml:space="preserve">con Travis CI, la configuración de </w:t>
+      </w:r>
+      <w:proofErr w:type="spellStart"/>
+      <w:r>
+        <w:t>GitLab</w:t>
+      </w:r>
+      <w:proofErr w:type="spellEnd"/>
+      <w:r>
+        <w:t xml:space="preserve"> CI se lleva a cabo con un archivo YAML. Por lo demás, su utilización es sencilla.</w:t>
       </w:r>
     </w:p>
     <w:p>
@@ -9095,8 +12654,13 @@
         <w:spacing w:after="160" w:line="259" w:lineRule="auto"/>
       </w:pPr>
       <w:r>
-        <w:t>Forma parte de GitLab</w:t>
-      </w:r>
+        <w:t xml:space="preserve">Forma parte de </w:t>
+      </w:r>
+      <w:proofErr w:type="spellStart"/>
+      <w:r>
+        <w:t>GitLab</w:t>
+      </w:r>
+      <w:proofErr w:type="spellEnd"/>
     </w:p>
     <w:p>
       <w:pPr>
@@ -9108,8 +12672,13 @@
         <w:spacing w:after="160" w:line="259" w:lineRule="auto"/>
       </w:pPr>
       <w:r>
-        <w:t>Programado en Ruby y Go</w:t>
-      </w:r>
+        <w:t xml:space="preserve">Programado en Ruby y </w:t>
+      </w:r>
+      <w:proofErr w:type="spellStart"/>
+      <w:r>
+        <w:t>Go</w:t>
+      </w:r>
+      <w:proofErr w:type="spellEnd"/>
     </w:p>
     <w:p>
       <w:pPr>
@@ -9327,6 +12896,7 @@
                 <w:sz w:val="22"/>
               </w:rPr>
             </w:pPr>
+            <w:proofErr w:type="spellStart"/>
             <w:r>
               <w:rPr>
                 <w:rFonts w:asciiTheme="majorHAnsi" w:hAnsiTheme="majorHAnsi" w:cstheme="majorHAnsi"/>
@@ -9338,6 +12908,7 @@
               </w:rPr>
               <w:t>Bamboo</w:t>
             </w:r>
+            <w:proofErr w:type="spellEnd"/>
           </w:p>
         </w:tc>
         <w:tc>
@@ -9360,6 +12931,7 @@
                 <w:sz w:val="22"/>
               </w:rPr>
             </w:pPr>
+            <w:proofErr w:type="spellStart"/>
             <w:r>
               <w:rPr>
                 <w:rFonts w:asciiTheme="majorHAnsi" w:hAnsiTheme="majorHAnsi" w:cstheme="majorHAnsi"/>
@@ -9371,6 +12943,7 @@
               </w:rPr>
               <w:t>GitLab</w:t>
             </w:r>
+            <w:proofErr w:type="spellEnd"/>
           </w:p>
         </w:tc>
       </w:tr>
@@ -10059,8 +13632,16 @@
               <w:rPr>
                 <w:rFonts w:asciiTheme="majorHAnsi" w:hAnsiTheme="majorHAnsi" w:cstheme="majorHAnsi"/>
               </w:rPr>
-              <w:t>Numerosos plugins</w:t>
-            </w:r>
+              <w:t xml:space="preserve">Numerosos </w:t>
+            </w:r>
+            <w:proofErr w:type="spellStart"/>
+            <w:r>
+              <w:rPr>
+                <w:rFonts w:asciiTheme="majorHAnsi" w:hAnsiTheme="majorHAnsi" w:cstheme="majorHAnsi"/>
+              </w:rPr>
+              <w:t>plugins</w:t>
+            </w:r>
+            <w:proofErr w:type="spellEnd"/>
           </w:p>
         </w:tc>
         <w:tc>
@@ -10105,8 +13686,16 @@
               <w:rPr>
                 <w:rFonts w:asciiTheme="majorHAnsi" w:hAnsiTheme="majorHAnsi" w:cstheme="majorHAnsi"/>
               </w:rPr>
-              <w:t>Conexión directa con otros productos Atlassian</w:t>
-            </w:r>
+              <w:t xml:space="preserve">Conexión directa con otros productos </w:t>
+            </w:r>
+            <w:proofErr w:type="spellStart"/>
+            <w:r>
+              <w:rPr>
+                <w:rFonts w:asciiTheme="majorHAnsi" w:hAnsiTheme="majorHAnsi" w:cstheme="majorHAnsi"/>
+              </w:rPr>
+              <w:t>Atlassian</w:t>
+            </w:r>
+            <w:proofErr w:type="spellEnd"/>
           </w:p>
         </w:tc>
         <w:tc>
@@ -10178,9 +13767,11 @@
         </w:numPr>
         <w:spacing w:after="160" w:line="259" w:lineRule="auto"/>
       </w:pPr>
+      <w:proofErr w:type="spellStart"/>
       <w:r>
         <w:t>Kubernetes</w:t>
       </w:r>
+      <w:proofErr w:type="spellEnd"/>
     </w:p>
     <w:p>
       <w:pPr>
@@ -10300,6 +13891,7 @@
                 <w:sz w:val="22"/>
               </w:rPr>
             </w:pPr>
+            <w:proofErr w:type="spellStart"/>
             <w:r>
               <w:rPr>
                 <w:rFonts w:asciiTheme="majorHAnsi" w:hAnsiTheme="majorHAnsi" w:cstheme="majorHAnsi"/>
@@ -10311,6 +13903,7 @@
               </w:rPr>
               <w:t>Kubernetes</w:t>
             </w:r>
+            <w:proofErr w:type="spellEnd"/>
           </w:p>
         </w:tc>
       </w:tr>
@@ -10386,12 +13979,14 @@
                 <w:rFonts w:asciiTheme="majorHAnsi" w:hAnsiTheme="majorHAnsi" w:cstheme="majorHAnsi"/>
               </w:rPr>
             </w:pPr>
+            <w:proofErr w:type="spellStart"/>
             <w:r>
               <w:rPr>
                 <w:rFonts w:asciiTheme="majorHAnsi" w:hAnsiTheme="majorHAnsi" w:cstheme="majorHAnsi"/>
               </w:rPr>
               <w:t>Autoescalado</w:t>
             </w:r>
+            <w:proofErr w:type="spellEnd"/>
           </w:p>
         </w:tc>
       </w:tr>
@@ -10617,8 +14212,16 @@
               <w:rPr>
                 <w:rFonts w:asciiTheme="majorHAnsi" w:hAnsiTheme="majorHAnsi" w:cstheme="majorHAnsi"/>
               </w:rPr>
-              <w:t>Comparte entre varios contenedores el mismo Pod</w:t>
-            </w:r>
+              <w:t xml:space="preserve">Comparte entre varios contenedores el mismo </w:t>
+            </w:r>
+            <w:proofErr w:type="spellStart"/>
+            <w:r>
+              <w:rPr>
+                <w:rFonts w:asciiTheme="majorHAnsi" w:hAnsiTheme="majorHAnsi" w:cstheme="majorHAnsi"/>
+              </w:rPr>
+              <w:t>Pod</w:t>
+            </w:r>
+            <w:proofErr w:type="spellEnd"/>
           </w:p>
         </w:tc>
         <w:tc>
@@ -10695,11 +14298,19 @@
                 <w:rFonts w:asciiTheme="majorHAnsi" w:hAnsiTheme="majorHAnsi" w:cstheme="majorHAnsi"/>
               </w:rPr>
             </w:pPr>
+            <w:proofErr w:type="spellStart"/>
             <w:r>
               <w:rPr>
                 <w:rFonts w:asciiTheme="majorHAnsi" w:hAnsiTheme="majorHAnsi" w:cstheme="majorHAnsi"/>
               </w:rPr>
-              <w:t>Autobalanceo de carga</w:t>
+              <w:t>Autobalanceo</w:t>
+            </w:r>
+            <w:proofErr w:type="spellEnd"/>
+            <w:r>
+              <w:rPr>
+                <w:rFonts w:asciiTheme="majorHAnsi" w:hAnsiTheme="majorHAnsi" w:cstheme="majorHAnsi"/>
+              </w:rPr>
+              <w:t xml:space="preserve"> de carga</w:t>
             </w:r>
           </w:p>
         </w:tc>
@@ -11135,11 +14746,11 @@
         <w:pStyle w:val="Ttulo3"/>
         <w:ind w:firstLine="0"/>
       </w:pPr>
-      <w:bookmarkStart w:id="40" w:name="_Toc41906389"/>
+      <w:bookmarkStart w:id="49" w:name="_Toc41910089"/>
       <w:r>
         <w:t>Decisión</w:t>
       </w:r>
-      <w:bookmarkEnd w:id="40"/>
+      <w:bookmarkEnd w:id="49"/>
     </w:p>
     <w:p>
       <w:pPr>
@@ -11171,7 +14782,15 @@
         <w:t>Jenkins</w:t>
       </w:r>
       <w:r>
-        <w:t xml:space="preserve"> porque es una herramienta gratuita (en comparación a las otras tres aplicaciones), es compatible con muchos sistemas de control de versiones (en nuestro caso usaremos GitHub) y dispone de numerosos plugins. Además, existe la disposición de </w:t>
+        <w:t xml:space="preserve"> porque es una herramienta gratuita (en comparación a las otras tres aplicaciones), es compatible con muchos sistemas de control de versiones (en nuestro caso usaremos GitHub) y dispone de numerosos </w:t>
+      </w:r>
+      <w:proofErr w:type="spellStart"/>
+      <w:r>
+        <w:t>plugins</w:t>
+      </w:r>
+      <w:proofErr w:type="spellEnd"/>
+      <w:r>
+        <w:t xml:space="preserve">. Además, existe la disposición de </w:t>
       </w:r>
       <w:r>
         <w:rPr>
@@ -11181,7 +14800,15 @@
         <w:t>Pipelines</w:t>
       </w:r>
       <w:r>
-        <w:t xml:space="preserve"> para los tests de integración.</w:t>
+        <w:t xml:space="preserve"> para los </w:t>
+      </w:r>
+      <w:proofErr w:type="spellStart"/>
+      <w:r>
+        <w:t>tests</w:t>
+      </w:r>
+      <w:proofErr w:type="spellEnd"/>
+      <w:r>
+        <w:t xml:space="preserve"> de integración.</w:t>
       </w:r>
     </w:p>
     <w:p>
@@ -11223,7 +14850,15 @@
         <w:t>Docker</w:t>
       </w:r>
       <w:r>
-        <w:t xml:space="preserve"> porque es una herramienta que todo el equipo conoce y la instalación del mismo es fácil y rápida.</w:t>
+        <w:t xml:space="preserve"> porque es una herramienta que todo el equipo conoce y la instalación </w:t>
+      </w:r>
+      <w:proofErr w:type="gramStart"/>
+      <w:r>
+        <w:t>del mismo</w:t>
+      </w:r>
+      <w:proofErr w:type="gramEnd"/>
+      <w:r>
+        <w:t xml:space="preserve"> es fácil y rápida.</w:t>
       </w:r>
     </w:p>
     <w:p>
@@ -11236,7 +14871,15 @@
         <w:spacing w:after="160" w:line="259" w:lineRule="auto"/>
       </w:pPr>
       <w:r>
-        <w:t>Se decide que no es necesario realizar tests de rendimiento (comprobaciones de que el sistema mantiene el servicio en momentos de gran afluencia de usuarios o peticiones).</w:t>
+        <w:t xml:space="preserve">Se decide que no es necesario realizar </w:t>
+      </w:r>
+      <w:proofErr w:type="spellStart"/>
+      <w:r>
+        <w:t>tests</w:t>
+      </w:r>
+      <w:proofErr w:type="spellEnd"/>
+      <w:r>
+        <w:t xml:space="preserve"> de rendimiento (comprobaciones de que el sistema mantiene el servicio en momentos de gran afluencia de usuarios o peticiones).</w:t>
       </w:r>
     </w:p>
     <w:p>
@@ -11255,18 +14898,26 @@
         <w:t>uentra</w:t>
       </w:r>
       <w:r>
-        <w:t xml:space="preserve"> en situaciones de tal envergadura, en principio, luego el tiempo dedicado a diseñar los tests y probarlos con cada cambio significativo en el servicio, no parece razonable. Esta decisión podría cambiar si se dispusiera de tiempo suficiente al final del proyecto para realizar un estudio rigurosa de la escalabilidad de nuestro sistema, aunque por ahora, como se ha dicho, no es lo más relevante.</w:t>
+        <w:t xml:space="preserve"> en situaciones de tal envergadura, en principio, luego el tiempo dedicado a diseñar los </w:t>
+      </w:r>
+      <w:proofErr w:type="spellStart"/>
+      <w:r>
+        <w:t>tests</w:t>
+      </w:r>
+      <w:proofErr w:type="spellEnd"/>
+      <w:r>
+        <w:t xml:space="preserve"> y probarlos con cada cambio significativo en el servicio, no parece razonable. Esta decisión podría cambiar si se dispusiera de tiempo suficiente al final del proyecto para realizar un estudio rigurosa de la escalabilidad de nuestro sistema, aunque por ahora, como se ha dicho, no es lo más relevante.</w:t>
       </w:r>
     </w:p>
     <w:p>
       <w:pPr>
         <w:pStyle w:val="Ttulo3"/>
       </w:pPr>
-      <w:bookmarkStart w:id="41" w:name="_Toc41906390"/>
+      <w:bookmarkStart w:id="50" w:name="_Toc41910090"/>
       <w:r>
         <w:t>Estado</w:t>
       </w:r>
-      <w:bookmarkEnd w:id="41"/>
+      <w:bookmarkEnd w:id="50"/>
     </w:p>
     <w:p>
       <w:r>
@@ -11328,15 +14979,23 @@
       <w:pPr>
         <w:pStyle w:val="Ttulo3"/>
       </w:pPr>
-      <w:bookmarkStart w:id="42" w:name="_Toc41906391"/>
+      <w:bookmarkStart w:id="51" w:name="_Toc41910091"/>
       <w:r>
         <w:t>Implicaciones</w:t>
       </w:r>
-      <w:bookmarkEnd w:id="42"/>
-    </w:p>
-    <w:p>
-      <w:r>
-        <w:t>La utilización de las herramientas elegidas supone que el equipo de desarrollo deba aprender a manejarlas, lo cual conllevará un tiempo considerable a tener en cuenta en la gestión inicial del proyecto.</w:t>
+      <w:bookmarkEnd w:id="51"/>
+    </w:p>
+    <w:p>
+      <w:r>
+        <w:t xml:space="preserve">La utilización de las herramientas elegidas supone que el equipo de desarrollo deba aprender a manejarlas, lo cual conllevará un tiempo considerable </w:t>
+      </w:r>
+      <w:proofErr w:type="gramStart"/>
+      <w:r>
+        <w:t>a</w:t>
+      </w:r>
+      <w:proofErr w:type="gramEnd"/>
+      <w:r>
+        <w:t xml:space="preserve"> tener en cuenta en la gestión inicial del proyecto.</w:t>
       </w:r>
     </w:p>
     <w:p>
@@ -11362,12 +15021,27 @@
       <w:pPr>
         <w:pStyle w:val="Ttulo2"/>
       </w:pPr>
-      <w:bookmarkStart w:id="43" w:name="_Toc41906392"/>
+      <w:bookmarkStart w:id="52" w:name="_Presupuestos"/>
+      <w:bookmarkStart w:id="53" w:name="_Toc41910092"/>
+      <w:bookmarkEnd w:id="52"/>
       <w:r>
         <w:lastRenderedPageBreak/>
-        <w:t>Presupuesto AWS</w:t>
-      </w:r>
-      <w:bookmarkEnd w:id="43"/>
+        <w:t>Presupuestos</w:t>
+      </w:r>
+      <w:bookmarkEnd w:id="53"/>
+    </w:p>
+    <w:p>
+      <w:pPr>
+        <w:pStyle w:val="Ttulo3"/>
+      </w:pPr>
+      <w:bookmarkStart w:id="54" w:name="_Toc41910093"/>
+      <w:r>
+        <w:t>Presupu</w:t>
+      </w:r>
+      <w:r>
+        <w:t>esto AWS</w:t>
+      </w:r>
+      <w:bookmarkEnd w:id="54"/>
     </w:p>
     <w:p/>
     <w:p>
@@ -11397,7 +15071,7 @@
                     </pic:cNvPicPr>
                   </pic:nvPicPr>
                   <pic:blipFill rotWithShape="1">
-                    <a:blip r:embed="rId21">
+                    <a:blip r:embed="rId22">
                       <a:extLst>
                         <a:ext uri="{28A0092B-C50C-407E-A947-70E740481C1C}">
                           <a14:useLocalDpi xmlns:a14="http://schemas.microsoft.com/office/drawing/2010/main" val="0"/>
@@ -11438,8 +15112,13 @@
         <w:jc w:val="center"/>
       </w:pPr>
       <w:r>
-        <w:t>Ilustración 2 Captura de Presupuesto en CloudCraft</w:t>
-      </w:r>
+        <w:t xml:space="preserve">Ilustración 2 Captura de Presupuesto en </w:t>
+      </w:r>
+      <w:proofErr w:type="spellStart"/>
+      <w:r>
+        <w:t>CloudCraft</w:t>
+      </w:r>
+      <w:proofErr w:type="spellEnd"/>
     </w:p>
     <w:p/>
     <w:p>
@@ -11454,7 +15133,15 @@
     </w:p>
     <w:p>
       <w:r>
-        <w:t>En la parte inferior, en cambio, despliega los componentes adquiridos en base al tipo escogido, las características del mismo (por ejemplo, los GB de memoria) y las unidades requeridas de cada uno.</w:t>
+        <w:t xml:space="preserve">En la parte inferior, en cambio, despliega los componentes adquiridos en base al tipo escogido, las características </w:t>
+      </w:r>
+      <w:proofErr w:type="gramStart"/>
+      <w:r>
+        <w:t>del mismo</w:t>
+      </w:r>
+      <w:proofErr w:type="gramEnd"/>
+      <w:r>
+        <w:t xml:space="preserve"> (por ejemplo, los GB de memoria) y las unidades requeridas de cada uno.</w:t>
       </w:r>
     </w:p>
     <w:p>
@@ -11469,9 +15156,9 @@
     </w:p>
     <w:p>
       <w:pPr>
-        <w:pStyle w:val="Ttulo2"/>
-      </w:pPr>
-      <w:bookmarkStart w:id="44" w:name="_Toc41906393"/>
+        <w:pStyle w:val="Ttulo3"/>
+      </w:pPr>
+      <w:bookmarkStart w:id="55" w:name="_Toc41910094"/>
       <w:r>
         <w:rPr>
           <w:noProof/>
@@ -11599,7 +15286,7 @@
                     </pic:cNvPicPr>
                   </pic:nvPicPr>
                   <pic:blipFill>
-                    <a:blip r:embed="rId22">
+                    <a:blip r:embed="rId23">
                       <a:extLst>
                         <a:ext uri="{28A0092B-C50C-407E-A947-70E740481C1C}">
                           <a14:useLocalDpi xmlns:a14="http://schemas.microsoft.com/office/drawing/2010/main" val="0"/>
@@ -11639,7 +15326,7 @@
       <w:r>
         <w:t>Presupuesto CPD</w:t>
       </w:r>
-      <w:bookmarkEnd w:id="44"/>
+      <w:bookmarkEnd w:id="55"/>
     </w:p>
     <w:p/>
     <w:p>
@@ -11671,8 +15358,8 @@
     </w:p>
     <w:p/>
     <w:sectPr>
-      <w:headerReference w:type="default" r:id="rId23"/>
-      <w:footerReference w:type="default" r:id="rId24"/>
+      <w:headerReference w:type="default" r:id="rId24"/>
+      <w:footerReference w:type="default" r:id="rId25"/>
       <w:pgSz w:w="11909" w:h="16834"/>
       <w:pgMar w:top="1440" w:right="1440" w:bottom="1440" w:left="1440" w:header="720" w:footer="720" w:gutter="0"/>
       <w:pgNumType w:start="0"/>
@@ -11889,12 +15576,21 @@
         <w:color w:val="948A54" w:themeColor="background2" w:themeShade="80"/>
       </w:rPr>
     </w:pPr>
+    <w:proofErr w:type="spellStart"/>
     <w:r>
       <w:rPr>
         <w:i/>
         <w:color w:val="948A54" w:themeColor="background2" w:themeShade="80"/>
       </w:rPr>
-      <w:t>EventPlanner – GTIO – 2020</w:t>
+      <w:t>EventPlanner</w:t>
+    </w:r>
+    <w:proofErr w:type="spellEnd"/>
+    <w:r>
+      <w:rPr>
+        <w:i/>
+        <w:color w:val="948A54" w:themeColor="background2" w:themeShade="80"/>
+      </w:rPr>
+      <w:t xml:space="preserve"> – GTIO – 2020</w:t>
     </w:r>
   </w:p>
   <w:p>
@@ -11912,7 +15608,23 @@
         <w:i/>
         <w:color w:val="948A54" w:themeColor="background2" w:themeShade="80"/>
       </w:rPr>
-      <w:t>Xabier Dendarieta, Sonia Elizondo, Paul Vega</w:t>
+      <w:t xml:space="preserve">Xabier </w:t>
+    </w:r>
+    <w:proofErr w:type="spellStart"/>
+    <w:r>
+      <w:rPr>
+        <w:i/>
+        <w:color w:val="948A54" w:themeColor="background2" w:themeShade="80"/>
+      </w:rPr>
+      <w:t>Dendarieta</w:t>
+    </w:r>
+    <w:proofErr w:type="spellEnd"/>
+    <w:r>
+      <w:rPr>
+        <w:i/>
+        <w:color w:val="948A54" w:themeColor="background2" w:themeShade="80"/>
+      </w:rPr>
+      <w:t>, Sonia Elizondo, Paul Vega</w:t>
     </w:r>
   </w:p>
 </w:hdr>
@@ -12322,6 +16034,232 @@
     </w:lvl>
   </w:abstractNum>
   <w:abstractNum w:abstractNumId="4" w15:restartNumberingAfterBreak="0">
+    <w:nsid w:val="06C96A2F"/>
+    <w:multiLevelType w:val="hybridMultilevel"/>
+    <w:tmpl w:val="B58A1426"/>
+    <w:lvl w:ilvl="0" w:tplc="0C0A0001">
+      <w:start w:val="1"/>
+      <w:numFmt w:val="bullet"/>
+      <w:lvlText w:val=""/>
+      <w:lvlJc w:val="left"/>
+      <w:pPr>
+        <w:ind w:left="720" w:hanging="360"/>
+      </w:pPr>
+      <w:rPr>
+        <w:rFonts w:ascii="Symbol" w:hAnsi="Symbol" w:hint="default"/>
+      </w:rPr>
+    </w:lvl>
+    <w:lvl w:ilvl="1" w:tplc="0C0A0003">
+      <w:start w:val="1"/>
+      <w:numFmt w:val="bullet"/>
+      <w:lvlText w:val="o"/>
+      <w:lvlJc w:val="left"/>
+      <w:pPr>
+        <w:ind w:left="1440" w:hanging="360"/>
+      </w:pPr>
+      <w:rPr>
+        <w:rFonts w:ascii="Courier New" w:hAnsi="Courier New" w:cs="Courier New" w:hint="default"/>
+      </w:rPr>
+    </w:lvl>
+    <w:lvl w:ilvl="2" w:tplc="0C0A0005" w:tentative="1">
+      <w:start w:val="1"/>
+      <w:numFmt w:val="bullet"/>
+      <w:lvlText w:val=""/>
+      <w:lvlJc w:val="left"/>
+      <w:pPr>
+        <w:ind w:left="2160" w:hanging="360"/>
+      </w:pPr>
+      <w:rPr>
+        <w:rFonts w:ascii="Wingdings" w:hAnsi="Wingdings" w:hint="default"/>
+      </w:rPr>
+    </w:lvl>
+    <w:lvl w:ilvl="3" w:tplc="0C0A0001" w:tentative="1">
+      <w:start w:val="1"/>
+      <w:numFmt w:val="bullet"/>
+      <w:lvlText w:val=""/>
+      <w:lvlJc w:val="left"/>
+      <w:pPr>
+        <w:ind w:left="2880" w:hanging="360"/>
+      </w:pPr>
+      <w:rPr>
+        <w:rFonts w:ascii="Symbol" w:hAnsi="Symbol" w:hint="default"/>
+      </w:rPr>
+    </w:lvl>
+    <w:lvl w:ilvl="4" w:tplc="0C0A0003" w:tentative="1">
+      <w:start w:val="1"/>
+      <w:numFmt w:val="bullet"/>
+      <w:lvlText w:val="o"/>
+      <w:lvlJc w:val="left"/>
+      <w:pPr>
+        <w:ind w:left="3600" w:hanging="360"/>
+      </w:pPr>
+      <w:rPr>
+        <w:rFonts w:ascii="Courier New" w:hAnsi="Courier New" w:cs="Courier New" w:hint="default"/>
+      </w:rPr>
+    </w:lvl>
+    <w:lvl w:ilvl="5" w:tplc="0C0A0005" w:tentative="1">
+      <w:start w:val="1"/>
+      <w:numFmt w:val="bullet"/>
+      <w:lvlText w:val=""/>
+      <w:lvlJc w:val="left"/>
+      <w:pPr>
+        <w:ind w:left="4320" w:hanging="360"/>
+      </w:pPr>
+      <w:rPr>
+        <w:rFonts w:ascii="Wingdings" w:hAnsi="Wingdings" w:hint="default"/>
+      </w:rPr>
+    </w:lvl>
+    <w:lvl w:ilvl="6" w:tplc="0C0A0001" w:tentative="1">
+      <w:start w:val="1"/>
+      <w:numFmt w:val="bullet"/>
+      <w:lvlText w:val=""/>
+      <w:lvlJc w:val="left"/>
+      <w:pPr>
+        <w:ind w:left="5040" w:hanging="360"/>
+      </w:pPr>
+      <w:rPr>
+        <w:rFonts w:ascii="Symbol" w:hAnsi="Symbol" w:hint="default"/>
+      </w:rPr>
+    </w:lvl>
+    <w:lvl w:ilvl="7" w:tplc="0C0A0003" w:tentative="1">
+      <w:start w:val="1"/>
+      <w:numFmt w:val="bullet"/>
+      <w:lvlText w:val="o"/>
+      <w:lvlJc w:val="left"/>
+      <w:pPr>
+        <w:ind w:left="5760" w:hanging="360"/>
+      </w:pPr>
+      <w:rPr>
+        <w:rFonts w:ascii="Courier New" w:hAnsi="Courier New" w:cs="Courier New" w:hint="default"/>
+      </w:rPr>
+    </w:lvl>
+    <w:lvl w:ilvl="8" w:tplc="0C0A0005" w:tentative="1">
+      <w:start w:val="1"/>
+      <w:numFmt w:val="bullet"/>
+      <w:lvlText w:val=""/>
+      <w:lvlJc w:val="left"/>
+      <w:pPr>
+        <w:ind w:left="6480" w:hanging="360"/>
+      </w:pPr>
+      <w:rPr>
+        <w:rFonts w:ascii="Wingdings" w:hAnsi="Wingdings" w:hint="default"/>
+      </w:rPr>
+    </w:lvl>
+  </w:abstractNum>
+  <w:abstractNum w:abstractNumId="5" w15:restartNumberingAfterBreak="0">
+    <w:nsid w:val="072255C3"/>
+    <w:multiLevelType w:val="hybridMultilevel"/>
+    <w:tmpl w:val="C92E9404"/>
+    <w:lvl w:ilvl="0" w:tplc="0C0A0001">
+      <w:start w:val="1"/>
+      <w:numFmt w:val="bullet"/>
+      <w:lvlText w:val=""/>
+      <w:lvlJc w:val="left"/>
+      <w:pPr>
+        <w:ind w:left="765" w:hanging="360"/>
+      </w:pPr>
+      <w:rPr>
+        <w:rFonts w:ascii="Symbol" w:hAnsi="Symbol" w:hint="default"/>
+      </w:rPr>
+    </w:lvl>
+    <w:lvl w:ilvl="1" w:tplc="0C0A0003" w:tentative="1">
+      <w:start w:val="1"/>
+      <w:numFmt w:val="bullet"/>
+      <w:lvlText w:val="o"/>
+      <w:lvlJc w:val="left"/>
+      <w:pPr>
+        <w:ind w:left="1485" w:hanging="360"/>
+      </w:pPr>
+      <w:rPr>
+        <w:rFonts w:ascii="Courier New" w:hAnsi="Courier New" w:cs="Courier New" w:hint="default"/>
+      </w:rPr>
+    </w:lvl>
+    <w:lvl w:ilvl="2" w:tplc="0C0A0005" w:tentative="1">
+      <w:start w:val="1"/>
+      <w:numFmt w:val="bullet"/>
+      <w:lvlText w:val=""/>
+      <w:lvlJc w:val="left"/>
+      <w:pPr>
+        <w:ind w:left="2205" w:hanging="360"/>
+      </w:pPr>
+      <w:rPr>
+        <w:rFonts w:ascii="Wingdings" w:hAnsi="Wingdings" w:hint="default"/>
+      </w:rPr>
+    </w:lvl>
+    <w:lvl w:ilvl="3" w:tplc="0C0A0001" w:tentative="1">
+      <w:start w:val="1"/>
+      <w:numFmt w:val="bullet"/>
+      <w:lvlText w:val=""/>
+      <w:lvlJc w:val="left"/>
+      <w:pPr>
+        <w:ind w:left="2925" w:hanging="360"/>
+      </w:pPr>
+      <w:rPr>
+        <w:rFonts w:ascii="Symbol" w:hAnsi="Symbol" w:hint="default"/>
+      </w:rPr>
+    </w:lvl>
+    <w:lvl w:ilvl="4" w:tplc="0C0A0003" w:tentative="1">
+      <w:start w:val="1"/>
+      <w:numFmt w:val="bullet"/>
+      <w:lvlText w:val="o"/>
+      <w:lvlJc w:val="left"/>
+      <w:pPr>
+        <w:ind w:left="3645" w:hanging="360"/>
+      </w:pPr>
+      <w:rPr>
+        <w:rFonts w:ascii="Courier New" w:hAnsi="Courier New" w:cs="Courier New" w:hint="default"/>
+      </w:rPr>
+    </w:lvl>
+    <w:lvl w:ilvl="5" w:tplc="0C0A0005" w:tentative="1">
+      <w:start w:val="1"/>
+      <w:numFmt w:val="bullet"/>
+      <w:lvlText w:val=""/>
+      <w:lvlJc w:val="left"/>
+      <w:pPr>
+        <w:ind w:left="4365" w:hanging="360"/>
+      </w:pPr>
+      <w:rPr>
+        <w:rFonts w:ascii="Wingdings" w:hAnsi="Wingdings" w:hint="default"/>
+      </w:rPr>
+    </w:lvl>
+    <w:lvl w:ilvl="6" w:tplc="0C0A0001" w:tentative="1">
+      <w:start w:val="1"/>
+      <w:numFmt w:val="bullet"/>
+      <w:lvlText w:val=""/>
+      <w:lvlJc w:val="left"/>
+      <w:pPr>
+        <w:ind w:left="5085" w:hanging="360"/>
+      </w:pPr>
+      <w:rPr>
+        <w:rFonts w:ascii="Symbol" w:hAnsi="Symbol" w:hint="default"/>
+      </w:rPr>
+    </w:lvl>
+    <w:lvl w:ilvl="7" w:tplc="0C0A0003" w:tentative="1">
+      <w:start w:val="1"/>
+      <w:numFmt w:val="bullet"/>
+      <w:lvlText w:val="o"/>
+      <w:lvlJc w:val="left"/>
+      <w:pPr>
+        <w:ind w:left="5805" w:hanging="360"/>
+      </w:pPr>
+      <w:rPr>
+        <w:rFonts w:ascii="Courier New" w:hAnsi="Courier New" w:cs="Courier New" w:hint="default"/>
+      </w:rPr>
+    </w:lvl>
+    <w:lvl w:ilvl="8" w:tplc="0C0A0005" w:tentative="1">
+      <w:start w:val="1"/>
+      <w:numFmt w:val="bullet"/>
+      <w:lvlText w:val=""/>
+      <w:lvlJc w:val="left"/>
+      <w:pPr>
+        <w:ind w:left="6525" w:hanging="360"/>
+      </w:pPr>
+      <w:rPr>
+        <w:rFonts w:ascii="Wingdings" w:hAnsi="Wingdings" w:hint="default"/>
+      </w:rPr>
+    </w:lvl>
+  </w:abstractNum>
+  <w:abstractNum w:abstractNumId="6" w15:restartNumberingAfterBreak="0">
     <w:nsid w:val="09442AFB"/>
     <w:multiLevelType w:val="hybridMultilevel"/>
     <w:tmpl w:val="2268725A"/>
@@ -12434,7 +16372,7 @@
       </w:rPr>
     </w:lvl>
   </w:abstractNum>
-  <w:abstractNum w:abstractNumId="5" w15:restartNumberingAfterBreak="0">
+  <w:abstractNum w:abstractNumId="7" w15:restartNumberingAfterBreak="0">
     <w:nsid w:val="0A546485"/>
     <w:multiLevelType w:val="hybridMultilevel"/>
     <w:tmpl w:val="A2CE6938"/>
@@ -12520,7 +16458,120 @@
       </w:pPr>
     </w:lvl>
   </w:abstractNum>
-  <w:abstractNum w:abstractNumId="6" w15:restartNumberingAfterBreak="0">
+  <w:abstractNum w:abstractNumId="8" w15:restartNumberingAfterBreak="0">
+    <w:nsid w:val="0CD61AC4"/>
+    <w:multiLevelType w:val="hybridMultilevel"/>
+    <w:tmpl w:val="F2322306"/>
+    <w:lvl w:ilvl="0" w:tplc="0C0A0001">
+      <w:start w:val="1"/>
+      <w:numFmt w:val="bullet"/>
+      <w:lvlText w:val=""/>
+      <w:lvlJc w:val="left"/>
+      <w:pPr>
+        <w:ind w:left="720" w:hanging="360"/>
+      </w:pPr>
+      <w:rPr>
+        <w:rFonts w:ascii="Symbol" w:hAnsi="Symbol" w:hint="default"/>
+      </w:rPr>
+    </w:lvl>
+    <w:lvl w:ilvl="1" w:tplc="0C0A0003">
+      <w:start w:val="1"/>
+      <w:numFmt w:val="bullet"/>
+      <w:lvlText w:val="o"/>
+      <w:lvlJc w:val="left"/>
+      <w:pPr>
+        <w:ind w:left="1440" w:hanging="360"/>
+      </w:pPr>
+      <w:rPr>
+        <w:rFonts w:ascii="Courier New" w:hAnsi="Courier New" w:cs="Courier New" w:hint="default"/>
+      </w:rPr>
+    </w:lvl>
+    <w:lvl w:ilvl="2" w:tplc="0C0A0005" w:tentative="1">
+      <w:start w:val="1"/>
+      <w:numFmt w:val="bullet"/>
+      <w:lvlText w:val=""/>
+      <w:lvlJc w:val="left"/>
+      <w:pPr>
+        <w:ind w:left="2160" w:hanging="360"/>
+      </w:pPr>
+      <w:rPr>
+        <w:rFonts w:ascii="Wingdings" w:hAnsi="Wingdings" w:hint="default"/>
+      </w:rPr>
+    </w:lvl>
+    <w:lvl w:ilvl="3" w:tplc="0C0A0001" w:tentative="1">
+      <w:start w:val="1"/>
+      <w:numFmt w:val="bullet"/>
+      <w:lvlText w:val=""/>
+      <w:lvlJc w:val="left"/>
+      <w:pPr>
+        <w:ind w:left="2880" w:hanging="360"/>
+      </w:pPr>
+      <w:rPr>
+        <w:rFonts w:ascii="Symbol" w:hAnsi="Symbol" w:hint="default"/>
+      </w:rPr>
+    </w:lvl>
+    <w:lvl w:ilvl="4" w:tplc="0C0A0003" w:tentative="1">
+      <w:start w:val="1"/>
+      <w:numFmt w:val="bullet"/>
+      <w:lvlText w:val="o"/>
+      <w:lvlJc w:val="left"/>
+      <w:pPr>
+        <w:ind w:left="3600" w:hanging="360"/>
+      </w:pPr>
+      <w:rPr>
+        <w:rFonts w:ascii="Courier New" w:hAnsi="Courier New" w:cs="Courier New" w:hint="default"/>
+      </w:rPr>
+    </w:lvl>
+    <w:lvl w:ilvl="5" w:tplc="0C0A0005" w:tentative="1">
+      <w:start w:val="1"/>
+      <w:numFmt w:val="bullet"/>
+      <w:lvlText w:val=""/>
+      <w:lvlJc w:val="left"/>
+      <w:pPr>
+        <w:ind w:left="4320" w:hanging="360"/>
+      </w:pPr>
+      <w:rPr>
+        <w:rFonts w:ascii="Wingdings" w:hAnsi="Wingdings" w:hint="default"/>
+      </w:rPr>
+    </w:lvl>
+    <w:lvl w:ilvl="6" w:tplc="0C0A0001" w:tentative="1">
+      <w:start w:val="1"/>
+      <w:numFmt w:val="bullet"/>
+      <w:lvlText w:val=""/>
+      <w:lvlJc w:val="left"/>
+      <w:pPr>
+        <w:ind w:left="5040" w:hanging="360"/>
+      </w:pPr>
+      <w:rPr>
+        <w:rFonts w:ascii="Symbol" w:hAnsi="Symbol" w:hint="default"/>
+      </w:rPr>
+    </w:lvl>
+    <w:lvl w:ilvl="7" w:tplc="0C0A0003" w:tentative="1">
+      <w:start w:val="1"/>
+      <w:numFmt w:val="bullet"/>
+      <w:lvlText w:val="o"/>
+      <w:lvlJc w:val="left"/>
+      <w:pPr>
+        <w:ind w:left="5760" w:hanging="360"/>
+      </w:pPr>
+      <w:rPr>
+        <w:rFonts w:ascii="Courier New" w:hAnsi="Courier New" w:cs="Courier New" w:hint="default"/>
+      </w:rPr>
+    </w:lvl>
+    <w:lvl w:ilvl="8" w:tplc="0C0A0005" w:tentative="1">
+      <w:start w:val="1"/>
+      <w:numFmt w:val="bullet"/>
+      <w:lvlText w:val=""/>
+      <w:lvlJc w:val="left"/>
+      <w:pPr>
+        <w:ind w:left="6480" w:hanging="360"/>
+      </w:pPr>
+      <w:rPr>
+        <w:rFonts w:ascii="Wingdings" w:hAnsi="Wingdings" w:hint="default"/>
+      </w:rPr>
+    </w:lvl>
+  </w:abstractNum>
+  <w:abstractNum w:abstractNumId="9" w15:restartNumberingAfterBreak="0">
     <w:nsid w:val="15E80CF1"/>
     <w:multiLevelType w:val="hybridMultilevel"/>
     <w:tmpl w:val="3A4E25B8"/>
@@ -12606,7 +16657,7 @@
       </w:pPr>
     </w:lvl>
   </w:abstractNum>
-  <w:abstractNum w:abstractNumId="7" w15:restartNumberingAfterBreak="0">
+  <w:abstractNum w:abstractNumId="10" w15:restartNumberingAfterBreak="0">
     <w:nsid w:val="19B15C1E"/>
     <w:multiLevelType w:val="hybridMultilevel"/>
     <w:tmpl w:val="81484A8A"/>
@@ -12692,7 +16743,7 @@
       </w:pPr>
     </w:lvl>
   </w:abstractNum>
-  <w:abstractNum w:abstractNumId="8" w15:restartNumberingAfterBreak="0">
+  <w:abstractNum w:abstractNumId="11" w15:restartNumberingAfterBreak="0">
     <w:nsid w:val="1AE630DD"/>
     <w:multiLevelType w:val="multilevel"/>
     <w:tmpl w:val="0409001F"/>
@@ -12778,7 +16829,7 @@
       </w:pPr>
     </w:lvl>
   </w:abstractNum>
-  <w:abstractNum w:abstractNumId="9" w15:restartNumberingAfterBreak="0">
+  <w:abstractNum w:abstractNumId="12" w15:restartNumberingAfterBreak="0">
     <w:nsid w:val="1D590368"/>
     <w:multiLevelType w:val="hybridMultilevel"/>
     <w:tmpl w:val="51FEF976"/>
@@ -12867,7 +16918,7 @@
       </w:pPr>
     </w:lvl>
   </w:abstractNum>
-  <w:abstractNum w:abstractNumId="10" w15:restartNumberingAfterBreak="0">
+  <w:abstractNum w:abstractNumId="13" w15:restartNumberingAfterBreak="0">
     <w:nsid w:val="2BD302D4"/>
     <w:multiLevelType w:val="hybridMultilevel"/>
     <w:tmpl w:val="468E4B8E"/>
@@ -12979,7 +17030,346 @@
       </w:rPr>
     </w:lvl>
   </w:abstractNum>
-  <w:abstractNum w:abstractNumId="11" w15:restartNumberingAfterBreak="0">
+  <w:abstractNum w:abstractNumId="14" w15:restartNumberingAfterBreak="0">
+    <w:nsid w:val="2BF4632E"/>
+    <w:multiLevelType w:val="hybridMultilevel"/>
+    <w:tmpl w:val="8CFAD20E"/>
+    <w:lvl w:ilvl="0" w:tplc="0C0A0001">
+      <w:start w:val="1"/>
+      <w:numFmt w:val="bullet"/>
+      <w:lvlText w:val=""/>
+      <w:lvlJc w:val="left"/>
+      <w:pPr>
+        <w:ind w:left="776" w:hanging="360"/>
+      </w:pPr>
+      <w:rPr>
+        <w:rFonts w:ascii="Symbol" w:hAnsi="Symbol" w:hint="default"/>
+      </w:rPr>
+    </w:lvl>
+    <w:lvl w:ilvl="1" w:tplc="0C0A0001">
+      <w:start w:val="1"/>
+      <w:numFmt w:val="bullet"/>
+      <w:lvlText w:val=""/>
+      <w:lvlJc w:val="left"/>
+      <w:pPr>
+        <w:ind w:left="1496" w:hanging="360"/>
+      </w:pPr>
+      <w:rPr>
+        <w:rFonts w:ascii="Symbol" w:hAnsi="Symbol" w:hint="default"/>
+      </w:rPr>
+    </w:lvl>
+    <w:lvl w:ilvl="2" w:tplc="0C0A0005" w:tentative="1">
+      <w:start w:val="1"/>
+      <w:numFmt w:val="bullet"/>
+      <w:lvlText w:val=""/>
+      <w:lvlJc w:val="left"/>
+      <w:pPr>
+        <w:ind w:left="2216" w:hanging="360"/>
+      </w:pPr>
+      <w:rPr>
+        <w:rFonts w:ascii="Wingdings" w:hAnsi="Wingdings" w:hint="default"/>
+      </w:rPr>
+    </w:lvl>
+    <w:lvl w:ilvl="3" w:tplc="0C0A0001" w:tentative="1">
+      <w:start w:val="1"/>
+      <w:numFmt w:val="bullet"/>
+      <w:lvlText w:val=""/>
+      <w:lvlJc w:val="left"/>
+      <w:pPr>
+        <w:ind w:left="2936" w:hanging="360"/>
+      </w:pPr>
+      <w:rPr>
+        <w:rFonts w:ascii="Symbol" w:hAnsi="Symbol" w:hint="default"/>
+      </w:rPr>
+    </w:lvl>
+    <w:lvl w:ilvl="4" w:tplc="0C0A0003" w:tentative="1">
+      <w:start w:val="1"/>
+      <w:numFmt w:val="bullet"/>
+      <w:lvlText w:val="o"/>
+      <w:lvlJc w:val="left"/>
+      <w:pPr>
+        <w:ind w:left="3656" w:hanging="360"/>
+      </w:pPr>
+      <w:rPr>
+        <w:rFonts w:ascii="Courier New" w:hAnsi="Courier New" w:cs="Courier New" w:hint="default"/>
+      </w:rPr>
+    </w:lvl>
+    <w:lvl w:ilvl="5" w:tplc="0C0A0005" w:tentative="1">
+      <w:start w:val="1"/>
+      <w:numFmt w:val="bullet"/>
+      <w:lvlText w:val=""/>
+      <w:lvlJc w:val="left"/>
+      <w:pPr>
+        <w:ind w:left="4376" w:hanging="360"/>
+      </w:pPr>
+      <w:rPr>
+        <w:rFonts w:ascii="Wingdings" w:hAnsi="Wingdings" w:hint="default"/>
+      </w:rPr>
+    </w:lvl>
+    <w:lvl w:ilvl="6" w:tplc="0C0A0001" w:tentative="1">
+      <w:start w:val="1"/>
+      <w:numFmt w:val="bullet"/>
+      <w:lvlText w:val=""/>
+      <w:lvlJc w:val="left"/>
+      <w:pPr>
+        <w:ind w:left="5096" w:hanging="360"/>
+      </w:pPr>
+      <w:rPr>
+        <w:rFonts w:ascii="Symbol" w:hAnsi="Symbol" w:hint="default"/>
+      </w:rPr>
+    </w:lvl>
+    <w:lvl w:ilvl="7" w:tplc="0C0A0003" w:tentative="1">
+      <w:start w:val="1"/>
+      <w:numFmt w:val="bullet"/>
+      <w:lvlText w:val="o"/>
+      <w:lvlJc w:val="left"/>
+      <w:pPr>
+        <w:ind w:left="5816" w:hanging="360"/>
+      </w:pPr>
+      <w:rPr>
+        <w:rFonts w:ascii="Courier New" w:hAnsi="Courier New" w:cs="Courier New" w:hint="default"/>
+      </w:rPr>
+    </w:lvl>
+    <w:lvl w:ilvl="8" w:tplc="0C0A0005" w:tentative="1">
+      <w:start w:val="1"/>
+      <w:numFmt w:val="bullet"/>
+      <w:lvlText w:val=""/>
+      <w:lvlJc w:val="left"/>
+      <w:pPr>
+        <w:ind w:left="6536" w:hanging="360"/>
+      </w:pPr>
+      <w:rPr>
+        <w:rFonts w:ascii="Wingdings" w:hAnsi="Wingdings" w:hint="default"/>
+      </w:rPr>
+    </w:lvl>
+  </w:abstractNum>
+  <w:abstractNum w:abstractNumId="15" w15:restartNumberingAfterBreak="0">
+    <w:nsid w:val="3DB162E7"/>
+    <w:multiLevelType w:val="hybridMultilevel"/>
+    <w:tmpl w:val="3ECEB4D0"/>
+    <w:lvl w:ilvl="0" w:tplc="0C0A0001">
+      <w:start w:val="1"/>
+      <w:numFmt w:val="bullet"/>
+      <w:lvlText w:val=""/>
+      <w:lvlJc w:val="left"/>
+      <w:pPr>
+        <w:ind w:left="776" w:hanging="360"/>
+      </w:pPr>
+      <w:rPr>
+        <w:rFonts w:ascii="Symbol" w:hAnsi="Symbol" w:hint="default"/>
+      </w:rPr>
+    </w:lvl>
+    <w:lvl w:ilvl="1" w:tplc="0C0A0001">
+      <w:start w:val="1"/>
+      <w:numFmt w:val="bullet"/>
+      <w:lvlText w:val=""/>
+      <w:lvlJc w:val="left"/>
+      <w:pPr>
+        <w:ind w:left="1496" w:hanging="360"/>
+      </w:pPr>
+      <w:rPr>
+        <w:rFonts w:ascii="Symbol" w:hAnsi="Symbol" w:hint="default"/>
+      </w:rPr>
+    </w:lvl>
+    <w:lvl w:ilvl="2" w:tplc="0C0A0005">
+      <w:start w:val="1"/>
+      <w:numFmt w:val="bullet"/>
+      <w:lvlText w:val=""/>
+      <w:lvlJc w:val="left"/>
+      <w:pPr>
+        <w:ind w:left="2216" w:hanging="360"/>
+      </w:pPr>
+      <w:rPr>
+        <w:rFonts w:ascii="Wingdings" w:hAnsi="Wingdings" w:hint="default"/>
+      </w:rPr>
+    </w:lvl>
+    <w:lvl w:ilvl="3" w:tplc="0C0A0001" w:tentative="1">
+      <w:start w:val="1"/>
+      <w:numFmt w:val="bullet"/>
+      <w:lvlText w:val=""/>
+      <w:lvlJc w:val="left"/>
+      <w:pPr>
+        <w:ind w:left="2936" w:hanging="360"/>
+      </w:pPr>
+      <w:rPr>
+        <w:rFonts w:ascii="Symbol" w:hAnsi="Symbol" w:hint="default"/>
+      </w:rPr>
+    </w:lvl>
+    <w:lvl w:ilvl="4" w:tplc="0C0A0003" w:tentative="1">
+      <w:start w:val="1"/>
+      <w:numFmt w:val="bullet"/>
+      <w:lvlText w:val="o"/>
+      <w:lvlJc w:val="left"/>
+      <w:pPr>
+        <w:ind w:left="3656" w:hanging="360"/>
+      </w:pPr>
+      <w:rPr>
+        <w:rFonts w:ascii="Courier New" w:hAnsi="Courier New" w:cs="Courier New" w:hint="default"/>
+      </w:rPr>
+    </w:lvl>
+    <w:lvl w:ilvl="5" w:tplc="0C0A0005" w:tentative="1">
+      <w:start w:val="1"/>
+      <w:numFmt w:val="bullet"/>
+      <w:lvlText w:val=""/>
+      <w:lvlJc w:val="left"/>
+      <w:pPr>
+        <w:ind w:left="4376" w:hanging="360"/>
+      </w:pPr>
+      <w:rPr>
+        <w:rFonts w:ascii="Wingdings" w:hAnsi="Wingdings" w:hint="default"/>
+      </w:rPr>
+    </w:lvl>
+    <w:lvl w:ilvl="6" w:tplc="0C0A0001" w:tentative="1">
+      <w:start w:val="1"/>
+      <w:numFmt w:val="bullet"/>
+      <w:lvlText w:val=""/>
+      <w:lvlJc w:val="left"/>
+      <w:pPr>
+        <w:ind w:left="5096" w:hanging="360"/>
+      </w:pPr>
+      <w:rPr>
+        <w:rFonts w:ascii="Symbol" w:hAnsi="Symbol" w:hint="default"/>
+      </w:rPr>
+    </w:lvl>
+    <w:lvl w:ilvl="7" w:tplc="0C0A0003" w:tentative="1">
+      <w:start w:val="1"/>
+      <w:numFmt w:val="bullet"/>
+      <w:lvlText w:val="o"/>
+      <w:lvlJc w:val="left"/>
+      <w:pPr>
+        <w:ind w:left="5816" w:hanging="360"/>
+      </w:pPr>
+      <w:rPr>
+        <w:rFonts w:ascii="Courier New" w:hAnsi="Courier New" w:cs="Courier New" w:hint="default"/>
+      </w:rPr>
+    </w:lvl>
+    <w:lvl w:ilvl="8" w:tplc="0C0A0005" w:tentative="1">
+      <w:start w:val="1"/>
+      <w:numFmt w:val="bullet"/>
+      <w:lvlText w:val=""/>
+      <w:lvlJc w:val="left"/>
+      <w:pPr>
+        <w:ind w:left="6536" w:hanging="360"/>
+      </w:pPr>
+      <w:rPr>
+        <w:rFonts w:ascii="Wingdings" w:hAnsi="Wingdings" w:hint="default"/>
+      </w:rPr>
+    </w:lvl>
+  </w:abstractNum>
+  <w:abstractNum w:abstractNumId="16" w15:restartNumberingAfterBreak="0">
+    <w:nsid w:val="3DCC0B7C"/>
+    <w:multiLevelType w:val="hybridMultilevel"/>
+    <w:tmpl w:val="ABEADD32"/>
+    <w:lvl w:ilvl="0" w:tplc="0C0A0001">
+      <w:start w:val="1"/>
+      <w:numFmt w:val="bullet"/>
+      <w:lvlText w:val=""/>
+      <w:lvlJc w:val="left"/>
+      <w:pPr>
+        <w:ind w:left="720" w:hanging="360"/>
+      </w:pPr>
+      <w:rPr>
+        <w:rFonts w:ascii="Symbol" w:hAnsi="Symbol" w:hint="default"/>
+      </w:rPr>
+    </w:lvl>
+    <w:lvl w:ilvl="1" w:tplc="0C0A0003" w:tentative="1">
+      <w:start w:val="1"/>
+      <w:numFmt w:val="bullet"/>
+      <w:lvlText w:val="o"/>
+      <w:lvlJc w:val="left"/>
+      <w:pPr>
+        <w:ind w:left="1440" w:hanging="360"/>
+      </w:pPr>
+      <w:rPr>
+        <w:rFonts w:ascii="Courier New" w:hAnsi="Courier New" w:cs="Courier New" w:hint="default"/>
+      </w:rPr>
+    </w:lvl>
+    <w:lvl w:ilvl="2" w:tplc="0C0A0005" w:tentative="1">
+      <w:start w:val="1"/>
+      <w:numFmt w:val="bullet"/>
+      <w:lvlText w:val=""/>
+      <w:lvlJc w:val="left"/>
+      <w:pPr>
+        <w:ind w:left="2160" w:hanging="360"/>
+      </w:pPr>
+      <w:rPr>
+        <w:rFonts w:ascii="Wingdings" w:hAnsi="Wingdings" w:hint="default"/>
+      </w:rPr>
+    </w:lvl>
+    <w:lvl w:ilvl="3" w:tplc="0C0A0001" w:tentative="1">
+      <w:start w:val="1"/>
+      <w:numFmt w:val="bullet"/>
+      <w:lvlText w:val=""/>
+      <w:lvlJc w:val="left"/>
+      <w:pPr>
+        <w:ind w:left="2880" w:hanging="360"/>
+      </w:pPr>
+      <w:rPr>
+        <w:rFonts w:ascii="Symbol" w:hAnsi="Symbol" w:hint="default"/>
+      </w:rPr>
+    </w:lvl>
+    <w:lvl w:ilvl="4" w:tplc="0C0A0003" w:tentative="1">
+      <w:start w:val="1"/>
+      <w:numFmt w:val="bullet"/>
+      <w:lvlText w:val="o"/>
+      <w:lvlJc w:val="left"/>
+      <w:pPr>
+        <w:ind w:left="3600" w:hanging="360"/>
+      </w:pPr>
+      <w:rPr>
+        <w:rFonts w:ascii="Courier New" w:hAnsi="Courier New" w:cs="Courier New" w:hint="default"/>
+      </w:rPr>
+    </w:lvl>
+    <w:lvl w:ilvl="5" w:tplc="0C0A0005" w:tentative="1">
+      <w:start w:val="1"/>
+      <w:numFmt w:val="bullet"/>
+      <w:lvlText w:val=""/>
+      <w:lvlJc w:val="left"/>
+      <w:pPr>
+        <w:ind w:left="4320" w:hanging="360"/>
+      </w:pPr>
+      <w:rPr>
+        <w:rFonts w:ascii="Wingdings" w:hAnsi="Wingdings" w:hint="default"/>
+      </w:rPr>
+    </w:lvl>
+    <w:lvl w:ilvl="6" w:tplc="0C0A0001" w:tentative="1">
+      <w:start w:val="1"/>
+      <w:numFmt w:val="bullet"/>
+      <w:lvlText w:val=""/>
+      <w:lvlJc w:val="left"/>
+      <w:pPr>
+        <w:ind w:left="5040" w:hanging="360"/>
+      </w:pPr>
+      <w:rPr>
+        <w:rFonts w:ascii="Symbol" w:hAnsi="Symbol" w:hint="default"/>
+      </w:rPr>
+    </w:lvl>
+    <w:lvl w:ilvl="7" w:tplc="0C0A0003" w:tentative="1">
+      <w:start w:val="1"/>
+      <w:numFmt w:val="bullet"/>
+      <w:lvlText w:val="o"/>
+      <w:lvlJc w:val="left"/>
+      <w:pPr>
+        <w:ind w:left="5760" w:hanging="360"/>
+      </w:pPr>
+      <w:rPr>
+        <w:rFonts w:ascii="Courier New" w:hAnsi="Courier New" w:cs="Courier New" w:hint="default"/>
+      </w:rPr>
+    </w:lvl>
+    <w:lvl w:ilvl="8" w:tplc="0C0A0005" w:tentative="1">
+      <w:start w:val="1"/>
+      <w:numFmt w:val="bullet"/>
+      <w:lvlText w:val=""/>
+      <w:lvlJc w:val="left"/>
+      <w:pPr>
+        <w:ind w:left="6480" w:hanging="360"/>
+      </w:pPr>
+      <w:rPr>
+        <w:rFonts w:ascii="Wingdings" w:hAnsi="Wingdings" w:hint="default"/>
+      </w:rPr>
+    </w:lvl>
+  </w:abstractNum>
+  <w:abstractNum w:abstractNumId="17" w15:restartNumberingAfterBreak="0">
     <w:nsid w:val="3EB727F3"/>
     <w:multiLevelType w:val="multilevel"/>
     <w:tmpl w:val="FE6AACE4"/>
@@ -13093,7 +17483,233 @@
       </w:rPr>
     </w:lvl>
   </w:abstractNum>
-  <w:abstractNum w:abstractNumId="12" w15:restartNumberingAfterBreak="0">
+  <w:abstractNum w:abstractNumId="18" w15:restartNumberingAfterBreak="0">
+    <w:nsid w:val="416E53CC"/>
+    <w:multiLevelType w:val="hybridMultilevel"/>
+    <w:tmpl w:val="E806F03A"/>
+    <w:lvl w:ilvl="0" w:tplc="0C0A0001">
+      <w:start w:val="1"/>
+      <w:numFmt w:val="bullet"/>
+      <w:lvlText w:val=""/>
+      <w:lvlJc w:val="left"/>
+      <w:pPr>
+        <w:ind w:left="1429" w:hanging="360"/>
+      </w:pPr>
+      <w:rPr>
+        <w:rFonts w:ascii="Symbol" w:hAnsi="Symbol" w:hint="default"/>
+      </w:rPr>
+    </w:lvl>
+    <w:lvl w:ilvl="1" w:tplc="0C0A0001">
+      <w:start w:val="1"/>
+      <w:numFmt w:val="bullet"/>
+      <w:lvlText w:val=""/>
+      <w:lvlJc w:val="left"/>
+      <w:pPr>
+        <w:ind w:left="2149" w:hanging="360"/>
+      </w:pPr>
+      <w:rPr>
+        <w:rFonts w:ascii="Symbol" w:hAnsi="Symbol" w:hint="default"/>
+      </w:rPr>
+    </w:lvl>
+    <w:lvl w:ilvl="2" w:tplc="0C0A0005" w:tentative="1">
+      <w:start w:val="1"/>
+      <w:numFmt w:val="bullet"/>
+      <w:lvlText w:val=""/>
+      <w:lvlJc w:val="left"/>
+      <w:pPr>
+        <w:ind w:left="2869" w:hanging="360"/>
+      </w:pPr>
+      <w:rPr>
+        <w:rFonts w:ascii="Wingdings" w:hAnsi="Wingdings" w:hint="default"/>
+      </w:rPr>
+    </w:lvl>
+    <w:lvl w:ilvl="3" w:tplc="0C0A0001" w:tentative="1">
+      <w:start w:val="1"/>
+      <w:numFmt w:val="bullet"/>
+      <w:lvlText w:val=""/>
+      <w:lvlJc w:val="left"/>
+      <w:pPr>
+        <w:ind w:left="3589" w:hanging="360"/>
+      </w:pPr>
+      <w:rPr>
+        <w:rFonts w:ascii="Symbol" w:hAnsi="Symbol" w:hint="default"/>
+      </w:rPr>
+    </w:lvl>
+    <w:lvl w:ilvl="4" w:tplc="0C0A0003" w:tentative="1">
+      <w:start w:val="1"/>
+      <w:numFmt w:val="bullet"/>
+      <w:lvlText w:val="o"/>
+      <w:lvlJc w:val="left"/>
+      <w:pPr>
+        <w:ind w:left="4309" w:hanging="360"/>
+      </w:pPr>
+      <w:rPr>
+        <w:rFonts w:ascii="Courier New" w:hAnsi="Courier New" w:cs="Courier New" w:hint="default"/>
+      </w:rPr>
+    </w:lvl>
+    <w:lvl w:ilvl="5" w:tplc="0C0A0005" w:tentative="1">
+      <w:start w:val="1"/>
+      <w:numFmt w:val="bullet"/>
+      <w:lvlText w:val=""/>
+      <w:lvlJc w:val="left"/>
+      <w:pPr>
+        <w:ind w:left="5029" w:hanging="360"/>
+      </w:pPr>
+      <w:rPr>
+        <w:rFonts w:ascii="Wingdings" w:hAnsi="Wingdings" w:hint="default"/>
+      </w:rPr>
+    </w:lvl>
+    <w:lvl w:ilvl="6" w:tplc="0C0A0001" w:tentative="1">
+      <w:start w:val="1"/>
+      <w:numFmt w:val="bullet"/>
+      <w:lvlText w:val=""/>
+      <w:lvlJc w:val="left"/>
+      <w:pPr>
+        <w:ind w:left="5749" w:hanging="360"/>
+      </w:pPr>
+      <w:rPr>
+        <w:rFonts w:ascii="Symbol" w:hAnsi="Symbol" w:hint="default"/>
+      </w:rPr>
+    </w:lvl>
+    <w:lvl w:ilvl="7" w:tplc="0C0A0003" w:tentative="1">
+      <w:start w:val="1"/>
+      <w:numFmt w:val="bullet"/>
+      <w:lvlText w:val="o"/>
+      <w:lvlJc w:val="left"/>
+      <w:pPr>
+        <w:ind w:left="6469" w:hanging="360"/>
+      </w:pPr>
+      <w:rPr>
+        <w:rFonts w:ascii="Courier New" w:hAnsi="Courier New" w:cs="Courier New" w:hint="default"/>
+      </w:rPr>
+    </w:lvl>
+    <w:lvl w:ilvl="8" w:tplc="0C0A0005" w:tentative="1">
+      <w:start w:val="1"/>
+      <w:numFmt w:val="bullet"/>
+      <w:lvlText w:val=""/>
+      <w:lvlJc w:val="left"/>
+      <w:pPr>
+        <w:ind w:left="7189" w:hanging="360"/>
+      </w:pPr>
+      <w:rPr>
+        <w:rFonts w:ascii="Wingdings" w:hAnsi="Wingdings" w:hint="default"/>
+      </w:rPr>
+    </w:lvl>
+  </w:abstractNum>
+  <w:abstractNum w:abstractNumId="19" w15:restartNumberingAfterBreak="0">
+    <w:nsid w:val="41FA5FB1"/>
+    <w:multiLevelType w:val="hybridMultilevel"/>
+    <w:tmpl w:val="5CD834CE"/>
+    <w:lvl w:ilvl="0" w:tplc="0C0A0001">
+      <w:start w:val="1"/>
+      <w:numFmt w:val="bullet"/>
+      <w:lvlText w:val=""/>
+      <w:lvlJc w:val="left"/>
+      <w:pPr>
+        <w:ind w:left="720" w:hanging="360"/>
+      </w:pPr>
+      <w:rPr>
+        <w:rFonts w:ascii="Symbol" w:hAnsi="Symbol" w:hint="default"/>
+      </w:rPr>
+    </w:lvl>
+    <w:lvl w:ilvl="1" w:tplc="0C0A0001">
+      <w:start w:val="1"/>
+      <w:numFmt w:val="bullet"/>
+      <w:lvlText w:val=""/>
+      <w:lvlJc w:val="left"/>
+      <w:pPr>
+        <w:ind w:left="1440" w:hanging="360"/>
+      </w:pPr>
+      <w:rPr>
+        <w:rFonts w:ascii="Symbol" w:hAnsi="Symbol" w:hint="default"/>
+      </w:rPr>
+    </w:lvl>
+    <w:lvl w:ilvl="2" w:tplc="0C0A0001">
+      <w:start w:val="1"/>
+      <w:numFmt w:val="bullet"/>
+      <w:lvlText w:val=""/>
+      <w:lvlJc w:val="left"/>
+      <w:pPr>
+        <w:ind w:left="2160" w:hanging="360"/>
+      </w:pPr>
+      <w:rPr>
+        <w:rFonts w:ascii="Symbol" w:hAnsi="Symbol" w:hint="default"/>
+      </w:rPr>
+    </w:lvl>
+    <w:lvl w:ilvl="3" w:tplc="0C0A0001" w:tentative="1">
+      <w:start w:val="1"/>
+      <w:numFmt w:val="bullet"/>
+      <w:lvlText w:val=""/>
+      <w:lvlJc w:val="left"/>
+      <w:pPr>
+        <w:ind w:left="2880" w:hanging="360"/>
+      </w:pPr>
+      <w:rPr>
+        <w:rFonts w:ascii="Symbol" w:hAnsi="Symbol" w:hint="default"/>
+      </w:rPr>
+    </w:lvl>
+    <w:lvl w:ilvl="4" w:tplc="0C0A0003" w:tentative="1">
+      <w:start w:val="1"/>
+      <w:numFmt w:val="bullet"/>
+      <w:lvlText w:val="o"/>
+      <w:lvlJc w:val="left"/>
+      <w:pPr>
+        <w:ind w:left="3600" w:hanging="360"/>
+      </w:pPr>
+      <w:rPr>
+        <w:rFonts w:ascii="Courier New" w:hAnsi="Courier New" w:cs="Courier New" w:hint="default"/>
+      </w:rPr>
+    </w:lvl>
+    <w:lvl w:ilvl="5" w:tplc="0C0A0005" w:tentative="1">
+      <w:start w:val="1"/>
+      <w:numFmt w:val="bullet"/>
+      <w:lvlText w:val=""/>
+      <w:lvlJc w:val="left"/>
+      <w:pPr>
+        <w:ind w:left="4320" w:hanging="360"/>
+      </w:pPr>
+      <w:rPr>
+        <w:rFonts w:ascii="Wingdings" w:hAnsi="Wingdings" w:hint="default"/>
+      </w:rPr>
+    </w:lvl>
+    <w:lvl w:ilvl="6" w:tplc="0C0A0001" w:tentative="1">
+      <w:start w:val="1"/>
+      <w:numFmt w:val="bullet"/>
+      <w:lvlText w:val=""/>
+      <w:lvlJc w:val="left"/>
+      <w:pPr>
+        <w:ind w:left="5040" w:hanging="360"/>
+      </w:pPr>
+      <w:rPr>
+        <w:rFonts w:ascii="Symbol" w:hAnsi="Symbol" w:hint="default"/>
+      </w:rPr>
+    </w:lvl>
+    <w:lvl w:ilvl="7" w:tplc="0C0A0003" w:tentative="1">
+      <w:start w:val="1"/>
+      <w:numFmt w:val="bullet"/>
+      <w:lvlText w:val="o"/>
+      <w:lvlJc w:val="left"/>
+      <w:pPr>
+        <w:ind w:left="5760" w:hanging="360"/>
+      </w:pPr>
+      <w:rPr>
+        <w:rFonts w:ascii="Courier New" w:hAnsi="Courier New" w:cs="Courier New" w:hint="default"/>
+      </w:rPr>
+    </w:lvl>
+    <w:lvl w:ilvl="8" w:tplc="0C0A0005" w:tentative="1">
+      <w:start w:val="1"/>
+      <w:numFmt w:val="bullet"/>
+      <w:lvlText w:val=""/>
+      <w:lvlJc w:val="left"/>
+      <w:pPr>
+        <w:ind w:left="6480" w:hanging="360"/>
+      </w:pPr>
+      <w:rPr>
+        <w:rFonts w:ascii="Wingdings" w:hAnsi="Wingdings" w:hint="default"/>
+      </w:rPr>
+    </w:lvl>
+  </w:abstractNum>
+  <w:abstractNum w:abstractNumId="20" w15:restartNumberingAfterBreak="0">
     <w:nsid w:val="45807EC9"/>
     <w:multiLevelType w:val="hybridMultilevel"/>
     <w:tmpl w:val="5FDE2440"/>
@@ -13206,7 +17822,120 @@
       </w:rPr>
     </w:lvl>
   </w:abstractNum>
-  <w:abstractNum w:abstractNumId="13" w15:restartNumberingAfterBreak="0">
+  <w:abstractNum w:abstractNumId="21" w15:restartNumberingAfterBreak="0">
+    <w:nsid w:val="4C0765D3"/>
+    <w:multiLevelType w:val="hybridMultilevel"/>
+    <w:tmpl w:val="313AC94A"/>
+    <w:lvl w:ilvl="0" w:tplc="0C0A0001">
+      <w:start w:val="1"/>
+      <w:numFmt w:val="bullet"/>
+      <w:lvlText w:val=""/>
+      <w:lvlJc w:val="left"/>
+      <w:pPr>
+        <w:ind w:left="720" w:hanging="360"/>
+      </w:pPr>
+      <w:rPr>
+        <w:rFonts w:ascii="Symbol" w:hAnsi="Symbol" w:hint="default"/>
+      </w:rPr>
+    </w:lvl>
+    <w:lvl w:ilvl="1" w:tplc="0C0A0003" w:tentative="1">
+      <w:start w:val="1"/>
+      <w:numFmt w:val="bullet"/>
+      <w:lvlText w:val="o"/>
+      <w:lvlJc w:val="left"/>
+      <w:pPr>
+        <w:ind w:left="1440" w:hanging="360"/>
+      </w:pPr>
+      <w:rPr>
+        <w:rFonts w:ascii="Courier New" w:hAnsi="Courier New" w:cs="Courier New" w:hint="default"/>
+      </w:rPr>
+    </w:lvl>
+    <w:lvl w:ilvl="2" w:tplc="0C0A0005" w:tentative="1">
+      <w:start w:val="1"/>
+      <w:numFmt w:val="bullet"/>
+      <w:lvlText w:val=""/>
+      <w:lvlJc w:val="left"/>
+      <w:pPr>
+        <w:ind w:left="2160" w:hanging="360"/>
+      </w:pPr>
+      <w:rPr>
+        <w:rFonts w:ascii="Wingdings" w:hAnsi="Wingdings" w:hint="default"/>
+      </w:rPr>
+    </w:lvl>
+    <w:lvl w:ilvl="3" w:tplc="0C0A0001" w:tentative="1">
+      <w:start w:val="1"/>
+      <w:numFmt w:val="bullet"/>
+      <w:lvlText w:val=""/>
+      <w:lvlJc w:val="left"/>
+      <w:pPr>
+        <w:ind w:left="2880" w:hanging="360"/>
+      </w:pPr>
+      <w:rPr>
+        <w:rFonts w:ascii="Symbol" w:hAnsi="Symbol" w:hint="default"/>
+      </w:rPr>
+    </w:lvl>
+    <w:lvl w:ilvl="4" w:tplc="0C0A0003" w:tentative="1">
+      <w:start w:val="1"/>
+      <w:numFmt w:val="bullet"/>
+      <w:lvlText w:val="o"/>
+      <w:lvlJc w:val="left"/>
+      <w:pPr>
+        <w:ind w:left="3600" w:hanging="360"/>
+      </w:pPr>
+      <w:rPr>
+        <w:rFonts w:ascii="Courier New" w:hAnsi="Courier New" w:cs="Courier New" w:hint="default"/>
+      </w:rPr>
+    </w:lvl>
+    <w:lvl w:ilvl="5" w:tplc="0C0A0005" w:tentative="1">
+      <w:start w:val="1"/>
+      <w:numFmt w:val="bullet"/>
+      <w:lvlText w:val=""/>
+      <w:lvlJc w:val="left"/>
+      <w:pPr>
+        <w:ind w:left="4320" w:hanging="360"/>
+      </w:pPr>
+      <w:rPr>
+        <w:rFonts w:ascii="Wingdings" w:hAnsi="Wingdings" w:hint="default"/>
+      </w:rPr>
+    </w:lvl>
+    <w:lvl w:ilvl="6" w:tplc="0C0A0001" w:tentative="1">
+      <w:start w:val="1"/>
+      <w:numFmt w:val="bullet"/>
+      <w:lvlText w:val=""/>
+      <w:lvlJc w:val="left"/>
+      <w:pPr>
+        <w:ind w:left="5040" w:hanging="360"/>
+      </w:pPr>
+      <w:rPr>
+        <w:rFonts w:ascii="Symbol" w:hAnsi="Symbol" w:hint="default"/>
+      </w:rPr>
+    </w:lvl>
+    <w:lvl w:ilvl="7" w:tplc="0C0A0003" w:tentative="1">
+      <w:start w:val="1"/>
+      <w:numFmt w:val="bullet"/>
+      <w:lvlText w:val="o"/>
+      <w:lvlJc w:val="left"/>
+      <w:pPr>
+        <w:ind w:left="5760" w:hanging="360"/>
+      </w:pPr>
+      <w:rPr>
+        <w:rFonts w:ascii="Courier New" w:hAnsi="Courier New" w:cs="Courier New" w:hint="default"/>
+      </w:rPr>
+    </w:lvl>
+    <w:lvl w:ilvl="8" w:tplc="0C0A0005" w:tentative="1">
+      <w:start w:val="1"/>
+      <w:numFmt w:val="bullet"/>
+      <w:lvlText w:val=""/>
+      <w:lvlJc w:val="left"/>
+      <w:pPr>
+        <w:ind w:left="6480" w:hanging="360"/>
+      </w:pPr>
+      <w:rPr>
+        <w:rFonts w:ascii="Wingdings" w:hAnsi="Wingdings" w:hint="default"/>
+      </w:rPr>
+    </w:lvl>
+  </w:abstractNum>
+  <w:abstractNum w:abstractNumId="22" w15:restartNumberingAfterBreak="0">
     <w:nsid w:val="500B7C8B"/>
     <w:multiLevelType w:val="hybridMultilevel"/>
     <w:tmpl w:val="5C105A00"/>
@@ -13319,7 +18048,7 @@
       </w:rPr>
     </w:lvl>
   </w:abstractNum>
-  <w:abstractNum w:abstractNumId="14" w15:restartNumberingAfterBreak="0">
+  <w:abstractNum w:abstractNumId="23" w15:restartNumberingAfterBreak="0">
     <w:nsid w:val="55CE7E9C"/>
     <w:multiLevelType w:val="hybridMultilevel"/>
     <w:tmpl w:val="FC609B22"/>
@@ -13432,7 +18161,7 @@
       </w:rPr>
     </w:lvl>
   </w:abstractNum>
-  <w:abstractNum w:abstractNumId="15" w15:restartNumberingAfterBreak="0">
+  <w:abstractNum w:abstractNumId="24" w15:restartNumberingAfterBreak="0">
     <w:nsid w:val="5A5A6F61"/>
     <w:multiLevelType w:val="hybridMultilevel"/>
     <w:tmpl w:val="46FC9860"/>
@@ -13545,7 +18274,7 @@
       </w:rPr>
     </w:lvl>
   </w:abstractNum>
-  <w:abstractNum w:abstractNumId="16" w15:restartNumberingAfterBreak="0">
+  <w:abstractNum w:abstractNumId="25" w15:restartNumberingAfterBreak="0">
     <w:nsid w:val="5F0C2A39"/>
     <w:multiLevelType w:val="hybridMultilevel"/>
     <w:tmpl w:val="EC3C6B32"/>
@@ -13658,7 +18387,233 @@
       </w:rPr>
     </w:lvl>
   </w:abstractNum>
-  <w:abstractNum w:abstractNumId="17" w15:restartNumberingAfterBreak="0">
+  <w:abstractNum w:abstractNumId="26" w15:restartNumberingAfterBreak="0">
+    <w:nsid w:val="5F1907BE"/>
+    <w:multiLevelType w:val="hybridMultilevel"/>
+    <w:tmpl w:val="870AFF58"/>
+    <w:lvl w:ilvl="0" w:tplc="0C0A0001">
+      <w:start w:val="1"/>
+      <w:numFmt w:val="bullet"/>
+      <w:lvlText w:val=""/>
+      <w:lvlJc w:val="left"/>
+      <w:pPr>
+        <w:ind w:left="720" w:hanging="360"/>
+      </w:pPr>
+      <w:rPr>
+        <w:rFonts w:ascii="Symbol" w:hAnsi="Symbol" w:hint="default"/>
+      </w:rPr>
+    </w:lvl>
+    <w:lvl w:ilvl="1" w:tplc="0C0A0001">
+      <w:start w:val="1"/>
+      <w:numFmt w:val="bullet"/>
+      <w:lvlText w:val=""/>
+      <w:lvlJc w:val="left"/>
+      <w:pPr>
+        <w:ind w:left="1440" w:hanging="360"/>
+      </w:pPr>
+      <w:rPr>
+        <w:rFonts w:ascii="Symbol" w:hAnsi="Symbol" w:hint="default"/>
+      </w:rPr>
+    </w:lvl>
+    <w:lvl w:ilvl="2" w:tplc="0C0A0005" w:tentative="1">
+      <w:start w:val="1"/>
+      <w:numFmt w:val="bullet"/>
+      <w:lvlText w:val=""/>
+      <w:lvlJc w:val="left"/>
+      <w:pPr>
+        <w:ind w:left="2160" w:hanging="360"/>
+      </w:pPr>
+      <w:rPr>
+        <w:rFonts w:ascii="Wingdings" w:hAnsi="Wingdings" w:hint="default"/>
+      </w:rPr>
+    </w:lvl>
+    <w:lvl w:ilvl="3" w:tplc="0C0A0001" w:tentative="1">
+      <w:start w:val="1"/>
+      <w:numFmt w:val="bullet"/>
+      <w:lvlText w:val=""/>
+      <w:lvlJc w:val="left"/>
+      <w:pPr>
+        <w:ind w:left="2880" w:hanging="360"/>
+      </w:pPr>
+      <w:rPr>
+        <w:rFonts w:ascii="Symbol" w:hAnsi="Symbol" w:hint="default"/>
+      </w:rPr>
+    </w:lvl>
+    <w:lvl w:ilvl="4" w:tplc="0C0A0003" w:tentative="1">
+      <w:start w:val="1"/>
+      <w:numFmt w:val="bullet"/>
+      <w:lvlText w:val="o"/>
+      <w:lvlJc w:val="left"/>
+      <w:pPr>
+        <w:ind w:left="3600" w:hanging="360"/>
+      </w:pPr>
+      <w:rPr>
+        <w:rFonts w:ascii="Courier New" w:hAnsi="Courier New" w:cs="Courier New" w:hint="default"/>
+      </w:rPr>
+    </w:lvl>
+    <w:lvl w:ilvl="5" w:tplc="0C0A0005" w:tentative="1">
+      <w:start w:val="1"/>
+      <w:numFmt w:val="bullet"/>
+      <w:lvlText w:val=""/>
+      <w:lvlJc w:val="left"/>
+      <w:pPr>
+        <w:ind w:left="4320" w:hanging="360"/>
+      </w:pPr>
+      <w:rPr>
+        <w:rFonts w:ascii="Wingdings" w:hAnsi="Wingdings" w:hint="default"/>
+      </w:rPr>
+    </w:lvl>
+    <w:lvl w:ilvl="6" w:tplc="0C0A0001" w:tentative="1">
+      <w:start w:val="1"/>
+      <w:numFmt w:val="bullet"/>
+      <w:lvlText w:val=""/>
+      <w:lvlJc w:val="left"/>
+      <w:pPr>
+        <w:ind w:left="5040" w:hanging="360"/>
+      </w:pPr>
+      <w:rPr>
+        <w:rFonts w:ascii="Symbol" w:hAnsi="Symbol" w:hint="default"/>
+      </w:rPr>
+    </w:lvl>
+    <w:lvl w:ilvl="7" w:tplc="0C0A0003" w:tentative="1">
+      <w:start w:val="1"/>
+      <w:numFmt w:val="bullet"/>
+      <w:lvlText w:val="o"/>
+      <w:lvlJc w:val="left"/>
+      <w:pPr>
+        <w:ind w:left="5760" w:hanging="360"/>
+      </w:pPr>
+      <w:rPr>
+        <w:rFonts w:ascii="Courier New" w:hAnsi="Courier New" w:cs="Courier New" w:hint="default"/>
+      </w:rPr>
+    </w:lvl>
+    <w:lvl w:ilvl="8" w:tplc="0C0A0005" w:tentative="1">
+      <w:start w:val="1"/>
+      <w:numFmt w:val="bullet"/>
+      <w:lvlText w:val=""/>
+      <w:lvlJc w:val="left"/>
+      <w:pPr>
+        <w:ind w:left="6480" w:hanging="360"/>
+      </w:pPr>
+      <w:rPr>
+        <w:rFonts w:ascii="Wingdings" w:hAnsi="Wingdings" w:hint="default"/>
+      </w:rPr>
+    </w:lvl>
+  </w:abstractNum>
+  <w:abstractNum w:abstractNumId="27" w15:restartNumberingAfterBreak="0">
+    <w:nsid w:val="64DF1477"/>
+    <w:multiLevelType w:val="hybridMultilevel"/>
+    <w:tmpl w:val="C0646C02"/>
+    <w:lvl w:ilvl="0" w:tplc="0C0A0001">
+      <w:start w:val="1"/>
+      <w:numFmt w:val="bullet"/>
+      <w:lvlText w:val=""/>
+      <w:lvlJc w:val="left"/>
+      <w:pPr>
+        <w:ind w:left="776" w:hanging="360"/>
+      </w:pPr>
+      <w:rPr>
+        <w:rFonts w:ascii="Symbol" w:hAnsi="Symbol" w:hint="default"/>
+      </w:rPr>
+    </w:lvl>
+    <w:lvl w:ilvl="1" w:tplc="0C0A0001">
+      <w:start w:val="1"/>
+      <w:numFmt w:val="bullet"/>
+      <w:lvlText w:val=""/>
+      <w:lvlJc w:val="left"/>
+      <w:pPr>
+        <w:ind w:left="1496" w:hanging="360"/>
+      </w:pPr>
+      <w:rPr>
+        <w:rFonts w:ascii="Symbol" w:hAnsi="Symbol" w:hint="default"/>
+      </w:rPr>
+    </w:lvl>
+    <w:lvl w:ilvl="2" w:tplc="0C0A0001">
+      <w:start w:val="1"/>
+      <w:numFmt w:val="bullet"/>
+      <w:lvlText w:val=""/>
+      <w:lvlJc w:val="left"/>
+      <w:pPr>
+        <w:ind w:left="2216" w:hanging="360"/>
+      </w:pPr>
+      <w:rPr>
+        <w:rFonts w:ascii="Symbol" w:hAnsi="Symbol" w:hint="default"/>
+      </w:rPr>
+    </w:lvl>
+    <w:lvl w:ilvl="3" w:tplc="0C0A0001" w:tentative="1">
+      <w:start w:val="1"/>
+      <w:numFmt w:val="bullet"/>
+      <w:lvlText w:val=""/>
+      <w:lvlJc w:val="left"/>
+      <w:pPr>
+        <w:ind w:left="2936" w:hanging="360"/>
+      </w:pPr>
+      <w:rPr>
+        <w:rFonts w:ascii="Symbol" w:hAnsi="Symbol" w:hint="default"/>
+      </w:rPr>
+    </w:lvl>
+    <w:lvl w:ilvl="4" w:tplc="0C0A0003" w:tentative="1">
+      <w:start w:val="1"/>
+      <w:numFmt w:val="bullet"/>
+      <w:lvlText w:val="o"/>
+      <w:lvlJc w:val="left"/>
+      <w:pPr>
+        <w:ind w:left="3656" w:hanging="360"/>
+      </w:pPr>
+      <w:rPr>
+        <w:rFonts w:ascii="Courier New" w:hAnsi="Courier New" w:cs="Courier New" w:hint="default"/>
+      </w:rPr>
+    </w:lvl>
+    <w:lvl w:ilvl="5" w:tplc="0C0A0005" w:tentative="1">
+      <w:start w:val="1"/>
+      <w:numFmt w:val="bullet"/>
+      <w:lvlText w:val=""/>
+      <w:lvlJc w:val="left"/>
+      <w:pPr>
+        <w:ind w:left="4376" w:hanging="360"/>
+      </w:pPr>
+      <w:rPr>
+        <w:rFonts w:ascii="Wingdings" w:hAnsi="Wingdings" w:hint="default"/>
+      </w:rPr>
+    </w:lvl>
+    <w:lvl w:ilvl="6" w:tplc="0C0A0001" w:tentative="1">
+      <w:start w:val="1"/>
+      <w:numFmt w:val="bullet"/>
+      <w:lvlText w:val=""/>
+      <w:lvlJc w:val="left"/>
+      <w:pPr>
+        <w:ind w:left="5096" w:hanging="360"/>
+      </w:pPr>
+      <w:rPr>
+        <w:rFonts w:ascii="Symbol" w:hAnsi="Symbol" w:hint="default"/>
+      </w:rPr>
+    </w:lvl>
+    <w:lvl w:ilvl="7" w:tplc="0C0A0003" w:tentative="1">
+      <w:start w:val="1"/>
+      <w:numFmt w:val="bullet"/>
+      <w:lvlText w:val="o"/>
+      <w:lvlJc w:val="left"/>
+      <w:pPr>
+        <w:ind w:left="5816" w:hanging="360"/>
+      </w:pPr>
+      <w:rPr>
+        <w:rFonts w:ascii="Courier New" w:hAnsi="Courier New" w:cs="Courier New" w:hint="default"/>
+      </w:rPr>
+    </w:lvl>
+    <w:lvl w:ilvl="8" w:tplc="0C0A0005" w:tentative="1">
+      <w:start w:val="1"/>
+      <w:numFmt w:val="bullet"/>
+      <w:lvlText w:val=""/>
+      <w:lvlJc w:val="left"/>
+      <w:pPr>
+        <w:ind w:left="6536" w:hanging="360"/>
+      </w:pPr>
+      <w:rPr>
+        <w:rFonts w:ascii="Wingdings" w:hAnsi="Wingdings" w:hint="default"/>
+      </w:rPr>
+    </w:lvl>
+  </w:abstractNum>
+  <w:abstractNum w:abstractNumId="28" w15:restartNumberingAfterBreak="0">
     <w:nsid w:val="6A087C3D"/>
     <w:multiLevelType w:val="hybridMultilevel"/>
     <w:tmpl w:val="ED149D6C"/>
@@ -13770,7 +18725,120 @@
       </w:rPr>
     </w:lvl>
   </w:abstractNum>
-  <w:abstractNum w:abstractNumId="18" w15:restartNumberingAfterBreak="0">
+  <w:abstractNum w:abstractNumId="29" w15:restartNumberingAfterBreak="0">
+    <w:nsid w:val="6D02290C"/>
+    <w:multiLevelType w:val="hybridMultilevel"/>
+    <w:tmpl w:val="E8CC5F18"/>
+    <w:lvl w:ilvl="0" w:tplc="0C0A0001">
+      <w:start w:val="1"/>
+      <w:numFmt w:val="bullet"/>
+      <w:lvlText w:val=""/>
+      <w:lvlJc w:val="left"/>
+      <w:pPr>
+        <w:ind w:left="720" w:hanging="360"/>
+      </w:pPr>
+      <w:rPr>
+        <w:rFonts w:ascii="Symbol" w:hAnsi="Symbol" w:hint="default"/>
+      </w:rPr>
+    </w:lvl>
+    <w:lvl w:ilvl="1" w:tplc="0C0A0001">
+      <w:start w:val="1"/>
+      <w:numFmt w:val="bullet"/>
+      <w:lvlText w:val=""/>
+      <w:lvlJc w:val="left"/>
+      <w:pPr>
+        <w:ind w:left="1440" w:hanging="360"/>
+      </w:pPr>
+      <w:rPr>
+        <w:rFonts w:ascii="Symbol" w:hAnsi="Symbol" w:hint="default"/>
+      </w:rPr>
+    </w:lvl>
+    <w:lvl w:ilvl="2" w:tplc="0C0A0005" w:tentative="1">
+      <w:start w:val="1"/>
+      <w:numFmt w:val="bullet"/>
+      <w:lvlText w:val=""/>
+      <w:lvlJc w:val="left"/>
+      <w:pPr>
+        <w:ind w:left="2160" w:hanging="360"/>
+      </w:pPr>
+      <w:rPr>
+        <w:rFonts w:ascii="Wingdings" w:hAnsi="Wingdings" w:hint="default"/>
+      </w:rPr>
+    </w:lvl>
+    <w:lvl w:ilvl="3" w:tplc="0C0A0001" w:tentative="1">
+      <w:start w:val="1"/>
+      <w:numFmt w:val="bullet"/>
+      <w:lvlText w:val=""/>
+      <w:lvlJc w:val="left"/>
+      <w:pPr>
+        <w:ind w:left="2880" w:hanging="360"/>
+      </w:pPr>
+      <w:rPr>
+        <w:rFonts w:ascii="Symbol" w:hAnsi="Symbol" w:hint="default"/>
+      </w:rPr>
+    </w:lvl>
+    <w:lvl w:ilvl="4" w:tplc="0C0A0003" w:tentative="1">
+      <w:start w:val="1"/>
+      <w:numFmt w:val="bullet"/>
+      <w:lvlText w:val="o"/>
+      <w:lvlJc w:val="left"/>
+      <w:pPr>
+        <w:ind w:left="3600" w:hanging="360"/>
+      </w:pPr>
+      <w:rPr>
+        <w:rFonts w:ascii="Courier New" w:hAnsi="Courier New" w:cs="Courier New" w:hint="default"/>
+      </w:rPr>
+    </w:lvl>
+    <w:lvl w:ilvl="5" w:tplc="0C0A0005" w:tentative="1">
+      <w:start w:val="1"/>
+      <w:numFmt w:val="bullet"/>
+      <w:lvlText w:val=""/>
+      <w:lvlJc w:val="left"/>
+      <w:pPr>
+        <w:ind w:left="4320" w:hanging="360"/>
+      </w:pPr>
+      <w:rPr>
+        <w:rFonts w:ascii="Wingdings" w:hAnsi="Wingdings" w:hint="default"/>
+      </w:rPr>
+    </w:lvl>
+    <w:lvl w:ilvl="6" w:tplc="0C0A0001" w:tentative="1">
+      <w:start w:val="1"/>
+      <w:numFmt w:val="bullet"/>
+      <w:lvlText w:val=""/>
+      <w:lvlJc w:val="left"/>
+      <w:pPr>
+        <w:ind w:left="5040" w:hanging="360"/>
+      </w:pPr>
+      <w:rPr>
+        <w:rFonts w:ascii="Symbol" w:hAnsi="Symbol" w:hint="default"/>
+      </w:rPr>
+    </w:lvl>
+    <w:lvl w:ilvl="7" w:tplc="0C0A0003" w:tentative="1">
+      <w:start w:val="1"/>
+      <w:numFmt w:val="bullet"/>
+      <w:lvlText w:val="o"/>
+      <w:lvlJc w:val="left"/>
+      <w:pPr>
+        <w:ind w:left="5760" w:hanging="360"/>
+      </w:pPr>
+      <w:rPr>
+        <w:rFonts w:ascii="Courier New" w:hAnsi="Courier New" w:cs="Courier New" w:hint="default"/>
+      </w:rPr>
+    </w:lvl>
+    <w:lvl w:ilvl="8" w:tplc="0C0A0005" w:tentative="1">
+      <w:start w:val="1"/>
+      <w:numFmt w:val="bullet"/>
+      <w:lvlText w:val=""/>
+      <w:lvlJc w:val="left"/>
+      <w:pPr>
+        <w:ind w:left="6480" w:hanging="360"/>
+      </w:pPr>
+      <w:rPr>
+        <w:rFonts w:ascii="Wingdings" w:hAnsi="Wingdings" w:hint="default"/>
+      </w:rPr>
+    </w:lvl>
+  </w:abstractNum>
+  <w:abstractNum w:abstractNumId="30" w15:restartNumberingAfterBreak="0">
     <w:nsid w:val="717324B0"/>
     <w:multiLevelType w:val="hybridMultilevel"/>
     <w:tmpl w:val="7F3EE6A2"/>
@@ -13883,7 +18951,120 @@
       </w:rPr>
     </w:lvl>
   </w:abstractNum>
-  <w:abstractNum w:abstractNumId="19" w15:restartNumberingAfterBreak="0">
+  <w:abstractNum w:abstractNumId="31" w15:restartNumberingAfterBreak="0">
+    <w:nsid w:val="72BF4BD5"/>
+    <w:multiLevelType w:val="hybridMultilevel"/>
+    <w:tmpl w:val="CD94637A"/>
+    <w:lvl w:ilvl="0" w:tplc="0C0A0001">
+      <w:start w:val="1"/>
+      <w:numFmt w:val="bullet"/>
+      <w:lvlText w:val=""/>
+      <w:lvlJc w:val="left"/>
+      <w:pPr>
+        <w:ind w:left="776" w:hanging="360"/>
+      </w:pPr>
+      <w:rPr>
+        <w:rFonts w:ascii="Symbol" w:hAnsi="Symbol" w:hint="default"/>
+      </w:rPr>
+    </w:lvl>
+    <w:lvl w:ilvl="1" w:tplc="0C0A0001">
+      <w:start w:val="1"/>
+      <w:numFmt w:val="bullet"/>
+      <w:lvlText w:val=""/>
+      <w:lvlJc w:val="left"/>
+      <w:pPr>
+        <w:ind w:left="1496" w:hanging="360"/>
+      </w:pPr>
+      <w:rPr>
+        <w:rFonts w:ascii="Symbol" w:hAnsi="Symbol" w:hint="default"/>
+      </w:rPr>
+    </w:lvl>
+    <w:lvl w:ilvl="2" w:tplc="0C0A0001">
+      <w:start w:val="1"/>
+      <w:numFmt w:val="bullet"/>
+      <w:lvlText w:val=""/>
+      <w:lvlJc w:val="left"/>
+      <w:pPr>
+        <w:ind w:left="2216" w:hanging="360"/>
+      </w:pPr>
+      <w:rPr>
+        <w:rFonts w:ascii="Symbol" w:hAnsi="Symbol" w:hint="default"/>
+      </w:rPr>
+    </w:lvl>
+    <w:lvl w:ilvl="3" w:tplc="0C0A0001">
+      <w:start w:val="1"/>
+      <w:numFmt w:val="bullet"/>
+      <w:lvlText w:val=""/>
+      <w:lvlJc w:val="left"/>
+      <w:pPr>
+        <w:ind w:left="2936" w:hanging="360"/>
+      </w:pPr>
+      <w:rPr>
+        <w:rFonts w:ascii="Symbol" w:hAnsi="Symbol" w:hint="default"/>
+      </w:rPr>
+    </w:lvl>
+    <w:lvl w:ilvl="4" w:tplc="0C0A0003" w:tentative="1">
+      <w:start w:val="1"/>
+      <w:numFmt w:val="bullet"/>
+      <w:lvlText w:val="o"/>
+      <w:lvlJc w:val="left"/>
+      <w:pPr>
+        <w:ind w:left="3656" w:hanging="360"/>
+      </w:pPr>
+      <w:rPr>
+        <w:rFonts w:ascii="Courier New" w:hAnsi="Courier New" w:cs="Courier New" w:hint="default"/>
+      </w:rPr>
+    </w:lvl>
+    <w:lvl w:ilvl="5" w:tplc="0C0A0005" w:tentative="1">
+      <w:start w:val="1"/>
+      <w:numFmt w:val="bullet"/>
+      <w:lvlText w:val=""/>
+      <w:lvlJc w:val="left"/>
+      <w:pPr>
+        <w:ind w:left="4376" w:hanging="360"/>
+      </w:pPr>
+      <w:rPr>
+        <w:rFonts w:ascii="Wingdings" w:hAnsi="Wingdings" w:hint="default"/>
+      </w:rPr>
+    </w:lvl>
+    <w:lvl w:ilvl="6" w:tplc="0C0A0001" w:tentative="1">
+      <w:start w:val="1"/>
+      <w:numFmt w:val="bullet"/>
+      <w:lvlText w:val=""/>
+      <w:lvlJc w:val="left"/>
+      <w:pPr>
+        <w:ind w:left="5096" w:hanging="360"/>
+      </w:pPr>
+      <w:rPr>
+        <w:rFonts w:ascii="Symbol" w:hAnsi="Symbol" w:hint="default"/>
+      </w:rPr>
+    </w:lvl>
+    <w:lvl w:ilvl="7" w:tplc="0C0A0003" w:tentative="1">
+      <w:start w:val="1"/>
+      <w:numFmt w:val="bullet"/>
+      <w:lvlText w:val="o"/>
+      <w:lvlJc w:val="left"/>
+      <w:pPr>
+        <w:ind w:left="5816" w:hanging="360"/>
+      </w:pPr>
+      <w:rPr>
+        <w:rFonts w:ascii="Courier New" w:hAnsi="Courier New" w:cs="Courier New" w:hint="default"/>
+      </w:rPr>
+    </w:lvl>
+    <w:lvl w:ilvl="8" w:tplc="0C0A0005" w:tentative="1">
+      <w:start w:val="1"/>
+      <w:numFmt w:val="bullet"/>
+      <w:lvlText w:val=""/>
+      <w:lvlJc w:val="left"/>
+      <w:pPr>
+        <w:ind w:left="6536" w:hanging="360"/>
+      </w:pPr>
+      <w:rPr>
+        <w:rFonts w:ascii="Wingdings" w:hAnsi="Wingdings" w:hint="default"/>
+      </w:rPr>
+    </w:lvl>
+  </w:abstractNum>
+  <w:abstractNum w:abstractNumId="32" w15:restartNumberingAfterBreak="0">
     <w:nsid w:val="7CEC3DAC"/>
     <w:multiLevelType w:val="hybridMultilevel"/>
     <w:tmpl w:val="368AD1E0"/>
@@ -13973,64 +19154,103 @@
     </w:lvl>
   </w:abstractNum>
   <w:num w:numId="1">
-    <w:abstractNumId w:val="11"/>
+    <w:abstractNumId w:val="17"/>
   </w:num>
   <w:num w:numId="2">
-    <w:abstractNumId w:val="10"/>
+    <w:abstractNumId w:val="13"/>
   </w:num>
   <w:num w:numId="3">
     <w:abstractNumId w:val="3"/>
   </w:num>
   <w:num w:numId="4">
-    <w:abstractNumId w:val="19"/>
+    <w:abstractNumId w:val="32"/>
   </w:num>
   <w:num w:numId="5">
     <w:abstractNumId w:val="2"/>
   </w:num>
   <w:num w:numId="6">
-    <w:abstractNumId w:val="9"/>
+    <w:abstractNumId w:val="12"/>
   </w:num>
   <w:num w:numId="7">
-    <w:abstractNumId w:val="4"/>
+    <w:abstractNumId w:val="6"/>
   </w:num>
   <w:num w:numId="8">
-    <w:abstractNumId w:val="5"/>
+    <w:abstractNumId w:val="7"/>
   </w:num>
   <w:num w:numId="9">
-    <w:abstractNumId w:val="12"/>
+    <w:abstractNumId w:val="20"/>
   </w:num>
   <w:num w:numId="10">
-    <w:abstractNumId w:val="18"/>
+    <w:abstractNumId w:val="30"/>
   </w:num>
   <w:num w:numId="11">
-    <w:abstractNumId w:val="17"/>
+    <w:abstractNumId w:val="28"/>
   </w:num>
   <w:num w:numId="12">
-    <w:abstractNumId w:val="13"/>
+    <w:abstractNumId w:val="22"/>
   </w:num>
   <w:num w:numId="13">
-    <w:abstractNumId w:val="16"/>
+    <w:abstractNumId w:val="25"/>
   </w:num>
   <w:num w:numId="14">
-    <w:abstractNumId w:val="7"/>
+    <w:abstractNumId w:val="10"/>
   </w:num>
   <w:num w:numId="15">
     <w:abstractNumId w:val="1"/>
   </w:num>
   <w:num w:numId="16">
-    <w:abstractNumId w:val="6"/>
+    <w:abstractNumId w:val="9"/>
   </w:num>
   <w:num w:numId="17">
     <w:abstractNumId w:val="0"/>
   </w:num>
   <w:num w:numId="18">
+    <w:abstractNumId w:val="24"/>
+  </w:num>
+  <w:num w:numId="19">
+    <w:abstractNumId w:val="11"/>
+  </w:num>
+  <w:num w:numId="20">
+    <w:abstractNumId w:val="23"/>
+  </w:num>
+  <w:num w:numId="21">
+    <w:abstractNumId w:val="8"/>
+  </w:num>
+  <w:num w:numId="22">
+    <w:abstractNumId w:val="16"/>
+  </w:num>
+  <w:num w:numId="23">
+    <w:abstractNumId w:val="19"/>
+  </w:num>
+  <w:num w:numId="24">
+    <w:abstractNumId w:val="21"/>
+  </w:num>
+  <w:num w:numId="25">
+    <w:abstractNumId w:val="4"/>
+  </w:num>
+  <w:num w:numId="26">
+    <w:abstractNumId w:val="29"/>
+  </w:num>
+  <w:num w:numId="27">
+    <w:abstractNumId w:val="26"/>
+  </w:num>
+  <w:num w:numId="28">
+    <w:abstractNumId w:val="5"/>
+  </w:num>
+  <w:num w:numId="29">
+    <w:abstractNumId w:val="31"/>
+  </w:num>
+  <w:num w:numId="30">
+    <w:abstractNumId w:val="18"/>
+  </w:num>
+  <w:num w:numId="31">
     <w:abstractNumId w:val="15"/>
   </w:num>
-  <w:num w:numId="19">
-    <w:abstractNumId w:val="8"/>
+  <w:num w:numId="32">
+    <w:abstractNumId w:val="14"/>
   </w:num>
-  <w:num w:numId="20">
-    <w:abstractNumId w:val="14"/>
+  <w:num w:numId="33">
+    <w:abstractNumId w:val="27"/>
   </w:num>
 </w:numbering>
 </file>
@@ -14733,9 +19953,13 @@
     <w:autoRedefine/>
     <w:uiPriority w:val="39"/>
     <w:unhideWhenUsed/>
-    <w:rsid w:val="00076104"/>
+    <w:rsid w:val="00F32247"/>
     <w:pPr>
+      <w:tabs>
+        <w:tab w:val="right" w:leader="dot" w:pos="9019"/>
+      </w:tabs>
       <w:spacing w:after="100"/>
+      <w:ind w:firstLine="0"/>
     </w:pPr>
   </w:style>
   <w:style w:type="paragraph" w:styleId="TDC2">
@@ -15285,7 +20509,7 @@
 </file>
 
 <file path=customXml/itemProps1.xml><?xml version="1.0" encoding="utf-8"?>
-<ds:datastoreItem xmlns:ds="http://schemas.openxmlformats.org/officeDocument/2006/customXml" ds:itemID="{B5ECAA1A-FF2F-4377-8D23-CBD435275AD6}">
+<ds:datastoreItem xmlns:ds="http://schemas.openxmlformats.org/officeDocument/2006/customXml" ds:itemID="{9CE10ECA-FDD1-4119-88DC-55467BC4D02E}">
   <ds:schemaRefs>
     <ds:schemaRef ds:uri="http://schemas.openxmlformats.org/officeDocument/2006/bibliography"/>
   </ds:schemaRefs>

--- a/doc/memoria_proyecto.docx
+++ b/doc/memoria_proyecto.docx
@@ -12,6 +12,7 @@
           <w:docPartUnique/>
         </w:docPartObj>
       </w:sdtPr>
+      <w:sdtEndPr/>
       <w:sdtContent>
         <w:p>
           <w:r>
@@ -377,6 +378,7 @@
                                   <w:dataBinding w:prefixMappings="xmlns:ns0='http://schemas.microsoft.com/office/2006/coverPageProps' " w:xpath="/ns0:CoverPageProperties[1]/ns0:Abstract[1]" w:storeItemID="{55AF091B-3C7A-41E3-B477-F2FDAA23CFDA}"/>
                                   <w:text w:multiLine="1"/>
                                 </w:sdtPr>
+                                <w:sdtEndPr/>
                                 <w:sdtContent>
                                   <w:p>
                                     <w:pPr>
@@ -461,6 +463,7 @@
                             <w:dataBinding w:prefixMappings="xmlns:ns0='http://schemas.microsoft.com/office/2006/coverPageProps' " w:xpath="/ns0:CoverPageProperties[1]/ns0:Abstract[1]" w:storeItemID="{55AF091B-3C7A-41E3-B477-F2FDAA23CFDA}"/>
                             <w:text w:multiLine="1"/>
                           </w:sdtPr>
+                          <w:sdtEndPr/>
                           <w:sdtContent>
                             <w:p>
                               <w:pPr>
@@ -609,6 +612,7 @@
                                   <w:dataBinding w:prefixMappings="xmlns:ns0='http://purl.org/dc/elements/1.1/' xmlns:ns1='http://schemas.openxmlformats.org/package/2006/metadata/core-properties' " w:xpath="/ns1:coreProperties[1]/ns0:subject[1]" w:storeItemID="{6C3C8BC8-F283-45AE-878A-BAB7291924A1}"/>
                                   <w:text/>
                                 </w:sdtPr>
+                                <w:sdtEndPr/>
                                 <w:sdtContent>
                                   <w:p>
                                     <w:pPr>
@@ -711,6 +715,7 @@
                             <w:dataBinding w:prefixMappings="xmlns:ns0='http://purl.org/dc/elements/1.1/' xmlns:ns1='http://schemas.openxmlformats.org/package/2006/metadata/core-properties' " w:xpath="/ns1:coreProperties[1]/ns0:subject[1]" w:storeItemID="{6C3C8BC8-F283-45AE-878A-BAB7291924A1}"/>
                             <w:text/>
                           </w:sdtPr>
+                          <w:sdtEndPr/>
                           <w:sdtContent>
                             <w:p>
                               <w:pPr>
@@ -1164,6 +1169,7 @@
                                   <w:dataBinding w:prefixMappings="xmlns:ns0='http://purl.org/dc/elements/1.1/' xmlns:ns1='http://schemas.openxmlformats.org/package/2006/metadata/core-properties' " w:xpath="/ns1:coreProperties[1]/ns0:creator[1]" w:storeItemID="{6C3C8BC8-F283-45AE-878A-BAB7291924A1}"/>
                                   <w:text/>
                                 </w:sdtPr>
+                                <w:sdtEndPr/>
                                 <w:sdtContent>
                                   <w:p>
                                     <w:pPr>
@@ -1234,6 +1240,7 @@
                             <w:dataBinding w:prefixMappings="xmlns:ns0='http://purl.org/dc/elements/1.1/' xmlns:ns1='http://schemas.openxmlformats.org/package/2006/metadata/core-properties' " w:xpath="/ns1:coreProperties[1]/ns0:creator[1]" w:storeItemID="{6C3C8BC8-F283-45AE-878A-BAB7291924A1}"/>
                             <w:text/>
                           </w:sdtPr>
+                          <w:sdtEndPr/>
                           <w:sdtContent>
                             <w:p>
                               <w:pPr>
@@ -5213,15 +5220,7 @@
         <w:t xml:space="preserve">Como seguimiento del proyecto se han realizado dos demostraciones de funcionalidad. En ellas, se ha expuesto </w:t>
       </w:r>
       <w:r>
-        <w:t xml:space="preserve">la implementación conseguida en cada momento, incluyendo los avances conseguidos respecto a los procesos de integración </w:t>
-      </w:r>
-      <w:proofErr w:type="gramStart"/>
-      <w:r>
-        <w:t>continua</w:t>
-      </w:r>
-      <w:proofErr w:type="gramEnd"/>
-      <w:r>
-        <w:t xml:space="preserve"> acordados en el </w:t>
+        <w:t xml:space="preserve">la implementación conseguida en cada momento, incluyendo los avances conseguidos respecto a los procesos de integración continua acordados en el </w:t>
       </w:r>
       <w:r>
         <w:rPr>
@@ -5242,7 +5241,13 @@
         <w:t xml:space="preserve"> </w:t>
       </w:r>
       <w:r>
-        <w:t>La demostración final se realiza el 1 de junio, es decir, es la fecha final de entrega. El proyecto se prevé que no estará completado con todas las funcionalidades que se quisieron prestar en un principio, pero se trabaja de forma continuada para lograr una versión básica estable que pueda utilizarse de la forma esperada (mediante un explorador web).</w:t>
+        <w:t xml:space="preserve">La demostración final se realiza el </w:t>
+      </w:r>
+      <w:r>
+        <w:t>3</w:t>
+      </w:r>
+      <w:r>
+        <w:t xml:space="preserve"> de junio, es decir, es la fecha final de entrega. El proyecto se prevé que no estará completado con todas las funcionalidades que se quisieron prestar en un principio, pero se trabaja de forma continuada para lograr una versión básica estable que pueda utilizarse de la forma esperada (mediante un explorador web).</w:t>
       </w:r>
     </w:p>
     <w:p>
@@ -5267,26 +5272,14 @@
         <w:t xml:space="preserve">” </w:t>
       </w:r>
       <w:r>
-        <w:t xml:space="preserve">pretenden ser conseguidos mediante la creación de </w:t>
-      </w:r>
-      <w:proofErr w:type="gramStart"/>
-      <w:r>
-        <w:t xml:space="preserve">una </w:t>
+        <w:t xml:space="preserve">pretenden ser conseguidos mediante la creación de una </w:t>
       </w:r>
       <w:r>
         <w:rPr>
           <w:i/>
           <w:iCs/>
         </w:rPr>
-        <w:t>pipeline</w:t>
-      </w:r>
-      <w:proofErr w:type="gramEnd"/>
-      <w:r>
-        <w:rPr>
-          <w:i/>
-          <w:iCs/>
-        </w:rPr>
-        <w:t xml:space="preserve"> </w:t>
+        <w:t xml:space="preserve">pipeline </w:t>
       </w:r>
       <w:r>
         <w:t xml:space="preserve">completa que guíen la disposición final de la aplicación, desde los </w:t>
@@ -5664,7 +5657,6 @@
         <w:t>user</w:t>
       </w:r>
       <w:proofErr w:type="spellEnd"/>
-      <w:proofErr w:type="gramStart"/>
       <w:r>
         <w:t>/:</w:t>
       </w:r>
@@ -5673,7 +5665,6 @@
         <w:t>username</w:t>
       </w:r>
       <w:proofErr w:type="spellEnd"/>
-      <w:proofErr w:type="gramEnd"/>
       <w:r>
         <w:t>") =&gt; devuelve OK o ERR</w:t>
       </w:r>
@@ -5696,7 +5687,6 @@
         <w:t>event</w:t>
       </w:r>
       <w:proofErr w:type="spellEnd"/>
-      <w:proofErr w:type="gramStart"/>
       <w:r>
         <w:t>/:</w:t>
       </w:r>
@@ -5705,7 +5695,6 @@
         <w:t>eventid</w:t>
       </w:r>
       <w:proofErr w:type="spellEnd"/>
-      <w:proofErr w:type="gramEnd"/>
       <w:r>
         <w:t>") =&gt; devuelve JSON del evento o ERR</w:t>
       </w:r>
@@ -5720,13 +5709,8 @@
         <w:spacing w:after="160" w:line="259" w:lineRule="auto"/>
         <w:jc w:val="left"/>
       </w:pPr>
-      <w:proofErr w:type="gramStart"/>
-      <w:r>
-        <w:t>GET(</w:t>
-      </w:r>
-      <w:proofErr w:type="gramEnd"/>
-      <w:r>
-        <w:t>"api/</w:t>
+      <w:r>
+        <w:t>GET("api/</w:t>
       </w:r>
       <w:proofErr w:type="spellStart"/>
       <w:r>
@@ -5752,13 +5736,8 @@
         <w:spacing w:after="160" w:line="259" w:lineRule="auto"/>
         <w:jc w:val="left"/>
       </w:pPr>
-      <w:proofErr w:type="gramStart"/>
-      <w:r>
-        <w:t>POST(</w:t>
-      </w:r>
-      <w:proofErr w:type="gramEnd"/>
-      <w:r>
-        <w:t>"api/</w:t>
+      <w:r>
+        <w:t>POST("api/</w:t>
       </w:r>
       <w:proofErr w:type="spellStart"/>
       <w:r>
@@ -5811,13 +5790,8 @@
         <w:spacing w:after="160" w:line="259" w:lineRule="auto"/>
         <w:jc w:val="left"/>
       </w:pPr>
-      <w:proofErr w:type="gramStart"/>
-      <w:r>
-        <w:t>POST(</w:t>
-      </w:r>
-      <w:proofErr w:type="gramEnd"/>
-      <w:r>
-        <w:t>"api/</w:t>
+      <w:r>
+        <w:t>POST("api/</w:t>
       </w:r>
       <w:proofErr w:type="spellStart"/>
       <w:r>
@@ -5857,19 +5831,11 @@
           <w:lang w:val="en-US"/>
         </w:rPr>
       </w:pPr>
-      <w:proofErr w:type="gramStart"/>
       <w:r>
         <w:rPr>
           <w:lang w:val="en-US"/>
         </w:rPr>
-        <w:t>POST(</w:t>
-      </w:r>
-      <w:proofErr w:type="gramEnd"/>
-      <w:r>
-        <w:rPr>
-          <w:lang w:val="en-US"/>
-        </w:rPr>
-        <w:t>"</w:t>
+        <w:t>POST("</w:t>
       </w:r>
       <w:proofErr w:type="spellStart"/>
       <w:r>
@@ -5938,13 +5904,8 @@
         <w:spacing w:after="160" w:line="259" w:lineRule="auto"/>
         <w:jc w:val="left"/>
       </w:pPr>
-      <w:proofErr w:type="gramStart"/>
-      <w:r>
-        <w:t>POST(</w:t>
-      </w:r>
-      <w:proofErr w:type="gramEnd"/>
-      <w:r>
-        <w:t>"api/</w:t>
+      <w:r>
+        <w:t>POST("api/</w:t>
       </w:r>
       <w:proofErr w:type="spellStart"/>
       <w:r>
@@ -5989,13 +5950,8 @@
         <w:spacing w:after="160" w:line="259" w:lineRule="auto"/>
         <w:jc w:val="left"/>
       </w:pPr>
-      <w:proofErr w:type="gramStart"/>
-      <w:r>
-        <w:t>POST(</w:t>
-      </w:r>
-      <w:proofErr w:type="gramEnd"/>
-      <w:r>
-        <w:t>"api/</w:t>
+      <w:r>
+        <w:t>POST("api/</w:t>
       </w:r>
       <w:proofErr w:type="spellStart"/>
       <w:r>
@@ -7615,13 +7571,8 @@
       <w:pPr>
         <w:ind w:left="708"/>
       </w:pPr>
-      <w:proofErr w:type="gramStart"/>
-      <w:r>
-        <w:t>La arquitectura final a desplegar</w:t>
-      </w:r>
-      <w:proofErr w:type="gramEnd"/>
-      <w:r>
-        <w:t xml:space="preserve"> en AWS puede visualizarse en el siguiente diagrama:</w:t>
+      <w:r>
+        <w:t>La arquitectura final a desplegar en AWS puede visualizarse en el siguiente diagrama:</w:t>
       </w:r>
     </w:p>
     <w:p>
@@ -7715,14 +7666,27 @@
       <w:r>
         <w:t xml:space="preserve">Ilustración </w:t>
       </w:r>
-      <w:fldSimple w:instr=" SEQ Ilustración \* ARABIC ">
-        <w:r>
-          <w:rPr>
-            <w:noProof/>
-          </w:rPr>
-          <w:t>1</w:t>
-        </w:r>
-      </w:fldSimple>
+      <w:r>
+        <w:fldChar w:fldCharType="begin"/>
+      </w:r>
+      <w:r>
+        <w:instrText xml:space="preserve"> SEQ Ilustración \* ARABIC </w:instrText>
+      </w:r>
+      <w:r>
+        <w:fldChar w:fldCharType="separate"/>
+      </w:r>
+      <w:r>
+        <w:rPr>
+          <w:noProof/>
+        </w:rPr>
+        <w:t>1</w:t>
+      </w:r>
+      <w:r>
+        <w:rPr>
+          <w:noProof/>
+        </w:rPr>
+        <w:fldChar w:fldCharType="end"/>
+      </w:r>
       <w:r>
         <w:t xml:space="preserve"> Arquitectura en AWS</w:t>
       </w:r>
@@ -7760,18 +7724,14 @@
         <w:spacing w:after="160" w:line="259" w:lineRule="auto"/>
       </w:pPr>
       <w:r>
-        <w:t xml:space="preserve">HPE </w:t>
-      </w:r>
-      <w:proofErr w:type="spellStart"/>
-      <w:r>
-        <w:t>ProLiant</w:t>
-      </w:r>
-      <w:proofErr w:type="spellEnd"/>
-      <w:r>
-        <w:t xml:space="preserve"> DL20 G10</w:t>
-      </w:r>
-      <w:r>
-        <w:t>:</w:t>
+        <w:rPr>
+          <w:b/>
+          <w:bCs/>
+        </w:rPr>
+        <w:t>Servidor</w:t>
+      </w:r>
+      <w:r>
+        <w:t xml:space="preserve"> (unidades de procesamiento):</w:t>
       </w:r>
     </w:p>
     <w:p>
@@ -7784,6 +7744,30 @@
         <w:spacing w:after="160" w:line="259" w:lineRule="auto"/>
       </w:pPr>
       <w:r>
+        <w:t xml:space="preserve">HPE </w:t>
+      </w:r>
+      <w:proofErr w:type="spellStart"/>
+      <w:r>
+        <w:t>ProLiant</w:t>
+      </w:r>
+      <w:proofErr w:type="spellEnd"/>
+      <w:r>
+        <w:t xml:space="preserve"> DL20 G10</w:t>
+      </w:r>
+      <w:r>
+        <w:t>:</w:t>
+      </w:r>
+    </w:p>
+    <w:p>
+      <w:pPr>
+        <w:pStyle w:val="Prrafodelista"/>
+        <w:numPr>
+          <w:ilvl w:val="2"/>
+          <w:numId w:val="29"/>
+        </w:numPr>
+        <w:spacing w:after="160" w:line="259" w:lineRule="auto"/>
+      </w:pPr>
+      <w:r>
         <w:t>Cuenta con procesador Intel Xeon E-2134.</w:t>
       </w:r>
     </w:p>
@@ -7791,20 +7775,38 @@
       <w:pPr>
         <w:pStyle w:val="Prrafodelista"/>
         <w:numPr>
-          <w:ilvl w:val="1"/>
+          <w:ilvl w:val="2"/>
           <w:numId w:val="29"/>
         </w:numPr>
         <w:spacing w:after="160" w:line="259" w:lineRule="auto"/>
       </w:pPr>
       <w:r>
-        <w:t>Se disponen 4 de ellos, de modo que la capa de API y la capa de BD cuenten con 2 cada uno: uno principal y otro de soporte frente a fallos en el sistema.</w:t>
+        <w:rPr>
+          <w:b/>
+          <w:bCs/>
+        </w:rPr>
+        <w:t xml:space="preserve">Se </w:t>
+      </w:r>
+      <w:r>
+        <w:rPr>
+          <w:b/>
+          <w:bCs/>
+        </w:rPr>
+        <w:t>necesita disponer de</w:t>
+      </w:r>
+      <w:r>
+        <w:rPr>
+          <w:b/>
+          <w:bCs/>
+        </w:rPr>
+        <w:t xml:space="preserve"> 4 de ellos</w:t>
+      </w:r>
+      <w:r>
+        <w:t>, de modo que la capa de API y la capa de BD cuenten con 2 cada uno: uno principal y otro de soporte frente a fallos en el sistema.</w:t>
       </w:r>
     </w:p>
     <w:p/>
     <w:p>
-      <w:pPr>
-        <w:ind w:left="708"/>
-      </w:pPr>
       <w:r>
         <w:t>Para el almacenamiento persistente de los datos de la Base de Datos:</w:t>
       </w:r>
@@ -7819,15 +7821,14 @@
         <w:spacing w:after="160" w:line="259" w:lineRule="auto"/>
       </w:pPr>
       <w:r>
-        <w:t xml:space="preserve">NETGEAR </w:t>
-      </w:r>
-      <w:proofErr w:type="spellStart"/>
-      <w:r>
-        <w:t>ReadyNAS</w:t>
-      </w:r>
-      <w:proofErr w:type="spellEnd"/>
-      <w:r>
-        <w:t xml:space="preserve"> 2304:</w:t>
+        <w:rPr>
+          <w:b/>
+          <w:bCs/>
+        </w:rPr>
+        <w:t>Servidor de almacenamiento</w:t>
+      </w:r>
+      <w:r>
+        <w:t>:</w:t>
       </w:r>
     </w:p>
     <w:p>
@@ -7840,7 +7841,100 @@
         <w:spacing w:after="160" w:line="259" w:lineRule="auto"/>
       </w:pPr>
       <w:r>
+        <w:t xml:space="preserve">NETGEAR </w:t>
+      </w:r>
+      <w:proofErr w:type="spellStart"/>
+      <w:r>
+        <w:t>ReadyNAS</w:t>
+      </w:r>
+      <w:proofErr w:type="spellEnd"/>
+      <w:r>
+        <w:t xml:space="preserve"> 2304</w:t>
+      </w:r>
+      <w:r>
+        <w:t>:</w:t>
+      </w:r>
+    </w:p>
+    <w:p>
+      <w:pPr>
+        <w:pStyle w:val="Prrafodelista"/>
+        <w:numPr>
+          <w:ilvl w:val="2"/>
+          <w:numId w:val="34"/>
+        </w:numPr>
+        <w:spacing w:after="160" w:line="259" w:lineRule="auto"/>
+      </w:pPr>
+      <w:r>
         <w:t>Servidor NAS para albergar hasta 4 discos duros.</w:t>
+      </w:r>
+    </w:p>
+    <w:p>
+      <w:pPr>
+        <w:pStyle w:val="Prrafodelista"/>
+        <w:numPr>
+          <w:ilvl w:val="2"/>
+          <w:numId w:val="34"/>
+        </w:numPr>
+        <w:spacing w:after="160" w:line="259" w:lineRule="auto"/>
+      </w:pPr>
+      <w:r>
+        <w:t>Permite replicación rápida entre dispositivos similares.</w:t>
+      </w:r>
+    </w:p>
+    <w:p>
+      <w:pPr>
+        <w:pStyle w:val="Prrafodelista"/>
+        <w:numPr>
+          <w:ilvl w:val="2"/>
+          <w:numId w:val="34"/>
+        </w:numPr>
+        <w:spacing w:after="160" w:line="259" w:lineRule="auto"/>
+      </w:pPr>
+      <w:r>
+        <w:rPr>
+          <w:b/>
+          <w:bCs/>
+        </w:rPr>
+        <w:t>Son necesarios</w:t>
+      </w:r>
+      <w:r>
+        <w:t xml:space="preserve"> </w:t>
+      </w:r>
+      <w:r>
+        <w:rPr>
+          <w:b/>
+          <w:bCs/>
+        </w:rPr>
+        <w:t>2 componentes</w:t>
+      </w:r>
+      <w:r>
+        <w:t>, de modo que las peticiones sean servidas por uno y el otro haga las veces de réplica de datos.</w:t>
+      </w:r>
+    </w:p>
+    <w:p>
+      <w:pPr>
+        <w:pStyle w:val="Prrafodelista"/>
+        <w:ind w:left="1496"/>
+      </w:pPr>
+    </w:p>
+    <w:p>
+      <w:pPr>
+        <w:pStyle w:val="Prrafodelista"/>
+        <w:numPr>
+          <w:ilvl w:val="0"/>
+          <w:numId w:val="31"/>
+        </w:numPr>
+        <w:spacing w:after="160" w:line="259" w:lineRule="auto"/>
+      </w:pPr>
+      <w:r>
+        <w:rPr>
+          <w:b/>
+          <w:bCs/>
+        </w:rPr>
+        <w:t>Discos duros sólidos</w:t>
+      </w:r>
+      <w:r>
+        <w:t>:</w:t>
       </w:r>
     </w:p>
     <w:p>
@@ -7852,38 +7946,6 @@
         </w:numPr>
         <w:spacing w:after="160" w:line="259" w:lineRule="auto"/>
       </w:pPr>
-      <w:r>
-        <w:t>Permite replicación rápida entre dispositivos similares.</w:t>
-      </w:r>
-    </w:p>
-    <w:p>
-      <w:pPr>
-        <w:pStyle w:val="Prrafodelista"/>
-        <w:numPr>
-          <w:ilvl w:val="1"/>
-          <w:numId w:val="31"/>
-        </w:numPr>
-        <w:spacing w:after="160" w:line="259" w:lineRule="auto"/>
-      </w:pPr>
-      <w:r>
-        <w:t>Son necesarios 2 componentes, de modo que las peticiones sean servidas por uno y el otro haga las veces de réplica de datos.</w:t>
-      </w:r>
-    </w:p>
-    <w:p>
-      <w:pPr>
-        <w:pStyle w:val="Prrafodelista"/>
-        <w:ind w:left="1496"/>
-      </w:pPr>
-    </w:p>
-    <w:p>
-      <w:pPr>
-        <w:pStyle w:val="Prrafodelista"/>
-        <w:numPr>
-          <w:ilvl w:val="0"/>
-          <w:numId w:val="31"/>
-        </w:numPr>
-        <w:spacing w:after="160" w:line="259" w:lineRule="auto"/>
-      </w:pPr>
       <w:proofErr w:type="spellStart"/>
       <w:r>
         <w:t>Vaseky</w:t>
@@ -7897,26 +7959,36 @@
       <w:pPr>
         <w:pStyle w:val="Prrafodelista"/>
         <w:numPr>
-          <w:ilvl w:val="1"/>
-          <w:numId w:val="31"/>
-        </w:numPr>
-        <w:spacing w:after="160" w:line="259" w:lineRule="auto"/>
-      </w:pPr>
-      <w:r>
-        <w:t>Discos duros SSD de 120 GB.</w:t>
-      </w:r>
-    </w:p>
-    <w:p>
-      <w:pPr>
-        <w:pStyle w:val="Prrafodelista"/>
-        <w:numPr>
-          <w:ilvl w:val="1"/>
-          <w:numId w:val="31"/>
-        </w:numPr>
-        <w:spacing w:after="160" w:line="259" w:lineRule="auto"/>
-      </w:pPr>
-      <w:r>
-        <w:t>Necesarias 8 unidades.</w:t>
+          <w:ilvl w:val="2"/>
+          <w:numId w:val="35"/>
+        </w:numPr>
+        <w:spacing w:after="160" w:line="259" w:lineRule="auto"/>
+      </w:pPr>
+      <w:r>
+        <w:t>Capacidad de</w:t>
+      </w:r>
+      <w:r>
+        <w:t xml:space="preserve"> 120 GB.</w:t>
+      </w:r>
+    </w:p>
+    <w:p>
+      <w:pPr>
+        <w:pStyle w:val="Prrafodelista"/>
+        <w:numPr>
+          <w:ilvl w:val="2"/>
+          <w:numId w:val="35"/>
+        </w:numPr>
+        <w:spacing w:after="160" w:line="259" w:lineRule="auto"/>
+      </w:pPr>
+      <w:r>
+        <w:rPr>
+          <w:b/>
+          <w:bCs/>
+        </w:rPr>
+        <w:t>Necesarias 8 unidades</w:t>
+      </w:r>
+      <w:r>
+        <w:t>.</w:t>
       </w:r>
     </w:p>
     <w:p>
@@ -7939,20 +8011,24 @@
         </w:numPr>
         <w:spacing w:after="160" w:line="259" w:lineRule="auto"/>
         <w:rPr>
-          <w:lang w:val="en-US"/>
-        </w:rPr>
-      </w:pPr>
-      <w:r>
-        <w:rPr>
-          <w:lang w:val="en-US"/>
-        </w:rPr>
-        <w:t>UTT ER4240G Business Gigabit R</w:t>
-      </w:r>
-      <w:r>
-        <w:rPr>
-          <w:lang w:val="en-US"/>
-        </w:rPr>
-        <w:t>outer:</w:t>
+          <w:lang w:val="es-ES"/>
+        </w:rPr>
+      </w:pPr>
+      <w:proofErr w:type="spellStart"/>
+      <w:r>
+        <w:rPr>
+          <w:b/>
+          <w:bCs/>
+          <w:lang w:val="es-ES"/>
+        </w:rPr>
+        <w:t>Router</w:t>
+      </w:r>
+      <w:proofErr w:type="spellEnd"/>
+      <w:r>
+        <w:rPr>
+          <w:lang w:val="es-ES"/>
+        </w:rPr>
+        <w:t xml:space="preserve"> (con balanceador de carga):</w:t>
       </w:r>
     </w:p>
     <w:p>
@@ -7963,6 +8039,31 @@
           <w:numId w:val="32"/>
         </w:numPr>
         <w:spacing w:after="160" w:line="259" w:lineRule="auto"/>
+        <w:rPr>
+          <w:lang w:val="en-US"/>
+        </w:rPr>
+      </w:pPr>
+      <w:r>
+        <w:rPr>
+          <w:lang w:val="en-US"/>
+        </w:rPr>
+        <w:t>UTT ER4240G Business Gigabit R</w:t>
+      </w:r>
+      <w:r>
+        <w:rPr>
+          <w:lang w:val="en-US"/>
+        </w:rPr>
+        <w:t>outer:</w:t>
+      </w:r>
+    </w:p>
+    <w:p>
+      <w:pPr>
+        <w:pStyle w:val="Prrafodelista"/>
+        <w:numPr>
+          <w:ilvl w:val="2"/>
+          <w:numId w:val="36"/>
+        </w:numPr>
+        <w:spacing w:after="160" w:line="259" w:lineRule="auto"/>
       </w:pPr>
       <w:proofErr w:type="spellStart"/>
       <w:r>
@@ -7980,8 +8081,8 @@
       <w:pPr>
         <w:pStyle w:val="Prrafodelista"/>
         <w:numPr>
-          <w:ilvl w:val="1"/>
-          <w:numId w:val="32"/>
+          <w:ilvl w:val="2"/>
+          <w:numId w:val="36"/>
         </w:numPr>
         <w:spacing w:after="160" w:line="259" w:lineRule="auto"/>
       </w:pPr>
@@ -7996,26 +8097,20 @@
       <w:pPr>
         <w:pStyle w:val="Prrafodelista"/>
         <w:numPr>
-          <w:ilvl w:val="1"/>
-          <w:numId w:val="32"/>
-        </w:numPr>
-        <w:spacing w:after="160" w:line="259" w:lineRule="auto"/>
-      </w:pPr>
-      <w:r>
-        <w:t>Balanceador de carga.</w:t>
-      </w:r>
-    </w:p>
-    <w:p>
-      <w:pPr>
-        <w:pStyle w:val="Prrafodelista"/>
-        <w:numPr>
-          <w:ilvl w:val="1"/>
-          <w:numId w:val="32"/>
-        </w:numPr>
-        <w:spacing w:after="160" w:line="259" w:lineRule="auto"/>
-      </w:pPr>
-      <w:r>
-        <w:t>Necesarias 2 unidades.</w:t>
+          <w:ilvl w:val="2"/>
+          <w:numId w:val="36"/>
+        </w:numPr>
+        <w:spacing w:after="160" w:line="259" w:lineRule="auto"/>
+      </w:pPr>
+      <w:r>
+        <w:rPr>
+          <w:b/>
+          <w:bCs/>
+        </w:rPr>
+        <w:t>Necesarias 2 unidades</w:t>
+      </w:r>
+      <w:r>
+        <w:t>.</w:t>
       </w:r>
     </w:p>
     <w:p/>
@@ -8038,9 +8133,17 @@
       </w:pPr>
       <w:r>
         <w:rPr>
+          <w:b/>
+          <w:bCs/>
           <w:lang w:val="en-US"/>
         </w:rPr>
-        <w:t>Tripp Lite 18U Wall-Mount Rack Enclosure Cabinet:</w:t>
+        <w:t>Armario Rack</w:t>
+      </w:r>
+      <w:r>
+        <w:rPr>
+          <w:lang w:val="en-US"/>
+        </w:rPr>
+        <w:t>:</w:t>
       </w:r>
     </w:p>
     <w:p>
@@ -8056,13 +8159,10 @@
         </w:rPr>
       </w:pPr>
       <w:r>
-        <w:t>Armario</w:t>
-      </w:r>
-      <w:r>
         <w:rPr>
           <w:lang w:val="en-US"/>
         </w:rPr>
-        <w:t xml:space="preserve"> Rack de 18U.</w:t>
+        <w:t>Tripp Lite 18U Wall-Mount Rack Enclosure Cabinet:</w:t>
       </w:r>
     </w:p>
     <w:p>
@@ -8073,6 +8173,29 @@
           <w:numId w:val="33"/>
         </w:numPr>
         <w:spacing w:after="160" w:line="259" w:lineRule="auto"/>
+        <w:rPr>
+          <w:lang w:val="en-US"/>
+        </w:rPr>
+      </w:pPr>
+      <w:r>
+        <w:lastRenderedPageBreak/>
+        <w:t>Capacidad</w:t>
+      </w:r>
+      <w:r>
+        <w:rPr>
+          <w:lang w:val="en-US"/>
+        </w:rPr>
+        <w:t xml:space="preserve"> de 18U.</w:t>
+      </w:r>
+    </w:p>
+    <w:p>
+      <w:pPr>
+        <w:pStyle w:val="Prrafodelista"/>
+        <w:numPr>
+          <w:ilvl w:val="3"/>
+          <w:numId w:val="33"/>
+        </w:numPr>
+        <w:spacing w:after="160" w:line="259" w:lineRule="auto"/>
       </w:pPr>
       <w:r>
         <w:t>La capacidad es superior a</w:t>
@@ -8085,7 +8208,7 @@
       <w:pPr>
         <w:pStyle w:val="Prrafodelista"/>
         <w:numPr>
-          <w:ilvl w:val="1"/>
+          <w:ilvl w:val="2"/>
           <w:numId w:val="33"/>
         </w:numPr>
         <w:spacing w:after="160" w:line="259" w:lineRule="auto"/>
@@ -8101,13 +8224,20 @@
       <w:pPr>
         <w:pStyle w:val="Prrafodelista"/>
         <w:numPr>
-          <w:ilvl w:val="1"/>
+          <w:ilvl w:val="2"/>
           <w:numId w:val="33"/>
         </w:numPr>
         <w:spacing w:after="160" w:line="259" w:lineRule="auto"/>
       </w:pPr>
       <w:r>
-        <w:t>2 unidades: una por cada zona de disponibilidad (comentadas a continuación).</w:t>
+        <w:rPr>
+          <w:b/>
+          <w:bCs/>
+        </w:rPr>
+        <w:t>2 unidades</w:t>
+      </w:r>
+      <w:r>
+        <w:t>: una por cada zona de disponibilidad (comentadas a continuación).</w:t>
       </w:r>
     </w:p>
     <w:p/>
@@ -8128,7 +8258,28 @@
     </w:p>
     <w:p>
       <w:r>
-        <w:t>Además, siendo un emplazamiento físico, debería contemplarse el gasto económico para el alquiler o compra de un establecimiento en el que emplazar el CPD, que cuente a su vez con medidas de seguridad estrictas para este tipo de ambientes (refrigeración, medidas antiincendios, emplazamiento sin riesgo de inundaciones, etc.).</w:t>
+        <w:t>Además,</w:t>
+      </w:r>
+      <w:r>
+        <w:t xml:space="preserve"> </w:t>
+      </w:r>
+      <w:r>
+        <w:t>debería contemplarse el gasto económico</w:t>
+      </w:r>
+      <w:r>
+        <w:t xml:space="preserve"> que pudiera derivarse de la </w:t>
+      </w:r>
+      <w:r>
+        <w:t>refrigeración</w:t>
+      </w:r>
+      <w:r>
+        <w:t xml:space="preserve"> de dicho CPD, así como de las medidas de prevención de riesgos, como</w:t>
+      </w:r>
+      <w:r>
+        <w:t xml:space="preserve"> medidas antiincendios</w:t>
+      </w:r>
+      <w:r>
+        <w:t>.</w:t>
       </w:r>
     </w:p>
     <w:p/>
@@ -8144,15 +8295,13 @@
     </w:p>
     <w:p>
       <w:r>
-        <w:t xml:space="preserve">Las dos posibilidades de despliegue estudiadas conllevan un presupuesto de: 277,35€/mes, en el caso de AWS, y 5.367,50€, en el caso del CPD. (Para ver los detalles de </w:t>
-      </w:r>
-      <w:proofErr w:type="gramStart"/>
-      <w:r>
-        <w:t>los mismos</w:t>
-      </w:r>
-      <w:proofErr w:type="gramEnd"/>
-      <w:r>
-        <w:t xml:space="preserve">, véase </w:t>
+        <w:t xml:space="preserve">Las dos posibilidades de despliegue estudiadas conllevan un presupuesto de: 277,35€/mes, en el caso de AWS, y 5.367,50€, en el caso del CPD. (Para ver </w:t>
+      </w:r>
+      <w:r>
+        <w:t>el desglose</w:t>
+      </w:r>
+      <w:r>
+        <w:t xml:space="preserve"> de los mismos, véase </w:t>
       </w:r>
       <w:hyperlink w:anchor="_Presupuestos" w:history="1">
         <w:r>
@@ -8206,19 +8355,8 @@
     </w:p>
     <w:p>
       <w:pPr>
-        <w:ind w:left="708"/>
-      </w:pPr>
-    </w:p>
-    <w:p>
-      <w:r>
-        <w:tab/>
-      </w:r>
-    </w:p>
-    <w:p/>
-    <w:p>
-      <w:r>
-        <w:br w:type="page"/>
-      </w:r>
+        <w:ind w:firstLine="0"/>
+      </w:pPr>
     </w:p>
     <w:p>
       <w:pPr>
@@ -8939,13 +9077,8 @@
       <w:r>
         <w:t xml:space="preserve">hacer </w:t>
       </w:r>
-      <w:proofErr w:type="gramStart"/>
-      <w:r>
-        <w:t>click</w:t>
-      </w:r>
-      <w:proofErr w:type="gramEnd"/>
-      <w:r>
-        <w:t xml:space="preserve"> para acceder a su página concreta. A la derecha de cada fila vemos el botón (en forma de equis) para borrar el evento, que solo estará disponible para los eventos que haya creado el usuario </w:t>
+      <w:r>
+        <w:t xml:space="preserve">click para acceder a su página concreta. A la derecha de cada fila vemos el botón (en forma de equis) para borrar el evento, que solo estará disponible para los eventos que haya creado el usuario </w:t>
       </w:r>
       <w:r>
         <w:t>identificado en ese momento</w:t>
@@ -9723,14 +9856,7 @@
         <w:rPr>
           <w:lang w:val="es-ES"/>
         </w:rPr>
-        <w:t xml:space="preserve">Dicha funcionalidad básica, fue sustituida por </w:t>
-      </w:r>
-      <w:proofErr w:type="gramStart"/>
-      <w:r>
-        <w:rPr>
-          <w:lang w:val="es-ES"/>
-        </w:rPr>
-        <w:t xml:space="preserve">una </w:t>
+        <w:t xml:space="preserve">Dicha funcionalidad básica, fue sustituida por una </w:t>
       </w:r>
       <w:r>
         <w:rPr>
@@ -9740,7 +9866,6 @@
         </w:rPr>
         <w:t>pipeline</w:t>
       </w:r>
-      <w:proofErr w:type="gramEnd"/>
       <w:r>
         <w:rPr>
           <w:lang w:val="es-ES"/>
@@ -9819,14 +9944,7 @@
         <w:rPr>
           <w:lang w:val="es-ES"/>
         </w:rPr>
-        <w:t xml:space="preserve">Pero, se comprobó al poco tiempo que </w:t>
-      </w:r>
-      <w:proofErr w:type="gramStart"/>
-      <w:r>
-        <w:rPr>
-          <w:lang w:val="es-ES"/>
-        </w:rPr>
-        <w:t>dicha</w:t>
+        <w:t>Pero, se comprobó al poco tiempo que dicha</w:t>
       </w:r>
       <w:r>
         <w:rPr>
@@ -9842,7 +9960,6 @@
         </w:rPr>
         <w:t>pipeline</w:t>
       </w:r>
-      <w:proofErr w:type="gramEnd"/>
       <w:r>
         <w:rPr>
           <w:lang w:val="es-ES"/>
@@ -9882,26 +9999,46 @@
           <w:iCs/>
           <w:lang w:val="es-ES"/>
         </w:rPr>
-        <w:t xml:space="preserve">Todavía se está buscando una solución a este problema, para poder dejar </w:t>
-      </w:r>
-      <w:proofErr w:type="gramStart"/>
-      <w:r>
+        <w:t>Todavía se está buscando una solución a este problema, para poder dejar la pipeline completamente automatizada.</w:t>
+      </w:r>
+    </w:p>
+    <w:p>
+      <w:pPr>
         <w:rPr>
           <w:i/>
           <w:iCs/>
           <w:lang w:val="es-ES"/>
         </w:rPr>
-        <w:t>la pipeline</w:t>
-      </w:r>
-      <w:proofErr w:type="gramEnd"/>
+      </w:pPr>
+    </w:p>
+    <w:p>
+      <w:pPr>
+        <w:pStyle w:val="Ttulo2"/>
+        <w:rPr>
+          <w:lang w:val="es-ES"/>
+        </w:rPr>
+      </w:pPr>
       <w:r>
         <w:rPr>
           <w:i/>
           <w:iCs/>
           <w:lang w:val="es-ES"/>
         </w:rPr>
-        <w:t xml:space="preserve"> completamente automatizada.</w:t>
-      </w:r>
+        <w:t>Pipeline</w:t>
+      </w:r>
+      <w:r>
+        <w:rPr>
+          <w:lang w:val="es-ES"/>
+        </w:rPr>
+        <w:t xml:space="preserve"> para despliegue en Docker</w:t>
+      </w:r>
+    </w:p>
+    <w:p>
+      <w:pPr>
+        <w:rPr>
+          <w:lang w:val="es-ES"/>
+        </w:rPr>
+      </w:pPr>
     </w:p>
     <w:p>
       <w:pPr>
@@ -10234,21 +10371,12 @@
       <w:r>
         <w:t xml:space="preserve">Incluye un sistema de </w:t>
       </w:r>
-      <w:proofErr w:type="gramStart"/>
       <w:r>
         <w:rPr>
           <w:i/>
           <w:iCs/>
         </w:rPr>
-        <w:t>master</w:t>
-      </w:r>
-      <w:proofErr w:type="gramEnd"/>
-      <w:r>
-        <w:rPr>
-          <w:i/>
-          <w:iCs/>
-        </w:rPr>
-        <w:t>-</w:t>
+        <w:t>master-</w:t>
       </w:r>
       <w:proofErr w:type="spellStart"/>
       <w:r>
@@ -10991,7 +11119,6 @@
       <w:r>
         <w:t xml:space="preserve">Rama </w:t>
       </w:r>
-      <w:proofErr w:type="gramStart"/>
       <w:r>
         <w:rPr>
           <w:i/>
@@ -10999,7 +11126,6 @@
         </w:rPr>
         <w:t>master</w:t>
       </w:r>
-      <w:proofErr w:type="gramEnd"/>
       <w:r>
         <w:t>: rama principal y única.</w:t>
       </w:r>
@@ -11217,7 +11343,6 @@
       <w:r>
         <w:t xml:space="preserve">Lanzar desde el acceso al repositorio (rama </w:t>
       </w:r>
-      <w:proofErr w:type="gramStart"/>
       <w:r>
         <w:rPr>
           <w:i/>
@@ -11225,7 +11350,6 @@
         </w:rPr>
         <w:t>master</w:t>
       </w:r>
-      <w:proofErr w:type="gramEnd"/>
       <w:r>
         <w:t xml:space="preserve">) los </w:t>
       </w:r>
@@ -11864,7 +11988,6 @@
       <w:r>
         <w:t xml:space="preserve">Todos los cambios deberán aplicarse a la rama </w:t>
       </w:r>
-      <w:proofErr w:type="gramStart"/>
       <w:r>
         <w:rPr>
           <w:i/>
@@ -11872,7 +11995,6 @@
         </w:rPr>
         <w:t>master</w:t>
       </w:r>
-      <w:proofErr w:type="gramEnd"/>
       <w:r>
         <w:t xml:space="preserve"> del repositorio, siguiendo la filosofía de integración continua.</w:t>
       </w:r>
@@ -11915,7 +12037,6 @@
       <w:r>
         <w:t xml:space="preserve">Cualquier cambio realizado en la aplicación se actualiza en la rama </w:t>
       </w:r>
-      <w:proofErr w:type="gramStart"/>
       <w:r>
         <w:rPr>
           <w:i/>
@@ -11923,7 +12044,6 @@
         </w:rPr>
         <w:t>master</w:t>
       </w:r>
-      <w:proofErr w:type="gramEnd"/>
       <w:r>
         <w:t>. No se realizan ramificaciones.</w:t>
       </w:r>
@@ -11946,15 +12066,7 @@
       </w:r>
       <w:proofErr w:type="spellEnd"/>
       <w:r>
-        <w:t xml:space="preserve"> unitarios: definir scripts simples para comprobar el correcto funcionamiento del código implementado. Se debe realizar </w:t>
-      </w:r>
-      <w:proofErr w:type="gramStart"/>
-      <w:r>
-        <w:t>un test</w:t>
-      </w:r>
-      <w:proofErr w:type="gramEnd"/>
-      <w:r>
-        <w:t xml:space="preserve"> por cada nuevo cambio en el código desarrollado y lanzarlos sobre rama Master.</w:t>
+        <w:t xml:space="preserve"> unitarios: definir scripts simples para comprobar el correcto funcionamiento del código implementado. Se debe realizar un test por cada nuevo cambio en el código desarrollado y lanzarlos sobre rama Master.</w:t>
       </w:r>
     </w:p>
     <w:p>
@@ -11967,15 +12079,7 @@
         <w:spacing w:after="160" w:line="259" w:lineRule="auto"/>
       </w:pPr>
       <w:r>
-        <w:t xml:space="preserve">Si </w:t>
-      </w:r>
-      <w:proofErr w:type="gramStart"/>
-      <w:r>
-        <w:t>los test</w:t>
-      </w:r>
-      <w:proofErr w:type="gramEnd"/>
-      <w:r>
-        <w:t xml:space="preserve"> unitarios SÍ son satisfactorios:</w:t>
+        <w:t>Si los test unitarios SÍ son satisfactorios:</w:t>
       </w:r>
     </w:p>
     <w:p>
@@ -12014,15 +12118,7 @@
         <w:spacing w:after="160" w:line="259" w:lineRule="auto"/>
       </w:pPr>
       <w:r>
-        <w:t xml:space="preserve">Si </w:t>
-      </w:r>
-      <w:proofErr w:type="gramStart"/>
-      <w:r>
-        <w:t>los test</w:t>
-      </w:r>
-      <w:proofErr w:type="gramEnd"/>
-      <w:r>
-        <w:t xml:space="preserve"> unitarios NO son satisfactorios:</w:t>
+        <w:t>Si los test unitarios NO son satisfactorios:</w:t>
       </w:r>
     </w:p>
     <w:p>
@@ -12035,15 +12131,7 @@
         <w:spacing w:after="160" w:line="259" w:lineRule="auto"/>
       </w:pPr>
       <w:r>
-        <w:t xml:space="preserve">Revisa </w:t>
-      </w:r>
-      <w:proofErr w:type="gramStart"/>
-      <w:r>
-        <w:t>los test</w:t>
-      </w:r>
-      <w:proofErr w:type="gramEnd"/>
-      <w:r>
-        <w:t xml:space="preserve"> unitarios paras aplicar las respectivas correcciones.</w:t>
+        <w:t>Revisa los test unitarios paras aplicar las respectivas correcciones.</w:t>
       </w:r>
     </w:p>
     <w:p>
@@ -12061,15 +12149,7 @@
       </w:r>
       <w:proofErr w:type="spellEnd"/>
       <w:r>
-        <w:t xml:space="preserve"> de integración: comprobar que los cambios realizados no entren en conflicto con partes ya realizadas. Se debe realizar </w:t>
-      </w:r>
-      <w:proofErr w:type="gramStart"/>
-      <w:r>
-        <w:t>un test</w:t>
-      </w:r>
-      <w:proofErr w:type="gramEnd"/>
-      <w:r>
-        <w:t xml:space="preserve"> por cada nuevo cambio en el código desarrollado.</w:t>
+        <w:t xml:space="preserve"> de integración: comprobar que los cambios realizados no entren en conflicto con partes ya realizadas. Se debe realizar un test por cada nuevo cambio en el código desarrollado.</w:t>
       </w:r>
     </w:p>
     <w:p>
@@ -14850,15 +14930,7 @@
         <w:t>Docker</w:t>
       </w:r>
       <w:r>
-        <w:t xml:space="preserve"> porque es una herramienta que todo el equipo conoce y la instalación </w:t>
-      </w:r>
-      <w:proofErr w:type="gramStart"/>
-      <w:r>
-        <w:t>del mismo</w:t>
-      </w:r>
-      <w:proofErr w:type="gramEnd"/>
-      <w:r>
-        <w:t xml:space="preserve"> es fácil y rápida.</w:t>
+        <w:t xml:space="preserve"> porque es una herramienta que todo el equipo conoce y la instalación del mismo es fácil y rápida.</w:t>
       </w:r>
     </w:p>
     <w:p>
@@ -14987,15 +15059,7 @@
     </w:p>
     <w:p>
       <w:r>
-        <w:t xml:space="preserve">La utilización de las herramientas elegidas supone que el equipo de desarrollo deba aprender a manejarlas, lo cual conllevará un tiempo considerable </w:t>
-      </w:r>
-      <w:proofErr w:type="gramStart"/>
-      <w:r>
-        <w:t>a</w:t>
-      </w:r>
-      <w:proofErr w:type="gramEnd"/>
-      <w:r>
-        <w:t xml:space="preserve"> tener en cuenta en la gestión inicial del proyecto.</w:t>
+        <w:t>La utilización de las herramientas elegidas supone que el equipo de desarrollo deba aprender a manejarlas, lo cual conllevará un tiempo considerable a tener en cuenta en la gestión inicial del proyecto.</w:t>
       </w:r>
     </w:p>
     <w:p>
@@ -15133,15 +15197,7 @@
     </w:p>
     <w:p>
       <w:r>
-        <w:t xml:space="preserve">En la parte inferior, en cambio, despliega los componentes adquiridos en base al tipo escogido, las características </w:t>
-      </w:r>
-      <w:proofErr w:type="gramStart"/>
-      <w:r>
-        <w:t>del mismo</w:t>
-      </w:r>
-      <w:proofErr w:type="gramEnd"/>
-      <w:r>
-        <w:t xml:space="preserve"> (por ejemplo, los GB de memoria) y las unidades requeridas de cada uno.</w:t>
+        <w:t>En la parte inferior, en cambio, despliega los componentes adquiridos en base al tipo escogido, las características del mismo (por ejemplo, los GB de memoria) y las unidades requeridas de cada uno.</w:t>
       </w:r>
     </w:p>
     <w:p>
@@ -15167,7 +15223,7 @@
         <mc:AlternateContent>
           <mc:Choice Requires="wps">
             <w:drawing>
-              <wp:anchor distT="0" distB="0" distL="114300" distR="114300" simplePos="0" relativeHeight="251671552" behindDoc="0" locked="0" layoutInCell="1" allowOverlap="1" wp14:anchorId="4FE9D416" wp14:editId="79391D3C">
+              <wp:anchor distT="0" distB="0" distL="114300" distR="114300" simplePos="0" relativeHeight="251671552" behindDoc="0" locked="0" layoutInCell="1" allowOverlap="1" wp14:anchorId="4FE9D416" wp14:editId="7E6C3BBD">
                 <wp:simplePos x="0" y="0"/>
                 <wp:positionH relativeFrom="column">
                   <wp:posOffset>-635</wp:posOffset>
@@ -15257,22 +15313,25 @@
         </mc:AlternateContent>
       </w:r>
       <w:r>
-        <w:rPr>
-          <w:noProof/>
-        </w:rPr>
+        <w:t>Presupuesto CPD</w:t>
+      </w:r>
+      <w:bookmarkEnd w:id="55"/>
+    </w:p>
+    <w:p>
+      <w:r>
         <w:drawing>
-          <wp:anchor distT="0" distB="0" distL="114300" distR="114300" simplePos="0" relativeHeight="251669504" behindDoc="0" locked="0" layoutInCell="1" allowOverlap="1" wp14:anchorId="307682A1" wp14:editId="08388E01">
+          <wp:anchor distT="0" distB="0" distL="114300" distR="114300" simplePos="0" relativeHeight="251673600" behindDoc="0" locked="0" layoutInCell="1" allowOverlap="1" wp14:anchorId="43A05C94" wp14:editId="0F5E5A85">
             <wp:simplePos x="0" y="0"/>
             <wp:positionH relativeFrom="margin">
               <wp:align>right</wp:align>
             </wp:positionH>
             <wp:positionV relativeFrom="paragraph">
-              <wp:posOffset>520700</wp:posOffset>
+              <wp:posOffset>203289</wp:posOffset>
             </wp:positionV>
-            <wp:extent cx="5730875" cy="1156335"/>
-            <wp:effectExtent l="0" t="0" r="3175" b="5715"/>
+            <wp:extent cx="5733415" cy="1157605"/>
+            <wp:effectExtent l="0" t="0" r="635" b="4445"/>
             <wp:wrapSquare wrapText="bothSides"/>
-            <wp:docPr id="16" name="Imagen 16"/>
+            <wp:docPr id="18" name="Imagen 18"/>
             <wp:cNvGraphicFramePr>
               <a:graphicFrameLocks xmlns:a="http://schemas.openxmlformats.org/drawingml/2006/main" noChangeAspect="1"/>
             </wp:cNvGraphicFramePr>
@@ -15280,7 +15339,7 @@
               <a:graphicData uri="http://schemas.openxmlformats.org/drawingml/2006/picture">
                 <pic:pic xmlns:pic="http://schemas.openxmlformats.org/drawingml/2006/picture">
                   <pic:nvPicPr>
-                    <pic:cNvPr id="0" name="Picture 4"/>
+                    <pic:cNvPr id="0" name="Picture 1"/>
                     <pic:cNvPicPr>
                       <a:picLocks noChangeAspect="1" noChangeArrowheads="1"/>
                     </pic:cNvPicPr>
@@ -15301,7 +15360,7 @@
                   <pic:spPr bwMode="auto">
                     <a:xfrm>
                       <a:off x="0" y="0"/>
-                      <a:ext cx="5730875" cy="1156335"/>
+                      <a:ext cx="5733415" cy="1157605"/>
                     </a:xfrm>
                     <a:prstGeom prst="rect">
                       <a:avLst/>
@@ -15314,21 +15373,10 @@
                 </pic:pic>
               </a:graphicData>
             </a:graphic>
-            <wp14:sizeRelH relativeFrom="margin">
-              <wp14:pctWidth>0</wp14:pctWidth>
-            </wp14:sizeRelH>
-            <wp14:sizeRelV relativeFrom="margin">
-              <wp14:pctHeight>0</wp14:pctHeight>
-            </wp14:sizeRelV>
           </wp:anchor>
         </w:drawing>
       </w:r>
-      <w:r>
-        <w:t>Presupuesto CPD</w:t>
-      </w:r>
-      <w:bookmarkEnd w:id="55"/>
-    </w:p>
-    <w:p/>
+    </w:p>
     <w:p>
       <w:r>
         <w:t xml:space="preserve">En base a los componentes escogidos y el número de unidades de cada tipo, se presenta un coste total de 5.979,42$ (como se ha indicado en el apartado correspondiente, realmente quedarían más elementos por considerar, así que el presupuesto será más alto que el actual). Equivale en la actualidad a </w:t>
@@ -15406,6 +15454,7 @@
         <w:docPartUnique/>
       </w:docPartObj>
     </w:sdtPr>
+    <w:sdtEndPr/>
     <w:sdtContent>
       <w:sdt>
         <w:sdtPr>
@@ -15415,6 +15464,7 @@
             <w:docPartUnique/>
           </w:docPartObj>
         </w:sdtPr>
+        <w:sdtEndPr/>
         <w:sdtContent>
           <w:p>
             <w:pPr>
@@ -16658,6 +16708,119 @@
     </w:lvl>
   </w:abstractNum>
   <w:abstractNum w:abstractNumId="10" w15:restartNumberingAfterBreak="0">
+    <w:nsid w:val="16641E92"/>
+    <w:multiLevelType w:val="hybridMultilevel"/>
+    <w:tmpl w:val="F6B8A074"/>
+    <w:lvl w:ilvl="0" w:tplc="0C0A0001">
+      <w:start w:val="1"/>
+      <w:numFmt w:val="bullet"/>
+      <w:lvlText w:val=""/>
+      <w:lvlJc w:val="left"/>
+      <w:pPr>
+        <w:ind w:left="776" w:hanging="360"/>
+      </w:pPr>
+      <w:rPr>
+        <w:rFonts w:ascii="Symbol" w:hAnsi="Symbol" w:hint="default"/>
+      </w:rPr>
+    </w:lvl>
+    <w:lvl w:ilvl="1" w:tplc="0C0A0001">
+      <w:start w:val="1"/>
+      <w:numFmt w:val="bullet"/>
+      <w:lvlText w:val=""/>
+      <w:lvlJc w:val="left"/>
+      <w:pPr>
+        <w:ind w:left="1496" w:hanging="360"/>
+      </w:pPr>
+      <w:rPr>
+        <w:rFonts w:ascii="Symbol" w:hAnsi="Symbol" w:hint="default"/>
+      </w:rPr>
+    </w:lvl>
+    <w:lvl w:ilvl="2" w:tplc="0C0A0001">
+      <w:start w:val="1"/>
+      <w:numFmt w:val="bullet"/>
+      <w:lvlText w:val=""/>
+      <w:lvlJc w:val="left"/>
+      <w:pPr>
+        <w:ind w:left="2216" w:hanging="360"/>
+      </w:pPr>
+      <w:rPr>
+        <w:rFonts w:ascii="Symbol" w:hAnsi="Symbol" w:hint="default"/>
+      </w:rPr>
+    </w:lvl>
+    <w:lvl w:ilvl="3" w:tplc="0C0A0001" w:tentative="1">
+      <w:start w:val="1"/>
+      <w:numFmt w:val="bullet"/>
+      <w:lvlText w:val=""/>
+      <w:lvlJc w:val="left"/>
+      <w:pPr>
+        <w:ind w:left="2936" w:hanging="360"/>
+      </w:pPr>
+      <w:rPr>
+        <w:rFonts w:ascii="Symbol" w:hAnsi="Symbol" w:hint="default"/>
+      </w:rPr>
+    </w:lvl>
+    <w:lvl w:ilvl="4" w:tplc="0C0A0003" w:tentative="1">
+      <w:start w:val="1"/>
+      <w:numFmt w:val="bullet"/>
+      <w:lvlText w:val="o"/>
+      <w:lvlJc w:val="left"/>
+      <w:pPr>
+        <w:ind w:left="3656" w:hanging="360"/>
+      </w:pPr>
+      <w:rPr>
+        <w:rFonts w:ascii="Courier New" w:hAnsi="Courier New" w:cs="Courier New" w:hint="default"/>
+      </w:rPr>
+    </w:lvl>
+    <w:lvl w:ilvl="5" w:tplc="0C0A0005" w:tentative="1">
+      <w:start w:val="1"/>
+      <w:numFmt w:val="bullet"/>
+      <w:lvlText w:val=""/>
+      <w:lvlJc w:val="left"/>
+      <w:pPr>
+        <w:ind w:left="4376" w:hanging="360"/>
+      </w:pPr>
+      <w:rPr>
+        <w:rFonts w:ascii="Wingdings" w:hAnsi="Wingdings" w:hint="default"/>
+      </w:rPr>
+    </w:lvl>
+    <w:lvl w:ilvl="6" w:tplc="0C0A0001" w:tentative="1">
+      <w:start w:val="1"/>
+      <w:numFmt w:val="bullet"/>
+      <w:lvlText w:val=""/>
+      <w:lvlJc w:val="left"/>
+      <w:pPr>
+        <w:ind w:left="5096" w:hanging="360"/>
+      </w:pPr>
+      <w:rPr>
+        <w:rFonts w:ascii="Symbol" w:hAnsi="Symbol" w:hint="default"/>
+      </w:rPr>
+    </w:lvl>
+    <w:lvl w:ilvl="7" w:tplc="0C0A0003" w:tentative="1">
+      <w:start w:val="1"/>
+      <w:numFmt w:val="bullet"/>
+      <w:lvlText w:val="o"/>
+      <w:lvlJc w:val="left"/>
+      <w:pPr>
+        <w:ind w:left="5816" w:hanging="360"/>
+      </w:pPr>
+      <w:rPr>
+        <w:rFonts w:ascii="Courier New" w:hAnsi="Courier New" w:cs="Courier New" w:hint="default"/>
+      </w:rPr>
+    </w:lvl>
+    <w:lvl w:ilvl="8" w:tplc="0C0A0005" w:tentative="1">
+      <w:start w:val="1"/>
+      <w:numFmt w:val="bullet"/>
+      <w:lvlText w:val=""/>
+      <w:lvlJc w:val="left"/>
+      <w:pPr>
+        <w:ind w:left="6536" w:hanging="360"/>
+      </w:pPr>
+      <w:rPr>
+        <w:rFonts w:ascii="Wingdings" w:hAnsi="Wingdings" w:hint="default"/>
+      </w:rPr>
+    </w:lvl>
+  </w:abstractNum>
+  <w:abstractNum w:abstractNumId="11" w15:restartNumberingAfterBreak="0">
     <w:nsid w:val="19B15C1E"/>
     <w:multiLevelType w:val="hybridMultilevel"/>
     <w:tmpl w:val="81484A8A"/>
@@ -16743,7 +16906,7 @@
       </w:pPr>
     </w:lvl>
   </w:abstractNum>
-  <w:abstractNum w:abstractNumId="11" w15:restartNumberingAfterBreak="0">
+  <w:abstractNum w:abstractNumId="12" w15:restartNumberingAfterBreak="0">
     <w:nsid w:val="1AE630DD"/>
     <w:multiLevelType w:val="multilevel"/>
     <w:tmpl w:val="0409001F"/>
@@ -16829,7 +16992,7 @@
       </w:pPr>
     </w:lvl>
   </w:abstractNum>
-  <w:abstractNum w:abstractNumId="12" w15:restartNumberingAfterBreak="0">
+  <w:abstractNum w:abstractNumId="13" w15:restartNumberingAfterBreak="0">
     <w:nsid w:val="1D590368"/>
     <w:multiLevelType w:val="hybridMultilevel"/>
     <w:tmpl w:val="51FEF976"/>
@@ -16918,7 +17081,7 @@
       </w:pPr>
     </w:lvl>
   </w:abstractNum>
-  <w:abstractNum w:abstractNumId="13" w15:restartNumberingAfterBreak="0">
+  <w:abstractNum w:abstractNumId="14" w15:restartNumberingAfterBreak="0">
     <w:nsid w:val="2BD302D4"/>
     <w:multiLevelType w:val="hybridMultilevel"/>
     <w:tmpl w:val="468E4B8E"/>
@@ -17030,7 +17193,7 @@
       </w:rPr>
     </w:lvl>
   </w:abstractNum>
-  <w:abstractNum w:abstractNumId="14" w15:restartNumberingAfterBreak="0">
+  <w:abstractNum w:abstractNumId="15" w15:restartNumberingAfterBreak="0">
     <w:nsid w:val="2BF4632E"/>
     <w:multiLevelType w:val="hybridMultilevel"/>
     <w:tmpl w:val="8CFAD20E"/>
@@ -17058,7 +17221,7 @@
         <w:rFonts w:ascii="Symbol" w:hAnsi="Symbol" w:hint="default"/>
       </w:rPr>
     </w:lvl>
-    <w:lvl w:ilvl="2" w:tplc="0C0A0005" w:tentative="1">
+    <w:lvl w:ilvl="2" w:tplc="0C0A0005">
       <w:start w:val="1"/>
       <w:numFmt w:val="bullet"/>
       <w:lvlText w:val=""/>
@@ -17143,7 +17306,7 @@
       </w:rPr>
     </w:lvl>
   </w:abstractNum>
-  <w:abstractNum w:abstractNumId="15" w15:restartNumberingAfterBreak="0">
+  <w:abstractNum w:abstractNumId="16" w15:restartNumberingAfterBreak="0">
     <w:nsid w:val="3DB162E7"/>
     <w:multiLevelType w:val="hybridMultilevel"/>
     <w:tmpl w:val="3ECEB4D0"/>
@@ -17256,7 +17419,7 @@
       </w:rPr>
     </w:lvl>
   </w:abstractNum>
-  <w:abstractNum w:abstractNumId="16" w15:restartNumberingAfterBreak="0">
+  <w:abstractNum w:abstractNumId="17" w15:restartNumberingAfterBreak="0">
     <w:nsid w:val="3DCC0B7C"/>
     <w:multiLevelType w:val="hybridMultilevel"/>
     <w:tmpl w:val="ABEADD32"/>
@@ -17369,7 +17532,7 @@
       </w:rPr>
     </w:lvl>
   </w:abstractNum>
-  <w:abstractNum w:abstractNumId="17" w15:restartNumberingAfterBreak="0">
+  <w:abstractNum w:abstractNumId="18" w15:restartNumberingAfterBreak="0">
     <w:nsid w:val="3EB727F3"/>
     <w:multiLevelType w:val="multilevel"/>
     <w:tmpl w:val="FE6AACE4"/>
@@ -17483,7 +17646,7 @@
       </w:rPr>
     </w:lvl>
   </w:abstractNum>
-  <w:abstractNum w:abstractNumId="18" w15:restartNumberingAfterBreak="0">
+  <w:abstractNum w:abstractNumId="19" w15:restartNumberingAfterBreak="0">
     <w:nsid w:val="416E53CC"/>
     <w:multiLevelType w:val="hybridMultilevel"/>
     <w:tmpl w:val="E806F03A"/>
@@ -17596,7 +17759,7 @@
       </w:rPr>
     </w:lvl>
   </w:abstractNum>
-  <w:abstractNum w:abstractNumId="19" w15:restartNumberingAfterBreak="0">
+  <w:abstractNum w:abstractNumId="20" w15:restartNumberingAfterBreak="0">
     <w:nsid w:val="41FA5FB1"/>
     <w:multiLevelType w:val="hybridMultilevel"/>
     <w:tmpl w:val="5CD834CE"/>
@@ -17709,7 +17872,7 @@
       </w:rPr>
     </w:lvl>
   </w:abstractNum>
-  <w:abstractNum w:abstractNumId="20" w15:restartNumberingAfterBreak="0">
+  <w:abstractNum w:abstractNumId="21" w15:restartNumberingAfterBreak="0">
     <w:nsid w:val="45807EC9"/>
     <w:multiLevelType w:val="hybridMultilevel"/>
     <w:tmpl w:val="5FDE2440"/>
@@ -17822,7 +17985,120 @@
       </w:rPr>
     </w:lvl>
   </w:abstractNum>
-  <w:abstractNum w:abstractNumId="21" w15:restartNumberingAfterBreak="0">
+  <w:abstractNum w:abstractNumId="22" w15:restartNumberingAfterBreak="0">
+    <w:nsid w:val="45B624D5"/>
+    <w:multiLevelType w:val="hybridMultilevel"/>
+    <w:tmpl w:val="929834F6"/>
+    <w:lvl w:ilvl="0" w:tplc="0C0A0001">
+      <w:start w:val="1"/>
+      <w:numFmt w:val="bullet"/>
+      <w:lvlText w:val=""/>
+      <w:lvlJc w:val="left"/>
+      <w:pPr>
+        <w:ind w:left="776" w:hanging="360"/>
+      </w:pPr>
+      <w:rPr>
+        <w:rFonts w:ascii="Symbol" w:hAnsi="Symbol" w:hint="default"/>
+      </w:rPr>
+    </w:lvl>
+    <w:lvl w:ilvl="1" w:tplc="0C0A0001">
+      <w:start w:val="1"/>
+      <w:numFmt w:val="bullet"/>
+      <w:lvlText w:val=""/>
+      <w:lvlJc w:val="left"/>
+      <w:pPr>
+        <w:ind w:left="1496" w:hanging="360"/>
+      </w:pPr>
+      <w:rPr>
+        <w:rFonts w:ascii="Symbol" w:hAnsi="Symbol" w:hint="default"/>
+      </w:rPr>
+    </w:lvl>
+    <w:lvl w:ilvl="2" w:tplc="0C0A0001">
+      <w:start w:val="1"/>
+      <w:numFmt w:val="bullet"/>
+      <w:lvlText w:val=""/>
+      <w:lvlJc w:val="left"/>
+      <w:pPr>
+        <w:ind w:left="2216" w:hanging="360"/>
+      </w:pPr>
+      <w:rPr>
+        <w:rFonts w:ascii="Symbol" w:hAnsi="Symbol" w:hint="default"/>
+      </w:rPr>
+    </w:lvl>
+    <w:lvl w:ilvl="3" w:tplc="0C0A0001" w:tentative="1">
+      <w:start w:val="1"/>
+      <w:numFmt w:val="bullet"/>
+      <w:lvlText w:val=""/>
+      <w:lvlJc w:val="left"/>
+      <w:pPr>
+        <w:ind w:left="2936" w:hanging="360"/>
+      </w:pPr>
+      <w:rPr>
+        <w:rFonts w:ascii="Symbol" w:hAnsi="Symbol" w:hint="default"/>
+      </w:rPr>
+    </w:lvl>
+    <w:lvl w:ilvl="4" w:tplc="0C0A0003" w:tentative="1">
+      <w:start w:val="1"/>
+      <w:numFmt w:val="bullet"/>
+      <w:lvlText w:val="o"/>
+      <w:lvlJc w:val="left"/>
+      <w:pPr>
+        <w:ind w:left="3656" w:hanging="360"/>
+      </w:pPr>
+      <w:rPr>
+        <w:rFonts w:ascii="Courier New" w:hAnsi="Courier New" w:cs="Courier New" w:hint="default"/>
+      </w:rPr>
+    </w:lvl>
+    <w:lvl w:ilvl="5" w:tplc="0C0A0005" w:tentative="1">
+      <w:start w:val="1"/>
+      <w:numFmt w:val="bullet"/>
+      <w:lvlText w:val=""/>
+      <w:lvlJc w:val="left"/>
+      <w:pPr>
+        <w:ind w:left="4376" w:hanging="360"/>
+      </w:pPr>
+      <w:rPr>
+        <w:rFonts w:ascii="Wingdings" w:hAnsi="Wingdings" w:hint="default"/>
+      </w:rPr>
+    </w:lvl>
+    <w:lvl w:ilvl="6" w:tplc="0C0A0001" w:tentative="1">
+      <w:start w:val="1"/>
+      <w:numFmt w:val="bullet"/>
+      <w:lvlText w:val=""/>
+      <w:lvlJc w:val="left"/>
+      <w:pPr>
+        <w:ind w:left="5096" w:hanging="360"/>
+      </w:pPr>
+      <w:rPr>
+        <w:rFonts w:ascii="Symbol" w:hAnsi="Symbol" w:hint="default"/>
+      </w:rPr>
+    </w:lvl>
+    <w:lvl w:ilvl="7" w:tplc="0C0A0003" w:tentative="1">
+      <w:start w:val="1"/>
+      <w:numFmt w:val="bullet"/>
+      <w:lvlText w:val="o"/>
+      <w:lvlJc w:val="left"/>
+      <w:pPr>
+        <w:ind w:left="5816" w:hanging="360"/>
+      </w:pPr>
+      <w:rPr>
+        <w:rFonts w:ascii="Courier New" w:hAnsi="Courier New" w:cs="Courier New" w:hint="default"/>
+      </w:rPr>
+    </w:lvl>
+    <w:lvl w:ilvl="8" w:tplc="0C0A0005" w:tentative="1">
+      <w:start w:val="1"/>
+      <w:numFmt w:val="bullet"/>
+      <w:lvlText w:val=""/>
+      <w:lvlJc w:val="left"/>
+      <w:pPr>
+        <w:ind w:left="6536" w:hanging="360"/>
+      </w:pPr>
+      <w:rPr>
+        <w:rFonts w:ascii="Wingdings" w:hAnsi="Wingdings" w:hint="default"/>
+      </w:rPr>
+    </w:lvl>
+  </w:abstractNum>
+  <w:abstractNum w:abstractNumId="23" w15:restartNumberingAfterBreak="0">
     <w:nsid w:val="4C0765D3"/>
     <w:multiLevelType w:val="hybridMultilevel"/>
     <w:tmpl w:val="313AC94A"/>
@@ -17935,7 +18211,7 @@
       </w:rPr>
     </w:lvl>
   </w:abstractNum>
-  <w:abstractNum w:abstractNumId="22" w15:restartNumberingAfterBreak="0">
+  <w:abstractNum w:abstractNumId="24" w15:restartNumberingAfterBreak="0">
     <w:nsid w:val="500B7C8B"/>
     <w:multiLevelType w:val="hybridMultilevel"/>
     <w:tmpl w:val="5C105A00"/>
@@ -18048,7 +18324,7 @@
       </w:rPr>
     </w:lvl>
   </w:abstractNum>
-  <w:abstractNum w:abstractNumId="23" w15:restartNumberingAfterBreak="0">
+  <w:abstractNum w:abstractNumId="25" w15:restartNumberingAfterBreak="0">
     <w:nsid w:val="55CE7E9C"/>
     <w:multiLevelType w:val="hybridMultilevel"/>
     <w:tmpl w:val="FC609B22"/>
@@ -18161,7 +18437,7 @@
       </w:rPr>
     </w:lvl>
   </w:abstractNum>
-  <w:abstractNum w:abstractNumId="24" w15:restartNumberingAfterBreak="0">
+  <w:abstractNum w:abstractNumId="26" w15:restartNumberingAfterBreak="0">
     <w:nsid w:val="5A5A6F61"/>
     <w:multiLevelType w:val="hybridMultilevel"/>
     <w:tmpl w:val="46FC9860"/>
@@ -18274,7 +18550,7 @@
       </w:rPr>
     </w:lvl>
   </w:abstractNum>
-  <w:abstractNum w:abstractNumId="25" w15:restartNumberingAfterBreak="0">
+  <w:abstractNum w:abstractNumId="27" w15:restartNumberingAfterBreak="0">
     <w:nsid w:val="5F0C2A39"/>
     <w:multiLevelType w:val="hybridMultilevel"/>
     <w:tmpl w:val="EC3C6B32"/>
@@ -18387,7 +18663,7 @@
       </w:rPr>
     </w:lvl>
   </w:abstractNum>
-  <w:abstractNum w:abstractNumId="26" w15:restartNumberingAfterBreak="0">
+  <w:abstractNum w:abstractNumId="28" w15:restartNumberingAfterBreak="0">
     <w:nsid w:val="5F1907BE"/>
     <w:multiLevelType w:val="hybridMultilevel"/>
     <w:tmpl w:val="870AFF58"/>
@@ -18500,7 +18776,7 @@
       </w:rPr>
     </w:lvl>
   </w:abstractNum>
-  <w:abstractNum w:abstractNumId="27" w15:restartNumberingAfterBreak="0">
+  <w:abstractNum w:abstractNumId="29" w15:restartNumberingAfterBreak="0">
     <w:nsid w:val="64DF1477"/>
     <w:multiLevelType w:val="hybridMultilevel"/>
     <w:tmpl w:val="C0646C02"/>
@@ -18540,7 +18816,7 @@
         <w:rFonts w:ascii="Symbol" w:hAnsi="Symbol" w:hint="default"/>
       </w:rPr>
     </w:lvl>
-    <w:lvl w:ilvl="3" w:tplc="0C0A0001" w:tentative="1">
+    <w:lvl w:ilvl="3" w:tplc="0C0A0001">
       <w:start w:val="1"/>
       <w:numFmt w:val="bullet"/>
       <w:lvlText w:val=""/>
@@ -18613,7 +18889,7 @@
       </w:rPr>
     </w:lvl>
   </w:abstractNum>
-  <w:abstractNum w:abstractNumId="28" w15:restartNumberingAfterBreak="0">
+  <w:abstractNum w:abstractNumId="30" w15:restartNumberingAfterBreak="0">
     <w:nsid w:val="6A087C3D"/>
     <w:multiLevelType w:val="hybridMultilevel"/>
     <w:tmpl w:val="ED149D6C"/>
@@ -18725,7 +19001,7 @@
       </w:rPr>
     </w:lvl>
   </w:abstractNum>
-  <w:abstractNum w:abstractNumId="29" w15:restartNumberingAfterBreak="0">
+  <w:abstractNum w:abstractNumId="31" w15:restartNumberingAfterBreak="0">
     <w:nsid w:val="6D02290C"/>
     <w:multiLevelType w:val="hybridMultilevel"/>
     <w:tmpl w:val="E8CC5F18"/>
@@ -18838,7 +19114,120 @@
       </w:rPr>
     </w:lvl>
   </w:abstractNum>
-  <w:abstractNum w:abstractNumId="30" w15:restartNumberingAfterBreak="0">
+  <w:abstractNum w:abstractNumId="32" w15:restartNumberingAfterBreak="0">
+    <w:nsid w:val="6EA75B81"/>
+    <w:multiLevelType w:val="hybridMultilevel"/>
+    <w:tmpl w:val="6B806FAE"/>
+    <w:lvl w:ilvl="0" w:tplc="0C0A0001">
+      <w:start w:val="1"/>
+      <w:numFmt w:val="bullet"/>
+      <w:lvlText w:val=""/>
+      <w:lvlJc w:val="left"/>
+      <w:pPr>
+        <w:ind w:left="776" w:hanging="360"/>
+      </w:pPr>
+      <w:rPr>
+        <w:rFonts w:ascii="Symbol" w:hAnsi="Symbol" w:hint="default"/>
+      </w:rPr>
+    </w:lvl>
+    <w:lvl w:ilvl="1" w:tplc="0C0A0001">
+      <w:start w:val="1"/>
+      <w:numFmt w:val="bullet"/>
+      <w:lvlText w:val=""/>
+      <w:lvlJc w:val="left"/>
+      <w:pPr>
+        <w:ind w:left="1496" w:hanging="360"/>
+      </w:pPr>
+      <w:rPr>
+        <w:rFonts w:ascii="Symbol" w:hAnsi="Symbol" w:hint="default"/>
+      </w:rPr>
+    </w:lvl>
+    <w:lvl w:ilvl="2" w:tplc="0C0A0001">
+      <w:start w:val="1"/>
+      <w:numFmt w:val="bullet"/>
+      <w:lvlText w:val=""/>
+      <w:lvlJc w:val="left"/>
+      <w:pPr>
+        <w:ind w:left="2216" w:hanging="360"/>
+      </w:pPr>
+      <w:rPr>
+        <w:rFonts w:ascii="Symbol" w:hAnsi="Symbol" w:hint="default"/>
+      </w:rPr>
+    </w:lvl>
+    <w:lvl w:ilvl="3" w:tplc="0C0A0001" w:tentative="1">
+      <w:start w:val="1"/>
+      <w:numFmt w:val="bullet"/>
+      <w:lvlText w:val=""/>
+      <w:lvlJc w:val="left"/>
+      <w:pPr>
+        <w:ind w:left="2936" w:hanging="360"/>
+      </w:pPr>
+      <w:rPr>
+        <w:rFonts w:ascii="Symbol" w:hAnsi="Symbol" w:hint="default"/>
+      </w:rPr>
+    </w:lvl>
+    <w:lvl w:ilvl="4" w:tplc="0C0A0003" w:tentative="1">
+      <w:start w:val="1"/>
+      <w:numFmt w:val="bullet"/>
+      <w:lvlText w:val="o"/>
+      <w:lvlJc w:val="left"/>
+      <w:pPr>
+        <w:ind w:left="3656" w:hanging="360"/>
+      </w:pPr>
+      <w:rPr>
+        <w:rFonts w:ascii="Courier New" w:hAnsi="Courier New" w:cs="Courier New" w:hint="default"/>
+      </w:rPr>
+    </w:lvl>
+    <w:lvl w:ilvl="5" w:tplc="0C0A0005" w:tentative="1">
+      <w:start w:val="1"/>
+      <w:numFmt w:val="bullet"/>
+      <w:lvlText w:val=""/>
+      <w:lvlJc w:val="left"/>
+      <w:pPr>
+        <w:ind w:left="4376" w:hanging="360"/>
+      </w:pPr>
+      <w:rPr>
+        <w:rFonts w:ascii="Wingdings" w:hAnsi="Wingdings" w:hint="default"/>
+      </w:rPr>
+    </w:lvl>
+    <w:lvl w:ilvl="6" w:tplc="0C0A0001" w:tentative="1">
+      <w:start w:val="1"/>
+      <w:numFmt w:val="bullet"/>
+      <w:lvlText w:val=""/>
+      <w:lvlJc w:val="left"/>
+      <w:pPr>
+        <w:ind w:left="5096" w:hanging="360"/>
+      </w:pPr>
+      <w:rPr>
+        <w:rFonts w:ascii="Symbol" w:hAnsi="Symbol" w:hint="default"/>
+      </w:rPr>
+    </w:lvl>
+    <w:lvl w:ilvl="7" w:tplc="0C0A0003" w:tentative="1">
+      <w:start w:val="1"/>
+      <w:numFmt w:val="bullet"/>
+      <w:lvlText w:val="o"/>
+      <w:lvlJc w:val="left"/>
+      <w:pPr>
+        <w:ind w:left="5816" w:hanging="360"/>
+      </w:pPr>
+      <w:rPr>
+        <w:rFonts w:ascii="Courier New" w:hAnsi="Courier New" w:cs="Courier New" w:hint="default"/>
+      </w:rPr>
+    </w:lvl>
+    <w:lvl w:ilvl="8" w:tplc="0C0A0005" w:tentative="1">
+      <w:start w:val="1"/>
+      <w:numFmt w:val="bullet"/>
+      <w:lvlText w:val=""/>
+      <w:lvlJc w:val="left"/>
+      <w:pPr>
+        <w:ind w:left="6536" w:hanging="360"/>
+      </w:pPr>
+      <w:rPr>
+        <w:rFonts w:ascii="Wingdings" w:hAnsi="Wingdings" w:hint="default"/>
+      </w:rPr>
+    </w:lvl>
+  </w:abstractNum>
+  <w:abstractNum w:abstractNumId="33" w15:restartNumberingAfterBreak="0">
     <w:nsid w:val="717324B0"/>
     <w:multiLevelType w:val="hybridMultilevel"/>
     <w:tmpl w:val="7F3EE6A2"/>
@@ -18951,7 +19340,7 @@
       </w:rPr>
     </w:lvl>
   </w:abstractNum>
-  <w:abstractNum w:abstractNumId="31" w15:restartNumberingAfterBreak="0">
+  <w:abstractNum w:abstractNumId="34" w15:restartNumberingAfterBreak="0">
     <w:nsid w:val="72BF4BD5"/>
     <w:multiLevelType w:val="hybridMultilevel"/>
     <w:tmpl w:val="CD94637A"/>
@@ -19064,7 +19453,7 @@
       </w:rPr>
     </w:lvl>
   </w:abstractNum>
-  <w:abstractNum w:abstractNumId="32" w15:restartNumberingAfterBreak="0">
+  <w:abstractNum w:abstractNumId="35" w15:restartNumberingAfterBreak="0">
     <w:nsid w:val="7CEC3DAC"/>
     <w:multiLevelType w:val="hybridMultilevel"/>
     <w:tmpl w:val="368AD1E0"/>
@@ -19154,22 +19543,22 @@
     </w:lvl>
   </w:abstractNum>
   <w:num w:numId="1">
-    <w:abstractNumId w:val="17"/>
+    <w:abstractNumId w:val="18"/>
   </w:num>
   <w:num w:numId="2">
-    <w:abstractNumId w:val="13"/>
+    <w:abstractNumId w:val="14"/>
   </w:num>
   <w:num w:numId="3">
     <w:abstractNumId w:val="3"/>
   </w:num>
   <w:num w:numId="4">
-    <w:abstractNumId w:val="32"/>
+    <w:abstractNumId w:val="35"/>
   </w:num>
   <w:num w:numId="5">
     <w:abstractNumId w:val="2"/>
   </w:num>
   <w:num w:numId="6">
-    <w:abstractNumId w:val="12"/>
+    <w:abstractNumId w:val="13"/>
   </w:num>
   <w:num w:numId="7">
     <w:abstractNumId w:val="6"/>
@@ -19178,22 +19567,22 @@
     <w:abstractNumId w:val="7"/>
   </w:num>
   <w:num w:numId="9">
-    <w:abstractNumId w:val="20"/>
+    <w:abstractNumId w:val="21"/>
   </w:num>
   <w:num w:numId="10">
+    <w:abstractNumId w:val="33"/>
+  </w:num>
+  <w:num w:numId="11">
     <w:abstractNumId w:val="30"/>
   </w:num>
-  <w:num w:numId="11">
-    <w:abstractNumId w:val="28"/>
-  </w:num>
   <w:num w:numId="12">
-    <w:abstractNumId w:val="22"/>
+    <w:abstractNumId w:val="24"/>
   </w:num>
   <w:num w:numId="13">
-    <w:abstractNumId w:val="25"/>
+    <w:abstractNumId w:val="27"/>
   </w:num>
   <w:num w:numId="14">
-    <w:abstractNumId w:val="10"/>
+    <w:abstractNumId w:val="11"/>
   </w:num>
   <w:num w:numId="15">
     <w:abstractNumId w:val="1"/>
@@ -19205,52 +19594,61 @@
     <w:abstractNumId w:val="0"/>
   </w:num>
   <w:num w:numId="18">
-    <w:abstractNumId w:val="24"/>
+    <w:abstractNumId w:val="26"/>
   </w:num>
   <w:num w:numId="19">
-    <w:abstractNumId w:val="11"/>
+    <w:abstractNumId w:val="12"/>
   </w:num>
   <w:num w:numId="20">
-    <w:abstractNumId w:val="23"/>
+    <w:abstractNumId w:val="25"/>
   </w:num>
   <w:num w:numId="21">
     <w:abstractNumId w:val="8"/>
   </w:num>
   <w:num w:numId="22">
-    <w:abstractNumId w:val="16"/>
+    <w:abstractNumId w:val="17"/>
   </w:num>
   <w:num w:numId="23">
-    <w:abstractNumId w:val="19"/>
+    <w:abstractNumId w:val="20"/>
   </w:num>
   <w:num w:numId="24">
-    <w:abstractNumId w:val="21"/>
+    <w:abstractNumId w:val="23"/>
   </w:num>
   <w:num w:numId="25">
     <w:abstractNumId w:val="4"/>
   </w:num>
   <w:num w:numId="26">
-    <w:abstractNumId w:val="29"/>
+    <w:abstractNumId w:val="31"/>
   </w:num>
   <w:num w:numId="27">
-    <w:abstractNumId w:val="26"/>
+    <w:abstractNumId w:val="28"/>
   </w:num>
   <w:num w:numId="28">
     <w:abstractNumId w:val="5"/>
   </w:num>
   <w:num w:numId="29">
-    <w:abstractNumId w:val="31"/>
+    <w:abstractNumId w:val="34"/>
   </w:num>
   <w:num w:numId="30">
-    <w:abstractNumId w:val="18"/>
+    <w:abstractNumId w:val="19"/>
   </w:num>
   <w:num w:numId="31">
+    <w:abstractNumId w:val="16"/>
+  </w:num>
+  <w:num w:numId="32">
     <w:abstractNumId w:val="15"/>
   </w:num>
-  <w:num w:numId="32">
-    <w:abstractNumId w:val="14"/>
+  <w:num w:numId="33">
+    <w:abstractNumId w:val="29"/>
   </w:num>
-  <w:num w:numId="33">
-    <w:abstractNumId w:val="27"/>
+  <w:num w:numId="34">
+    <w:abstractNumId w:val="32"/>
+  </w:num>
+  <w:num w:numId="35">
+    <w:abstractNumId w:val="10"/>
+  </w:num>
+  <w:num w:numId="36">
+    <w:abstractNumId w:val="22"/>
   </w:num>
 </w:numbering>
 </file>
@@ -20509,7 +20907,7 @@
 </file>
 
 <file path=customXml/itemProps1.xml><?xml version="1.0" encoding="utf-8"?>
-<ds:datastoreItem xmlns:ds="http://schemas.openxmlformats.org/officeDocument/2006/customXml" ds:itemID="{9CE10ECA-FDD1-4119-88DC-55467BC4D02E}">
+<ds:datastoreItem xmlns:ds="http://schemas.openxmlformats.org/officeDocument/2006/customXml" ds:itemID="{D673DEE3-91C6-4966-A0FC-25B4E645D3CA}">
   <ds:schemaRefs>
     <ds:schemaRef ds:uri="http://schemas.openxmlformats.org/officeDocument/2006/bibliography"/>
   </ds:schemaRefs>

--- a/doc/memoria_proyecto.docx
+++ b/doc/memoria_proyecto.docx
@@ -5220,7 +5220,15 @@
         <w:t xml:space="preserve">Como seguimiento del proyecto se han realizado dos demostraciones de funcionalidad. En ellas, se ha expuesto </w:t>
       </w:r>
       <w:r>
-        <w:t xml:space="preserve">la implementación conseguida en cada momento, incluyendo los avances conseguidos respecto a los procesos de integración continua acordados en el </w:t>
+        <w:t xml:space="preserve">la implementación conseguida en cada momento, incluyendo los avances conseguidos respecto a los procesos de integración </w:t>
+      </w:r>
+      <w:proofErr w:type="gramStart"/>
+      <w:r>
+        <w:t>continua</w:t>
+      </w:r>
+      <w:proofErr w:type="gramEnd"/>
+      <w:r>
+        <w:t xml:space="preserve"> acordados en el </w:t>
       </w:r>
       <w:r>
         <w:rPr>
@@ -5272,14 +5280,26 @@
         <w:t xml:space="preserve">” </w:t>
       </w:r>
       <w:r>
-        <w:t xml:space="preserve">pretenden ser conseguidos mediante la creación de una </w:t>
+        <w:t xml:space="preserve">pretenden ser conseguidos mediante la creación de </w:t>
+      </w:r>
+      <w:proofErr w:type="gramStart"/>
+      <w:r>
+        <w:t xml:space="preserve">una </w:t>
       </w:r>
       <w:r>
         <w:rPr>
           <w:i/>
           <w:iCs/>
         </w:rPr>
-        <w:t xml:space="preserve">pipeline </w:t>
+        <w:t>pipeline</w:t>
+      </w:r>
+      <w:proofErr w:type="gramEnd"/>
+      <w:r>
+        <w:rPr>
+          <w:i/>
+          <w:iCs/>
+        </w:rPr>
+        <w:t xml:space="preserve"> </w:t>
       </w:r>
       <w:r>
         <w:t xml:space="preserve">completa que guíen la disposición final de la aplicación, desde los </w:t>
@@ -5657,6 +5677,7 @@
         <w:t>user</w:t>
       </w:r>
       <w:proofErr w:type="spellEnd"/>
+      <w:proofErr w:type="gramStart"/>
       <w:r>
         <w:t>/:</w:t>
       </w:r>
@@ -5665,6 +5686,7 @@
         <w:t>username</w:t>
       </w:r>
       <w:proofErr w:type="spellEnd"/>
+      <w:proofErr w:type="gramEnd"/>
       <w:r>
         <w:t>") =&gt; devuelve OK o ERR</w:t>
       </w:r>
@@ -5687,6 +5709,7 @@
         <w:t>event</w:t>
       </w:r>
       <w:proofErr w:type="spellEnd"/>
+      <w:proofErr w:type="gramStart"/>
       <w:r>
         <w:t>/:</w:t>
       </w:r>
@@ -5695,6 +5718,7 @@
         <w:t>eventid</w:t>
       </w:r>
       <w:proofErr w:type="spellEnd"/>
+      <w:proofErr w:type="gramEnd"/>
       <w:r>
         <w:t>") =&gt; devuelve JSON del evento o ERR</w:t>
       </w:r>
@@ -5709,8 +5733,13 @@
         <w:spacing w:after="160" w:line="259" w:lineRule="auto"/>
         <w:jc w:val="left"/>
       </w:pPr>
-      <w:r>
-        <w:t>GET("api/</w:t>
+      <w:proofErr w:type="gramStart"/>
+      <w:r>
+        <w:t>GET(</w:t>
+      </w:r>
+      <w:proofErr w:type="gramEnd"/>
+      <w:r>
+        <w:t>"api/</w:t>
       </w:r>
       <w:proofErr w:type="spellStart"/>
       <w:r>
@@ -5736,8 +5765,13 @@
         <w:spacing w:after="160" w:line="259" w:lineRule="auto"/>
         <w:jc w:val="left"/>
       </w:pPr>
-      <w:r>
-        <w:t>POST("api/</w:t>
+      <w:proofErr w:type="gramStart"/>
+      <w:r>
+        <w:t>POST(</w:t>
+      </w:r>
+      <w:proofErr w:type="gramEnd"/>
+      <w:r>
+        <w:t>"api/</w:t>
       </w:r>
       <w:proofErr w:type="spellStart"/>
       <w:r>
@@ -5790,8 +5824,13 @@
         <w:spacing w:after="160" w:line="259" w:lineRule="auto"/>
         <w:jc w:val="left"/>
       </w:pPr>
-      <w:r>
-        <w:t>POST("api/</w:t>
+      <w:proofErr w:type="gramStart"/>
+      <w:r>
+        <w:t>POST(</w:t>
+      </w:r>
+      <w:proofErr w:type="gramEnd"/>
+      <w:r>
+        <w:t>"api/</w:t>
       </w:r>
       <w:proofErr w:type="spellStart"/>
       <w:r>
@@ -5831,11 +5870,19 @@
           <w:lang w:val="en-US"/>
         </w:rPr>
       </w:pPr>
+      <w:proofErr w:type="gramStart"/>
       <w:r>
         <w:rPr>
           <w:lang w:val="en-US"/>
         </w:rPr>
-        <w:t>POST("</w:t>
+        <w:t>POST(</w:t>
+      </w:r>
+      <w:proofErr w:type="gramEnd"/>
+      <w:r>
+        <w:rPr>
+          <w:lang w:val="en-US"/>
+        </w:rPr>
+        <w:t>"</w:t>
       </w:r>
       <w:proofErr w:type="spellStart"/>
       <w:r>
@@ -5904,8 +5951,13 @@
         <w:spacing w:after="160" w:line="259" w:lineRule="auto"/>
         <w:jc w:val="left"/>
       </w:pPr>
-      <w:r>
-        <w:t>POST("api/</w:t>
+      <w:proofErr w:type="gramStart"/>
+      <w:r>
+        <w:t>POST(</w:t>
+      </w:r>
+      <w:proofErr w:type="gramEnd"/>
+      <w:r>
+        <w:t>"api/</w:t>
       </w:r>
       <w:proofErr w:type="spellStart"/>
       <w:r>
@@ -5950,8 +6002,13 @@
         <w:spacing w:after="160" w:line="259" w:lineRule="auto"/>
         <w:jc w:val="left"/>
       </w:pPr>
-      <w:r>
-        <w:t>POST("api/</w:t>
+      <w:proofErr w:type="gramStart"/>
+      <w:r>
+        <w:t>POST(</w:t>
+      </w:r>
+      <w:proofErr w:type="gramEnd"/>
+      <w:r>
+        <w:t>"api/</w:t>
       </w:r>
       <w:proofErr w:type="spellStart"/>
       <w:r>
@@ -7571,8 +7628,13 @@
       <w:pPr>
         <w:ind w:left="708"/>
       </w:pPr>
-      <w:r>
-        <w:t>La arquitectura final a desplegar en AWS puede visualizarse en el siguiente diagrama:</w:t>
+      <w:proofErr w:type="gramStart"/>
+      <w:r>
+        <w:t>La arquitectura final a desplegar</w:t>
+      </w:r>
+      <w:proofErr w:type="gramEnd"/>
+      <w:r>
+        <w:t xml:space="preserve"> en AWS puede visualizarse en el siguiente diagrama:</w:t>
       </w:r>
     </w:p>
     <w:p>
@@ -7666,29 +7728,22 @@
       <w:r>
         <w:t xml:space="preserve">Ilustración </w:t>
       </w:r>
-      <w:r>
-        <w:fldChar w:fldCharType="begin"/>
-      </w:r>
-      <w:r>
-        <w:instrText xml:space="preserve"> SEQ Ilustración \* ARABIC </w:instrText>
-      </w:r>
-      <w:r>
-        <w:fldChar w:fldCharType="separate"/>
-      </w:r>
-      <w:r>
-        <w:rPr>
-          <w:noProof/>
-        </w:rPr>
-        <w:t>1</w:t>
-      </w:r>
-      <w:r>
-        <w:rPr>
-          <w:noProof/>
-        </w:rPr>
-        <w:fldChar w:fldCharType="end"/>
-      </w:r>
-      <w:r>
-        <w:t xml:space="preserve"> Arquitectura en AWS</w:t>
+      <w:fldSimple w:instr=" SEQ Ilustración \* ARABIC ">
+        <w:r>
+          <w:rPr>
+            <w:noProof/>
+          </w:rPr>
+          <w:t>1</w:t>
+        </w:r>
+      </w:fldSimple>
+      <w:r>
+        <w:t xml:space="preserve"> Arquitectura </w:t>
+      </w:r>
+      <w:r>
+        <w:t>de</w:t>
+      </w:r>
+      <w:r>
+        <w:t xml:space="preserve"> AWS</w:t>
       </w:r>
     </w:p>
     <w:p>
@@ -8253,6 +8308,198 @@
     </w:p>
     <w:p>
       <w:r>
+        <w:rPr>
+          <w:noProof/>
+        </w:rPr>
+        <mc:AlternateContent>
+          <mc:Choice Requires="wps">
+            <w:drawing>
+              <wp:anchor distT="0" distB="0" distL="114300" distR="114300" simplePos="0" relativeHeight="251676672" behindDoc="0" locked="0" layoutInCell="1" allowOverlap="1" wp14:anchorId="713DCDB9" wp14:editId="7CC575F2">
+                <wp:simplePos x="0" y="0"/>
+                <wp:positionH relativeFrom="column">
+                  <wp:posOffset>2540</wp:posOffset>
+                </wp:positionH>
+                <wp:positionV relativeFrom="paragraph">
+                  <wp:posOffset>4683760</wp:posOffset>
+                </wp:positionV>
+                <wp:extent cx="5730875" cy="635"/>
+                <wp:effectExtent l="0" t="0" r="0" b="0"/>
+                <wp:wrapSquare wrapText="bothSides"/>
+                <wp:docPr id="19" name="Cuadro de texto 19"/>
+                <wp:cNvGraphicFramePr/>
+                <a:graphic xmlns:a="http://schemas.openxmlformats.org/drawingml/2006/main">
+                  <a:graphicData uri="http://schemas.microsoft.com/office/word/2010/wordprocessingShape">
+                    <wps:wsp>
+                      <wps:cNvSpPr txBox="1"/>
+                      <wps:spPr>
+                        <a:xfrm>
+                          <a:off x="0" y="0"/>
+                          <a:ext cx="5730875" cy="635"/>
+                        </a:xfrm>
+                        <a:prstGeom prst="rect">
+                          <a:avLst/>
+                        </a:prstGeom>
+                        <a:solidFill>
+                          <a:prstClr val="white"/>
+                        </a:solidFill>
+                        <a:ln>
+                          <a:noFill/>
+                        </a:ln>
+                      </wps:spPr>
+                      <wps:txbx>
+                        <w:txbxContent>
+                          <w:p>
+                            <w:pPr>
+                              <w:pStyle w:val="Descripcin"/>
+                              <w:jc w:val="center"/>
+                              <w:rPr>
+                                <w:noProof/>
+                                <w:sz w:val="24"/>
+                              </w:rPr>
+                            </w:pPr>
+                            <w:r>
+                              <w:t xml:space="preserve">Ilustración </w:t>
+                            </w:r>
+                            <w:fldSimple w:instr=" SEQ Ilustración \* ARABIC ">
+                              <w:r>
+                                <w:rPr>
+                                  <w:noProof/>
+                                </w:rPr>
+                                <w:t>2</w:t>
+                              </w:r>
+                            </w:fldSimple>
+                            <w:r>
+                              <w:t xml:space="preserve"> Arquitectura de CPD</w:t>
+                            </w:r>
+                          </w:p>
+                        </w:txbxContent>
+                      </wps:txbx>
+                      <wps:bodyPr rot="0" spcFirstLastPara="0" vertOverflow="overflow" horzOverflow="overflow" vert="horz" wrap="square" lIns="0" tIns="0" rIns="0" bIns="0" numCol="1" spcCol="0" rtlCol="0" fromWordArt="0" anchor="t" anchorCtr="0" forceAA="0" compatLnSpc="1">
+                        <a:prstTxWarp prst="textNoShape">
+                          <a:avLst/>
+                        </a:prstTxWarp>
+                        <a:spAutoFit/>
+                      </wps:bodyPr>
+                    </wps:wsp>
+                  </a:graphicData>
+                </a:graphic>
+              </wp:anchor>
+            </w:drawing>
+          </mc:Choice>
+          <mc:Fallback>
+            <w:pict>
+              <v:shapetype w14:anchorId="713DCDB9" id="_x0000_t202" coordsize="21600,21600" o:spt="202" path="m,l,21600r21600,l21600,xe">
+                <v:stroke joinstyle="miter"/>
+                <v:path gradientshapeok="t" o:connecttype="rect"/>
+              </v:shapetype>
+              <v:shape id="Cuadro de texto 19" o:spid="_x0000_s1032" type="#_x0000_t202" style="position:absolute;left:0;text-align:left;margin-left:.2pt;margin-top:368.8pt;width:451.25pt;height:.05pt;z-index:251676672;visibility:visible;mso-wrap-style:square;mso-wrap-distance-left:9pt;mso-wrap-distance-top:0;mso-wrap-distance-right:9pt;mso-wrap-distance-bottom:0;mso-position-horizontal:absolute;mso-position-horizontal-relative:text;mso-position-vertical:absolute;mso-position-vertical-relative:text;v-text-anchor:top" o:gfxdata="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" stroked="f">
+                <v:textbox style="mso-fit-shape-to-text:t" inset="0,0,0,0">
+                  <w:txbxContent>
+                    <w:p>
+                      <w:pPr>
+                        <w:pStyle w:val="Descripcin"/>
+                        <w:jc w:val="center"/>
+                        <w:rPr>
+                          <w:noProof/>
+                          <w:sz w:val="24"/>
+                        </w:rPr>
+                      </w:pPr>
+                      <w:r>
+                        <w:t xml:space="preserve">Ilustración </w:t>
+                      </w:r>
+                      <w:fldSimple w:instr=" SEQ Ilustración \* ARABIC ">
+                        <w:r>
+                          <w:rPr>
+                            <w:noProof/>
+                          </w:rPr>
+                          <w:t>2</w:t>
+                        </w:r>
+                      </w:fldSimple>
+                      <w:r>
+                        <w:t xml:space="preserve"> Arquitectura de CPD</w:t>
+                      </w:r>
+                    </w:p>
+                  </w:txbxContent>
+                </v:textbox>
+                <w10:wrap type="square"/>
+              </v:shape>
+            </w:pict>
+          </mc:Fallback>
+        </mc:AlternateContent>
+      </w:r>
+      <w:r>
+        <w:rPr>
+          <w:noProof/>
+        </w:rPr>
+        <w:drawing>
+          <wp:anchor distT="0" distB="0" distL="114300" distR="114300" simplePos="0" relativeHeight="251674624" behindDoc="0" locked="0" layoutInCell="1" allowOverlap="1" wp14:anchorId="2A3CF021" wp14:editId="5B98BFA9">
+            <wp:simplePos x="0" y="0"/>
+            <wp:positionH relativeFrom="margin">
+              <wp:align>right</wp:align>
+            </wp:positionH>
+            <wp:positionV relativeFrom="paragraph">
+              <wp:posOffset>330835</wp:posOffset>
+            </wp:positionV>
+            <wp:extent cx="5730875" cy="4295775"/>
+            <wp:effectExtent l="0" t="0" r="0" b="0"/>
+            <wp:wrapSquare wrapText="bothSides"/>
+            <wp:docPr id="16" name="Imagen 16"/>
+            <wp:cNvGraphicFramePr>
+              <a:graphicFrameLocks xmlns:a="http://schemas.openxmlformats.org/drawingml/2006/main" noChangeAspect="1"/>
+            </wp:cNvGraphicFramePr>
+            <a:graphic xmlns:a="http://schemas.openxmlformats.org/drawingml/2006/main">
+              <a:graphicData uri="http://schemas.openxmlformats.org/drawingml/2006/picture">
+                <pic:pic xmlns:pic="http://schemas.openxmlformats.org/drawingml/2006/picture">
+                  <pic:nvPicPr>
+                    <pic:cNvPr id="0" name="Picture 1"/>
+                    <pic:cNvPicPr>
+                      <a:picLocks noChangeAspect="1" noChangeArrowheads="1"/>
+                    </pic:cNvPicPr>
+                  </pic:nvPicPr>
+                  <pic:blipFill>
+                    <a:blip r:embed="rId11">
+                      <a:extLst>
+                        <a:ext uri="{28A0092B-C50C-407E-A947-70E740481C1C}">
+                          <a14:useLocalDpi xmlns:a14="http://schemas.microsoft.com/office/drawing/2010/main" val="0"/>
+                        </a:ext>
+                      </a:extLst>
+                    </a:blip>
+                    <a:srcRect/>
+                    <a:stretch>
+                      <a:fillRect/>
+                    </a:stretch>
+                  </pic:blipFill>
+                  <pic:spPr bwMode="auto">
+                    <a:xfrm>
+                      <a:off x="0" y="0"/>
+                      <a:ext cx="5730875" cy="4295775"/>
+                    </a:xfrm>
+                    <a:prstGeom prst="rect">
+                      <a:avLst/>
+                    </a:prstGeom>
+                    <a:noFill/>
+                    <a:ln>
+                      <a:noFill/>
+                    </a:ln>
+                  </pic:spPr>
+                </pic:pic>
+              </a:graphicData>
+            </a:graphic>
+          </wp:anchor>
+        </w:drawing>
+      </w:r>
+      <w:r>
+        <w:t>En definitiva, la arquitectura podría plasmarse de la siguiente forma:</w:t>
+      </w:r>
+    </w:p>
+    <w:p>
+      <w:pPr>
+        <w:jc w:val="center"/>
+      </w:pPr>
+    </w:p>
+    <w:p>
+      <w:r>
+        <w:lastRenderedPageBreak/>
         <w:t>Aunque no están presentes en el presupuesto actual, no hay que olvidar que una partida es necesaria íntegramente a la compra de cables de alimentación, cables de red y demás hardware básico para el montaje del CPD en su totalidad.</w:t>
       </w:r>
     </w:p>
@@ -8301,7 +8548,15 @@
         <w:t>el desglose</w:t>
       </w:r>
       <w:r>
-        <w:t xml:space="preserve"> de los mismos, véase </w:t>
+        <w:t xml:space="preserve"> de </w:t>
+      </w:r>
+      <w:proofErr w:type="gramStart"/>
+      <w:r>
+        <w:t>los mismos</w:t>
+      </w:r>
+      <w:proofErr w:type="gramEnd"/>
+      <w:r>
+        <w:t xml:space="preserve">, véase </w:t>
       </w:r>
       <w:hyperlink w:anchor="_Presupuestos" w:history="1">
         <w:r>
@@ -8365,7 +8620,6 @@
       </w:pPr>
       <w:bookmarkStart w:id="24" w:name="_Toc41910066"/>
       <w:r>
-        <w:lastRenderedPageBreak/>
         <w:t>Instrucciones de utilización</w:t>
       </w:r>
       <w:bookmarkEnd w:id="24"/>
@@ -8439,6 +8693,7 @@
         <w:rPr>
           <w:noProof/>
         </w:rPr>
+        <w:lastRenderedPageBreak/>
         <w:drawing>
           <wp:inline distT="0" distB="0" distL="0" distR="0" wp14:anchorId="60E05444" wp14:editId="3748D041">
             <wp:extent cx="5724525" cy="2505075"/>
@@ -8457,7 +8712,7 @@
                     </pic:cNvPicPr>
                   </pic:nvPicPr>
                   <pic:blipFill rotWithShape="1">
-                    <a:blip r:embed="rId11">
+                    <a:blip r:embed="rId12">
                       <a:extLst>
                         <a:ext uri="{28A0092B-C50C-407E-A947-70E740481C1C}">
                           <a14:useLocalDpi xmlns:a14="http://schemas.microsoft.com/office/drawing/2010/main" val="0"/>
@@ -8557,7 +8812,7 @@
                     </pic:cNvPicPr>
                   </pic:nvPicPr>
                   <pic:blipFill rotWithShape="1">
-                    <a:blip r:embed="rId12">
+                    <a:blip r:embed="rId13">
                       <a:extLst>
                         <a:ext uri="{28A0092B-C50C-407E-A947-70E740481C1C}">
                           <a14:useLocalDpi xmlns:a14="http://schemas.microsoft.com/office/drawing/2010/main" val="0"/>
@@ -8655,7 +8910,7 @@
                     </pic:cNvPicPr>
                   </pic:nvPicPr>
                   <pic:blipFill rotWithShape="1">
-                    <a:blip r:embed="rId13">
+                    <a:blip r:embed="rId14">
                       <a:extLst>
                         <a:ext uri="{28A0092B-C50C-407E-A947-70E740481C1C}">
                           <a14:useLocalDpi xmlns:a14="http://schemas.microsoft.com/office/drawing/2010/main" val="0"/>
@@ -8712,7 +8967,6 @@
         <w:ind w:left="709"/>
       </w:pPr>
       <w:r>
-        <w:lastRenderedPageBreak/>
         <w:t xml:space="preserve">Página principal </w:t>
       </w:r>
       <w:proofErr w:type="spellStart"/>
@@ -8755,6 +9009,7 @@
         <w:rPr>
           <w:noProof/>
         </w:rPr>
+        <w:lastRenderedPageBreak/>
         <w:drawing>
           <wp:inline distT="0" distB="0" distL="0" distR="0" wp14:anchorId="4AC290ED" wp14:editId="253EB9ED">
             <wp:extent cx="5724525" cy="2428875"/>
@@ -8773,7 +9028,7 @@
                     </pic:cNvPicPr>
                   </pic:nvPicPr>
                   <pic:blipFill rotWithShape="1">
-                    <a:blip r:embed="rId14">
+                    <a:blip r:embed="rId15">
                       <a:extLst>
                         <a:ext uri="{28A0092B-C50C-407E-A947-70E740481C1C}">
                           <a14:useLocalDpi xmlns:a14="http://schemas.microsoft.com/office/drawing/2010/main" val="0"/>
@@ -8881,7 +9136,7 @@
                     </pic:cNvPicPr>
                   </pic:nvPicPr>
                   <pic:blipFill rotWithShape="1">
-                    <a:blip r:embed="rId15">
+                    <a:blip r:embed="rId16">
                       <a:extLst>
                         <a:ext uri="{28A0092B-C50C-407E-A947-70E740481C1C}">
                           <a14:useLocalDpi xmlns:a14="http://schemas.microsoft.com/office/drawing/2010/main" val="0"/>
@@ -8984,7 +9239,7 @@
                     </pic:cNvPicPr>
                   </pic:nvPicPr>
                   <pic:blipFill rotWithShape="1">
-                    <a:blip r:embed="rId16">
+                    <a:blip r:embed="rId17">
                       <a:extLst>
                         <a:ext uri="{28A0092B-C50C-407E-A947-70E740481C1C}">
                           <a14:useLocalDpi xmlns:a14="http://schemas.microsoft.com/office/drawing/2010/main" val="0"/>
@@ -9077,8 +9332,13 @@
       <w:r>
         <w:t xml:space="preserve">hacer </w:t>
       </w:r>
-      <w:r>
-        <w:t xml:space="preserve">click para acceder a su página concreta. A la derecha de cada fila vemos el botón (en forma de equis) para borrar el evento, que solo estará disponible para los eventos que haya creado el usuario </w:t>
+      <w:proofErr w:type="gramStart"/>
+      <w:r>
+        <w:t>click</w:t>
+      </w:r>
+      <w:proofErr w:type="gramEnd"/>
+      <w:r>
+        <w:t xml:space="preserve"> para acceder a su página concreta. A la derecha de cada fila vemos el botón (en forma de equis) para borrar el evento, que solo estará disponible para los eventos que haya creado el usuario </w:t>
       </w:r>
       <w:r>
         <w:t>identificado en ese momento</w:t>
@@ -9115,7 +9375,7 @@
                     </pic:cNvPicPr>
                   </pic:nvPicPr>
                   <pic:blipFill rotWithShape="1">
-                    <a:blip r:embed="rId17">
+                    <a:blip r:embed="rId18">
                       <a:extLst>
                         <a:ext uri="{28A0092B-C50C-407E-A947-70E740481C1C}">
                           <a14:useLocalDpi xmlns:a14="http://schemas.microsoft.com/office/drawing/2010/main" val="0"/>
@@ -9205,7 +9465,7 @@
                     </pic:cNvPicPr>
                   </pic:nvPicPr>
                   <pic:blipFill rotWithShape="1">
-                    <a:blip r:embed="rId18">
+                    <a:blip r:embed="rId19">
                       <a:extLst>
                         <a:ext uri="{28A0092B-C50C-407E-A947-70E740481C1C}">
                           <a14:useLocalDpi xmlns:a14="http://schemas.microsoft.com/office/drawing/2010/main" val="0"/>
@@ -9288,7 +9548,7 @@
                     </pic:cNvPicPr>
                   </pic:nvPicPr>
                   <pic:blipFill rotWithShape="1">
-                    <a:blip r:embed="rId19">
+                    <a:blip r:embed="rId20">
                       <a:extLst>
                         <a:ext uri="{28A0092B-C50C-407E-A947-70E740481C1C}">
                           <a14:useLocalDpi xmlns:a14="http://schemas.microsoft.com/office/drawing/2010/main" val="0"/>
@@ -9371,7 +9631,7 @@
                     </pic:cNvPicPr>
                   </pic:nvPicPr>
                   <pic:blipFill rotWithShape="1">
-                    <a:blip r:embed="rId20">
+                    <a:blip r:embed="rId21">
                       <a:extLst>
                         <a:ext uri="{28A0092B-C50C-407E-A947-70E740481C1C}">
                           <a14:useLocalDpi xmlns:a14="http://schemas.microsoft.com/office/drawing/2010/main" val="0"/>
@@ -9461,7 +9721,7 @@
                     </pic:cNvPicPr>
                   </pic:nvPicPr>
                   <pic:blipFill rotWithShape="1">
-                    <a:blip r:embed="rId21">
+                    <a:blip r:embed="rId22">
                       <a:extLst>
                         <a:ext uri="{28A0092B-C50C-407E-A947-70E740481C1C}">
                           <a14:useLocalDpi xmlns:a14="http://schemas.microsoft.com/office/drawing/2010/main" val="0"/>
@@ -9856,7 +10116,14 @@
         <w:rPr>
           <w:lang w:val="es-ES"/>
         </w:rPr>
-        <w:t xml:space="preserve">Dicha funcionalidad básica, fue sustituida por una </w:t>
+        <w:t xml:space="preserve">Dicha funcionalidad básica, fue sustituida por </w:t>
+      </w:r>
+      <w:proofErr w:type="gramStart"/>
+      <w:r>
+        <w:rPr>
+          <w:lang w:val="es-ES"/>
+        </w:rPr>
+        <w:t xml:space="preserve">una </w:t>
       </w:r>
       <w:r>
         <w:rPr>
@@ -9866,6 +10133,7 @@
         </w:rPr>
         <w:t>pipeline</w:t>
       </w:r>
+      <w:proofErr w:type="gramEnd"/>
       <w:r>
         <w:rPr>
           <w:lang w:val="es-ES"/>
@@ -9944,7 +10212,14 @@
         <w:rPr>
           <w:lang w:val="es-ES"/>
         </w:rPr>
-        <w:t>Pero, se comprobó al poco tiempo que dicha</w:t>
+        <w:t xml:space="preserve">Pero, se comprobó al poco tiempo que </w:t>
+      </w:r>
+      <w:proofErr w:type="gramStart"/>
+      <w:r>
+        <w:rPr>
+          <w:lang w:val="es-ES"/>
+        </w:rPr>
+        <w:t>dicha</w:t>
       </w:r>
       <w:r>
         <w:rPr>
@@ -9960,6 +10235,7 @@
         </w:rPr>
         <w:t>pipeline</w:t>
       </w:r>
+      <w:proofErr w:type="gramEnd"/>
       <w:r>
         <w:rPr>
           <w:lang w:val="es-ES"/>
@@ -9999,31 +10275,49 @@
           <w:iCs/>
           <w:lang w:val="es-ES"/>
         </w:rPr>
-        <w:t>Todavía se está buscando una solución a este problema, para poder dejar la pipeline completamente automatizada.</w:t>
-      </w:r>
-    </w:p>
-    <w:p>
-      <w:pPr>
+        <w:t xml:space="preserve">Todavía se está buscando una solución a este problema, para poder dejar </w:t>
+      </w:r>
+      <w:proofErr w:type="gramStart"/>
+      <w:r>
         <w:rPr>
           <w:i/>
           <w:iCs/>
           <w:lang w:val="es-ES"/>
         </w:rPr>
-      </w:pPr>
-    </w:p>
-    <w:p>
-      <w:pPr>
-        <w:pStyle w:val="Ttulo2"/>
-        <w:rPr>
-          <w:lang w:val="es-ES"/>
-        </w:rPr>
-      </w:pPr>
+        <w:t>la pipeline</w:t>
+      </w:r>
+      <w:proofErr w:type="gramEnd"/>
       <w:r>
         <w:rPr>
           <w:i/>
           <w:iCs/>
           <w:lang w:val="es-ES"/>
         </w:rPr>
+        <w:t xml:space="preserve"> completamente automatizada.</w:t>
+      </w:r>
+    </w:p>
+    <w:p>
+      <w:pPr>
+        <w:rPr>
+          <w:i/>
+          <w:iCs/>
+          <w:lang w:val="es-ES"/>
+        </w:rPr>
+      </w:pPr>
+    </w:p>
+    <w:p>
+      <w:pPr>
+        <w:pStyle w:val="Ttulo2"/>
+        <w:rPr>
+          <w:lang w:val="es-ES"/>
+        </w:rPr>
+      </w:pPr>
+      <w:r>
+        <w:rPr>
+          <w:i/>
+          <w:iCs/>
+          <w:lang w:val="es-ES"/>
+        </w:rPr>
         <w:t>Pipeline</w:t>
       </w:r>
       <w:r>
@@ -10371,12 +10665,21 @@
       <w:r>
         <w:t xml:space="preserve">Incluye un sistema de </w:t>
       </w:r>
+      <w:proofErr w:type="gramStart"/>
       <w:r>
         <w:rPr>
           <w:i/>
           <w:iCs/>
         </w:rPr>
-        <w:t>master-</w:t>
+        <w:t>master</w:t>
+      </w:r>
+      <w:proofErr w:type="gramEnd"/>
+      <w:r>
+        <w:rPr>
+          <w:i/>
+          <w:iCs/>
+        </w:rPr>
+        <w:t>-</w:t>
       </w:r>
       <w:proofErr w:type="spellStart"/>
       <w:r>
@@ -11119,6 +11422,7 @@
       <w:r>
         <w:t xml:space="preserve">Rama </w:t>
       </w:r>
+      <w:proofErr w:type="gramStart"/>
       <w:r>
         <w:rPr>
           <w:i/>
@@ -11126,6 +11430,7 @@
         </w:rPr>
         <w:t>master</w:t>
       </w:r>
+      <w:proofErr w:type="gramEnd"/>
       <w:r>
         <w:t>: rama principal y única.</w:t>
       </w:r>
@@ -11343,6 +11648,7 @@
       <w:r>
         <w:t xml:space="preserve">Lanzar desde el acceso al repositorio (rama </w:t>
       </w:r>
+      <w:proofErr w:type="gramStart"/>
       <w:r>
         <w:rPr>
           <w:i/>
@@ -11350,6 +11656,7 @@
         </w:rPr>
         <w:t>master</w:t>
       </w:r>
+      <w:proofErr w:type="gramEnd"/>
       <w:r>
         <w:t xml:space="preserve">) los </w:t>
       </w:r>
@@ -11988,6 +12295,7 @@
       <w:r>
         <w:t xml:space="preserve">Todos los cambios deberán aplicarse a la rama </w:t>
       </w:r>
+      <w:proofErr w:type="gramStart"/>
       <w:r>
         <w:rPr>
           <w:i/>
@@ -11995,6 +12303,7 @@
         </w:rPr>
         <w:t>master</w:t>
       </w:r>
+      <w:proofErr w:type="gramEnd"/>
       <w:r>
         <w:t xml:space="preserve"> del repositorio, siguiendo la filosofía de integración continua.</w:t>
       </w:r>
@@ -12037,6 +12346,7 @@
       <w:r>
         <w:t xml:space="preserve">Cualquier cambio realizado en la aplicación se actualiza en la rama </w:t>
       </w:r>
+      <w:proofErr w:type="gramStart"/>
       <w:r>
         <w:rPr>
           <w:i/>
@@ -12044,6 +12354,7 @@
         </w:rPr>
         <w:t>master</w:t>
       </w:r>
+      <w:proofErr w:type="gramEnd"/>
       <w:r>
         <w:t>. No se realizan ramificaciones.</w:t>
       </w:r>
@@ -12066,7 +12377,15 @@
       </w:r>
       <w:proofErr w:type="spellEnd"/>
       <w:r>
-        <w:t xml:space="preserve"> unitarios: definir scripts simples para comprobar el correcto funcionamiento del código implementado. Se debe realizar un test por cada nuevo cambio en el código desarrollado y lanzarlos sobre rama Master.</w:t>
+        <w:t xml:space="preserve"> unitarios: definir scripts simples para comprobar el correcto funcionamiento del código implementado. Se debe realizar </w:t>
+      </w:r>
+      <w:proofErr w:type="gramStart"/>
+      <w:r>
+        <w:t>un test</w:t>
+      </w:r>
+      <w:proofErr w:type="gramEnd"/>
+      <w:r>
+        <w:t xml:space="preserve"> por cada nuevo cambio en el código desarrollado y lanzarlos sobre rama Master.</w:t>
       </w:r>
     </w:p>
     <w:p>
@@ -12079,7 +12398,15 @@
         <w:spacing w:after="160" w:line="259" w:lineRule="auto"/>
       </w:pPr>
       <w:r>
-        <w:t>Si los test unitarios SÍ son satisfactorios:</w:t>
+        <w:t xml:space="preserve">Si </w:t>
+      </w:r>
+      <w:proofErr w:type="gramStart"/>
+      <w:r>
+        <w:t>los test</w:t>
+      </w:r>
+      <w:proofErr w:type="gramEnd"/>
+      <w:r>
+        <w:t xml:space="preserve"> unitarios SÍ son satisfactorios:</w:t>
       </w:r>
     </w:p>
     <w:p>
@@ -12118,7 +12445,15 @@
         <w:spacing w:after="160" w:line="259" w:lineRule="auto"/>
       </w:pPr>
       <w:r>
-        <w:t>Si los test unitarios NO son satisfactorios:</w:t>
+        <w:t xml:space="preserve">Si </w:t>
+      </w:r>
+      <w:proofErr w:type="gramStart"/>
+      <w:r>
+        <w:t>los test</w:t>
+      </w:r>
+      <w:proofErr w:type="gramEnd"/>
+      <w:r>
+        <w:t xml:space="preserve"> unitarios NO son satisfactorios:</w:t>
       </w:r>
     </w:p>
     <w:p>
@@ -12131,7 +12466,15 @@
         <w:spacing w:after="160" w:line="259" w:lineRule="auto"/>
       </w:pPr>
       <w:r>
-        <w:t>Revisa los test unitarios paras aplicar las respectivas correcciones.</w:t>
+        <w:t xml:space="preserve">Revisa </w:t>
+      </w:r>
+      <w:proofErr w:type="gramStart"/>
+      <w:r>
+        <w:t>los test</w:t>
+      </w:r>
+      <w:proofErr w:type="gramEnd"/>
+      <w:r>
+        <w:t xml:space="preserve"> unitarios paras aplicar las respectivas correcciones.</w:t>
       </w:r>
     </w:p>
     <w:p>
@@ -12149,7 +12492,15 @@
       </w:r>
       <w:proofErr w:type="spellEnd"/>
       <w:r>
-        <w:t xml:space="preserve"> de integración: comprobar que los cambios realizados no entren en conflicto con partes ya realizadas. Se debe realizar un test por cada nuevo cambio en el código desarrollado.</w:t>
+        <w:t xml:space="preserve"> de integración: comprobar que los cambios realizados no entren en conflicto con partes ya realizadas. Se debe realizar </w:t>
+      </w:r>
+      <w:proofErr w:type="gramStart"/>
+      <w:r>
+        <w:t>un test</w:t>
+      </w:r>
+      <w:proofErr w:type="gramEnd"/>
+      <w:r>
+        <w:t xml:space="preserve"> por cada nuevo cambio en el código desarrollado.</w:t>
       </w:r>
     </w:p>
     <w:p>
@@ -14930,7 +15281,15 @@
         <w:t>Docker</w:t>
       </w:r>
       <w:r>
-        <w:t xml:space="preserve"> porque es una herramienta que todo el equipo conoce y la instalación del mismo es fácil y rápida.</w:t>
+        <w:t xml:space="preserve"> porque es una herramienta que todo el equipo conoce y la instalación </w:t>
+      </w:r>
+      <w:proofErr w:type="gramStart"/>
+      <w:r>
+        <w:t>del mismo</w:t>
+      </w:r>
+      <w:proofErr w:type="gramEnd"/>
+      <w:r>
+        <w:t xml:space="preserve"> es fácil y rápida.</w:t>
       </w:r>
     </w:p>
     <w:p>
@@ -15059,7 +15418,15 @@
     </w:p>
     <w:p>
       <w:r>
-        <w:t>La utilización de las herramientas elegidas supone que el equipo de desarrollo deba aprender a manejarlas, lo cual conllevará un tiempo considerable a tener en cuenta en la gestión inicial del proyecto.</w:t>
+        <w:t xml:space="preserve">La utilización de las herramientas elegidas supone que el equipo de desarrollo deba aprender a manejarlas, lo cual conllevará un tiempo considerable </w:t>
+      </w:r>
+      <w:proofErr w:type="gramStart"/>
+      <w:r>
+        <w:t>a</w:t>
+      </w:r>
+      <w:proofErr w:type="gramEnd"/>
+      <w:r>
+        <w:t xml:space="preserve"> tener en cuenta en la gestión inicial del proyecto.</w:t>
       </w:r>
     </w:p>
     <w:p>
@@ -15135,7 +15502,7 @@
                     </pic:cNvPicPr>
                   </pic:nvPicPr>
                   <pic:blipFill rotWithShape="1">
-                    <a:blip r:embed="rId22">
+                    <a:blip r:embed="rId23">
                       <a:extLst>
                         <a:ext uri="{28A0092B-C50C-407E-A947-70E740481C1C}">
                           <a14:useLocalDpi xmlns:a14="http://schemas.microsoft.com/office/drawing/2010/main" val="0"/>
@@ -15176,7 +15543,13 @@
         <w:jc w:val="center"/>
       </w:pPr>
       <w:r>
-        <w:t xml:space="preserve">Ilustración 2 Captura de Presupuesto en </w:t>
+        <w:t xml:space="preserve">Ilustración </w:t>
+      </w:r>
+      <w:r>
+        <w:t>3</w:t>
+      </w:r>
+      <w:r>
+        <w:t xml:space="preserve"> Captura de Presupuesto en </w:t>
       </w:r>
       <w:proofErr w:type="spellStart"/>
       <w:r>
@@ -15197,7 +15570,15 @@
     </w:p>
     <w:p>
       <w:r>
-        <w:t>En la parte inferior, en cambio, despliega los componentes adquiridos en base al tipo escogido, las características del mismo (por ejemplo, los GB de memoria) y las unidades requeridas de cada uno.</w:t>
+        <w:t xml:space="preserve">En la parte inferior, en cambio, despliega los componentes adquiridos en base al tipo escogido, las características </w:t>
+      </w:r>
+      <w:proofErr w:type="gramStart"/>
+      <w:r>
+        <w:t>del mismo</w:t>
+      </w:r>
+      <w:proofErr w:type="gramEnd"/>
+      <w:r>
+        <w:t xml:space="preserve"> (por ejemplo, los GB de memoria) y las unidades requeridas de cada uno.</w:t>
       </w:r>
     </w:p>
     <w:p>
@@ -15268,7 +15649,13 @@
                               </w:rPr>
                             </w:pPr>
                             <w:r>
-                              <w:t>Ilustración 3 Tabla de Presupuesto CPD</w:t>
+                              <w:t xml:space="preserve">Ilustración </w:t>
+                            </w:r>
+                            <w:r>
+                              <w:t>4</w:t>
+                            </w:r>
+                            <w:r>
+                              <w:t xml:space="preserve"> Tabla de Presupuesto CPD</w:t>
                             </w:r>
                           </w:p>
                         </w:txbxContent>
@@ -15287,7 +15674,7 @@
           </mc:Choice>
           <mc:Fallback>
             <w:pict>
-              <v:shape w14:anchorId="4FE9D416" id="Cuadro de texto 17" o:spid="_x0000_s1032" type="#_x0000_t202" style="position:absolute;left:0;text-align:left;margin-left:-.05pt;margin-top:136.55pt;width:451.25pt;height:.05pt;z-index:251671552;visibility:visible;mso-wrap-style:square;mso-wrap-distance-left:9pt;mso-wrap-distance-top:0;mso-wrap-distance-right:9pt;mso-wrap-distance-bottom:0;mso-position-horizontal:absolute;mso-position-horizontal-relative:text;mso-position-vertical:absolute;mso-position-vertical-relative:text;v-text-anchor:top" o:gfxdata="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" stroked="f">
+              <v:shape w14:anchorId="4FE9D416" id="Cuadro de texto 17" o:spid="_x0000_s1033" type="#_x0000_t202" style="position:absolute;left:0;text-align:left;margin-left:-.05pt;margin-top:136.55pt;width:451.25pt;height:.05pt;z-index:251671552;visibility:visible;mso-wrap-style:square;mso-wrap-distance-left:9pt;mso-wrap-distance-top:0;mso-wrap-distance-right:9pt;mso-wrap-distance-bottom:0;mso-position-horizontal:absolute;mso-position-horizontal-relative:text;mso-position-vertical:absolute;mso-position-vertical-relative:text;v-text-anchor:top" o:gfxdata="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" stroked="f">
                 <v:textbox style="mso-fit-shape-to-text:t" inset="0,0,0,0">
                   <w:txbxContent>
                     <w:p>
@@ -15301,7 +15688,13 @@
                         </w:rPr>
                       </w:pPr>
                       <w:r>
-                        <w:t>Ilustración 3 Tabla de Presupuesto CPD</w:t>
+                        <w:t xml:space="preserve">Ilustración </w:t>
+                      </w:r>
+                      <w:r>
+                        <w:t>4</w:t>
+                      </w:r>
+                      <w:r>
+                        <w:t xml:space="preserve"> Tabla de Presupuesto CPD</w:t>
                       </w:r>
                     </w:p>
                   </w:txbxContent>
@@ -15319,6 +15712,9 @@
     </w:p>
     <w:p>
       <w:r>
+        <w:rPr>
+          <w:noProof/>
+        </w:rPr>
         <w:drawing>
           <wp:anchor distT="0" distB="0" distL="114300" distR="114300" simplePos="0" relativeHeight="251673600" behindDoc="0" locked="0" layoutInCell="1" allowOverlap="1" wp14:anchorId="43A05C94" wp14:editId="0F5E5A85">
             <wp:simplePos x="0" y="0"/>
@@ -15345,7 +15741,7 @@
                     </pic:cNvPicPr>
                   </pic:nvPicPr>
                   <pic:blipFill>
-                    <a:blip r:embed="rId23">
+                    <a:blip r:embed="rId24">
                       <a:extLst>
                         <a:ext uri="{28A0092B-C50C-407E-A947-70E740481C1C}">
                           <a14:useLocalDpi xmlns:a14="http://schemas.microsoft.com/office/drawing/2010/main" val="0"/>
@@ -15406,8 +15802,8 @@
     </w:p>
     <w:p/>
     <w:sectPr>
-      <w:headerReference w:type="default" r:id="rId24"/>
-      <w:footerReference w:type="default" r:id="rId25"/>
+      <w:headerReference w:type="default" r:id="rId25"/>
+      <w:footerReference w:type="default" r:id="rId26"/>
       <w:pgSz w:w="11909" w:h="16834"/>
       <w:pgMar w:top="1440" w:right="1440" w:bottom="1440" w:left="1440" w:header="720" w:footer="720" w:gutter="0"/>
       <w:pgNumType w:start="0"/>
@@ -20907,7 +21303,7 @@
 </file>
 
 <file path=customXml/itemProps1.xml><?xml version="1.0" encoding="utf-8"?>
-<ds:datastoreItem xmlns:ds="http://schemas.openxmlformats.org/officeDocument/2006/customXml" ds:itemID="{D673DEE3-91C6-4966-A0FC-25B4E645D3CA}">
+<ds:datastoreItem xmlns:ds="http://schemas.openxmlformats.org/officeDocument/2006/customXml" ds:itemID="{42EC0820-E29D-47EC-A73D-1D419A794780}">
   <ds:schemaRefs>
     <ds:schemaRef ds:uri="http://schemas.openxmlformats.org/officeDocument/2006/bibliography"/>
   </ds:schemaRefs>

--- a/doc/memoria_proyecto.docx
+++ b/doc/memoria_proyecto.docx
@@ -12,7 +12,6 @@
           <w:docPartUnique/>
         </w:docPartObj>
       </w:sdtPr>
-      <w:sdtEndPr/>
       <w:sdtContent>
         <w:p>
           <w:r>
@@ -378,7 +377,6 @@
                                   <w:dataBinding w:prefixMappings="xmlns:ns0='http://schemas.microsoft.com/office/2006/coverPageProps' " w:xpath="/ns0:CoverPageProperties[1]/ns0:Abstract[1]" w:storeItemID="{55AF091B-3C7A-41E3-B477-F2FDAA23CFDA}"/>
                                   <w:text w:multiLine="1"/>
                                 </w:sdtPr>
-                                <w:sdtEndPr/>
                                 <w:sdtContent>
                                   <w:p>
                                     <w:pPr>
@@ -463,7 +461,6 @@
                             <w:dataBinding w:prefixMappings="xmlns:ns0='http://schemas.microsoft.com/office/2006/coverPageProps' " w:xpath="/ns0:CoverPageProperties[1]/ns0:Abstract[1]" w:storeItemID="{55AF091B-3C7A-41E3-B477-F2FDAA23CFDA}"/>
                             <w:text w:multiLine="1"/>
                           </w:sdtPr>
-                          <w:sdtEndPr/>
                           <w:sdtContent>
                             <w:p>
                               <w:pPr>
@@ -586,7 +583,6 @@
                                     </w:rPr>
                                   </w:sdtEndPr>
                                   <w:sdtContent>
-                                    <w:proofErr w:type="spellStart"/>
                                     <w:r>
                                       <w:rPr>
                                         <w:color w:val="4F81BD" w:themeColor="accent1"/>
@@ -595,7 +591,6 @@
                                       </w:rPr>
                                       <w:t>EventPlanner</w:t>
                                     </w:r>
-                                    <w:proofErr w:type="spellEnd"/>
                                   </w:sdtContent>
                                 </w:sdt>
                               </w:p>
@@ -612,7 +607,6 @@
                                   <w:dataBinding w:prefixMappings="xmlns:ns0='http://purl.org/dc/elements/1.1/' xmlns:ns1='http://schemas.openxmlformats.org/package/2006/metadata/core-properties' " w:xpath="/ns1:coreProperties[1]/ns0:subject[1]" w:storeItemID="{6C3C8BC8-F283-45AE-878A-BAB7291924A1}"/>
                                   <w:text/>
                                 </w:sdtPr>
-                                <w:sdtEndPr/>
                                 <w:sdtContent>
                                   <w:p>
                                     <w:pPr>
@@ -689,7 +683,6 @@
                               </w:rPr>
                             </w:sdtEndPr>
                             <w:sdtContent>
-                              <w:proofErr w:type="spellStart"/>
                               <w:r>
                                 <w:rPr>
                                   <w:color w:val="4F81BD" w:themeColor="accent1"/>
@@ -698,7 +691,6 @@
                                 </w:rPr>
                                 <w:t>EventPlanner</w:t>
                               </w:r>
-                              <w:proofErr w:type="spellEnd"/>
                             </w:sdtContent>
                           </w:sdt>
                         </w:p>
@@ -715,7 +707,6 @@
                             <w:dataBinding w:prefixMappings="xmlns:ns0='http://purl.org/dc/elements/1.1/' xmlns:ns1='http://schemas.openxmlformats.org/package/2006/metadata/core-properties' " w:xpath="/ns1:coreProperties[1]/ns0:subject[1]" w:storeItemID="{6C3C8BC8-F283-45AE-878A-BAB7291924A1}"/>
                             <w:text/>
                           </w:sdtPr>
-                          <w:sdtEndPr/>
                           <w:sdtContent>
                             <w:p>
                               <w:pPr>
@@ -1169,7 +1160,6 @@
                                   <w:dataBinding w:prefixMappings="xmlns:ns0='http://purl.org/dc/elements/1.1/' xmlns:ns1='http://schemas.openxmlformats.org/package/2006/metadata/core-properties' " w:xpath="/ns1:coreProperties[1]/ns0:creator[1]" w:storeItemID="{6C3C8BC8-F283-45AE-878A-BAB7291924A1}"/>
                                   <w:text/>
                                 </w:sdtPr>
-                                <w:sdtEndPr/>
                                 <w:sdtContent>
                                   <w:p>
                                     <w:pPr>
@@ -1187,18 +1177,8 @@
                                         <w:sz w:val="28"/>
                                         <w:szCs w:val="28"/>
                                       </w:rPr>
-                                      <w:t xml:space="preserve">Xabier </w:t>
+                                      <w:t>Xabier Dendarieta</w:t>
                                     </w:r>
-                                    <w:proofErr w:type="spellStart"/>
-                                    <w:r>
-                                      <w:rPr>
-                                        <w:color w:val="595959" w:themeColor="text1" w:themeTint="A6"/>
-                                        <w:sz w:val="28"/>
-                                        <w:szCs w:val="28"/>
-                                      </w:rPr>
-                                      <w:t>Dendarieta</w:t>
-                                    </w:r>
-                                    <w:proofErr w:type="spellEnd"/>
                                   </w:p>
                                 </w:sdtContent>
                               </w:sdt>
@@ -1240,7 +1220,6 @@
                             <w:dataBinding w:prefixMappings="xmlns:ns0='http://purl.org/dc/elements/1.1/' xmlns:ns1='http://schemas.openxmlformats.org/package/2006/metadata/core-properties' " w:xpath="/ns1:coreProperties[1]/ns0:creator[1]" w:storeItemID="{6C3C8BC8-F283-45AE-878A-BAB7291924A1}"/>
                             <w:text/>
                           </w:sdtPr>
-                          <w:sdtEndPr/>
                           <w:sdtContent>
                             <w:p>
                               <w:pPr>
@@ -1258,18 +1237,8 @@
                                   <w:sz w:val="28"/>
                                   <w:szCs w:val="28"/>
                                 </w:rPr>
-                                <w:t xml:space="preserve">Xabier </w:t>
+                                <w:t>Xabier Dendarieta</w:t>
                               </w:r>
-                              <w:proofErr w:type="spellStart"/>
-                              <w:r>
-                                <w:rPr>
-                                  <w:color w:val="595959" w:themeColor="text1" w:themeTint="A6"/>
-                                  <w:sz w:val="28"/>
-                                  <w:szCs w:val="28"/>
-                                </w:rPr>
-                                <w:t>Dendarieta</w:t>
-                              </w:r>
-                              <w:proofErr w:type="spellEnd"/>
                             </w:p>
                           </w:sdtContent>
                         </w:sdt>
@@ -4788,14 +4757,12 @@
       <w:r>
         <w:t xml:space="preserve">El nombre de la aplicación web elegido es </w:t>
       </w:r>
-      <w:proofErr w:type="spellStart"/>
       <w:r>
         <w:rPr>
           <w:b/>
         </w:rPr>
         <w:t>EventPlanner</w:t>
       </w:r>
-      <w:proofErr w:type="spellEnd"/>
       <w:r>
         <w:t>.</w:t>
       </w:r>
@@ -4900,7 +4867,6 @@
       <w:r>
         <w:t xml:space="preserve"> (</w:t>
       </w:r>
-      <w:proofErr w:type="spellStart"/>
       <w:r>
         <w:rPr>
           <w:i/>
@@ -4908,7 +4874,6 @@
         </w:rPr>
         <w:t>backend</w:t>
       </w:r>
-      <w:proofErr w:type="spellEnd"/>
       <w:r>
         <w:t xml:space="preserve">) desarrollada en el lenguaje de programación </w:t>
       </w:r>
@@ -4959,7 +4924,6 @@
       <w:r>
         <w:t xml:space="preserve">ste </w:t>
       </w:r>
-      <w:proofErr w:type="spellStart"/>
       <w:r>
         <w:rPr>
           <w:i/>
@@ -4967,7 +4931,6 @@
         </w:rPr>
         <w:t>framework</w:t>
       </w:r>
-      <w:proofErr w:type="spellEnd"/>
       <w:r>
         <w:t xml:space="preserve"> es conocido por los desarrolladores y es una alternativa muy sencilla ante la mayoría de </w:t>
       </w:r>
@@ -4977,7 +4940,6 @@
       <w:r>
         <w:t xml:space="preserve"> y </w:t>
       </w:r>
-      <w:proofErr w:type="spellStart"/>
       <w:r>
         <w:rPr>
           <w:i/>
@@ -4985,11 +4947,9 @@
         </w:rPr>
         <w:t>frameworks</w:t>
       </w:r>
-      <w:proofErr w:type="spellEnd"/>
       <w:r>
         <w:t xml:space="preserve"> disponibles. Se tuvo en consideración el uso de Python con la librería </w:t>
       </w:r>
-      <w:proofErr w:type="spellStart"/>
       <w:r>
         <w:rPr>
           <w:i/>
@@ -4997,7 +4957,6 @@
         </w:rPr>
         <w:t>Flask</w:t>
       </w:r>
-      <w:proofErr w:type="spellEnd"/>
       <w:r>
         <w:t>, pero se descartó porque, a pesar de ser muy similar a la anterior, Node.js se escribe en Java</w:t>
       </w:r>
@@ -5005,13 +4964,8 @@
         <w:t>S</w:t>
       </w:r>
       <w:r>
-        <w:t xml:space="preserve">cript, al igual que nuestro cliente, y ofrece una API estable para la librería </w:t>
-      </w:r>
-      <w:proofErr w:type="spellStart"/>
-      <w:r>
-        <w:t>LevelDB</w:t>
-      </w:r>
-      <w:proofErr w:type="spellEnd"/>
+        <w:t>cript, al igual que nuestro cliente, y ofrece una API estable para la librería LevelDB</w:t>
+      </w:r>
       <w:r>
         <w:t>.</w:t>
       </w:r>
@@ -5038,14 +4992,12 @@
       <w:r>
         <w:t xml:space="preserve">se gestionará mediante una base de datos llamada </w:t>
       </w:r>
-      <w:proofErr w:type="spellStart"/>
       <w:r>
         <w:rPr>
           <w:b/>
         </w:rPr>
         <w:t>LevelDB</w:t>
       </w:r>
-      <w:proofErr w:type="spellEnd"/>
       <w:r>
         <w:t xml:space="preserve"> en forma local en la máquina virtual. Se ha decidido esta tecnología </w:t>
       </w:r>
@@ -5125,30 +5077,14 @@
       <w:r>
         <w:t xml:space="preserve"> o </w:t>
       </w:r>
-      <w:proofErr w:type="spellStart"/>
       <w:r>
         <w:rPr>
           <w:b/>
         </w:rPr>
-        <w:t>IDEs</w:t>
-      </w:r>
-      <w:proofErr w:type="spellEnd"/>
-      <w:r>
-        <w:rPr>
-          <w:b/>
-        </w:rPr>
-        <w:t xml:space="preserve"> </w:t>
-      </w:r>
-      <w:r>
-        <w:t xml:space="preserve">para la programación del proyecto. Puesto que los lenguajes de programación que hemos propuesto son tan sencillos y populares, hay una variedad muy amplia de editores e </w:t>
-      </w:r>
-      <w:proofErr w:type="spellStart"/>
-      <w:r>
-        <w:t>IDEs</w:t>
-      </w:r>
-      <w:proofErr w:type="spellEnd"/>
-      <w:r>
-        <w:t xml:space="preserve"> disponibles y todos son compatibles entre sí. Con el fin de que los desarrolladores estén lo más cómodos posibles durante el desarrollo, se deja a su elección tal herramienta.</w:t>
+        <w:t xml:space="preserve">IDEs </w:t>
+      </w:r>
+      <w:r>
+        <w:t>para la programación del proyecto. Puesto que los lenguajes de programación que hemos propuesto son tan sencillos y populares, hay una variedad muy amplia de editores e IDEs disponibles y todos son compatibles entre sí. Con el fin de que los desarrolladores estén lo más cómodos posibles durante el desarrollo, se deja a su elección tal herramienta.</w:t>
       </w:r>
     </w:p>
     <w:p/>
@@ -5220,15 +5156,7 @@
         <w:t xml:space="preserve">Como seguimiento del proyecto se han realizado dos demostraciones de funcionalidad. En ellas, se ha expuesto </w:t>
       </w:r>
       <w:r>
-        <w:t xml:space="preserve">la implementación conseguida en cada momento, incluyendo los avances conseguidos respecto a los procesos de integración </w:t>
-      </w:r>
-      <w:proofErr w:type="gramStart"/>
-      <w:r>
-        <w:t>continua</w:t>
-      </w:r>
-      <w:proofErr w:type="gramEnd"/>
-      <w:r>
-        <w:t xml:space="preserve"> acordados en el </w:t>
+        <w:t xml:space="preserve">la implementación conseguida en cada momento, incluyendo los avances conseguidos respecto a los procesos de integración continua acordados en el </w:t>
       </w:r>
       <w:r>
         <w:rPr>
@@ -5280,37 +5208,17 @@
         <w:t xml:space="preserve">” </w:t>
       </w:r>
       <w:r>
-        <w:t xml:space="preserve">pretenden ser conseguidos mediante la creación de </w:t>
-      </w:r>
-      <w:proofErr w:type="gramStart"/>
-      <w:r>
-        <w:t xml:space="preserve">una </w:t>
+        <w:t xml:space="preserve">pretenden ser conseguidos mediante la creación de una </w:t>
       </w:r>
       <w:r>
         <w:rPr>
           <w:i/>
           <w:iCs/>
         </w:rPr>
-        <w:t>pipeline</w:t>
-      </w:r>
-      <w:proofErr w:type="gramEnd"/>
-      <w:r>
-        <w:rPr>
-          <w:i/>
-          <w:iCs/>
-        </w:rPr>
-        <w:t xml:space="preserve"> </w:t>
-      </w:r>
-      <w:r>
-        <w:t xml:space="preserve">completa que guíen la disposición final de la aplicación, desde los </w:t>
-      </w:r>
-      <w:proofErr w:type="spellStart"/>
-      <w:r>
-        <w:t>tests</w:t>
-      </w:r>
-      <w:proofErr w:type="spellEnd"/>
-      <w:r>
-        <w:t xml:space="preserve"> que se consideren necesarios hasta el despliegue en contenedores Docker para proporcionar el servicio.</w:t>
+        <w:t xml:space="preserve">pipeline </w:t>
+      </w:r>
+      <w:r>
+        <w:t>completa que guíen la disposición final de la aplicación, desde los tests que se consideren necesarios hasta el despliegue en contenedores Docker para proporcionar el servicio.</w:t>
       </w:r>
     </w:p>
     <w:p>
@@ -5382,16 +5290,8 @@
         <w:rPr>
           <w:b/>
         </w:rPr>
-        <w:t xml:space="preserve">servidor de </w:t>
-      </w:r>
-      <w:proofErr w:type="spellStart"/>
-      <w:r>
-        <w:rPr>
-          <w:b/>
-        </w:rPr>
-        <w:t>Discord</w:t>
-      </w:r>
-      <w:proofErr w:type="spellEnd"/>
+        <w:t>servidor de Discord</w:t>
+      </w:r>
       <w:r>
         <w:t xml:space="preserve"> exclusivamente dedicado a este proyecto. En ese servidor hemos habilitado </w:t>
       </w:r>
@@ -5405,15 +5305,7 @@
         <w:t>,</w:t>
       </w:r>
       <w:r>
-        <w:t xml:space="preserve"> la comunicación entre los integrantes del proyecto es cercana y continua. Hemos elegido </w:t>
-      </w:r>
-      <w:proofErr w:type="spellStart"/>
-      <w:r>
-        <w:t>Discord</w:t>
-      </w:r>
-      <w:proofErr w:type="spellEnd"/>
-      <w:r>
-        <w:t xml:space="preserve"> por ser una plataforma fiable, sencilla y con un amplio abanico de posibilidades para comunicarse.</w:t>
+        <w:t xml:space="preserve"> la comunicación entre los integrantes del proyecto es cercana y continua. Hemos elegido Discord por ser una plataforma fiable, sencilla y con un amplio abanico de posibilidades para comunicarse.</w:t>
       </w:r>
     </w:p>
     <w:p>
@@ -5452,15 +5344,7 @@
         <w:t>texto</w:t>
       </w:r>
       <w:r>
-        <w:t xml:space="preserve"> (llamado reuniones) se utiliza exclusivamente para dejar por escrito las fechas y horas de las reuniones planificadas por el equipo (a realizar en el propio </w:t>
-      </w:r>
-      <w:proofErr w:type="spellStart"/>
-      <w:r>
-        <w:t>Discord</w:t>
-      </w:r>
-      <w:proofErr w:type="spellEnd"/>
-      <w:r>
-        <w:t xml:space="preserve">). </w:t>
+        <w:t xml:space="preserve"> (llamado reuniones) se utiliza exclusivamente para dejar por escrito las fechas y horas de las reuniones planificadas por el equipo (a realizar en el propio Discord). </w:t>
       </w:r>
       <w:r>
         <w:t>El</w:t>
@@ -5670,25 +5554,7 @@
         <w:jc w:val="left"/>
       </w:pPr>
       <w:r>
-        <w:t>GET("api/</w:t>
-      </w:r>
-      <w:proofErr w:type="spellStart"/>
-      <w:r>
-        <w:t>user</w:t>
-      </w:r>
-      <w:proofErr w:type="spellEnd"/>
-      <w:proofErr w:type="gramStart"/>
-      <w:r>
-        <w:t>/:</w:t>
-      </w:r>
-      <w:proofErr w:type="spellStart"/>
-      <w:r>
-        <w:t>username</w:t>
-      </w:r>
-      <w:proofErr w:type="spellEnd"/>
-      <w:proofErr w:type="gramEnd"/>
-      <w:r>
-        <w:t>") =&gt; devuelve OK o ERR</w:t>
+        <w:t>GET("api/user/:username") =&gt; devuelve OK o ERR</w:t>
       </w:r>
     </w:p>
     <w:p>
@@ -5702,25 +5568,7 @@
         <w:jc w:val="left"/>
       </w:pPr>
       <w:r>
-        <w:t>GET("api/</w:t>
-      </w:r>
-      <w:proofErr w:type="spellStart"/>
-      <w:r>
-        <w:t>event</w:t>
-      </w:r>
-      <w:proofErr w:type="spellEnd"/>
-      <w:proofErr w:type="gramStart"/>
-      <w:r>
-        <w:t>/:</w:t>
-      </w:r>
-      <w:proofErr w:type="spellStart"/>
-      <w:r>
-        <w:t>eventid</w:t>
-      </w:r>
-      <w:proofErr w:type="spellEnd"/>
-      <w:proofErr w:type="gramEnd"/>
-      <w:r>
-        <w:t>") =&gt; devuelve JSON del evento o ERR</w:t>
+        <w:t>GET("api/event/:eventid") =&gt; devuelve JSON del evento o ERR</w:t>
       </w:r>
     </w:p>
     <w:p>
@@ -5733,21 +5581,8 @@
         <w:spacing w:after="160" w:line="259" w:lineRule="auto"/>
         <w:jc w:val="left"/>
       </w:pPr>
-      <w:proofErr w:type="gramStart"/>
-      <w:r>
-        <w:t>GET(</w:t>
-      </w:r>
-      <w:proofErr w:type="gramEnd"/>
-      <w:r>
-        <w:t>"api/</w:t>
-      </w:r>
-      <w:proofErr w:type="spellStart"/>
-      <w:r>
-        <w:t>list</w:t>
-      </w:r>
-      <w:proofErr w:type="spellEnd"/>
-      <w:r>
-        <w:t xml:space="preserve"> ") =&gt; devuelve JSON con la lista (puede estar vacía) de todos los eventos</w:t>
+      <w:r>
+        <w:t>GET("api/list ") =&gt; devuelve JSON con la lista (puede estar vacía) de todos los eventos</w:t>
       </w:r>
     </w:p>
     <w:p>
@@ -5765,53 +5600,8 @@
         <w:spacing w:after="160" w:line="259" w:lineRule="auto"/>
         <w:jc w:val="left"/>
       </w:pPr>
-      <w:proofErr w:type="gramStart"/>
-      <w:r>
-        <w:t>POST(</w:t>
-      </w:r>
-      <w:proofErr w:type="gramEnd"/>
-      <w:r>
-        <w:t>"api/</w:t>
-      </w:r>
-      <w:proofErr w:type="spellStart"/>
-      <w:r>
-        <w:t>add</w:t>
-      </w:r>
-      <w:proofErr w:type="spellEnd"/>
-      <w:r>
-        <w:t>/</w:t>
-      </w:r>
-      <w:proofErr w:type="spellStart"/>
-      <w:r>
-        <w:t>event</w:t>
-      </w:r>
-      <w:proofErr w:type="spellEnd"/>
-      <w:r>
-        <w:t xml:space="preserve">", JSON con todos los datos de </w:t>
-      </w:r>
-      <w:proofErr w:type="spellStart"/>
-      <w:r>
-        <w:t>event</w:t>
-      </w:r>
-      <w:proofErr w:type="spellEnd"/>
-      <w:r>
-        <w:t xml:space="preserve"> menos </w:t>
-      </w:r>
-      <w:proofErr w:type="spellStart"/>
-      <w:r>
-        <w:t>eventid</w:t>
-      </w:r>
-      <w:proofErr w:type="spellEnd"/>
-      <w:r>
-        <w:t xml:space="preserve">) =&gt; devuelve </w:t>
-      </w:r>
-      <w:proofErr w:type="spellStart"/>
-      <w:r>
-        <w:t>eventid</w:t>
-      </w:r>
-      <w:proofErr w:type="spellEnd"/>
-      <w:r>
-        <w:t xml:space="preserve"> o ERR</w:t>
+      <w:r>
+        <w:t>POST("api/add/event", JSON con todos los datos de event menos eventid) =&gt; devuelve eventid o ERR</w:t>
       </w:r>
     </w:p>
     <w:p>
@@ -5824,37 +5614,8 @@
         <w:spacing w:after="160" w:line="259" w:lineRule="auto"/>
         <w:jc w:val="left"/>
       </w:pPr>
-      <w:proofErr w:type="gramStart"/>
-      <w:r>
-        <w:t>POST(</w:t>
-      </w:r>
-      <w:proofErr w:type="gramEnd"/>
-      <w:r>
-        <w:t>"api/</w:t>
-      </w:r>
-      <w:proofErr w:type="spellStart"/>
-      <w:r>
-        <w:t>remove</w:t>
-      </w:r>
-      <w:proofErr w:type="spellEnd"/>
-      <w:r>
-        <w:t>/</w:t>
-      </w:r>
-      <w:proofErr w:type="spellStart"/>
-      <w:r>
-        <w:t>event</w:t>
-      </w:r>
-      <w:proofErr w:type="spellEnd"/>
-      <w:r>
-        <w:t>", JSON con :</w:t>
-      </w:r>
-      <w:proofErr w:type="spellStart"/>
-      <w:r>
-        <w:t>eventid</w:t>
-      </w:r>
-      <w:proofErr w:type="spellEnd"/>
-      <w:r>
-        <w:t>) =&gt; devuelve OK o ERR</w:t>
+      <w:r>
+        <w:t>POST("api/remove/event", JSON con :eventid) =&gt; devuelve OK o ERR</w:t>
       </w:r>
     </w:p>
     <w:p>
@@ -5870,75 +5631,11 @@
           <w:lang w:val="en-US"/>
         </w:rPr>
       </w:pPr>
-      <w:proofErr w:type="gramStart"/>
       <w:r>
         <w:rPr>
           <w:lang w:val="en-US"/>
         </w:rPr>
-        <w:t>POST(</w:t>
-      </w:r>
-      <w:proofErr w:type="gramEnd"/>
-      <w:r>
-        <w:rPr>
-          <w:lang w:val="en-US"/>
-        </w:rPr>
-        <w:t>"</w:t>
-      </w:r>
-      <w:proofErr w:type="spellStart"/>
-      <w:r>
-        <w:rPr>
-          <w:lang w:val="en-US"/>
-        </w:rPr>
-        <w:t>api</w:t>
-      </w:r>
-      <w:proofErr w:type="spellEnd"/>
-      <w:r>
-        <w:rPr>
-          <w:lang w:val="en-US"/>
-        </w:rPr>
-        <w:t>/add/assistant", JSON con :username y :</w:t>
-      </w:r>
-      <w:proofErr w:type="spellStart"/>
-      <w:r>
-        <w:rPr>
-          <w:lang w:val="en-US"/>
-        </w:rPr>
-        <w:t>eventid</w:t>
-      </w:r>
-      <w:proofErr w:type="spellEnd"/>
-      <w:r>
-        <w:rPr>
-          <w:lang w:val="en-US"/>
-        </w:rPr>
-        <w:t xml:space="preserve">) =&gt; </w:t>
-      </w:r>
-      <w:proofErr w:type="spellStart"/>
-      <w:r>
-        <w:rPr>
-          <w:lang w:val="en-US"/>
-        </w:rPr>
-        <w:t>devuelve</w:t>
-      </w:r>
-      <w:proofErr w:type="spellEnd"/>
-      <w:r>
-        <w:rPr>
-          <w:lang w:val="en-US"/>
-        </w:rPr>
-        <w:t xml:space="preserve"> OK </w:t>
-      </w:r>
-      <w:proofErr w:type="spellStart"/>
-      <w:r>
-        <w:rPr>
-          <w:lang w:val="en-US"/>
-        </w:rPr>
-        <w:t>o</w:t>
-      </w:r>
-      <w:proofErr w:type="spellEnd"/>
-      <w:r>
-        <w:rPr>
-          <w:lang w:val="en-US"/>
-        </w:rPr>
-        <w:t xml:space="preserve"> ERR</w:t>
+        <w:t>POST("api/add/assistant", JSON con :username y :eventid) =&gt; devuelve OK o ERR</w:t>
       </w:r>
     </w:p>
     <w:p>
@@ -5951,45 +5648,8 @@
         <w:spacing w:after="160" w:line="259" w:lineRule="auto"/>
         <w:jc w:val="left"/>
       </w:pPr>
-      <w:proofErr w:type="gramStart"/>
-      <w:r>
-        <w:t>POST(</w:t>
-      </w:r>
-      <w:proofErr w:type="gramEnd"/>
-      <w:r>
-        <w:t>"api/</w:t>
-      </w:r>
-      <w:proofErr w:type="spellStart"/>
-      <w:r>
-        <w:t>remove</w:t>
-      </w:r>
-      <w:proofErr w:type="spellEnd"/>
-      <w:r>
-        <w:t>/</w:t>
-      </w:r>
-      <w:proofErr w:type="spellStart"/>
-      <w:r>
-        <w:t>assistant</w:t>
-      </w:r>
-      <w:proofErr w:type="spellEnd"/>
-      <w:r>
-        <w:t>", JSON con :</w:t>
-      </w:r>
-      <w:proofErr w:type="spellStart"/>
-      <w:r>
-        <w:t>username</w:t>
-      </w:r>
-      <w:proofErr w:type="spellEnd"/>
-      <w:r>
-        <w:t xml:space="preserve"> y :</w:t>
-      </w:r>
-      <w:proofErr w:type="spellStart"/>
-      <w:r>
-        <w:t>eventid</w:t>
-      </w:r>
-      <w:proofErr w:type="spellEnd"/>
-      <w:r>
-        <w:t>) =&gt; devuelve OK o ERR</w:t>
+      <w:r>
+        <w:t>POST("api/remove/assistant", JSON con :username y :eventid) =&gt; devuelve OK o ERR</w:t>
       </w:r>
     </w:p>
     <w:p>
@@ -6002,37 +5662,8 @@
         <w:spacing w:after="160" w:line="259" w:lineRule="auto"/>
         <w:jc w:val="left"/>
       </w:pPr>
-      <w:proofErr w:type="gramStart"/>
-      <w:r>
-        <w:t>POST(</w:t>
-      </w:r>
-      <w:proofErr w:type="gramEnd"/>
-      <w:r>
-        <w:t>"api/</w:t>
-      </w:r>
-      <w:proofErr w:type="spellStart"/>
-      <w:r>
-        <w:t>add</w:t>
-      </w:r>
-      <w:proofErr w:type="spellEnd"/>
-      <w:r>
-        <w:t>/</w:t>
-      </w:r>
-      <w:proofErr w:type="spellStart"/>
-      <w:r>
-        <w:t>user</w:t>
-      </w:r>
-      <w:proofErr w:type="spellEnd"/>
-      <w:r>
-        <w:t>", JSON con :</w:t>
-      </w:r>
-      <w:proofErr w:type="spellStart"/>
-      <w:r>
-        <w:t>username</w:t>
-      </w:r>
-      <w:proofErr w:type="spellEnd"/>
-      <w:r>
-        <w:t>) =&gt; devuelve OK o ERR</w:t>
+      <w:r>
+        <w:t>POST("api/add/user", JSON con :username) =&gt; devuelve OK o ERR</w:t>
       </w:r>
     </w:p>
     <w:p/>
@@ -6060,23 +5691,7 @@
         <w:jc w:val="left"/>
       </w:pPr>
       <w:r>
-        <w:t>Conexión mediante sockets TCP con la librería '</w:t>
-      </w:r>
-      <w:proofErr w:type="spellStart"/>
-      <w:r>
-        <w:t>zmq</w:t>
-      </w:r>
-      <w:proofErr w:type="spellEnd"/>
-      <w:r>
-        <w:t xml:space="preserve">' de </w:t>
-      </w:r>
-      <w:proofErr w:type="spellStart"/>
-      <w:r>
-        <w:t>Nodejs</w:t>
-      </w:r>
-      <w:proofErr w:type="spellEnd"/>
-      <w:r>
-        <w:t>.</w:t>
+        <w:t>Conexión mediante sockets TCP con la librería 'zmq' de Nodejs.</w:t>
       </w:r>
     </w:p>
     <w:p>
@@ -6091,7 +5706,6 @@
       <w:r>
         <w:t xml:space="preserve">Se envían </w:t>
       </w:r>
-      <w:proofErr w:type="spellStart"/>
       <w:r>
         <w:rPr>
           <w:i/>
@@ -6099,7 +5713,6 @@
         </w:rPr>
         <w:t>strings</w:t>
       </w:r>
-      <w:proofErr w:type="spellEnd"/>
       <w:r>
         <w:t xml:space="preserve"> en los mensajes que parten de formato JSON. </w:t>
       </w:r>
@@ -6128,31 +5741,7 @@
         <w:jc w:val="left"/>
       </w:pPr>
       <w:r>
-        <w:t>'</w:t>
-      </w:r>
-      <w:proofErr w:type="spellStart"/>
-      <w:r>
-        <w:t>component</w:t>
-      </w:r>
-      <w:proofErr w:type="spellEnd"/>
-      <w:r>
-        <w:t>': indica si se trata de una petición de ‘</w:t>
-      </w:r>
-      <w:proofErr w:type="spellStart"/>
-      <w:r>
-        <w:t>user</w:t>
-      </w:r>
-      <w:proofErr w:type="spellEnd"/>
-      <w:r>
-        <w:t>’ o ‘</w:t>
-      </w:r>
-      <w:proofErr w:type="spellStart"/>
-      <w:r>
-        <w:t>event</w:t>
-      </w:r>
-      <w:proofErr w:type="spellEnd"/>
-      <w:r>
-        <w:t>’.</w:t>
+        <w:t>'component': indica si se trata de una petición de ‘user’ o ‘event’.</w:t>
       </w:r>
     </w:p>
     <w:p>
@@ -6180,25 +5769,8 @@
         <w:jc w:val="left"/>
       </w:pPr>
       <w:r>
-        <w:t>'</w:t>
-      </w:r>
-      <w:proofErr w:type="spellStart"/>
-      <w:r>
-        <w:t>body</w:t>
-      </w:r>
-      <w:proofErr w:type="spellEnd"/>
-      <w:r>
-        <w:t>': cuerpo de la petición. Se forma de parámetros que detallan el elemento concreto y de ‘</w:t>
-      </w:r>
-      <w:proofErr w:type="spellStart"/>
-      <w:r>
-        <w:t>op</w:t>
-      </w:r>
-      <w:proofErr w:type="spellEnd"/>
-      <w:r>
-        <w:t xml:space="preserve">’ (pudiendo ser únicamente </w:t>
-      </w:r>
-      <w:proofErr w:type="spellStart"/>
+        <w:t xml:space="preserve">'body': cuerpo de la petición. Se forma de parámetros que detallan el elemento concreto y de ‘op’ (pudiendo ser únicamente </w:t>
+      </w:r>
       <w:r>
         <w:rPr>
           <w:i/>
@@ -6206,11 +5778,9 @@
         </w:rPr>
         <w:t>get</w:t>
       </w:r>
-      <w:proofErr w:type="spellEnd"/>
       <w:r>
         <w:t xml:space="preserve"> o </w:t>
       </w:r>
-      <w:proofErr w:type="spellStart"/>
       <w:r>
         <w:rPr>
           <w:i/>
@@ -6218,7 +5788,6 @@
         </w:rPr>
         <w:t>put</w:t>
       </w:r>
-      <w:proofErr w:type="spellEnd"/>
       <w:r>
         <w:t xml:space="preserve">).    </w:t>
       </w:r>
@@ -6249,23 +5818,7 @@
         <w:jc w:val="left"/>
       </w:pPr>
       <w:r>
-        <w:t>Para '</w:t>
-      </w:r>
-      <w:proofErr w:type="spellStart"/>
-      <w:r>
-        <w:t>put</w:t>
-      </w:r>
-      <w:proofErr w:type="spellEnd"/>
-      <w:r>
-        <w:t>' de '</w:t>
-      </w:r>
-      <w:proofErr w:type="spellStart"/>
-      <w:r>
-        <w:t>user</w:t>
-      </w:r>
-      <w:proofErr w:type="spellEnd"/>
-      <w:r>
-        <w:t xml:space="preserve">': </w:t>
+        <w:t xml:space="preserve">Para 'put' de 'user': </w:t>
       </w:r>
       <w:r>
         <w:rPr>
@@ -6277,7 +5830,6 @@
       <w:r>
         <w:t xml:space="preserve"> si la operación se ha realizado correctamente y </w:t>
       </w:r>
-      <w:proofErr w:type="spellStart"/>
       <w:r>
         <w:rPr>
           <w:i/>
@@ -6285,7 +5837,6 @@
         </w:rPr>
         <w:t>Failed</w:t>
       </w:r>
-      <w:proofErr w:type="spellEnd"/>
       <w:r>
         <w:t xml:space="preserve"> en caso contrario.</w:t>
       </w:r>
@@ -6301,31 +5852,7 @@
         <w:jc w:val="left"/>
       </w:pPr>
       <w:r>
-        <w:t>Para '</w:t>
-      </w:r>
-      <w:proofErr w:type="spellStart"/>
-      <w:r>
-        <w:t>put</w:t>
-      </w:r>
-      <w:proofErr w:type="spellEnd"/>
-      <w:r>
-        <w:t>' de '</w:t>
-      </w:r>
-      <w:proofErr w:type="spellStart"/>
-      <w:r>
-        <w:t>event</w:t>
-      </w:r>
-      <w:proofErr w:type="spellEnd"/>
-      <w:r>
-        <w:t>': 'id' aleatorio generado para el nuevo evento registrado (de ser correcto) y '</w:t>
-      </w:r>
-      <w:proofErr w:type="spellStart"/>
-      <w:r>
-        <w:t>Failed</w:t>
-      </w:r>
-      <w:proofErr w:type="spellEnd"/>
-      <w:r>
-        <w:t>' en caso contrario.</w:t>
+        <w:t>Para 'put' de 'event': 'id' aleatorio generado para el nuevo evento registrado (de ser correcto) y 'Failed' en caso contrario.</w:t>
       </w:r>
     </w:p>
     <w:p>
@@ -6339,23 +5866,7 @@
         <w:jc w:val="left"/>
       </w:pPr>
       <w:r>
-        <w:t>Para '</w:t>
-      </w:r>
-      <w:proofErr w:type="spellStart"/>
-      <w:r>
-        <w:t>get</w:t>
-      </w:r>
-      <w:proofErr w:type="spellEnd"/>
-      <w:r>
-        <w:t>' de '</w:t>
-      </w:r>
-      <w:proofErr w:type="spellStart"/>
-      <w:r>
-        <w:t>user</w:t>
-      </w:r>
-      <w:proofErr w:type="spellEnd"/>
-      <w:r>
-        <w:t xml:space="preserve">': </w:t>
+        <w:t xml:space="preserve">Para 'get' de 'user': </w:t>
       </w:r>
       <w:r>
         <w:rPr>
@@ -6367,7 +5878,6 @@
       <w:r>
         <w:t xml:space="preserve"> si existe el usuario y </w:t>
       </w:r>
-      <w:proofErr w:type="spellStart"/>
       <w:r>
         <w:rPr>
           <w:i/>
@@ -6375,7 +5885,6 @@
         </w:rPr>
         <w:t>Failed</w:t>
       </w:r>
-      <w:proofErr w:type="spellEnd"/>
       <w:r>
         <w:t xml:space="preserve"> en caso contrario.</w:t>
       </w:r>
@@ -6391,31 +5900,7 @@
         <w:jc w:val="left"/>
       </w:pPr>
       <w:r>
-        <w:t>Para '</w:t>
-      </w:r>
-      <w:proofErr w:type="spellStart"/>
-      <w:r>
-        <w:t>get</w:t>
-      </w:r>
-      <w:proofErr w:type="spellEnd"/>
-      <w:r>
-        <w:t>' de '</w:t>
-      </w:r>
-      <w:proofErr w:type="spellStart"/>
-      <w:r>
-        <w:t>event</w:t>
-      </w:r>
-      <w:proofErr w:type="spellEnd"/>
-      <w:r>
-        <w:t>': los detalles que lo definen y '</w:t>
-      </w:r>
-      <w:proofErr w:type="spellStart"/>
-      <w:r>
-        <w:t>Failed</w:t>
-      </w:r>
-      <w:proofErr w:type="spellEnd"/>
-      <w:r>
-        <w:t>' en caso contrario.</w:t>
+        <w:t>Para 'get' de 'event': los detalles que lo definen y 'Failed' en caso contrario.</w:t>
       </w:r>
     </w:p>
     <w:p>
@@ -6497,11 +5982,9 @@
         <w:spacing w:after="160" w:line="259" w:lineRule="auto"/>
         <w:jc w:val="left"/>
       </w:pPr>
-      <w:proofErr w:type="spellStart"/>
       <w:r>
         <w:t>User</w:t>
       </w:r>
-      <w:proofErr w:type="spellEnd"/>
     </w:p>
     <w:p>
       <w:pPr>
@@ -6513,21 +5996,8 @@
         <w:spacing w:after="160" w:line="259" w:lineRule="auto"/>
         <w:jc w:val="left"/>
       </w:pPr>
-      <w:proofErr w:type="spellStart"/>
-      <w:r>
-        <w:t>Name</w:t>
-      </w:r>
-      <w:proofErr w:type="spellEnd"/>
-      <w:r>
-        <w:t xml:space="preserve"> (</w:t>
-      </w:r>
-      <w:proofErr w:type="spellStart"/>
-      <w:r>
-        <w:t>string</w:t>
-      </w:r>
-      <w:proofErr w:type="spellEnd"/>
-      <w:r>
-        <w:t>)</w:t>
+      <w:r>
+        <w:t>Name (string)</w:t>
       </w:r>
     </w:p>
     <w:p>
@@ -6546,11 +6016,9 @@
         <w:spacing w:after="160" w:line="259" w:lineRule="auto"/>
         <w:jc w:val="left"/>
       </w:pPr>
-      <w:proofErr w:type="spellStart"/>
       <w:r>
         <w:t>Event</w:t>
       </w:r>
-      <w:proofErr w:type="spellEnd"/>
     </w:p>
     <w:p>
       <w:pPr>
@@ -6563,15 +6031,7 @@
         <w:jc w:val="left"/>
       </w:pPr>
       <w:r>
-        <w:t>ID (</w:t>
-      </w:r>
-      <w:proofErr w:type="spellStart"/>
-      <w:r>
-        <w:t>string</w:t>
-      </w:r>
-      <w:proofErr w:type="spellEnd"/>
-      <w:r>
-        <w:t>)</w:t>
+        <w:t>ID (string)</w:t>
       </w:r>
     </w:p>
     <w:p>
@@ -6584,21 +6044,8 @@
         <w:spacing w:after="160" w:line="259" w:lineRule="auto"/>
         <w:jc w:val="left"/>
       </w:pPr>
-      <w:proofErr w:type="spellStart"/>
-      <w:r>
-        <w:t>Name</w:t>
-      </w:r>
-      <w:proofErr w:type="spellEnd"/>
-      <w:r>
-        <w:t xml:space="preserve"> (</w:t>
-      </w:r>
-      <w:proofErr w:type="spellStart"/>
-      <w:r>
-        <w:t>string</w:t>
-      </w:r>
-      <w:proofErr w:type="spellEnd"/>
-      <w:r>
-        <w:t>)</w:t>
+      <w:r>
+        <w:t>Name (string)</w:t>
       </w:r>
     </w:p>
     <w:p>
@@ -6611,21 +6058,8 @@
         <w:spacing w:after="160" w:line="259" w:lineRule="auto"/>
         <w:jc w:val="left"/>
       </w:pPr>
-      <w:proofErr w:type="spellStart"/>
-      <w:r>
-        <w:t>Datetime</w:t>
-      </w:r>
-      <w:proofErr w:type="spellEnd"/>
-      <w:r>
-        <w:t xml:space="preserve"> (</w:t>
-      </w:r>
-      <w:proofErr w:type="spellStart"/>
-      <w:r>
-        <w:t>string</w:t>
-      </w:r>
-      <w:proofErr w:type="spellEnd"/>
-      <w:r>
-        <w:t>)</w:t>
+      <w:r>
+        <w:t>Datetime (string)</w:t>
       </w:r>
     </w:p>
     <w:p>
@@ -6638,21 +6072,8 @@
         <w:spacing w:after="160" w:line="259" w:lineRule="auto"/>
         <w:jc w:val="left"/>
       </w:pPr>
-      <w:proofErr w:type="spellStart"/>
-      <w:r>
-        <w:t>Description</w:t>
-      </w:r>
-      <w:proofErr w:type="spellEnd"/>
-      <w:r>
-        <w:t xml:space="preserve"> (</w:t>
-      </w:r>
-      <w:proofErr w:type="spellStart"/>
-      <w:r>
-        <w:t>string</w:t>
-      </w:r>
-      <w:proofErr w:type="spellEnd"/>
-      <w:r>
-        <w:t>)</w:t>
+      <w:r>
+        <w:t>Description (string)</w:t>
       </w:r>
     </w:p>
     <w:p>
@@ -6665,21 +6086,8 @@
         <w:spacing w:after="160" w:line="259" w:lineRule="auto"/>
         <w:jc w:val="left"/>
       </w:pPr>
-      <w:proofErr w:type="spellStart"/>
-      <w:r>
-        <w:t>Organizer</w:t>
-      </w:r>
-      <w:proofErr w:type="spellEnd"/>
-      <w:r>
-        <w:t xml:space="preserve"> (</w:t>
-      </w:r>
-      <w:proofErr w:type="spellStart"/>
-      <w:r>
-        <w:t>string</w:t>
-      </w:r>
-      <w:proofErr w:type="spellEnd"/>
-      <w:r>
-        <w:t>)</w:t>
+      <w:r>
+        <w:t>Organizer (string)</w:t>
       </w:r>
     </w:p>
     <w:p>
@@ -6692,37 +6100,8 @@
         <w:spacing w:after="160" w:line="259" w:lineRule="auto"/>
         <w:jc w:val="left"/>
       </w:pPr>
-      <w:proofErr w:type="spellStart"/>
-      <w:r>
-        <w:t>Assistants</w:t>
-      </w:r>
-      <w:proofErr w:type="spellEnd"/>
-      <w:r>
-        <w:t xml:space="preserve"> (</w:t>
-      </w:r>
-      <w:proofErr w:type="spellStart"/>
-      <w:r>
-        <w:t>list</w:t>
-      </w:r>
-      <w:proofErr w:type="spellEnd"/>
-      <w:r>
-        <w:t xml:space="preserve"> </w:t>
-      </w:r>
-      <w:proofErr w:type="spellStart"/>
-      <w:r>
-        <w:t>of</w:t>
-      </w:r>
-      <w:proofErr w:type="spellEnd"/>
-      <w:r>
-        <w:t xml:space="preserve"> </w:t>
-      </w:r>
-      <w:proofErr w:type="spellStart"/>
-      <w:r>
-        <w:t>string</w:t>
-      </w:r>
-      <w:proofErr w:type="spellEnd"/>
-      <w:r>
-        <w:t>)</w:t>
+      <w:r>
+        <w:t>Assistants (list of string)</w:t>
       </w:r>
     </w:p>
     <w:p/>
@@ -6754,15 +6133,7 @@
     <w:p>
       <w:r>
         <w:tab/>
-        <w:t xml:space="preserve">Se necesita definir la forma en la que desplegar la aplicación </w:t>
-      </w:r>
-      <w:proofErr w:type="spellStart"/>
-      <w:r>
-        <w:t>EventPlanner</w:t>
-      </w:r>
-      <w:proofErr w:type="spellEnd"/>
-      <w:r>
-        <w:t>. Para especificar los componentes lógicos que van a tomar parte en dicho despliegue, nos basamos en la arquitectura de la aplicación y en las características más importantes para mantener el servicio:</w:t>
+        <w:t>Se necesita definir la forma en la que desplegar la aplicación EventPlanner. Para especificar los componentes lógicos que van a tomar parte en dicho despliegue, nos basamos en la arquitectura de la aplicación y en las características más importantes para mantener el servicio:</w:t>
       </w:r>
     </w:p>
     <w:p>
@@ -6927,7 +6298,6 @@
       <w:r>
         <w:t xml:space="preserve">Es necesario contar con un balanceador de carga que distribuya de forma eficiente la carga, ya que no basta con un elegir un contenedor aleatoriamente (por código sencillamente), sino que se debe fijar mejor ese reparto (teniendo en cuenta, por ejemplo, que el tiempo de resolución de las peticiones </w:t>
       </w:r>
-      <w:proofErr w:type="spellStart"/>
       <w:r>
         <w:rPr>
           <w:i/>
@@ -6935,11 +6305,9 @@
         </w:rPr>
         <w:t>get</w:t>
       </w:r>
-      <w:proofErr w:type="spellEnd"/>
       <w:r>
         <w:t xml:space="preserve"> suele ser más elevado que el de las </w:t>
       </w:r>
-      <w:proofErr w:type="spellStart"/>
       <w:r>
         <w:rPr>
           <w:i/>
@@ -6947,7 +6315,6 @@
         </w:rPr>
         <w:t>put</w:t>
       </w:r>
-      <w:proofErr w:type="spellEnd"/>
       <w:r>
         <w:t>).</w:t>
       </w:r>
@@ -7034,7 +6401,6 @@
       <w:r>
         <w:t xml:space="preserve">Configuración de una red </w:t>
       </w:r>
-      <w:proofErr w:type="spellStart"/>
       <w:r>
         <w:rPr>
           <w:i/>
@@ -7042,7 +6408,6 @@
         </w:rPr>
         <w:t>network</w:t>
       </w:r>
-      <w:proofErr w:type="spellEnd"/>
       <w:r>
         <w:t xml:space="preserve"> en Docker que permita la conexión entre ellos del modo ya establecido:</w:t>
       </w:r>
@@ -7057,15 +6422,7 @@
         <w:spacing w:after="160" w:line="256" w:lineRule="auto"/>
       </w:pPr>
       <w:r>
-        <w:t>Base de Datos y API por sockets TCP (librería ‘</w:t>
-      </w:r>
-      <w:proofErr w:type="spellStart"/>
-      <w:r>
-        <w:t>zmq</w:t>
-      </w:r>
-      <w:proofErr w:type="spellEnd"/>
-      <w:r>
-        <w:t>’).</w:t>
+        <w:t>Base de Datos y API por sockets TCP (librería ‘zmq’).</w:t>
       </w:r>
     </w:p>
     <w:p>
@@ -7102,23 +6459,7 @@
         <w:ind w:left="1066" w:hanging="357"/>
       </w:pPr>
       <w:r>
-        <w:t xml:space="preserve">Para los </w:t>
-      </w:r>
-      <w:proofErr w:type="spellStart"/>
-      <w:r>
-        <w:t>tests</w:t>
-      </w:r>
-      <w:proofErr w:type="spellEnd"/>
-      <w:r>
-        <w:t xml:space="preserve"> unitarios de cada componente, es suficiente con generar una imagen del tipo que corresponda y lanzar los </w:t>
-      </w:r>
-      <w:proofErr w:type="spellStart"/>
-      <w:r>
-        <w:t>tests</w:t>
-      </w:r>
-      <w:proofErr w:type="spellEnd"/>
-      <w:r>
-        <w:t xml:space="preserve"> desde dentro del propio contenedor; de modo que las conexiones no supongan un problema.</w:t>
+        <w:t>Para los tests unitarios de cada componente, es suficiente con generar una imagen del tipo que corresponda y lanzar los tests desde dentro del propio contenedor; de modo que las conexiones no supongan un problema.</w:t>
       </w:r>
     </w:p>
     <w:p>
@@ -7132,15 +6473,7 @@
         <w:ind w:left="1066" w:hanging="357"/>
       </w:pPr>
       <w:r>
-        <w:t xml:space="preserve">Para los </w:t>
-      </w:r>
-      <w:proofErr w:type="spellStart"/>
-      <w:r>
-        <w:t>tests</w:t>
-      </w:r>
-      <w:proofErr w:type="spellEnd"/>
-      <w:r>
-        <w:t xml:space="preserve"> de rendimiento sí que se establece una composición de contenedores como la prevista para producción, debido a que es importante conocer el comportamiento que va a tener el sistema de la forma más parecida a la realidad posible.</w:t>
+        <w:t>Para los tests de rendimiento sí que se establece una composición de contenedores como la prevista para producción, debido a que es importante conocer el comportamiento que va a tener el sistema de la forma más parecida a la realidad posible.</w:t>
       </w:r>
     </w:p>
     <w:p>
@@ -7154,15 +6487,7 @@
         <w:ind w:left="1066" w:hanging="357"/>
       </w:pPr>
       <w:r>
-        <w:t xml:space="preserve">Para los </w:t>
-      </w:r>
-      <w:proofErr w:type="spellStart"/>
-      <w:r>
-        <w:t>tests</w:t>
-      </w:r>
-      <w:proofErr w:type="spellEnd"/>
-      <w:r>
-        <w:t xml:space="preserve"> de carga, indicamos lo mismo que anteriormente, sólo que prestando más atención al modo en el que se reparten dicha carga los contenedores del mismo tipo conforme aumenta el número de peticiones.</w:t>
+        <w:t>Para los tests de carga, indicamos lo mismo que anteriormente, sólo que prestando más atención al modo en el que se reparten dicha carga los contenedores del mismo tipo conforme aumenta el número de peticiones.</w:t>
       </w:r>
     </w:p>
     <w:p>
@@ -7185,15 +6510,7 @@
     <w:p>
       <w:r>
         <w:tab/>
-        <w:t xml:space="preserve">Se pretende definir la arquitectura necesaria para que la aplicación </w:t>
-      </w:r>
-      <w:proofErr w:type="spellStart"/>
-      <w:r>
-        <w:t>EventPlanner</w:t>
-      </w:r>
-      <w:proofErr w:type="spellEnd"/>
-      <w:r>
-        <w:t xml:space="preserve"> pueda prestar su servicio web a cualquier usuario.</w:t>
+        <w:t>Se pretende definir la arquitectura necesaria para que la aplicación EventPlanner pueda prestar su servicio web a cualquier usuario.</w:t>
       </w:r>
     </w:p>
     <w:p>
@@ -7216,38 +6533,29 @@
           <w:b/>
           <w:bCs/>
         </w:rPr>
-        <w:t xml:space="preserve">Amazon Web </w:t>
-      </w:r>
-      <w:proofErr w:type="spellStart"/>
+        <w:t>Amazon Web Services</w:t>
+      </w:r>
+      <w:r>
+        <w:t xml:space="preserve"> (AWS): por medio de la contratación de una serie de servicios en línea que conformen una Cloud privada.</w:t>
+      </w:r>
+    </w:p>
+    <w:p>
+      <w:pPr>
+        <w:pStyle w:val="Prrafodelista"/>
+        <w:numPr>
+          <w:ilvl w:val="0"/>
+          <w:numId w:val="28"/>
+        </w:numPr>
+        <w:spacing w:after="160" w:line="259" w:lineRule="auto"/>
+      </w:pPr>
+      <w:r>
+        <w:t xml:space="preserve">Un entorno físico, como pueda ser un laboratorio o una empresa, conformando un </w:t>
+      </w:r>
       <w:r>
         <w:rPr>
           <w:b/>
           <w:bCs/>
         </w:rPr>
-        <w:t>Services</w:t>
-      </w:r>
-      <w:proofErr w:type="spellEnd"/>
-      <w:r>
-        <w:t xml:space="preserve"> (AWS): por medio de la contratación de una serie de servicios en línea que conformen una Cloud privada.</w:t>
-      </w:r>
-    </w:p>
-    <w:p>
-      <w:pPr>
-        <w:pStyle w:val="Prrafodelista"/>
-        <w:numPr>
-          <w:ilvl w:val="0"/>
-          <w:numId w:val="28"/>
-        </w:numPr>
-        <w:spacing w:after="160" w:line="259" w:lineRule="auto"/>
-      </w:pPr>
-      <w:r>
-        <w:t xml:space="preserve">Un entorno físico, como pueda ser un laboratorio o una empresa, conformando un </w:t>
-      </w:r>
-      <w:r>
-        <w:rPr>
-          <w:b/>
-          <w:bCs/>
-        </w:rPr>
         <w:t>Centro de Procesamiento de Datos</w:t>
       </w:r>
       <w:r>
@@ -7315,13 +6623,8 @@
         <w:spacing w:after="160" w:line="259" w:lineRule="auto"/>
         <w:jc w:val="left"/>
       </w:pPr>
-      <w:proofErr w:type="spellStart"/>
-      <w:r>
-        <w:t>Route</w:t>
-      </w:r>
-      <w:proofErr w:type="spellEnd"/>
-      <w:r>
-        <w:t xml:space="preserve"> 53: servicio web DNS escalable y de alta disponibilidad en la nube. </w:t>
+      <w:r>
+        <w:t xml:space="preserve">Route 53: servicio web DNS escalable y de alta disponibilidad en la nube. </w:t>
       </w:r>
     </w:p>
     <w:p>
@@ -7354,13 +6657,8 @@
         <w:spacing w:after="160" w:line="259" w:lineRule="auto"/>
         <w:jc w:val="left"/>
       </w:pPr>
-      <w:proofErr w:type="spellStart"/>
-      <w:r>
-        <w:t>CloudFront</w:t>
-      </w:r>
-      <w:proofErr w:type="spellEnd"/>
-      <w:r>
-        <w:t>: permite servir el cliente web.</w:t>
+      <w:r>
+        <w:t>CloudFront: permite servir el cliente web.</w:t>
       </w:r>
     </w:p>
     <w:p>
@@ -7493,23 +6791,7 @@
         <w:jc w:val="left"/>
       </w:pPr>
       <w:r>
-        <w:t>2 balanceadores de carga (</w:t>
-      </w:r>
-      <w:proofErr w:type="spellStart"/>
-      <w:r>
-        <w:t>Elastic</w:t>
-      </w:r>
-      <w:proofErr w:type="spellEnd"/>
-      <w:r>
-        <w:t xml:space="preserve"> Load </w:t>
-      </w:r>
-      <w:proofErr w:type="spellStart"/>
-      <w:r>
-        <w:t>Balancing</w:t>
-      </w:r>
-      <w:proofErr w:type="spellEnd"/>
-      <w:r>
-        <w:t>) para distribuir las peticiones tanto a la API como a la BD de forma eficiente.</w:t>
+        <w:t>2 balanceadores de carga (Elastic Load Balancing) para distribuir las peticiones tanto a la API como a la BD de forma eficiente.</w:t>
       </w:r>
     </w:p>
     <w:p>
@@ -7628,13 +6910,8 @@
       <w:pPr>
         <w:ind w:left="708"/>
       </w:pPr>
-      <w:proofErr w:type="gramStart"/>
-      <w:r>
-        <w:t>La arquitectura final a desplegar</w:t>
-      </w:r>
-      <w:proofErr w:type="gramEnd"/>
-      <w:r>
-        <w:t xml:space="preserve"> en AWS puede visualizarse en el siguiente diagrama:</w:t>
+      <w:r>
+        <w:t>La arquitectura final a desplegar en AWS puede visualizarse en el siguiente diagrama:</w:t>
       </w:r>
     </w:p>
     <w:p>
@@ -7799,15 +7076,7 @@
         <w:spacing w:after="160" w:line="259" w:lineRule="auto"/>
       </w:pPr>
       <w:r>
-        <w:t xml:space="preserve">HPE </w:t>
-      </w:r>
-      <w:proofErr w:type="spellStart"/>
-      <w:r>
-        <w:t>ProLiant</w:t>
-      </w:r>
-      <w:proofErr w:type="spellEnd"/>
-      <w:r>
-        <w:t xml:space="preserve"> DL20 G10</w:t>
+        <w:t>HPE ProLiant DL20 G10</w:t>
       </w:r>
       <w:r>
         <w:t>:</w:t>
@@ -7896,15 +7165,7 @@
         <w:spacing w:after="160" w:line="259" w:lineRule="auto"/>
       </w:pPr>
       <w:r>
-        <w:t xml:space="preserve">NETGEAR </w:t>
-      </w:r>
-      <w:proofErr w:type="spellStart"/>
-      <w:r>
-        <w:t>ReadyNAS</w:t>
-      </w:r>
-      <w:proofErr w:type="spellEnd"/>
-      <w:r>
-        <w:t xml:space="preserve"> 2304</w:t>
+        <w:t>NETGEAR ReadyNAS 2304</w:t>
       </w:r>
       <w:r>
         <w:t>:</w:t>
@@ -8001,13 +7262,8 @@
         </w:numPr>
         <w:spacing w:after="160" w:line="259" w:lineRule="auto"/>
       </w:pPr>
-      <w:proofErr w:type="spellStart"/>
-      <w:r>
-        <w:t>Vaseky</w:t>
-      </w:r>
-      <w:proofErr w:type="spellEnd"/>
-      <w:r>
-        <w:t xml:space="preserve"> 2.5’’ SATA 3 III SSD MLC:</w:t>
+      <w:r>
+        <w:t>Vaseky 2.5’’ SATA 3 III SSD MLC:</w:t>
       </w:r>
     </w:p>
     <w:p>
@@ -8069,7 +7325,6 @@
           <w:lang w:val="es-ES"/>
         </w:rPr>
       </w:pPr>
-      <w:proofErr w:type="spellStart"/>
       <w:r>
         <w:rPr>
           <w:b/>
@@ -8078,7 +7333,6 @@
         </w:rPr>
         <w:t>Router</w:t>
       </w:r>
-      <w:proofErr w:type="spellEnd"/>
       <w:r>
         <w:rPr>
           <w:lang w:val="es-ES"/>
@@ -8120,13 +7374,8 @@
         </w:numPr>
         <w:spacing w:after="160" w:line="259" w:lineRule="auto"/>
       </w:pPr>
-      <w:proofErr w:type="spellStart"/>
-      <w:r>
-        <w:t>Router</w:t>
-      </w:r>
-      <w:proofErr w:type="spellEnd"/>
-      <w:r>
-        <w:t xml:space="preserve"> NAT para configuración d</w:t>
+      <w:r>
+        <w:t>Router NAT para configuración d</w:t>
       </w:r>
       <w:r>
         <w:t>e VPN.</w:t>
@@ -8388,11 +7637,7 @@
           </mc:Choice>
           <mc:Fallback>
             <w:pict>
-              <v:shapetype w14:anchorId="713DCDB9" id="_x0000_t202" coordsize="21600,21600" o:spt="202" path="m,l,21600r21600,l21600,xe">
-                <v:stroke joinstyle="miter"/>
-                <v:path gradientshapeok="t" o:connecttype="rect"/>
-              </v:shapetype>
-              <v:shape id="Cuadro de texto 19" o:spid="_x0000_s1032" type="#_x0000_t202" style="position:absolute;left:0;text-align:left;margin-left:.2pt;margin-top:368.8pt;width:451.25pt;height:.05pt;z-index:251676672;visibility:visible;mso-wrap-style:square;mso-wrap-distance-left:9pt;mso-wrap-distance-top:0;mso-wrap-distance-right:9pt;mso-wrap-distance-bottom:0;mso-position-horizontal:absolute;mso-position-horizontal-relative:text;mso-position-vertical:absolute;mso-position-vertical-relative:text;v-text-anchor:top" o:gfxdata="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" stroked="f">
+              <v:shape w14:anchorId="713DCDB9" id="Cuadro de texto 19" o:spid="_x0000_s1032" type="#_x0000_t202" style="position:absolute;left:0;text-align:left;margin-left:.2pt;margin-top:368.8pt;width:451.25pt;height:.05pt;z-index:251676672;visibility:visible;mso-wrap-style:square;mso-wrap-distance-left:9pt;mso-wrap-distance-top:0;mso-wrap-distance-right:9pt;mso-wrap-distance-bottom:0;mso-position-horizontal:absolute;mso-position-horizontal-relative:text;mso-position-vertical:absolute;mso-position-vertical-relative:text;v-text-anchor:top" o:gfxdata="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" stroked="f">
                 <v:textbox style="mso-fit-shape-to-text:t" inset="0,0,0,0">
                   <w:txbxContent>
                     <w:p>
@@ -8548,15 +7793,7 @@
         <w:t>el desglose</w:t>
       </w:r>
       <w:r>
-        <w:t xml:space="preserve"> de </w:t>
-      </w:r>
-      <w:proofErr w:type="gramStart"/>
-      <w:r>
-        <w:t>los mismos</w:t>
-      </w:r>
-      <w:proofErr w:type="gramEnd"/>
-      <w:r>
-        <w:t xml:space="preserve">, véase </w:t>
+        <w:t xml:space="preserve"> de los mismos, véase </w:t>
       </w:r>
       <w:hyperlink w:anchor="_Presupuestos" w:history="1">
         <w:r>
@@ -8615,11 +7852,25 @@
     </w:p>
     <w:p>
       <w:pPr>
+        <w:rPr>
+          <w:rFonts w:ascii="Baskerville Old Face" w:hAnsi="Baskerville Old Face"/>
+          <w:color w:val="17365D" w:themeColor="text2" w:themeShade="BF"/>
+          <w:sz w:val="48"/>
+          <w:szCs w:val="40"/>
+        </w:rPr>
+      </w:pPr>
+      <w:bookmarkStart w:id="24" w:name="_Toc41910066"/>
+      <w:r>
+        <w:br w:type="page"/>
+      </w:r>
+    </w:p>
+    <w:p>
+      <w:pPr>
         <w:pStyle w:val="Ttulo1"/>
         <w:ind w:firstLine="0"/>
       </w:pPr>
-      <w:bookmarkStart w:id="24" w:name="_Toc41910066"/>
-      <w:r>
+      <w:r>
+        <w:lastRenderedPageBreak/>
         <w:t>Instrucciones de utilización</w:t>
       </w:r>
       <w:bookmarkEnd w:id="24"/>
@@ -8664,7 +7915,6 @@
       <w:r>
         <w:t xml:space="preserve"> (a la izquierda) y la de </w:t>
       </w:r>
-      <w:proofErr w:type="spellStart"/>
       <w:r>
         <w:rPr>
           <w:i/>
@@ -8679,7 +7929,6 @@
         </w:rPr>
         <w:t>ogin</w:t>
       </w:r>
-      <w:proofErr w:type="spellEnd"/>
       <w:r>
         <w:t xml:space="preserve"> (a la derecha).</w:t>
       </w:r>
@@ -8693,7 +7942,6 @@
         <w:rPr>
           <w:noProof/>
         </w:rPr>
-        <w:lastRenderedPageBreak/>
         <w:drawing>
           <wp:inline distT="0" distB="0" distL="0" distR="0" wp14:anchorId="60E05444" wp14:editId="3748D041">
             <wp:extent cx="5724525" cy="2505075"/>
@@ -8765,7 +8013,6 @@
       <w:r>
         <w:t xml:space="preserve">Página de </w:t>
       </w:r>
-      <w:proofErr w:type="spellStart"/>
       <w:r>
         <w:rPr>
           <w:i/>
@@ -8780,7 +8027,6 @@
         </w:rPr>
         <w:t>ogin</w:t>
       </w:r>
-      <w:proofErr w:type="spellEnd"/>
       <w:r>
         <w:t>.</w:t>
       </w:r>
@@ -8864,7 +8110,6 @@
       <w:r>
         <w:t xml:space="preserve">Mensaje de </w:t>
       </w:r>
-      <w:proofErr w:type="spellStart"/>
       <w:r>
         <w:rPr>
           <w:i/>
@@ -8872,7 +8117,6 @@
         </w:rPr>
         <w:t>register</w:t>
       </w:r>
-      <w:proofErr w:type="spellEnd"/>
       <w:r>
         <w:t>:</w:t>
       </w:r>
@@ -8967,9 +8211,9 @@
         <w:ind w:left="709"/>
       </w:pPr>
       <w:r>
+        <w:lastRenderedPageBreak/>
         <w:t xml:space="preserve">Página principal </w:t>
       </w:r>
-      <w:proofErr w:type="spellStart"/>
       <w:r>
         <w:rPr>
           <w:i/>
@@ -8977,7 +8221,6 @@
         </w:rPr>
         <w:t>Logged</w:t>
       </w:r>
-      <w:proofErr w:type="spellEnd"/>
       <w:r>
         <w:t>:</w:t>
       </w:r>
@@ -9009,7 +8252,6 @@
         <w:rPr>
           <w:noProof/>
         </w:rPr>
-        <w:lastRenderedPageBreak/>
         <w:drawing>
           <wp:inline distT="0" distB="0" distL="0" distR="0" wp14:anchorId="4AC290ED" wp14:editId="253EB9ED">
             <wp:extent cx="5724525" cy="2428875"/>
@@ -9086,7 +8328,6 @@
       <w:r>
         <w:t xml:space="preserve">Despliegue de menú para </w:t>
       </w:r>
-      <w:proofErr w:type="spellStart"/>
       <w:r>
         <w:rPr>
           <w:i/>
@@ -9101,7 +8342,6 @@
         </w:rPr>
         <w:t>ogout</w:t>
       </w:r>
-      <w:proofErr w:type="spellEnd"/>
       <w:r>
         <w:t>.</w:t>
       </w:r>
@@ -9194,17 +8434,8 @@
           <w:i/>
           <w:iCs/>
         </w:rPr>
-        <w:t xml:space="preserve">New </w:t>
-      </w:r>
-      <w:proofErr w:type="spellStart"/>
-      <w:r>
-        <w:rPr>
-          <w:i/>
-          <w:iCs/>
-        </w:rPr>
-        <w:t>Event</w:t>
-      </w:r>
-      <w:proofErr w:type="spellEnd"/>
+        <w:t>New Event</w:t>
+      </w:r>
       <w:r>
         <w:t>:</w:t>
       </w:r>
@@ -9292,7 +8523,6 @@
       <w:r>
         <w:t xml:space="preserve">Página de </w:t>
       </w:r>
-      <w:proofErr w:type="spellStart"/>
       <w:r>
         <w:rPr>
           <w:i/>
@@ -9300,7 +8530,6 @@
         </w:rPr>
         <w:t>Events</w:t>
       </w:r>
-      <w:proofErr w:type="spellEnd"/>
       <w:r>
         <w:t>: corresponde al</w:t>
       </w:r>
@@ -9332,13 +8561,8 @@
       <w:r>
         <w:t xml:space="preserve">hacer </w:t>
       </w:r>
-      <w:proofErr w:type="gramStart"/>
-      <w:r>
-        <w:t>click</w:t>
-      </w:r>
-      <w:proofErr w:type="gramEnd"/>
-      <w:r>
-        <w:t xml:space="preserve"> para acceder a su página concreta. A la derecha de cada fila vemos el botón (en forma de equis) para borrar el evento, que solo estará disponible para los eventos que haya creado el usuario </w:t>
+      <w:r>
+        <w:t xml:space="preserve">click para acceder a su página concreta. A la derecha de cada fila vemos el botón (en forma de equis) para borrar el evento, que solo estará disponible para los eventos que haya creado el usuario </w:t>
       </w:r>
       <w:r>
         <w:t>identificado en ese momento</w:t>
@@ -9822,23 +9046,7 @@
       </w:pPr>
       <w:r>
         <w:tab/>
-        <w:t>Uno de los elementos cruciales respecto a librerías es la Base de Datos, puesto que se construye por completo sobre ‘</w:t>
-      </w:r>
-      <w:proofErr w:type="spellStart"/>
-      <w:r>
-        <w:t>LevelDB</w:t>
-      </w:r>
-      <w:proofErr w:type="spellEnd"/>
-      <w:r>
-        <w:t>’, la librería para manejo y almacenamiento de datos. Además, también requiere ‘</w:t>
-      </w:r>
-      <w:proofErr w:type="spellStart"/>
-      <w:r>
-        <w:t>zmq</w:t>
-      </w:r>
-      <w:proofErr w:type="spellEnd"/>
-      <w:r>
-        <w:t xml:space="preserve">’ para la conexión con la API. </w:t>
+        <w:t xml:space="preserve">Uno de los elementos cruciales respecto a librerías es la Base de Datos, puesto que se construye por completo sobre ‘LevelDB’, la librería para manejo y almacenamiento de datos. Además, también requiere ‘zmq’ para la conexión con la API. </w:t>
       </w:r>
     </w:p>
     <w:p>
@@ -9863,21 +9071,12 @@
           <w:lang w:val="en-US"/>
         </w:rPr>
       </w:pPr>
-      <w:proofErr w:type="spellStart"/>
       <w:r>
         <w:rPr>
           <w:rFonts w:ascii="Consolas" w:hAnsi="Consolas"/>
           <w:lang w:val="en-US"/>
         </w:rPr>
-        <w:t>sudo</w:t>
-      </w:r>
-      <w:proofErr w:type="spellEnd"/>
-      <w:r>
-        <w:rPr>
-          <w:rFonts w:ascii="Consolas" w:hAnsi="Consolas"/>
-          <w:lang w:val="en-US"/>
-        </w:rPr>
-        <w:t xml:space="preserve"> apt-get update -y</w:t>
+        <w:t>sudo apt-get update -y</w:t>
       </w:r>
     </w:p>
     <w:p>
@@ -9890,21 +9089,12 @@
           <w:lang w:val="en-US"/>
         </w:rPr>
       </w:pPr>
-      <w:proofErr w:type="spellStart"/>
       <w:r>
         <w:rPr>
           <w:rFonts w:ascii="Consolas" w:hAnsi="Consolas"/>
           <w:lang w:val="en-US"/>
         </w:rPr>
-        <w:t>sudo</w:t>
-      </w:r>
-      <w:proofErr w:type="spellEnd"/>
-      <w:r>
-        <w:rPr>
-          <w:rFonts w:ascii="Consolas" w:hAnsi="Consolas"/>
-          <w:lang w:val="en-US"/>
-        </w:rPr>
-        <w:t xml:space="preserve"> apt-get install -y pkg-config</w:t>
+        <w:t>sudo apt-get install -y pkg-config</w:t>
       </w:r>
     </w:p>
     <w:p>
@@ -9928,49 +9118,7 @@
         <w:rPr>
           <w:lang w:val="es-ES"/>
         </w:rPr>
-        <w:t>A pesar de esto la librería ‘</w:t>
-      </w:r>
-      <w:proofErr w:type="spellStart"/>
-      <w:r>
-        <w:rPr>
-          <w:lang w:val="es-ES"/>
-        </w:rPr>
-        <w:t>zmq</w:t>
-      </w:r>
-      <w:proofErr w:type="spellEnd"/>
-      <w:r>
-        <w:rPr>
-          <w:lang w:val="es-ES"/>
-        </w:rPr>
-        <w:t>’ seguía dando problemas en la mayor parte de las instalaciones, por lo que se optó por sustituirla por su análoga ‘</w:t>
-      </w:r>
-      <w:proofErr w:type="spellStart"/>
-      <w:r>
-        <w:rPr>
-          <w:lang w:val="es-ES"/>
-        </w:rPr>
-        <w:t>zeromq</w:t>
-      </w:r>
-      <w:proofErr w:type="spellEnd"/>
-      <w:r>
-        <w:rPr>
-          <w:lang w:val="es-ES"/>
-        </w:rPr>
-        <w:t>’, la cual tuvo más tiempo de mantenimiento y no parece dar problemas actualmente. Queda decir que su funcionamiento interno es exactamente igual al de ‘</w:t>
-      </w:r>
-      <w:proofErr w:type="spellStart"/>
-      <w:r>
-        <w:rPr>
-          <w:lang w:val="es-ES"/>
-        </w:rPr>
-        <w:t>zmq</w:t>
-      </w:r>
-      <w:proofErr w:type="spellEnd"/>
-      <w:r>
-        <w:rPr>
-          <w:lang w:val="es-ES"/>
-        </w:rPr>
-        <w:t>’, por lo que no supone ningún problema extra.</w:t>
+        <w:t>A pesar de esto la librería ‘zmq’ seguía dando problemas en la mayor parte de las instalaciones, por lo que se optó por sustituirla por su análoga ‘zeromq’, la cual tuvo más tiempo de mantenimiento y no parece dar problemas actualmente. Queda decir que su funcionamiento interno es exactamente igual al de ‘zmq’, por lo que no supone ningún problema extra.</w:t>
       </w:r>
     </w:p>
     <w:p>
@@ -10075,21 +9223,7 @@
         <w:rPr>
           <w:lang w:val="es-ES"/>
         </w:rPr>
-        <w:t xml:space="preserve"> en la que realizar desde los </w:t>
-      </w:r>
-      <w:proofErr w:type="spellStart"/>
-      <w:r>
-        <w:rPr>
-          <w:lang w:val="es-ES"/>
-        </w:rPr>
-        <w:t>tests</w:t>
-      </w:r>
-      <w:proofErr w:type="spellEnd"/>
-      <w:r>
-        <w:rPr>
-          <w:lang w:val="es-ES"/>
-        </w:rPr>
-        <w:t xml:space="preserve"> unitarios de los componentes acordados hasta el despliegue en contenedores de Docker. </w:t>
+        <w:t xml:space="preserve"> en la que realizar desde los tests unitarios de los componentes acordados hasta el despliegue en contenedores de Docker. </w:t>
       </w:r>
     </w:p>
     <w:p>
@@ -10116,14 +9250,7 @@
         <w:rPr>
           <w:lang w:val="es-ES"/>
         </w:rPr>
-        <w:t xml:space="preserve">Dicha funcionalidad básica, fue sustituida por </w:t>
-      </w:r>
-      <w:proofErr w:type="gramStart"/>
-      <w:r>
-        <w:rPr>
-          <w:lang w:val="es-ES"/>
-        </w:rPr>
-        <w:t xml:space="preserve">una </w:t>
+        <w:t xml:space="preserve">Dicha funcionalidad básica, fue sustituida por una </w:t>
       </w:r>
       <w:r>
         <w:rPr>
@@ -10133,93 +9260,43 @@
         </w:rPr>
         <w:t>pipeline</w:t>
       </w:r>
-      <w:proofErr w:type="gramEnd"/>
       <w:r>
         <w:rPr>
           <w:lang w:val="es-ES"/>
         </w:rPr>
-        <w:t xml:space="preserve"> al uso, la cual quería ser utilizada para los primeros pasos de la integración: comprobar cambios en el repositorio, clonarlo, instalar las dependencias necesarias y ejecutar los </w:t>
-      </w:r>
-      <w:proofErr w:type="spellStart"/>
+        <w:t xml:space="preserve"> al uso, la cual quería ser utilizada para los primeros pasos de la integración: comprobar cambios en el repositorio, clonarlo, instalar las dependencias necesarias y ejecutar los tests unitarios de la Base de Datos.</w:t>
+      </w:r>
       <w:r>
         <w:rPr>
           <w:lang w:val="es-ES"/>
         </w:rPr>
-        <w:t>tests</w:t>
-      </w:r>
-      <w:proofErr w:type="spellEnd"/>
-      <w:r>
+        <w:t xml:space="preserve"> Dichos pasos se establecieron en formato código en un Jenkinsfile, establecido posteriormente en el propio repositorio, para enlazarlos.</w:t>
+      </w:r>
+    </w:p>
+    <w:p>
+      <w:pPr>
         <w:rPr>
           <w:lang w:val="es-ES"/>
         </w:rPr>
-        <w:t xml:space="preserve"> unitarios de la Base de Datos.</w:t>
-      </w:r>
+      </w:pPr>
       <w:r>
         <w:rPr>
           <w:lang w:val="es-ES"/>
         </w:rPr>
-        <w:t xml:space="preserve"> Dichos pasos se establecieron en formato código en un </w:t>
-      </w:r>
-      <w:proofErr w:type="spellStart"/>
-      <w:r>
+        <w:t>El proceso de configuración parecía satisfactorio debido a que se producían los pasos correctamente y, además, los tests indicaban que los datos de prueba se almacenaban correctamente, al igual que podían ser consultados.</w:t>
+      </w:r>
+    </w:p>
+    <w:p>
+      <w:pPr>
         <w:rPr>
           <w:lang w:val="es-ES"/>
         </w:rPr>
-        <w:t>Jenkinsfile</w:t>
-      </w:r>
-      <w:proofErr w:type="spellEnd"/>
+      </w:pPr>
       <w:r>
         <w:rPr>
           <w:lang w:val="es-ES"/>
         </w:rPr>
-        <w:t>, establecido posteriormente en el propio repositorio, para enlazarlos.</w:t>
-      </w:r>
-    </w:p>
-    <w:p>
-      <w:pPr>
-        <w:rPr>
-          <w:lang w:val="es-ES"/>
-        </w:rPr>
-      </w:pPr>
-      <w:r>
-        <w:rPr>
-          <w:lang w:val="es-ES"/>
-        </w:rPr>
-        <w:t xml:space="preserve">El proceso de configuración parecía satisfactorio debido a que se producían los pasos correctamente y, además, los </w:t>
-      </w:r>
-      <w:proofErr w:type="spellStart"/>
-      <w:r>
-        <w:rPr>
-          <w:lang w:val="es-ES"/>
-        </w:rPr>
-        <w:t>tests</w:t>
-      </w:r>
-      <w:proofErr w:type="spellEnd"/>
-      <w:r>
-        <w:rPr>
-          <w:lang w:val="es-ES"/>
-        </w:rPr>
-        <w:t xml:space="preserve"> indicaban que los datos de prueba se almacenaban correctamente, al igual que podían ser consultados.</w:t>
-      </w:r>
-    </w:p>
-    <w:p>
-      <w:pPr>
-        <w:rPr>
-          <w:lang w:val="es-ES"/>
-        </w:rPr>
-      </w:pPr>
-      <w:r>
-        <w:rPr>
-          <w:lang w:val="es-ES"/>
-        </w:rPr>
-        <w:t xml:space="preserve">Pero, se comprobó al poco tiempo que </w:t>
-      </w:r>
-      <w:proofErr w:type="gramStart"/>
-      <w:r>
-        <w:rPr>
-          <w:lang w:val="es-ES"/>
-        </w:rPr>
-        <w:t>dicha</w:t>
+        <w:t>Pero, se comprobó al poco tiempo que dicha</w:t>
       </w:r>
       <w:r>
         <w:rPr>
@@ -10235,7 +9312,6 @@
         </w:rPr>
         <w:t>pipeline</w:t>
       </w:r>
-      <w:proofErr w:type="gramEnd"/>
       <w:r>
         <w:rPr>
           <w:lang w:val="es-ES"/>
@@ -10275,61 +9351,626 @@
           <w:iCs/>
           <w:lang w:val="es-ES"/>
         </w:rPr>
-        <w:t xml:space="preserve">Todavía se está buscando una solución a este problema, para poder dejar </w:t>
-      </w:r>
-      <w:proofErr w:type="gramStart"/>
-      <w:r>
+        <w:t>Todavía se está buscando una solución a este problema, para poder dejar la pipeline completamente automatizada.</w:t>
+      </w:r>
+    </w:p>
+    <w:p>
+      <w:pPr>
         <w:rPr>
           <w:i/>
           <w:iCs/>
           <w:lang w:val="es-ES"/>
         </w:rPr>
-        <w:t>la pipeline</w:t>
-      </w:r>
-      <w:proofErr w:type="gramEnd"/>
+      </w:pPr>
+    </w:p>
+    <w:p>
+      <w:pPr>
+        <w:pStyle w:val="Ttulo2"/>
+        <w:rPr>
+          <w:lang w:val="es-ES"/>
+        </w:rPr>
+      </w:pPr>
       <w:r>
         <w:rPr>
           <w:i/>
           <w:iCs/>
           <w:lang w:val="es-ES"/>
         </w:rPr>
-        <w:t xml:space="preserve"> completamente automatizada.</w:t>
-      </w:r>
-    </w:p>
-    <w:p>
-      <w:pPr>
+        <w:t>Pipeline</w:t>
+      </w:r>
+      <w:r>
+        <w:rPr>
+          <w:lang w:val="es-ES"/>
+        </w:rPr>
+        <w:t xml:space="preserve"> para despliegue en Docker</w:t>
+      </w:r>
+    </w:p>
+    <w:p>
+      <w:pPr>
+        <w:rPr>
+          <w:lang w:val="es-ES"/>
+        </w:rPr>
+      </w:pPr>
+      <w:r>
+        <w:rPr>
+          <w:lang w:val="es-ES"/>
+        </w:rPr>
+        <w:t xml:space="preserve">Con la intención de cumplir los requerimientos del proyecto en cuanto a integración continua, se continuó avanzando en perfilar y añadir funcionalidades a la </w:t>
+      </w:r>
+      <w:r>
         <w:rPr>
           <w:i/>
           <w:iCs/>
           <w:lang w:val="es-ES"/>
         </w:rPr>
-      </w:pPr>
-    </w:p>
-    <w:p>
-      <w:pPr>
-        <w:pStyle w:val="Ttulo2"/>
+        <w:t>pipeline</w:t>
+      </w:r>
+      <w:r>
         <w:rPr>
           <w:lang w:val="es-ES"/>
         </w:rPr>
-      </w:pPr>
+        <w:t xml:space="preserve"> antes comentada.</w:t>
+      </w:r>
+    </w:p>
+    <w:p>
+      <w:pPr>
+        <w:rPr>
+          <w:lang w:val="es-ES"/>
+        </w:rPr>
+      </w:pPr>
+      <w:r>
+        <w:rPr>
+          <w:lang w:val="es-ES"/>
+        </w:rPr>
+        <w:t xml:space="preserve">Hasta el momento sus tareas eran las de clonar el repositorio, instalar las dependencias que necesitase la aplicación para ejecutarse correctamente y realizar un test unitario sobre la base de datos. Ahora, lo que se pretendía era añadir de forma básica la utilización de Docker para esos mismos pasos. El trabajo realizado sobre Jenkins, y más concretamente sobre el </w:t>
+      </w:r>
       <w:r>
         <w:rPr>
           <w:i/>
           <w:iCs/>
           <w:lang w:val="es-ES"/>
         </w:rPr>
-        <w:t>Pipeline</w:t>
+        <w:t>Jenkinsfile</w:t>
       </w:r>
       <w:r>
         <w:rPr>
           <w:lang w:val="es-ES"/>
         </w:rPr>
-        <w:t xml:space="preserve"> para despliegue en Docker</w:t>
-      </w:r>
-    </w:p>
-    <w:p>
-      <w:pPr>
-        <w:rPr>
+        <w:t xml:space="preserve"> alojado en el repositorio, ha conllevado </w:t>
+      </w:r>
+      <w:r>
+        <w:rPr>
+          <w:lang w:val="es-ES"/>
+        </w:rPr>
+        <w:t>varios errores (en algunos casos subsanados) por falta de experiencia en la definición de dicho archivo.</w:t>
+      </w:r>
+    </w:p>
+    <w:p>
+      <w:pPr>
+        <w:rPr>
+          <w:lang w:val="es-ES"/>
+        </w:rPr>
+      </w:pPr>
+      <w:r>
+        <w:rPr>
+          <w:lang w:val="es-ES"/>
+        </w:rPr>
+        <w:t xml:space="preserve">Al principio, siguiendo información relacionada, se intentó construir una imagen de Docker a la medida de las necesidades del proyecto; es decir, con Node.js instalado en la versión necesaria. Lo cual implicaba que Jenkins pudiera acceder posteriormente a DockerHub, donde debería estar la imagen alojada, y realizar un </w:t>
+      </w:r>
+      <w:r>
+        <w:rPr>
+          <w:i/>
+          <w:iCs/>
+          <w:lang w:val="es-ES"/>
+        </w:rPr>
+        <w:t>build</w:t>
+      </w:r>
+      <w:r>
+        <w:rPr>
+          <w:lang w:val="es-ES"/>
+        </w:rPr>
+        <w:t xml:space="preserve"> con la misma.</w:t>
+      </w:r>
+    </w:p>
+    <w:p>
+      <w:pPr>
+        <w:rPr>
+          <w:lang w:val="es-ES"/>
+        </w:rPr>
+      </w:pPr>
+      <w:r>
+        <w:rPr>
+          <w:lang w:val="es-ES"/>
+        </w:rPr>
+        <w:t xml:space="preserve">Para acelerar dicho proceso, ya que no se necesitaban características muy particulares, se optó mejor por utilizar una imagen oficial de Node.js de la versión apropiada y utilizarla como agente para la </w:t>
+      </w:r>
+      <w:r>
+        <w:rPr>
+          <w:i/>
+          <w:iCs/>
+          <w:lang w:val="es-ES"/>
+        </w:rPr>
+        <w:t>pipeline</w:t>
+      </w:r>
+      <w:r>
+        <w:rPr>
+          <w:lang w:val="es-ES"/>
+        </w:rPr>
+        <w:t>.</w:t>
+      </w:r>
+    </w:p>
+    <w:p>
+      <w:pPr>
+        <w:rPr>
+          <w:lang w:val="es-ES"/>
+        </w:rPr>
+      </w:pPr>
+      <w:r>
+        <w:rPr>
+          <w:lang w:val="es-ES"/>
+        </w:rPr>
+        <w:lastRenderedPageBreak/>
+        <w:t xml:space="preserve">Una vez se llevó a cabo esta decisión, empezaron a surgir errores de ejecución en la </w:t>
+      </w:r>
+      <w:r>
+        <w:rPr>
+          <w:i/>
+          <w:iCs/>
+          <w:lang w:val="es-ES"/>
+        </w:rPr>
+        <w:t xml:space="preserve">pipeline </w:t>
+      </w:r>
+      <w:r>
+        <w:rPr>
+          <w:lang w:val="es-ES"/>
+        </w:rPr>
+        <w:t xml:space="preserve">por distintos motivos, que tuvieron que ir resolviéndose conforme aparecían. </w:t>
+      </w:r>
+    </w:p>
+    <w:p>
+      <w:pPr>
+        <w:rPr>
+          <w:lang w:val="es-ES"/>
+        </w:rPr>
+      </w:pPr>
+      <w:r>
+        <w:rPr>
+          <w:lang w:val="es-ES"/>
+        </w:rPr>
+        <w:t xml:space="preserve">En la primera ejecución de la </w:t>
+      </w:r>
+      <w:r>
+        <w:rPr>
+          <w:i/>
+          <w:iCs/>
+          <w:lang w:val="es-ES"/>
+        </w:rPr>
+        <w:t>pipeline</w:t>
+      </w:r>
+      <w:r>
+        <w:rPr>
+          <w:lang w:val="es-ES"/>
+        </w:rPr>
+        <w:t xml:space="preserve"> un error comentaba que Jenkins no tenía permisos para ejecutar Docker. Para solucionarlo </w:t>
+      </w:r>
+      <w:r>
+        <w:rPr>
+          <w:lang w:val="es-ES"/>
+        </w:rPr>
+        <w:t>se incluyó este primer programa en la lista de privilegios para ejecución de Docker mediante el comando:</w:t>
+      </w:r>
+    </w:p>
+    <w:p>
+      <w:pPr>
+        <w:spacing w:after="0"/>
+        <w:ind w:firstLine="0"/>
+        <w:jc w:val="center"/>
+        <w:rPr>
+          <w:rFonts w:ascii="Consolas" w:hAnsi="Consolas"/>
+          <w:lang w:val="en-US"/>
+        </w:rPr>
+      </w:pPr>
+      <w:r>
+        <w:rPr>
+          <w:rFonts w:ascii="Consolas" w:hAnsi="Consolas"/>
+          <w:lang w:val="en-US"/>
+        </w:rPr>
+        <w:t>sudo gpasswd -a Jenkins docker</w:t>
+      </w:r>
+    </w:p>
+    <w:p>
+      <w:pPr>
+        <w:spacing w:after="0"/>
+        <w:ind w:firstLine="0"/>
+        <w:jc w:val="center"/>
+        <w:rPr>
+          <w:rFonts w:ascii="Consolas" w:hAnsi="Consolas"/>
+          <w:lang w:val="en-US"/>
+        </w:rPr>
+      </w:pPr>
+    </w:p>
+    <w:p>
+      <w:pPr>
+        <w:ind w:firstLine="0"/>
+        <w:rPr>
+          <w:lang w:val="es-ES"/>
+        </w:rPr>
+      </w:pPr>
+      <w:r>
+        <w:rPr>
+          <w:lang w:val="en-US"/>
+        </w:rPr>
+        <w:tab/>
+      </w:r>
+      <w:r>
+        <w:rPr>
+          <w:lang w:val="es-ES"/>
+        </w:rPr>
+        <w:t>Tras lo cual hubo n</w:t>
+      </w:r>
+      <w:r>
+        <w:rPr>
+          <w:lang w:val="es-ES"/>
+        </w:rPr>
+        <w:t>o sólo que reiniciar Docker sino la máquina virtual completa, para que el cambio se procesase y quedase permanente. Al volver a iniciarse, el contenedor ya se generaba correctamente en Jenkins.</w:t>
+      </w:r>
+    </w:p>
+    <w:p>
+      <w:pPr>
+        <w:ind w:firstLine="0"/>
+        <w:rPr>
+          <w:lang w:val="es-ES"/>
+        </w:rPr>
+      </w:pPr>
+    </w:p>
+    <w:p>
+      <w:pPr>
+        <w:ind w:firstLine="0"/>
+        <w:rPr>
+          <w:lang w:val="es-ES"/>
+        </w:rPr>
+      </w:pPr>
+      <w:r>
+        <w:rPr>
+          <w:lang w:val="es-ES"/>
+        </w:rPr>
+        <w:tab/>
+        <w:t xml:space="preserve">A continuación, se mostraba un error de que no se tenían permisos para utilizar npm y el comando </w:t>
+      </w:r>
+      <w:r>
+        <w:rPr>
+          <w:i/>
+          <w:iCs/>
+          <w:lang w:val="es-ES"/>
+        </w:rPr>
+        <w:t xml:space="preserve">sudo </w:t>
+      </w:r>
+      <w:r>
+        <w:rPr>
+          <w:lang w:val="es-ES"/>
+        </w:rPr>
+        <w:t xml:space="preserve">no es una opción dentro del Jenkinsfile como se pudo comprobar (aunque por línea de comandos nunca se tuvo que utilizar </w:t>
+      </w:r>
+      <w:r>
+        <w:rPr>
+          <w:i/>
+          <w:iCs/>
+          <w:lang w:val="es-ES"/>
+        </w:rPr>
+        <w:t xml:space="preserve">sudo </w:t>
+      </w:r>
+      <w:r>
+        <w:rPr>
+          <w:lang w:val="es-ES"/>
+        </w:rPr>
+        <w:t xml:space="preserve">para </w:t>
+      </w:r>
+      <w:r>
+        <w:rPr>
+          <w:i/>
+          <w:iCs/>
+          <w:lang w:val="es-ES"/>
+        </w:rPr>
+        <w:t>npm</w:t>
+      </w:r>
+      <w:r>
+        <w:rPr>
+          <w:lang w:val="es-ES"/>
+        </w:rPr>
+        <w:t xml:space="preserve">). </w:t>
+      </w:r>
+    </w:p>
+    <w:p>
+      <w:pPr>
+        <w:ind w:firstLine="720"/>
+        <w:rPr>
+          <w:lang w:val="es-ES"/>
+        </w:rPr>
+      </w:pPr>
+      <w:r>
+        <w:rPr>
+          <w:lang w:val="es-ES"/>
+        </w:rPr>
+        <w:t xml:space="preserve">Tras varios intentos fallidos de encontrar una solución </w:t>
+      </w:r>
+      <w:r>
+        <w:rPr>
+          <w:i/>
+          <w:iCs/>
+          <w:lang w:val="es-ES"/>
+        </w:rPr>
+        <w:t>online</w:t>
+      </w:r>
+      <w:r>
+        <w:rPr>
+          <w:lang w:val="es-ES"/>
+        </w:rPr>
+        <w:t xml:space="preserve">, como pudiera ser cambiar los privilegios de escritura del </w:t>
+      </w:r>
+      <w:r>
+        <w:rPr>
+          <w:i/>
+          <w:iCs/>
+          <w:lang w:val="es-ES"/>
+        </w:rPr>
+        <w:t>workspace</w:t>
+      </w:r>
+      <w:r>
+        <w:rPr>
+          <w:lang w:val="es-ES"/>
+        </w:rPr>
+        <w:t xml:space="preserve"> donde se instalaban las dependencias</w:t>
+      </w:r>
+      <w:r>
+        <w:rPr>
+          <w:lang w:val="es-ES"/>
+        </w:rPr>
+        <w:t>, se soluciona mediante el siguiente código en el Jenkinsfile:</w:t>
+      </w:r>
+    </w:p>
+    <w:p>
+      <w:pPr>
+        <w:spacing w:after="0"/>
+        <w:ind w:firstLine="0"/>
+        <w:jc w:val="center"/>
+        <w:rPr>
+          <w:rFonts w:ascii="Consolas" w:hAnsi="Consolas"/>
+          <w:lang w:val="en-US"/>
+        </w:rPr>
+      </w:pPr>
+      <w:r>
+        <w:rPr>
+          <w:rFonts w:ascii="Consolas" w:hAnsi="Consolas"/>
+          <w:lang w:val="en-US"/>
+        </w:rPr>
+        <w:tab/>
+      </w:r>
+      <w:r>
+        <w:rPr>
+          <w:rFonts w:ascii="Consolas" w:hAnsi="Consolas"/>
+          <w:lang w:val="en-US"/>
+        </w:rPr>
+        <w:t>environment { HOME = ‘.’ }</w:t>
+      </w:r>
+    </w:p>
+    <w:p>
+      <w:pPr>
+        <w:spacing w:after="0"/>
+        <w:ind w:firstLine="0"/>
+        <w:jc w:val="center"/>
+        <w:rPr>
+          <w:rFonts w:ascii="Consolas" w:hAnsi="Consolas"/>
+          <w:lang w:val="en-US"/>
+        </w:rPr>
+      </w:pPr>
+    </w:p>
+    <w:p>
+      <w:pPr>
+        <w:rPr>
+          <w:lang w:val="es-ES"/>
+        </w:rPr>
+      </w:pPr>
+      <w:r>
+        <w:rPr>
+          <w:lang w:val="es-ES"/>
+        </w:rPr>
+        <w:t>Ya que anteriormente estaba i</w:t>
+      </w:r>
+      <w:r>
+        <w:rPr>
+          <w:lang w:val="es-ES"/>
+        </w:rPr>
+        <w:t>ntentando instalar las dependencias en un directorio no conocido, y ahora se ciñe a lo establecido en Jenkins.</w:t>
+      </w:r>
+    </w:p>
+    <w:p>
+      <w:pPr>
+        <w:rPr>
+          <w:lang w:val="es-ES"/>
+        </w:rPr>
+      </w:pPr>
+      <w:r>
+        <w:rPr>
+          <w:lang w:val="es-ES"/>
+        </w:rPr>
+        <w:t xml:space="preserve">Ahora que ya puede instalar las dependencias surge un inconveniente con la librería zmq (que ya dio problemas al inicio del proyecto). Pero esta vez, los comandos utilizados en aquella ocasión no surten efecto. Los problemas con zmq también han empezado a entorpecer el desarrollo y comprobación de la API, por lo que se termina utilizando la librería zeromq. Lo cual no conlleva ningún cambio significativo en el código, porque funciona de forma similar, y se establece dicha librería en el </w:t>
+      </w:r>
+      <w:r>
+        <w:rPr>
+          <w:i/>
+          <w:iCs/>
+          <w:lang w:val="es-ES"/>
+        </w:rPr>
+        <w:t>package.json</w:t>
+      </w:r>
+      <w:r>
+        <w:rPr>
+          <w:lang w:val="es-ES"/>
+        </w:rPr>
+        <w:t>.</w:t>
+      </w:r>
+    </w:p>
+    <w:p>
+      <w:pPr>
+        <w:rPr>
+          <w:lang w:val="es-ES"/>
+        </w:rPr>
+      </w:pPr>
+      <w:r>
+        <w:rPr>
+          <w:lang w:val="es-ES"/>
+        </w:rPr>
+        <w:t xml:space="preserve">La </w:t>
+      </w:r>
+      <w:r>
+        <w:rPr>
+          <w:i/>
+          <w:iCs/>
+          <w:lang w:val="es-ES"/>
+        </w:rPr>
+        <w:t>pipeline</w:t>
+      </w:r>
+      <w:r>
+        <w:rPr>
+          <w:lang w:val="es-ES"/>
+        </w:rPr>
+        <w:t xml:space="preserve"> se ejecuta correctamente en toda su extensión: generar el contenedor Docker, clonar el repositorio, instalar las dependencias, realizar el test unitario sobre la base de datos y cerrar adecuadamente el contenedor. Pero, en la salida por comandos, se aprecia una advertencia:</w:t>
+      </w:r>
+    </w:p>
+    <w:p>
+      <w:pPr>
+        <w:spacing w:after="0"/>
+        <w:ind w:firstLine="0"/>
+        <w:jc w:val="center"/>
+        <w:rPr>
+          <w:rFonts w:ascii="Consolas" w:hAnsi="Consolas"/>
+          <w:lang w:val="en-US"/>
+        </w:rPr>
+      </w:pPr>
+      <w:r>
+        <w:rPr>
+          <w:rFonts w:ascii="Consolas" w:hAnsi="Consolas"/>
+          <w:lang w:val="en-US"/>
+        </w:rPr>
+        <w:t>Warning: JENKINS-30600: special launcher org.jenkinsci.plugins.docker.workflow.WithContainerStep$Decorator$1@491e104b; decorates hudson.Launcher$LocalLauncher@7a0b66c4 will be ignored (a typical symptom is the Git executable not being run inside a designated container)</w:t>
+      </w:r>
+    </w:p>
+    <w:p>
+      <w:pPr>
+        <w:spacing w:after="0"/>
+        <w:ind w:firstLine="0"/>
+        <w:jc w:val="center"/>
+        <w:rPr>
+          <w:rFonts w:ascii="Consolas" w:hAnsi="Consolas"/>
+          <w:lang w:val="en-US"/>
+        </w:rPr>
+      </w:pPr>
+    </w:p>
+    <w:p>
+      <w:pPr>
+        <w:rPr>
+          <w:lang w:val="es-ES"/>
+        </w:rPr>
+      </w:pPr>
+      <w:r>
+        <w:rPr>
+          <w:lang w:val="es-ES"/>
+        </w:rPr>
+        <w:lastRenderedPageBreak/>
+        <w:t>Esta traza deja claro q</w:t>
+      </w:r>
+      <w:r>
+        <w:rPr>
+          <w:lang w:val="es-ES"/>
+        </w:rPr>
+        <w:t xml:space="preserve">ue aunque todo se ejecuta correctamente, realmente los comandos presentes en los </w:t>
+      </w:r>
+      <w:r>
+        <w:rPr>
+          <w:i/>
+          <w:iCs/>
+          <w:lang w:val="es-ES"/>
+        </w:rPr>
+        <w:t>steps</w:t>
+      </w:r>
+      <w:r>
+        <w:rPr>
+          <w:lang w:val="es-ES"/>
+        </w:rPr>
+        <w:t xml:space="preserve"> del Jenkinsfile, no se están realizando dentro del contenedor Docker provisto para ello; sino que se ejecutan como en la versión anterior de la </w:t>
+      </w:r>
+      <w:r>
+        <w:rPr>
+          <w:i/>
+          <w:iCs/>
+          <w:lang w:val="es-ES"/>
+        </w:rPr>
+        <w:t>pipeline</w:t>
+      </w:r>
+      <w:r>
+        <w:rPr>
+          <w:lang w:val="es-ES"/>
+        </w:rPr>
+        <w:t>.</w:t>
+      </w:r>
+    </w:p>
+    <w:p>
+      <w:pPr>
+        <w:rPr>
+          <w:i/>
+          <w:iCs/>
+          <w:lang w:val="es-ES"/>
+        </w:rPr>
+      </w:pPr>
+      <w:r>
+        <w:rPr>
+          <w:i/>
+          <w:iCs/>
+          <w:lang w:val="es-ES"/>
+        </w:rPr>
+        <w:t xml:space="preserve">Por ahora no se ha encontrado solución a este problema. Si bien se ha dedicado tiempo y esfuerzo en entender Docker dentro de Jenkins, no se ha conseguido utilizarlo de manera satisfactoria. </w:t>
+      </w:r>
+    </w:p>
+    <w:p>
+      <w:pPr>
+        <w:rPr>
+          <w:i/>
+          <w:iCs/>
+          <w:lang w:val="es-ES"/>
+        </w:rPr>
+      </w:pPr>
+      <w:r>
+        <w:rPr>
+          <w:i/>
+          <w:iCs/>
+          <w:lang w:val="es-ES"/>
+        </w:rPr>
+        <w:t xml:space="preserve">Pero, </w:t>
+      </w:r>
+      <w:r>
+        <w:rPr>
+          <w:i/>
+          <w:iCs/>
+          <w:lang w:val="es-ES"/>
+        </w:rPr>
+        <w:t>al menos, el proceso de integración continua de test unitario sigue siendo funcional y nos da la capacidad de comprobar que la base de datos es funcional y realiza las operaciones y devuelve mensajes con los resultados obtenidos según lo esperado. El añadido de Docker optimizaría más dicha integración, sólo que necesita más tiempo de aprendizaje</w:t>
+      </w:r>
+      <w:r>
+        <w:rPr>
+          <w:i/>
+          <w:iCs/>
+          <w:lang w:val="es-ES"/>
+        </w:rPr>
+        <w:t xml:space="preserve"> del actualmente disponible.</w:t>
+      </w:r>
+    </w:p>
+    <w:p>
+      <w:pPr>
+        <w:spacing w:after="0"/>
+        <w:ind w:firstLine="0"/>
+        <w:jc w:val="center"/>
+        <w:rPr>
+          <w:rFonts w:ascii="Consolas" w:hAnsi="Consolas"/>
           <w:lang w:val="es-ES"/>
         </w:rPr>
       </w:pPr>
@@ -10467,23 +10108,7 @@
         <w:spacing w:after="160" w:line="259" w:lineRule="auto"/>
       </w:pPr>
       <w:r>
-        <w:t>La API se comunica con la Base de Datos para indicar la petición a realizar en ella (</w:t>
-      </w:r>
-      <w:proofErr w:type="spellStart"/>
-      <w:r>
-        <w:t>get</w:t>
-      </w:r>
-      <w:proofErr w:type="spellEnd"/>
-      <w:r>
-        <w:t xml:space="preserve"> o </w:t>
-      </w:r>
-      <w:proofErr w:type="spellStart"/>
-      <w:r>
-        <w:t>put</w:t>
-      </w:r>
-      <w:proofErr w:type="spellEnd"/>
-      <w:r>
-        <w:t>, es decir, guardar o devolver datos) con los datos disponibles.</w:t>
+        <w:t>La API se comunica con la Base de Datos para indicar la petición a realizar en ella (get o put, es decir, guardar o devolver datos) con los datos disponibles.</w:t>
       </w:r>
     </w:p>
     <w:p>
@@ -10600,13 +10225,8 @@
         <w:spacing w:after="160" w:line="259" w:lineRule="auto"/>
         <w:jc w:val="left"/>
       </w:pPr>
-      <w:proofErr w:type="spellStart"/>
-      <w:r>
-        <w:t>ElasticSearch</w:t>
-      </w:r>
-      <w:proofErr w:type="spellEnd"/>
-      <w:r>
-        <w:t xml:space="preserve">: </w:t>
+      <w:r>
+        <w:t xml:space="preserve">ElasticSearch: </w:t>
       </w:r>
     </w:p>
     <w:p>
@@ -10665,31 +10285,13 @@
       <w:r>
         <w:t xml:space="preserve">Incluye un sistema de </w:t>
       </w:r>
-      <w:proofErr w:type="gramStart"/>
       <w:r>
         <w:rPr>
           <w:i/>
           <w:iCs/>
         </w:rPr>
-        <w:t>master</w:t>
-      </w:r>
-      <w:proofErr w:type="gramEnd"/>
-      <w:r>
-        <w:rPr>
-          <w:i/>
-          <w:iCs/>
-        </w:rPr>
-        <w:t>-</w:t>
-      </w:r>
-      <w:proofErr w:type="spellStart"/>
-      <w:r>
-        <w:rPr>
-          <w:i/>
-          <w:iCs/>
-        </w:rPr>
-        <w:t>workers</w:t>
-      </w:r>
-      <w:proofErr w:type="spellEnd"/>
+        <w:t>master-workers</w:t>
+      </w:r>
       <w:r>
         <w:t xml:space="preserve"> distribuido en un clúster que facilita una alta disponibilidad con alta tolerancia a fallos.</w:t>
       </w:r>
@@ -10718,13 +10320,8 @@
         <w:spacing w:after="160" w:line="259" w:lineRule="auto"/>
         <w:jc w:val="left"/>
       </w:pPr>
-      <w:proofErr w:type="spellStart"/>
-      <w:r>
-        <w:t>Cons</w:t>
-      </w:r>
-      <w:proofErr w:type="spellEnd"/>
-      <w:r>
-        <w:t>: el equipo no está familiarizado con su uso.</w:t>
+      <w:r>
+        <w:t>Cons: el equipo no está familiarizado con su uso.</w:t>
       </w:r>
     </w:p>
     <w:p>
@@ -10743,13 +10340,8 @@
         <w:spacing w:after="160" w:line="259" w:lineRule="auto"/>
         <w:jc w:val="left"/>
       </w:pPr>
-      <w:proofErr w:type="spellStart"/>
-      <w:r>
-        <w:t>LevelDB</w:t>
-      </w:r>
-      <w:proofErr w:type="spellEnd"/>
-      <w:r>
-        <w:t>:</w:t>
+      <w:r>
+        <w:t>LevelDB:</w:t>
       </w:r>
     </w:p>
     <w:p>
@@ -10777,15 +10369,7 @@
         <w:jc w:val="left"/>
       </w:pPr>
       <w:r>
-        <w:t xml:space="preserve">Librería de </w:t>
-      </w:r>
-      <w:proofErr w:type="spellStart"/>
-      <w:r>
-        <w:t>Nodejs</w:t>
-      </w:r>
-      <w:proofErr w:type="spellEnd"/>
-      <w:r>
-        <w:t>.</w:t>
+        <w:t>Librería de Nodejs.</w:t>
       </w:r>
     </w:p>
     <w:p>
@@ -10826,13 +10410,8 @@
         <w:spacing w:after="160" w:line="259" w:lineRule="auto"/>
         <w:jc w:val="left"/>
       </w:pPr>
-      <w:proofErr w:type="spellStart"/>
-      <w:r>
-        <w:t>Cons</w:t>
-      </w:r>
-      <w:proofErr w:type="spellEnd"/>
-      <w:r>
-        <w:t>:</w:t>
+      <w:r>
+        <w:t>Cons:</w:t>
       </w:r>
     </w:p>
     <w:p>
@@ -10885,7 +10464,6 @@
         </w:rPr>
         <w:t xml:space="preserve">Se ha escogido </w:t>
       </w:r>
-      <w:proofErr w:type="spellStart"/>
       <w:r>
         <w:rPr>
           <w:b/>
@@ -10894,7 +10472,6 @@
         </w:rPr>
         <w:t>LevelDB</w:t>
       </w:r>
-      <w:proofErr w:type="spellEnd"/>
       <w:r>
         <w:rPr>
           <w:lang w:eastAsia="en-US"/>
@@ -10912,21 +10489,7 @@
         <w:rPr>
           <w:lang w:eastAsia="en-US"/>
         </w:rPr>
-        <w:t xml:space="preserve">La decisión ha sido tomada en base a que la aplicación ya se está implementando en JavaScript y </w:t>
-      </w:r>
-      <w:proofErr w:type="spellStart"/>
-      <w:r>
-        <w:rPr>
-          <w:lang w:eastAsia="en-US"/>
-        </w:rPr>
-        <w:t>Nodejs</w:t>
-      </w:r>
-      <w:proofErr w:type="spellEnd"/>
-      <w:r>
-        <w:rPr>
-          <w:lang w:eastAsia="en-US"/>
-        </w:rPr>
-        <w:t>. Además, algunos de los desarrolladores ya tienen experiencia tratando con la librería, por lo que no va a ser necesario dedicar horas a formación del personal antes de comenzar la programación de la Base de Datos.</w:t>
+        <w:t>La decisión ha sido tomada en base a que la aplicación ya se está implementando en JavaScript y Nodejs. Además, algunos de los desarrolladores ya tienen experiencia tratando con la librería, por lo que no va a ser necesario dedicar horas a formación del personal antes de comenzar la programación de la Base de Datos.</w:t>
       </w:r>
     </w:p>
     <w:p>
@@ -11045,23 +10608,7 @@
         <w:jc w:val="left"/>
       </w:pPr>
       <w:r>
-        <w:t xml:space="preserve">Instalación de la librería </w:t>
-      </w:r>
-      <w:proofErr w:type="spellStart"/>
-      <w:r>
-        <w:t>LevelDB</w:t>
-      </w:r>
-      <w:proofErr w:type="spellEnd"/>
-      <w:r>
-        <w:t xml:space="preserve"> de </w:t>
-      </w:r>
-      <w:proofErr w:type="spellStart"/>
-      <w:r>
-        <w:t>Nodejs</w:t>
-      </w:r>
-      <w:proofErr w:type="spellEnd"/>
-      <w:r>
-        <w:t xml:space="preserve"> en la máquina virtual utilizada para el proyecto.</w:t>
+        <w:t>Instalación de la librería LevelDB de Nodejs en la máquina virtual utilizada para el proyecto.</w:t>
       </w:r>
     </w:p>
     <w:p>
@@ -11101,21 +10648,7 @@
           <w:lang w:eastAsia="en-US"/>
         </w:rPr>
         <w:lastRenderedPageBreak/>
-        <w:t xml:space="preserve">Hay que destacar que, si el contexto fuese otro, </w:t>
-      </w:r>
-      <w:proofErr w:type="spellStart"/>
-      <w:r>
-        <w:rPr>
-          <w:lang w:eastAsia="en-US"/>
-        </w:rPr>
-        <w:t>ElasticSearch</w:t>
-      </w:r>
-      <w:proofErr w:type="spellEnd"/>
-      <w:r>
-        <w:rPr>
-          <w:lang w:eastAsia="en-US"/>
-        </w:rPr>
-        <w:t xml:space="preserve"> sería la mejor opción para la Base de Datos, dado que permitiría alcanzar las características principales para el sistema de forma satisfactoria y medianamente automática.</w:t>
+        <w:t>Hay que destacar que, si el contexto fuese otro, ElasticSearch sería la mejor opción para la Base de Datos, dado que permitiría alcanzar las características principales para el sistema de forma satisfactoria y medianamente automática.</w:t>
       </w:r>
     </w:p>
     <w:p>
@@ -11251,23 +10784,7 @@
         <w:spacing w:after="160" w:line="259" w:lineRule="auto"/>
       </w:pPr>
       <w:r>
-        <w:t>Directorio “</w:t>
-      </w:r>
-      <w:proofErr w:type="spellStart"/>
-      <w:r>
-        <w:t>doc</w:t>
-      </w:r>
-      <w:proofErr w:type="spellEnd"/>
-      <w:r>
-        <w:t xml:space="preserve">”: almacenar toda la documentación referente al proyecto, por ejemplo, los propios </w:t>
-      </w:r>
-      <w:proofErr w:type="spellStart"/>
-      <w:r>
-        <w:t>ADRs</w:t>
-      </w:r>
-      <w:proofErr w:type="spellEnd"/>
-      <w:r>
-        <w:t>. El directorio constará de la siguiente estructura interna:</w:t>
+        <w:t>Directorio “doc”: almacenar toda la documentación referente al proyecto, por ejemplo, los propios ADRs. El directorio constará de la siguiente estructura interna:</w:t>
       </w:r>
     </w:p>
     <w:p>
@@ -11293,15 +10810,7 @@
         <w:spacing w:after="160" w:line="259" w:lineRule="auto"/>
       </w:pPr>
       <w:r>
-        <w:t xml:space="preserve">Directorio “ADR”: para almacenaje de los </w:t>
-      </w:r>
-      <w:proofErr w:type="spellStart"/>
-      <w:r>
-        <w:t>ADRs</w:t>
-      </w:r>
-      <w:proofErr w:type="spellEnd"/>
-      <w:r>
-        <w:t>, junto con la plantilla.</w:t>
+        <w:t>Directorio “ADR”: para almacenaje de los ADRs, junto con la plantilla.</w:t>
       </w:r>
     </w:p>
     <w:p>
@@ -11340,15 +10849,7 @@
         <w:spacing w:after="160" w:line="259" w:lineRule="auto"/>
       </w:pPr>
       <w:r>
-        <w:t>Además de todo esto, en el directorio “</w:t>
-      </w:r>
-      <w:proofErr w:type="spellStart"/>
-      <w:r>
-        <w:t>doc</w:t>
-      </w:r>
-      <w:proofErr w:type="spellEnd"/>
-      <w:r>
-        <w:t>” también va a figurar el documento de la memoria completo.</w:t>
+        <w:t>Además de todo esto, en el directorio “doc” también va a figurar el documento de la memoria completo.</w:t>
       </w:r>
     </w:p>
     <w:p>
@@ -11361,15 +10862,7 @@
         <w:spacing w:after="160" w:line="259" w:lineRule="auto"/>
       </w:pPr>
       <w:r>
-        <w:t>Directorio “</w:t>
-      </w:r>
-      <w:proofErr w:type="spellStart"/>
-      <w:r>
-        <w:t>src</w:t>
-      </w:r>
-      <w:proofErr w:type="spellEnd"/>
-      <w:r>
-        <w:t>”: almacenar todo el código desarrollado.</w:t>
+        <w:t>Directorio “src”: almacenar todo el código desarrollado.</w:t>
       </w:r>
     </w:p>
     <w:p>
@@ -11397,7 +10890,6 @@
       <w:r>
         <w:t>Utilización de ramas (</w:t>
       </w:r>
-      <w:proofErr w:type="spellStart"/>
       <w:r>
         <w:rPr>
           <w:i/>
@@ -11405,7 +10897,6 @@
         </w:rPr>
         <w:t>branches</w:t>
       </w:r>
-      <w:proofErr w:type="spellEnd"/>
       <w:r>
         <w:t>) para disponer el código:</w:t>
       </w:r>
@@ -11422,7 +10913,6 @@
       <w:r>
         <w:t xml:space="preserve">Rama </w:t>
       </w:r>
-      <w:proofErr w:type="gramStart"/>
       <w:r>
         <w:rPr>
           <w:i/>
@@ -11430,7 +10920,6 @@
         </w:rPr>
         <w:t>master</w:t>
       </w:r>
-      <w:proofErr w:type="gramEnd"/>
       <w:r>
         <w:t>: rama principal y única.</w:t>
       </w:r>
@@ -11457,13 +10946,8 @@
         </w:numPr>
         <w:spacing w:after="160" w:line="259" w:lineRule="auto"/>
       </w:pPr>
-      <w:proofErr w:type="spellStart"/>
-      <w:r>
-        <w:t>ADRs</w:t>
-      </w:r>
-      <w:proofErr w:type="spellEnd"/>
-      <w:r>
-        <w:t>: deben comenzar con ADR y tras un ‘_’ especificar con sustantivo (o varios en caso de ser necesario) el objetivo principal del mismo o tema principal tratado.</w:t>
+      <w:r>
+        <w:t>ADRs: deben comenzar con ADR y tras un ‘_’ especificar con sustantivo (o varios en caso de ser necesario) el objetivo principal del mismo o tema principal tratado.</w:t>
       </w:r>
     </w:p>
     <w:p>
@@ -11501,41 +10985,103 @@
         <w:t>_</w:t>
       </w:r>
       <w:r>
-        <w:t xml:space="preserve">’, y finalizado por el día y mes de realización, ambos con formato de dos cifras también. Las actas estarán escritas en </w:t>
-      </w:r>
-      <w:proofErr w:type="spellStart"/>
-      <w:r>
-        <w:t>Markdown</w:t>
-      </w:r>
-      <w:proofErr w:type="spellEnd"/>
-      <w:r>
-        <w:t xml:space="preserve">, por tanto, la extensión será </w:t>
+        <w:t xml:space="preserve">’, y finalizado por el día y mes de realización, ambos con formato de dos cifras también. Las actas estarán escritas en Markdown, por tanto, la extensión será </w:t>
       </w:r>
       <w:r>
         <w:rPr>
           <w:i/>
           <w:iCs/>
         </w:rPr>
-        <w:t>“.</w:t>
-      </w:r>
-      <w:proofErr w:type="spellStart"/>
+        <w:t>“.md”</w:t>
+      </w:r>
+      <w:r>
+        <w:t>.</w:t>
+      </w:r>
+    </w:p>
+    <w:p>
+      <w:pPr>
+        <w:pStyle w:val="Prrafodelista"/>
+        <w:numPr>
+          <w:ilvl w:val="1"/>
+          <w:numId w:val="7"/>
+        </w:numPr>
+        <w:spacing w:after="160" w:line="259" w:lineRule="auto"/>
+      </w:pPr>
+      <w:r>
+        <w:t>El documento de la memoria estará en formato DOCX y llevará de nombre “memoria_proyecto”.</w:t>
+      </w:r>
+    </w:p>
+    <w:p>
+      <w:pPr>
+        <w:pStyle w:val="Prrafodelista"/>
+        <w:numPr>
+          <w:ilvl w:val="0"/>
+          <w:numId w:val="7"/>
+        </w:numPr>
+        <w:spacing w:after="160" w:line="259" w:lineRule="auto"/>
+      </w:pPr>
+      <w:r>
+        <w:t>Acciones pertinentes a cambios en archivos:</w:t>
+      </w:r>
+    </w:p>
+    <w:p>
+      <w:pPr>
+        <w:pStyle w:val="Prrafodelista"/>
+        <w:numPr>
+          <w:ilvl w:val="1"/>
+          <w:numId w:val="7"/>
+        </w:numPr>
+        <w:spacing w:after="160" w:line="259" w:lineRule="auto"/>
+      </w:pPr>
+      <w:r>
+        <w:lastRenderedPageBreak/>
+        <w:t>Siempre que se realice un cambio, incluir un comentario breve con la descripción o motivo de lo realizado.</w:t>
+      </w:r>
+    </w:p>
+    <w:p>
+      <w:pPr>
+        <w:pStyle w:val="Prrafodelista"/>
+        <w:numPr>
+          <w:ilvl w:val="1"/>
+          <w:numId w:val="7"/>
+        </w:numPr>
+        <w:spacing w:after="160" w:line="259" w:lineRule="auto"/>
+      </w:pPr>
+      <w:r>
+        <w:t>Realizar peticiones de cambios (</w:t>
+      </w:r>
       <w:r>
         <w:rPr>
           <w:i/>
           <w:iCs/>
         </w:rPr>
-        <w:t>md</w:t>
-      </w:r>
-      <w:proofErr w:type="spellEnd"/>
+        <w:t>pull</w:t>
+      </w:r>
+      <w:r>
+        <w:t xml:space="preserve"> </w:t>
+      </w:r>
       <w:r>
         <w:rPr>
           <w:i/>
           <w:iCs/>
         </w:rPr>
-        <w:t>”</w:t>
-      </w:r>
-      <w:r>
-        <w:t>.</w:t>
+        <w:t>requests</w:t>
+      </w:r>
+      <w:r>
+        <w:t>), no actualizar sin control.</w:t>
+      </w:r>
+    </w:p>
+    <w:p>
+      <w:pPr>
+        <w:pStyle w:val="Prrafodelista"/>
+        <w:numPr>
+          <w:ilvl w:val="0"/>
+          <w:numId w:val="7"/>
+        </w:numPr>
+        <w:spacing w:after="160" w:line="259" w:lineRule="auto"/>
+      </w:pPr>
+      <w:r>
+        <w:t>Realización de pruebas sobre el código desarrollado:</w:t>
       </w:r>
     </w:p>
     <w:p>
@@ -11548,79 +11094,179 @@
         <w:spacing w:after="160" w:line="259" w:lineRule="auto"/>
       </w:pPr>
       <w:r>
-        <w:t>El documento de la memoria estará en formato DOCX y llevará de nombre “</w:t>
-      </w:r>
-      <w:proofErr w:type="spellStart"/>
-      <w:r>
-        <w:t>memoria_proyecto</w:t>
-      </w:r>
-      <w:proofErr w:type="spellEnd"/>
-      <w:r>
-        <w:t>”.</w:t>
-      </w:r>
-    </w:p>
-    <w:p>
-      <w:pPr>
-        <w:pStyle w:val="Prrafodelista"/>
-        <w:numPr>
-          <w:ilvl w:val="0"/>
-          <w:numId w:val="7"/>
-        </w:numPr>
-        <w:spacing w:after="160" w:line="259" w:lineRule="auto"/>
-      </w:pPr>
-      <w:r>
-        <w:t>Acciones pertinentes a cambios en archivos:</w:t>
-      </w:r>
-    </w:p>
-    <w:p>
-      <w:pPr>
-        <w:pStyle w:val="Prrafodelista"/>
-        <w:numPr>
-          <w:ilvl w:val="1"/>
-          <w:numId w:val="7"/>
-        </w:numPr>
-        <w:spacing w:after="160" w:line="259" w:lineRule="auto"/>
-      </w:pPr>
-      <w:r>
-        <w:lastRenderedPageBreak/>
-        <w:t>Siempre que se realice un cambio, incluir un comentario breve con la descripción o motivo de lo realizado.</w:t>
-      </w:r>
-    </w:p>
-    <w:p>
-      <w:pPr>
-        <w:pStyle w:val="Prrafodelista"/>
-        <w:numPr>
-          <w:ilvl w:val="1"/>
-          <w:numId w:val="7"/>
-        </w:numPr>
-        <w:spacing w:after="160" w:line="259" w:lineRule="auto"/>
-      </w:pPr>
-      <w:r>
-        <w:t>Realizar peticiones de cambios (</w:t>
-      </w:r>
-      <w:proofErr w:type="spellStart"/>
+        <w:t xml:space="preserve">Lanzar desde el acceso al repositorio (rama </w:t>
+      </w:r>
       <w:r>
         <w:rPr>
           <w:i/>
           <w:iCs/>
         </w:rPr>
-        <w:t>pull</w:t>
-      </w:r>
-      <w:proofErr w:type="spellEnd"/>
-      <w:r>
-        <w:t xml:space="preserve"> </w:t>
-      </w:r>
-      <w:proofErr w:type="spellStart"/>
+        <w:t>master</w:t>
+      </w:r>
+      <w:r>
+        <w:t>) los tests pertinentes (tanto de integración como unitarios) para la comprobación del código desarrollado cada vez que se genere un cambio significativo.</w:t>
+      </w:r>
+    </w:p>
+    <w:p>
+      <w:pPr>
+        <w:pStyle w:val="Ttulo3"/>
+      </w:pPr>
+      <w:bookmarkStart w:id="41" w:name="_Toc41910081"/>
+      <w:r>
+        <w:t>Opciones consideradas</w:t>
+      </w:r>
+      <w:bookmarkEnd w:id="41"/>
+    </w:p>
+    <w:p>
+      <w:pPr>
+        <w:pStyle w:val="Prrafodelista"/>
+        <w:numPr>
+          <w:ilvl w:val="0"/>
+          <w:numId w:val="8"/>
+        </w:numPr>
+        <w:spacing w:after="160" w:line="259" w:lineRule="auto"/>
+      </w:pPr>
+      <w:r>
+        <w:t>GitHub:</w:t>
+      </w:r>
+    </w:p>
+    <w:p>
+      <w:pPr>
+        <w:pStyle w:val="Prrafodelista"/>
+        <w:numPr>
+          <w:ilvl w:val="0"/>
+          <w:numId w:val="9"/>
+        </w:numPr>
+        <w:spacing w:after="160" w:line="259" w:lineRule="auto"/>
+      </w:pPr>
+      <w:r>
+        <w:t>Pros:</w:t>
+      </w:r>
+    </w:p>
+    <w:p>
+      <w:pPr>
+        <w:pStyle w:val="Prrafodelista"/>
+        <w:numPr>
+          <w:ilvl w:val="1"/>
+          <w:numId w:val="9"/>
+        </w:numPr>
+        <w:spacing w:after="160" w:line="259" w:lineRule="auto"/>
+      </w:pPr>
+      <w:r>
+        <w:t>Permite almacenar todos los tipos de archivos y de la forma establecida.</w:t>
+      </w:r>
+    </w:p>
+    <w:p>
+      <w:pPr>
+        <w:pStyle w:val="Prrafodelista"/>
+        <w:numPr>
+          <w:ilvl w:val="1"/>
+          <w:numId w:val="9"/>
+        </w:numPr>
+        <w:spacing w:after="160" w:line="259" w:lineRule="auto"/>
+      </w:pPr>
+      <w:r>
+        <w:t>El equipo está familiarizado con su uso.</w:t>
+      </w:r>
+    </w:p>
+    <w:p>
+      <w:pPr>
+        <w:pStyle w:val="Prrafodelista"/>
+        <w:numPr>
+          <w:ilvl w:val="1"/>
+          <w:numId w:val="9"/>
+        </w:numPr>
+        <w:spacing w:after="160" w:line="259" w:lineRule="auto"/>
+      </w:pPr>
+      <w:r>
+        <w:t xml:space="preserve">Permite realizar </w:t>
+      </w:r>
       <w:r>
         <w:rPr>
           <w:i/>
           <w:iCs/>
         </w:rPr>
-        <w:t>requests</w:t>
-      </w:r>
-      <w:proofErr w:type="spellEnd"/>
-      <w:r>
-        <w:t>), no actualizar sin control.</w:t>
+        <w:t>pull requests</w:t>
+      </w:r>
+      <w:r>
+        <w:t>.</w:t>
+      </w:r>
+    </w:p>
+    <w:p>
+      <w:pPr>
+        <w:pStyle w:val="Prrafodelista"/>
+        <w:numPr>
+          <w:ilvl w:val="1"/>
+          <w:numId w:val="9"/>
+        </w:numPr>
+        <w:spacing w:after="160" w:line="259" w:lineRule="auto"/>
+      </w:pPr>
+      <w:r>
+        <w:t>Se puede integrar con Trello (herramienta de gestión del equipo).</w:t>
+      </w:r>
+    </w:p>
+    <w:p>
+      <w:pPr>
+        <w:pStyle w:val="Prrafodelista"/>
+        <w:numPr>
+          <w:ilvl w:val="1"/>
+          <w:numId w:val="9"/>
+        </w:numPr>
+        <w:spacing w:after="160" w:line="259" w:lineRule="auto"/>
+      </w:pPr>
+      <w:r>
+        <w:t xml:space="preserve">Disponemos de </w:t>
+      </w:r>
+      <w:r>
+        <w:t>“</w:t>
+      </w:r>
+      <w:r>
+        <w:t>Paquete Education</w:t>
+      </w:r>
+      <w:r>
+        <w:t>”</w:t>
+      </w:r>
+      <w:r>
+        <w:t>:</w:t>
+      </w:r>
+    </w:p>
+    <w:p>
+      <w:pPr>
+        <w:pStyle w:val="Prrafodelista"/>
+        <w:numPr>
+          <w:ilvl w:val="2"/>
+          <w:numId w:val="9"/>
+        </w:numPr>
+        <w:spacing w:after="160" w:line="259" w:lineRule="auto"/>
+      </w:pPr>
+      <w:r>
+        <w:t>GitHub Pro gratuito: repositorios ilimitados, colaboradores ilimitados, etc.</w:t>
+      </w:r>
+    </w:p>
+    <w:p>
+      <w:pPr>
+        <w:pStyle w:val="Prrafodelista"/>
+        <w:numPr>
+          <w:ilvl w:val="1"/>
+          <w:numId w:val="9"/>
+        </w:numPr>
+        <w:spacing w:after="160" w:line="259" w:lineRule="auto"/>
+      </w:pPr>
+      <w:r>
+        <w:t>Posibilidad de integración con Jenkins (herramienta para integración continua).</w:t>
+      </w:r>
+    </w:p>
+    <w:p>
+      <w:pPr>
+        <w:pStyle w:val="Prrafodelista"/>
+        <w:numPr>
+          <w:ilvl w:val="1"/>
+          <w:numId w:val="9"/>
+        </w:numPr>
+        <w:spacing w:after="160" w:line="259" w:lineRule="auto"/>
+      </w:pPr>
+      <w:r>
+        <w:t>El equipo tiene cuentas registradas.</w:t>
       </w:r>
     </w:p>
     <w:p>
@@ -11628,12 +11274,25 @@
         <w:pStyle w:val="Prrafodelista"/>
         <w:numPr>
           <w:ilvl w:val="0"/>
-          <w:numId w:val="7"/>
-        </w:numPr>
-        <w:spacing w:after="160" w:line="259" w:lineRule="auto"/>
-      </w:pPr>
-      <w:r>
-        <w:t>Realización de pruebas sobre el código desarrollado:</w:t>
+          <w:numId w:val="8"/>
+        </w:numPr>
+        <w:spacing w:after="160" w:line="259" w:lineRule="auto"/>
+      </w:pPr>
+      <w:r>
+        <w:t>Bitbucket:</w:t>
+      </w:r>
+    </w:p>
+    <w:p>
+      <w:pPr>
+        <w:pStyle w:val="Prrafodelista"/>
+        <w:numPr>
+          <w:ilvl w:val="0"/>
+          <w:numId w:val="10"/>
+        </w:numPr>
+        <w:spacing w:after="160" w:line="259" w:lineRule="auto"/>
+      </w:pPr>
+      <w:r>
+        <w:t>Pros:</w:t>
       </w:r>
     </w:p>
     <w:p>
@@ -11641,55 +11300,176 @@
         <w:pStyle w:val="Prrafodelista"/>
         <w:numPr>
           <w:ilvl w:val="1"/>
-          <w:numId w:val="7"/>
-        </w:numPr>
-        <w:spacing w:after="160" w:line="259" w:lineRule="auto"/>
-      </w:pPr>
-      <w:r>
-        <w:t xml:space="preserve">Lanzar desde el acceso al repositorio (rama </w:t>
-      </w:r>
-      <w:proofErr w:type="gramStart"/>
+          <w:numId w:val="10"/>
+        </w:numPr>
+        <w:spacing w:after="160" w:line="259" w:lineRule="auto"/>
+      </w:pPr>
+      <w:r>
+        <w:t>Gratuito para equipos de hasta 5 usuarios: repositorios privados ilimitados.</w:t>
+      </w:r>
+    </w:p>
+    <w:p>
+      <w:pPr>
+        <w:pStyle w:val="Prrafodelista"/>
+        <w:numPr>
+          <w:ilvl w:val="1"/>
+          <w:numId w:val="10"/>
+        </w:numPr>
+        <w:spacing w:after="160" w:line="259" w:lineRule="auto"/>
+      </w:pPr>
+      <w:r>
+        <w:t>Se puede integrar con Trello (herramienta de gestión del equipo).</w:t>
+      </w:r>
+    </w:p>
+    <w:p>
+      <w:pPr>
+        <w:pStyle w:val="Prrafodelista"/>
+        <w:numPr>
+          <w:ilvl w:val="1"/>
+          <w:numId w:val="10"/>
+        </w:numPr>
+        <w:spacing w:after="160" w:line="259" w:lineRule="auto"/>
+      </w:pPr>
+      <w:r>
+        <w:t xml:space="preserve">Permite realizar </w:t>
+      </w:r>
       <w:r>
         <w:rPr>
           <w:i/>
           <w:iCs/>
         </w:rPr>
-        <w:t>master</w:t>
-      </w:r>
-      <w:proofErr w:type="gramEnd"/>
-      <w:r>
-        <w:t xml:space="preserve">) los </w:t>
-      </w:r>
-      <w:proofErr w:type="spellStart"/>
-      <w:r>
-        <w:t>tests</w:t>
-      </w:r>
-      <w:proofErr w:type="spellEnd"/>
-      <w:r>
-        <w:t xml:space="preserve"> pertinentes (tanto de integración como unitarios) para la comprobación del código desarrollado cada vez que se genere un cambio significativo.</w:t>
+        <w:t>pull requests</w:t>
+      </w:r>
+      <w:r>
+        <w:t>.</w:t>
+      </w:r>
+    </w:p>
+    <w:p>
+      <w:pPr>
+        <w:pStyle w:val="Prrafodelista"/>
+        <w:numPr>
+          <w:ilvl w:val="1"/>
+          <w:numId w:val="10"/>
+        </w:numPr>
+        <w:spacing w:after="160" w:line="259" w:lineRule="auto"/>
+      </w:pPr>
+      <w:r>
+        <w:t>Posibilidad de integración con Jenkins (herramienta para integración continua).</w:t>
+      </w:r>
+    </w:p>
+    <w:p>
+      <w:pPr>
+        <w:pStyle w:val="Prrafodelista"/>
+        <w:numPr>
+          <w:ilvl w:val="0"/>
+          <w:numId w:val="10"/>
+        </w:numPr>
+        <w:spacing w:after="160" w:line="259" w:lineRule="auto"/>
+      </w:pPr>
+      <w:r>
+        <w:t>Cons:</w:t>
+      </w:r>
+    </w:p>
+    <w:p>
+      <w:pPr>
+        <w:pStyle w:val="Prrafodelista"/>
+        <w:numPr>
+          <w:ilvl w:val="1"/>
+          <w:numId w:val="10"/>
+        </w:numPr>
+        <w:spacing w:after="160" w:line="259" w:lineRule="auto"/>
+      </w:pPr>
+      <w:r>
+        <w:t>El equipo no está familiarizado con su uso.</w:t>
+      </w:r>
+    </w:p>
+    <w:p>
+      <w:pPr>
+        <w:pStyle w:val="Prrafodelista"/>
+        <w:numPr>
+          <w:ilvl w:val="1"/>
+          <w:numId w:val="10"/>
+        </w:numPr>
+        <w:spacing w:after="160" w:line="259" w:lineRule="auto"/>
+      </w:pPr>
+      <w:r>
+        <w:t>No se tienen cuentas ya registradas.</w:t>
       </w:r>
     </w:p>
     <w:p>
       <w:pPr>
         <w:pStyle w:val="Ttulo3"/>
       </w:pPr>
-      <w:bookmarkStart w:id="41" w:name="_Toc41910081"/>
-      <w:r>
-        <w:t>Opciones consideradas</w:t>
-      </w:r>
-      <w:bookmarkEnd w:id="41"/>
+      <w:bookmarkStart w:id="42" w:name="_Toc41910082"/>
+      <w:r>
+        <w:t>Decisión</w:t>
+      </w:r>
+      <w:bookmarkEnd w:id="42"/>
+    </w:p>
+    <w:p>
+      <w:r>
+        <w:t xml:space="preserve">Se utiliza la herramienta </w:t>
+      </w:r>
+      <w:r>
+        <w:rPr>
+          <w:b/>
+          <w:bCs/>
+        </w:rPr>
+        <w:t>GitHub</w:t>
+      </w:r>
+      <w:r>
+        <w:t>.</w:t>
+      </w:r>
+    </w:p>
+    <w:p>
+      <w:r>
+        <w:t>No se han planteado más alternativas debido a que hay múltiples herramientas disponibles con características muy similares (Bitbucket es un ejemplo).</w:t>
+      </w:r>
+    </w:p>
+    <w:p>
+      <w:r>
+        <w:t xml:space="preserve">Se ha decidido en favor de GitHub no sólo por lo que ofrece (que, como se dice, es bastante común al resto) sino debido a que es completamente gratuito por el </w:t>
+      </w:r>
+      <w:r>
+        <w:t>“</w:t>
+      </w:r>
+      <w:r>
+        <w:t>Paquete Education</w:t>
+      </w:r>
+      <w:r>
+        <w:t>”</w:t>
+      </w:r>
+      <w:r>
+        <w:t xml:space="preserve"> del que ya disfruta el equipo. Además, ya se tienen cuentas abiertas y utilizadas en la plataforma, por lo que su uso, al menos básico, es conocido.</w:t>
+      </w:r>
+    </w:p>
+    <w:p>
+      <w:pPr>
+        <w:pStyle w:val="Ttulo3"/>
+      </w:pPr>
+      <w:bookmarkStart w:id="43" w:name="_Toc41910083"/>
+      <w:r>
+        <w:lastRenderedPageBreak/>
+        <w:t>Estado</w:t>
+      </w:r>
+      <w:bookmarkEnd w:id="43"/>
+    </w:p>
+    <w:p>
+      <w:r>
+        <w:t>(Tachar las que no apliquen)</w:t>
+      </w:r>
     </w:p>
     <w:p>
       <w:pPr>
         <w:pStyle w:val="Prrafodelista"/>
         <w:numPr>
           <w:ilvl w:val="0"/>
-          <w:numId w:val="8"/>
-        </w:numPr>
-        <w:spacing w:after="160" w:line="259" w:lineRule="auto"/>
-      </w:pPr>
-      <w:r>
-        <w:t>GitHub:</w:t>
+          <w:numId w:val="3"/>
+        </w:numPr>
+        <w:spacing w:after="160" w:line="259" w:lineRule="auto"/>
+      </w:pPr>
+      <w:r>
+        <w:t>Aceptado</w:t>
       </w:r>
     </w:p>
     <w:p>
@@ -11697,12 +11477,129 @@
         <w:pStyle w:val="Prrafodelista"/>
         <w:numPr>
           <w:ilvl w:val="0"/>
-          <w:numId w:val="9"/>
-        </w:numPr>
-        <w:spacing w:after="160" w:line="259" w:lineRule="auto"/>
-      </w:pPr>
-      <w:r>
-        <w:t>Pros:</w:t>
+          <w:numId w:val="3"/>
+        </w:numPr>
+        <w:spacing w:after="160" w:line="259" w:lineRule="auto"/>
+        <w:rPr>
+          <w:strike/>
+        </w:rPr>
+      </w:pPr>
+      <w:r>
+        <w:rPr>
+          <w:strike/>
+        </w:rPr>
+        <w:t>Rechazado</w:t>
+      </w:r>
+    </w:p>
+    <w:p>
+      <w:pPr>
+        <w:pStyle w:val="Prrafodelista"/>
+        <w:numPr>
+          <w:ilvl w:val="0"/>
+          <w:numId w:val="3"/>
+        </w:numPr>
+        <w:spacing w:after="160" w:line="259" w:lineRule="auto"/>
+        <w:rPr>
+          <w:strike/>
+        </w:rPr>
+      </w:pPr>
+      <w:r>
+        <w:rPr>
+          <w:strike/>
+        </w:rPr>
+        <w:t>Reemplazado</w:t>
+      </w:r>
+    </w:p>
+    <w:p>
+      <w:pPr>
+        <w:pStyle w:val="Ttulo3"/>
+      </w:pPr>
+      <w:bookmarkStart w:id="44" w:name="_Toc41910084"/>
+      <w:r>
+        <w:t>Implicaciones</w:t>
+      </w:r>
+      <w:bookmarkEnd w:id="44"/>
+    </w:p>
+    <w:p>
+      <w:r>
+        <w:t>Todos los miembros del equipo deben tener una cuenta registrada en la herramienta (ya se cuenta con ello) y acceso (incluyendo permisos de edición) al repositorio utilizado para el desarrollo del proyecto.</w:t>
+      </w:r>
+    </w:p>
+    <w:p>
+      <w:r>
+        <w:t>El uso de la herramienta seleccionada debe ser ágil y preciso ya que será utilizada a diario para la actualización del trabajo.</w:t>
+      </w:r>
+    </w:p>
+    <w:p>
+      <w:r>
+        <w:t>Además, se deben tener en cuenta las normas establecidas en este ADR en cuanto a la disposición del repositorio y sus componentes.</w:t>
+      </w:r>
+    </w:p>
+    <w:p>
+      <w:pPr>
+        <w:pStyle w:val="Ttulo4"/>
+      </w:pPr>
+      <w:r>
+        <w:t>Fecha</w:t>
+      </w:r>
+    </w:p>
+    <w:p>
+      <w:r>
+        <w:t>27 de marzo de 2020</w:t>
+      </w:r>
+    </w:p>
+    <w:p>
+      <w:r>
+        <w:br w:type="page"/>
+      </w:r>
+    </w:p>
+    <w:p>
+      <w:pPr>
+        <w:pStyle w:val="Ttulo2"/>
+      </w:pPr>
+      <w:bookmarkStart w:id="45" w:name="_Toc41910085"/>
+      <w:r>
+        <w:lastRenderedPageBreak/>
+        <w:t>ADR Integración Continua</w:t>
+      </w:r>
+      <w:bookmarkEnd w:id="45"/>
+    </w:p>
+    <w:p>
+      <w:pPr>
+        <w:pStyle w:val="Ttulo3"/>
+      </w:pPr>
+      <w:bookmarkStart w:id="46" w:name="_Toc41910086"/>
+      <w:r>
+        <w:t>Contexto</w:t>
+      </w:r>
+      <w:bookmarkEnd w:id="46"/>
+    </w:p>
+    <w:p>
+      <w:r>
+        <w:t>Se necesita definir una serie de herramientas capaces de proporcionar una forma ágil de integrar los cambios en el proyecto. Asimismo, deben posibilitar que una vez integrados, todo funcione correctamente.</w:t>
+      </w:r>
+    </w:p>
+    <w:p>
+      <w:pPr>
+        <w:pStyle w:val="Ttulo3"/>
+      </w:pPr>
+      <w:bookmarkStart w:id="47" w:name="_Toc41910087"/>
+      <w:r>
+        <w:t>Procesos</w:t>
+      </w:r>
+      <w:bookmarkEnd w:id="47"/>
+    </w:p>
+    <w:p>
+      <w:pPr>
+        <w:pStyle w:val="Prrafodelista"/>
+        <w:numPr>
+          <w:ilvl w:val="0"/>
+          <w:numId w:val="19"/>
+        </w:numPr>
+        <w:spacing w:after="160" w:line="259" w:lineRule="auto"/>
+      </w:pPr>
+      <w:r>
+        <w:t>Instalación de requisitos previos para la integración y despliegue:</w:t>
       </w:r>
     </w:p>
     <w:p>
@@ -11710,12 +11607,12 @@
         <w:pStyle w:val="Prrafodelista"/>
         <w:numPr>
           <w:ilvl w:val="1"/>
-          <w:numId w:val="9"/>
-        </w:numPr>
-        <w:spacing w:after="160" w:line="259" w:lineRule="auto"/>
-      </w:pPr>
-      <w:r>
-        <w:t>Permite almacenar todos los tipos de archivos y de la forma establecida.</w:t>
+          <w:numId w:val="19"/>
+        </w:numPr>
+        <w:spacing w:after="160" w:line="259" w:lineRule="auto"/>
+      </w:pPr>
+      <w:r>
+        <w:t>Instalación de herramientas: Git, Docker, Jenkins. (Véanse apartados de “Opciones consideradas” y “Decisión”)</w:t>
       </w:r>
     </w:p>
     <w:p>
@@ -11723,12 +11620,25 @@
         <w:pStyle w:val="Prrafodelista"/>
         <w:numPr>
           <w:ilvl w:val="1"/>
-          <w:numId w:val="9"/>
-        </w:numPr>
-        <w:spacing w:after="160" w:line="259" w:lineRule="auto"/>
-      </w:pPr>
-      <w:r>
-        <w:t>El equipo está familiarizado con su uso.</w:t>
+          <w:numId w:val="19"/>
+        </w:numPr>
+        <w:spacing w:after="160" w:line="259" w:lineRule="auto"/>
+      </w:pPr>
+      <w:r>
+        <w:t>Creación de un pipeline en la herramienta Jenkins. (Véase Proceso 3, “Integración de cambios en el entorno”)</w:t>
+      </w:r>
+    </w:p>
+    <w:p>
+      <w:pPr>
+        <w:pStyle w:val="Prrafodelista"/>
+        <w:numPr>
+          <w:ilvl w:val="0"/>
+          <w:numId w:val="19"/>
+        </w:numPr>
+        <w:spacing w:after="160" w:line="259" w:lineRule="auto"/>
+      </w:pPr>
+      <w:r>
+        <w:t>Integración de cambios en el repositorio (git push):</w:t>
       </w:r>
     </w:p>
     <w:p>
@@ -11736,53 +11646,87 @@
         <w:pStyle w:val="Prrafodelista"/>
         <w:numPr>
           <w:ilvl w:val="1"/>
-          <w:numId w:val="9"/>
-        </w:numPr>
-        <w:spacing w:after="160" w:line="259" w:lineRule="auto"/>
-      </w:pPr>
-      <w:r>
-        <w:t xml:space="preserve">Permite realizar </w:t>
-      </w:r>
-      <w:proofErr w:type="spellStart"/>
+          <w:numId w:val="19"/>
+        </w:numPr>
+        <w:spacing w:after="160" w:line="259" w:lineRule="auto"/>
+      </w:pPr>
+      <w:r>
+        <w:t xml:space="preserve">Todos los cambios deberán aplicarse a la rama </w:t>
+      </w:r>
       <w:r>
         <w:rPr>
           <w:i/>
           <w:iCs/>
         </w:rPr>
-        <w:t>pull</w:t>
-      </w:r>
-      <w:proofErr w:type="spellEnd"/>
+        <w:t>master</w:t>
+      </w:r>
+      <w:r>
+        <w:t xml:space="preserve"> del repositorio, siguiendo la filosofía de integración continua.</w:t>
+      </w:r>
+    </w:p>
+    <w:p>
+      <w:pPr>
+        <w:pStyle w:val="Prrafodelista"/>
+        <w:numPr>
+          <w:ilvl w:val="1"/>
+          <w:numId w:val="19"/>
+        </w:numPr>
+        <w:spacing w:after="160" w:line="259" w:lineRule="auto"/>
+      </w:pPr>
+      <w:r>
+        <w:t>Los cambios deberán ir acompañados de un breve comentario que indique a grandes rasgos qué cambia.</w:t>
+      </w:r>
+    </w:p>
+    <w:p>
+      <w:pPr>
+        <w:pStyle w:val="Prrafodelista"/>
+        <w:numPr>
+          <w:ilvl w:val="0"/>
+          <w:numId w:val="19"/>
+        </w:numPr>
+        <w:spacing w:after="160" w:line="259" w:lineRule="auto"/>
+      </w:pPr>
+      <w:r>
+        <w:t>Integración de cambios en el entorno (Pipeline de Jenkins):</w:t>
+      </w:r>
+    </w:p>
+    <w:p>
+      <w:pPr>
+        <w:pStyle w:val="Prrafodelista"/>
+        <w:numPr>
+          <w:ilvl w:val="1"/>
+          <w:numId w:val="19"/>
+        </w:numPr>
+        <w:spacing w:after="160" w:line="259" w:lineRule="auto"/>
+      </w:pPr>
+      <w:r>
+        <w:t xml:space="preserve">Cualquier cambio realizado en la aplicación se actualiza en la rama </w:t>
+      </w:r>
       <w:r>
         <w:rPr>
           <w:i/>
           <w:iCs/>
         </w:rPr>
+        <w:t>master</w:t>
+      </w:r>
+      <w:r>
+        <w:t>. No se realizan ramificaciones.</w:t>
+      </w:r>
+      <w:r>
         <w:t xml:space="preserve"> </w:t>
       </w:r>
-      <w:proofErr w:type="spellStart"/>
-      <w:r>
-        <w:rPr>
-          <w:i/>
-          <w:iCs/>
-        </w:rPr>
-        <w:t>requests</w:t>
-      </w:r>
-      <w:proofErr w:type="spellEnd"/>
-      <w:r>
-        <w:t>.</w:t>
-      </w:r>
     </w:p>
     <w:p>
       <w:pPr>
         <w:pStyle w:val="Prrafodelista"/>
         <w:numPr>
           <w:ilvl w:val="1"/>
-          <w:numId w:val="9"/>
-        </w:numPr>
-        <w:spacing w:after="160" w:line="259" w:lineRule="auto"/>
-      </w:pPr>
-      <w:r>
-        <w:t>Se puede integrar con Trello (herramienta de gestión del equipo).</w:t>
+          <w:numId w:val="19"/>
+        </w:numPr>
+        <w:spacing w:after="160" w:line="259" w:lineRule="auto"/>
+      </w:pPr>
+      <w:r>
+        <w:t>Tests unitarios: definir scripts simples para comprobar el correcto funcionamiento del código implementado. Se debe realizar un test por cada nuevo cambio en el código desarrollado y lanzarlos sobre rama Master.</w:t>
       </w:r>
     </w:p>
     <w:p>
@@ -11790,29 +11734,12 @@
         <w:pStyle w:val="Prrafodelista"/>
         <w:numPr>
           <w:ilvl w:val="1"/>
-          <w:numId w:val="9"/>
-        </w:numPr>
-        <w:spacing w:after="160" w:line="259" w:lineRule="auto"/>
-      </w:pPr>
-      <w:r>
-        <w:t xml:space="preserve">Disponemos de </w:t>
-      </w:r>
-      <w:r>
-        <w:t>“</w:t>
-      </w:r>
-      <w:r>
-        <w:t xml:space="preserve">Paquete </w:t>
-      </w:r>
-      <w:proofErr w:type="spellStart"/>
-      <w:r>
-        <w:t>Education</w:t>
-      </w:r>
-      <w:proofErr w:type="spellEnd"/>
-      <w:r>
-        <w:t>”</w:t>
-      </w:r>
-      <w:r>
-        <w:t>:</w:t>
+          <w:numId w:val="19"/>
+        </w:numPr>
+        <w:spacing w:after="160" w:line="259" w:lineRule="auto"/>
+      </w:pPr>
+      <w:r>
+        <w:t>Si los test unitarios SÍ son satisfactorios:</w:t>
       </w:r>
     </w:p>
     <w:p>
@@ -11820,12 +11747,25 @@
         <w:pStyle w:val="Prrafodelista"/>
         <w:numPr>
           <w:ilvl w:val="2"/>
-          <w:numId w:val="9"/>
-        </w:numPr>
-        <w:spacing w:after="160" w:line="259" w:lineRule="auto"/>
-      </w:pPr>
-      <w:r>
-        <w:t>GitHub Pro gratuito: repositorios ilimitados, colaboradores ilimitados, etc.</w:t>
+          <w:numId w:val="19"/>
+        </w:numPr>
+        <w:spacing w:after="160" w:line="259" w:lineRule="auto"/>
+      </w:pPr>
+      <w:r>
+        <w:t>Se genera un ejecutable</w:t>
+      </w:r>
+    </w:p>
+    <w:p>
+      <w:pPr>
+        <w:pStyle w:val="Prrafodelista"/>
+        <w:numPr>
+          <w:ilvl w:val="2"/>
+          <w:numId w:val="19"/>
+        </w:numPr>
+        <w:spacing w:after="160" w:line="259" w:lineRule="auto"/>
+      </w:pPr>
+      <w:r>
+        <w:t>Se genera el correspondiente contenedor con Docker</w:t>
       </w:r>
     </w:p>
     <w:p>
@@ -11833,12 +11773,25 @@
         <w:pStyle w:val="Prrafodelista"/>
         <w:numPr>
           <w:ilvl w:val="1"/>
-          <w:numId w:val="9"/>
-        </w:numPr>
-        <w:spacing w:after="160" w:line="259" w:lineRule="auto"/>
-      </w:pPr>
-      <w:r>
-        <w:t>Posibilidad de integración con Jenkins (herramienta para integración continua).</w:t>
+          <w:numId w:val="19"/>
+        </w:numPr>
+        <w:spacing w:after="160" w:line="259" w:lineRule="auto"/>
+      </w:pPr>
+      <w:r>
+        <w:t>Si los test unitarios NO son satisfactorios:</w:t>
+      </w:r>
+    </w:p>
+    <w:p>
+      <w:pPr>
+        <w:pStyle w:val="Prrafodelista"/>
+        <w:numPr>
+          <w:ilvl w:val="2"/>
+          <w:numId w:val="19"/>
+        </w:numPr>
+        <w:spacing w:after="160" w:line="259" w:lineRule="auto"/>
+      </w:pPr>
+      <w:r>
+        <w:t>Revisa los test unitarios paras aplicar las respectivas correcciones.</w:t>
       </w:r>
     </w:p>
     <w:p>
@@ -11846,43 +11799,12 @@
         <w:pStyle w:val="Prrafodelista"/>
         <w:numPr>
           <w:ilvl w:val="1"/>
-          <w:numId w:val="9"/>
-        </w:numPr>
-        <w:spacing w:after="160" w:line="259" w:lineRule="auto"/>
-      </w:pPr>
-      <w:r>
-        <w:t>El equipo tiene cuentas registradas.</w:t>
-      </w:r>
-    </w:p>
-    <w:p>
-      <w:pPr>
-        <w:pStyle w:val="Prrafodelista"/>
-        <w:numPr>
-          <w:ilvl w:val="0"/>
-          <w:numId w:val="8"/>
-        </w:numPr>
-        <w:spacing w:after="160" w:line="259" w:lineRule="auto"/>
-      </w:pPr>
-      <w:proofErr w:type="spellStart"/>
-      <w:r>
-        <w:t>Bitbucket</w:t>
-      </w:r>
-      <w:proofErr w:type="spellEnd"/>
-      <w:r>
-        <w:t>:</w:t>
-      </w:r>
-    </w:p>
-    <w:p>
-      <w:pPr>
-        <w:pStyle w:val="Prrafodelista"/>
-        <w:numPr>
-          <w:ilvl w:val="0"/>
-          <w:numId w:val="10"/>
-        </w:numPr>
-        <w:spacing w:after="160" w:line="259" w:lineRule="auto"/>
-      </w:pPr>
-      <w:r>
-        <w:t>Pros:</w:t>
+          <w:numId w:val="19"/>
+        </w:numPr>
+        <w:spacing w:after="160" w:line="259" w:lineRule="auto"/>
+      </w:pPr>
+      <w:r>
+        <w:t>Tests de integración: comprobar que los cambios realizados no entren en conflicto con partes ya realizadas. Se debe realizar un test por cada nuevo cambio en el código desarrollado.</w:t>
       </w:r>
     </w:p>
     <w:p>
@@ -11890,330 +11812,13 @@
         <w:pStyle w:val="Prrafodelista"/>
         <w:numPr>
           <w:ilvl w:val="1"/>
-          <w:numId w:val="10"/>
-        </w:numPr>
-        <w:spacing w:after="160" w:line="259" w:lineRule="auto"/>
-      </w:pPr>
-      <w:r>
-        <w:t>Gratuito para equipos de hasta 5 usuarios: repositorios privados ilimitados.</w:t>
-      </w:r>
-    </w:p>
-    <w:p>
-      <w:pPr>
-        <w:pStyle w:val="Prrafodelista"/>
-        <w:numPr>
-          <w:ilvl w:val="1"/>
-          <w:numId w:val="10"/>
-        </w:numPr>
-        <w:spacing w:after="160" w:line="259" w:lineRule="auto"/>
-      </w:pPr>
-      <w:r>
-        <w:t>Se puede integrar con Trello (herramienta de gestión del equipo).</w:t>
-      </w:r>
-    </w:p>
-    <w:p>
-      <w:pPr>
-        <w:pStyle w:val="Prrafodelista"/>
-        <w:numPr>
-          <w:ilvl w:val="1"/>
-          <w:numId w:val="10"/>
-        </w:numPr>
-        <w:spacing w:after="160" w:line="259" w:lineRule="auto"/>
-      </w:pPr>
-      <w:r>
-        <w:t xml:space="preserve">Permite realizar </w:t>
-      </w:r>
-      <w:proofErr w:type="spellStart"/>
-      <w:r>
-        <w:rPr>
-          <w:i/>
-          <w:iCs/>
-        </w:rPr>
-        <w:t>pull</w:t>
-      </w:r>
-      <w:proofErr w:type="spellEnd"/>
-      <w:r>
-        <w:rPr>
-          <w:i/>
-          <w:iCs/>
-        </w:rPr>
-        <w:t xml:space="preserve"> </w:t>
-      </w:r>
-      <w:proofErr w:type="spellStart"/>
-      <w:r>
-        <w:rPr>
-          <w:i/>
-          <w:iCs/>
-        </w:rPr>
-        <w:t>requests</w:t>
-      </w:r>
-      <w:proofErr w:type="spellEnd"/>
-      <w:r>
-        <w:t>.</w:t>
-      </w:r>
-    </w:p>
-    <w:p>
-      <w:pPr>
-        <w:pStyle w:val="Prrafodelista"/>
-        <w:numPr>
-          <w:ilvl w:val="1"/>
-          <w:numId w:val="10"/>
-        </w:numPr>
-        <w:spacing w:after="160" w:line="259" w:lineRule="auto"/>
-      </w:pPr>
-      <w:r>
-        <w:t>Posibilidad de integración con Jenkins (herramienta para integración continua).</w:t>
-      </w:r>
-    </w:p>
-    <w:p>
-      <w:pPr>
-        <w:pStyle w:val="Prrafodelista"/>
-        <w:numPr>
-          <w:ilvl w:val="0"/>
-          <w:numId w:val="10"/>
-        </w:numPr>
-        <w:spacing w:after="160" w:line="259" w:lineRule="auto"/>
-      </w:pPr>
-      <w:proofErr w:type="spellStart"/>
-      <w:r>
-        <w:t>Cons</w:t>
-      </w:r>
-      <w:proofErr w:type="spellEnd"/>
-      <w:r>
-        <w:t>:</w:t>
-      </w:r>
-    </w:p>
-    <w:p>
-      <w:pPr>
-        <w:pStyle w:val="Prrafodelista"/>
-        <w:numPr>
-          <w:ilvl w:val="1"/>
-          <w:numId w:val="10"/>
-        </w:numPr>
-        <w:spacing w:after="160" w:line="259" w:lineRule="auto"/>
-      </w:pPr>
-      <w:r>
-        <w:t>El equipo no está familiarizado con su uso.</w:t>
-      </w:r>
-    </w:p>
-    <w:p>
-      <w:pPr>
-        <w:pStyle w:val="Prrafodelista"/>
-        <w:numPr>
-          <w:ilvl w:val="1"/>
-          <w:numId w:val="10"/>
-        </w:numPr>
-        <w:spacing w:after="160" w:line="259" w:lineRule="auto"/>
-      </w:pPr>
-      <w:r>
-        <w:t>No se tienen cuentas ya registradas.</w:t>
-      </w:r>
-    </w:p>
-    <w:p>
-      <w:pPr>
-        <w:pStyle w:val="Ttulo3"/>
-      </w:pPr>
-      <w:bookmarkStart w:id="42" w:name="_Toc41910082"/>
-      <w:r>
-        <w:t>Decisión</w:t>
-      </w:r>
-      <w:bookmarkEnd w:id="42"/>
-    </w:p>
-    <w:p>
-      <w:r>
-        <w:t xml:space="preserve">Se utiliza la herramienta </w:t>
-      </w:r>
-      <w:r>
-        <w:rPr>
-          <w:b/>
-          <w:bCs/>
-        </w:rPr>
-        <w:t>GitHub</w:t>
-      </w:r>
-      <w:r>
-        <w:t>.</w:t>
-      </w:r>
-    </w:p>
-    <w:p>
-      <w:r>
-        <w:t>No se han planteado más alternativas debido a que hay múltiples herramientas disponibles con características muy similares (</w:t>
-      </w:r>
-      <w:proofErr w:type="spellStart"/>
-      <w:r>
-        <w:t>Bitbucket</w:t>
-      </w:r>
-      <w:proofErr w:type="spellEnd"/>
-      <w:r>
-        <w:t xml:space="preserve"> es un ejemplo).</w:t>
-      </w:r>
-    </w:p>
-    <w:p>
-      <w:r>
-        <w:t xml:space="preserve">Se ha decidido en favor de GitHub no sólo por lo que ofrece (que, como se dice, es bastante común al resto) sino debido a que es completamente gratuito por el </w:t>
-      </w:r>
-      <w:r>
-        <w:t>“</w:t>
-      </w:r>
-      <w:r>
-        <w:t xml:space="preserve">Paquete </w:t>
-      </w:r>
-      <w:proofErr w:type="spellStart"/>
-      <w:r>
-        <w:t>Education</w:t>
-      </w:r>
-      <w:proofErr w:type="spellEnd"/>
-      <w:r>
-        <w:t>”</w:t>
-      </w:r>
-      <w:r>
-        <w:t xml:space="preserve"> del que ya disfruta el equipo. Además, ya se tienen cuentas abiertas y utilizadas en la plataforma, por lo que su uso, al menos básico, es conocido.</w:t>
-      </w:r>
-    </w:p>
-    <w:p>
-      <w:pPr>
-        <w:pStyle w:val="Ttulo3"/>
-      </w:pPr>
-      <w:bookmarkStart w:id="43" w:name="_Toc41910083"/>
-      <w:r>
-        <w:lastRenderedPageBreak/>
-        <w:t>Estado</w:t>
-      </w:r>
-      <w:bookmarkEnd w:id="43"/>
-    </w:p>
-    <w:p>
-      <w:r>
-        <w:t>(Tachar las que no apliquen)</w:t>
-      </w:r>
-    </w:p>
-    <w:p>
-      <w:pPr>
-        <w:pStyle w:val="Prrafodelista"/>
-        <w:numPr>
-          <w:ilvl w:val="0"/>
-          <w:numId w:val="3"/>
-        </w:numPr>
-        <w:spacing w:after="160" w:line="259" w:lineRule="auto"/>
-      </w:pPr>
-      <w:r>
-        <w:t>Aceptado</w:t>
-      </w:r>
-    </w:p>
-    <w:p>
-      <w:pPr>
-        <w:pStyle w:val="Prrafodelista"/>
-        <w:numPr>
-          <w:ilvl w:val="0"/>
-          <w:numId w:val="3"/>
-        </w:numPr>
-        <w:spacing w:after="160" w:line="259" w:lineRule="auto"/>
-        <w:rPr>
-          <w:strike/>
-        </w:rPr>
-      </w:pPr>
-      <w:r>
-        <w:rPr>
-          <w:strike/>
-        </w:rPr>
-        <w:t>Rechazado</w:t>
-      </w:r>
-    </w:p>
-    <w:p>
-      <w:pPr>
-        <w:pStyle w:val="Prrafodelista"/>
-        <w:numPr>
-          <w:ilvl w:val="0"/>
-          <w:numId w:val="3"/>
-        </w:numPr>
-        <w:spacing w:after="160" w:line="259" w:lineRule="auto"/>
-        <w:rPr>
-          <w:strike/>
-        </w:rPr>
-      </w:pPr>
-      <w:r>
-        <w:rPr>
-          <w:strike/>
-        </w:rPr>
-        <w:t>Reemplazado</w:t>
-      </w:r>
-    </w:p>
-    <w:p>
-      <w:pPr>
-        <w:pStyle w:val="Ttulo3"/>
-      </w:pPr>
-      <w:bookmarkStart w:id="44" w:name="_Toc41910084"/>
-      <w:r>
-        <w:t>Implicaciones</w:t>
-      </w:r>
-      <w:bookmarkEnd w:id="44"/>
-    </w:p>
-    <w:p>
-      <w:r>
-        <w:t>Todos los miembros del equipo deben tener una cuenta registrada en la herramienta (ya se cuenta con ello) y acceso (incluyendo permisos de edición) al repositorio utilizado para el desarrollo del proyecto.</w:t>
-      </w:r>
-    </w:p>
-    <w:p>
-      <w:r>
-        <w:t>El uso de la herramienta seleccionada debe ser ágil y preciso ya que será utilizada a diario para la actualización del trabajo.</w:t>
-      </w:r>
-    </w:p>
-    <w:p>
-      <w:r>
-        <w:t>Además, se deben tener en cuenta las normas establecidas en este ADR en cuanto a la disposición del repositorio y sus componentes.</w:t>
-      </w:r>
-    </w:p>
-    <w:p>
-      <w:pPr>
-        <w:pStyle w:val="Ttulo4"/>
-      </w:pPr>
-      <w:r>
-        <w:t>Fecha</w:t>
-      </w:r>
-    </w:p>
-    <w:p>
-      <w:r>
-        <w:t>27 de marzo de 2020</w:t>
-      </w:r>
-    </w:p>
-    <w:p>
-      <w:r>
-        <w:br w:type="page"/>
-      </w:r>
-    </w:p>
-    <w:p>
-      <w:pPr>
-        <w:pStyle w:val="Ttulo2"/>
-      </w:pPr>
-      <w:bookmarkStart w:id="45" w:name="_Toc41910085"/>
-      <w:r>
-        <w:lastRenderedPageBreak/>
-        <w:t>ADR Integración Continua</w:t>
-      </w:r>
-      <w:bookmarkEnd w:id="45"/>
-    </w:p>
-    <w:p>
-      <w:pPr>
-        <w:pStyle w:val="Ttulo3"/>
-      </w:pPr>
-      <w:bookmarkStart w:id="46" w:name="_Toc41910086"/>
-      <w:r>
-        <w:t>Contexto</w:t>
-      </w:r>
-      <w:bookmarkEnd w:id="46"/>
-    </w:p>
-    <w:p>
-      <w:r>
-        <w:t>Se necesita definir una serie de herramientas capaces de proporcionar una forma ágil de integrar los cambios en el proyecto. Asimismo, deben posibilitar que una vez integrados, todo funcione correctamente.</w:t>
-      </w:r>
-    </w:p>
-    <w:p>
-      <w:pPr>
-        <w:pStyle w:val="Ttulo3"/>
-      </w:pPr>
-      <w:bookmarkStart w:id="47" w:name="_Toc41910087"/>
-      <w:r>
-        <w:t>Procesos</w:t>
-      </w:r>
-      <w:bookmarkEnd w:id="47"/>
+          <w:numId w:val="19"/>
+        </w:numPr>
+        <w:spacing w:after="160" w:line="259" w:lineRule="auto"/>
+      </w:pPr>
+      <w:r>
+        <w:t>En caso de que todo funcione correctamente, se procederá al despliegue. (Véase Proceso 4, “Despliegue de la aplicación”)</w:t>
+      </w:r>
     </w:p>
     <w:p>
       <w:pPr>
@@ -12225,7 +11830,15 @@
         <w:spacing w:after="160" w:line="259" w:lineRule="auto"/>
       </w:pPr>
       <w:r>
-        <w:t>Instalación de requisitos previos para la integración y despliegue:</w:t>
+        <w:t>Despliegue de la aplicación (Docker):</w:t>
+      </w:r>
+    </w:p>
+    <w:p>
+      <w:pPr>
+        <w:ind w:left="720"/>
+      </w:pPr>
+      <w:r>
+        <w:t>(Aunque consten una serie de requisitos de despliegue, el tiempo y los recursos disponibles no permiten una preparación tan completa. Por ello, se especifica en este documento, el despliegue real que se pretende conseguir para el final del proyecto).</w:t>
       </w:r>
     </w:p>
     <w:p>
@@ -12238,7 +11851,7 @@
         <w:spacing w:after="160" w:line="259" w:lineRule="auto"/>
       </w:pPr>
       <w:r>
-        <w:t>Instalación de herramientas: Git, Docker, Jenkins. (Véanse apartados de “Opciones consideradas” y “Decisión”)</w:t>
+        <w:t>Realización de una imagen de contenedor para el servicio global.</w:t>
       </w:r>
     </w:p>
     <w:p>
@@ -12251,36 +11864,7 @@
         <w:spacing w:after="160" w:line="259" w:lineRule="auto"/>
       </w:pPr>
       <w:r>
-        <w:t>Creación de un pipeline en la herramienta Jenkins. (Véase Proceso 3, “Integración de cambios en el entorno”)</w:t>
-      </w:r>
-    </w:p>
-    <w:p>
-      <w:pPr>
-        <w:pStyle w:val="Prrafodelista"/>
-        <w:numPr>
-          <w:ilvl w:val="0"/>
-          <w:numId w:val="19"/>
-        </w:numPr>
-        <w:spacing w:after="160" w:line="259" w:lineRule="auto"/>
-      </w:pPr>
-      <w:r>
-        <w:t>Integración de cambios en el repositorio (</w:t>
-      </w:r>
-      <w:proofErr w:type="spellStart"/>
-      <w:r>
-        <w:t>git</w:t>
-      </w:r>
-      <w:proofErr w:type="spellEnd"/>
-      <w:r>
-        <w:t xml:space="preserve"> </w:t>
-      </w:r>
-      <w:proofErr w:type="spellStart"/>
-      <w:r>
-        <w:t>push</w:t>
-      </w:r>
-      <w:proofErr w:type="spellEnd"/>
-      <w:r>
-        <w:t>):</w:t>
+        <w:t>Creación de un volumen para mantener los datos de la base de datos de forma persistente.</w:t>
       </w:r>
     </w:p>
     <w:p>
@@ -12293,19 +11877,7 @@
         <w:spacing w:after="160" w:line="259" w:lineRule="auto"/>
       </w:pPr>
       <w:r>
-        <w:t xml:space="preserve">Todos los cambios deberán aplicarse a la rama </w:t>
-      </w:r>
-      <w:proofErr w:type="gramStart"/>
-      <w:r>
-        <w:rPr>
-          <w:i/>
-          <w:iCs/>
-        </w:rPr>
-        <w:t>master</w:t>
-      </w:r>
-      <w:proofErr w:type="gramEnd"/>
-      <w:r>
-        <w:t xml:space="preserve"> del repositorio, siguiendo la filosofía de integración continua.</w:t>
+        <w:t>Asignación del volumen al contenedor creado.</w:t>
       </w:r>
     </w:p>
     <w:p>
@@ -12318,20 +11890,8 @@
         <w:spacing w:after="160" w:line="259" w:lineRule="auto"/>
       </w:pPr>
       <w:r>
-        <w:t>Los cambios deberán ir acompañados de un breve comentario que indique a grandes rasgos qué cambia.</w:t>
-      </w:r>
-    </w:p>
-    <w:p>
-      <w:pPr>
-        <w:pStyle w:val="Prrafodelista"/>
-        <w:numPr>
-          <w:ilvl w:val="0"/>
-          <w:numId w:val="19"/>
-        </w:numPr>
-        <w:spacing w:after="160" w:line="259" w:lineRule="auto"/>
-      </w:pPr>
-      <w:r>
-        <w:t>Integración de cambios en el entorno (Pipeline de Jenkins):</w:t>
+        <w:lastRenderedPageBreak/>
+        <w:t>Conexión del contenedor a la red para poder servir el cliente web y recibir las interacciones producidas por un usuario.</w:t>
       </w:r>
     </w:p>
     <w:p>
@@ -12344,262 +11904,6 @@
         <w:spacing w:after="160" w:line="259" w:lineRule="auto"/>
       </w:pPr>
       <w:r>
-        <w:t xml:space="preserve">Cualquier cambio realizado en la aplicación se actualiza en la rama </w:t>
-      </w:r>
-      <w:proofErr w:type="gramStart"/>
-      <w:r>
-        <w:rPr>
-          <w:i/>
-          <w:iCs/>
-        </w:rPr>
-        <w:t>master</w:t>
-      </w:r>
-      <w:proofErr w:type="gramEnd"/>
-      <w:r>
-        <w:t>. No se realizan ramificaciones.</w:t>
-      </w:r>
-      <w:r>
-        <w:t xml:space="preserve"> </w:t>
-      </w:r>
-    </w:p>
-    <w:p>
-      <w:pPr>
-        <w:pStyle w:val="Prrafodelista"/>
-        <w:numPr>
-          <w:ilvl w:val="1"/>
-          <w:numId w:val="19"/>
-        </w:numPr>
-        <w:spacing w:after="160" w:line="259" w:lineRule="auto"/>
-      </w:pPr>
-      <w:proofErr w:type="spellStart"/>
-      <w:r>
-        <w:t>Tests</w:t>
-      </w:r>
-      <w:proofErr w:type="spellEnd"/>
-      <w:r>
-        <w:t xml:space="preserve"> unitarios: definir scripts simples para comprobar el correcto funcionamiento del código implementado. Se debe realizar </w:t>
-      </w:r>
-      <w:proofErr w:type="gramStart"/>
-      <w:r>
-        <w:t>un test</w:t>
-      </w:r>
-      <w:proofErr w:type="gramEnd"/>
-      <w:r>
-        <w:t xml:space="preserve"> por cada nuevo cambio en el código desarrollado y lanzarlos sobre rama Master.</w:t>
-      </w:r>
-    </w:p>
-    <w:p>
-      <w:pPr>
-        <w:pStyle w:val="Prrafodelista"/>
-        <w:numPr>
-          <w:ilvl w:val="1"/>
-          <w:numId w:val="19"/>
-        </w:numPr>
-        <w:spacing w:after="160" w:line="259" w:lineRule="auto"/>
-      </w:pPr>
-      <w:r>
-        <w:t xml:space="preserve">Si </w:t>
-      </w:r>
-      <w:proofErr w:type="gramStart"/>
-      <w:r>
-        <w:t>los test</w:t>
-      </w:r>
-      <w:proofErr w:type="gramEnd"/>
-      <w:r>
-        <w:t xml:space="preserve"> unitarios SÍ son satisfactorios:</w:t>
-      </w:r>
-    </w:p>
-    <w:p>
-      <w:pPr>
-        <w:pStyle w:val="Prrafodelista"/>
-        <w:numPr>
-          <w:ilvl w:val="2"/>
-          <w:numId w:val="19"/>
-        </w:numPr>
-        <w:spacing w:after="160" w:line="259" w:lineRule="auto"/>
-      </w:pPr>
-      <w:r>
-        <w:t>Se genera un ejecutable</w:t>
-      </w:r>
-    </w:p>
-    <w:p>
-      <w:pPr>
-        <w:pStyle w:val="Prrafodelista"/>
-        <w:numPr>
-          <w:ilvl w:val="2"/>
-          <w:numId w:val="19"/>
-        </w:numPr>
-        <w:spacing w:after="160" w:line="259" w:lineRule="auto"/>
-      </w:pPr>
-      <w:r>
-        <w:t>Se genera el correspondiente contenedor con Docker</w:t>
-      </w:r>
-    </w:p>
-    <w:p>
-      <w:pPr>
-        <w:pStyle w:val="Prrafodelista"/>
-        <w:numPr>
-          <w:ilvl w:val="1"/>
-          <w:numId w:val="19"/>
-        </w:numPr>
-        <w:spacing w:after="160" w:line="259" w:lineRule="auto"/>
-      </w:pPr>
-      <w:r>
-        <w:t xml:space="preserve">Si </w:t>
-      </w:r>
-      <w:proofErr w:type="gramStart"/>
-      <w:r>
-        <w:t>los test</w:t>
-      </w:r>
-      <w:proofErr w:type="gramEnd"/>
-      <w:r>
-        <w:t xml:space="preserve"> unitarios NO son satisfactorios:</w:t>
-      </w:r>
-    </w:p>
-    <w:p>
-      <w:pPr>
-        <w:pStyle w:val="Prrafodelista"/>
-        <w:numPr>
-          <w:ilvl w:val="2"/>
-          <w:numId w:val="19"/>
-        </w:numPr>
-        <w:spacing w:after="160" w:line="259" w:lineRule="auto"/>
-      </w:pPr>
-      <w:r>
-        <w:t xml:space="preserve">Revisa </w:t>
-      </w:r>
-      <w:proofErr w:type="gramStart"/>
-      <w:r>
-        <w:t>los test</w:t>
-      </w:r>
-      <w:proofErr w:type="gramEnd"/>
-      <w:r>
-        <w:t xml:space="preserve"> unitarios paras aplicar las respectivas correcciones.</w:t>
-      </w:r>
-    </w:p>
-    <w:p>
-      <w:pPr>
-        <w:pStyle w:val="Prrafodelista"/>
-        <w:numPr>
-          <w:ilvl w:val="1"/>
-          <w:numId w:val="19"/>
-        </w:numPr>
-        <w:spacing w:after="160" w:line="259" w:lineRule="auto"/>
-      </w:pPr>
-      <w:proofErr w:type="spellStart"/>
-      <w:r>
-        <w:t>Tests</w:t>
-      </w:r>
-      <w:proofErr w:type="spellEnd"/>
-      <w:r>
-        <w:t xml:space="preserve"> de integración: comprobar que los cambios realizados no entren en conflicto con partes ya realizadas. Se debe realizar </w:t>
-      </w:r>
-      <w:proofErr w:type="gramStart"/>
-      <w:r>
-        <w:t>un test</w:t>
-      </w:r>
-      <w:proofErr w:type="gramEnd"/>
-      <w:r>
-        <w:t xml:space="preserve"> por cada nuevo cambio en el código desarrollado.</w:t>
-      </w:r>
-    </w:p>
-    <w:p>
-      <w:pPr>
-        <w:pStyle w:val="Prrafodelista"/>
-        <w:numPr>
-          <w:ilvl w:val="1"/>
-          <w:numId w:val="19"/>
-        </w:numPr>
-        <w:spacing w:after="160" w:line="259" w:lineRule="auto"/>
-      </w:pPr>
-      <w:r>
-        <w:t>En caso de que todo funcione correctamente, se procederá al despliegue. (Véase Proceso 4, “Despliegue de la aplicación”)</w:t>
-      </w:r>
-    </w:p>
-    <w:p>
-      <w:pPr>
-        <w:pStyle w:val="Prrafodelista"/>
-        <w:numPr>
-          <w:ilvl w:val="0"/>
-          <w:numId w:val="19"/>
-        </w:numPr>
-        <w:spacing w:after="160" w:line="259" w:lineRule="auto"/>
-      </w:pPr>
-      <w:r>
-        <w:t>Despliegue de la aplicación (Docker):</w:t>
-      </w:r>
-    </w:p>
-    <w:p>
-      <w:pPr>
-        <w:ind w:left="720"/>
-      </w:pPr>
-      <w:r>
-        <w:t>(Aunque consten una serie de requisitos de despliegue, el tiempo y los recursos disponibles no permiten una preparación tan completa. Por ello, se especifica en este documento, el despliegue real que se pretende conseguir para el final del proyecto).</w:t>
-      </w:r>
-    </w:p>
-    <w:p>
-      <w:pPr>
-        <w:pStyle w:val="Prrafodelista"/>
-        <w:numPr>
-          <w:ilvl w:val="1"/>
-          <w:numId w:val="19"/>
-        </w:numPr>
-        <w:spacing w:after="160" w:line="259" w:lineRule="auto"/>
-      </w:pPr>
-      <w:r>
-        <w:t>Realización de una imagen de contenedor para el servicio global.</w:t>
-      </w:r>
-    </w:p>
-    <w:p>
-      <w:pPr>
-        <w:pStyle w:val="Prrafodelista"/>
-        <w:numPr>
-          <w:ilvl w:val="1"/>
-          <w:numId w:val="19"/>
-        </w:numPr>
-        <w:spacing w:after="160" w:line="259" w:lineRule="auto"/>
-      </w:pPr>
-      <w:r>
-        <w:t>Creación de un volumen para mantener los datos de la base de datos de forma persistente.</w:t>
-      </w:r>
-    </w:p>
-    <w:p>
-      <w:pPr>
-        <w:pStyle w:val="Prrafodelista"/>
-        <w:numPr>
-          <w:ilvl w:val="1"/>
-          <w:numId w:val="19"/>
-        </w:numPr>
-        <w:spacing w:after="160" w:line="259" w:lineRule="auto"/>
-      </w:pPr>
-      <w:r>
-        <w:t>Asignación del volumen al contenedor creado.</w:t>
-      </w:r>
-    </w:p>
-    <w:p>
-      <w:pPr>
-        <w:pStyle w:val="Prrafodelista"/>
-        <w:numPr>
-          <w:ilvl w:val="1"/>
-          <w:numId w:val="19"/>
-        </w:numPr>
-        <w:spacing w:after="160" w:line="259" w:lineRule="auto"/>
-      </w:pPr>
-      <w:r>
-        <w:lastRenderedPageBreak/>
-        <w:t>Conexión del contenedor a la red para poder servir el cliente web y recibir las interacciones producidas por un usuario.</w:t>
-      </w:r>
-    </w:p>
-    <w:p>
-      <w:pPr>
-        <w:pStyle w:val="Prrafodelista"/>
-        <w:numPr>
-          <w:ilvl w:val="1"/>
-          <w:numId w:val="19"/>
-        </w:numPr>
-        <w:spacing w:after="160" w:line="259" w:lineRule="auto"/>
-      </w:pPr>
-      <w:r>
         <w:t>Puesta en marcha del contenedor.</w:t>
       </w:r>
     </w:p>
@@ -12683,13 +11987,8 @@
         <w:spacing w:after="160" w:line="259" w:lineRule="auto"/>
       </w:pPr>
       <w:r>
-        <w:t xml:space="preserve">Más de 1.000 </w:t>
-      </w:r>
-      <w:proofErr w:type="spellStart"/>
-      <w:r>
-        <w:t>plugins</w:t>
-      </w:r>
-      <w:proofErr w:type="spellEnd"/>
+        <w:t>Más de 1.000 plugins</w:t>
+      </w:r>
     </w:p>
     <w:p>
       <w:pPr>
@@ -12891,11 +12190,9 @@
         </w:numPr>
         <w:spacing w:after="160" w:line="259" w:lineRule="auto"/>
       </w:pPr>
-      <w:proofErr w:type="spellStart"/>
       <w:r>
         <w:t>Bamboo</w:t>
       </w:r>
-      <w:proofErr w:type="spellEnd"/>
     </w:p>
     <w:p>
       <w:pPr>
@@ -12942,13 +12239,8 @@
         <w:spacing w:after="160" w:line="259" w:lineRule="auto"/>
       </w:pPr>
       <w:r>
-        <w:t xml:space="preserve">Fácil integración de otros productos </w:t>
-      </w:r>
-      <w:proofErr w:type="spellStart"/>
-      <w:r>
-        <w:t>Atlassian</w:t>
-      </w:r>
-      <w:proofErr w:type="spellEnd"/>
+        <w:t>Fácil integración de otros productos Atlassian</w:t>
+      </w:r>
     </w:p>
     <w:p>
       <w:pPr>
@@ -12960,13 +12252,8 @@
         <w:spacing w:after="160" w:line="259" w:lineRule="auto"/>
       </w:pPr>
       <w:r>
-        <w:t xml:space="preserve">Gran cantidad de </w:t>
-      </w:r>
-      <w:proofErr w:type="spellStart"/>
-      <w:r>
-        <w:t>addons</w:t>
-      </w:r>
-      <w:proofErr w:type="spellEnd"/>
+        <w:t>Gran cantidad de addons</w:t>
+      </w:r>
     </w:p>
     <w:p>
       <w:pPr>
@@ -13029,13 +12316,8 @@
         </w:numPr>
         <w:spacing w:after="160" w:line="259" w:lineRule="auto"/>
       </w:pPr>
-      <w:proofErr w:type="spellStart"/>
-      <w:r>
-        <w:t>GitLab</w:t>
-      </w:r>
-      <w:proofErr w:type="spellEnd"/>
-      <w:r>
-        <w:t xml:space="preserve"> CI</w:t>
+      <w:r>
+        <w:t>GitLab CI</w:t>
       </w:r>
     </w:p>
     <w:p>
@@ -13044,35 +12326,11 @@
         <w:ind w:left="1068"/>
       </w:pPr>
       <w:r>
-        <w:t xml:space="preserve">Forma parte del conocido sistema de control de versiones </w:t>
-      </w:r>
-      <w:proofErr w:type="spellStart"/>
-      <w:r>
-        <w:t>GitLab</w:t>
-      </w:r>
-      <w:proofErr w:type="spellEnd"/>
-      <w:r>
-        <w:t xml:space="preserve">. Además de integración continua, </w:t>
-      </w:r>
-      <w:proofErr w:type="spellStart"/>
-      <w:r>
-        <w:t>GitLab</w:t>
-      </w:r>
-      <w:proofErr w:type="spellEnd"/>
-      <w:r>
-        <w:t xml:space="preserve"> ofrece despliegue y entrega continua. Al igual que </w:t>
+        <w:t xml:space="preserve">Forma parte del conocido sistema de control de versiones GitLab. Además de integración continua, GitLab ofrece despliegue y entrega continua. Al igual que </w:t>
       </w:r>
       <w:r>
         <w:lastRenderedPageBreak/>
-        <w:t xml:space="preserve">con Travis CI, la configuración de </w:t>
-      </w:r>
-      <w:proofErr w:type="spellStart"/>
-      <w:r>
-        <w:t>GitLab</w:t>
-      </w:r>
-      <w:proofErr w:type="spellEnd"/>
-      <w:r>
-        <w:t xml:space="preserve"> CI se lleva a cabo con un archivo YAML. Por lo demás, su utilización es sencilla.</w:t>
+        <w:t>con Travis CI, la configuración de GitLab CI se lleva a cabo con un archivo YAML. Por lo demás, su utilización es sencilla.</w:t>
       </w:r>
     </w:p>
     <w:p>
@@ -13085,13 +12343,8 @@
         <w:spacing w:after="160" w:line="259" w:lineRule="auto"/>
       </w:pPr>
       <w:r>
-        <w:t xml:space="preserve">Forma parte de </w:t>
-      </w:r>
-      <w:proofErr w:type="spellStart"/>
-      <w:r>
-        <w:t>GitLab</w:t>
-      </w:r>
-      <w:proofErr w:type="spellEnd"/>
+        <w:t>Forma parte de GitLab</w:t>
+      </w:r>
     </w:p>
     <w:p>
       <w:pPr>
@@ -13103,13 +12356,8 @@
         <w:spacing w:after="160" w:line="259" w:lineRule="auto"/>
       </w:pPr>
       <w:r>
-        <w:t xml:space="preserve">Programado en Ruby y </w:t>
-      </w:r>
-      <w:proofErr w:type="spellStart"/>
-      <w:r>
-        <w:t>Go</w:t>
-      </w:r>
-      <w:proofErr w:type="spellEnd"/>
+        <w:t>Programado en Ruby y Go</w:t>
+      </w:r>
     </w:p>
     <w:p>
       <w:pPr>
@@ -13327,7 +12575,6 @@
                 <w:sz w:val="22"/>
               </w:rPr>
             </w:pPr>
-            <w:proofErr w:type="spellStart"/>
             <w:r>
               <w:rPr>
                 <w:rFonts w:asciiTheme="majorHAnsi" w:hAnsiTheme="majorHAnsi" w:cstheme="majorHAnsi"/>
@@ -13339,7 +12586,6 @@
               </w:rPr>
               <w:t>Bamboo</w:t>
             </w:r>
-            <w:proofErr w:type="spellEnd"/>
           </w:p>
         </w:tc>
         <w:tc>
@@ -13362,7 +12608,6 @@
                 <w:sz w:val="22"/>
               </w:rPr>
             </w:pPr>
-            <w:proofErr w:type="spellStart"/>
             <w:r>
               <w:rPr>
                 <w:rFonts w:asciiTheme="majorHAnsi" w:hAnsiTheme="majorHAnsi" w:cstheme="majorHAnsi"/>
@@ -13374,7 +12619,6 @@
               </w:rPr>
               <w:t>GitLab</w:t>
             </w:r>
-            <w:proofErr w:type="spellEnd"/>
           </w:p>
         </w:tc>
       </w:tr>
@@ -14063,16 +13307,8 @@
               <w:rPr>
                 <w:rFonts w:asciiTheme="majorHAnsi" w:hAnsiTheme="majorHAnsi" w:cstheme="majorHAnsi"/>
               </w:rPr>
-              <w:t xml:space="preserve">Numerosos </w:t>
-            </w:r>
-            <w:proofErr w:type="spellStart"/>
-            <w:r>
-              <w:rPr>
-                <w:rFonts w:asciiTheme="majorHAnsi" w:hAnsiTheme="majorHAnsi" w:cstheme="majorHAnsi"/>
-              </w:rPr>
-              <w:t>plugins</w:t>
-            </w:r>
-            <w:proofErr w:type="spellEnd"/>
+              <w:t>Numerosos plugins</w:t>
+            </w:r>
           </w:p>
         </w:tc>
         <w:tc>
@@ -14117,16 +13353,8 @@
               <w:rPr>
                 <w:rFonts w:asciiTheme="majorHAnsi" w:hAnsiTheme="majorHAnsi" w:cstheme="majorHAnsi"/>
               </w:rPr>
-              <w:t xml:space="preserve">Conexión directa con otros productos </w:t>
-            </w:r>
-            <w:proofErr w:type="spellStart"/>
-            <w:r>
-              <w:rPr>
-                <w:rFonts w:asciiTheme="majorHAnsi" w:hAnsiTheme="majorHAnsi" w:cstheme="majorHAnsi"/>
-              </w:rPr>
-              <w:t>Atlassian</w:t>
-            </w:r>
-            <w:proofErr w:type="spellEnd"/>
+              <w:t>Conexión directa con otros productos Atlassian</w:t>
+            </w:r>
           </w:p>
         </w:tc>
         <w:tc>
@@ -14198,11 +13426,9 @@
         </w:numPr>
         <w:spacing w:after="160" w:line="259" w:lineRule="auto"/>
       </w:pPr>
-      <w:proofErr w:type="spellStart"/>
       <w:r>
         <w:t>Kubernetes</w:t>
       </w:r>
-      <w:proofErr w:type="spellEnd"/>
     </w:p>
     <w:p>
       <w:pPr>
@@ -14322,7 +13548,6 @@
                 <w:sz w:val="22"/>
               </w:rPr>
             </w:pPr>
-            <w:proofErr w:type="spellStart"/>
             <w:r>
               <w:rPr>
                 <w:rFonts w:asciiTheme="majorHAnsi" w:hAnsiTheme="majorHAnsi" w:cstheme="majorHAnsi"/>
@@ -14334,7 +13559,6 @@
               </w:rPr>
               <w:t>Kubernetes</w:t>
             </w:r>
-            <w:proofErr w:type="spellEnd"/>
           </w:p>
         </w:tc>
       </w:tr>
@@ -14410,14 +13634,12 @@
                 <w:rFonts w:asciiTheme="majorHAnsi" w:hAnsiTheme="majorHAnsi" w:cstheme="majorHAnsi"/>
               </w:rPr>
             </w:pPr>
-            <w:proofErr w:type="spellStart"/>
             <w:r>
               <w:rPr>
                 <w:rFonts w:asciiTheme="majorHAnsi" w:hAnsiTheme="majorHAnsi" w:cstheme="majorHAnsi"/>
               </w:rPr>
               <w:t>Autoescalado</w:t>
             </w:r>
-            <w:proofErr w:type="spellEnd"/>
           </w:p>
         </w:tc>
       </w:tr>
@@ -14643,16 +13865,8 @@
               <w:rPr>
                 <w:rFonts w:asciiTheme="majorHAnsi" w:hAnsiTheme="majorHAnsi" w:cstheme="majorHAnsi"/>
               </w:rPr>
-              <w:t xml:space="preserve">Comparte entre varios contenedores el mismo </w:t>
-            </w:r>
-            <w:proofErr w:type="spellStart"/>
-            <w:r>
-              <w:rPr>
-                <w:rFonts w:asciiTheme="majorHAnsi" w:hAnsiTheme="majorHAnsi" w:cstheme="majorHAnsi"/>
-              </w:rPr>
-              <w:t>Pod</w:t>
-            </w:r>
-            <w:proofErr w:type="spellEnd"/>
+              <w:t>Comparte entre varios contenedores el mismo Pod</w:t>
+            </w:r>
           </w:p>
         </w:tc>
         <w:tc>
@@ -14729,19 +13943,11 @@
                 <w:rFonts w:asciiTheme="majorHAnsi" w:hAnsiTheme="majorHAnsi" w:cstheme="majorHAnsi"/>
               </w:rPr>
             </w:pPr>
-            <w:proofErr w:type="spellStart"/>
             <w:r>
               <w:rPr>
                 <w:rFonts w:asciiTheme="majorHAnsi" w:hAnsiTheme="majorHAnsi" w:cstheme="majorHAnsi"/>
               </w:rPr>
-              <w:t>Autobalanceo</w:t>
-            </w:r>
-            <w:proofErr w:type="spellEnd"/>
-            <w:r>
-              <w:rPr>
-                <w:rFonts w:asciiTheme="majorHAnsi" w:hAnsiTheme="majorHAnsi" w:cstheme="majorHAnsi"/>
-              </w:rPr>
-              <w:t xml:space="preserve"> de carga</w:t>
+              <w:t>Autobalanceo de carga</w:t>
             </w:r>
           </w:p>
         </w:tc>
@@ -15213,15 +14419,7 @@
         <w:t>Jenkins</w:t>
       </w:r>
       <w:r>
-        <w:t xml:space="preserve"> porque es una herramienta gratuita (en comparación a las otras tres aplicaciones), es compatible con muchos sistemas de control de versiones (en nuestro caso usaremos GitHub) y dispone de numerosos </w:t>
-      </w:r>
-      <w:proofErr w:type="spellStart"/>
-      <w:r>
-        <w:t>plugins</w:t>
-      </w:r>
-      <w:proofErr w:type="spellEnd"/>
-      <w:r>
-        <w:t xml:space="preserve">. Además, existe la disposición de </w:t>
+        <w:t xml:space="preserve"> porque es una herramienta gratuita (en comparación a las otras tres aplicaciones), es compatible con muchos sistemas de control de versiones (en nuestro caso usaremos GitHub) y dispone de numerosos plugins. Además, existe la disposición de </w:t>
       </w:r>
       <w:r>
         <w:rPr>
@@ -15231,15 +14429,7 @@
         <w:t>Pipelines</w:t>
       </w:r>
       <w:r>
-        <w:t xml:space="preserve"> para los </w:t>
-      </w:r>
-      <w:proofErr w:type="spellStart"/>
-      <w:r>
-        <w:t>tests</w:t>
-      </w:r>
-      <w:proofErr w:type="spellEnd"/>
-      <w:r>
-        <w:t xml:space="preserve"> de integración.</w:t>
+        <w:t xml:space="preserve"> para los tests de integración.</w:t>
       </w:r>
     </w:p>
     <w:p>
@@ -15281,15 +14471,7 @@
         <w:t>Docker</w:t>
       </w:r>
       <w:r>
-        <w:t xml:space="preserve"> porque es una herramienta que todo el equipo conoce y la instalación </w:t>
-      </w:r>
-      <w:proofErr w:type="gramStart"/>
-      <w:r>
-        <w:t>del mismo</w:t>
-      </w:r>
-      <w:proofErr w:type="gramEnd"/>
-      <w:r>
-        <w:t xml:space="preserve"> es fácil y rápida.</w:t>
+        <w:t xml:space="preserve"> porque es una herramienta que todo el equipo conoce y la instalación del mismo es fácil y rápida.</w:t>
       </w:r>
     </w:p>
     <w:p>
@@ -15302,15 +14484,7 @@
         <w:spacing w:after="160" w:line="259" w:lineRule="auto"/>
       </w:pPr>
       <w:r>
-        <w:t xml:space="preserve">Se decide que no es necesario realizar </w:t>
-      </w:r>
-      <w:proofErr w:type="spellStart"/>
-      <w:r>
-        <w:t>tests</w:t>
-      </w:r>
-      <w:proofErr w:type="spellEnd"/>
-      <w:r>
-        <w:t xml:space="preserve"> de rendimiento (comprobaciones de que el sistema mantiene el servicio en momentos de gran afluencia de usuarios o peticiones).</w:t>
+        <w:t>Se decide que no es necesario realizar tests de rendimiento (comprobaciones de que el sistema mantiene el servicio en momentos de gran afluencia de usuarios o peticiones).</w:t>
       </w:r>
     </w:p>
     <w:p>
@@ -15329,15 +14503,7 @@
         <w:t>uentra</w:t>
       </w:r>
       <w:r>
-        <w:t xml:space="preserve"> en situaciones de tal envergadura, en principio, luego el tiempo dedicado a diseñar los </w:t>
-      </w:r>
-      <w:proofErr w:type="spellStart"/>
-      <w:r>
-        <w:t>tests</w:t>
-      </w:r>
-      <w:proofErr w:type="spellEnd"/>
-      <w:r>
-        <w:t xml:space="preserve"> y probarlos con cada cambio significativo en el servicio, no parece razonable. Esta decisión podría cambiar si se dispusiera de tiempo suficiente al final del proyecto para realizar un estudio rigurosa de la escalabilidad de nuestro sistema, aunque por ahora, como se ha dicho, no es lo más relevante.</w:t>
+        <w:t xml:space="preserve"> en situaciones de tal envergadura, en principio, luego el tiempo dedicado a diseñar los tests y probarlos con cada cambio significativo en el servicio, no parece razonable. Esta decisión podría cambiar si se dispusiera de tiempo suficiente al final del proyecto para realizar un estudio rigurosa de la escalabilidad de nuestro sistema, aunque por ahora, como se ha dicho, no es lo más relevante.</w:t>
       </w:r>
     </w:p>
     <w:p>
@@ -15418,15 +14584,7 @@
     </w:p>
     <w:p>
       <w:r>
-        <w:t xml:space="preserve">La utilización de las herramientas elegidas supone que el equipo de desarrollo deba aprender a manejarlas, lo cual conllevará un tiempo considerable </w:t>
-      </w:r>
-      <w:proofErr w:type="gramStart"/>
-      <w:r>
-        <w:t>a</w:t>
-      </w:r>
-      <w:proofErr w:type="gramEnd"/>
-      <w:r>
-        <w:t xml:space="preserve"> tener en cuenta en la gestión inicial del proyecto.</w:t>
+        <w:t>La utilización de las herramientas elegidas supone que el equipo de desarrollo deba aprender a manejarlas, lo cual conllevará un tiempo considerable a tener en cuenta en la gestión inicial del proyecto.</w:t>
       </w:r>
     </w:p>
     <w:p>
@@ -15549,13 +14707,8 @@
         <w:t>3</w:t>
       </w:r>
       <w:r>
-        <w:t xml:space="preserve"> Captura de Presupuesto en </w:t>
-      </w:r>
-      <w:proofErr w:type="spellStart"/>
-      <w:r>
-        <w:t>CloudCraft</w:t>
-      </w:r>
-      <w:proofErr w:type="spellEnd"/>
+        <w:t xml:space="preserve"> Captura de Presupuesto en CloudCraft</w:t>
+      </w:r>
     </w:p>
     <w:p/>
     <w:p>
@@ -15570,15 +14723,7 @@
     </w:p>
     <w:p>
       <w:r>
-        <w:t xml:space="preserve">En la parte inferior, en cambio, despliega los componentes adquiridos en base al tipo escogido, las características </w:t>
-      </w:r>
-      <w:proofErr w:type="gramStart"/>
-      <w:r>
-        <w:t>del mismo</w:t>
-      </w:r>
-      <w:proofErr w:type="gramEnd"/>
-      <w:r>
-        <w:t xml:space="preserve"> (por ejemplo, los GB de memoria) y las unidades requeridas de cada uno.</w:t>
+        <w:t>En la parte inferior, en cambio, despliega los componentes adquiridos en base al tipo escogido, las características del mismo (por ejemplo, los GB de memoria) y las unidades requeridas de cada uno.</w:t>
       </w:r>
     </w:p>
     <w:p>
@@ -15649,13 +14794,7 @@
                               </w:rPr>
                             </w:pPr>
                             <w:r>
-                              <w:t xml:space="preserve">Ilustración </w:t>
-                            </w:r>
-                            <w:r>
-                              <w:t>4</w:t>
-                            </w:r>
-                            <w:r>
-                              <w:t xml:space="preserve"> Tabla de Presupuesto CPD</w:t>
+                              <w:t>Ilustración 4 Tabla de Presupuesto CPD</w:t>
                             </w:r>
                           </w:p>
                         </w:txbxContent>
@@ -15688,13 +14827,7 @@
                         </w:rPr>
                       </w:pPr>
                       <w:r>
-                        <w:t xml:space="preserve">Ilustración </w:t>
-                      </w:r>
-                      <w:r>
-                        <w:t>4</w:t>
-                      </w:r>
-                      <w:r>
-                        <w:t xml:space="preserve"> Tabla de Presupuesto CPD</w:t>
+                        <w:t>Ilustración 4 Tabla de Presupuesto CPD</w:t>
                       </w:r>
                     </w:p>
                   </w:txbxContent>
@@ -15850,7 +14983,6 @@
         <w:docPartUnique/>
       </w:docPartObj>
     </w:sdtPr>
-    <w:sdtEndPr/>
     <w:sdtContent>
       <w:sdt>
         <w:sdtPr>
@@ -15860,7 +14992,6 @@
             <w:docPartUnique/>
           </w:docPartObj>
         </w:sdtPr>
-        <w:sdtEndPr/>
         <w:sdtContent>
           <w:p>
             <w:pPr>
@@ -16022,21 +15153,12 @@
         <w:color w:val="948A54" w:themeColor="background2" w:themeShade="80"/>
       </w:rPr>
     </w:pPr>
-    <w:proofErr w:type="spellStart"/>
     <w:r>
       <w:rPr>
         <w:i/>
         <w:color w:val="948A54" w:themeColor="background2" w:themeShade="80"/>
       </w:rPr>
-      <w:t>EventPlanner</w:t>
-    </w:r>
-    <w:proofErr w:type="spellEnd"/>
-    <w:r>
-      <w:rPr>
-        <w:i/>
-        <w:color w:val="948A54" w:themeColor="background2" w:themeShade="80"/>
-      </w:rPr>
-      <w:t xml:space="preserve"> – GTIO – 2020</w:t>
+      <w:t>EventPlanner – GTIO – 2020</w:t>
     </w:r>
   </w:p>
   <w:p>
@@ -16054,23 +15176,7 @@
         <w:i/>
         <w:color w:val="948A54" w:themeColor="background2" w:themeShade="80"/>
       </w:rPr>
-      <w:t xml:space="preserve">Xabier </w:t>
-    </w:r>
-    <w:proofErr w:type="spellStart"/>
-    <w:r>
-      <w:rPr>
-        <w:i/>
-        <w:color w:val="948A54" w:themeColor="background2" w:themeShade="80"/>
-      </w:rPr>
-      <w:t>Dendarieta</w:t>
-    </w:r>
-    <w:proofErr w:type="spellEnd"/>
-    <w:r>
-      <w:rPr>
-        <w:i/>
-        <w:color w:val="948A54" w:themeColor="background2" w:themeShade="80"/>
-      </w:rPr>
-      <w:t>, Sonia Elizondo, Paul Vega</w:t>
+      <w:t>Xabier Dendarieta, Sonia Elizondo, Paul Vega</w:t>
     </w:r>
   </w:p>
 </w:hdr>
@@ -21303,7 +20409,7 @@
 </file>
 
 <file path=customXml/itemProps1.xml><?xml version="1.0" encoding="utf-8"?>
-<ds:datastoreItem xmlns:ds="http://schemas.openxmlformats.org/officeDocument/2006/customXml" ds:itemID="{42EC0820-E29D-47EC-A73D-1D419A794780}">
+<ds:datastoreItem xmlns:ds="http://schemas.openxmlformats.org/officeDocument/2006/customXml" ds:itemID="{EF4281C6-1955-4DEC-AF0E-41ECE92C3862}">
   <ds:schemaRefs>
     <ds:schemaRef ds:uri="http://schemas.openxmlformats.org/officeDocument/2006/bibliography"/>
   </ds:schemaRefs>

--- a/doc/memoria_proyecto.docx
+++ b/doc/memoria_proyecto.docx
@@ -583,6 +583,7 @@
                                     </w:rPr>
                                   </w:sdtEndPr>
                                   <w:sdtContent>
+                                    <w:proofErr w:type="spellStart"/>
                                     <w:r>
                                       <w:rPr>
                                         <w:color w:val="4F81BD" w:themeColor="accent1"/>
@@ -591,6 +592,7 @@
                                       </w:rPr>
                                       <w:t>EventPlanner</w:t>
                                     </w:r>
+                                    <w:proofErr w:type="spellEnd"/>
                                   </w:sdtContent>
                                 </w:sdt>
                               </w:p>
@@ -683,6 +685,7 @@
                               </w:rPr>
                             </w:sdtEndPr>
                             <w:sdtContent>
+                              <w:proofErr w:type="spellStart"/>
                               <w:r>
                                 <w:rPr>
                                   <w:color w:val="4F81BD" w:themeColor="accent1"/>
@@ -691,6 +694,7 @@
                                 </w:rPr>
                                 <w:t>EventPlanner</w:t>
                               </w:r>
+                              <w:proofErr w:type="spellEnd"/>
                             </w:sdtContent>
                           </w:sdt>
                         </w:p>
@@ -1177,8 +1181,18 @@
                                         <w:sz w:val="28"/>
                                         <w:szCs w:val="28"/>
                                       </w:rPr>
-                                      <w:t>Xabier Dendarieta</w:t>
+                                      <w:t xml:space="preserve">Xabier </w:t>
                                     </w:r>
+                                    <w:proofErr w:type="spellStart"/>
+                                    <w:r>
+                                      <w:rPr>
+                                        <w:color w:val="595959" w:themeColor="text1" w:themeTint="A6"/>
+                                        <w:sz w:val="28"/>
+                                        <w:szCs w:val="28"/>
+                                      </w:rPr>
+                                      <w:t>Dendarieta</w:t>
+                                    </w:r>
+                                    <w:proofErr w:type="spellEnd"/>
                                   </w:p>
                                 </w:sdtContent>
                               </w:sdt>
@@ -1237,8 +1251,18 @@
                                   <w:sz w:val="28"/>
                                   <w:szCs w:val="28"/>
                                 </w:rPr>
-                                <w:t>Xabier Dendarieta</w:t>
+                                <w:t xml:space="preserve">Xabier </w:t>
                               </w:r>
+                              <w:proofErr w:type="spellStart"/>
+                              <w:r>
+                                <w:rPr>
+                                  <w:color w:val="595959" w:themeColor="text1" w:themeTint="A6"/>
+                                  <w:sz w:val="28"/>
+                                  <w:szCs w:val="28"/>
+                                </w:rPr>
+                                <w:t>Dendarieta</w:t>
+                              </w:r>
+                              <w:proofErr w:type="spellEnd"/>
                             </w:p>
                           </w:sdtContent>
                         </w:sdt>
@@ -1325,7 +1349,7 @@
           <w:r>
             <w:fldChar w:fldCharType="separate"/>
           </w:r>
-          <w:hyperlink w:anchor="_Toc41910049" w:history="1">
+          <w:hyperlink w:anchor="_Toc41995861" w:history="1">
             <w:r>
               <w:rPr>
                 <w:rStyle w:val="Hipervnculo"/>
@@ -1352,7 +1376,7 @@
                 <w:noProof/>
                 <w:webHidden/>
               </w:rPr>
-              <w:instrText xml:space="preserve"> PAGEREF _Toc41910049 \h </w:instrText>
+              <w:instrText xml:space="preserve"> PAGEREF _Toc41995861 \h </w:instrText>
             </w:r>
             <w:r>
               <w:rPr>
@@ -1393,7 +1417,7 @@
               <w:lang w:val="es-ES"/>
             </w:rPr>
           </w:pPr>
-          <w:hyperlink w:anchor="_Toc41910050" w:history="1">
+          <w:hyperlink w:anchor="_Toc41995862" w:history="1">
             <w:r>
               <w:rPr>
                 <w:rStyle w:val="Hipervnculo"/>
@@ -1420,7 +1444,7 @@
                 <w:noProof/>
                 <w:webHidden/>
               </w:rPr>
-              <w:instrText xml:space="preserve"> PAGEREF _Toc41910050 \h </w:instrText>
+              <w:instrText xml:space="preserve"> PAGEREF _Toc41995862 \h </w:instrText>
             </w:r>
             <w:r>
               <w:rPr>
@@ -1461,7 +1485,7 @@
               <w:lang w:val="es-ES"/>
             </w:rPr>
           </w:pPr>
-          <w:hyperlink w:anchor="_Toc41910051" w:history="1">
+          <w:hyperlink w:anchor="_Toc41995863" w:history="1">
             <w:r>
               <w:rPr>
                 <w:rStyle w:val="Hipervnculo"/>
@@ -1488,7 +1512,7 @@
                 <w:noProof/>
                 <w:webHidden/>
               </w:rPr>
-              <w:instrText xml:space="preserve"> PAGEREF _Toc41910051 \h </w:instrText>
+              <w:instrText xml:space="preserve"> PAGEREF _Toc41995863 \h </w:instrText>
             </w:r>
             <w:r>
               <w:rPr>
@@ -1529,7 +1553,7 @@
               <w:lang w:val="es-ES"/>
             </w:rPr>
           </w:pPr>
-          <w:hyperlink w:anchor="_Toc41910052" w:history="1">
+          <w:hyperlink w:anchor="_Toc41995864" w:history="1">
             <w:r>
               <w:rPr>
                 <w:rStyle w:val="Hipervnculo"/>
@@ -1556,7 +1580,7 @@
                 <w:noProof/>
                 <w:webHidden/>
               </w:rPr>
-              <w:instrText xml:space="preserve"> PAGEREF _Toc41910052 \h </w:instrText>
+              <w:instrText xml:space="preserve"> PAGEREF _Toc41995864 \h </w:instrText>
             </w:r>
             <w:r>
               <w:rPr>
@@ -1597,7 +1621,7 @@
               <w:lang w:val="es-ES"/>
             </w:rPr>
           </w:pPr>
-          <w:hyperlink w:anchor="_Toc41910053" w:history="1">
+          <w:hyperlink w:anchor="_Toc41995865" w:history="1">
             <w:r>
               <w:rPr>
                 <w:rStyle w:val="Hipervnculo"/>
@@ -1624,7 +1648,7 @@
                 <w:noProof/>
                 <w:webHidden/>
               </w:rPr>
-              <w:instrText xml:space="preserve"> PAGEREF _Toc41910053 \h </w:instrText>
+              <w:instrText xml:space="preserve"> PAGEREF _Toc41995865 \h </w:instrText>
             </w:r>
             <w:r>
               <w:rPr>
@@ -1665,7 +1689,7 @@
               <w:lang w:val="es-ES"/>
             </w:rPr>
           </w:pPr>
-          <w:hyperlink w:anchor="_Toc41910054" w:history="1">
+          <w:hyperlink w:anchor="_Toc41995866" w:history="1">
             <w:r>
               <w:rPr>
                 <w:rStyle w:val="Hipervnculo"/>
@@ -1692,7 +1716,7 @@
                 <w:noProof/>
                 <w:webHidden/>
               </w:rPr>
-              <w:instrText xml:space="preserve"> PAGEREF _Toc41910054 \h </w:instrText>
+              <w:instrText xml:space="preserve"> PAGEREF _Toc41995866 \h </w:instrText>
             </w:r>
             <w:r>
               <w:rPr>
@@ -1733,7 +1757,7 @@
               <w:lang w:val="es-ES"/>
             </w:rPr>
           </w:pPr>
-          <w:hyperlink w:anchor="_Toc41910055" w:history="1">
+          <w:hyperlink w:anchor="_Toc41995867" w:history="1">
             <w:r>
               <w:rPr>
                 <w:rStyle w:val="Hipervnculo"/>
@@ -1760,7 +1784,7 @@
                 <w:noProof/>
                 <w:webHidden/>
               </w:rPr>
-              <w:instrText xml:space="preserve"> PAGEREF _Toc41910055 \h </w:instrText>
+              <w:instrText xml:space="preserve"> PAGEREF _Toc41995867 \h </w:instrText>
             </w:r>
             <w:r>
               <w:rPr>
@@ -1801,7 +1825,7 @@
               <w:lang w:val="es-ES"/>
             </w:rPr>
           </w:pPr>
-          <w:hyperlink w:anchor="_Toc41910056" w:history="1">
+          <w:hyperlink w:anchor="_Toc41995868" w:history="1">
             <w:r>
               <w:rPr>
                 <w:rStyle w:val="Hipervnculo"/>
@@ -1828,7 +1852,7 @@
                 <w:noProof/>
                 <w:webHidden/>
               </w:rPr>
-              <w:instrText xml:space="preserve"> PAGEREF _Toc41910056 \h </w:instrText>
+              <w:instrText xml:space="preserve"> PAGEREF _Toc41995868 \h </w:instrText>
             </w:r>
             <w:r>
               <w:rPr>
@@ -1869,7 +1893,7 @@
               <w:lang w:val="es-ES"/>
             </w:rPr>
           </w:pPr>
-          <w:hyperlink w:anchor="_Toc41910057" w:history="1">
+          <w:hyperlink w:anchor="_Toc41995869" w:history="1">
             <w:r>
               <w:rPr>
                 <w:rStyle w:val="Hipervnculo"/>
@@ -1896,7 +1920,7 @@
                 <w:noProof/>
                 <w:webHidden/>
               </w:rPr>
-              <w:instrText xml:space="preserve"> PAGEREF _Toc41910057 \h </w:instrText>
+              <w:instrText xml:space="preserve"> PAGEREF _Toc41995869 \h </w:instrText>
             </w:r>
             <w:r>
               <w:rPr>
@@ -1937,7 +1961,7 @@
               <w:lang w:val="es-ES"/>
             </w:rPr>
           </w:pPr>
-          <w:hyperlink w:anchor="_Toc41910058" w:history="1">
+          <w:hyperlink w:anchor="_Toc41995870" w:history="1">
             <w:r>
               <w:rPr>
                 <w:rStyle w:val="Hipervnculo"/>
@@ -1964,7 +1988,7 @@
                 <w:noProof/>
                 <w:webHidden/>
               </w:rPr>
-              <w:instrText xml:space="preserve"> PAGEREF _Toc41910058 \h </w:instrText>
+              <w:instrText xml:space="preserve"> PAGEREF _Toc41995870 \h </w:instrText>
             </w:r>
             <w:r>
               <w:rPr>
@@ -2005,7 +2029,7 @@
               <w:lang w:val="es-ES"/>
             </w:rPr>
           </w:pPr>
-          <w:hyperlink w:anchor="_Toc41910059" w:history="1">
+          <w:hyperlink w:anchor="_Toc41995871" w:history="1">
             <w:r>
               <w:rPr>
                 <w:rStyle w:val="Hipervnculo"/>
@@ -2032,7 +2056,7 @@
                 <w:noProof/>
                 <w:webHidden/>
               </w:rPr>
-              <w:instrText xml:space="preserve"> PAGEREF _Toc41910059 \h </w:instrText>
+              <w:instrText xml:space="preserve"> PAGEREF _Toc41995871 \h </w:instrText>
             </w:r>
             <w:r>
               <w:rPr>
@@ -2073,7 +2097,7 @@
               <w:lang w:val="es-ES"/>
             </w:rPr>
           </w:pPr>
-          <w:hyperlink w:anchor="_Toc41910060" w:history="1">
+          <w:hyperlink w:anchor="_Toc41995872" w:history="1">
             <w:r>
               <w:rPr>
                 <w:rStyle w:val="Hipervnculo"/>
@@ -2100,7 +2124,7 @@
                 <w:noProof/>
                 <w:webHidden/>
               </w:rPr>
-              <w:instrText xml:space="preserve"> PAGEREF _Toc41910060 \h </w:instrText>
+              <w:instrText xml:space="preserve"> PAGEREF _Toc41995872 \h </w:instrText>
             </w:r>
             <w:r>
               <w:rPr>
@@ -2141,7 +2165,7 @@
               <w:lang w:val="es-ES"/>
             </w:rPr>
           </w:pPr>
-          <w:hyperlink w:anchor="_Toc41910061" w:history="1">
+          <w:hyperlink w:anchor="_Toc41995873" w:history="1">
             <w:r>
               <w:rPr>
                 <w:rStyle w:val="Hipervnculo"/>
@@ -2168,7 +2192,7 @@
                 <w:noProof/>
                 <w:webHidden/>
               </w:rPr>
-              <w:instrText xml:space="preserve"> PAGEREF _Toc41910061 \h </w:instrText>
+              <w:instrText xml:space="preserve"> PAGEREF _Toc41995873 \h </w:instrText>
             </w:r>
             <w:r>
               <w:rPr>
@@ -2209,7 +2233,7 @@
               <w:lang w:val="es-ES"/>
             </w:rPr>
           </w:pPr>
-          <w:hyperlink w:anchor="_Toc41910062" w:history="1">
+          <w:hyperlink w:anchor="_Toc41995874" w:history="1">
             <w:r>
               <w:rPr>
                 <w:rStyle w:val="Hipervnculo"/>
@@ -2236,7 +2260,7 @@
                 <w:noProof/>
                 <w:webHidden/>
               </w:rPr>
-              <w:instrText xml:space="preserve"> PAGEREF _Toc41910062 \h </w:instrText>
+              <w:instrText xml:space="preserve"> PAGEREF _Toc41995874 \h </w:instrText>
             </w:r>
             <w:r>
               <w:rPr>
@@ -2277,7 +2301,7 @@
               <w:lang w:val="es-ES"/>
             </w:rPr>
           </w:pPr>
-          <w:hyperlink w:anchor="_Toc41910063" w:history="1">
+          <w:hyperlink w:anchor="_Toc41995875" w:history="1">
             <w:r>
               <w:rPr>
                 <w:rStyle w:val="Hipervnculo"/>
@@ -2304,7 +2328,7 @@
                 <w:noProof/>
                 <w:webHidden/>
               </w:rPr>
-              <w:instrText xml:space="preserve"> PAGEREF _Toc41910063 \h </w:instrText>
+              <w:instrText xml:space="preserve"> PAGEREF _Toc41995875 \h </w:instrText>
             </w:r>
             <w:r>
               <w:rPr>
@@ -2345,7 +2369,7 @@
               <w:lang w:val="es-ES"/>
             </w:rPr>
           </w:pPr>
-          <w:hyperlink w:anchor="_Toc41910064" w:history="1">
+          <w:hyperlink w:anchor="_Toc41995876" w:history="1">
             <w:r>
               <w:rPr>
                 <w:rStyle w:val="Hipervnculo"/>
@@ -2372,7 +2396,7 @@
                 <w:noProof/>
                 <w:webHidden/>
               </w:rPr>
-              <w:instrText xml:space="preserve"> PAGEREF _Toc41910064 \h </w:instrText>
+              <w:instrText xml:space="preserve"> PAGEREF _Toc41995876 \h </w:instrText>
             </w:r>
             <w:r>
               <w:rPr>
@@ -2413,7 +2437,68 @@
               <w:lang w:val="es-ES"/>
             </w:rPr>
           </w:pPr>
-          <w:hyperlink w:anchor="_Toc41910065" w:history="1">
+          <w:hyperlink w:anchor="_Toc41995877" w:history="1">
+            <w:r>
+              <w:rPr>
+                <w:noProof/>
+                <w:webHidden/>
+              </w:rPr>
+              <w:tab/>
+            </w:r>
+            <w:r>
+              <w:rPr>
+                <w:noProof/>
+                <w:webHidden/>
+              </w:rPr>
+              <w:fldChar w:fldCharType="begin"/>
+            </w:r>
+            <w:r>
+              <w:rPr>
+                <w:noProof/>
+                <w:webHidden/>
+              </w:rPr>
+              <w:instrText xml:space="preserve"> PAGEREF _Toc41995877 \h </w:instrText>
+            </w:r>
+            <w:r>
+              <w:rPr>
+                <w:noProof/>
+                <w:webHidden/>
+              </w:rPr>
+            </w:r>
+            <w:r>
+              <w:rPr>
+                <w:noProof/>
+                <w:webHidden/>
+              </w:rPr>
+              <w:fldChar w:fldCharType="separate"/>
+            </w:r>
+            <w:r>
+              <w:rPr>
+                <w:noProof/>
+                <w:webHidden/>
+              </w:rPr>
+              <w:t>16</w:t>
+            </w:r>
+            <w:r>
+              <w:rPr>
+                <w:noProof/>
+                <w:webHidden/>
+              </w:rPr>
+              <w:fldChar w:fldCharType="end"/>
+            </w:r>
+          </w:hyperlink>
+        </w:p>
+        <w:p>
+          <w:pPr>
+            <w:pStyle w:val="TDC2"/>
+            <w:rPr>
+              <w:rFonts w:asciiTheme="minorHAnsi" w:eastAsiaTheme="minorEastAsia" w:hAnsiTheme="minorHAnsi" w:cstheme="minorBidi"/>
+              <w:noProof/>
+              <w:sz w:val="22"/>
+              <w:lang w:val="es-ES"/>
+            </w:rPr>
+          </w:pPr>
+          <w:hyperlink w:anchor="_Toc41995878" w:history="1">
             <w:r>
               <w:rPr>
                 <w:rStyle w:val="Hipervnculo"/>
@@ -2440,7 +2525,7 @@
                 <w:noProof/>
                 <w:webHidden/>
               </w:rPr>
-              <w:instrText xml:space="preserve"> PAGEREF _Toc41910065 \h </w:instrText>
+              <w:instrText xml:space="preserve"> PAGEREF _Toc41995878 \h </w:instrText>
             </w:r>
             <w:r>
               <w:rPr>
@@ -2460,7 +2545,7 @@
                 <w:noProof/>
                 <w:webHidden/>
               </w:rPr>
-              <w:t>15</w:t>
+              <w:t>16</w:t>
             </w:r>
             <w:r>
               <w:rPr>
@@ -2481,7 +2566,7 @@
               <w:lang w:val="es-ES"/>
             </w:rPr>
           </w:pPr>
-          <w:hyperlink w:anchor="_Toc41910066" w:history="1">
+          <w:hyperlink w:anchor="_Toc41995879" w:history="1">
             <w:r>
               <w:rPr>
                 <w:rStyle w:val="Hipervnculo"/>
@@ -2508,7 +2593,7 @@
                 <w:noProof/>
                 <w:webHidden/>
               </w:rPr>
-              <w:instrText xml:space="preserve"> PAGEREF _Toc41910066 \h </w:instrText>
+              <w:instrText xml:space="preserve"> PAGEREF _Toc41995879 \h </w:instrText>
             </w:r>
             <w:r>
               <w:rPr>
@@ -2528,7 +2613,7 @@
                 <w:noProof/>
                 <w:webHidden/>
               </w:rPr>
-              <w:t>16</w:t>
+              <w:t>17</w:t>
             </w:r>
             <w:r>
               <w:rPr>
@@ -2549,7 +2634,7 @@
               <w:lang w:val="es-ES"/>
             </w:rPr>
           </w:pPr>
-          <w:hyperlink w:anchor="_Toc41910067" w:history="1">
+          <w:hyperlink w:anchor="_Toc41995880" w:history="1">
             <w:r>
               <w:rPr>
                 <w:rStyle w:val="Hipervnculo"/>
@@ -2576,7 +2661,7 @@
                 <w:noProof/>
                 <w:webHidden/>
               </w:rPr>
-              <w:instrText xml:space="preserve"> PAGEREF _Toc41910067 \h </w:instrText>
+              <w:instrText xml:space="preserve"> PAGEREF _Toc41995880 \h </w:instrText>
             </w:r>
             <w:r>
               <w:rPr>
@@ -2596,7 +2681,7 @@
                 <w:noProof/>
                 <w:webHidden/>
               </w:rPr>
-              <w:t>20</w:t>
+              <w:t>21</w:t>
             </w:r>
             <w:r>
               <w:rPr>
@@ -2617,7 +2702,7 @@
               <w:lang w:val="es-ES"/>
             </w:rPr>
           </w:pPr>
-          <w:hyperlink w:anchor="_Toc41910068" w:history="1">
+          <w:hyperlink w:anchor="_Toc41995881" w:history="1">
             <w:r>
               <w:rPr>
                 <w:rStyle w:val="Hipervnculo"/>
@@ -2644,7 +2729,7 @@
                 <w:noProof/>
                 <w:webHidden/>
               </w:rPr>
-              <w:instrText xml:space="preserve"> PAGEREF _Toc41910068 \h </w:instrText>
+              <w:instrText xml:space="preserve"> PAGEREF _Toc41995881 \h </w:instrText>
             </w:r>
             <w:r>
               <w:rPr>
@@ -2664,7 +2749,7 @@
                 <w:noProof/>
                 <w:webHidden/>
               </w:rPr>
-              <w:t>20</w:t>
+              <w:t>21</w:t>
             </w:r>
             <w:r>
               <w:rPr>
@@ -2685,7 +2770,7 @@
               <w:lang w:val="es-ES"/>
             </w:rPr>
           </w:pPr>
-          <w:hyperlink w:anchor="_Toc41910069" w:history="1">
+          <w:hyperlink w:anchor="_Toc41995882" w:history="1">
             <w:r>
               <w:rPr>
                 <w:rStyle w:val="Hipervnculo"/>
@@ -2713,7 +2798,7 @@
                 <w:noProof/>
                 <w:webHidden/>
               </w:rPr>
-              <w:instrText xml:space="preserve"> PAGEREF _Toc41910069 \h </w:instrText>
+              <w:instrText xml:space="preserve"> PAGEREF _Toc41995882 \h </w:instrText>
             </w:r>
             <w:r>
               <w:rPr>
@@ -2733,7 +2818,86 @@
                 <w:noProof/>
                 <w:webHidden/>
               </w:rPr>
-              <w:t>20</w:t>
+              <w:t>21</w:t>
+            </w:r>
+            <w:r>
+              <w:rPr>
+                <w:noProof/>
+                <w:webHidden/>
+              </w:rPr>
+              <w:fldChar w:fldCharType="end"/>
+            </w:r>
+          </w:hyperlink>
+        </w:p>
+        <w:p>
+          <w:pPr>
+            <w:pStyle w:val="TDC2"/>
+            <w:rPr>
+              <w:rFonts w:asciiTheme="minorHAnsi" w:eastAsiaTheme="minorEastAsia" w:hAnsiTheme="minorHAnsi" w:cstheme="minorBidi"/>
+              <w:noProof/>
+              <w:sz w:val="22"/>
+              <w:lang w:val="es-ES"/>
+            </w:rPr>
+          </w:pPr>
+          <w:hyperlink w:anchor="_Toc41995883" w:history="1">
+            <w:r>
+              <w:rPr>
+                <w:rStyle w:val="Hipervnculo"/>
+                <w:i/>
+                <w:iCs/>
+                <w:noProof/>
+                <w:lang w:val="es-ES"/>
+              </w:rPr>
+              <w:t>Pipeline</w:t>
+            </w:r>
+            <w:r>
+              <w:rPr>
+                <w:rStyle w:val="Hipervnculo"/>
+                <w:noProof/>
+                <w:lang w:val="es-ES"/>
+              </w:rPr>
+              <w:t xml:space="preserve"> para despliegue en Docker</w:t>
+            </w:r>
+            <w:r>
+              <w:rPr>
+                <w:noProof/>
+                <w:webHidden/>
+              </w:rPr>
+              <w:tab/>
+            </w:r>
+            <w:r>
+              <w:rPr>
+                <w:noProof/>
+                <w:webHidden/>
+              </w:rPr>
+              <w:fldChar w:fldCharType="begin"/>
+            </w:r>
+            <w:r>
+              <w:rPr>
+                <w:noProof/>
+                <w:webHidden/>
+              </w:rPr>
+              <w:instrText xml:space="preserve"> PAGEREF _Toc41995883 \h </w:instrText>
+            </w:r>
+            <w:r>
+              <w:rPr>
+                <w:noProof/>
+                <w:webHidden/>
+              </w:rPr>
+            </w:r>
+            <w:r>
+              <w:rPr>
+                <w:noProof/>
+                <w:webHidden/>
+              </w:rPr>
+              <w:fldChar w:fldCharType="separate"/>
+            </w:r>
+            <w:r>
+              <w:rPr>
+                <w:noProof/>
+                <w:webHidden/>
+              </w:rPr>
+              <w:t>22</w:t>
             </w:r>
             <w:r>
               <w:rPr>
@@ -2754,7 +2918,7 @@
               <w:lang w:val="es-ES"/>
             </w:rPr>
           </w:pPr>
-          <w:hyperlink w:anchor="_Toc41910070" w:history="1">
+          <w:hyperlink w:anchor="_Toc41995884" w:history="1">
             <w:r>
               <w:rPr>
                 <w:rStyle w:val="Hipervnculo"/>
@@ -2781,7 +2945,7 @@
                 <w:noProof/>
                 <w:webHidden/>
               </w:rPr>
-              <w:instrText xml:space="preserve"> PAGEREF _Toc41910070 \h </w:instrText>
+              <w:instrText xml:space="preserve"> PAGEREF _Toc41995884 \h </w:instrText>
             </w:r>
             <w:r>
               <w:rPr>
@@ -2801,7 +2965,7 @@
                 <w:noProof/>
                 <w:webHidden/>
               </w:rPr>
-              <w:t>22</w:t>
+              <w:t>25</w:t>
             </w:r>
             <w:r>
               <w:rPr>
@@ -2822,7 +2986,7 @@
               <w:lang w:val="es-ES"/>
             </w:rPr>
           </w:pPr>
-          <w:hyperlink w:anchor="_Toc41910071" w:history="1">
+          <w:hyperlink w:anchor="_Toc41995885" w:history="1">
             <w:r>
               <w:rPr>
                 <w:rStyle w:val="Hipervnculo"/>
@@ -2849,7 +3013,7 @@
                 <w:noProof/>
                 <w:webHidden/>
               </w:rPr>
-              <w:instrText xml:space="preserve"> PAGEREF _Toc41910071 \h </w:instrText>
+              <w:instrText xml:space="preserve"> PAGEREF _Toc41995885 \h </w:instrText>
             </w:r>
             <w:r>
               <w:rPr>
@@ -2869,7 +3033,7 @@
                 <w:noProof/>
                 <w:webHidden/>
               </w:rPr>
-              <w:t>22</w:t>
+              <w:t>25</w:t>
             </w:r>
             <w:r>
               <w:rPr>
@@ -2893,7 +3057,7 @@
               <w:lang w:val="es-ES"/>
             </w:rPr>
           </w:pPr>
-          <w:hyperlink w:anchor="_Toc41910072" w:history="1">
+          <w:hyperlink w:anchor="_Toc41995886" w:history="1">
             <w:r>
               <w:rPr>
                 <w:rStyle w:val="Hipervnculo"/>
@@ -2920,7 +3084,7 @@
                 <w:noProof/>
                 <w:webHidden/>
               </w:rPr>
-              <w:instrText xml:space="preserve"> PAGEREF _Toc41910072 \h </w:instrText>
+              <w:instrText xml:space="preserve"> PAGEREF _Toc41995886 \h </w:instrText>
             </w:r>
             <w:r>
               <w:rPr>
@@ -2940,7 +3104,7 @@
                 <w:noProof/>
                 <w:webHidden/>
               </w:rPr>
-              <w:t>22</w:t>
+              <w:t>25</w:t>
             </w:r>
             <w:r>
               <w:rPr>
@@ -2964,7 +3128,7 @@
               <w:lang w:val="es-ES"/>
             </w:rPr>
           </w:pPr>
-          <w:hyperlink w:anchor="_Toc41910073" w:history="1">
+          <w:hyperlink w:anchor="_Toc41995887" w:history="1">
             <w:r>
               <w:rPr>
                 <w:rStyle w:val="Hipervnculo"/>
@@ -2991,7 +3155,7 @@
                 <w:noProof/>
                 <w:webHidden/>
               </w:rPr>
-              <w:instrText xml:space="preserve"> PAGEREF _Toc41910073 \h </w:instrText>
+              <w:instrText xml:space="preserve"> PAGEREF _Toc41995887 \h </w:instrText>
             </w:r>
             <w:r>
               <w:rPr>
@@ -3011,7 +3175,7 @@
                 <w:noProof/>
                 <w:webHidden/>
               </w:rPr>
-              <w:t>22</w:t>
+              <w:t>25</w:t>
             </w:r>
             <w:r>
               <w:rPr>
@@ -3035,7 +3199,7 @@
               <w:lang w:val="es-ES"/>
             </w:rPr>
           </w:pPr>
-          <w:hyperlink w:anchor="_Toc41910074" w:history="1">
+          <w:hyperlink w:anchor="_Toc41995888" w:history="1">
             <w:r>
               <w:rPr>
                 <w:rStyle w:val="Hipervnculo"/>
@@ -3062,7 +3226,7 @@
                 <w:noProof/>
                 <w:webHidden/>
               </w:rPr>
-              <w:instrText xml:space="preserve"> PAGEREF _Toc41910074 \h </w:instrText>
+              <w:instrText xml:space="preserve"> PAGEREF _Toc41995888 \h </w:instrText>
             </w:r>
             <w:r>
               <w:rPr>
@@ -3082,7 +3246,7 @@
                 <w:noProof/>
                 <w:webHidden/>
               </w:rPr>
-              <w:t>22</w:t>
+              <w:t>25</w:t>
             </w:r>
             <w:r>
               <w:rPr>
@@ -3106,7 +3270,7 @@
               <w:lang w:val="es-ES"/>
             </w:rPr>
           </w:pPr>
-          <w:hyperlink w:anchor="_Toc41910075" w:history="1">
+          <w:hyperlink w:anchor="_Toc41995889" w:history="1">
             <w:r>
               <w:rPr>
                 <w:rStyle w:val="Hipervnculo"/>
@@ -3133,7 +3297,7 @@
                 <w:noProof/>
                 <w:webHidden/>
               </w:rPr>
-              <w:instrText xml:space="preserve"> PAGEREF _Toc41910075 \h </w:instrText>
+              <w:instrText xml:space="preserve"> PAGEREF _Toc41995889 \h </w:instrText>
             </w:r>
             <w:r>
               <w:rPr>
@@ -3153,7 +3317,7 @@
                 <w:noProof/>
                 <w:webHidden/>
               </w:rPr>
-              <w:t>23</w:t>
+              <w:t>26</w:t>
             </w:r>
             <w:r>
               <w:rPr>
@@ -3177,7 +3341,7 @@
               <w:lang w:val="es-ES"/>
             </w:rPr>
           </w:pPr>
-          <w:hyperlink w:anchor="_Toc41910076" w:history="1">
+          <w:hyperlink w:anchor="_Toc41995890" w:history="1">
             <w:r>
               <w:rPr>
                 <w:rStyle w:val="Hipervnculo"/>
@@ -3204,7 +3368,7 @@
                 <w:noProof/>
                 <w:webHidden/>
               </w:rPr>
-              <w:instrText xml:space="preserve"> PAGEREF _Toc41910076 \h </w:instrText>
+              <w:instrText xml:space="preserve"> PAGEREF _Toc41995890 \h </w:instrText>
             </w:r>
             <w:r>
               <w:rPr>
@@ -3224,7 +3388,7 @@
                 <w:noProof/>
                 <w:webHidden/>
               </w:rPr>
-              <w:t>23</w:t>
+              <w:t>26</w:t>
             </w:r>
             <w:r>
               <w:rPr>
@@ -3248,7 +3412,7 @@
               <w:lang w:val="es-ES"/>
             </w:rPr>
           </w:pPr>
-          <w:hyperlink w:anchor="_Toc41910077" w:history="1">
+          <w:hyperlink w:anchor="_Toc41995891" w:history="1">
             <w:r>
               <w:rPr>
                 <w:rStyle w:val="Hipervnculo"/>
@@ -3275,7 +3439,7 @@
                 <w:noProof/>
                 <w:webHidden/>
               </w:rPr>
-              <w:instrText xml:space="preserve"> PAGEREF _Toc41910077 \h </w:instrText>
+              <w:instrText xml:space="preserve"> PAGEREF _Toc41995891 \h </w:instrText>
             </w:r>
             <w:r>
               <w:rPr>
@@ -3295,7 +3459,7 @@
                 <w:noProof/>
                 <w:webHidden/>
               </w:rPr>
-              <w:t>23</w:t>
+              <w:t>26</w:t>
             </w:r>
             <w:r>
               <w:rPr>
@@ -3316,7 +3480,7 @@
               <w:lang w:val="es-ES"/>
             </w:rPr>
           </w:pPr>
-          <w:hyperlink w:anchor="_Toc41910078" w:history="1">
+          <w:hyperlink w:anchor="_Toc41995892" w:history="1">
             <w:r>
               <w:rPr>
                 <w:rStyle w:val="Hipervnculo"/>
@@ -3343,7 +3507,7 @@
                 <w:noProof/>
                 <w:webHidden/>
               </w:rPr>
-              <w:instrText xml:space="preserve"> PAGEREF _Toc41910078 \h </w:instrText>
+              <w:instrText xml:space="preserve"> PAGEREF _Toc41995892 \h </w:instrText>
             </w:r>
             <w:r>
               <w:rPr>
@@ -3363,7 +3527,7 @@
                 <w:noProof/>
                 <w:webHidden/>
               </w:rPr>
-              <w:t>25</w:t>
+              <w:t>28</w:t>
             </w:r>
             <w:r>
               <w:rPr>
@@ -3387,7 +3551,7 @@
               <w:lang w:val="es-ES"/>
             </w:rPr>
           </w:pPr>
-          <w:hyperlink w:anchor="_Toc41910079" w:history="1">
+          <w:hyperlink w:anchor="_Toc41995893" w:history="1">
             <w:r>
               <w:rPr>
                 <w:rStyle w:val="Hipervnculo"/>
@@ -3414,7 +3578,7 @@
                 <w:noProof/>
                 <w:webHidden/>
               </w:rPr>
-              <w:instrText xml:space="preserve"> PAGEREF _Toc41910079 \h </w:instrText>
+              <w:instrText xml:space="preserve"> PAGEREF _Toc41995893 \h </w:instrText>
             </w:r>
             <w:r>
               <w:rPr>
@@ -3434,7 +3598,7 @@
                 <w:noProof/>
                 <w:webHidden/>
               </w:rPr>
-              <w:t>25</w:t>
+              <w:t>28</w:t>
             </w:r>
             <w:r>
               <w:rPr>
@@ -3458,7 +3622,7 @@
               <w:lang w:val="es-ES"/>
             </w:rPr>
           </w:pPr>
-          <w:hyperlink w:anchor="_Toc41910080" w:history="1">
+          <w:hyperlink w:anchor="_Toc41995894" w:history="1">
             <w:r>
               <w:rPr>
                 <w:rStyle w:val="Hipervnculo"/>
@@ -3485,7 +3649,7 @@
                 <w:noProof/>
                 <w:webHidden/>
               </w:rPr>
-              <w:instrText xml:space="preserve"> PAGEREF _Toc41910080 \h </w:instrText>
+              <w:instrText xml:space="preserve"> PAGEREF _Toc41995894 \h </w:instrText>
             </w:r>
             <w:r>
               <w:rPr>
@@ -3505,7 +3669,7 @@
                 <w:noProof/>
                 <w:webHidden/>
               </w:rPr>
-              <w:t>25</w:t>
+              <w:t>28</w:t>
             </w:r>
             <w:r>
               <w:rPr>
@@ -3529,7 +3693,7 @@
               <w:lang w:val="es-ES"/>
             </w:rPr>
           </w:pPr>
-          <w:hyperlink w:anchor="_Toc41910081" w:history="1">
+          <w:hyperlink w:anchor="_Toc41995895" w:history="1">
             <w:r>
               <w:rPr>
                 <w:rStyle w:val="Hipervnculo"/>
@@ -3556,7 +3720,7 @@
                 <w:noProof/>
                 <w:webHidden/>
               </w:rPr>
-              <w:instrText xml:space="preserve"> PAGEREF _Toc41910081 \h </w:instrText>
+              <w:instrText xml:space="preserve"> PAGEREF _Toc41995895 \h </w:instrText>
             </w:r>
             <w:r>
               <w:rPr>
@@ -3576,7 +3740,7 @@
                 <w:noProof/>
                 <w:webHidden/>
               </w:rPr>
-              <w:t>26</w:t>
+              <w:t>29</w:t>
             </w:r>
             <w:r>
               <w:rPr>
@@ -3600,7 +3764,7 @@
               <w:lang w:val="es-ES"/>
             </w:rPr>
           </w:pPr>
-          <w:hyperlink w:anchor="_Toc41910082" w:history="1">
+          <w:hyperlink w:anchor="_Toc41995896" w:history="1">
             <w:r>
               <w:rPr>
                 <w:rStyle w:val="Hipervnculo"/>
@@ -3627,7 +3791,7 @@
                 <w:noProof/>
                 <w:webHidden/>
               </w:rPr>
-              <w:instrText xml:space="preserve"> PAGEREF _Toc41910082 \h </w:instrText>
+              <w:instrText xml:space="preserve"> PAGEREF _Toc41995896 \h </w:instrText>
             </w:r>
             <w:r>
               <w:rPr>
@@ -3647,7 +3811,7 @@
                 <w:noProof/>
                 <w:webHidden/>
               </w:rPr>
-              <w:t>26</w:t>
+              <w:t>29</w:t>
             </w:r>
             <w:r>
               <w:rPr>
@@ -3671,7 +3835,7 @@
               <w:lang w:val="es-ES"/>
             </w:rPr>
           </w:pPr>
-          <w:hyperlink w:anchor="_Toc41910083" w:history="1">
+          <w:hyperlink w:anchor="_Toc41995897" w:history="1">
             <w:r>
               <w:rPr>
                 <w:rStyle w:val="Hipervnculo"/>
@@ -3698,7 +3862,7 @@
                 <w:noProof/>
                 <w:webHidden/>
               </w:rPr>
-              <w:instrText xml:space="preserve"> PAGEREF _Toc41910083 \h </w:instrText>
+              <w:instrText xml:space="preserve"> PAGEREF _Toc41995897 \h </w:instrText>
             </w:r>
             <w:r>
               <w:rPr>
@@ -3718,7 +3882,7 @@
                 <w:noProof/>
                 <w:webHidden/>
               </w:rPr>
-              <w:t>27</w:t>
+              <w:t>30</w:t>
             </w:r>
             <w:r>
               <w:rPr>
@@ -3742,7 +3906,7 @@
               <w:lang w:val="es-ES"/>
             </w:rPr>
           </w:pPr>
-          <w:hyperlink w:anchor="_Toc41910084" w:history="1">
+          <w:hyperlink w:anchor="_Toc41995898" w:history="1">
             <w:r>
               <w:rPr>
                 <w:rStyle w:val="Hipervnculo"/>
@@ -3769,7 +3933,7 @@
                 <w:noProof/>
                 <w:webHidden/>
               </w:rPr>
-              <w:instrText xml:space="preserve"> PAGEREF _Toc41910084 \h </w:instrText>
+              <w:instrText xml:space="preserve"> PAGEREF _Toc41995898 \h </w:instrText>
             </w:r>
             <w:r>
               <w:rPr>
@@ -3789,7 +3953,7 @@
                 <w:noProof/>
                 <w:webHidden/>
               </w:rPr>
-              <w:t>27</w:t>
+              <w:t>30</w:t>
             </w:r>
             <w:r>
               <w:rPr>
@@ -3810,7 +3974,7 @@
               <w:lang w:val="es-ES"/>
             </w:rPr>
           </w:pPr>
-          <w:hyperlink w:anchor="_Toc41910085" w:history="1">
+          <w:hyperlink w:anchor="_Toc41995899" w:history="1">
             <w:r>
               <w:rPr>
                 <w:rStyle w:val="Hipervnculo"/>
@@ -3837,7 +4001,7 @@
                 <w:noProof/>
                 <w:webHidden/>
               </w:rPr>
-              <w:instrText xml:space="preserve"> PAGEREF _Toc41910085 \h </w:instrText>
+              <w:instrText xml:space="preserve"> PAGEREF _Toc41995899 \h </w:instrText>
             </w:r>
             <w:r>
               <w:rPr>
@@ -3857,7 +4021,7 @@
                 <w:noProof/>
                 <w:webHidden/>
               </w:rPr>
-              <w:t>28</w:t>
+              <w:t>31</w:t>
             </w:r>
             <w:r>
               <w:rPr>
@@ -3881,7 +4045,7 @@
               <w:lang w:val="es-ES"/>
             </w:rPr>
           </w:pPr>
-          <w:hyperlink w:anchor="_Toc41910086" w:history="1">
+          <w:hyperlink w:anchor="_Toc41995900" w:history="1">
             <w:r>
               <w:rPr>
                 <w:rStyle w:val="Hipervnculo"/>
@@ -3908,7 +4072,7 @@
                 <w:noProof/>
                 <w:webHidden/>
               </w:rPr>
-              <w:instrText xml:space="preserve"> PAGEREF _Toc41910086 \h </w:instrText>
+              <w:instrText xml:space="preserve"> PAGEREF _Toc41995900 \h </w:instrText>
             </w:r>
             <w:r>
               <w:rPr>
@@ -3928,7 +4092,7 @@
                 <w:noProof/>
                 <w:webHidden/>
               </w:rPr>
-              <w:t>28</w:t>
+              <w:t>31</w:t>
             </w:r>
             <w:r>
               <w:rPr>
@@ -3952,7 +4116,7 @@
               <w:lang w:val="es-ES"/>
             </w:rPr>
           </w:pPr>
-          <w:hyperlink w:anchor="_Toc41910087" w:history="1">
+          <w:hyperlink w:anchor="_Toc41995901" w:history="1">
             <w:r>
               <w:rPr>
                 <w:rStyle w:val="Hipervnculo"/>
@@ -3979,7 +4143,7 @@
                 <w:noProof/>
                 <w:webHidden/>
               </w:rPr>
-              <w:instrText xml:space="preserve"> PAGEREF _Toc41910087 \h </w:instrText>
+              <w:instrText xml:space="preserve"> PAGEREF _Toc41995901 \h </w:instrText>
             </w:r>
             <w:r>
               <w:rPr>
@@ -3999,7 +4163,7 @@
                 <w:noProof/>
                 <w:webHidden/>
               </w:rPr>
-              <w:t>28</w:t>
+              <w:t>31</w:t>
             </w:r>
             <w:r>
               <w:rPr>
@@ -4023,7 +4187,7 @@
               <w:lang w:val="es-ES"/>
             </w:rPr>
           </w:pPr>
-          <w:hyperlink w:anchor="_Toc41910088" w:history="1">
+          <w:hyperlink w:anchor="_Toc41995902" w:history="1">
             <w:r>
               <w:rPr>
                 <w:rStyle w:val="Hipervnculo"/>
@@ -4050,7 +4214,7 @@
                 <w:noProof/>
                 <w:webHidden/>
               </w:rPr>
-              <w:instrText xml:space="preserve"> PAGEREF _Toc41910088 \h </w:instrText>
+              <w:instrText xml:space="preserve"> PAGEREF _Toc41995902 \h </w:instrText>
             </w:r>
             <w:r>
               <w:rPr>
@@ -4070,7 +4234,7 @@
                 <w:noProof/>
                 <w:webHidden/>
               </w:rPr>
-              <w:t>29</w:t>
+              <w:t>32</w:t>
             </w:r>
             <w:r>
               <w:rPr>
@@ -4094,7 +4258,7 @@
               <w:lang w:val="es-ES"/>
             </w:rPr>
           </w:pPr>
-          <w:hyperlink w:anchor="_Toc41910089" w:history="1">
+          <w:hyperlink w:anchor="_Toc41995903" w:history="1">
             <w:r>
               <w:rPr>
                 <w:rStyle w:val="Hipervnculo"/>
@@ -4121,7 +4285,7 @@
                 <w:noProof/>
                 <w:webHidden/>
               </w:rPr>
-              <w:instrText xml:space="preserve"> PAGEREF _Toc41910089 \h </w:instrText>
+              <w:instrText xml:space="preserve"> PAGEREF _Toc41995903 \h </w:instrText>
             </w:r>
             <w:r>
               <w:rPr>
@@ -4141,7 +4305,7 @@
                 <w:noProof/>
                 <w:webHidden/>
               </w:rPr>
-              <w:t>31</w:t>
+              <w:t>34</w:t>
             </w:r>
             <w:r>
               <w:rPr>
@@ -4165,7 +4329,7 @@
               <w:lang w:val="es-ES"/>
             </w:rPr>
           </w:pPr>
-          <w:hyperlink w:anchor="_Toc41910090" w:history="1">
+          <w:hyperlink w:anchor="_Toc41995904" w:history="1">
             <w:r>
               <w:rPr>
                 <w:rStyle w:val="Hipervnculo"/>
@@ -4192,7 +4356,7 @@
                 <w:noProof/>
                 <w:webHidden/>
               </w:rPr>
-              <w:instrText xml:space="preserve"> PAGEREF _Toc41910090 \h </w:instrText>
+              <w:instrText xml:space="preserve"> PAGEREF _Toc41995904 \h </w:instrText>
             </w:r>
             <w:r>
               <w:rPr>
@@ -4212,7 +4376,7 @@
                 <w:noProof/>
                 <w:webHidden/>
               </w:rPr>
-              <w:t>31</w:t>
+              <w:t>34</w:t>
             </w:r>
             <w:r>
               <w:rPr>
@@ -4236,7 +4400,7 @@
               <w:lang w:val="es-ES"/>
             </w:rPr>
           </w:pPr>
-          <w:hyperlink w:anchor="_Toc41910091" w:history="1">
+          <w:hyperlink w:anchor="_Toc41995905" w:history="1">
             <w:r>
               <w:rPr>
                 <w:rStyle w:val="Hipervnculo"/>
@@ -4263,7 +4427,7 @@
                 <w:noProof/>
                 <w:webHidden/>
               </w:rPr>
-              <w:instrText xml:space="preserve"> PAGEREF _Toc41910091 \h </w:instrText>
+              <w:instrText xml:space="preserve"> PAGEREF _Toc41995905 \h </w:instrText>
             </w:r>
             <w:r>
               <w:rPr>
@@ -4283,7 +4447,7 @@
                 <w:noProof/>
                 <w:webHidden/>
               </w:rPr>
-              <w:t>31</w:t>
+              <w:t>34</w:t>
             </w:r>
             <w:r>
               <w:rPr>
@@ -4304,7 +4468,7 @@
               <w:lang w:val="es-ES"/>
             </w:rPr>
           </w:pPr>
-          <w:hyperlink w:anchor="_Toc41910092" w:history="1">
+          <w:hyperlink w:anchor="_Toc41995906" w:history="1">
             <w:r>
               <w:rPr>
                 <w:rStyle w:val="Hipervnculo"/>
@@ -4331,7 +4495,7 @@
                 <w:noProof/>
                 <w:webHidden/>
               </w:rPr>
-              <w:instrText xml:space="preserve"> PAGEREF _Toc41910092 \h </w:instrText>
+              <w:instrText xml:space="preserve"> PAGEREF _Toc41995906 \h </w:instrText>
             </w:r>
             <w:r>
               <w:rPr>
@@ -4351,7 +4515,7 @@
                 <w:noProof/>
                 <w:webHidden/>
               </w:rPr>
-              <w:t>33</w:t>
+              <w:t>36</w:t>
             </w:r>
             <w:r>
               <w:rPr>
@@ -4375,7 +4539,7 @@
               <w:lang w:val="es-ES"/>
             </w:rPr>
           </w:pPr>
-          <w:hyperlink w:anchor="_Toc41910093" w:history="1">
+          <w:hyperlink w:anchor="_Toc41995907" w:history="1">
             <w:r>
               <w:rPr>
                 <w:rStyle w:val="Hipervnculo"/>
@@ -4402,7 +4566,7 @@
                 <w:noProof/>
                 <w:webHidden/>
               </w:rPr>
-              <w:instrText xml:space="preserve"> PAGEREF _Toc41910093 \h </w:instrText>
+              <w:instrText xml:space="preserve"> PAGEREF _Toc41995907 \h </w:instrText>
             </w:r>
             <w:r>
               <w:rPr>
@@ -4422,7 +4586,7 @@
                 <w:noProof/>
                 <w:webHidden/>
               </w:rPr>
-              <w:t>33</w:t>
+              <w:t>36</w:t>
             </w:r>
             <w:r>
               <w:rPr>
@@ -4446,7 +4610,7 @@
               <w:lang w:val="es-ES"/>
             </w:rPr>
           </w:pPr>
-          <w:hyperlink w:anchor="_Toc41910094" w:history="1">
+          <w:hyperlink w:anchor="_Toc41995908" w:history="1">
             <w:r>
               <w:rPr>
                 <w:rStyle w:val="Hipervnculo"/>
@@ -4473,7 +4637,7 @@
                 <w:noProof/>
                 <w:webHidden/>
               </w:rPr>
-              <w:instrText xml:space="preserve"> PAGEREF _Toc41910094 \h </w:instrText>
+              <w:instrText xml:space="preserve"> PAGEREF _Toc41995908 \h </w:instrText>
             </w:r>
             <w:r>
               <w:rPr>
@@ -4493,7 +4657,7 @@
                 <w:noProof/>
                 <w:webHidden/>
               </w:rPr>
-              <w:t>34</w:t>
+              <w:t>37</w:t>
             </w:r>
             <w:r>
               <w:rPr>
@@ -4536,7 +4700,7 @@
         <w:ind w:firstLine="0"/>
       </w:pPr>
       <w:bookmarkStart w:id="1" w:name="_e81y3rrpv0ny" w:colFirst="0" w:colLast="0"/>
-      <w:bookmarkStart w:id="2" w:name="_Toc41910049"/>
+      <w:bookmarkStart w:id="2" w:name="_Toc41995861"/>
       <w:bookmarkEnd w:id="1"/>
       <w:r>
         <w:lastRenderedPageBreak/>
@@ -4739,7 +4903,7 @@
         <w:pStyle w:val="Ttulo1"/>
         <w:ind w:firstLine="0"/>
       </w:pPr>
-      <w:bookmarkStart w:id="4" w:name="_Toc41910050"/>
+      <w:bookmarkStart w:id="4" w:name="_Toc41995862"/>
       <w:r>
         <w:lastRenderedPageBreak/>
         <w:t>Características técnicas</w:t>
@@ -4757,12 +4921,14 @@
       <w:r>
         <w:t xml:space="preserve">El nombre de la aplicación web elegido es </w:t>
       </w:r>
+      <w:proofErr w:type="spellStart"/>
       <w:r>
         <w:rPr>
           <w:b/>
         </w:rPr>
         <w:t>EventPlanner</w:t>
       </w:r>
+      <w:proofErr w:type="spellEnd"/>
       <w:r>
         <w:t>.</w:t>
       </w:r>
@@ -4867,6 +5033,7 @@
       <w:r>
         <w:t xml:space="preserve"> (</w:t>
       </w:r>
+      <w:proofErr w:type="spellStart"/>
       <w:r>
         <w:rPr>
           <w:i/>
@@ -4874,6 +5041,7 @@
         </w:rPr>
         <w:t>backend</w:t>
       </w:r>
+      <w:proofErr w:type="spellEnd"/>
       <w:r>
         <w:t xml:space="preserve">) desarrollada en el lenguaje de programación </w:t>
       </w:r>
@@ -4924,6 +5092,7 @@
       <w:r>
         <w:t xml:space="preserve">ste </w:t>
       </w:r>
+      <w:proofErr w:type="spellStart"/>
       <w:r>
         <w:rPr>
           <w:i/>
@@ -4931,6 +5100,7 @@
         </w:rPr>
         <w:t>framework</w:t>
       </w:r>
+      <w:proofErr w:type="spellEnd"/>
       <w:r>
         <w:t xml:space="preserve"> es conocido por los desarrolladores y es una alternativa muy sencilla ante la mayoría de </w:t>
       </w:r>
@@ -4940,6 +5110,7 @@
       <w:r>
         <w:t xml:space="preserve"> y </w:t>
       </w:r>
+      <w:proofErr w:type="spellStart"/>
       <w:r>
         <w:rPr>
           <w:i/>
@@ -4947,9 +5118,11 @@
         </w:rPr>
         <w:t>frameworks</w:t>
       </w:r>
+      <w:proofErr w:type="spellEnd"/>
       <w:r>
         <w:t xml:space="preserve"> disponibles. Se tuvo en consideración el uso de Python con la librería </w:t>
       </w:r>
+      <w:proofErr w:type="spellStart"/>
       <w:r>
         <w:rPr>
           <w:i/>
@@ -4957,6 +5130,7 @@
         </w:rPr>
         <w:t>Flask</w:t>
       </w:r>
+      <w:proofErr w:type="spellEnd"/>
       <w:r>
         <w:t>, pero se descartó porque, a pesar de ser muy similar a la anterior, Node.js se escribe en Java</w:t>
       </w:r>
@@ -4964,8 +5138,13 @@
         <w:t>S</w:t>
       </w:r>
       <w:r>
-        <w:t>cript, al igual que nuestro cliente, y ofrece una API estable para la librería LevelDB</w:t>
-      </w:r>
+        <w:t xml:space="preserve">cript, al igual que nuestro cliente, y ofrece una API estable para la librería </w:t>
+      </w:r>
+      <w:proofErr w:type="spellStart"/>
+      <w:r>
+        <w:t>LevelDB</w:t>
+      </w:r>
+      <w:proofErr w:type="spellEnd"/>
       <w:r>
         <w:t>.</w:t>
       </w:r>
@@ -4992,12 +5171,14 @@
       <w:r>
         <w:t xml:space="preserve">se gestionará mediante una base de datos llamada </w:t>
       </w:r>
+      <w:proofErr w:type="spellStart"/>
       <w:r>
         <w:rPr>
           <w:b/>
         </w:rPr>
         <w:t>LevelDB</w:t>
       </w:r>
+      <w:proofErr w:type="spellEnd"/>
       <w:r>
         <w:t xml:space="preserve"> en forma local en la máquina virtual. Se ha decidido esta tecnología </w:t>
       </w:r>
@@ -5043,7 +5224,7 @@
         <w:pStyle w:val="Ttulo1"/>
         <w:ind w:firstLine="0"/>
       </w:pPr>
-      <w:bookmarkStart w:id="6" w:name="_Toc41910051"/>
+      <w:bookmarkStart w:id="6" w:name="_Toc41995863"/>
       <w:r>
         <w:lastRenderedPageBreak/>
         <w:t>Recursos</w:t>
@@ -5077,14 +5258,30 @@
       <w:r>
         <w:t xml:space="preserve"> o </w:t>
       </w:r>
+      <w:proofErr w:type="spellStart"/>
       <w:r>
         <w:rPr>
           <w:b/>
         </w:rPr>
-        <w:t xml:space="preserve">IDEs </w:t>
-      </w:r>
-      <w:r>
-        <w:t>para la programación del proyecto. Puesto que los lenguajes de programación que hemos propuesto son tan sencillos y populares, hay una variedad muy amplia de editores e IDEs disponibles y todos son compatibles entre sí. Con el fin de que los desarrolladores estén lo más cómodos posibles durante el desarrollo, se deja a su elección tal herramienta.</w:t>
+        <w:t>IDEs</w:t>
+      </w:r>
+      <w:proofErr w:type="spellEnd"/>
+      <w:r>
+        <w:rPr>
+          <w:b/>
+        </w:rPr>
+        <w:t xml:space="preserve"> </w:t>
+      </w:r>
+      <w:r>
+        <w:t xml:space="preserve">para la programación del proyecto. Puesto que los lenguajes de programación que hemos propuesto son tan sencillos y populares, hay una variedad muy amplia de editores e </w:t>
+      </w:r>
+      <w:proofErr w:type="spellStart"/>
+      <w:r>
+        <w:t>IDEs</w:t>
+      </w:r>
+      <w:proofErr w:type="spellEnd"/>
+      <w:r>
+        <w:t xml:space="preserve"> disponibles y todos son compatibles entre sí. Con el fin de que los desarrolladores estén lo más cómodos posibles durante el desarrollo, se deja a su elección tal herramienta.</w:t>
       </w:r>
     </w:p>
     <w:p/>
@@ -5108,7 +5305,7 @@
         <w:pStyle w:val="Ttulo1"/>
         <w:ind w:firstLine="0"/>
       </w:pPr>
-      <w:bookmarkStart w:id="8" w:name="_Toc41910052"/>
+      <w:bookmarkStart w:id="8" w:name="_Toc41995864"/>
       <w:r>
         <w:lastRenderedPageBreak/>
         <w:t>Tiempo</w:t>
@@ -5119,7 +5316,7 @@
       <w:pPr>
         <w:pStyle w:val="Ttulo2"/>
       </w:pPr>
-      <w:bookmarkStart w:id="9" w:name="_Toc41910053"/>
+      <w:bookmarkStart w:id="9" w:name="_Toc41995865"/>
       <w:r>
         <w:t>Estimación inicial</w:t>
       </w:r>
@@ -5142,7 +5339,7 @@
       <w:pPr>
         <w:pStyle w:val="Ttulo2"/>
       </w:pPr>
-      <w:bookmarkStart w:id="10" w:name="_Toc41910054"/>
+      <w:bookmarkStart w:id="10" w:name="_Toc41995866"/>
       <w:r>
         <w:t xml:space="preserve">Estimación </w:t>
       </w:r>
@@ -5156,7 +5353,15 @@
         <w:t xml:space="preserve">Como seguimiento del proyecto se han realizado dos demostraciones de funcionalidad. En ellas, se ha expuesto </w:t>
       </w:r>
       <w:r>
-        <w:t xml:space="preserve">la implementación conseguida en cada momento, incluyendo los avances conseguidos respecto a los procesos de integración continua acordados en el </w:t>
+        <w:t xml:space="preserve">la implementación conseguida en cada momento, incluyendo los avances conseguidos respecto a los procesos de integración </w:t>
+      </w:r>
+      <w:proofErr w:type="gramStart"/>
+      <w:r>
+        <w:t>continua</w:t>
+      </w:r>
+      <w:proofErr w:type="gramEnd"/>
+      <w:r>
+        <w:t xml:space="preserve"> acordados en el </w:t>
       </w:r>
       <w:r>
         <w:rPr>
@@ -5208,17 +5413,37 @@
         <w:t xml:space="preserve">” </w:t>
       </w:r>
       <w:r>
-        <w:t xml:space="preserve">pretenden ser conseguidos mediante la creación de una </w:t>
+        <w:t xml:space="preserve">pretenden ser conseguidos mediante la creación de </w:t>
+      </w:r>
+      <w:proofErr w:type="gramStart"/>
+      <w:r>
+        <w:t xml:space="preserve">una </w:t>
       </w:r>
       <w:r>
         <w:rPr>
           <w:i/>
           <w:iCs/>
         </w:rPr>
-        <w:t xml:space="preserve">pipeline </w:t>
-      </w:r>
-      <w:r>
-        <w:t>completa que guíen la disposición final de la aplicación, desde los tests que se consideren necesarios hasta el despliegue en contenedores Docker para proporcionar el servicio.</w:t>
+        <w:t>pipeline</w:t>
+      </w:r>
+      <w:proofErr w:type="gramEnd"/>
+      <w:r>
+        <w:rPr>
+          <w:i/>
+          <w:iCs/>
+        </w:rPr>
+        <w:t xml:space="preserve"> </w:t>
+      </w:r>
+      <w:r>
+        <w:t xml:space="preserve">completa que guíen la disposición final de la aplicación, desde los </w:t>
+      </w:r>
+      <w:proofErr w:type="spellStart"/>
+      <w:r>
+        <w:t>tests</w:t>
+      </w:r>
+      <w:proofErr w:type="spellEnd"/>
+      <w:r>
+        <w:t xml:space="preserve"> que se consideren necesarios hasta el despliegue en contenedores Docker para proporcionar el servicio.</w:t>
       </w:r>
     </w:p>
     <w:p>
@@ -5246,7 +5471,7 @@
         <w:pStyle w:val="Ttulo1"/>
         <w:ind w:firstLine="0"/>
       </w:pPr>
-      <w:bookmarkStart w:id="12" w:name="_Toc41910055"/>
+      <w:bookmarkStart w:id="12" w:name="_Toc41995867"/>
       <w:r>
         <w:lastRenderedPageBreak/>
         <w:t>Metodología</w:t>
@@ -5290,8 +5515,16 @@
         <w:rPr>
           <w:b/>
         </w:rPr>
-        <w:t>servidor de Discord</w:t>
-      </w:r>
+        <w:t xml:space="preserve">servidor de </w:t>
+      </w:r>
+      <w:proofErr w:type="spellStart"/>
+      <w:r>
+        <w:rPr>
+          <w:b/>
+        </w:rPr>
+        <w:t>Discord</w:t>
+      </w:r>
+      <w:proofErr w:type="spellEnd"/>
       <w:r>
         <w:t xml:space="preserve"> exclusivamente dedicado a este proyecto. En ese servidor hemos habilitado </w:t>
       </w:r>
@@ -5305,7 +5538,15 @@
         <w:t>,</w:t>
       </w:r>
       <w:r>
-        <w:t xml:space="preserve"> la comunicación entre los integrantes del proyecto es cercana y continua. Hemos elegido Discord por ser una plataforma fiable, sencilla y con un amplio abanico de posibilidades para comunicarse.</w:t>
+        <w:t xml:space="preserve"> la comunicación entre los integrantes del proyecto es cercana y continua. Hemos elegido </w:t>
+      </w:r>
+      <w:proofErr w:type="spellStart"/>
+      <w:r>
+        <w:t>Discord</w:t>
+      </w:r>
+      <w:proofErr w:type="spellEnd"/>
+      <w:r>
+        <w:t xml:space="preserve"> por ser una plataforma fiable, sencilla y con un amplio abanico de posibilidades para comunicarse.</w:t>
       </w:r>
     </w:p>
     <w:p>
@@ -5344,7 +5585,15 @@
         <w:t>texto</w:t>
       </w:r>
       <w:r>
-        <w:t xml:space="preserve"> (llamado reuniones) se utiliza exclusivamente para dejar por escrito las fechas y horas de las reuniones planificadas por el equipo (a realizar en el propio Discord). </w:t>
+        <w:t xml:space="preserve"> (llamado reuniones) se utiliza exclusivamente para dejar por escrito las fechas y horas de las reuniones planificadas por el equipo (a realizar en el propio </w:t>
+      </w:r>
+      <w:proofErr w:type="spellStart"/>
+      <w:r>
+        <w:t>Discord</w:t>
+      </w:r>
+      <w:proofErr w:type="spellEnd"/>
+      <w:r>
+        <w:t xml:space="preserve">). </w:t>
       </w:r>
       <w:r>
         <w:t>El</w:t>
@@ -5521,7 +5770,7 @@
         <w:pStyle w:val="Ttulo1"/>
         <w:ind w:firstLine="0"/>
       </w:pPr>
-      <w:bookmarkStart w:id="13" w:name="_Toc41910056"/>
+      <w:bookmarkStart w:id="13" w:name="_Toc41995868"/>
       <w:r>
         <w:lastRenderedPageBreak/>
         <w:t>Protocolo interno</w:t>
@@ -5532,7 +5781,7 @@
       <w:pPr>
         <w:pStyle w:val="Ttulo2"/>
       </w:pPr>
-      <w:bookmarkStart w:id="14" w:name="_Toc41910057"/>
+      <w:bookmarkStart w:id="14" w:name="_Toc41995869"/>
       <w:r>
         <w:t>Protocolo Cliente – API</w:t>
       </w:r>
@@ -5554,7 +5803,25 @@
         <w:jc w:val="left"/>
       </w:pPr>
       <w:r>
-        <w:t>GET("api/user/:username") =&gt; devuelve OK o ERR</w:t>
+        <w:t>GET("api/</w:t>
+      </w:r>
+      <w:proofErr w:type="spellStart"/>
+      <w:r>
+        <w:t>user</w:t>
+      </w:r>
+      <w:proofErr w:type="spellEnd"/>
+      <w:proofErr w:type="gramStart"/>
+      <w:r>
+        <w:t>/:</w:t>
+      </w:r>
+      <w:proofErr w:type="spellStart"/>
+      <w:r>
+        <w:t>username</w:t>
+      </w:r>
+      <w:proofErr w:type="spellEnd"/>
+      <w:proofErr w:type="gramEnd"/>
+      <w:r>
+        <w:t>") =&gt; devuelve OK o ERR</w:t>
       </w:r>
     </w:p>
     <w:p>
@@ -5568,7 +5835,25 @@
         <w:jc w:val="left"/>
       </w:pPr>
       <w:r>
-        <w:t>GET("api/event/:eventid") =&gt; devuelve JSON del evento o ERR</w:t>
+        <w:t>GET("api/</w:t>
+      </w:r>
+      <w:proofErr w:type="spellStart"/>
+      <w:r>
+        <w:t>event</w:t>
+      </w:r>
+      <w:proofErr w:type="spellEnd"/>
+      <w:proofErr w:type="gramStart"/>
+      <w:r>
+        <w:t>/:</w:t>
+      </w:r>
+      <w:proofErr w:type="spellStart"/>
+      <w:r>
+        <w:t>eventid</w:t>
+      </w:r>
+      <w:proofErr w:type="spellEnd"/>
+      <w:proofErr w:type="gramEnd"/>
+      <w:r>
+        <w:t>") =&gt; devuelve JSON del evento o ERR</w:t>
       </w:r>
     </w:p>
     <w:p>
@@ -5581,8 +5866,21 @@
         <w:spacing w:after="160" w:line="259" w:lineRule="auto"/>
         <w:jc w:val="left"/>
       </w:pPr>
-      <w:r>
-        <w:t>GET("api/list ") =&gt; devuelve JSON con la lista (puede estar vacía) de todos los eventos</w:t>
+      <w:proofErr w:type="gramStart"/>
+      <w:r>
+        <w:t>GET(</w:t>
+      </w:r>
+      <w:proofErr w:type="gramEnd"/>
+      <w:r>
+        <w:t>"api/</w:t>
+      </w:r>
+      <w:proofErr w:type="spellStart"/>
+      <w:r>
+        <w:t>list</w:t>
+      </w:r>
+      <w:proofErr w:type="spellEnd"/>
+      <w:r>
+        <w:t xml:space="preserve"> ") =&gt; devuelve JSON con la lista (puede estar vacía) de todos los eventos</w:t>
       </w:r>
     </w:p>
     <w:p>
@@ -5600,8 +5898,53 @@
         <w:spacing w:after="160" w:line="259" w:lineRule="auto"/>
         <w:jc w:val="left"/>
       </w:pPr>
-      <w:r>
-        <w:t>POST("api/add/event", JSON con todos los datos de event menos eventid) =&gt; devuelve eventid o ERR</w:t>
+      <w:proofErr w:type="gramStart"/>
+      <w:r>
+        <w:t>POST(</w:t>
+      </w:r>
+      <w:proofErr w:type="gramEnd"/>
+      <w:r>
+        <w:t>"api/</w:t>
+      </w:r>
+      <w:proofErr w:type="spellStart"/>
+      <w:r>
+        <w:t>add</w:t>
+      </w:r>
+      <w:proofErr w:type="spellEnd"/>
+      <w:r>
+        <w:t>/</w:t>
+      </w:r>
+      <w:proofErr w:type="spellStart"/>
+      <w:r>
+        <w:t>event</w:t>
+      </w:r>
+      <w:proofErr w:type="spellEnd"/>
+      <w:r>
+        <w:t xml:space="preserve">", JSON con todos los datos de </w:t>
+      </w:r>
+      <w:proofErr w:type="spellStart"/>
+      <w:r>
+        <w:t>event</w:t>
+      </w:r>
+      <w:proofErr w:type="spellEnd"/>
+      <w:r>
+        <w:t xml:space="preserve"> menos </w:t>
+      </w:r>
+      <w:proofErr w:type="spellStart"/>
+      <w:r>
+        <w:t>eventid</w:t>
+      </w:r>
+      <w:proofErr w:type="spellEnd"/>
+      <w:r>
+        <w:t xml:space="preserve">) =&gt; devuelve </w:t>
+      </w:r>
+      <w:proofErr w:type="spellStart"/>
+      <w:r>
+        <w:t>eventid</w:t>
+      </w:r>
+      <w:proofErr w:type="spellEnd"/>
+      <w:r>
+        <w:t xml:space="preserve"> o ERR</w:t>
       </w:r>
     </w:p>
     <w:p>
@@ -5614,8 +5957,37 @@
         <w:spacing w:after="160" w:line="259" w:lineRule="auto"/>
         <w:jc w:val="left"/>
       </w:pPr>
-      <w:r>
-        <w:t>POST("api/remove/event", JSON con :eventid) =&gt; devuelve OK o ERR</w:t>
+      <w:proofErr w:type="gramStart"/>
+      <w:r>
+        <w:t>POST(</w:t>
+      </w:r>
+      <w:proofErr w:type="gramEnd"/>
+      <w:r>
+        <w:t>"api/</w:t>
+      </w:r>
+      <w:proofErr w:type="spellStart"/>
+      <w:r>
+        <w:t>remove</w:t>
+      </w:r>
+      <w:proofErr w:type="spellEnd"/>
+      <w:r>
+        <w:t>/</w:t>
+      </w:r>
+      <w:proofErr w:type="spellStart"/>
+      <w:r>
+        <w:t>event</w:t>
+      </w:r>
+      <w:proofErr w:type="spellEnd"/>
+      <w:r>
+        <w:t>", JSON con :</w:t>
+      </w:r>
+      <w:proofErr w:type="spellStart"/>
+      <w:r>
+        <w:t>eventid</w:t>
+      </w:r>
+      <w:proofErr w:type="spellEnd"/>
+      <w:r>
+        <w:t>) =&gt; devuelve OK o ERR</w:t>
       </w:r>
     </w:p>
     <w:p>
@@ -5631,11 +6003,75 @@
           <w:lang w:val="en-US"/>
         </w:rPr>
       </w:pPr>
+      <w:proofErr w:type="gramStart"/>
       <w:r>
         <w:rPr>
           <w:lang w:val="en-US"/>
         </w:rPr>
-        <w:t>POST("api/add/assistant", JSON con :username y :eventid) =&gt; devuelve OK o ERR</w:t>
+        <w:t>POST(</w:t>
+      </w:r>
+      <w:proofErr w:type="gramEnd"/>
+      <w:r>
+        <w:rPr>
+          <w:lang w:val="en-US"/>
+        </w:rPr>
+        <w:t>"</w:t>
+      </w:r>
+      <w:proofErr w:type="spellStart"/>
+      <w:r>
+        <w:rPr>
+          <w:lang w:val="en-US"/>
+        </w:rPr>
+        <w:t>api</w:t>
+      </w:r>
+      <w:proofErr w:type="spellEnd"/>
+      <w:r>
+        <w:rPr>
+          <w:lang w:val="en-US"/>
+        </w:rPr>
+        <w:t>/add/assistant", JSON con :username y :</w:t>
+      </w:r>
+      <w:proofErr w:type="spellStart"/>
+      <w:r>
+        <w:rPr>
+          <w:lang w:val="en-US"/>
+        </w:rPr>
+        <w:t>eventid</w:t>
+      </w:r>
+      <w:proofErr w:type="spellEnd"/>
+      <w:r>
+        <w:rPr>
+          <w:lang w:val="en-US"/>
+        </w:rPr>
+        <w:t xml:space="preserve">) =&gt; </w:t>
+      </w:r>
+      <w:proofErr w:type="spellStart"/>
+      <w:r>
+        <w:rPr>
+          <w:lang w:val="en-US"/>
+        </w:rPr>
+        <w:t>devuelve</w:t>
+      </w:r>
+      <w:proofErr w:type="spellEnd"/>
+      <w:r>
+        <w:rPr>
+          <w:lang w:val="en-US"/>
+        </w:rPr>
+        <w:t xml:space="preserve"> OK </w:t>
+      </w:r>
+      <w:proofErr w:type="spellStart"/>
+      <w:r>
+        <w:rPr>
+          <w:lang w:val="en-US"/>
+        </w:rPr>
+        <w:t>o</w:t>
+      </w:r>
+      <w:proofErr w:type="spellEnd"/>
+      <w:r>
+        <w:rPr>
+          <w:lang w:val="en-US"/>
+        </w:rPr>
+        <w:t xml:space="preserve"> ERR</w:t>
       </w:r>
     </w:p>
     <w:p>
@@ -5648,8 +6084,45 @@
         <w:spacing w:after="160" w:line="259" w:lineRule="auto"/>
         <w:jc w:val="left"/>
       </w:pPr>
-      <w:r>
-        <w:t>POST("api/remove/assistant", JSON con :username y :eventid) =&gt; devuelve OK o ERR</w:t>
+      <w:proofErr w:type="gramStart"/>
+      <w:r>
+        <w:t>POST(</w:t>
+      </w:r>
+      <w:proofErr w:type="gramEnd"/>
+      <w:r>
+        <w:t>"api/</w:t>
+      </w:r>
+      <w:proofErr w:type="spellStart"/>
+      <w:r>
+        <w:t>remove</w:t>
+      </w:r>
+      <w:proofErr w:type="spellEnd"/>
+      <w:r>
+        <w:t>/</w:t>
+      </w:r>
+      <w:proofErr w:type="spellStart"/>
+      <w:r>
+        <w:t>assistant</w:t>
+      </w:r>
+      <w:proofErr w:type="spellEnd"/>
+      <w:r>
+        <w:t>", JSON con :</w:t>
+      </w:r>
+      <w:proofErr w:type="spellStart"/>
+      <w:r>
+        <w:t>username</w:t>
+      </w:r>
+      <w:proofErr w:type="spellEnd"/>
+      <w:r>
+        <w:t xml:space="preserve"> y :</w:t>
+      </w:r>
+      <w:proofErr w:type="spellStart"/>
+      <w:r>
+        <w:t>eventid</w:t>
+      </w:r>
+      <w:proofErr w:type="spellEnd"/>
+      <w:r>
+        <w:t>) =&gt; devuelve OK o ERR</w:t>
       </w:r>
     </w:p>
     <w:p>
@@ -5662,8 +6135,37 @@
         <w:spacing w:after="160" w:line="259" w:lineRule="auto"/>
         <w:jc w:val="left"/>
       </w:pPr>
-      <w:r>
-        <w:t>POST("api/add/user", JSON con :username) =&gt; devuelve OK o ERR</w:t>
+      <w:proofErr w:type="gramStart"/>
+      <w:r>
+        <w:t>POST(</w:t>
+      </w:r>
+      <w:proofErr w:type="gramEnd"/>
+      <w:r>
+        <w:t>"api/</w:t>
+      </w:r>
+      <w:proofErr w:type="spellStart"/>
+      <w:r>
+        <w:t>add</w:t>
+      </w:r>
+      <w:proofErr w:type="spellEnd"/>
+      <w:r>
+        <w:t>/</w:t>
+      </w:r>
+      <w:proofErr w:type="spellStart"/>
+      <w:r>
+        <w:t>user</w:t>
+      </w:r>
+      <w:proofErr w:type="spellEnd"/>
+      <w:r>
+        <w:t>", JSON con :</w:t>
+      </w:r>
+      <w:proofErr w:type="spellStart"/>
+      <w:r>
+        <w:t>username</w:t>
+      </w:r>
+      <w:proofErr w:type="spellEnd"/>
+      <w:r>
+        <w:t>) =&gt; devuelve OK o ERR</w:t>
       </w:r>
     </w:p>
     <w:p/>
@@ -5674,7 +6176,7 @@
           <w:u w:val="single"/>
         </w:rPr>
       </w:pPr>
-      <w:bookmarkStart w:id="15" w:name="_Toc41910058"/>
+      <w:bookmarkStart w:id="15" w:name="_Toc41995870"/>
       <w:r>
         <w:t>Protocolo API – BD</w:t>
       </w:r>
@@ -5691,7 +6193,23 @@
         <w:jc w:val="left"/>
       </w:pPr>
       <w:r>
-        <w:t>Conexión mediante sockets TCP con la librería 'zmq' de Nodejs.</w:t>
+        <w:t>Conexión mediante sockets TCP con la librería '</w:t>
+      </w:r>
+      <w:proofErr w:type="spellStart"/>
+      <w:r>
+        <w:t>zmq</w:t>
+      </w:r>
+      <w:proofErr w:type="spellEnd"/>
+      <w:r>
+        <w:t xml:space="preserve">' de </w:t>
+      </w:r>
+      <w:proofErr w:type="spellStart"/>
+      <w:r>
+        <w:t>Nodejs</w:t>
+      </w:r>
+      <w:proofErr w:type="spellEnd"/>
+      <w:r>
+        <w:t>.</w:t>
       </w:r>
     </w:p>
     <w:p>
@@ -5706,6 +6224,7 @@
       <w:r>
         <w:t xml:space="preserve">Se envían </w:t>
       </w:r>
+      <w:proofErr w:type="spellStart"/>
       <w:r>
         <w:rPr>
           <w:i/>
@@ -5713,6 +6232,7 @@
         </w:rPr>
         <w:t>strings</w:t>
       </w:r>
+      <w:proofErr w:type="spellEnd"/>
       <w:r>
         <w:t xml:space="preserve"> en los mensajes que parten de formato JSON. </w:t>
       </w:r>
@@ -5741,7 +6261,31 @@
         <w:jc w:val="left"/>
       </w:pPr>
       <w:r>
-        <w:t>'component': indica si se trata de una petición de ‘user’ o ‘event’.</w:t>
+        <w:t>'</w:t>
+      </w:r>
+      <w:proofErr w:type="spellStart"/>
+      <w:r>
+        <w:t>component</w:t>
+      </w:r>
+      <w:proofErr w:type="spellEnd"/>
+      <w:r>
+        <w:t>': indica si se trata de una petición de ‘</w:t>
+      </w:r>
+      <w:proofErr w:type="spellStart"/>
+      <w:r>
+        <w:t>user</w:t>
+      </w:r>
+      <w:proofErr w:type="spellEnd"/>
+      <w:r>
+        <w:t>’ o ‘</w:t>
+      </w:r>
+      <w:proofErr w:type="spellStart"/>
+      <w:r>
+        <w:t>event</w:t>
+      </w:r>
+      <w:proofErr w:type="spellEnd"/>
+      <w:r>
+        <w:t>’.</w:t>
       </w:r>
     </w:p>
     <w:p>
@@ -5769,8 +6313,25 @@
         <w:jc w:val="left"/>
       </w:pPr>
       <w:r>
-        <w:t xml:space="preserve">'body': cuerpo de la petición. Se forma de parámetros que detallan el elemento concreto y de ‘op’ (pudiendo ser únicamente </w:t>
-      </w:r>
+        <w:t>'</w:t>
+      </w:r>
+      <w:proofErr w:type="spellStart"/>
+      <w:r>
+        <w:t>body</w:t>
+      </w:r>
+      <w:proofErr w:type="spellEnd"/>
+      <w:r>
+        <w:t>': cuerpo de la petición. Se forma de parámetros que detallan el elemento concreto y de ‘</w:t>
+      </w:r>
+      <w:proofErr w:type="spellStart"/>
+      <w:r>
+        <w:t>op</w:t>
+      </w:r>
+      <w:proofErr w:type="spellEnd"/>
+      <w:r>
+        <w:t xml:space="preserve">’ (pudiendo ser únicamente </w:t>
+      </w:r>
+      <w:proofErr w:type="spellStart"/>
       <w:r>
         <w:rPr>
           <w:i/>
@@ -5778,9 +6339,11 @@
         </w:rPr>
         <w:t>get</w:t>
       </w:r>
+      <w:proofErr w:type="spellEnd"/>
       <w:r>
         <w:t xml:space="preserve"> o </w:t>
       </w:r>
+      <w:proofErr w:type="spellStart"/>
       <w:r>
         <w:rPr>
           <w:i/>
@@ -5788,6 +6351,7 @@
         </w:rPr>
         <w:t>put</w:t>
       </w:r>
+      <w:proofErr w:type="spellEnd"/>
       <w:r>
         <w:t xml:space="preserve">).    </w:t>
       </w:r>
@@ -5818,7 +6382,23 @@
         <w:jc w:val="left"/>
       </w:pPr>
       <w:r>
-        <w:t xml:space="preserve">Para 'put' de 'user': </w:t>
+        <w:t>Para '</w:t>
+      </w:r>
+      <w:proofErr w:type="spellStart"/>
+      <w:r>
+        <w:t>put</w:t>
+      </w:r>
+      <w:proofErr w:type="spellEnd"/>
+      <w:r>
+        <w:t>' de '</w:t>
+      </w:r>
+      <w:proofErr w:type="spellStart"/>
+      <w:r>
+        <w:t>user</w:t>
+      </w:r>
+      <w:proofErr w:type="spellEnd"/>
+      <w:r>
+        <w:t xml:space="preserve">': </w:t>
       </w:r>
       <w:r>
         <w:rPr>
@@ -5830,6 +6410,7 @@
       <w:r>
         <w:t xml:space="preserve"> si la operación se ha realizado correctamente y </w:t>
       </w:r>
+      <w:proofErr w:type="spellStart"/>
       <w:r>
         <w:rPr>
           <w:i/>
@@ -5837,6 +6418,7 @@
         </w:rPr>
         <w:t>Failed</w:t>
       </w:r>
+      <w:proofErr w:type="spellEnd"/>
       <w:r>
         <w:t xml:space="preserve"> en caso contrario.</w:t>
       </w:r>
@@ -5852,7 +6434,31 @@
         <w:jc w:val="left"/>
       </w:pPr>
       <w:r>
-        <w:t>Para 'put' de 'event': 'id' aleatorio generado para el nuevo evento registrado (de ser correcto) y 'Failed' en caso contrario.</w:t>
+        <w:t>Para '</w:t>
+      </w:r>
+      <w:proofErr w:type="spellStart"/>
+      <w:r>
+        <w:t>put</w:t>
+      </w:r>
+      <w:proofErr w:type="spellEnd"/>
+      <w:r>
+        <w:t>' de '</w:t>
+      </w:r>
+      <w:proofErr w:type="spellStart"/>
+      <w:r>
+        <w:t>event</w:t>
+      </w:r>
+      <w:proofErr w:type="spellEnd"/>
+      <w:r>
+        <w:t>': 'id' aleatorio generado para el nuevo evento registrado (de ser correcto) y '</w:t>
+      </w:r>
+      <w:proofErr w:type="spellStart"/>
+      <w:r>
+        <w:t>Failed</w:t>
+      </w:r>
+      <w:proofErr w:type="spellEnd"/>
+      <w:r>
+        <w:t>' en caso contrario.</w:t>
       </w:r>
     </w:p>
     <w:p>
@@ -5866,7 +6472,23 @@
         <w:jc w:val="left"/>
       </w:pPr>
       <w:r>
-        <w:t xml:space="preserve">Para 'get' de 'user': </w:t>
+        <w:t>Para '</w:t>
+      </w:r>
+      <w:proofErr w:type="spellStart"/>
+      <w:r>
+        <w:t>get</w:t>
+      </w:r>
+      <w:proofErr w:type="spellEnd"/>
+      <w:r>
+        <w:t>' de '</w:t>
+      </w:r>
+      <w:proofErr w:type="spellStart"/>
+      <w:r>
+        <w:t>user</w:t>
+      </w:r>
+      <w:proofErr w:type="spellEnd"/>
+      <w:r>
+        <w:t xml:space="preserve">': </w:t>
       </w:r>
       <w:r>
         <w:rPr>
@@ -5878,6 +6500,7 @@
       <w:r>
         <w:t xml:space="preserve"> si existe el usuario y </w:t>
       </w:r>
+      <w:proofErr w:type="spellStart"/>
       <w:r>
         <w:rPr>
           <w:i/>
@@ -5885,6 +6508,7 @@
         </w:rPr>
         <w:t>Failed</w:t>
       </w:r>
+      <w:proofErr w:type="spellEnd"/>
       <w:r>
         <w:t xml:space="preserve"> en caso contrario.</w:t>
       </w:r>
@@ -5900,7 +6524,31 @@
         <w:jc w:val="left"/>
       </w:pPr>
       <w:r>
-        <w:t>Para 'get' de 'event': los detalles que lo definen y 'Failed' en caso contrario.</w:t>
+        <w:t>Para '</w:t>
+      </w:r>
+      <w:proofErr w:type="spellStart"/>
+      <w:r>
+        <w:t>get</w:t>
+      </w:r>
+      <w:proofErr w:type="spellEnd"/>
+      <w:r>
+        <w:t>' de '</w:t>
+      </w:r>
+      <w:proofErr w:type="spellStart"/>
+      <w:r>
+        <w:t>event</w:t>
+      </w:r>
+      <w:proofErr w:type="spellEnd"/>
+      <w:r>
+        <w:t>': los detalles que lo definen y '</w:t>
+      </w:r>
+      <w:proofErr w:type="spellStart"/>
+      <w:r>
+        <w:t>Failed</w:t>
+      </w:r>
+      <w:proofErr w:type="spellEnd"/>
+      <w:r>
+        <w:t>' en caso contrario.</w:t>
       </w:r>
     </w:p>
     <w:p>
@@ -5913,7 +6561,7 @@
       <w:pPr>
         <w:pStyle w:val="Ttulo2"/>
       </w:pPr>
-      <w:bookmarkStart w:id="16" w:name="_Toc41910059"/>
+      <w:bookmarkStart w:id="16" w:name="_Toc41995871"/>
       <w:r>
         <w:lastRenderedPageBreak/>
         <w:t>Puertos utilizados</w:t>
@@ -5966,7 +6614,7 @@
       <w:pPr>
         <w:pStyle w:val="Ttulo2"/>
       </w:pPr>
-      <w:bookmarkStart w:id="17" w:name="_Toc41910060"/>
+      <w:bookmarkStart w:id="17" w:name="_Toc41995872"/>
       <w:r>
         <w:t>Entidades almacenadas en BD</w:t>
       </w:r>
@@ -5982,9 +6630,11 @@
         <w:spacing w:after="160" w:line="259" w:lineRule="auto"/>
         <w:jc w:val="left"/>
       </w:pPr>
+      <w:proofErr w:type="spellStart"/>
       <w:r>
         <w:t>User</w:t>
       </w:r>
+      <w:proofErr w:type="spellEnd"/>
     </w:p>
     <w:p>
       <w:pPr>
@@ -5996,8 +6646,21 @@
         <w:spacing w:after="160" w:line="259" w:lineRule="auto"/>
         <w:jc w:val="left"/>
       </w:pPr>
-      <w:r>
-        <w:t>Name (string)</w:t>
+      <w:proofErr w:type="spellStart"/>
+      <w:r>
+        <w:t>Name</w:t>
+      </w:r>
+      <w:proofErr w:type="spellEnd"/>
+      <w:r>
+        <w:t xml:space="preserve"> (</w:t>
+      </w:r>
+      <w:proofErr w:type="spellStart"/>
+      <w:r>
+        <w:t>string</w:t>
+      </w:r>
+      <w:proofErr w:type="spellEnd"/>
+      <w:r>
+        <w:t>)</w:t>
       </w:r>
     </w:p>
     <w:p>
@@ -6016,9 +6679,11 @@
         <w:spacing w:after="160" w:line="259" w:lineRule="auto"/>
         <w:jc w:val="left"/>
       </w:pPr>
+      <w:proofErr w:type="spellStart"/>
       <w:r>
         <w:t>Event</w:t>
       </w:r>
+      <w:proofErr w:type="spellEnd"/>
     </w:p>
     <w:p>
       <w:pPr>
@@ -6031,7 +6696,15 @@
         <w:jc w:val="left"/>
       </w:pPr>
       <w:r>
-        <w:t>ID (string)</w:t>
+        <w:t>ID (</w:t>
+      </w:r>
+      <w:proofErr w:type="spellStart"/>
+      <w:r>
+        <w:t>string</w:t>
+      </w:r>
+      <w:proofErr w:type="spellEnd"/>
+      <w:r>
+        <w:t>)</w:t>
       </w:r>
     </w:p>
     <w:p>
@@ -6044,8 +6717,21 @@
         <w:spacing w:after="160" w:line="259" w:lineRule="auto"/>
         <w:jc w:val="left"/>
       </w:pPr>
-      <w:r>
-        <w:t>Name (string)</w:t>
+      <w:proofErr w:type="spellStart"/>
+      <w:r>
+        <w:t>Name</w:t>
+      </w:r>
+      <w:proofErr w:type="spellEnd"/>
+      <w:r>
+        <w:t xml:space="preserve"> (</w:t>
+      </w:r>
+      <w:proofErr w:type="spellStart"/>
+      <w:r>
+        <w:t>string</w:t>
+      </w:r>
+      <w:proofErr w:type="spellEnd"/>
+      <w:r>
+        <w:t>)</w:t>
       </w:r>
     </w:p>
     <w:p>
@@ -6058,8 +6744,21 @@
         <w:spacing w:after="160" w:line="259" w:lineRule="auto"/>
         <w:jc w:val="left"/>
       </w:pPr>
-      <w:r>
-        <w:t>Datetime (string)</w:t>
+      <w:proofErr w:type="spellStart"/>
+      <w:r>
+        <w:t>Datetime</w:t>
+      </w:r>
+      <w:proofErr w:type="spellEnd"/>
+      <w:r>
+        <w:t xml:space="preserve"> (</w:t>
+      </w:r>
+      <w:proofErr w:type="spellStart"/>
+      <w:r>
+        <w:t>string</w:t>
+      </w:r>
+      <w:proofErr w:type="spellEnd"/>
+      <w:r>
+        <w:t>)</w:t>
       </w:r>
     </w:p>
     <w:p>
@@ -6072,8 +6771,21 @@
         <w:spacing w:after="160" w:line="259" w:lineRule="auto"/>
         <w:jc w:val="left"/>
       </w:pPr>
-      <w:r>
-        <w:t>Description (string)</w:t>
+      <w:proofErr w:type="spellStart"/>
+      <w:r>
+        <w:t>Description</w:t>
+      </w:r>
+      <w:proofErr w:type="spellEnd"/>
+      <w:r>
+        <w:t xml:space="preserve"> (</w:t>
+      </w:r>
+      <w:proofErr w:type="spellStart"/>
+      <w:r>
+        <w:t>string</w:t>
+      </w:r>
+      <w:proofErr w:type="spellEnd"/>
+      <w:r>
+        <w:t>)</w:t>
       </w:r>
     </w:p>
     <w:p>
@@ -6086,8 +6798,21 @@
         <w:spacing w:after="160" w:line="259" w:lineRule="auto"/>
         <w:jc w:val="left"/>
       </w:pPr>
-      <w:r>
-        <w:t>Organizer (string)</w:t>
+      <w:proofErr w:type="spellStart"/>
+      <w:r>
+        <w:t>Organizer</w:t>
+      </w:r>
+      <w:proofErr w:type="spellEnd"/>
+      <w:r>
+        <w:t xml:space="preserve"> (</w:t>
+      </w:r>
+      <w:proofErr w:type="spellStart"/>
+      <w:r>
+        <w:t>string</w:t>
+      </w:r>
+      <w:proofErr w:type="spellEnd"/>
+      <w:r>
+        <w:t>)</w:t>
       </w:r>
     </w:p>
     <w:p>
@@ -6100,8 +6825,37 @@
         <w:spacing w:after="160" w:line="259" w:lineRule="auto"/>
         <w:jc w:val="left"/>
       </w:pPr>
-      <w:r>
-        <w:t>Assistants (list of string)</w:t>
+      <w:proofErr w:type="spellStart"/>
+      <w:r>
+        <w:t>Assistants</w:t>
+      </w:r>
+      <w:proofErr w:type="spellEnd"/>
+      <w:r>
+        <w:t xml:space="preserve"> (</w:t>
+      </w:r>
+      <w:proofErr w:type="spellStart"/>
+      <w:r>
+        <w:t>list</w:t>
+      </w:r>
+      <w:proofErr w:type="spellEnd"/>
+      <w:r>
+        <w:t xml:space="preserve"> </w:t>
+      </w:r>
+      <w:proofErr w:type="spellStart"/>
+      <w:r>
+        <w:t>of</w:t>
+      </w:r>
+      <w:proofErr w:type="spellEnd"/>
+      <w:r>
+        <w:t xml:space="preserve"> </w:t>
+      </w:r>
+      <w:proofErr w:type="spellStart"/>
+      <w:r>
+        <w:t>string</w:t>
+      </w:r>
+      <w:proofErr w:type="spellEnd"/>
+      <w:r>
+        <w:t>)</w:t>
       </w:r>
     </w:p>
     <w:p/>
@@ -6119,7 +6873,7 @@
         </w:rPr>
       </w:pPr>
       <w:bookmarkStart w:id="18" w:name="_Requisitos_de_Despliegue"/>
-      <w:bookmarkStart w:id="19" w:name="_Toc41910061"/>
+      <w:bookmarkStart w:id="19" w:name="_Toc41995873"/>
       <w:bookmarkEnd w:id="18"/>
       <w:r>
         <w:lastRenderedPageBreak/>
@@ -6133,7 +6887,15 @@
     <w:p>
       <w:r>
         <w:tab/>
-        <w:t>Se necesita definir la forma en la que desplegar la aplicación EventPlanner. Para especificar los componentes lógicos que van a tomar parte en dicho despliegue, nos basamos en la arquitectura de la aplicación y en las características más importantes para mantener el servicio:</w:t>
+        <w:t xml:space="preserve">Se necesita definir la forma en la que desplegar la aplicación </w:t>
+      </w:r>
+      <w:proofErr w:type="spellStart"/>
+      <w:r>
+        <w:t>EventPlanner</w:t>
+      </w:r>
+      <w:proofErr w:type="spellEnd"/>
+      <w:r>
+        <w:t>. Para especificar los componentes lógicos que van a tomar parte en dicho despliegue, nos basamos en la arquitectura de la aplicación y en las características más importantes para mantener el servicio:</w:t>
       </w:r>
     </w:p>
     <w:p>
@@ -6298,6 +7060,7 @@
       <w:r>
         <w:t xml:space="preserve">Es necesario contar con un balanceador de carga que distribuya de forma eficiente la carga, ya que no basta con un elegir un contenedor aleatoriamente (por código sencillamente), sino que se debe fijar mejor ese reparto (teniendo en cuenta, por ejemplo, que el tiempo de resolución de las peticiones </w:t>
       </w:r>
+      <w:proofErr w:type="spellStart"/>
       <w:r>
         <w:rPr>
           <w:i/>
@@ -6305,9 +7068,11 @@
         </w:rPr>
         <w:t>get</w:t>
       </w:r>
+      <w:proofErr w:type="spellEnd"/>
       <w:r>
         <w:t xml:space="preserve"> suele ser más elevado que el de las </w:t>
       </w:r>
+      <w:proofErr w:type="spellStart"/>
       <w:r>
         <w:rPr>
           <w:i/>
@@ -6315,6 +7080,7 @@
         </w:rPr>
         <w:t>put</w:t>
       </w:r>
+      <w:proofErr w:type="spellEnd"/>
       <w:r>
         <w:t>).</w:t>
       </w:r>
@@ -6401,6 +7167,7 @@
       <w:r>
         <w:t xml:space="preserve">Configuración de una red </w:t>
       </w:r>
+      <w:proofErr w:type="spellStart"/>
       <w:r>
         <w:rPr>
           <w:i/>
@@ -6408,6 +7175,7 @@
         </w:rPr>
         <w:t>network</w:t>
       </w:r>
+      <w:proofErr w:type="spellEnd"/>
       <w:r>
         <w:t xml:space="preserve"> en Docker que permita la conexión entre ellos del modo ya establecido:</w:t>
       </w:r>
@@ -6422,7 +7190,15 @@
         <w:spacing w:after="160" w:line="256" w:lineRule="auto"/>
       </w:pPr>
       <w:r>
-        <w:t>Base de Datos y API por sockets TCP (librería ‘zmq’).</w:t>
+        <w:t>Base de Datos y API por sockets TCP (librería ‘</w:t>
+      </w:r>
+      <w:proofErr w:type="spellStart"/>
+      <w:r>
+        <w:t>zmq</w:t>
+      </w:r>
+      <w:proofErr w:type="spellEnd"/>
+      <w:r>
+        <w:t>’).</w:t>
       </w:r>
     </w:p>
     <w:p>
@@ -6459,7 +7235,23 @@
         <w:ind w:left="1066" w:hanging="357"/>
       </w:pPr>
       <w:r>
-        <w:t>Para los tests unitarios de cada componente, es suficiente con generar una imagen del tipo que corresponda y lanzar los tests desde dentro del propio contenedor; de modo que las conexiones no supongan un problema.</w:t>
+        <w:t xml:space="preserve">Para los </w:t>
+      </w:r>
+      <w:proofErr w:type="spellStart"/>
+      <w:r>
+        <w:t>tests</w:t>
+      </w:r>
+      <w:proofErr w:type="spellEnd"/>
+      <w:r>
+        <w:t xml:space="preserve"> unitarios de cada componente, es suficiente con generar una imagen del tipo que corresponda y lanzar los </w:t>
+      </w:r>
+      <w:proofErr w:type="spellStart"/>
+      <w:r>
+        <w:t>tests</w:t>
+      </w:r>
+      <w:proofErr w:type="spellEnd"/>
+      <w:r>
+        <w:t xml:space="preserve"> desde dentro del propio contenedor; de modo que las conexiones no supongan un problema.</w:t>
       </w:r>
     </w:p>
     <w:p>
@@ -6473,7 +7265,15 @@
         <w:ind w:left="1066" w:hanging="357"/>
       </w:pPr>
       <w:r>
-        <w:t>Para los tests de rendimiento sí que se establece una composición de contenedores como la prevista para producción, debido a que es importante conocer el comportamiento que va a tener el sistema de la forma más parecida a la realidad posible.</w:t>
+        <w:t xml:space="preserve">Para los </w:t>
+      </w:r>
+      <w:proofErr w:type="spellStart"/>
+      <w:r>
+        <w:t>tests</w:t>
+      </w:r>
+      <w:proofErr w:type="spellEnd"/>
+      <w:r>
+        <w:t xml:space="preserve"> de rendimiento sí que se establece una composición de contenedores como la prevista para producción, debido a que es importante conocer el comportamiento que va a tener el sistema de la forma más parecida a la realidad posible.</w:t>
       </w:r>
     </w:p>
     <w:p>
@@ -6487,7 +7287,15 @@
         <w:ind w:left="1066" w:hanging="357"/>
       </w:pPr>
       <w:r>
-        <w:t>Para los tests de carga, indicamos lo mismo que anteriormente, sólo que prestando más atención al modo en el que se reparten dicha carga los contenedores del mismo tipo conforme aumenta el número de peticiones.</w:t>
+        <w:t xml:space="preserve">Para los </w:t>
+      </w:r>
+      <w:proofErr w:type="spellStart"/>
+      <w:r>
+        <w:t>tests</w:t>
+      </w:r>
+      <w:proofErr w:type="spellEnd"/>
+      <w:r>
+        <w:t xml:space="preserve"> de carga, indicamos lo mismo que anteriormente, sólo que prestando más atención al modo en el que se reparten dicha carga los contenedores del mismo tipo conforme aumenta el número de peticiones.</w:t>
       </w:r>
     </w:p>
     <w:p>
@@ -6500,7 +7308,7 @@
         <w:pStyle w:val="Ttulo1"/>
         <w:ind w:firstLine="0"/>
       </w:pPr>
-      <w:bookmarkStart w:id="20" w:name="_Toc41910062"/>
+      <w:bookmarkStart w:id="20" w:name="_Toc41995874"/>
       <w:r>
         <w:lastRenderedPageBreak/>
         <w:t>Plan de Sistemas</w:t>
@@ -6510,7 +7318,15 @@
     <w:p>
       <w:r>
         <w:tab/>
-        <w:t>Se pretende definir la arquitectura necesaria para que la aplicación EventPlanner pueda prestar su servicio web a cualquier usuario.</w:t>
+        <w:t xml:space="preserve">Se pretende definir la arquitectura necesaria para que la aplicación </w:t>
+      </w:r>
+      <w:proofErr w:type="spellStart"/>
+      <w:r>
+        <w:t>EventPlanner</w:t>
+      </w:r>
+      <w:proofErr w:type="spellEnd"/>
+      <w:r>
+        <w:t xml:space="preserve"> pueda prestar su servicio web a cualquier usuario.</w:t>
       </w:r>
     </w:p>
     <w:p>
@@ -6533,8 +7349,17 @@
           <w:b/>
           <w:bCs/>
         </w:rPr>
-        <w:t>Amazon Web Services</w:t>
-      </w:r>
+        <w:t xml:space="preserve">Amazon Web </w:t>
+      </w:r>
+      <w:proofErr w:type="spellStart"/>
+      <w:r>
+        <w:rPr>
+          <w:b/>
+          <w:bCs/>
+        </w:rPr>
+        <w:t>Services</w:t>
+      </w:r>
+      <w:proofErr w:type="spellEnd"/>
       <w:r>
         <w:t xml:space="preserve"> (AWS): por medio de la contratación de una serie de servicios en línea que conformen una Cloud privada.</w:t>
       </w:r>
@@ -6595,7 +7420,7 @@
       <w:pPr>
         <w:pStyle w:val="Ttulo2"/>
       </w:pPr>
-      <w:bookmarkStart w:id="21" w:name="_Toc41910063"/>
+      <w:bookmarkStart w:id="21" w:name="_Toc41995875"/>
       <w:r>
         <w:t>AWS</w:t>
       </w:r>
@@ -6623,8 +7448,13 @@
         <w:spacing w:after="160" w:line="259" w:lineRule="auto"/>
         <w:jc w:val="left"/>
       </w:pPr>
-      <w:r>
-        <w:t xml:space="preserve">Route 53: servicio web DNS escalable y de alta disponibilidad en la nube. </w:t>
+      <w:proofErr w:type="spellStart"/>
+      <w:r>
+        <w:t>Route</w:t>
+      </w:r>
+      <w:proofErr w:type="spellEnd"/>
+      <w:r>
+        <w:t xml:space="preserve"> 53: servicio web DNS escalable y de alta disponibilidad en la nube. </w:t>
       </w:r>
     </w:p>
     <w:p>
@@ -6657,8 +7487,13 @@
         <w:spacing w:after="160" w:line="259" w:lineRule="auto"/>
         <w:jc w:val="left"/>
       </w:pPr>
-      <w:r>
-        <w:t>CloudFront: permite servir el cliente web.</w:t>
+      <w:proofErr w:type="spellStart"/>
+      <w:r>
+        <w:t>CloudFront</w:t>
+      </w:r>
+      <w:proofErr w:type="spellEnd"/>
+      <w:r>
+        <w:t>: permite servir el cliente web.</w:t>
       </w:r>
     </w:p>
     <w:p>
@@ -6791,7 +7626,23 @@
         <w:jc w:val="left"/>
       </w:pPr>
       <w:r>
-        <w:t>2 balanceadores de carga (Elastic Load Balancing) para distribuir las peticiones tanto a la API como a la BD de forma eficiente.</w:t>
+        <w:t>2 balanceadores de carga (</w:t>
+      </w:r>
+      <w:proofErr w:type="spellStart"/>
+      <w:r>
+        <w:t>Elastic</w:t>
+      </w:r>
+      <w:proofErr w:type="spellEnd"/>
+      <w:r>
+        <w:t xml:space="preserve"> Load </w:t>
+      </w:r>
+      <w:proofErr w:type="spellStart"/>
+      <w:r>
+        <w:t>Balancing</w:t>
+      </w:r>
+      <w:proofErr w:type="spellEnd"/>
+      <w:r>
+        <w:t>) para distribuir las peticiones tanto a la API como a la BD de forma eficiente.</w:t>
       </w:r>
     </w:p>
     <w:p>
@@ -6910,8 +7761,13 @@
       <w:pPr>
         <w:ind w:left="708"/>
       </w:pPr>
-      <w:r>
-        <w:t>La arquitectura final a desplegar en AWS puede visualizarse en el siguiente diagrama:</w:t>
+      <w:proofErr w:type="gramStart"/>
+      <w:r>
+        <w:t>La arquitectura final a desplegar</w:t>
+      </w:r>
+      <w:proofErr w:type="gramEnd"/>
+      <w:r>
+        <w:t xml:space="preserve"> en AWS puede visualizarse en el siguiente diagrama:</w:t>
       </w:r>
     </w:p>
     <w:p>
@@ -7027,7 +7883,7 @@
       <w:pPr>
         <w:pStyle w:val="Ttulo2"/>
       </w:pPr>
-      <w:bookmarkStart w:id="22" w:name="_Toc41910064"/>
+      <w:bookmarkStart w:id="22" w:name="_Toc41995876"/>
       <w:r>
         <w:lastRenderedPageBreak/>
         <w:t>CPD</w:t>
@@ -7076,7 +7932,15 @@
         <w:spacing w:after="160" w:line="259" w:lineRule="auto"/>
       </w:pPr>
       <w:r>
-        <w:t>HPE ProLiant DL20 G10</w:t>
+        <w:t xml:space="preserve">HPE </w:t>
+      </w:r>
+      <w:proofErr w:type="spellStart"/>
+      <w:r>
+        <w:t>ProLiant</w:t>
+      </w:r>
+      <w:proofErr w:type="spellEnd"/>
+      <w:r>
+        <w:t xml:space="preserve"> DL20 G10</w:t>
       </w:r>
       <w:r>
         <w:t>:</w:t>
@@ -7129,7 +7993,99 @@
         <w:t>, de modo que la capa de API y la capa de BD cuenten con 2 cada uno: uno principal y otro de soporte frente a fallos en el sistema.</w:t>
       </w:r>
     </w:p>
-    <w:p/>
+    <w:p>
+      <w:pPr>
+        <w:pStyle w:val="Prrafodelista"/>
+        <w:numPr>
+          <w:ilvl w:val="2"/>
+          <w:numId w:val="29"/>
+        </w:numPr>
+        <w:spacing w:after="160" w:line="259" w:lineRule="auto"/>
+      </w:pPr>
+      <w:r>
+        <w:t xml:space="preserve">Escogido por tratarse de una marca confiable con un procesador estándar que ofrece una buena relación calidad-precio. </w:t>
+      </w:r>
+    </w:p>
+    <w:p>
+      <w:pPr>
+        <w:pStyle w:val="Prrafodelista"/>
+        <w:numPr>
+          <w:ilvl w:val="3"/>
+          <w:numId w:val="29"/>
+        </w:numPr>
+        <w:spacing w:after="160" w:line="259" w:lineRule="auto"/>
+        <w:rPr>
+          <w:lang w:val="en-US"/>
+        </w:rPr>
+      </w:pPr>
+      <w:proofErr w:type="spellStart"/>
+      <w:r>
+        <w:rPr>
+          <w:lang w:val="en-US"/>
+        </w:rPr>
+        <w:t>Otras</w:t>
+      </w:r>
+      <w:proofErr w:type="spellEnd"/>
+      <w:r>
+        <w:rPr>
+          <w:lang w:val="en-US"/>
+        </w:rPr>
+        <w:t xml:space="preserve"> </w:t>
+      </w:r>
+      <w:proofErr w:type="spellStart"/>
+      <w:r>
+        <w:rPr>
+          <w:lang w:val="en-US"/>
+        </w:rPr>
+        <w:t>opciones</w:t>
+      </w:r>
+      <w:proofErr w:type="spellEnd"/>
+      <w:r>
+        <w:rPr>
+          <w:lang w:val="en-US"/>
+        </w:rPr>
+        <w:t>: Dell PowerEdge R230, Le</w:t>
+      </w:r>
+      <w:r>
+        <w:rPr>
+          <w:lang w:val="en-US"/>
+        </w:rPr>
+        <w:t>nov</w:t>
+      </w:r>
+      <w:r>
+        <w:rPr>
+          <w:lang w:val="en-US"/>
+        </w:rPr>
+        <w:t xml:space="preserve">o </w:t>
+      </w:r>
+      <w:proofErr w:type="spellStart"/>
+      <w:r>
+        <w:rPr>
+          <w:lang w:val="en-US"/>
+        </w:rPr>
+        <w:t>ThinkS</w:t>
+      </w:r>
+      <w:r>
+        <w:rPr>
+          <w:lang w:val="en-US"/>
+        </w:rPr>
+        <w:t>ystem</w:t>
+      </w:r>
+      <w:proofErr w:type="spellEnd"/>
+      <w:r>
+        <w:rPr>
+          <w:lang w:val="en-US"/>
+        </w:rPr>
+        <w:t xml:space="preserve"> SR630 7X02A0CJNA</w:t>
+      </w:r>
+    </w:p>
+    <w:p>
+      <w:pPr>
+        <w:rPr>
+          <w:lang w:val="en-US"/>
+        </w:rPr>
+      </w:pPr>
+    </w:p>
     <w:p>
       <w:r>
         <w:t>Para el almacenamiento persistente de los datos de la Base de Datos:</w:t>
@@ -7165,7 +8121,15 @@
         <w:spacing w:after="160" w:line="259" w:lineRule="auto"/>
       </w:pPr>
       <w:r>
-        <w:t>NETGEAR ReadyNAS 2304</w:t>
+        <w:t xml:space="preserve">NETGEAR </w:t>
+      </w:r>
+      <w:proofErr w:type="spellStart"/>
+      <w:r>
+        <w:t>ReadyNAS</w:t>
+      </w:r>
+      <w:proofErr w:type="spellEnd"/>
+      <w:r>
+        <w:t xml:space="preserve"> 2304</w:t>
       </w:r>
       <w:r>
         <w:t>:</w:t>
@@ -7194,7 +8158,24 @@
         <w:spacing w:after="160" w:line="259" w:lineRule="auto"/>
       </w:pPr>
       <w:r>
-        <w:t>Permite replicación rápida entre dispositivos similares.</w:t>
+        <w:rPr>
+          <w:b/>
+          <w:bCs/>
+        </w:rPr>
+        <w:t>Son necesarios</w:t>
+      </w:r>
+      <w:r>
+        <w:t xml:space="preserve"> </w:t>
+      </w:r>
+      <w:r>
+        <w:rPr>
+          <w:b/>
+          <w:bCs/>
+        </w:rPr>
+        <w:t>2 componentes</w:t>
+      </w:r>
+      <w:r>
+        <w:t>, de modo que las peticiones sean servidas por uno y el otro haga las veces de réplica de datos.</w:t>
       </w:r>
     </w:p>
     <w:p>
@@ -7207,63 +8188,143 @@
         <w:spacing w:after="160" w:line="259" w:lineRule="auto"/>
       </w:pPr>
       <w:r>
+        <w:t>Como se necesita replicación rápida entre dispositivos similares, es una buena elección. Además, es compatible con RAID 10 (sistema de replicación de discos antipérdidas).</w:t>
+      </w:r>
+    </w:p>
+    <w:p>
+      <w:pPr>
+        <w:pStyle w:val="Prrafodelista"/>
+        <w:numPr>
+          <w:ilvl w:val="3"/>
+          <w:numId w:val="34"/>
+        </w:numPr>
+        <w:spacing w:after="160" w:line="259" w:lineRule="auto"/>
+        <w:rPr>
+          <w:lang w:val="en-US"/>
+        </w:rPr>
+      </w:pPr>
+      <w:proofErr w:type="spellStart"/>
+      <w:r>
+        <w:rPr>
+          <w:lang w:val="en-US"/>
+        </w:rPr>
+        <w:t>Otras</w:t>
+      </w:r>
+      <w:proofErr w:type="spellEnd"/>
+      <w:r>
+        <w:rPr>
+          <w:lang w:val="en-US"/>
+        </w:rPr>
+        <w:t xml:space="preserve"> </w:t>
+      </w:r>
+      <w:proofErr w:type="spellStart"/>
+      <w:r>
+        <w:rPr>
+          <w:lang w:val="en-US"/>
+        </w:rPr>
+        <w:t>posibilidades</w:t>
+      </w:r>
+      <w:proofErr w:type="spellEnd"/>
+      <w:r>
+        <w:rPr>
+          <w:lang w:val="en-US"/>
+        </w:rPr>
+        <w:t xml:space="preserve">: </w:t>
+      </w:r>
+      <w:r>
+        <w:rPr>
+          <w:lang w:val="en-US"/>
+        </w:rPr>
+        <w:t>QNAP TS-453BU-8G-US, Synology RS819 Diskless S</w:t>
+      </w:r>
+      <w:r>
+        <w:rPr>
+          <w:lang w:val="en-US"/>
+        </w:rPr>
+        <w:t>ystem.</w:t>
+      </w:r>
+    </w:p>
+    <w:p>
+      <w:pPr>
+        <w:pStyle w:val="Prrafodelista"/>
+        <w:ind w:left="1496"/>
+        <w:rPr>
+          <w:lang w:val="en-US"/>
+        </w:rPr>
+      </w:pPr>
+    </w:p>
+    <w:p>
+      <w:pPr>
+        <w:pStyle w:val="Prrafodelista"/>
+        <w:numPr>
+          <w:ilvl w:val="0"/>
+          <w:numId w:val="31"/>
+        </w:numPr>
+        <w:spacing w:after="160" w:line="259" w:lineRule="auto"/>
+      </w:pPr>
+      <w:r>
         <w:rPr>
           <w:b/>
           <w:bCs/>
         </w:rPr>
-        <w:t>Son necesarios</w:t>
-      </w:r>
-      <w:r>
-        <w:t xml:space="preserve"> </w:t>
-      </w:r>
+        <w:t>Discos duros sólidos</w:t>
+      </w:r>
+      <w:r>
+        <w:t>:</w:t>
+      </w:r>
+    </w:p>
+    <w:p>
+      <w:pPr>
+        <w:pStyle w:val="Prrafodelista"/>
+        <w:numPr>
+          <w:ilvl w:val="1"/>
+          <w:numId w:val="31"/>
+        </w:numPr>
+        <w:spacing w:after="160" w:line="259" w:lineRule="auto"/>
+      </w:pPr>
+      <w:proofErr w:type="spellStart"/>
+      <w:r>
+        <w:t>Vaseky</w:t>
+      </w:r>
+      <w:proofErr w:type="spellEnd"/>
+      <w:r>
+        <w:t xml:space="preserve"> 2.5’’ SATA 3 III SSD MLC:</w:t>
+      </w:r>
+    </w:p>
+    <w:p>
+      <w:pPr>
+        <w:pStyle w:val="Prrafodelista"/>
+        <w:numPr>
+          <w:ilvl w:val="2"/>
+          <w:numId w:val="35"/>
+        </w:numPr>
+        <w:spacing w:after="160" w:line="259" w:lineRule="auto"/>
+      </w:pPr>
+      <w:r>
+        <w:t>Capacidad de</w:t>
+      </w:r>
+      <w:r>
+        <w:t xml:space="preserve"> 120 GB.</w:t>
+      </w:r>
+    </w:p>
+    <w:p>
+      <w:pPr>
+        <w:pStyle w:val="Prrafodelista"/>
+        <w:numPr>
+          <w:ilvl w:val="2"/>
+          <w:numId w:val="35"/>
+        </w:numPr>
+        <w:spacing w:after="160" w:line="259" w:lineRule="auto"/>
+      </w:pPr>
       <w:r>
         <w:rPr>
           <w:b/>
           <w:bCs/>
         </w:rPr>
-        <w:t>2 componentes</w:t>
-      </w:r>
-      <w:r>
-        <w:t>, de modo que las peticiones sean servidas por uno y el otro haga las veces de réplica de datos.</w:t>
-      </w:r>
-    </w:p>
-    <w:p>
-      <w:pPr>
-        <w:pStyle w:val="Prrafodelista"/>
-        <w:ind w:left="1496"/>
-      </w:pPr>
-    </w:p>
-    <w:p>
-      <w:pPr>
-        <w:pStyle w:val="Prrafodelista"/>
-        <w:numPr>
-          <w:ilvl w:val="0"/>
-          <w:numId w:val="31"/>
-        </w:numPr>
-        <w:spacing w:after="160" w:line="259" w:lineRule="auto"/>
-      </w:pPr>
-      <w:r>
-        <w:rPr>
-          <w:b/>
-          <w:bCs/>
-        </w:rPr>
-        <w:t>Discos duros sólidos</w:t>
-      </w:r>
-      <w:r>
-        <w:t>:</w:t>
-      </w:r>
-    </w:p>
-    <w:p>
-      <w:pPr>
-        <w:pStyle w:val="Prrafodelista"/>
-        <w:numPr>
-          <w:ilvl w:val="1"/>
-          <w:numId w:val="31"/>
-        </w:numPr>
-        <w:spacing w:after="160" w:line="259" w:lineRule="auto"/>
-      </w:pPr>
-      <w:r>
-        <w:t>Vaseky 2.5’’ SATA 3 III SSD MLC:</w:t>
+        <w:t>Necesarias 8 unidades</w:t>
+      </w:r>
+      <w:r>
+        <w:t>.</w:t>
       </w:r>
     </w:p>
     <w:p>
@@ -7276,30 +8337,28 @@
         <w:spacing w:after="160" w:line="259" w:lineRule="auto"/>
       </w:pPr>
       <w:r>
-        <w:t>Capacidad de</w:t>
-      </w:r>
-      <w:r>
-        <w:t xml:space="preserve"> 120 GB.</w:t>
-      </w:r>
-    </w:p>
-    <w:p>
-      <w:pPr>
-        <w:pStyle w:val="Prrafodelista"/>
-        <w:numPr>
-          <w:ilvl w:val="2"/>
+        <w:t>En este caso, nos interesa más comprar discos baratos puesto que contamos ya con el sistema RAID 10.</w:t>
+      </w:r>
+    </w:p>
+    <w:p>
+      <w:pPr>
+        <w:pStyle w:val="Prrafodelista"/>
+        <w:numPr>
+          <w:ilvl w:val="3"/>
           <w:numId w:val="35"/>
         </w:numPr>
         <w:spacing w:after="160" w:line="259" w:lineRule="auto"/>
       </w:pPr>
       <w:r>
-        <w:rPr>
-          <w:b/>
-          <w:bCs/>
-        </w:rPr>
-        <w:t>Necesarias 8 unidades</w:t>
-      </w:r>
-      <w:r>
-        <w:t>.</w:t>
+        <w:t xml:space="preserve">Comparable, por ejemplo, con: Kingston </w:t>
+      </w:r>
+      <w:proofErr w:type="spellStart"/>
+      <w:r>
+        <w:t>SSDNow</w:t>
+      </w:r>
+      <w:proofErr w:type="spellEnd"/>
+      <w:r>
+        <w:t xml:space="preserve"> UV400</w:t>
       </w:r>
     </w:p>
     <w:p>
@@ -7325,6 +8384,7 @@
           <w:lang w:val="es-ES"/>
         </w:rPr>
       </w:pPr>
+      <w:proofErr w:type="spellStart"/>
       <w:r>
         <w:rPr>
           <w:b/>
@@ -7333,6 +8393,7 @@
         </w:rPr>
         <w:t>Router</w:t>
       </w:r>
+      <w:proofErr w:type="spellEnd"/>
       <w:r>
         <w:rPr>
           <w:lang w:val="es-ES"/>
@@ -7356,6 +8417,7 @@
         <w:rPr>
           <w:lang w:val="en-US"/>
         </w:rPr>
+        <w:lastRenderedPageBreak/>
         <w:t>UTT ER4240G Business Gigabit R</w:t>
       </w:r>
       <w:r>
@@ -7374,8 +8436,13 @@
         </w:numPr>
         <w:spacing w:after="160" w:line="259" w:lineRule="auto"/>
       </w:pPr>
-      <w:r>
-        <w:t>Router NAT para configuración d</w:t>
+      <w:proofErr w:type="spellStart"/>
+      <w:r>
+        <w:t>Router</w:t>
+      </w:r>
+      <w:proofErr w:type="spellEnd"/>
+      <w:r>
+        <w:t xml:space="preserve"> NAT para configuración d</w:t>
       </w:r>
       <w:r>
         <w:t>e VPN.</w:t>
@@ -7417,7 +8484,76 @@
         <w:t>.</w:t>
       </w:r>
     </w:p>
-    <w:p/>
+    <w:p>
+      <w:pPr>
+        <w:pStyle w:val="Prrafodelista"/>
+        <w:numPr>
+          <w:ilvl w:val="2"/>
+          <w:numId w:val="36"/>
+        </w:numPr>
+        <w:spacing w:after="160" w:line="259" w:lineRule="auto"/>
+      </w:pPr>
+      <w:r>
+        <w:t>Seleccionado debido a que incluye el balanceador de carga.</w:t>
+      </w:r>
+    </w:p>
+    <w:p>
+      <w:pPr>
+        <w:pStyle w:val="Prrafodelista"/>
+        <w:numPr>
+          <w:ilvl w:val="3"/>
+          <w:numId w:val="36"/>
+        </w:numPr>
+        <w:spacing w:after="160" w:line="259" w:lineRule="auto"/>
+        <w:rPr>
+          <w:lang w:val="en-US"/>
+        </w:rPr>
+      </w:pPr>
+      <w:r>
+        <w:t xml:space="preserve">Otras opciones: CISCO2821 </w:t>
+      </w:r>
+      <w:proofErr w:type="spellStart"/>
+      <w:r>
+        <w:t>Int</w:t>
+      </w:r>
+      <w:proofErr w:type="spellEnd"/>
+      <w:r>
+        <w:t xml:space="preserve">. </w:t>
+      </w:r>
+      <w:r>
+        <w:rPr>
+          <w:lang w:val="en-US"/>
+        </w:rPr>
+        <w:t xml:space="preserve">Services Router, </w:t>
+      </w:r>
+      <w:proofErr w:type="spellStart"/>
+      <w:r>
+        <w:rPr>
+          <w:lang w:val="en-US"/>
+        </w:rPr>
+        <w:t>Mikrotik</w:t>
+      </w:r>
+      <w:proofErr w:type="spellEnd"/>
+      <w:r>
+        <w:rPr>
+          <w:lang w:val="en-US"/>
+        </w:rPr>
+        <w:t xml:space="preserve"> Cloud C</w:t>
+      </w:r>
+      <w:r>
+        <w:rPr>
+          <w:lang w:val="en-US"/>
+        </w:rPr>
+        <w:t>ore Router CCR1009-7G-1C-PC Network Router PoE</w:t>
+      </w:r>
+    </w:p>
+    <w:p>
+      <w:pPr>
+        <w:rPr>
+          <w:lang w:val="en-US"/>
+        </w:rPr>
+      </w:pPr>
+    </w:p>
     <w:p>
       <w:r>
         <w:t>Para mejor disposición de los anteriores componentes, en cuanto a orden y también facilidad de transporte, se considera:</w:t>
@@ -7435,13 +8571,23 @@
           <w:lang w:val="en-US"/>
         </w:rPr>
       </w:pPr>
+      <w:proofErr w:type="spellStart"/>
       <w:r>
         <w:rPr>
           <w:b/>
           <w:bCs/>
           <w:lang w:val="en-US"/>
         </w:rPr>
-        <w:t>Armario Rack</w:t>
+        <w:t>Armario</w:t>
+      </w:r>
+      <w:proofErr w:type="spellEnd"/>
+      <w:r>
+        <w:rPr>
+          <w:b/>
+          <w:bCs/>
+          <w:lang w:val="en-US"/>
+        </w:rPr>
+        <w:t xml:space="preserve"> Rack</w:t>
       </w:r>
       <w:r>
         <w:rPr>
@@ -7482,7 +8628,6 @@
         </w:rPr>
       </w:pPr>
       <w:r>
-        <w:lastRenderedPageBreak/>
         <w:t>Capacidad</w:t>
       </w:r>
       <w:r>
@@ -7544,7 +8689,66 @@
         <w:t>: una por cada zona de disponibilidad (comentadas a continuación).</w:t>
       </w:r>
     </w:p>
-    <w:p/>
+    <w:p>
+      <w:pPr>
+        <w:pStyle w:val="Prrafodelista"/>
+        <w:numPr>
+          <w:ilvl w:val="2"/>
+          <w:numId w:val="33"/>
+        </w:numPr>
+        <w:spacing w:after="160" w:line="259" w:lineRule="auto"/>
+      </w:pPr>
+      <w:r>
+        <w:t>Escogido debido a su capacidad y a que puede cerrarse por todos los lados, a diferencia de otros modelos como:</w:t>
+      </w:r>
+    </w:p>
+    <w:p>
+      <w:pPr>
+        <w:pStyle w:val="Prrafodelista"/>
+        <w:numPr>
+          <w:ilvl w:val="3"/>
+          <w:numId w:val="33"/>
+        </w:numPr>
+        <w:spacing w:after="160" w:line="259" w:lineRule="auto"/>
+        <w:rPr>
+          <w:lang w:val="en-US"/>
+        </w:rPr>
+      </w:pPr>
+      <w:proofErr w:type="spellStart"/>
+      <w:r>
+        <w:rPr>
+          <w:lang w:val="en-US"/>
+        </w:rPr>
+        <w:t>iStarUSA</w:t>
+      </w:r>
+      <w:proofErr w:type="spellEnd"/>
+      <w:r>
+        <w:rPr>
+          <w:lang w:val="en-US"/>
+        </w:rPr>
+        <w:t xml:space="preserve"> WX-228 22</w:t>
+      </w:r>
+      <w:r>
+        <w:rPr>
+          <w:lang w:val="en-US"/>
+        </w:rPr>
+        <w:t>U 4-Post Open</w:t>
+      </w:r>
+      <w:r>
+        <w:rPr>
+          <w:lang w:val="en-US"/>
+        </w:rPr>
+        <w:t xml:space="preserve"> Frame Rack – OEM, Tripp Lite SR4POST 45U 4-Post SmartRack Open Frame Rack</w:t>
+      </w:r>
+    </w:p>
+    <w:p>
+      <w:pPr>
+        <w:ind w:left="12"/>
+        <w:rPr>
+          <w:lang w:val="en-US"/>
+        </w:rPr>
+      </w:pPr>
+    </w:p>
     <w:p>
       <w:r>
         <w:t xml:space="preserve">Cabe destacar que la arquitectura de parte del cliente web, se virtualizaría incluso en el caso del CPD. De modo que no necesitamos especificar más componentes físicos que los ya indicados. </w:t>
@@ -7673,22 +8877,64 @@
         </mc:AlternateContent>
       </w:r>
       <w:r>
+        <w:t>En definitiva, la arquitectura podría plasmarse de la siguiente forma:</w:t>
+      </w:r>
+    </w:p>
+    <w:p>
+      <w:pPr>
+        <w:jc w:val="center"/>
+      </w:pPr>
+    </w:p>
+    <w:p>
+      <w:r>
+        <w:t>Aunque no están presentes en el presupuesto actual, no hay que olvidar que una partida es necesaria íntegramente a la compra de cables de alimentación, cables de red y demás hardware básico para el montaje del CPD en su totalidad.</w:t>
+      </w:r>
+    </w:p>
+    <w:p>
+      <w:r>
+        <w:lastRenderedPageBreak/>
+        <w:t>Además,</w:t>
+      </w:r>
+      <w:r>
+        <w:t xml:space="preserve"> </w:t>
+      </w:r>
+      <w:r>
+        <w:t>debería contemplarse el gasto económico</w:t>
+      </w:r>
+      <w:r>
+        <w:t xml:space="preserve"> que pudiera derivarse de la </w:t>
+      </w:r>
+      <w:r>
+        <w:t>refrigeración</w:t>
+      </w:r>
+      <w:r>
+        <w:t xml:space="preserve"> de dicho CPD, así como de las medidas de prevención de riesgos, como</w:t>
+      </w:r>
+      <w:r>
+        <w:t xml:space="preserve"> medidas antiincendios</w:t>
+      </w:r>
+      <w:r>
+        <w:t>.</w:t>
+      </w:r>
+    </w:p>
+    <w:p>
+      <w:r>
         <w:rPr>
           <w:noProof/>
         </w:rPr>
         <w:drawing>
-          <wp:anchor distT="0" distB="0" distL="114300" distR="114300" simplePos="0" relativeHeight="251674624" behindDoc="0" locked="0" layoutInCell="1" allowOverlap="1" wp14:anchorId="2A3CF021" wp14:editId="5B98BFA9">
+          <wp:anchor distT="0" distB="0" distL="114300" distR="114300" simplePos="0" relativeHeight="251677696" behindDoc="0" locked="0" layoutInCell="1" allowOverlap="1" wp14:anchorId="28260FAC" wp14:editId="25993B1D">
             <wp:simplePos x="0" y="0"/>
             <wp:positionH relativeFrom="margin">
-              <wp:align>right</wp:align>
+              <wp:align>center</wp:align>
             </wp:positionH>
             <wp:positionV relativeFrom="paragraph">
-              <wp:posOffset>330835</wp:posOffset>
+              <wp:posOffset>36195</wp:posOffset>
             </wp:positionV>
-            <wp:extent cx="5730875" cy="4295775"/>
+            <wp:extent cx="4133215" cy="3674745"/>
             <wp:effectExtent l="0" t="0" r="0" b="0"/>
             <wp:wrapSquare wrapText="bothSides"/>
-            <wp:docPr id="16" name="Imagen 16"/>
+            <wp:docPr id="20" name="Imagen 20"/>
             <wp:cNvGraphicFramePr>
               <a:graphicFrameLocks xmlns:a="http://schemas.openxmlformats.org/drawingml/2006/main" noChangeAspect="1"/>
             </wp:cNvGraphicFramePr>
@@ -7701,7 +8947,7 @@
                       <a:picLocks noChangeAspect="1" noChangeArrowheads="1"/>
                     </pic:cNvPicPr>
                   </pic:nvPicPr>
-                  <pic:blipFill>
+                  <pic:blipFill rotWithShape="1">
                     <a:blip r:embed="rId11">
                       <a:extLst>
                         <a:ext uri="{28A0092B-C50C-407E-A947-70E740481C1C}">
@@ -7709,15 +8955,13 @@
                         </a:ext>
                       </a:extLst>
                     </a:blip>
-                    <a:srcRect/>
-                    <a:stretch>
-                      <a:fillRect/>
-                    </a:stretch>
+                    <a:srcRect r="15645"/>
+                    <a:stretch/>
                   </pic:blipFill>
                   <pic:spPr bwMode="auto">
                     <a:xfrm>
                       <a:off x="0" y="0"/>
-                      <a:ext cx="5730875" cy="4295775"/>
+                      <a:ext cx="4133215" cy="3674745"/>
                     </a:xfrm>
                     <a:prstGeom prst="rect">
                       <a:avLst/>
@@ -7726,16 +8970,24 @@
                     <a:ln>
                       <a:noFill/>
                     </a:ln>
+                    <a:extLst>
+                      <a:ext uri="{53640926-AAD7-44D8-BBD7-CCE9431645EC}">
+                        <a14:shadowObscured xmlns:a14="http://schemas.microsoft.com/office/drawing/2010/main"/>
+                      </a:ext>
+                    </a:extLst>
                   </pic:spPr>
                 </pic:pic>
               </a:graphicData>
             </a:graphic>
+            <wp14:sizeRelH relativeFrom="margin">
+              <wp14:pctWidth>0</wp14:pctWidth>
+            </wp14:sizeRelH>
+            <wp14:sizeRelV relativeFrom="margin">
+              <wp14:pctHeight>0</wp14:pctHeight>
+            </wp14:sizeRelV>
           </wp:anchor>
         </w:drawing>
       </w:r>
-      <w:r>
-        <w:t>En definitiva, la arquitectura podría plasmarse de la siguiente forma:</w:t>
-      </w:r>
     </w:p>
     <w:p>
       <w:pPr>
@@ -7743,47 +8995,140 @@
       </w:pPr>
     </w:p>
     <w:p>
-      <w:r>
-        <w:lastRenderedPageBreak/>
-        <w:t>Aunque no están presentes en el presupuesto actual, no hay que olvidar que una partida es necesaria íntegramente a la compra de cables de alimentación, cables de red y demás hardware básico para el montaje del CPD en su totalidad.</w:t>
-      </w:r>
-    </w:p>
-    <w:p>
-      <w:r>
-        <w:t>Además,</w:t>
-      </w:r>
-      <w:r>
-        <w:t xml:space="preserve"> </w:t>
-      </w:r>
-      <w:r>
-        <w:t>debería contemplarse el gasto económico</w:t>
-      </w:r>
-      <w:r>
-        <w:t xml:space="preserve"> que pudiera derivarse de la </w:t>
-      </w:r>
-      <w:r>
-        <w:t>refrigeración</w:t>
-      </w:r>
-      <w:r>
-        <w:t xml:space="preserve"> de dicho CPD, así como de las medidas de prevención de riesgos, como</w:t>
-      </w:r>
-      <w:r>
-        <w:t xml:space="preserve"> medidas antiincendios</w:t>
-      </w:r>
-      <w:r>
-        <w:t>.</w:t>
-      </w:r>
-    </w:p>
-    <w:p/>
-    <w:p>
       <w:pPr>
         <w:pStyle w:val="Ttulo2"/>
       </w:pPr>
-      <w:bookmarkStart w:id="23" w:name="_Toc41910065"/>
+    </w:p>
+    <w:p>
+      <w:pPr>
+        <w:pStyle w:val="Ttulo2"/>
+      </w:pPr>
+    </w:p>
+    <w:p>
+      <w:pPr>
+        <w:pStyle w:val="Ttulo2"/>
+      </w:pPr>
+    </w:p>
+    <w:p>
+      <w:pPr>
+        <w:pStyle w:val="Ttulo2"/>
+      </w:pPr>
+    </w:p>
+    <w:p>
+      <w:pPr>
+        <w:pStyle w:val="Ttulo2"/>
+      </w:pPr>
+    </w:p>
+    <w:p>
+      <w:pPr>
+        <w:pStyle w:val="Ttulo2"/>
+      </w:pPr>
+      <w:bookmarkStart w:id="23" w:name="_Toc41995877"/>
+      <w:r>
+        <w:rPr>
+          <w:noProof/>
+        </w:rPr>
+        <mc:AlternateContent>
+          <mc:Choice Requires="wps">
+            <w:drawing>
+              <wp:anchor distT="0" distB="0" distL="114300" distR="114300" simplePos="0" relativeHeight="251679744" behindDoc="0" locked="0" layoutInCell="1" allowOverlap="1" wp14:anchorId="0A0DC6CF" wp14:editId="4F409AF1">
+                <wp:simplePos x="0" y="0"/>
+                <wp:positionH relativeFrom="margin">
+                  <wp:align>center</wp:align>
+                </wp:positionH>
+                <wp:positionV relativeFrom="paragraph">
+                  <wp:posOffset>362892</wp:posOffset>
+                </wp:positionV>
+                <wp:extent cx="4133215" cy="635"/>
+                <wp:effectExtent l="0" t="0" r="635" b="8255"/>
+                <wp:wrapSquare wrapText="bothSides"/>
+                <wp:docPr id="21" name="Cuadro de texto 21"/>
+                <wp:cNvGraphicFramePr/>
+                <a:graphic xmlns:a="http://schemas.openxmlformats.org/drawingml/2006/main">
+                  <a:graphicData uri="http://schemas.microsoft.com/office/word/2010/wordprocessingShape">
+                    <wps:wsp>
+                      <wps:cNvSpPr txBox="1"/>
+                      <wps:spPr>
+                        <a:xfrm>
+                          <a:off x="0" y="0"/>
+                          <a:ext cx="4133215" cy="635"/>
+                        </a:xfrm>
+                        <a:prstGeom prst="rect">
+                          <a:avLst/>
+                        </a:prstGeom>
+                        <a:solidFill>
+                          <a:prstClr val="white"/>
+                        </a:solidFill>
+                        <a:ln>
+                          <a:noFill/>
+                        </a:ln>
+                      </wps:spPr>
+                      <wps:txbx>
+                        <w:txbxContent>
+                          <w:p>
+                            <w:pPr>
+                              <w:pStyle w:val="Descripcin"/>
+                              <w:jc w:val="center"/>
+                              <w:rPr>
+                                <w:noProof/>
+                                <w:sz w:val="24"/>
+                              </w:rPr>
+                            </w:pPr>
+                            <w:r>
+                              <w:t>Ilustración 2 Arquitectura de CPD</w:t>
+                            </w:r>
+                          </w:p>
+                        </w:txbxContent>
+                      </wps:txbx>
+                      <wps:bodyPr rot="0" spcFirstLastPara="0" vertOverflow="overflow" horzOverflow="overflow" vert="horz" wrap="square" lIns="0" tIns="0" rIns="0" bIns="0" numCol="1" spcCol="0" rtlCol="0" fromWordArt="0" anchor="t" anchorCtr="0" forceAA="0" compatLnSpc="1">
+                        <a:prstTxWarp prst="textNoShape">
+                          <a:avLst/>
+                        </a:prstTxWarp>
+                        <a:spAutoFit/>
+                      </wps:bodyPr>
+                    </wps:wsp>
+                  </a:graphicData>
+                </a:graphic>
+              </wp:anchor>
+            </w:drawing>
+          </mc:Choice>
+          <mc:Fallback>
+            <w:pict>
+              <v:shape w14:anchorId="0A0DC6CF" id="Cuadro de texto 21" o:spid="_x0000_s1033" type="#_x0000_t202" style="position:absolute;left:0;text-align:left;margin-left:0;margin-top:28.55pt;width:325.45pt;height:.05pt;z-index:251679744;visibility:visible;mso-wrap-style:square;mso-wrap-distance-left:9pt;mso-wrap-distance-top:0;mso-wrap-distance-right:9pt;mso-wrap-distance-bottom:0;mso-position-horizontal:center;mso-position-horizontal-relative:margin;mso-position-vertical:absolute;mso-position-vertical-relative:text;v-text-anchor:top" o:gfxdata="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" stroked="f">
+                <v:textbox style="mso-fit-shape-to-text:t" inset="0,0,0,0">
+                  <w:txbxContent>
+                    <w:p>
+                      <w:pPr>
+                        <w:pStyle w:val="Descripcin"/>
+                        <w:jc w:val="center"/>
+                        <w:rPr>
+                          <w:noProof/>
+                          <w:sz w:val="24"/>
+                        </w:rPr>
+                      </w:pPr>
+                      <w:r>
+                        <w:t>Ilustración 2 Arquitectura de CPD</w:t>
+                      </w:r>
+                    </w:p>
+                  </w:txbxContent>
+                </v:textbox>
+                <w10:wrap type="square" anchorx="margin"/>
+              </v:shape>
+            </w:pict>
+          </mc:Fallback>
+        </mc:AlternateContent>
+      </w:r>
+      <w:bookmarkEnd w:id="23"/>
+    </w:p>
+    <w:p>
+      <w:pPr>
+        <w:pStyle w:val="Ttulo2"/>
+      </w:pPr>
+      <w:bookmarkStart w:id="24" w:name="_Toc41995878"/>
       <w:r>
         <w:t>Comparación</w:t>
       </w:r>
-      <w:bookmarkEnd w:id="23"/>
+      <w:bookmarkEnd w:id="24"/>
     </w:p>
     <w:p>
       <w:r>
@@ -7793,7 +9138,15 @@
         <w:t>el desglose</w:t>
       </w:r>
       <w:r>
-        <w:t xml:space="preserve"> de los mismos, véase </w:t>
+        <w:t xml:space="preserve"> de </w:t>
+      </w:r>
+      <w:proofErr w:type="gramStart"/>
+      <w:r>
+        <w:t>los mismos</w:t>
+      </w:r>
+      <w:proofErr w:type="gramEnd"/>
+      <w:r>
+        <w:t xml:space="preserve">, véase </w:t>
       </w:r>
       <w:hyperlink w:anchor="_Presupuestos" w:history="1">
         <w:r>
@@ -7848,10 +9201,6 @@
     <w:p>
       <w:pPr>
         <w:ind w:firstLine="0"/>
-      </w:pPr>
-    </w:p>
-    <w:p>
-      <w:pPr>
         <w:rPr>
           <w:rFonts w:ascii="Baskerville Old Face" w:hAnsi="Baskerville Old Face"/>
           <w:color w:val="17365D" w:themeColor="text2" w:themeShade="BF"/>
@@ -7859,21 +9208,18 @@
           <w:szCs w:val="40"/>
         </w:rPr>
       </w:pPr>
-      <w:bookmarkStart w:id="24" w:name="_Toc41910066"/>
-      <w:r>
-        <w:br w:type="page"/>
-      </w:r>
     </w:p>
     <w:p>
       <w:pPr>
         <w:pStyle w:val="Ttulo1"/>
         <w:ind w:firstLine="0"/>
       </w:pPr>
+      <w:bookmarkStart w:id="25" w:name="_Toc41995879"/>
       <w:r>
         <w:lastRenderedPageBreak/>
         <w:t>Instrucciones de utilización</w:t>
       </w:r>
-      <w:bookmarkEnd w:id="24"/>
+      <w:bookmarkEnd w:id="25"/>
     </w:p>
     <w:p>
       <w:pPr>
@@ -7915,6 +9261,7 @@
       <w:r>
         <w:t xml:space="preserve"> (a la izquierda) y la de </w:t>
       </w:r>
+      <w:proofErr w:type="spellStart"/>
       <w:r>
         <w:rPr>
           <w:i/>
@@ -7929,6 +9276,7 @@
         </w:rPr>
         <w:t>ogin</w:t>
       </w:r>
+      <w:proofErr w:type="spellEnd"/>
       <w:r>
         <w:t xml:space="preserve"> (a la derecha).</w:t>
       </w:r>
@@ -8013,6 +9361,7 @@
       <w:r>
         <w:t xml:space="preserve">Página de </w:t>
       </w:r>
+      <w:proofErr w:type="spellStart"/>
       <w:r>
         <w:rPr>
           <w:i/>
@@ -8027,6 +9376,7 @@
         </w:rPr>
         <w:t>ogin</w:t>
       </w:r>
+      <w:proofErr w:type="spellEnd"/>
       <w:r>
         <w:t>.</w:t>
       </w:r>
@@ -8110,6 +9460,7 @@
       <w:r>
         <w:t xml:space="preserve">Mensaje de </w:t>
       </w:r>
+      <w:proofErr w:type="spellStart"/>
       <w:r>
         <w:rPr>
           <w:i/>
@@ -8117,6 +9468,7 @@
         </w:rPr>
         <w:t>register</w:t>
       </w:r>
+      <w:proofErr w:type="spellEnd"/>
       <w:r>
         <w:t>:</w:t>
       </w:r>
@@ -8214,6 +9566,7 @@
         <w:lastRenderedPageBreak/>
         <w:t xml:space="preserve">Página principal </w:t>
       </w:r>
+      <w:proofErr w:type="spellStart"/>
       <w:r>
         <w:rPr>
           <w:i/>
@@ -8221,6 +9574,7 @@
         </w:rPr>
         <w:t>Logged</w:t>
       </w:r>
+      <w:proofErr w:type="spellEnd"/>
       <w:r>
         <w:t>:</w:t>
       </w:r>
@@ -8328,6 +9682,7 @@
       <w:r>
         <w:t xml:space="preserve">Despliegue de menú para </w:t>
       </w:r>
+      <w:proofErr w:type="spellStart"/>
       <w:r>
         <w:rPr>
           <w:i/>
@@ -8342,6 +9697,7 @@
         </w:rPr>
         <w:t>ogout</w:t>
       </w:r>
+      <w:proofErr w:type="spellEnd"/>
       <w:r>
         <w:t>.</w:t>
       </w:r>
@@ -8434,8 +9790,17 @@
           <w:i/>
           <w:iCs/>
         </w:rPr>
-        <w:t>New Event</w:t>
-      </w:r>
+        <w:t xml:space="preserve">New </w:t>
+      </w:r>
+      <w:proofErr w:type="spellStart"/>
+      <w:r>
+        <w:rPr>
+          <w:i/>
+          <w:iCs/>
+        </w:rPr>
+        <w:t>Event</w:t>
+      </w:r>
+      <w:proofErr w:type="spellEnd"/>
       <w:r>
         <w:t>:</w:t>
       </w:r>
@@ -8523,6 +9888,7 @@
       <w:r>
         <w:t xml:space="preserve">Página de </w:t>
       </w:r>
+      <w:proofErr w:type="spellStart"/>
       <w:r>
         <w:rPr>
           <w:i/>
@@ -8530,6 +9896,7 @@
         </w:rPr>
         <w:t>Events</w:t>
       </w:r>
+      <w:proofErr w:type="spellEnd"/>
       <w:r>
         <w:t>: corresponde al</w:t>
       </w:r>
@@ -8561,8 +9928,13 @@
       <w:r>
         <w:t xml:space="preserve">hacer </w:t>
       </w:r>
-      <w:r>
-        <w:t xml:space="preserve">click para acceder a su página concreta. A la derecha de cada fila vemos el botón (en forma de equis) para borrar el evento, que solo estará disponible para los eventos que haya creado el usuario </w:t>
+      <w:proofErr w:type="gramStart"/>
+      <w:r>
+        <w:t>click</w:t>
+      </w:r>
+      <w:proofErr w:type="gramEnd"/>
+      <w:r>
+        <w:t xml:space="preserve"> para acceder a su página concreta. A la derecha de cada fila vemos el botón (en forma de equis) para borrar el evento, que solo estará disponible para los eventos que haya creado el usuario </w:t>
       </w:r>
       <w:r>
         <w:t>identificado en ese momento</w:t>
@@ -8899,12 +10271,19 @@
     <w:p>
       <w:pPr>
         <w:pStyle w:val="Prrafodelista"/>
+        <w:ind w:left="1080" w:firstLine="0"/>
+      </w:pPr>
+    </w:p>
+    <w:p>
+      <w:pPr>
+        <w:pStyle w:val="Prrafodelista"/>
         <w:numPr>
           <w:ilvl w:val="1"/>
           <w:numId w:val="20"/>
         </w:numPr>
       </w:pPr>
       <w:r>
+        <w:lastRenderedPageBreak/>
         <w:t>Organizador:</w:t>
       </w:r>
       <w:r>
@@ -8926,7 +10305,6 @@
         <w:rPr>
           <w:noProof/>
         </w:rPr>
-        <w:lastRenderedPageBreak/>
         <w:drawing>
           <wp:inline distT="0" distB="0" distL="0" distR="0" wp14:anchorId="329ECF4E" wp14:editId="023F6138">
             <wp:extent cx="2905125" cy="1514475"/>
@@ -8990,12 +10368,12 @@
         <w:pStyle w:val="Ttulo1"/>
         <w:ind w:firstLine="0"/>
       </w:pPr>
-      <w:bookmarkStart w:id="25" w:name="_Toc41910067"/>
+      <w:bookmarkStart w:id="26" w:name="_Toc41995880"/>
       <w:r>
         <w:lastRenderedPageBreak/>
         <w:t>Problemas encontrados</w:t>
       </w:r>
-      <w:bookmarkEnd w:id="25"/>
+      <w:bookmarkEnd w:id="26"/>
     </w:p>
     <w:p>
       <w:r>
@@ -9008,11 +10386,11 @@
       <w:pPr>
         <w:pStyle w:val="Ttulo2"/>
       </w:pPr>
-      <w:bookmarkStart w:id="26" w:name="_Toc41910068"/>
+      <w:bookmarkStart w:id="27" w:name="_Toc41995881"/>
       <w:r>
         <w:t>Instalación de librerías Node.js</w:t>
       </w:r>
-      <w:bookmarkEnd w:id="26"/>
+      <w:bookmarkEnd w:id="27"/>
     </w:p>
     <w:p>
       <w:r>
@@ -9046,7 +10424,23 @@
       </w:pPr>
       <w:r>
         <w:tab/>
-        <w:t xml:space="preserve">Uno de los elementos cruciales respecto a librerías es la Base de Datos, puesto que se construye por completo sobre ‘LevelDB’, la librería para manejo y almacenamiento de datos. Además, también requiere ‘zmq’ para la conexión con la API. </w:t>
+        <w:t>Uno de los elementos cruciales respecto a librerías es la Base de Datos, puesto que se construye por completo sobre ‘</w:t>
+      </w:r>
+      <w:proofErr w:type="spellStart"/>
+      <w:r>
+        <w:t>LevelDB</w:t>
+      </w:r>
+      <w:proofErr w:type="spellEnd"/>
+      <w:r>
+        <w:t>’, la librería para manejo y almacenamiento de datos. Además, también requiere ‘</w:t>
+      </w:r>
+      <w:proofErr w:type="spellStart"/>
+      <w:r>
+        <w:t>zmq</w:t>
+      </w:r>
+      <w:proofErr w:type="spellEnd"/>
+      <w:r>
+        <w:t xml:space="preserve">’ para la conexión con la API. </w:t>
       </w:r>
     </w:p>
     <w:p>
@@ -9071,12 +10465,21 @@
           <w:lang w:val="en-US"/>
         </w:rPr>
       </w:pPr>
+      <w:proofErr w:type="spellStart"/>
       <w:r>
         <w:rPr>
           <w:rFonts w:ascii="Consolas" w:hAnsi="Consolas"/>
           <w:lang w:val="en-US"/>
         </w:rPr>
-        <w:t>sudo apt-get update -y</w:t>
+        <w:t>sudo</w:t>
+      </w:r>
+      <w:proofErr w:type="spellEnd"/>
+      <w:r>
+        <w:rPr>
+          <w:rFonts w:ascii="Consolas" w:hAnsi="Consolas"/>
+          <w:lang w:val="en-US"/>
+        </w:rPr>
+        <w:t xml:space="preserve"> apt-get update -y</w:t>
       </w:r>
     </w:p>
     <w:p>
@@ -9089,12 +10492,21 @@
           <w:lang w:val="en-US"/>
         </w:rPr>
       </w:pPr>
+      <w:proofErr w:type="spellStart"/>
       <w:r>
         <w:rPr>
           <w:rFonts w:ascii="Consolas" w:hAnsi="Consolas"/>
           <w:lang w:val="en-US"/>
         </w:rPr>
-        <w:t>sudo apt-get install -y pkg-config</w:t>
+        <w:t>sudo</w:t>
+      </w:r>
+      <w:proofErr w:type="spellEnd"/>
+      <w:r>
+        <w:rPr>
+          <w:rFonts w:ascii="Consolas" w:hAnsi="Consolas"/>
+          <w:lang w:val="en-US"/>
+        </w:rPr>
+        <w:t xml:space="preserve"> apt-get install -y pkg-config</w:t>
       </w:r>
     </w:p>
     <w:p>
@@ -9118,19 +10530,61 @@
         <w:rPr>
           <w:lang w:val="es-ES"/>
         </w:rPr>
-        <w:t>A pesar de esto la librería ‘zmq’ seguía dando problemas en la mayor parte de las instalaciones, por lo que se optó por sustituirla por su análoga ‘zeromq’, la cual tuvo más tiempo de mantenimiento y no parece dar problemas actualmente. Queda decir que su funcionamiento interno es exactamente igual al de ‘zmq’, por lo que no supone ningún problema extra.</w:t>
-      </w:r>
-    </w:p>
-    <w:p>
-      <w:pPr>
+        <w:t>A pesar de esto la librería ‘</w:t>
+      </w:r>
+      <w:proofErr w:type="spellStart"/>
+      <w:r>
         <w:rPr>
           <w:lang w:val="es-ES"/>
         </w:rPr>
-      </w:pPr>
+        <w:t>zmq</w:t>
+      </w:r>
+      <w:proofErr w:type="spellEnd"/>
       <w:r>
         <w:rPr>
           <w:lang w:val="es-ES"/>
         </w:rPr>
+        <w:t>’ seguía dando problemas en la mayor parte de las instalaciones, por lo que se optó por sustituirla por su análoga ‘</w:t>
+      </w:r>
+      <w:proofErr w:type="spellStart"/>
+      <w:r>
+        <w:rPr>
+          <w:lang w:val="es-ES"/>
+        </w:rPr>
+        <w:t>zeromq</w:t>
+      </w:r>
+      <w:proofErr w:type="spellEnd"/>
+      <w:r>
+        <w:rPr>
+          <w:lang w:val="es-ES"/>
+        </w:rPr>
+        <w:t>’, la cual tuvo más tiempo de mantenimiento y no parece dar problemas actualmente. Queda decir que su funcionamiento interno es exactamente igual al de ‘</w:t>
+      </w:r>
+      <w:proofErr w:type="spellStart"/>
+      <w:r>
+        <w:rPr>
+          <w:lang w:val="es-ES"/>
+        </w:rPr>
+        <w:t>zmq</w:t>
+      </w:r>
+      <w:proofErr w:type="spellEnd"/>
+      <w:r>
+        <w:rPr>
+          <w:lang w:val="es-ES"/>
+        </w:rPr>
+        <w:t>’, por lo que no supone ningún problema extra.</w:t>
+      </w:r>
+    </w:p>
+    <w:p>
+      <w:pPr>
+        <w:rPr>
+          <w:lang w:val="es-ES"/>
+        </w:rPr>
+      </w:pPr>
+      <w:r>
+        <w:rPr>
+          <w:lang w:val="es-ES"/>
+        </w:rPr>
         <w:t>Aunque se invirtió tiempo i</w:t>
       </w:r>
       <w:r>
@@ -9178,14 +10632,14 @@
           <w:lang w:val="es-ES"/>
         </w:rPr>
       </w:pPr>
-      <w:bookmarkStart w:id="27" w:name="_Toc41910069"/>
+      <w:bookmarkStart w:id="28" w:name="_Toc41995882"/>
       <w:r>
         <w:rPr>
           <w:lang w:val="es-ES"/>
         </w:rPr>
         <w:t>Comprobación automática de Jenkins</w:t>
       </w:r>
-      <w:bookmarkEnd w:id="27"/>
+      <w:bookmarkEnd w:id="28"/>
     </w:p>
     <w:p>
       <w:pPr>
@@ -9223,7 +10677,21 @@
         <w:rPr>
           <w:lang w:val="es-ES"/>
         </w:rPr>
-        <w:t xml:space="preserve"> en la que realizar desde los tests unitarios de los componentes acordados hasta el despliegue en contenedores de Docker. </w:t>
+        <w:t xml:space="preserve"> en la que realizar desde los </w:t>
+      </w:r>
+      <w:proofErr w:type="spellStart"/>
+      <w:r>
+        <w:rPr>
+          <w:lang w:val="es-ES"/>
+        </w:rPr>
+        <w:t>tests</w:t>
+      </w:r>
+      <w:proofErr w:type="spellEnd"/>
+      <w:r>
+        <w:rPr>
+          <w:lang w:val="es-ES"/>
+        </w:rPr>
+        <w:t xml:space="preserve"> unitarios de los componentes acordados hasta el despliegue en contenedores de Docker. </w:t>
       </w:r>
     </w:p>
     <w:p>
@@ -9250,7 +10718,14 @@
         <w:rPr>
           <w:lang w:val="es-ES"/>
         </w:rPr>
-        <w:t xml:space="preserve">Dicha funcionalidad básica, fue sustituida por una </w:t>
+        <w:t xml:space="preserve">Dicha funcionalidad básica, fue sustituida por </w:t>
+      </w:r>
+      <w:proofErr w:type="gramStart"/>
+      <w:r>
+        <w:rPr>
+          <w:lang w:val="es-ES"/>
+        </w:rPr>
+        <w:t xml:space="preserve">una </w:t>
       </w:r>
       <w:r>
         <w:rPr>
@@ -9260,43 +10735,93 @@
         </w:rPr>
         <w:t>pipeline</w:t>
       </w:r>
+      <w:proofErr w:type="gramEnd"/>
       <w:r>
         <w:rPr>
           <w:lang w:val="es-ES"/>
         </w:rPr>
-        <w:t xml:space="preserve"> al uso, la cual quería ser utilizada para los primeros pasos de la integración: comprobar cambios en el repositorio, clonarlo, instalar las dependencias necesarias y ejecutar los tests unitarios de la Base de Datos.</w:t>
-      </w:r>
+        <w:t xml:space="preserve"> al uso, la cual quería ser utilizada para los primeros pasos de la integración: comprobar cambios en el repositorio, clonarlo, instalar las dependencias necesarias y ejecutar los </w:t>
+      </w:r>
+      <w:proofErr w:type="spellStart"/>
       <w:r>
         <w:rPr>
           <w:lang w:val="es-ES"/>
         </w:rPr>
-        <w:t xml:space="preserve"> Dichos pasos se establecieron en formato código en un Jenkinsfile, establecido posteriormente en el propio repositorio, para enlazarlos.</w:t>
-      </w:r>
-    </w:p>
-    <w:p>
-      <w:pPr>
+        <w:t>tests</w:t>
+      </w:r>
+      <w:proofErr w:type="spellEnd"/>
+      <w:r>
         <w:rPr>
           <w:lang w:val="es-ES"/>
         </w:rPr>
-      </w:pPr>
+        <w:t xml:space="preserve"> unitarios de la Base de Datos.</w:t>
+      </w:r>
       <w:r>
         <w:rPr>
           <w:lang w:val="es-ES"/>
         </w:rPr>
-        <w:t>El proceso de configuración parecía satisfactorio debido a que se producían los pasos correctamente y, además, los tests indicaban que los datos de prueba se almacenaban correctamente, al igual que podían ser consultados.</w:t>
-      </w:r>
-    </w:p>
-    <w:p>
-      <w:pPr>
+        <w:t xml:space="preserve"> Dichos pasos se establecieron en formato código en un </w:t>
+      </w:r>
+      <w:proofErr w:type="spellStart"/>
+      <w:r>
         <w:rPr>
           <w:lang w:val="es-ES"/>
         </w:rPr>
-      </w:pPr>
+        <w:t>Jenkinsfile</w:t>
+      </w:r>
+      <w:proofErr w:type="spellEnd"/>
       <w:r>
         <w:rPr>
           <w:lang w:val="es-ES"/>
         </w:rPr>
-        <w:t>Pero, se comprobó al poco tiempo que dicha</w:t>
+        <w:t>, establecido posteriormente en el propio repositorio, para enlazarlos.</w:t>
+      </w:r>
+    </w:p>
+    <w:p>
+      <w:pPr>
+        <w:rPr>
+          <w:lang w:val="es-ES"/>
+        </w:rPr>
+      </w:pPr>
+      <w:r>
+        <w:rPr>
+          <w:lang w:val="es-ES"/>
+        </w:rPr>
+        <w:t xml:space="preserve">El proceso de configuración parecía satisfactorio debido a que se producían los pasos correctamente y, además, los </w:t>
+      </w:r>
+      <w:proofErr w:type="spellStart"/>
+      <w:r>
+        <w:rPr>
+          <w:lang w:val="es-ES"/>
+        </w:rPr>
+        <w:t>tests</w:t>
+      </w:r>
+      <w:proofErr w:type="spellEnd"/>
+      <w:r>
+        <w:rPr>
+          <w:lang w:val="es-ES"/>
+        </w:rPr>
+        <w:t xml:space="preserve"> indicaban que los datos de prueba se almacenaban correctamente, al igual que podían ser consultados.</w:t>
+      </w:r>
+    </w:p>
+    <w:p>
+      <w:pPr>
+        <w:rPr>
+          <w:lang w:val="es-ES"/>
+        </w:rPr>
+      </w:pPr>
+      <w:r>
+        <w:rPr>
+          <w:lang w:val="es-ES"/>
+        </w:rPr>
+        <w:t xml:space="preserve">Pero, se comprobó al poco tiempo que </w:t>
+      </w:r>
+      <w:proofErr w:type="gramStart"/>
+      <w:r>
+        <w:rPr>
+          <w:lang w:val="es-ES"/>
+        </w:rPr>
+        <w:t>dicha</w:t>
       </w:r>
       <w:r>
         <w:rPr>
@@ -9312,6 +10837,7 @@
         </w:rPr>
         <w:t>pipeline</w:t>
       </w:r>
+      <w:proofErr w:type="gramEnd"/>
       <w:r>
         <w:rPr>
           <w:lang w:val="es-ES"/>
@@ -9351,111 +10877,78 @@
           <w:iCs/>
           <w:lang w:val="es-ES"/>
         </w:rPr>
-        <w:t>Todavía se está buscando una solución a este problema, para poder dejar la pipeline completamente automatizada.</w:t>
-      </w:r>
-    </w:p>
-    <w:p>
-      <w:pPr>
+        <w:t xml:space="preserve">Todavía se está buscando una solución a este problema, para poder dejar </w:t>
+      </w:r>
+      <w:proofErr w:type="gramStart"/>
+      <w:r>
         <w:rPr>
           <w:i/>
           <w:iCs/>
           <w:lang w:val="es-ES"/>
         </w:rPr>
-      </w:pPr>
-    </w:p>
-    <w:p>
-      <w:pPr>
-        <w:pStyle w:val="Ttulo2"/>
-        <w:rPr>
-          <w:lang w:val="es-ES"/>
-        </w:rPr>
-      </w:pPr>
+        <w:t>la pipeline</w:t>
+      </w:r>
+      <w:proofErr w:type="gramEnd"/>
       <w:r>
         <w:rPr>
           <w:i/>
           <w:iCs/>
           <w:lang w:val="es-ES"/>
         </w:rPr>
-        <w:t>Pipeline</w:t>
-      </w:r>
-      <w:r>
-        <w:rPr>
-          <w:lang w:val="es-ES"/>
-        </w:rPr>
-        <w:t xml:space="preserve"> para despliegue en Docker</w:t>
-      </w:r>
-    </w:p>
-    <w:p>
-      <w:pPr>
-        <w:rPr>
-          <w:lang w:val="es-ES"/>
-        </w:rPr>
-      </w:pPr>
-      <w:r>
-        <w:rPr>
-          <w:lang w:val="es-ES"/>
-        </w:rPr>
-        <w:t xml:space="preserve">Con la intención de cumplir los requerimientos del proyecto en cuanto a integración continua, se continuó avanzando en perfilar y añadir funcionalidades a la </w:t>
-      </w:r>
-      <w:r>
+        <w:t xml:space="preserve"> completamente automatizada.</w:t>
+      </w:r>
+    </w:p>
+    <w:p>
+      <w:pPr>
         <w:rPr>
           <w:i/>
           <w:iCs/>
           <w:lang w:val="es-ES"/>
         </w:rPr>
-        <w:t>pipeline</w:t>
-      </w:r>
-      <w:r>
+      </w:pPr>
+    </w:p>
+    <w:p>
+      <w:pPr>
+        <w:pStyle w:val="Ttulo2"/>
         <w:rPr>
           <w:lang w:val="es-ES"/>
         </w:rPr>
-        <w:t xml:space="preserve"> antes comentada.</w:t>
-      </w:r>
-    </w:p>
-    <w:p>
-      <w:pPr>
-        <w:rPr>
-          <w:lang w:val="es-ES"/>
-        </w:rPr>
-      </w:pPr>
-      <w:r>
-        <w:rPr>
-          <w:lang w:val="es-ES"/>
-        </w:rPr>
-        <w:t xml:space="preserve">Hasta el momento sus tareas eran las de clonar el repositorio, instalar las dependencias que necesitase la aplicación para ejecutarse correctamente y realizar un test unitario sobre la base de datos. Ahora, lo que se pretendía era añadir de forma básica la utilización de Docker para esos mismos pasos. El trabajo realizado sobre Jenkins, y más concretamente sobre el </w:t>
-      </w:r>
+      </w:pPr>
+      <w:bookmarkStart w:id="29" w:name="_Toc41995883"/>
       <w:r>
         <w:rPr>
           <w:i/>
           <w:iCs/>
           <w:lang w:val="es-ES"/>
         </w:rPr>
-        <w:t>Jenkinsfile</w:t>
+        <w:t>Pipeline</w:t>
       </w:r>
       <w:r>
         <w:rPr>
           <w:lang w:val="es-ES"/>
         </w:rPr>
-        <w:t xml:space="preserve"> alojado en el repositorio, ha conllevado </w:t>
-      </w:r>
-      <w:r>
+        <w:t xml:space="preserve"> para despliegue en Docker</w:t>
+      </w:r>
+      <w:bookmarkEnd w:id="29"/>
+    </w:p>
+    <w:p>
+      <w:pPr>
         <w:rPr>
           <w:lang w:val="es-ES"/>
         </w:rPr>
-        <w:t>varios errores (en algunos casos subsanados) por falta de experiencia en la definición de dicho archivo.</w:t>
-      </w:r>
-    </w:p>
-    <w:p>
-      <w:pPr>
+      </w:pPr>
+      <w:r>
         <w:rPr>
           <w:lang w:val="es-ES"/>
         </w:rPr>
-      </w:pPr>
+        <w:t xml:space="preserve">Con la intención de cumplir los requerimientos del proyecto en cuanto a integración continua, se continuó avanzando en perfilar y añadir funcionalidades </w:t>
+      </w:r>
+      <w:proofErr w:type="gramStart"/>
       <w:r>
         <w:rPr>
           <w:lang w:val="es-ES"/>
         </w:rPr>
-        <w:t xml:space="preserve">Al principio, siguiendo información relacionada, se intentó construir una imagen de Docker a la medida de las necesidades del proyecto; es decir, con Node.js instalado en la versión necesaria. Lo cual implicaba que Jenkins pudiera acceder posteriormente a DockerHub, donde debería estar la imagen alojada, y realizar un </w:t>
+        <w:t xml:space="preserve">a la </w:t>
       </w:r>
       <w:r>
         <w:rPr>
@@ -9463,13 +10956,14 @@
           <w:iCs/>
           <w:lang w:val="es-ES"/>
         </w:rPr>
-        <w:t>build</w:t>
-      </w:r>
+        <w:t>pipeline</w:t>
+      </w:r>
+      <w:proofErr w:type="gramEnd"/>
       <w:r>
         <w:rPr>
           <w:lang w:val="es-ES"/>
         </w:rPr>
-        <w:t xml:space="preserve"> con la misma.</w:t>
+        <w:t xml:space="preserve"> antes comentada.</w:t>
       </w:r>
     </w:p>
     <w:p>
@@ -9482,49 +10976,86 @@
         <w:rPr>
           <w:lang w:val="es-ES"/>
         </w:rPr>
-        <w:t xml:space="preserve">Para acelerar dicho proceso, ya que no se necesitaban características muy particulares, se optó mejor por utilizar una imagen oficial de Node.js de la versión apropiada y utilizarla como agente para la </w:t>
-      </w:r>
+        <w:t xml:space="preserve">Hasta el momento sus tareas eran las de clonar el repositorio, instalar las dependencias que necesitase la aplicación para ejecutarse correctamente y realizar </w:t>
+      </w:r>
+      <w:proofErr w:type="gramStart"/>
+      <w:r>
+        <w:rPr>
+          <w:lang w:val="es-ES"/>
+        </w:rPr>
+        <w:t>un test</w:t>
+      </w:r>
+      <w:proofErr w:type="gramEnd"/>
+      <w:r>
+        <w:rPr>
+          <w:lang w:val="es-ES"/>
+        </w:rPr>
+        <w:t xml:space="preserve"> unitario sobre la base de datos. Ahora, lo que se pretendía era añadir de forma básica la utilización de Docker para esos mismos pasos. El trabajo realizado sobre Jenkins, y más concretamente sobre el </w:t>
+      </w:r>
+      <w:proofErr w:type="spellStart"/>
       <w:r>
         <w:rPr>
           <w:i/>
           <w:iCs/>
           <w:lang w:val="es-ES"/>
         </w:rPr>
-        <w:t>pipeline</w:t>
-      </w:r>
+        <w:t>Jenkinsfile</w:t>
+      </w:r>
+      <w:proofErr w:type="spellEnd"/>
       <w:r>
         <w:rPr>
           <w:lang w:val="es-ES"/>
         </w:rPr>
-        <w:t>.</w:t>
-      </w:r>
-    </w:p>
-    <w:p>
-      <w:pPr>
+        <w:t xml:space="preserve"> alojado en el repositorio, ha conllevado </w:t>
+      </w:r>
+      <w:r>
         <w:rPr>
           <w:lang w:val="es-ES"/>
         </w:rPr>
-      </w:pPr>
-      <w:r>
+        <w:t>varios errores (en algunos casos subsanados) por falta de experiencia en la definición de dicho archivo.</w:t>
+      </w:r>
+    </w:p>
+    <w:p>
+      <w:pPr>
         <w:rPr>
           <w:lang w:val="es-ES"/>
         </w:rPr>
-        <w:lastRenderedPageBreak/>
-        <w:t xml:space="preserve">Una vez se llevó a cabo esta decisión, empezaron a surgir errores de ejecución en la </w:t>
-      </w:r>
+      </w:pPr>
+      <w:r>
+        <w:rPr>
+          <w:lang w:val="es-ES"/>
+        </w:rPr>
+        <w:t xml:space="preserve">Al principio, siguiendo información relacionada, se intentó construir una imagen de Docker a la medida de las necesidades del proyecto; es decir, con Node.js instalado en la versión necesaria. Lo cual implicaba que Jenkins pudiera acceder posteriormente a </w:t>
+      </w:r>
+      <w:proofErr w:type="spellStart"/>
+      <w:r>
+        <w:rPr>
+          <w:lang w:val="es-ES"/>
+        </w:rPr>
+        <w:t>DockerHub</w:t>
+      </w:r>
+      <w:proofErr w:type="spellEnd"/>
+      <w:r>
+        <w:rPr>
+          <w:lang w:val="es-ES"/>
+        </w:rPr>
+        <w:t xml:space="preserve">, donde debería estar la imagen alojada, y realizar un </w:t>
+      </w:r>
+      <w:proofErr w:type="spellStart"/>
       <w:r>
         <w:rPr>
           <w:i/>
           <w:iCs/>
           <w:lang w:val="es-ES"/>
         </w:rPr>
-        <w:t xml:space="preserve">pipeline </w:t>
-      </w:r>
+        <w:t>build</w:t>
+      </w:r>
+      <w:proofErr w:type="spellEnd"/>
       <w:r>
         <w:rPr>
           <w:lang w:val="es-ES"/>
         </w:rPr>
-        <w:t xml:space="preserve">por distintos motivos, que tuvieron que ir resolviéndose conforme aparecían. </w:t>
+        <w:t xml:space="preserve"> con la misma.</w:t>
       </w:r>
     </w:p>
     <w:p>
@@ -9537,7 +11068,14 @@
         <w:rPr>
           <w:lang w:val="es-ES"/>
         </w:rPr>
-        <w:t xml:space="preserve">En la primera ejecución de la </w:t>
+        <w:t xml:space="preserve">Para acelerar dicho proceso, ya que no se necesitaban características muy particulares, se optó mejor por utilizar una imagen oficial de Node.js de la versión apropiada y utilizarla como agente para </w:t>
+      </w:r>
+      <w:proofErr w:type="gramStart"/>
+      <w:r>
+        <w:rPr>
+          <w:lang w:val="es-ES"/>
+        </w:rPr>
+        <w:t xml:space="preserve">la </w:t>
       </w:r>
       <w:r>
         <w:rPr>
@@ -9547,6 +11085,86 @@
         </w:rPr>
         <w:t>pipeline</w:t>
       </w:r>
+      <w:proofErr w:type="gramEnd"/>
+      <w:r>
+        <w:rPr>
+          <w:lang w:val="es-ES"/>
+        </w:rPr>
+        <w:t>.</w:t>
+      </w:r>
+    </w:p>
+    <w:p>
+      <w:pPr>
+        <w:rPr>
+          <w:lang w:val="es-ES"/>
+        </w:rPr>
+      </w:pPr>
+      <w:r>
+        <w:rPr>
+          <w:lang w:val="es-ES"/>
+        </w:rPr>
+        <w:lastRenderedPageBreak/>
+        <w:t xml:space="preserve">Una vez se llevó a cabo esta decisión, empezaron a surgir errores de ejecución en </w:t>
+      </w:r>
+      <w:proofErr w:type="gramStart"/>
+      <w:r>
+        <w:rPr>
+          <w:lang w:val="es-ES"/>
+        </w:rPr>
+        <w:t xml:space="preserve">la </w:t>
+      </w:r>
+      <w:r>
+        <w:rPr>
+          <w:i/>
+          <w:iCs/>
+          <w:lang w:val="es-ES"/>
+        </w:rPr>
+        <w:t>pipeline</w:t>
+      </w:r>
+      <w:proofErr w:type="gramEnd"/>
+      <w:r>
+        <w:rPr>
+          <w:i/>
+          <w:iCs/>
+          <w:lang w:val="es-ES"/>
+        </w:rPr>
+        <w:t xml:space="preserve"> </w:t>
+      </w:r>
+      <w:r>
+        <w:rPr>
+          <w:lang w:val="es-ES"/>
+        </w:rPr>
+        <w:t xml:space="preserve">por distintos motivos, que tuvieron que ir resolviéndose conforme aparecían. </w:t>
+      </w:r>
+    </w:p>
+    <w:p>
+      <w:pPr>
+        <w:rPr>
+          <w:lang w:val="es-ES"/>
+        </w:rPr>
+      </w:pPr>
+      <w:r>
+        <w:rPr>
+          <w:lang w:val="es-ES"/>
+        </w:rPr>
+        <w:t xml:space="preserve">En la primera ejecución </w:t>
+      </w:r>
+      <w:proofErr w:type="gramStart"/>
+      <w:r>
+        <w:rPr>
+          <w:lang w:val="es-ES"/>
+        </w:rPr>
+        <w:t xml:space="preserve">de la </w:t>
+      </w:r>
+      <w:r>
+        <w:rPr>
+          <w:i/>
+          <w:iCs/>
+          <w:lang w:val="es-ES"/>
+        </w:rPr>
+        <w:t>pipeline</w:t>
+      </w:r>
+      <w:proofErr w:type="gramEnd"/>
       <w:r>
         <w:rPr>
           <w:lang w:val="es-ES"/>
@@ -9567,16 +11185,41 @@
         <w:jc w:val="center"/>
         <w:rPr>
           <w:rFonts w:ascii="Consolas" w:hAnsi="Consolas"/>
-          <w:lang w:val="en-US"/>
+          <w:lang w:val="es-ES"/>
         </w:rPr>
       </w:pPr>
       <w:r>
         <w:rPr>
           <w:rFonts w:ascii="Consolas" w:hAnsi="Consolas"/>
-          <w:lang w:val="en-US"/>
-        </w:rPr>
-        <w:t>sudo gpasswd -a Jenkins docker</w:t>
-      </w:r>
+          <w:lang w:val="es-ES"/>
+        </w:rPr>
+        <w:t xml:space="preserve">sudo </w:t>
+      </w:r>
+      <w:proofErr w:type="spellStart"/>
+      <w:r>
+        <w:rPr>
+          <w:rFonts w:ascii="Consolas" w:hAnsi="Consolas"/>
+          <w:lang w:val="es-ES"/>
+        </w:rPr>
+        <w:t>gpasswd</w:t>
+      </w:r>
+      <w:proofErr w:type="spellEnd"/>
+      <w:r>
+        <w:rPr>
+          <w:rFonts w:ascii="Consolas" w:hAnsi="Consolas"/>
+          <w:lang w:val="es-ES"/>
+        </w:rPr>
+        <w:t xml:space="preserve"> -a Jenkins </w:t>
+      </w:r>
+      <w:proofErr w:type="spellStart"/>
+      <w:r>
+        <w:rPr>
+          <w:rFonts w:ascii="Consolas" w:hAnsi="Consolas"/>
+          <w:lang w:val="es-ES"/>
+        </w:rPr>
+        <w:t>docker</w:t>
+      </w:r>
+      <w:proofErr w:type="spellEnd"/>
     </w:p>
     <w:p>
       <w:pPr>
@@ -9585,7 +11228,7 @@
         <w:jc w:val="center"/>
         <w:rPr>
           <w:rFonts w:ascii="Consolas" w:hAnsi="Consolas"/>
-          <w:lang w:val="en-US"/>
+          <w:lang w:val="es-ES"/>
         </w:rPr>
       </w:pPr>
     </w:p>
@@ -9598,7 +11241,7 @@
       </w:pPr>
       <w:r>
         <w:rPr>
-          <w:lang w:val="en-US"/>
+          <w:lang w:val="es-ES"/>
         </w:rPr>
         <w:tab/>
       </w:r>
@@ -9635,7 +11278,21 @@
           <w:lang w:val="es-ES"/>
         </w:rPr>
         <w:tab/>
-        <w:t xml:space="preserve">A continuación, se mostraba un error de que no se tenían permisos para utilizar npm y el comando </w:t>
+        <w:t xml:space="preserve">A continuación, se mostraba un error de que no se tenían permisos para utilizar </w:t>
+      </w:r>
+      <w:proofErr w:type="spellStart"/>
+      <w:r>
+        <w:rPr>
+          <w:lang w:val="es-ES"/>
+        </w:rPr>
+        <w:t>npm</w:t>
+      </w:r>
+      <w:proofErr w:type="spellEnd"/>
+      <w:r>
+        <w:rPr>
+          <w:lang w:val="es-ES"/>
+        </w:rPr>
+        <w:t xml:space="preserve"> y el comando </w:t>
       </w:r>
       <w:r>
         <w:rPr>
@@ -9649,7 +11306,35 @@
         <w:rPr>
           <w:lang w:val="es-ES"/>
         </w:rPr>
-        <w:t xml:space="preserve">no es una opción dentro del Jenkinsfile como se pudo comprobar (aunque por línea de comandos nunca se tuvo que utilizar </w:t>
+        <w:t xml:space="preserve">no es una opción dentro del </w:t>
+      </w:r>
+      <w:proofErr w:type="spellStart"/>
+      <w:r>
+        <w:rPr>
+          <w:lang w:val="es-ES"/>
+        </w:rPr>
+        <w:t>Jenkinsfile</w:t>
+      </w:r>
+      <w:proofErr w:type="spellEnd"/>
+      <w:r>
+        <w:rPr>
+          <w:lang w:val="es-ES"/>
+        </w:rPr>
+        <w:t xml:space="preserve"> como se pudo comprobar (aunque por </w:t>
+      </w:r>
+      <w:proofErr w:type="gramStart"/>
+      <w:r>
+        <w:rPr>
+          <w:lang w:val="es-ES"/>
+        </w:rPr>
+        <w:t>línea</w:t>
+      </w:r>
+      <w:proofErr w:type="gramEnd"/>
+      <w:r>
+        <w:rPr>
+          <w:lang w:val="es-ES"/>
+        </w:rPr>
+        <w:t xml:space="preserve"> de comandos nunca se tuvo que utilizar </w:t>
       </w:r>
       <w:r>
         <w:rPr>
@@ -9665,6 +11350,7 @@
         </w:rPr>
         <w:t xml:space="preserve">para </w:t>
       </w:r>
+      <w:proofErr w:type="spellStart"/>
       <w:r>
         <w:rPr>
           <w:i/>
@@ -9673,6 +11359,7 @@
         </w:rPr>
         <w:t>npm</w:t>
       </w:r>
+      <w:proofErr w:type="spellEnd"/>
       <w:r>
         <w:rPr>
           <w:lang w:val="es-ES"/>
@@ -9707,6 +11394,7 @@
         </w:rPr>
         <w:t xml:space="preserve">, como pudiera ser cambiar los privilegios de escritura del </w:t>
       </w:r>
+      <w:proofErr w:type="spellStart"/>
       <w:r>
         <w:rPr>
           <w:i/>
@@ -9715,6 +11403,7 @@
         </w:rPr>
         <w:t>workspace</w:t>
       </w:r>
+      <w:proofErr w:type="spellEnd"/>
       <w:r>
         <w:rPr>
           <w:lang w:val="es-ES"/>
@@ -9725,7 +11414,21 @@
         <w:rPr>
           <w:lang w:val="es-ES"/>
         </w:rPr>
-        <w:t>, se soluciona mediante el siguiente código en el Jenkinsfile:</w:t>
+        <w:t xml:space="preserve">, se soluciona mediante el siguiente código en el </w:t>
+      </w:r>
+      <w:proofErr w:type="spellStart"/>
+      <w:r>
+        <w:rPr>
+          <w:lang w:val="es-ES"/>
+        </w:rPr>
+        <w:t>Jenkinsfile</w:t>
+      </w:r>
+      <w:proofErr w:type="spellEnd"/>
+      <w:r>
+        <w:rPr>
+          <w:lang w:val="es-ES"/>
+        </w:rPr>
+        <w:t>:</w:t>
       </w:r>
     </w:p>
     <w:p>
@@ -9741,7 +11444,7 @@
       <w:r>
         <w:rPr>
           <w:rFonts w:ascii="Consolas" w:hAnsi="Consolas"/>
-          <w:lang w:val="en-US"/>
+          <w:lang w:val="es-ES"/>
         </w:rPr>
         <w:tab/>
       </w:r>
@@ -9750,7 +11453,23 @@
           <w:rFonts w:ascii="Consolas" w:hAnsi="Consolas"/>
           <w:lang w:val="en-US"/>
         </w:rPr>
-        <w:t>environment { HOME = ‘.’ }</w:t>
+        <w:t xml:space="preserve">environment </w:t>
+      </w:r>
+      <w:proofErr w:type="gramStart"/>
+      <w:r>
+        <w:rPr>
+          <w:rFonts w:ascii="Consolas" w:hAnsi="Consolas"/>
+          <w:lang w:val="en-US"/>
+        </w:rPr>
+        <w:t>{ HOME</w:t>
+      </w:r>
+      <w:proofErr w:type="gramEnd"/>
+      <w:r>
+        <w:rPr>
+          <w:rFonts w:ascii="Consolas" w:hAnsi="Consolas"/>
+          <w:lang w:val="en-US"/>
+        </w:rPr>
+        <w:t xml:space="preserve"> = ‘.’ }</w:t>
       </w:r>
     </w:p>
     <w:p>
@@ -9793,8 +11512,52 @@
         <w:rPr>
           <w:lang w:val="es-ES"/>
         </w:rPr>
-        <w:t xml:space="preserve">Ahora que ya puede instalar las dependencias surge un inconveniente con la librería zmq (que ya dio problemas al inicio del proyecto). Pero esta vez, los comandos utilizados en aquella ocasión no surten efecto. Los problemas con zmq también han empezado a entorpecer el desarrollo y comprobación de la API, por lo que se termina utilizando la librería zeromq. Lo cual no conlleva ningún cambio significativo en el código, porque funciona de forma similar, y se establece dicha librería en el </w:t>
-      </w:r>
+        <w:t xml:space="preserve">Ahora que ya puede instalar las dependencias surge un inconveniente con la librería </w:t>
+      </w:r>
+      <w:proofErr w:type="spellStart"/>
+      <w:r>
+        <w:rPr>
+          <w:lang w:val="es-ES"/>
+        </w:rPr>
+        <w:t>zmq</w:t>
+      </w:r>
+      <w:proofErr w:type="spellEnd"/>
+      <w:r>
+        <w:rPr>
+          <w:lang w:val="es-ES"/>
+        </w:rPr>
+        <w:t xml:space="preserve"> (que ya dio problemas al inicio del proyecto). Pero esta vez, los comandos utilizados en aquella ocasión no surten efecto. Los problemas con </w:t>
+      </w:r>
+      <w:proofErr w:type="spellStart"/>
+      <w:r>
+        <w:rPr>
+          <w:lang w:val="es-ES"/>
+        </w:rPr>
+        <w:t>zmq</w:t>
+      </w:r>
+      <w:proofErr w:type="spellEnd"/>
+      <w:r>
+        <w:rPr>
+          <w:lang w:val="es-ES"/>
+        </w:rPr>
+        <w:t xml:space="preserve"> también han empezado a entorpecer el desarrollo y comprobación de la API, por lo que se termina utilizando la librería </w:t>
+      </w:r>
+      <w:proofErr w:type="spellStart"/>
+      <w:r>
+        <w:rPr>
+          <w:lang w:val="es-ES"/>
+        </w:rPr>
+        <w:t>zeromq</w:t>
+      </w:r>
+      <w:proofErr w:type="spellEnd"/>
+      <w:r>
+        <w:rPr>
+          <w:lang w:val="es-ES"/>
+        </w:rPr>
+        <w:t xml:space="preserve">. Lo cual no conlleva ningún cambio significativo en el código, porque funciona de forma similar, y se establece dicha librería en el </w:t>
+      </w:r>
+      <w:proofErr w:type="spellStart"/>
+      <w:proofErr w:type="gramStart"/>
       <w:r>
         <w:rPr>
           <w:i/>
@@ -9803,6 +11566,8 @@
         </w:rPr>
         <w:t>package.json</w:t>
       </w:r>
+      <w:proofErr w:type="spellEnd"/>
+      <w:proofErr w:type="gramEnd"/>
       <w:r>
         <w:rPr>
           <w:lang w:val="es-ES"/>
@@ -9816,6 +11581,7 @@
           <w:lang w:val="es-ES"/>
         </w:rPr>
       </w:pPr>
+      <w:proofErr w:type="gramStart"/>
       <w:r>
         <w:rPr>
           <w:lang w:val="es-ES"/>
@@ -9830,6 +11596,7 @@
         </w:rPr>
         <w:t>pipeline</w:t>
       </w:r>
+      <w:proofErr w:type="gramEnd"/>
       <w:r>
         <w:rPr>
           <w:lang w:val="es-ES"/>
@@ -9877,14 +11644,29 @@
           <w:lang w:val="es-ES"/>
         </w:rPr>
         <w:lastRenderedPageBreak/>
-        <w:t>Esta traza deja claro q</w:t>
-      </w:r>
+        <w:t xml:space="preserve">Esta traza deja claro </w:t>
+      </w:r>
+      <w:proofErr w:type="gramStart"/>
       <w:r>
         <w:rPr>
           <w:lang w:val="es-ES"/>
         </w:rPr>
-        <w:t xml:space="preserve">ue aunque todo se ejecuta correctamente, realmente los comandos presentes en los </w:t>
-      </w:r>
+        <w:t>q</w:t>
+      </w:r>
+      <w:r>
+        <w:rPr>
+          <w:lang w:val="es-ES"/>
+        </w:rPr>
+        <w:t>ue</w:t>
+      </w:r>
+      <w:proofErr w:type="gramEnd"/>
+      <w:r>
+        <w:rPr>
+          <w:lang w:val="es-ES"/>
+        </w:rPr>
+        <w:t xml:space="preserve"> aunque todo se ejecuta correctamente, realmente los comandos presentes en los </w:t>
+      </w:r>
+      <w:proofErr w:type="spellStart"/>
       <w:r>
         <w:rPr>
           <w:i/>
@@ -9893,11 +11675,26 @@
         </w:rPr>
         <w:t>steps</w:t>
       </w:r>
+      <w:proofErr w:type="spellEnd"/>
       <w:r>
         <w:rPr>
           <w:lang w:val="es-ES"/>
         </w:rPr>
-        <w:t xml:space="preserve"> del Jenkinsfile, no se están realizando dentro del contenedor Docker provisto para ello; sino que se ejecutan como en la versión anterior de la </w:t>
+        <w:t xml:space="preserve"> del </w:t>
+      </w:r>
+      <w:proofErr w:type="spellStart"/>
+      <w:r>
+        <w:rPr>
+          <w:lang w:val="es-ES"/>
+        </w:rPr>
+        <w:t>Jenkinsfile</w:t>
+      </w:r>
+      <w:proofErr w:type="spellEnd"/>
+      <w:r>
+        <w:rPr>
+          <w:lang w:val="es-ES"/>
+        </w:rPr>
+        <w:t xml:space="preserve">, no se están realizando dentro del contenedor Docker provisto para ello; sino que se ejecutan como en la versión anterior de la </w:t>
       </w:r>
       <w:r>
         <w:rPr>
@@ -9953,14 +11750,32 @@
           <w:iCs/>
           <w:lang w:val="es-ES"/>
         </w:rPr>
-        <w:t>al menos, el proceso de integración continua de test unitario sigue siendo funcional y nos da la capacidad de comprobar que la base de datos es funcional y realiza las operaciones y devuelve mensajes con los resultados obtenidos según lo esperado. El añadido de Docker optimizaría más dicha integración, sólo que necesita más tiempo de aprendizaje</w:t>
-      </w:r>
+        <w:t xml:space="preserve">al menos, el proceso de integración continua </w:t>
+      </w:r>
+      <w:proofErr w:type="gramStart"/>
       <w:r>
         <w:rPr>
           <w:i/>
           <w:iCs/>
           <w:lang w:val="es-ES"/>
         </w:rPr>
+        <w:t>de test</w:t>
+      </w:r>
+      <w:proofErr w:type="gramEnd"/>
+      <w:r>
+        <w:rPr>
+          <w:i/>
+          <w:iCs/>
+          <w:lang w:val="es-ES"/>
+        </w:rPr>
+        <w:t xml:space="preserve"> unitario sigue siendo funcional y nos da la capacidad de comprobar que la base de datos es funcional y realiza las operaciones y devuelve mensajes con los resultados obtenidos según lo esperado. El añadido de Docker optimizaría más dicha integración, sólo que necesita más tiempo de aprendizaje</w:t>
+      </w:r>
+      <w:r>
+        <w:rPr>
+          <w:i/>
+          <w:iCs/>
+          <w:lang w:val="es-ES"/>
+        </w:rPr>
         <w:t xml:space="preserve"> del actualmente disponible.</w:t>
       </w:r>
     </w:p>
@@ -10014,34 +11829,34 @@
         <w:pStyle w:val="Ttulo1"/>
         <w:ind w:firstLine="0"/>
       </w:pPr>
-      <w:bookmarkStart w:id="28" w:name="_Toc41910070"/>
+      <w:bookmarkStart w:id="30" w:name="_Toc41995884"/>
       <w:r>
         <w:lastRenderedPageBreak/>
         <w:t>Anexo</w:t>
       </w:r>
-      <w:bookmarkEnd w:id="28"/>
+      <w:bookmarkEnd w:id="30"/>
     </w:p>
     <w:p>
       <w:pPr>
         <w:pStyle w:val="Ttulo2"/>
       </w:pPr>
-      <w:bookmarkStart w:id="29" w:name="_ADR_Base_de"/>
-      <w:bookmarkStart w:id="30" w:name="_Toc41910071"/>
-      <w:bookmarkEnd w:id="29"/>
+      <w:bookmarkStart w:id="31" w:name="_ADR_Base_de"/>
+      <w:bookmarkStart w:id="32" w:name="_Toc41995885"/>
+      <w:bookmarkEnd w:id="31"/>
       <w:r>
         <w:t>ADR Base de Datos</w:t>
       </w:r>
-      <w:bookmarkEnd w:id="30"/>
+      <w:bookmarkEnd w:id="32"/>
     </w:p>
     <w:p>
       <w:pPr>
         <w:pStyle w:val="Ttulo3"/>
       </w:pPr>
-      <w:bookmarkStart w:id="31" w:name="_Toc41910072"/>
+      <w:bookmarkStart w:id="33" w:name="_Toc41995886"/>
       <w:r>
         <w:t>Contexto</w:t>
       </w:r>
-      <w:bookmarkEnd w:id="31"/>
+      <w:bookmarkEnd w:id="33"/>
     </w:p>
     <w:p>
       <w:r>
@@ -10052,11 +11867,11 @@
       <w:pPr>
         <w:pStyle w:val="Ttulo3"/>
       </w:pPr>
-      <w:bookmarkStart w:id="32" w:name="_Toc41910073"/>
+      <w:bookmarkStart w:id="34" w:name="_Toc41995887"/>
       <w:r>
         <w:t>Procesos</w:t>
       </w:r>
-      <w:bookmarkEnd w:id="32"/>
+      <w:bookmarkEnd w:id="34"/>
     </w:p>
     <w:p>
       <w:pPr>
@@ -10108,7 +11923,23 @@
         <w:spacing w:after="160" w:line="259" w:lineRule="auto"/>
       </w:pPr>
       <w:r>
-        <w:t>La API se comunica con la Base de Datos para indicar la petición a realizar en ella (get o put, es decir, guardar o devolver datos) con los datos disponibles.</w:t>
+        <w:t>La API se comunica con la Base de Datos para indicar la petición a realizar en ella (</w:t>
+      </w:r>
+      <w:proofErr w:type="spellStart"/>
+      <w:r>
+        <w:t>get</w:t>
+      </w:r>
+      <w:proofErr w:type="spellEnd"/>
+      <w:r>
+        <w:t xml:space="preserve"> o </w:t>
+      </w:r>
+      <w:proofErr w:type="spellStart"/>
+      <w:r>
+        <w:t>put</w:t>
+      </w:r>
+      <w:proofErr w:type="spellEnd"/>
+      <w:r>
+        <w:t>, es decir, guardar o devolver datos) con los datos disponibles.</w:t>
       </w:r>
     </w:p>
     <w:p>
@@ -10204,11 +12035,11 @@
       <w:pPr>
         <w:pStyle w:val="Ttulo3"/>
       </w:pPr>
-      <w:bookmarkStart w:id="33" w:name="_Toc41910074"/>
+      <w:bookmarkStart w:id="35" w:name="_Toc41995888"/>
       <w:r>
         <w:t>Opciones consideradas</w:t>
       </w:r>
-      <w:bookmarkEnd w:id="33"/>
+      <w:bookmarkEnd w:id="35"/>
     </w:p>
     <w:p>
       <w:r>
@@ -10225,8 +12056,13 @@
         <w:spacing w:after="160" w:line="259" w:lineRule="auto"/>
         <w:jc w:val="left"/>
       </w:pPr>
-      <w:r>
-        <w:t xml:space="preserve">ElasticSearch: </w:t>
+      <w:proofErr w:type="spellStart"/>
+      <w:r>
+        <w:t>ElasticSearch</w:t>
+      </w:r>
+      <w:proofErr w:type="spellEnd"/>
+      <w:r>
+        <w:t xml:space="preserve">: </w:t>
       </w:r>
     </w:p>
     <w:p>
@@ -10285,13 +12121,31 @@
       <w:r>
         <w:t xml:space="preserve">Incluye un sistema de </w:t>
       </w:r>
+      <w:proofErr w:type="gramStart"/>
       <w:r>
         <w:rPr>
           <w:i/>
           <w:iCs/>
         </w:rPr>
-        <w:t>master-workers</w:t>
-      </w:r>
+        <w:t>master</w:t>
+      </w:r>
+      <w:proofErr w:type="gramEnd"/>
+      <w:r>
+        <w:rPr>
+          <w:i/>
+          <w:iCs/>
+        </w:rPr>
+        <w:t>-</w:t>
+      </w:r>
+      <w:proofErr w:type="spellStart"/>
+      <w:r>
+        <w:rPr>
+          <w:i/>
+          <w:iCs/>
+        </w:rPr>
+        <w:t>workers</w:t>
+      </w:r>
+      <w:proofErr w:type="spellEnd"/>
       <w:r>
         <w:t xml:space="preserve"> distribuido en un clúster que facilita una alta disponibilidad con alta tolerancia a fallos.</w:t>
       </w:r>
@@ -10320,8 +12174,13 @@
         <w:spacing w:after="160" w:line="259" w:lineRule="auto"/>
         <w:jc w:val="left"/>
       </w:pPr>
-      <w:r>
-        <w:t>Cons: el equipo no está familiarizado con su uso.</w:t>
+      <w:proofErr w:type="spellStart"/>
+      <w:r>
+        <w:t>Cons</w:t>
+      </w:r>
+      <w:proofErr w:type="spellEnd"/>
+      <w:r>
+        <w:t>: el equipo no está familiarizado con su uso.</w:t>
       </w:r>
     </w:p>
     <w:p>
@@ -10340,8 +12199,13 @@
         <w:spacing w:after="160" w:line="259" w:lineRule="auto"/>
         <w:jc w:val="left"/>
       </w:pPr>
-      <w:r>
-        <w:t>LevelDB:</w:t>
+      <w:proofErr w:type="spellStart"/>
+      <w:r>
+        <w:t>LevelDB</w:t>
+      </w:r>
+      <w:proofErr w:type="spellEnd"/>
+      <w:r>
+        <w:t>:</w:t>
       </w:r>
     </w:p>
     <w:p>
@@ -10369,7 +12233,15 @@
         <w:jc w:val="left"/>
       </w:pPr>
       <w:r>
-        <w:t>Librería de Nodejs.</w:t>
+        <w:t xml:space="preserve">Librería de </w:t>
+      </w:r>
+      <w:proofErr w:type="spellStart"/>
+      <w:r>
+        <w:t>Nodejs</w:t>
+      </w:r>
+      <w:proofErr w:type="spellEnd"/>
+      <w:r>
+        <w:t>.</w:t>
       </w:r>
     </w:p>
     <w:p>
@@ -10410,8 +12282,13 @@
         <w:spacing w:after="160" w:line="259" w:lineRule="auto"/>
         <w:jc w:val="left"/>
       </w:pPr>
-      <w:r>
-        <w:t>Cons:</w:t>
+      <w:proofErr w:type="spellStart"/>
+      <w:r>
+        <w:t>Cons</w:t>
+      </w:r>
+      <w:proofErr w:type="spellEnd"/>
+      <w:r>
+        <w:t>:</w:t>
       </w:r>
     </w:p>
     <w:p>
@@ -10446,11 +12323,11 @@
       <w:pPr>
         <w:pStyle w:val="Ttulo3"/>
       </w:pPr>
-      <w:bookmarkStart w:id="34" w:name="_Toc41910075"/>
+      <w:bookmarkStart w:id="36" w:name="_Toc41995889"/>
       <w:r>
         <w:t>Decisión</w:t>
       </w:r>
-      <w:bookmarkEnd w:id="34"/>
+      <w:bookmarkEnd w:id="36"/>
     </w:p>
     <w:p>
       <w:pPr>
@@ -10464,6 +12341,7 @@
         </w:rPr>
         <w:t xml:space="preserve">Se ha escogido </w:t>
       </w:r>
+      <w:proofErr w:type="spellStart"/>
       <w:r>
         <w:rPr>
           <w:b/>
@@ -10472,6 +12350,7 @@
         </w:rPr>
         <w:t>LevelDB</w:t>
       </w:r>
+      <w:proofErr w:type="spellEnd"/>
       <w:r>
         <w:rPr>
           <w:lang w:eastAsia="en-US"/>
@@ -10489,19 +12368,33 @@
         <w:rPr>
           <w:lang w:eastAsia="en-US"/>
         </w:rPr>
-        <w:t>La decisión ha sido tomada en base a que la aplicación ya se está implementando en JavaScript y Nodejs. Además, algunos de los desarrolladores ya tienen experiencia tratando con la librería, por lo que no va a ser necesario dedicar horas a formación del personal antes de comenzar la programación de la Base de Datos.</w:t>
-      </w:r>
-    </w:p>
-    <w:p>
-      <w:pPr>
+        <w:t xml:space="preserve">La decisión ha sido tomada en base a que la aplicación ya se está implementando en JavaScript y </w:t>
+      </w:r>
+      <w:proofErr w:type="spellStart"/>
+      <w:r>
         <w:rPr>
           <w:lang w:eastAsia="en-US"/>
         </w:rPr>
-      </w:pPr>
+        <w:t>Nodejs</w:t>
+      </w:r>
+      <w:proofErr w:type="spellEnd"/>
       <w:r>
         <w:rPr>
           <w:lang w:eastAsia="en-US"/>
         </w:rPr>
+        <w:t>. Además, algunos de los desarrolladores ya tienen experiencia tratando con la librería, por lo que no va a ser necesario dedicar horas a formación del personal antes de comenzar la programación de la Base de Datos.</w:t>
+      </w:r>
+    </w:p>
+    <w:p>
+      <w:pPr>
+        <w:rPr>
+          <w:lang w:eastAsia="en-US"/>
+        </w:rPr>
+      </w:pPr>
+      <w:r>
+        <w:rPr>
+          <w:lang w:eastAsia="en-US"/>
+        </w:rPr>
         <w:t>Los datos que se van a utilizar en la aplicación son muy básicos y no necesitan de estructuras relacionales muy complejas, por lo que la simpleza de esta librería es suficiente.</w:t>
       </w:r>
     </w:p>
@@ -10522,11 +12415,11 @@
       <w:pPr>
         <w:pStyle w:val="Ttulo3"/>
       </w:pPr>
-      <w:bookmarkStart w:id="35" w:name="_Toc41910076"/>
+      <w:bookmarkStart w:id="37" w:name="_Toc41995890"/>
       <w:r>
         <w:t>Estado</w:t>
       </w:r>
-      <w:bookmarkEnd w:id="35"/>
+      <w:bookmarkEnd w:id="37"/>
     </w:p>
     <w:p>
       <w:r>
@@ -10588,11 +12481,11 @@
       <w:pPr>
         <w:pStyle w:val="Ttulo3"/>
       </w:pPr>
-      <w:bookmarkStart w:id="36" w:name="_Toc41910077"/>
+      <w:bookmarkStart w:id="38" w:name="_Toc41995891"/>
       <w:r>
         <w:t>Implicaciones</w:t>
       </w:r>
-      <w:bookmarkEnd w:id="36"/>
+      <w:bookmarkEnd w:id="38"/>
     </w:p>
     <w:p>
       <w:pPr>
@@ -10608,7 +12501,23 @@
         <w:jc w:val="left"/>
       </w:pPr>
       <w:r>
-        <w:t>Instalación de la librería LevelDB de Nodejs en la máquina virtual utilizada para el proyecto.</w:t>
+        <w:t xml:space="preserve">Instalación de la librería </w:t>
+      </w:r>
+      <w:proofErr w:type="spellStart"/>
+      <w:r>
+        <w:t>LevelDB</w:t>
+      </w:r>
+      <w:proofErr w:type="spellEnd"/>
+      <w:r>
+        <w:t xml:space="preserve"> de </w:t>
+      </w:r>
+      <w:proofErr w:type="spellStart"/>
+      <w:r>
+        <w:t>Nodejs</w:t>
+      </w:r>
+      <w:proofErr w:type="spellEnd"/>
+      <w:r>
+        <w:t xml:space="preserve"> en la máquina virtual utilizada para el proyecto.</w:t>
       </w:r>
     </w:p>
     <w:p>
@@ -10648,14 +12557,28 @@
           <w:lang w:eastAsia="en-US"/>
         </w:rPr>
         <w:lastRenderedPageBreak/>
-        <w:t>Hay que destacar que, si el contexto fuese otro, ElasticSearch sería la mejor opción para la Base de Datos, dado que permitiría alcanzar las características principales para el sistema de forma satisfactoria y medianamente automática.</w:t>
-      </w:r>
-    </w:p>
-    <w:p>
-      <w:pPr>
+        <w:t xml:space="preserve">Hay que destacar que, si el contexto fuese otro, </w:t>
+      </w:r>
+      <w:proofErr w:type="spellStart"/>
+      <w:r>
         <w:rPr>
           <w:lang w:eastAsia="en-US"/>
         </w:rPr>
+        <w:t>ElasticSearch</w:t>
+      </w:r>
+      <w:proofErr w:type="spellEnd"/>
+      <w:r>
+        <w:rPr>
+          <w:lang w:eastAsia="en-US"/>
+        </w:rPr>
+        <w:t xml:space="preserve"> sería la mejor opción para la Base de Datos, dado que permitiría alcanzar las características principales para el sistema de forma satisfactoria y medianamente automática.</w:t>
+      </w:r>
+    </w:p>
+    <w:p>
+      <w:pPr>
+        <w:rPr>
+          <w:lang w:eastAsia="en-US"/>
+        </w:rPr>
       </w:pPr>
     </w:p>
     <w:p>
@@ -10688,24 +12611,24 @@
       <w:pPr>
         <w:pStyle w:val="Ttulo2"/>
       </w:pPr>
-      <w:bookmarkStart w:id="37" w:name="_ADR_Gestión_de"/>
-      <w:bookmarkStart w:id="38" w:name="_Toc41910078"/>
-      <w:bookmarkEnd w:id="37"/>
+      <w:bookmarkStart w:id="39" w:name="_ADR_Gestión_de"/>
+      <w:bookmarkStart w:id="40" w:name="_Toc41995892"/>
+      <w:bookmarkEnd w:id="39"/>
       <w:r>
         <w:lastRenderedPageBreak/>
         <w:t>ADR Gestión de la Configuración</w:t>
       </w:r>
-      <w:bookmarkEnd w:id="38"/>
+      <w:bookmarkEnd w:id="40"/>
     </w:p>
     <w:p>
       <w:pPr>
         <w:pStyle w:val="Ttulo3"/>
       </w:pPr>
-      <w:bookmarkStart w:id="39" w:name="_Toc41910079"/>
+      <w:bookmarkStart w:id="41" w:name="_Toc41995893"/>
       <w:r>
         <w:t>Contexto</w:t>
       </w:r>
-      <w:bookmarkEnd w:id="39"/>
+      <w:bookmarkEnd w:id="41"/>
     </w:p>
     <w:p>
       <w:r>
@@ -10716,11 +12639,11 @@
       <w:pPr>
         <w:pStyle w:val="Ttulo3"/>
       </w:pPr>
-      <w:bookmarkStart w:id="40" w:name="_Toc41910080"/>
+      <w:bookmarkStart w:id="42" w:name="_Toc41995894"/>
       <w:r>
         <w:t>Procesos</w:t>
       </w:r>
-      <w:bookmarkEnd w:id="40"/>
+      <w:bookmarkEnd w:id="42"/>
     </w:p>
     <w:p>
       <w:pPr>
@@ -10784,7 +12707,23 @@
         <w:spacing w:after="160" w:line="259" w:lineRule="auto"/>
       </w:pPr>
       <w:r>
-        <w:t>Directorio “doc”: almacenar toda la documentación referente al proyecto, por ejemplo, los propios ADRs. El directorio constará de la siguiente estructura interna:</w:t>
+        <w:t>Directorio “</w:t>
+      </w:r>
+      <w:proofErr w:type="spellStart"/>
+      <w:r>
+        <w:t>doc</w:t>
+      </w:r>
+      <w:proofErr w:type="spellEnd"/>
+      <w:r>
+        <w:t xml:space="preserve">”: almacenar toda la documentación referente al proyecto, por ejemplo, los propios </w:t>
+      </w:r>
+      <w:proofErr w:type="spellStart"/>
+      <w:r>
+        <w:t>ADRs</w:t>
+      </w:r>
+      <w:proofErr w:type="spellEnd"/>
+      <w:r>
+        <w:t>. El directorio constará de la siguiente estructura interna:</w:t>
       </w:r>
     </w:p>
     <w:p>
@@ -10810,7 +12749,15 @@
         <w:spacing w:after="160" w:line="259" w:lineRule="auto"/>
       </w:pPr>
       <w:r>
-        <w:t>Directorio “ADR”: para almacenaje de los ADRs, junto con la plantilla.</w:t>
+        <w:t xml:space="preserve">Directorio “ADR”: para almacenaje de los </w:t>
+      </w:r>
+      <w:proofErr w:type="spellStart"/>
+      <w:r>
+        <w:t>ADRs</w:t>
+      </w:r>
+      <w:proofErr w:type="spellEnd"/>
+      <w:r>
+        <w:t>, junto con la plantilla.</w:t>
       </w:r>
     </w:p>
     <w:p>
@@ -10849,7 +12796,15 @@
         <w:spacing w:after="160" w:line="259" w:lineRule="auto"/>
       </w:pPr>
       <w:r>
-        <w:t>Además de todo esto, en el directorio “doc” también va a figurar el documento de la memoria completo.</w:t>
+        <w:t>Además de todo esto, en el directorio “</w:t>
+      </w:r>
+      <w:proofErr w:type="spellStart"/>
+      <w:r>
+        <w:t>doc</w:t>
+      </w:r>
+      <w:proofErr w:type="spellEnd"/>
+      <w:r>
+        <w:t>” también va a figurar el documento de la memoria completo.</w:t>
       </w:r>
     </w:p>
     <w:p>
@@ -10862,7 +12817,15 @@
         <w:spacing w:after="160" w:line="259" w:lineRule="auto"/>
       </w:pPr>
       <w:r>
-        <w:t>Directorio “src”: almacenar todo el código desarrollado.</w:t>
+        <w:t>Directorio “</w:t>
+      </w:r>
+      <w:proofErr w:type="spellStart"/>
+      <w:r>
+        <w:t>src</w:t>
+      </w:r>
+      <w:proofErr w:type="spellEnd"/>
+      <w:r>
+        <w:t>”: almacenar todo el código desarrollado.</w:t>
       </w:r>
     </w:p>
     <w:p>
@@ -10890,6 +12853,7 @@
       <w:r>
         <w:t>Utilización de ramas (</w:t>
       </w:r>
+      <w:proofErr w:type="spellStart"/>
       <w:r>
         <w:rPr>
           <w:i/>
@@ -10897,6 +12861,7 @@
         </w:rPr>
         <w:t>branches</w:t>
       </w:r>
+      <w:proofErr w:type="spellEnd"/>
       <w:r>
         <w:t>) para disponer el código:</w:t>
       </w:r>
@@ -10913,6 +12878,7 @@
       <w:r>
         <w:t xml:space="preserve">Rama </w:t>
       </w:r>
+      <w:proofErr w:type="gramStart"/>
       <w:r>
         <w:rPr>
           <w:i/>
@@ -10920,6 +12886,7 @@
         </w:rPr>
         <w:t>master</w:t>
       </w:r>
+      <w:proofErr w:type="gramEnd"/>
       <w:r>
         <w:t>: rama principal y única.</w:t>
       </w:r>
@@ -10946,8 +12913,13 @@
         </w:numPr>
         <w:spacing w:after="160" w:line="259" w:lineRule="auto"/>
       </w:pPr>
-      <w:r>
-        <w:t>ADRs: deben comenzar con ADR y tras un ‘_’ especificar con sustantivo (o varios en caso de ser necesario) el objetivo principal del mismo o tema principal tratado.</w:t>
+      <w:proofErr w:type="spellStart"/>
+      <w:r>
+        <w:t>ADRs</w:t>
+      </w:r>
+      <w:proofErr w:type="spellEnd"/>
+      <w:r>
+        <w:t>: deben comenzar con ADR y tras un ‘_’ especificar con sustantivo (o varios en caso de ser necesario) el objetivo principal del mismo o tema principal tratado.</w:t>
       </w:r>
     </w:p>
     <w:p>
@@ -10985,14 +12957,38 @@
         <w:t>_</w:t>
       </w:r>
       <w:r>
-        <w:t xml:space="preserve">’, y finalizado por el día y mes de realización, ambos con formato de dos cifras también. Las actas estarán escritas en Markdown, por tanto, la extensión será </w:t>
+        <w:t xml:space="preserve">’, y finalizado por el día y mes de realización, ambos con formato de dos cifras también. Las actas estarán escritas en </w:t>
+      </w:r>
+      <w:proofErr w:type="spellStart"/>
+      <w:r>
+        <w:t>Markdown</w:t>
+      </w:r>
+      <w:proofErr w:type="spellEnd"/>
+      <w:r>
+        <w:t xml:space="preserve">, por tanto, la extensión será </w:t>
       </w:r>
       <w:r>
         <w:rPr>
           <w:i/>
           <w:iCs/>
         </w:rPr>
-        <w:t>“.md”</w:t>
+        <w:t>“.</w:t>
+      </w:r>
+      <w:proofErr w:type="spellStart"/>
+      <w:r>
+        <w:rPr>
+          <w:i/>
+          <w:iCs/>
+        </w:rPr>
+        <w:t>md</w:t>
+      </w:r>
+      <w:proofErr w:type="spellEnd"/>
+      <w:r>
+        <w:rPr>
+          <w:i/>
+          <w:iCs/>
+        </w:rPr>
+        <w:t>”</w:t>
       </w:r>
       <w:r>
         <w:t>.</w:t>
@@ -11008,7 +13004,15 @@
         <w:spacing w:after="160" w:line="259" w:lineRule="auto"/>
       </w:pPr>
       <w:r>
-        <w:t>El documento de la memoria estará en formato DOCX y llevará de nombre “memoria_proyecto”.</w:t>
+        <w:t>El documento de la memoria estará en formato DOCX y llevará de nombre “</w:t>
+      </w:r>
+      <w:proofErr w:type="spellStart"/>
+      <w:r>
+        <w:t>memoria_proyecto</w:t>
+      </w:r>
+      <w:proofErr w:type="spellEnd"/>
+      <w:r>
+        <w:t>”.</w:t>
       </w:r>
     </w:p>
     <w:p>
@@ -11050,6 +13054,7 @@
       <w:r>
         <w:t>Realizar peticiones de cambios (</w:t>
       </w:r>
+      <w:proofErr w:type="spellStart"/>
       <w:r>
         <w:rPr>
           <w:i/>
@@ -11057,9 +13062,11 @@
         </w:rPr>
         <w:t>pull</w:t>
       </w:r>
+      <w:proofErr w:type="spellEnd"/>
       <w:r>
         <w:t xml:space="preserve"> </w:t>
       </w:r>
+      <w:proofErr w:type="spellStart"/>
       <w:r>
         <w:rPr>
           <w:i/>
@@ -11067,6 +13074,7 @@
         </w:rPr>
         <w:t>requests</w:t>
       </w:r>
+      <w:proofErr w:type="spellEnd"/>
       <w:r>
         <w:t>), no actualizar sin control.</w:t>
       </w:r>
@@ -11096,6 +13104,7 @@
       <w:r>
         <w:t xml:space="preserve">Lanzar desde el acceso al repositorio (rama </w:t>
       </w:r>
+      <w:proofErr w:type="gramStart"/>
       <w:r>
         <w:rPr>
           <w:i/>
@@ -11103,19 +13112,28 @@
         </w:rPr>
         <w:t>master</w:t>
       </w:r>
-      <w:r>
-        <w:t>) los tests pertinentes (tanto de integración como unitarios) para la comprobación del código desarrollado cada vez que se genere un cambio significativo.</w:t>
+      <w:proofErr w:type="gramEnd"/>
+      <w:r>
+        <w:t xml:space="preserve">) los </w:t>
+      </w:r>
+      <w:proofErr w:type="spellStart"/>
+      <w:r>
+        <w:t>tests</w:t>
+      </w:r>
+      <w:proofErr w:type="spellEnd"/>
+      <w:r>
+        <w:t xml:space="preserve"> pertinentes (tanto de integración como unitarios) para la comprobación del código desarrollado cada vez que se genere un cambio significativo.</w:t>
       </w:r>
     </w:p>
     <w:p>
       <w:pPr>
         <w:pStyle w:val="Ttulo3"/>
       </w:pPr>
-      <w:bookmarkStart w:id="41" w:name="_Toc41910081"/>
+      <w:bookmarkStart w:id="43" w:name="_Toc41995895"/>
       <w:r>
         <w:t>Opciones consideradas</w:t>
       </w:r>
-      <w:bookmarkEnd w:id="41"/>
+      <w:bookmarkEnd w:id="43"/>
     </w:p>
     <w:p>
       <w:pPr>
@@ -11181,13 +13199,31 @@
       <w:r>
         <w:t xml:space="preserve">Permite realizar </w:t>
       </w:r>
+      <w:proofErr w:type="spellStart"/>
       <w:r>
         <w:rPr>
           <w:i/>
           <w:iCs/>
         </w:rPr>
-        <w:t>pull requests</w:t>
-      </w:r>
+        <w:t>pull</w:t>
+      </w:r>
+      <w:proofErr w:type="spellEnd"/>
+      <w:r>
+        <w:rPr>
+          <w:i/>
+          <w:iCs/>
+        </w:rPr>
+        <w:t xml:space="preserve"> </w:t>
+      </w:r>
+      <w:proofErr w:type="spellStart"/>
+      <w:r>
+        <w:rPr>
+          <w:i/>
+          <w:iCs/>
+        </w:rPr>
+        <w:t>requests</w:t>
+      </w:r>
+      <w:proofErr w:type="spellEnd"/>
       <w:r>
         <w:t>.</w:t>
       </w:r>
@@ -11221,8 +13257,13 @@
         <w:t>“</w:t>
       </w:r>
       <w:r>
-        <w:t>Paquete Education</w:t>
-      </w:r>
+        <w:t xml:space="preserve">Paquete </w:t>
+      </w:r>
+      <w:proofErr w:type="spellStart"/>
+      <w:r>
+        <w:t>Education</w:t>
+      </w:r>
+      <w:proofErr w:type="spellEnd"/>
       <w:r>
         <w:t>”</w:t>
       </w:r>
@@ -11278,8 +13319,13 @@
         </w:numPr>
         <w:spacing w:after="160" w:line="259" w:lineRule="auto"/>
       </w:pPr>
-      <w:r>
-        <w:t>Bitbucket:</w:t>
+      <w:proofErr w:type="spellStart"/>
+      <w:r>
+        <w:t>Bitbucket</w:t>
+      </w:r>
+      <w:proofErr w:type="spellEnd"/>
+      <w:r>
+        <w:t>:</w:t>
       </w:r>
     </w:p>
     <w:p>
@@ -11333,13 +13379,31 @@
       <w:r>
         <w:t xml:space="preserve">Permite realizar </w:t>
       </w:r>
+      <w:proofErr w:type="spellStart"/>
       <w:r>
         <w:rPr>
           <w:i/>
           <w:iCs/>
         </w:rPr>
-        <w:t>pull requests</w:t>
-      </w:r>
+        <w:t>pull</w:t>
+      </w:r>
+      <w:proofErr w:type="spellEnd"/>
+      <w:r>
+        <w:rPr>
+          <w:i/>
+          <w:iCs/>
+        </w:rPr>
+        <w:t xml:space="preserve"> </w:t>
+      </w:r>
+      <w:proofErr w:type="spellStart"/>
+      <w:r>
+        <w:rPr>
+          <w:i/>
+          <w:iCs/>
+        </w:rPr>
+        <w:t>requests</w:t>
+      </w:r>
+      <w:proofErr w:type="spellEnd"/>
       <w:r>
         <w:t>.</w:t>
       </w:r>
@@ -11366,8 +13430,13 @@
         </w:numPr>
         <w:spacing w:after="160" w:line="259" w:lineRule="auto"/>
       </w:pPr>
-      <w:r>
-        <w:t>Cons:</w:t>
+      <w:proofErr w:type="spellStart"/>
+      <w:r>
+        <w:t>Cons</w:t>
+      </w:r>
+      <w:proofErr w:type="spellEnd"/>
+      <w:r>
+        <w:t>:</w:t>
       </w:r>
     </w:p>
     <w:p>
@@ -11400,11 +13469,11 @@
       <w:pPr>
         <w:pStyle w:val="Ttulo3"/>
       </w:pPr>
-      <w:bookmarkStart w:id="42" w:name="_Toc41910082"/>
+      <w:bookmarkStart w:id="44" w:name="_Toc41995896"/>
       <w:r>
         <w:t>Decisión</w:t>
       </w:r>
-      <w:bookmarkEnd w:id="42"/>
+      <w:bookmarkEnd w:id="44"/>
     </w:p>
     <w:p>
       <w:r>
@@ -11423,7 +13492,15 @@
     </w:p>
     <w:p>
       <w:r>
-        <w:t>No se han planteado más alternativas debido a que hay múltiples herramientas disponibles con características muy similares (Bitbucket es un ejemplo).</w:t>
+        <w:t>No se han planteado más alternativas debido a que hay múltiples herramientas disponibles con características muy similares (</w:t>
+      </w:r>
+      <w:proofErr w:type="spellStart"/>
+      <w:r>
+        <w:t>Bitbucket</w:t>
+      </w:r>
+      <w:proofErr w:type="spellEnd"/>
+      <w:r>
+        <w:t xml:space="preserve"> es un ejemplo).</w:t>
       </w:r>
     </w:p>
     <w:p>
@@ -11434,8 +13511,13 @@
         <w:t>“</w:t>
       </w:r>
       <w:r>
-        <w:t>Paquete Education</w:t>
-      </w:r>
+        <w:t xml:space="preserve">Paquete </w:t>
+      </w:r>
+      <w:proofErr w:type="spellStart"/>
+      <w:r>
+        <w:t>Education</w:t>
+      </w:r>
+      <w:proofErr w:type="spellEnd"/>
       <w:r>
         <w:t>”</w:t>
       </w:r>
@@ -11447,12 +13529,12 @@
       <w:pPr>
         <w:pStyle w:val="Ttulo3"/>
       </w:pPr>
-      <w:bookmarkStart w:id="43" w:name="_Toc41910083"/>
+      <w:bookmarkStart w:id="45" w:name="_Toc41995897"/>
       <w:r>
         <w:lastRenderedPageBreak/>
         <w:t>Estado</w:t>
       </w:r>
-      <w:bookmarkEnd w:id="43"/>
+      <w:bookmarkEnd w:id="45"/>
     </w:p>
     <w:p>
       <w:r>
@@ -11514,11 +13596,11 @@
       <w:pPr>
         <w:pStyle w:val="Ttulo3"/>
       </w:pPr>
-      <w:bookmarkStart w:id="44" w:name="_Toc41910084"/>
+      <w:bookmarkStart w:id="46" w:name="_Toc41995898"/>
       <w:r>
         <w:t>Implicaciones</w:t>
       </w:r>
-      <w:bookmarkEnd w:id="44"/>
+      <w:bookmarkEnd w:id="46"/>
     </w:p>
     <w:p>
       <w:r>
@@ -11557,22 +13639,22 @@
       <w:pPr>
         <w:pStyle w:val="Ttulo2"/>
       </w:pPr>
-      <w:bookmarkStart w:id="45" w:name="_Toc41910085"/>
+      <w:bookmarkStart w:id="47" w:name="_Toc41995899"/>
       <w:r>
         <w:lastRenderedPageBreak/>
         <w:t>ADR Integración Continua</w:t>
       </w:r>
-      <w:bookmarkEnd w:id="45"/>
+      <w:bookmarkEnd w:id="47"/>
     </w:p>
     <w:p>
       <w:pPr>
         <w:pStyle w:val="Ttulo3"/>
       </w:pPr>
-      <w:bookmarkStart w:id="46" w:name="_Toc41910086"/>
+      <w:bookmarkStart w:id="48" w:name="_Toc41995900"/>
       <w:r>
         <w:t>Contexto</w:t>
       </w:r>
-      <w:bookmarkEnd w:id="46"/>
+      <w:bookmarkEnd w:id="48"/>
     </w:p>
     <w:p>
       <w:r>
@@ -11583,11 +13665,11 @@
       <w:pPr>
         <w:pStyle w:val="Ttulo3"/>
       </w:pPr>
-      <w:bookmarkStart w:id="47" w:name="_Toc41910087"/>
+      <w:bookmarkStart w:id="49" w:name="_Toc41995901"/>
       <w:r>
         <w:t>Procesos</w:t>
       </w:r>
-      <w:bookmarkEnd w:id="47"/>
+      <w:bookmarkEnd w:id="49"/>
     </w:p>
     <w:p>
       <w:pPr>
@@ -11638,7 +13720,23 @@
         <w:spacing w:after="160" w:line="259" w:lineRule="auto"/>
       </w:pPr>
       <w:r>
-        <w:t>Integración de cambios en el repositorio (git push):</w:t>
+        <w:t>Integración de cambios en el repositorio (</w:t>
+      </w:r>
+      <w:proofErr w:type="spellStart"/>
+      <w:r>
+        <w:t>git</w:t>
+      </w:r>
+      <w:proofErr w:type="spellEnd"/>
+      <w:r>
+        <w:t xml:space="preserve"> </w:t>
+      </w:r>
+      <w:proofErr w:type="spellStart"/>
+      <w:r>
+        <w:t>push</w:t>
+      </w:r>
+      <w:proofErr w:type="spellEnd"/>
+      <w:r>
+        <w:t>):</w:t>
       </w:r>
     </w:p>
     <w:p>
@@ -11653,6 +13751,7 @@
       <w:r>
         <w:t xml:space="preserve">Todos los cambios deberán aplicarse a la rama </w:t>
       </w:r>
+      <w:proofErr w:type="gramStart"/>
       <w:r>
         <w:rPr>
           <w:i/>
@@ -11660,6 +13759,7 @@
         </w:rPr>
         <w:t>master</w:t>
       </w:r>
+      <w:proofErr w:type="gramEnd"/>
       <w:r>
         <w:t xml:space="preserve"> del repositorio, siguiendo la filosofía de integración continua.</w:t>
       </w:r>
@@ -11702,6 +13802,7 @@
       <w:r>
         <w:t xml:space="preserve">Cualquier cambio realizado en la aplicación se actualiza en la rama </w:t>
       </w:r>
+      <w:proofErr w:type="gramStart"/>
       <w:r>
         <w:rPr>
           <w:i/>
@@ -11709,6 +13810,7 @@
         </w:rPr>
         <w:t>master</w:t>
       </w:r>
+      <w:proofErr w:type="gramEnd"/>
       <w:r>
         <w:t>. No se realizan ramificaciones.</w:t>
       </w:r>
@@ -11725,8 +13827,21 @@
         </w:numPr>
         <w:spacing w:after="160" w:line="259" w:lineRule="auto"/>
       </w:pPr>
-      <w:r>
-        <w:t>Tests unitarios: definir scripts simples para comprobar el correcto funcionamiento del código implementado. Se debe realizar un test por cada nuevo cambio en el código desarrollado y lanzarlos sobre rama Master.</w:t>
+      <w:proofErr w:type="spellStart"/>
+      <w:r>
+        <w:t>Tests</w:t>
+      </w:r>
+      <w:proofErr w:type="spellEnd"/>
+      <w:r>
+        <w:t xml:space="preserve"> unitarios: definir scripts simples para comprobar el correcto funcionamiento del código implementado. Se debe realizar </w:t>
+      </w:r>
+      <w:proofErr w:type="gramStart"/>
+      <w:r>
+        <w:t>un test</w:t>
+      </w:r>
+      <w:proofErr w:type="gramEnd"/>
+      <w:r>
+        <w:t xml:space="preserve"> por cada nuevo cambio en el código desarrollado y lanzarlos sobre rama Master.</w:t>
       </w:r>
     </w:p>
     <w:p>
@@ -11739,7 +13854,15 @@
         <w:spacing w:after="160" w:line="259" w:lineRule="auto"/>
       </w:pPr>
       <w:r>
-        <w:t>Si los test unitarios SÍ son satisfactorios:</w:t>
+        <w:t xml:space="preserve">Si </w:t>
+      </w:r>
+      <w:proofErr w:type="gramStart"/>
+      <w:r>
+        <w:t>los test</w:t>
+      </w:r>
+      <w:proofErr w:type="gramEnd"/>
+      <w:r>
+        <w:t xml:space="preserve"> unitarios SÍ son satisfactorios:</w:t>
       </w:r>
     </w:p>
     <w:p>
@@ -11778,7 +13901,15 @@
         <w:spacing w:after="160" w:line="259" w:lineRule="auto"/>
       </w:pPr>
       <w:r>
-        <w:t>Si los test unitarios NO son satisfactorios:</w:t>
+        <w:t xml:space="preserve">Si </w:t>
+      </w:r>
+      <w:proofErr w:type="gramStart"/>
+      <w:r>
+        <w:t>los test</w:t>
+      </w:r>
+      <w:proofErr w:type="gramEnd"/>
+      <w:r>
+        <w:t xml:space="preserve"> unitarios NO son satisfactorios:</w:t>
       </w:r>
     </w:p>
     <w:p>
@@ -11791,7 +13922,15 @@
         <w:spacing w:after="160" w:line="259" w:lineRule="auto"/>
       </w:pPr>
       <w:r>
-        <w:t>Revisa los test unitarios paras aplicar las respectivas correcciones.</w:t>
+        <w:t xml:space="preserve">Revisa </w:t>
+      </w:r>
+      <w:proofErr w:type="gramStart"/>
+      <w:r>
+        <w:t>los test</w:t>
+      </w:r>
+      <w:proofErr w:type="gramEnd"/>
+      <w:r>
+        <w:t xml:space="preserve"> unitarios paras aplicar las respectivas correcciones.</w:t>
       </w:r>
     </w:p>
     <w:p>
@@ -11803,8 +13942,21 @@
         </w:numPr>
         <w:spacing w:after="160" w:line="259" w:lineRule="auto"/>
       </w:pPr>
-      <w:r>
-        <w:t>Tests de integración: comprobar que los cambios realizados no entren en conflicto con partes ya realizadas. Se debe realizar un test por cada nuevo cambio en el código desarrollado.</w:t>
+      <w:proofErr w:type="spellStart"/>
+      <w:r>
+        <w:t>Tests</w:t>
+      </w:r>
+      <w:proofErr w:type="spellEnd"/>
+      <w:r>
+        <w:t xml:space="preserve"> de integración: comprobar que los cambios realizados no entren en conflicto con partes ya realizadas. Se debe realizar </w:t>
+      </w:r>
+      <w:proofErr w:type="gramStart"/>
+      <w:r>
+        <w:t>un test</w:t>
+      </w:r>
+      <w:proofErr w:type="gramEnd"/>
+      <w:r>
+        <w:t xml:space="preserve"> por cada nuevo cambio en el código desarrollado.</w:t>
       </w:r>
     </w:p>
     <w:p>
@@ -11911,11 +14063,11 @@
       <w:pPr>
         <w:pStyle w:val="Ttulo3"/>
       </w:pPr>
-      <w:bookmarkStart w:id="48" w:name="_Toc41910088"/>
+      <w:bookmarkStart w:id="50" w:name="_Toc41995902"/>
       <w:r>
         <w:t>Opciones consideradas</w:t>
       </w:r>
-      <w:bookmarkEnd w:id="48"/>
+      <w:bookmarkEnd w:id="50"/>
     </w:p>
     <w:p>
       <w:pPr>
@@ -11987,8 +14139,13 @@
         <w:spacing w:after="160" w:line="259" w:lineRule="auto"/>
       </w:pPr>
       <w:r>
-        <w:t>Más de 1.000 plugins</w:t>
-      </w:r>
+        <w:t xml:space="preserve">Más de 1.000 </w:t>
+      </w:r>
+      <w:proofErr w:type="spellStart"/>
+      <w:r>
+        <w:t>plugins</w:t>
+      </w:r>
+      <w:proofErr w:type="spellEnd"/>
     </w:p>
     <w:p>
       <w:pPr>
@@ -12190,9 +14347,11 @@
         </w:numPr>
         <w:spacing w:after="160" w:line="259" w:lineRule="auto"/>
       </w:pPr>
+      <w:proofErr w:type="spellStart"/>
       <w:r>
         <w:t>Bamboo</w:t>
       </w:r>
+      <w:proofErr w:type="spellEnd"/>
     </w:p>
     <w:p>
       <w:pPr>
@@ -12239,8 +14398,13 @@
         <w:spacing w:after="160" w:line="259" w:lineRule="auto"/>
       </w:pPr>
       <w:r>
-        <w:t>Fácil integración de otros productos Atlassian</w:t>
-      </w:r>
+        <w:t xml:space="preserve">Fácil integración de otros productos </w:t>
+      </w:r>
+      <w:proofErr w:type="spellStart"/>
+      <w:r>
+        <w:t>Atlassian</w:t>
+      </w:r>
+      <w:proofErr w:type="spellEnd"/>
     </w:p>
     <w:p>
       <w:pPr>
@@ -12252,8 +14416,13 @@
         <w:spacing w:after="160" w:line="259" w:lineRule="auto"/>
       </w:pPr>
       <w:r>
-        <w:t>Gran cantidad de addons</w:t>
-      </w:r>
+        <w:t xml:space="preserve">Gran cantidad de </w:t>
+      </w:r>
+      <w:proofErr w:type="spellStart"/>
+      <w:r>
+        <w:t>addons</w:t>
+      </w:r>
+      <w:proofErr w:type="spellEnd"/>
     </w:p>
     <w:p>
       <w:pPr>
@@ -12316,8 +14485,13 @@
         </w:numPr>
         <w:spacing w:after="160" w:line="259" w:lineRule="auto"/>
       </w:pPr>
-      <w:r>
-        <w:t>GitLab CI</w:t>
+      <w:proofErr w:type="spellStart"/>
+      <w:r>
+        <w:t>GitLab</w:t>
+      </w:r>
+      <w:proofErr w:type="spellEnd"/>
+      <w:r>
+        <w:t xml:space="preserve"> CI</w:t>
       </w:r>
     </w:p>
     <w:p>
@@ -12326,11 +14500,35 @@
         <w:ind w:left="1068"/>
       </w:pPr>
       <w:r>
-        <w:t xml:space="preserve">Forma parte del conocido sistema de control de versiones GitLab. Además de integración continua, GitLab ofrece despliegue y entrega continua. Al igual que </w:t>
+        <w:t xml:space="preserve">Forma parte del conocido sistema de control de versiones </w:t>
+      </w:r>
+      <w:proofErr w:type="spellStart"/>
+      <w:r>
+        <w:t>GitLab</w:t>
+      </w:r>
+      <w:proofErr w:type="spellEnd"/>
+      <w:r>
+        <w:t xml:space="preserve">. Además de integración continua, </w:t>
+      </w:r>
+      <w:proofErr w:type="spellStart"/>
+      <w:r>
+        <w:t>GitLab</w:t>
+      </w:r>
+      <w:proofErr w:type="spellEnd"/>
+      <w:r>
+        <w:t xml:space="preserve"> ofrece despliegue y entrega continua. Al igual que </w:t>
       </w:r>
       <w:r>
         <w:lastRenderedPageBreak/>
-        <w:t>con Travis CI, la configuración de GitLab CI se lleva a cabo con un archivo YAML. Por lo demás, su utilización es sencilla.</w:t>
+        <w:t xml:space="preserve">con Travis CI, la configuración de </w:t>
+      </w:r>
+      <w:proofErr w:type="spellStart"/>
+      <w:r>
+        <w:t>GitLab</w:t>
+      </w:r>
+      <w:proofErr w:type="spellEnd"/>
+      <w:r>
+        <w:t xml:space="preserve"> CI se lleva a cabo con un archivo YAML. Por lo demás, su utilización es sencilla.</w:t>
       </w:r>
     </w:p>
     <w:p>
@@ -12343,8 +14541,13 @@
         <w:spacing w:after="160" w:line="259" w:lineRule="auto"/>
       </w:pPr>
       <w:r>
-        <w:t>Forma parte de GitLab</w:t>
-      </w:r>
+        <w:t xml:space="preserve">Forma parte de </w:t>
+      </w:r>
+      <w:proofErr w:type="spellStart"/>
+      <w:r>
+        <w:t>GitLab</w:t>
+      </w:r>
+      <w:proofErr w:type="spellEnd"/>
     </w:p>
     <w:p>
       <w:pPr>
@@ -12356,8 +14559,13 @@
         <w:spacing w:after="160" w:line="259" w:lineRule="auto"/>
       </w:pPr>
       <w:r>
-        <w:t>Programado en Ruby y Go</w:t>
-      </w:r>
+        <w:t xml:space="preserve">Programado en Ruby y </w:t>
+      </w:r>
+      <w:proofErr w:type="spellStart"/>
+      <w:r>
+        <w:t>Go</w:t>
+      </w:r>
+      <w:proofErr w:type="spellEnd"/>
     </w:p>
     <w:p>
       <w:pPr>
@@ -12575,6 +14783,7 @@
                 <w:sz w:val="22"/>
               </w:rPr>
             </w:pPr>
+            <w:proofErr w:type="spellStart"/>
             <w:r>
               <w:rPr>
                 <w:rFonts w:asciiTheme="majorHAnsi" w:hAnsiTheme="majorHAnsi" w:cstheme="majorHAnsi"/>
@@ -12586,6 +14795,7 @@
               </w:rPr>
               <w:t>Bamboo</w:t>
             </w:r>
+            <w:proofErr w:type="spellEnd"/>
           </w:p>
         </w:tc>
         <w:tc>
@@ -12608,6 +14818,7 @@
                 <w:sz w:val="22"/>
               </w:rPr>
             </w:pPr>
+            <w:proofErr w:type="spellStart"/>
             <w:r>
               <w:rPr>
                 <w:rFonts w:asciiTheme="majorHAnsi" w:hAnsiTheme="majorHAnsi" w:cstheme="majorHAnsi"/>
@@ -12619,6 +14830,7 @@
               </w:rPr>
               <w:t>GitLab</w:t>
             </w:r>
+            <w:proofErr w:type="spellEnd"/>
           </w:p>
         </w:tc>
       </w:tr>
@@ -13307,8 +15519,16 @@
               <w:rPr>
                 <w:rFonts w:asciiTheme="majorHAnsi" w:hAnsiTheme="majorHAnsi" w:cstheme="majorHAnsi"/>
               </w:rPr>
-              <w:t>Numerosos plugins</w:t>
-            </w:r>
+              <w:t xml:space="preserve">Numerosos </w:t>
+            </w:r>
+            <w:proofErr w:type="spellStart"/>
+            <w:r>
+              <w:rPr>
+                <w:rFonts w:asciiTheme="majorHAnsi" w:hAnsiTheme="majorHAnsi" w:cstheme="majorHAnsi"/>
+              </w:rPr>
+              <w:t>plugins</w:t>
+            </w:r>
+            <w:proofErr w:type="spellEnd"/>
           </w:p>
         </w:tc>
         <w:tc>
@@ -13353,8 +15573,16 @@
               <w:rPr>
                 <w:rFonts w:asciiTheme="majorHAnsi" w:hAnsiTheme="majorHAnsi" w:cstheme="majorHAnsi"/>
               </w:rPr>
-              <w:t>Conexión directa con otros productos Atlassian</w:t>
-            </w:r>
+              <w:t xml:space="preserve">Conexión directa con otros productos </w:t>
+            </w:r>
+            <w:proofErr w:type="spellStart"/>
+            <w:r>
+              <w:rPr>
+                <w:rFonts w:asciiTheme="majorHAnsi" w:hAnsiTheme="majorHAnsi" w:cstheme="majorHAnsi"/>
+              </w:rPr>
+              <w:t>Atlassian</w:t>
+            </w:r>
+            <w:proofErr w:type="spellEnd"/>
           </w:p>
         </w:tc>
         <w:tc>
@@ -13426,9 +15654,11 @@
         </w:numPr>
         <w:spacing w:after="160" w:line="259" w:lineRule="auto"/>
       </w:pPr>
+      <w:proofErr w:type="spellStart"/>
       <w:r>
         <w:t>Kubernetes</w:t>
       </w:r>
+      <w:proofErr w:type="spellEnd"/>
     </w:p>
     <w:p>
       <w:pPr>
@@ -13548,6 +15778,7 @@
                 <w:sz w:val="22"/>
               </w:rPr>
             </w:pPr>
+            <w:proofErr w:type="spellStart"/>
             <w:r>
               <w:rPr>
                 <w:rFonts w:asciiTheme="majorHAnsi" w:hAnsiTheme="majorHAnsi" w:cstheme="majorHAnsi"/>
@@ -13559,6 +15790,7 @@
               </w:rPr>
               <w:t>Kubernetes</w:t>
             </w:r>
+            <w:proofErr w:type="spellEnd"/>
           </w:p>
         </w:tc>
       </w:tr>
@@ -13634,12 +15866,14 @@
                 <w:rFonts w:asciiTheme="majorHAnsi" w:hAnsiTheme="majorHAnsi" w:cstheme="majorHAnsi"/>
               </w:rPr>
             </w:pPr>
+            <w:proofErr w:type="spellStart"/>
             <w:r>
               <w:rPr>
                 <w:rFonts w:asciiTheme="majorHAnsi" w:hAnsiTheme="majorHAnsi" w:cstheme="majorHAnsi"/>
               </w:rPr>
               <w:t>Autoescalado</w:t>
             </w:r>
+            <w:proofErr w:type="spellEnd"/>
           </w:p>
         </w:tc>
       </w:tr>
@@ -13865,8 +16099,16 @@
               <w:rPr>
                 <w:rFonts w:asciiTheme="majorHAnsi" w:hAnsiTheme="majorHAnsi" w:cstheme="majorHAnsi"/>
               </w:rPr>
-              <w:t>Comparte entre varios contenedores el mismo Pod</w:t>
-            </w:r>
+              <w:t xml:space="preserve">Comparte entre varios contenedores el mismo </w:t>
+            </w:r>
+            <w:proofErr w:type="spellStart"/>
+            <w:r>
+              <w:rPr>
+                <w:rFonts w:asciiTheme="majorHAnsi" w:hAnsiTheme="majorHAnsi" w:cstheme="majorHAnsi"/>
+              </w:rPr>
+              <w:t>Pod</w:t>
+            </w:r>
+            <w:proofErr w:type="spellEnd"/>
           </w:p>
         </w:tc>
         <w:tc>
@@ -13943,11 +16185,19 @@
                 <w:rFonts w:asciiTheme="majorHAnsi" w:hAnsiTheme="majorHAnsi" w:cstheme="majorHAnsi"/>
               </w:rPr>
             </w:pPr>
+            <w:proofErr w:type="spellStart"/>
             <w:r>
               <w:rPr>
                 <w:rFonts w:asciiTheme="majorHAnsi" w:hAnsiTheme="majorHAnsi" w:cstheme="majorHAnsi"/>
               </w:rPr>
-              <w:t>Autobalanceo de carga</w:t>
+              <w:t>Autobalanceo</w:t>
+            </w:r>
+            <w:proofErr w:type="spellEnd"/>
+            <w:r>
+              <w:rPr>
+                <w:rFonts w:asciiTheme="majorHAnsi" w:hAnsiTheme="majorHAnsi" w:cstheme="majorHAnsi"/>
+              </w:rPr>
+              <w:t xml:space="preserve"> de carga</w:t>
             </w:r>
           </w:p>
         </w:tc>
@@ -14383,11 +16633,11 @@
         <w:pStyle w:val="Ttulo3"/>
         <w:ind w:firstLine="0"/>
       </w:pPr>
-      <w:bookmarkStart w:id="49" w:name="_Toc41910089"/>
+      <w:bookmarkStart w:id="51" w:name="_Toc41995903"/>
       <w:r>
         <w:t>Decisión</w:t>
       </w:r>
-      <w:bookmarkEnd w:id="49"/>
+      <w:bookmarkEnd w:id="51"/>
     </w:p>
     <w:p>
       <w:pPr>
@@ -14419,7 +16669,15 @@
         <w:t>Jenkins</w:t>
       </w:r>
       <w:r>
-        <w:t xml:space="preserve"> porque es una herramienta gratuita (en comparación a las otras tres aplicaciones), es compatible con muchos sistemas de control de versiones (en nuestro caso usaremos GitHub) y dispone de numerosos plugins. Además, existe la disposición de </w:t>
+        <w:t xml:space="preserve"> porque es una herramienta gratuita (en comparación a las otras tres aplicaciones), es compatible con muchos sistemas de control de versiones (en nuestro caso usaremos GitHub) y dispone de numerosos </w:t>
+      </w:r>
+      <w:proofErr w:type="spellStart"/>
+      <w:r>
+        <w:t>plugins</w:t>
+      </w:r>
+      <w:proofErr w:type="spellEnd"/>
+      <w:r>
+        <w:t xml:space="preserve">. Además, existe la disposición de </w:t>
       </w:r>
       <w:r>
         <w:rPr>
@@ -14429,7 +16687,15 @@
         <w:t>Pipelines</w:t>
       </w:r>
       <w:r>
-        <w:t xml:space="preserve"> para los tests de integración.</w:t>
+        <w:t xml:space="preserve"> para los </w:t>
+      </w:r>
+      <w:proofErr w:type="spellStart"/>
+      <w:r>
+        <w:t>tests</w:t>
+      </w:r>
+      <w:proofErr w:type="spellEnd"/>
+      <w:r>
+        <w:t xml:space="preserve"> de integración.</w:t>
       </w:r>
     </w:p>
     <w:p>
@@ -14471,7 +16737,15 @@
         <w:t>Docker</w:t>
       </w:r>
       <w:r>
-        <w:t xml:space="preserve"> porque es una herramienta que todo el equipo conoce y la instalación del mismo es fácil y rápida.</w:t>
+        <w:t xml:space="preserve"> porque es una herramienta que todo el equipo conoce y la instalación </w:t>
+      </w:r>
+      <w:proofErr w:type="gramStart"/>
+      <w:r>
+        <w:t>del mismo</w:t>
+      </w:r>
+      <w:proofErr w:type="gramEnd"/>
+      <w:r>
+        <w:t xml:space="preserve"> es fácil y rápida.</w:t>
       </w:r>
     </w:p>
     <w:p>
@@ -14484,7 +16758,15 @@
         <w:spacing w:after="160" w:line="259" w:lineRule="auto"/>
       </w:pPr>
       <w:r>
-        <w:t>Se decide que no es necesario realizar tests de rendimiento (comprobaciones de que el sistema mantiene el servicio en momentos de gran afluencia de usuarios o peticiones).</w:t>
+        <w:t xml:space="preserve">Se decide que no es necesario realizar </w:t>
+      </w:r>
+      <w:proofErr w:type="spellStart"/>
+      <w:r>
+        <w:t>tests</w:t>
+      </w:r>
+      <w:proofErr w:type="spellEnd"/>
+      <w:r>
+        <w:t xml:space="preserve"> de rendimiento (comprobaciones de que el sistema mantiene el servicio en momentos de gran afluencia de usuarios o peticiones).</w:t>
       </w:r>
     </w:p>
     <w:p>
@@ -14503,18 +16785,26 @@
         <w:t>uentra</w:t>
       </w:r>
       <w:r>
-        <w:t xml:space="preserve"> en situaciones de tal envergadura, en principio, luego el tiempo dedicado a diseñar los tests y probarlos con cada cambio significativo en el servicio, no parece razonable. Esta decisión podría cambiar si se dispusiera de tiempo suficiente al final del proyecto para realizar un estudio rigurosa de la escalabilidad de nuestro sistema, aunque por ahora, como se ha dicho, no es lo más relevante.</w:t>
+        <w:t xml:space="preserve"> en situaciones de tal envergadura, en principio, luego el tiempo dedicado a diseñar los </w:t>
+      </w:r>
+      <w:proofErr w:type="spellStart"/>
+      <w:r>
+        <w:t>tests</w:t>
+      </w:r>
+      <w:proofErr w:type="spellEnd"/>
+      <w:r>
+        <w:t xml:space="preserve"> y probarlos con cada cambio significativo en el servicio, no parece razonable. Esta decisión podría cambiar si se dispusiera de tiempo suficiente al final del proyecto para realizar un estudio rigurosa de la escalabilidad de nuestro sistema, aunque por ahora, como se ha dicho, no es lo más relevante.</w:t>
       </w:r>
     </w:p>
     <w:p>
       <w:pPr>
         <w:pStyle w:val="Ttulo3"/>
       </w:pPr>
-      <w:bookmarkStart w:id="50" w:name="_Toc41910090"/>
+      <w:bookmarkStart w:id="52" w:name="_Toc41995904"/>
       <w:r>
         <w:t>Estado</w:t>
       </w:r>
-      <w:bookmarkEnd w:id="50"/>
+      <w:bookmarkEnd w:id="52"/>
     </w:p>
     <w:p>
       <w:r>
@@ -14576,15 +16866,23 @@
       <w:pPr>
         <w:pStyle w:val="Ttulo3"/>
       </w:pPr>
-      <w:bookmarkStart w:id="51" w:name="_Toc41910091"/>
+      <w:bookmarkStart w:id="53" w:name="_Toc41995905"/>
       <w:r>
         <w:t>Implicaciones</w:t>
       </w:r>
-      <w:bookmarkEnd w:id="51"/>
-    </w:p>
-    <w:p>
-      <w:r>
-        <w:t>La utilización de las herramientas elegidas supone que el equipo de desarrollo deba aprender a manejarlas, lo cual conllevará un tiempo considerable a tener en cuenta en la gestión inicial del proyecto.</w:t>
+      <w:bookmarkEnd w:id="53"/>
+    </w:p>
+    <w:p>
+      <w:r>
+        <w:t xml:space="preserve">La utilización de las herramientas elegidas supone que el equipo de desarrollo deba aprender a manejarlas, lo cual conllevará un tiempo considerable </w:t>
+      </w:r>
+      <w:proofErr w:type="gramStart"/>
+      <w:r>
+        <w:t>a</w:t>
+      </w:r>
+      <w:proofErr w:type="gramEnd"/>
+      <w:r>
+        <w:t xml:space="preserve"> tener en cuenta en la gestión inicial del proyecto.</w:t>
       </w:r>
     </w:p>
     <w:p>
@@ -14610,27 +16908,27 @@
       <w:pPr>
         <w:pStyle w:val="Ttulo2"/>
       </w:pPr>
-      <w:bookmarkStart w:id="52" w:name="_Presupuestos"/>
-      <w:bookmarkStart w:id="53" w:name="_Toc41910092"/>
-      <w:bookmarkEnd w:id="52"/>
+      <w:bookmarkStart w:id="54" w:name="_Presupuestos"/>
+      <w:bookmarkStart w:id="55" w:name="_Toc41995906"/>
+      <w:bookmarkEnd w:id="54"/>
       <w:r>
         <w:lastRenderedPageBreak/>
         <w:t>Presupuestos</w:t>
       </w:r>
-      <w:bookmarkEnd w:id="53"/>
+      <w:bookmarkEnd w:id="55"/>
     </w:p>
     <w:p>
       <w:pPr>
         <w:pStyle w:val="Ttulo3"/>
       </w:pPr>
-      <w:bookmarkStart w:id="54" w:name="_Toc41910093"/>
+      <w:bookmarkStart w:id="56" w:name="_Toc41995907"/>
       <w:r>
         <w:t>Presupu</w:t>
       </w:r>
       <w:r>
         <w:t>esto AWS</w:t>
       </w:r>
-      <w:bookmarkEnd w:id="54"/>
+      <w:bookmarkEnd w:id="56"/>
     </w:p>
     <w:p/>
     <w:p>
@@ -14707,8 +17005,13 @@
         <w:t>3</w:t>
       </w:r>
       <w:r>
-        <w:t xml:space="preserve"> Captura de Presupuesto en CloudCraft</w:t>
-      </w:r>
+        <w:t xml:space="preserve"> Captura de Presupuesto en </w:t>
+      </w:r>
+      <w:proofErr w:type="spellStart"/>
+      <w:r>
+        <w:t>CloudCraft</w:t>
+      </w:r>
+      <w:proofErr w:type="spellEnd"/>
     </w:p>
     <w:p/>
     <w:p>
@@ -14723,7 +17026,15 @@
     </w:p>
     <w:p>
       <w:r>
-        <w:t>En la parte inferior, en cambio, despliega los componentes adquiridos en base al tipo escogido, las características del mismo (por ejemplo, los GB de memoria) y las unidades requeridas de cada uno.</w:t>
+        <w:t xml:space="preserve">En la parte inferior, en cambio, despliega los componentes adquiridos en base al tipo escogido, las características </w:t>
+      </w:r>
+      <w:proofErr w:type="gramStart"/>
+      <w:r>
+        <w:t>del mismo</w:t>
+      </w:r>
+      <w:proofErr w:type="gramEnd"/>
+      <w:r>
+        <w:t xml:space="preserve"> (por ejemplo, los GB de memoria) y las unidades requeridas de cada uno.</w:t>
       </w:r>
     </w:p>
     <w:p>
@@ -14740,7 +17051,7 @@
       <w:pPr>
         <w:pStyle w:val="Ttulo3"/>
       </w:pPr>
-      <w:bookmarkStart w:id="55" w:name="_Toc41910094"/>
+      <w:bookmarkStart w:id="57" w:name="_Toc41995908"/>
       <w:r>
         <w:rPr>
           <w:noProof/>
@@ -14813,7 +17124,7 @@
           </mc:Choice>
           <mc:Fallback>
             <w:pict>
-              <v:shape w14:anchorId="4FE9D416" id="Cuadro de texto 17" o:spid="_x0000_s1033" type="#_x0000_t202" style="position:absolute;left:0;text-align:left;margin-left:-.05pt;margin-top:136.55pt;width:451.25pt;height:.05pt;z-index:251671552;visibility:visible;mso-wrap-style:square;mso-wrap-distance-left:9pt;mso-wrap-distance-top:0;mso-wrap-distance-right:9pt;mso-wrap-distance-bottom:0;mso-position-horizontal:absolute;mso-position-horizontal-relative:text;mso-position-vertical:absolute;mso-position-vertical-relative:text;v-text-anchor:top" o:gfxdata="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" stroked="f">
+              <v:shape w14:anchorId="4FE9D416" id="Cuadro de texto 17" o:spid="_x0000_s1034" type="#_x0000_t202" style="position:absolute;left:0;text-align:left;margin-left:-.05pt;margin-top:136.55pt;width:451.25pt;height:.05pt;z-index:251671552;visibility:visible;mso-wrap-style:square;mso-wrap-distance-left:9pt;mso-wrap-distance-top:0;mso-wrap-distance-right:9pt;mso-wrap-distance-bottom:0;mso-position-horizontal:absolute;mso-position-horizontal-relative:text;mso-position-vertical:absolute;mso-position-vertical-relative:text;v-text-anchor:top" o:gfxdata="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" stroked="f">
                 <v:textbox style="mso-fit-shape-to-text:t" inset="0,0,0,0">
                   <w:txbxContent>
                     <w:p>
@@ -14841,7 +17152,7 @@
       <w:r>
         <w:t>Presupuesto CPD</w:t>
       </w:r>
-      <w:bookmarkEnd w:id="55"/>
+      <w:bookmarkEnd w:id="57"/>
     </w:p>
     <w:p>
       <w:r>
@@ -14929,14 +17240,291 @@
       </w:r>
     </w:p>
     <w:p>
-      <w:pPr>
-        <w:jc w:val="center"/>
-      </w:pPr>
-    </w:p>
-    <w:p/>
+      <w:r>
+        <w:t xml:space="preserve">Si se desea consultar todos los componentes comparados para el proceso de selección final, están disponibles en la web: </w:t>
+      </w:r>
+      <w:hyperlink r:id="rId25" w:history="1">
+        <w:r>
+          <w:rPr>
+            <w:rStyle w:val="Hipervnculo"/>
+          </w:rPr>
+          <w:t>https://www.newegg.com/</w:t>
+        </w:r>
+      </w:hyperlink>
+      <w:r>
+        <w:t>.</w:t>
+      </w:r>
+    </w:p>
+    <w:p>
+      <w:r>
+        <w:t>Los enlaces de los componentes escogidos son:</w:t>
+      </w:r>
+    </w:p>
+    <w:p>
+      <w:pPr>
+        <w:pStyle w:val="Prrafodelista"/>
+        <w:numPr>
+          <w:ilvl w:val="0"/>
+          <w:numId w:val="15"/>
+        </w:numPr>
+        <w:rPr>
+          <w:lang w:val="en-US"/>
+        </w:rPr>
+      </w:pPr>
+      <w:r>
+        <w:rPr>
+          <w:lang w:val="en-US"/>
+        </w:rPr>
+        <w:t>HPE ProLiant DL20 G10</w:t>
+      </w:r>
+      <w:r>
+        <w:rPr>
+          <w:lang w:val="en-US"/>
+        </w:rPr>
+        <w:t xml:space="preserve">: </w:t>
+      </w:r>
+    </w:p>
+    <w:p>
+      <w:pPr>
+        <w:ind w:left="1068" w:firstLine="0"/>
+        <w:rPr>
+          <w:lang w:val="en-US"/>
+        </w:rPr>
+      </w:pPr>
+      <w:hyperlink r:id="rId26" w:history="1">
+        <w:r>
+          <w:rPr>
+            <w:rStyle w:val="Hipervnculo"/>
+            <w:lang w:val="en-US"/>
+          </w:rPr>
+          <w:t>https://www.newegg.com/hpe-proliant-dl20-gen10-p06479-b21-rack/p/3C6-000J-00GC0?Description=server%20processor%20rack&amp;cm_re=server_processor_rack-_-3C6-000J-00GC0-_-Product</w:t>
+        </w:r>
+      </w:hyperlink>
+    </w:p>
+    <w:p>
+      <w:pPr>
+        <w:pStyle w:val="Prrafodelista"/>
+        <w:numPr>
+          <w:ilvl w:val="0"/>
+          <w:numId w:val="15"/>
+        </w:numPr>
+        <w:rPr>
+          <w:lang w:val="en-US"/>
+        </w:rPr>
+      </w:pPr>
+      <w:r>
+        <w:rPr>
+          <w:lang w:val="en-US"/>
+        </w:rPr>
+        <w:t xml:space="preserve">NETGEAR </w:t>
+      </w:r>
+      <w:proofErr w:type="spellStart"/>
+      <w:r>
+        <w:rPr>
+          <w:lang w:val="en-US"/>
+        </w:rPr>
+        <w:t>ReadyNAS</w:t>
+      </w:r>
+      <w:proofErr w:type="spellEnd"/>
+      <w:r>
+        <w:rPr>
+          <w:lang w:val="en-US"/>
+        </w:rPr>
+        <w:t xml:space="preserve"> 2304</w:t>
+      </w:r>
+      <w:r>
+        <w:rPr>
+          <w:lang w:val="en-US"/>
+        </w:rPr>
+        <w:t xml:space="preserve">: </w:t>
+      </w:r>
+    </w:p>
+    <w:p>
+      <w:pPr>
+        <w:pStyle w:val="Prrafodelista"/>
+        <w:ind w:left="1068" w:firstLine="0"/>
+        <w:rPr>
+          <w:lang w:val="en-US"/>
+        </w:rPr>
+      </w:pPr>
+      <w:hyperlink r:id="rId27" w:history="1">
+        <w:r>
+          <w:rPr>
+            <w:rStyle w:val="Hipervnculo"/>
+            <w:lang w:val="en-US"/>
+          </w:rPr>
+          <w:t>https://www.newegg.com/netgear-rr230400-100nes/p/0E6-0019-000Z5?Description=nas%20rack&amp;cm_re=nas_rack-_-0E6-0019-000Z5-_-Product</w:t>
+        </w:r>
+      </w:hyperlink>
+    </w:p>
+    <w:p>
+      <w:pPr>
+        <w:pStyle w:val="Prrafodelista"/>
+        <w:ind w:left="1068" w:firstLine="0"/>
+        <w:rPr>
+          <w:lang w:val="en-US"/>
+        </w:rPr>
+      </w:pPr>
+    </w:p>
+    <w:p>
+      <w:pPr>
+        <w:pStyle w:val="Prrafodelista"/>
+        <w:numPr>
+          <w:ilvl w:val="0"/>
+          <w:numId w:val="15"/>
+        </w:numPr>
+        <w:rPr>
+          <w:lang w:val="es-ES"/>
+        </w:rPr>
+      </w:pPr>
+      <w:proofErr w:type="spellStart"/>
+      <w:r>
+        <w:rPr>
+          <w:lang w:val="es-ES"/>
+        </w:rPr>
+        <w:t>Vaseky</w:t>
+      </w:r>
+      <w:proofErr w:type="spellEnd"/>
+      <w:r>
+        <w:rPr>
+          <w:lang w:val="es-ES"/>
+        </w:rPr>
+        <w:t xml:space="preserve"> 2.5’’ SATA 3 III SSD MLC</w:t>
+      </w:r>
+      <w:r>
+        <w:rPr>
+          <w:lang w:val="es-ES"/>
+        </w:rPr>
+        <w:t xml:space="preserve">: </w:t>
+      </w:r>
+    </w:p>
+    <w:p>
+      <w:pPr>
+        <w:pStyle w:val="Prrafodelista"/>
+        <w:ind w:left="1068" w:firstLine="0"/>
+      </w:pPr>
+      <w:hyperlink r:id="rId28" w:history="1">
+        <w:r>
+          <w:rPr>
+            <w:rStyle w:val="Hipervnculo"/>
+          </w:rPr>
+          <w:t>https://www.newegg.com/p/0D9-00HS-00003</w:t>
+        </w:r>
+      </w:hyperlink>
+    </w:p>
+    <w:p>
+      <w:pPr>
+        <w:pStyle w:val="Prrafodelista"/>
+        <w:ind w:left="1068" w:firstLine="0"/>
+        <w:rPr>
+          <w:lang w:val="es-ES"/>
+        </w:rPr>
+      </w:pPr>
+    </w:p>
+    <w:p>
+      <w:pPr>
+        <w:pStyle w:val="Prrafodelista"/>
+        <w:numPr>
+          <w:ilvl w:val="0"/>
+          <w:numId w:val="15"/>
+        </w:numPr>
+        <w:rPr>
+          <w:lang w:val="en-US"/>
+        </w:rPr>
+      </w:pPr>
+      <w:r>
+        <w:rPr>
+          <w:lang w:val="en-US"/>
+        </w:rPr>
+        <w:t>UTT ER4240G Business Gigabit Router</w:t>
+      </w:r>
+      <w:r>
+        <w:rPr>
+          <w:lang w:val="en-US"/>
+        </w:rPr>
+        <w:t xml:space="preserve">: </w:t>
+      </w:r>
+    </w:p>
+    <w:p>
+      <w:pPr>
+        <w:pStyle w:val="Prrafodelista"/>
+        <w:ind w:left="1068" w:firstLine="0"/>
+        <w:rPr>
+          <w:rStyle w:val="Hipervnculo"/>
+          <w:lang w:val="en-US"/>
+        </w:rPr>
+      </w:pPr>
+      <w:hyperlink r:id="rId29" w:history="1">
+        <w:r>
+          <w:rPr>
+            <w:rStyle w:val="Hipervnculo"/>
+            <w:lang w:val="en-US"/>
+          </w:rPr>
+          <w:t>https://www.newegg.com/utt-er4240g-10-100-1000mbps/p/0XK-00BE-00004?Description=vpn%20%2b%20load%20balancer&amp;cm_re=vpn_%2b_load_b</w:t>
+        </w:r>
+        <w:r>
+          <w:rPr>
+            <w:rStyle w:val="Hipervnculo"/>
+            <w:lang w:val="en-US"/>
+          </w:rPr>
+          <w:t>alancer-_-9SIAE8J7603734-_-Product</w:t>
+        </w:r>
+      </w:hyperlink>
+    </w:p>
+    <w:p>
+      <w:pPr>
+        <w:pStyle w:val="Prrafodelista"/>
+        <w:ind w:left="1068" w:firstLine="0"/>
+        <w:rPr>
+          <w:lang w:val="en-US"/>
+        </w:rPr>
+      </w:pPr>
+    </w:p>
+    <w:p>
+      <w:pPr>
+        <w:pStyle w:val="Prrafodelista"/>
+        <w:numPr>
+          <w:ilvl w:val="0"/>
+          <w:numId w:val="15"/>
+        </w:numPr>
+        <w:rPr>
+          <w:lang w:val="en-US"/>
+        </w:rPr>
+      </w:pPr>
+      <w:r>
+        <w:rPr>
+          <w:lang w:val="en-US"/>
+        </w:rPr>
+        <w:t>Tripp Lite 18U Wall-Mount Rack Enclosure Cabinet</w:t>
+      </w:r>
+      <w:r>
+        <w:rPr>
+          <w:lang w:val="en-US"/>
+        </w:rPr>
+        <w:t>:</w:t>
+      </w:r>
+    </w:p>
+    <w:p>
+      <w:pPr>
+        <w:pStyle w:val="Prrafodelista"/>
+        <w:ind w:left="1068" w:firstLine="0"/>
+        <w:rPr>
+          <w:lang w:val="en-US"/>
+        </w:rPr>
+      </w:pPr>
+      <w:hyperlink r:id="rId30" w:history="1">
+        <w:r>
+          <w:rPr>
+            <w:rStyle w:val="Hipervnculo"/>
+            <w:lang w:val="en-US"/>
+          </w:rPr>
+          <w:t>https://www.newegg.com/tripp-lite-srw18us-wall-mount-cabinet/p/N82E16816228064?Description=rack%20cabinet&amp;cm_re=rack_cabinet-_-16-228-064-_-Product</w:t>
+        </w:r>
+      </w:hyperlink>
+    </w:p>
     <w:sectPr>
-      <w:headerReference w:type="default" r:id="rId25"/>
-      <w:footerReference w:type="default" r:id="rId26"/>
+      <w:headerReference w:type="default" r:id="rId31"/>
+      <w:footerReference w:type="default" r:id="rId32"/>
       <w:pgSz w:w="11909" w:h="16834"/>
       <w:pgMar w:top="1440" w:right="1440" w:bottom="1440" w:left="1440" w:header="720" w:footer="720" w:gutter="0"/>
       <w:pgNumType w:start="0"/>
@@ -15153,12 +17741,21 @@
         <w:color w:val="948A54" w:themeColor="background2" w:themeShade="80"/>
       </w:rPr>
     </w:pPr>
+    <w:proofErr w:type="spellStart"/>
     <w:r>
       <w:rPr>
         <w:i/>
         <w:color w:val="948A54" w:themeColor="background2" w:themeShade="80"/>
       </w:rPr>
-      <w:t>EventPlanner – GTIO – 2020</w:t>
+      <w:t>EventPlanner</w:t>
+    </w:r>
+    <w:proofErr w:type="spellEnd"/>
+    <w:r>
+      <w:rPr>
+        <w:i/>
+        <w:color w:val="948A54" w:themeColor="background2" w:themeShade="80"/>
+      </w:rPr>
+      <w:t xml:space="preserve"> – GTIO – 2020</w:t>
     </w:r>
   </w:p>
   <w:p>
@@ -15176,7 +17773,23 @@
         <w:i/>
         <w:color w:val="948A54" w:themeColor="background2" w:themeShade="80"/>
       </w:rPr>
-      <w:t>Xabier Dendarieta, Sonia Elizondo, Paul Vega</w:t>
+      <w:t xml:space="preserve">Xabier </w:t>
+    </w:r>
+    <w:proofErr w:type="spellStart"/>
+    <w:r>
+      <w:rPr>
+        <w:i/>
+        <w:color w:val="948A54" w:themeColor="background2" w:themeShade="80"/>
+      </w:rPr>
+      <w:t>Dendarieta</w:t>
+    </w:r>
+    <w:proofErr w:type="spellEnd"/>
+    <w:r>
+      <w:rPr>
+        <w:i/>
+        <w:color w:val="948A54" w:themeColor="background2" w:themeShade="80"/>
+      </w:rPr>
+      <w:t>, Sonia Elizondo, Paul Vega</w:t>
     </w:r>
   </w:p>
 </w:hdr>
@@ -15300,7 +17913,7 @@
   <w:abstractNum w:abstractNumId="1" w15:restartNumberingAfterBreak="0">
     <w:nsid w:val="01BE77A6"/>
     <w:multiLevelType w:val="hybridMultilevel"/>
-    <w:tmpl w:val="F71C8508"/>
+    <w:tmpl w:val="2ED0628C"/>
     <w:lvl w:ilvl="0" w:tplc="0C0A0001">
       <w:start w:val="1"/>
       <w:numFmt w:val="bullet"/>
@@ -15313,7 +17926,7 @@
         <w:rFonts w:ascii="Symbol" w:hAnsi="Symbol" w:hint="default"/>
       </w:rPr>
     </w:lvl>
-    <w:lvl w:ilvl="1" w:tplc="0C0A0003" w:tentative="1">
+    <w:lvl w:ilvl="1" w:tplc="0C0A0003">
       <w:start w:val="1"/>
       <w:numFmt w:val="bullet"/>
       <w:lvlText w:val="o"/>
@@ -16249,7 +18862,7 @@
         <w:rFonts w:ascii="Symbol" w:hAnsi="Symbol" w:hint="default"/>
       </w:rPr>
     </w:lvl>
-    <w:lvl w:ilvl="3" w:tplc="0C0A0001" w:tentative="1">
+    <w:lvl w:ilvl="3" w:tplc="0C0A0001">
       <w:start w:val="1"/>
       <w:numFmt w:val="bullet"/>
       <w:lvlText w:val=""/>
@@ -17527,7 +20140,7 @@
         <w:rFonts w:ascii="Symbol" w:hAnsi="Symbol" w:hint="default"/>
       </w:rPr>
     </w:lvl>
-    <w:lvl w:ilvl="3" w:tplc="0C0A0001" w:tentative="1">
+    <w:lvl w:ilvl="3" w:tplc="0C0A0001">
       <w:start w:val="1"/>
       <w:numFmt w:val="bullet"/>
       <w:lvlText w:val=""/>
@@ -18656,7 +21269,7 @@
         <w:rFonts w:ascii="Symbol" w:hAnsi="Symbol" w:hint="default"/>
       </w:rPr>
     </w:lvl>
-    <w:lvl w:ilvl="3" w:tplc="0C0A0001" w:tentative="1">
+    <w:lvl w:ilvl="3" w:tplc="0C0A0001">
       <w:start w:val="1"/>
       <w:numFmt w:val="bullet"/>
       <w:lvlText w:val=""/>
@@ -20081,6 +22694,18 @@
       <w:szCs w:val="18"/>
     </w:rPr>
   </w:style>
+  <w:style w:type="character" w:styleId="Hipervnculovisitado">
+    <w:name w:val="FollowedHyperlink"/>
+    <w:basedOn w:val="Fuentedeprrafopredeter"/>
+    <w:uiPriority w:val="99"/>
+    <w:semiHidden/>
+    <w:unhideWhenUsed/>
+    <w:rsid w:val="00A5687A"/>
+    <w:rPr>
+      <w:color w:val="800080" w:themeColor="followedHyperlink"/>
+      <w:u w:val="single"/>
+    </w:rPr>
+  </w:style>
 </w:styles>
 </file>
 
@@ -20409,7 +23034,7 @@
 </file>
 
 <file path=customXml/itemProps1.xml><?xml version="1.0" encoding="utf-8"?>
-<ds:datastoreItem xmlns:ds="http://schemas.openxmlformats.org/officeDocument/2006/customXml" ds:itemID="{EF4281C6-1955-4DEC-AF0E-41ECE92C3862}">
+<ds:datastoreItem xmlns:ds="http://schemas.openxmlformats.org/officeDocument/2006/customXml" ds:itemID="{9D9212AC-EE2C-47C4-B86D-111A31E9B94C}">
   <ds:schemaRefs>
     <ds:schemaRef ds:uri="http://schemas.openxmlformats.org/officeDocument/2006/bibliography"/>
   </ds:schemaRefs>

--- a/doc/memoria_proyecto.docx
+++ b/doc/memoria_proyecto.docx
@@ -1,6 +1,6 @@
 
 <file path=word/document.xml><?xml version="1.0" encoding="utf-8"?>
-<w:document xmlns:wpc="http://schemas.microsoft.com/office/word/2010/wordprocessingCanvas" xmlns:cx="http://schemas.microsoft.com/office/drawing/2014/chartex" xmlns:cx1="http://schemas.microsoft.com/office/drawing/2015/9/8/chartex" xmlns:cx2="http://schemas.microsoft.com/office/drawing/2015/10/21/chartex" xmlns:cx3="http://schemas.microsoft.com/office/drawing/2016/5/9/chartex" xmlns:cx4="http://schemas.microsoft.com/office/drawing/2016/5/10/chartex" xmlns:cx5="http://schemas.microsoft.com/office/drawing/2016/5/11/chartex" xmlns:cx6="http://schemas.microsoft.com/office/drawing/2016/5/12/chartex" xmlns:cx7="http://schemas.microsoft.com/office/drawing/2016/5/13/chartex" xmlns:cx8="http://schemas.microsoft.com/office/drawing/2016/5/14/chartex" xmlns:mc="http://schemas.openxmlformats.org/markup-compatibility/2006" xmlns:aink="http://schemas.microsoft.com/office/drawing/2016/ink" xmlns:am3d="http://schemas.microsoft.com/office/drawing/2017/model3d" xmlns:o="urn:schemas-microsoft-com:office:office" xmlns:r="http://schemas.openxmlformats.org/officeDocument/2006/relationships" xmlns:m="http://schemas.openxmlformats.org/officeDocument/2006/math" xmlns:v="urn:schemas-microsoft-com:vml" xmlns:wp14="http://schemas.microsoft.com/office/word/2010/wordprocessingDrawing" xmlns:wp="http://schemas.openxmlformats.org/drawingml/2006/wordprocessingDrawing" xmlns:w10="urn:schemas-microsoft-com:office:word" xmlns:w="http://schemas.openxmlformats.org/wordprocessingml/2006/main" xmlns:w14="http://schemas.microsoft.com/office/word/2010/wordml" xmlns:w15="http://schemas.microsoft.com/office/word/2012/wordml" xmlns:w16cex="http://schemas.microsoft.com/office/word/2018/wordml/cex" xmlns:w16cid="http://schemas.microsoft.com/office/word/2016/wordml/cid" xmlns:w16="http://schemas.microsoft.com/office/word/2018/wordml" xmlns:w16se="http://schemas.microsoft.com/office/word/2015/wordml/symex" xmlns:wpg="http://schemas.microsoft.com/office/word/2010/wordprocessingGroup" xmlns:wpi="http://schemas.microsoft.com/office/word/2010/wordprocessingInk" xmlns:wne="http://schemas.microsoft.com/office/word/2006/wordml" xmlns:wps="http://schemas.microsoft.com/office/word/2010/wordprocessingShape" mc:Ignorable="w14 w15 w16se w16cid w16 w16cex wp14">
+<w:document xmlns:wpc="http://schemas.microsoft.com/office/word/2010/wordprocessingCanvas" xmlns:cx="http://schemas.microsoft.com/office/drawing/2014/chartex" xmlns:cx1="http://schemas.microsoft.com/office/drawing/2015/9/8/chartex" xmlns:cx2="http://schemas.microsoft.com/office/drawing/2015/10/21/chartex" xmlns:cx3="http://schemas.microsoft.com/office/drawing/2016/5/9/chartex" xmlns:cx4="http://schemas.microsoft.com/office/drawing/2016/5/10/chartex" xmlns:cx5="http://schemas.microsoft.com/office/drawing/2016/5/11/chartex" xmlns:cx6="http://schemas.microsoft.com/office/drawing/2016/5/12/chartex" xmlns:cx7="http://schemas.microsoft.com/office/drawing/2016/5/13/chartex" xmlns:cx8="http://schemas.microsoft.com/office/drawing/2016/5/14/chartex" xmlns:mc="http://schemas.openxmlformats.org/markup-compatibility/2006" xmlns:aink="http://schemas.microsoft.com/office/drawing/2016/ink" xmlns:am3d="http://schemas.microsoft.com/office/drawing/2017/model3d" xmlns:o="urn:schemas-microsoft-com:office:office" xmlns:r="http://schemas.openxmlformats.org/officeDocument/2006/relationships" xmlns:m="http://schemas.openxmlformats.org/officeDocument/2006/math" xmlns:v="urn:schemas-microsoft-com:vml" xmlns:wp14="http://schemas.microsoft.com/office/word/2010/wordprocessingDrawing" xmlns:wp="http://schemas.openxmlformats.org/drawingml/2006/wordprocessingDrawing" xmlns:w10="urn:schemas-microsoft-com:office:word" xmlns:w="http://schemas.openxmlformats.org/wordprocessingml/2006/main" xmlns:w14="http://schemas.microsoft.com/office/word/2010/wordml" xmlns:w15="http://schemas.microsoft.com/office/word/2012/wordml" xmlns:w16cid="http://schemas.microsoft.com/office/word/2016/wordml/cid" xmlns:w16se="http://schemas.microsoft.com/office/word/2015/wordml/symex" xmlns:wpg="http://schemas.microsoft.com/office/word/2010/wordprocessingGroup" xmlns:wpi="http://schemas.microsoft.com/office/word/2010/wordprocessingInk" xmlns:wne="http://schemas.microsoft.com/office/word/2006/wordml" xmlns:wps="http://schemas.microsoft.com/office/word/2010/wordprocessingShape" mc:Ignorable="w14 w15 w16se w16cid wp14">
   <w:body>
     <w:bookmarkStart w:id="0" w:name="_pdzqjj54y5jc" w:colFirst="0" w:colLast="0" w:displacedByCustomXml="next"/>
     <w:bookmarkEnd w:id="0" w:displacedByCustomXml="next"/>
@@ -266,7 +266,7 @@
                   </wp:anchor>
                 </w:drawing>
               </mc:Choice>
-              <mc:Fallback>
+              <mc:Fallback xmlns:w16="http://schemas.microsoft.com/office/word/2018/wordml" xmlns:w16cex="http://schemas.microsoft.com/office/word/2018/wordml/cex">
                 <w:pict>
                   <v:group w14:anchorId="6BE7D6B4" id="Grupo 149" o:spid="_x0000_s1026" style="position:absolute;margin-left:0;margin-top:0;width:8in;height:95.7pt;z-index:251662336;mso-width-percent:941;mso-height-percent:121;mso-top-percent:23;mso-position-horizontal:center;mso-position-horizontal-relative:page;mso-position-vertical-relative:page;mso-width-percent:941;mso-height-percent:121;mso-top-percent:23" coordorigin="" coordsize="73152,12161" o:gfxdata="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">
                     <v:shape id="Rectángulo 51" o:spid="_x0000_s1027" style="position:absolute;width:73152;height:11303;visibility:visible;mso-wrap-style:square;v-text-anchor:middle" coordsize="7312660,1129665" o:gfxdata="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" path="m,l7312660,r,1129665l3619500,733425,,1091565,,xe" fillcolor="#4f81bd [3204]" stroked="f" strokeweight="2pt">
@@ -583,7 +583,6 @@
                                     </w:rPr>
                                   </w:sdtEndPr>
                                   <w:sdtContent>
-                                    <w:proofErr w:type="spellStart"/>
                                     <w:r>
                                       <w:rPr>
                                         <w:color w:val="4F81BD" w:themeColor="accent1"/>
@@ -592,7 +591,6 @@
                                       </w:rPr>
                                       <w:t>EventPlanner</w:t>
                                     </w:r>
-                                    <w:proofErr w:type="spellEnd"/>
                                   </w:sdtContent>
                                 </w:sdt>
                               </w:p>
@@ -685,7 +683,6 @@
                               </w:rPr>
                             </w:sdtEndPr>
                             <w:sdtContent>
-                              <w:proofErr w:type="spellStart"/>
                               <w:r>
                                 <w:rPr>
                                   <w:color w:val="4F81BD" w:themeColor="accent1"/>
@@ -694,7 +691,6 @@
                                 </w:rPr>
                                 <w:t>EventPlanner</w:t>
                               </w:r>
-                              <w:proofErr w:type="spellEnd"/>
                             </w:sdtContent>
                           </w:sdt>
                         </w:p>
@@ -1181,18 +1177,8 @@
                                         <w:sz w:val="28"/>
                                         <w:szCs w:val="28"/>
                                       </w:rPr>
-                                      <w:t xml:space="preserve">Xabier </w:t>
+                                      <w:t>Xabier Dendarieta</w:t>
                                     </w:r>
-                                    <w:proofErr w:type="spellStart"/>
-                                    <w:r>
-                                      <w:rPr>
-                                        <w:color w:val="595959" w:themeColor="text1" w:themeTint="A6"/>
-                                        <w:sz w:val="28"/>
-                                        <w:szCs w:val="28"/>
-                                      </w:rPr>
-                                      <w:t>Dendarieta</w:t>
-                                    </w:r>
-                                    <w:proofErr w:type="spellEnd"/>
                                   </w:p>
                                 </w:sdtContent>
                               </w:sdt>
@@ -1251,18 +1237,8 @@
                                   <w:sz w:val="28"/>
                                   <w:szCs w:val="28"/>
                                 </w:rPr>
-                                <w:t xml:space="preserve">Xabier </w:t>
+                                <w:t>Xabier Dendarieta</w:t>
                               </w:r>
-                              <w:proofErr w:type="spellStart"/>
-                              <w:r>
-                                <w:rPr>
-                                  <w:color w:val="595959" w:themeColor="text1" w:themeTint="A6"/>
-                                  <w:sz w:val="28"/>
-                                  <w:szCs w:val="28"/>
-                                </w:rPr>
-                                <w:t>Dendarieta</w:t>
-                              </w:r>
-                              <w:proofErr w:type="spellEnd"/>
                             </w:p>
                           </w:sdtContent>
                         </w:sdt>
@@ -4921,14 +4897,12 @@
       <w:r>
         <w:t xml:space="preserve">El nombre de la aplicación web elegido es </w:t>
       </w:r>
-      <w:proofErr w:type="spellStart"/>
       <w:r>
         <w:rPr>
           <w:b/>
         </w:rPr>
         <w:t>EventPlanner</w:t>
       </w:r>
-      <w:proofErr w:type="spellEnd"/>
       <w:r>
         <w:t>.</w:t>
       </w:r>
@@ -5033,7 +5007,6 @@
       <w:r>
         <w:t xml:space="preserve"> (</w:t>
       </w:r>
-      <w:proofErr w:type="spellStart"/>
       <w:r>
         <w:rPr>
           <w:i/>
@@ -5041,7 +5014,6 @@
         </w:rPr>
         <w:t>backend</w:t>
       </w:r>
-      <w:proofErr w:type="spellEnd"/>
       <w:r>
         <w:t xml:space="preserve">) desarrollada en el lenguaje de programación </w:t>
       </w:r>
@@ -5092,7 +5064,6 @@
       <w:r>
         <w:t xml:space="preserve">ste </w:t>
       </w:r>
-      <w:proofErr w:type="spellStart"/>
       <w:r>
         <w:rPr>
           <w:i/>
@@ -5100,7 +5071,6 @@
         </w:rPr>
         <w:t>framework</w:t>
       </w:r>
-      <w:proofErr w:type="spellEnd"/>
       <w:r>
         <w:t xml:space="preserve"> es conocido por los desarrolladores y es una alternativa muy sencilla ante la mayoría de </w:t>
       </w:r>
@@ -5110,7 +5080,6 @@
       <w:r>
         <w:t xml:space="preserve"> y </w:t>
       </w:r>
-      <w:proofErr w:type="spellStart"/>
       <w:r>
         <w:rPr>
           <w:i/>
@@ -5118,11 +5087,9 @@
         </w:rPr>
         <w:t>frameworks</w:t>
       </w:r>
-      <w:proofErr w:type="spellEnd"/>
       <w:r>
         <w:t xml:space="preserve"> disponibles. Se tuvo en consideración el uso de Python con la librería </w:t>
       </w:r>
-      <w:proofErr w:type="spellStart"/>
       <w:r>
         <w:rPr>
           <w:i/>
@@ -5130,7 +5097,6 @@
         </w:rPr>
         <w:t>Flask</w:t>
       </w:r>
-      <w:proofErr w:type="spellEnd"/>
       <w:r>
         <w:t>, pero se descartó porque, a pesar de ser muy similar a la anterior, Node.js se escribe en Java</w:t>
       </w:r>
@@ -5138,13 +5104,8 @@
         <w:t>S</w:t>
       </w:r>
       <w:r>
-        <w:t xml:space="preserve">cript, al igual que nuestro cliente, y ofrece una API estable para la librería </w:t>
-      </w:r>
-      <w:proofErr w:type="spellStart"/>
-      <w:r>
-        <w:t>LevelDB</w:t>
-      </w:r>
-      <w:proofErr w:type="spellEnd"/>
+        <w:t>cript, al igual que nuestro cliente, y ofrece una API estable para la librería LevelDB</w:t>
+      </w:r>
       <w:r>
         <w:t>.</w:t>
       </w:r>
@@ -5171,14 +5132,12 @@
       <w:r>
         <w:t xml:space="preserve">se gestionará mediante una base de datos llamada </w:t>
       </w:r>
-      <w:proofErr w:type="spellStart"/>
       <w:r>
         <w:rPr>
           <w:b/>
         </w:rPr>
         <w:t>LevelDB</w:t>
       </w:r>
-      <w:proofErr w:type="spellEnd"/>
       <w:r>
         <w:t xml:space="preserve"> en forma local en la máquina virtual. Se ha decidido esta tecnología </w:t>
       </w:r>
@@ -5258,30 +5217,14 @@
       <w:r>
         <w:t xml:space="preserve"> o </w:t>
       </w:r>
-      <w:proofErr w:type="spellStart"/>
       <w:r>
         <w:rPr>
           <w:b/>
         </w:rPr>
-        <w:t>IDEs</w:t>
-      </w:r>
-      <w:proofErr w:type="spellEnd"/>
-      <w:r>
-        <w:rPr>
-          <w:b/>
-        </w:rPr>
-        <w:t xml:space="preserve"> </w:t>
-      </w:r>
-      <w:r>
-        <w:t xml:space="preserve">para la programación del proyecto. Puesto que los lenguajes de programación que hemos propuesto son tan sencillos y populares, hay una variedad muy amplia de editores e </w:t>
-      </w:r>
-      <w:proofErr w:type="spellStart"/>
-      <w:r>
-        <w:t>IDEs</w:t>
-      </w:r>
-      <w:proofErr w:type="spellEnd"/>
-      <w:r>
-        <w:t xml:space="preserve"> disponibles y todos son compatibles entre sí. Con el fin de que los desarrolladores estén lo más cómodos posibles durante el desarrollo, se deja a su elección tal herramienta.</w:t>
+        <w:t xml:space="preserve">IDEs </w:t>
+      </w:r>
+      <w:r>
+        <w:t>para la programación del proyecto. Puesto que los lenguajes de programación que hemos propuesto son tan sencillos y populares, hay una variedad muy amplia de editores e IDEs disponibles y todos son compatibles entre sí. Con el fin de que los desarrolladores estén lo más cómodos posibles durante el desarrollo, se deja a su elección tal herramienta.</w:t>
       </w:r>
     </w:p>
     <w:p/>
@@ -5353,15 +5296,7 @@
         <w:t xml:space="preserve">Como seguimiento del proyecto se han realizado dos demostraciones de funcionalidad. En ellas, se ha expuesto </w:t>
       </w:r>
       <w:r>
-        <w:t xml:space="preserve">la implementación conseguida en cada momento, incluyendo los avances conseguidos respecto a los procesos de integración </w:t>
-      </w:r>
-      <w:proofErr w:type="gramStart"/>
-      <w:r>
-        <w:t>continua</w:t>
-      </w:r>
-      <w:proofErr w:type="gramEnd"/>
-      <w:r>
-        <w:t xml:space="preserve"> acordados en el </w:t>
+        <w:t xml:space="preserve">la implementación conseguida en cada momento, incluyendo los avances conseguidos respecto a los procesos de integración continua acordados en el </w:t>
       </w:r>
       <w:r>
         <w:rPr>
@@ -5413,37 +5348,17 @@
         <w:t xml:space="preserve">” </w:t>
       </w:r>
       <w:r>
-        <w:t xml:space="preserve">pretenden ser conseguidos mediante la creación de </w:t>
-      </w:r>
-      <w:proofErr w:type="gramStart"/>
-      <w:r>
-        <w:t xml:space="preserve">una </w:t>
+        <w:t xml:space="preserve">pretenden ser conseguidos mediante la creación de una </w:t>
       </w:r>
       <w:r>
         <w:rPr>
           <w:i/>
           <w:iCs/>
         </w:rPr>
-        <w:t>pipeline</w:t>
-      </w:r>
-      <w:proofErr w:type="gramEnd"/>
-      <w:r>
-        <w:rPr>
-          <w:i/>
-          <w:iCs/>
-        </w:rPr>
-        <w:t xml:space="preserve"> </w:t>
-      </w:r>
-      <w:r>
-        <w:t xml:space="preserve">completa que guíen la disposición final de la aplicación, desde los </w:t>
-      </w:r>
-      <w:proofErr w:type="spellStart"/>
-      <w:r>
-        <w:t>tests</w:t>
-      </w:r>
-      <w:proofErr w:type="spellEnd"/>
-      <w:r>
-        <w:t xml:space="preserve"> que se consideren necesarios hasta el despliegue en contenedores Docker para proporcionar el servicio.</w:t>
+        <w:t xml:space="preserve">pipeline </w:t>
+      </w:r>
+      <w:r>
+        <w:t>completa que guíen la disposición final de la aplicación, desde los tests que se consideren necesarios hasta el despliegue en contenedores Docker para proporcionar el servicio.</w:t>
       </w:r>
     </w:p>
     <w:p>
@@ -5515,16 +5430,8 @@
         <w:rPr>
           <w:b/>
         </w:rPr>
-        <w:t xml:space="preserve">servidor de </w:t>
-      </w:r>
-      <w:proofErr w:type="spellStart"/>
-      <w:r>
-        <w:rPr>
-          <w:b/>
-        </w:rPr>
-        <w:t>Discord</w:t>
-      </w:r>
-      <w:proofErr w:type="spellEnd"/>
+        <w:t>servidor de Discord</w:t>
+      </w:r>
       <w:r>
         <w:t xml:space="preserve"> exclusivamente dedicado a este proyecto. En ese servidor hemos habilitado </w:t>
       </w:r>
@@ -5538,15 +5445,7 @@
         <w:t>,</w:t>
       </w:r>
       <w:r>
-        <w:t xml:space="preserve"> la comunicación entre los integrantes del proyecto es cercana y continua. Hemos elegido </w:t>
-      </w:r>
-      <w:proofErr w:type="spellStart"/>
-      <w:r>
-        <w:t>Discord</w:t>
-      </w:r>
-      <w:proofErr w:type="spellEnd"/>
-      <w:r>
-        <w:t xml:space="preserve"> por ser una plataforma fiable, sencilla y con un amplio abanico de posibilidades para comunicarse.</w:t>
+        <w:t xml:space="preserve"> la comunicación entre los integrantes del proyecto es cercana y continua. Hemos elegido Discord por ser una plataforma fiable, sencilla y con un amplio abanico de posibilidades para comunicarse.</w:t>
       </w:r>
     </w:p>
     <w:p>
@@ -5585,15 +5484,7 @@
         <w:t>texto</w:t>
       </w:r>
       <w:r>
-        <w:t xml:space="preserve"> (llamado reuniones) se utiliza exclusivamente para dejar por escrito las fechas y horas de las reuniones planificadas por el equipo (a realizar en el propio </w:t>
-      </w:r>
-      <w:proofErr w:type="spellStart"/>
-      <w:r>
-        <w:t>Discord</w:t>
-      </w:r>
-      <w:proofErr w:type="spellEnd"/>
-      <w:r>
-        <w:t xml:space="preserve">). </w:t>
+        <w:t xml:space="preserve"> (llamado reuniones) se utiliza exclusivamente para dejar por escrito las fechas y horas de las reuniones planificadas por el equipo (a realizar en el propio Discord). </w:t>
       </w:r>
       <w:r>
         <w:t>El</w:t>
@@ -5803,25 +5694,7 @@
         <w:jc w:val="left"/>
       </w:pPr>
       <w:r>
-        <w:t>GET("api/</w:t>
-      </w:r>
-      <w:proofErr w:type="spellStart"/>
-      <w:r>
-        <w:t>user</w:t>
-      </w:r>
-      <w:proofErr w:type="spellEnd"/>
-      <w:proofErr w:type="gramStart"/>
-      <w:r>
-        <w:t>/:</w:t>
-      </w:r>
-      <w:proofErr w:type="spellStart"/>
-      <w:r>
-        <w:t>username</w:t>
-      </w:r>
-      <w:proofErr w:type="spellEnd"/>
-      <w:proofErr w:type="gramEnd"/>
-      <w:r>
-        <w:t>") =&gt; devuelve OK o ERR</w:t>
+        <w:t>GET("api/user/:username") =&gt; devuelve OK o ERR</w:t>
       </w:r>
     </w:p>
     <w:p>
@@ -5835,25 +5708,7 @@
         <w:jc w:val="left"/>
       </w:pPr>
       <w:r>
-        <w:t>GET("api/</w:t>
-      </w:r>
-      <w:proofErr w:type="spellStart"/>
-      <w:r>
-        <w:t>event</w:t>
-      </w:r>
-      <w:proofErr w:type="spellEnd"/>
-      <w:proofErr w:type="gramStart"/>
-      <w:r>
-        <w:t>/:</w:t>
-      </w:r>
-      <w:proofErr w:type="spellStart"/>
-      <w:r>
-        <w:t>eventid</w:t>
-      </w:r>
-      <w:proofErr w:type="spellEnd"/>
-      <w:proofErr w:type="gramEnd"/>
-      <w:r>
-        <w:t>") =&gt; devuelve JSON del evento o ERR</w:t>
+        <w:t>GET("api/event/:eventid") =&gt; devuelve JSON del evento o ERR</w:t>
       </w:r>
     </w:p>
     <w:p>
@@ -5866,21 +5721,8 @@
         <w:spacing w:after="160" w:line="259" w:lineRule="auto"/>
         <w:jc w:val="left"/>
       </w:pPr>
-      <w:proofErr w:type="gramStart"/>
-      <w:r>
-        <w:t>GET(</w:t>
-      </w:r>
-      <w:proofErr w:type="gramEnd"/>
-      <w:r>
-        <w:t>"api/</w:t>
-      </w:r>
-      <w:proofErr w:type="spellStart"/>
-      <w:r>
-        <w:t>list</w:t>
-      </w:r>
-      <w:proofErr w:type="spellEnd"/>
-      <w:r>
-        <w:t xml:space="preserve"> ") =&gt; devuelve JSON con la lista (puede estar vacía) de todos los eventos</w:t>
+      <w:r>
+        <w:t>GET("api/list ") =&gt; devuelve JSON con la lista (puede estar vacía) de todos los eventos</w:t>
       </w:r>
     </w:p>
     <w:p>
@@ -5898,53 +5740,8 @@
         <w:spacing w:after="160" w:line="259" w:lineRule="auto"/>
         <w:jc w:val="left"/>
       </w:pPr>
-      <w:proofErr w:type="gramStart"/>
-      <w:r>
-        <w:t>POST(</w:t>
-      </w:r>
-      <w:proofErr w:type="gramEnd"/>
-      <w:r>
-        <w:t>"api/</w:t>
-      </w:r>
-      <w:proofErr w:type="spellStart"/>
-      <w:r>
-        <w:t>add</w:t>
-      </w:r>
-      <w:proofErr w:type="spellEnd"/>
-      <w:r>
-        <w:t>/</w:t>
-      </w:r>
-      <w:proofErr w:type="spellStart"/>
-      <w:r>
-        <w:t>event</w:t>
-      </w:r>
-      <w:proofErr w:type="spellEnd"/>
-      <w:r>
-        <w:t xml:space="preserve">", JSON con todos los datos de </w:t>
-      </w:r>
-      <w:proofErr w:type="spellStart"/>
-      <w:r>
-        <w:t>event</w:t>
-      </w:r>
-      <w:proofErr w:type="spellEnd"/>
-      <w:r>
-        <w:t xml:space="preserve"> menos </w:t>
-      </w:r>
-      <w:proofErr w:type="spellStart"/>
-      <w:r>
-        <w:t>eventid</w:t>
-      </w:r>
-      <w:proofErr w:type="spellEnd"/>
-      <w:r>
-        <w:t xml:space="preserve">) =&gt; devuelve </w:t>
-      </w:r>
-      <w:proofErr w:type="spellStart"/>
-      <w:r>
-        <w:t>eventid</w:t>
-      </w:r>
-      <w:proofErr w:type="spellEnd"/>
-      <w:r>
-        <w:t xml:space="preserve"> o ERR</w:t>
+      <w:r>
+        <w:t>POST("api/add/event", JSON con todos los datos de event menos eventid) =&gt; devuelve eventid o ERR</w:t>
       </w:r>
     </w:p>
     <w:p>
@@ -5957,37 +5754,8 @@
         <w:spacing w:after="160" w:line="259" w:lineRule="auto"/>
         <w:jc w:val="left"/>
       </w:pPr>
-      <w:proofErr w:type="gramStart"/>
-      <w:r>
-        <w:t>POST(</w:t>
-      </w:r>
-      <w:proofErr w:type="gramEnd"/>
-      <w:r>
-        <w:t>"api/</w:t>
-      </w:r>
-      <w:proofErr w:type="spellStart"/>
-      <w:r>
-        <w:t>remove</w:t>
-      </w:r>
-      <w:proofErr w:type="spellEnd"/>
-      <w:r>
-        <w:t>/</w:t>
-      </w:r>
-      <w:proofErr w:type="spellStart"/>
-      <w:r>
-        <w:t>event</w:t>
-      </w:r>
-      <w:proofErr w:type="spellEnd"/>
-      <w:r>
-        <w:t>", JSON con :</w:t>
-      </w:r>
-      <w:proofErr w:type="spellStart"/>
-      <w:r>
-        <w:t>eventid</w:t>
-      </w:r>
-      <w:proofErr w:type="spellEnd"/>
-      <w:r>
-        <w:t>) =&gt; devuelve OK o ERR</w:t>
+      <w:r>
+        <w:t>POST("api/remove/event", JSON con :eventid) =&gt; devuelve OK o ERR</w:t>
       </w:r>
     </w:p>
     <w:p>
@@ -6003,75 +5771,11 @@
           <w:lang w:val="en-US"/>
         </w:rPr>
       </w:pPr>
-      <w:proofErr w:type="gramStart"/>
       <w:r>
         <w:rPr>
           <w:lang w:val="en-US"/>
         </w:rPr>
-        <w:t>POST(</w:t>
-      </w:r>
-      <w:proofErr w:type="gramEnd"/>
-      <w:r>
-        <w:rPr>
-          <w:lang w:val="en-US"/>
-        </w:rPr>
-        <w:t>"</w:t>
-      </w:r>
-      <w:proofErr w:type="spellStart"/>
-      <w:r>
-        <w:rPr>
-          <w:lang w:val="en-US"/>
-        </w:rPr>
-        <w:t>api</w:t>
-      </w:r>
-      <w:proofErr w:type="spellEnd"/>
-      <w:r>
-        <w:rPr>
-          <w:lang w:val="en-US"/>
-        </w:rPr>
-        <w:t>/add/assistant", JSON con :username y :</w:t>
-      </w:r>
-      <w:proofErr w:type="spellStart"/>
-      <w:r>
-        <w:rPr>
-          <w:lang w:val="en-US"/>
-        </w:rPr>
-        <w:t>eventid</w:t>
-      </w:r>
-      <w:proofErr w:type="spellEnd"/>
-      <w:r>
-        <w:rPr>
-          <w:lang w:val="en-US"/>
-        </w:rPr>
-        <w:t xml:space="preserve">) =&gt; </w:t>
-      </w:r>
-      <w:proofErr w:type="spellStart"/>
-      <w:r>
-        <w:rPr>
-          <w:lang w:val="en-US"/>
-        </w:rPr>
-        <w:t>devuelve</w:t>
-      </w:r>
-      <w:proofErr w:type="spellEnd"/>
-      <w:r>
-        <w:rPr>
-          <w:lang w:val="en-US"/>
-        </w:rPr>
-        <w:t xml:space="preserve"> OK </w:t>
-      </w:r>
-      <w:proofErr w:type="spellStart"/>
-      <w:r>
-        <w:rPr>
-          <w:lang w:val="en-US"/>
-        </w:rPr>
-        <w:t>o</w:t>
-      </w:r>
-      <w:proofErr w:type="spellEnd"/>
-      <w:r>
-        <w:rPr>
-          <w:lang w:val="en-US"/>
-        </w:rPr>
-        <w:t xml:space="preserve"> ERR</w:t>
+        <w:t>POST("api/add/assistant", JSON con :username y :eventid) =&gt; devuelve OK o ERR</w:t>
       </w:r>
     </w:p>
     <w:p>
@@ -6084,45 +5788,8 @@
         <w:spacing w:after="160" w:line="259" w:lineRule="auto"/>
         <w:jc w:val="left"/>
       </w:pPr>
-      <w:proofErr w:type="gramStart"/>
-      <w:r>
-        <w:t>POST(</w:t>
-      </w:r>
-      <w:proofErr w:type="gramEnd"/>
-      <w:r>
-        <w:t>"api/</w:t>
-      </w:r>
-      <w:proofErr w:type="spellStart"/>
-      <w:r>
-        <w:t>remove</w:t>
-      </w:r>
-      <w:proofErr w:type="spellEnd"/>
-      <w:r>
-        <w:t>/</w:t>
-      </w:r>
-      <w:proofErr w:type="spellStart"/>
-      <w:r>
-        <w:t>assistant</w:t>
-      </w:r>
-      <w:proofErr w:type="spellEnd"/>
-      <w:r>
-        <w:t>", JSON con :</w:t>
-      </w:r>
-      <w:proofErr w:type="spellStart"/>
-      <w:r>
-        <w:t>username</w:t>
-      </w:r>
-      <w:proofErr w:type="spellEnd"/>
-      <w:r>
-        <w:t xml:space="preserve"> y :</w:t>
-      </w:r>
-      <w:proofErr w:type="spellStart"/>
-      <w:r>
-        <w:t>eventid</w:t>
-      </w:r>
-      <w:proofErr w:type="spellEnd"/>
-      <w:r>
-        <w:t>) =&gt; devuelve OK o ERR</w:t>
+      <w:r>
+        <w:t>POST("api/remove/assistant", JSON con :username y :eventid) =&gt; devuelve OK o ERR</w:t>
       </w:r>
     </w:p>
     <w:p>
@@ -6135,37 +5802,8 @@
         <w:spacing w:after="160" w:line="259" w:lineRule="auto"/>
         <w:jc w:val="left"/>
       </w:pPr>
-      <w:proofErr w:type="gramStart"/>
-      <w:r>
-        <w:t>POST(</w:t>
-      </w:r>
-      <w:proofErr w:type="gramEnd"/>
-      <w:r>
-        <w:t>"api/</w:t>
-      </w:r>
-      <w:proofErr w:type="spellStart"/>
-      <w:r>
-        <w:t>add</w:t>
-      </w:r>
-      <w:proofErr w:type="spellEnd"/>
-      <w:r>
-        <w:t>/</w:t>
-      </w:r>
-      <w:proofErr w:type="spellStart"/>
-      <w:r>
-        <w:t>user</w:t>
-      </w:r>
-      <w:proofErr w:type="spellEnd"/>
-      <w:r>
-        <w:t>", JSON con :</w:t>
-      </w:r>
-      <w:proofErr w:type="spellStart"/>
-      <w:r>
-        <w:t>username</w:t>
-      </w:r>
-      <w:proofErr w:type="spellEnd"/>
-      <w:r>
-        <w:t>) =&gt; devuelve OK o ERR</w:t>
+      <w:r>
+        <w:t>POST("api/add/user", JSON con :username) =&gt; devuelve OK o ERR</w:t>
       </w:r>
     </w:p>
     <w:p/>
@@ -6193,23 +5831,7 @@
         <w:jc w:val="left"/>
       </w:pPr>
       <w:r>
-        <w:t>Conexión mediante sockets TCP con la librería '</w:t>
-      </w:r>
-      <w:proofErr w:type="spellStart"/>
-      <w:r>
-        <w:t>zmq</w:t>
-      </w:r>
-      <w:proofErr w:type="spellEnd"/>
-      <w:r>
-        <w:t xml:space="preserve">' de </w:t>
-      </w:r>
-      <w:proofErr w:type="spellStart"/>
-      <w:r>
-        <w:t>Nodejs</w:t>
-      </w:r>
-      <w:proofErr w:type="spellEnd"/>
-      <w:r>
-        <w:t>.</w:t>
+        <w:t>Conexión mediante sockets TCP con la librería 'zmq' de Nodejs.</w:t>
       </w:r>
     </w:p>
     <w:p>
@@ -6224,7 +5846,6 @@
       <w:r>
         <w:t xml:space="preserve">Se envían </w:t>
       </w:r>
-      <w:proofErr w:type="spellStart"/>
       <w:r>
         <w:rPr>
           <w:i/>
@@ -6232,7 +5853,6 @@
         </w:rPr>
         <w:t>strings</w:t>
       </w:r>
-      <w:proofErr w:type="spellEnd"/>
       <w:r>
         <w:t xml:space="preserve"> en los mensajes que parten de formato JSON. </w:t>
       </w:r>
@@ -6261,31 +5881,7 @@
         <w:jc w:val="left"/>
       </w:pPr>
       <w:r>
-        <w:t>'</w:t>
-      </w:r>
-      <w:proofErr w:type="spellStart"/>
-      <w:r>
-        <w:t>component</w:t>
-      </w:r>
-      <w:proofErr w:type="spellEnd"/>
-      <w:r>
-        <w:t>': indica si se trata de una petición de ‘</w:t>
-      </w:r>
-      <w:proofErr w:type="spellStart"/>
-      <w:r>
-        <w:t>user</w:t>
-      </w:r>
-      <w:proofErr w:type="spellEnd"/>
-      <w:r>
-        <w:t>’ o ‘</w:t>
-      </w:r>
-      <w:proofErr w:type="spellStart"/>
-      <w:r>
-        <w:t>event</w:t>
-      </w:r>
-      <w:proofErr w:type="spellEnd"/>
-      <w:r>
-        <w:t>’.</w:t>
+        <w:t>'component': indica si se trata de una petición de ‘user’ o ‘event’.</w:t>
       </w:r>
     </w:p>
     <w:p>
@@ -6313,25 +5909,8 @@
         <w:jc w:val="left"/>
       </w:pPr>
       <w:r>
-        <w:t>'</w:t>
-      </w:r>
-      <w:proofErr w:type="spellStart"/>
-      <w:r>
-        <w:t>body</w:t>
-      </w:r>
-      <w:proofErr w:type="spellEnd"/>
-      <w:r>
-        <w:t>': cuerpo de la petición. Se forma de parámetros que detallan el elemento concreto y de ‘</w:t>
-      </w:r>
-      <w:proofErr w:type="spellStart"/>
-      <w:r>
-        <w:t>op</w:t>
-      </w:r>
-      <w:proofErr w:type="spellEnd"/>
-      <w:r>
-        <w:t xml:space="preserve">’ (pudiendo ser únicamente </w:t>
-      </w:r>
-      <w:proofErr w:type="spellStart"/>
+        <w:t xml:space="preserve">'body': cuerpo de la petición. Se forma de parámetros que detallan el elemento concreto y de ‘op’ (pudiendo ser únicamente </w:t>
+      </w:r>
       <w:r>
         <w:rPr>
           <w:i/>
@@ -6339,11 +5918,9 @@
         </w:rPr>
         <w:t>get</w:t>
       </w:r>
-      <w:proofErr w:type="spellEnd"/>
       <w:r>
         <w:t xml:space="preserve"> o </w:t>
       </w:r>
-      <w:proofErr w:type="spellStart"/>
       <w:r>
         <w:rPr>
           <w:i/>
@@ -6351,7 +5928,6 @@
         </w:rPr>
         <w:t>put</w:t>
       </w:r>
-      <w:proofErr w:type="spellEnd"/>
       <w:r>
         <w:t xml:space="preserve">).    </w:t>
       </w:r>
@@ -6382,23 +5958,7 @@
         <w:jc w:val="left"/>
       </w:pPr>
       <w:r>
-        <w:t>Para '</w:t>
-      </w:r>
-      <w:proofErr w:type="spellStart"/>
-      <w:r>
-        <w:t>put</w:t>
-      </w:r>
-      <w:proofErr w:type="spellEnd"/>
-      <w:r>
-        <w:t>' de '</w:t>
-      </w:r>
-      <w:proofErr w:type="spellStart"/>
-      <w:r>
-        <w:t>user</w:t>
-      </w:r>
-      <w:proofErr w:type="spellEnd"/>
-      <w:r>
-        <w:t xml:space="preserve">': </w:t>
+        <w:t xml:space="preserve">Para 'put' de 'user': </w:t>
       </w:r>
       <w:r>
         <w:rPr>
@@ -6410,7 +5970,6 @@
       <w:r>
         <w:t xml:space="preserve"> si la operación se ha realizado correctamente y </w:t>
       </w:r>
-      <w:proofErr w:type="spellStart"/>
       <w:r>
         <w:rPr>
           <w:i/>
@@ -6418,7 +5977,6 @@
         </w:rPr>
         <w:t>Failed</w:t>
       </w:r>
-      <w:proofErr w:type="spellEnd"/>
       <w:r>
         <w:t xml:space="preserve"> en caso contrario.</w:t>
       </w:r>
@@ -6434,31 +5992,7 @@
         <w:jc w:val="left"/>
       </w:pPr>
       <w:r>
-        <w:t>Para '</w:t>
-      </w:r>
-      <w:proofErr w:type="spellStart"/>
-      <w:r>
-        <w:t>put</w:t>
-      </w:r>
-      <w:proofErr w:type="spellEnd"/>
-      <w:r>
-        <w:t>' de '</w:t>
-      </w:r>
-      <w:proofErr w:type="spellStart"/>
-      <w:r>
-        <w:t>event</w:t>
-      </w:r>
-      <w:proofErr w:type="spellEnd"/>
-      <w:r>
-        <w:t>': 'id' aleatorio generado para el nuevo evento registrado (de ser correcto) y '</w:t>
-      </w:r>
-      <w:proofErr w:type="spellStart"/>
-      <w:r>
-        <w:t>Failed</w:t>
-      </w:r>
-      <w:proofErr w:type="spellEnd"/>
-      <w:r>
-        <w:t>' en caso contrario.</w:t>
+        <w:t>Para 'put' de 'event': 'id' aleatorio generado para el nuevo evento registrado (de ser correcto) y 'Failed' en caso contrario.</w:t>
       </w:r>
     </w:p>
     <w:p>
@@ -6472,23 +6006,7 @@
         <w:jc w:val="left"/>
       </w:pPr>
       <w:r>
-        <w:t>Para '</w:t>
-      </w:r>
-      <w:proofErr w:type="spellStart"/>
-      <w:r>
-        <w:t>get</w:t>
-      </w:r>
-      <w:proofErr w:type="spellEnd"/>
-      <w:r>
-        <w:t>' de '</w:t>
-      </w:r>
-      <w:proofErr w:type="spellStart"/>
-      <w:r>
-        <w:t>user</w:t>
-      </w:r>
-      <w:proofErr w:type="spellEnd"/>
-      <w:r>
-        <w:t xml:space="preserve">': </w:t>
+        <w:t xml:space="preserve">Para 'get' de 'user': </w:t>
       </w:r>
       <w:r>
         <w:rPr>
@@ -6500,7 +6018,6 @@
       <w:r>
         <w:t xml:space="preserve"> si existe el usuario y </w:t>
       </w:r>
-      <w:proofErr w:type="spellStart"/>
       <w:r>
         <w:rPr>
           <w:i/>
@@ -6508,7 +6025,6 @@
         </w:rPr>
         <w:t>Failed</w:t>
       </w:r>
-      <w:proofErr w:type="spellEnd"/>
       <w:r>
         <w:t xml:space="preserve"> en caso contrario.</w:t>
       </w:r>
@@ -6524,31 +6040,7 @@
         <w:jc w:val="left"/>
       </w:pPr>
       <w:r>
-        <w:t>Para '</w:t>
-      </w:r>
-      <w:proofErr w:type="spellStart"/>
-      <w:r>
-        <w:t>get</w:t>
-      </w:r>
-      <w:proofErr w:type="spellEnd"/>
-      <w:r>
-        <w:t>' de '</w:t>
-      </w:r>
-      <w:proofErr w:type="spellStart"/>
-      <w:r>
-        <w:t>event</w:t>
-      </w:r>
-      <w:proofErr w:type="spellEnd"/>
-      <w:r>
-        <w:t>': los detalles que lo definen y '</w:t>
-      </w:r>
-      <w:proofErr w:type="spellStart"/>
-      <w:r>
-        <w:t>Failed</w:t>
-      </w:r>
-      <w:proofErr w:type="spellEnd"/>
-      <w:r>
-        <w:t>' en caso contrario.</w:t>
+        <w:t>Para 'get' de 'event': los detalles que lo definen y 'Failed' en caso contrario.</w:t>
       </w:r>
     </w:p>
     <w:p>
@@ -6630,11 +6122,9 @@
         <w:spacing w:after="160" w:line="259" w:lineRule="auto"/>
         <w:jc w:val="left"/>
       </w:pPr>
-      <w:proofErr w:type="spellStart"/>
       <w:r>
         <w:t>User</w:t>
       </w:r>
-      <w:proofErr w:type="spellEnd"/>
     </w:p>
     <w:p>
       <w:pPr>
@@ -6646,21 +6136,8 @@
         <w:spacing w:after="160" w:line="259" w:lineRule="auto"/>
         <w:jc w:val="left"/>
       </w:pPr>
-      <w:proofErr w:type="spellStart"/>
-      <w:r>
-        <w:t>Name</w:t>
-      </w:r>
-      <w:proofErr w:type="spellEnd"/>
-      <w:r>
-        <w:t xml:space="preserve"> (</w:t>
-      </w:r>
-      <w:proofErr w:type="spellStart"/>
-      <w:r>
-        <w:t>string</w:t>
-      </w:r>
-      <w:proofErr w:type="spellEnd"/>
-      <w:r>
-        <w:t>)</w:t>
+      <w:r>
+        <w:t>Name (string)</w:t>
       </w:r>
     </w:p>
     <w:p>
@@ -6679,11 +6156,9 @@
         <w:spacing w:after="160" w:line="259" w:lineRule="auto"/>
         <w:jc w:val="left"/>
       </w:pPr>
-      <w:proofErr w:type="spellStart"/>
       <w:r>
         <w:t>Event</w:t>
       </w:r>
-      <w:proofErr w:type="spellEnd"/>
     </w:p>
     <w:p>
       <w:pPr>
@@ -6696,15 +6171,7 @@
         <w:jc w:val="left"/>
       </w:pPr>
       <w:r>
-        <w:t>ID (</w:t>
-      </w:r>
-      <w:proofErr w:type="spellStart"/>
-      <w:r>
-        <w:t>string</w:t>
-      </w:r>
-      <w:proofErr w:type="spellEnd"/>
-      <w:r>
-        <w:t>)</w:t>
+        <w:t>ID (string)</w:t>
       </w:r>
     </w:p>
     <w:p>
@@ -6717,21 +6184,8 @@
         <w:spacing w:after="160" w:line="259" w:lineRule="auto"/>
         <w:jc w:val="left"/>
       </w:pPr>
-      <w:proofErr w:type="spellStart"/>
-      <w:r>
-        <w:t>Name</w:t>
-      </w:r>
-      <w:proofErr w:type="spellEnd"/>
-      <w:r>
-        <w:t xml:space="preserve"> (</w:t>
-      </w:r>
-      <w:proofErr w:type="spellStart"/>
-      <w:r>
-        <w:t>string</w:t>
-      </w:r>
-      <w:proofErr w:type="spellEnd"/>
-      <w:r>
-        <w:t>)</w:t>
+      <w:r>
+        <w:t>Name (string)</w:t>
       </w:r>
     </w:p>
     <w:p>
@@ -6744,21 +6198,8 @@
         <w:spacing w:after="160" w:line="259" w:lineRule="auto"/>
         <w:jc w:val="left"/>
       </w:pPr>
-      <w:proofErr w:type="spellStart"/>
-      <w:r>
-        <w:t>Datetime</w:t>
-      </w:r>
-      <w:proofErr w:type="spellEnd"/>
-      <w:r>
-        <w:t xml:space="preserve"> (</w:t>
-      </w:r>
-      <w:proofErr w:type="spellStart"/>
-      <w:r>
-        <w:t>string</w:t>
-      </w:r>
-      <w:proofErr w:type="spellEnd"/>
-      <w:r>
-        <w:t>)</w:t>
+      <w:r>
+        <w:t>Datetime (string)</w:t>
       </w:r>
     </w:p>
     <w:p>
@@ -6771,21 +6212,8 @@
         <w:spacing w:after="160" w:line="259" w:lineRule="auto"/>
         <w:jc w:val="left"/>
       </w:pPr>
-      <w:proofErr w:type="spellStart"/>
-      <w:r>
-        <w:t>Description</w:t>
-      </w:r>
-      <w:proofErr w:type="spellEnd"/>
-      <w:r>
-        <w:t xml:space="preserve"> (</w:t>
-      </w:r>
-      <w:proofErr w:type="spellStart"/>
-      <w:r>
-        <w:t>string</w:t>
-      </w:r>
-      <w:proofErr w:type="spellEnd"/>
-      <w:r>
-        <w:t>)</w:t>
+      <w:r>
+        <w:t>Description (string)</w:t>
       </w:r>
     </w:p>
     <w:p>
@@ -6798,21 +6226,8 @@
         <w:spacing w:after="160" w:line="259" w:lineRule="auto"/>
         <w:jc w:val="left"/>
       </w:pPr>
-      <w:proofErr w:type="spellStart"/>
-      <w:r>
-        <w:t>Organizer</w:t>
-      </w:r>
-      <w:proofErr w:type="spellEnd"/>
-      <w:r>
-        <w:t xml:space="preserve"> (</w:t>
-      </w:r>
-      <w:proofErr w:type="spellStart"/>
-      <w:r>
-        <w:t>string</w:t>
-      </w:r>
-      <w:proofErr w:type="spellEnd"/>
-      <w:r>
-        <w:t>)</w:t>
+      <w:r>
+        <w:t>Organizer (string)</w:t>
       </w:r>
     </w:p>
     <w:p>
@@ -6825,37 +6240,8 @@
         <w:spacing w:after="160" w:line="259" w:lineRule="auto"/>
         <w:jc w:val="left"/>
       </w:pPr>
-      <w:proofErr w:type="spellStart"/>
-      <w:r>
-        <w:t>Assistants</w:t>
-      </w:r>
-      <w:proofErr w:type="spellEnd"/>
-      <w:r>
-        <w:t xml:space="preserve"> (</w:t>
-      </w:r>
-      <w:proofErr w:type="spellStart"/>
-      <w:r>
-        <w:t>list</w:t>
-      </w:r>
-      <w:proofErr w:type="spellEnd"/>
-      <w:r>
-        <w:t xml:space="preserve"> </w:t>
-      </w:r>
-      <w:proofErr w:type="spellStart"/>
-      <w:r>
-        <w:t>of</w:t>
-      </w:r>
-      <w:proofErr w:type="spellEnd"/>
-      <w:r>
-        <w:t xml:space="preserve"> </w:t>
-      </w:r>
-      <w:proofErr w:type="spellStart"/>
-      <w:r>
-        <w:t>string</w:t>
-      </w:r>
-      <w:proofErr w:type="spellEnd"/>
-      <w:r>
-        <w:t>)</w:t>
+      <w:r>
+        <w:t>Assistants (list of string)</w:t>
       </w:r>
     </w:p>
     <w:p/>
@@ -6887,15 +6273,7 @@
     <w:p>
       <w:r>
         <w:tab/>
-        <w:t xml:space="preserve">Se necesita definir la forma en la que desplegar la aplicación </w:t>
-      </w:r>
-      <w:proofErr w:type="spellStart"/>
-      <w:r>
-        <w:t>EventPlanner</w:t>
-      </w:r>
-      <w:proofErr w:type="spellEnd"/>
-      <w:r>
-        <w:t>. Para especificar los componentes lógicos que van a tomar parte en dicho despliegue, nos basamos en la arquitectura de la aplicación y en las características más importantes para mantener el servicio:</w:t>
+        <w:t>Se necesita definir la forma en la que desplegar la aplicación EventPlanner. Para especificar los componentes lógicos que van a tomar parte en dicho despliegue, nos basamos en la arquitectura de la aplicación y en las características más importantes para mantener el servicio:</w:t>
       </w:r>
     </w:p>
     <w:p>
@@ -7060,7 +6438,6 @@
       <w:r>
         <w:t xml:space="preserve">Es necesario contar con un balanceador de carga que distribuya de forma eficiente la carga, ya que no basta con un elegir un contenedor aleatoriamente (por código sencillamente), sino que se debe fijar mejor ese reparto (teniendo en cuenta, por ejemplo, que el tiempo de resolución de las peticiones </w:t>
       </w:r>
-      <w:proofErr w:type="spellStart"/>
       <w:r>
         <w:rPr>
           <w:i/>
@@ -7068,11 +6445,9 @@
         </w:rPr>
         <w:t>get</w:t>
       </w:r>
-      <w:proofErr w:type="spellEnd"/>
       <w:r>
         <w:t xml:space="preserve"> suele ser más elevado que el de las </w:t>
       </w:r>
-      <w:proofErr w:type="spellStart"/>
       <w:r>
         <w:rPr>
           <w:i/>
@@ -7080,7 +6455,6 @@
         </w:rPr>
         <w:t>put</w:t>
       </w:r>
-      <w:proofErr w:type="spellEnd"/>
       <w:r>
         <w:t>).</w:t>
       </w:r>
@@ -7167,7 +6541,6 @@
       <w:r>
         <w:t xml:space="preserve">Configuración de una red </w:t>
       </w:r>
-      <w:proofErr w:type="spellStart"/>
       <w:r>
         <w:rPr>
           <w:i/>
@@ -7175,7 +6548,6 @@
         </w:rPr>
         <w:t>network</w:t>
       </w:r>
-      <w:proofErr w:type="spellEnd"/>
       <w:r>
         <w:t xml:space="preserve"> en Docker que permita la conexión entre ellos del modo ya establecido:</w:t>
       </w:r>
@@ -7190,15 +6562,7 @@
         <w:spacing w:after="160" w:line="256" w:lineRule="auto"/>
       </w:pPr>
       <w:r>
-        <w:t>Base de Datos y API por sockets TCP (librería ‘</w:t>
-      </w:r>
-      <w:proofErr w:type="spellStart"/>
-      <w:r>
-        <w:t>zmq</w:t>
-      </w:r>
-      <w:proofErr w:type="spellEnd"/>
-      <w:r>
-        <w:t>’).</w:t>
+        <w:t>Base de Datos y API por sockets TCP (librería ‘zmq’).</w:t>
       </w:r>
     </w:p>
     <w:p>
@@ -7235,23 +6599,7 @@
         <w:ind w:left="1066" w:hanging="357"/>
       </w:pPr>
       <w:r>
-        <w:t xml:space="preserve">Para los </w:t>
-      </w:r>
-      <w:proofErr w:type="spellStart"/>
-      <w:r>
-        <w:t>tests</w:t>
-      </w:r>
-      <w:proofErr w:type="spellEnd"/>
-      <w:r>
-        <w:t xml:space="preserve"> unitarios de cada componente, es suficiente con generar una imagen del tipo que corresponda y lanzar los </w:t>
-      </w:r>
-      <w:proofErr w:type="spellStart"/>
-      <w:r>
-        <w:t>tests</w:t>
-      </w:r>
-      <w:proofErr w:type="spellEnd"/>
-      <w:r>
-        <w:t xml:space="preserve"> desde dentro del propio contenedor; de modo que las conexiones no supongan un problema.</w:t>
+        <w:t>Para los tests unitarios de cada componente, es suficiente con generar una imagen del tipo que corresponda y lanzar los tests desde dentro del propio contenedor; de modo que las conexiones no supongan un problema.</w:t>
       </w:r>
     </w:p>
     <w:p>
@@ -7265,15 +6613,7 @@
         <w:ind w:left="1066" w:hanging="357"/>
       </w:pPr>
       <w:r>
-        <w:t xml:space="preserve">Para los </w:t>
-      </w:r>
-      <w:proofErr w:type="spellStart"/>
-      <w:r>
-        <w:t>tests</w:t>
-      </w:r>
-      <w:proofErr w:type="spellEnd"/>
-      <w:r>
-        <w:t xml:space="preserve"> de rendimiento sí que se establece una composición de contenedores como la prevista para producción, debido a que es importante conocer el comportamiento que va a tener el sistema de la forma más parecida a la realidad posible.</w:t>
+        <w:t>Para los tests de rendimiento sí que se establece una composición de contenedores como la prevista para producción, debido a que es importante conocer el comportamiento que va a tener el sistema de la forma más parecida a la realidad posible.</w:t>
       </w:r>
     </w:p>
     <w:p>
@@ -7287,15 +6627,7 @@
         <w:ind w:left="1066" w:hanging="357"/>
       </w:pPr>
       <w:r>
-        <w:t xml:space="preserve">Para los </w:t>
-      </w:r>
-      <w:proofErr w:type="spellStart"/>
-      <w:r>
-        <w:t>tests</w:t>
-      </w:r>
-      <w:proofErr w:type="spellEnd"/>
-      <w:r>
-        <w:t xml:space="preserve"> de carga, indicamos lo mismo que anteriormente, sólo que prestando más atención al modo en el que se reparten dicha carga los contenedores del mismo tipo conforme aumenta el número de peticiones.</w:t>
+        <w:t>Para los tests de carga, indicamos lo mismo que anteriormente, sólo que prestando más atención al modo en el que se reparten dicha carga los contenedores del mismo tipo conforme aumenta el número de peticiones.</w:t>
       </w:r>
     </w:p>
     <w:p>
@@ -7318,15 +6650,7 @@
     <w:p>
       <w:r>
         <w:tab/>
-        <w:t xml:space="preserve">Se pretende definir la arquitectura necesaria para que la aplicación </w:t>
-      </w:r>
-      <w:proofErr w:type="spellStart"/>
-      <w:r>
-        <w:t>EventPlanner</w:t>
-      </w:r>
-      <w:proofErr w:type="spellEnd"/>
-      <w:r>
-        <w:t xml:space="preserve"> pueda prestar su servicio web a cualquier usuario.</w:t>
+        <w:t>Se pretende definir la arquitectura necesaria para que la aplicación EventPlanner pueda prestar su servicio web a cualquier usuario.</w:t>
       </w:r>
     </w:p>
     <w:p>
@@ -7349,38 +6673,29 @@
           <w:b/>
           <w:bCs/>
         </w:rPr>
-        <w:t xml:space="preserve">Amazon Web </w:t>
-      </w:r>
-      <w:proofErr w:type="spellStart"/>
+        <w:t>Amazon Web Services</w:t>
+      </w:r>
+      <w:r>
+        <w:t xml:space="preserve"> (AWS): por medio de la contratación de una serie de servicios en línea que conformen una Cloud privada.</w:t>
+      </w:r>
+    </w:p>
+    <w:p>
+      <w:pPr>
+        <w:pStyle w:val="Prrafodelista"/>
+        <w:numPr>
+          <w:ilvl w:val="0"/>
+          <w:numId w:val="28"/>
+        </w:numPr>
+        <w:spacing w:after="160" w:line="259" w:lineRule="auto"/>
+      </w:pPr>
+      <w:r>
+        <w:t xml:space="preserve">Un entorno físico, como pueda ser un laboratorio o una empresa, conformando un </w:t>
+      </w:r>
       <w:r>
         <w:rPr>
           <w:b/>
           <w:bCs/>
         </w:rPr>
-        <w:t>Services</w:t>
-      </w:r>
-      <w:proofErr w:type="spellEnd"/>
-      <w:r>
-        <w:t xml:space="preserve"> (AWS): por medio de la contratación de una serie de servicios en línea que conformen una Cloud privada.</w:t>
-      </w:r>
-    </w:p>
-    <w:p>
-      <w:pPr>
-        <w:pStyle w:val="Prrafodelista"/>
-        <w:numPr>
-          <w:ilvl w:val="0"/>
-          <w:numId w:val="28"/>
-        </w:numPr>
-        <w:spacing w:after="160" w:line="259" w:lineRule="auto"/>
-      </w:pPr>
-      <w:r>
-        <w:t xml:space="preserve">Un entorno físico, como pueda ser un laboratorio o una empresa, conformando un </w:t>
-      </w:r>
-      <w:r>
-        <w:rPr>
-          <w:b/>
-          <w:bCs/>
-        </w:rPr>
         <w:t>Centro de Procesamiento de Datos</w:t>
       </w:r>
       <w:r>
@@ -7448,13 +6763,8 @@
         <w:spacing w:after="160" w:line="259" w:lineRule="auto"/>
         <w:jc w:val="left"/>
       </w:pPr>
-      <w:proofErr w:type="spellStart"/>
-      <w:r>
-        <w:t>Route</w:t>
-      </w:r>
-      <w:proofErr w:type="spellEnd"/>
-      <w:r>
-        <w:t xml:space="preserve"> 53: servicio web DNS escalable y de alta disponibilidad en la nube. </w:t>
+      <w:r>
+        <w:t xml:space="preserve">Route 53: servicio web DNS escalable y de alta disponibilidad en la nube. </w:t>
       </w:r>
     </w:p>
     <w:p>
@@ -7487,13 +6797,8 @@
         <w:spacing w:after="160" w:line="259" w:lineRule="auto"/>
         <w:jc w:val="left"/>
       </w:pPr>
-      <w:proofErr w:type="spellStart"/>
-      <w:r>
-        <w:t>CloudFront</w:t>
-      </w:r>
-      <w:proofErr w:type="spellEnd"/>
-      <w:r>
-        <w:t>: permite servir el cliente web.</w:t>
+      <w:r>
+        <w:t>CloudFront: permite servir el cliente web.</w:t>
       </w:r>
     </w:p>
     <w:p>
@@ -7626,23 +6931,7 @@
         <w:jc w:val="left"/>
       </w:pPr>
       <w:r>
-        <w:t>2 balanceadores de carga (</w:t>
-      </w:r>
-      <w:proofErr w:type="spellStart"/>
-      <w:r>
-        <w:t>Elastic</w:t>
-      </w:r>
-      <w:proofErr w:type="spellEnd"/>
-      <w:r>
-        <w:t xml:space="preserve"> Load </w:t>
-      </w:r>
-      <w:proofErr w:type="spellStart"/>
-      <w:r>
-        <w:t>Balancing</w:t>
-      </w:r>
-      <w:proofErr w:type="spellEnd"/>
-      <w:r>
-        <w:t>) para distribuir las peticiones tanto a la API como a la BD de forma eficiente.</w:t>
+        <w:t>2 balanceadores de carga (Elastic Load Balancing) para distribuir las peticiones tanto a la API como a la BD de forma eficiente.</w:t>
       </w:r>
     </w:p>
     <w:p>
@@ -7761,13 +7050,8 @@
       <w:pPr>
         <w:ind w:left="708"/>
       </w:pPr>
-      <w:proofErr w:type="gramStart"/>
-      <w:r>
-        <w:t>La arquitectura final a desplegar</w:t>
-      </w:r>
-      <w:proofErr w:type="gramEnd"/>
-      <w:r>
-        <w:t xml:space="preserve"> en AWS puede visualizarse en el siguiente diagrama:</w:t>
+      <w:r>
+        <w:t>La arquitectura final a desplegar en AWS puede visualizarse en el siguiente diagrama:</w:t>
       </w:r>
     </w:p>
     <w:p>
@@ -7932,15 +7216,7 @@
         <w:spacing w:after="160" w:line="259" w:lineRule="auto"/>
       </w:pPr>
       <w:r>
-        <w:t xml:space="preserve">HPE </w:t>
-      </w:r>
-      <w:proofErr w:type="spellStart"/>
-      <w:r>
-        <w:t>ProLiant</w:t>
-      </w:r>
-      <w:proofErr w:type="spellEnd"/>
-      <w:r>
-        <w:t xml:space="preserve"> DL20 G10</w:t>
+        <w:t>HPE ProLiant DL20 G10</w:t>
       </w:r>
       <w:r>
         <w:t>:</w:t>
@@ -8018,65 +7294,29 @@
           <w:lang w:val="en-US"/>
         </w:rPr>
       </w:pPr>
-      <w:proofErr w:type="spellStart"/>
       <w:r>
         <w:rPr>
           <w:lang w:val="en-US"/>
         </w:rPr>
-        <w:t>Otras</w:t>
-      </w:r>
-      <w:proofErr w:type="spellEnd"/>
+        <w:t>Otras opciones: Dell PowerEdge R230, Le</w:t>
+      </w:r>
       <w:r>
         <w:rPr>
           <w:lang w:val="en-US"/>
         </w:rPr>
-        <w:t xml:space="preserve"> </w:t>
-      </w:r>
-      <w:proofErr w:type="spellStart"/>
+        <w:t>nov</w:t>
+      </w:r>
       <w:r>
         <w:rPr>
           <w:lang w:val="en-US"/>
         </w:rPr>
-        <w:t>opciones</w:t>
-      </w:r>
-      <w:proofErr w:type="spellEnd"/>
+        <w:t>o ThinkS</w:t>
+      </w:r>
       <w:r>
         <w:rPr>
           <w:lang w:val="en-US"/>
         </w:rPr>
-        <w:t>: Dell PowerEdge R230, Le</w:t>
-      </w:r>
-      <w:r>
-        <w:rPr>
-          <w:lang w:val="en-US"/>
-        </w:rPr>
-        <w:t>nov</w:t>
-      </w:r>
-      <w:r>
-        <w:rPr>
-          <w:lang w:val="en-US"/>
-        </w:rPr>
-        <w:t xml:space="preserve">o </w:t>
-      </w:r>
-      <w:proofErr w:type="spellStart"/>
-      <w:r>
-        <w:rPr>
-          <w:lang w:val="en-US"/>
-        </w:rPr>
-        <w:t>ThinkS</w:t>
-      </w:r>
-      <w:r>
-        <w:rPr>
-          <w:lang w:val="en-US"/>
-        </w:rPr>
-        <w:t>ystem</w:t>
-      </w:r>
-      <w:proofErr w:type="spellEnd"/>
-      <w:r>
-        <w:rPr>
-          <w:lang w:val="en-US"/>
-        </w:rPr>
-        <w:t xml:space="preserve"> SR630 7X02A0CJNA</w:t>
+        <w:t>ystem SR630 7X02A0CJNA</w:t>
       </w:r>
     </w:p>
     <w:p>
@@ -8121,15 +7361,7 @@
         <w:spacing w:after="160" w:line="259" w:lineRule="auto"/>
       </w:pPr>
       <w:r>
-        <w:t xml:space="preserve">NETGEAR </w:t>
-      </w:r>
-      <w:proofErr w:type="spellStart"/>
-      <w:r>
-        <w:t>ReadyNAS</w:t>
-      </w:r>
-      <w:proofErr w:type="spellEnd"/>
-      <w:r>
-        <w:t xml:space="preserve"> 2304</w:t>
+        <w:t>NETGEAR ReadyNAS 2304</w:t>
       </w:r>
       <w:r>
         <w:t>:</w:t>
@@ -8203,33 +7435,11 @@
           <w:lang w:val="en-US"/>
         </w:rPr>
       </w:pPr>
-      <w:proofErr w:type="spellStart"/>
       <w:r>
         <w:rPr>
           <w:lang w:val="en-US"/>
         </w:rPr>
-        <w:t>Otras</w:t>
-      </w:r>
-      <w:proofErr w:type="spellEnd"/>
-      <w:r>
-        <w:rPr>
-          <w:lang w:val="en-US"/>
-        </w:rPr>
-        <w:t xml:space="preserve"> </w:t>
-      </w:r>
-      <w:proofErr w:type="spellStart"/>
-      <w:r>
-        <w:rPr>
-          <w:lang w:val="en-US"/>
-        </w:rPr>
-        <w:t>posibilidades</w:t>
-      </w:r>
-      <w:proofErr w:type="spellEnd"/>
-      <w:r>
-        <w:rPr>
-          <w:lang w:val="en-US"/>
-        </w:rPr>
-        <w:t xml:space="preserve">: </w:t>
+        <w:t xml:space="preserve">Otras posibilidades: </w:t>
       </w:r>
       <w:r>
         <w:rPr>
@@ -8282,13 +7492,8 @@
         </w:numPr>
         <w:spacing w:after="160" w:line="259" w:lineRule="auto"/>
       </w:pPr>
-      <w:proofErr w:type="spellStart"/>
-      <w:r>
-        <w:t>Vaseky</w:t>
-      </w:r>
-      <w:proofErr w:type="spellEnd"/>
-      <w:r>
-        <w:t xml:space="preserve"> 2.5’’ SATA 3 III SSD MLC:</w:t>
+      <w:r>
+        <w:t>Vaseky 2.5’’ SATA 3 III SSD MLC:</w:t>
       </w:r>
     </w:p>
     <w:p>
@@ -8350,15 +7555,7 @@
         <w:spacing w:after="160" w:line="259" w:lineRule="auto"/>
       </w:pPr>
       <w:r>
-        <w:t xml:space="preserve">Comparable, por ejemplo, con: Kingston </w:t>
-      </w:r>
-      <w:proofErr w:type="spellStart"/>
-      <w:r>
-        <w:t>SSDNow</w:t>
-      </w:r>
-      <w:proofErr w:type="spellEnd"/>
-      <w:r>
-        <w:t xml:space="preserve"> UV400</w:t>
+        <w:t>Comparable, por ejemplo, con: Kingston SSDNow UV400</w:t>
       </w:r>
     </w:p>
     <w:p>
@@ -8384,7 +7581,6 @@
           <w:lang w:val="es-ES"/>
         </w:rPr>
       </w:pPr>
-      <w:proofErr w:type="spellStart"/>
       <w:r>
         <w:rPr>
           <w:b/>
@@ -8393,7 +7589,6 @@
         </w:rPr>
         <w:t>Router</w:t>
       </w:r>
-      <w:proofErr w:type="spellEnd"/>
       <w:r>
         <w:rPr>
           <w:lang w:val="es-ES"/>
@@ -8436,13 +7631,8 @@
         </w:numPr>
         <w:spacing w:after="160" w:line="259" w:lineRule="auto"/>
       </w:pPr>
-      <w:proofErr w:type="spellStart"/>
-      <w:r>
-        <w:t>Router</w:t>
-      </w:r>
-      <w:proofErr w:type="spellEnd"/>
-      <w:r>
-        <w:t xml:space="preserve"> NAT para configuración d</w:t>
+      <w:r>
+        <w:t>Router NAT para configuración d</w:t>
       </w:r>
       <w:r>
         <w:t>e VPN.</w:t>
@@ -8510,35 +7700,16 @@
         </w:rPr>
       </w:pPr>
       <w:r>
-        <w:t xml:space="preserve">Otras opciones: CISCO2821 </w:t>
-      </w:r>
-      <w:proofErr w:type="spellStart"/>
-      <w:r>
-        <w:t>Int</w:t>
-      </w:r>
-      <w:proofErr w:type="spellEnd"/>
-      <w:r>
-        <w:t xml:space="preserve">. </w:t>
-      </w:r>
-      <w:r>
         <w:rPr>
           <w:lang w:val="en-US"/>
         </w:rPr>
-        <w:t xml:space="preserve">Services Router, </w:t>
-      </w:r>
-      <w:proofErr w:type="spellStart"/>
+        <w:t xml:space="preserve">Otras opciones: CISCO2821 Int. </w:t>
+      </w:r>
       <w:r>
         <w:rPr>
           <w:lang w:val="en-US"/>
         </w:rPr>
-        <w:t>Mikrotik</w:t>
-      </w:r>
-      <w:proofErr w:type="spellEnd"/>
-      <w:r>
-        <w:rPr>
-          <w:lang w:val="en-US"/>
-        </w:rPr>
-        <w:t xml:space="preserve"> Cloud C</w:t>
+        <w:t>Services Router, Mikrotik Cloud C</w:t>
       </w:r>
       <w:r>
         <w:rPr>
@@ -8571,48 +7742,112 @@
           <w:lang w:val="en-US"/>
         </w:rPr>
       </w:pPr>
-      <w:proofErr w:type="spellStart"/>
       <w:r>
         <w:rPr>
           <w:b/>
           <w:bCs/>
           <w:lang w:val="en-US"/>
         </w:rPr>
-        <w:t>Armario</w:t>
-      </w:r>
-      <w:proofErr w:type="spellEnd"/>
+        <w:t>Armario Rack</w:t>
+      </w:r>
+      <w:r>
+        <w:rPr>
+          <w:lang w:val="en-US"/>
+        </w:rPr>
+        <w:t>:</w:t>
+      </w:r>
+    </w:p>
+    <w:p>
+      <w:pPr>
+        <w:pStyle w:val="Prrafodelista"/>
+        <w:numPr>
+          <w:ilvl w:val="1"/>
+          <w:numId w:val="33"/>
+        </w:numPr>
+        <w:spacing w:after="160" w:line="259" w:lineRule="auto"/>
+        <w:rPr>
+          <w:lang w:val="en-US"/>
+        </w:rPr>
+      </w:pPr>
+      <w:r>
+        <w:rPr>
+          <w:lang w:val="en-US"/>
+        </w:rPr>
+        <w:t>Tripp Lite 18U Wall-Mount Rack Enclosure Cabinet:</w:t>
+      </w:r>
+    </w:p>
+    <w:p>
+      <w:pPr>
+        <w:pStyle w:val="Prrafodelista"/>
+        <w:numPr>
+          <w:ilvl w:val="2"/>
+          <w:numId w:val="33"/>
+        </w:numPr>
+        <w:spacing w:after="160" w:line="259" w:lineRule="auto"/>
+        <w:rPr>
+          <w:lang w:val="en-US"/>
+        </w:rPr>
+      </w:pPr>
+      <w:r>
+        <w:t>Capacidad</w:t>
+      </w:r>
+      <w:r>
+        <w:rPr>
+          <w:lang w:val="en-US"/>
+        </w:rPr>
+        <w:t xml:space="preserve"> de 18U.</w:t>
+      </w:r>
+    </w:p>
+    <w:p>
+      <w:pPr>
+        <w:pStyle w:val="Prrafodelista"/>
+        <w:numPr>
+          <w:ilvl w:val="3"/>
+          <w:numId w:val="33"/>
+        </w:numPr>
+        <w:spacing w:after="160" w:line="259" w:lineRule="auto"/>
+      </w:pPr>
+      <w:r>
+        <w:t>La capacidad es superior a</w:t>
+      </w:r>
+      <w:r>
+        <w:t xml:space="preserve"> la actualmente necesaria, pero se considera una inversión por posible crecimiento del servicio.</w:t>
+      </w:r>
+    </w:p>
+    <w:p>
+      <w:pPr>
+        <w:pStyle w:val="Prrafodelista"/>
+        <w:numPr>
+          <w:ilvl w:val="2"/>
+          <w:numId w:val="33"/>
+        </w:numPr>
+        <w:spacing w:after="160" w:line="259" w:lineRule="auto"/>
+      </w:pPr>
+      <w:r>
+        <w:t xml:space="preserve">Los componentes </w:t>
+      </w:r>
+      <w:r>
+        <w:t xml:space="preserve">previamente detallados pueden acoplarse a un Rack. </w:t>
+      </w:r>
+    </w:p>
+    <w:p>
+      <w:pPr>
+        <w:pStyle w:val="Prrafodelista"/>
+        <w:numPr>
+          <w:ilvl w:val="2"/>
+          <w:numId w:val="33"/>
+        </w:numPr>
+        <w:spacing w:after="160" w:line="259" w:lineRule="auto"/>
+      </w:pPr>
       <w:r>
         <w:rPr>
           <w:b/>
           <w:bCs/>
-          <w:lang w:val="en-US"/>
-        </w:rPr>
-        <w:t xml:space="preserve"> Rack</w:t>
-      </w:r>
-      <w:r>
-        <w:rPr>
-          <w:lang w:val="en-US"/>
-        </w:rPr>
-        <w:t>:</w:t>
-      </w:r>
-    </w:p>
-    <w:p>
-      <w:pPr>
-        <w:pStyle w:val="Prrafodelista"/>
-        <w:numPr>
-          <w:ilvl w:val="1"/>
-          <w:numId w:val="33"/>
-        </w:numPr>
-        <w:spacing w:after="160" w:line="259" w:lineRule="auto"/>
-        <w:rPr>
-          <w:lang w:val="en-US"/>
-        </w:rPr>
-      </w:pPr>
-      <w:r>
-        <w:rPr>
-          <w:lang w:val="en-US"/>
-        </w:rPr>
-        <w:t>Tripp Lite 18U Wall-Mount Rack Enclosure Cabinet:</w:t>
+        </w:rPr>
+        <w:t>2 unidades</w:t>
+      </w:r>
+      <w:r>
+        <w:t>: una por cada zona de disponibilidad (comentadas a continuación).</w:t>
       </w:r>
     </w:p>
     <w:p>
@@ -8623,18 +7858,9 @@
           <w:numId w:val="33"/>
         </w:numPr>
         <w:spacing w:after="160" w:line="259" w:lineRule="auto"/>
-        <w:rPr>
-          <w:lang w:val="en-US"/>
-        </w:rPr>
-      </w:pPr>
-      <w:r>
-        <w:t>Capacidad</w:t>
-      </w:r>
-      <w:r>
-        <w:rPr>
-          <w:lang w:val="en-US"/>
-        </w:rPr>
-        <w:t xml:space="preserve"> de 18U.</w:t>
+      </w:pPr>
+      <w:r>
+        <w:t>Escogido debido a su capacidad y a que puede cerrarse por todos los lados, a diferencia de otros modelos como:</w:t>
       </w:r>
     </w:p>
     <w:p>
@@ -8645,88 +7871,15 @@
           <w:numId w:val="33"/>
         </w:numPr>
         <w:spacing w:after="160" w:line="259" w:lineRule="auto"/>
-      </w:pPr>
-      <w:r>
-        <w:t>La capacidad es superior a</w:t>
-      </w:r>
-      <w:r>
-        <w:t xml:space="preserve"> la actualmente necesaria, pero se considera una inversión por posible crecimiento del servicio.</w:t>
-      </w:r>
-    </w:p>
-    <w:p>
-      <w:pPr>
-        <w:pStyle w:val="Prrafodelista"/>
-        <w:numPr>
-          <w:ilvl w:val="2"/>
-          <w:numId w:val="33"/>
-        </w:numPr>
-        <w:spacing w:after="160" w:line="259" w:lineRule="auto"/>
-      </w:pPr>
-      <w:r>
-        <w:t xml:space="preserve">Los componentes </w:t>
-      </w:r>
-      <w:r>
-        <w:t xml:space="preserve">previamente detallados pueden acoplarse a un Rack. </w:t>
-      </w:r>
-    </w:p>
-    <w:p>
-      <w:pPr>
-        <w:pStyle w:val="Prrafodelista"/>
-        <w:numPr>
-          <w:ilvl w:val="2"/>
-          <w:numId w:val="33"/>
-        </w:numPr>
-        <w:spacing w:after="160" w:line="259" w:lineRule="auto"/>
-      </w:pPr>
-      <w:r>
-        <w:rPr>
-          <w:b/>
-          <w:bCs/>
-        </w:rPr>
-        <w:t>2 unidades</w:t>
-      </w:r>
-      <w:r>
-        <w:t>: una por cada zona de disponibilidad (comentadas a continuación).</w:t>
-      </w:r>
-    </w:p>
-    <w:p>
-      <w:pPr>
-        <w:pStyle w:val="Prrafodelista"/>
-        <w:numPr>
-          <w:ilvl w:val="2"/>
-          <w:numId w:val="33"/>
-        </w:numPr>
-        <w:spacing w:after="160" w:line="259" w:lineRule="auto"/>
-      </w:pPr>
-      <w:r>
-        <w:t>Escogido debido a su capacidad y a que puede cerrarse por todos los lados, a diferencia de otros modelos como:</w:t>
-      </w:r>
-    </w:p>
-    <w:p>
-      <w:pPr>
-        <w:pStyle w:val="Prrafodelista"/>
-        <w:numPr>
-          <w:ilvl w:val="3"/>
-          <w:numId w:val="33"/>
-        </w:numPr>
-        <w:spacing w:after="160" w:line="259" w:lineRule="auto"/>
         <w:rPr>
           <w:lang w:val="en-US"/>
         </w:rPr>
       </w:pPr>
-      <w:proofErr w:type="spellStart"/>
       <w:r>
         <w:rPr>
           <w:lang w:val="en-US"/>
         </w:rPr>
-        <w:t>iStarUSA</w:t>
-      </w:r>
-      <w:proofErr w:type="spellEnd"/>
-      <w:r>
-        <w:rPr>
-          <w:lang w:val="en-US"/>
-        </w:rPr>
-        <w:t xml:space="preserve"> WX-228 22</w:t>
+        <w:t>iStarUSA WX-228 22</w:t>
       </w:r>
       <w:r>
         <w:rPr>
@@ -9138,15 +8291,7 @@
         <w:t>el desglose</w:t>
       </w:r>
       <w:r>
-        <w:t xml:space="preserve"> de </w:t>
-      </w:r>
-      <w:proofErr w:type="gramStart"/>
-      <w:r>
-        <w:t>los mismos</w:t>
-      </w:r>
-      <w:proofErr w:type="gramEnd"/>
-      <w:r>
-        <w:t xml:space="preserve">, véase </w:t>
+        <w:t xml:space="preserve"> de los mismos, véase </w:t>
       </w:r>
       <w:hyperlink w:anchor="_Presupuestos" w:history="1">
         <w:r>
@@ -9261,7 +8406,6 @@
       <w:r>
         <w:t xml:space="preserve"> (a la izquierda) y la de </w:t>
       </w:r>
-      <w:proofErr w:type="spellStart"/>
       <w:r>
         <w:rPr>
           <w:i/>
@@ -9276,7 +8420,6 @@
         </w:rPr>
         <w:t>ogin</w:t>
       </w:r>
-      <w:proofErr w:type="spellEnd"/>
       <w:r>
         <w:t xml:space="preserve"> (a la derecha).</w:t>
       </w:r>
@@ -9361,7 +8504,6 @@
       <w:r>
         <w:t xml:space="preserve">Página de </w:t>
       </w:r>
-      <w:proofErr w:type="spellStart"/>
       <w:r>
         <w:rPr>
           <w:i/>
@@ -9376,7 +8518,6 @@
         </w:rPr>
         <w:t>ogin</w:t>
       </w:r>
-      <w:proofErr w:type="spellEnd"/>
       <w:r>
         <w:t>.</w:t>
       </w:r>
@@ -9460,7 +8601,6 @@
       <w:r>
         <w:t xml:space="preserve">Mensaje de </w:t>
       </w:r>
-      <w:proofErr w:type="spellStart"/>
       <w:r>
         <w:rPr>
           <w:i/>
@@ -9468,7 +8608,6 @@
         </w:rPr>
         <w:t>register</w:t>
       </w:r>
-      <w:proofErr w:type="spellEnd"/>
       <w:r>
         <w:t>:</w:t>
       </w:r>
@@ -9566,7 +8705,6 @@
         <w:lastRenderedPageBreak/>
         <w:t xml:space="preserve">Página principal </w:t>
       </w:r>
-      <w:proofErr w:type="spellStart"/>
       <w:r>
         <w:rPr>
           <w:i/>
@@ -9574,7 +8712,6 @@
         </w:rPr>
         <w:t>Logged</w:t>
       </w:r>
-      <w:proofErr w:type="spellEnd"/>
       <w:r>
         <w:t>:</w:t>
       </w:r>
@@ -9682,7 +8819,6 @@
       <w:r>
         <w:t xml:space="preserve">Despliegue de menú para </w:t>
       </w:r>
-      <w:proofErr w:type="spellStart"/>
       <w:r>
         <w:rPr>
           <w:i/>
@@ -9697,7 +8833,6 @@
         </w:rPr>
         <w:t>ogout</w:t>
       </w:r>
-      <w:proofErr w:type="spellEnd"/>
       <w:r>
         <w:t>.</w:t>
       </w:r>
@@ -9790,17 +8925,8 @@
           <w:i/>
           <w:iCs/>
         </w:rPr>
-        <w:t xml:space="preserve">New </w:t>
-      </w:r>
-      <w:proofErr w:type="spellStart"/>
-      <w:r>
-        <w:rPr>
-          <w:i/>
-          <w:iCs/>
-        </w:rPr>
-        <w:t>Event</w:t>
-      </w:r>
-      <w:proofErr w:type="spellEnd"/>
+        <w:t>New Event</w:t>
+      </w:r>
       <w:r>
         <w:t>:</w:t>
       </w:r>
@@ -9888,7 +9014,6 @@
       <w:r>
         <w:t xml:space="preserve">Página de </w:t>
       </w:r>
-      <w:proofErr w:type="spellStart"/>
       <w:r>
         <w:rPr>
           <w:i/>
@@ -9896,7 +9021,6 @@
         </w:rPr>
         <w:t>Events</w:t>
       </w:r>
-      <w:proofErr w:type="spellEnd"/>
       <w:r>
         <w:t>: corresponde al</w:t>
       </w:r>
@@ -9928,13 +9052,8 @@
       <w:r>
         <w:t xml:space="preserve">hacer </w:t>
       </w:r>
-      <w:proofErr w:type="gramStart"/>
-      <w:r>
-        <w:t>click</w:t>
-      </w:r>
-      <w:proofErr w:type="gramEnd"/>
-      <w:r>
-        <w:t xml:space="preserve"> para acceder a su página concreta. A la derecha de cada fila vemos el botón (en forma de equis) para borrar el evento, que solo estará disponible para los eventos que haya creado el usuario </w:t>
+      <w:r>
+        <w:t xml:space="preserve">click para acceder a su página concreta. A la derecha de cada fila vemos el botón (en forma de equis) para borrar el evento, que solo estará disponible para los eventos que haya creado el usuario </w:t>
       </w:r>
       <w:r>
         <w:t>identificado en ese momento</w:t>
@@ -10424,23 +9543,7 @@
       </w:pPr>
       <w:r>
         <w:tab/>
-        <w:t>Uno de los elementos cruciales respecto a librerías es la Base de Datos, puesto que se construye por completo sobre ‘</w:t>
-      </w:r>
-      <w:proofErr w:type="spellStart"/>
-      <w:r>
-        <w:t>LevelDB</w:t>
-      </w:r>
-      <w:proofErr w:type="spellEnd"/>
-      <w:r>
-        <w:t>’, la librería para manejo y almacenamiento de datos. Además, también requiere ‘</w:t>
-      </w:r>
-      <w:proofErr w:type="spellStart"/>
-      <w:r>
-        <w:t>zmq</w:t>
-      </w:r>
-      <w:proofErr w:type="spellEnd"/>
-      <w:r>
-        <w:t xml:space="preserve">’ para la conexión con la API. </w:t>
+        <w:t xml:space="preserve">Uno de los elementos cruciales respecto a librerías es la Base de Datos, puesto que se construye por completo sobre ‘LevelDB’, la librería para manejo y almacenamiento de datos. Además, también requiere ‘zmq’ para la conexión con la API. </w:t>
       </w:r>
     </w:p>
     <w:p>
@@ -10465,21 +9568,12 @@
           <w:lang w:val="en-US"/>
         </w:rPr>
       </w:pPr>
-      <w:proofErr w:type="spellStart"/>
       <w:r>
         <w:rPr>
           <w:rFonts w:ascii="Consolas" w:hAnsi="Consolas"/>
           <w:lang w:val="en-US"/>
         </w:rPr>
-        <w:t>sudo</w:t>
-      </w:r>
-      <w:proofErr w:type="spellEnd"/>
-      <w:r>
-        <w:rPr>
-          <w:rFonts w:ascii="Consolas" w:hAnsi="Consolas"/>
-          <w:lang w:val="en-US"/>
-        </w:rPr>
-        <w:t xml:space="preserve"> apt-get update -y</w:t>
+        <w:t>sudo apt-get update -y</w:t>
       </w:r>
     </w:p>
     <w:p>
@@ -10492,21 +9586,12 @@
           <w:lang w:val="en-US"/>
         </w:rPr>
       </w:pPr>
-      <w:proofErr w:type="spellStart"/>
       <w:r>
         <w:rPr>
           <w:rFonts w:ascii="Consolas" w:hAnsi="Consolas"/>
           <w:lang w:val="en-US"/>
         </w:rPr>
-        <w:t>sudo</w:t>
-      </w:r>
-      <w:proofErr w:type="spellEnd"/>
-      <w:r>
-        <w:rPr>
-          <w:rFonts w:ascii="Consolas" w:hAnsi="Consolas"/>
-          <w:lang w:val="en-US"/>
-        </w:rPr>
-        <w:t xml:space="preserve"> apt-get install -y pkg-config</w:t>
+        <w:t>sudo apt-get install -y pkg-config</w:t>
       </w:r>
     </w:p>
     <w:p>
@@ -10530,49 +9615,7 @@
         <w:rPr>
           <w:lang w:val="es-ES"/>
         </w:rPr>
-        <w:t>A pesar de esto la librería ‘</w:t>
-      </w:r>
-      <w:proofErr w:type="spellStart"/>
-      <w:r>
-        <w:rPr>
-          <w:lang w:val="es-ES"/>
-        </w:rPr>
-        <w:t>zmq</w:t>
-      </w:r>
-      <w:proofErr w:type="spellEnd"/>
-      <w:r>
-        <w:rPr>
-          <w:lang w:val="es-ES"/>
-        </w:rPr>
-        <w:t>’ seguía dando problemas en la mayor parte de las instalaciones, por lo que se optó por sustituirla por su análoga ‘</w:t>
-      </w:r>
-      <w:proofErr w:type="spellStart"/>
-      <w:r>
-        <w:rPr>
-          <w:lang w:val="es-ES"/>
-        </w:rPr>
-        <w:t>zeromq</w:t>
-      </w:r>
-      <w:proofErr w:type="spellEnd"/>
-      <w:r>
-        <w:rPr>
-          <w:lang w:val="es-ES"/>
-        </w:rPr>
-        <w:t>’, la cual tuvo más tiempo de mantenimiento y no parece dar problemas actualmente. Queda decir que su funcionamiento interno es exactamente igual al de ‘</w:t>
-      </w:r>
-      <w:proofErr w:type="spellStart"/>
-      <w:r>
-        <w:rPr>
-          <w:lang w:val="es-ES"/>
-        </w:rPr>
-        <w:t>zmq</w:t>
-      </w:r>
-      <w:proofErr w:type="spellEnd"/>
-      <w:r>
-        <w:rPr>
-          <w:lang w:val="es-ES"/>
-        </w:rPr>
-        <w:t>’, por lo que no supone ningún problema extra.</w:t>
+        <w:t>A pesar de esto la librería ‘zmq’ seguía dando problemas en la mayor parte de las instalaciones, por lo que se optó por sustituirla por su análoga ‘zeromq’, la cual tuvo más tiempo de mantenimiento y no parece dar problemas actualmente. Queda decir que su funcionamiento interno es exactamente igual al de ‘zmq’, por lo que no supone ningún problema extra.</w:t>
       </w:r>
     </w:p>
     <w:p>
@@ -10677,21 +9720,7 @@
         <w:rPr>
           <w:lang w:val="es-ES"/>
         </w:rPr>
-        <w:t xml:space="preserve"> en la que realizar desde los </w:t>
-      </w:r>
-      <w:proofErr w:type="spellStart"/>
-      <w:r>
-        <w:rPr>
-          <w:lang w:val="es-ES"/>
-        </w:rPr>
-        <w:t>tests</w:t>
-      </w:r>
-      <w:proofErr w:type="spellEnd"/>
-      <w:r>
-        <w:rPr>
-          <w:lang w:val="es-ES"/>
-        </w:rPr>
-        <w:t xml:space="preserve"> unitarios de los componentes acordados hasta el despliegue en contenedores de Docker. </w:t>
+        <w:t xml:space="preserve"> en la que realizar desde los tests unitarios de los componentes acordados hasta el despliegue en contenedores de Docker. </w:t>
       </w:r>
     </w:p>
     <w:p>
@@ -10718,14 +9747,7 @@
         <w:rPr>
           <w:lang w:val="es-ES"/>
         </w:rPr>
-        <w:t xml:space="preserve">Dicha funcionalidad básica, fue sustituida por </w:t>
-      </w:r>
-      <w:proofErr w:type="gramStart"/>
-      <w:r>
-        <w:rPr>
-          <w:lang w:val="es-ES"/>
-        </w:rPr>
-        <w:t xml:space="preserve">una </w:t>
+        <w:t xml:space="preserve">Dicha funcionalidad básica, fue sustituida por una </w:t>
       </w:r>
       <w:r>
         <w:rPr>
@@ -10735,93 +9757,43 @@
         </w:rPr>
         <w:t>pipeline</w:t>
       </w:r>
-      <w:proofErr w:type="gramEnd"/>
       <w:r>
         <w:rPr>
           <w:lang w:val="es-ES"/>
         </w:rPr>
-        <w:t xml:space="preserve"> al uso, la cual quería ser utilizada para los primeros pasos de la integración: comprobar cambios en el repositorio, clonarlo, instalar las dependencias necesarias y ejecutar los </w:t>
-      </w:r>
-      <w:proofErr w:type="spellStart"/>
+        <w:t xml:space="preserve"> al uso, la cual quería ser utilizada para los primeros pasos de la integración: comprobar cambios en el repositorio, clonarlo, instalar las dependencias necesarias y ejecutar los tests unitarios de la Base de Datos.</w:t>
+      </w:r>
       <w:r>
         <w:rPr>
           <w:lang w:val="es-ES"/>
         </w:rPr>
-        <w:t>tests</w:t>
-      </w:r>
-      <w:proofErr w:type="spellEnd"/>
-      <w:r>
+        <w:t xml:space="preserve"> Dichos pasos se establecieron en formato código en un Jenkinsfile, establecido posteriormente en el propio repositorio, para enlazarlos.</w:t>
+      </w:r>
+    </w:p>
+    <w:p>
+      <w:pPr>
         <w:rPr>
           <w:lang w:val="es-ES"/>
         </w:rPr>
-        <w:t xml:space="preserve"> unitarios de la Base de Datos.</w:t>
-      </w:r>
+      </w:pPr>
       <w:r>
         <w:rPr>
           <w:lang w:val="es-ES"/>
         </w:rPr>
-        <w:t xml:space="preserve"> Dichos pasos se establecieron en formato código en un </w:t>
-      </w:r>
-      <w:proofErr w:type="spellStart"/>
-      <w:r>
+        <w:t>El proceso de configuración parecía satisfactorio debido a que se producían los pasos correctamente y, además, los tests indicaban que los datos de prueba se almacenaban correctamente, al igual que podían ser consultados.</w:t>
+      </w:r>
+    </w:p>
+    <w:p>
+      <w:pPr>
         <w:rPr>
           <w:lang w:val="es-ES"/>
         </w:rPr>
-        <w:t>Jenkinsfile</w:t>
-      </w:r>
-      <w:proofErr w:type="spellEnd"/>
+      </w:pPr>
       <w:r>
         <w:rPr>
           <w:lang w:val="es-ES"/>
         </w:rPr>
-        <w:t>, establecido posteriormente en el propio repositorio, para enlazarlos.</w:t>
-      </w:r>
-    </w:p>
-    <w:p>
-      <w:pPr>
-        <w:rPr>
-          <w:lang w:val="es-ES"/>
-        </w:rPr>
-      </w:pPr>
-      <w:r>
-        <w:rPr>
-          <w:lang w:val="es-ES"/>
-        </w:rPr>
-        <w:t xml:space="preserve">El proceso de configuración parecía satisfactorio debido a que se producían los pasos correctamente y, además, los </w:t>
-      </w:r>
-      <w:proofErr w:type="spellStart"/>
-      <w:r>
-        <w:rPr>
-          <w:lang w:val="es-ES"/>
-        </w:rPr>
-        <w:t>tests</w:t>
-      </w:r>
-      <w:proofErr w:type="spellEnd"/>
-      <w:r>
-        <w:rPr>
-          <w:lang w:val="es-ES"/>
-        </w:rPr>
-        <w:t xml:space="preserve"> indicaban que los datos de prueba se almacenaban correctamente, al igual que podían ser consultados.</w:t>
-      </w:r>
-    </w:p>
-    <w:p>
-      <w:pPr>
-        <w:rPr>
-          <w:lang w:val="es-ES"/>
-        </w:rPr>
-      </w:pPr>
-      <w:r>
-        <w:rPr>
-          <w:lang w:val="es-ES"/>
-        </w:rPr>
-        <w:t xml:space="preserve">Pero, se comprobó al poco tiempo que </w:t>
-      </w:r>
-      <w:proofErr w:type="gramStart"/>
-      <w:r>
-        <w:rPr>
-          <w:lang w:val="es-ES"/>
-        </w:rPr>
-        <w:t>dicha</w:t>
+        <w:t>Pero, se comprobó al poco tiempo que dicha</w:t>
       </w:r>
       <w:r>
         <w:rPr>
@@ -10837,7 +9809,6 @@
         </w:rPr>
         <w:t>pipeline</w:t>
       </w:r>
-      <w:proofErr w:type="gramEnd"/>
       <w:r>
         <w:rPr>
           <w:lang w:val="es-ES"/>
@@ -10877,78 +9848,113 @@
           <w:iCs/>
           <w:lang w:val="es-ES"/>
         </w:rPr>
-        <w:t xml:space="preserve">Todavía se está buscando una solución a este problema, para poder dejar </w:t>
-      </w:r>
-      <w:proofErr w:type="gramStart"/>
-      <w:r>
+        <w:t>Todavía se está buscando una solución a este problema, para poder dejar la pipeline completamente automatizada.</w:t>
+      </w:r>
+    </w:p>
+    <w:p>
+      <w:pPr>
         <w:rPr>
           <w:i/>
           <w:iCs/>
           <w:lang w:val="es-ES"/>
         </w:rPr>
-        <w:t>la pipeline</w:t>
-      </w:r>
-      <w:proofErr w:type="gramEnd"/>
+      </w:pPr>
+    </w:p>
+    <w:p>
+      <w:pPr>
+        <w:pStyle w:val="Ttulo2"/>
+        <w:rPr>
+          <w:lang w:val="es-ES"/>
+        </w:rPr>
+      </w:pPr>
+      <w:bookmarkStart w:id="29" w:name="_Toc41995883"/>
       <w:r>
         <w:rPr>
           <w:i/>
           <w:iCs/>
           <w:lang w:val="es-ES"/>
         </w:rPr>
-        <w:t xml:space="preserve"> completamente automatizada.</w:t>
-      </w:r>
-    </w:p>
-    <w:p>
-      <w:pPr>
+        <w:t>Pipeline</w:t>
+      </w:r>
+      <w:r>
+        <w:rPr>
+          <w:lang w:val="es-ES"/>
+        </w:rPr>
+        <w:t xml:space="preserve"> para despliegue en Docker</w:t>
+      </w:r>
+      <w:bookmarkEnd w:id="29"/>
+    </w:p>
+    <w:p>
+      <w:pPr>
+        <w:rPr>
+          <w:lang w:val="es-ES"/>
+        </w:rPr>
+      </w:pPr>
+      <w:r>
+        <w:rPr>
+          <w:lang w:val="es-ES"/>
+        </w:rPr>
+        <w:t xml:space="preserve">Con la intención de cumplir los requerimientos del proyecto en cuanto a integración continua, se continuó avanzando en perfilar y añadir funcionalidades a la </w:t>
+      </w:r>
+      <w:r>
         <w:rPr>
           <w:i/>
           <w:iCs/>
           <w:lang w:val="es-ES"/>
         </w:rPr>
-      </w:pPr>
-    </w:p>
-    <w:p>
-      <w:pPr>
-        <w:pStyle w:val="Ttulo2"/>
+        <w:t>pipeline</w:t>
+      </w:r>
+      <w:r>
         <w:rPr>
           <w:lang w:val="es-ES"/>
         </w:rPr>
-      </w:pPr>
-      <w:bookmarkStart w:id="29" w:name="_Toc41995883"/>
+        <w:t xml:space="preserve"> antes comentada.</w:t>
+      </w:r>
+    </w:p>
+    <w:p>
+      <w:pPr>
+        <w:rPr>
+          <w:lang w:val="es-ES"/>
+        </w:rPr>
+      </w:pPr>
+      <w:r>
+        <w:rPr>
+          <w:lang w:val="es-ES"/>
+        </w:rPr>
+        <w:t xml:space="preserve">Hasta el momento sus tareas eran las de clonar el repositorio, instalar las dependencias que necesitase la aplicación para ejecutarse correctamente y realizar un test unitario sobre la base de datos. Ahora, lo que se pretendía era añadir de forma básica la utilización de Docker para esos mismos pasos. El trabajo realizado sobre Jenkins, y más concretamente sobre el </w:t>
+      </w:r>
       <w:r>
         <w:rPr>
           <w:i/>
           <w:iCs/>
           <w:lang w:val="es-ES"/>
         </w:rPr>
-        <w:t>Pipeline</w:t>
+        <w:t>Jenkinsfile</w:t>
       </w:r>
       <w:r>
         <w:rPr>
           <w:lang w:val="es-ES"/>
         </w:rPr>
-        <w:t xml:space="preserve"> para despliegue en Docker</w:t>
-      </w:r>
-      <w:bookmarkEnd w:id="29"/>
-    </w:p>
-    <w:p>
-      <w:pPr>
+        <w:t xml:space="preserve"> alojado en el repositorio, ha conllevado </w:t>
+      </w:r>
+      <w:r>
         <w:rPr>
           <w:lang w:val="es-ES"/>
         </w:rPr>
-      </w:pPr>
-      <w:r>
+        <w:t>varios errores (en algunos casos subsanados) por falta de experiencia en la definición de dicho archivo.</w:t>
+      </w:r>
+    </w:p>
+    <w:p>
+      <w:pPr>
         <w:rPr>
           <w:lang w:val="es-ES"/>
         </w:rPr>
-        <w:t xml:space="preserve">Con la intención de cumplir los requerimientos del proyecto en cuanto a integración continua, se continuó avanzando en perfilar y añadir funcionalidades </w:t>
-      </w:r>
-      <w:proofErr w:type="gramStart"/>
+      </w:pPr>
       <w:r>
         <w:rPr>
           <w:lang w:val="es-ES"/>
         </w:rPr>
-        <w:t xml:space="preserve">a la </w:t>
+        <w:t xml:space="preserve">Al principio, siguiendo información relacionada, se intentó construir una imagen de Docker a la medida de las necesidades del proyecto; es decir, con Node.js instalado en la versión necesaria. Lo cual implicaba que Jenkins pudiera acceder posteriormente a DockerHub, donde debería estar la imagen alojada, y realizar un </w:t>
       </w:r>
       <w:r>
         <w:rPr>
@@ -10956,14 +9962,13 @@
           <w:iCs/>
           <w:lang w:val="es-ES"/>
         </w:rPr>
-        <w:t>pipeline</w:t>
-      </w:r>
-      <w:proofErr w:type="gramEnd"/>
+        <w:t>build</w:t>
+      </w:r>
       <w:r>
         <w:rPr>
           <w:lang w:val="es-ES"/>
         </w:rPr>
-        <w:t xml:space="preserve"> antes comentada.</w:t>
+        <w:t xml:space="preserve"> con la misma.</w:t>
       </w:r>
     </w:p>
     <w:p>
@@ -10976,86 +9981,49 @@
         <w:rPr>
           <w:lang w:val="es-ES"/>
         </w:rPr>
-        <w:t xml:space="preserve">Hasta el momento sus tareas eran las de clonar el repositorio, instalar las dependencias que necesitase la aplicación para ejecutarse correctamente y realizar </w:t>
-      </w:r>
-      <w:proofErr w:type="gramStart"/>
-      <w:r>
-        <w:rPr>
-          <w:lang w:val="es-ES"/>
-        </w:rPr>
-        <w:t>un test</w:t>
-      </w:r>
-      <w:proofErr w:type="gramEnd"/>
-      <w:r>
-        <w:rPr>
-          <w:lang w:val="es-ES"/>
-        </w:rPr>
-        <w:t xml:space="preserve"> unitario sobre la base de datos. Ahora, lo que se pretendía era añadir de forma básica la utilización de Docker para esos mismos pasos. El trabajo realizado sobre Jenkins, y más concretamente sobre el </w:t>
-      </w:r>
-      <w:proofErr w:type="spellStart"/>
+        <w:t xml:space="preserve">Para acelerar dicho proceso, ya que no se necesitaban características muy particulares, se optó mejor por utilizar una imagen oficial de Node.js de la versión apropiada y utilizarla como agente para la </w:t>
+      </w:r>
       <w:r>
         <w:rPr>
           <w:i/>
           <w:iCs/>
           <w:lang w:val="es-ES"/>
         </w:rPr>
-        <w:t>Jenkinsfile</w:t>
-      </w:r>
-      <w:proofErr w:type="spellEnd"/>
+        <w:t>pipeline</w:t>
+      </w:r>
       <w:r>
         <w:rPr>
           <w:lang w:val="es-ES"/>
         </w:rPr>
-        <w:t xml:space="preserve"> alojado en el repositorio, ha conllevado </w:t>
-      </w:r>
-      <w:r>
+        <w:t>.</w:t>
+      </w:r>
+    </w:p>
+    <w:p>
+      <w:pPr>
         <w:rPr>
           <w:lang w:val="es-ES"/>
         </w:rPr>
-        <w:t>varios errores (en algunos casos subsanados) por falta de experiencia en la definición de dicho archivo.</w:t>
-      </w:r>
-    </w:p>
-    <w:p>
-      <w:pPr>
+      </w:pPr>
+      <w:r>
         <w:rPr>
           <w:lang w:val="es-ES"/>
         </w:rPr>
-      </w:pPr>
-      <w:r>
-        <w:rPr>
-          <w:lang w:val="es-ES"/>
-        </w:rPr>
-        <w:t xml:space="preserve">Al principio, siguiendo información relacionada, se intentó construir una imagen de Docker a la medida de las necesidades del proyecto; es decir, con Node.js instalado en la versión necesaria. Lo cual implicaba que Jenkins pudiera acceder posteriormente a </w:t>
-      </w:r>
-      <w:proofErr w:type="spellStart"/>
-      <w:r>
-        <w:rPr>
-          <w:lang w:val="es-ES"/>
-        </w:rPr>
-        <w:t>DockerHub</w:t>
-      </w:r>
-      <w:proofErr w:type="spellEnd"/>
-      <w:r>
-        <w:rPr>
-          <w:lang w:val="es-ES"/>
-        </w:rPr>
-        <w:t xml:space="preserve">, donde debería estar la imagen alojada, y realizar un </w:t>
-      </w:r>
-      <w:proofErr w:type="spellStart"/>
+        <w:lastRenderedPageBreak/>
+        <w:t xml:space="preserve">Una vez se llevó a cabo esta decisión, empezaron a surgir errores de ejecución en la </w:t>
+      </w:r>
       <w:r>
         <w:rPr>
           <w:i/>
           <w:iCs/>
           <w:lang w:val="es-ES"/>
         </w:rPr>
-        <w:t>build</w:t>
-      </w:r>
-      <w:proofErr w:type="spellEnd"/>
+        <w:t xml:space="preserve">pipeline </w:t>
+      </w:r>
       <w:r>
         <w:rPr>
           <w:lang w:val="es-ES"/>
         </w:rPr>
-        <w:t xml:space="preserve"> con la misma.</w:t>
+        <w:t xml:space="preserve">por distintos motivos, que tuvieron que ir resolviéndose conforme aparecían. </w:t>
       </w:r>
     </w:p>
     <w:p>
@@ -11068,14 +10036,7 @@
         <w:rPr>
           <w:lang w:val="es-ES"/>
         </w:rPr>
-        <w:t xml:space="preserve">Para acelerar dicho proceso, ya que no se necesitaban características muy particulares, se optó mejor por utilizar una imagen oficial de Node.js de la versión apropiada y utilizarla como agente para </w:t>
-      </w:r>
-      <w:proofErr w:type="gramStart"/>
-      <w:r>
-        <w:rPr>
-          <w:lang w:val="es-ES"/>
-        </w:rPr>
-        <w:t xml:space="preserve">la </w:t>
+        <w:t xml:space="preserve">En la primera ejecución de la </w:t>
       </w:r>
       <w:r>
         <w:rPr>
@@ -11085,33 +10046,95 @@
         </w:rPr>
         <w:t>pipeline</w:t>
       </w:r>
-      <w:proofErr w:type="gramEnd"/>
       <w:r>
         <w:rPr>
           <w:lang w:val="es-ES"/>
         </w:rPr>
-        <w:t>.</w:t>
-      </w:r>
-    </w:p>
-    <w:p>
-      <w:pPr>
+        <w:t xml:space="preserve"> un error comentaba que Jenkins no tenía permisos para ejecutar Docker. Para solucionarlo </w:t>
+      </w:r>
+      <w:r>
         <w:rPr>
           <w:lang w:val="es-ES"/>
         </w:rPr>
-      </w:pPr>
-      <w:r>
-        <w:rPr>
+        <w:t>se incluyó este primer programa en la lista de privilegios para ejecución de Docker mediante el comando:</w:t>
+      </w:r>
+    </w:p>
+    <w:p>
+      <w:pPr>
+        <w:spacing w:after="0"/>
+        <w:ind w:firstLine="0"/>
+        <w:jc w:val="center"/>
+        <w:rPr>
+          <w:rFonts w:ascii="Consolas" w:hAnsi="Consolas"/>
           <w:lang w:val="es-ES"/>
         </w:rPr>
-        <w:lastRenderedPageBreak/>
-        <w:t xml:space="preserve">Una vez se llevó a cabo esta decisión, empezaron a surgir errores de ejecución en </w:t>
-      </w:r>
-      <w:proofErr w:type="gramStart"/>
-      <w:r>
-        <w:rPr>
+      </w:pPr>
+      <w:r>
+        <w:rPr>
+          <w:rFonts w:ascii="Consolas" w:hAnsi="Consolas"/>
           <w:lang w:val="es-ES"/>
         </w:rPr>
-        <w:t xml:space="preserve">la </w:t>
+        <w:t>sudo gpasswd -a Jenkins docker</w:t>
+      </w:r>
+    </w:p>
+    <w:p>
+      <w:pPr>
+        <w:spacing w:after="0"/>
+        <w:ind w:firstLine="0"/>
+        <w:jc w:val="center"/>
+        <w:rPr>
+          <w:rFonts w:ascii="Consolas" w:hAnsi="Consolas"/>
+          <w:lang w:val="es-ES"/>
+        </w:rPr>
+      </w:pPr>
+    </w:p>
+    <w:p>
+      <w:pPr>
+        <w:ind w:firstLine="0"/>
+        <w:rPr>
+          <w:lang w:val="es-ES"/>
+        </w:rPr>
+      </w:pPr>
+      <w:r>
+        <w:rPr>
+          <w:lang w:val="es-ES"/>
+        </w:rPr>
+        <w:tab/>
+      </w:r>
+      <w:r>
+        <w:rPr>
+          <w:lang w:val="es-ES"/>
+        </w:rPr>
+        <w:t>Tras lo cual hubo n</w:t>
+      </w:r>
+      <w:r>
+        <w:rPr>
+          <w:lang w:val="es-ES"/>
+        </w:rPr>
+        <w:t>o sólo que reiniciar Docker sino la máquina virtual completa, para que el cambio se procesase y quedase permanente. Al volver a iniciarse, el contenedor ya se generaba correctamente en Jenkins.</w:t>
+      </w:r>
+    </w:p>
+    <w:p>
+      <w:pPr>
+        <w:ind w:firstLine="0"/>
+        <w:rPr>
+          <w:lang w:val="es-ES"/>
+        </w:rPr>
+      </w:pPr>
+    </w:p>
+    <w:p>
+      <w:pPr>
+        <w:ind w:firstLine="0"/>
+        <w:rPr>
+          <w:lang w:val="es-ES"/>
+        </w:rPr>
+      </w:pPr>
+      <w:r>
+        <w:rPr>
+          <w:lang w:val="es-ES"/>
+        </w:rPr>
+        <w:tab/>
+        <w:t xml:space="preserve">A continuación, se mostraba un error de que no se tenían permisos para utilizar npm y el comando </w:t>
       </w:r>
       <w:r>
         <w:rPr>
@@ -11119,42 +10142,27 @@
           <w:iCs/>
           <w:lang w:val="es-ES"/>
         </w:rPr>
-        <w:t>pipeline</w:t>
-      </w:r>
-      <w:proofErr w:type="gramEnd"/>
+        <w:t xml:space="preserve">sudo </w:t>
+      </w:r>
+      <w:r>
+        <w:rPr>
+          <w:lang w:val="es-ES"/>
+        </w:rPr>
+        <w:t xml:space="preserve">no es una opción dentro del Jenkinsfile como se pudo comprobar (aunque por línea de comandos nunca se tuvo que utilizar </w:t>
+      </w:r>
       <w:r>
         <w:rPr>
           <w:i/>
           <w:iCs/>
           <w:lang w:val="es-ES"/>
         </w:rPr>
-        <w:t xml:space="preserve"> </w:t>
+        <w:t xml:space="preserve">sudo </w:t>
       </w:r>
       <w:r>
         <w:rPr>
           <w:lang w:val="es-ES"/>
         </w:rPr>
-        <w:t xml:space="preserve">por distintos motivos, que tuvieron que ir resolviéndose conforme aparecían. </w:t>
-      </w:r>
-    </w:p>
-    <w:p>
-      <w:pPr>
-        <w:rPr>
-          <w:lang w:val="es-ES"/>
-        </w:rPr>
-      </w:pPr>
-      <w:r>
-        <w:rPr>
-          <w:lang w:val="es-ES"/>
-        </w:rPr>
-        <w:t xml:space="preserve">En la primera ejecución </w:t>
-      </w:r>
-      <w:proofErr w:type="gramStart"/>
-      <w:r>
-        <w:rPr>
-          <w:lang w:val="es-ES"/>
-        </w:rPr>
-        <w:t xml:space="preserve">de la </w:t>
+        <w:t xml:space="preserve">para </w:t>
       </w:r>
       <w:r>
         <w:rPr>
@@ -11162,20 +10170,61 @@
           <w:iCs/>
           <w:lang w:val="es-ES"/>
         </w:rPr>
-        <w:t>pipeline</w:t>
-      </w:r>
-      <w:proofErr w:type="gramEnd"/>
+        <w:t>npm</w:t>
+      </w:r>
       <w:r>
         <w:rPr>
           <w:lang w:val="es-ES"/>
         </w:rPr>
-        <w:t xml:space="preserve"> un error comentaba que Jenkins no tenía permisos para ejecutar Docker. Para solucionarlo </w:t>
-      </w:r>
-      <w:r>
+        <w:t xml:space="preserve">). </w:t>
+      </w:r>
+    </w:p>
+    <w:p>
+      <w:pPr>
+        <w:ind w:firstLine="720"/>
         <w:rPr>
           <w:lang w:val="es-ES"/>
         </w:rPr>
-        <w:t>se incluyó este primer programa en la lista de privilegios para ejecución de Docker mediante el comando:</w:t>
+      </w:pPr>
+      <w:r>
+        <w:rPr>
+          <w:lang w:val="es-ES"/>
+        </w:rPr>
+        <w:t xml:space="preserve">Tras varios intentos fallidos de encontrar una solución </w:t>
+      </w:r>
+      <w:r>
+        <w:rPr>
+          <w:i/>
+          <w:iCs/>
+          <w:lang w:val="es-ES"/>
+        </w:rPr>
+        <w:t>online</w:t>
+      </w:r>
+      <w:r>
+        <w:rPr>
+          <w:lang w:val="es-ES"/>
+        </w:rPr>
+        <w:t xml:space="preserve">, como pudiera ser cambiar los privilegios de escritura del </w:t>
+      </w:r>
+      <w:r>
+        <w:rPr>
+          <w:i/>
+          <w:iCs/>
+          <w:lang w:val="es-ES"/>
+        </w:rPr>
+        <w:t>workspace</w:t>
+      </w:r>
+      <w:r>
+        <w:rPr>
+          <w:lang w:val="es-ES"/>
+        </w:rPr>
+        <w:t xml:space="preserve"> donde se instalaban las dependencias</w:t>
+      </w:r>
+      <w:r>
+        <w:rPr>
+          <w:lang w:val="es-ES"/>
+        </w:rPr>
+        <w:t>, se soluciona mediante el siguiente código en el Jenkinsfile:</w:t>
       </w:r>
     </w:p>
     <w:p>
@@ -11193,33 +10242,15 @@
           <w:rFonts w:ascii="Consolas" w:hAnsi="Consolas"/>
           <w:lang w:val="es-ES"/>
         </w:rPr>
-        <w:t xml:space="preserve">sudo </w:t>
-      </w:r>
-      <w:proofErr w:type="spellStart"/>
+        <w:tab/>
+      </w:r>
       <w:r>
         <w:rPr>
           <w:rFonts w:ascii="Consolas" w:hAnsi="Consolas"/>
           <w:lang w:val="es-ES"/>
         </w:rPr>
-        <w:t>gpasswd</w:t>
-      </w:r>
-      <w:proofErr w:type="spellEnd"/>
-      <w:r>
-        <w:rPr>
-          <w:rFonts w:ascii="Consolas" w:hAnsi="Consolas"/>
-          <w:lang w:val="es-ES"/>
-        </w:rPr>
-        <w:t xml:space="preserve"> -a Jenkins </w:t>
-      </w:r>
-      <w:proofErr w:type="spellStart"/>
-      <w:r>
-        <w:rPr>
-          <w:rFonts w:ascii="Consolas" w:hAnsi="Consolas"/>
-          <w:lang w:val="es-ES"/>
-        </w:rPr>
-        <w:t>docker</w:t>
-      </w:r>
-      <w:proofErr w:type="spellEnd"/>
+        <w:t>environment { HOME = ‘.’ }</w:t>
+      </w:r>
     </w:p>
     <w:p>
       <w:pPr>
@@ -11234,7 +10265,6 @@
     </w:p>
     <w:p>
       <w:pPr>
-        <w:ind w:firstLine="0"/>
         <w:rPr>
           <w:lang w:val="es-ES"/>
         </w:rPr>
@@ -11243,56 +10273,26 @@
         <w:rPr>
           <w:lang w:val="es-ES"/>
         </w:rPr>
-        <w:tab/>
+        <w:t>Ya que anteriormente estaba i</w:t>
       </w:r>
       <w:r>
         <w:rPr>
           <w:lang w:val="es-ES"/>
         </w:rPr>
-        <w:t>Tras lo cual hubo n</w:t>
-      </w:r>
-      <w:r>
+        <w:t>ntentando instalar las dependencias en un directorio no conocido, y ahora se ciñe a lo establecido en Jenkins.</w:t>
+      </w:r>
+    </w:p>
+    <w:p>
+      <w:pPr>
         <w:rPr>
           <w:lang w:val="es-ES"/>
         </w:rPr>
-        <w:t>o sólo que reiniciar Docker sino la máquina virtual completa, para que el cambio se procesase y quedase permanente. Al volver a iniciarse, el contenedor ya se generaba correctamente en Jenkins.</w:t>
-      </w:r>
-    </w:p>
-    <w:p>
-      <w:pPr>
-        <w:ind w:firstLine="0"/>
+      </w:pPr>
+      <w:r>
         <w:rPr>
           <w:lang w:val="es-ES"/>
         </w:rPr>
-      </w:pPr>
-    </w:p>
-    <w:p>
-      <w:pPr>
-        <w:ind w:firstLine="0"/>
-        <w:rPr>
-          <w:lang w:val="es-ES"/>
-        </w:rPr>
-      </w:pPr>
-      <w:r>
-        <w:rPr>
-          <w:lang w:val="es-ES"/>
-        </w:rPr>
-        <w:tab/>
-        <w:t xml:space="preserve">A continuación, se mostraba un error de que no se tenían permisos para utilizar </w:t>
-      </w:r>
-      <w:proofErr w:type="spellStart"/>
-      <w:r>
-        <w:rPr>
-          <w:lang w:val="es-ES"/>
-        </w:rPr>
-        <w:t>npm</w:t>
-      </w:r>
-      <w:proofErr w:type="spellEnd"/>
-      <w:r>
-        <w:rPr>
-          <w:lang w:val="es-ES"/>
-        </w:rPr>
-        <w:t xml:space="preserve"> y el comando </w:t>
+        <w:t xml:space="preserve">Ahora que ya puede instalar las dependencias surge un inconveniente con la librería zmq (que ya dio problemas al inicio del proyecto). Pero esta vez, los comandos utilizados en aquella ocasión no surten efecto. Los problemas con zmq también han empezado a entorpecer el desarrollo y comprobación de la API, por lo que se termina utilizando la librería zeromq. Lo cual no conlleva ningún cambio significativo en el código, porque funciona de forma similar, y se establece dicha librería en el </w:t>
       </w:r>
       <w:r>
         <w:rPr>
@@ -11300,41 +10300,26 @@
           <w:iCs/>
           <w:lang w:val="es-ES"/>
         </w:rPr>
-        <w:t xml:space="preserve">sudo </w:t>
+        <w:t>package.json</w:t>
       </w:r>
       <w:r>
         <w:rPr>
           <w:lang w:val="es-ES"/>
         </w:rPr>
-        <w:t xml:space="preserve">no es una opción dentro del </w:t>
-      </w:r>
-      <w:proofErr w:type="spellStart"/>
-      <w:r>
+        <w:t>.</w:t>
+      </w:r>
+    </w:p>
+    <w:p>
+      <w:pPr>
         <w:rPr>
           <w:lang w:val="es-ES"/>
         </w:rPr>
-        <w:t>Jenkinsfile</w:t>
-      </w:r>
-      <w:proofErr w:type="spellEnd"/>
+      </w:pPr>
       <w:r>
         <w:rPr>
           <w:lang w:val="es-ES"/>
         </w:rPr>
-        <w:t xml:space="preserve"> como se pudo comprobar (aunque por </w:t>
-      </w:r>
-      <w:proofErr w:type="gramStart"/>
-      <w:r>
-        <w:rPr>
-          <w:lang w:val="es-ES"/>
-        </w:rPr>
-        <w:t>línea</w:t>
-      </w:r>
-      <w:proofErr w:type="gramEnd"/>
-      <w:r>
-        <w:rPr>
-          <w:lang w:val="es-ES"/>
-        </w:rPr>
-        <w:t xml:space="preserve"> de comandos nunca se tuvo que utilizar </w:t>
+        <w:t xml:space="preserve">La </w:t>
       </w:r>
       <w:r>
         <w:rPr>
@@ -11342,43 +10327,88 @@
           <w:iCs/>
           <w:lang w:val="es-ES"/>
         </w:rPr>
-        <w:t xml:space="preserve">sudo </w:t>
+        <w:t>pipeline</w:t>
       </w:r>
       <w:r>
         <w:rPr>
           <w:lang w:val="es-ES"/>
         </w:rPr>
-        <w:t xml:space="preserve">para </w:t>
-      </w:r>
-      <w:proofErr w:type="spellStart"/>
+        <w:t xml:space="preserve"> se ejecuta correctamente en toda su extensión: generar el contenedor Docker, clonar el repositorio, instalar las dependencias, realizar el test unitario sobre la base de datos y cerrar adecuadamente el contenedor. Pero, en la salida por comandos, se aprecia una advertencia:</w:t>
+      </w:r>
+    </w:p>
+    <w:p>
+      <w:pPr>
+        <w:spacing w:after="0"/>
+        <w:ind w:firstLine="0"/>
+        <w:jc w:val="center"/>
+        <w:rPr>
+          <w:rFonts w:ascii="Consolas" w:hAnsi="Consolas"/>
+          <w:lang w:val="en-US"/>
+        </w:rPr>
+      </w:pPr>
+      <w:r>
+        <w:rPr>
+          <w:rFonts w:ascii="Consolas" w:hAnsi="Consolas"/>
+          <w:lang w:val="en-US"/>
+        </w:rPr>
+        <w:t>Warning: JENKINS-30600: special launcher org.jenkinsci.plugins.docker.workflow.WithContainerStep$Decorator$1@491e104b; decorates hudson.Launcher$LocalLauncher@7a0b66c4 will be ignored (a typical symptom is the Git executable not being run inside a designated container)</w:t>
+      </w:r>
+    </w:p>
+    <w:p>
+      <w:pPr>
+        <w:spacing w:after="0"/>
+        <w:ind w:firstLine="0"/>
+        <w:jc w:val="center"/>
+        <w:rPr>
+          <w:rFonts w:ascii="Consolas" w:hAnsi="Consolas"/>
+          <w:lang w:val="en-US"/>
+        </w:rPr>
+      </w:pPr>
+    </w:p>
+    <w:p>
+      <w:pPr>
+        <w:rPr>
+          <w:lang w:val="es-ES"/>
+        </w:rPr>
+      </w:pPr>
+      <w:r>
+        <w:rPr>
+          <w:lang w:val="es-ES"/>
+        </w:rPr>
+        <w:lastRenderedPageBreak/>
+        <w:t xml:space="preserve">Esta traza deja claro </w:t>
+      </w:r>
+      <w:r>
+        <w:rPr>
+          <w:lang w:val="es-ES"/>
+        </w:rPr>
+        <w:t>q</w:t>
+      </w:r>
+      <w:r>
+        <w:rPr>
+          <w:lang w:val="es-ES"/>
+        </w:rPr>
+        <w:t>ue,</w:t>
+      </w:r>
+      <w:r>
+        <w:rPr>
+          <w:lang w:val="es-ES"/>
+        </w:rPr>
+        <w:t xml:space="preserve"> aunque todo se ejecuta correctamente, realmente los comandos presentes en los </w:t>
+      </w:r>
       <w:r>
         <w:rPr>
           <w:i/>
           <w:iCs/>
           <w:lang w:val="es-ES"/>
         </w:rPr>
-        <w:t>npm</w:t>
-      </w:r>
-      <w:proofErr w:type="spellEnd"/>
+        <w:t>steps</w:t>
+      </w:r>
       <w:r>
         <w:rPr>
           <w:lang w:val="es-ES"/>
         </w:rPr>
-        <w:t xml:space="preserve">). </w:t>
-      </w:r>
-    </w:p>
-    <w:p>
-      <w:pPr>
-        <w:ind w:firstLine="720"/>
-        <w:rPr>
-          <w:lang w:val="es-ES"/>
-        </w:rPr>
-      </w:pPr>
-      <w:r>
-        <w:rPr>
-          <w:lang w:val="es-ES"/>
-        </w:rPr>
-        <w:t xml:space="preserve">Tras varios intentos fallidos de encontrar una solución </w:t>
+        <w:t xml:space="preserve"> del Jenkinsfile, no se están realizando dentro del contenedor Docker provisto para ello; sino que se ejecutan como en la versión anterior de la </w:t>
       </w:r>
       <w:r>
         <w:rPr>
@@ -11386,49 +10416,63 @@
           <w:iCs/>
           <w:lang w:val="es-ES"/>
         </w:rPr>
-        <w:t>online</w:t>
+        <w:t>pipeline</w:t>
       </w:r>
       <w:r>
         <w:rPr>
           <w:lang w:val="es-ES"/>
         </w:rPr>
-        <w:t xml:space="preserve">, como pudiera ser cambiar los privilegios de escritura del </w:t>
-      </w:r>
-      <w:proofErr w:type="spellStart"/>
-      <w:r>
+        <w:t>.</w:t>
+      </w:r>
+    </w:p>
+    <w:p>
+      <w:pPr>
         <w:rPr>
           <w:i/>
           <w:iCs/>
           <w:lang w:val="es-ES"/>
         </w:rPr>
-        <w:t>workspace</w:t>
-      </w:r>
-      <w:proofErr w:type="spellEnd"/>
-      <w:r>
-        <w:rPr>
+      </w:pPr>
+      <w:r>
+        <w:rPr>
+          <w:i/>
+          <w:iCs/>
           <w:lang w:val="es-ES"/>
         </w:rPr>
-        <w:t xml:space="preserve"> donde se instalaban las dependencias</w:t>
-      </w:r>
-      <w:r>
-        <w:rPr>
+        <w:t xml:space="preserve">Por ahora no se ha encontrado solución a este problema. Si bien se ha dedicado tiempo y esfuerzo en entender Docker dentro de Jenkins, no se ha conseguido utilizarlo de manera satisfactoria. </w:t>
+      </w:r>
+    </w:p>
+    <w:p>
+      <w:pPr>
+        <w:rPr>
+          <w:i/>
+          <w:iCs/>
           <w:lang w:val="es-ES"/>
         </w:rPr>
-        <w:t xml:space="preserve">, se soluciona mediante el siguiente código en el </w:t>
-      </w:r>
-      <w:proofErr w:type="spellStart"/>
-      <w:r>
-        <w:rPr>
+      </w:pPr>
+      <w:r>
+        <w:rPr>
+          <w:i/>
+          <w:iCs/>
           <w:lang w:val="es-ES"/>
         </w:rPr>
-        <w:t>Jenkinsfile</w:t>
-      </w:r>
-      <w:proofErr w:type="spellEnd"/>
-      <w:r>
-        <w:rPr>
+        <w:t xml:space="preserve">Pero, </w:t>
+      </w:r>
+      <w:r>
+        <w:rPr>
+          <w:i/>
+          <w:iCs/>
           <w:lang w:val="es-ES"/>
         </w:rPr>
-        <w:t>:</w:t>
+        <w:t>al menos, el proceso de integración continua de test unitario sigue siendo funcional y nos da la capacidad de comprobar que la base de datos es funcional y realiza las operaciones y devuelve mensajes con los resultados obtenidos según lo esperado. El añadido de Docker optimizaría más dicha integración, sólo que necesita más tiempo de aprendizaje</w:t>
+      </w:r>
+      <w:r>
+        <w:rPr>
+          <w:i/>
+          <w:iCs/>
+          <w:lang w:val="es-ES"/>
+        </w:rPr>
+        <w:t xml:space="preserve"> del actualmente disponible.</w:t>
       </w:r>
     </w:p>
     <w:p>
@@ -11438,354 +10482,6 @@
         <w:jc w:val="center"/>
         <w:rPr>
           <w:rFonts w:ascii="Consolas" w:hAnsi="Consolas"/>
-          <w:lang w:val="en-US"/>
-        </w:rPr>
-      </w:pPr>
-      <w:r>
-        <w:rPr>
-          <w:rFonts w:ascii="Consolas" w:hAnsi="Consolas"/>
-          <w:lang w:val="es-ES"/>
-        </w:rPr>
-        <w:tab/>
-      </w:r>
-      <w:r>
-        <w:rPr>
-          <w:rFonts w:ascii="Consolas" w:hAnsi="Consolas"/>
-          <w:lang w:val="en-US"/>
-        </w:rPr>
-        <w:t xml:space="preserve">environment </w:t>
-      </w:r>
-      <w:proofErr w:type="gramStart"/>
-      <w:r>
-        <w:rPr>
-          <w:rFonts w:ascii="Consolas" w:hAnsi="Consolas"/>
-          <w:lang w:val="en-US"/>
-        </w:rPr>
-        <w:t>{ HOME</w:t>
-      </w:r>
-      <w:proofErr w:type="gramEnd"/>
-      <w:r>
-        <w:rPr>
-          <w:rFonts w:ascii="Consolas" w:hAnsi="Consolas"/>
-          <w:lang w:val="en-US"/>
-        </w:rPr>
-        <w:t xml:space="preserve"> = ‘.’ }</w:t>
-      </w:r>
-    </w:p>
-    <w:p>
-      <w:pPr>
-        <w:spacing w:after="0"/>
-        <w:ind w:firstLine="0"/>
-        <w:jc w:val="center"/>
-        <w:rPr>
-          <w:rFonts w:ascii="Consolas" w:hAnsi="Consolas"/>
-          <w:lang w:val="en-US"/>
-        </w:rPr>
-      </w:pPr>
-    </w:p>
-    <w:p>
-      <w:pPr>
-        <w:rPr>
-          <w:lang w:val="es-ES"/>
-        </w:rPr>
-      </w:pPr>
-      <w:r>
-        <w:rPr>
-          <w:lang w:val="es-ES"/>
-        </w:rPr>
-        <w:t>Ya que anteriormente estaba i</w:t>
-      </w:r>
-      <w:r>
-        <w:rPr>
-          <w:lang w:val="es-ES"/>
-        </w:rPr>
-        <w:t>ntentando instalar las dependencias en un directorio no conocido, y ahora se ciñe a lo establecido en Jenkins.</w:t>
-      </w:r>
-    </w:p>
-    <w:p>
-      <w:pPr>
-        <w:rPr>
-          <w:lang w:val="es-ES"/>
-        </w:rPr>
-      </w:pPr>
-      <w:r>
-        <w:rPr>
-          <w:lang w:val="es-ES"/>
-        </w:rPr>
-        <w:t xml:space="preserve">Ahora que ya puede instalar las dependencias surge un inconveniente con la librería </w:t>
-      </w:r>
-      <w:proofErr w:type="spellStart"/>
-      <w:r>
-        <w:rPr>
-          <w:lang w:val="es-ES"/>
-        </w:rPr>
-        <w:t>zmq</w:t>
-      </w:r>
-      <w:proofErr w:type="spellEnd"/>
-      <w:r>
-        <w:rPr>
-          <w:lang w:val="es-ES"/>
-        </w:rPr>
-        <w:t xml:space="preserve"> (que ya dio problemas al inicio del proyecto). Pero esta vez, los comandos utilizados en aquella ocasión no surten efecto. Los problemas con </w:t>
-      </w:r>
-      <w:proofErr w:type="spellStart"/>
-      <w:r>
-        <w:rPr>
-          <w:lang w:val="es-ES"/>
-        </w:rPr>
-        <w:t>zmq</w:t>
-      </w:r>
-      <w:proofErr w:type="spellEnd"/>
-      <w:r>
-        <w:rPr>
-          <w:lang w:val="es-ES"/>
-        </w:rPr>
-        <w:t xml:space="preserve"> también han empezado a entorpecer el desarrollo y comprobación de la API, por lo que se termina utilizando la librería </w:t>
-      </w:r>
-      <w:proofErr w:type="spellStart"/>
-      <w:r>
-        <w:rPr>
-          <w:lang w:val="es-ES"/>
-        </w:rPr>
-        <w:t>zeromq</w:t>
-      </w:r>
-      <w:proofErr w:type="spellEnd"/>
-      <w:r>
-        <w:rPr>
-          <w:lang w:val="es-ES"/>
-        </w:rPr>
-        <w:t xml:space="preserve">. Lo cual no conlleva ningún cambio significativo en el código, porque funciona de forma similar, y se establece dicha librería en el </w:t>
-      </w:r>
-      <w:proofErr w:type="spellStart"/>
-      <w:proofErr w:type="gramStart"/>
-      <w:r>
-        <w:rPr>
-          <w:i/>
-          <w:iCs/>
-          <w:lang w:val="es-ES"/>
-        </w:rPr>
-        <w:t>package.json</w:t>
-      </w:r>
-      <w:proofErr w:type="spellEnd"/>
-      <w:proofErr w:type="gramEnd"/>
-      <w:r>
-        <w:rPr>
-          <w:lang w:val="es-ES"/>
-        </w:rPr>
-        <w:t>.</w:t>
-      </w:r>
-    </w:p>
-    <w:p>
-      <w:pPr>
-        <w:rPr>
-          <w:lang w:val="es-ES"/>
-        </w:rPr>
-      </w:pPr>
-      <w:proofErr w:type="gramStart"/>
-      <w:r>
-        <w:rPr>
-          <w:lang w:val="es-ES"/>
-        </w:rPr>
-        <w:t xml:space="preserve">La </w:t>
-      </w:r>
-      <w:r>
-        <w:rPr>
-          <w:i/>
-          <w:iCs/>
-          <w:lang w:val="es-ES"/>
-        </w:rPr>
-        <w:t>pipeline</w:t>
-      </w:r>
-      <w:proofErr w:type="gramEnd"/>
-      <w:r>
-        <w:rPr>
-          <w:lang w:val="es-ES"/>
-        </w:rPr>
-        <w:t xml:space="preserve"> se ejecuta correctamente en toda su extensión: generar el contenedor Docker, clonar el repositorio, instalar las dependencias, realizar el test unitario sobre la base de datos y cerrar adecuadamente el contenedor. Pero, en la salida por comandos, se aprecia una advertencia:</w:t>
-      </w:r>
-    </w:p>
-    <w:p>
-      <w:pPr>
-        <w:spacing w:after="0"/>
-        <w:ind w:firstLine="0"/>
-        <w:jc w:val="center"/>
-        <w:rPr>
-          <w:rFonts w:ascii="Consolas" w:hAnsi="Consolas"/>
-          <w:lang w:val="en-US"/>
-        </w:rPr>
-      </w:pPr>
-      <w:r>
-        <w:rPr>
-          <w:rFonts w:ascii="Consolas" w:hAnsi="Consolas"/>
-          <w:lang w:val="en-US"/>
-        </w:rPr>
-        <w:t>Warning: JENKINS-30600: special launcher org.jenkinsci.plugins.docker.workflow.WithContainerStep$Decorator$1@491e104b; decorates hudson.Launcher$LocalLauncher@7a0b66c4 will be ignored (a typical symptom is the Git executable not being run inside a designated container)</w:t>
-      </w:r>
-    </w:p>
-    <w:p>
-      <w:pPr>
-        <w:spacing w:after="0"/>
-        <w:ind w:firstLine="0"/>
-        <w:jc w:val="center"/>
-        <w:rPr>
-          <w:rFonts w:ascii="Consolas" w:hAnsi="Consolas"/>
-          <w:lang w:val="en-US"/>
-        </w:rPr>
-      </w:pPr>
-    </w:p>
-    <w:p>
-      <w:pPr>
-        <w:rPr>
-          <w:lang w:val="es-ES"/>
-        </w:rPr>
-      </w:pPr>
-      <w:r>
-        <w:rPr>
-          <w:lang w:val="es-ES"/>
-        </w:rPr>
-        <w:lastRenderedPageBreak/>
-        <w:t xml:space="preserve">Esta traza deja claro </w:t>
-      </w:r>
-      <w:proofErr w:type="gramStart"/>
-      <w:r>
-        <w:rPr>
-          <w:lang w:val="es-ES"/>
-        </w:rPr>
-        <w:t>q</w:t>
-      </w:r>
-      <w:r>
-        <w:rPr>
-          <w:lang w:val="es-ES"/>
-        </w:rPr>
-        <w:t>ue</w:t>
-      </w:r>
-      <w:proofErr w:type="gramEnd"/>
-      <w:r>
-        <w:rPr>
-          <w:lang w:val="es-ES"/>
-        </w:rPr>
-        <w:t xml:space="preserve"> aunque todo se ejecuta correctamente, realmente los comandos presentes en los </w:t>
-      </w:r>
-      <w:proofErr w:type="spellStart"/>
-      <w:r>
-        <w:rPr>
-          <w:i/>
-          <w:iCs/>
-          <w:lang w:val="es-ES"/>
-        </w:rPr>
-        <w:t>steps</w:t>
-      </w:r>
-      <w:proofErr w:type="spellEnd"/>
-      <w:r>
-        <w:rPr>
-          <w:lang w:val="es-ES"/>
-        </w:rPr>
-        <w:t xml:space="preserve"> del </w:t>
-      </w:r>
-      <w:proofErr w:type="spellStart"/>
-      <w:r>
-        <w:rPr>
-          <w:lang w:val="es-ES"/>
-        </w:rPr>
-        <w:t>Jenkinsfile</w:t>
-      </w:r>
-      <w:proofErr w:type="spellEnd"/>
-      <w:r>
-        <w:rPr>
-          <w:lang w:val="es-ES"/>
-        </w:rPr>
-        <w:t xml:space="preserve">, no se están realizando dentro del contenedor Docker provisto para ello; sino que se ejecutan como en la versión anterior de la </w:t>
-      </w:r>
-      <w:r>
-        <w:rPr>
-          <w:i/>
-          <w:iCs/>
-          <w:lang w:val="es-ES"/>
-        </w:rPr>
-        <w:t>pipeline</w:t>
-      </w:r>
-      <w:r>
-        <w:rPr>
-          <w:lang w:val="es-ES"/>
-        </w:rPr>
-        <w:t>.</w:t>
-      </w:r>
-    </w:p>
-    <w:p>
-      <w:pPr>
-        <w:rPr>
-          <w:i/>
-          <w:iCs/>
-          <w:lang w:val="es-ES"/>
-        </w:rPr>
-      </w:pPr>
-      <w:r>
-        <w:rPr>
-          <w:i/>
-          <w:iCs/>
-          <w:lang w:val="es-ES"/>
-        </w:rPr>
-        <w:t xml:space="preserve">Por ahora no se ha encontrado solución a este problema. Si bien se ha dedicado tiempo y esfuerzo en entender Docker dentro de Jenkins, no se ha conseguido utilizarlo de manera satisfactoria. </w:t>
-      </w:r>
-    </w:p>
-    <w:p>
-      <w:pPr>
-        <w:rPr>
-          <w:i/>
-          <w:iCs/>
-          <w:lang w:val="es-ES"/>
-        </w:rPr>
-      </w:pPr>
-      <w:r>
-        <w:rPr>
-          <w:i/>
-          <w:iCs/>
-          <w:lang w:val="es-ES"/>
-        </w:rPr>
-        <w:t xml:space="preserve">Pero, </w:t>
-      </w:r>
-      <w:r>
-        <w:rPr>
-          <w:i/>
-          <w:iCs/>
-          <w:lang w:val="es-ES"/>
-        </w:rPr>
-        <w:t xml:space="preserve">al menos, el proceso de integración continua </w:t>
-      </w:r>
-      <w:proofErr w:type="gramStart"/>
-      <w:r>
-        <w:rPr>
-          <w:i/>
-          <w:iCs/>
-          <w:lang w:val="es-ES"/>
-        </w:rPr>
-        <w:t>de test</w:t>
-      </w:r>
-      <w:proofErr w:type="gramEnd"/>
-      <w:r>
-        <w:rPr>
-          <w:i/>
-          <w:iCs/>
-          <w:lang w:val="es-ES"/>
-        </w:rPr>
-        <w:t xml:space="preserve"> unitario sigue siendo funcional y nos da la capacidad de comprobar que la base de datos es funcional y realiza las operaciones y devuelve mensajes con los resultados obtenidos según lo esperado. El añadido de Docker optimizaría más dicha integración, sólo que necesita más tiempo de aprendizaje</w:t>
-      </w:r>
-      <w:r>
-        <w:rPr>
-          <w:i/>
-          <w:iCs/>
-          <w:lang w:val="es-ES"/>
-        </w:rPr>
-        <w:t xml:space="preserve"> del actualmente disponible.</w:t>
-      </w:r>
-    </w:p>
-    <w:p>
-      <w:pPr>
-        <w:spacing w:after="0"/>
-        <w:ind w:firstLine="0"/>
-        <w:jc w:val="center"/>
-        <w:rPr>
-          <w:rFonts w:ascii="Consolas" w:hAnsi="Consolas"/>
           <w:lang w:val="es-ES"/>
         </w:rPr>
       </w:pPr>
@@ -11923,23 +10619,7 @@
         <w:spacing w:after="160" w:line="259" w:lineRule="auto"/>
       </w:pPr>
       <w:r>
-        <w:t>La API se comunica con la Base de Datos para indicar la petición a realizar en ella (</w:t>
-      </w:r>
-      <w:proofErr w:type="spellStart"/>
-      <w:r>
-        <w:t>get</w:t>
-      </w:r>
-      <w:proofErr w:type="spellEnd"/>
-      <w:r>
-        <w:t xml:space="preserve"> o </w:t>
-      </w:r>
-      <w:proofErr w:type="spellStart"/>
-      <w:r>
-        <w:t>put</w:t>
-      </w:r>
-      <w:proofErr w:type="spellEnd"/>
-      <w:r>
-        <w:t>, es decir, guardar o devolver datos) con los datos disponibles.</w:t>
+        <w:t>La API se comunica con la Base de Datos para indicar la petición a realizar en ella (get o put, es decir, guardar o devolver datos) con los datos disponibles.</w:t>
       </w:r>
     </w:p>
     <w:p>
@@ -12056,13 +10736,8 @@
         <w:spacing w:after="160" w:line="259" w:lineRule="auto"/>
         <w:jc w:val="left"/>
       </w:pPr>
-      <w:proofErr w:type="spellStart"/>
-      <w:r>
-        <w:t>ElasticSearch</w:t>
-      </w:r>
-      <w:proofErr w:type="spellEnd"/>
-      <w:r>
-        <w:t xml:space="preserve">: </w:t>
+      <w:r>
+        <w:t xml:space="preserve">ElasticSearch: </w:t>
       </w:r>
     </w:p>
     <w:p>
@@ -12121,31 +10796,13 @@
       <w:r>
         <w:t xml:space="preserve">Incluye un sistema de </w:t>
       </w:r>
-      <w:proofErr w:type="gramStart"/>
       <w:r>
         <w:rPr>
           <w:i/>
           <w:iCs/>
         </w:rPr>
-        <w:t>master</w:t>
-      </w:r>
-      <w:proofErr w:type="gramEnd"/>
-      <w:r>
-        <w:rPr>
-          <w:i/>
-          <w:iCs/>
-        </w:rPr>
-        <w:t>-</w:t>
-      </w:r>
-      <w:proofErr w:type="spellStart"/>
-      <w:r>
-        <w:rPr>
-          <w:i/>
-          <w:iCs/>
-        </w:rPr>
-        <w:t>workers</w:t>
-      </w:r>
-      <w:proofErr w:type="spellEnd"/>
+        <w:t>master-workers</w:t>
+      </w:r>
       <w:r>
         <w:t xml:space="preserve"> distribuido en un clúster que facilita una alta disponibilidad con alta tolerancia a fallos.</w:t>
       </w:r>
@@ -12174,13 +10831,8 @@
         <w:spacing w:after="160" w:line="259" w:lineRule="auto"/>
         <w:jc w:val="left"/>
       </w:pPr>
-      <w:proofErr w:type="spellStart"/>
-      <w:r>
-        <w:t>Cons</w:t>
-      </w:r>
-      <w:proofErr w:type="spellEnd"/>
-      <w:r>
-        <w:t>: el equipo no está familiarizado con su uso.</w:t>
+      <w:r>
+        <w:t>Cons: el equipo no está familiarizado con su uso.</w:t>
       </w:r>
     </w:p>
     <w:p>
@@ -12199,13 +10851,8 @@
         <w:spacing w:after="160" w:line="259" w:lineRule="auto"/>
         <w:jc w:val="left"/>
       </w:pPr>
-      <w:proofErr w:type="spellStart"/>
-      <w:r>
-        <w:t>LevelDB</w:t>
-      </w:r>
-      <w:proofErr w:type="spellEnd"/>
-      <w:r>
-        <w:t>:</w:t>
+      <w:r>
+        <w:t>LevelDB:</w:t>
       </w:r>
     </w:p>
     <w:p>
@@ -12233,15 +10880,7 @@
         <w:jc w:val="left"/>
       </w:pPr>
       <w:r>
-        <w:t xml:space="preserve">Librería de </w:t>
-      </w:r>
-      <w:proofErr w:type="spellStart"/>
-      <w:r>
-        <w:t>Nodejs</w:t>
-      </w:r>
-      <w:proofErr w:type="spellEnd"/>
-      <w:r>
-        <w:t>.</w:t>
+        <w:t>Librería de Nodejs.</w:t>
       </w:r>
     </w:p>
     <w:p>
@@ -12282,13 +10921,8 @@
         <w:spacing w:after="160" w:line="259" w:lineRule="auto"/>
         <w:jc w:val="left"/>
       </w:pPr>
-      <w:proofErr w:type="spellStart"/>
-      <w:r>
-        <w:t>Cons</w:t>
-      </w:r>
-      <w:proofErr w:type="spellEnd"/>
-      <w:r>
-        <w:t>:</w:t>
+      <w:r>
+        <w:t>Cons:</w:t>
       </w:r>
     </w:p>
     <w:p>
@@ -12341,7 +10975,6 @@
         </w:rPr>
         <w:t xml:space="preserve">Se ha escogido </w:t>
       </w:r>
-      <w:proofErr w:type="spellStart"/>
       <w:r>
         <w:rPr>
           <w:b/>
@@ -12350,7 +10983,6 @@
         </w:rPr>
         <w:t>LevelDB</w:t>
       </w:r>
-      <w:proofErr w:type="spellEnd"/>
       <w:r>
         <w:rPr>
           <w:lang w:eastAsia="en-US"/>
@@ -12368,21 +11000,7 @@
         <w:rPr>
           <w:lang w:eastAsia="en-US"/>
         </w:rPr>
-        <w:t xml:space="preserve">La decisión ha sido tomada en base a que la aplicación ya se está implementando en JavaScript y </w:t>
-      </w:r>
-      <w:proofErr w:type="spellStart"/>
-      <w:r>
-        <w:rPr>
-          <w:lang w:eastAsia="en-US"/>
-        </w:rPr>
-        <w:t>Nodejs</w:t>
-      </w:r>
-      <w:proofErr w:type="spellEnd"/>
-      <w:r>
-        <w:rPr>
-          <w:lang w:eastAsia="en-US"/>
-        </w:rPr>
-        <w:t>. Además, algunos de los desarrolladores ya tienen experiencia tratando con la librería, por lo que no va a ser necesario dedicar horas a formación del personal antes de comenzar la programación de la Base de Datos.</w:t>
+        <w:t>La decisión ha sido tomada en base a que la aplicación ya se está implementando en JavaScript y Nodejs. Además, algunos de los desarrolladores ya tienen experiencia tratando con la librería, por lo que no va a ser necesario dedicar horas a formación del personal antes de comenzar la programación de la Base de Datos.</w:t>
       </w:r>
     </w:p>
     <w:p>
@@ -12501,23 +11119,7 @@
         <w:jc w:val="left"/>
       </w:pPr>
       <w:r>
-        <w:t xml:space="preserve">Instalación de la librería </w:t>
-      </w:r>
-      <w:proofErr w:type="spellStart"/>
-      <w:r>
-        <w:t>LevelDB</w:t>
-      </w:r>
-      <w:proofErr w:type="spellEnd"/>
-      <w:r>
-        <w:t xml:space="preserve"> de </w:t>
-      </w:r>
-      <w:proofErr w:type="spellStart"/>
-      <w:r>
-        <w:t>Nodejs</w:t>
-      </w:r>
-      <w:proofErr w:type="spellEnd"/>
-      <w:r>
-        <w:t xml:space="preserve"> en la máquina virtual utilizada para el proyecto.</w:t>
+        <w:t>Instalación de la librería LevelDB de Nodejs en la máquina virtual utilizada para el proyecto.</w:t>
       </w:r>
     </w:p>
     <w:p>
@@ -12557,21 +11159,7 @@
           <w:lang w:eastAsia="en-US"/>
         </w:rPr>
         <w:lastRenderedPageBreak/>
-        <w:t xml:space="preserve">Hay que destacar que, si el contexto fuese otro, </w:t>
-      </w:r>
-      <w:proofErr w:type="spellStart"/>
-      <w:r>
-        <w:rPr>
-          <w:lang w:eastAsia="en-US"/>
-        </w:rPr>
-        <w:t>ElasticSearch</w:t>
-      </w:r>
-      <w:proofErr w:type="spellEnd"/>
-      <w:r>
-        <w:rPr>
-          <w:lang w:eastAsia="en-US"/>
-        </w:rPr>
-        <w:t xml:space="preserve"> sería la mejor opción para la Base de Datos, dado que permitiría alcanzar las características principales para el sistema de forma satisfactoria y medianamente automática.</w:t>
+        <w:t>Hay que destacar que, si el contexto fuese otro, ElasticSearch sería la mejor opción para la Base de Datos, dado que permitiría alcanzar las características principales para el sistema de forma satisfactoria y medianamente automática.</w:t>
       </w:r>
     </w:p>
     <w:p>
@@ -12707,23 +11295,7 @@
         <w:spacing w:after="160" w:line="259" w:lineRule="auto"/>
       </w:pPr>
       <w:r>
-        <w:t>Directorio “</w:t>
-      </w:r>
-      <w:proofErr w:type="spellStart"/>
-      <w:r>
-        <w:t>doc</w:t>
-      </w:r>
-      <w:proofErr w:type="spellEnd"/>
-      <w:r>
-        <w:t xml:space="preserve">”: almacenar toda la documentación referente al proyecto, por ejemplo, los propios </w:t>
-      </w:r>
-      <w:proofErr w:type="spellStart"/>
-      <w:r>
-        <w:t>ADRs</w:t>
-      </w:r>
-      <w:proofErr w:type="spellEnd"/>
-      <w:r>
-        <w:t>. El directorio constará de la siguiente estructura interna:</w:t>
+        <w:t>Directorio “doc”: almacenar toda la documentación referente al proyecto, por ejemplo, los propios ADRs. El directorio constará de la siguiente estructura interna:</w:t>
       </w:r>
     </w:p>
     <w:p>
@@ -12749,15 +11321,7 @@
         <w:spacing w:after="160" w:line="259" w:lineRule="auto"/>
       </w:pPr>
       <w:r>
-        <w:t xml:space="preserve">Directorio “ADR”: para almacenaje de los </w:t>
-      </w:r>
-      <w:proofErr w:type="spellStart"/>
-      <w:r>
-        <w:t>ADRs</w:t>
-      </w:r>
-      <w:proofErr w:type="spellEnd"/>
-      <w:r>
-        <w:t>, junto con la plantilla.</w:t>
+        <w:t>Directorio “ADR”: para almacenaje de los ADRs, junto con la plantilla.</w:t>
       </w:r>
     </w:p>
     <w:p>
@@ -12796,15 +11360,7 @@
         <w:spacing w:after="160" w:line="259" w:lineRule="auto"/>
       </w:pPr>
       <w:r>
-        <w:t>Además de todo esto, en el directorio “</w:t>
-      </w:r>
-      <w:proofErr w:type="spellStart"/>
-      <w:r>
-        <w:t>doc</w:t>
-      </w:r>
-      <w:proofErr w:type="spellEnd"/>
-      <w:r>
-        <w:t>” también va a figurar el documento de la memoria completo.</w:t>
+        <w:t>Además de todo esto, en el directorio “doc” también va a figurar el documento de la memoria completo.</w:t>
       </w:r>
     </w:p>
     <w:p>
@@ -12817,15 +11373,7 @@
         <w:spacing w:after="160" w:line="259" w:lineRule="auto"/>
       </w:pPr>
       <w:r>
-        <w:t>Directorio “</w:t>
-      </w:r>
-      <w:proofErr w:type="spellStart"/>
-      <w:r>
-        <w:t>src</w:t>
-      </w:r>
-      <w:proofErr w:type="spellEnd"/>
-      <w:r>
-        <w:t>”: almacenar todo el código desarrollado.</w:t>
+        <w:t>Directorio “src”: almacenar todo el código desarrollado.</w:t>
       </w:r>
     </w:p>
     <w:p>
@@ -12853,7 +11401,6 @@
       <w:r>
         <w:t>Utilización de ramas (</w:t>
       </w:r>
-      <w:proofErr w:type="spellStart"/>
       <w:r>
         <w:rPr>
           <w:i/>
@@ -12861,7 +11408,6 @@
         </w:rPr>
         <w:t>branches</w:t>
       </w:r>
-      <w:proofErr w:type="spellEnd"/>
       <w:r>
         <w:t>) para disponer el código:</w:t>
       </w:r>
@@ -12878,7 +11424,6 @@
       <w:r>
         <w:t xml:space="preserve">Rama </w:t>
       </w:r>
-      <w:proofErr w:type="gramStart"/>
       <w:r>
         <w:rPr>
           <w:i/>
@@ -12886,7 +11431,6 @@
         </w:rPr>
         <w:t>master</w:t>
       </w:r>
-      <w:proofErr w:type="gramEnd"/>
       <w:r>
         <w:t>: rama principal y única.</w:t>
       </w:r>
@@ -12913,13 +11457,8 @@
         </w:numPr>
         <w:spacing w:after="160" w:line="259" w:lineRule="auto"/>
       </w:pPr>
-      <w:proofErr w:type="spellStart"/>
-      <w:r>
-        <w:t>ADRs</w:t>
-      </w:r>
-      <w:proofErr w:type="spellEnd"/>
-      <w:r>
-        <w:t>: deben comenzar con ADR y tras un ‘_’ especificar con sustantivo (o varios en caso de ser necesario) el objetivo principal del mismo o tema principal tratado.</w:t>
+      <w:r>
+        <w:t>ADRs: deben comenzar con ADR y tras un ‘_’ especificar con sustantivo (o varios en caso de ser necesario) el objetivo principal del mismo o tema principal tratado.</w:t>
       </w:r>
     </w:p>
     <w:p>
@@ -12957,41 +11496,103 @@
         <w:t>_</w:t>
       </w:r>
       <w:r>
-        <w:t xml:space="preserve">’, y finalizado por el día y mes de realización, ambos con formato de dos cifras también. Las actas estarán escritas en </w:t>
-      </w:r>
-      <w:proofErr w:type="spellStart"/>
-      <w:r>
-        <w:t>Markdown</w:t>
-      </w:r>
-      <w:proofErr w:type="spellEnd"/>
-      <w:r>
-        <w:t xml:space="preserve">, por tanto, la extensión será </w:t>
+        <w:t xml:space="preserve">’, y finalizado por el día y mes de realización, ambos con formato de dos cifras también. Las actas estarán escritas en Markdown, por tanto, la extensión será </w:t>
       </w:r>
       <w:r>
         <w:rPr>
           <w:i/>
           <w:iCs/>
         </w:rPr>
-        <w:t>“.</w:t>
-      </w:r>
-      <w:proofErr w:type="spellStart"/>
+        <w:t>“.md”</w:t>
+      </w:r>
+      <w:r>
+        <w:t>.</w:t>
+      </w:r>
+    </w:p>
+    <w:p>
+      <w:pPr>
+        <w:pStyle w:val="Prrafodelista"/>
+        <w:numPr>
+          <w:ilvl w:val="1"/>
+          <w:numId w:val="7"/>
+        </w:numPr>
+        <w:spacing w:after="160" w:line="259" w:lineRule="auto"/>
+      </w:pPr>
+      <w:r>
+        <w:t>El documento de la memoria estará en formato DOCX y llevará de nombre “memoria_proyecto”.</w:t>
+      </w:r>
+    </w:p>
+    <w:p>
+      <w:pPr>
+        <w:pStyle w:val="Prrafodelista"/>
+        <w:numPr>
+          <w:ilvl w:val="0"/>
+          <w:numId w:val="7"/>
+        </w:numPr>
+        <w:spacing w:after="160" w:line="259" w:lineRule="auto"/>
+      </w:pPr>
+      <w:r>
+        <w:t>Acciones pertinentes a cambios en archivos:</w:t>
+      </w:r>
+    </w:p>
+    <w:p>
+      <w:pPr>
+        <w:pStyle w:val="Prrafodelista"/>
+        <w:numPr>
+          <w:ilvl w:val="1"/>
+          <w:numId w:val="7"/>
+        </w:numPr>
+        <w:spacing w:after="160" w:line="259" w:lineRule="auto"/>
+      </w:pPr>
+      <w:r>
+        <w:lastRenderedPageBreak/>
+        <w:t>Siempre que se realice un cambio, incluir un comentario breve con la descripción o motivo de lo realizado.</w:t>
+      </w:r>
+    </w:p>
+    <w:p>
+      <w:pPr>
+        <w:pStyle w:val="Prrafodelista"/>
+        <w:numPr>
+          <w:ilvl w:val="1"/>
+          <w:numId w:val="7"/>
+        </w:numPr>
+        <w:spacing w:after="160" w:line="259" w:lineRule="auto"/>
+      </w:pPr>
+      <w:r>
+        <w:t>Realizar peticiones de cambios (</w:t>
+      </w:r>
       <w:r>
         <w:rPr>
           <w:i/>
           <w:iCs/>
         </w:rPr>
-        <w:t>md</w:t>
-      </w:r>
-      <w:proofErr w:type="spellEnd"/>
+        <w:t>pull</w:t>
+      </w:r>
+      <w:r>
+        <w:t xml:space="preserve"> </w:t>
+      </w:r>
       <w:r>
         <w:rPr>
           <w:i/>
           <w:iCs/>
         </w:rPr>
-        <w:t>”</w:t>
-      </w:r>
-      <w:r>
-        <w:t>.</w:t>
+        <w:t>requests</w:t>
+      </w:r>
+      <w:r>
+        <w:t>), no actualizar sin control.</w:t>
+      </w:r>
+    </w:p>
+    <w:p>
+      <w:pPr>
+        <w:pStyle w:val="Prrafodelista"/>
+        <w:numPr>
+          <w:ilvl w:val="0"/>
+          <w:numId w:val="7"/>
+        </w:numPr>
+        <w:spacing w:after="160" w:line="259" w:lineRule="auto"/>
+      </w:pPr>
+      <w:r>
+        <w:t>Realización de pruebas sobre el código desarrollado:</w:t>
       </w:r>
     </w:p>
     <w:p>
@@ -13004,79 +11605,179 @@
         <w:spacing w:after="160" w:line="259" w:lineRule="auto"/>
       </w:pPr>
       <w:r>
-        <w:t>El documento de la memoria estará en formato DOCX y llevará de nombre “</w:t>
-      </w:r>
-      <w:proofErr w:type="spellStart"/>
-      <w:r>
-        <w:t>memoria_proyecto</w:t>
-      </w:r>
-      <w:proofErr w:type="spellEnd"/>
-      <w:r>
-        <w:t>”.</w:t>
-      </w:r>
-    </w:p>
-    <w:p>
-      <w:pPr>
-        <w:pStyle w:val="Prrafodelista"/>
-        <w:numPr>
-          <w:ilvl w:val="0"/>
-          <w:numId w:val="7"/>
-        </w:numPr>
-        <w:spacing w:after="160" w:line="259" w:lineRule="auto"/>
-      </w:pPr>
-      <w:r>
-        <w:t>Acciones pertinentes a cambios en archivos:</w:t>
-      </w:r>
-    </w:p>
-    <w:p>
-      <w:pPr>
-        <w:pStyle w:val="Prrafodelista"/>
-        <w:numPr>
-          <w:ilvl w:val="1"/>
-          <w:numId w:val="7"/>
-        </w:numPr>
-        <w:spacing w:after="160" w:line="259" w:lineRule="auto"/>
-      </w:pPr>
-      <w:r>
-        <w:lastRenderedPageBreak/>
-        <w:t>Siempre que se realice un cambio, incluir un comentario breve con la descripción o motivo de lo realizado.</w:t>
-      </w:r>
-    </w:p>
-    <w:p>
-      <w:pPr>
-        <w:pStyle w:val="Prrafodelista"/>
-        <w:numPr>
-          <w:ilvl w:val="1"/>
-          <w:numId w:val="7"/>
-        </w:numPr>
-        <w:spacing w:after="160" w:line="259" w:lineRule="auto"/>
-      </w:pPr>
-      <w:r>
-        <w:t>Realizar peticiones de cambios (</w:t>
-      </w:r>
-      <w:proofErr w:type="spellStart"/>
+        <w:t xml:space="preserve">Lanzar desde el acceso al repositorio (rama </w:t>
+      </w:r>
       <w:r>
         <w:rPr>
           <w:i/>
           <w:iCs/>
         </w:rPr>
-        <w:t>pull</w:t>
-      </w:r>
-      <w:proofErr w:type="spellEnd"/>
-      <w:r>
-        <w:t xml:space="preserve"> </w:t>
-      </w:r>
-      <w:proofErr w:type="spellStart"/>
+        <w:t>master</w:t>
+      </w:r>
+      <w:r>
+        <w:t>) los tests pertinentes (tanto de integración como unitarios) para la comprobación del código desarrollado cada vez que se genere un cambio significativo.</w:t>
+      </w:r>
+    </w:p>
+    <w:p>
+      <w:pPr>
+        <w:pStyle w:val="Ttulo3"/>
+      </w:pPr>
+      <w:bookmarkStart w:id="43" w:name="_Toc41995895"/>
+      <w:r>
+        <w:t>Opciones consideradas</w:t>
+      </w:r>
+      <w:bookmarkEnd w:id="43"/>
+    </w:p>
+    <w:p>
+      <w:pPr>
+        <w:pStyle w:val="Prrafodelista"/>
+        <w:numPr>
+          <w:ilvl w:val="0"/>
+          <w:numId w:val="8"/>
+        </w:numPr>
+        <w:spacing w:after="160" w:line="259" w:lineRule="auto"/>
+      </w:pPr>
+      <w:r>
+        <w:t>GitHub:</w:t>
+      </w:r>
+    </w:p>
+    <w:p>
+      <w:pPr>
+        <w:pStyle w:val="Prrafodelista"/>
+        <w:numPr>
+          <w:ilvl w:val="0"/>
+          <w:numId w:val="9"/>
+        </w:numPr>
+        <w:spacing w:after="160" w:line="259" w:lineRule="auto"/>
+      </w:pPr>
+      <w:r>
+        <w:t>Pros:</w:t>
+      </w:r>
+    </w:p>
+    <w:p>
+      <w:pPr>
+        <w:pStyle w:val="Prrafodelista"/>
+        <w:numPr>
+          <w:ilvl w:val="1"/>
+          <w:numId w:val="9"/>
+        </w:numPr>
+        <w:spacing w:after="160" w:line="259" w:lineRule="auto"/>
+      </w:pPr>
+      <w:r>
+        <w:t>Permite almacenar todos los tipos de archivos y de la forma establecida.</w:t>
+      </w:r>
+    </w:p>
+    <w:p>
+      <w:pPr>
+        <w:pStyle w:val="Prrafodelista"/>
+        <w:numPr>
+          <w:ilvl w:val="1"/>
+          <w:numId w:val="9"/>
+        </w:numPr>
+        <w:spacing w:after="160" w:line="259" w:lineRule="auto"/>
+      </w:pPr>
+      <w:r>
+        <w:t>El equipo está familiarizado con su uso.</w:t>
+      </w:r>
+    </w:p>
+    <w:p>
+      <w:pPr>
+        <w:pStyle w:val="Prrafodelista"/>
+        <w:numPr>
+          <w:ilvl w:val="1"/>
+          <w:numId w:val="9"/>
+        </w:numPr>
+        <w:spacing w:after="160" w:line="259" w:lineRule="auto"/>
+      </w:pPr>
+      <w:r>
+        <w:t xml:space="preserve">Permite realizar </w:t>
+      </w:r>
       <w:r>
         <w:rPr>
           <w:i/>
           <w:iCs/>
         </w:rPr>
-        <w:t>requests</w:t>
-      </w:r>
-      <w:proofErr w:type="spellEnd"/>
-      <w:r>
-        <w:t>), no actualizar sin control.</w:t>
+        <w:t>pull requests</w:t>
+      </w:r>
+      <w:r>
+        <w:t>.</w:t>
+      </w:r>
+    </w:p>
+    <w:p>
+      <w:pPr>
+        <w:pStyle w:val="Prrafodelista"/>
+        <w:numPr>
+          <w:ilvl w:val="1"/>
+          <w:numId w:val="9"/>
+        </w:numPr>
+        <w:spacing w:after="160" w:line="259" w:lineRule="auto"/>
+      </w:pPr>
+      <w:r>
+        <w:t>Se puede integrar con Trello (herramienta de gestión del equipo).</w:t>
+      </w:r>
+    </w:p>
+    <w:p>
+      <w:pPr>
+        <w:pStyle w:val="Prrafodelista"/>
+        <w:numPr>
+          <w:ilvl w:val="1"/>
+          <w:numId w:val="9"/>
+        </w:numPr>
+        <w:spacing w:after="160" w:line="259" w:lineRule="auto"/>
+      </w:pPr>
+      <w:r>
+        <w:t xml:space="preserve">Disponemos de </w:t>
+      </w:r>
+      <w:r>
+        <w:t>“</w:t>
+      </w:r>
+      <w:r>
+        <w:t>Paquete Education</w:t>
+      </w:r>
+      <w:r>
+        <w:t>”</w:t>
+      </w:r>
+      <w:r>
+        <w:t>:</w:t>
+      </w:r>
+    </w:p>
+    <w:p>
+      <w:pPr>
+        <w:pStyle w:val="Prrafodelista"/>
+        <w:numPr>
+          <w:ilvl w:val="2"/>
+          <w:numId w:val="9"/>
+        </w:numPr>
+        <w:spacing w:after="160" w:line="259" w:lineRule="auto"/>
+      </w:pPr>
+      <w:r>
+        <w:t>GitHub Pro gratuito: repositorios ilimitados, colaboradores ilimitados, etc.</w:t>
+      </w:r>
+    </w:p>
+    <w:p>
+      <w:pPr>
+        <w:pStyle w:val="Prrafodelista"/>
+        <w:numPr>
+          <w:ilvl w:val="1"/>
+          <w:numId w:val="9"/>
+        </w:numPr>
+        <w:spacing w:after="160" w:line="259" w:lineRule="auto"/>
+      </w:pPr>
+      <w:r>
+        <w:t>Posibilidad de integración con Jenkins (herramienta para integración continua).</w:t>
+      </w:r>
+    </w:p>
+    <w:p>
+      <w:pPr>
+        <w:pStyle w:val="Prrafodelista"/>
+        <w:numPr>
+          <w:ilvl w:val="1"/>
+          <w:numId w:val="9"/>
+        </w:numPr>
+        <w:spacing w:after="160" w:line="259" w:lineRule="auto"/>
+      </w:pPr>
+      <w:r>
+        <w:t>El equipo tiene cuentas registradas.</w:t>
       </w:r>
     </w:p>
     <w:p>
@@ -13084,12 +11785,25 @@
         <w:pStyle w:val="Prrafodelista"/>
         <w:numPr>
           <w:ilvl w:val="0"/>
-          <w:numId w:val="7"/>
-        </w:numPr>
-        <w:spacing w:after="160" w:line="259" w:lineRule="auto"/>
-      </w:pPr>
-      <w:r>
-        <w:t>Realización de pruebas sobre el código desarrollado:</w:t>
+          <w:numId w:val="8"/>
+        </w:numPr>
+        <w:spacing w:after="160" w:line="259" w:lineRule="auto"/>
+      </w:pPr>
+      <w:r>
+        <w:t>Bitbucket:</w:t>
+      </w:r>
+    </w:p>
+    <w:p>
+      <w:pPr>
+        <w:pStyle w:val="Prrafodelista"/>
+        <w:numPr>
+          <w:ilvl w:val="0"/>
+          <w:numId w:val="10"/>
+        </w:numPr>
+        <w:spacing w:after="160" w:line="259" w:lineRule="auto"/>
+      </w:pPr>
+      <w:r>
+        <w:t>Pros:</w:t>
       </w:r>
     </w:p>
     <w:p>
@@ -13097,55 +11811,176 @@
         <w:pStyle w:val="Prrafodelista"/>
         <w:numPr>
           <w:ilvl w:val="1"/>
-          <w:numId w:val="7"/>
-        </w:numPr>
-        <w:spacing w:after="160" w:line="259" w:lineRule="auto"/>
-      </w:pPr>
-      <w:r>
-        <w:t xml:space="preserve">Lanzar desde el acceso al repositorio (rama </w:t>
-      </w:r>
-      <w:proofErr w:type="gramStart"/>
+          <w:numId w:val="10"/>
+        </w:numPr>
+        <w:spacing w:after="160" w:line="259" w:lineRule="auto"/>
+      </w:pPr>
+      <w:r>
+        <w:t>Gratuito para equipos de hasta 5 usuarios: repositorios privados ilimitados.</w:t>
+      </w:r>
+    </w:p>
+    <w:p>
+      <w:pPr>
+        <w:pStyle w:val="Prrafodelista"/>
+        <w:numPr>
+          <w:ilvl w:val="1"/>
+          <w:numId w:val="10"/>
+        </w:numPr>
+        <w:spacing w:after="160" w:line="259" w:lineRule="auto"/>
+      </w:pPr>
+      <w:r>
+        <w:t>Se puede integrar con Trello (herramienta de gestión del equipo).</w:t>
+      </w:r>
+    </w:p>
+    <w:p>
+      <w:pPr>
+        <w:pStyle w:val="Prrafodelista"/>
+        <w:numPr>
+          <w:ilvl w:val="1"/>
+          <w:numId w:val="10"/>
+        </w:numPr>
+        <w:spacing w:after="160" w:line="259" w:lineRule="auto"/>
+      </w:pPr>
+      <w:r>
+        <w:t xml:space="preserve">Permite realizar </w:t>
+      </w:r>
       <w:r>
         <w:rPr>
           <w:i/>
           <w:iCs/>
         </w:rPr>
-        <w:t>master</w:t>
-      </w:r>
-      <w:proofErr w:type="gramEnd"/>
-      <w:r>
-        <w:t xml:space="preserve">) los </w:t>
-      </w:r>
-      <w:proofErr w:type="spellStart"/>
-      <w:r>
-        <w:t>tests</w:t>
-      </w:r>
-      <w:proofErr w:type="spellEnd"/>
-      <w:r>
-        <w:t xml:space="preserve"> pertinentes (tanto de integración como unitarios) para la comprobación del código desarrollado cada vez que se genere un cambio significativo.</w:t>
+        <w:t>pull requests</w:t>
+      </w:r>
+      <w:r>
+        <w:t>.</w:t>
+      </w:r>
+    </w:p>
+    <w:p>
+      <w:pPr>
+        <w:pStyle w:val="Prrafodelista"/>
+        <w:numPr>
+          <w:ilvl w:val="1"/>
+          <w:numId w:val="10"/>
+        </w:numPr>
+        <w:spacing w:after="160" w:line="259" w:lineRule="auto"/>
+      </w:pPr>
+      <w:r>
+        <w:t>Posibilidad de integración con Jenkins (herramienta para integración continua).</w:t>
+      </w:r>
+    </w:p>
+    <w:p>
+      <w:pPr>
+        <w:pStyle w:val="Prrafodelista"/>
+        <w:numPr>
+          <w:ilvl w:val="0"/>
+          <w:numId w:val="10"/>
+        </w:numPr>
+        <w:spacing w:after="160" w:line="259" w:lineRule="auto"/>
+      </w:pPr>
+      <w:r>
+        <w:t>Cons:</w:t>
+      </w:r>
+    </w:p>
+    <w:p>
+      <w:pPr>
+        <w:pStyle w:val="Prrafodelista"/>
+        <w:numPr>
+          <w:ilvl w:val="1"/>
+          <w:numId w:val="10"/>
+        </w:numPr>
+        <w:spacing w:after="160" w:line="259" w:lineRule="auto"/>
+      </w:pPr>
+      <w:r>
+        <w:t>El equipo no está familiarizado con su uso.</w:t>
+      </w:r>
+    </w:p>
+    <w:p>
+      <w:pPr>
+        <w:pStyle w:val="Prrafodelista"/>
+        <w:numPr>
+          <w:ilvl w:val="1"/>
+          <w:numId w:val="10"/>
+        </w:numPr>
+        <w:spacing w:after="160" w:line="259" w:lineRule="auto"/>
+      </w:pPr>
+      <w:r>
+        <w:t>No se tienen cuentas ya registradas.</w:t>
       </w:r>
     </w:p>
     <w:p>
       <w:pPr>
         <w:pStyle w:val="Ttulo3"/>
       </w:pPr>
-      <w:bookmarkStart w:id="43" w:name="_Toc41995895"/>
-      <w:r>
-        <w:t>Opciones consideradas</w:t>
-      </w:r>
-      <w:bookmarkEnd w:id="43"/>
+      <w:bookmarkStart w:id="44" w:name="_Toc41995896"/>
+      <w:r>
+        <w:t>Decisión</w:t>
+      </w:r>
+      <w:bookmarkEnd w:id="44"/>
+    </w:p>
+    <w:p>
+      <w:r>
+        <w:t xml:space="preserve">Se utiliza la herramienta </w:t>
+      </w:r>
+      <w:r>
+        <w:rPr>
+          <w:b/>
+          <w:bCs/>
+        </w:rPr>
+        <w:t>GitHub</w:t>
+      </w:r>
+      <w:r>
+        <w:t>.</w:t>
+      </w:r>
+    </w:p>
+    <w:p>
+      <w:r>
+        <w:t>No se han planteado más alternativas debido a que hay múltiples herramientas disponibles con características muy similares (Bitbucket es un ejemplo).</w:t>
+      </w:r>
+    </w:p>
+    <w:p>
+      <w:r>
+        <w:t xml:space="preserve">Se ha decidido en favor de GitHub no sólo por lo que ofrece (que, como se dice, es bastante común al resto) sino debido a que es completamente gratuito por el </w:t>
+      </w:r>
+      <w:r>
+        <w:t>“</w:t>
+      </w:r>
+      <w:r>
+        <w:t>Paquete Education</w:t>
+      </w:r>
+      <w:r>
+        <w:t>”</w:t>
+      </w:r>
+      <w:r>
+        <w:t xml:space="preserve"> del que ya disfruta el equipo. Además, ya se tienen cuentas abiertas y utilizadas en la plataforma, por lo que su uso, al menos básico, es conocido.</w:t>
+      </w:r>
+    </w:p>
+    <w:p>
+      <w:pPr>
+        <w:pStyle w:val="Ttulo3"/>
+      </w:pPr>
+      <w:bookmarkStart w:id="45" w:name="_Toc41995897"/>
+      <w:r>
+        <w:lastRenderedPageBreak/>
+        <w:t>Estado</w:t>
+      </w:r>
+      <w:bookmarkEnd w:id="45"/>
+    </w:p>
+    <w:p>
+      <w:r>
+        <w:t>(Tachar las que no apliquen)</w:t>
+      </w:r>
     </w:p>
     <w:p>
       <w:pPr>
         <w:pStyle w:val="Prrafodelista"/>
         <w:numPr>
           <w:ilvl w:val="0"/>
-          <w:numId w:val="8"/>
-        </w:numPr>
-        <w:spacing w:after="160" w:line="259" w:lineRule="auto"/>
-      </w:pPr>
-      <w:r>
-        <w:t>GitHub:</w:t>
+          <w:numId w:val="3"/>
+        </w:numPr>
+        <w:spacing w:after="160" w:line="259" w:lineRule="auto"/>
+      </w:pPr>
+      <w:r>
+        <w:t>Aceptado</w:t>
       </w:r>
     </w:p>
     <w:p>
@@ -13153,12 +11988,129 @@
         <w:pStyle w:val="Prrafodelista"/>
         <w:numPr>
           <w:ilvl w:val="0"/>
-          <w:numId w:val="9"/>
-        </w:numPr>
-        <w:spacing w:after="160" w:line="259" w:lineRule="auto"/>
-      </w:pPr>
-      <w:r>
-        <w:t>Pros:</w:t>
+          <w:numId w:val="3"/>
+        </w:numPr>
+        <w:spacing w:after="160" w:line="259" w:lineRule="auto"/>
+        <w:rPr>
+          <w:strike/>
+        </w:rPr>
+      </w:pPr>
+      <w:r>
+        <w:rPr>
+          <w:strike/>
+        </w:rPr>
+        <w:t>Rechazado</w:t>
+      </w:r>
+    </w:p>
+    <w:p>
+      <w:pPr>
+        <w:pStyle w:val="Prrafodelista"/>
+        <w:numPr>
+          <w:ilvl w:val="0"/>
+          <w:numId w:val="3"/>
+        </w:numPr>
+        <w:spacing w:after="160" w:line="259" w:lineRule="auto"/>
+        <w:rPr>
+          <w:strike/>
+        </w:rPr>
+      </w:pPr>
+      <w:r>
+        <w:rPr>
+          <w:strike/>
+        </w:rPr>
+        <w:t>Reemplazado</w:t>
+      </w:r>
+    </w:p>
+    <w:p>
+      <w:pPr>
+        <w:pStyle w:val="Ttulo3"/>
+      </w:pPr>
+      <w:bookmarkStart w:id="46" w:name="_Toc41995898"/>
+      <w:r>
+        <w:t>Implicaciones</w:t>
+      </w:r>
+      <w:bookmarkEnd w:id="46"/>
+    </w:p>
+    <w:p>
+      <w:r>
+        <w:t>Todos los miembros del equipo deben tener una cuenta registrada en la herramienta (ya se cuenta con ello) y acceso (incluyendo permisos de edición) al repositorio utilizado para el desarrollo del proyecto.</w:t>
+      </w:r>
+    </w:p>
+    <w:p>
+      <w:r>
+        <w:t>El uso de la herramienta seleccionada debe ser ágil y preciso ya que será utilizada a diario para la actualización del trabajo.</w:t>
+      </w:r>
+    </w:p>
+    <w:p>
+      <w:r>
+        <w:t>Además, se deben tener en cuenta las normas establecidas en este ADR en cuanto a la disposición del repositorio y sus componentes.</w:t>
+      </w:r>
+    </w:p>
+    <w:p>
+      <w:pPr>
+        <w:pStyle w:val="Ttulo4"/>
+      </w:pPr>
+      <w:r>
+        <w:t>Fecha</w:t>
+      </w:r>
+    </w:p>
+    <w:p>
+      <w:r>
+        <w:t>27 de marzo de 2020</w:t>
+      </w:r>
+    </w:p>
+    <w:p>
+      <w:r>
+        <w:br w:type="page"/>
+      </w:r>
+    </w:p>
+    <w:p>
+      <w:pPr>
+        <w:pStyle w:val="Ttulo2"/>
+      </w:pPr>
+      <w:bookmarkStart w:id="47" w:name="_Toc41995899"/>
+      <w:r>
+        <w:lastRenderedPageBreak/>
+        <w:t>ADR Integración Continua</w:t>
+      </w:r>
+      <w:bookmarkEnd w:id="47"/>
+    </w:p>
+    <w:p>
+      <w:pPr>
+        <w:pStyle w:val="Ttulo3"/>
+      </w:pPr>
+      <w:bookmarkStart w:id="48" w:name="_Toc41995900"/>
+      <w:r>
+        <w:t>Contexto</w:t>
+      </w:r>
+      <w:bookmarkEnd w:id="48"/>
+    </w:p>
+    <w:p>
+      <w:r>
+        <w:t>Se necesita definir una serie de herramientas capaces de proporcionar una forma ágil de integrar los cambios en el proyecto. Asimismo, deben posibilitar que una vez integrados, todo funcione correctamente.</w:t>
+      </w:r>
+    </w:p>
+    <w:p>
+      <w:pPr>
+        <w:pStyle w:val="Ttulo3"/>
+      </w:pPr>
+      <w:bookmarkStart w:id="49" w:name="_Toc41995901"/>
+      <w:r>
+        <w:t>Procesos</w:t>
+      </w:r>
+      <w:bookmarkEnd w:id="49"/>
+    </w:p>
+    <w:p>
+      <w:pPr>
+        <w:pStyle w:val="Prrafodelista"/>
+        <w:numPr>
+          <w:ilvl w:val="0"/>
+          <w:numId w:val="19"/>
+        </w:numPr>
+        <w:spacing w:after="160" w:line="259" w:lineRule="auto"/>
+      </w:pPr>
+      <w:r>
+        <w:t>Instalación de requisitos previos para la integración y despliegue:</w:t>
       </w:r>
     </w:p>
     <w:p>
@@ -13166,12 +12118,12 @@
         <w:pStyle w:val="Prrafodelista"/>
         <w:numPr>
           <w:ilvl w:val="1"/>
-          <w:numId w:val="9"/>
-        </w:numPr>
-        <w:spacing w:after="160" w:line="259" w:lineRule="auto"/>
-      </w:pPr>
-      <w:r>
-        <w:t>Permite almacenar todos los tipos de archivos y de la forma establecida.</w:t>
+          <w:numId w:val="19"/>
+        </w:numPr>
+        <w:spacing w:after="160" w:line="259" w:lineRule="auto"/>
+      </w:pPr>
+      <w:r>
+        <w:t>Instalación de herramientas: Git, Docker, Jenkins. (Véanse apartados de “Opciones consideradas” y “Decisión”)</w:t>
       </w:r>
     </w:p>
     <w:p>
@@ -13179,12 +12131,25 @@
         <w:pStyle w:val="Prrafodelista"/>
         <w:numPr>
           <w:ilvl w:val="1"/>
-          <w:numId w:val="9"/>
-        </w:numPr>
-        <w:spacing w:after="160" w:line="259" w:lineRule="auto"/>
-      </w:pPr>
-      <w:r>
-        <w:t>El equipo está familiarizado con su uso.</w:t>
+          <w:numId w:val="19"/>
+        </w:numPr>
+        <w:spacing w:after="160" w:line="259" w:lineRule="auto"/>
+      </w:pPr>
+      <w:r>
+        <w:t>Creación de un pipeline en la herramienta Jenkins. (Véase Proceso 3, “Integración de cambios en el entorno”)</w:t>
+      </w:r>
+    </w:p>
+    <w:p>
+      <w:pPr>
+        <w:pStyle w:val="Prrafodelista"/>
+        <w:numPr>
+          <w:ilvl w:val="0"/>
+          <w:numId w:val="19"/>
+        </w:numPr>
+        <w:spacing w:after="160" w:line="259" w:lineRule="auto"/>
+      </w:pPr>
+      <w:r>
+        <w:t>Integración de cambios en el repositorio (git push):</w:t>
       </w:r>
     </w:p>
     <w:p>
@@ -13192,53 +12157,87 @@
         <w:pStyle w:val="Prrafodelista"/>
         <w:numPr>
           <w:ilvl w:val="1"/>
-          <w:numId w:val="9"/>
-        </w:numPr>
-        <w:spacing w:after="160" w:line="259" w:lineRule="auto"/>
-      </w:pPr>
-      <w:r>
-        <w:t xml:space="preserve">Permite realizar </w:t>
-      </w:r>
-      <w:proofErr w:type="spellStart"/>
+          <w:numId w:val="19"/>
+        </w:numPr>
+        <w:spacing w:after="160" w:line="259" w:lineRule="auto"/>
+      </w:pPr>
+      <w:r>
+        <w:t xml:space="preserve">Todos los cambios deberán aplicarse a la rama </w:t>
+      </w:r>
       <w:r>
         <w:rPr>
           <w:i/>
           <w:iCs/>
         </w:rPr>
-        <w:t>pull</w:t>
-      </w:r>
-      <w:proofErr w:type="spellEnd"/>
+        <w:t>master</w:t>
+      </w:r>
+      <w:r>
+        <w:t xml:space="preserve"> del repositorio, siguiendo la filosofía de integración continua.</w:t>
+      </w:r>
+    </w:p>
+    <w:p>
+      <w:pPr>
+        <w:pStyle w:val="Prrafodelista"/>
+        <w:numPr>
+          <w:ilvl w:val="1"/>
+          <w:numId w:val="19"/>
+        </w:numPr>
+        <w:spacing w:after="160" w:line="259" w:lineRule="auto"/>
+      </w:pPr>
+      <w:r>
+        <w:t>Los cambios deberán ir acompañados de un breve comentario que indique a grandes rasgos qué cambia.</w:t>
+      </w:r>
+    </w:p>
+    <w:p>
+      <w:pPr>
+        <w:pStyle w:val="Prrafodelista"/>
+        <w:numPr>
+          <w:ilvl w:val="0"/>
+          <w:numId w:val="19"/>
+        </w:numPr>
+        <w:spacing w:after="160" w:line="259" w:lineRule="auto"/>
+      </w:pPr>
+      <w:r>
+        <w:t>Integración de cambios en el entorno (Pipeline de Jenkins):</w:t>
+      </w:r>
+    </w:p>
+    <w:p>
+      <w:pPr>
+        <w:pStyle w:val="Prrafodelista"/>
+        <w:numPr>
+          <w:ilvl w:val="1"/>
+          <w:numId w:val="19"/>
+        </w:numPr>
+        <w:spacing w:after="160" w:line="259" w:lineRule="auto"/>
+      </w:pPr>
+      <w:r>
+        <w:t xml:space="preserve">Cualquier cambio realizado en la aplicación se actualiza en la rama </w:t>
+      </w:r>
       <w:r>
         <w:rPr>
           <w:i/>
           <w:iCs/>
         </w:rPr>
+        <w:t>master</w:t>
+      </w:r>
+      <w:r>
+        <w:t>. No se realizan ramificaciones.</w:t>
+      </w:r>
+      <w:r>
         <w:t xml:space="preserve"> </w:t>
       </w:r>
-      <w:proofErr w:type="spellStart"/>
-      <w:r>
-        <w:rPr>
-          <w:i/>
-          <w:iCs/>
-        </w:rPr>
-        <w:t>requests</w:t>
-      </w:r>
-      <w:proofErr w:type="spellEnd"/>
-      <w:r>
-        <w:t>.</w:t>
-      </w:r>
     </w:p>
     <w:p>
       <w:pPr>
         <w:pStyle w:val="Prrafodelista"/>
         <w:numPr>
           <w:ilvl w:val="1"/>
-          <w:numId w:val="9"/>
-        </w:numPr>
-        <w:spacing w:after="160" w:line="259" w:lineRule="auto"/>
-      </w:pPr>
-      <w:r>
-        <w:t>Se puede integrar con Trello (herramienta de gestión del equipo).</w:t>
+          <w:numId w:val="19"/>
+        </w:numPr>
+        <w:spacing w:after="160" w:line="259" w:lineRule="auto"/>
+      </w:pPr>
+      <w:r>
+        <w:t>Tests unitarios: definir scripts simples para comprobar el correcto funcionamiento del código implementado. Se debe realizar un test por cada nuevo cambio en el código desarrollado y lanzarlos sobre rama Master.</w:t>
       </w:r>
     </w:p>
     <w:p>
@@ -13246,29 +12245,12 @@
         <w:pStyle w:val="Prrafodelista"/>
         <w:numPr>
           <w:ilvl w:val="1"/>
-          <w:numId w:val="9"/>
-        </w:numPr>
-        <w:spacing w:after="160" w:line="259" w:lineRule="auto"/>
-      </w:pPr>
-      <w:r>
-        <w:t xml:space="preserve">Disponemos de </w:t>
-      </w:r>
-      <w:r>
-        <w:t>“</w:t>
-      </w:r>
-      <w:r>
-        <w:t xml:space="preserve">Paquete </w:t>
-      </w:r>
-      <w:proofErr w:type="spellStart"/>
-      <w:r>
-        <w:t>Education</w:t>
-      </w:r>
-      <w:proofErr w:type="spellEnd"/>
-      <w:r>
-        <w:t>”</w:t>
-      </w:r>
-      <w:r>
-        <w:t>:</w:t>
+          <w:numId w:val="19"/>
+        </w:numPr>
+        <w:spacing w:after="160" w:line="259" w:lineRule="auto"/>
+      </w:pPr>
+      <w:r>
+        <w:t>Si los test unitarios SÍ son satisfactorios:</w:t>
       </w:r>
     </w:p>
     <w:p>
@@ -13276,12 +12258,25 @@
         <w:pStyle w:val="Prrafodelista"/>
         <w:numPr>
           <w:ilvl w:val="2"/>
-          <w:numId w:val="9"/>
-        </w:numPr>
-        <w:spacing w:after="160" w:line="259" w:lineRule="auto"/>
-      </w:pPr>
-      <w:r>
-        <w:t>GitHub Pro gratuito: repositorios ilimitados, colaboradores ilimitados, etc.</w:t>
+          <w:numId w:val="19"/>
+        </w:numPr>
+        <w:spacing w:after="160" w:line="259" w:lineRule="auto"/>
+      </w:pPr>
+      <w:r>
+        <w:t>Se genera un ejecutable</w:t>
+      </w:r>
+    </w:p>
+    <w:p>
+      <w:pPr>
+        <w:pStyle w:val="Prrafodelista"/>
+        <w:numPr>
+          <w:ilvl w:val="2"/>
+          <w:numId w:val="19"/>
+        </w:numPr>
+        <w:spacing w:after="160" w:line="259" w:lineRule="auto"/>
+      </w:pPr>
+      <w:r>
+        <w:t>Se genera el correspondiente contenedor con Docker</w:t>
       </w:r>
     </w:p>
     <w:p>
@@ -13289,12 +12284,25 @@
         <w:pStyle w:val="Prrafodelista"/>
         <w:numPr>
           <w:ilvl w:val="1"/>
-          <w:numId w:val="9"/>
-        </w:numPr>
-        <w:spacing w:after="160" w:line="259" w:lineRule="auto"/>
-      </w:pPr>
-      <w:r>
-        <w:t>Posibilidad de integración con Jenkins (herramienta para integración continua).</w:t>
+          <w:numId w:val="19"/>
+        </w:numPr>
+        <w:spacing w:after="160" w:line="259" w:lineRule="auto"/>
+      </w:pPr>
+      <w:r>
+        <w:t>Si los test unitarios NO son satisfactorios:</w:t>
+      </w:r>
+    </w:p>
+    <w:p>
+      <w:pPr>
+        <w:pStyle w:val="Prrafodelista"/>
+        <w:numPr>
+          <w:ilvl w:val="2"/>
+          <w:numId w:val="19"/>
+        </w:numPr>
+        <w:spacing w:after="160" w:line="259" w:lineRule="auto"/>
+      </w:pPr>
+      <w:r>
+        <w:t>Revisa los test unitarios paras aplicar las respectivas correcciones.</w:t>
       </w:r>
     </w:p>
     <w:p>
@@ -13302,43 +12310,12 @@
         <w:pStyle w:val="Prrafodelista"/>
         <w:numPr>
           <w:ilvl w:val="1"/>
-          <w:numId w:val="9"/>
-        </w:numPr>
-        <w:spacing w:after="160" w:line="259" w:lineRule="auto"/>
-      </w:pPr>
-      <w:r>
-        <w:t>El equipo tiene cuentas registradas.</w:t>
-      </w:r>
-    </w:p>
-    <w:p>
-      <w:pPr>
-        <w:pStyle w:val="Prrafodelista"/>
-        <w:numPr>
-          <w:ilvl w:val="0"/>
-          <w:numId w:val="8"/>
-        </w:numPr>
-        <w:spacing w:after="160" w:line="259" w:lineRule="auto"/>
-      </w:pPr>
-      <w:proofErr w:type="spellStart"/>
-      <w:r>
-        <w:t>Bitbucket</w:t>
-      </w:r>
-      <w:proofErr w:type="spellEnd"/>
-      <w:r>
-        <w:t>:</w:t>
-      </w:r>
-    </w:p>
-    <w:p>
-      <w:pPr>
-        <w:pStyle w:val="Prrafodelista"/>
-        <w:numPr>
-          <w:ilvl w:val="0"/>
-          <w:numId w:val="10"/>
-        </w:numPr>
-        <w:spacing w:after="160" w:line="259" w:lineRule="auto"/>
-      </w:pPr>
-      <w:r>
-        <w:t>Pros:</w:t>
+          <w:numId w:val="19"/>
+        </w:numPr>
+        <w:spacing w:after="160" w:line="259" w:lineRule="auto"/>
+      </w:pPr>
+      <w:r>
+        <w:t>Tests de integración: comprobar que los cambios realizados no entren en conflicto con partes ya realizadas. Se debe realizar un test por cada nuevo cambio en el código desarrollado.</w:t>
       </w:r>
     </w:p>
     <w:p>
@@ -13346,330 +12323,13 @@
         <w:pStyle w:val="Prrafodelista"/>
         <w:numPr>
           <w:ilvl w:val="1"/>
-          <w:numId w:val="10"/>
-        </w:numPr>
-        <w:spacing w:after="160" w:line="259" w:lineRule="auto"/>
-      </w:pPr>
-      <w:r>
-        <w:t>Gratuito para equipos de hasta 5 usuarios: repositorios privados ilimitados.</w:t>
-      </w:r>
-    </w:p>
-    <w:p>
-      <w:pPr>
-        <w:pStyle w:val="Prrafodelista"/>
-        <w:numPr>
-          <w:ilvl w:val="1"/>
-          <w:numId w:val="10"/>
-        </w:numPr>
-        <w:spacing w:after="160" w:line="259" w:lineRule="auto"/>
-      </w:pPr>
-      <w:r>
-        <w:t>Se puede integrar con Trello (herramienta de gestión del equipo).</w:t>
-      </w:r>
-    </w:p>
-    <w:p>
-      <w:pPr>
-        <w:pStyle w:val="Prrafodelista"/>
-        <w:numPr>
-          <w:ilvl w:val="1"/>
-          <w:numId w:val="10"/>
-        </w:numPr>
-        <w:spacing w:after="160" w:line="259" w:lineRule="auto"/>
-      </w:pPr>
-      <w:r>
-        <w:t xml:space="preserve">Permite realizar </w:t>
-      </w:r>
-      <w:proofErr w:type="spellStart"/>
-      <w:r>
-        <w:rPr>
-          <w:i/>
-          <w:iCs/>
-        </w:rPr>
-        <w:t>pull</w:t>
-      </w:r>
-      <w:proofErr w:type="spellEnd"/>
-      <w:r>
-        <w:rPr>
-          <w:i/>
-          <w:iCs/>
-        </w:rPr>
-        <w:t xml:space="preserve"> </w:t>
-      </w:r>
-      <w:proofErr w:type="spellStart"/>
-      <w:r>
-        <w:rPr>
-          <w:i/>
-          <w:iCs/>
-        </w:rPr>
-        <w:t>requests</w:t>
-      </w:r>
-      <w:proofErr w:type="spellEnd"/>
-      <w:r>
-        <w:t>.</w:t>
-      </w:r>
-    </w:p>
-    <w:p>
-      <w:pPr>
-        <w:pStyle w:val="Prrafodelista"/>
-        <w:numPr>
-          <w:ilvl w:val="1"/>
-          <w:numId w:val="10"/>
-        </w:numPr>
-        <w:spacing w:after="160" w:line="259" w:lineRule="auto"/>
-      </w:pPr>
-      <w:r>
-        <w:t>Posibilidad de integración con Jenkins (herramienta para integración continua).</w:t>
-      </w:r>
-    </w:p>
-    <w:p>
-      <w:pPr>
-        <w:pStyle w:val="Prrafodelista"/>
-        <w:numPr>
-          <w:ilvl w:val="0"/>
-          <w:numId w:val="10"/>
-        </w:numPr>
-        <w:spacing w:after="160" w:line="259" w:lineRule="auto"/>
-      </w:pPr>
-      <w:proofErr w:type="spellStart"/>
-      <w:r>
-        <w:t>Cons</w:t>
-      </w:r>
-      <w:proofErr w:type="spellEnd"/>
-      <w:r>
-        <w:t>:</w:t>
-      </w:r>
-    </w:p>
-    <w:p>
-      <w:pPr>
-        <w:pStyle w:val="Prrafodelista"/>
-        <w:numPr>
-          <w:ilvl w:val="1"/>
-          <w:numId w:val="10"/>
-        </w:numPr>
-        <w:spacing w:after="160" w:line="259" w:lineRule="auto"/>
-      </w:pPr>
-      <w:r>
-        <w:t>El equipo no está familiarizado con su uso.</w:t>
-      </w:r>
-    </w:p>
-    <w:p>
-      <w:pPr>
-        <w:pStyle w:val="Prrafodelista"/>
-        <w:numPr>
-          <w:ilvl w:val="1"/>
-          <w:numId w:val="10"/>
-        </w:numPr>
-        <w:spacing w:after="160" w:line="259" w:lineRule="auto"/>
-      </w:pPr>
-      <w:r>
-        <w:t>No se tienen cuentas ya registradas.</w:t>
-      </w:r>
-    </w:p>
-    <w:p>
-      <w:pPr>
-        <w:pStyle w:val="Ttulo3"/>
-      </w:pPr>
-      <w:bookmarkStart w:id="44" w:name="_Toc41995896"/>
-      <w:r>
-        <w:t>Decisión</w:t>
-      </w:r>
-      <w:bookmarkEnd w:id="44"/>
-    </w:p>
-    <w:p>
-      <w:r>
-        <w:t xml:space="preserve">Se utiliza la herramienta </w:t>
-      </w:r>
-      <w:r>
-        <w:rPr>
-          <w:b/>
-          <w:bCs/>
-        </w:rPr>
-        <w:t>GitHub</w:t>
-      </w:r>
-      <w:r>
-        <w:t>.</w:t>
-      </w:r>
-    </w:p>
-    <w:p>
-      <w:r>
-        <w:t>No se han planteado más alternativas debido a que hay múltiples herramientas disponibles con características muy similares (</w:t>
-      </w:r>
-      <w:proofErr w:type="spellStart"/>
-      <w:r>
-        <w:t>Bitbucket</w:t>
-      </w:r>
-      <w:proofErr w:type="spellEnd"/>
-      <w:r>
-        <w:t xml:space="preserve"> es un ejemplo).</w:t>
-      </w:r>
-    </w:p>
-    <w:p>
-      <w:r>
-        <w:t xml:space="preserve">Se ha decidido en favor de GitHub no sólo por lo que ofrece (que, como se dice, es bastante común al resto) sino debido a que es completamente gratuito por el </w:t>
-      </w:r>
-      <w:r>
-        <w:t>“</w:t>
-      </w:r>
-      <w:r>
-        <w:t xml:space="preserve">Paquete </w:t>
-      </w:r>
-      <w:proofErr w:type="spellStart"/>
-      <w:r>
-        <w:t>Education</w:t>
-      </w:r>
-      <w:proofErr w:type="spellEnd"/>
-      <w:r>
-        <w:t>”</w:t>
-      </w:r>
-      <w:r>
-        <w:t xml:space="preserve"> del que ya disfruta el equipo. Además, ya se tienen cuentas abiertas y utilizadas en la plataforma, por lo que su uso, al menos básico, es conocido.</w:t>
-      </w:r>
-    </w:p>
-    <w:p>
-      <w:pPr>
-        <w:pStyle w:val="Ttulo3"/>
-      </w:pPr>
-      <w:bookmarkStart w:id="45" w:name="_Toc41995897"/>
-      <w:r>
-        <w:lastRenderedPageBreak/>
-        <w:t>Estado</w:t>
-      </w:r>
-      <w:bookmarkEnd w:id="45"/>
-    </w:p>
-    <w:p>
-      <w:r>
-        <w:t>(Tachar las que no apliquen)</w:t>
-      </w:r>
-    </w:p>
-    <w:p>
-      <w:pPr>
-        <w:pStyle w:val="Prrafodelista"/>
-        <w:numPr>
-          <w:ilvl w:val="0"/>
-          <w:numId w:val="3"/>
-        </w:numPr>
-        <w:spacing w:after="160" w:line="259" w:lineRule="auto"/>
-      </w:pPr>
-      <w:r>
-        <w:t>Aceptado</w:t>
-      </w:r>
-    </w:p>
-    <w:p>
-      <w:pPr>
-        <w:pStyle w:val="Prrafodelista"/>
-        <w:numPr>
-          <w:ilvl w:val="0"/>
-          <w:numId w:val="3"/>
-        </w:numPr>
-        <w:spacing w:after="160" w:line="259" w:lineRule="auto"/>
-        <w:rPr>
-          <w:strike/>
-        </w:rPr>
-      </w:pPr>
-      <w:r>
-        <w:rPr>
-          <w:strike/>
-        </w:rPr>
-        <w:t>Rechazado</w:t>
-      </w:r>
-    </w:p>
-    <w:p>
-      <w:pPr>
-        <w:pStyle w:val="Prrafodelista"/>
-        <w:numPr>
-          <w:ilvl w:val="0"/>
-          <w:numId w:val="3"/>
-        </w:numPr>
-        <w:spacing w:after="160" w:line="259" w:lineRule="auto"/>
-        <w:rPr>
-          <w:strike/>
-        </w:rPr>
-      </w:pPr>
-      <w:r>
-        <w:rPr>
-          <w:strike/>
-        </w:rPr>
-        <w:t>Reemplazado</w:t>
-      </w:r>
-    </w:p>
-    <w:p>
-      <w:pPr>
-        <w:pStyle w:val="Ttulo3"/>
-      </w:pPr>
-      <w:bookmarkStart w:id="46" w:name="_Toc41995898"/>
-      <w:r>
-        <w:t>Implicaciones</w:t>
-      </w:r>
-      <w:bookmarkEnd w:id="46"/>
-    </w:p>
-    <w:p>
-      <w:r>
-        <w:t>Todos los miembros del equipo deben tener una cuenta registrada en la herramienta (ya se cuenta con ello) y acceso (incluyendo permisos de edición) al repositorio utilizado para el desarrollo del proyecto.</w:t>
-      </w:r>
-    </w:p>
-    <w:p>
-      <w:r>
-        <w:t>El uso de la herramienta seleccionada debe ser ágil y preciso ya que será utilizada a diario para la actualización del trabajo.</w:t>
-      </w:r>
-    </w:p>
-    <w:p>
-      <w:r>
-        <w:t>Además, se deben tener en cuenta las normas establecidas en este ADR en cuanto a la disposición del repositorio y sus componentes.</w:t>
-      </w:r>
-    </w:p>
-    <w:p>
-      <w:pPr>
-        <w:pStyle w:val="Ttulo4"/>
-      </w:pPr>
-      <w:r>
-        <w:t>Fecha</w:t>
-      </w:r>
-    </w:p>
-    <w:p>
-      <w:r>
-        <w:t>27 de marzo de 2020</w:t>
-      </w:r>
-    </w:p>
-    <w:p>
-      <w:r>
-        <w:br w:type="page"/>
-      </w:r>
-    </w:p>
-    <w:p>
-      <w:pPr>
-        <w:pStyle w:val="Ttulo2"/>
-      </w:pPr>
-      <w:bookmarkStart w:id="47" w:name="_Toc41995899"/>
-      <w:r>
-        <w:lastRenderedPageBreak/>
-        <w:t>ADR Integración Continua</w:t>
-      </w:r>
-      <w:bookmarkEnd w:id="47"/>
-    </w:p>
-    <w:p>
-      <w:pPr>
-        <w:pStyle w:val="Ttulo3"/>
-      </w:pPr>
-      <w:bookmarkStart w:id="48" w:name="_Toc41995900"/>
-      <w:r>
-        <w:t>Contexto</w:t>
-      </w:r>
-      <w:bookmarkEnd w:id="48"/>
-    </w:p>
-    <w:p>
-      <w:r>
-        <w:t>Se necesita definir una serie de herramientas capaces de proporcionar una forma ágil de integrar los cambios en el proyecto. Asimismo, deben posibilitar que una vez integrados, todo funcione correctamente.</w:t>
-      </w:r>
-    </w:p>
-    <w:p>
-      <w:pPr>
-        <w:pStyle w:val="Ttulo3"/>
-      </w:pPr>
-      <w:bookmarkStart w:id="49" w:name="_Toc41995901"/>
-      <w:r>
-        <w:t>Procesos</w:t>
-      </w:r>
-      <w:bookmarkEnd w:id="49"/>
+          <w:numId w:val="19"/>
+        </w:numPr>
+        <w:spacing w:after="160" w:line="259" w:lineRule="auto"/>
+      </w:pPr>
+      <w:r>
+        <w:t>En caso de que todo funcione correctamente, se procederá al despliegue. (Véase Proceso 4, “Despliegue de la aplicación”)</w:t>
+      </w:r>
     </w:p>
     <w:p>
       <w:pPr>
@@ -13681,7 +12341,15 @@
         <w:spacing w:after="160" w:line="259" w:lineRule="auto"/>
       </w:pPr>
       <w:r>
-        <w:t>Instalación de requisitos previos para la integración y despliegue:</w:t>
+        <w:t>Despliegue de la aplicación (Docker):</w:t>
+      </w:r>
+    </w:p>
+    <w:p>
+      <w:pPr>
+        <w:ind w:left="720"/>
+      </w:pPr>
+      <w:r>
+        <w:t>(Aunque consten una serie de requisitos de despliegue, el tiempo y los recursos disponibles no permiten una preparación tan completa. Por ello, se especifica en este documento, el despliegue real que se pretende conseguir para el final del proyecto).</w:t>
       </w:r>
     </w:p>
     <w:p>
@@ -13694,7 +12362,7 @@
         <w:spacing w:after="160" w:line="259" w:lineRule="auto"/>
       </w:pPr>
       <w:r>
-        <w:t>Instalación de herramientas: Git, Docker, Jenkins. (Véanse apartados de “Opciones consideradas” y “Decisión”)</w:t>
+        <w:t>Realización de una imagen de contenedor para el servicio global.</w:t>
       </w:r>
     </w:p>
     <w:p>
@@ -13707,36 +12375,7 @@
         <w:spacing w:after="160" w:line="259" w:lineRule="auto"/>
       </w:pPr>
       <w:r>
-        <w:t>Creación de un pipeline en la herramienta Jenkins. (Véase Proceso 3, “Integración de cambios en el entorno”)</w:t>
-      </w:r>
-    </w:p>
-    <w:p>
-      <w:pPr>
-        <w:pStyle w:val="Prrafodelista"/>
-        <w:numPr>
-          <w:ilvl w:val="0"/>
-          <w:numId w:val="19"/>
-        </w:numPr>
-        <w:spacing w:after="160" w:line="259" w:lineRule="auto"/>
-      </w:pPr>
-      <w:r>
-        <w:t>Integración de cambios en el repositorio (</w:t>
-      </w:r>
-      <w:proofErr w:type="spellStart"/>
-      <w:r>
-        <w:t>git</w:t>
-      </w:r>
-      <w:proofErr w:type="spellEnd"/>
-      <w:r>
-        <w:t xml:space="preserve"> </w:t>
-      </w:r>
-      <w:proofErr w:type="spellStart"/>
-      <w:r>
-        <w:t>push</w:t>
-      </w:r>
-      <w:proofErr w:type="spellEnd"/>
-      <w:r>
-        <w:t>):</w:t>
+        <w:t>Creación de un volumen para mantener los datos de la base de datos de forma persistente.</w:t>
       </w:r>
     </w:p>
     <w:p>
@@ -13749,19 +12388,7 @@
         <w:spacing w:after="160" w:line="259" w:lineRule="auto"/>
       </w:pPr>
       <w:r>
-        <w:t xml:space="preserve">Todos los cambios deberán aplicarse a la rama </w:t>
-      </w:r>
-      <w:proofErr w:type="gramStart"/>
-      <w:r>
-        <w:rPr>
-          <w:i/>
-          <w:iCs/>
-        </w:rPr>
-        <w:t>master</w:t>
-      </w:r>
-      <w:proofErr w:type="gramEnd"/>
-      <w:r>
-        <w:t xml:space="preserve"> del repositorio, siguiendo la filosofía de integración continua.</w:t>
+        <w:t>Asignación del volumen al contenedor creado.</w:t>
       </w:r>
     </w:p>
     <w:p>
@@ -13774,20 +12401,8 @@
         <w:spacing w:after="160" w:line="259" w:lineRule="auto"/>
       </w:pPr>
       <w:r>
-        <w:t>Los cambios deberán ir acompañados de un breve comentario que indique a grandes rasgos qué cambia.</w:t>
-      </w:r>
-    </w:p>
-    <w:p>
-      <w:pPr>
-        <w:pStyle w:val="Prrafodelista"/>
-        <w:numPr>
-          <w:ilvl w:val="0"/>
-          <w:numId w:val="19"/>
-        </w:numPr>
-        <w:spacing w:after="160" w:line="259" w:lineRule="auto"/>
-      </w:pPr>
-      <w:r>
-        <w:t>Integración de cambios en el entorno (Pipeline de Jenkins):</w:t>
+        <w:lastRenderedPageBreak/>
+        <w:t>Conexión del contenedor a la red para poder servir el cliente web y recibir las interacciones producidas por un usuario.</w:t>
       </w:r>
     </w:p>
     <w:p>
@@ -13800,262 +12415,6 @@
         <w:spacing w:after="160" w:line="259" w:lineRule="auto"/>
       </w:pPr>
       <w:r>
-        <w:t xml:space="preserve">Cualquier cambio realizado en la aplicación se actualiza en la rama </w:t>
-      </w:r>
-      <w:proofErr w:type="gramStart"/>
-      <w:r>
-        <w:rPr>
-          <w:i/>
-          <w:iCs/>
-        </w:rPr>
-        <w:t>master</w:t>
-      </w:r>
-      <w:proofErr w:type="gramEnd"/>
-      <w:r>
-        <w:t>. No se realizan ramificaciones.</w:t>
-      </w:r>
-      <w:r>
-        <w:t xml:space="preserve"> </w:t>
-      </w:r>
-    </w:p>
-    <w:p>
-      <w:pPr>
-        <w:pStyle w:val="Prrafodelista"/>
-        <w:numPr>
-          <w:ilvl w:val="1"/>
-          <w:numId w:val="19"/>
-        </w:numPr>
-        <w:spacing w:after="160" w:line="259" w:lineRule="auto"/>
-      </w:pPr>
-      <w:proofErr w:type="spellStart"/>
-      <w:r>
-        <w:t>Tests</w:t>
-      </w:r>
-      <w:proofErr w:type="spellEnd"/>
-      <w:r>
-        <w:t xml:space="preserve"> unitarios: definir scripts simples para comprobar el correcto funcionamiento del código implementado. Se debe realizar </w:t>
-      </w:r>
-      <w:proofErr w:type="gramStart"/>
-      <w:r>
-        <w:t>un test</w:t>
-      </w:r>
-      <w:proofErr w:type="gramEnd"/>
-      <w:r>
-        <w:t xml:space="preserve"> por cada nuevo cambio en el código desarrollado y lanzarlos sobre rama Master.</w:t>
-      </w:r>
-    </w:p>
-    <w:p>
-      <w:pPr>
-        <w:pStyle w:val="Prrafodelista"/>
-        <w:numPr>
-          <w:ilvl w:val="1"/>
-          <w:numId w:val="19"/>
-        </w:numPr>
-        <w:spacing w:after="160" w:line="259" w:lineRule="auto"/>
-      </w:pPr>
-      <w:r>
-        <w:t xml:space="preserve">Si </w:t>
-      </w:r>
-      <w:proofErr w:type="gramStart"/>
-      <w:r>
-        <w:t>los test</w:t>
-      </w:r>
-      <w:proofErr w:type="gramEnd"/>
-      <w:r>
-        <w:t xml:space="preserve"> unitarios SÍ son satisfactorios:</w:t>
-      </w:r>
-    </w:p>
-    <w:p>
-      <w:pPr>
-        <w:pStyle w:val="Prrafodelista"/>
-        <w:numPr>
-          <w:ilvl w:val="2"/>
-          <w:numId w:val="19"/>
-        </w:numPr>
-        <w:spacing w:after="160" w:line="259" w:lineRule="auto"/>
-      </w:pPr>
-      <w:r>
-        <w:t>Se genera un ejecutable</w:t>
-      </w:r>
-    </w:p>
-    <w:p>
-      <w:pPr>
-        <w:pStyle w:val="Prrafodelista"/>
-        <w:numPr>
-          <w:ilvl w:val="2"/>
-          <w:numId w:val="19"/>
-        </w:numPr>
-        <w:spacing w:after="160" w:line="259" w:lineRule="auto"/>
-      </w:pPr>
-      <w:r>
-        <w:t>Se genera el correspondiente contenedor con Docker</w:t>
-      </w:r>
-    </w:p>
-    <w:p>
-      <w:pPr>
-        <w:pStyle w:val="Prrafodelista"/>
-        <w:numPr>
-          <w:ilvl w:val="1"/>
-          <w:numId w:val="19"/>
-        </w:numPr>
-        <w:spacing w:after="160" w:line="259" w:lineRule="auto"/>
-      </w:pPr>
-      <w:r>
-        <w:t xml:space="preserve">Si </w:t>
-      </w:r>
-      <w:proofErr w:type="gramStart"/>
-      <w:r>
-        <w:t>los test</w:t>
-      </w:r>
-      <w:proofErr w:type="gramEnd"/>
-      <w:r>
-        <w:t xml:space="preserve"> unitarios NO son satisfactorios:</w:t>
-      </w:r>
-    </w:p>
-    <w:p>
-      <w:pPr>
-        <w:pStyle w:val="Prrafodelista"/>
-        <w:numPr>
-          <w:ilvl w:val="2"/>
-          <w:numId w:val="19"/>
-        </w:numPr>
-        <w:spacing w:after="160" w:line="259" w:lineRule="auto"/>
-      </w:pPr>
-      <w:r>
-        <w:t xml:space="preserve">Revisa </w:t>
-      </w:r>
-      <w:proofErr w:type="gramStart"/>
-      <w:r>
-        <w:t>los test</w:t>
-      </w:r>
-      <w:proofErr w:type="gramEnd"/>
-      <w:r>
-        <w:t xml:space="preserve"> unitarios paras aplicar las respectivas correcciones.</w:t>
-      </w:r>
-    </w:p>
-    <w:p>
-      <w:pPr>
-        <w:pStyle w:val="Prrafodelista"/>
-        <w:numPr>
-          <w:ilvl w:val="1"/>
-          <w:numId w:val="19"/>
-        </w:numPr>
-        <w:spacing w:after="160" w:line="259" w:lineRule="auto"/>
-      </w:pPr>
-      <w:proofErr w:type="spellStart"/>
-      <w:r>
-        <w:t>Tests</w:t>
-      </w:r>
-      <w:proofErr w:type="spellEnd"/>
-      <w:r>
-        <w:t xml:space="preserve"> de integración: comprobar que los cambios realizados no entren en conflicto con partes ya realizadas. Se debe realizar </w:t>
-      </w:r>
-      <w:proofErr w:type="gramStart"/>
-      <w:r>
-        <w:t>un test</w:t>
-      </w:r>
-      <w:proofErr w:type="gramEnd"/>
-      <w:r>
-        <w:t xml:space="preserve"> por cada nuevo cambio en el código desarrollado.</w:t>
-      </w:r>
-    </w:p>
-    <w:p>
-      <w:pPr>
-        <w:pStyle w:val="Prrafodelista"/>
-        <w:numPr>
-          <w:ilvl w:val="1"/>
-          <w:numId w:val="19"/>
-        </w:numPr>
-        <w:spacing w:after="160" w:line="259" w:lineRule="auto"/>
-      </w:pPr>
-      <w:r>
-        <w:t>En caso de que todo funcione correctamente, se procederá al despliegue. (Véase Proceso 4, “Despliegue de la aplicación”)</w:t>
-      </w:r>
-    </w:p>
-    <w:p>
-      <w:pPr>
-        <w:pStyle w:val="Prrafodelista"/>
-        <w:numPr>
-          <w:ilvl w:val="0"/>
-          <w:numId w:val="19"/>
-        </w:numPr>
-        <w:spacing w:after="160" w:line="259" w:lineRule="auto"/>
-      </w:pPr>
-      <w:r>
-        <w:t>Despliegue de la aplicación (Docker):</w:t>
-      </w:r>
-    </w:p>
-    <w:p>
-      <w:pPr>
-        <w:ind w:left="720"/>
-      </w:pPr>
-      <w:r>
-        <w:t>(Aunque consten una serie de requisitos de despliegue, el tiempo y los recursos disponibles no permiten una preparación tan completa. Por ello, se especifica en este documento, el despliegue real que se pretende conseguir para el final del proyecto).</w:t>
-      </w:r>
-    </w:p>
-    <w:p>
-      <w:pPr>
-        <w:pStyle w:val="Prrafodelista"/>
-        <w:numPr>
-          <w:ilvl w:val="1"/>
-          <w:numId w:val="19"/>
-        </w:numPr>
-        <w:spacing w:after="160" w:line="259" w:lineRule="auto"/>
-      </w:pPr>
-      <w:r>
-        <w:t>Realización de una imagen de contenedor para el servicio global.</w:t>
-      </w:r>
-    </w:p>
-    <w:p>
-      <w:pPr>
-        <w:pStyle w:val="Prrafodelista"/>
-        <w:numPr>
-          <w:ilvl w:val="1"/>
-          <w:numId w:val="19"/>
-        </w:numPr>
-        <w:spacing w:after="160" w:line="259" w:lineRule="auto"/>
-      </w:pPr>
-      <w:r>
-        <w:t>Creación de un volumen para mantener los datos de la base de datos de forma persistente.</w:t>
-      </w:r>
-    </w:p>
-    <w:p>
-      <w:pPr>
-        <w:pStyle w:val="Prrafodelista"/>
-        <w:numPr>
-          <w:ilvl w:val="1"/>
-          <w:numId w:val="19"/>
-        </w:numPr>
-        <w:spacing w:after="160" w:line="259" w:lineRule="auto"/>
-      </w:pPr>
-      <w:r>
-        <w:t>Asignación del volumen al contenedor creado.</w:t>
-      </w:r>
-    </w:p>
-    <w:p>
-      <w:pPr>
-        <w:pStyle w:val="Prrafodelista"/>
-        <w:numPr>
-          <w:ilvl w:val="1"/>
-          <w:numId w:val="19"/>
-        </w:numPr>
-        <w:spacing w:after="160" w:line="259" w:lineRule="auto"/>
-      </w:pPr>
-      <w:r>
-        <w:lastRenderedPageBreak/>
-        <w:t>Conexión del contenedor a la red para poder servir el cliente web y recibir las interacciones producidas por un usuario.</w:t>
-      </w:r>
-    </w:p>
-    <w:p>
-      <w:pPr>
-        <w:pStyle w:val="Prrafodelista"/>
-        <w:numPr>
-          <w:ilvl w:val="1"/>
-          <w:numId w:val="19"/>
-        </w:numPr>
-        <w:spacing w:after="160" w:line="259" w:lineRule="auto"/>
-      </w:pPr>
-      <w:r>
         <w:t>Puesta en marcha del contenedor.</w:t>
       </w:r>
     </w:p>
@@ -14139,13 +12498,8 @@
         <w:spacing w:after="160" w:line="259" w:lineRule="auto"/>
       </w:pPr>
       <w:r>
-        <w:t xml:space="preserve">Más de 1.000 </w:t>
-      </w:r>
-      <w:proofErr w:type="spellStart"/>
-      <w:r>
-        <w:t>plugins</w:t>
-      </w:r>
-      <w:proofErr w:type="spellEnd"/>
+        <w:t>Más de 1.000 plugins</w:t>
+      </w:r>
     </w:p>
     <w:p>
       <w:pPr>
@@ -14347,11 +12701,9 @@
         </w:numPr>
         <w:spacing w:after="160" w:line="259" w:lineRule="auto"/>
       </w:pPr>
-      <w:proofErr w:type="spellStart"/>
       <w:r>
         <w:t>Bamboo</w:t>
       </w:r>
-      <w:proofErr w:type="spellEnd"/>
     </w:p>
     <w:p>
       <w:pPr>
@@ -14398,13 +12750,8 @@
         <w:spacing w:after="160" w:line="259" w:lineRule="auto"/>
       </w:pPr>
       <w:r>
-        <w:t xml:space="preserve">Fácil integración de otros productos </w:t>
-      </w:r>
-      <w:proofErr w:type="spellStart"/>
-      <w:r>
-        <w:t>Atlassian</w:t>
-      </w:r>
-      <w:proofErr w:type="spellEnd"/>
+        <w:t>Fácil integración de otros productos Atlassian</w:t>
+      </w:r>
     </w:p>
     <w:p>
       <w:pPr>
@@ -14416,13 +12763,8 @@
         <w:spacing w:after="160" w:line="259" w:lineRule="auto"/>
       </w:pPr>
       <w:r>
-        <w:t xml:space="preserve">Gran cantidad de </w:t>
-      </w:r>
-      <w:proofErr w:type="spellStart"/>
-      <w:r>
-        <w:t>addons</w:t>
-      </w:r>
-      <w:proofErr w:type="spellEnd"/>
+        <w:t>Gran cantidad de addons</w:t>
+      </w:r>
     </w:p>
     <w:p>
       <w:pPr>
@@ -14485,13 +12827,8 @@
         </w:numPr>
         <w:spacing w:after="160" w:line="259" w:lineRule="auto"/>
       </w:pPr>
-      <w:proofErr w:type="spellStart"/>
-      <w:r>
-        <w:t>GitLab</w:t>
-      </w:r>
-      <w:proofErr w:type="spellEnd"/>
-      <w:r>
-        <w:t xml:space="preserve"> CI</w:t>
+      <w:r>
+        <w:t>GitLab CI</w:t>
       </w:r>
     </w:p>
     <w:p>
@@ -14500,35 +12837,11 @@
         <w:ind w:left="1068"/>
       </w:pPr>
       <w:r>
-        <w:t xml:space="preserve">Forma parte del conocido sistema de control de versiones </w:t>
-      </w:r>
-      <w:proofErr w:type="spellStart"/>
-      <w:r>
-        <w:t>GitLab</w:t>
-      </w:r>
-      <w:proofErr w:type="spellEnd"/>
-      <w:r>
-        <w:t xml:space="preserve">. Además de integración continua, </w:t>
-      </w:r>
-      <w:proofErr w:type="spellStart"/>
-      <w:r>
-        <w:t>GitLab</w:t>
-      </w:r>
-      <w:proofErr w:type="spellEnd"/>
-      <w:r>
-        <w:t xml:space="preserve"> ofrece despliegue y entrega continua. Al igual que </w:t>
+        <w:t xml:space="preserve">Forma parte del conocido sistema de control de versiones GitLab. Además de integración continua, GitLab ofrece despliegue y entrega continua. Al igual que </w:t>
       </w:r>
       <w:r>
         <w:lastRenderedPageBreak/>
-        <w:t xml:space="preserve">con Travis CI, la configuración de </w:t>
-      </w:r>
-      <w:proofErr w:type="spellStart"/>
-      <w:r>
-        <w:t>GitLab</w:t>
-      </w:r>
-      <w:proofErr w:type="spellEnd"/>
-      <w:r>
-        <w:t xml:space="preserve"> CI se lleva a cabo con un archivo YAML. Por lo demás, su utilización es sencilla.</w:t>
+        <w:t>con Travis CI, la configuración de GitLab CI se lleva a cabo con un archivo YAML. Por lo demás, su utilización es sencilla.</w:t>
       </w:r>
     </w:p>
     <w:p>
@@ -14541,13 +12854,8 @@
         <w:spacing w:after="160" w:line="259" w:lineRule="auto"/>
       </w:pPr>
       <w:r>
-        <w:t xml:space="preserve">Forma parte de </w:t>
-      </w:r>
-      <w:proofErr w:type="spellStart"/>
-      <w:r>
-        <w:t>GitLab</w:t>
-      </w:r>
-      <w:proofErr w:type="spellEnd"/>
+        <w:t>Forma parte de GitLab</w:t>
+      </w:r>
     </w:p>
     <w:p>
       <w:pPr>
@@ -14559,13 +12867,8 @@
         <w:spacing w:after="160" w:line="259" w:lineRule="auto"/>
       </w:pPr>
       <w:r>
-        <w:t xml:space="preserve">Programado en Ruby y </w:t>
-      </w:r>
-      <w:proofErr w:type="spellStart"/>
-      <w:r>
-        <w:t>Go</w:t>
-      </w:r>
-      <w:proofErr w:type="spellEnd"/>
+        <w:t>Programado en Ruby y Go</w:t>
+      </w:r>
     </w:p>
     <w:p>
       <w:pPr>
@@ -14783,7 +13086,6 @@
                 <w:sz w:val="22"/>
               </w:rPr>
             </w:pPr>
-            <w:proofErr w:type="spellStart"/>
             <w:r>
               <w:rPr>
                 <w:rFonts w:asciiTheme="majorHAnsi" w:hAnsiTheme="majorHAnsi" w:cstheme="majorHAnsi"/>
@@ -14795,7 +13097,6 @@
               </w:rPr>
               <w:t>Bamboo</w:t>
             </w:r>
-            <w:proofErr w:type="spellEnd"/>
           </w:p>
         </w:tc>
         <w:tc>
@@ -14818,7 +13119,6 @@
                 <w:sz w:val="22"/>
               </w:rPr>
             </w:pPr>
-            <w:proofErr w:type="spellStart"/>
             <w:r>
               <w:rPr>
                 <w:rFonts w:asciiTheme="majorHAnsi" w:hAnsiTheme="majorHAnsi" w:cstheme="majorHAnsi"/>
@@ -14830,7 +13130,6 @@
               </w:rPr>
               <w:t>GitLab</w:t>
             </w:r>
-            <w:proofErr w:type="spellEnd"/>
           </w:p>
         </w:tc>
       </w:tr>
@@ -15519,16 +13818,8 @@
               <w:rPr>
                 <w:rFonts w:asciiTheme="majorHAnsi" w:hAnsiTheme="majorHAnsi" w:cstheme="majorHAnsi"/>
               </w:rPr>
-              <w:t xml:space="preserve">Numerosos </w:t>
-            </w:r>
-            <w:proofErr w:type="spellStart"/>
-            <w:r>
-              <w:rPr>
-                <w:rFonts w:asciiTheme="majorHAnsi" w:hAnsiTheme="majorHAnsi" w:cstheme="majorHAnsi"/>
-              </w:rPr>
-              <w:t>plugins</w:t>
-            </w:r>
-            <w:proofErr w:type="spellEnd"/>
+              <w:t>Numerosos plugins</w:t>
+            </w:r>
           </w:p>
         </w:tc>
         <w:tc>
@@ -15573,16 +13864,8 @@
               <w:rPr>
                 <w:rFonts w:asciiTheme="majorHAnsi" w:hAnsiTheme="majorHAnsi" w:cstheme="majorHAnsi"/>
               </w:rPr>
-              <w:t xml:space="preserve">Conexión directa con otros productos </w:t>
-            </w:r>
-            <w:proofErr w:type="spellStart"/>
-            <w:r>
-              <w:rPr>
-                <w:rFonts w:asciiTheme="majorHAnsi" w:hAnsiTheme="majorHAnsi" w:cstheme="majorHAnsi"/>
-              </w:rPr>
-              <w:t>Atlassian</w:t>
-            </w:r>
-            <w:proofErr w:type="spellEnd"/>
+              <w:t>Conexión directa con otros productos Atlassian</w:t>
+            </w:r>
           </w:p>
         </w:tc>
         <w:tc>
@@ -15654,11 +13937,9 @@
         </w:numPr>
         <w:spacing w:after="160" w:line="259" w:lineRule="auto"/>
       </w:pPr>
-      <w:proofErr w:type="spellStart"/>
       <w:r>
         <w:t>Kubernetes</w:t>
       </w:r>
-      <w:proofErr w:type="spellEnd"/>
     </w:p>
     <w:p>
       <w:pPr>
@@ -15778,7 +14059,6 @@
                 <w:sz w:val="22"/>
               </w:rPr>
             </w:pPr>
-            <w:proofErr w:type="spellStart"/>
             <w:r>
               <w:rPr>
                 <w:rFonts w:asciiTheme="majorHAnsi" w:hAnsiTheme="majorHAnsi" w:cstheme="majorHAnsi"/>
@@ -15790,7 +14070,6 @@
               </w:rPr>
               <w:t>Kubernetes</w:t>
             </w:r>
-            <w:proofErr w:type="spellEnd"/>
           </w:p>
         </w:tc>
       </w:tr>
@@ -15866,14 +14145,12 @@
                 <w:rFonts w:asciiTheme="majorHAnsi" w:hAnsiTheme="majorHAnsi" w:cstheme="majorHAnsi"/>
               </w:rPr>
             </w:pPr>
-            <w:proofErr w:type="spellStart"/>
             <w:r>
               <w:rPr>
                 <w:rFonts w:asciiTheme="majorHAnsi" w:hAnsiTheme="majorHAnsi" w:cstheme="majorHAnsi"/>
               </w:rPr>
               <w:t>Autoescalado</w:t>
             </w:r>
-            <w:proofErr w:type="spellEnd"/>
           </w:p>
         </w:tc>
       </w:tr>
@@ -16099,16 +14376,8 @@
               <w:rPr>
                 <w:rFonts w:asciiTheme="majorHAnsi" w:hAnsiTheme="majorHAnsi" w:cstheme="majorHAnsi"/>
               </w:rPr>
-              <w:t xml:space="preserve">Comparte entre varios contenedores el mismo </w:t>
-            </w:r>
-            <w:proofErr w:type="spellStart"/>
-            <w:r>
-              <w:rPr>
-                <w:rFonts w:asciiTheme="majorHAnsi" w:hAnsiTheme="majorHAnsi" w:cstheme="majorHAnsi"/>
-              </w:rPr>
-              <w:t>Pod</w:t>
-            </w:r>
-            <w:proofErr w:type="spellEnd"/>
+              <w:t>Comparte entre varios contenedores el mismo Pod</w:t>
+            </w:r>
           </w:p>
         </w:tc>
         <w:tc>
@@ -16185,19 +14454,11 @@
                 <w:rFonts w:asciiTheme="majorHAnsi" w:hAnsiTheme="majorHAnsi" w:cstheme="majorHAnsi"/>
               </w:rPr>
             </w:pPr>
-            <w:proofErr w:type="spellStart"/>
             <w:r>
               <w:rPr>
                 <w:rFonts w:asciiTheme="majorHAnsi" w:hAnsiTheme="majorHAnsi" w:cstheme="majorHAnsi"/>
               </w:rPr>
-              <w:t>Autobalanceo</w:t>
-            </w:r>
-            <w:proofErr w:type="spellEnd"/>
-            <w:r>
-              <w:rPr>
-                <w:rFonts w:asciiTheme="majorHAnsi" w:hAnsiTheme="majorHAnsi" w:cstheme="majorHAnsi"/>
-              </w:rPr>
-              <w:t xml:space="preserve"> de carga</w:t>
+              <w:t>Autobalanceo de carga</w:t>
             </w:r>
           </w:p>
         </w:tc>
@@ -16669,15 +14930,7 @@
         <w:t>Jenkins</w:t>
       </w:r>
       <w:r>
-        <w:t xml:space="preserve"> porque es una herramienta gratuita (en comparación a las otras tres aplicaciones), es compatible con muchos sistemas de control de versiones (en nuestro caso usaremos GitHub) y dispone de numerosos </w:t>
-      </w:r>
-      <w:proofErr w:type="spellStart"/>
-      <w:r>
-        <w:t>plugins</w:t>
-      </w:r>
-      <w:proofErr w:type="spellEnd"/>
-      <w:r>
-        <w:t xml:space="preserve">. Además, existe la disposición de </w:t>
+        <w:t xml:space="preserve"> porque es una herramienta gratuita (en comparación a las otras tres aplicaciones), es compatible con muchos sistemas de control de versiones (en nuestro caso usaremos GitHub) y dispone de numerosos plugins. Además, existe la disposición de </w:t>
       </w:r>
       <w:r>
         <w:rPr>
@@ -16687,15 +14940,7 @@
         <w:t>Pipelines</w:t>
       </w:r>
       <w:r>
-        <w:t xml:space="preserve"> para los </w:t>
-      </w:r>
-      <w:proofErr w:type="spellStart"/>
-      <w:r>
-        <w:t>tests</w:t>
-      </w:r>
-      <w:proofErr w:type="spellEnd"/>
-      <w:r>
-        <w:t xml:space="preserve"> de integración.</w:t>
+        <w:t xml:space="preserve"> para los tests de integración.</w:t>
       </w:r>
     </w:p>
     <w:p>
@@ -16737,15 +14982,7 @@
         <w:t>Docker</w:t>
       </w:r>
       <w:r>
-        <w:t xml:space="preserve"> porque es una herramienta que todo el equipo conoce y la instalación </w:t>
-      </w:r>
-      <w:proofErr w:type="gramStart"/>
-      <w:r>
-        <w:t>del mismo</w:t>
-      </w:r>
-      <w:proofErr w:type="gramEnd"/>
-      <w:r>
-        <w:t xml:space="preserve"> es fácil y rápida.</w:t>
+        <w:t xml:space="preserve"> porque es una herramienta que todo el equipo conoce y la instalación del mismo es fácil y rápida.</w:t>
       </w:r>
     </w:p>
     <w:p>
@@ -16758,15 +14995,7 @@
         <w:spacing w:after="160" w:line="259" w:lineRule="auto"/>
       </w:pPr>
       <w:r>
-        <w:t xml:space="preserve">Se decide que no es necesario realizar </w:t>
-      </w:r>
-      <w:proofErr w:type="spellStart"/>
-      <w:r>
-        <w:t>tests</w:t>
-      </w:r>
-      <w:proofErr w:type="spellEnd"/>
-      <w:r>
-        <w:t xml:space="preserve"> de rendimiento (comprobaciones de que el sistema mantiene el servicio en momentos de gran afluencia de usuarios o peticiones).</w:t>
+        <w:t>Se decide que no es necesario realizar tests de rendimiento (comprobaciones de que el sistema mantiene el servicio en momentos de gran afluencia de usuarios o peticiones).</w:t>
       </w:r>
     </w:p>
     <w:p>
@@ -16785,15 +15014,7 @@
         <w:t>uentra</w:t>
       </w:r>
       <w:r>
-        <w:t xml:space="preserve"> en situaciones de tal envergadura, en principio, luego el tiempo dedicado a diseñar los </w:t>
-      </w:r>
-      <w:proofErr w:type="spellStart"/>
-      <w:r>
-        <w:t>tests</w:t>
-      </w:r>
-      <w:proofErr w:type="spellEnd"/>
-      <w:r>
-        <w:t xml:space="preserve"> y probarlos con cada cambio significativo en el servicio, no parece razonable. Esta decisión podría cambiar si se dispusiera de tiempo suficiente al final del proyecto para realizar un estudio rigurosa de la escalabilidad de nuestro sistema, aunque por ahora, como se ha dicho, no es lo más relevante.</w:t>
+        <w:t xml:space="preserve"> en situaciones de tal envergadura, en principio, luego el tiempo dedicado a diseñar los tests y probarlos con cada cambio significativo en el servicio, no parece razonable. Esta decisión podría cambiar si se dispusiera de tiempo suficiente al final del proyecto para realizar un estudio rigurosa de la escalabilidad de nuestro sistema, aunque por ahora, como se ha dicho, no es lo más relevante.</w:t>
       </w:r>
     </w:p>
     <w:p>
@@ -16874,15 +15095,7 @@
     </w:p>
     <w:p>
       <w:r>
-        <w:t xml:space="preserve">La utilización de las herramientas elegidas supone que el equipo de desarrollo deba aprender a manejarlas, lo cual conllevará un tiempo considerable </w:t>
-      </w:r>
-      <w:proofErr w:type="gramStart"/>
-      <w:r>
-        <w:t>a</w:t>
-      </w:r>
-      <w:proofErr w:type="gramEnd"/>
-      <w:r>
-        <w:t xml:space="preserve"> tener en cuenta en la gestión inicial del proyecto.</w:t>
+        <w:t>La utilización de las herramientas elegidas supone que el equipo de desarrollo deba aprender a manejarlas, lo cual conllevará un tiempo considerable a tener en cuenta en la gestión inicial del proyecto.</w:t>
       </w:r>
     </w:p>
     <w:p>
@@ -17005,13 +15218,8 @@
         <w:t>3</w:t>
       </w:r>
       <w:r>
-        <w:t xml:space="preserve"> Captura de Presupuesto en </w:t>
-      </w:r>
-      <w:proofErr w:type="spellStart"/>
-      <w:r>
-        <w:t>CloudCraft</w:t>
-      </w:r>
-      <w:proofErr w:type="spellEnd"/>
+        <w:t xml:space="preserve"> Captura de Presupuesto en CloudCraft</w:t>
+      </w:r>
     </w:p>
     <w:p/>
     <w:p>
@@ -17026,15 +15234,7 @@
     </w:p>
     <w:p>
       <w:r>
-        <w:t xml:space="preserve">En la parte inferior, en cambio, despliega los componentes adquiridos en base al tipo escogido, las características </w:t>
-      </w:r>
-      <w:proofErr w:type="gramStart"/>
-      <w:r>
-        <w:t>del mismo</w:t>
-      </w:r>
-      <w:proofErr w:type="gramEnd"/>
-      <w:r>
-        <w:t xml:space="preserve"> (por ejemplo, los GB de memoria) y las unidades requeridas de cada uno.</w:t>
+        <w:t>En la parte inferior, en cambio, despliega los componentes adquiridos en base al tipo escogido, las características del mismo (por ejemplo, los GB de memoria) y las unidades requeridas de cada uno.</w:t>
       </w:r>
     </w:p>
     <w:p>
@@ -17218,6 +15418,8 @@
       </w:r>
     </w:p>
     <w:p>
+      <w:bookmarkStart w:id="58" w:name="_GoBack"/>
+      <w:bookmarkEnd w:id="58"/>
       <w:r>
         <w:t xml:space="preserve">En base a los componentes escogidos y el número de unidades de cada tipo, se presenta un coste total de 5.979,42$ (como se ha indicado en el apartado correspondiente, realmente quedarían más elementos por considerar, así que el presupuesto será más alto que el actual). Equivale en la actualidad a </w:t>
       </w:r>
@@ -17316,21 +15518,7 @@
         <w:rPr>
           <w:lang w:val="en-US"/>
         </w:rPr>
-        <w:t xml:space="preserve">NETGEAR </w:t>
-      </w:r>
-      <w:proofErr w:type="spellStart"/>
-      <w:r>
-        <w:rPr>
-          <w:lang w:val="en-US"/>
-        </w:rPr>
-        <w:t>ReadyNAS</w:t>
-      </w:r>
-      <w:proofErr w:type="spellEnd"/>
-      <w:r>
-        <w:rPr>
-          <w:lang w:val="en-US"/>
-        </w:rPr>
-        <w:t xml:space="preserve"> 2304</w:t>
+        <w:t>NETGEAR ReadyNAS 2304</w:t>
       </w:r>
       <w:r>
         <w:rPr>
@@ -17377,19 +15565,11 @@
           <w:lang w:val="es-ES"/>
         </w:rPr>
       </w:pPr>
-      <w:proofErr w:type="spellStart"/>
       <w:r>
         <w:rPr>
           <w:lang w:val="es-ES"/>
         </w:rPr>
-        <w:t>Vaseky</w:t>
-      </w:r>
-      <w:proofErr w:type="spellEnd"/>
-      <w:r>
-        <w:rPr>
-          <w:lang w:val="es-ES"/>
-        </w:rPr>
-        <w:t xml:space="preserve"> 2.5’’ SATA 3 III SSD MLC</w:t>
+        <w:t>Vaseky 2.5’’ SATA 3 III SSD MLC</w:t>
       </w:r>
       <w:r>
         <w:rPr>
@@ -17460,14 +15640,7 @@
             <w:rStyle w:val="Hipervnculo"/>
             <w:lang w:val="en-US"/>
           </w:rPr>
-          <w:t>https://www.newegg.com/utt-er4240g-10-100-1000mbps/p/0XK-00BE-00004?Description=vpn%20%2b%20load%20balancer&amp;cm_re=vpn_%2b_load_b</w:t>
-        </w:r>
-        <w:r>
-          <w:rPr>
-            <w:rStyle w:val="Hipervnculo"/>
-            <w:lang w:val="en-US"/>
-          </w:rPr>
-          <w:t>alancer-_-9SIAE8J7603734-_-Product</w:t>
+          <w:t>https://www.newegg.com/utt-er4240g-10-100-1000mbps/p/0XK-00BE-00004?Description=vpn%20%2b%20load%20balancer&amp;cm_re=vpn_%2b_load_balancer-_-9SIAE8J7603734-_-Product</w:t>
         </w:r>
       </w:hyperlink>
     </w:p>
@@ -17537,7 +15710,7 @@
 </file>
 
 <file path=word/endnotes.xml><?xml version="1.0" encoding="utf-8"?>
-<w:endnotes xmlns:wpc="http://schemas.microsoft.com/office/word/2010/wordprocessingCanvas" xmlns:cx="http://schemas.microsoft.com/office/drawing/2014/chartex" xmlns:cx1="http://schemas.microsoft.com/office/drawing/2015/9/8/chartex" xmlns:cx2="http://schemas.microsoft.com/office/drawing/2015/10/21/chartex" xmlns:cx3="http://schemas.microsoft.com/office/drawing/2016/5/9/chartex" xmlns:cx4="http://schemas.microsoft.com/office/drawing/2016/5/10/chartex" xmlns:cx5="http://schemas.microsoft.com/office/drawing/2016/5/11/chartex" xmlns:cx6="http://schemas.microsoft.com/office/drawing/2016/5/12/chartex" xmlns:cx7="http://schemas.microsoft.com/office/drawing/2016/5/13/chartex" xmlns:cx8="http://schemas.microsoft.com/office/drawing/2016/5/14/chartex" xmlns:mc="http://schemas.openxmlformats.org/markup-compatibility/2006" xmlns:aink="http://schemas.microsoft.com/office/drawing/2016/ink" xmlns:am3d="http://schemas.microsoft.com/office/drawing/2017/model3d" xmlns:o="urn:schemas-microsoft-com:office:office" xmlns:r="http://schemas.openxmlformats.org/officeDocument/2006/relationships" xmlns:m="http://schemas.openxmlformats.org/officeDocument/2006/math" xmlns:v="urn:schemas-microsoft-com:vml" xmlns:wp14="http://schemas.microsoft.com/office/word/2010/wordprocessingDrawing" xmlns:wp="http://schemas.openxmlformats.org/drawingml/2006/wordprocessingDrawing" xmlns:w10="urn:schemas-microsoft-com:office:word" xmlns:w="http://schemas.openxmlformats.org/wordprocessingml/2006/main" xmlns:w14="http://schemas.microsoft.com/office/word/2010/wordml" xmlns:w15="http://schemas.microsoft.com/office/word/2012/wordml" xmlns:w16cex="http://schemas.microsoft.com/office/word/2018/wordml/cex" xmlns:w16cid="http://schemas.microsoft.com/office/word/2016/wordml/cid" xmlns:w16="http://schemas.microsoft.com/office/word/2018/wordml" xmlns:w16se="http://schemas.microsoft.com/office/word/2015/wordml/symex" xmlns:wpg="http://schemas.microsoft.com/office/word/2010/wordprocessingGroup" xmlns:wpi="http://schemas.microsoft.com/office/word/2010/wordprocessingInk" xmlns:wne="http://schemas.microsoft.com/office/word/2006/wordml" xmlns:wps="http://schemas.microsoft.com/office/word/2010/wordprocessingShape" mc:Ignorable="w14 w15 w16se w16cid w16 w16cex wp14">
+<w:endnotes xmlns:wpc="http://schemas.microsoft.com/office/word/2010/wordprocessingCanvas" xmlns:cx="http://schemas.microsoft.com/office/drawing/2014/chartex" xmlns:cx1="http://schemas.microsoft.com/office/drawing/2015/9/8/chartex" xmlns:cx2="http://schemas.microsoft.com/office/drawing/2015/10/21/chartex" xmlns:cx3="http://schemas.microsoft.com/office/drawing/2016/5/9/chartex" xmlns:cx4="http://schemas.microsoft.com/office/drawing/2016/5/10/chartex" xmlns:cx5="http://schemas.microsoft.com/office/drawing/2016/5/11/chartex" xmlns:cx6="http://schemas.microsoft.com/office/drawing/2016/5/12/chartex" xmlns:cx7="http://schemas.microsoft.com/office/drawing/2016/5/13/chartex" xmlns:cx8="http://schemas.microsoft.com/office/drawing/2016/5/14/chartex" xmlns:mc="http://schemas.openxmlformats.org/markup-compatibility/2006" xmlns:aink="http://schemas.microsoft.com/office/drawing/2016/ink" xmlns:am3d="http://schemas.microsoft.com/office/drawing/2017/model3d" xmlns:o="urn:schemas-microsoft-com:office:office" xmlns:r="http://schemas.openxmlformats.org/officeDocument/2006/relationships" xmlns:m="http://schemas.openxmlformats.org/officeDocument/2006/math" xmlns:v="urn:schemas-microsoft-com:vml" xmlns:wp14="http://schemas.microsoft.com/office/word/2010/wordprocessingDrawing" xmlns:wp="http://schemas.openxmlformats.org/drawingml/2006/wordprocessingDrawing" xmlns:w10="urn:schemas-microsoft-com:office:word" xmlns:w="http://schemas.openxmlformats.org/wordprocessingml/2006/main" xmlns:w14="http://schemas.microsoft.com/office/word/2010/wordml" xmlns:w15="http://schemas.microsoft.com/office/word/2012/wordml" xmlns:w16cid="http://schemas.microsoft.com/office/word/2016/wordml/cid" xmlns:w16se="http://schemas.microsoft.com/office/word/2015/wordml/symex" xmlns:wpg="http://schemas.microsoft.com/office/word/2010/wordprocessingGroup" xmlns:wpi="http://schemas.microsoft.com/office/word/2010/wordprocessingInk" xmlns:wne="http://schemas.microsoft.com/office/word/2006/wordml" xmlns:wps="http://schemas.microsoft.com/office/word/2010/wordprocessingShape" mc:Ignorable="w14 w15 w16se w16cid wp14">
   <w:endnote w:type="separator" w:id="-1">
     <w:p>
       <w:pPr>
@@ -17562,7 +15735,7 @@
 </file>
 
 <file path=word/footer1.xml><?xml version="1.0" encoding="utf-8"?>
-<w:ftr xmlns:wpc="http://schemas.microsoft.com/office/word/2010/wordprocessingCanvas" xmlns:cx="http://schemas.microsoft.com/office/drawing/2014/chartex" xmlns:cx1="http://schemas.microsoft.com/office/drawing/2015/9/8/chartex" xmlns:cx2="http://schemas.microsoft.com/office/drawing/2015/10/21/chartex" xmlns:cx3="http://schemas.microsoft.com/office/drawing/2016/5/9/chartex" xmlns:cx4="http://schemas.microsoft.com/office/drawing/2016/5/10/chartex" xmlns:cx5="http://schemas.microsoft.com/office/drawing/2016/5/11/chartex" xmlns:cx6="http://schemas.microsoft.com/office/drawing/2016/5/12/chartex" xmlns:cx7="http://schemas.microsoft.com/office/drawing/2016/5/13/chartex" xmlns:cx8="http://schemas.microsoft.com/office/drawing/2016/5/14/chartex" xmlns:mc="http://schemas.openxmlformats.org/markup-compatibility/2006" xmlns:aink="http://schemas.microsoft.com/office/drawing/2016/ink" xmlns:am3d="http://schemas.microsoft.com/office/drawing/2017/model3d" xmlns:o="urn:schemas-microsoft-com:office:office" xmlns:r="http://schemas.openxmlformats.org/officeDocument/2006/relationships" xmlns:m="http://schemas.openxmlformats.org/officeDocument/2006/math" xmlns:v="urn:schemas-microsoft-com:vml" xmlns:wp14="http://schemas.microsoft.com/office/word/2010/wordprocessingDrawing" xmlns:wp="http://schemas.openxmlformats.org/drawingml/2006/wordprocessingDrawing" xmlns:w10="urn:schemas-microsoft-com:office:word" xmlns:w="http://schemas.openxmlformats.org/wordprocessingml/2006/main" xmlns:w14="http://schemas.microsoft.com/office/word/2010/wordml" xmlns:w15="http://schemas.microsoft.com/office/word/2012/wordml" xmlns:w16cex="http://schemas.microsoft.com/office/word/2018/wordml/cex" xmlns:w16cid="http://schemas.microsoft.com/office/word/2016/wordml/cid" xmlns:w16="http://schemas.microsoft.com/office/word/2018/wordml" xmlns:w16se="http://schemas.microsoft.com/office/word/2015/wordml/symex" xmlns:wpg="http://schemas.microsoft.com/office/word/2010/wordprocessingGroup" xmlns:wpi="http://schemas.microsoft.com/office/word/2010/wordprocessingInk" xmlns:wne="http://schemas.microsoft.com/office/word/2006/wordml" xmlns:wps="http://schemas.microsoft.com/office/word/2010/wordprocessingShape" mc:Ignorable="w14 w15 w16se w16cid w16 w16cex wp14">
+<w:ftr xmlns:wpc="http://schemas.microsoft.com/office/word/2010/wordprocessingCanvas" xmlns:cx="http://schemas.microsoft.com/office/drawing/2014/chartex" xmlns:cx1="http://schemas.microsoft.com/office/drawing/2015/9/8/chartex" xmlns:cx2="http://schemas.microsoft.com/office/drawing/2015/10/21/chartex" xmlns:cx3="http://schemas.microsoft.com/office/drawing/2016/5/9/chartex" xmlns:cx4="http://schemas.microsoft.com/office/drawing/2016/5/10/chartex" xmlns:cx5="http://schemas.microsoft.com/office/drawing/2016/5/11/chartex" xmlns:cx6="http://schemas.microsoft.com/office/drawing/2016/5/12/chartex" xmlns:cx7="http://schemas.microsoft.com/office/drawing/2016/5/13/chartex" xmlns:cx8="http://schemas.microsoft.com/office/drawing/2016/5/14/chartex" xmlns:mc="http://schemas.openxmlformats.org/markup-compatibility/2006" xmlns:aink="http://schemas.microsoft.com/office/drawing/2016/ink" xmlns:am3d="http://schemas.microsoft.com/office/drawing/2017/model3d" xmlns:o="urn:schemas-microsoft-com:office:office" xmlns:r="http://schemas.openxmlformats.org/officeDocument/2006/relationships" xmlns:m="http://schemas.openxmlformats.org/officeDocument/2006/math" xmlns:v="urn:schemas-microsoft-com:vml" xmlns:wp14="http://schemas.microsoft.com/office/word/2010/wordprocessingDrawing" xmlns:wp="http://schemas.openxmlformats.org/drawingml/2006/wordprocessingDrawing" xmlns:w10="urn:schemas-microsoft-com:office:word" xmlns:w="http://schemas.openxmlformats.org/wordprocessingml/2006/main" xmlns:w14="http://schemas.microsoft.com/office/word/2010/wordml" xmlns:w15="http://schemas.microsoft.com/office/word/2012/wordml" xmlns:w16cid="http://schemas.microsoft.com/office/word/2016/wordml/cid" xmlns:w16se="http://schemas.microsoft.com/office/word/2015/wordml/symex" xmlns:wpg="http://schemas.microsoft.com/office/word/2010/wordprocessingGroup" xmlns:wpi="http://schemas.microsoft.com/office/word/2010/wordprocessingInk" xmlns:wne="http://schemas.microsoft.com/office/word/2006/wordml" xmlns:wps="http://schemas.microsoft.com/office/word/2010/wordprocessingShape" mc:Ignorable="w14 w15 w16se w16cid wp14">
   <w:sdt>
     <w:sdtPr>
       <w:id w:val="1837490681"/>
@@ -17705,7 +15878,7 @@
 </file>
 
 <file path=word/footnotes.xml><?xml version="1.0" encoding="utf-8"?>
-<w:footnotes xmlns:wpc="http://schemas.microsoft.com/office/word/2010/wordprocessingCanvas" xmlns:cx="http://schemas.microsoft.com/office/drawing/2014/chartex" xmlns:cx1="http://schemas.microsoft.com/office/drawing/2015/9/8/chartex" xmlns:cx2="http://schemas.microsoft.com/office/drawing/2015/10/21/chartex" xmlns:cx3="http://schemas.microsoft.com/office/drawing/2016/5/9/chartex" xmlns:cx4="http://schemas.microsoft.com/office/drawing/2016/5/10/chartex" xmlns:cx5="http://schemas.microsoft.com/office/drawing/2016/5/11/chartex" xmlns:cx6="http://schemas.microsoft.com/office/drawing/2016/5/12/chartex" xmlns:cx7="http://schemas.microsoft.com/office/drawing/2016/5/13/chartex" xmlns:cx8="http://schemas.microsoft.com/office/drawing/2016/5/14/chartex" xmlns:mc="http://schemas.openxmlformats.org/markup-compatibility/2006" xmlns:aink="http://schemas.microsoft.com/office/drawing/2016/ink" xmlns:am3d="http://schemas.microsoft.com/office/drawing/2017/model3d" xmlns:o="urn:schemas-microsoft-com:office:office" xmlns:r="http://schemas.openxmlformats.org/officeDocument/2006/relationships" xmlns:m="http://schemas.openxmlformats.org/officeDocument/2006/math" xmlns:v="urn:schemas-microsoft-com:vml" xmlns:wp14="http://schemas.microsoft.com/office/word/2010/wordprocessingDrawing" xmlns:wp="http://schemas.openxmlformats.org/drawingml/2006/wordprocessingDrawing" xmlns:w10="urn:schemas-microsoft-com:office:word" xmlns:w="http://schemas.openxmlformats.org/wordprocessingml/2006/main" xmlns:w14="http://schemas.microsoft.com/office/word/2010/wordml" xmlns:w15="http://schemas.microsoft.com/office/word/2012/wordml" xmlns:w16cex="http://schemas.microsoft.com/office/word/2018/wordml/cex" xmlns:w16cid="http://schemas.microsoft.com/office/word/2016/wordml/cid" xmlns:w16="http://schemas.microsoft.com/office/word/2018/wordml" xmlns:w16se="http://schemas.microsoft.com/office/word/2015/wordml/symex" xmlns:wpg="http://schemas.microsoft.com/office/word/2010/wordprocessingGroup" xmlns:wpi="http://schemas.microsoft.com/office/word/2010/wordprocessingInk" xmlns:wne="http://schemas.microsoft.com/office/word/2006/wordml" xmlns:wps="http://schemas.microsoft.com/office/word/2010/wordprocessingShape" mc:Ignorable="w14 w15 w16se w16cid w16 w16cex wp14">
+<w:footnotes xmlns:wpc="http://schemas.microsoft.com/office/word/2010/wordprocessingCanvas" xmlns:cx="http://schemas.microsoft.com/office/drawing/2014/chartex" xmlns:cx1="http://schemas.microsoft.com/office/drawing/2015/9/8/chartex" xmlns:cx2="http://schemas.microsoft.com/office/drawing/2015/10/21/chartex" xmlns:cx3="http://schemas.microsoft.com/office/drawing/2016/5/9/chartex" xmlns:cx4="http://schemas.microsoft.com/office/drawing/2016/5/10/chartex" xmlns:cx5="http://schemas.microsoft.com/office/drawing/2016/5/11/chartex" xmlns:cx6="http://schemas.microsoft.com/office/drawing/2016/5/12/chartex" xmlns:cx7="http://schemas.microsoft.com/office/drawing/2016/5/13/chartex" xmlns:cx8="http://schemas.microsoft.com/office/drawing/2016/5/14/chartex" xmlns:mc="http://schemas.openxmlformats.org/markup-compatibility/2006" xmlns:aink="http://schemas.microsoft.com/office/drawing/2016/ink" xmlns:am3d="http://schemas.microsoft.com/office/drawing/2017/model3d" xmlns:o="urn:schemas-microsoft-com:office:office" xmlns:r="http://schemas.openxmlformats.org/officeDocument/2006/relationships" xmlns:m="http://schemas.openxmlformats.org/officeDocument/2006/math" xmlns:v="urn:schemas-microsoft-com:vml" xmlns:wp14="http://schemas.microsoft.com/office/word/2010/wordprocessingDrawing" xmlns:wp="http://schemas.openxmlformats.org/drawingml/2006/wordprocessingDrawing" xmlns:w10="urn:schemas-microsoft-com:office:word" xmlns:w="http://schemas.openxmlformats.org/wordprocessingml/2006/main" xmlns:w14="http://schemas.microsoft.com/office/word/2010/wordml" xmlns:w15="http://schemas.microsoft.com/office/word/2012/wordml" xmlns:w16cid="http://schemas.microsoft.com/office/word/2016/wordml/cid" xmlns:w16se="http://schemas.microsoft.com/office/word/2015/wordml/symex" xmlns:wpg="http://schemas.microsoft.com/office/word/2010/wordprocessingGroup" xmlns:wpi="http://schemas.microsoft.com/office/word/2010/wordprocessingInk" xmlns:wne="http://schemas.microsoft.com/office/word/2006/wordml" xmlns:wps="http://schemas.microsoft.com/office/word/2010/wordprocessingShape" mc:Ignorable="w14 w15 w16se w16cid wp14">
   <w:footnote w:type="separator" w:id="-1">
     <w:p>
       <w:pPr>
@@ -17730,7 +15903,7 @@
 </file>
 
 <file path=word/header1.xml><?xml version="1.0" encoding="utf-8"?>
-<w:hdr xmlns:wpc="http://schemas.microsoft.com/office/word/2010/wordprocessingCanvas" xmlns:cx="http://schemas.microsoft.com/office/drawing/2014/chartex" xmlns:cx1="http://schemas.microsoft.com/office/drawing/2015/9/8/chartex" xmlns:cx2="http://schemas.microsoft.com/office/drawing/2015/10/21/chartex" xmlns:cx3="http://schemas.microsoft.com/office/drawing/2016/5/9/chartex" xmlns:cx4="http://schemas.microsoft.com/office/drawing/2016/5/10/chartex" xmlns:cx5="http://schemas.microsoft.com/office/drawing/2016/5/11/chartex" xmlns:cx6="http://schemas.microsoft.com/office/drawing/2016/5/12/chartex" xmlns:cx7="http://schemas.microsoft.com/office/drawing/2016/5/13/chartex" xmlns:cx8="http://schemas.microsoft.com/office/drawing/2016/5/14/chartex" xmlns:mc="http://schemas.openxmlformats.org/markup-compatibility/2006" xmlns:aink="http://schemas.microsoft.com/office/drawing/2016/ink" xmlns:am3d="http://schemas.microsoft.com/office/drawing/2017/model3d" xmlns:o="urn:schemas-microsoft-com:office:office" xmlns:r="http://schemas.openxmlformats.org/officeDocument/2006/relationships" xmlns:m="http://schemas.openxmlformats.org/officeDocument/2006/math" xmlns:v="urn:schemas-microsoft-com:vml" xmlns:wp14="http://schemas.microsoft.com/office/word/2010/wordprocessingDrawing" xmlns:wp="http://schemas.openxmlformats.org/drawingml/2006/wordprocessingDrawing" xmlns:w10="urn:schemas-microsoft-com:office:word" xmlns:w="http://schemas.openxmlformats.org/wordprocessingml/2006/main" xmlns:w14="http://schemas.microsoft.com/office/word/2010/wordml" xmlns:w15="http://schemas.microsoft.com/office/word/2012/wordml" xmlns:w16cex="http://schemas.microsoft.com/office/word/2018/wordml/cex" xmlns:w16cid="http://schemas.microsoft.com/office/word/2016/wordml/cid" xmlns:w16="http://schemas.microsoft.com/office/word/2018/wordml" xmlns:w16se="http://schemas.microsoft.com/office/word/2015/wordml/symex" xmlns:wpg="http://schemas.microsoft.com/office/word/2010/wordprocessingGroup" xmlns:wpi="http://schemas.microsoft.com/office/word/2010/wordprocessingInk" xmlns:wne="http://schemas.microsoft.com/office/word/2006/wordml" xmlns:wps="http://schemas.microsoft.com/office/word/2010/wordprocessingShape" mc:Ignorable="w14 w15 w16se w16cid w16 w16cex wp14">
+<w:hdr xmlns:wpc="http://schemas.microsoft.com/office/word/2010/wordprocessingCanvas" xmlns:cx="http://schemas.microsoft.com/office/drawing/2014/chartex" xmlns:cx1="http://schemas.microsoft.com/office/drawing/2015/9/8/chartex" xmlns:cx2="http://schemas.microsoft.com/office/drawing/2015/10/21/chartex" xmlns:cx3="http://schemas.microsoft.com/office/drawing/2016/5/9/chartex" xmlns:cx4="http://schemas.microsoft.com/office/drawing/2016/5/10/chartex" xmlns:cx5="http://schemas.microsoft.com/office/drawing/2016/5/11/chartex" xmlns:cx6="http://schemas.microsoft.com/office/drawing/2016/5/12/chartex" xmlns:cx7="http://schemas.microsoft.com/office/drawing/2016/5/13/chartex" xmlns:cx8="http://schemas.microsoft.com/office/drawing/2016/5/14/chartex" xmlns:mc="http://schemas.openxmlformats.org/markup-compatibility/2006" xmlns:aink="http://schemas.microsoft.com/office/drawing/2016/ink" xmlns:am3d="http://schemas.microsoft.com/office/drawing/2017/model3d" xmlns:o="urn:schemas-microsoft-com:office:office" xmlns:r="http://schemas.openxmlformats.org/officeDocument/2006/relationships" xmlns:m="http://schemas.openxmlformats.org/officeDocument/2006/math" xmlns:v="urn:schemas-microsoft-com:vml" xmlns:wp14="http://schemas.microsoft.com/office/word/2010/wordprocessingDrawing" xmlns:wp="http://schemas.openxmlformats.org/drawingml/2006/wordprocessingDrawing" xmlns:w10="urn:schemas-microsoft-com:office:word" xmlns:w="http://schemas.openxmlformats.org/wordprocessingml/2006/main" xmlns:w14="http://schemas.microsoft.com/office/word/2010/wordml" xmlns:w15="http://schemas.microsoft.com/office/word/2012/wordml" xmlns:w16cid="http://schemas.microsoft.com/office/word/2016/wordml/cid" xmlns:w16se="http://schemas.microsoft.com/office/word/2015/wordml/symex" xmlns:wpg="http://schemas.microsoft.com/office/word/2010/wordprocessingGroup" xmlns:wpi="http://schemas.microsoft.com/office/word/2010/wordprocessingInk" xmlns:wne="http://schemas.microsoft.com/office/word/2006/wordml" xmlns:wps="http://schemas.microsoft.com/office/word/2010/wordprocessingShape" mc:Ignorable="w14 w15 w16se w16cid wp14">
   <w:p>
     <w:pPr>
       <w:spacing w:after="0"/>
@@ -17741,21 +15914,12 @@
         <w:color w:val="948A54" w:themeColor="background2" w:themeShade="80"/>
       </w:rPr>
     </w:pPr>
-    <w:proofErr w:type="spellStart"/>
     <w:r>
       <w:rPr>
         <w:i/>
         <w:color w:val="948A54" w:themeColor="background2" w:themeShade="80"/>
       </w:rPr>
-      <w:t>EventPlanner</w:t>
-    </w:r>
-    <w:proofErr w:type="spellEnd"/>
-    <w:r>
-      <w:rPr>
-        <w:i/>
-        <w:color w:val="948A54" w:themeColor="background2" w:themeShade="80"/>
-      </w:rPr>
-      <w:t xml:space="preserve"> – GTIO – 2020</w:t>
+      <w:t>EventPlanner – GTIO – 2020</w:t>
     </w:r>
   </w:p>
   <w:p>
@@ -17773,30 +15937,14 @@
         <w:i/>
         <w:color w:val="948A54" w:themeColor="background2" w:themeShade="80"/>
       </w:rPr>
-      <w:t xml:space="preserve">Xabier </w:t>
-    </w:r>
-    <w:proofErr w:type="spellStart"/>
-    <w:r>
-      <w:rPr>
-        <w:i/>
-        <w:color w:val="948A54" w:themeColor="background2" w:themeShade="80"/>
-      </w:rPr>
-      <w:t>Dendarieta</w:t>
-    </w:r>
-    <w:proofErr w:type="spellEnd"/>
-    <w:r>
-      <w:rPr>
-        <w:i/>
-        <w:color w:val="948A54" w:themeColor="background2" w:themeShade="80"/>
-      </w:rPr>
-      <w:t>, Sonia Elizondo, Paul Vega</w:t>
+      <w:t>Xabier Dendarieta, Sonia Elizondo, Paul Vega</w:t>
     </w:r>
   </w:p>
 </w:hdr>
 </file>
 
 <file path=word/numbering.xml><?xml version="1.0" encoding="utf-8"?>
-<w:numbering xmlns:wpc="http://schemas.microsoft.com/office/word/2010/wordprocessingCanvas" xmlns:cx="http://schemas.microsoft.com/office/drawing/2014/chartex" xmlns:cx1="http://schemas.microsoft.com/office/drawing/2015/9/8/chartex" xmlns:cx2="http://schemas.microsoft.com/office/drawing/2015/10/21/chartex" xmlns:cx3="http://schemas.microsoft.com/office/drawing/2016/5/9/chartex" xmlns:cx4="http://schemas.microsoft.com/office/drawing/2016/5/10/chartex" xmlns:cx5="http://schemas.microsoft.com/office/drawing/2016/5/11/chartex" xmlns:cx6="http://schemas.microsoft.com/office/drawing/2016/5/12/chartex" xmlns:cx7="http://schemas.microsoft.com/office/drawing/2016/5/13/chartex" xmlns:cx8="http://schemas.microsoft.com/office/drawing/2016/5/14/chartex" xmlns:mc="http://schemas.openxmlformats.org/markup-compatibility/2006" xmlns:aink="http://schemas.microsoft.com/office/drawing/2016/ink" xmlns:am3d="http://schemas.microsoft.com/office/drawing/2017/model3d" xmlns:o="urn:schemas-microsoft-com:office:office" xmlns:r="http://schemas.openxmlformats.org/officeDocument/2006/relationships" xmlns:m="http://schemas.openxmlformats.org/officeDocument/2006/math" xmlns:v="urn:schemas-microsoft-com:vml" xmlns:wp14="http://schemas.microsoft.com/office/word/2010/wordprocessingDrawing" xmlns:wp="http://schemas.openxmlformats.org/drawingml/2006/wordprocessingDrawing" xmlns:w10="urn:schemas-microsoft-com:office:word" xmlns:w="http://schemas.openxmlformats.org/wordprocessingml/2006/main" xmlns:w14="http://schemas.microsoft.com/office/word/2010/wordml" xmlns:w15="http://schemas.microsoft.com/office/word/2012/wordml" xmlns:w16cex="http://schemas.microsoft.com/office/word/2018/wordml/cex" xmlns:w16cid="http://schemas.microsoft.com/office/word/2016/wordml/cid" xmlns:w16="http://schemas.microsoft.com/office/word/2018/wordml" xmlns:w16se="http://schemas.microsoft.com/office/word/2015/wordml/symex" xmlns:wpg="http://schemas.microsoft.com/office/word/2010/wordprocessingGroup" xmlns:wpi="http://schemas.microsoft.com/office/word/2010/wordprocessingInk" xmlns:wne="http://schemas.microsoft.com/office/word/2006/wordml" xmlns:wps="http://schemas.microsoft.com/office/word/2010/wordprocessingShape" mc:Ignorable="w14 w15 w16se w16cid w16 w16cex wp14">
+<w:numbering xmlns:wpc="http://schemas.microsoft.com/office/word/2010/wordprocessingCanvas" xmlns:cx="http://schemas.microsoft.com/office/drawing/2014/chartex" xmlns:cx1="http://schemas.microsoft.com/office/drawing/2015/9/8/chartex" xmlns:cx2="http://schemas.microsoft.com/office/drawing/2015/10/21/chartex" xmlns:cx3="http://schemas.microsoft.com/office/drawing/2016/5/9/chartex" xmlns:cx4="http://schemas.microsoft.com/office/drawing/2016/5/10/chartex" xmlns:cx5="http://schemas.microsoft.com/office/drawing/2016/5/11/chartex" xmlns:cx6="http://schemas.microsoft.com/office/drawing/2016/5/12/chartex" xmlns:cx7="http://schemas.microsoft.com/office/drawing/2016/5/13/chartex" xmlns:cx8="http://schemas.microsoft.com/office/drawing/2016/5/14/chartex" xmlns:mc="http://schemas.openxmlformats.org/markup-compatibility/2006" xmlns:aink="http://schemas.microsoft.com/office/drawing/2016/ink" xmlns:am3d="http://schemas.microsoft.com/office/drawing/2017/model3d" xmlns:o="urn:schemas-microsoft-com:office:office" xmlns:r="http://schemas.openxmlformats.org/officeDocument/2006/relationships" xmlns:m="http://schemas.openxmlformats.org/officeDocument/2006/math" xmlns:v="urn:schemas-microsoft-com:vml" xmlns:wp14="http://schemas.microsoft.com/office/word/2010/wordprocessingDrawing" xmlns:wp="http://schemas.openxmlformats.org/drawingml/2006/wordprocessingDrawing" xmlns:w10="urn:schemas-microsoft-com:office:word" xmlns:w="http://schemas.openxmlformats.org/wordprocessingml/2006/main" xmlns:w14="http://schemas.microsoft.com/office/word/2010/wordml" xmlns:w15="http://schemas.microsoft.com/office/word/2012/wordml" xmlns:w16cid="http://schemas.microsoft.com/office/word/2016/wordml/cid" xmlns:w16se="http://schemas.microsoft.com/office/word/2015/wordml/symex" xmlns:wpg="http://schemas.microsoft.com/office/word/2010/wordprocessingGroup" xmlns:wpi="http://schemas.microsoft.com/office/word/2010/wordprocessingInk" xmlns:wne="http://schemas.microsoft.com/office/word/2006/wordml" xmlns:wps="http://schemas.microsoft.com/office/word/2010/wordprocessingShape" mc:Ignorable="w14 w15 w16se w16cid wp14">
   <w:abstractNum w:abstractNumId="0" w15:restartNumberingAfterBreak="0">
     <w:nsid w:val="006540D4"/>
     <w:multiLevelType w:val="hybridMultilevel"/>
@@ -21769,7 +19917,7 @@
 </file>
 
 <file path=word/styles.xml><?xml version="1.0" encoding="utf-8"?>
-<w:styles xmlns:mc="http://schemas.openxmlformats.org/markup-compatibility/2006" xmlns:r="http://schemas.openxmlformats.org/officeDocument/2006/relationships" xmlns:w="http://schemas.openxmlformats.org/wordprocessingml/2006/main" xmlns:w14="http://schemas.microsoft.com/office/word/2010/wordml" xmlns:w15="http://schemas.microsoft.com/office/word/2012/wordml" xmlns:w16cex="http://schemas.microsoft.com/office/word/2018/wordml/cex" xmlns:w16cid="http://schemas.microsoft.com/office/word/2016/wordml/cid" xmlns:w16="http://schemas.microsoft.com/office/word/2018/wordml" xmlns:w16se="http://schemas.microsoft.com/office/word/2015/wordml/symex" mc:Ignorable="w14 w15 w16se w16cid w16 w16cex">
+<w:styles xmlns:mc="http://schemas.openxmlformats.org/markup-compatibility/2006" xmlns:r="http://schemas.openxmlformats.org/officeDocument/2006/relationships" xmlns:w="http://schemas.openxmlformats.org/wordprocessingml/2006/main" xmlns:w14="http://schemas.microsoft.com/office/word/2010/wordml" xmlns:w15="http://schemas.microsoft.com/office/word/2012/wordml" xmlns:w16cid="http://schemas.microsoft.com/office/word/2016/wordml/cid" xmlns:w16se="http://schemas.microsoft.com/office/word/2015/wordml/symex" mc:Ignorable="w14 w15 w16se w16cid">
   <w:docDefaults>
     <w:rPrDefault>
       <w:rPr>
@@ -21787,7 +19935,7 @@
       </w:pPr>
     </w:pPrDefault>
   </w:docDefaults>
-  <w:latentStyles w:defLockedState="0" w:defUIPriority="99" w:defSemiHidden="0" w:defUnhideWhenUsed="0" w:defQFormat="0" w:count="376">
+  <w:latentStyles w:defLockedState="0" w:defUIPriority="99" w:defSemiHidden="0" w:defUnhideWhenUsed="0" w:defQFormat="0" w:count="377">
     <w:lsdException w:name="Normal" w:uiPriority="0" w:qFormat="1"/>
     <w:lsdException w:name="heading 1" w:uiPriority="9" w:qFormat="1"/>
     <w:lsdException w:name="heading 2" w:semiHidden="1" w:uiPriority="9" w:unhideWhenUsed="1" w:qFormat="1"/>
@@ -21893,7 +20041,6 @@
     <w:lsdException w:name="HTML Sample" w:semiHidden="1" w:unhideWhenUsed="1"/>
     <w:lsdException w:name="HTML Typewriter" w:semiHidden="1" w:unhideWhenUsed="1"/>
     <w:lsdException w:name="HTML Variable" w:semiHidden="1" w:unhideWhenUsed="1"/>
-    <w:lsdException w:name="Normal Table" w:semiHidden="1" w:unhideWhenUsed="1"/>
     <w:lsdException w:name="annotation subject" w:semiHidden="1" w:unhideWhenUsed="1"/>
     <w:lsdException w:name="No List" w:semiHidden="1" w:unhideWhenUsed="1"/>
     <w:lsdException w:name="Outline List 1" w:semiHidden="1" w:unhideWhenUsed="1"/>
@@ -21940,10 +20087,8 @@
     <w:lsdException w:name="Table Subtle 2" w:semiHidden="1" w:unhideWhenUsed="1"/>
     <w:lsdException w:name="Table Web 1" w:semiHidden="1" w:unhideWhenUsed="1"/>
     <w:lsdException w:name="Table Web 2" w:semiHidden="1" w:unhideWhenUsed="1"/>
-    <w:lsdException w:name="Table Web 3" w:semiHidden="1" w:unhideWhenUsed="1"/>
     <w:lsdException w:name="Balloon Text" w:semiHidden="1" w:unhideWhenUsed="1"/>
     <w:lsdException w:name="Table Grid" w:uiPriority="39"/>
-    <w:lsdException w:name="Table Theme" w:semiHidden="1" w:unhideWhenUsed="1"/>
     <w:lsdException w:name="Placeholder Text" w:semiHidden="1"/>
     <w:lsdException w:name="No Spacing" w:uiPriority="1" w:qFormat="1"/>
     <w:lsdException w:name="Light Shading" w:uiPriority="60"/>
@@ -22164,6 +20309,7 @@
     <w:lsdException w:name="Hashtag" w:semiHidden="1" w:unhideWhenUsed="1"/>
     <w:lsdException w:name="Unresolved Mention" w:semiHidden="1" w:unhideWhenUsed="1"/>
     <w:lsdException w:name="Smart Link" w:semiHidden="1" w:unhideWhenUsed="1"/>
+    <w:lsdException w:name="Smart Link Error" w:semiHidden="1" w:unhideWhenUsed="1"/>
   </w:latentStyles>
   <w:style w:type="paragraph" w:default="1" w:styleId="Normal">
     <w:name w:val="Normal"/>
@@ -23034,7 +21180,7 @@
 </file>
 
 <file path=customXml/itemProps1.xml><?xml version="1.0" encoding="utf-8"?>
-<ds:datastoreItem xmlns:ds="http://schemas.openxmlformats.org/officeDocument/2006/customXml" ds:itemID="{9D9212AC-EE2C-47C4-B86D-111A31E9B94C}">
+<ds:datastoreItem xmlns:ds="http://schemas.openxmlformats.org/officeDocument/2006/customXml" ds:itemID="{BB0205DF-CD99-40F0-9580-FD6AF8D49CB0}">
   <ds:schemaRefs>
     <ds:schemaRef ds:uri="http://schemas.openxmlformats.org/officeDocument/2006/bibliography"/>
   </ds:schemaRefs>

--- a/doc/memoria_proyecto.docx
+++ b/doc/memoria_proyecto.docx
@@ -1,6 +1,6 @@
 
 <file path=word/document.xml><?xml version="1.0" encoding="utf-8"?>
-<w:document xmlns:wpc="http://schemas.microsoft.com/office/word/2010/wordprocessingCanvas" xmlns:cx="http://schemas.microsoft.com/office/drawing/2014/chartex" xmlns:cx1="http://schemas.microsoft.com/office/drawing/2015/9/8/chartex" xmlns:cx2="http://schemas.microsoft.com/office/drawing/2015/10/21/chartex" xmlns:cx3="http://schemas.microsoft.com/office/drawing/2016/5/9/chartex" xmlns:cx4="http://schemas.microsoft.com/office/drawing/2016/5/10/chartex" xmlns:cx5="http://schemas.microsoft.com/office/drawing/2016/5/11/chartex" xmlns:cx6="http://schemas.microsoft.com/office/drawing/2016/5/12/chartex" xmlns:cx7="http://schemas.microsoft.com/office/drawing/2016/5/13/chartex" xmlns:cx8="http://schemas.microsoft.com/office/drawing/2016/5/14/chartex" xmlns:mc="http://schemas.openxmlformats.org/markup-compatibility/2006" xmlns:aink="http://schemas.microsoft.com/office/drawing/2016/ink" xmlns:am3d="http://schemas.microsoft.com/office/drawing/2017/model3d" xmlns:o="urn:schemas-microsoft-com:office:office" xmlns:r="http://schemas.openxmlformats.org/officeDocument/2006/relationships" xmlns:m="http://schemas.openxmlformats.org/officeDocument/2006/math" xmlns:v="urn:schemas-microsoft-com:vml" xmlns:wp14="http://schemas.microsoft.com/office/word/2010/wordprocessingDrawing" xmlns:wp="http://schemas.openxmlformats.org/drawingml/2006/wordprocessingDrawing" xmlns:w10="urn:schemas-microsoft-com:office:word" xmlns:w="http://schemas.openxmlformats.org/wordprocessingml/2006/main" xmlns:w14="http://schemas.microsoft.com/office/word/2010/wordml" xmlns:w15="http://schemas.microsoft.com/office/word/2012/wordml" xmlns:w16cid="http://schemas.microsoft.com/office/word/2016/wordml/cid" xmlns:w16se="http://schemas.microsoft.com/office/word/2015/wordml/symex" xmlns:wpg="http://schemas.microsoft.com/office/word/2010/wordprocessingGroup" xmlns:wpi="http://schemas.microsoft.com/office/word/2010/wordprocessingInk" xmlns:wne="http://schemas.microsoft.com/office/word/2006/wordml" xmlns:wps="http://schemas.microsoft.com/office/word/2010/wordprocessingShape" mc:Ignorable="w14 w15 w16se w16cid wp14">
+<w:document xmlns:wpc="http://schemas.microsoft.com/office/word/2010/wordprocessingCanvas" xmlns:cx="http://schemas.microsoft.com/office/drawing/2014/chartex" xmlns:cx1="http://schemas.microsoft.com/office/drawing/2015/9/8/chartex" xmlns:cx2="http://schemas.microsoft.com/office/drawing/2015/10/21/chartex" xmlns:cx3="http://schemas.microsoft.com/office/drawing/2016/5/9/chartex" xmlns:cx4="http://schemas.microsoft.com/office/drawing/2016/5/10/chartex" xmlns:cx5="http://schemas.microsoft.com/office/drawing/2016/5/11/chartex" xmlns:cx6="http://schemas.microsoft.com/office/drawing/2016/5/12/chartex" xmlns:cx7="http://schemas.microsoft.com/office/drawing/2016/5/13/chartex" xmlns:cx8="http://schemas.microsoft.com/office/drawing/2016/5/14/chartex" xmlns:mc="http://schemas.openxmlformats.org/markup-compatibility/2006" xmlns:aink="http://schemas.microsoft.com/office/drawing/2016/ink" xmlns:am3d="http://schemas.microsoft.com/office/drawing/2017/model3d" xmlns:o="urn:schemas-microsoft-com:office:office" xmlns:r="http://schemas.openxmlformats.org/officeDocument/2006/relationships" xmlns:m="http://schemas.openxmlformats.org/officeDocument/2006/math" xmlns:v="urn:schemas-microsoft-com:vml" xmlns:wp14="http://schemas.microsoft.com/office/word/2010/wordprocessingDrawing" xmlns:wp="http://schemas.openxmlformats.org/drawingml/2006/wordprocessingDrawing" xmlns:w10="urn:schemas-microsoft-com:office:word" xmlns:w="http://schemas.openxmlformats.org/wordprocessingml/2006/main" xmlns:w14="http://schemas.microsoft.com/office/word/2010/wordml" xmlns:w15="http://schemas.microsoft.com/office/word/2012/wordml" xmlns:w16cex="http://schemas.microsoft.com/office/word/2018/wordml/cex" xmlns:w16cid="http://schemas.microsoft.com/office/word/2016/wordml/cid" xmlns:w16="http://schemas.microsoft.com/office/word/2018/wordml" xmlns:w16se="http://schemas.microsoft.com/office/word/2015/wordml/symex" xmlns:wpg="http://schemas.microsoft.com/office/word/2010/wordprocessingGroup" xmlns:wpi="http://schemas.microsoft.com/office/word/2010/wordprocessingInk" xmlns:wne="http://schemas.microsoft.com/office/word/2006/wordml" xmlns:wps="http://schemas.microsoft.com/office/word/2010/wordprocessingShape" mc:Ignorable="w14 w15 w16se w16cid w16 w16cex wp14">
   <w:body>
     <w:bookmarkStart w:id="0" w:name="_pdzqjj54y5jc" w:colFirst="0" w:colLast="0" w:displacedByCustomXml="next"/>
     <w:bookmarkEnd w:id="0" w:displacedByCustomXml="next"/>
@@ -266,7 +266,7 @@
                   </wp:anchor>
                 </w:drawing>
               </mc:Choice>
-              <mc:Fallback xmlns:w16="http://schemas.microsoft.com/office/word/2018/wordml" xmlns:w16cex="http://schemas.microsoft.com/office/word/2018/wordml/cex">
+              <mc:Fallback>
                 <w:pict>
                   <v:group w14:anchorId="6BE7D6B4" id="Grupo 149" o:spid="_x0000_s1026" style="position:absolute;margin-left:0;margin-top:0;width:8in;height:95.7pt;z-index:251662336;mso-width-percent:941;mso-height-percent:121;mso-top-percent:23;mso-position-horizontal:center;mso-position-horizontal-relative:page;mso-position-vertical-relative:page;mso-width-percent:941;mso-height-percent:121;mso-top-percent:23" coordorigin="" coordsize="73152,12161" o:gfxdata="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">
                     <v:shape id="Rectángulo 51" o:spid="_x0000_s1027" style="position:absolute;width:73152;height:11303;visibility:visible;mso-wrap-style:square;v-text-anchor:middle" coordsize="7312660,1129665" o:gfxdata="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" path="m,l7312660,r,1129665l3619500,733425,,1091565,,xe" fillcolor="#4f81bd [3204]" stroked="f" strokeweight="2pt">
@@ -1325,7 +1325,7 @@
           <w:r>
             <w:fldChar w:fldCharType="separate"/>
           </w:r>
-          <w:hyperlink w:anchor="_Toc41995861" w:history="1">
+          <w:hyperlink w:anchor="_Toc42075930" w:history="1">
             <w:r>
               <w:rPr>
                 <w:rStyle w:val="Hipervnculo"/>
@@ -1352,7 +1352,7 @@
                 <w:noProof/>
                 <w:webHidden/>
               </w:rPr>
-              <w:instrText xml:space="preserve"> PAGEREF _Toc41995861 \h </w:instrText>
+              <w:instrText xml:space="preserve"> PAGEREF _Toc42075930 \h </w:instrText>
             </w:r>
             <w:r>
               <w:rPr>
@@ -1393,7 +1393,7 @@
               <w:lang w:val="es-ES"/>
             </w:rPr>
           </w:pPr>
-          <w:hyperlink w:anchor="_Toc41995862" w:history="1">
+          <w:hyperlink w:anchor="_Toc42075931" w:history="1">
             <w:r>
               <w:rPr>
                 <w:rStyle w:val="Hipervnculo"/>
@@ -1420,7 +1420,7 @@
                 <w:noProof/>
                 <w:webHidden/>
               </w:rPr>
-              <w:instrText xml:space="preserve"> PAGEREF _Toc41995862 \h </w:instrText>
+              <w:instrText xml:space="preserve"> PAGEREF _Toc42075931 \h </w:instrText>
             </w:r>
             <w:r>
               <w:rPr>
@@ -1461,7 +1461,7 @@
               <w:lang w:val="es-ES"/>
             </w:rPr>
           </w:pPr>
-          <w:hyperlink w:anchor="_Toc41995863" w:history="1">
+          <w:hyperlink w:anchor="_Toc42075932" w:history="1">
             <w:r>
               <w:rPr>
                 <w:rStyle w:val="Hipervnculo"/>
@@ -1488,7 +1488,7 @@
                 <w:noProof/>
                 <w:webHidden/>
               </w:rPr>
-              <w:instrText xml:space="preserve"> PAGEREF _Toc41995863 \h </w:instrText>
+              <w:instrText xml:space="preserve"> PAGEREF _Toc42075932 \h </w:instrText>
             </w:r>
             <w:r>
               <w:rPr>
@@ -1529,7 +1529,7 @@
               <w:lang w:val="es-ES"/>
             </w:rPr>
           </w:pPr>
-          <w:hyperlink w:anchor="_Toc41995864" w:history="1">
+          <w:hyperlink w:anchor="_Toc42075933" w:history="1">
             <w:r>
               <w:rPr>
                 <w:rStyle w:val="Hipervnculo"/>
@@ -1556,7 +1556,7 @@
                 <w:noProof/>
                 <w:webHidden/>
               </w:rPr>
-              <w:instrText xml:space="preserve"> PAGEREF _Toc41995864 \h </w:instrText>
+              <w:instrText xml:space="preserve"> PAGEREF _Toc42075933 \h </w:instrText>
             </w:r>
             <w:r>
               <w:rPr>
@@ -1597,7 +1597,7 @@
               <w:lang w:val="es-ES"/>
             </w:rPr>
           </w:pPr>
-          <w:hyperlink w:anchor="_Toc41995865" w:history="1">
+          <w:hyperlink w:anchor="_Toc42075934" w:history="1">
             <w:r>
               <w:rPr>
                 <w:rStyle w:val="Hipervnculo"/>
@@ -1624,7 +1624,7 @@
                 <w:noProof/>
                 <w:webHidden/>
               </w:rPr>
-              <w:instrText xml:space="preserve"> PAGEREF _Toc41995865 \h </w:instrText>
+              <w:instrText xml:space="preserve"> PAGEREF _Toc42075934 \h </w:instrText>
             </w:r>
             <w:r>
               <w:rPr>
@@ -1665,7 +1665,7 @@
               <w:lang w:val="es-ES"/>
             </w:rPr>
           </w:pPr>
-          <w:hyperlink w:anchor="_Toc41995866" w:history="1">
+          <w:hyperlink w:anchor="_Toc42075935" w:history="1">
             <w:r>
               <w:rPr>
                 <w:rStyle w:val="Hipervnculo"/>
@@ -1692,7 +1692,7 @@
                 <w:noProof/>
                 <w:webHidden/>
               </w:rPr>
-              <w:instrText xml:space="preserve"> PAGEREF _Toc41995866 \h </w:instrText>
+              <w:instrText xml:space="preserve"> PAGEREF _Toc42075935 \h </w:instrText>
             </w:r>
             <w:r>
               <w:rPr>
@@ -1733,7 +1733,7 @@
               <w:lang w:val="es-ES"/>
             </w:rPr>
           </w:pPr>
-          <w:hyperlink w:anchor="_Toc41995867" w:history="1">
+          <w:hyperlink w:anchor="_Toc42075936" w:history="1">
             <w:r>
               <w:rPr>
                 <w:rStyle w:val="Hipervnculo"/>
@@ -1760,7 +1760,7 @@
                 <w:noProof/>
                 <w:webHidden/>
               </w:rPr>
-              <w:instrText xml:space="preserve"> PAGEREF _Toc41995867 \h </w:instrText>
+              <w:instrText xml:space="preserve"> PAGEREF _Toc42075936 \h </w:instrText>
             </w:r>
             <w:r>
               <w:rPr>
@@ -1801,7 +1801,7 @@
               <w:lang w:val="es-ES"/>
             </w:rPr>
           </w:pPr>
-          <w:hyperlink w:anchor="_Toc41995868" w:history="1">
+          <w:hyperlink w:anchor="_Toc42075937" w:history="1">
             <w:r>
               <w:rPr>
                 <w:rStyle w:val="Hipervnculo"/>
@@ -1828,7 +1828,7 @@
                 <w:noProof/>
                 <w:webHidden/>
               </w:rPr>
-              <w:instrText xml:space="preserve"> PAGEREF _Toc41995868 \h </w:instrText>
+              <w:instrText xml:space="preserve"> PAGEREF _Toc42075937 \h </w:instrText>
             </w:r>
             <w:r>
               <w:rPr>
@@ -1869,7 +1869,7 @@
               <w:lang w:val="es-ES"/>
             </w:rPr>
           </w:pPr>
-          <w:hyperlink w:anchor="_Toc41995869" w:history="1">
+          <w:hyperlink w:anchor="_Toc42075938" w:history="1">
             <w:r>
               <w:rPr>
                 <w:rStyle w:val="Hipervnculo"/>
@@ -1896,7 +1896,7 @@
                 <w:noProof/>
                 <w:webHidden/>
               </w:rPr>
-              <w:instrText xml:space="preserve"> PAGEREF _Toc41995869 \h </w:instrText>
+              <w:instrText xml:space="preserve"> PAGEREF _Toc42075938 \h </w:instrText>
             </w:r>
             <w:r>
               <w:rPr>
@@ -1937,7 +1937,7 @@
               <w:lang w:val="es-ES"/>
             </w:rPr>
           </w:pPr>
-          <w:hyperlink w:anchor="_Toc41995870" w:history="1">
+          <w:hyperlink w:anchor="_Toc42075939" w:history="1">
             <w:r>
               <w:rPr>
                 <w:rStyle w:val="Hipervnculo"/>
@@ -1964,7 +1964,7 @@
                 <w:noProof/>
                 <w:webHidden/>
               </w:rPr>
-              <w:instrText xml:space="preserve"> PAGEREF _Toc41995870 \h </w:instrText>
+              <w:instrText xml:space="preserve"> PAGEREF _Toc42075939 \h </w:instrText>
             </w:r>
             <w:r>
               <w:rPr>
@@ -2005,7 +2005,7 @@
               <w:lang w:val="es-ES"/>
             </w:rPr>
           </w:pPr>
-          <w:hyperlink w:anchor="_Toc41995871" w:history="1">
+          <w:hyperlink w:anchor="_Toc42075940" w:history="1">
             <w:r>
               <w:rPr>
                 <w:rStyle w:val="Hipervnculo"/>
@@ -2032,7 +2032,7 @@
                 <w:noProof/>
                 <w:webHidden/>
               </w:rPr>
-              <w:instrText xml:space="preserve"> PAGEREF _Toc41995871 \h </w:instrText>
+              <w:instrText xml:space="preserve"> PAGEREF _Toc42075940 \h </w:instrText>
             </w:r>
             <w:r>
               <w:rPr>
@@ -2073,7 +2073,7 @@
               <w:lang w:val="es-ES"/>
             </w:rPr>
           </w:pPr>
-          <w:hyperlink w:anchor="_Toc41995872" w:history="1">
+          <w:hyperlink w:anchor="_Toc42075941" w:history="1">
             <w:r>
               <w:rPr>
                 <w:rStyle w:val="Hipervnculo"/>
@@ -2100,7 +2100,7 @@
                 <w:noProof/>
                 <w:webHidden/>
               </w:rPr>
-              <w:instrText xml:space="preserve"> PAGEREF _Toc41995872 \h </w:instrText>
+              <w:instrText xml:space="preserve"> PAGEREF _Toc42075941 \h </w:instrText>
             </w:r>
             <w:r>
               <w:rPr>
@@ -2141,7 +2141,7 @@
               <w:lang w:val="es-ES"/>
             </w:rPr>
           </w:pPr>
-          <w:hyperlink w:anchor="_Toc41995873" w:history="1">
+          <w:hyperlink w:anchor="_Toc42075942" w:history="1">
             <w:r>
               <w:rPr>
                 <w:rStyle w:val="Hipervnculo"/>
@@ -2168,7 +2168,7 @@
                 <w:noProof/>
                 <w:webHidden/>
               </w:rPr>
-              <w:instrText xml:space="preserve"> PAGEREF _Toc41995873 \h </w:instrText>
+              <w:instrText xml:space="preserve"> PAGEREF _Toc42075942 \h </w:instrText>
             </w:r>
             <w:r>
               <w:rPr>
@@ -2209,7 +2209,7 @@
               <w:lang w:val="es-ES"/>
             </w:rPr>
           </w:pPr>
-          <w:hyperlink w:anchor="_Toc41995874" w:history="1">
+          <w:hyperlink w:anchor="_Toc42075943" w:history="1">
             <w:r>
               <w:rPr>
                 <w:rStyle w:val="Hipervnculo"/>
@@ -2236,7 +2236,7 @@
                 <w:noProof/>
                 <w:webHidden/>
               </w:rPr>
-              <w:instrText xml:space="preserve"> PAGEREF _Toc41995874 \h </w:instrText>
+              <w:instrText xml:space="preserve"> PAGEREF _Toc42075943 \h </w:instrText>
             </w:r>
             <w:r>
               <w:rPr>
@@ -2277,7 +2277,7 @@
               <w:lang w:val="es-ES"/>
             </w:rPr>
           </w:pPr>
-          <w:hyperlink w:anchor="_Toc41995875" w:history="1">
+          <w:hyperlink w:anchor="_Toc42075944" w:history="1">
             <w:r>
               <w:rPr>
                 <w:rStyle w:val="Hipervnculo"/>
@@ -2304,7 +2304,7 @@
                 <w:noProof/>
                 <w:webHidden/>
               </w:rPr>
-              <w:instrText xml:space="preserve"> PAGEREF _Toc41995875 \h </w:instrText>
+              <w:instrText xml:space="preserve"> PAGEREF _Toc42075944 \h </w:instrText>
             </w:r>
             <w:r>
               <w:rPr>
@@ -2345,7 +2345,7 @@
               <w:lang w:val="es-ES"/>
             </w:rPr>
           </w:pPr>
-          <w:hyperlink w:anchor="_Toc41995876" w:history="1">
+          <w:hyperlink w:anchor="_Toc42075945" w:history="1">
             <w:r>
               <w:rPr>
                 <w:rStyle w:val="Hipervnculo"/>
@@ -2372,7 +2372,7 @@
                 <w:noProof/>
                 <w:webHidden/>
               </w:rPr>
-              <w:instrText xml:space="preserve"> PAGEREF _Toc41995876 \h </w:instrText>
+              <w:instrText xml:space="preserve"> PAGEREF _Toc42075945 \h </w:instrText>
             </w:r>
             <w:r>
               <w:rPr>
@@ -2413,7 +2413,7 @@
               <w:lang w:val="es-ES"/>
             </w:rPr>
           </w:pPr>
-          <w:hyperlink w:anchor="_Toc41995877" w:history="1">
+          <w:hyperlink w:anchor="_Toc42075946" w:history="1">
             <w:r>
               <w:rPr>
                 <w:noProof/>
@@ -2433,7 +2433,7 @@
                 <w:noProof/>
                 <w:webHidden/>
               </w:rPr>
-              <w:instrText xml:space="preserve"> PAGEREF _Toc41995877 \h </w:instrText>
+              <w:instrText xml:space="preserve"> PAGEREF _Toc42075946 \h </w:instrText>
             </w:r>
             <w:r>
               <w:rPr>
@@ -2474,7 +2474,7 @@
               <w:lang w:val="es-ES"/>
             </w:rPr>
           </w:pPr>
-          <w:hyperlink w:anchor="_Toc41995878" w:history="1">
+          <w:hyperlink w:anchor="_Toc42075947" w:history="1">
             <w:r>
               <w:rPr>
                 <w:rStyle w:val="Hipervnculo"/>
@@ -2501,7 +2501,7 @@
                 <w:noProof/>
                 <w:webHidden/>
               </w:rPr>
-              <w:instrText xml:space="preserve"> PAGEREF _Toc41995878 \h </w:instrText>
+              <w:instrText xml:space="preserve"> PAGEREF _Toc42075947 \h </w:instrText>
             </w:r>
             <w:r>
               <w:rPr>
@@ -2542,7 +2542,7 @@
               <w:lang w:val="es-ES"/>
             </w:rPr>
           </w:pPr>
-          <w:hyperlink w:anchor="_Toc41995879" w:history="1">
+          <w:hyperlink w:anchor="_Toc42075948" w:history="1">
             <w:r>
               <w:rPr>
                 <w:rStyle w:val="Hipervnculo"/>
@@ -2569,7 +2569,7 @@
                 <w:noProof/>
                 <w:webHidden/>
               </w:rPr>
-              <w:instrText xml:space="preserve"> PAGEREF _Toc41995879 \h </w:instrText>
+              <w:instrText xml:space="preserve"> PAGEREF _Toc42075948 \h </w:instrText>
             </w:r>
             <w:r>
               <w:rPr>
@@ -2610,7 +2610,7 @@
               <w:lang w:val="es-ES"/>
             </w:rPr>
           </w:pPr>
-          <w:hyperlink w:anchor="_Toc41995880" w:history="1">
+          <w:hyperlink w:anchor="_Toc42075949" w:history="1">
             <w:r>
               <w:rPr>
                 <w:rStyle w:val="Hipervnculo"/>
@@ -2637,7 +2637,7 @@
                 <w:noProof/>
                 <w:webHidden/>
               </w:rPr>
-              <w:instrText xml:space="preserve"> PAGEREF _Toc41995880 \h </w:instrText>
+              <w:instrText xml:space="preserve"> PAGEREF _Toc42075949 \h </w:instrText>
             </w:r>
             <w:r>
               <w:rPr>
@@ -2678,7 +2678,7 @@
               <w:lang w:val="es-ES"/>
             </w:rPr>
           </w:pPr>
-          <w:hyperlink w:anchor="_Toc41995881" w:history="1">
+          <w:hyperlink w:anchor="_Toc42075950" w:history="1">
             <w:r>
               <w:rPr>
                 <w:rStyle w:val="Hipervnculo"/>
@@ -2705,7 +2705,7 @@
                 <w:noProof/>
                 <w:webHidden/>
               </w:rPr>
-              <w:instrText xml:space="preserve"> PAGEREF _Toc41995881 \h </w:instrText>
+              <w:instrText xml:space="preserve"> PAGEREF _Toc42075950 \h </w:instrText>
             </w:r>
             <w:r>
               <w:rPr>
@@ -2746,7 +2746,7 @@
               <w:lang w:val="es-ES"/>
             </w:rPr>
           </w:pPr>
-          <w:hyperlink w:anchor="_Toc41995882" w:history="1">
+          <w:hyperlink w:anchor="_Toc42075951" w:history="1">
             <w:r>
               <w:rPr>
                 <w:rStyle w:val="Hipervnculo"/>
@@ -2774,7 +2774,7 @@
                 <w:noProof/>
                 <w:webHidden/>
               </w:rPr>
-              <w:instrText xml:space="preserve"> PAGEREF _Toc41995882 \h </w:instrText>
+              <w:instrText xml:space="preserve"> PAGEREF _Toc42075951 \h </w:instrText>
             </w:r>
             <w:r>
               <w:rPr>
@@ -2815,7 +2815,7 @@
               <w:lang w:val="es-ES"/>
             </w:rPr>
           </w:pPr>
-          <w:hyperlink w:anchor="_Toc41995883" w:history="1">
+          <w:hyperlink w:anchor="_Toc42075952" w:history="1">
             <w:r>
               <w:rPr>
                 <w:rStyle w:val="Hipervnculo"/>
@@ -2853,7 +2853,7 @@
                 <w:noProof/>
                 <w:webHidden/>
               </w:rPr>
-              <w:instrText xml:space="preserve"> PAGEREF _Toc41995883 \h </w:instrText>
+              <w:instrText xml:space="preserve"> PAGEREF _Toc42075952 \h </w:instrText>
             </w:r>
             <w:r>
               <w:rPr>
@@ -2874,6 +2874,75 @@
                 <w:webHidden/>
               </w:rPr>
               <w:t>22</w:t>
+            </w:r>
+            <w:r>
+              <w:rPr>
+                <w:noProof/>
+                <w:webHidden/>
+              </w:rPr>
+              <w:fldChar w:fldCharType="end"/>
+            </w:r>
+          </w:hyperlink>
+        </w:p>
+        <w:p>
+          <w:pPr>
+            <w:pStyle w:val="TDC2"/>
+            <w:rPr>
+              <w:rFonts w:asciiTheme="minorHAnsi" w:eastAsiaTheme="minorEastAsia" w:hAnsiTheme="minorHAnsi" w:cstheme="minorBidi"/>
+              <w:noProof/>
+              <w:sz w:val="22"/>
+              <w:lang w:val="es-ES"/>
+            </w:rPr>
+          </w:pPr>
+          <w:hyperlink w:anchor="_Toc42075953" w:history="1">
+            <w:r>
+              <w:rPr>
+                <w:rStyle w:val="Hipervnculo"/>
+                <w:noProof/>
+                <w:lang w:val="es-ES"/>
+              </w:rPr>
+              <w:t>Excepciones en API</w:t>
+            </w:r>
+            <w:r>
+              <w:rPr>
+                <w:noProof/>
+                <w:webHidden/>
+              </w:rPr>
+              <w:tab/>
+            </w:r>
+            <w:r>
+              <w:rPr>
+                <w:noProof/>
+                <w:webHidden/>
+              </w:rPr>
+              <w:fldChar w:fldCharType="begin"/>
+            </w:r>
+            <w:r>
+              <w:rPr>
+                <w:noProof/>
+                <w:webHidden/>
+              </w:rPr>
+              <w:instrText xml:space="preserve"> PAGEREF _Toc42075953 \h </w:instrText>
+            </w:r>
+            <w:r>
+              <w:rPr>
+                <w:noProof/>
+                <w:webHidden/>
+              </w:rPr>
+            </w:r>
+            <w:r>
+              <w:rPr>
+                <w:noProof/>
+                <w:webHidden/>
+              </w:rPr>
+              <w:fldChar w:fldCharType="separate"/>
+            </w:r>
+            <w:r>
+              <w:rPr>
+                <w:noProof/>
+                <w:webHidden/>
+              </w:rPr>
+              <w:t>24</w:t>
             </w:r>
             <w:r>
               <w:rPr>
@@ -2894,7 +2963,7 @@
               <w:lang w:val="es-ES"/>
             </w:rPr>
           </w:pPr>
-          <w:hyperlink w:anchor="_Toc41995884" w:history="1">
+          <w:hyperlink w:anchor="_Toc42075954" w:history="1">
             <w:r>
               <w:rPr>
                 <w:rStyle w:val="Hipervnculo"/>
@@ -2921,7 +2990,7 @@
                 <w:noProof/>
                 <w:webHidden/>
               </w:rPr>
-              <w:instrText xml:space="preserve"> PAGEREF _Toc41995884 \h </w:instrText>
+              <w:instrText xml:space="preserve"> PAGEREF _Toc42075954 \h </w:instrText>
             </w:r>
             <w:r>
               <w:rPr>
@@ -2962,7 +3031,7 @@
               <w:lang w:val="es-ES"/>
             </w:rPr>
           </w:pPr>
-          <w:hyperlink w:anchor="_Toc41995885" w:history="1">
+          <w:hyperlink w:anchor="_Toc42075955" w:history="1">
             <w:r>
               <w:rPr>
                 <w:rStyle w:val="Hipervnculo"/>
@@ -2989,7 +3058,7 @@
                 <w:noProof/>
                 <w:webHidden/>
               </w:rPr>
-              <w:instrText xml:space="preserve"> PAGEREF _Toc41995885 \h </w:instrText>
+              <w:instrText xml:space="preserve"> PAGEREF _Toc42075955 \h </w:instrText>
             </w:r>
             <w:r>
               <w:rPr>
@@ -3033,7 +3102,7 @@
               <w:lang w:val="es-ES"/>
             </w:rPr>
           </w:pPr>
-          <w:hyperlink w:anchor="_Toc41995886" w:history="1">
+          <w:hyperlink w:anchor="_Toc42075956" w:history="1">
             <w:r>
               <w:rPr>
                 <w:rStyle w:val="Hipervnculo"/>
@@ -3060,7 +3129,7 @@
                 <w:noProof/>
                 <w:webHidden/>
               </w:rPr>
-              <w:instrText xml:space="preserve"> PAGEREF _Toc41995886 \h </w:instrText>
+              <w:instrText xml:space="preserve"> PAGEREF _Toc42075956 \h </w:instrText>
             </w:r>
             <w:r>
               <w:rPr>
@@ -3104,7 +3173,7 @@
               <w:lang w:val="es-ES"/>
             </w:rPr>
           </w:pPr>
-          <w:hyperlink w:anchor="_Toc41995887" w:history="1">
+          <w:hyperlink w:anchor="_Toc42075957" w:history="1">
             <w:r>
               <w:rPr>
                 <w:rStyle w:val="Hipervnculo"/>
@@ -3131,7 +3200,7 @@
                 <w:noProof/>
                 <w:webHidden/>
               </w:rPr>
-              <w:instrText xml:space="preserve"> PAGEREF _Toc41995887 \h </w:instrText>
+              <w:instrText xml:space="preserve"> PAGEREF _Toc42075957 \h </w:instrText>
             </w:r>
             <w:r>
               <w:rPr>
@@ -3175,7 +3244,7 @@
               <w:lang w:val="es-ES"/>
             </w:rPr>
           </w:pPr>
-          <w:hyperlink w:anchor="_Toc41995888" w:history="1">
+          <w:hyperlink w:anchor="_Toc42075958" w:history="1">
             <w:r>
               <w:rPr>
                 <w:rStyle w:val="Hipervnculo"/>
@@ -3202,7 +3271,7 @@
                 <w:noProof/>
                 <w:webHidden/>
               </w:rPr>
-              <w:instrText xml:space="preserve"> PAGEREF _Toc41995888 \h </w:instrText>
+              <w:instrText xml:space="preserve"> PAGEREF _Toc42075958 \h </w:instrText>
             </w:r>
             <w:r>
               <w:rPr>
@@ -3246,7 +3315,7 @@
               <w:lang w:val="es-ES"/>
             </w:rPr>
           </w:pPr>
-          <w:hyperlink w:anchor="_Toc41995889" w:history="1">
+          <w:hyperlink w:anchor="_Toc42075959" w:history="1">
             <w:r>
               <w:rPr>
                 <w:rStyle w:val="Hipervnculo"/>
@@ -3273,7 +3342,7 @@
                 <w:noProof/>
                 <w:webHidden/>
               </w:rPr>
-              <w:instrText xml:space="preserve"> PAGEREF _Toc41995889 \h </w:instrText>
+              <w:instrText xml:space="preserve"> PAGEREF _Toc42075959 \h </w:instrText>
             </w:r>
             <w:r>
               <w:rPr>
@@ -3317,7 +3386,7 @@
               <w:lang w:val="es-ES"/>
             </w:rPr>
           </w:pPr>
-          <w:hyperlink w:anchor="_Toc41995890" w:history="1">
+          <w:hyperlink w:anchor="_Toc42075960" w:history="1">
             <w:r>
               <w:rPr>
                 <w:rStyle w:val="Hipervnculo"/>
@@ -3344,7 +3413,7 @@
                 <w:noProof/>
                 <w:webHidden/>
               </w:rPr>
-              <w:instrText xml:space="preserve"> PAGEREF _Toc41995890 \h </w:instrText>
+              <w:instrText xml:space="preserve"> PAGEREF _Toc42075960 \h </w:instrText>
             </w:r>
             <w:r>
               <w:rPr>
@@ -3388,7 +3457,7 @@
               <w:lang w:val="es-ES"/>
             </w:rPr>
           </w:pPr>
-          <w:hyperlink w:anchor="_Toc41995891" w:history="1">
+          <w:hyperlink w:anchor="_Toc42075961" w:history="1">
             <w:r>
               <w:rPr>
                 <w:rStyle w:val="Hipervnculo"/>
@@ -3415,7 +3484,7 @@
                 <w:noProof/>
                 <w:webHidden/>
               </w:rPr>
-              <w:instrText xml:space="preserve"> PAGEREF _Toc41995891 \h </w:instrText>
+              <w:instrText xml:space="preserve"> PAGEREF _Toc42075961 \h </w:instrText>
             </w:r>
             <w:r>
               <w:rPr>
@@ -3456,7 +3525,7 @@
               <w:lang w:val="es-ES"/>
             </w:rPr>
           </w:pPr>
-          <w:hyperlink w:anchor="_Toc41995892" w:history="1">
+          <w:hyperlink w:anchor="_Toc42075962" w:history="1">
             <w:r>
               <w:rPr>
                 <w:rStyle w:val="Hipervnculo"/>
@@ -3483,7 +3552,7 @@
                 <w:noProof/>
                 <w:webHidden/>
               </w:rPr>
-              <w:instrText xml:space="preserve"> PAGEREF _Toc41995892 \h </w:instrText>
+              <w:instrText xml:space="preserve"> PAGEREF _Toc42075962 \h </w:instrText>
             </w:r>
             <w:r>
               <w:rPr>
@@ -3527,7 +3596,7 @@
               <w:lang w:val="es-ES"/>
             </w:rPr>
           </w:pPr>
-          <w:hyperlink w:anchor="_Toc41995893" w:history="1">
+          <w:hyperlink w:anchor="_Toc42075963" w:history="1">
             <w:r>
               <w:rPr>
                 <w:rStyle w:val="Hipervnculo"/>
@@ -3554,7 +3623,7 @@
                 <w:noProof/>
                 <w:webHidden/>
               </w:rPr>
-              <w:instrText xml:space="preserve"> PAGEREF _Toc41995893 \h </w:instrText>
+              <w:instrText xml:space="preserve"> PAGEREF _Toc42075963 \h </w:instrText>
             </w:r>
             <w:r>
               <w:rPr>
@@ -3598,7 +3667,7 @@
               <w:lang w:val="es-ES"/>
             </w:rPr>
           </w:pPr>
-          <w:hyperlink w:anchor="_Toc41995894" w:history="1">
+          <w:hyperlink w:anchor="_Toc42075964" w:history="1">
             <w:r>
               <w:rPr>
                 <w:rStyle w:val="Hipervnculo"/>
@@ -3625,7 +3694,7 @@
                 <w:noProof/>
                 <w:webHidden/>
               </w:rPr>
-              <w:instrText xml:space="preserve"> PAGEREF _Toc41995894 \h </w:instrText>
+              <w:instrText xml:space="preserve"> PAGEREF _Toc42075964 \h </w:instrText>
             </w:r>
             <w:r>
               <w:rPr>
@@ -3669,7 +3738,7 @@
               <w:lang w:val="es-ES"/>
             </w:rPr>
           </w:pPr>
-          <w:hyperlink w:anchor="_Toc41995895" w:history="1">
+          <w:hyperlink w:anchor="_Toc42075965" w:history="1">
             <w:r>
               <w:rPr>
                 <w:rStyle w:val="Hipervnculo"/>
@@ -3696,7 +3765,7 @@
                 <w:noProof/>
                 <w:webHidden/>
               </w:rPr>
-              <w:instrText xml:space="preserve"> PAGEREF _Toc41995895 \h </w:instrText>
+              <w:instrText xml:space="preserve"> PAGEREF _Toc42075965 \h </w:instrText>
             </w:r>
             <w:r>
               <w:rPr>
@@ -3740,7 +3809,7 @@
               <w:lang w:val="es-ES"/>
             </w:rPr>
           </w:pPr>
-          <w:hyperlink w:anchor="_Toc41995896" w:history="1">
+          <w:hyperlink w:anchor="_Toc42075966" w:history="1">
             <w:r>
               <w:rPr>
                 <w:rStyle w:val="Hipervnculo"/>
@@ -3767,7 +3836,7 @@
                 <w:noProof/>
                 <w:webHidden/>
               </w:rPr>
-              <w:instrText xml:space="preserve"> PAGEREF _Toc41995896 \h </w:instrText>
+              <w:instrText xml:space="preserve"> PAGEREF _Toc42075966 \h </w:instrText>
             </w:r>
             <w:r>
               <w:rPr>
@@ -3811,7 +3880,7 @@
               <w:lang w:val="es-ES"/>
             </w:rPr>
           </w:pPr>
-          <w:hyperlink w:anchor="_Toc41995897" w:history="1">
+          <w:hyperlink w:anchor="_Toc42075967" w:history="1">
             <w:r>
               <w:rPr>
                 <w:rStyle w:val="Hipervnculo"/>
@@ -3838,7 +3907,7 @@
                 <w:noProof/>
                 <w:webHidden/>
               </w:rPr>
-              <w:instrText xml:space="preserve"> PAGEREF _Toc41995897 \h </w:instrText>
+              <w:instrText xml:space="preserve"> PAGEREF _Toc42075967 \h </w:instrText>
             </w:r>
             <w:r>
               <w:rPr>
@@ -3882,7 +3951,7 @@
               <w:lang w:val="es-ES"/>
             </w:rPr>
           </w:pPr>
-          <w:hyperlink w:anchor="_Toc41995898" w:history="1">
+          <w:hyperlink w:anchor="_Toc42075968" w:history="1">
             <w:r>
               <w:rPr>
                 <w:rStyle w:val="Hipervnculo"/>
@@ -3909,7 +3978,7 @@
                 <w:noProof/>
                 <w:webHidden/>
               </w:rPr>
-              <w:instrText xml:space="preserve"> PAGEREF _Toc41995898 \h </w:instrText>
+              <w:instrText xml:space="preserve"> PAGEREF _Toc42075968 \h </w:instrText>
             </w:r>
             <w:r>
               <w:rPr>
@@ -3950,7 +4019,7 @@
               <w:lang w:val="es-ES"/>
             </w:rPr>
           </w:pPr>
-          <w:hyperlink w:anchor="_Toc41995899" w:history="1">
+          <w:hyperlink w:anchor="_Toc42075969" w:history="1">
             <w:r>
               <w:rPr>
                 <w:rStyle w:val="Hipervnculo"/>
@@ -3977,7 +4046,7 @@
                 <w:noProof/>
                 <w:webHidden/>
               </w:rPr>
-              <w:instrText xml:space="preserve"> PAGEREF _Toc41995899 \h </w:instrText>
+              <w:instrText xml:space="preserve"> PAGEREF _Toc42075969 \h </w:instrText>
             </w:r>
             <w:r>
               <w:rPr>
@@ -4021,7 +4090,7 @@
               <w:lang w:val="es-ES"/>
             </w:rPr>
           </w:pPr>
-          <w:hyperlink w:anchor="_Toc41995900" w:history="1">
+          <w:hyperlink w:anchor="_Toc42075970" w:history="1">
             <w:r>
               <w:rPr>
                 <w:rStyle w:val="Hipervnculo"/>
@@ -4048,7 +4117,7 @@
                 <w:noProof/>
                 <w:webHidden/>
               </w:rPr>
-              <w:instrText xml:space="preserve"> PAGEREF _Toc41995900 \h </w:instrText>
+              <w:instrText xml:space="preserve"> PAGEREF _Toc42075970 \h </w:instrText>
             </w:r>
             <w:r>
               <w:rPr>
@@ -4092,7 +4161,7 @@
               <w:lang w:val="es-ES"/>
             </w:rPr>
           </w:pPr>
-          <w:hyperlink w:anchor="_Toc41995901" w:history="1">
+          <w:hyperlink w:anchor="_Toc42075971" w:history="1">
             <w:r>
               <w:rPr>
                 <w:rStyle w:val="Hipervnculo"/>
@@ -4119,7 +4188,7 @@
                 <w:noProof/>
                 <w:webHidden/>
               </w:rPr>
-              <w:instrText xml:space="preserve"> PAGEREF _Toc41995901 \h </w:instrText>
+              <w:instrText xml:space="preserve"> PAGEREF _Toc42075971 \h </w:instrText>
             </w:r>
             <w:r>
               <w:rPr>
@@ -4163,7 +4232,7 @@
               <w:lang w:val="es-ES"/>
             </w:rPr>
           </w:pPr>
-          <w:hyperlink w:anchor="_Toc41995902" w:history="1">
+          <w:hyperlink w:anchor="_Toc42075972" w:history="1">
             <w:r>
               <w:rPr>
                 <w:rStyle w:val="Hipervnculo"/>
@@ -4190,7 +4259,7 @@
                 <w:noProof/>
                 <w:webHidden/>
               </w:rPr>
-              <w:instrText xml:space="preserve"> PAGEREF _Toc41995902 \h </w:instrText>
+              <w:instrText xml:space="preserve"> PAGEREF _Toc42075972 \h </w:instrText>
             </w:r>
             <w:r>
               <w:rPr>
@@ -4234,7 +4303,7 @@
               <w:lang w:val="es-ES"/>
             </w:rPr>
           </w:pPr>
-          <w:hyperlink w:anchor="_Toc41995903" w:history="1">
+          <w:hyperlink w:anchor="_Toc42075973" w:history="1">
             <w:r>
               <w:rPr>
                 <w:rStyle w:val="Hipervnculo"/>
@@ -4261,7 +4330,7 @@
                 <w:noProof/>
                 <w:webHidden/>
               </w:rPr>
-              <w:instrText xml:space="preserve"> PAGEREF _Toc41995903 \h </w:instrText>
+              <w:instrText xml:space="preserve"> PAGEREF _Toc42075973 \h </w:instrText>
             </w:r>
             <w:r>
               <w:rPr>
@@ -4305,7 +4374,7 @@
               <w:lang w:val="es-ES"/>
             </w:rPr>
           </w:pPr>
-          <w:hyperlink w:anchor="_Toc41995904" w:history="1">
+          <w:hyperlink w:anchor="_Toc42075974" w:history="1">
             <w:r>
               <w:rPr>
                 <w:rStyle w:val="Hipervnculo"/>
@@ -4332,7 +4401,7 @@
                 <w:noProof/>
                 <w:webHidden/>
               </w:rPr>
-              <w:instrText xml:space="preserve"> PAGEREF _Toc41995904 \h </w:instrText>
+              <w:instrText xml:space="preserve"> PAGEREF _Toc42075974 \h </w:instrText>
             </w:r>
             <w:r>
               <w:rPr>
@@ -4376,7 +4445,7 @@
               <w:lang w:val="es-ES"/>
             </w:rPr>
           </w:pPr>
-          <w:hyperlink w:anchor="_Toc41995905" w:history="1">
+          <w:hyperlink w:anchor="_Toc42075975" w:history="1">
             <w:r>
               <w:rPr>
                 <w:rStyle w:val="Hipervnculo"/>
@@ -4403,7 +4472,7 @@
                 <w:noProof/>
                 <w:webHidden/>
               </w:rPr>
-              <w:instrText xml:space="preserve"> PAGEREF _Toc41995905 \h </w:instrText>
+              <w:instrText xml:space="preserve"> PAGEREF _Toc42075975 \h </w:instrText>
             </w:r>
             <w:r>
               <w:rPr>
@@ -4444,7 +4513,7 @@
               <w:lang w:val="es-ES"/>
             </w:rPr>
           </w:pPr>
-          <w:hyperlink w:anchor="_Toc41995906" w:history="1">
+          <w:hyperlink w:anchor="_Toc42075976" w:history="1">
             <w:r>
               <w:rPr>
                 <w:rStyle w:val="Hipervnculo"/>
@@ -4471,7 +4540,7 @@
                 <w:noProof/>
                 <w:webHidden/>
               </w:rPr>
-              <w:instrText xml:space="preserve"> PAGEREF _Toc41995906 \h </w:instrText>
+              <w:instrText xml:space="preserve"> PAGEREF _Toc42075976 \h </w:instrText>
             </w:r>
             <w:r>
               <w:rPr>
@@ -4515,7 +4584,7 @@
               <w:lang w:val="es-ES"/>
             </w:rPr>
           </w:pPr>
-          <w:hyperlink w:anchor="_Toc41995907" w:history="1">
+          <w:hyperlink w:anchor="_Toc42075977" w:history="1">
             <w:r>
               <w:rPr>
                 <w:rStyle w:val="Hipervnculo"/>
@@ -4542,7 +4611,7 @@
                 <w:noProof/>
                 <w:webHidden/>
               </w:rPr>
-              <w:instrText xml:space="preserve"> PAGEREF _Toc41995907 \h </w:instrText>
+              <w:instrText xml:space="preserve"> PAGEREF _Toc42075977 \h </w:instrText>
             </w:r>
             <w:r>
               <w:rPr>
@@ -4586,7 +4655,7 @@
               <w:lang w:val="es-ES"/>
             </w:rPr>
           </w:pPr>
-          <w:hyperlink w:anchor="_Toc41995908" w:history="1">
+          <w:hyperlink w:anchor="_Toc42075978" w:history="1">
             <w:r>
               <w:rPr>
                 <w:rStyle w:val="Hipervnculo"/>
@@ -4613,7 +4682,7 @@
                 <w:noProof/>
                 <w:webHidden/>
               </w:rPr>
-              <w:instrText xml:space="preserve"> PAGEREF _Toc41995908 \h </w:instrText>
+              <w:instrText xml:space="preserve"> PAGEREF _Toc42075978 \h </w:instrText>
             </w:r>
             <w:r>
               <w:rPr>
@@ -4676,7 +4745,7 @@
         <w:ind w:firstLine="0"/>
       </w:pPr>
       <w:bookmarkStart w:id="1" w:name="_e81y3rrpv0ny" w:colFirst="0" w:colLast="0"/>
-      <w:bookmarkStart w:id="2" w:name="_Toc41995861"/>
+      <w:bookmarkStart w:id="2" w:name="_Toc42075930"/>
       <w:bookmarkEnd w:id="1"/>
       <w:r>
         <w:lastRenderedPageBreak/>
@@ -4879,7 +4948,7 @@
         <w:pStyle w:val="Ttulo1"/>
         <w:ind w:firstLine="0"/>
       </w:pPr>
-      <w:bookmarkStart w:id="4" w:name="_Toc41995862"/>
+      <w:bookmarkStart w:id="4" w:name="_Toc42075931"/>
       <w:r>
         <w:lastRenderedPageBreak/>
         <w:t>Características técnicas</w:t>
@@ -5183,7 +5252,7 @@
         <w:pStyle w:val="Ttulo1"/>
         <w:ind w:firstLine="0"/>
       </w:pPr>
-      <w:bookmarkStart w:id="6" w:name="_Toc41995863"/>
+      <w:bookmarkStart w:id="6" w:name="_Toc42075932"/>
       <w:r>
         <w:lastRenderedPageBreak/>
         <w:t>Recursos</w:t>
@@ -5248,7 +5317,7 @@
         <w:pStyle w:val="Ttulo1"/>
         <w:ind w:firstLine="0"/>
       </w:pPr>
-      <w:bookmarkStart w:id="8" w:name="_Toc41995864"/>
+      <w:bookmarkStart w:id="8" w:name="_Toc42075933"/>
       <w:r>
         <w:lastRenderedPageBreak/>
         <w:t>Tiempo</w:t>
@@ -5259,7 +5328,7 @@
       <w:pPr>
         <w:pStyle w:val="Ttulo2"/>
       </w:pPr>
-      <w:bookmarkStart w:id="9" w:name="_Toc41995865"/>
+      <w:bookmarkStart w:id="9" w:name="_Toc42075934"/>
       <w:r>
         <w:t>Estimación inicial</w:t>
       </w:r>
@@ -5282,7 +5351,7 @@
       <w:pPr>
         <w:pStyle w:val="Ttulo2"/>
       </w:pPr>
-      <w:bookmarkStart w:id="10" w:name="_Toc41995866"/>
+      <w:bookmarkStart w:id="10" w:name="_Toc42075935"/>
       <w:r>
         <w:t xml:space="preserve">Estimación </w:t>
       </w:r>
@@ -5386,7 +5455,7 @@
         <w:pStyle w:val="Ttulo1"/>
         <w:ind w:firstLine="0"/>
       </w:pPr>
-      <w:bookmarkStart w:id="12" w:name="_Toc41995867"/>
+      <w:bookmarkStart w:id="12" w:name="_Toc42075936"/>
       <w:r>
         <w:lastRenderedPageBreak/>
         <w:t>Metodología</w:t>
@@ -5661,7 +5730,7 @@
         <w:pStyle w:val="Ttulo1"/>
         <w:ind w:firstLine="0"/>
       </w:pPr>
-      <w:bookmarkStart w:id="13" w:name="_Toc41995868"/>
+      <w:bookmarkStart w:id="13" w:name="_Toc42075937"/>
       <w:r>
         <w:lastRenderedPageBreak/>
         <w:t>Protocolo interno</w:t>
@@ -5672,7 +5741,7 @@
       <w:pPr>
         <w:pStyle w:val="Ttulo2"/>
       </w:pPr>
-      <w:bookmarkStart w:id="14" w:name="_Toc41995869"/>
+      <w:bookmarkStart w:id="14" w:name="_Toc42075938"/>
       <w:r>
         <w:t>Protocolo Cliente – API</w:t>
       </w:r>
@@ -5814,7 +5883,7 @@
           <w:u w:val="single"/>
         </w:rPr>
       </w:pPr>
-      <w:bookmarkStart w:id="15" w:name="_Toc41995870"/>
+      <w:bookmarkStart w:id="15" w:name="_Toc42075939"/>
       <w:r>
         <w:t>Protocolo API – BD</w:t>
       </w:r>
@@ -6053,7 +6122,7 @@
       <w:pPr>
         <w:pStyle w:val="Ttulo2"/>
       </w:pPr>
-      <w:bookmarkStart w:id="16" w:name="_Toc41995871"/>
+      <w:bookmarkStart w:id="16" w:name="_Toc42075940"/>
       <w:r>
         <w:lastRenderedPageBreak/>
         <w:t>Puertos utilizados</w:t>
@@ -6106,7 +6175,7 @@
       <w:pPr>
         <w:pStyle w:val="Ttulo2"/>
       </w:pPr>
-      <w:bookmarkStart w:id="17" w:name="_Toc41995872"/>
+      <w:bookmarkStart w:id="17" w:name="_Toc42075941"/>
       <w:r>
         <w:t>Entidades almacenadas en BD</w:t>
       </w:r>
@@ -6259,7 +6328,7 @@
         </w:rPr>
       </w:pPr>
       <w:bookmarkStart w:id="18" w:name="_Requisitos_de_Despliegue"/>
-      <w:bookmarkStart w:id="19" w:name="_Toc41995873"/>
+      <w:bookmarkStart w:id="19" w:name="_Toc42075942"/>
       <w:bookmarkEnd w:id="18"/>
       <w:r>
         <w:lastRenderedPageBreak/>
@@ -6640,7 +6709,7 @@
         <w:pStyle w:val="Ttulo1"/>
         <w:ind w:firstLine="0"/>
       </w:pPr>
-      <w:bookmarkStart w:id="20" w:name="_Toc41995874"/>
+      <w:bookmarkStart w:id="20" w:name="_Toc42075943"/>
       <w:r>
         <w:lastRenderedPageBreak/>
         <w:t>Plan de Sistemas</w:t>
@@ -6735,7 +6804,7 @@
       <w:pPr>
         <w:pStyle w:val="Ttulo2"/>
       </w:pPr>
-      <w:bookmarkStart w:id="21" w:name="_Toc41995875"/>
+      <w:bookmarkStart w:id="21" w:name="_Toc42075944"/>
       <w:r>
         <w:t>AWS</w:t>
       </w:r>
@@ -7167,7 +7236,7 @@
       <w:pPr>
         <w:pStyle w:val="Ttulo2"/>
       </w:pPr>
-      <w:bookmarkStart w:id="22" w:name="_Toc41995876"/>
+      <w:bookmarkStart w:id="22" w:name="_Toc42075945"/>
       <w:r>
         <w:lastRenderedPageBreak/>
         <w:t>CPD</w:t>
@@ -8176,7 +8245,7 @@
       <w:pPr>
         <w:pStyle w:val="Ttulo2"/>
       </w:pPr>
-      <w:bookmarkStart w:id="23" w:name="_Toc41995877"/>
+      <w:bookmarkStart w:id="23" w:name="_Toc42075946"/>
       <w:r>
         <w:rPr>
           <w:noProof/>
@@ -8277,7 +8346,7 @@
       <w:pPr>
         <w:pStyle w:val="Ttulo2"/>
       </w:pPr>
-      <w:bookmarkStart w:id="24" w:name="_Toc41995878"/>
+      <w:bookmarkStart w:id="24" w:name="_Toc42075947"/>
       <w:r>
         <w:t>Comparación</w:t>
       </w:r>
@@ -8359,7 +8428,7 @@
         <w:pStyle w:val="Ttulo1"/>
         <w:ind w:firstLine="0"/>
       </w:pPr>
-      <w:bookmarkStart w:id="25" w:name="_Toc41995879"/>
+      <w:bookmarkStart w:id="25" w:name="_Toc42075948"/>
       <w:r>
         <w:lastRenderedPageBreak/>
         <w:t>Instrucciones de utilización</w:t>
@@ -9487,7 +9556,7 @@
         <w:pStyle w:val="Ttulo1"/>
         <w:ind w:firstLine="0"/>
       </w:pPr>
-      <w:bookmarkStart w:id="26" w:name="_Toc41995880"/>
+      <w:bookmarkStart w:id="26" w:name="_Toc42075949"/>
       <w:r>
         <w:lastRenderedPageBreak/>
         <w:t>Problemas encontrados</w:t>
@@ -9505,7 +9574,7 @@
       <w:pPr>
         <w:pStyle w:val="Ttulo2"/>
       </w:pPr>
-      <w:bookmarkStart w:id="27" w:name="_Toc41995881"/>
+      <w:bookmarkStart w:id="27" w:name="_Toc42075950"/>
       <w:r>
         <w:t>Instalación de librerías Node.js</w:t>
       </w:r>
@@ -9675,7 +9744,7 @@
           <w:lang w:val="es-ES"/>
         </w:rPr>
       </w:pPr>
-      <w:bookmarkStart w:id="28" w:name="_Toc41995882"/>
+      <w:bookmarkStart w:id="28" w:name="_Toc42075951"/>
       <w:r>
         <w:rPr>
           <w:lang w:val="es-ES"/>
@@ -9867,7 +9936,7 @@
           <w:lang w:val="es-ES"/>
         </w:rPr>
       </w:pPr>
-      <w:bookmarkStart w:id="29" w:name="_Toc41995883"/>
+      <w:bookmarkStart w:id="29" w:name="_Toc42075952"/>
       <w:r>
         <w:rPr>
           <w:i/>
@@ -10477,47 +10546,195 @@
     </w:p>
     <w:p>
       <w:pPr>
+        <w:rPr>
+          <w:i/>
+          <w:iCs/>
+          <w:lang w:val="es-ES"/>
+        </w:rPr>
+      </w:pPr>
+    </w:p>
+    <w:p>
+      <w:pPr>
+        <w:pStyle w:val="Ttulo2"/>
+        <w:rPr>
+          <w:lang w:val="es-ES"/>
+        </w:rPr>
+      </w:pPr>
+      <w:bookmarkStart w:id="30" w:name="_Toc42075953"/>
+      <w:r>
+        <w:rPr>
+          <w:lang w:val="es-ES"/>
+        </w:rPr>
+        <w:t>Excepciones en API</w:t>
+      </w:r>
+      <w:bookmarkEnd w:id="30"/>
+    </w:p>
+    <w:p>
+      <w:pPr>
+        <w:rPr>
+          <w:lang w:val="es-ES"/>
+        </w:rPr>
+      </w:pPr>
+      <w:r>
+        <w:rPr>
+          <w:lang w:val="es-ES"/>
+        </w:rPr>
+        <w:t>El desarrollo de la API ha conllevado bastante más tiempo del esperado por tener que seguir un estricto protocolo de comunicación tanto con la base de datos como con el cliente web, como se puede observar en el apartado dedicado a detallarlos.</w:t>
+      </w:r>
+    </w:p>
+    <w:p>
+      <w:pPr>
+        <w:rPr>
+          <w:lang w:val="es-ES"/>
+        </w:rPr>
+      </w:pPr>
+      <w:r>
+        <w:rPr>
+          <w:lang w:val="es-ES"/>
+        </w:rPr>
+        <w:t>En la versión de código considerada final, por tratarse de la obtenida hasta el momento de entrega del proyecto, existen dos excepciones no solucionadas en la API.</w:t>
+      </w:r>
+    </w:p>
+    <w:p>
+      <w:pPr>
+        <w:rPr>
+          <w:lang w:val="es-ES"/>
+        </w:rPr>
+      </w:pPr>
+      <w:r>
+        <w:rPr>
+          <w:lang w:val="es-ES"/>
+        </w:rPr>
+        <w:t xml:space="preserve">Cuando se conectan los componentes de la base de datos y la API, al realizar peticiones de pruebas a la primera, se obtiene respuesta correctamente, salvo en algunas ocasiones en las que el </w:t>
+      </w:r>
+      <w:r>
+        <w:rPr>
+          <w:i/>
+          <w:iCs/>
+          <w:lang w:val="es-ES"/>
+        </w:rPr>
+        <w:t>socket</w:t>
+      </w:r>
+      <w:r>
+        <w:rPr>
+          <w:lang w:val="es-ES"/>
+        </w:rPr>
+        <w:t xml:space="preserve"> de API queda escuchando indefinidamente, a la espera de un mensaje de respuesta a su petición. </w:t>
+      </w:r>
+    </w:p>
+    <w:p>
+      <w:pPr>
+        <w:rPr>
+          <w:i/>
+          <w:iCs/>
+          <w:lang w:val="es-ES"/>
+        </w:rPr>
+      </w:pPr>
+      <w:r>
+        <w:rPr>
+          <w:i/>
+          <w:iCs/>
+          <w:lang w:val="es-ES"/>
+        </w:rPr>
+        <w:t>No se ha conseguido conocer el motivo de esta situación, que no ocurre de forma habitual, pero sí se repite en algunas ocasiones específicas, pero sin aludir a una misma causa.</w:t>
+      </w:r>
+    </w:p>
+    <w:p>
+      <w:pPr>
+        <w:rPr>
+          <w:i/>
+          <w:iCs/>
+          <w:lang w:val="es-ES"/>
+        </w:rPr>
+      </w:pPr>
+    </w:p>
+    <w:p>
+      <w:pPr>
+        <w:rPr>
+          <w:lang w:val="es-ES"/>
+        </w:rPr>
+      </w:pPr>
+      <w:r>
+        <w:rPr>
+          <w:lang w:val="es-ES"/>
+        </w:rPr>
+        <w:t>Otro problema encontrado es el hecho de que</w:t>
+      </w:r>
+      <w:r>
+        <w:rPr>
+          <w:lang w:val="es-ES"/>
+        </w:rPr>
+        <w:t>,</w:t>
+      </w:r>
+      <w:r>
+        <w:rPr>
+          <w:lang w:val="es-ES"/>
+        </w:rPr>
+        <w:t xml:space="preserve"> al realizar una misma petición </w:t>
+      </w:r>
+      <w:r>
+        <w:rPr>
+          <w:lang w:val="es-ES"/>
+        </w:rPr>
+        <w:t xml:space="preserve">de forma reiterada, se encuentra una excepción cuya traza parece comenzar en la propia librería </w:t>
+      </w:r>
+      <w:r>
+        <w:rPr>
+          <w:i/>
+          <w:iCs/>
+          <w:lang w:val="es-ES"/>
+        </w:rPr>
+        <w:t>express</w:t>
+      </w:r>
+      <w:r>
+        <w:rPr>
+          <w:lang w:val="es-ES"/>
+        </w:rPr>
+        <w:t xml:space="preserve">. La descripción de la excepción es: </w:t>
+      </w:r>
+    </w:p>
+    <w:p>
+      <w:pPr>
         <w:spacing w:after="0"/>
         <w:ind w:firstLine="0"/>
         <w:jc w:val="center"/>
         <w:rPr>
           <w:rFonts w:ascii="Consolas" w:hAnsi="Consolas"/>
+          <w:lang w:val="en-US"/>
+        </w:rPr>
+      </w:pPr>
+      <w:r>
+        <w:rPr>
+          <w:rFonts w:ascii="Consolas" w:hAnsi="Consolas"/>
+          <w:lang w:val="en-US"/>
+        </w:rPr>
+        <w:t>Error [ERR_HTTP_HEADERS_SENT]: Cannot set headers after they are sent to the client</w:t>
+      </w:r>
+    </w:p>
+    <w:p>
+      <w:pPr>
+        <w:rPr>
+          <w:lang w:val="en-US"/>
+        </w:rPr>
+      </w:pPr>
+    </w:p>
+    <w:p>
+      <w:pPr>
+        <w:rPr>
           <w:lang w:val="es-ES"/>
         </w:rPr>
       </w:pPr>
-    </w:p>
-    <w:p>
-      <w:pPr>
+      <w:r>
         <w:rPr>
           <w:lang w:val="es-ES"/>
         </w:rPr>
-      </w:pPr>
-    </w:p>
-    <w:p>
-      <w:pPr>
+        <w:t>Con ello se supone q</w:t>
+      </w:r>
+      <w:r>
         <w:rPr>
           <w:lang w:val="es-ES"/>
         </w:rPr>
-      </w:pPr>
-    </w:p>
-    <w:p>
-      <w:pPr>
-        <w:rPr>
-          <w:lang w:val="es-ES"/>
-        </w:rPr>
-      </w:pPr>
-    </w:p>
-    <w:p>
-      <w:pPr>
-        <w:rPr>
-          <w:lang w:val="es-ES"/>
-        </w:rPr>
-      </w:pPr>
-      <w:r>
-        <w:rPr>
-          <w:lang w:val="es-ES"/>
-        </w:rPr>
-        <w:br w:type="page"/>
+        <w:t>ue se quiere indicar que, una vez realizada la petición, los datos introducidos por la ruta de un explorador conectado a la API dejan de ser válidos.</w:t>
       </w:r>
     </w:p>
     <w:p>
@@ -10525,34 +10742,34 @@
         <w:pStyle w:val="Ttulo1"/>
         <w:ind w:firstLine="0"/>
       </w:pPr>
-      <w:bookmarkStart w:id="30" w:name="_Toc41995884"/>
+      <w:bookmarkStart w:id="31" w:name="_Toc42075954"/>
       <w:r>
         <w:lastRenderedPageBreak/>
         <w:t>Anexo</w:t>
       </w:r>
-      <w:bookmarkEnd w:id="30"/>
+      <w:bookmarkEnd w:id="31"/>
     </w:p>
     <w:p>
       <w:pPr>
         <w:pStyle w:val="Ttulo2"/>
       </w:pPr>
-      <w:bookmarkStart w:id="31" w:name="_ADR_Base_de"/>
-      <w:bookmarkStart w:id="32" w:name="_Toc41995885"/>
-      <w:bookmarkEnd w:id="31"/>
+      <w:bookmarkStart w:id="32" w:name="_ADR_Base_de"/>
+      <w:bookmarkStart w:id="33" w:name="_Toc42075955"/>
+      <w:bookmarkEnd w:id="32"/>
       <w:r>
         <w:t>ADR Base de Datos</w:t>
       </w:r>
-      <w:bookmarkEnd w:id="32"/>
+      <w:bookmarkEnd w:id="33"/>
     </w:p>
     <w:p>
       <w:pPr>
         <w:pStyle w:val="Ttulo3"/>
       </w:pPr>
-      <w:bookmarkStart w:id="33" w:name="_Toc41995886"/>
+      <w:bookmarkStart w:id="34" w:name="_Toc42075956"/>
       <w:r>
         <w:t>Contexto</w:t>
       </w:r>
-      <w:bookmarkEnd w:id="33"/>
+      <w:bookmarkEnd w:id="34"/>
     </w:p>
     <w:p>
       <w:r>
@@ -10563,11 +10780,11 @@
       <w:pPr>
         <w:pStyle w:val="Ttulo3"/>
       </w:pPr>
-      <w:bookmarkStart w:id="34" w:name="_Toc41995887"/>
+      <w:bookmarkStart w:id="35" w:name="_Toc42075957"/>
       <w:r>
         <w:t>Procesos</w:t>
       </w:r>
-      <w:bookmarkEnd w:id="34"/>
+      <w:bookmarkEnd w:id="35"/>
     </w:p>
     <w:p>
       <w:pPr>
@@ -10715,11 +10932,11 @@
       <w:pPr>
         <w:pStyle w:val="Ttulo3"/>
       </w:pPr>
-      <w:bookmarkStart w:id="35" w:name="_Toc41995888"/>
+      <w:bookmarkStart w:id="36" w:name="_Toc42075958"/>
       <w:r>
         <w:t>Opciones consideradas</w:t>
       </w:r>
-      <w:bookmarkEnd w:id="35"/>
+      <w:bookmarkEnd w:id="36"/>
     </w:p>
     <w:p>
       <w:r>
@@ -10957,11 +11174,11 @@
       <w:pPr>
         <w:pStyle w:val="Ttulo3"/>
       </w:pPr>
-      <w:bookmarkStart w:id="36" w:name="_Toc41995889"/>
+      <w:bookmarkStart w:id="37" w:name="_Toc42075959"/>
       <w:r>
         <w:t>Decisión</w:t>
       </w:r>
-      <w:bookmarkEnd w:id="36"/>
+      <w:bookmarkEnd w:id="37"/>
     </w:p>
     <w:p>
       <w:pPr>
@@ -11033,11 +11250,11 @@
       <w:pPr>
         <w:pStyle w:val="Ttulo3"/>
       </w:pPr>
-      <w:bookmarkStart w:id="37" w:name="_Toc41995890"/>
+      <w:bookmarkStart w:id="38" w:name="_Toc42075960"/>
       <w:r>
         <w:t>Estado</w:t>
       </w:r>
-      <w:bookmarkEnd w:id="37"/>
+      <w:bookmarkEnd w:id="38"/>
     </w:p>
     <w:p>
       <w:r>
@@ -11099,11 +11316,11 @@
       <w:pPr>
         <w:pStyle w:val="Ttulo3"/>
       </w:pPr>
-      <w:bookmarkStart w:id="38" w:name="_Toc41995891"/>
+      <w:bookmarkStart w:id="39" w:name="_Toc42075961"/>
       <w:r>
         <w:t>Implicaciones</w:t>
       </w:r>
-      <w:bookmarkEnd w:id="38"/>
+      <w:bookmarkEnd w:id="39"/>
     </w:p>
     <w:p>
       <w:pPr>
@@ -11199,24 +11416,24 @@
       <w:pPr>
         <w:pStyle w:val="Ttulo2"/>
       </w:pPr>
-      <w:bookmarkStart w:id="39" w:name="_ADR_Gestión_de"/>
-      <w:bookmarkStart w:id="40" w:name="_Toc41995892"/>
-      <w:bookmarkEnd w:id="39"/>
+      <w:bookmarkStart w:id="40" w:name="_ADR_Gestión_de"/>
+      <w:bookmarkStart w:id="41" w:name="_Toc42075962"/>
+      <w:bookmarkEnd w:id="40"/>
       <w:r>
         <w:lastRenderedPageBreak/>
         <w:t>ADR Gestión de la Configuración</w:t>
       </w:r>
-      <w:bookmarkEnd w:id="40"/>
+      <w:bookmarkEnd w:id="41"/>
     </w:p>
     <w:p>
       <w:pPr>
         <w:pStyle w:val="Ttulo3"/>
       </w:pPr>
-      <w:bookmarkStart w:id="41" w:name="_Toc41995893"/>
+      <w:bookmarkStart w:id="42" w:name="_Toc42075963"/>
       <w:r>
         <w:t>Contexto</w:t>
       </w:r>
-      <w:bookmarkEnd w:id="41"/>
+      <w:bookmarkEnd w:id="42"/>
     </w:p>
     <w:p>
       <w:r>
@@ -11227,11 +11444,11 @@
       <w:pPr>
         <w:pStyle w:val="Ttulo3"/>
       </w:pPr>
-      <w:bookmarkStart w:id="42" w:name="_Toc41995894"/>
+      <w:bookmarkStart w:id="43" w:name="_Toc42075964"/>
       <w:r>
         <w:t>Procesos</w:t>
       </w:r>
-      <w:bookmarkEnd w:id="42"/>
+      <w:bookmarkEnd w:id="43"/>
     </w:p>
     <w:p>
       <w:pPr>
@@ -11622,11 +11839,11 @@
       <w:pPr>
         <w:pStyle w:val="Ttulo3"/>
       </w:pPr>
-      <w:bookmarkStart w:id="43" w:name="_Toc41995895"/>
+      <w:bookmarkStart w:id="44" w:name="_Toc42075965"/>
       <w:r>
         <w:t>Opciones consideradas</w:t>
       </w:r>
-      <w:bookmarkEnd w:id="43"/>
+      <w:bookmarkEnd w:id="44"/>
     </w:p>
     <w:p>
       <w:pPr>
@@ -11911,11 +12128,11 @@
       <w:pPr>
         <w:pStyle w:val="Ttulo3"/>
       </w:pPr>
-      <w:bookmarkStart w:id="44" w:name="_Toc41995896"/>
+      <w:bookmarkStart w:id="45" w:name="_Toc42075966"/>
       <w:r>
         <w:t>Decisión</w:t>
       </w:r>
-      <w:bookmarkEnd w:id="44"/>
+      <w:bookmarkEnd w:id="45"/>
     </w:p>
     <w:p>
       <w:r>
@@ -11958,12 +12175,12 @@
       <w:pPr>
         <w:pStyle w:val="Ttulo3"/>
       </w:pPr>
-      <w:bookmarkStart w:id="45" w:name="_Toc41995897"/>
+      <w:bookmarkStart w:id="46" w:name="_Toc42075967"/>
       <w:r>
         <w:lastRenderedPageBreak/>
         <w:t>Estado</w:t>
       </w:r>
-      <w:bookmarkEnd w:id="45"/>
+      <w:bookmarkEnd w:id="46"/>
     </w:p>
     <w:p>
       <w:r>
@@ -12025,11 +12242,11 @@
       <w:pPr>
         <w:pStyle w:val="Ttulo3"/>
       </w:pPr>
-      <w:bookmarkStart w:id="46" w:name="_Toc41995898"/>
+      <w:bookmarkStart w:id="47" w:name="_Toc42075968"/>
       <w:r>
         <w:t>Implicaciones</w:t>
       </w:r>
-      <w:bookmarkEnd w:id="46"/>
+      <w:bookmarkEnd w:id="47"/>
     </w:p>
     <w:p>
       <w:r>
@@ -12068,22 +12285,22 @@
       <w:pPr>
         <w:pStyle w:val="Ttulo2"/>
       </w:pPr>
-      <w:bookmarkStart w:id="47" w:name="_Toc41995899"/>
+      <w:bookmarkStart w:id="48" w:name="_Toc42075969"/>
       <w:r>
         <w:lastRenderedPageBreak/>
         <w:t>ADR Integración Continua</w:t>
       </w:r>
-      <w:bookmarkEnd w:id="47"/>
+      <w:bookmarkEnd w:id="48"/>
     </w:p>
     <w:p>
       <w:pPr>
         <w:pStyle w:val="Ttulo3"/>
       </w:pPr>
-      <w:bookmarkStart w:id="48" w:name="_Toc41995900"/>
+      <w:bookmarkStart w:id="49" w:name="_Toc42075970"/>
       <w:r>
         <w:t>Contexto</w:t>
       </w:r>
-      <w:bookmarkEnd w:id="48"/>
+      <w:bookmarkEnd w:id="49"/>
     </w:p>
     <w:p>
       <w:r>
@@ -12094,11 +12311,11 @@
       <w:pPr>
         <w:pStyle w:val="Ttulo3"/>
       </w:pPr>
-      <w:bookmarkStart w:id="49" w:name="_Toc41995901"/>
+      <w:bookmarkStart w:id="50" w:name="_Toc42075971"/>
       <w:r>
         <w:t>Procesos</w:t>
       </w:r>
-      <w:bookmarkEnd w:id="49"/>
+      <w:bookmarkEnd w:id="50"/>
     </w:p>
     <w:p>
       <w:pPr>
@@ -12422,11 +12639,11 @@
       <w:pPr>
         <w:pStyle w:val="Ttulo3"/>
       </w:pPr>
-      <w:bookmarkStart w:id="50" w:name="_Toc41995902"/>
+      <w:bookmarkStart w:id="51" w:name="_Toc42075972"/>
       <w:r>
         <w:t>Opciones consideradas</w:t>
       </w:r>
-      <w:bookmarkEnd w:id="50"/>
+      <w:bookmarkEnd w:id="51"/>
     </w:p>
     <w:p>
       <w:pPr>
@@ -14894,11 +15111,11 @@
         <w:pStyle w:val="Ttulo3"/>
         <w:ind w:firstLine="0"/>
       </w:pPr>
-      <w:bookmarkStart w:id="51" w:name="_Toc41995903"/>
+      <w:bookmarkStart w:id="52" w:name="_Toc42075973"/>
       <w:r>
         <w:t>Decisión</w:t>
       </w:r>
-      <w:bookmarkEnd w:id="51"/>
+      <w:bookmarkEnd w:id="52"/>
     </w:p>
     <w:p>
       <w:pPr>
@@ -15021,11 +15238,11 @@
       <w:pPr>
         <w:pStyle w:val="Ttulo3"/>
       </w:pPr>
-      <w:bookmarkStart w:id="52" w:name="_Toc41995904"/>
+      <w:bookmarkStart w:id="53" w:name="_Toc42075974"/>
       <w:r>
         <w:t>Estado</w:t>
       </w:r>
-      <w:bookmarkEnd w:id="52"/>
+      <w:bookmarkEnd w:id="53"/>
     </w:p>
     <w:p>
       <w:r>
@@ -15087,11 +15304,11 @@
       <w:pPr>
         <w:pStyle w:val="Ttulo3"/>
       </w:pPr>
-      <w:bookmarkStart w:id="53" w:name="_Toc41995905"/>
+      <w:bookmarkStart w:id="54" w:name="_Toc42075975"/>
       <w:r>
         <w:t>Implicaciones</w:t>
       </w:r>
-      <w:bookmarkEnd w:id="53"/>
+      <w:bookmarkEnd w:id="54"/>
     </w:p>
     <w:p>
       <w:r>
@@ -15121,27 +15338,27 @@
       <w:pPr>
         <w:pStyle w:val="Ttulo2"/>
       </w:pPr>
-      <w:bookmarkStart w:id="54" w:name="_Presupuestos"/>
-      <w:bookmarkStart w:id="55" w:name="_Toc41995906"/>
-      <w:bookmarkEnd w:id="54"/>
+      <w:bookmarkStart w:id="55" w:name="_Presupuestos"/>
+      <w:bookmarkStart w:id="56" w:name="_Toc42075976"/>
+      <w:bookmarkEnd w:id="55"/>
       <w:r>
         <w:lastRenderedPageBreak/>
         <w:t>Presupuestos</w:t>
       </w:r>
-      <w:bookmarkEnd w:id="55"/>
+      <w:bookmarkEnd w:id="56"/>
     </w:p>
     <w:p>
       <w:pPr>
         <w:pStyle w:val="Ttulo3"/>
       </w:pPr>
-      <w:bookmarkStart w:id="56" w:name="_Toc41995907"/>
+      <w:bookmarkStart w:id="57" w:name="_Toc42075977"/>
       <w:r>
         <w:t>Presupu</w:t>
       </w:r>
       <w:r>
         <w:t>esto AWS</w:t>
       </w:r>
-      <w:bookmarkEnd w:id="56"/>
+      <w:bookmarkEnd w:id="57"/>
     </w:p>
     <w:p/>
     <w:p>
@@ -15251,7 +15468,7 @@
       <w:pPr>
         <w:pStyle w:val="Ttulo3"/>
       </w:pPr>
-      <w:bookmarkStart w:id="57" w:name="_Toc41995908"/>
+      <w:bookmarkStart w:id="58" w:name="_Toc42075978"/>
       <w:r>
         <w:rPr>
           <w:noProof/>
@@ -15352,7 +15569,7 @@
       <w:r>
         <w:t>Presupuesto CPD</w:t>
       </w:r>
-      <w:bookmarkEnd w:id="57"/>
+      <w:bookmarkEnd w:id="58"/>
     </w:p>
     <w:p>
       <w:r>
@@ -15418,8 +15635,6 @@
       </w:r>
     </w:p>
     <w:p>
-      <w:bookmarkStart w:id="58" w:name="_GoBack"/>
-      <w:bookmarkEnd w:id="58"/>
       <w:r>
         <w:t xml:space="preserve">En base a los componentes escogidos y el número de unidades de cada tipo, se presenta un coste total de 5.979,42$ (como se ha indicado en el apartado correspondiente, realmente quedarían más elementos por considerar, así que el presupuesto será más alto que el actual). Equivale en la actualidad a </w:t>
       </w:r>
@@ -15710,7 +15925,7 @@
 </file>
 
 <file path=word/endnotes.xml><?xml version="1.0" encoding="utf-8"?>
-<w:endnotes xmlns:wpc="http://schemas.microsoft.com/office/word/2010/wordprocessingCanvas" xmlns:cx="http://schemas.microsoft.com/office/drawing/2014/chartex" xmlns:cx1="http://schemas.microsoft.com/office/drawing/2015/9/8/chartex" xmlns:cx2="http://schemas.microsoft.com/office/drawing/2015/10/21/chartex" xmlns:cx3="http://schemas.microsoft.com/office/drawing/2016/5/9/chartex" xmlns:cx4="http://schemas.microsoft.com/office/drawing/2016/5/10/chartex" xmlns:cx5="http://schemas.microsoft.com/office/drawing/2016/5/11/chartex" xmlns:cx6="http://schemas.microsoft.com/office/drawing/2016/5/12/chartex" xmlns:cx7="http://schemas.microsoft.com/office/drawing/2016/5/13/chartex" xmlns:cx8="http://schemas.microsoft.com/office/drawing/2016/5/14/chartex" xmlns:mc="http://schemas.openxmlformats.org/markup-compatibility/2006" xmlns:aink="http://schemas.microsoft.com/office/drawing/2016/ink" xmlns:am3d="http://schemas.microsoft.com/office/drawing/2017/model3d" xmlns:o="urn:schemas-microsoft-com:office:office" xmlns:r="http://schemas.openxmlformats.org/officeDocument/2006/relationships" xmlns:m="http://schemas.openxmlformats.org/officeDocument/2006/math" xmlns:v="urn:schemas-microsoft-com:vml" xmlns:wp14="http://schemas.microsoft.com/office/word/2010/wordprocessingDrawing" xmlns:wp="http://schemas.openxmlformats.org/drawingml/2006/wordprocessingDrawing" xmlns:w10="urn:schemas-microsoft-com:office:word" xmlns:w="http://schemas.openxmlformats.org/wordprocessingml/2006/main" xmlns:w14="http://schemas.microsoft.com/office/word/2010/wordml" xmlns:w15="http://schemas.microsoft.com/office/word/2012/wordml" xmlns:w16cid="http://schemas.microsoft.com/office/word/2016/wordml/cid" xmlns:w16se="http://schemas.microsoft.com/office/word/2015/wordml/symex" xmlns:wpg="http://schemas.microsoft.com/office/word/2010/wordprocessingGroup" xmlns:wpi="http://schemas.microsoft.com/office/word/2010/wordprocessingInk" xmlns:wne="http://schemas.microsoft.com/office/word/2006/wordml" xmlns:wps="http://schemas.microsoft.com/office/word/2010/wordprocessingShape" mc:Ignorable="w14 w15 w16se w16cid wp14">
+<w:endnotes xmlns:wpc="http://schemas.microsoft.com/office/word/2010/wordprocessingCanvas" xmlns:cx="http://schemas.microsoft.com/office/drawing/2014/chartex" xmlns:cx1="http://schemas.microsoft.com/office/drawing/2015/9/8/chartex" xmlns:cx2="http://schemas.microsoft.com/office/drawing/2015/10/21/chartex" xmlns:cx3="http://schemas.microsoft.com/office/drawing/2016/5/9/chartex" xmlns:cx4="http://schemas.microsoft.com/office/drawing/2016/5/10/chartex" xmlns:cx5="http://schemas.microsoft.com/office/drawing/2016/5/11/chartex" xmlns:cx6="http://schemas.microsoft.com/office/drawing/2016/5/12/chartex" xmlns:cx7="http://schemas.microsoft.com/office/drawing/2016/5/13/chartex" xmlns:cx8="http://schemas.microsoft.com/office/drawing/2016/5/14/chartex" xmlns:mc="http://schemas.openxmlformats.org/markup-compatibility/2006" xmlns:aink="http://schemas.microsoft.com/office/drawing/2016/ink" xmlns:am3d="http://schemas.microsoft.com/office/drawing/2017/model3d" xmlns:o="urn:schemas-microsoft-com:office:office" xmlns:r="http://schemas.openxmlformats.org/officeDocument/2006/relationships" xmlns:m="http://schemas.openxmlformats.org/officeDocument/2006/math" xmlns:v="urn:schemas-microsoft-com:vml" xmlns:wp14="http://schemas.microsoft.com/office/word/2010/wordprocessingDrawing" xmlns:wp="http://schemas.openxmlformats.org/drawingml/2006/wordprocessingDrawing" xmlns:w10="urn:schemas-microsoft-com:office:word" xmlns:w="http://schemas.openxmlformats.org/wordprocessingml/2006/main" xmlns:w14="http://schemas.microsoft.com/office/word/2010/wordml" xmlns:w15="http://schemas.microsoft.com/office/word/2012/wordml" xmlns:w16cex="http://schemas.microsoft.com/office/word/2018/wordml/cex" xmlns:w16cid="http://schemas.microsoft.com/office/word/2016/wordml/cid" xmlns:w16="http://schemas.microsoft.com/office/word/2018/wordml" xmlns:w16se="http://schemas.microsoft.com/office/word/2015/wordml/symex" xmlns:wpg="http://schemas.microsoft.com/office/word/2010/wordprocessingGroup" xmlns:wpi="http://schemas.microsoft.com/office/word/2010/wordprocessingInk" xmlns:wne="http://schemas.microsoft.com/office/word/2006/wordml" xmlns:wps="http://schemas.microsoft.com/office/word/2010/wordprocessingShape" mc:Ignorable="w14 w15 w16se w16cid w16 w16cex wp14">
   <w:endnote w:type="separator" w:id="-1">
     <w:p>
       <w:pPr>
@@ -15735,7 +15950,7 @@
 </file>
 
 <file path=word/footer1.xml><?xml version="1.0" encoding="utf-8"?>
-<w:ftr xmlns:wpc="http://schemas.microsoft.com/office/word/2010/wordprocessingCanvas" xmlns:cx="http://schemas.microsoft.com/office/drawing/2014/chartex" xmlns:cx1="http://schemas.microsoft.com/office/drawing/2015/9/8/chartex" xmlns:cx2="http://schemas.microsoft.com/office/drawing/2015/10/21/chartex" xmlns:cx3="http://schemas.microsoft.com/office/drawing/2016/5/9/chartex" xmlns:cx4="http://schemas.microsoft.com/office/drawing/2016/5/10/chartex" xmlns:cx5="http://schemas.microsoft.com/office/drawing/2016/5/11/chartex" xmlns:cx6="http://schemas.microsoft.com/office/drawing/2016/5/12/chartex" xmlns:cx7="http://schemas.microsoft.com/office/drawing/2016/5/13/chartex" xmlns:cx8="http://schemas.microsoft.com/office/drawing/2016/5/14/chartex" xmlns:mc="http://schemas.openxmlformats.org/markup-compatibility/2006" xmlns:aink="http://schemas.microsoft.com/office/drawing/2016/ink" xmlns:am3d="http://schemas.microsoft.com/office/drawing/2017/model3d" xmlns:o="urn:schemas-microsoft-com:office:office" xmlns:r="http://schemas.openxmlformats.org/officeDocument/2006/relationships" xmlns:m="http://schemas.openxmlformats.org/officeDocument/2006/math" xmlns:v="urn:schemas-microsoft-com:vml" xmlns:wp14="http://schemas.microsoft.com/office/word/2010/wordprocessingDrawing" xmlns:wp="http://schemas.openxmlformats.org/drawingml/2006/wordprocessingDrawing" xmlns:w10="urn:schemas-microsoft-com:office:word" xmlns:w="http://schemas.openxmlformats.org/wordprocessingml/2006/main" xmlns:w14="http://schemas.microsoft.com/office/word/2010/wordml" xmlns:w15="http://schemas.microsoft.com/office/word/2012/wordml" xmlns:w16cid="http://schemas.microsoft.com/office/word/2016/wordml/cid" xmlns:w16se="http://schemas.microsoft.com/office/word/2015/wordml/symex" xmlns:wpg="http://schemas.microsoft.com/office/word/2010/wordprocessingGroup" xmlns:wpi="http://schemas.microsoft.com/office/word/2010/wordprocessingInk" xmlns:wne="http://schemas.microsoft.com/office/word/2006/wordml" xmlns:wps="http://schemas.microsoft.com/office/word/2010/wordprocessingShape" mc:Ignorable="w14 w15 w16se w16cid wp14">
+<w:ftr xmlns:wpc="http://schemas.microsoft.com/office/word/2010/wordprocessingCanvas" xmlns:cx="http://schemas.microsoft.com/office/drawing/2014/chartex" xmlns:cx1="http://schemas.microsoft.com/office/drawing/2015/9/8/chartex" xmlns:cx2="http://schemas.microsoft.com/office/drawing/2015/10/21/chartex" xmlns:cx3="http://schemas.microsoft.com/office/drawing/2016/5/9/chartex" xmlns:cx4="http://schemas.microsoft.com/office/drawing/2016/5/10/chartex" xmlns:cx5="http://schemas.microsoft.com/office/drawing/2016/5/11/chartex" xmlns:cx6="http://schemas.microsoft.com/office/drawing/2016/5/12/chartex" xmlns:cx7="http://schemas.microsoft.com/office/drawing/2016/5/13/chartex" xmlns:cx8="http://schemas.microsoft.com/office/drawing/2016/5/14/chartex" xmlns:mc="http://schemas.openxmlformats.org/markup-compatibility/2006" xmlns:aink="http://schemas.microsoft.com/office/drawing/2016/ink" xmlns:am3d="http://schemas.microsoft.com/office/drawing/2017/model3d" xmlns:o="urn:schemas-microsoft-com:office:office" xmlns:r="http://schemas.openxmlformats.org/officeDocument/2006/relationships" xmlns:m="http://schemas.openxmlformats.org/officeDocument/2006/math" xmlns:v="urn:schemas-microsoft-com:vml" xmlns:wp14="http://schemas.microsoft.com/office/word/2010/wordprocessingDrawing" xmlns:wp="http://schemas.openxmlformats.org/drawingml/2006/wordprocessingDrawing" xmlns:w10="urn:schemas-microsoft-com:office:word" xmlns:w="http://schemas.openxmlformats.org/wordprocessingml/2006/main" xmlns:w14="http://schemas.microsoft.com/office/word/2010/wordml" xmlns:w15="http://schemas.microsoft.com/office/word/2012/wordml" xmlns:w16cex="http://schemas.microsoft.com/office/word/2018/wordml/cex" xmlns:w16cid="http://schemas.microsoft.com/office/word/2016/wordml/cid" xmlns:w16="http://schemas.microsoft.com/office/word/2018/wordml" xmlns:w16se="http://schemas.microsoft.com/office/word/2015/wordml/symex" xmlns:wpg="http://schemas.microsoft.com/office/word/2010/wordprocessingGroup" xmlns:wpi="http://schemas.microsoft.com/office/word/2010/wordprocessingInk" xmlns:wne="http://schemas.microsoft.com/office/word/2006/wordml" xmlns:wps="http://schemas.microsoft.com/office/word/2010/wordprocessingShape" mc:Ignorable="w14 w15 w16se w16cid w16 w16cex wp14">
   <w:sdt>
     <w:sdtPr>
       <w:id w:val="1837490681"/>
@@ -15878,7 +16093,7 @@
 </file>
 
 <file path=word/footnotes.xml><?xml version="1.0" encoding="utf-8"?>
-<w:footnotes xmlns:wpc="http://schemas.microsoft.com/office/word/2010/wordprocessingCanvas" xmlns:cx="http://schemas.microsoft.com/office/drawing/2014/chartex" xmlns:cx1="http://schemas.microsoft.com/office/drawing/2015/9/8/chartex" xmlns:cx2="http://schemas.microsoft.com/office/drawing/2015/10/21/chartex" xmlns:cx3="http://schemas.microsoft.com/office/drawing/2016/5/9/chartex" xmlns:cx4="http://schemas.microsoft.com/office/drawing/2016/5/10/chartex" xmlns:cx5="http://schemas.microsoft.com/office/drawing/2016/5/11/chartex" xmlns:cx6="http://schemas.microsoft.com/office/drawing/2016/5/12/chartex" xmlns:cx7="http://schemas.microsoft.com/office/drawing/2016/5/13/chartex" xmlns:cx8="http://schemas.microsoft.com/office/drawing/2016/5/14/chartex" xmlns:mc="http://schemas.openxmlformats.org/markup-compatibility/2006" xmlns:aink="http://schemas.microsoft.com/office/drawing/2016/ink" xmlns:am3d="http://schemas.microsoft.com/office/drawing/2017/model3d" xmlns:o="urn:schemas-microsoft-com:office:office" xmlns:r="http://schemas.openxmlformats.org/officeDocument/2006/relationships" xmlns:m="http://schemas.openxmlformats.org/officeDocument/2006/math" xmlns:v="urn:schemas-microsoft-com:vml" xmlns:wp14="http://schemas.microsoft.com/office/word/2010/wordprocessingDrawing" xmlns:wp="http://schemas.openxmlformats.org/drawingml/2006/wordprocessingDrawing" xmlns:w10="urn:schemas-microsoft-com:office:word" xmlns:w="http://schemas.openxmlformats.org/wordprocessingml/2006/main" xmlns:w14="http://schemas.microsoft.com/office/word/2010/wordml" xmlns:w15="http://schemas.microsoft.com/office/word/2012/wordml" xmlns:w16cid="http://schemas.microsoft.com/office/word/2016/wordml/cid" xmlns:w16se="http://schemas.microsoft.com/office/word/2015/wordml/symex" xmlns:wpg="http://schemas.microsoft.com/office/word/2010/wordprocessingGroup" xmlns:wpi="http://schemas.microsoft.com/office/word/2010/wordprocessingInk" xmlns:wne="http://schemas.microsoft.com/office/word/2006/wordml" xmlns:wps="http://schemas.microsoft.com/office/word/2010/wordprocessingShape" mc:Ignorable="w14 w15 w16se w16cid wp14">
+<w:footnotes xmlns:wpc="http://schemas.microsoft.com/office/word/2010/wordprocessingCanvas" xmlns:cx="http://schemas.microsoft.com/office/drawing/2014/chartex" xmlns:cx1="http://schemas.microsoft.com/office/drawing/2015/9/8/chartex" xmlns:cx2="http://schemas.microsoft.com/office/drawing/2015/10/21/chartex" xmlns:cx3="http://schemas.microsoft.com/office/drawing/2016/5/9/chartex" xmlns:cx4="http://schemas.microsoft.com/office/drawing/2016/5/10/chartex" xmlns:cx5="http://schemas.microsoft.com/office/drawing/2016/5/11/chartex" xmlns:cx6="http://schemas.microsoft.com/office/drawing/2016/5/12/chartex" xmlns:cx7="http://schemas.microsoft.com/office/drawing/2016/5/13/chartex" xmlns:cx8="http://schemas.microsoft.com/office/drawing/2016/5/14/chartex" xmlns:mc="http://schemas.openxmlformats.org/markup-compatibility/2006" xmlns:aink="http://schemas.microsoft.com/office/drawing/2016/ink" xmlns:am3d="http://schemas.microsoft.com/office/drawing/2017/model3d" xmlns:o="urn:schemas-microsoft-com:office:office" xmlns:r="http://schemas.openxmlformats.org/officeDocument/2006/relationships" xmlns:m="http://schemas.openxmlformats.org/officeDocument/2006/math" xmlns:v="urn:schemas-microsoft-com:vml" xmlns:wp14="http://schemas.microsoft.com/office/word/2010/wordprocessingDrawing" xmlns:wp="http://schemas.openxmlformats.org/drawingml/2006/wordprocessingDrawing" xmlns:w10="urn:schemas-microsoft-com:office:word" xmlns:w="http://schemas.openxmlformats.org/wordprocessingml/2006/main" xmlns:w14="http://schemas.microsoft.com/office/word/2010/wordml" xmlns:w15="http://schemas.microsoft.com/office/word/2012/wordml" xmlns:w16cex="http://schemas.microsoft.com/office/word/2018/wordml/cex" xmlns:w16cid="http://schemas.microsoft.com/office/word/2016/wordml/cid" xmlns:w16="http://schemas.microsoft.com/office/word/2018/wordml" xmlns:w16se="http://schemas.microsoft.com/office/word/2015/wordml/symex" xmlns:wpg="http://schemas.microsoft.com/office/word/2010/wordprocessingGroup" xmlns:wpi="http://schemas.microsoft.com/office/word/2010/wordprocessingInk" xmlns:wne="http://schemas.microsoft.com/office/word/2006/wordml" xmlns:wps="http://schemas.microsoft.com/office/word/2010/wordprocessingShape" mc:Ignorable="w14 w15 w16se w16cid w16 w16cex wp14">
   <w:footnote w:type="separator" w:id="-1">
     <w:p>
       <w:pPr>
@@ -15903,7 +16118,7 @@
 </file>
 
 <file path=word/header1.xml><?xml version="1.0" encoding="utf-8"?>
-<w:hdr xmlns:wpc="http://schemas.microsoft.com/office/word/2010/wordprocessingCanvas" xmlns:cx="http://schemas.microsoft.com/office/drawing/2014/chartex" xmlns:cx1="http://schemas.microsoft.com/office/drawing/2015/9/8/chartex" xmlns:cx2="http://schemas.microsoft.com/office/drawing/2015/10/21/chartex" xmlns:cx3="http://schemas.microsoft.com/office/drawing/2016/5/9/chartex" xmlns:cx4="http://schemas.microsoft.com/office/drawing/2016/5/10/chartex" xmlns:cx5="http://schemas.microsoft.com/office/drawing/2016/5/11/chartex" xmlns:cx6="http://schemas.microsoft.com/office/drawing/2016/5/12/chartex" xmlns:cx7="http://schemas.microsoft.com/office/drawing/2016/5/13/chartex" xmlns:cx8="http://schemas.microsoft.com/office/drawing/2016/5/14/chartex" xmlns:mc="http://schemas.openxmlformats.org/markup-compatibility/2006" xmlns:aink="http://schemas.microsoft.com/office/drawing/2016/ink" xmlns:am3d="http://schemas.microsoft.com/office/drawing/2017/model3d" xmlns:o="urn:schemas-microsoft-com:office:office" xmlns:r="http://schemas.openxmlformats.org/officeDocument/2006/relationships" xmlns:m="http://schemas.openxmlformats.org/officeDocument/2006/math" xmlns:v="urn:schemas-microsoft-com:vml" xmlns:wp14="http://schemas.microsoft.com/office/word/2010/wordprocessingDrawing" xmlns:wp="http://schemas.openxmlformats.org/drawingml/2006/wordprocessingDrawing" xmlns:w10="urn:schemas-microsoft-com:office:word" xmlns:w="http://schemas.openxmlformats.org/wordprocessingml/2006/main" xmlns:w14="http://schemas.microsoft.com/office/word/2010/wordml" xmlns:w15="http://schemas.microsoft.com/office/word/2012/wordml" xmlns:w16cid="http://schemas.microsoft.com/office/word/2016/wordml/cid" xmlns:w16se="http://schemas.microsoft.com/office/word/2015/wordml/symex" xmlns:wpg="http://schemas.microsoft.com/office/word/2010/wordprocessingGroup" xmlns:wpi="http://schemas.microsoft.com/office/word/2010/wordprocessingInk" xmlns:wne="http://schemas.microsoft.com/office/word/2006/wordml" xmlns:wps="http://schemas.microsoft.com/office/word/2010/wordprocessingShape" mc:Ignorable="w14 w15 w16se w16cid wp14">
+<w:hdr xmlns:wpc="http://schemas.microsoft.com/office/word/2010/wordprocessingCanvas" xmlns:cx="http://schemas.microsoft.com/office/drawing/2014/chartex" xmlns:cx1="http://schemas.microsoft.com/office/drawing/2015/9/8/chartex" xmlns:cx2="http://schemas.microsoft.com/office/drawing/2015/10/21/chartex" xmlns:cx3="http://schemas.microsoft.com/office/drawing/2016/5/9/chartex" xmlns:cx4="http://schemas.microsoft.com/office/drawing/2016/5/10/chartex" xmlns:cx5="http://schemas.microsoft.com/office/drawing/2016/5/11/chartex" xmlns:cx6="http://schemas.microsoft.com/office/drawing/2016/5/12/chartex" xmlns:cx7="http://schemas.microsoft.com/office/drawing/2016/5/13/chartex" xmlns:cx8="http://schemas.microsoft.com/office/drawing/2016/5/14/chartex" xmlns:mc="http://schemas.openxmlformats.org/markup-compatibility/2006" xmlns:aink="http://schemas.microsoft.com/office/drawing/2016/ink" xmlns:am3d="http://schemas.microsoft.com/office/drawing/2017/model3d" xmlns:o="urn:schemas-microsoft-com:office:office" xmlns:r="http://schemas.openxmlformats.org/officeDocument/2006/relationships" xmlns:m="http://schemas.openxmlformats.org/officeDocument/2006/math" xmlns:v="urn:schemas-microsoft-com:vml" xmlns:wp14="http://schemas.microsoft.com/office/word/2010/wordprocessingDrawing" xmlns:wp="http://schemas.openxmlformats.org/drawingml/2006/wordprocessingDrawing" xmlns:w10="urn:schemas-microsoft-com:office:word" xmlns:w="http://schemas.openxmlformats.org/wordprocessingml/2006/main" xmlns:w14="http://schemas.microsoft.com/office/word/2010/wordml" xmlns:w15="http://schemas.microsoft.com/office/word/2012/wordml" xmlns:w16cex="http://schemas.microsoft.com/office/word/2018/wordml/cex" xmlns:w16cid="http://schemas.microsoft.com/office/word/2016/wordml/cid" xmlns:w16="http://schemas.microsoft.com/office/word/2018/wordml" xmlns:w16se="http://schemas.microsoft.com/office/word/2015/wordml/symex" xmlns:wpg="http://schemas.microsoft.com/office/word/2010/wordprocessingGroup" xmlns:wpi="http://schemas.microsoft.com/office/word/2010/wordprocessingInk" xmlns:wne="http://schemas.microsoft.com/office/word/2006/wordml" xmlns:wps="http://schemas.microsoft.com/office/word/2010/wordprocessingShape" mc:Ignorable="w14 w15 w16se w16cid w16 w16cex wp14">
   <w:p>
     <w:pPr>
       <w:spacing w:after="0"/>
@@ -15944,7 +16159,7 @@
 </file>
 
 <file path=word/numbering.xml><?xml version="1.0" encoding="utf-8"?>
-<w:numbering xmlns:wpc="http://schemas.microsoft.com/office/word/2010/wordprocessingCanvas" xmlns:cx="http://schemas.microsoft.com/office/drawing/2014/chartex" xmlns:cx1="http://schemas.microsoft.com/office/drawing/2015/9/8/chartex" xmlns:cx2="http://schemas.microsoft.com/office/drawing/2015/10/21/chartex" xmlns:cx3="http://schemas.microsoft.com/office/drawing/2016/5/9/chartex" xmlns:cx4="http://schemas.microsoft.com/office/drawing/2016/5/10/chartex" xmlns:cx5="http://schemas.microsoft.com/office/drawing/2016/5/11/chartex" xmlns:cx6="http://schemas.microsoft.com/office/drawing/2016/5/12/chartex" xmlns:cx7="http://schemas.microsoft.com/office/drawing/2016/5/13/chartex" xmlns:cx8="http://schemas.microsoft.com/office/drawing/2016/5/14/chartex" xmlns:mc="http://schemas.openxmlformats.org/markup-compatibility/2006" xmlns:aink="http://schemas.microsoft.com/office/drawing/2016/ink" xmlns:am3d="http://schemas.microsoft.com/office/drawing/2017/model3d" xmlns:o="urn:schemas-microsoft-com:office:office" xmlns:r="http://schemas.openxmlformats.org/officeDocument/2006/relationships" xmlns:m="http://schemas.openxmlformats.org/officeDocument/2006/math" xmlns:v="urn:schemas-microsoft-com:vml" xmlns:wp14="http://schemas.microsoft.com/office/word/2010/wordprocessingDrawing" xmlns:wp="http://schemas.openxmlformats.org/drawingml/2006/wordprocessingDrawing" xmlns:w10="urn:schemas-microsoft-com:office:word" xmlns:w="http://schemas.openxmlformats.org/wordprocessingml/2006/main" xmlns:w14="http://schemas.microsoft.com/office/word/2010/wordml" xmlns:w15="http://schemas.microsoft.com/office/word/2012/wordml" xmlns:w16cid="http://schemas.microsoft.com/office/word/2016/wordml/cid" xmlns:w16se="http://schemas.microsoft.com/office/word/2015/wordml/symex" xmlns:wpg="http://schemas.microsoft.com/office/word/2010/wordprocessingGroup" xmlns:wpi="http://schemas.microsoft.com/office/word/2010/wordprocessingInk" xmlns:wne="http://schemas.microsoft.com/office/word/2006/wordml" xmlns:wps="http://schemas.microsoft.com/office/word/2010/wordprocessingShape" mc:Ignorable="w14 w15 w16se w16cid wp14">
+<w:numbering xmlns:wpc="http://schemas.microsoft.com/office/word/2010/wordprocessingCanvas" xmlns:cx="http://schemas.microsoft.com/office/drawing/2014/chartex" xmlns:cx1="http://schemas.microsoft.com/office/drawing/2015/9/8/chartex" xmlns:cx2="http://schemas.microsoft.com/office/drawing/2015/10/21/chartex" xmlns:cx3="http://schemas.microsoft.com/office/drawing/2016/5/9/chartex" xmlns:cx4="http://schemas.microsoft.com/office/drawing/2016/5/10/chartex" xmlns:cx5="http://schemas.microsoft.com/office/drawing/2016/5/11/chartex" xmlns:cx6="http://schemas.microsoft.com/office/drawing/2016/5/12/chartex" xmlns:cx7="http://schemas.microsoft.com/office/drawing/2016/5/13/chartex" xmlns:cx8="http://schemas.microsoft.com/office/drawing/2016/5/14/chartex" xmlns:mc="http://schemas.openxmlformats.org/markup-compatibility/2006" xmlns:aink="http://schemas.microsoft.com/office/drawing/2016/ink" xmlns:am3d="http://schemas.microsoft.com/office/drawing/2017/model3d" xmlns:o="urn:schemas-microsoft-com:office:office" xmlns:r="http://schemas.openxmlformats.org/officeDocument/2006/relationships" xmlns:m="http://schemas.openxmlformats.org/officeDocument/2006/math" xmlns:v="urn:schemas-microsoft-com:vml" xmlns:wp14="http://schemas.microsoft.com/office/word/2010/wordprocessingDrawing" xmlns:wp="http://schemas.openxmlformats.org/drawingml/2006/wordprocessingDrawing" xmlns:w10="urn:schemas-microsoft-com:office:word" xmlns:w="http://schemas.openxmlformats.org/wordprocessingml/2006/main" xmlns:w14="http://schemas.microsoft.com/office/word/2010/wordml" xmlns:w15="http://schemas.microsoft.com/office/word/2012/wordml" xmlns:w16cex="http://schemas.microsoft.com/office/word/2018/wordml/cex" xmlns:w16cid="http://schemas.microsoft.com/office/word/2016/wordml/cid" xmlns:w16="http://schemas.microsoft.com/office/word/2018/wordml" xmlns:w16se="http://schemas.microsoft.com/office/word/2015/wordml/symex" xmlns:wpg="http://schemas.microsoft.com/office/word/2010/wordprocessingGroup" xmlns:wpi="http://schemas.microsoft.com/office/word/2010/wordprocessingInk" xmlns:wne="http://schemas.microsoft.com/office/word/2006/wordml" xmlns:wps="http://schemas.microsoft.com/office/word/2010/wordprocessingShape" mc:Ignorable="w14 w15 w16se w16cid w16 w16cex wp14">
   <w:abstractNum w:abstractNumId="0" w15:restartNumberingAfterBreak="0">
     <w:nsid w:val="006540D4"/>
     <w:multiLevelType w:val="hybridMultilevel"/>
@@ -19917,7 +20132,7 @@
 </file>
 
 <file path=word/styles.xml><?xml version="1.0" encoding="utf-8"?>
-<w:styles xmlns:mc="http://schemas.openxmlformats.org/markup-compatibility/2006" xmlns:r="http://schemas.openxmlformats.org/officeDocument/2006/relationships" xmlns:w="http://schemas.openxmlformats.org/wordprocessingml/2006/main" xmlns:w14="http://schemas.microsoft.com/office/word/2010/wordml" xmlns:w15="http://schemas.microsoft.com/office/word/2012/wordml" xmlns:w16cid="http://schemas.microsoft.com/office/word/2016/wordml/cid" xmlns:w16se="http://schemas.microsoft.com/office/word/2015/wordml/symex" mc:Ignorable="w14 w15 w16se w16cid">
+<w:styles xmlns:mc="http://schemas.openxmlformats.org/markup-compatibility/2006" xmlns:r="http://schemas.openxmlformats.org/officeDocument/2006/relationships" xmlns:w="http://schemas.openxmlformats.org/wordprocessingml/2006/main" xmlns:w14="http://schemas.microsoft.com/office/word/2010/wordml" xmlns:w15="http://schemas.microsoft.com/office/word/2012/wordml" xmlns:w16cex="http://schemas.microsoft.com/office/word/2018/wordml/cex" xmlns:w16cid="http://schemas.microsoft.com/office/word/2016/wordml/cid" xmlns:w16="http://schemas.microsoft.com/office/word/2018/wordml" xmlns:w16se="http://schemas.microsoft.com/office/word/2015/wordml/symex" mc:Ignorable="w14 w15 w16se w16cid w16 w16cex">
   <w:docDefaults>
     <w:rPrDefault>
       <w:rPr>
@@ -19935,7 +20150,7 @@
       </w:pPr>
     </w:pPrDefault>
   </w:docDefaults>
-  <w:latentStyles w:defLockedState="0" w:defUIPriority="99" w:defSemiHidden="0" w:defUnhideWhenUsed="0" w:defQFormat="0" w:count="377">
+  <w:latentStyles w:defLockedState="0" w:defUIPriority="99" w:defSemiHidden="0" w:defUnhideWhenUsed="0" w:defQFormat="0" w:count="376">
     <w:lsdException w:name="Normal" w:uiPriority="0" w:qFormat="1"/>
     <w:lsdException w:name="heading 1" w:uiPriority="9" w:qFormat="1"/>
     <w:lsdException w:name="heading 2" w:semiHidden="1" w:uiPriority="9" w:unhideWhenUsed="1" w:qFormat="1"/>
@@ -20041,6 +20256,7 @@
     <w:lsdException w:name="HTML Sample" w:semiHidden="1" w:unhideWhenUsed="1"/>
     <w:lsdException w:name="HTML Typewriter" w:semiHidden="1" w:unhideWhenUsed="1"/>
     <w:lsdException w:name="HTML Variable" w:semiHidden="1" w:unhideWhenUsed="1"/>
+    <w:lsdException w:name="Normal Table" w:semiHidden="1" w:unhideWhenUsed="1"/>
     <w:lsdException w:name="annotation subject" w:semiHidden="1" w:unhideWhenUsed="1"/>
     <w:lsdException w:name="No List" w:semiHidden="1" w:unhideWhenUsed="1"/>
     <w:lsdException w:name="Outline List 1" w:semiHidden="1" w:unhideWhenUsed="1"/>
@@ -20087,8 +20303,10 @@
     <w:lsdException w:name="Table Subtle 2" w:semiHidden="1" w:unhideWhenUsed="1"/>
     <w:lsdException w:name="Table Web 1" w:semiHidden="1" w:unhideWhenUsed="1"/>
     <w:lsdException w:name="Table Web 2" w:semiHidden="1" w:unhideWhenUsed="1"/>
+    <w:lsdException w:name="Table Web 3" w:semiHidden="1" w:unhideWhenUsed="1"/>
     <w:lsdException w:name="Balloon Text" w:semiHidden="1" w:unhideWhenUsed="1"/>
     <w:lsdException w:name="Table Grid" w:uiPriority="39"/>
+    <w:lsdException w:name="Table Theme" w:semiHidden="1" w:unhideWhenUsed="1"/>
     <w:lsdException w:name="Placeholder Text" w:semiHidden="1"/>
     <w:lsdException w:name="No Spacing" w:uiPriority="1" w:qFormat="1"/>
     <w:lsdException w:name="Light Shading" w:uiPriority="60"/>
@@ -20309,7 +20527,6 @@
     <w:lsdException w:name="Hashtag" w:semiHidden="1" w:unhideWhenUsed="1"/>
     <w:lsdException w:name="Unresolved Mention" w:semiHidden="1" w:unhideWhenUsed="1"/>
     <w:lsdException w:name="Smart Link" w:semiHidden="1" w:unhideWhenUsed="1"/>
-    <w:lsdException w:name="Smart Link Error" w:semiHidden="1" w:unhideWhenUsed="1"/>
   </w:latentStyles>
   <w:style w:type="paragraph" w:default="1" w:styleId="Normal">
     <w:name w:val="Normal"/>
@@ -21180,7 +21397,7 @@
 </file>
 
 <file path=customXml/itemProps1.xml><?xml version="1.0" encoding="utf-8"?>
-<ds:datastoreItem xmlns:ds="http://schemas.openxmlformats.org/officeDocument/2006/customXml" ds:itemID="{BB0205DF-CD99-40F0-9580-FD6AF8D49CB0}">
+<ds:datastoreItem xmlns:ds="http://schemas.openxmlformats.org/officeDocument/2006/customXml" ds:itemID="{542D2A09-1B73-41B3-B2F2-4A80B1736B87}">
   <ds:schemaRefs>
     <ds:schemaRef ds:uri="http://schemas.openxmlformats.org/officeDocument/2006/bibliography"/>
   </ds:schemaRefs>

--- a/doc/memoria_proyecto.docx
+++ b/doc/memoria_proyecto.docx
@@ -1,6 +1,6 @@
 
 <file path=word/document.xml><?xml version="1.0" encoding="utf-8"?>
-<w:document xmlns:wpc="http://schemas.microsoft.com/office/word/2010/wordprocessingCanvas" xmlns:cx="http://schemas.microsoft.com/office/drawing/2014/chartex" xmlns:cx1="http://schemas.microsoft.com/office/drawing/2015/9/8/chartex" xmlns:cx2="http://schemas.microsoft.com/office/drawing/2015/10/21/chartex" xmlns:cx3="http://schemas.microsoft.com/office/drawing/2016/5/9/chartex" xmlns:cx4="http://schemas.microsoft.com/office/drawing/2016/5/10/chartex" xmlns:cx5="http://schemas.microsoft.com/office/drawing/2016/5/11/chartex" xmlns:cx6="http://schemas.microsoft.com/office/drawing/2016/5/12/chartex" xmlns:cx7="http://schemas.microsoft.com/office/drawing/2016/5/13/chartex" xmlns:cx8="http://schemas.microsoft.com/office/drawing/2016/5/14/chartex" xmlns:mc="http://schemas.openxmlformats.org/markup-compatibility/2006" xmlns:aink="http://schemas.microsoft.com/office/drawing/2016/ink" xmlns:am3d="http://schemas.microsoft.com/office/drawing/2017/model3d" xmlns:o="urn:schemas-microsoft-com:office:office" xmlns:r="http://schemas.openxmlformats.org/officeDocument/2006/relationships" xmlns:m="http://schemas.openxmlformats.org/officeDocument/2006/math" xmlns:v="urn:schemas-microsoft-com:vml" xmlns:wp14="http://schemas.microsoft.com/office/word/2010/wordprocessingDrawing" xmlns:wp="http://schemas.openxmlformats.org/drawingml/2006/wordprocessingDrawing" xmlns:w10="urn:schemas-microsoft-com:office:word" xmlns:w="http://schemas.openxmlformats.org/wordprocessingml/2006/main" xmlns:w14="http://schemas.microsoft.com/office/word/2010/wordml" xmlns:w15="http://schemas.microsoft.com/office/word/2012/wordml" xmlns:w16cex="http://schemas.microsoft.com/office/word/2018/wordml/cex" xmlns:w16cid="http://schemas.microsoft.com/office/word/2016/wordml/cid" xmlns:w16="http://schemas.microsoft.com/office/word/2018/wordml" xmlns:w16se="http://schemas.microsoft.com/office/word/2015/wordml/symex" xmlns:wpg="http://schemas.microsoft.com/office/word/2010/wordprocessingGroup" xmlns:wpi="http://schemas.microsoft.com/office/word/2010/wordprocessingInk" xmlns:wne="http://schemas.microsoft.com/office/word/2006/wordml" xmlns:wps="http://schemas.microsoft.com/office/word/2010/wordprocessingShape" mc:Ignorable="w14 w15 w16se w16cid w16 w16cex wp14">
+<w:document xmlns:wpc="http://schemas.microsoft.com/office/word/2010/wordprocessingCanvas" xmlns:cx="http://schemas.microsoft.com/office/drawing/2014/chartex" xmlns:cx1="http://schemas.microsoft.com/office/drawing/2015/9/8/chartex" xmlns:cx2="http://schemas.microsoft.com/office/drawing/2015/10/21/chartex" xmlns:cx3="http://schemas.microsoft.com/office/drawing/2016/5/9/chartex" xmlns:cx4="http://schemas.microsoft.com/office/drawing/2016/5/10/chartex" xmlns:cx5="http://schemas.microsoft.com/office/drawing/2016/5/11/chartex" xmlns:cx6="http://schemas.microsoft.com/office/drawing/2016/5/12/chartex" xmlns:cx7="http://schemas.microsoft.com/office/drawing/2016/5/13/chartex" xmlns:cx8="http://schemas.microsoft.com/office/drawing/2016/5/14/chartex" xmlns:mc="http://schemas.openxmlformats.org/markup-compatibility/2006" xmlns:aink="http://schemas.microsoft.com/office/drawing/2016/ink" xmlns:am3d="http://schemas.microsoft.com/office/drawing/2017/model3d" xmlns:o="urn:schemas-microsoft-com:office:office" xmlns:r="http://schemas.openxmlformats.org/officeDocument/2006/relationships" xmlns:m="http://schemas.openxmlformats.org/officeDocument/2006/math" xmlns:v="urn:schemas-microsoft-com:vml" xmlns:wp14="http://schemas.microsoft.com/office/word/2010/wordprocessingDrawing" xmlns:wp="http://schemas.openxmlformats.org/drawingml/2006/wordprocessingDrawing" xmlns:w10="urn:schemas-microsoft-com:office:word" xmlns:w="http://schemas.openxmlformats.org/wordprocessingml/2006/main" xmlns:w14="http://schemas.microsoft.com/office/word/2010/wordml" xmlns:w15="http://schemas.microsoft.com/office/word/2012/wordml" xmlns:w16cid="http://schemas.microsoft.com/office/word/2016/wordml/cid" xmlns:w16se="http://schemas.microsoft.com/office/word/2015/wordml/symex" xmlns:wpg="http://schemas.microsoft.com/office/word/2010/wordprocessingGroup" xmlns:wpi="http://schemas.microsoft.com/office/word/2010/wordprocessingInk" xmlns:wne="http://schemas.microsoft.com/office/word/2006/wordml" xmlns:wps="http://schemas.microsoft.com/office/word/2010/wordprocessingShape" mc:Ignorable="w14 w15 w16se w16cid wp14">
   <w:body>
     <w:bookmarkStart w:id="0" w:name="_pdzqjj54y5jc" w:colFirst="0" w:colLast="0" w:displacedByCustomXml="next"/>
     <w:bookmarkEnd w:id="0" w:displacedByCustomXml="next"/>
@@ -12,6 +12,7 @@
           <w:docPartUnique/>
         </w:docPartObj>
       </w:sdtPr>
+      <w:sdtEndPr/>
       <w:sdtContent>
         <w:p>
           <w:r>
@@ -266,7 +267,7 @@
                   </wp:anchor>
                 </w:drawing>
               </mc:Choice>
-              <mc:Fallback>
+              <mc:Fallback xmlns:w16cex="http://schemas.microsoft.com/office/word/2018/wordml/cex" xmlns:w16="http://schemas.microsoft.com/office/word/2018/wordml">
                 <w:pict>
                   <v:group w14:anchorId="6BE7D6B4" id="Grupo 149" o:spid="_x0000_s1026" style="position:absolute;margin-left:0;margin-top:0;width:8in;height:95.7pt;z-index:251662336;mso-width-percent:941;mso-height-percent:121;mso-top-percent:23;mso-position-horizontal:center;mso-position-horizontal-relative:page;mso-position-vertical-relative:page;mso-width-percent:941;mso-height-percent:121;mso-top-percent:23" coordorigin="" coordsize="73152,12161" o:gfxdata="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